--- a/frwe.docx
+++ b/frwe.docx
@@ -1,6 +1,6 @@
 
 <file path=word/document.xml><?xml version="1.0" encoding="utf-8"?>
-<w:document xmlns:wpc="http://schemas.microsoft.com/office/word/2010/wordprocessingCanvas" xmlns:cx="http://schemas.microsoft.com/office/drawing/2014/chartex" xmlns:cx1="http://schemas.microsoft.com/office/drawing/2015/9/8/chartex" xmlns:cx2="http://schemas.microsoft.com/office/drawing/2015/10/21/chartex" xmlns:cx3="http://schemas.microsoft.com/office/drawing/2016/5/9/chartex" xmlns:cx4="http://schemas.microsoft.com/office/drawing/2016/5/10/chartex" xmlns:cx5="http://schemas.microsoft.com/office/drawing/2016/5/11/chartex" xmlns:mc="http://schemas.openxmlformats.org/markup-compatibility/2006" xmlns:o="urn:schemas-microsoft-com:office:office" xmlns:r="http://schemas.openxmlformats.org/officeDocument/2006/relationships" xmlns:m="http://schemas.openxmlformats.org/officeDocument/2006/math" xmlns:v="urn:schemas-microsoft-com:vml" xmlns:wp14="http://schemas.microsoft.com/office/word/2010/wordprocessingDrawing" xmlns:wp="http://schemas.openxmlformats.org/drawingml/2006/wordprocessingDrawing" xmlns:w10="urn:schemas-microsoft-com:office:word" xmlns:w="http://schemas.openxmlformats.org/wordprocessingml/2006/main" xmlns:w14="http://schemas.microsoft.com/office/word/2010/wordml" xmlns:w15="http://schemas.microsoft.com/office/word/2012/wordml" xmlns:w16se="http://schemas.microsoft.com/office/word/2015/wordml/symex" xmlns:wpg="http://schemas.microsoft.com/office/word/2010/wordprocessingGroup" xmlns:wpi="http://schemas.microsoft.com/office/word/2010/wordprocessingInk" xmlns:wne="http://schemas.microsoft.com/office/word/2006/wordml" xmlns:wps="http://schemas.microsoft.com/office/word/2010/wordprocessingShape" mc:Ignorable="w14 w15 w16se wp14">
+<w:document xmlns:wpc="http://schemas.microsoft.com/office/word/2010/wordprocessingCanvas" xmlns:mo="http://schemas.microsoft.com/office/mac/office/2008/main" xmlns:mc="http://schemas.openxmlformats.org/markup-compatibility/2006" xmlns:mv="urn:schemas-microsoft-com:mac:vml" xmlns:o="urn:schemas-microsoft-com:office:office" xmlns:r="http://schemas.openxmlformats.org/officeDocument/2006/relationships" xmlns:m="http://schemas.openxmlformats.org/officeDocument/2006/math" xmlns:v="urn:schemas-microsoft-com:vml" xmlns:wp14="http://schemas.microsoft.com/office/word/2010/wordprocessingDrawing" xmlns:wp="http://schemas.openxmlformats.org/drawingml/2006/wordprocessingDrawing" xmlns:w10="urn:schemas-microsoft-com:office:word" xmlns:w="http://schemas.openxmlformats.org/wordprocessingml/2006/main" xmlns:w14="http://schemas.microsoft.com/office/word/2010/wordml" xmlns:w15="http://schemas.microsoft.com/office/word/2012/wordml" xmlns:wpg="http://schemas.microsoft.com/office/word/2010/wordprocessingGroup" xmlns:wpi="http://schemas.microsoft.com/office/word/2010/wordprocessingInk" xmlns:wne="http://schemas.microsoft.com/office/word/2006/wordml" xmlns:wps="http://schemas.microsoft.com/office/word/2010/wordprocessingShape" mc:Ignorable="w14 w15 wp14 mv">
   <w:body>
     <w:p>
       <w:pPr>
@@ -16,7 +16,7 @@
           <w:kern w:val="0"/>
           <w:sz w:val="30"/>
         </w:rPr>
-        <w:object w:dxaOrig="0" w:dyaOrig="0" w14:anchorId="34293021">
+        <w:object w:dxaOrig="1440" w:dyaOrig="1440" w14:anchorId="34293021">
           <v:shapetype id="_x0000_t75" coordsize="21600,21600" o:spt="75" o:preferrelative="t" path="m@4@5l@4@11@9@11@9@5xe" filled="f" stroked="f">
             <v:stroke joinstyle="miter"/>
             <v:formulas>
@@ -40,7 +40,7 @@
             <v:imagedata r:id="rId8" o:title="" grayscale="t" bilevel="t"/>
             <w10:wrap type="topAndBottom"/>
           </v:shape>
-          <o:OLEObject Type="Embed" ProgID="Word.Picture.8" ShapeID="_x0000_s1026" DrawAspect="Content" ObjectID="_1542889659" r:id="rId9"/>
+          <o:OLEObject Type="Embed" ProgID="Word.Picture.8" ShapeID="_x0000_s1026" DrawAspect="Content" ObjectID="_1543006430" r:id="rId9"/>
         </w:object>
       </w:r>
       <w:r>
@@ -309,7 +309,7 @@
       <w:pPr>
         <w:jc w:val="center"/>
         <w:rPr>
-          <w:rFonts w:ascii="宋体" w:hAnsi="宋体"/>
+          <w:rFonts w:ascii="宋体" w:hAnsi="宋体" w:hint="eastAsia"/>
           <w:b/>
           <w:sz w:val="48"/>
         </w:rPr>
@@ -5650,6 +5650,116 @@
         </w:rPr>
         <w:t>对于一组给定的标签</w:t>
       </w:r>
+      <m:oMath>
+        <m:r>
+          <w:rPr>
+            <w:rFonts w:ascii="Cambria Math" w:hAnsi="Cambria Math"/>
+          </w:rPr>
+          <m:t>LA={</m:t>
+        </m:r>
+        <m:sSub>
+          <m:sSubPr>
+            <m:ctrlPr>
+              <w:rPr>
+                <w:rFonts w:ascii="Cambria Math" w:hAnsi="Cambria Math"/>
+                <w:i/>
+              </w:rPr>
+            </m:ctrlPr>
+          </m:sSubPr>
+          <m:e>
+            <m:r>
+              <w:rPr>
+                <w:rFonts w:ascii="Cambria Math" w:hAnsi="Cambria Math"/>
+              </w:rPr>
+              <m:t>L</m:t>
+            </m:r>
+          </m:e>
+          <m:sub>
+            <m:r>
+              <w:rPr>
+                <w:rFonts w:ascii="Cambria Math" w:hAnsi="Cambria Math"/>
+              </w:rPr>
+              <m:t>1</m:t>
+            </m:r>
+          </m:sub>
+        </m:sSub>
+        <m:r>
+          <w:rPr>
+            <w:rFonts w:ascii="Cambria Math" w:hAnsi="Cambria Math"/>
+          </w:rPr>
+          <m:t>,</m:t>
+        </m:r>
+        <m:sSub>
+          <m:sSubPr>
+            <m:ctrlPr>
+              <w:rPr>
+                <w:rFonts w:ascii="Cambria Math" w:hAnsi="Cambria Math"/>
+                <w:i/>
+              </w:rPr>
+            </m:ctrlPr>
+          </m:sSubPr>
+          <m:e>
+            <m:r>
+              <w:rPr>
+                <w:rFonts w:ascii="Cambria Math" w:hAnsi="Cambria Math"/>
+              </w:rPr>
+              <m:t>L</m:t>
+            </m:r>
+          </m:e>
+          <m:sub>
+            <m:r>
+              <w:rPr>
+                <w:rFonts w:ascii="Cambria Math" w:hAnsi="Cambria Math"/>
+              </w:rPr>
+              <m:t>2</m:t>
+            </m:r>
+          </m:sub>
+        </m:sSub>
+        <m:r>
+          <w:rPr>
+            <w:rFonts w:ascii="Cambria Math" w:hAnsi="Cambria Math"/>
+          </w:rPr>
+          <m:t>,…,</m:t>
+        </m:r>
+        <m:sSub>
+          <m:sSubPr>
+            <m:ctrlPr>
+              <w:rPr>
+                <w:rFonts w:ascii="Cambria Math" w:hAnsi="Cambria Math"/>
+                <w:i/>
+              </w:rPr>
+            </m:ctrlPr>
+          </m:sSubPr>
+          <m:e>
+            <m:r>
+              <w:rPr>
+                <w:rFonts w:ascii="Cambria Math" w:hAnsi="Cambria Math"/>
+              </w:rPr>
+              <m:t>L</m:t>
+            </m:r>
+          </m:e>
+          <m:sub>
+            <m:r>
+              <w:rPr>
+                <w:rFonts w:ascii="Cambria Math" w:hAnsi="Cambria Math"/>
+              </w:rPr>
+              <m:t>n</m:t>
+            </m:r>
+          </m:sub>
+        </m:sSub>
+        <m:r>
+          <w:rPr>
+            <w:rFonts w:ascii="Cambria Math" w:hAnsi="Cambria Math"/>
+          </w:rPr>
+          <m:t>}</m:t>
+        </m:r>
+      </m:oMath>
+      <w:r>
+        <w:rPr>
+          <w:rFonts w:ascii="宋体" w:hAnsi="宋体" w:hint="eastAsia"/>
+        </w:rPr>
+        <w:t>。</w:t>
+      </w:r>
       <w:bookmarkStart w:id="18" w:name="_GoBack"/>
       <w:bookmarkEnd w:id="18"/>
     </w:p>
@@ -5948,6 +6058,8 @@
         <w:t>。</w:t>
       </w:r>
     </w:p>
+    <w:bookmarkStart w:id="21" w:name="_Toc164668554"/>
+    <w:bookmarkStart w:id="22" w:name="_Toc140657376"/>
     <w:p>
       <w:pPr>
         <w:pStyle w:val="af0"/>
@@ -5957,8 +6069,6 @@
           <w:rFonts w:ascii="宋体" w:hAnsi="宋体"/>
         </w:rPr>
       </w:pPr>
-      <w:bookmarkStart w:id="21" w:name="_Toc164668554"/>
-      <w:bookmarkStart w:id="22" w:name="_Toc140657376"/>
       <w:r>
         <w:rPr>
           <w:noProof/>
@@ -6307,7 +6417,7 @@
               </wp:inline>
             </w:drawing>
           </mc:Choice>
-          <mc:Fallback>
+          <mc:Fallback xmlns:w16se="http://schemas.microsoft.com/office/word/2015/wordml/symex" xmlns:cx5="http://schemas.microsoft.com/office/drawing/2016/5/11/chartex" xmlns:cx4="http://schemas.microsoft.com/office/drawing/2016/5/10/chartex" xmlns:cx3="http://schemas.microsoft.com/office/drawing/2016/5/9/chartex" xmlns:cx2="http://schemas.microsoft.com/office/drawing/2015/10/21/chartex" xmlns:cx1="http://schemas.microsoft.com/office/drawing/2015/9/8/chartex" xmlns:cx="http://schemas.microsoft.com/office/drawing/2014/chartex">
             <w:pict>
               <v:group w14:anchorId="6B915F5C" id="Group 4" o:spid="_x0000_s1026" style="width:414pt;height:210.6pt;mso-position-horizontal-relative:char;mso-position-vertical-relative:line" coordorigin="1813,8468" coordsize="8280,4212" o:gfxdata="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">
                 <o:lock v:ext="edit" aspectratio="t"/>
@@ -10300,7 +10410,7 @@
               </wp:inline>
             </w:drawing>
           </mc:Choice>
-          <mc:Fallback>
+          <mc:Fallback xmlns:w16se="http://schemas.microsoft.com/office/word/2015/wordml/symex" xmlns:cx5="http://schemas.microsoft.com/office/drawing/2016/5/11/chartex" xmlns:cx4="http://schemas.microsoft.com/office/drawing/2016/5/10/chartex" xmlns:cx3="http://schemas.microsoft.com/office/drawing/2016/5/9/chartex" xmlns:cx2="http://schemas.microsoft.com/office/drawing/2015/10/21/chartex" xmlns:cx1="http://schemas.microsoft.com/office/drawing/2015/9/8/chartex" xmlns:cx="http://schemas.microsoft.com/office/drawing/2014/chartex">
             <w:pict>
               <v:group w14:anchorId="12731C1F" id="Group 13" o:spid="_x0000_s1035" style="width:414pt;height:249.6pt;mso-position-horizontal-relative:char;mso-position-vertical-relative:line" coordorigin="2220,1520" coordsize="8280,4992" o:gfxdata="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">
                 <o:lock v:ext="edit" aspectratio="t"/>
@@ -12013,21 +12123,8 @@
         </w:rPr>
         <w:t xml:space="preserve">[1] </w:t>
       </w:r>
-      <w:proofErr w:type="spellStart"/>
-      <w:r>
-        <w:t>D.Spinellis</w:t>
-      </w:r>
-      <w:proofErr w:type="spellEnd"/>
-      <w:r>
-        <w:t xml:space="preserve">, </w:t>
-      </w:r>
-      <w:proofErr w:type="spellStart"/>
-      <w:r>
-        <w:t>K.Raptis</w:t>
-      </w:r>
-      <w:proofErr w:type="spellEnd"/>
-      <w:r>
-        <w:t>. Component mining: a process and its pattern language[J]. Information and Software Technology, 2000(42):609~617</w:t>
+      <w:r>
+        <w:t>D.Spinellis, K.Raptis. Component mining: a process and its pattern language[J]. Information and Software Technology, 2000(42):609~617</w:t>
       </w:r>
     </w:p>
     <w:p>
@@ -12152,21 +12249,8 @@
         </w:rPr>
         <w:t xml:space="preserve">[4] </w:t>
       </w:r>
-      <w:proofErr w:type="spellStart"/>
-      <w:r>
-        <w:t>Nenad</w:t>
-      </w:r>
-      <w:proofErr w:type="spellEnd"/>
-      <w:r>
-        <w:t xml:space="preserve"> </w:t>
-      </w:r>
-      <w:proofErr w:type="spellStart"/>
-      <w:r>
-        <w:t>Medvidovic</w:t>
-      </w:r>
-      <w:proofErr w:type="spellEnd"/>
-      <w:r>
-        <w:t>, Richard Taylor</w:t>
+      <w:r>
+        <w:t>Nenad Medvidovic, Richard Taylor</w:t>
       </w:r>
       <w:r>
         <w:rPr>
@@ -12717,21 +12801,8 @@
       <w:r>
         <w:t xml:space="preserve">] </w:t>
       </w:r>
-      <w:proofErr w:type="spellStart"/>
-      <w:r>
-        <w:t>D.Spinellis</w:t>
-      </w:r>
-      <w:proofErr w:type="spellEnd"/>
-      <w:r>
-        <w:t xml:space="preserve">, </w:t>
-      </w:r>
-      <w:proofErr w:type="spellStart"/>
-      <w:r>
-        <w:t>K.Raptis</w:t>
-      </w:r>
-      <w:proofErr w:type="spellEnd"/>
-      <w:r>
-        <w:t>. Component mining: a process and its pattern language[J]. Information and Software Technology, 2000(42):609~617</w:t>
+      <w:r>
+        <w:t>D.Spinellis, K.Raptis. Component mining: a process and its pattern language[J]. Information and Software Technology, 2000(42):609~617</w:t>
       </w:r>
     </w:p>
     <w:p>
@@ -12749,23 +12820,7 @@
         <w:t>2</w:t>
       </w:r>
       <w:r>
-        <w:t xml:space="preserve">] </w:t>
-      </w:r>
-      <w:proofErr w:type="spellStart"/>
-      <w:r>
-        <w:t>Schinstock</w:t>
-      </w:r>
-      <w:proofErr w:type="spellEnd"/>
-      <w:r>
-        <w:t xml:space="preserve">, D.E., </w:t>
-      </w:r>
-      <w:proofErr w:type="spellStart"/>
-      <w:r>
-        <w:t>Cuttino</w:t>
-      </w:r>
-      <w:proofErr w:type="spellEnd"/>
-      <w:r>
-        <w:t>, J.F. Real time kinematic solutions of a non-contacting, three dimensional metrology frame[J]. Precision</w:t>
+        <w:t>] Schinstock, D.E., Cuttino, J.F. Real time kinematic solutions of a non-contacting, three dimensional metrology frame[J]. Precision</w:t>
       </w:r>
       <w:r>
         <w:t xml:space="preserve"> Engineering</w:t>
@@ -12923,7 +12978,7 @@
 </file>
 
 <file path=word/endnotes.xml><?xml version="1.0" encoding="utf-8"?>
-<w:endnotes xmlns:wpc="http://schemas.microsoft.com/office/word/2010/wordprocessingCanvas" xmlns:cx="http://schemas.microsoft.com/office/drawing/2014/chartex" xmlns:cx1="http://schemas.microsoft.com/office/drawing/2015/9/8/chartex" xmlns:cx2="http://schemas.microsoft.com/office/drawing/2015/10/21/chartex" xmlns:cx3="http://schemas.microsoft.com/office/drawing/2016/5/9/chartex" xmlns:cx4="http://schemas.microsoft.com/office/drawing/2016/5/10/chartex" xmlns:cx5="http://schemas.microsoft.com/office/drawing/2016/5/11/chartex" xmlns:mc="http://schemas.openxmlformats.org/markup-compatibility/2006" xmlns:o="urn:schemas-microsoft-com:office:office" xmlns:r="http://schemas.openxmlformats.org/officeDocument/2006/relationships" xmlns:m="http://schemas.openxmlformats.org/officeDocument/2006/math" xmlns:v="urn:schemas-microsoft-com:vml" xmlns:wp14="http://schemas.microsoft.com/office/word/2010/wordprocessingDrawing" xmlns:wp="http://schemas.openxmlformats.org/drawingml/2006/wordprocessingDrawing" xmlns:w10="urn:schemas-microsoft-com:office:word" xmlns:w="http://schemas.openxmlformats.org/wordprocessingml/2006/main" xmlns:w14="http://schemas.microsoft.com/office/word/2010/wordml" xmlns:w15="http://schemas.microsoft.com/office/word/2012/wordml" xmlns:w16se="http://schemas.microsoft.com/office/word/2015/wordml/symex" xmlns:wpg="http://schemas.microsoft.com/office/word/2010/wordprocessingGroup" xmlns:wpi="http://schemas.microsoft.com/office/word/2010/wordprocessingInk" xmlns:wne="http://schemas.microsoft.com/office/word/2006/wordml" xmlns:wps="http://schemas.microsoft.com/office/word/2010/wordprocessingShape" mc:Ignorable="w14 w15 w16se wp14">
+<w:endnotes xmlns:wpc="http://schemas.microsoft.com/office/word/2010/wordprocessingCanvas" xmlns:mo="http://schemas.microsoft.com/office/mac/office/2008/main" xmlns:mc="http://schemas.openxmlformats.org/markup-compatibility/2006" xmlns:mv="urn:schemas-microsoft-com:mac:vml" xmlns:o="urn:schemas-microsoft-com:office:office" xmlns:r="http://schemas.openxmlformats.org/officeDocument/2006/relationships" xmlns:m="http://schemas.openxmlformats.org/officeDocument/2006/math" xmlns:v="urn:schemas-microsoft-com:vml" xmlns:wp14="http://schemas.microsoft.com/office/word/2010/wordprocessingDrawing" xmlns:wp="http://schemas.openxmlformats.org/drawingml/2006/wordprocessingDrawing" xmlns:w10="urn:schemas-microsoft-com:office:word" xmlns:w="http://schemas.openxmlformats.org/wordprocessingml/2006/main" xmlns:w14="http://schemas.microsoft.com/office/word/2010/wordml" xmlns:w15="http://schemas.microsoft.com/office/word/2012/wordml" xmlns:wpg="http://schemas.microsoft.com/office/word/2010/wordprocessingGroup" xmlns:wpi="http://schemas.microsoft.com/office/word/2010/wordprocessingInk" xmlns:wne="http://schemas.microsoft.com/office/word/2006/wordml" xmlns:wps="http://schemas.microsoft.com/office/word/2010/wordprocessingShape" mc:Ignorable="w14 w15 wp14 mv">
   <w:endnote w:type="separator" w:id="-1">
     <w:p>
       <w:r>
@@ -12942,7 +12997,7 @@
 </file>
 
 <file path=word/footer1.xml><?xml version="1.0" encoding="utf-8"?>
-<w:ftr xmlns:wpc="http://schemas.microsoft.com/office/word/2010/wordprocessingCanvas" xmlns:cx="http://schemas.microsoft.com/office/drawing/2014/chartex" xmlns:cx1="http://schemas.microsoft.com/office/drawing/2015/9/8/chartex" xmlns:cx2="http://schemas.microsoft.com/office/drawing/2015/10/21/chartex" xmlns:cx3="http://schemas.microsoft.com/office/drawing/2016/5/9/chartex" xmlns:cx4="http://schemas.microsoft.com/office/drawing/2016/5/10/chartex" xmlns:cx5="http://schemas.microsoft.com/office/drawing/2016/5/11/chartex" xmlns:mc="http://schemas.openxmlformats.org/markup-compatibility/2006" xmlns:o="urn:schemas-microsoft-com:office:office" xmlns:r="http://schemas.openxmlformats.org/officeDocument/2006/relationships" xmlns:m="http://schemas.openxmlformats.org/officeDocument/2006/math" xmlns:v="urn:schemas-microsoft-com:vml" xmlns:wp14="http://schemas.microsoft.com/office/word/2010/wordprocessingDrawing" xmlns:wp="http://schemas.openxmlformats.org/drawingml/2006/wordprocessingDrawing" xmlns:w10="urn:schemas-microsoft-com:office:word" xmlns:w="http://schemas.openxmlformats.org/wordprocessingml/2006/main" xmlns:w14="http://schemas.microsoft.com/office/word/2010/wordml" xmlns:w15="http://schemas.microsoft.com/office/word/2012/wordml" xmlns:w16se="http://schemas.microsoft.com/office/word/2015/wordml/symex" xmlns:wpg="http://schemas.microsoft.com/office/word/2010/wordprocessingGroup" xmlns:wpi="http://schemas.microsoft.com/office/word/2010/wordprocessingInk" xmlns:wne="http://schemas.microsoft.com/office/word/2006/wordml" xmlns:wps="http://schemas.microsoft.com/office/word/2010/wordprocessingShape" mc:Ignorable="w14 w15 w16se wp14">
+<w:ftr xmlns:wpc="http://schemas.microsoft.com/office/word/2010/wordprocessingCanvas" xmlns:mo="http://schemas.microsoft.com/office/mac/office/2008/main" xmlns:mc="http://schemas.openxmlformats.org/markup-compatibility/2006" xmlns:mv="urn:schemas-microsoft-com:mac:vml" xmlns:o="urn:schemas-microsoft-com:office:office" xmlns:r="http://schemas.openxmlformats.org/officeDocument/2006/relationships" xmlns:m="http://schemas.openxmlformats.org/officeDocument/2006/math" xmlns:v="urn:schemas-microsoft-com:vml" xmlns:wp14="http://schemas.microsoft.com/office/word/2010/wordprocessingDrawing" xmlns:wp="http://schemas.openxmlformats.org/drawingml/2006/wordprocessingDrawing" xmlns:w10="urn:schemas-microsoft-com:office:word" xmlns:w="http://schemas.openxmlformats.org/wordprocessingml/2006/main" xmlns:w14="http://schemas.microsoft.com/office/word/2010/wordml" xmlns:w15="http://schemas.microsoft.com/office/word/2012/wordml" xmlns:wpg="http://schemas.microsoft.com/office/word/2010/wordprocessingGroup" xmlns:wpi="http://schemas.microsoft.com/office/word/2010/wordprocessingInk" xmlns:wne="http://schemas.microsoft.com/office/word/2006/wordml" xmlns:wps="http://schemas.microsoft.com/office/word/2010/wordprocessingShape" mc:Ignorable="w14 w15 wp14">
   <w:p>
     <w:pPr>
       <w:rPr>
@@ -12963,10 +13018,436 @@
         <w:w w:val="33"/>
         <w:sz w:val="2"/>
       </w:rPr>
-      <w:t xml:space="preserve">school)], 4 4 house building as well as more than 1000 copies of books, more than 10 kinds of collection of newspapers and magazines, fires burnt down.     In 1938, the Japanese learned that the national Government established in XI Tang Tomb rotten "clip" taxes, tax officers live in 8 of Yan Dong village farmers home, troops at night, Yao was burned several houses. 1938 new morning of September 18, the Japanese team went to the countryside "sweep" from the </w:t>
-    </w:r>
-    <w:proofErr w:type="spellStart"/>
-    <w:r>
+      <w:t>school)], 4 4 house building as well as more than 1000 copies of books, more than 10 kinds of collection of newspapers and magazines, fires burnt down.     In 1938, the Japanese learned that the national Government established in XI Tang Tomb rotten "clip" taxes, tax officers live in 8 of Yan Dong village farmers home, troops at night, Yao was burned several houses. 1938 new morning of September 18, the Japanese team went to the countryside "sweep" from the kaiyang village line to Tung Yang Jia Qiao yan Temple wall and met Yang Jia溇 Zhou Dana (male) weeks because of long-term illness and can't work in the fields, the Japanese see his face from scratch without calluses, regard him as "Shina", thrust a knife at the scene of his death. The body was stabbed 7 times, wound 13. The same day, Trang bang village heard the Japanese come to "mop-up" are hiding, mother of 9 Zhou Guanbao Zhang Aying to drill a "dry mound", was discovered by the Japanese, a shot in the end. The same day, is 7 zhouhaijiangzhi grandfather Zhou Yingbao to escape the Japanese army, was found on the road, a shot in the end. In March 1939, the Japanese army in Yan Tomb raiding, has arrested 16 people, in fengqiao cigarettes this morning bang, killing 11 people on the River, East meeting point in wood qiaotu in the afternoon killing 4 people on the Riverside. Gu Tong is a Japanese go speak the Shanghai dialect, later to be called Gu Tong as "kill left." On January 18, 1943, the elves, five thousand or six thousand, water and land go hand in hand "mop-up" jiaxing area west of the railway, Yan Tomb area fall. March 6, Niu Shan (County Government II section chief) carrying its child Niu Jun (strict Tomb seventh district Chang) and the District Assistant Yu Xuchu, and players Jin Fuqin, and Shen Baosheng, six people received Wujiang underground County Government notification</w:t>
+    </w:r>
+  </w:p>
+</w:ftr>
+</file>
+
+<file path=word/footer10.xml><?xml version="1.0" encoding="utf-8"?>
+<w:ftr xmlns:wpc="http://schemas.microsoft.com/office/word/2010/wordprocessingCanvas" xmlns:mo="http://schemas.microsoft.com/office/mac/office/2008/main" xmlns:mc="http://schemas.openxmlformats.org/markup-compatibility/2006" xmlns:mv="urn:schemas-microsoft-com:mac:vml" xmlns:o="urn:schemas-microsoft-com:office:office" xmlns:r="http://schemas.openxmlformats.org/officeDocument/2006/relationships" xmlns:m="http://schemas.openxmlformats.org/officeDocument/2006/math" xmlns:v="urn:schemas-microsoft-com:vml" xmlns:wp14="http://schemas.microsoft.com/office/word/2010/wordprocessingDrawing" xmlns:wp="http://schemas.openxmlformats.org/drawingml/2006/wordprocessingDrawing" xmlns:w10="urn:schemas-microsoft-com:office:word" xmlns:w="http://schemas.openxmlformats.org/wordprocessingml/2006/main" xmlns:w14="http://schemas.microsoft.com/office/word/2010/wordml" xmlns:w15="http://schemas.microsoft.com/office/word/2012/wordml" xmlns:wpg="http://schemas.microsoft.com/office/word/2010/wordprocessingGroup" xmlns:wpi="http://schemas.microsoft.com/office/word/2010/wordprocessingInk" xmlns:wne="http://schemas.microsoft.com/office/word/2006/wordml" xmlns:wps="http://schemas.microsoft.com/office/word/2010/wordprocessingShape" mc:Ignorable="w14 w15 wp14">
+  <w:p>
+    <w:pPr>
+      <w:pStyle w:val="af5"/>
+      <w:jc w:val="center"/>
+    </w:pPr>
+    <w:r>
+      <w:rPr>
+        <w:rStyle w:val="af6"/>
+      </w:rPr>
+      <w:fldChar w:fldCharType="begin"/>
+    </w:r>
+    <w:r>
+      <w:rPr>
+        <w:rStyle w:val="af6"/>
+      </w:rPr>
+      <w:instrText xml:space="preserve"> PAGE </w:instrText>
+    </w:r>
+    <w:r>
+      <w:rPr>
+        <w:rStyle w:val="af6"/>
+      </w:rPr>
+      <w:fldChar w:fldCharType="separate"/>
+    </w:r>
+    <w:r>
+      <w:rPr>
+        <w:rStyle w:val="af6"/>
+        <w:noProof/>
+      </w:rPr>
+      <w:t>2</w:t>
+    </w:r>
+    <w:r>
+      <w:rPr>
+        <w:rStyle w:val="af6"/>
+      </w:rPr>
+      <w:fldChar w:fldCharType="end"/>
+    </w:r>
+  </w:p>
+</w:ftr>
+</file>
+
+<file path=word/footer11.xml><?xml version="1.0" encoding="utf-8"?>
+<w:ftr xmlns:wpc="http://schemas.microsoft.com/office/word/2010/wordprocessingCanvas" xmlns:mo="http://schemas.microsoft.com/office/mac/office/2008/main" xmlns:mc="http://schemas.openxmlformats.org/markup-compatibility/2006" xmlns:mv="urn:schemas-microsoft-com:mac:vml" xmlns:o="urn:schemas-microsoft-com:office:office" xmlns:r="http://schemas.openxmlformats.org/officeDocument/2006/relationships" xmlns:m="http://schemas.openxmlformats.org/officeDocument/2006/math" xmlns:v="urn:schemas-microsoft-com:vml" xmlns:wp14="http://schemas.microsoft.com/office/word/2010/wordprocessingDrawing" xmlns:wp="http://schemas.openxmlformats.org/drawingml/2006/wordprocessingDrawing" xmlns:w10="urn:schemas-microsoft-com:office:word" xmlns:w="http://schemas.openxmlformats.org/wordprocessingml/2006/main" xmlns:w14="http://schemas.microsoft.com/office/word/2010/wordml" xmlns:w15="http://schemas.microsoft.com/office/word/2012/wordml" xmlns:wpg="http://schemas.microsoft.com/office/word/2010/wordprocessingGroup" xmlns:wpi="http://schemas.microsoft.com/office/word/2010/wordprocessingInk" xmlns:wne="http://schemas.microsoft.com/office/word/2006/wordml" xmlns:wps="http://schemas.microsoft.com/office/word/2010/wordprocessingShape" mc:Ignorable="w14 w15 wp14">
+  <w:p>
+    <w:pPr>
+      <w:pStyle w:val="af5"/>
+      <w:jc w:val="center"/>
+    </w:pPr>
+    <w:r>
+      <w:rPr>
+        <w:rStyle w:val="af6"/>
+      </w:rPr>
+      <w:fldChar w:fldCharType="begin"/>
+    </w:r>
+    <w:r>
+      <w:rPr>
+        <w:rStyle w:val="af6"/>
+      </w:rPr>
+      <w:instrText xml:space="preserve"> PAGE </w:instrText>
+    </w:r>
+    <w:r>
+      <w:rPr>
+        <w:rStyle w:val="af6"/>
+      </w:rPr>
+      <w:fldChar w:fldCharType="separate"/>
+    </w:r>
+    <w:r>
+      <w:rPr>
+        <w:rStyle w:val="af6"/>
+        <w:noProof/>
+      </w:rPr>
+      <w:t>1</w:t>
+    </w:r>
+    <w:r>
+      <w:rPr>
+        <w:rStyle w:val="af6"/>
+      </w:rPr>
+      <w:fldChar w:fldCharType="end"/>
+    </w:r>
+  </w:p>
+</w:ftr>
+</file>
+
+<file path=word/footer12.xml><?xml version="1.0" encoding="utf-8"?>
+<w:ftr xmlns:wpc="http://schemas.microsoft.com/office/word/2010/wordprocessingCanvas" xmlns:mo="http://schemas.microsoft.com/office/mac/office/2008/main" xmlns:mc="http://schemas.openxmlformats.org/markup-compatibility/2006" xmlns:mv="urn:schemas-microsoft-com:mac:vml" xmlns:o="urn:schemas-microsoft-com:office:office" xmlns:r="http://schemas.openxmlformats.org/officeDocument/2006/relationships" xmlns:m="http://schemas.openxmlformats.org/officeDocument/2006/math" xmlns:v="urn:schemas-microsoft-com:vml" xmlns:wp14="http://schemas.microsoft.com/office/word/2010/wordprocessingDrawing" xmlns:wp="http://schemas.openxmlformats.org/drawingml/2006/wordprocessingDrawing" xmlns:w10="urn:schemas-microsoft-com:office:word" xmlns:w="http://schemas.openxmlformats.org/wordprocessingml/2006/main" xmlns:w14="http://schemas.microsoft.com/office/word/2010/wordml" xmlns:w15="http://schemas.microsoft.com/office/word/2012/wordml" xmlns:wpg="http://schemas.microsoft.com/office/word/2010/wordprocessingGroup" xmlns:wpi="http://schemas.microsoft.com/office/word/2010/wordprocessingInk" xmlns:wne="http://schemas.microsoft.com/office/word/2006/wordml" xmlns:wps="http://schemas.microsoft.com/office/word/2010/wordprocessingShape" mc:Ignorable="w14 w15 wp14">
+  <w:p>
+    <w:pPr>
+      <w:pStyle w:val="af5"/>
+      <w:jc w:val="center"/>
+    </w:pPr>
+    <w:r>
+      <w:rPr>
+        <w:rStyle w:val="af6"/>
+      </w:rPr>
+      <w:fldChar w:fldCharType="begin"/>
+    </w:r>
+    <w:r>
+      <w:rPr>
+        <w:rStyle w:val="af6"/>
+      </w:rPr>
+      <w:instrText xml:space="preserve"> PAGE </w:instrText>
+    </w:r>
+    <w:r>
+      <w:rPr>
+        <w:rStyle w:val="af6"/>
+      </w:rPr>
+      <w:fldChar w:fldCharType="separate"/>
+    </w:r>
+    <w:r>
+      <w:rPr>
+        <w:rStyle w:val="af6"/>
+        <w:noProof/>
+      </w:rPr>
+      <w:t>4</w:t>
+    </w:r>
+    <w:r>
+      <w:rPr>
+        <w:rStyle w:val="af6"/>
+      </w:rPr>
+      <w:fldChar w:fldCharType="end"/>
+    </w:r>
+  </w:p>
+</w:ftr>
+</file>
+
+<file path=word/footer13.xml><?xml version="1.0" encoding="utf-8"?>
+<w:ftr xmlns:wpc="http://schemas.microsoft.com/office/word/2010/wordprocessingCanvas" xmlns:mo="http://schemas.microsoft.com/office/mac/office/2008/main" xmlns:mc="http://schemas.openxmlformats.org/markup-compatibility/2006" xmlns:mv="urn:schemas-microsoft-com:mac:vml" xmlns:o="urn:schemas-microsoft-com:office:office" xmlns:r="http://schemas.openxmlformats.org/officeDocument/2006/relationships" xmlns:m="http://schemas.openxmlformats.org/officeDocument/2006/math" xmlns:v="urn:schemas-microsoft-com:vml" xmlns:wp14="http://schemas.microsoft.com/office/word/2010/wordprocessingDrawing" xmlns:wp="http://schemas.openxmlformats.org/drawingml/2006/wordprocessingDrawing" xmlns:w10="urn:schemas-microsoft-com:office:word" xmlns:w="http://schemas.openxmlformats.org/wordprocessingml/2006/main" xmlns:w14="http://schemas.microsoft.com/office/word/2010/wordml" xmlns:w15="http://schemas.microsoft.com/office/word/2012/wordml" xmlns:wpg="http://schemas.microsoft.com/office/word/2010/wordprocessingGroup" xmlns:wpi="http://schemas.microsoft.com/office/word/2010/wordprocessingInk" xmlns:wne="http://schemas.microsoft.com/office/word/2006/wordml" xmlns:wps="http://schemas.microsoft.com/office/word/2010/wordprocessingShape" mc:Ignorable="w14 w15 wp14">
+  <w:p>
+    <w:pPr>
+      <w:pStyle w:val="af5"/>
+      <w:jc w:val="center"/>
+    </w:pPr>
+    <w:r>
+      <w:rPr>
+        <w:rStyle w:val="af6"/>
+      </w:rPr>
+      <w:fldChar w:fldCharType="begin"/>
+    </w:r>
+    <w:r>
+      <w:rPr>
+        <w:rStyle w:val="af6"/>
+      </w:rPr>
+      <w:instrText xml:space="preserve"> PAGE </w:instrText>
+    </w:r>
+    <w:r>
+      <w:rPr>
+        <w:rStyle w:val="af6"/>
+      </w:rPr>
+      <w:fldChar w:fldCharType="separate"/>
+    </w:r>
+    <w:r>
+      <w:rPr>
+        <w:rStyle w:val="af6"/>
+        <w:noProof/>
+      </w:rPr>
+      <w:t>3</w:t>
+    </w:r>
+    <w:r>
+      <w:rPr>
+        <w:rStyle w:val="af6"/>
+      </w:rPr>
+      <w:fldChar w:fldCharType="end"/>
+    </w:r>
+  </w:p>
+</w:ftr>
+</file>
+
+<file path=word/footer14.xml><?xml version="1.0" encoding="utf-8"?>
+<w:ftr xmlns:wpc="http://schemas.microsoft.com/office/word/2010/wordprocessingCanvas" xmlns:mo="http://schemas.microsoft.com/office/mac/office/2008/main" xmlns:mc="http://schemas.openxmlformats.org/markup-compatibility/2006" xmlns:mv="urn:schemas-microsoft-com:mac:vml" xmlns:o="urn:schemas-microsoft-com:office:office" xmlns:r="http://schemas.openxmlformats.org/officeDocument/2006/relationships" xmlns:m="http://schemas.openxmlformats.org/officeDocument/2006/math" xmlns:v="urn:schemas-microsoft-com:vml" xmlns:wp14="http://schemas.microsoft.com/office/word/2010/wordprocessingDrawing" xmlns:wp="http://schemas.openxmlformats.org/drawingml/2006/wordprocessingDrawing" xmlns:w10="urn:schemas-microsoft-com:office:word" xmlns:w="http://schemas.openxmlformats.org/wordprocessingml/2006/main" xmlns:w14="http://schemas.microsoft.com/office/word/2010/wordml" xmlns:w15="http://schemas.microsoft.com/office/word/2012/wordml" xmlns:wpg="http://schemas.microsoft.com/office/word/2010/wordprocessingGroup" xmlns:wpi="http://schemas.microsoft.com/office/word/2010/wordprocessingInk" xmlns:wne="http://schemas.microsoft.com/office/word/2006/wordml" xmlns:wps="http://schemas.microsoft.com/office/word/2010/wordprocessingShape" mc:Ignorable="w14 w15 wp14">
+  <w:p>
+    <w:pPr>
+      <w:pStyle w:val="af5"/>
+      <w:jc w:val="center"/>
+    </w:pPr>
+    <w:r>
+      <w:rPr>
+        <w:rStyle w:val="af6"/>
+      </w:rPr>
+      <w:fldChar w:fldCharType="begin"/>
+    </w:r>
+    <w:r>
+      <w:rPr>
+        <w:rStyle w:val="af6"/>
+      </w:rPr>
+      <w:instrText xml:space="preserve"> PAGE </w:instrText>
+    </w:r>
+    <w:r>
+      <w:rPr>
+        <w:rStyle w:val="af6"/>
+      </w:rPr>
+      <w:fldChar w:fldCharType="separate"/>
+    </w:r>
+    <w:r>
+      <w:rPr>
+        <w:rStyle w:val="af6"/>
+        <w:noProof/>
+      </w:rPr>
+      <w:t>6</w:t>
+    </w:r>
+    <w:r>
+      <w:rPr>
+        <w:rStyle w:val="af6"/>
+      </w:rPr>
+      <w:fldChar w:fldCharType="end"/>
+    </w:r>
+  </w:p>
+</w:ftr>
+</file>
+
+<file path=word/footer15.xml><?xml version="1.0" encoding="utf-8"?>
+<w:ftr xmlns:wpc="http://schemas.microsoft.com/office/word/2010/wordprocessingCanvas" xmlns:mo="http://schemas.microsoft.com/office/mac/office/2008/main" xmlns:mc="http://schemas.openxmlformats.org/markup-compatibility/2006" xmlns:mv="urn:schemas-microsoft-com:mac:vml" xmlns:o="urn:schemas-microsoft-com:office:office" xmlns:r="http://schemas.openxmlformats.org/officeDocument/2006/relationships" xmlns:m="http://schemas.openxmlformats.org/officeDocument/2006/math" xmlns:v="urn:schemas-microsoft-com:vml" xmlns:wp14="http://schemas.microsoft.com/office/word/2010/wordprocessingDrawing" xmlns:wp="http://schemas.openxmlformats.org/drawingml/2006/wordprocessingDrawing" xmlns:w10="urn:schemas-microsoft-com:office:word" xmlns:w="http://schemas.openxmlformats.org/wordprocessingml/2006/main" xmlns:w14="http://schemas.microsoft.com/office/word/2010/wordml" xmlns:w15="http://schemas.microsoft.com/office/word/2012/wordml" xmlns:wpg="http://schemas.microsoft.com/office/word/2010/wordprocessingGroup" xmlns:wpi="http://schemas.microsoft.com/office/word/2010/wordprocessingInk" xmlns:wne="http://schemas.microsoft.com/office/word/2006/wordml" xmlns:wps="http://schemas.microsoft.com/office/word/2010/wordprocessingShape" mc:Ignorable="w14 w15 wp14">
+  <w:p>
+    <w:pPr>
+      <w:pStyle w:val="af5"/>
+      <w:jc w:val="center"/>
+    </w:pPr>
+    <w:r>
+      <w:rPr>
+        <w:rStyle w:val="af6"/>
+      </w:rPr>
+      <w:fldChar w:fldCharType="begin"/>
+    </w:r>
+    <w:r>
+      <w:rPr>
+        <w:rStyle w:val="af6"/>
+      </w:rPr>
+      <w:instrText xml:space="preserve"> PAGE </w:instrText>
+    </w:r>
+    <w:r>
+      <w:rPr>
+        <w:rStyle w:val="af6"/>
+      </w:rPr>
+      <w:fldChar w:fldCharType="separate"/>
+    </w:r>
+    <w:r>
+      <w:rPr>
+        <w:rStyle w:val="af6"/>
+        <w:noProof/>
+      </w:rPr>
+      <w:t>7</w:t>
+    </w:r>
+    <w:r>
+      <w:rPr>
+        <w:rStyle w:val="af6"/>
+      </w:rPr>
+      <w:fldChar w:fldCharType="end"/>
+    </w:r>
+  </w:p>
+</w:ftr>
+</file>
+
+<file path=word/footer16.xml><?xml version="1.0" encoding="utf-8"?>
+<w:ftr xmlns:wpc="http://schemas.microsoft.com/office/word/2010/wordprocessingCanvas" xmlns:mo="http://schemas.microsoft.com/office/mac/office/2008/main" xmlns:mc="http://schemas.openxmlformats.org/markup-compatibility/2006" xmlns:mv="urn:schemas-microsoft-com:mac:vml" xmlns:o="urn:schemas-microsoft-com:office:office" xmlns:r="http://schemas.openxmlformats.org/officeDocument/2006/relationships" xmlns:m="http://schemas.openxmlformats.org/officeDocument/2006/math" xmlns:v="urn:schemas-microsoft-com:vml" xmlns:wp14="http://schemas.microsoft.com/office/word/2010/wordprocessingDrawing" xmlns:wp="http://schemas.openxmlformats.org/drawingml/2006/wordprocessingDrawing" xmlns:w10="urn:schemas-microsoft-com:office:word" xmlns:w="http://schemas.openxmlformats.org/wordprocessingml/2006/main" xmlns:w14="http://schemas.microsoft.com/office/word/2010/wordml" xmlns:w15="http://schemas.microsoft.com/office/word/2012/wordml" xmlns:wpg="http://schemas.microsoft.com/office/word/2010/wordprocessingGroup" xmlns:wpi="http://schemas.microsoft.com/office/word/2010/wordprocessingInk" xmlns:wne="http://schemas.microsoft.com/office/word/2006/wordml" xmlns:wps="http://schemas.microsoft.com/office/word/2010/wordprocessingShape" mc:Ignorable="w14 w15 wp14">
+  <w:p>
+    <w:pPr>
+      <w:pStyle w:val="af5"/>
+      <w:jc w:val="center"/>
+    </w:pPr>
+    <w:r>
+      <w:rPr>
+        <w:rStyle w:val="af6"/>
+      </w:rPr>
+      <w:fldChar w:fldCharType="begin"/>
+    </w:r>
+    <w:r>
+      <w:rPr>
+        <w:rStyle w:val="af6"/>
+      </w:rPr>
+      <w:instrText xml:space="preserve"> PAGE </w:instrText>
+    </w:r>
+    <w:r>
+      <w:rPr>
+        <w:rStyle w:val="af6"/>
+      </w:rPr>
+      <w:fldChar w:fldCharType="separate"/>
+    </w:r>
+    <w:r>
+      <w:rPr>
+        <w:rStyle w:val="af6"/>
+        <w:noProof/>
+      </w:rPr>
+      <w:t>8</w:t>
+    </w:r>
+    <w:r>
+      <w:rPr>
+        <w:rStyle w:val="af6"/>
+      </w:rPr>
+      <w:fldChar w:fldCharType="end"/>
+    </w:r>
+  </w:p>
+</w:ftr>
+</file>
+
+<file path=word/footer17.xml><?xml version="1.0" encoding="utf-8"?>
+<w:ftr xmlns:wpc="http://schemas.microsoft.com/office/word/2010/wordprocessingCanvas" xmlns:mo="http://schemas.microsoft.com/office/mac/office/2008/main" xmlns:mc="http://schemas.openxmlformats.org/markup-compatibility/2006" xmlns:mv="urn:schemas-microsoft-com:mac:vml" xmlns:o="urn:schemas-microsoft-com:office:office" xmlns:r="http://schemas.openxmlformats.org/officeDocument/2006/relationships" xmlns:m="http://schemas.openxmlformats.org/officeDocument/2006/math" xmlns:v="urn:schemas-microsoft-com:vml" xmlns:wp14="http://schemas.microsoft.com/office/word/2010/wordprocessingDrawing" xmlns:wp="http://schemas.openxmlformats.org/drawingml/2006/wordprocessingDrawing" xmlns:w10="urn:schemas-microsoft-com:office:word" xmlns:w="http://schemas.openxmlformats.org/wordprocessingml/2006/main" xmlns:w14="http://schemas.microsoft.com/office/word/2010/wordml" xmlns:w15="http://schemas.microsoft.com/office/word/2012/wordml" xmlns:wpg="http://schemas.microsoft.com/office/word/2010/wordprocessingGroup" xmlns:wpi="http://schemas.microsoft.com/office/word/2010/wordprocessingInk" xmlns:wne="http://schemas.microsoft.com/office/word/2006/wordml" xmlns:wps="http://schemas.microsoft.com/office/word/2010/wordprocessingShape" mc:Ignorable="w14 w15 wp14">
+  <w:p>
+    <w:pPr>
+      <w:pStyle w:val="af5"/>
+      <w:jc w:val="center"/>
+    </w:pPr>
+    <w:r>
+      <w:rPr>
+        <w:rStyle w:val="af6"/>
+      </w:rPr>
+      <w:fldChar w:fldCharType="begin"/>
+    </w:r>
+    <w:r>
+      <w:rPr>
+        <w:rStyle w:val="af6"/>
+      </w:rPr>
+      <w:instrText xml:space="preserve"> PAGE </w:instrText>
+    </w:r>
+    <w:r>
+      <w:rPr>
+        <w:rStyle w:val="af6"/>
+      </w:rPr>
+      <w:fldChar w:fldCharType="separate"/>
+    </w:r>
+    <w:r>
+      <w:rPr>
+        <w:rStyle w:val="af6"/>
+        <w:noProof/>
+      </w:rPr>
+      <w:t>9</w:t>
+    </w:r>
+    <w:r>
+      <w:rPr>
+        <w:rStyle w:val="af6"/>
+      </w:rPr>
+      <w:fldChar w:fldCharType="end"/>
+    </w:r>
+  </w:p>
+</w:ftr>
+</file>
+
+<file path=word/footer18.xml><?xml version="1.0" encoding="utf-8"?>
+<w:ftr xmlns:wpc="http://schemas.microsoft.com/office/word/2010/wordprocessingCanvas" xmlns:mo="http://schemas.microsoft.com/office/mac/office/2008/main" xmlns:mc="http://schemas.openxmlformats.org/markup-compatibility/2006" xmlns:mv="urn:schemas-microsoft-com:mac:vml" xmlns:o="urn:schemas-microsoft-com:office:office" xmlns:r="http://schemas.openxmlformats.org/officeDocument/2006/relationships" xmlns:m="http://schemas.openxmlformats.org/officeDocument/2006/math" xmlns:v="urn:schemas-microsoft-com:vml" xmlns:wp14="http://schemas.microsoft.com/office/word/2010/wordprocessingDrawing" xmlns:wp="http://schemas.openxmlformats.org/drawingml/2006/wordprocessingDrawing" xmlns:w10="urn:schemas-microsoft-com:office:word" xmlns:w="http://schemas.openxmlformats.org/wordprocessingml/2006/main" xmlns:w14="http://schemas.microsoft.com/office/word/2010/wordml" xmlns:w15="http://schemas.microsoft.com/office/word/2012/wordml" xmlns:wpg="http://schemas.microsoft.com/office/word/2010/wordprocessingGroup" xmlns:wpi="http://schemas.microsoft.com/office/word/2010/wordprocessingInk" xmlns:wne="http://schemas.microsoft.com/office/word/2006/wordml" xmlns:wps="http://schemas.microsoft.com/office/word/2010/wordprocessingShape" mc:Ignorable="w14 w15 wp14">
+  <w:p>
+    <w:pPr>
+      <w:pStyle w:val="af5"/>
+      <w:jc w:val="center"/>
+    </w:pPr>
+    <w:r>
+      <w:rPr>
+        <w:rStyle w:val="af6"/>
+      </w:rPr>
+      <w:fldChar w:fldCharType="begin"/>
+    </w:r>
+    <w:r>
+      <w:rPr>
+        <w:rStyle w:val="af6"/>
+      </w:rPr>
+      <w:instrText xml:space="preserve"> PAGE </w:instrText>
+    </w:r>
+    <w:r>
+      <w:rPr>
+        <w:rStyle w:val="af6"/>
+      </w:rPr>
+      <w:fldChar w:fldCharType="separate"/>
+    </w:r>
+    <w:r>
+      <w:rPr>
+        <w:rStyle w:val="af6"/>
+        <w:noProof/>
+      </w:rPr>
+      <w:t>10</w:t>
+    </w:r>
+    <w:r>
+      <w:rPr>
+        <w:rStyle w:val="af6"/>
+      </w:rPr>
+      <w:fldChar w:fldCharType="end"/>
+    </w:r>
+  </w:p>
+</w:ftr>
+</file>
+
+<file path=word/footer19.xml><?xml version="1.0" encoding="utf-8"?>
+<w:ftr xmlns:wpc="http://schemas.microsoft.com/office/word/2010/wordprocessingCanvas" xmlns:mo="http://schemas.microsoft.com/office/mac/office/2008/main" xmlns:mc="http://schemas.openxmlformats.org/markup-compatibility/2006" xmlns:mv="urn:schemas-microsoft-com:mac:vml" xmlns:o="urn:schemas-microsoft-com:office:office" xmlns:r="http://schemas.openxmlformats.org/officeDocument/2006/relationships" xmlns:m="http://schemas.openxmlformats.org/officeDocument/2006/math" xmlns:v="urn:schemas-microsoft-com:vml" xmlns:wp14="http://schemas.microsoft.com/office/word/2010/wordprocessingDrawing" xmlns:wp="http://schemas.openxmlformats.org/drawingml/2006/wordprocessingDrawing" xmlns:w10="urn:schemas-microsoft-com:office:word" xmlns:w="http://schemas.openxmlformats.org/wordprocessingml/2006/main" xmlns:w14="http://schemas.microsoft.com/office/word/2010/wordml" xmlns:w15="http://schemas.microsoft.com/office/word/2012/wordml" xmlns:wpg="http://schemas.microsoft.com/office/word/2010/wordprocessingGroup" xmlns:wpi="http://schemas.microsoft.com/office/word/2010/wordprocessingInk" xmlns:wne="http://schemas.microsoft.com/office/word/2006/wordml" xmlns:wps="http://schemas.microsoft.com/office/word/2010/wordprocessingShape" mc:Ignorable="w14 w15 wp14">
+  <w:p>
+    <w:pPr>
+      <w:pStyle w:val="af5"/>
+      <w:jc w:val="center"/>
+    </w:pPr>
+    <w:r>
+      <w:rPr>
+        <w:rStyle w:val="af6"/>
+      </w:rPr>
+      <w:fldChar w:fldCharType="begin"/>
+    </w:r>
+    <w:r>
+      <w:rPr>
+        <w:rStyle w:val="af6"/>
+      </w:rPr>
+      <w:instrText xml:space="preserve"> PAGE </w:instrText>
+    </w:r>
+    <w:r>
+      <w:rPr>
+        <w:rStyle w:val="af6"/>
+      </w:rPr>
+      <w:fldChar w:fldCharType="separate"/>
+    </w:r>
+    <w:r>
+      <w:rPr>
+        <w:rStyle w:val="af6"/>
+        <w:noProof/>
+      </w:rPr>
+      <w:t>9</w:t>
+    </w:r>
+    <w:r>
+      <w:rPr>
+        <w:rStyle w:val="af6"/>
+      </w:rPr>
+      <w:fldChar w:fldCharType="end"/>
+    </w:r>
+  </w:p>
+</w:ftr>
+</file>
+
+<file path=word/footer2.xml><?xml version="1.0" encoding="utf-8"?>
+<w:ftr xmlns:wpc="http://schemas.microsoft.com/office/word/2010/wordprocessingCanvas" xmlns:mo="http://schemas.microsoft.com/office/mac/office/2008/main" xmlns:mc="http://schemas.openxmlformats.org/markup-compatibility/2006" xmlns:mv="urn:schemas-microsoft-com:mac:vml" xmlns:o="urn:schemas-microsoft-com:office:office" xmlns:r="http://schemas.openxmlformats.org/officeDocument/2006/relationships" xmlns:m="http://schemas.openxmlformats.org/officeDocument/2006/math" xmlns:v="urn:schemas-microsoft-com:vml" xmlns:wp14="http://schemas.microsoft.com/office/word/2010/wordprocessingDrawing" xmlns:wp="http://schemas.openxmlformats.org/drawingml/2006/wordprocessingDrawing" xmlns:w10="urn:schemas-microsoft-com:office:word" xmlns:w="http://schemas.openxmlformats.org/wordprocessingml/2006/main" xmlns:w14="http://schemas.microsoft.com/office/word/2010/wordml" xmlns:w15="http://schemas.microsoft.com/office/word/2012/wordml" xmlns:wpg="http://schemas.microsoft.com/office/word/2010/wordprocessingGroup" xmlns:wpi="http://schemas.microsoft.com/office/word/2010/wordprocessingInk" xmlns:wne="http://schemas.microsoft.com/office/word/2006/wordml" xmlns:wps="http://schemas.microsoft.com/office/word/2010/wordprocessingShape" mc:Ignorable="w14 w15 wp14">
+  <w:p>
+    <w:pPr>
       <w:rPr>
         <w:rFonts w:ascii="Calibri" w:eastAsia="Calibri" w:hAnsi="Calibri" w:cs="Calibri"/>
         <w:b/>
@@ -12975,9 +13456,7 @@
         <w:w w:val="33"/>
         <w:sz w:val="2"/>
       </w:rPr>
-      <w:t>kaiyang</w:t>
-    </w:r>
-    <w:proofErr w:type="spellEnd"/>
+    </w:pPr>
     <w:r>
       <w:rPr>
         <w:rFonts w:ascii="Calibri" w:eastAsia="Calibri" w:hAnsi="Calibri" w:cs="Calibri"/>
@@ -12987,10 +13466,436 @@
         <w:w w:val="33"/>
         <w:sz w:val="2"/>
       </w:rPr>
-      <w:t xml:space="preserve"> village line to Tung Yang Jia </w:t>
-    </w:r>
-    <w:proofErr w:type="spellStart"/>
-    <w:r>
+      <w:t>school)], 4 4 house building as well as more than 1000 copies of books, more than 10 kinds of collection of newspapers and magazines, fires burnt down.     In 1938, the Japanese learned that the national Government established in XI Tang Tomb rotten "clip" taxes, tax officers live in 8 of Yan Dong village farmers home, troops at night, Yao was burned several houses. 1938 new morning of September 18, the Japanese team went to the countryside "sweep" from the kaiyang village line to Tung Yang Jia Qiao yan Temple wall and met Yang Jia溇 Zhou Dana (male) weeks because of long-term illness and can't work in the fields, the Japanese see his face from scratch without calluses, regard him as "Shina", thrust a knife at the scene of his death. The body was stabbed 7 times, wound 13. The same day, Trang bang village heard the Japanese come to "mop-up" are hiding, mother of 9 Zhou Guanbao Zhang Aying to drill a "dry mound", was discovered by the Japanese, a shot in the end. The same day, is 7 zhouhaijiangzhi grandfather Zhou Yingbao to escape the Japanese army, was found on the road, a shot in the end. In March 1939, the Japanese army in Yan Tomb raiding, has arrested 16 people, in fengqiao cigarettes this morning bang, killing 11 people on the River, East meeting point in wood qiaotu in the afternoon killing 4 people on the Riverside. Gu Tong is a Japanese go speak the Shanghai dialect, later to be called Gu Tong as "kill left." On January 18, 1943, the elves, five thousand or six thousand, water and land go hand in hand "mop-up" jiaxing area west of the railway, Yan Tomb area fall. March 6, Niu Shan (County Government II section chief) carrying its child Niu Jun (strict Tomb seventh district Chang) and the District Assistant Yu Xuchu, and players Jin Fuqin, and Shen Baosheng, six people received Wujiang underground County Government notification</w:t>
+    </w:r>
+  </w:p>
+</w:ftr>
+</file>
+
+<file path=word/footer20.xml><?xml version="1.0" encoding="utf-8"?>
+<w:ftr xmlns:wpc="http://schemas.microsoft.com/office/word/2010/wordprocessingCanvas" xmlns:mo="http://schemas.microsoft.com/office/mac/office/2008/main" xmlns:mc="http://schemas.openxmlformats.org/markup-compatibility/2006" xmlns:mv="urn:schemas-microsoft-com:mac:vml" xmlns:o="urn:schemas-microsoft-com:office:office" xmlns:r="http://schemas.openxmlformats.org/officeDocument/2006/relationships" xmlns:m="http://schemas.openxmlformats.org/officeDocument/2006/math" xmlns:v="urn:schemas-microsoft-com:vml" xmlns:wp14="http://schemas.microsoft.com/office/word/2010/wordprocessingDrawing" xmlns:wp="http://schemas.openxmlformats.org/drawingml/2006/wordprocessingDrawing" xmlns:w10="urn:schemas-microsoft-com:office:word" xmlns:w="http://schemas.openxmlformats.org/wordprocessingml/2006/main" xmlns:w14="http://schemas.microsoft.com/office/word/2010/wordml" xmlns:w15="http://schemas.microsoft.com/office/word/2012/wordml" xmlns:wpg="http://schemas.microsoft.com/office/word/2010/wordprocessingGroup" xmlns:wpi="http://schemas.microsoft.com/office/word/2010/wordprocessingInk" xmlns:wne="http://schemas.microsoft.com/office/word/2006/wordml" xmlns:wps="http://schemas.microsoft.com/office/word/2010/wordprocessingShape" mc:Ignorable="w14 w15 wp14">
+  <w:p>
+    <w:pPr>
+      <w:pStyle w:val="af5"/>
+      <w:jc w:val="center"/>
+    </w:pPr>
+    <w:r>
+      <w:rPr>
+        <w:rStyle w:val="af6"/>
+      </w:rPr>
+      <w:fldChar w:fldCharType="begin"/>
+    </w:r>
+    <w:r>
+      <w:rPr>
+        <w:rStyle w:val="af6"/>
+      </w:rPr>
+      <w:instrText xml:space="preserve"> PAGE </w:instrText>
+    </w:r>
+    <w:r>
+      <w:rPr>
+        <w:rStyle w:val="af6"/>
+      </w:rPr>
+      <w:fldChar w:fldCharType="separate"/>
+    </w:r>
+    <w:r>
+      <w:rPr>
+        <w:rStyle w:val="af6"/>
+        <w:noProof/>
+      </w:rPr>
+      <w:t>10</w:t>
+    </w:r>
+    <w:r>
+      <w:rPr>
+        <w:rStyle w:val="af6"/>
+      </w:rPr>
+      <w:fldChar w:fldCharType="end"/>
+    </w:r>
+  </w:p>
+</w:ftr>
+</file>
+
+<file path=word/footer21.xml><?xml version="1.0" encoding="utf-8"?>
+<w:ftr xmlns:wpc="http://schemas.microsoft.com/office/word/2010/wordprocessingCanvas" xmlns:mo="http://schemas.microsoft.com/office/mac/office/2008/main" xmlns:mc="http://schemas.openxmlformats.org/markup-compatibility/2006" xmlns:mv="urn:schemas-microsoft-com:mac:vml" xmlns:o="urn:schemas-microsoft-com:office:office" xmlns:r="http://schemas.openxmlformats.org/officeDocument/2006/relationships" xmlns:m="http://schemas.openxmlformats.org/officeDocument/2006/math" xmlns:v="urn:schemas-microsoft-com:vml" xmlns:wp14="http://schemas.microsoft.com/office/word/2010/wordprocessingDrawing" xmlns:wp="http://schemas.openxmlformats.org/drawingml/2006/wordprocessingDrawing" xmlns:w10="urn:schemas-microsoft-com:office:word" xmlns:w="http://schemas.openxmlformats.org/wordprocessingml/2006/main" xmlns:w14="http://schemas.microsoft.com/office/word/2010/wordml" xmlns:w15="http://schemas.microsoft.com/office/word/2012/wordml" xmlns:wpg="http://schemas.microsoft.com/office/word/2010/wordprocessingGroup" xmlns:wpi="http://schemas.microsoft.com/office/word/2010/wordprocessingInk" xmlns:wne="http://schemas.microsoft.com/office/word/2006/wordml" xmlns:wps="http://schemas.microsoft.com/office/word/2010/wordprocessingShape" mc:Ignorable="w14 w15 wp14">
+  <w:p>
+    <w:pPr>
+      <w:pStyle w:val="af5"/>
+      <w:jc w:val="center"/>
+    </w:pPr>
+    <w:r>
+      <w:rPr>
+        <w:rStyle w:val="af6"/>
+      </w:rPr>
+      <w:fldChar w:fldCharType="begin"/>
+    </w:r>
+    <w:r>
+      <w:rPr>
+        <w:rStyle w:val="af6"/>
+      </w:rPr>
+      <w:instrText xml:space="preserve"> PAGE </w:instrText>
+    </w:r>
+    <w:r>
+      <w:rPr>
+        <w:rStyle w:val="af6"/>
+      </w:rPr>
+      <w:fldChar w:fldCharType="separate"/>
+    </w:r>
+    <w:r>
+      <w:rPr>
+        <w:rStyle w:val="af6"/>
+        <w:noProof/>
+      </w:rPr>
+      <w:t>11</w:t>
+    </w:r>
+    <w:r>
+      <w:rPr>
+        <w:rStyle w:val="af6"/>
+      </w:rPr>
+      <w:fldChar w:fldCharType="end"/>
+    </w:r>
+  </w:p>
+</w:ftr>
+</file>
+
+<file path=word/footer22.xml><?xml version="1.0" encoding="utf-8"?>
+<w:ftr xmlns:wpc="http://schemas.microsoft.com/office/word/2010/wordprocessingCanvas" xmlns:mo="http://schemas.microsoft.com/office/mac/office/2008/main" xmlns:mc="http://schemas.openxmlformats.org/markup-compatibility/2006" xmlns:mv="urn:schemas-microsoft-com:mac:vml" xmlns:o="urn:schemas-microsoft-com:office:office" xmlns:r="http://schemas.openxmlformats.org/officeDocument/2006/relationships" xmlns:m="http://schemas.openxmlformats.org/officeDocument/2006/math" xmlns:v="urn:schemas-microsoft-com:vml" xmlns:wp14="http://schemas.microsoft.com/office/word/2010/wordprocessingDrawing" xmlns:wp="http://schemas.openxmlformats.org/drawingml/2006/wordprocessingDrawing" xmlns:w10="urn:schemas-microsoft-com:office:word" xmlns:w="http://schemas.openxmlformats.org/wordprocessingml/2006/main" xmlns:w14="http://schemas.microsoft.com/office/word/2010/wordml" xmlns:w15="http://schemas.microsoft.com/office/word/2012/wordml" xmlns:wpg="http://schemas.microsoft.com/office/word/2010/wordprocessingGroup" xmlns:wpi="http://schemas.microsoft.com/office/word/2010/wordprocessingInk" xmlns:wne="http://schemas.microsoft.com/office/word/2006/wordml" xmlns:wps="http://schemas.microsoft.com/office/word/2010/wordprocessingShape" mc:Ignorable="w14 w15 wp14">
+  <w:p>
+    <w:pPr>
+      <w:pStyle w:val="af5"/>
+      <w:jc w:val="center"/>
+    </w:pPr>
+    <w:r>
+      <w:rPr>
+        <w:rStyle w:val="af6"/>
+      </w:rPr>
+      <w:fldChar w:fldCharType="begin"/>
+    </w:r>
+    <w:r>
+      <w:rPr>
+        <w:rStyle w:val="af6"/>
+      </w:rPr>
+      <w:instrText xml:space="preserve"> PAGE </w:instrText>
+    </w:r>
+    <w:r>
+      <w:rPr>
+        <w:rStyle w:val="af6"/>
+      </w:rPr>
+      <w:fldChar w:fldCharType="separate"/>
+    </w:r>
+    <w:r>
+      <w:rPr>
+        <w:rStyle w:val="af6"/>
+        <w:noProof/>
+      </w:rPr>
+      <w:t>12</w:t>
+    </w:r>
+    <w:r>
+      <w:rPr>
+        <w:rStyle w:val="af6"/>
+      </w:rPr>
+      <w:fldChar w:fldCharType="end"/>
+    </w:r>
+  </w:p>
+</w:ftr>
+</file>
+
+<file path=word/footer23.xml><?xml version="1.0" encoding="utf-8"?>
+<w:ftr xmlns:wpc="http://schemas.microsoft.com/office/word/2010/wordprocessingCanvas" xmlns:mo="http://schemas.microsoft.com/office/mac/office/2008/main" xmlns:mc="http://schemas.openxmlformats.org/markup-compatibility/2006" xmlns:mv="urn:schemas-microsoft-com:mac:vml" xmlns:o="urn:schemas-microsoft-com:office:office" xmlns:r="http://schemas.openxmlformats.org/officeDocument/2006/relationships" xmlns:m="http://schemas.openxmlformats.org/officeDocument/2006/math" xmlns:v="urn:schemas-microsoft-com:vml" xmlns:wp14="http://schemas.microsoft.com/office/word/2010/wordprocessingDrawing" xmlns:wp="http://schemas.openxmlformats.org/drawingml/2006/wordprocessingDrawing" xmlns:w10="urn:schemas-microsoft-com:office:word" xmlns:w="http://schemas.openxmlformats.org/wordprocessingml/2006/main" xmlns:w14="http://schemas.microsoft.com/office/word/2010/wordml" xmlns:w15="http://schemas.microsoft.com/office/word/2012/wordml" xmlns:wpg="http://schemas.microsoft.com/office/word/2010/wordprocessingGroup" xmlns:wpi="http://schemas.microsoft.com/office/word/2010/wordprocessingInk" xmlns:wne="http://schemas.microsoft.com/office/word/2006/wordml" xmlns:wps="http://schemas.microsoft.com/office/word/2010/wordprocessingShape" mc:Ignorable="w14 w15 wp14">
+  <w:p>
+    <w:pPr>
+      <w:pStyle w:val="af5"/>
+      <w:jc w:val="center"/>
+    </w:pPr>
+    <w:r>
+      <w:rPr>
+        <w:rStyle w:val="af6"/>
+      </w:rPr>
+      <w:fldChar w:fldCharType="begin"/>
+    </w:r>
+    <w:r>
+      <w:rPr>
+        <w:rStyle w:val="af6"/>
+      </w:rPr>
+      <w:instrText xml:space="preserve"> PAGE </w:instrText>
+    </w:r>
+    <w:r>
+      <w:rPr>
+        <w:rStyle w:val="af6"/>
+      </w:rPr>
+      <w:fldChar w:fldCharType="separate"/>
+    </w:r>
+    <w:r>
+      <w:rPr>
+        <w:rStyle w:val="af6"/>
+        <w:noProof/>
+      </w:rPr>
+      <w:t>11</w:t>
+    </w:r>
+    <w:r>
+      <w:rPr>
+        <w:rStyle w:val="af6"/>
+      </w:rPr>
+      <w:fldChar w:fldCharType="end"/>
+    </w:r>
+  </w:p>
+</w:ftr>
+</file>
+
+<file path=word/footer24.xml><?xml version="1.0" encoding="utf-8"?>
+<w:ftr xmlns:wpc="http://schemas.microsoft.com/office/word/2010/wordprocessingCanvas" xmlns:mo="http://schemas.microsoft.com/office/mac/office/2008/main" xmlns:mc="http://schemas.openxmlformats.org/markup-compatibility/2006" xmlns:mv="urn:schemas-microsoft-com:mac:vml" xmlns:o="urn:schemas-microsoft-com:office:office" xmlns:r="http://schemas.openxmlformats.org/officeDocument/2006/relationships" xmlns:m="http://schemas.openxmlformats.org/officeDocument/2006/math" xmlns:v="urn:schemas-microsoft-com:vml" xmlns:wp14="http://schemas.microsoft.com/office/word/2010/wordprocessingDrawing" xmlns:wp="http://schemas.openxmlformats.org/drawingml/2006/wordprocessingDrawing" xmlns:w10="urn:schemas-microsoft-com:office:word" xmlns:w="http://schemas.openxmlformats.org/wordprocessingml/2006/main" xmlns:w14="http://schemas.microsoft.com/office/word/2010/wordml" xmlns:w15="http://schemas.microsoft.com/office/word/2012/wordml" xmlns:wpg="http://schemas.microsoft.com/office/word/2010/wordprocessingGroup" xmlns:wpi="http://schemas.microsoft.com/office/word/2010/wordprocessingInk" xmlns:wne="http://schemas.microsoft.com/office/word/2006/wordml" xmlns:wps="http://schemas.microsoft.com/office/word/2010/wordprocessingShape" mc:Ignorable="w14 w15 wp14">
+  <w:p>
+    <w:pPr>
+      <w:pStyle w:val="af5"/>
+      <w:jc w:val="center"/>
+    </w:pPr>
+    <w:r>
+      <w:rPr>
+        <w:rStyle w:val="af6"/>
+      </w:rPr>
+      <w:fldChar w:fldCharType="begin"/>
+    </w:r>
+    <w:r>
+      <w:rPr>
+        <w:rStyle w:val="af6"/>
+      </w:rPr>
+      <w:instrText xml:space="preserve"> PAGE </w:instrText>
+    </w:r>
+    <w:r>
+      <w:rPr>
+        <w:rStyle w:val="af6"/>
+      </w:rPr>
+      <w:fldChar w:fldCharType="separate"/>
+    </w:r>
+    <w:r>
+      <w:rPr>
+        <w:rStyle w:val="af6"/>
+        <w:noProof/>
+      </w:rPr>
+      <w:t>12</w:t>
+    </w:r>
+    <w:r>
+      <w:rPr>
+        <w:rStyle w:val="af6"/>
+      </w:rPr>
+      <w:fldChar w:fldCharType="end"/>
+    </w:r>
+  </w:p>
+</w:ftr>
+</file>
+
+<file path=word/footer25.xml><?xml version="1.0" encoding="utf-8"?>
+<w:ftr xmlns:wpc="http://schemas.microsoft.com/office/word/2010/wordprocessingCanvas" xmlns:mo="http://schemas.microsoft.com/office/mac/office/2008/main" xmlns:mc="http://schemas.openxmlformats.org/markup-compatibility/2006" xmlns:mv="urn:schemas-microsoft-com:mac:vml" xmlns:o="urn:schemas-microsoft-com:office:office" xmlns:r="http://schemas.openxmlformats.org/officeDocument/2006/relationships" xmlns:m="http://schemas.openxmlformats.org/officeDocument/2006/math" xmlns:v="urn:schemas-microsoft-com:vml" xmlns:wp14="http://schemas.microsoft.com/office/word/2010/wordprocessingDrawing" xmlns:wp="http://schemas.openxmlformats.org/drawingml/2006/wordprocessingDrawing" xmlns:w10="urn:schemas-microsoft-com:office:word" xmlns:w="http://schemas.openxmlformats.org/wordprocessingml/2006/main" xmlns:w14="http://schemas.microsoft.com/office/word/2010/wordml" xmlns:w15="http://schemas.microsoft.com/office/word/2012/wordml" xmlns:wpg="http://schemas.microsoft.com/office/word/2010/wordprocessingGroup" xmlns:wpi="http://schemas.microsoft.com/office/word/2010/wordprocessingInk" xmlns:wne="http://schemas.microsoft.com/office/word/2006/wordml" xmlns:wps="http://schemas.microsoft.com/office/word/2010/wordprocessingShape" mc:Ignorable="w14 w15 wp14">
+  <w:p>
+    <w:pPr>
+      <w:pStyle w:val="af5"/>
+      <w:jc w:val="center"/>
+    </w:pPr>
+    <w:r>
+      <w:rPr>
+        <w:rStyle w:val="af6"/>
+      </w:rPr>
+      <w:fldChar w:fldCharType="begin"/>
+    </w:r>
+    <w:r>
+      <w:rPr>
+        <w:rStyle w:val="af6"/>
+      </w:rPr>
+      <w:instrText xml:space="preserve"> PAGE </w:instrText>
+    </w:r>
+    <w:r>
+      <w:rPr>
+        <w:rStyle w:val="af6"/>
+      </w:rPr>
+      <w:fldChar w:fldCharType="separate"/>
+    </w:r>
+    <w:r>
+      <w:rPr>
+        <w:rStyle w:val="af6"/>
+        <w:noProof/>
+      </w:rPr>
+      <w:t>13</w:t>
+    </w:r>
+    <w:r>
+      <w:rPr>
+        <w:rStyle w:val="af6"/>
+      </w:rPr>
+      <w:fldChar w:fldCharType="end"/>
+    </w:r>
+  </w:p>
+</w:ftr>
+</file>
+
+<file path=word/footer26.xml><?xml version="1.0" encoding="utf-8"?>
+<w:ftr xmlns:wpc="http://schemas.microsoft.com/office/word/2010/wordprocessingCanvas" xmlns:mo="http://schemas.microsoft.com/office/mac/office/2008/main" xmlns:mc="http://schemas.openxmlformats.org/markup-compatibility/2006" xmlns:mv="urn:schemas-microsoft-com:mac:vml" xmlns:o="urn:schemas-microsoft-com:office:office" xmlns:r="http://schemas.openxmlformats.org/officeDocument/2006/relationships" xmlns:m="http://schemas.openxmlformats.org/officeDocument/2006/math" xmlns:v="urn:schemas-microsoft-com:vml" xmlns:wp14="http://schemas.microsoft.com/office/word/2010/wordprocessingDrawing" xmlns:wp="http://schemas.openxmlformats.org/drawingml/2006/wordprocessingDrawing" xmlns:w10="urn:schemas-microsoft-com:office:word" xmlns:w="http://schemas.openxmlformats.org/wordprocessingml/2006/main" xmlns:w14="http://schemas.microsoft.com/office/word/2010/wordml" xmlns:w15="http://schemas.microsoft.com/office/word/2012/wordml" xmlns:wpg="http://schemas.microsoft.com/office/word/2010/wordprocessingGroup" xmlns:wpi="http://schemas.microsoft.com/office/word/2010/wordprocessingInk" xmlns:wne="http://schemas.microsoft.com/office/word/2006/wordml" xmlns:wps="http://schemas.microsoft.com/office/word/2010/wordprocessingShape" mc:Ignorable="w14 w15 wp14">
+  <w:p>
+    <w:pPr>
+      <w:pStyle w:val="af5"/>
+      <w:jc w:val="center"/>
+    </w:pPr>
+    <w:r>
+      <w:rPr>
+        <w:rStyle w:val="af6"/>
+      </w:rPr>
+      <w:fldChar w:fldCharType="begin"/>
+    </w:r>
+    <w:r>
+      <w:rPr>
+        <w:rStyle w:val="af6"/>
+      </w:rPr>
+      <w:instrText xml:space="preserve"> PAGE </w:instrText>
+    </w:r>
+    <w:r>
+      <w:rPr>
+        <w:rStyle w:val="af6"/>
+      </w:rPr>
+      <w:fldChar w:fldCharType="separate"/>
+    </w:r>
+    <w:r>
+      <w:rPr>
+        <w:rStyle w:val="af6"/>
+        <w:noProof/>
+      </w:rPr>
+      <w:t>14</w:t>
+    </w:r>
+    <w:r>
+      <w:rPr>
+        <w:rStyle w:val="af6"/>
+      </w:rPr>
+      <w:fldChar w:fldCharType="end"/>
+    </w:r>
+  </w:p>
+</w:ftr>
+</file>
+
+<file path=word/footer27.xml><?xml version="1.0" encoding="utf-8"?>
+<w:ftr xmlns:wpc="http://schemas.microsoft.com/office/word/2010/wordprocessingCanvas" xmlns:mo="http://schemas.microsoft.com/office/mac/office/2008/main" xmlns:mc="http://schemas.openxmlformats.org/markup-compatibility/2006" xmlns:mv="urn:schemas-microsoft-com:mac:vml" xmlns:o="urn:schemas-microsoft-com:office:office" xmlns:r="http://schemas.openxmlformats.org/officeDocument/2006/relationships" xmlns:m="http://schemas.openxmlformats.org/officeDocument/2006/math" xmlns:v="urn:schemas-microsoft-com:vml" xmlns:wp14="http://schemas.microsoft.com/office/word/2010/wordprocessingDrawing" xmlns:wp="http://schemas.openxmlformats.org/drawingml/2006/wordprocessingDrawing" xmlns:w10="urn:schemas-microsoft-com:office:word" xmlns:w="http://schemas.openxmlformats.org/wordprocessingml/2006/main" xmlns:w14="http://schemas.microsoft.com/office/word/2010/wordml" xmlns:w15="http://schemas.microsoft.com/office/word/2012/wordml" xmlns:wpg="http://schemas.microsoft.com/office/word/2010/wordprocessingGroup" xmlns:wpi="http://schemas.microsoft.com/office/word/2010/wordprocessingInk" xmlns:wne="http://schemas.microsoft.com/office/word/2006/wordml" xmlns:wps="http://schemas.microsoft.com/office/word/2010/wordprocessingShape" mc:Ignorable="w14 w15 wp14">
+  <w:p>
+    <w:pPr>
+      <w:pStyle w:val="af5"/>
+      <w:jc w:val="center"/>
+    </w:pPr>
+    <w:r>
+      <w:rPr>
+        <w:rStyle w:val="af6"/>
+      </w:rPr>
+      <w:fldChar w:fldCharType="begin"/>
+    </w:r>
+    <w:r>
+      <w:rPr>
+        <w:rStyle w:val="af6"/>
+      </w:rPr>
+      <w:instrText xml:space="preserve"> PAGE </w:instrText>
+    </w:r>
+    <w:r>
+      <w:rPr>
+        <w:rStyle w:val="af6"/>
+      </w:rPr>
+      <w:fldChar w:fldCharType="separate"/>
+    </w:r>
+    <w:r>
+      <w:rPr>
+        <w:rStyle w:val="af6"/>
+        <w:noProof/>
+      </w:rPr>
+      <w:t>13</w:t>
+    </w:r>
+    <w:r>
+      <w:rPr>
+        <w:rStyle w:val="af6"/>
+      </w:rPr>
+      <w:fldChar w:fldCharType="end"/>
+    </w:r>
+  </w:p>
+</w:ftr>
+</file>
+
+<file path=word/footer28.xml><?xml version="1.0" encoding="utf-8"?>
+<w:ftr xmlns:wpc="http://schemas.microsoft.com/office/word/2010/wordprocessingCanvas" xmlns:mo="http://schemas.microsoft.com/office/mac/office/2008/main" xmlns:mc="http://schemas.openxmlformats.org/markup-compatibility/2006" xmlns:mv="urn:schemas-microsoft-com:mac:vml" xmlns:o="urn:schemas-microsoft-com:office:office" xmlns:r="http://schemas.openxmlformats.org/officeDocument/2006/relationships" xmlns:m="http://schemas.openxmlformats.org/officeDocument/2006/math" xmlns:v="urn:schemas-microsoft-com:vml" xmlns:wp14="http://schemas.microsoft.com/office/word/2010/wordprocessingDrawing" xmlns:wp="http://schemas.openxmlformats.org/drawingml/2006/wordprocessingDrawing" xmlns:w10="urn:schemas-microsoft-com:office:word" xmlns:w="http://schemas.openxmlformats.org/wordprocessingml/2006/main" xmlns:w14="http://schemas.microsoft.com/office/word/2010/wordml" xmlns:w15="http://schemas.microsoft.com/office/word/2012/wordml" xmlns:wpg="http://schemas.microsoft.com/office/word/2010/wordprocessingGroup" xmlns:wpi="http://schemas.microsoft.com/office/word/2010/wordprocessingInk" xmlns:wne="http://schemas.microsoft.com/office/word/2006/wordml" xmlns:wps="http://schemas.microsoft.com/office/word/2010/wordprocessingShape" mc:Ignorable="w14 w15 wp14">
+  <w:p>
+    <w:pPr>
+      <w:pStyle w:val="af5"/>
+      <w:jc w:val="center"/>
+    </w:pPr>
+    <w:r>
+      <w:rPr>
+        <w:rStyle w:val="af6"/>
+      </w:rPr>
+      <w:fldChar w:fldCharType="begin"/>
+    </w:r>
+    <w:r>
+      <w:rPr>
+        <w:rStyle w:val="af6"/>
+      </w:rPr>
+      <w:instrText xml:space="preserve"> PAGE </w:instrText>
+    </w:r>
+    <w:r>
+      <w:rPr>
+        <w:rStyle w:val="af6"/>
+      </w:rPr>
+      <w:fldChar w:fldCharType="separate"/>
+    </w:r>
+    <w:r>
+      <w:rPr>
+        <w:rStyle w:val="af6"/>
+        <w:noProof/>
+      </w:rPr>
+      <w:t>14</w:t>
+    </w:r>
+    <w:r>
+      <w:rPr>
+        <w:rStyle w:val="af6"/>
+      </w:rPr>
+      <w:fldChar w:fldCharType="end"/>
+    </w:r>
+  </w:p>
+</w:ftr>
+</file>
+
+<file path=word/footer29.xml><?xml version="1.0" encoding="utf-8"?>
+<w:ftr xmlns:wpc="http://schemas.microsoft.com/office/word/2010/wordprocessingCanvas" xmlns:mo="http://schemas.microsoft.com/office/mac/office/2008/main" xmlns:mc="http://schemas.openxmlformats.org/markup-compatibility/2006" xmlns:mv="urn:schemas-microsoft-com:mac:vml" xmlns:o="urn:schemas-microsoft-com:office:office" xmlns:r="http://schemas.openxmlformats.org/officeDocument/2006/relationships" xmlns:m="http://schemas.openxmlformats.org/officeDocument/2006/math" xmlns:v="urn:schemas-microsoft-com:vml" xmlns:wp14="http://schemas.microsoft.com/office/word/2010/wordprocessingDrawing" xmlns:wp="http://schemas.openxmlformats.org/drawingml/2006/wordprocessingDrawing" xmlns:w10="urn:schemas-microsoft-com:office:word" xmlns:w="http://schemas.openxmlformats.org/wordprocessingml/2006/main" xmlns:w14="http://schemas.microsoft.com/office/word/2010/wordml" xmlns:w15="http://schemas.microsoft.com/office/word/2012/wordml" xmlns:wpg="http://schemas.microsoft.com/office/word/2010/wordprocessingGroup" xmlns:wpi="http://schemas.microsoft.com/office/word/2010/wordprocessingInk" xmlns:wne="http://schemas.microsoft.com/office/word/2006/wordml" xmlns:wps="http://schemas.microsoft.com/office/word/2010/wordprocessingShape" mc:Ignorable="w14 w15 wp14">
+  <w:p>
+    <w:pPr>
+      <w:pStyle w:val="af5"/>
+      <w:jc w:val="center"/>
+    </w:pPr>
+    <w:r>
+      <w:rPr>
+        <w:rStyle w:val="af6"/>
+      </w:rPr>
+      <w:fldChar w:fldCharType="begin"/>
+    </w:r>
+    <w:r>
+      <w:rPr>
+        <w:rStyle w:val="af6"/>
+      </w:rPr>
+      <w:instrText xml:space="preserve"> PAGE </w:instrText>
+    </w:r>
+    <w:r>
+      <w:rPr>
+        <w:rStyle w:val="af6"/>
+      </w:rPr>
+      <w:fldChar w:fldCharType="separate"/>
+    </w:r>
+    <w:r>
+      <w:rPr>
+        <w:rStyle w:val="af6"/>
+        <w:noProof/>
+      </w:rPr>
+      <w:t>15</w:t>
+    </w:r>
+    <w:r>
+      <w:rPr>
+        <w:rStyle w:val="af6"/>
+      </w:rPr>
+      <w:fldChar w:fldCharType="end"/>
+    </w:r>
+  </w:p>
+</w:ftr>
+</file>
+
+<file path=word/footer3.xml><?xml version="1.0" encoding="utf-8"?>
+<w:ftr xmlns:wpc="http://schemas.microsoft.com/office/word/2010/wordprocessingCanvas" xmlns:mo="http://schemas.microsoft.com/office/mac/office/2008/main" xmlns:mc="http://schemas.openxmlformats.org/markup-compatibility/2006" xmlns:mv="urn:schemas-microsoft-com:mac:vml" xmlns:o="urn:schemas-microsoft-com:office:office" xmlns:r="http://schemas.openxmlformats.org/officeDocument/2006/relationships" xmlns:m="http://schemas.openxmlformats.org/officeDocument/2006/math" xmlns:v="urn:schemas-microsoft-com:vml" xmlns:wp14="http://schemas.microsoft.com/office/word/2010/wordprocessingDrawing" xmlns:wp="http://schemas.openxmlformats.org/drawingml/2006/wordprocessingDrawing" xmlns:w10="urn:schemas-microsoft-com:office:word" xmlns:w="http://schemas.openxmlformats.org/wordprocessingml/2006/main" xmlns:w14="http://schemas.microsoft.com/office/word/2010/wordml" xmlns:w15="http://schemas.microsoft.com/office/word/2012/wordml" xmlns:wpg="http://schemas.microsoft.com/office/word/2010/wordprocessingGroup" xmlns:wpi="http://schemas.microsoft.com/office/word/2010/wordprocessingInk" xmlns:wne="http://schemas.microsoft.com/office/word/2006/wordml" xmlns:wps="http://schemas.microsoft.com/office/word/2010/wordprocessingShape" mc:Ignorable="w14 w15 wp14">
+  <w:p>
+    <w:pPr>
       <w:rPr>
         <w:rFonts w:ascii="Calibri" w:eastAsia="Calibri" w:hAnsi="Calibri" w:cs="Calibri"/>
         <w:b/>
@@ -12999,9 +13904,7 @@
         <w:w w:val="33"/>
         <w:sz w:val="2"/>
       </w:rPr>
-      <w:t>Qiao</w:t>
-    </w:r>
-    <w:proofErr w:type="spellEnd"/>
+    </w:pPr>
     <w:r>
       <w:rPr>
         <w:rFonts w:ascii="Calibri" w:eastAsia="Calibri" w:hAnsi="Calibri" w:cs="Calibri"/>
@@ -13011,10 +13914,479 @@
         <w:w w:val="33"/>
         <w:sz w:val="2"/>
       </w:rPr>
-      <w:t xml:space="preserve"> </w:t>
-    </w:r>
-    <w:proofErr w:type="spellStart"/>
-    <w:r>
+      <w:t>school)], 4 4 house building as well as more than 1000 copies of books, more than 10 kinds of collection of newspapers and magazines, fires burnt down.     In 1938, the Japanese learned that the national Government established in XI Tang Tomb rotten "clip" taxes, tax officers live in 8 of Yan Dong village farmers home, troops at night, Yao was burned several houses. 1938 new morning of September 18, the Japanese team went to the countryside "sweep" from the kaiyang village line to Tung Yang Jia Qiao yan Temple wall and met Yang Jia溇 Zhou Dana (male) weeks because of long-term illness and can't work in the fields, the Japanese see his face from scratch without calluses, regard him as "Shina", thrust a knife at the scene of his death. The body was stabbed 7 times, wound 13. The same day, Trang bang village heard the Japanese come to "mop-up" are hiding, mother of 9 Zhou Guanbao Zhang Aying to drill a "dry mound", was discovered by the Japanese, a shot in the end. The same day, is 7 zhouhaijiangzhi grandfather Zhou Yingbao to escape the Japanese army, was found on the road, a shot in the end. In March 1939, the Japanese army in Yan Tomb raiding, has arrested 16 people, in fengqiao cigarettes this morning bang, killing 11 people on the River, East meeting point in wood qiaotu in the afternoon killing 4 people on the Riverside. Gu Tong is a Japanese go speak the Shanghai dialect, later to be called Gu Tong as "kill left." On January 18, 1943, the elves, five thousand or six thousand, water and land go hand in hand "mop-up" jiaxing area west of the railway, Yan Tomb area fall. March 6, Niu Shan (County Government II section chief) carrying its child Niu Jun (strict Tomb seventh district Chang) and the District Assistant Yu Xuchu, and players Jin Fuqin, and Shen Baosheng, six people received Wujiang underground County Government notification</w:t>
+    </w:r>
+  </w:p>
+</w:ftr>
+</file>
+
+<file path=word/footer30.xml><?xml version="1.0" encoding="utf-8"?>
+<w:ftr xmlns:wpc="http://schemas.microsoft.com/office/word/2010/wordprocessingCanvas" xmlns:mo="http://schemas.microsoft.com/office/mac/office/2008/main" xmlns:mc="http://schemas.openxmlformats.org/markup-compatibility/2006" xmlns:mv="urn:schemas-microsoft-com:mac:vml" xmlns:o="urn:schemas-microsoft-com:office:office" xmlns:r="http://schemas.openxmlformats.org/officeDocument/2006/relationships" xmlns:m="http://schemas.openxmlformats.org/officeDocument/2006/math" xmlns:v="urn:schemas-microsoft-com:vml" xmlns:wp14="http://schemas.microsoft.com/office/word/2010/wordprocessingDrawing" xmlns:wp="http://schemas.openxmlformats.org/drawingml/2006/wordprocessingDrawing" xmlns:w10="urn:schemas-microsoft-com:office:word" xmlns:w="http://schemas.openxmlformats.org/wordprocessingml/2006/main" xmlns:w14="http://schemas.microsoft.com/office/word/2010/wordml" xmlns:w15="http://schemas.microsoft.com/office/word/2012/wordml" xmlns:wpg="http://schemas.microsoft.com/office/word/2010/wordprocessingGroup" xmlns:wpi="http://schemas.microsoft.com/office/word/2010/wordprocessingInk" xmlns:wne="http://schemas.microsoft.com/office/word/2006/wordml" xmlns:wps="http://schemas.microsoft.com/office/word/2010/wordprocessingShape" mc:Ignorable="w14 w15 wp14">
+  <w:p>
+    <w:pPr>
+      <w:pStyle w:val="af5"/>
+      <w:jc w:val="center"/>
+    </w:pPr>
+    <w:r>
+      <w:rPr>
+        <w:rStyle w:val="af6"/>
+      </w:rPr>
+      <w:fldChar w:fldCharType="begin"/>
+    </w:r>
+    <w:r>
+      <w:rPr>
+        <w:rStyle w:val="af6"/>
+      </w:rPr>
+      <w:instrText xml:space="preserve"> PAGE </w:instrText>
+    </w:r>
+    <w:r>
+      <w:rPr>
+        <w:rStyle w:val="af6"/>
+      </w:rPr>
+      <w:fldChar w:fldCharType="separate"/>
+    </w:r>
+    <w:r>
+      <w:rPr>
+        <w:rStyle w:val="af6"/>
+        <w:noProof/>
+      </w:rPr>
+      <w:t>16</w:t>
+    </w:r>
+    <w:r>
+      <w:rPr>
+        <w:rStyle w:val="af6"/>
+      </w:rPr>
+      <w:fldChar w:fldCharType="end"/>
+    </w:r>
+  </w:p>
+</w:ftr>
+</file>
+
+<file path=word/footer31.xml><?xml version="1.0" encoding="utf-8"?>
+<w:ftr xmlns:wpc="http://schemas.microsoft.com/office/word/2010/wordprocessingCanvas" xmlns:mo="http://schemas.microsoft.com/office/mac/office/2008/main" xmlns:mc="http://schemas.openxmlformats.org/markup-compatibility/2006" xmlns:mv="urn:schemas-microsoft-com:mac:vml" xmlns:o="urn:schemas-microsoft-com:office:office" xmlns:r="http://schemas.openxmlformats.org/officeDocument/2006/relationships" xmlns:m="http://schemas.openxmlformats.org/officeDocument/2006/math" xmlns:v="urn:schemas-microsoft-com:vml" xmlns:wp14="http://schemas.microsoft.com/office/word/2010/wordprocessingDrawing" xmlns:wp="http://schemas.openxmlformats.org/drawingml/2006/wordprocessingDrawing" xmlns:w10="urn:schemas-microsoft-com:office:word" xmlns:w="http://schemas.openxmlformats.org/wordprocessingml/2006/main" xmlns:w14="http://schemas.microsoft.com/office/word/2010/wordml" xmlns:w15="http://schemas.microsoft.com/office/word/2012/wordml" xmlns:wpg="http://schemas.microsoft.com/office/word/2010/wordprocessingGroup" xmlns:wpi="http://schemas.microsoft.com/office/word/2010/wordprocessingInk" xmlns:wne="http://schemas.microsoft.com/office/word/2006/wordml" xmlns:wps="http://schemas.microsoft.com/office/word/2010/wordprocessingShape" mc:Ignorable="w14 w15 wp14">
+  <w:p>
+    <w:pPr>
+      <w:pStyle w:val="af5"/>
+      <w:jc w:val="center"/>
+    </w:pPr>
+    <w:r>
+      <w:rPr>
+        <w:rStyle w:val="af6"/>
+      </w:rPr>
+      <w:fldChar w:fldCharType="begin"/>
+    </w:r>
+    <w:r>
+      <w:rPr>
+        <w:rStyle w:val="af6"/>
+      </w:rPr>
+      <w:instrText xml:space="preserve"> PAGE </w:instrText>
+    </w:r>
+    <w:r>
+      <w:rPr>
+        <w:rStyle w:val="af6"/>
+      </w:rPr>
+      <w:fldChar w:fldCharType="separate"/>
+    </w:r>
+    <w:r>
+      <w:rPr>
+        <w:rStyle w:val="af6"/>
+        <w:noProof/>
+      </w:rPr>
+      <w:t>15</w:t>
+    </w:r>
+    <w:r>
+      <w:rPr>
+        <w:rStyle w:val="af6"/>
+      </w:rPr>
+      <w:fldChar w:fldCharType="end"/>
+    </w:r>
+  </w:p>
+</w:ftr>
+</file>
+
+<file path=word/footer32.xml><?xml version="1.0" encoding="utf-8"?>
+<w:ftr xmlns:wpc="http://schemas.microsoft.com/office/word/2010/wordprocessingCanvas" xmlns:mo="http://schemas.microsoft.com/office/mac/office/2008/main" xmlns:mc="http://schemas.openxmlformats.org/markup-compatibility/2006" xmlns:mv="urn:schemas-microsoft-com:mac:vml" xmlns:o="urn:schemas-microsoft-com:office:office" xmlns:r="http://schemas.openxmlformats.org/officeDocument/2006/relationships" xmlns:m="http://schemas.openxmlformats.org/officeDocument/2006/math" xmlns:v="urn:schemas-microsoft-com:vml" xmlns:wp14="http://schemas.microsoft.com/office/word/2010/wordprocessingDrawing" xmlns:wp="http://schemas.openxmlformats.org/drawingml/2006/wordprocessingDrawing" xmlns:w10="urn:schemas-microsoft-com:office:word" xmlns:w="http://schemas.openxmlformats.org/wordprocessingml/2006/main" xmlns:w14="http://schemas.microsoft.com/office/word/2010/wordml" xmlns:w15="http://schemas.microsoft.com/office/word/2012/wordml" xmlns:wpg="http://schemas.microsoft.com/office/word/2010/wordprocessingGroup" xmlns:wpi="http://schemas.microsoft.com/office/word/2010/wordprocessingInk" xmlns:wne="http://schemas.microsoft.com/office/word/2006/wordml" xmlns:wps="http://schemas.microsoft.com/office/word/2010/wordprocessingShape" mc:Ignorable="w14 w15 wp14">
+  <w:p>
+    <w:pPr>
+      <w:pStyle w:val="af5"/>
+      <w:jc w:val="center"/>
+    </w:pPr>
+    <w:r>
+      <w:rPr>
+        <w:rStyle w:val="af6"/>
+      </w:rPr>
+      <w:fldChar w:fldCharType="begin"/>
+    </w:r>
+    <w:r>
+      <w:rPr>
+        <w:rStyle w:val="af6"/>
+      </w:rPr>
+      <w:instrText xml:space="preserve"> PAGE </w:instrText>
+    </w:r>
+    <w:r>
+      <w:rPr>
+        <w:rStyle w:val="af6"/>
+      </w:rPr>
+      <w:fldChar w:fldCharType="separate"/>
+    </w:r>
+    <w:r>
+      <w:rPr>
+        <w:rStyle w:val="af6"/>
+        <w:noProof/>
+      </w:rPr>
+      <w:t>16</w:t>
+    </w:r>
+    <w:r>
+      <w:rPr>
+        <w:rStyle w:val="af6"/>
+      </w:rPr>
+      <w:fldChar w:fldCharType="end"/>
+    </w:r>
+  </w:p>
+</w:ftr>
+</file>
+
+<file path=word/footer33.xml><?xml version="1.0" encoding="utf-8"?>
+<w:ftr xmlns:wpc="http://schemas.microsoft.com/office/word/2010/wordprocessingCanvas" xmlns:mo="http://schemas.microsoft.com/office/mac/office/2008/main" xmlns:mc="http://schemas.openxmlformats.org/markup-compatibility/2006" xmlns:mv="urn:schemas-microsoft-com:mac:vml" xmlns:o="urn:schemas-microsoft-com:office:office" xmlns:r="http://schemas.openxmlformats.org/officeDocument/2006/relationships" xmlns:m="http://schemas.openxmlformats.org/officeDocument/2006/math" xmlns:v="urn:schemas-microsoft-com:vml" xmlns:wp14="http://schemas.microsoft.com/office/word/2010/wordprocessingDrawing" xmlns:wp="http://schemas.openxmlformats.org/drawingml/2006/wordprocessingDrawing" xmlns:w10="urn:schemas-microsoft-com:office:word" xmlns:w="http://schemas.openxmlformats.org/wordprocessingml/2006/main" xmlns:w14="http://schemas.microsoft.com/office/word/2010/wordml" xmlns:w15="http://schemas.microsoft.com/office/word/2012/wordml" xmlns:wpg="http://schemas.microsoft.com/office/word/2010/wordprocessingGroup" xmlns:wpi="http://schemas.microsoft.com/office/word/2010/wordprocessingInk" xmlns:wne="http://schemas.microsoft.com/office/word/2006/wordml" xmlns:wps="http://schemas.microsoft.com/office/word/2010/wordprocessingShape" mc:Ignorable="w14 w15 wp14">
+  <w:p>
+    <w:pPr>
+      <w:pStyle w:val="af5"/>
+      <w:jc w:val="center"/>
+    </w:pPr>
+    <w:r>
+      <w:rPr>
+        <w:rStyle w:val="af6"/>
+      </w:rPr>
+      <w:fldChar w:fldCharType="begin"/>
+    </w:r>
+    <w:r>
+      <w:rPr>
+        <w:rStyle w:val="af6"/>
+      </w:rPr>
+      <w:instrText xml:space="preserve"> PAGE </w:instrText>
+    </w:r>
+    <w:r>
+      <w:rPr>
+        <w:rStyle w:val="af6"/>
+      </w:rPr>
+      <w:fldChar w:fldCharType="separate"/>
+    </w:r>
+    <w:r>
+      <w:rPr>
+        <w:rStyle w:val="af6"/>
+        <w:noProof/>
+      </w:rPr>
+      <w:t>17</w:t>
+    </w:r>
+    <w:r>
+      <w:rPr>
+        <w:rStyle w:val="af6"/>
+      </w:rPr>
+      <w:fldChar w:fldCharType="end"/>
+    </w:r>
+  </w:p>
+</w:ftr>
+</file>
+
+<file path=word/footer4.xml><?xml version="1.0" encoding="utf-8"?>
+<w:ftr xmlns:wpc="http://schemas.microsoft.com/office/word/2010/wordprocessingCanvas" xmlns:mo="http://schemas.microsoft.com/office/mac/office/2008/main" xmlns:mc="http://schemas.openxmlformats.org/markup-compatibility/2006" xmlns:mv="urn:schemas-microsoft-com:mac:vml" xmlns:o="urn:schemas-microsoft-com:office:office" xmlns:r="http://schemas.openxmlformats.org/officeDocument/2006/relationships" xmlns:m="http://schemas.openxmlformats.org/officeDocument/2006/math" xmlns:v="urn:schemas-microsoft-com:vml" xmlns:wp14="http://schemas.microsoft.com/office/word/2010/wordprocessingDrawing" xmlns:wp="http://schemas.openxmlformats.org/drawingml/2006/wordprocessingDrawing" xmlns:w10="urn:schemas-microsoft-com:office:word" xmlns:w="http://schemas.openxmlformats.org/wordprocessingml/2006/main" xmlns:w14="http://schemas.microsoft.com/office/word/2010/wordml" xmlns:w15="http://schemas.microsoft.com/office/word/2012/wordml" xmlns:wpg="http://schemas.microsoft.com/office/word/2010/wordprocessingGroup" xmlns:wpi="http://schemas.microsoft.com/office/word/2010/wordprocessingInk" xmlns:wne="http://schemas.microsoft.com/office/word/2006/wordml" xmlns:wps="http://schemas.microsoft.com/office/word/2010/wordprocessingShape" mc:Ignorable="w14 w15 wp14">
+  <w:p>
+    <w:pPr>
+      <w:pStyle w:val="af5"/>
+      <w:jc w:val="center"/>
+    </w:pPr>
+    <w:r>
+      <w:rPr>
+        <w:rStyle w:val="af6"/>
+      </w:rPr>
+      <w:fldChar w:fldCharType="begin"/>
+    </w:r>
+    <w:r>
+      <w:rPr>
+        <w:rStyle w:val="af6"/>
+      </w:rPr>
+      <w:instrText xml:space="preserve"> PAGE </w:instrText>
+    </w:r>
+    <w:r>
+      <w:rPr>
+        <w:rStyle w:val="af6"/>
+      </w:rPr>
+      <w:fldChar w:fldCharType="separate"/>
+    </w:r>
+    <w:r>
+      <w:rPr>
+        <w:rStyle w:val="af6"/>
+        <w:noProof/>
+      </w:rPr>
+      <w:t>i</w:t>
+    </w:r>
+    <w:r>
+      <w:rPr>
+        <w:rStyle w:val="af6"/>
+      </w:rPr>
+      <w:fldChar w:fldCharType="end"/>
+    </w:r>
+  </w:p>
+</w:ftr>
+</file>
+
+<file path=word/footer5.xml><?xml version="1.0" encoding="utf-8"?>
+<w:ftr xmlns:wpc="http://schemas.microsoft.com/office/word/2010/wordprocessingCanvas" xmlns:mo="http://schemas.microsoft.com/office/mac/office/2008/main" xmlns:mc="http://schemas.openxmlformats.org/markup-compatibility/2006" xmlns:mv="urn:schemas-microsoft-com:mac:vml" xmlns:o="urn:schemas-microsoft-com:office:office" xmlns:r="http://schemas.openxmlformats.org/officeDocument/2006/relationships" xmlns:m="http://schemas.openxmlformats.org/officeDocument/2006/math" xmlns:v="urn:schemas-microsoft-com:vml" xmlns:wp14="http://schemas.microsoft.com/office/word/2010/wordprocessingDrawing" xmlns:wp="http://schemas.openxmlformats.org/drawingml/2006/wordprocessingDrawing" xmlns:w10="urn:schemas-microsoft-com:office:word" xmlns:w="http://schemas.openxmlformats.org/wordprocessingml/2006/main" xmlns:w14="http://schemas.microsoft.com/office/word/2010/wordml" xmlns:w15="http://schemas.microsoft.com/office/word/2012/wordml" xmlns:wpg="http://schemas.microsoft.com/office/word/2010/wordprocessingGroup" xmlns:wpi="http://schemas.microsoft.com/office/word/2010/wordprocessingInk" xmlns:wne="http://schemas.microsoft.com/office/word/2006/wordml" xmlns:wps="http://schemas.microsoft.com/office/word/2010/wordprocessingShape" mc:Ignorable="w14 w15 wp14">
+  <w:p>
+    <w:pPr>
+      <w:pStyle w:val="af5"/>
+      <w:jc w:val="center"/>
+    </w:pPr>
+    <w:r>
+      <w:rPr>
+        <w:rStyle w:val="af6"/>
+      </w:rPr>
+      <w:fldChar w:fldCharType="begin"/>
+    </w:r>
+    <w:r>
+      <w:rPr>
+        <w:rStyle w:val="af6"/>
+      </w:rPr>
+      <w:instrText xml:space="preserve"> PAGE </w:instrText>
+    </w:r>
+    <w:r>
+      <w:rPr>
+        <w:rStyle w:val="af6"/>
+      </w:rPr>
+      <w:fldChar w:fldCharType="separate"/>
+    </w:r>
+    <w:r>
+      <w:rPr>
+        <w:rStyle w:val="af6"/>
+        <w:noProof/>
+      </w:rPr>
+      <w:t>ii</w:t>
+    </w:r>
+    <w:r>
+      <w:rPr>
+        <w:rStyle w:val="af6"/>
+      </w:rPr>
+      <w:fldChar w:fldCharType="end"/>
+    </w:r>
+  </w:p>
+</w:ftr>
+</file>
+
+<file path=word/footer6.xml><?xml version="1.0" encoding="utf-8"?>
+<w:ftr xmlns:wpc="http://schemas.microsoft.com/office/word/2010/wordprocessingCanvas" xmlns:mo="http://schemas.microsoft.com/office/mac/office/2008/main" xmlns:mc="http://schemas.openxmlformats.org/markup-compatibility/2006" xmlns:mv="urn:schemas-microsoft-com:mac:vml" xmlns:o="urn:schemas-microsoft-com:office:office" xmlns:r="http://schemas.openxmlformats.org/officeDocument/2006/relationships" xmlns:m="http://schemas.openxmlformats.org/officeDocument/2006/math" xmlns:v="urn:schemas-microsoft-com:vml" xmlns:wp14="http://schemas.microsoft.com/office/word/2010/wordprocessingDrawing" xmlns:wp="http://schemas.openxmlformats.org/drawingml/2006/wordprocessingDrawing" xmlns:w10="urn:schemas-microsoft-com:office:word" xmlns:w="http://schemas.openxmlformats.org/wordprocessingml/2006/main" xmlns:w14="http://schemas.microsoft.com/office/word/2010/wordml" xmlns:w15="http://schemas.microsoft.com/office/word/2012/wordml" xmlns:wpg="http://schemas.microsoft.com/office/word/2010/wordprocessingGroup" xmlns:wpi="http://schemas.microsoft.com/office/word/2010/wordprocessingInk" xmlns:wne="http://schemas.microsoft.com/office/word/2006/wordml" xmlns:wps="http://schemas.microsoft.com/office/word/2010/wordprocessingShape" mc:Ignorable="w14 w15 wp14">
+  <w:p>
+    <w:pPr>
+      <w:pStyle w:val="af5"/>
+      <w:jc w:val="center"/>
+    </w:pPr>
+    <w:r>
+      <w:rPr>
+        <w:rStyle w:val="af6"/>
+      </w:rPr>
+      <w:fldChar w:fldCharType="begin"/>
+    </w:r>
+    <w:r>
+      <w:rPr>
+        <w:rStyle w:val="af6"/>
+      </w:rPr>
+      <w:instrText xml:space="preserve"> PAGE </w:instrText>
+    </w:r>
+    <w:r>
+      <w:rPr>
+        <w:rStyle w:val="af6"/>
+      </w:rPr>
+      <w:fldChar w:fldCharType="separate"/>
+    </w:r>
+    <w:r>
+      <w:rPr>
+        <w:rStyle w:val="af6"/>
+        <w:noProof/>
+      </w:rPr>
+      <w:t>ii</w:t>
+    </w:r>
+    <w:r>
+      <w:rPr>
+        <w:rStyle w:val="af6"/>
+      </w:rPr>
+      <w:fldChar w:fldCharType="end"/>
+    </w:r>
+  </w:p>
+</w:ftr>
+</file>
+
+<file path=word/footer7.xml><?xml version="1.0" encoding="utf-8"?>
+<w:ftr xmlns:wpc="http://schemas.microsoft.com/office/word/2010/wordprocessingCanvas" xmlns:mo="http://schemas.microsoft.com/office/mac/office/2008/main" xmlns:mc="http://schemas.openxmlformats.org/markup-compatibility/2006" xmlns:mv="urn:schemas-microsoft-com:mac:vml" xmlns:o="urn:schemas-microsoft-com:office:office" xmlns:r="http://schemas.openxmlformats.org/officeDocument/2006/relationships" xmlns:m="http://schemas.openxmlformats.org/officeDocument/2006/math" xmlns:v="urn:schemas-microsoft-com:vml" xmlns:wp14="http://schemas.microsoft.com/office/word/2010/wordprocessingDrawing" xmlns:wp="http://schemas.openxmlformats.org/drawingml/2006/wordprocessingDrawing" xmlns:w10="urn:schemas-microsoft-com:office:word" xmlns:w="http://schemas.openxmlformats.org/wordprocessingml/2006/main" xmlns:w14="http://schemas.microsoft.com/office/word/2010/wordml" xmlns:w15="http://schemas.microsoft.com/office/word/2012/wordml" xmlns:wpg="http://schemas.microsoft.com/office/word/2010/wordprocessingGroup" xmlns:wpi="http://schemas.microsoft.com/office/word/2010/wordprocessingInk" xmlns:wne="http://schemas.microsoft.com/office/word/2006/wordml" xmlns:wps="http://schemas.microsoft.com/office/word/2010/wordprocessingShape" mc:Ignorable="w14 w15 wp14">
+  <w:p>
+    <w:pPr>
+      <w:pStyle w:val="af5"/>
+      <w:jc w:val="center"/>
+    </w:pPr>
+    <w:r>
+      <w:rPr>
+        <w:rStyle w:val="af6"/>
+      </w:rPr>
+      <w:fldChar w:fldCharType="begin"/>
+    </w:r>
+    <w:r>
+      <w:rPr>
+        <w:rStyle w:val="af6"/>
+      </w:rPr>
+      <w:instrText xml:space="preserve"> PAGE </w:instrText>
+    </w:r>
+    <w:r>
+      <w:rPr>
+        <w:rStyle w:val="af6"/>
+      </w:rPr>
+      <w:fldChar w:fldCharType="separate"/>
+    </w:r>
+    <w:r>
+      <w:rPr>
+        <w:rStyle w:val="af6"/>
+        <w:noProof/>
+      </w:rPr>
+      <w:t>II</w:t>
+    </w:r>
+    <w:r>
+      <w:rPr>
+        <w:rStyle w:val="af6"/>
+      </w:rPr>
+      <w:fldChar w:fldCharType="end"/>
+    </w:r>
+  </w:p>
+</w:ftr>
+</file>
+
+<file path=word/footer8.xml><?xml version="1.0" encoding="utf-8"?>
+<w:ftr xmlns:wpc="http://schemas.microsoft.com/office/word/2010/wordprocessingCanvas" xmlns:mo="http://schemas.microsoft.com/office/mac/office/2008/main" xmlns:mc="http://schemas.openxmlformats.org/markup-compatibility/2006" xmlns:mv="urn:schemas-microsoft-com:mac:vml" xmlns:o="urn:schemas-microsoft-com:office:office" xmlns:r="http://schemas.openxmlformats.org/officeDocument/2006/relationships" xmlns:m="http://schemas.openxmlformats.org/officeDocument/2006/math" xmlns:v="urn:schemas-microsoft-com:vml" xmlns:wp14="http://schemas.microsoft.com/office/word/2010/wordprocessingDrawing" xmlns:wp="http://schemas.openxmlformats.org/drawingml/2006/wordprocessingDrawing" xmlns:w10="urn:schemas-microsoft-com:office:word" xmlns:w="http://schemas.openxmlformats.org/wordprocessingml/2006/main" xmlns:w14="http://schemas.microsoft.com/office/word/2010/wordml" xmlns:w15="http://schemas.microsoft.com/office/word/2012/wordml" xmlns:wpg="http://schemas.microsoft.com/office/word/2010/wordprocessingGroup" xmlns:wpi="http://schemas.microsoft.com/office/word/2010/wordprocessingInk" xmlns:wne="http://schemas.microsoft.com/office/word/2006/wordml" xmlns:wps="http://schemas.microsoft.com/office/word/2010/wordprocessingShape" mc:Ignorable="w14 w15 wp14">
+  <w:p>
+    <w:pPr>
+      <w:pStyle w:val="af5"/>
+      <w:jc w:val="center"/>
+    </w:pPr>
+    <w:r>
+      <w:rPr>
+        <w:rStyle w:val="af6"/>
+      </w:rPr>
+      <w:fldChar w:fldCharType="begin"/>
+    </w:r>
+    <w:r>
+      <w:rPr>
+        <w:rStyle w:val="af6"/>
+      </w:rPr>
+      <w:instrText xml:space="preserve"> PAGE </w:instrText>
+    </w:r>
+    <w:r>
+      <w:rPr>
+        <w:rStyle w:val="af6"/>
+      </w:rPr>
+      <w:fldChar w:fldCharType="separate"/>
+    </w:r>
+    <w:r>
+      <w:rPr>
+        <w:rStyle w:val="af6"/>
+        <w:noProof/>
+      </w:rPr>
+      <w:t>I</w:t>
+    </w:r>
+    <w:r>
+      <w:rPr>
+        <w:rStyle w:val="af6"/>
+      </w:rPr>
+      <w:fldChar w:fldCharType="end"/>
+    </w:r>
+  </w:p>
+</w:ftr>
+</file>
+
+<file path=word/footer9.xml><?xml version="1.0" encoding="utf-8"?>
+<w:ftr xmlns:wpc="http://schemas.microsoft.com/office/word/2010/wordprocessingCanvas" xmlns:mo="http://schemas.microsoft.com/office/mac/office/2008/main" xmlns:mc="http://schemas.openxmlformats.org/markup-compatibility/2006" xmlns:mv="urn:schemas-microsoft-com:mac:vml" xmlns:o="urn:schemas-microsoft-com:office:office" xmlns:r="http://schemas.openxmlformats.org/officeDocument/2006/relationships" xmlns:m="http://schemas.openxmlformats.org/officeDocument/2006/math" xmlns:v="urn:schemas-microsoft-com:vml" xmlns:wp14="http://schemas.microsoft.com/office/word/2010/wordprocessingDrawing" xmlns:wp="http://schemas.openxmlformats.org/drawingml/2006/wordprocessingDrawing" xmlns:w10="urn:schemas-microsoft-com:office:word" xmlns:w="http://schemas.openxmlformats.org/wordprocessingml/2006/main" xmlns:w14="http://schemas.microsoft.com/office/word/2010/wordml" xmlns:w15="http://schemas.microsoft.com/office/word/2012/wordml" xmlns:wpg="http://schemas.microsoft.com/office/word/2010/wordprocessingGroup" xmlns:wpi="http://schemas.microsoft.com/office/word/2010/wordprocessingInk" xmlns:wne="http://schemas.microsoft.com/office/word/2006/wordml" xmlns:wps="http://schemas.microsoft.com/office/word/2010/wordprocessingShape" mc:Ignorable="w14 w15 wp14">
+  <w:p>
+    <w:pPr>
+      <w:pStyle w:val="af5"/>
+      <w:jc w:val="center"/>
+    </w:pPr>
+    <w:r>
+      <w:rPr>
+        <w:rStyle w:val="af6"/>
+      </w:rPr>
+      <w:fldChar w:fldCharType="begin"/>
+    </w:r>
+    <w:r>
+      <w:rPr>
+        <w:rStyle w:val="af6"/>
+      </w:rPr>
+      <w:instrText xml:space="preserve"> PAGE </w:instrText>
+    </w:r>
+    <w:r>
+      <w:rPr>
+        <w:rStyle w:val="af6"/>
+      </w:rPr>
+      <w:fldChar w:fldCharType="separate"/>
+    </w:r>
+    <w:r>
+      <w:rPr>
+        <w:rStyle w:val="af6"/>
+        <w:noProof/>
+      </w:rPr>
+      <w:t>III</w:t>
+    </w:r>
+    <w:r>
+      <w:rPr>
+        <w:rStyle w:val="af6"/>
+      </w:rPr>
+      <w:fldChar w:fldCharType="end"/>
+    </w:r>
+  </w:p>
+</w:ftr>
+</file>
+
+<file path=word/footnotes.xml><?xml version="1.0" encoding="utf-8"?>
+<w:footnotes xmlns:wpc="http://schemas.microsoft.com/office/word/2010/wordprocessingCanvas" xmlns:mo="http://schemas.microsoft.com/office/mac/office/2008/main" xmlns:mc="http://schemas.openxmlformats.org/markup-compatibility/2006" xmlns:mv="urn:schemas-microsoft-com:mac:vml" xmlns:o="urn:schemas-microsoft-com:office:office" xmlns:r="http://schemas.openxmlformats.org/officeDocument/2006/relationships" xmlns:m="http://schemas.openxmlformats.org/officeDocument/2006/math" xmlns:v="urn:schemas-microsoft-com:vml" xmlns:wp14="http://schemas.microsoft.com/office/word/2010/wordprocessingDrawing" xmlns:wp="http://schemas.openxmlformats.org/drawingml/2006/wordprocessingDrawing" xmlns:w10="urn:schemas-microsoft-com:office:word" xmlns:w="http://schemas.openxmlformats.org/wordprocessingml/2006/main" xmlns:w14="http://schemas.microsoft.com/office/word/2010/wordml" xmlns:w15="http://schemas.microsoft.com/office/word/2012/wordml" xmlns:wpg="http://schemas.microsoft.com/office/word/2010/wordprocessingGroup" xmlns:wpi="http://schemas.microsoft.com/office/word/2010/wordprocessingInk" xmlns:wne="http://schemas.microsoft.com/office/word/2006/wordml" xmlns:wps="http://schemas.microsoft.com/office/word/2010/wordprocessingShape" mc:Ignorable="w14 w15 wp14 mv">
+  <w:footnote w:type="separator" w:id="-1">
+    <w:p>
+      <w:r>
+        <w:separator/>
+      </w:r>
+    </w:p>
+  </w:footnote>
+  <w:footnote w:type="continuationSeparator" w:id="0">
+    <w:p>
+      <w:r>
+        <w:continuationSeparator/>
+      </w:r>
+    </w:p>
+  </w:footnote>
+  <w:footnote w:id="1">
+    <w:p>
+      <w:pPr>
+        <w:pStyle w:val="aa"/>
+      </w:pPr>
+      <w:r>
+        <w:rPr>
+          <w:rStyle w:val="ab"/>
+        </w:rPr>
+        <w:footnoteRef/>
+      </w:r>
+      <w:r>
+        <w:t xml:space="preserve"> </w:t>
+      </w:r>
+      <w:r>
+        <w:rPr>
+          <w:rFonts w:hint="eastAsia"/>
+          <w:sz w:val="18"/>
+          <w:szCs w:val="18"/>
+        </w:rPr>
+        <w:t>数据来源×××××</w:t>
+      </w:r>
+    </w:p>
+  </w:footnote>
+</w:footnotes>
+</file>
+
+<file path=word/header1.xml><?xml version="1.0" encoding="utf-8"?>
+<w:hdr xmlns:wpc="http://schemas.microsoft.com/office/word/2010/wordprocessingCanvas" xmlns:mo="http://schemas.microsoft.com/office/mac/office/2008/main" xmlns:mc="http://schemas.openxmlformats.org/markup-compatibility/2006" xmlns:mv="urn:schemas-microsoft-com:mac:vml" xmlns:o="urn:schemas-microsoft-com:office:office" xmlns:r="http://schemas.openxmlformats.org/officeDocument/2006/relationships" xmlns:m="http://schemas.openxmlformats.org/officeDocument/2006/math" xmlns:v="urn:schemas-microsoft-com:vml" xmlns:wp14="http://schemas.microsoft.com/office/word/2010/wordprocessingDrawing" xmlns:wp="http://schemas.openxmlformats.org/drawingml/2006/wordprocessingDrawing" xmlns:w10="urn:schemas-microsoft-com:office:word" xmlns:w="http://schemas.openxmlformats.org/wordprocessingml/2006/main" xmlns:w14="http://schemas.microsoft.com/office/word/2010/wordml" xmlns:w15="http://schemas.microsoft.com/office/word/2012/wordml" xmlns:wpg="http://schemas.microsoft.com/office/word/2010/wordprocessingGroup" xmlns:wpi="http://schemas.microsoft.com/office/word/2010/wordprocessingInk" xmlns:wne="http://schemas.microsoft.com/office/word/2006/wordml" xmlns:wps="http://schemas.microsoft.com/office/word/2010/wordprocessingShape" mc:Ignorable="w14 w15 wp14">
+  <w:p>
+    <w:pPr>
       <w:rPr>
         <w:rFonts w:ascii="Calibri" w:eastAsia="Calibri" w:hAnsi="Calibri" w:cs="Calibri"/>
         <w:b/>
@@ -13023,2554 +14395,13 @@
         <w:w w:val="33"/>
         <w:sz w:val="2"/>
       </w:rPr>
-      <w:t>yan</w:t>
-    </w:r>
-    <w:proofErr w:type="spellEnd"/>
-    <w:r>
-      <w:rPr>
-        <w:rFonts w:ascii="Calibri" w:eastAsia="Calibri" w:hAnsi="Calibri" w:cs="Calibri"/>
-        <w:b/>
-        <w:color w:val="FFF7FF"/>
-        <w:spacing w:val="-20"/>
-        <w:w w:val="33"/>
-        <w:sz w:val="2"/>
-      </w:rPr>
-      <w:t xml:space="preserve"> Temple wall and met Yang Jia溇 Zhou Dana (male) weeks because of long-term illness and can't work in the fields, the Japanese see his face from scratch without calluses, regard him as "Shina", thrust a knife at the scene of his death. The body was stabbed 7 times, wound 13. The same day, Trang bang village heard the Japanese come to "mop-up" are hiding, mother of 9 Zhou </w:t>
-    </w:r>
-    <w:proofErr w:type="spellStart"/>
-    <w:r>
-      <w:rPr>
-        <w:rFonts w:ascii="Calibri" w:eastAsia="Calibri" w:hAnsi="Calibri" w:cs="Calibri"/>
-        <w:b/>
-        <w:color w:val="FFF7FF"/>
-        <w:spacing w:val="-20"/>
-        <w:w w:val="33"/>
-        <w:sz w:val="2"/>
-      </w:rPr>
-      <w:t>Guanbao</w:t>
-    </w:r>
-    <w:proofErr w:type="spellEnd"/>
-    <w:r>
-      <w:rPr>
-        <w:rFonts w:ascii="Calibri" w:eastAsia="Calibri" w:hAnsi="Calibri" w:cs="Calibri"/>
-        <w:b/>
-        <w:color w:val="FFF7FF"/>
-        <w:spacing w:val="-20"/>
-        <w:w w:val="33"/>
-        <w:sz w:val="2"/>
-      </w:rPr>
-      <w:t xml:space="preserve"> Zhang </w:t>
-    </w:r>
-    <w:proofErr w:type="spellStart"/>
-    <w:r>
-      <w:rPr>
-        <w:rFonts w:ascii="Calibri" w:eastAsia="Calibri" w:hAnsi="Calibri" w:cs="Calibri"/>
-        <w:b/>
-        <w:color w:val="FFF7FF"/>
-        <w:spacing w:val="-20"/>
-        <w:w w:val="33"/>
-        <w:sz w:val="2"/>
-      </w:rPr>
-      <w:t>Aying</w:t>
-    </w:r>
-    <w:proofErr w:type="spellEnd"/>
-    <w:r>
-      <w:rPr>
-        <w:rFonts w:ascii="Calibri" w:eastAsia="Calibri" w:hAnsi="Calibri" w:cs="Calibri"/>
-        <w:b/>
-        <w:color w:val="FFF7FF"/>
-        <w:spacing w:val="-20"/>
-        <w:w w:val="33"/>
-        <w:sz w:val="2"/>
-      </w:rPr>
-      <w:t xml:space="preserve"> to drill a "dry mound", was discovered by the Japanese, a shot in the end. The same day, is 7 </w:t>
-    </w:r>
-    <w:proofErr w:type="spellStart"/>
-    <w:r>
-      <w:rPr>
-        <w:rFonts w:ascii="Calibri" w:eastAsia="Calibri" w:hAnsi="Calibri" w:cs="Calibri"/>
-        <w:b/>
-        <w:color w:val="FFF7FF"/>
-        <w:spacing w:val="-20"/>
-        <w:w w:val="33"/>
-        <w:sz w:val="2"/>
-      </w:rPr>
-      <w:t>zhouhaijiangzhi</w:t>
-    </w:r>
-    <w:proofErr w:type="spellEnd"/>
-    <w:r>
-      <w:rPr>
-        <w:rFonts w:ascii="Calibri" w:eastAsia="Calibri" w:hAnsi="Calibri" w:cs="Calibri"/>
-        <w:b/>
-        <w:color w:val="FFF7FF"/>
-        <w:spacing w:val="-20"/>
-        <w:w w:val="33"/>
-        <w:sz w:val="2"/>
-      </w:rPr>
-      <w:t xml:space="preserve"> grandfather Zhou </w:t>
-    </w:r>
-    <w:proofErr w:type="spellStart"/>
-    <w:r>
-      <w:rPr>
-        <w:rFonts w:ascii="Calibri" w:eastAsia="Calibri" w:hAnsi="Calibri" w:cs="Calibri"/>
-        <w:b/>
-        <w:color w:val="FFF7FF"/>
-        <w:spacing w:val="-20"/>
-        <w:w w:val="33"/>
-        <w:sz w:val="2"/>
-      </w:rPr>
-      <w:t>Yingbao</w:t>
-    </w:r>
-    <w:proofErr w:type="spellEnd"/>
-    <w:r>
-      <w:rPr>
-        <w:rFonts w:ascii="Calibri" w:eastAsia="Calibri" w:hAnsi="Calibri" w:cs="Calibri"/>
-        <w:b/>
-        <w:color w:val="FFF7FF"/>
-        <w:spacing w:val="-20"/>
-        <w:w w:val="33"/>
-        <w:sz w:val="2"/>
-      </w:rPr>
-      <w:t xml:space="preserve"> to escape the Japanese army, was found on the road, a shot in the end. In March 1939, the Japanese army in Yan Tomb raiding, has arrested 16 people, in </w:t>
-    </w:r>
-    <w:proofErr w:type="spellStart"/>
-    <w:r>
-      <w:rPr>
-        <w:rFonts w:ascii="Calibri" w:eastAsia="Calibri" w:hAnsi="Calibri" w:cs="Calibri"/>
-        <w:b/>
-        <w:color w:val="FFF7FF"/>
-        <w:spacing w:val="-20"/>
-        <w:w w:val="33"/>
-        <w:sz w:val="2"/>
-      </w:rPr>
-      <w:t>fengqiao</w:t>
-    </w:r>
-    <w:proofErr w:type="spellEnd"/>
-    <w:r>
-      <w:rPr>
-        <w:rFonts w:ascii="Calibri" w:eastAsia="Calibri" w:hAnsi="Calibri" w:cs="Calibri"/>
-        <w:b/>
-        <w:color w:val="FFF7FF"/>
-        <w:spacing w:val="-20"/>
-        <w:w w:val="33"/>
-        <w:sz w:val="2"/>
-      </w:rPr>
-      <w:t xml:space="preserve"> cigarettes this morning bang, killing 11 people on the River, East meeting point in wood </w:t>
-    </w:r>
-    <w:proofErr w:type="spellStart"/>
-    <w:r>
-      <w:rPr>
-        <w:rFonts w:ascii="Calibri" w:eastAsia="Calibri" w:hAnsi="Calibri" w:cs="Calibri"/>
-        <w:b/>
-        <w:color w:val="FFF7FF"/>
-        <w:spacing w:val="-20"/>
-        <w:w w:val="33"/>
-        <w:sz w:val="2"/>
-      </w:rPr>
-      <w:t>qiaotu</w:t>
-    </w:r>
-    <w:proofErr w:type="spellEnd"/>
-    <w:r>
-      <w:rPr>
-        <w:rFonts w:ascii="Calibri" w:eastAsia="Calibri" w:hAnsi="Calibri" w:cs="Calibri"/>
-        <w:b/>
-        <w:color w:val="FFF7FF"/>
-        <w:spacing w:val="-20"/>
-        <w:w w:val="33"/>
-        <w:sz w:val="2"/>
-      </w:rPr>
-      <w:t xml:space="preserve"> in the afternoon killing 4 people on the Riverside. Gu Tong is a Japanese go speak the Shanghai dialect, later to be called Gu Tong as "kill left." On January 18, 1943, the elves, five thousand or six thousand, water and land go hand in hand "mop-up" </w:t>
-    </w:r>
-    <w:proofErr w:type="spellStart"/>
-    <w:r>
-      <w:rPr>
-        <w:rFonts w:ascii="Calibri" w:eastAsia="Calibri" w:hAnsi="Calibri" w:cs="Calibri"/>
-        <w:b/>
-        <w:color w:val="FFF7FF"/>
-        <w:spacing w:val="-20"/>
-        <w:w w:val="33"/>
-        <w:sz w:val="2"/>
-      </w:rPr>
-      <w:t>jiaxing</w:t>
-    </w:r>
-    <w:proofErr w:type="spellEnd"/>
-    <w:r>
-      <w:rPr>
-        <w:rFonts w:ascii="Calibri" w:eastAsia="Calibri" w:hAnsi="Calibri" w:cs="Calibri"/>
-        <w:b/>
-        <w:color w:val="FFF7FF"/>
-        <w:spacing w:val="-20"/>
-        <w:w w:val="33"/>
-        <w:sz w:val="2"/>
-      </w:rPr>
-      <w:t xml:space="preserve"> area west of the railway, Yan Tomb area fall. March 6, </w:t>
-    </w:r>
-    <w:proofErr w:type="spellStart"/>
-    <w:r>
-      <w:rPr>
-        <w:rFonts w:ascii="Calibri" w:eastAsia="Calibri" w:hAnsi="Calibri" w:cs="Calibri"/>
-        <w:b/>
-        <w:color w:val="FFF7FF"/>
-        <w:spacing w:val="-20"/>
-        <w:w w:val="33"/>
-        <w:sz w:val="2"/>
-      </w:rPr>
-      <w:t>Niu</w:t>
-    </w:r>
-    <w:proofErr w:type="spellEnd"/>
-    <w:r>
-      <w:rPr>
-        <w:rFonts w:ascii="Calibri" w:eastAsia="Calibri" w:hAnsi="Calibri" w:cs="Calibri"/>
-        <w:b/>
-        <w:color w:val="FFF7FF"/>
-        <w:spacing w:val="-20"/>
-        <w:w w:val="33"/>
-        <w:sz w:val="2"/>
-      </w:rPr>
-      <w:t xml:space="preserve"> Shan (County Government II section chief) carrying its child </w:t>
-    </w:r>
-    <w:proofErr w:type="spellStart"/>
-    <w:r>
-      <w:rPr>
-        <w:rFonts w:ascii="Calibri" w:eastAsia="Calibri" w:hAnsi="Calibri" w:cs="Calibri"/>
-        <w:b/>
-        <w:color w:val="FFF7FF"/>
-        <w:spacing w:val="-20"/>
-        <w:w w:val="33"/>
-        <w:sz w:val="2"/>
-      </w:rPr>
-      <w:t>Niu</w:t>
-    </w:r>
-    <w:proofErr w:type="spellEnd"/>
-    <w:r>
-      <w:rPr>
-        <w:rFonts w:ascii="Calibri" w:eastAsia="Calibri" w:hAnsi="Calibri" w:cs="Calibri"/>
-        <w:b/>
-        <w:color w:val="FFF7FF"/>
-        <w:spacing w:val="-20"/>
-        <w:w w:val="33"/>
-        <w:sz w:val="2"/>
-      </w:rPr>
-      <w:t xml:space="preserve"> Jun (strict Tomb seventh district Chang) and the District Assistant Yu </w:t>
-    </w:r>
-    <w:proofErr w:type="spellStart"/>
-    <w:r>
-      <w:rPr>
-        <w:rFonts w:ascii="Calibri" w:eastAsia="Calibri" w:hAnsi="Calibri" w:cs="Calibri"/>
-        <w:b/>
-        <w:color w:val="FFF7FF"/>
-        <w:spacing w:val="-20"/>
-        <w:w w:val="33"/>
-        <w:sz w:val="2"/>
-      </w:rPr>
-      <w:t>Xuchu</w:t>
-    </w:r>
-    <w:proofErr w:type="spellEnd"/>
-    <w:r>
-      <w:rPr>
-        <w:rFonts w:ascii="Calibri" w:eastAsia="Calibri" w:hAnsi="Calibri" w:cs="Calibri"/>
-        <w:b/>
-        <w:color w:val="FFF7FF"/>
-        <w:spacing w:val="-20"/>
-        <w:w w:val="33"/>
-        <w:sz w:val="2"/>
-      </w:rPr>
-      <w:t xml:space="preserve">, and players </w:t>
-    </w:r>
-    <w:proofErr w:type="spellStart"/>
-    <w:r>
-      <w:rPr>
-        <w:rFonts w:ascii="Calibri" w:eastAsia="Calibri" w:hAnsi="Calibri" w:cs="Calibri"/>
-        <w:b/>
-        <w:color w:val="FFF7FF"/>
-        <w:spacing w:val="-20"/>
-        <w:w w:val="33"/>
-        <w:sz w:val="2"/>
-      </w:rPr>
-      <w:t>Jin</w:t>
-    </w:r>
-    <w:proofErr w:type="spellEnd"/>
-    <w:r>
-      <w:rPr>
-        <w:rFonts w:ascii="Calibri" w:eastAsia="Calibri" w:hAnsi="Calibri" w:cs="Calibri"/>
-        <w:b/>
-        <w:color w:val="FFF7FF"/>
-        <w:spacing w:val="-20"/>
-        <w:w w:val="33"/>
-        <w:sz w:val="2"/>
-      </w:rPr>
-      <w:t xml:space="preserve"> </w:t>
-    </w:r>
-    <w:proofErr w:type="spellStart"/>
-    <w:r>
-      <w:rPr>
-        <w:rFonts w:ascii="Calibri" w:eastAsia="Calibri" w:hAnsi="Calibri" w:cs="Calibri"/>
-        <w:b/>
-        <w:color w:val="FFF7FF"/>
-        <w:spacing w:val="-20"/>
-        <w:w w:val="33"/>
-        <w:sz w:val="2"/>
-      </w:rPr>
-      <w:t>Fuqin</w:t>
-    </w:r>
-    <w:proofErr w:type="spellEnd"/>
-    <w:r>
-      <w:rPr>
-        <w:rFonts w:ascii="Calibri" w:eastAsia="Calibri" w:hAnsi="Calibri" w:cs="Calibri"/>
-        <w:b/>
-        <w:color w:val="FFF7FF"/>
-        <w:spacing w:val="-20"/>
-        <w:w w:val="33"/>
-        <w:sz w:val="2"/>
-      </w:rPr>
-      <w:t xml:space="preserve">, and Shen </w:t>
-    </w:r>
-    <w:proofErr w:type="spellStart"/>
-    <w:r>
-      <w:rPr>
-        <w:rFonts w:ascii="Calibri" w:eastAsia="Calibri" w:hAnsi="Calibri" w:cs="Calibri"/>
-        <w:b/>
-        <w:color w:val="FFF7FF"/>
-        <w:spacing w:val="-20"/>
-        <w:w w:val="33"/>
-        <w:sz w:val="2"/>
-      </w:rPr>
-      <w:t>Baosheng</w:t>
-    </w:r>
-    <w:proofErr w:type="spellEnd"/>
-    <w:r>
-      <w:rPr>
-        <w:rFonts w:ascii="Calibri" w:eastAsia="Calibri" w:hAnsi="Calibri" w:cs="Calibri"/>
-        <w:b/>
-        <w:color w:val="FFF7FF"/>
-        <w:spacing w:val="-20"/>
-        <w:w w:val="33"/>
-        <w:sz w:val="2"/>
-      </w:rPr>
-      <w:t xml:space="preserve">, six people received </w:t>
-    </w:r>
-    <w:proofErr w:type="spellStart"/>
-    <w:r>
-      <w:rPr>
-        <w:rFonts w:ascii="Calibri" w:eastAsia="Calibri" w:hAnsi="Calibri" w:cs="Calibri"/>
-        <w:b/>
-        <w:color w:val="FFF7FF"/>
-        <w:spacing w:val="-20"/>
-        <w:w w:val="33"/>
-        <w:sz w:val="2"/>
-      </w:rPr>
-      <w:t>Wujiang</w:t>
-    </w:r>
-    <w:proofErr w:type="spellEnd"/>
-    <w:r>
-      <w:rPr>
-        <w:rFonts w:ascii="Calibri" w:eastAsia="Calibri" w:hAnsi="Calibri" w:cs="Calibri"/>
-        <w:b/>
-        <w:color w:val="FFF7FF"/>
-        <w:spacing w:val="-20"/>
-        <w:w w:val="33"/>
-        <w:sz w:val="2"/>
-      </w:rPr>
-      <w:t xml:space="preserve"> underground County Government notification</w:t>
-    </w:r>
-  </w:p>
-</w:ftr>
-</file>
-
-<file path=word/footer10.xml><?xml version="1.0" encoding="utf-8"?>
-<w:ftr xmlns:wpc="http://schemas.microsoft.com/office/word/2010/wordprocessingCanvas" xmlns:cx="http://schemas.microsoft.com/office/drawing/2014/chartex" xmlns:cx1="http://schemas.microsoft.com/office/drawing/2015/9/8/chartex" xmlns:cx2="http://schemas.microsoft.com/office/drawing/2015/10/21/chartex" xmlns:cx3="http://schemas.microsoft.com/office/drawing/2016/5/9/chartex" xmlns:cx4="http://schemas.microsoft.com/office/drawing/2016/5/10/chartex" xmlns:cx5="http://schemas.microsoft.com/office/drawing/2016/5/11/chartex" xmlns:mc="http://schemas.openxmlformats.org/markup-compatibility/2006" xmlns:o="urn:schemas-microsoft-com:office:office" xmlns:r="http://schemas.openxmlformats.org/officeDocument/2006/relationships" xmlns:m="http://schemas.openxmlformats.org/officeDocument/2006/math" xmlns:v="urn:schemas-microsoft-com:vml" xmlns:wp14="http://schemas.microsoft.com/office/word/2010/wordprocessingDrawing" xmlns:wp="http://schemas.openxmlformats.org/drawingml/2006/wordprocessingDrawing" xmlns:w10="urn:schemas-microsoft-com:office:word" xmlns:w="http://schemas.openxmlformats.org/wordprocessingml/2006/main" xmlns:w14="http://schemas.microsoft.com/office/word/2010/wordml" xmlns:w15="http://schemas.microsoft.com/office/word/2012/wordml" xmlns:w16se="http://schemas.microsoft.com/office/word/2015/wordml/symex" xmlns:wpg="http://schemas.microsoft.com/office/word/2010/wordprocessingGroup" xmlns:wpi="http://schemas.microsoft.com/office/word/2010/wordprocessingInk" xmlns:wne="http://schemas.microsoft.com/office/word/2006/wordml" xmlns:wps="http://schemas.microsoft.com/office/word/2010/wordprocessingShape" mc:Ignorable="w14 w15 w16se wp14">
-  <w:p>
-    <w:pPr>
-      <w:pStyle w:val="af5"/>
-      <w:jc w:val="center"/>
-    </w:pPr>
-    <w:r>
-      <w:rPr>
-        <w:rStyle w:val="af6"/>
-      </w:rPr>
-      <w:fldChar w:fldCharType="begin"/>
-    </w:r>
-    <w:r>
-      <w:rPr>
-        <w:rStyle w:val="af6"/>
-      </w:rPr>
-      <w:instrText xml:space="preserve"> PAGE </w:instrText>
-    </w:r>
-    <w:r>
-      <w:rPr>
-        <w:rStyle w:val="af6"/>
-      </w:rPr>
-      <w:fldChar w:fldCharType="separate"/>
-    </w:r>
-    <w:r>
-      <w:rPr>
-        <w:rStyle w:val="af6"/>
-        <w:noProof/>
-      </w:rPr>
-      <w:t>2</w:t>
-    </w:r>
-    <w:r>
-      <w:rPr>
-        <w:rStyle w:val="af6"/>
-      </w:rPr>
-      <w:fldChar w:fldCharType="end"/>
-    </w:r>
-  </w:p>
-</w:ftr>
-</file>
-
-<file path=word/footer11.xml><?xml version="1.0" encoding="utf-8"?>
-<w:ftr xmlns:wpc="http://schemas.microsoft.com/office/word/2010/wordprocessingCanvas" xmlns:cx="http://schemas.microsoft.com/office/drawing/2014/chartex" xmlns:cx1="http://schemas.microsoft.com/office/drawing/2015/9/8/chartex" xmlns:cx2="http://schemas.microsoft.com/office/drawing/2015/10/21/chartex" xmlns:cx3="http://schemas.microsoft.com/office/drawing/2016/5/9/chartex" xmlns:cx4="http://schemas.microsoft.com/office/drawing/2016/5/10/chartex" xmlns:cx5="http://schemas.microsoft.com/office/drawing/2016/5/11/chartex" xmlns:mc="http://schemas.openxmlformats.org/markup-compatibility/2006" xmlns:o="urn:schemas-microsoft-com:office:office" xmlns:r="http://schemas.openxmlformats.org/officeDocument/2006/relationships" xmlns:m="http://schemas.openxmlformats.org/officeDocument/2006/math" xmlns:v="urn:schemas-microsoft-com:vml" xmlns:wp14="http://schemas.microsoft.com/office/word/2010/wordprocessingDrawing" xmlns:wp="http://schemas.openxmlformats.org/drawingml/2006/wordprocessingDrawing" xmlns:w10="urn:schemas-microsoft-com:office:word" xmlns:w="http://schemas.openxmlformats.org/wordprocessingml/2006/main" xmlns:w14="http://schemas.microsoft.com/office/word/2010/wordml" xmlns:w15="http://schemas.microsoft.com/office/word/2012/wordml" xmlns:w16se="http://schemas.microsoft.com/office/word/2015/wordml/symex" xmlns:wpg="http://schemas.microsoft.com/office/word/2010/wordprocessingGroup" xmlns:wpi="http://schemas.microsoft.com/office/word/2010/wordprocessingInk" xmlns:wne="http://schemas.microsoft.com/office/word/2006/wordml" xmlns:wps="http://schemas.microsoft.com/office/word/2010/wordprocessingShape" mc:Ignorable="w14 w15 w16se wp14">
-  <w:p>
-    <w:pPr>
-      <w:pStyle w:val="af5"/>
-      <w:jc w:val="center"/>
-    </w:pPr>
-    <w:r>
-      <w:rPr>
-        <w:rStyle w:val="af6"/>
-      </w:rPr>
-      <w:fldChar w:fldCharType="begin"/>
-    </w:r>
-    <w:r>
-      <w:rPr>
-        <w:rStyle w:val="af6"/>
-      </w:rPr>
-      <w:instrText xml:space="preserve"> PAGE </w:instrText>
-    </w:r>
-    <w:r>
-      <w:rPr>
-        <w:rStyle w:val="af6"/>
-      </w:rPr>
-      <w:fldChar w:fldCharType="separate"/>
-    </w:r>
-    <w:r>
-      <w:rPr>
-        <w:rStyle w:val="af6"/>
-        <w:noProof/>
-      </w:rPr>
-      <w:t>1</w:t>
-    </w:r>
-    <w:r>
-      <w:rPr>
-        <w:rStyle w:val="af6"/>
-      </w:rPr>
-      <w:fldChar w:fldCharType="end"/>
-    </w:r>
-  </w:p>
-</w:ftr>
-</file>
-
-<file path=word/footer12.xml><?xml version="1.0" encoding="utf-8"?>
-<w:ftr xmlns:wpc="http://schemas.microsoft.com/office/word/2010/wordprocessingCanvas" xmlns:cx="http://schemas.microsoft.com/office/drawing/2014/chartex" xmlns:cx1="http://schemas.microsoft.com/office/drawing/2015/9/8/chartex" xmlns:cx2="http://schemas.microsoft.com/office/drawing/2015/10/21/chartex" xmlns:cx3="http://schemas.microsoft.com/office/drawing/2016/5/9/chartex" xmlns:cx4="http://schemas.microsoft.com/office/drawing/2016/5/10/chartex" xmlns:cx5="http://schemas.microsoft.com/office/drawing/2016/5/11/chartex" xmlns:mc="http://schemas.openxmlformats.org/markup-compatibility/2006" xmlns:o="urn:schemas-microsoft-com:office:office" xmlns:r="http://schemas.openxmlformats.org/officeDocument/2006/relationships" xmlns:m="http://schemas.openxmlformats.org/officeDocument/2006/math" xmlns:v="urn:schemas-microsoft-com:vml" xmlns:wp14="http://schemas.microsoft.com/office/word/2010/wordprocessingDrawing" xmlns:wp="http://schemas.openxmlformats.org/drawingml/2006/wordprocessingDrawing" xmlns:w10="urn:schemas-microsoft-com:office:word" xmlns:w="http://schemas.openxmlformats.org/wordprocessingml/2006/main" xmlns:w14="http://schemas.microsoft.com/office/word/2010/wordml" xmlns:w15="http://schemas.microsoft.com/office/word/2012/wordml" xmlns:w16se="http://schemas.microsoft.com/office/word/2015/wordml/symex" xmlns:wpg="http://schemas.microsoft.com/office/word/2010/wordprocessingGroup" xmlns:wpi="http://schemas.microsoft.com/office/word/2010/wordprocessingInk" xmlns:wne="http://schemas.microsoft.com/office/word/2006/wordml" xmlns:wps="http://schemas.microsoft.com/office/word/2010/wordprocessingShape" mc:Ignorable="w14 w15 w16se wp14">
-  <w:p>
-    <w:pPr>
-      <w:pStyle w:val="af5"/>
-      <w:jc w:val="center"/>
-    </w:pPr>
-    <w:r>
-      <w:rPr>
-        <w:rStyle w:val="af6"/>
-      </w:rPr>
-      <w:fldChar w:fldCharType="begin"/>
-    </w:r>
-    <w:r>
-      <w:rPr>
-        <w:rStyle w:val="af6"/>
-      </w:rPr>
-      <w:instrText xml:space="preserve"> PAGE </w:instrText>
-    </w:r>
-    <w:r>
-      <w:rPr>
-        <w:rStyle w:val="af6"/>
-      </w:rPr>
-      <w:fldChar w:fldCharType="separate"/>
-    </w:r>
-    <w:r>
-      <w:rPr>
-        <w:rStyle w:val="af6"/>
-        <w:noProof/>
-      </w:rPr>
-      <w:t>4</w:t>
-    </w:r>
-    <w:r>
-      <w:rPr>
-        <w:rStyle w:val="af6"/>
-      </w:rPr>
-      <w:fldChar w:fldCharType="end"/>
-    </w:r>
-  </w:p>
-</w:ftr>
-</file>
-
-<file path=word/footer13.xml><?xml version="1.0" encoding="utf-8"?>
-<w:ftr xmlns:wpc="http://schemas.microsoft.com/office/word/2010/wordprocessingCanvas" xmlns:cx="http://schemas.microsoft.com/office/drawing/2014/chartex" xmlns:cx1="http://schemas.microsoft.com/office/drawing/2015/9/8/chartex" xmlns:cx2="http://schemas.microsoft.com/office/drawing/2015/10/21/chartex" xmlns:cx3="http://schemas.microsoft.com/office/drawing/2016/5/9/chartex" xmlns:cx4="http://schemas.microsoft.com/office/drawing/2016/5/10/chartex" xmlns:cx5="http://schemas.microsoft.com/office/drawing/2016/5/11/chartex" xmlns:mc="http://schemas.openxmlformats.org/markup-compatibility/2006" xmlns:o="urn:schemas-microsoft-com:office:office" xmlns:r="http://schemas.openxmlformats.org/officeDocument/2006/relationships" xmlns:m="http://schemas.openxmlformats.org/officeDocument/2006/math" xmlns:v="urn:schemas-microsoft-com:vml" xmlns:wp14="http://schemas.microsoft.com/office/word/2010/wordprocessingDrawing" xmlns:wp="http://schemas.openxmlformats.org/drawingml/2006/wordprocessingDrawing" xmlns:w10="urn:schemas-microsoft-com:office:word" xmlns:w="http://schemas.openxmlformats.org/wordprocessingml/2006/main" xmlns:w14="http://schemas.microsoft.com/office/word/2010/wordml" xmlns:w15="http://schemas.microsoft.com/office/word/2012/wordml" xmlns:w16se="http://schemas.microsoft.com/office/word/2015/wordml/symex" xmlns:wpg="http://schemas.microsoft.com/office/word/2010/wordprocessingGroup" xmlns:wpi="http://schemas.microsoft.com/office/word/2010/wordprocessingInk" xmlns:wne="http://schemas.microsoft.com/office/word/2006/wordml" xmlns:wps="http://schemas.microsoft.com/office/word/2010/wordprocessingShape" mc:Ignorable="w14 w15 w16se wp14">
-  <w:p>
-    <w:pPr>
-      <w:pStyle w:val="af5"/>
-      <w:jc w:val="center"/>
-    </w:pPr>
-    <w:r>
-      <w:rPr>
-        <w:rStyle w:val="af6"/>
-      </w:rPr>
-      <w:fldChar w:fldCharType="begin"/>
-    </w:r>
-    <w:r>
-      <w:rPr>
-        <w:rStyle w:val="af6"/>
-      </w:rPr>
-      <w:instrText xml:space="preserve"> PAGE </w:instrText>
-    </w:r>
-    <w:r>
-      <w:rPr>
-        <w:rStyle w:val="af6"/>
-      </w:rPr>
-      <w:fldChar w:fldCharType="separate"/>
-    </w:r>
-    <w:r>
-      <w:rPr>
-        <w:rStyle w:val="af6"/>
-        <w:noProof/>
-      </w:rPr>
-      <w:t>3</w:t>
-    </w:r>
-    <w:r>
-      <w:rPr>
-        <w:rStyle w:val="af6"/>
-      </w:rPr>
-      <w:fldChar w:fldCharType="end"/>
-    </w:r>
-  </w:p>
-</w:ftr>
-</file>
-
-<file path=word/footer14.xml><?xml version="1.0" encoding="utf-8"?>
-<w:ftr xmlns:wpc="http://schemas.microsoft.com/office/word/2010/wordprocessingCanvas" xmlns:cx="http://schemas.microsoft.com/office/drawing/2014/chartex" xmlns:cx1="http://schemas.microsoft.com/office/drawing/2015/9/8/chartex" xmlns:cx2="http://schemas.microsoft.com/office/drawing/2015/10/21/chartex" xmlns:cx3="http://schemas.microsoft.com/office/drawing/2016/5/9/chartex" xmlns:cx4="http://schemas.microsoft.com/office/drawing/2016/5/10/chartex" xmlns:cx5="http://schemas.microsoft.com/office/drawing/2016/5/11/chartex" xmlns:mc="http://schemas.openxmlformats.org/markup-compatibility/2006" xmlns:o="urn:schemas-microsoft-com:office:office" xmlns:r="http://schemas.openxmlformats.org/officeDocument/2006/relationships" xmlns:m="http://schemas.openxmlformats.org/officeDocument/2006/math" xmlns:v="urn:schemas-microsoft-com:vml" xmlns:wp14="http://schemas.microsoft.com/office/word/2010/wordprocessingDrawing" xmlns:wp="http://schemas.openxmlformats.org/drawingml/2006/wordprocessingDrawing" xmlns:w10="urn:schemas-microsoft-com:office:word" xmlns:w="http://schemas.openxmlformats.org/wordprocessingml/2006/main" xmlns:w14="http://schemas.microsoft.com/office/word/2010/wordml" xmlns:w15="http://schemas.microsoft.com/office/word/2012/wordml" xmlns:w16se="http://schemas.microsoft.com/office/word/2015/wordml/symex" xmlns:wpg="http://schemas.microsoft.com/office/word/2010/wordprocessingGroup" xmlns:wpi="http://schemas.microsoft.com/office/word/2010/wordprocessingInk" xmlns:wne="http://schemas.microsoft.com/office/word/2006/wordml" xmlns:wps="http://schemas.microsoft.com/office/word/2010/wordprocessingShape" mc:Ignorable="w14 w15 w16se wp14">
-  <w:p>
-    <w:pPr>
-      <w:pStyle w:val="af5"/>
-      <w:jc w:val="center"/>
-    </w:pPr>
-    <w:r>
-      <w:rPr>
-        <w:rStyle w:val="af6"/>
-      </w:rPr>
-      <w:fldChar w:fldCharType="begin"/>
-    </w:r>
-    <w:r>
-      <w:rPr>
-        <w:rStyle w:val="af6"/>
-      </w:rPr>
-      <w:instrText xml:space="preserve"> PAGE </w:instrText>
-    </w:r>
-    <w:r>
-      <w:rPr>
-        <w:rStyle w:val="af6"/>
-      </w:rPr>
-      <w:fldChar w:fldCharType="separate"/>
-    </w:r>
-    <w:r>
-      <w:rPr>
-        <w:rStyle w:val="af6"/>
-        <w:noProof/>
-      </w:rPr>
-      <w:t>6</w:t>
-    </w:r>
-    <w:r>
-      <w:rPr>
-        <w:rStyle w:val="af6"/>
-      </w:rPr>
-      <w:fldChar w:fldCharType="end"/>
-    </w:r>
-  </w:p>
-</w:ftr>
-</file>
-
-<file path=word/footer15.xml><?xml version="1.0" encoding="utf-8"?>
-<w:ftr xmlns:wpc="http://schemas.microsoft.com/office/word/2010/wordprocessingCanvas" xmlns:cx="http://schemas.microsoft.com/office/drawing/2014/chartex" xmlns:cx1="http://schemas.microsoft.com/office/drawing/2015/9/8/chartex" xmlns:cx2="http://schemas.microsoft.com/office/drawing/2015/10/21/chartex" xmlns:cx3="http://schemas.microsoft.com/office/drawing/2016/5/9/chartex" xmlns:cx4="http://schemas.microsoft.com/office/drawing/2016/5/10/chartex" xmlns:cx5="http://schemas.microsoft.com/office/drawing/2016/5/11/chartex" xmlns:mc="http://schemas.openxmlformats.org/markup-compatibility/2006" xmlns:o="urn:schemas-microsoft-com:office:office" xmlns:r="http://schemas.openxmlformats.org/officeDocument/2006/relationships" xmlns:m="http://schemas.openxmlformats.org/officeDocument/2006/math" xmlns:v="urn:schemas-microsoft-com:vml" xmlns:wp14="http://schemas.microsoft.com/office/word/2010/wordprocessingDrawing" xmlns:wp="http://schemas.openxmlformats.org/drawingml/2006/wordprocessingDrawing" xmlns:w10="urn:schemas-microsoft-com:office:word" xmlns:w="http://schemas.openxmlformats.org/wordprocessingml/2006/main" xmlns:w14="http://schemas.microsoft.com/office/word/2010/wordml" xmlns:w15="http://schemas.microsoft.com/office/word/2012/wordml" xmlns:w16se="http://schemas.microsoft.com/office/word/2015/wordml/symex" xmlns:wpg="http://schemas.microsoft.com/office/word/2010/wordprocessingGroup" xmlns:wpi="http://schemas.microsoft.com/office/word/2010/wordprocessingInk" xmlns:wne="http://schemas.microsoft.com/office/word/2006/wordml" xmlns:wps="http://schemas.microsoft.com/office/word/2010/wordprocessingShape" mc:Ignorable="w14 w15 w16se wp14">
-  <w:p>
-    <w:pPr>
-      <w:pStyle w:val="af5"/>
-      <w:jc w:val="center"/>
-    </w:pPr>
-    <w:r>
-      <w:rPr>
-        <w:rStyle w:val="af6"/>
-      </w:rPr>
-      <w:fldChar w:fldCharType="begin"/>
-    </w:r>
-    <w:r>
-      <w:rPr>
-        <w:rStyle w:val="af6"/>
-      </w:rPr>
-      <w:instrText xml:space="preserve"> PAGE </w:instrText>
-    </w:r>
-    <w:r>
-      <w:rPr>
-        <w:rStyle w:val="af6"/>
-      </w:rPr>
-      <w:fldChar w:fldCharType="separate"/>
-    </w:r>
-    <w:r>
-      <w:rPr>
-        <w:rStyle w:val="af6"/>
-        <w:noProof/>
-      </w:rPr>
-      <w:t>7</w:t>
-    </w:r>
-    <w:r>
-      <w:rPr>
-        <w:rStyle w:val="af6"/>
-      </w:rPr>
-      <w:fldChar w:fldCharType="end"/>
-    </w:r>
-  </w:p>
-</w:ftr>
-</file>
-
-<file path=word/footer16.xml><?xml version="1.0" encoding="utf-8"?>
-<w:ftr xmlns:wpc="http://schemas.microsoft.com/office/word/2010/wordprocessingCanvas" xmlns:cx="http://schemas.microsoft.com/office/drawing/2014/chartex" xmlns:cx1="http://schemas.microsoft.com/office/drawing/2015/9/8/chartex" xmlns:cx2="http://schemas.microsoft.com/office/drawing/2015/10/21/chartex" xmlns:cx3="http://schemas.microsoft.com/office/drawing/2016/5/9/chartex" xmlns:cx4="http://schemas.microsoft.com/office/drawing/2016/5/10/chartex" xmlns:cx5="http://schemas.microsoft.com/office/drawing/2016/5/11/chartex" xmlns:mc="http://schemas.openxmlformats.org/markup-compatibility/2006" xmlns:o="urn:schemas-microsoft-com:office:office" xmlns:r="http://schemas.openxmlformats.org/officeDocument/2006/relationships" xmlns:m="http://schemas.openxmlformats.org/officeDocument/2006/math" xmlns:v="urn:schemas-microsoft-com:vml" xmlns:wp14="http://schemas.microsoft.com/office/word/2010/wordprocessingDrawing" xmlns:wp="http://schemas.openxmlformats.org/drawingml/2006/wordprocessingDrawing" xmlns:w10="urn:schemas-microsoft-com:office:word" xmlns:w="http://schemas.openxmlformats.org/wordprocessingml/2006/main" xmlns:w14="http://schemas.microsoft.com/office/word/2010/wordml" xmlns:w15="http://schemas.microsoft.com/office/word/2012/wordml" xmlns:w16se="http://schemas.microsoft.com/office/word/2015/wordml/symex" xmlns:wpg="http://schemas.microsoft.com/office/word/2010/wordprocessingGroup" xmlns:wpi="http://schemas.microsoft.com/office/word/2010/wordprocessingInk" xmlns:wne="http://schemas.microsoft.com/office/word/2006/wordml" xmlns:wps="http://schemas.microsoft.com/office/word/2010/wordprocessingShape" mc:Ignorable="w14 w15 w16se wp14">
-  <w:p>
-    <w:pPr>
-      <w:pStyle w:val="af5"/>
-      <w:jc w:val="center"/>
-    </w:pPr>
-    <w:r>
-      <w:rPr>
-        <w:rStyle w:val="af6"/>
-      </w:rPr>
-      <w:fldChar w:fldCharType="begin"/>
-    </w:r>
-    <w:r>
-      <w:rPr>
-        <w:rStyle w:val="af6"/>
-      </w:rPr>
-      <w:instrText xml:space="preserve"> PAGE </w:instrText>
-    </w:r>
-    <w:r>
-      <w:rPr>
-        <w:rStyle w:val="af6"/>
-      </w:rPr>
-      <w:fldChar w:fldCharType="separate"/>
-    </w:r>
-    <w:r>
-      <w:rPr>
-        <w:rStyle w:val="af6"/>
-        <w:noProof/>
-      </w:rPr>
-      <w:t>8</w:t>
-    </w:r>
-    <w:r>
-      <w:rPr>
-        <w:rStyle w:val="af6"/>
-      </w:rPr>
-      <w:fldChar w:fldCharType="end"/>
-    </w:r>
-  </w:p>
-</w:ftr>
-</file>
-
-<file path=word/footer17.xml><?xml version="1.0" encoding="utf-8"?>
-<w:ftr xmlns:wpc="http://schemas.microsoft.com/office/word/2010/wordprocessingCanvas" xmlns:cx="http://schemas.microsoft.com/office/drawing/2014/chartex" xmlns:cx1="http://schemas.microsoft.com/office/drawing/2015/9/8/chartex" xmlns:cx2="http://schemas.microsoft.com/office/drawing/2015/10/21/chartex" xmlns:cx3="http://schemas.microsoft.com/office/drawing/2016/5/9/chartex" xmlns:cx4="http://schemas.microsoft.com/office/drawing/2016/5/10/chartex" xmlns:cx5="http://schemas.microsoft.com/office/drawing/2016/5/11/chartex" xmlns:mc="http://schemas.openxmlformats.org/markup-compatibility/2006" xmlns:o="urn:schemas-microsoft-com:office:office" xmlns:r="http://schemas.openxmlformats.org/officeDocument/2006/relationships" xmlns:m="http://schemas.openxmlformats.org/officeDocument/2006/math" xmlns:v="urn:schemas-microsoft-com:vml" xmlns:wp14="http://schemas.microsoft.com/office/word/2010/wordprocessingDrawing" xmlns:wp="http://schemas.openxmlformats.org/drawingml/2006/wordprocessingDrawing" xmlns:w10="urn:schemas-microsoft-com:office:word" xmlns:w="http://schemas.openxmlformats.org/wordprocessingml/2006/main" xmlns:w14="http://schemas.microsoft.com/office/word/2010/wordml" xmlns:w15="http://schemas.microsoft.com/office/word/2012/wordml" xmlns:w16se="http://schemas.microsoft.com/office/word/2015/wordml/symex" xmlns:wpg="http://schemas.microsoft.com/office/word/2010/wordprocessingGroup" xmlns:wpi="http://schemas.microsoft.com/office/word/2010/wordprocessingInk" xmlns:wne="http://schemas.microsoft.com/office/word/2006/wordml" xmlns:wps="http://schemas.microsoft.com/office/word/2010/wordprocessingShape" mc:Ignorable="w14 w15 w16se wp14">
-  <w:p>
-    <w:pPr>
-      <w:pStyle w:val="af5"/>
-      <w:jc w:val="center"/>
-    </w:pPr>
-    <w:r>
-      <w:rPr>
-        <w:rStyle w:val="af6"/>
-      </w:rPr>
-      <w:fldChar w:fldCharType="begin"/>
-    </w:r>
-    <w:r>
-      <w:rPr>
-        <w:rStyle w:val="af6"/>
-      </w:rPr>
-      <w:instrText xml:space="preserve"> PAGE </w:instrText>
-    </w:r>
-    <w:r>
-      <w:rPr>
-        <w:rStyle w:val="af6"/>
-      </w:rPr>
-      <w:fldChar w:fldCharType="separate"/>
-    </w:r>
-    <w:r>
-      <w:rPr>
-        <w:rStyle w:val="af6"/>
-        <w:noProof/>
-      </w:rPr>
-      <w:t>9</w:t>
-    </w:r>
-    <w:r>
-      <w:rPr>
-        <w:rStyle w:val="af6"/>
-      </w:rPr>
-      <w:fldChar w:fldCharType="end"/>
-    </w:r>
-  </w:p>
-</w:ftr>
-</file>
-
-<file path=word/footer18.xml><?xml version="1.0" encoding="utf-8"?>
-<w:ftr xmlns:wpc="http://schemas.microsoft.com/office/word/2010/wordprocessingCanvas" xmlns:cx="http://schemas.microsoft.com/office/drawing/2014/chartex" xmlns:cx1="http://schemas.microsoft.com/office/drawing/2015/9/8/chartex" xmlns:cx2="http://schemas.microsoft.com/office/drawing/2015/10/21/chartex" xmlns:cx3="http://schemas.microsoft.com/office/drawing/2016/5/9/chartex" xmlns:cx4="http://schemas.microsoft.com/office/drawing/2016/5/10/chartex" xmlns:cx5="http://schemas.microsoft.com/office/drawing/2016/5/11/chartex" xmlns:mc="http://schemas.openxmlformats.org/markup-compatibility/2006" xmlns:o="urn:schemas-microsoft-com:office:office" xmlns:r="http://schemas.openxmlformats.org/officeDocument/2006/relationships" xmlns:m="http://schemas.openxmlformats.org/officeDocument/2006/math" xmlns:v="urn:schemas-microsoft-com:vml" xmlns:wp14="http://schemas.microsoft.com/office/word/2010/wordprocessingDrawing" xmlns:wp="http://schemas.openxmlformats.org/drawingml/2006/wordprocessingDrawing" xmlns:w10="urn:schemas-microsoft-com:office:word" xmlns:w="http://schemas.openxmlformats.org/wordprocessingml/2006/main" xmlns:w14="http://schemas.microsoft.com/office/word/2010/wordml" xmlns:w15="http://schemas.microsoft.com/office/word/2012/wordml" xmlns:w16se="http://schemas.microsoft.com/office/word/2015/wordml/symex" xmlns:wpg="http://schemas.microsoft.com/office/word/2010/wordprocessingGroup" xmlns:wpi="http://schemas.microsoft.com/office/word/2010/wordprocessingInk" xmlns:wne="http://schemas.microsoft.com/office/word/2006/wordml" xmlns:wps="http://schemas.microsoft.com/office/word/2010/wordprocessingShape" mc:Ignorable="w14 w15 w16se wp14">
-  <w:p>
-    <w:pPr>
-      <w:pStyle w:val="af5"/>
-      <w:jc w:val="center"/>
-    </w:pPr>
-    <w:r>
-      <w:rPr>
-        <w:rStyle w:val="af6"/>
-      </w:rPr>
-      <w:fldChar w:fldCharType="begin"/>
-    </w:r>
-    <w:r>
-      <w:rPr>
-        <w:rStyle w:val="af6"/>
-      </w:rPr>
-      <w:instrText xml:space="preserve"> PAGE </w:instrText>
-    </w:r>
-    <w:r>
-      <w:rPr>
-        <w:rStyle w:val="af6"/>
-      </w:rPr>
-      <w:fldChar w:fldCharType="separate"/>
-    </w:r>
-    <w:r>
-      <w:rPr>
-        <w:rStyle w:val="af6"/>
-        <w:noProof/>
-      </w:rPr>
-      <w:t>10</w:t>
-    </w:r>
-    <w:r>
-      <w:rPr>
-        <w:rStyle w:val="af6"/>
-      </w:rPr>
-      <w:fldChar w:fldCharType="end"/>
-    </w:r>
-  </w:p>
-</w:ftr>
-</file>
-
-<file path=word/footer19.xml><?xml version="1.0" encoding="utf-8"?>
-<w:ftr xmlns:wpc="http://schemas.microsoft.com/office/word/2010/wordprocessingCanvas" xmlns:cx="http://schemas.microsoft.com/office/drawing/2014/chartex" xmlns:cx1="http://schemas.microsoft.com/office/drawing/2015/9/8/chartex" xmlns:cx2="http://schemas.microsoft.com/office/drawing/2015/10/21/chartex" xmlns:cx3="http://schemas.microsoft.com/office/drawing/2016/5/9/chartex" xmlns:cx4="http://schemas.microsoft.com/office/drawing/2016/5/10/chartex" xmlns:cx5="http://schemas.microsoft.com/office/drawing/2016/5/11/chartex" xmlns:mc="http://schemas.openxmlformats.org/markup-compatibility/2006" xmlns:o="urn:schemas-microsoft-com:office:office" xmlns:r="http://schemas.openxmlformats.org/officeDocument/2006/relationships" xmlns:m="http://schemas.openxmlformats.org/officeDocument/2006/math" xmlns:v="urn:schemas-microsoft-com:vml" xmlns:wp14="http://schemas.microsoft.com/office/word/2010/wordprocessingDrawing" xmlns:wp="http://schemas.openxmlformats.org/drawingml/2006/wordprocessingDrawing" xmlns:w10="urn:schemas-microsoft-com:office:word" xmlns:w="http://schemas.openxmlformats.org/wordprocessingml/2006/main" xmlns:w14="http://schemas.microsoft.com/office/word/2010/wordml" xmlns:w15="http://schemas.microsoft.com/office/word/2012/wordml" xmlns:w16se="http://schemas.microsoft.com/office/word/2015/wordml/symex" xmlns:wpg="http://schemas.microsoft.com/office/word/2010/wordprocessingGroup" xmlns:wpi="http://schemas.microsoft.com/office/word/2010/wordprocessingInk" xmlns:wne="http://schemas.microsoft.com/office/word/2006/wordml" xmlns:wps="http://schemas.microsoft.com/office/word/2010/wordprocessingShape" mc:Ignorable="w14 w15 w16se wp14">
-  <w:p>
-    <w:pPr>
-      <w:pStyle w:val="af5"/>
-      <w:jc w:val="center"/>
-    </w:pPr>
-    <w:r>
-      <w:rPr>
-        <w:rStyle w:val="af6"/>
-      </w:rPr>
-      <w:fldChar w:fldCharType="begin"/>
-    </w:r>
-    <w:r>
-      <w:rPr>
-        <w:rStyle w:val="af6"/>
-      </w:rPr>
-      <w:instrText xml:space="preserve"> PAGE </w:instrText>
-    </w:r>
-    <w:r>
-      <w:rPr>
-        <w:rStyle w:val="af6"/>
-      </w:rPr>
-      <w:fldChar w:fldCharType="separate"/>
-    </w:r>
-    <w:r>
-      <w:rPr>
-        <w:rStyle w:val="af6"/>
-        <w:noProof/>
-      </w:rPr>
-      <w:t>9</w:t>
-    </w:r>
-    <w:r>
-      <w:rPr>
-        <w:rStyle w:val="af6"/>
-      </w:rPr>
-      <w:fldChar w:fldCharType="end"/>
-    </w:r>
-  </w:p>
-</w:ftr>
-</file>
-
-<file path=word/footer2.xml><?xml version="1.0" encoding="utf-8"?>
-<w:ftr xmlns:wpc="http://schemas.microsoft.com/office/word/2010/wordprocessingCanvas" xmlns:cx="http://schemas.microsoft.com/office/drawing/2014/chartex" xmlns:cx1="http://schemas.microsoft.com/office/drawing/2015/9/8/chartex" xmlns:cx2="http://schemas.microsoft.com/office/drawing/2015/10/21/chartex" xmlns:cx3="http://schemas.microsoft.com/office/drawing/2016/5/9/chartex" xmlns:cx4="http://schemas.microsoft.com/office/drawing/2016/5/10/chartex" xmlns:cx5="http://schemas.microsoft.com/office/drawing/2016/5/11/chartex" xmlns:mc="http://schemas.openxmlformats.org/markup-compatibility/2006" xmlns:o="urn:schemas-microsoft-com:office:office" xmlns:r="http://schemas.openxmlformats.org/officeDocument/2006/relationships" xmlns:m="http://schemas.openxmlformats.org/officeDocument/2006/math" xmlns:v="urn:schemas-microsoft-com:vml" xmlns:wp14="http://schemas.microsoft.com/office/word/2010/wordprocessingDrawing" xmlns:wp="http://schemas.openxmlformats.org/drawingml/2006/wordprocessingDrawing" xmlns:w10="urn:schemas-microsoft-com:office:word" xmlns:w="http://schemas.openxmlformats.org/wordprocessingml/2006/main" xmlns:w14="http://schemas.microsoft.com/office/word/2010/wordml" xmlns:w15="http://schemas.microsoft.com/office/word/2012/wordml" xmlns:w16se="http://schemas.microsoft.com/office/word/2015/wordml/symex" xmlns:wpg="http://schemas.microsoft.com/office/word/2010/wordprocessingGroup" xmlns:wpi="http://schemas.microsoft.com/office/word/2010/wordprocessingInk" xmlns:wne="http://schemas.microsoft.com/office/word/2006/wordml" xmlns:wps="http://schemas.microsoft.com/office/word/2010/wordprocessingShape" mc:Ignorable="w14 w15 w16se wp14">
-  <w:p>
-    <w:pPr>
-      <w:rPr>
-        <w:rFonts w:ascii="Calibri" w:eastAsia="Calibri" w:hAnsi="Calibri" w:cs="Calibri"/>
-        <w:b/>
-        <w:color w:val="FFF7FF"/>
-        <w:spacing w:val="-20"/>
-        <w:w w:val="33"/>
-        <w:sz w:val="2"/>
-      </w:rPr>
-    </w:pPr>
-    <w:r>
-      <w:rPr>
-        <w:rFonts w:ascii="Calibri" w:eastAsia="Calibri" w:hAnsi="Calibri" w:cs="Calibri"/>
-        <w:b/>
-        <w:color w:val="FFF7FF"/>
-        <w:spacing w:val="-20"/>
-        <w:w w:val="33"/>
-        <w:sz w:val="2"/>
-      </w:rPr>
-      <w:t xml:space="preserve">school)], 4 4 house building as well as more than 1000 copies of books, more than 10 kinds of collection of newspapers and magazines, fires burnt down.     In 1938, the Japanese learned that the national Government established in XI Tang Tomb rotten "clip" taxes, tax officers live in 8 of Yan Dong village farmers home, troops at night, Yao was burned several houses. 1938 new morning of September 18, the Japanese team went to the countryside "sweep" from the </w:t>
-    </w:r>
-    <w:proofErr w:type="spellStart"/>
-    <w:r>
-      <w:rPr>
-        <w:rFonts w:ascii="Calibri" w:eastAsia="Calibri" w:hAnsi="Calibri" w:cs="Calibri"/>
-        <w:b/>
-        <w:color w:val="FFF7FF"/>
-        <w:spacing w:val="-20"/>
-        <w:w w:val="33"/>
-        <w:sz w:val="2"/>
-      </w:rPr>
-      <w:t>kaiyang</w:t>
-    </w:r>
-    <w:proofErr w:type="spellEnd"/>
-    <w:r>
-      <w:rPr>
-        <w:rFonts w:ascii="Calibri" w:eastAsia="Calibri" w:hAnsi="Calibri" w:cs="Calibri"/>
-        <w:b/>
-        <w:color w:val="FFF7FF"/>
-        <w:spacing w:val="-20"/>
-        <w:w w:val="33"/>
-        <w:sz w:val="2"/>
-      </w:rPr>
-      <w:t xml:space="preserve"> village line to Tung Yang Jia </w:t>
-    </w:r>
-    <w:proofErr w:type="spellStart"/>
-    <w:r>
-      <w:rPr>
-        <w:rFonts w:ascii="Calibri" w:eastAsia="Calibri" w:hAnsi="Calibri" w:cs="Calibri"/>
-        <w:b/>
-        <w:color w:val="FFF7FF"/>
-        <w:spacing w:val="-20"/>
-        <w:w w:val="33"/>
-        <w:sz w:val="2"/>
-      </w:rPr>
-      <w:t>Qiao</w:t>
-    </w:r>
-    <w:proofErr w:type="spellEnd"/>
-    <w:r>
-      <w:rPr>
-        <w:rFonts w:ascii="Calibri" w:eastAsia="Calibri" w:hAnsi="Calibri" w:cs="Calibri"/>
-        <w:b/>
-        <w:color w:val="FFF7FF"/>
-        <w:spacing w:val="-20"/>
-        <w:w w:val="33"/>
-        <w:sz w:val="2"/>
-      </w:rPr>
-      <w:t xml:space="preserve"> </w:t>
-    </w:r>
-    <w:proofErr w:type="spellStart"/>
-    <w:r>
-      <w:rPr>
-        <w:rFonts w:ascii="Calibri" w:eastAsia="Calibri" w:hAnsi="Calibri" w:cs="Calibri"/>
-        <w:b/>
-        <w:color w:val="FFF7FF"/>
-        <w:spacing w:val="-20"/>
-        <w:w w:val="33"/>
-        <w:sz w:val="2"/>
-      </w:rPr>
-      <w:t>yan</w:t>
-    </w:r>
-    <w:proofErr w:type="spellEnd"/>
-    <w:r>
-      <w:rPr>
-        <w:rFonts w:ascii="Calibri" w:eastAsia="Calibri" w:hAnsi="Calibri" w:cs="Calibri"/>
-        <w:b/>
-        <w:color w:val="FFF7FF"/>
-        <w:spacing w:val="-20"/>
-        <w:w w:val="33"/>
-        <w:sz w:val="2"/>
-      </w:rPr>
-      <w:t xml:space="preserve"> Temple wall and met Yang Jia溇 Zhou Dana (male) weeks because of long-term illness and can't work in the fields, the Japanese see his face from scratch without calluses, regard him as "Shina", thrust a knife at the scene of his death. The body was stabbed 7 times, wound 13. The same day, Trang bang village heard the Japanese come to "mop-up" are hiding, mother of 9 Zhou </w:t>
-    </w:r>
-    <w:proofErr w:type="spellStart"/>
-    <w:r>
-      <w:rPr>
-        <w:rFonts w:ascii="Calibri" w:eastAsia="Calibri" w:hAnsi="Calibri" w:cs="Calibri"/>
-        <w:b/>
-        <w:color w:val="FFF7FF"/>
-        <w:spacing w:val="-20"/>
-        <w:w w:val="33"/>
-        <w:sz w:val="2"/>
-      </w:rPr>
-      <w:t>Guanbao</w:t>
-    </w:r>
-    <w:proofErr w:type="spellEnd"/>
-    <w:r>
-      <w:rPr>
-        <w:rFonts w:ascii="Calibri" w:eastAsia="Calibri" w:hAnsi="Calibri" w:cs="Calibri"/>
-        <w:b/>
-        <w:color w:val="FFF7FF"/>
-        <w:spacing w:val="-20"/>
-        <w:w w:val="33"/>
-        <w:sz w:val="2"/>
-      </w:rPr>
-      <w:t xml:space="preserve"> Zhang </w:t>
-    </w:r>
-    <w:proofErr w:type="spellStart"/>
-    <w:r>
-      <w:rPr>
-        <w:rFonts w:ascii="Calibri" w:eastAsia="Calibri" w:hAnsi="Calibri" w:cs="Calibri"/>
-        <w:b/>
-        <w:color w:val="FFF7FF"/>
-        <w:spacing w:val="-20"/>
-        <w:w w:val="33"/>
-        <w:sz w:val="2"/>
-      </w:rPr>
-      <w:t>Aying</w:t>
-    </w:r>
-    <w:proofErr w:type="spellEnd"/>
-    <w:r>
-      <w:rPr>
-        <w:rFonts w:ascii="Calibri" w:eastAsia="Calibri" w:hAnsi="Calibri" w:cs="Calibri"/>
-        <w:b/>
-        <w:color w:val="FFF7FF"/>
-        <w:spacing w:val="-20"/>
-        <w:w w:val="33"/>
-        <w:sz w:val="2"/>
-      </w:rPr>
-      <w:t xml:space="preserve"> to drill a "dry mound", was discovered by the Japanese, a shot in the end. The same day, is 7 </w:t>
-    </w:r>
-    <w:proofErr w:type="spellStart"/>
-    <w:r>
-      <w:rPr>
-        <w:rFonts w:ascii="Calibri" w:eastAsia="Calibri" w:hAnsi="Calibri" w:cs="Calibri"/>
-        <w:b/>
-        <w:color w:val="FFF7FF"/>
-        <w:spacing w:val="-20"/>
-        <w:w w:val="33"/>
-        <w:sz w:val="2"/>
-      </w:rPr>
-      <w:t>zhouhaijiangzhi</w:t>
-    </w:r>
-    <w:proofErr w:type="spellEnd"/>
-    <w:r>
-      <w:rPr>
-        <w:rFonts w:ascii="Calibri" w:eastAsia="Calibri" w:hAnsi="Calibri" w:cs="Calibri"/>
-        <w:b/>
-        <w:color w:val="FFF7FF"/>
-        <w:spacing w:val="-20"/>
-        <w:w w:val="33"/>
-        <w:sz w:val="2"/>
-      </w:rPr>
-      <w:t xml:space="preserve"> grandfather Zhou </w:t>
-    </w:r>
-    <w:proofErr w:type="spellStart"/>
-    <w:r>
-      <w:rPr>
-        <w:rFonts w:ascii="Calibri" w:eastAsia="Calibri" w:hAnsi="Calibri" w:cs="Calibri"/>
-        <w:b/>
-        <w:color w:val="FFF7FF"/>
-        <w:spacing w:val="-20"/>
-        <w:w w:val="33"/>
-        <w:sz w:val="2"/>
-      </w:rPr>
-      <w:t>Yingbao</w:t>
-    </w:r>
-    <w:proofErr w:type="spellEnd"/>
-    <w:r>
-      <w:rPr>
-        <w:rFonts w:ascii="Calibri" w:eastAsia="Calibri" w:hAnsi="Calibri" w:cs="Calibri"/>
-        <w:b/>
-        <w:color w:val="FFF7FF"/>
-        <w:spacing w:val="-20"/>
-        <w:w w:val="33"/>
-        <w:sz w:val="2"/>
-      </w:rPr>
-      <w:t xml:space="preserve"> to escape the Japanese army, was found on the road, a shot in the end. In March 1939, the Japanese army in Yan Tomb raiding, has arrested 16 people, in </w:t>
-    </w:r>
-    <w:proofErr w:type="spellStart"/>
-    <w:r>
-      <w:rPr>
-        <w:rFonts w:ascii="Calibri" w:eastAsia="Calibri" w:hAnsi="Calibri" w:cs="Calibri"/>
-        <w:b/>
-        <w:color w:val="FFF7FF"/>
-        <w:spacing w:val="-20"/>
-        <w:w w:val="33"/>
-        <w:sz w:val="2"/>
-      </w:rPr>
-      <w:t>fengqiao</w:t>
-    </w:r>
-    <w:proofErr w:type="spellEnd"/>
-    <w:r>
-      <w:rPr>
-        <w:rFonts w:ascii="Calibri" w:eastAsia="Calibri" w:hAnsi="Calibri" w:cs="Calibri"/>
-        <w:b/>
-        <w:color w:val="FFF7FF"/>
-        <w:spacing w:val="-20"/>
-        <w:w w:val="33"/>
-        <w:sz w:val="2"/>
-      </w:rPr>
-      <w:t xml:space="preserve"> cigarettes this morning bang, killing 11 people on the River, East meeting point in wood </w:t>
-    </w:r>
-    <w:proofErr w:type="spellStart"/>
-    <w:r>
-      <w:rPr>
-        <w:rFonts w:ascii="Calibri" w:eastAsia="Calibri" w:hAnsi="Calibri" w:cs="Calibri"/>
-        <w:b/>
-        <w:color w:val="FFF7FF"/>
-        <w:spacing w:val="-20"/>
-        <w:w w:val="33"/>
-        <w:sz w:val="2"/>
-      </w:rPr>
-      <w:t>qiaotu</w:t>
-    </w:r>
-    <w:proofErr w:type="spellEnd"/>
-    <w:r>
-      <w:rPr>
-        <w:rFonts w:ascii="Calibri" w:eastAsia="Calibri" w:hAnsi="Calibri" w:cs="Calibri"/>
-        <w:b/>
-        <w:color w:val="FFF7FF"/>
-        <w:spacing w:val="-20"/>
-        <w:w w:val="33"/>
-        <w:sz w:val="2"/>
-      </w:rPr>
-      <w:t xml:space="preserve"> in the afternoon killing 4 people on the Riverside. Gu Tong is a Japanese go speak the Shanghai dialect, later to be called Gu Tong as "kill left." On January 18, 1943, the elves, five thousand or six thousand, water and land go hand in hand "mop-up" </w:t>
-    </w:r>
-    <w:proofErr w:type="spellStart"/>
-    <w:r>
-      <w:rPr>
-        <w:rFonts w:ascii="Calibri" w:eastAsia="Calibri" w:hAnsi="Calibri" w:cs="Calibri"/>
-        <w:b/>
-        <w:color w:val="FFF7FF"/>
-        <w:spacing w:val="-20"/>
-        <w:w w:val="33"/>
-        <w:sz w:val="2"/>
-      </w:rPr>
-      <w:t>jiaxing</w:t>
-    </w:r>
-    <w:proofErr w:type="spellEnd"/>
-    <w:r>
-      <w:rPr>
-        <w:rFonts w:ascii="Calibri" w:eastAsia="Calibri" w:hAnsi="Calibri" w:cs="Calibri"/>
-        <w:b/>
-        <w:color w:val="FFF7FF"/>
-        <w:spacing w:val="-20"/>
-        <w:w w:val="33"/>
-        <w:sz w:val="2"/>
-      </w:rPr>
-      <w:t xml:space="preserve"> area west of the railway, Yan Tomb area fall. March 6, </w:t>
-    </w:r>
-    <w:proofErr w:type="spellStart"/>
-    <w:r>
-      <w:rPr>
-        <w:rFonts w:ascii="Calibri" w:eastAsia="Calibri" w:hAnsi="Calibri" w:cs="Calibri"/>
-        <w:b/>
-        <w:color w:val="FFF7FF"/>
-        <w:spacing w:val="-20"/>
-        <w:w w:val="33"/>
-        <w:sz w:val="2"/>
-      </w:rPr>
-      <w:t>Niu</w:t>
-    </w:r>
-    <w:proofErr w:type="spellEnd"/>
-    <w:r>
-      <w:rPr>
-        <w:rFonts w:ascii="Calibri" w:eastAsia="Calibri" w:hAnsi="Calibri" w:cs="Calibri"/>
-        <w:b/>
-        <w:color w:val="FFF7FF"/>
-        <w:spacing w:val="-20"/>
-        <w:w w:val="33"/>
-        <w:sz w:val="2"/>
-      </w:rPr>
-      <w:t xml:space="preserve"> Shan (County Government II section chief) carrying its child </w:t>
-    </w:r>
-    <w:proofErr w:type="spellStart"/>
-    <w:r>
-      <w:rPr>
-        <w:rFonts w:ascii="Calibri" w:eastAsia="Calibri" w:hAnsi="Calibri" w:cs="Calibri"/>
-        <w:b/>
-        <w:color w:val="FFF7FF"/>
-        <w:spacing w:val="-20"/>
-        <w:w w:val="33"/>
-        <w:sz w:val="2"/>
-      </w:rPr>
-      <w:t>Niu</w:t>
-    </w:r>
-    <w:proofErr w:type="spellEnd"/>
-    <w:r>
-      <w:rPr>
-        <w:rFonts w:ascii="Calibri" w:eastAsia="Calibri" w:hAnsi="Calibri" w:cs="Calibri"/>
-        <w:b/>
-        <w:color w:val="FFF7FF"/>
-        <w:spacing w:val="-20"/>
-        <w:w w:val="33"/>
-        <w:sz w:val="2"/>
-      </w:rPr>
-      <w:t xml:space="preserve"> Jun (strict Tomb seventh district Chang) and the District Assistant Yu </w:t>
-    </w:r>
-    <w:proofErr w:type="spellStart"/>
-    <w:r>
-      <w:rPr>
-        <w:rFonts w:ascii="Calibri" w:eastAsia="Calibri" w:hAnsi="Calibri" w:cs="Calibri"/>
-        <w:b/>
-        <w:color w:val="FFF7FF"/>
-        <w:spacing w:val="-20"/>
-        <w:w w:val="33"/>
-        <w:sz w:val="2"/>
-      </w:rPr>
-      <w:t>Xuchu</w:t>
-    </w:r>
-    <w:proofErr w:type="spellEnd"/>
-    <w:r>
-      <w:rPr>
-        <w:rFonts w:ascii="Calibri" w:eastAsia="Calibri" w:hAnsi="Calibri" w:cs="Calibri"/>
-        <w:b/>
-        <w:color w:val="FFF7FF"/>
-        <w:spacing w:val="-20"/>
-        <w:w w:val="33"/>
-        <w:sz w:val="2"/>
-      </w:rPr>
-      <w:t xml:space="preserve">, and players </w:t>
-    </w:r>
-    <w:proofErr w:type="spellStart"/>
-    <w:r>
-      <w:rPr>
-        <w:rFonts w:ascii="Calibri" w:eastAsia="Calibri" w:hAnsi="Calibri" w:cs="Calibri"/>
-        <w:b/>
-        <w:color w:val="FFF7FF"/>
-        <w:spacing w:val="-20"/>
-        <w:w w:val="33"/>
-        <w:sz w:val="2"/>
-      </w:rPr>
-      <w:t>Jin</w:t>
-    </w:r>
-    <w:proofErr w:type="spellEnd"/>
-    <w:r>
-      <w:rPr>
-        <w:rFonts w:ascii="Calibri" w:eastAsia="Calibri" w:hAnsi="Calibri" w:cs="Calibri"/>
-        <w:b/>
-        <w:color w:val="FFF7FF"/>
-        <w:spacing w:val="-20"/>
-        <w:w w:val="33"/>
-        <w:sz w:val="2"/>
-      </w:rPr>
-      <w:t xml:space="preserve"> </w:t>
-    </w:r>
-    <w:proofErr w:type="spellStart"/>
-    <w:r>
-      <w:rPr>
-        <w:rFonts w:ascii="Calibri" w:eastAsia="Calibri" w:hAnsi="Calibri" w:cs="Calibri"/>
-        <w:b/>
-        <w:color w:val="FFF7FF"/>
-        <w:spacing w:val="-20"/>
-        <w:w w:val="33"/>
-        <w:sz w:val="2"/>
-      </w:rPr>
-      <w:t>Fuqin</w:t>
-    </w:r>
-    <w:proofErr w:type="spellEnd"/>
-    <w:r>
-      <w:rPr>
-        <w:rFonts w:ascii="Calibri" w:eastAsia="Calibri" w:hAnsi="Calibri" w:cs="Calibri"/>
-        <w:b/>
-        <w:color w:val="FFF7FF"/>
-        <w:spacing w:val="-20"/>
-        <w:w w:val="33"/>
-        <w:sz w:val="2"/>
-      </w:rPr>
-      <w:t xml:space="preserve">, and Shen </w:t>
-    </w:r>
-    <w:proofErr w:type="spellStart"/>
-    <w:r>
-      <w:rPr>
-        <w:rFonts w:ascii="Calibri" w:eastAsia="Calibri" w:hAnsi="Calibri" w:cs="Calibri"/>
-        <w:b/>
-        <w:color w:val="FFF7FF"/>
-        <w:spacing w:val="-20"/>
-        <w:w w:val="33"/>
-        <w:sz w:val="2"/>
-      </w:rPr>
-      <w:t>Baosheng</w:t>
-    </w:r>
-    <w:proofErr w:type="spellEnd"/>
-    <w:r>
-      <w:rPr>
-        <w:rFonts w:ascii="Calibri" w:eastAsia="Calibri" w:hAnsi="Calibri" w:cs="Calibri"/>
-        <w:b/>
-        <w:color w:val="FFF7FF"/>
-        <w:spacing w:val="-20"/>
-        <w:w w:val="33"/>
-        <w:sz w:val="2"/>
-      </w:rPr>
-      <w:t xml:space="preserve">, six people received </w:t>
-    </w:r>
-    <w:proofErr w:type="spellStart"/>
-    <w:r>
-      <w:rPr>
-        <w:rFonts w:ascii="Calibri" w:eastAsia="Calibri" w:hAnsi="Calibri" w:cs="Calibri"/>
-        <w:b/>
-        <w:color w:val="FFF7FF"/>
-        <w:spacing w:val="-20"/>
-        <w:w w:val="33"/>
-        <w:sz w:val="2"/>
-      </w:rPr>
-      <w:t>Wujiang</w:t>
-    </w:r>
-    <w:proofErr w:type="spellEnd"/>
-    <w:r>
-      <w:rPr>
-        <w:rFonts w:ascii="Calibri" w:eastAsia="Calibri" w:hAnsi="Calibri" w:cs="Calibri"/>
-        <w:b/>
-        <w:color w:val="FFF7FF"/>
-        <w:spacing w:val="-20"/>
-        <w:w w:val="33"/>
-        <w:sz w:val="2"/>
-      </w:rPr>
-      <w:t xml:space="preserve"> underground County Government notification</w:t>
-    </w:r>
-  </w:p>
-</w:ftr>
-</file>
-
-<file path=word/footer20.xml><?xml version="1.0" encoding="utf-8"?>
-<w:ftr xmlns:wpc="http://schemas.microsoft.com/office/word/2010/wordprocessingCanvas" xmlns:cx="http://schemas.microsoft.com/office/drawing/2014/chartex" xmlns:cx1="http://schemas.microsoft.com/office/drawing/2015/9/8/chartex" xmlns:cx2="http://schemas.microsoft.com/office/drawing/2015/10/21/chartex" xmlns:cx3="http://schemas.microsoft.com/office/drawing/2016/5/9/chartex" xmlns:cx4="http://schemas.microsoft.com/office/drawing/2016/5/10/chartex" xmlns:cx5="http://schemas.microsoft.com/office/drawing/2016/5/11/chartex" xmlns:mc="http://schemas.openxmlformats.org/markup-compatibility/2006" xmlns:o="urn:schemas-microsoft-com:office:office" xmlns:r="http://schemas.openxmlformats.org/officeDocument/2006/relationships" xmlns:m="http://schemas.openxmlformats.org/officeDocument/2006/math" xmlns:v="urn:schemas-microsoft-com:vml" xmlns:wp14="http://schemas.microsoft.com/office/word/2010/wordprocessingDrawing" xmlns:wp="http://schemas.openxmlformats.org/drawingml/2006/wordprocessingDrawing" xmlns:w10="urn:schemas-microsoft-com:office:word" xmlns:w="http://schemas.openxmlformats.org/wordprocessingml/2006/main" xmlns:w14="http://schemas.microsoft.com/office/word/2010/wordml" xmlns:w15="http://schemas.microsoft.com/office/word/2012/wordml" xmlns:w16se="http://schemas.microsoft.com/office/word/2015/wordml/symex" xmlns:wpg="http://schemas.microsoft.com/office/word/2010/wordprocessingGroup" xmlns:wpi="http://schemas.microsoft.com/office/word/2010/wordprocessingInk" xmlns:wne="http://schemas.microsoft.com/office/word/2006/wordml" xmlns:wps="http://schemas.microsoft.com/office/word/2010/wordprocessingShape" mc:Ignorable="w14 w15 w16se wp14">
-  <w:p>
-    <w:pPr>
-      <w:pStyle w:val="af5"/>
-      <w:jc w:val="center"/>
-    </w:pPr>
-    <w:r>
-      <w:rPr>
-        <w:rStyle w:val="af6"/>
-      </w:rPr>
-      <w:fldChar w:fldCharType="begin"/>
-    </w:r>
-    <w:r>
-      <w:rPr>
-        <w:rStyle w:val="af6"/>
-      </w:rPr>
-      <w:instrText xml:space="preserve"> PAGE </w:instrText>
-    </w:r>
-    <w:r>
-      <w:rPr>
-        <w:rStyle w:val="af6"/>
-      </w:rPr>
-      <w:fldChar w:fldCharType="separate"/>
-    </w:r>
-    <w:r>
-      <w:rPr>
-        <w:rStyle w:val="af6"/>
-        <w:noProof/>
-      </w:rPr>
-      <w:t>10</w:t>
-    </w:r>
-    <w:r>
-      <w:rPr>
-        <w:rStyle w:val="af6"/>
-      </w:rPr>
-      <w:fldChar w:fldCharType="end"/>
-    </w:r>
-  </w:p>
-</w:ftr>
-</file>
-
-<file path=word/footer21.xml><?xml version="1.0" encoding="utf-8"?>
-<w:ftr xmlns:wpc="http://schemas.microsoft.com/office/word/2010/wordprocessingCanvas" xmlns:cx="http://schemas.microsoft.com/office/drawing/2014/chartex" xmlns:cx1="http://schemas.microsoft.com/office/drawing/2015/9/8/chartex" xmlns:cx2="http://schemas.microsoft.com/office/drawing/2015/10/21/chartex" xmlns:cx3="http://schemas.microsoft.com/office/drawing/2016/5/9/chartex" xmlns:cx4="http://schemas.microsoft.com/office/drawing/2016/5/10/chartex" xmlns:cx5="http://schemas.microsoft.com/office/drawing/2016/5/11/chartex" xmlns:mc="http://schemas.openxmlformats.org/markup-compatibility/2006" xmlns:o="urn:schemas-microsoft-com:office:office" xmlns:r="http://schemas.openxmlformats.org/officeDocument/2006/relationships" xmlns:m="http://schemas.openxmlformats.org/officeDocument/2006/math" xmlns:v="urn:schemas-microsoft-com:vml" xmlns:wp14="http://schemas.microsoft.com/office/word/2010/wordprocessingDrawing" xmlns:wp="http://schemas.openxmlformats.org/drawingml/2006/wordprocessingDrawing" xmlns:w10="urn:schemas-microsoft-com:office:word" xmlns:w="http://schemas.openxmlformats.org/wordprocessingml/2006/main" xmlns:w14="http://schemas.microsoft.com/office/word/2010/wordml" xmlns:w15="http://schemas.microsoft.com/office/word/2012/wordml" xmlns:w16se="http://schemas.microsoft.com/office/word/2015/wordml/symex" xmlns:wpg="http://schemas.microsoft.com/office/word/2010/wordprocessingGroup" xmlns:wpi="http://schemas.microsoft.com/office/word/2010/wordprocessingInk" xmlns:wne="http://schemas.microsoft.com/office/word/2006/wordml" xmlns:wps="http://schemas.microsoft.com/office/word/2010/wordprocessingShape" mc:Ignorable="w14 w15 w16se wp14">
-  <w:p>
-    <w:pPr>
-      <w:pStyle w:val="af5"/>
-      <w:jc w:val="center"/>
-    </w:pPr>
-    <w:r>
-      <w:rPr>
-        <w:rStyle w:val="af6"/>
-      </w:rPr>
-      <w:fldChar w:fldCharType="begin"/>
-    </w:r>
-    <w:r>
-      <w:rPr>
-        <w:rStyle w:val="af6"/>
-      </w:rPr>
-      <w:instrText xml:space="preserve"> PAGE </w:instrText>
-    </w:r>
-    <w:r>
-      <w:rPr>
-        <w:rStyle w:val="af6"/>
-      </w:rPr>
-      <w:fldChar w:fldCharType="separate"/>
-    </w:r>
-    <w:r>
-      <w:rPr>
-        <w:rStyle w:val="af6"/>
-        <w:noProof/>
-      </w:rPr>
-      <w:t>11</w:t>
-    </w:r>
-    <w:r>
-      <w:rPr>
-        <w:rStyle w:val="af6"/>
-      </w:rPr>
-      <w:fldChar w:fldCharType="end"/>
-    </w:r>
-  </w:p>
-</w:ftr>
-</file>
-
-<file path=word/footer22.xml><?xml version="1.0" encoding="utf-8"?>
-<w:ftr xmlns:wpc="http://schemas.microsoft.com/office/word/2010/wordprocessingCanvas" xmlns:cx="http://schemas.microsoft.com/office/drawing/2014/chartex" xmlns:cx1="http://schemas.microsoft.com/office/drawing/2015/9/8/chartex" xmlns:cx2="http://schemas.microsoft.com/office/drawing/2015/10/21/chartex" xmlns:cx3="http://schemas.microsoft.com/office/drawing/2016/5/9/chartex" xmlns:cx4="http://schemas.microsoft.com/office/drawing/2016/5/10/chartex" xmlns:cx5="http://schemas.microsoft.com/office/drawing/2016/5/11/chartex" xmlns:mc="http://schemas.openxmlformats.org/markup-compatibility/2006" xmlns:o="urn:schemas-microsoft-com:office:office" xmlns:r="http://schemas.openxmlformats.org/officeDocument/2006/relationships" xmlns:m="http://schemas.openxmlformats.org/officeDocument/2006/math" xmlns:v="urn:schemas-microsoft-com:vml" xmlns:wp14="http://schemas.microsoft.com/office/word/2010/wordprocessingDrawing" xmlns:wp="http://schemas.openxmlformats.org/drawingml/2006/wordprocessingDrawing" xmlns:w10="urn:schemas-microsoft-com:office:word" xmlns:w="http://schemas.openxmlformats.org/wordprocessingml/2006/main" xmlns:w14="http://schemas.microsoft.com/office/word/2010/wordml" xmlns:w15="http://schemas.microsoft.com/office/word/2012/wordml" xmlns:w16se="http://schemas.microsoft.com/office/word/2015/wordml/symex" xmlns:wpg="http://schemas.microsoft.com/office/word/2010/wordprocessingGroup" xmlns:wpi="http://schemas.microsoft.com/office/word/2010/wordprocessingInk" xmlns:wne="http://schemas.microsoft.com/office/word/2006/wordml" xmlns:wps="http://schemas.microsoft.com/office/word/2010/wordprocessingShape" mc:Ignorable="w14 w15 w16se wp14">
-  <w:p>
-    <w:pPr>
-      <w:pStyle w:val="af5"/>
-      <w:jc w:val="center"/>
-    </w:pPr>
-    <w:r>
-      <w:rPr>
-        <w:rStyle w:val="af6"/>
-      </w:rPr>
-      <w:fldChar w:fldCharType="begin"/>
-    </w:r>
-    <w:r>
-      <w:rPr>
-        <w:rStyle w:val="af6"/>
-      </w:rPr>
-      <w:instrText xml:space="preserve"> PAGE </w:instrText>
-    </w:r>
-    <w:r>
-      <w:rPr>
-        <w:rStyle w:val="af6"/>
-      </w:rPr>
-      <w:fldChar w:fldCharType="separate"/>
-    </w:r>
-    <w:r>
-      <w:rPr>
-        <w:rStyle w:val="af6"/>
-        <w:noProof/>
-      </w:rPr>
-      <w:t>12</w:t>
-    </w:r>
-    <w:r>
-      <w:rPr>
-        <w:rStyle w:val="af6"/>
-      </w:rPr>
-      <w:fldChar w:fldCharType="end"/>
-    </w:r>
-  </w:p>
-</w:ftr>
-</file>
-
-<file path=word/footer23.xml><?xml version="1.0" encoding="utf-8"?>
-<w:ftr xmlns:wpc="http://schemas.microsoft.com/office/word/2010/wordprocessingCanvas" xmlns:cx="http://schemas.microsoft.com/office/drawing/2014/chartex" xmlns:cx1="http://schemas.microsoft.com/office/drawing/2015/9/8/chartex" xmlns:cx2="http://schemas.microsoft.com/office/drawing/2015/10/21/chartex" xmlns:cx3="http://schemas.microsoft.com/office/drawing/2016/5/9/chartex" xmlns:cx4="http://schemas.microsoft.com/office/drawing/2016/5/10/chartex" xmlns:cx5="http://schemas.microsoft.com/office/drawing/2016/5/11/chartex" xmlns:mc="http://schemas.openxmlformats.org/markup-compatibility/2006" xmlns:o="urn:schemas-microsoft-com:office:office" xmlns:r="http://schemas.openxmlformats.org/officeDocument/2006/relationships" xmlns:m="http://schemas.openxmlformats.org/officeDocument/2006/math" xmlns:v="urn:schemas-microsoft-com:vml" xmlns:wp14="http://schemas.microsoft.com/office/word/2010/wordprocessingDrawing" xmlns:wp="http://schemas.openxmlformats.org/drawingml/2006/wordprocessingDrawing" xmlns:w10="urn:schemas-microsoft-com:office:word" xmlns:w="http://schemas.openxmlformats.org/wordprocessingml/2006/main" xmlns:w14="http://schemas.microsoft.com/office/word/2010/wordml" xmlns:w15="http://schemas.microsoft.com/office/word/2012/wordml" xmlns:w16se="http://schemas.microsoft.com/office/word/2015/wordml/symex" xmlns:wpg="http://schemas.microsoft.com/office/word/2010/wordprocessingGroup" xmlns:wpi="http://schemas.microsoft.com/office/word/2010/wordprocessingInk" xmlns:wne="http://schemas.microsoft.com/office/word/2006/wordml" xmlns:wps="http://schemas.microsoft.com/office/word/2010/wordprocessingShape" mc:Ignorable="w14 w15 w16se wp14">
-  <w:p>
-    <w:pPr>
-      <w:pStyle w:val="af5"/>
-      <w:jc w:val="center"/>
-    </w:pPr>
-    <w:r>
-      <w:rPr>
-        <w:rStyle w:val="af6"/>
-      </w:rPr>
-      <w:fldChar w:fldCharType="begin"/>
-    </w:r>
-    <w:r>
-      <w:rPr>
-        <w:rStyle w:val="af6"/>
-      </w:rPr>
-      <w:instrText xml:space="preserve"> PAGE </w:instrText>
-    </w:r>
-    <w:r>
-      <w:rPr>
-        <w:rStyle w:val="af6"/>
-      </w:rPr>
-      <w:fldChar w:fldCharType="separate"/>
-    </w:r>
-    <w:r>
-      <w:rPr>
-        <w:rStyle w:val="af6"/>
-        <w:noProof/>
-      </w:rPr>
-      <w:t>11</w:t>
-    </w:r>
-    <w:r>
-      <w:rPr>
-        <w:rStyle w:val="af6"/>
-      </w:rPr>
-      <w:fldChar w:fldCharType="end"/>
-    </w:r>
-  </w:p>
-</w:ftr>
-</file>
-
-<file path=word/footer24.xml><?xml version="1.0" encoding="utf-8"?>
-<w:ftr xmlns:wpc="http://schemas.microsoft.com/office/word/2010/wordprocessingCanvas" xmlns:cx="http://schemas.microsoft.com/office/drawing/2014/chartex" xmlns:cx1="http://schemas.microsoft.com/office/drawing/2015/9/8/chartex" xmlns:cx2="http://schemas.microsoft.com/office/drawing/2015/10/21/chartex" xmlns:cx3="http://schemas.microsoft.com/office/drawing/2016/5/9/chartex" xmlns:cx4="http://schemas.microsoft.com/office/drawing/2016/5/10/chartex" xmlns:cx5="http://schemas.microsoft.com/office/drawing/2016/5/11/chartex" xmlns:mc="http://schemas.openxmlformats.org/markup-compatibility/2006" xmlns:o="urn:schemas-microsoft-com:office:office" xmlns:r="http://schemas.openxmlformats.org/officeDocument/2006/relationships" xmlns:m="http://schemas.openxmlformats.org/officeDocument/2006/math" xmlns:v="urn:schemas-microsoft-com:vml" xmlns:wp14="http://schemas.microsoft.com/office/word/2010/wordprocessingDrawing" xmlns:wp="http://schemas.openxmlformats.org/drawingml/2006/wordprocessingDrawing" xmlns:w10="urn:schemas-microsoft-com:office:word" xmlns:w="http://schemas.openxmlformats.org/wordprocessingml/2006/main" xmlns:w14="http://schemas.microsoft.com/office/word/2010/wordml" xmlns:w15="http://schemas.microsoft.com/office/word/2012/wordml" xmlns:w16se="http://schemas.microsoft.com/office/word/2015/wordml/symex" xmlns:wpg="http://schemas.microsoft.com/office/word/2010/wordprocessingGroup" xmlns:wpi="http://schemas.microsoft.com/office/word/2010/wordprocessingInk" xmlns:wne="http://schemas.microsoft.com/office/word/2006/wordml" xmlns:wps="http://schemas.microsoft.com/office/word/2010/wordprocessingShape" mc:Ignorable="w14 w15 w16se wp14">
-  <w:p>
-    <w:pPr>
-      <w:pStyle w:val="af5"/>
-      <w:jc w:val="center"/>
-    </w:pPr>
-    <w:r>
-      <w:rPr>
-        <w:rStyle w:val="af6"/>
-      </w:rPr>
-      <w:fldChar w:fldCharType="begin"/>
-    </w:r>
-    <w:r>
-      <w:rPr>
-        <w:rStyle w:val="af6"/>
-      </w:rPr>
-      <w:instrText xml:space="preserve"> PAGE </w:instrText>
-    </w:r>
-    <w:r>
-      <w:rPr>
-        <w:rStyle w:val="af6"/>
-      </w:rPr>
-      <w:fldChar w:fldCharType="separate"/>
-    </w:r>
-    <w:r>
-      <w:rPr>
-        <w:rStyle w:val="af6"/>
-        <w:noProof/>
-      </w:rPr>
-      <w:t>12</w:t>
-    </w:r>
-    <w:r>
-      <w:rPr>
-        <w:rStyle w:val="af6"/>
-      </w:rPr>
-      <w:fldChar w:fldCharType="end"/>
-    </w:r>
-  </w:p>
-</w:ftr>
-</file>
-
-<file path=word/footer25.xml><?xml version="1.0" encoding="utf-8"?>
-<w:ftr xmlns:wpc="http://schemas.microsoft.com/office/word/2010/wordprocessingCanvas" xmlns:cx="http://schemas.microsoft.com/office/drawing/2014/chartex" xmlns:cx1="http://schemas.microsoft.com/office/drawing/2015/9/8/chartex" xmlns:cx2="http://schemas.microsoft.com/office/drawing/2015/10/21/chartex" xmlns:cx3="http://schemas.microsoft.com/office/drawing/2016/5/9/chartex" xmlns:cx4="http://schemas.microsoft.com/office/drawing/2016/5/10/chartex" xmlns:cx5="http://schemas.microsoft.com/office/drawing/2016/5/11/chartex" xmlns:mc="http://schemas.openxmlformats.org/markup-compatibility/2006" xmlns:o="urn:schemas-microsoft-com:office:office" xmlns:r="http://schemas.openxmlformats.org/officeDocument/2006/relationships" xmlns:m="http://schemas.openxmlformats.org/officeDocument/2006/math" xmlns:v="urn:schemas-microsoft-com:vml" xmlns:wp14="http://schemas.microsoft.com/office/word/2010/wordprocessingDrawing" xmlns:wp="http://schemas.openxmlformats.org/drawingml/2006/wordprocessingDrawing" xmlns:w10="urn:schemas-microsoft-com:office:word" xmlns:w="http://schemas.openxmlformats.org/wordprocessingml/2006/main" xmlns:w14="http://schemas.microsoft.com/office/word/2010/wordml" xmlns:w15="http://schemas.microsoft.com/office/word/2012/wordml" xmlns:w16se="http://schemas.microsoft.com/office/word/2015/wordml/symex" xmlns:wpg="http://schemas.microsoft.com/office/word/2010/wordprocessingGroup" xmlns:wpi="http://schemas.microsoft.com/office/word/2010/wordprocessingInk" xmlns:wne="http://schemas.microsoft.com/office/word/2006/wordml" xmlns:wps="http://schemas.microsoft.com/office/word/2010/wordprocessingShape" mc:Ignorable="w14 w15 w16se wp14">
-  <w:p>
-    <w:pPr>
-      <w:pStyle w:val="af5"/>
-      <w:jc w:val="center"/>
-    </w:pPr>
-    <w:r>
-      <w:rPr>
-        <w:rStyle w:val="af6"/>
-      </w:rPr>
-      <w:fldChar w:fldCharType="begin"/>
-    </w:r>
-    <w:r>
-      <w:rPr>
-        <w:rStyle w:val="af6"/>
-      </w:rPr>
-      <w:instrText xml:space="preserve"> PAGE </w:instrText>
-    </w:r>
-    <w:r>
-      <w:rPr>
-        <w:rStyle w:val="af6"/>
-      </w:rPr>
-      <w:fldChar w:fldCharType="separate"/>
-    </w:r>
-    <w:r>
-      <w:rPr>
-        <w:rStyle w:val="af6"/>
-        <w:noProof/>
-      </w:rPr>
-      <w:t>13</w:t>
-    </w:r>
-    <w:r>
-      <w:rPr>
-        <w:rStyle w:val="af6"/>
-      </w:rPr>
-      <w:fldChar w:fldCharType="end"/>
-    </w:r>
-  </w:p>
-</w:ftr>
-</file>
-
-<file path=word/footer26.xml><?xml version="1.0" encoding="utf-8"?>
-<w:ftr xmlns:wpc="http://schemas.microsoft.com/office/word/2010/wordprocessingCanvas" xmlns:cx="http://schemas.microsoft.com/office/drawing/2014/chartex" xmlns:cx1="http://schemas.microsoft.com/office/drawing/2015/9/8/chartex" xmlns:cx2="http://schemas.microsoft.com/office/drawing/2015/10/21/chartex" xmlns:cx3="http://schemas.microsoft.com/office/drawing/2016/5/9/chartex" xmlns:cx4="http://schemas.microsoft.com/office/drawing/2016/5/10/chartex" xmlns:cx5="http://schemas.microsoft.com/office/drawing/2016/5/11/chartex" xmlns:mc="http://schemas.openxmlformats.org/markup-compatibility/2006" xmlns:o="urn:schemas-microsoft-com:office:office" xmlns:r="http://schemas.openxmlformats.org/officeDocument/2006/relationships" xmlns:m="http://schemas.openxmlformats.org/officeDocument/2006/math" xmlns:v="urn:schemas-microsoft-com:vml" xmlns:wp14="http://schemas.microsoft.com/office/word/2010/wordprocessingDrawing" xmlns:wp="http://schemas.openxmlformats.org/drawingml/2006/wordprocessingDrawing" xmlns:w10="urn:schemas-microsoft-com:office:word" xmlns:w="http://schemas.openxmlformats.org/wordprocessingml/2006/main" xmlns:w14="http://schemas.microsoft.com/office/word/2010/wordml" xmlns:w15="http://schemas.microsoft.com/office/word/2012/wordml" xmlns:w16se="http://schemas.microsoft.com/office/word/2015/wordml/symex" xmlns:wpg="http://schemas.microsoft.com/office/word/2010/wordprocessingGroup" xmlns:wpi="http://schemas.microsoft.com/office/word/2010/wordprocessingInk" xmlns:wne="http://schemas.microsoft.com/office/word/2006/wordml" xmlns:wps="http://schemas.microsoft.com/office/word/2010/wordprocessingShape" mc:Ignorable="w14 w15 w16se wp14">
-  <w:p>
-    <w:pPr>
-      <w:pStyle w:val="af5"/>
-      <w:jc w:val="center"/>
-    </w:pPr>
-    <w:r>
-      <w:rPr>
-        <w:rStyle w:val="af6"/>
-      </w:rPr>
-      <w:fldChar w:fldCharType="begin"/>
-    </w:r>
-    <w:r>
-      <w:rPr>
-        <w:rStyle w:val="af6"/>
-      </w:rPr>
-      <w:instrText xml:space="preserve"> PAGE </w:instrText>
-    </w:r>
-    <w:r>
-      <w:rPr>
-        <w:rStyle w:val="af6"/>
-      </w:rPr>
-      <w:fldChar w:fldCharType="separate"/>
-    </w:r>
-    <w:r>
-      <w:rPr>
-        <w:rStyle w:val="af6"/>
-        <w:noProof/>
-      </w:rPr>
-      <w:t>14</w:t>
-    </w:r>
-    <w:r>
-      <w:rPr>
-        <w:rStyle w:val="af6"/>
-      </w:rPr>
-      <w:fldChar w:fldCharType="end"/>
-    </w:r>
-  </w:p>
-</w:ftr>
-</file>
-
-<file path=word/footer27.xml><?xml version="1.0" encoding="utf-8"?>
-<w:ftr xmlns:wpc="http://schemas.microsoft.com/office/word/2010/wordprocessingCanvas" xmlns:cx="http://schemas.microsoft.com/office/drawing/2014/chartex" xmlns:cx1="http://schemas.microsoft.com/office/drawing/2015/9/8/chartex" xmlns:cx2="http://schemas.microsoft.com/office/drawing/2015/10/21/chartex" xmlns:cx3="http://schemas.microsoft.com/office/drawing/2016/5/9/chartex" xmlns:cx4="http://schemas.microsoft.com/office/drawing/2016/5/10/chartex" xmlns:cx5="http://schemas.microsoft.com/office/drawing/2016/5/11/chartex" xmlns:mc="http://schemas.openxmlformats.org/markup-compatibility/2006" xmlns:o="urn:schemas-microsoft-com:office:office" xmlns:r="http://schemas.openxmlformats.org/officeDocument/2006/relationships" xmlns:m="http://schemas.openxmlformats.org/officeDocument/2006/math" xmlns:v="urn:schemas-microsoft-com:vml" xmlns:wp14="http://schemas.microsoft.com/office/word/2010/wordprocessingDrawing" xmlns:wp="http://schemas.openxmlformats.org/drawingml/2006/wordprocessingDrawing" xmlns:w10="urn:schemas-microsoft-com:office:word" xmlns:w="http://schemas.openxmlformats.org/wordprocessingml/2006/main" xmlns:w14="http://schemas.microsoft.com/office/word/2010/wordml" xmlns:w15="http://schemas.microsoft.com/office/word/2012/wordml" xmlns:w16se="http://schemas.microsoft.com/office/word/2015/wordml/symex" xmlns:wpg="http://schemas.microsoft.com/office/word/2010/wordprocessingGroup" xmlns:wpi="http://schemas.microsoft.com/office/word/2010/wordprocessingInk" xmlns:wne="http://schemas.microsoft.com/office/word/2006/wordml" xmlns:wps="http://schemas.microsoft.com/office/word/2010/wordprocessingShape" mc:Ignorable="w14 w15 w16se wp14">
-  <w:p>
-    <w:pPr>
-      <w:pStyle w:val="af5"/>
-      <w:jc w:val="center"/>
-    </w:pPr>
-    <w:r>
-      <w:rPr>
-        <w:rStyle w:val="af6"/>
-      </w:rPr>
-      <w:fldChar w:fldCharType="begin"/>
-    </w:r>
-    <w:r>
-      <w:rPr>
-        <w:rStyle w:val="af6"/>
-      </w:rPr>
-      <w:instrText xml:space="preserve"> PAGE </w:instrText>
-    </w:r>
-    <w:r>
-      <w:rPr>
-        <w:rStyle w:val="af6"/>
-      </w:rPr>
-      <w:fldChar w:fldCharType="separate"/>
-    </w:r>
-    <w:r>
-      <w:rPr>
-        <w:rStyle w:val="af6"/>
-        <w:noProof/>
-      </w:rPr>
-      <w:t>13</w:t>
-    </w:r>
-    <w:r>
-      <w:rPr>
-        <w:rStyle w:val="af6"/>
-      </w:rPr>
-      <w:fldChar w:fldCharType="end"/>
-    </w:r>
-  </w:p>
-</w:ftr>
-</file>
-
-<file path=word/footer28.xml><?xml version="1.0" encoding="utf-8"?>
-<w:ftr xmlns:wpc="http://schemas.microsoft.com/office/word/2010/wordprocessingCanvas" xmlns:cx="http://schemas.microsoft.com/office/drawing/2014/chartex" xmlns:cx1="http://schemas.microsoft.com/office/drawing/2015/9/8/chartex" xmlns:cx2="http://schemas.microsoft.com/office/drawing/2015/10/21/chartex" xmlns:cx3="http://schemas.microsoft.com/office/drawing/2016/5/9/chartex" xmlns:cx4="http://schemas.microsoft.com/office/drawing/2016/5/10/chartex" xmlns:cx5="http://schemas.microsoft.com/office/drawing/2016/5/11/chartex" xmlns:mc="http://schemas.openxmlformats.org/markup-compatibility/2006" xmlns:o="urn:schemas-microsoft-com:office:office" xmlns:r="http://schemas.openxmlformats.org/officeDocument/2006/relationships" xmlns:m="http://schemas.openxmlformats.org/officeDocument/2006/math" xmlns:v="urn:schemas-microsoft-com:vml" xmlns:wp14="http://schemas.microsoft.com/office/word/2010/wordprocessingDrawing" xmlns:wp="http://schemas.openxmlformats.org/drawingml/2006/wordprocessingDrawing" xmlns:w10="urn:schemas-microsoft-com:office:word" xmlns:w="http://schemas.openxmlformats.org/wordprocessingml/2006/main" xmlns:w14="http://schemas.microsoft.com/office/word/2010/wordml" xmlns:w15="http://schemas.microsoft.com/office/word/2012/wordml" xmlns:w16se="http://schemas.microsoft.com/office/word/2015/wordml/symex" xmlns:wpg="http://schemas.microsoft.com/office/word/2010/wordprocessingGroup" xmlns:wpi="http://schemas.microsoft.com/office/word/2010/wordprocessingInk" xmlns:wne="http://schemas.microsoft.com/office/word/2006/wordml" xmlns:wps="http://schemas.microsoft.com/office/word/2010/wordprocessingShape" mc:Ignorable="w14 w15 w16se wp14">
-  <w:p>
-    <w:pPr>
-      <w:pStyle w:val="af5"/>
-      <w:jc w:val="center"/>
-    </w:pPr>
-    <w:r>
-      <w:rPr>
-        <w:rStyle w:val="af6"/>
-      </w:rPr>
-      <w:fldChar w:fldCharType="begin"/>
-    </w:r>
-    <w:r>
-      <w:rPr>
-        <w:rStyle w:val="af6"/>
-      </w:rPr>
-      <w:instrText xml:space="preserve"> PAGE </w:instrText>
-    </w:r>
-    <w:r>
-      <w:rPr>
-        <w:rStyle w:val="af6"/>
-      </w:rPr>
-      <w:fldChar w:fldCharType="separate"/>
-    </w:r>
-    <w:r>
-      <w:rPr>
-        <w:rStyle w:val="af6"/>
-        <w:noProof/>
-      </w:rPr>
-      <w:t>14</w:t>
-    </w:r>
-    <w:r>
-      <w:rPr>
-        <w:rStyle w:val="af6"/>
-      </w:rPr>
-      <w:fldChar w:fldCharType="end"/>
-    </w:r>
-  </w:p>
-</w:ftr>
-</file>
-
-<file path=word/footer29.xml><?xml version="1.0" encoding="utf-8"?>
-<w:ftr xmlns:wpc="http://schemas.microsoft.com/office/word/2010/wordprocessingCanvas" xmlns:cx="http://schemas.microsoft.com/office/drawing/2014/chartex" xmlns:cx1="http://schemas.microsoft.com/office/drawing/2015/9/8/chartex" xmlns:cx2="http://schemas.microsoft.com/office/drawing/2015/10/21/chartex" xmlns:cx3="http://schemas.microsoft.com/office/drawing/2016/5/9/chartex" xmlns:cx4="http://schemas.microsoft.com/office/drawing/2016/5/10/chartex" xmlns:cx5="http://schemas.microsoft.com/office/drawing/2016/5/11/chartex" xmlns:mc="http://schemas.openxmlformats.org/markup-compatibility/2006" xmlns:o="urn:schemas-microsoft-com:office:office" xmlns:r="http://schemas.openxmlformats.org/officeDocument/2006/relationships" xmlns:m="http://schemas.openxmlformats.org/officeDocument/2006/math" xmlns:v="urn:schemas-microsoft-com:vml" xmlns:wp14="http://schemas.microsoft.com/office/word/2010/wordprocessingDrawing" xmlns:wp="http://schemas.openxmlformats.org/drawingml/2006/wordprocessingDrawing" xmlns:w10="urn:schemas-microsoft-com:office:word" xmlns:w="http://schemas.openxmlformats.org/wordprocessingml/2006/main" xmlns:w14="http://schemas.microsoft.com/office/word/2010/wordml" xmlns:w15="http://schemas.microsoft.com/office/word/2012/wordml" xmlns:w16se="http://schemas.microsoft.com/office/word/2015/wordml/symex" xmlns:wpg="http://schemas.microsoft.com/office/word/2010/wordprocessingGroup" xmlns:wpi="http://schemas.microsoft.com/office/word/2010/wordprocessingInk" xmlns:wne="http://schemas.microsoft.com/office/word/2006/wordml" xmlns:wps="http://schemas.microsoft.com/office/word/2010/wordprocessingShape" mc:Ignorable="w14 w15 w16se wp14">
-  <w:p>
-    <w:pPr>
-      <w:pStyle w:val="af5"/>
-      <w:jc w:val="center"/>
-    </w:pPr>
-    <w:r>
-      <w:rPr>
-        <w:rStyle w:val="af6"/>
-      </w:rPr>
-      <w:fldChar w:fldCharType="begin"/>
-    </w:r>
-    <w:r>
-      <w:rPr>
-        <w:rStyle w:val="af6"/>
-      </w:rPr>
-      <w:instrText xml:space="preserve"> PAGE </w:instrText>
-    </w:r>
-    <w:r>
-      <w:rPr>
-        <w:rStyle w:val="af6"/>
-      </w:rPr>
-      <w:fldChar w:fldCharType="separate"/>
-    </w:r>
-    <w:r>
-      <w:rPr>
-        <w:rStyle w:val="af6"/>
-        <w:noProof/>
-      </w:rPr>
-      <w:t>15</w:t>
-    </w:r>
-    <w:r>
-      <w:rPr>
-        <w:rStyle w:val="af6"/>
-      </w:rPr>
-      <w:fldChar w:fldCharType="end"/>
-    </w:r>
-  </w:p>
-</w:ftr>
-</file>
-
-<file path=word/footer3.xml><?xml version="1.0" encoding="utf-8"?>
-<w:ftr xmlns:wpc="http://schemas.microsoft.com/office/word/2010/wordprocessingCanvas" xmlns:cx="http://schemas.microsoft.com/office/drawing/2014/chartex" xmlns:cx1="http://schemas.microsoft.com/office/drawing/2015/9/8/chartex" xmlns:cx2="http://schemas.microsoft.com/office/drawing/2015/10/21/chartex" xmlns:cx3="http://schemas.microsoft.com/office/drawing/2016/5/9/chartex" xmlns:cx4="http://schemas.microsoft.com/office/drawing/2016/5/10/chartex" xmlns:cx5="http://schemas.microsoft.com/office/drawing/2016/5/11/chartex" xmlns:mc="http://schemas.openxmlformats.org/markup-compatibility/2006" xmlns:o="urn:schemas-microsoft-com:office:office" xmlns:r="http://schemas.openxmlformats.org/officeDocument/2006/relationships" xmlns:m="http://schemas.openxmlformats.org/officeDocument/2006/math" xmlns:v="urn:schemas-microsoft-com:vml" xmlns:wp14="http://schemas.microsoft.com/office/word/2010/wordprocessingDrawing" xmlns:wp="http://schemas.openxmlformats.org/drawingml/2006/wordprocessingDrawing" xmlns:w10="urn:schemas-microsoft-com:office:word" xmlns:w="http://schemas.openxmlformats.org/wordprocessingml/2006/main" xmlns:w14="http://schemas.microsoft.com/office/word/2010/wordml" xmlns:w15="http://schemas.microsoft.com/office/word/2012/wordml" xmlns:w16se="http://schemas.microsoft.com/office/word/2015/wordml/symex" xmlns:wpg="http://schemas.microsoft.com/office/word/2010/wordprocessingGroup" xmlns:wpi="http://schemas.microsoft.com/office/word/2010/wordprocessingInk" xmlns:wne="http://schemas.microsoft.com/office/word/2006/wordml" xmlns:wps="http://schemas.microsoft.com/office/word/2010/wordprocessingShape" mc:Ignorable="w14 w15 w16se wp14">
-  <w:p>
-    <w:pPr>
-      <w:rPr>
-        <w:rFonts w:ascii="Calibri" w:eastAsia="Calibri" w:hAnsi="Calibri" w:cs="Calibri"/>
-        <w:b/>
-        <w:color w:val="FFF7FF"/>
-        <w:spacing w:val="-20"/>
-        <w:w w:val="33"/>
-        <w:sz w:val="2"/>
-      </w:rPr>
-    </w:pPr>
-    <w:r>
-      <w:rPr>
-        <w:rFonts w:ascii="Calibri" w:eastAsia="Calibri" w:hAnsi="Calibri" w:cs="Calibri"/>
-        <w:b/>
-        <w:color w:val="FFF7FF"/>
-        <w:spacing w:val="-20"/>
-        <w:w w:val="33"/>
-        <w:sz w:val="2"/>
-      </w:rPr>
-      <w:t xml:space="preserve">school)], 4 4 house building as well as more than 1000 copies of books, more than 10 kinds of collection of newspapers and magazines, fires burnt down.     In 1938, the Japanese learned that the national Government established in XI Tang Tomb rotten "clip" taxes, tax officers live in 8 of Yan Dong village farmers home, troops at night, Yao was burned several houses. 1938 new morning of September 18, the Japanese team went to the countryside "sweep" from the </w:t>
-    </w:r>
-    <w:proofErr w:type="spellStart"/>
-    <w:r>
-      <w:rPr>
-        <w:rFonts w:ascii="Calibri" w:eastAsia="Calibri" w:hAnsi="Calibri" w:cs="Calibri"/>
-        <w:b/>
-        <w:color w:val="FFF7FF"/>
-        <w:spacing w:val="-20"/>
-        <w:w w:val="33"/>
-        <w:sz w:val="2"/>
-      </w:rPr>
-      <w:t>kaiyang</w:t>
-    </w:r>
-    <w:proofErr w:type="spellEnd"/>
-    <w:r>
-      <w:rPr>
-        <w:rFonts w:ascii="Calibri" w:eastAsia="Calibri" w:hAnsi="Calibri" w:cs="Calibri"/>
-        <w:b/>
-        <w:color w:val="FFF7FF"/>
-        <w:spacing w:val="-20"/>
-        <w:w w:val="33"/>
-        <w:sz w:val="2"/>
-      </w:rPr>
-      <w:t xml:space="preserve"> village line to Tung Yang Jia </w:t>
-    </w:r>
-    <w:proofErr w:type="spellStart"/>
-    <w:r>
-      <w:rPr>
-        <w:rFonts w:ascii="Calibri" w:eastAsia="Calibri" w:hAnsi="Calibri" w:cs="Calibri"/>
-        <w:b/>
-        <w:color w:val="FFF7FF"/>
-        <w:spacing w:val="-20"/>
-        <w:w w:val="33"/>
-        <w:sz w:val="2"/>
-      </w:rPr>
-      <w:t>Qiao</w:t>
-    </w:r>
-    <w:proofErr w:type="spellEnd"/>
-    <w:r>
-      <w:rPr>
-        <w:rFonts w:ascii="Calibri" w:eastAsia="Calibri" w:hAnsi="Calibri" w:cs="Calibri"/>
-        <w:b/>
-        <w:color w:val="FFF7FF"/>
-        <w:spacing w:val="-20"/>
-        <w:w w:val="33"/>
-        <w:sz w:val="2"/>
-      </w:rPr>
-      <w:t xml:space="preserve"> </w:t>
-    </w:r>
-    <w:proofErr w:type="spellStart"/>
-    <w:r>
-      <w:rPr>
-        <w:rFonts w:ascii="Calibri" w:eastAsia="Calibri" w:hAnsi="Calibri" w:cs="Calibri"/>
-        <w:b/>
-        <w:color w:val="FFF7FF"/>
-        <w:spacing w:val="-20"/>
-        <w:w w:val="33"/>
-        <w:sz w:val="2"/>
-      </w:rPr>
-      <w:t>yan</w:t>
-    </w:r>
-    <w:proofErr w:type="spellEnd"/>
-    <w:r>
-      <w:rPr>
-        <w:rFonts w:ascii="Calibri" w:eastAsia="Calibri" w:hAnsi="Calibri" w:cs="Calibri"/>
-        <w:b/>
-        <w:color w:val="FFF7FF"/>
-        <w:spacing w:val="-20"/>
-        <w:w w:val="33"/>
-        <w:sz w:val="2"/>
-      </w:rPr>
-      <w:t xml:space="preserve"> Temple wall and met Yang Jia溇 Zhou Dana (male) weeks because of long-term illness and can't work in the fields, the Japanese see his face from scratch without calluses, regard him as "Shina", thrust a knife at the scene of his death. The body was stabbed 7 times, wound 13. The same day, Trang bang village heard the Japanese come to "mop-up" are hiding, mother of 9 Zhou </w:t>
-    </w:r>
-    <w:proofErr w:type="spellStart"/>
-    <w:r>
-      <w:rPr>
-        <w:rFonts w:ascii="Calibri" w:eastAsia="Calibri" w:hAnsi="Calibri" w:cs="Calibri"/>
-        <w:b/>
-        <w:color w:val="FFF7FF"/>
-        <w:spacing w:val="-20"/>
-        <w:w w:val="33"/>
-        <w:sz w:val="2"/>
-      </w:rPr>
-      <w:t>Guanbao</w:t>
-    </w:r>
-    <w:proofErr w:type="spellEnd"/>
-    <w:r>
-      <w:rPr>
-        <w:rFonts w:ascii="Calibri" w:eastAsia="Calibri" w:hAnsi="Calibri" w:cs="Calibri"/>
-        <w:b/>
-        <w:color w:val="FFF7FF"/>
-        <w:spacing w:val="-20"/>
-        <w:w w:val="33"/>
-        <w:sz w:val="2"/>
-      </w:rPr>
-      <w:t xml:space="preserve"> Zhang </w:t>
-    </w:r>
-    <w:proofErr w:type="spellStart"/>
-    <w:r>
-      <w:rPr>
-        <w:rFonts w:ascii="Calibri" w:eastAsia="Calibri" w:hAnsi="Calibri" w:cs="Calibri"/>
-        <w:b/>
-        <w:color w:val="FFF7FF"/>
-        <w:spacing w:val="-20"/>
-        <w:w w:val="33"/>
-        <w:sz w:val="2"/>
-      </w:rPr>
-      <w:t>Aying</w:t>
-    </w:r>
-    <w:proofErr w:type="spellEnd"/>
-    <w:r>
-      <w:rPr>
-        <w:rFonts w:ascii="Calibri" w:eastAsia="Calibri" w:hAnsi="Calibri" w:cs="Calibri"/>
-        <w:b/>
-        <w:color w:val="FFF7FF"/>
-        <w:spacing w:val="-20"/>
-        <w:w w:val="33"/>
-        <w:sz w:val="2"/>
-      </w:rPr>
-      <w:t xml:space="preserve"> to drill a "dry mound", was discovered by the Japanese, a shot in the end. The same day, is 7 </w:t>
-    </w:r>
-    <w:proofErr w:type="spellStart"/>
-    <w:r>
-      <w:rPr>
-        <w:rFonts w:ascii="Calibri" w:eastAsia="Calibri" w:hAnsi="Calibri" w:cs="Calibri"/>
-        <w:b/>
-        <w:color w:val="FFF7FF"/>
-        <w:spacing w:val="-20"/>
-        <w:w w:val="33"/>
-        <w:sz w:val="2"/>
-      </w:rPr>
-      <w:t>zhouhaijiangzhi</w:t>
-    </w:r>
-    <w:proofErr w:type="spellEnd"/>
-    <w:r>
-      <w:rPr>
-        <w:rFonts w:ascii="Calibri" w:eastAsia="Calibri" w:hAnsi="Calibri" w:cs="Calibri"/>
-        <w:b/>
-        <w:color w:val="FFF7FF"/>
-        <w:spacing w:val="-20"/>
-        <w:w w:val="33"/>
-        <w:sz w:val="2"/>
-      </w:rPr>
-      <w:t xml:space="preserve"> grandfather Zhou </w:t>
-    </w:r>
-    <w:proofErr w:type="spellStart"/>
-    <w:r>
-      <w:rPr>
-        <w:rFonts w:ascii="Calibri" w:eastAsia="Calibri" w:hAnsi="Calibri" w:cs="Calibri"/>
-        <w:b/>
-        <w:color w:val="FFF7FF"/>
-        <w:spacing w:val="-20"/>
-        <w:w w:val="33"/>
-        <w:sz w:val="2"/>
-      </w:rPr>
-      <w:t>Yingbao</w:t>
-    </w:r>
-    <w:proofErr w:type="spellEnd"/>
-    <w:r>
-      <w:rPr>
-        <w:rFonts w:ascii="Calibri" w:eastAsia="Calibri" w:hAnsi="Calibri" w:cs="Calibri"/>
-        <w:b/>
-        <w:color w:val="FFF7FF"/>
-        <w:spacing w:val="-20"/>
-        <w:w w:val="33"/>
-        <w:sz w:val="2"/>
-      </w:rPr>
-      <w:t xml:space="preserve"> to escape the Japanese army, was found on the road, a shot in the end. In March 1939, the Japanese army in Yan Tomb raiding, has arrested 16 people, in </w:t>
-    </w:r>
-    <w:proofErr w:type="spellStart"/>
-    <w:r>
-      <w:rPr>
-        <w:rFonts w:ascii="Calibri" w:eastAsia="Calibri" w:hAnsi="Calibri" w:cs="Calibri"/>
-        <w:b/>
-        <w:color w:val="FFF7FF"/>
-        <w:spacing w:val="-20"/>
-        <w:w w:val="33"/>
-        <w:sz w:val="2"/>
-      </w:rPr>
-      <w:t>fengqiao</w:t>
-    </w:r>
-    <w:proofErr w:type="spellEnd"/>
-    <w:r>
-      <w:rPr>
-        <w:rFonts w:ascii="Calibri" w:eastAsia="Calibri" w:hAnsi="Calibri" w:cs="Calibri"/>
-        <w:b/>
-        <w:color w:val="FFF7FF"/>
-        <w:spacing w:val="-20"/>
-        <w:w w:val="33"/>
-        <w:sz w:val="2"/>
-      </w:rPr>
-      <w:t xml:space="preserve"> cigarettes this morning bang, killing 11 people on the River, East meeting point in wood </w:t>
-    </w:r>
-    <w:proofErr w:type="spellStart"/>
-    <w:r>
-      <w:rPr>
-        <w:rFonts w:ascii="Calibri" w:eastAsia="Calibri" w:hAnsi="Calibri" w:cs="Calibri"/>
-        <w:b/>
-        <w:color w:val="FFF7FF"/>
-        <w:spacing w:val="-20"/>
-        <w:w w:val="33"/>
-        <w:sz w:val="2"/>
-      </w:rPr>
-      <w:t>qiaotu</w:t>
-    </w:r>
-    <w:proofErr w:type="spellEnd"/>
-    <w:r>
-      <w:rPr>
-        <w:rFonts w:ascii="Calibri" w:eastAsia="Calibri" w:hAnsi="Calibri" w:cs="Calibri"/>
-        <w:b/>
-        <w:color w:val="FFF7FF"/>
-        <w:spacing w:val="-20"/>
-        <w:w w:val="33"/>
-        <w:sz w:val="2"/>
-      </w:rPr>
-      <w:t xml:space="preserve"> in the afternoon killing 4 people on the Riverside. Gu Tong is a Japanese go speak the Shanghai dialect, later to be called Gu Tong as "kill left." On January 18, 1943, the elves, five thousand or six thousand, water and land go hand in hand "mop-up" </w:t>
-    </w:r>
-    <w:proofErr w:type="spellStart"/>
-    <w:r>
-      <w:rPr>
-        <w:rFonts w:ascii="Calibri" w:eastAsia="Calibri" w:hAnsi="Calibri" w:cs="Calibri"/>
-        <w:b/>
-        <w:color w:val="FFF7FF"/>
-        <w:spacing w:val="-20"/>
-        <w:w w:val="33"/>
-        <w:sz w:val="2"/>
-      </w:rPr>
-      <w:t>jiaxing</w:t>
-    </w:r>
-    <w:proofErr w:type="spellEnd"/>
-    <w:r>
-      <w:rPr>
-        <w:rFonts w:ascii="Calibri" w:eastAsia="Calibri" w:hAnsi="Calibri" w:cs="Calibri"/>
-        <w:b/>
-        <w:color w:val="FFF7FF"/>
-        <w:spacing w:val="-20"/>
-        <w:w w:val="33"/>
-        <w:sz w:val="2"/>
-      </w:rPr>
-      <w:t xml:space="preserve"> area west of the railway, Yan Tomb area fall. March 6, </w:t>
-    </w:r>
-    <w:proofErr w:type="spellStart"/>
-    <w:r>
-      <w:rPr>
-        <w:rFonts w:ascii="Calibri" w:eastAsia="Calibri" w:hAnsi="Calibri" w:cs="Calibri"/>
-        <w:b/>
-        <w:color w:val="FFF7FF"/>
-        <w:spacing w:val="-20"/>
-        <w:w w:val="33"/>
-        <w:sz w:val="2"/>
-      </w:rPr>
-      <w:t>Niu</w:t>
-    </w:r>
-    <w:proofErr w:type="spellEnd"/>
-    <w:r>
-      <w:rPr>
-        <w:rFonts w:ascii="Calibri" w:eastAsia="Calibri" w:hAnsi="Calibri" w:cs="Calibri"/>
-        <w:b/>
-        <w:color w:val="FFF7FF"/>
-        <w:spacing w:val="-20"/>
-        <w:w w:val="33"/>
-        <w:sz w:val="2"/>
-      </w:rPr>
-      <w:t xml:space="preserve"> Shan (County Government II section chief) carrying its child </w:t>
-    </w:r>
-    <w:proofErr w:type="spellStart"/>
-    <w:r>
-      <w:rPr>
-        <w:rFonts w:ascii="Calibri" w:eastAsia="Calibri" w:hAnsi="Calibri" w:cs="Calibri"/>
-        <w:b/>
-        <w:color w:val="FFF7FF"/>
-        <w:spacing w:val="-20"/>
-        <w:w w:val="33"/>
-        <w:sz w:val="2"/>
-      </w:rPr>
-      <w:t>Niu</w:t>
-    </w:r>
-    <w:proofErr w:type="spellEnd"/>
-    <w:r>
-      <w:rPr>
-        <w:rFonts w:ascii="Calibri" w:eastAsia="Calibri" w:hAnsi="Calibri" w:cs="Calibri"/>
-        <w:b/>
-        <w:color w:val="FFF7FF"/>
-        <w:spacing w:val="-20"/>
-        <w:w w:val="33"/>
-        <w:sz w:val="2"/>
-      </w:rPr>
-      <w:t xml:space="preserve"> Jun (strict Tomb seventh district Chang) and the District Assistant Yu </w:t>
-    </w:r>
-    <w:proofErr w:type="spellStart"/>
-    <w:r>
-      <w:rPr>
-        <w:rFonts w:ascii="Calibri" w:eastAsia="Calibri" w:hAnsi="Calibri" w:cs="Calibri"/>
-        <w:b/>
-        <w:color w:val="FFF7FF"/>
-        <w:spacing w:val="-20"/>
-        <w:w w:val="33"/>
-        <w:sz w:val="2"/>
-      </w:rPr>
-      <w:t>Xuchu</w:t>
-    </w:r>
-    <w:proofErr w:type="spellEnd"/>
-    <w:r>
-      <w:rPr>
-        <w:rFonts w:ascii="Calibri" w:eastAsia="Calibri" w:hAnsi="Calibri" w:cs="Calibri"/>
-        <w:b/>
-        <w:color w:val="FFF7FF"/>
-        <w:spacing w:val="-20"/>
-        <w:w w:val="33"/>
-        <w:sz w:val="2"/>
-      </w:rPr>
-      <w:t xml:space="preserve">, and players </w:t>
-    </w:r>
-    <w:proofErr w:type="spellStart"/>
-    <w:r>
-      <w:rPr>
-        <w:rFonts w:ascii="Calibri" w:eastAsia="Calibri" w:hAnsi="Calibri" w:cs="Calibri"/>
-        <w:b/>
-        <w:color w:val="FFF7FF"/>
-        <w:spacing w:val="-20"/>
-        <w:w w:val="33"/>
-        <w:sz w:val="2"/>
-      </w:rPr>
-      <w:t>Jin</w:t>
-    </w:r>
-    <w:proofErr w:type="spellEnd"/>
-    <w:r>
-      <w:rPr>
-        <w:rFonts w:ascii="Calibri" w:eastAsia="Calibri" w:hAnsi="Calibri" w:cs="Calibri"/>
-        <w:b/>
-        <w:color w:val="FFF7FF"/>
-        <w:spacing w:val="-20"/>
-        <w:w w:val="33"/>
-        <w:sz w:val="2"/>
-      </w:rPr>
-      <w:t xml:space="preserve"> </w:t>
-    </w:r>
-    <w:proofErr w:type="spellStart"/>
-    <w:r>
-      <w:rPr>
-        <w:rFonts w:ascii="Calibri" w:eastAsia="Calibri" w:hAnsi="Calibri" w:cs="Calibri"/>
-        <w:b/>
-        <w:color w:val="FFF7FF"/>
-        <w:spacing w:val="-20"/>
-        <w:w w:val="33"/>
-        <w:sz w:val="2"/>
-      </w:rPr>
-      <w:t>Fuqin</w:t>
-    </w:r>
-    <w:proofErr w:type="spellEnd"/>
-    <w:r>
-      <w:rPr>
-        <w:rFonts w:ascii="Calibri" w:eastAsia="Calibri" w:hAnsi="Calibri" w:cs="Calibri"/>
-        <w:b/>
-        <w:color w:val="FFF7FF"/>
-        <w:spacing w:val="-20"/>
-        <w:w w:val="33"/>
-        <w:sz w:val="2"/>
-      </w:rPr>
-      <w:t xml:space="preserve">, and Shen </w:t>
-    </w:r>
-    <w:proofErr w:type="spellStart"/>
-    <w:r>
-      <w:rPr>
-        <w:rFonts w:ascii="Calibri" w:eastAsia="Calibri" w:hAnsi="Calibri" w:cs="Calibri"/>
-        <w:b/>
-        <w:color w:val="FFF7FF"/>
-        <w:spacing w:val="-20"/>
-        <w:w w:val="33"/>
-        <w:sz w:val="2"/>
-      </w:rPr>
-      <w:t>Baosheng</w:t>
-    </w:r>
-    <w:proofErr w:type="spellEnd"/>
-    <w:r>
-      <w:rPr>
-        <w:rFonts w:ascii="Calibri" w:eastAsia="Calibri" w:hAnsi="Calibri" w:cs="Calibri"/>
-        <w:b/>
-        <w:color w:val="FFF7FF"/>
-        <w:spacing w:val="-20"/>
-        <w:w w:val="33"/>
-        <w:sz w:val="2"/>
-      </w:rPr>
-      <w:t xml:space="preserve">, six people received </w:t>
-    </w:r>
-    <w:proofErr w:type="spellStart"/>
-    <w:r>
-      <w:rPr>
-        <w:rFonts w:ascii="Calibri" w:eastAsia="Calibri" w:hAnsi="Calibri" w:cs="Calibri"/>
-        <w:b/>
-        <w:color w:val="FFF7FF"/>
-        <w:spacing w:val="-20"/>
-        <w:w w:val="33"/>
-        <w:sz w:val="2"/>
-      </w:rPr>
-      <w:t>Wujiang</w:t>
-    </w:r>
-    <w:proofErr w:type="spellEnd"/>
-    <w:r>
-      <w:rPr>
-        <w:rFonts w:ascii="Calibri" w:eastAsia="Calibri" w:hAnsi="Calibri" w:cs="Calibri"/>
-        <w:b/>
-        <w:color w:val="FFF7FF"/>
-        <w:spacing w:val="-20"/>
-        <w:w w:val="33"/>
-        <w:sz w:val="2"/>
-      </w:rPr>
-      <w:t xml:space="preserve"> underground County Government notification</w:t>
-    </w:r>
-  </w:p>
-</w:ftr>
-</file>
-
-<file path=word/footer30.xml><?xml version="1.0" encoding="utf-8"?>
-<w:ftr xmlns:wpc="http://schemas.microsoft.com/office/word/2010/wordprocessingCanvas" xmlns:cx="http://schemas.microsoft.com/office/drawing/2014/chartex" xmlns:cx1="http://schemas.microsoft.com/office/drawing/2015/9/8/chartex" xmlns:cx2="http://schemas.microsoft.com/office/drawing/2015/10/21/chartex" xmlns:cx3="http://schemas.microsoft.com/office/drawing/2016/5/9/chartex" xmlns:cx4="http://schemas.microsoft.com/office/drawing/2016/5/10/chartex" xmlns:cx5="http://schemas.microsoft.com/office/drawing/2016/5/11/chartex" xmlns:mc="http://schemas.openxmlformats.org/markup-compatibility/2006" xmlns:o="urn:schemas-microsoft-com:office:office" xmlns:r="http://schemas.openxmlformats.org/officeDocument/2006/relationships" xmlns:m="http://schemas.openxmlformats.org/officeDocument/2006/math" xmlns:v="urn:schemas-microsoft-com:vml" xmlns:wp14="http://schemas.microsoft.com/office/word/2010/wordprocessingDrawing" xmlns:wp="http://schemas.openxmlformats.org/drawingml/2006/wordprocessingDrawing" xmlns:w10="urn:schemas-microsoft-com:office:word" xmlns:w="http://schemas.openxmlformats.org/wordprocessingml/2006/main" xmlns:w14="http://schemas.microsoft.com/office/word/2010/wordml" xmlns:w15="http://schemas.microsoft.com/office/word/2012/wordml" xmlns:w16se="http://schemas.microsoft.com/office/word/2015/wordml/symex" xmlns:wpg="http://schemas.microsoft.com/office/word/2010/wordprocessingGroup" xmlns:wpi="http://schemas.microsoft.com/office/word/2010/wordprocessingInk" xmlns:wne="http://schemas.microsoft.com/office/word/2006/wordml" xmlns:wps="http://schemas.microsoft.com/office/word/2010/wordprocessingShape" mc:Ignorable="w14 w15 w16se wp14">
-  <w:p>
-    <w:pPr>
-      <w:pStyle w:val="af5"/>
-      <w:jc w:val="center"/>
-    </w:pPr>
-    <w:r>
-      <w:rPr>
-        <w:rStyle w:val="af6"/>
-      </w:rPr>
-      <w:fldChar w:fldCharType="begin"/>
-    </w:r>
-    <w:r>
-      <w:rPr>
-        <w:rStyle w:val="af6"/>
-      </w:rPr>
-      <w:instrText xml:space="preserve"> PAGE </w:instrText>
-    </w:r>
-    <w:r>
-      <w:rPr>
-        <w:rStyle w:val="af6"/>
-      </w:rPr>
-      <w:fldChar w:fldCharType="separate"/>
-    </w:r>
-    <w:r>
-      <w:rPr>
-        <w:rStyle w:val="af6"/>
-        <w:noProof/>
-      </w:rPr>
-      <w:t>16</w:t>
-    </w:r>
-    <w:r>
-      <w:rPr>
-        <w:rStyle w:val="af6"/>
-      </w:rPr>
-      <w:fldChar w:fldCharType="end"/>
-    </w:r>
-  </w:p>
-</w:ftr>
-</file>
-
-<file path=word/footer31.xml><?xml version="1.0" encoding="utf-8"?>
-<w:ftr xmlns:wpc="http://schemas.microsoft.com/office/word/2010/wordprocessingCanvas" xmlns:cx="http://schemas.microsoft.com/office/drawing/2014/chartex" xmlns:cx1="http://schemas.microsoft.com/office/drawing/2015/9/8/chartex" xmlns:cx2="http://schemas.microsoft.com/office/drawing/2015/10/21/chartex" xmlns:cx3="http://schemas.microsoft.com/office/drawing/2016/5/9/chartex" xmlns:cx4="http://schemas.microsoft.com/office/drawing/2016/5/10/chartex" xmlns:cx5="http://schemas.microsoft.com/office/drawing/2016/5/11/chartex" xmlns:mc="http://schemas.openxmlformats.org/markup-compatibility/2006" xmlns:o="urn:schemas-microsoft-com:office:office" xmlns:r="http://schemas.openxmlformats.org/officeDocument/2006/relationships" xmlns:m="http://schemas.openxmlformats.org/officeDocument/2006/math" xmlns:v="urn:schemas-microsoft-com:vml" xmlns:wp14="http://schemas.microsoft.com/office/word/2010/wordprocessingDrawing" xmlns:wp="http://schemas.openxmlformats.org/drawingml/2006/wordprocessingDrawing" xmlns:w10="urn:schemas-microsoft-com:office:word" xmlns:w="http://schemas.openxmlformats.org/wordprocessingml/2006/main" xmlns:w14="http://schemas.microsoft.com/office/word/2010/wordml" xmlns:w15="http://schemas.microsoft.com/office/word/2012/wordml" xmlns:w16se="http://schemas.microsoft.com/office/word/2015/wordml/symex" xmlns:wpg="http://schemas.microsoft.com/office/word/2010/wordprocessingGroup" xmlns:wpi="http://schemas.microsoft.com/office/word/2010/wordprocessingInk" xmlns:wne="http://schemas.microsoft.com/office/word/2006/wordml" xmlns:wps="http://schemas.microsoft.com/office/word/2010/wordprocessingShape" mc:Ignorable="w14 w15 w16se wp14">
-  <w:p>
-    <w:pPr>
-      <w:pStyle w:val="af5"/>
-      <w:jc w:val="center"/>
-    </w:pPr>
-    <w:r>
-      <w:rPr>
-        <w:rStyle w:val="af6"/>
-      </w:rPr>
-      <w:fldChar w:fldCharType="begin"/>
-    </w:r>
-    <w:r>
-      <w:rPr>
-        <w:rStyle w:val="af6"/>
-      </w:rPr>
-      <w:instrText xml:space="preserve"> PAGE </w:instrText>
-    </w:r>
-    <w:r>
-      <w:rPr>
-        <w:rStyle w:val="af6"/>
-      </w:rPr>
-      <w:fldChar w:fldCharType="separate"/>
-    </w:r>
-    <w:r>
-      <w:rPr>
-        <w:rStyle w:val="af6"/>
-        <w:noProof/>
-      </w:rPr>
-      <w:t>15</w:t>
-    </w:r>
-    <w:r>
-      <w:rPr>
-        <w:rStyle w:val="af6"/>
-      </w:rPr>
-      <w:fldChar w:fldCharType="end"/>
-    </w:r>
-  </w:p>
-</w:ftr>
-</file>
-
-<file path=word/footer32.xml><?xml version="1.0" encoding="utf-8"?>
-<w:ftr xmlns:wpc="http://schemas.microsoft.com/office/word/2010/wordprocessingCanvas" xmlns:cx="http://schemas.microsoft.com/office/drawing/2014/chartex" xmlns:cx1="http://schemas.microsoft.com/office/drawing/2015/9/8/chartex" xmlns:cx2="http://schemas.microsoft.com/office/drawing/2015/10/21/chartex" xmlns:cx3="http://schemas.microsoft.com/office/drawing/2016/5/9/chartex" xmlns:cx4="http://schemas.microsoft.com/office/drawing/2016/5/10/chartex" xmlns:cx5="http://schemas.microsoft.com/office/drawing/2016/5/11/chartex" xmlns:mc="http://schemas.openxmlformats.org/markup-compatibility/2006" xmlns:o="urn:schemas-microsoft-com:office:office" xmlns:r="http://schemas.openxmlformats.org/officeDocument/2006/relationships" xmlns:m="http://schemas.openxmlformats.org/officeDocument/2006/math" xmlns:v="urn:schemas-microsoft-com:vml" xmlns:wp14="http://schemas.microsoft.com/office/word/2010/wordprocessingDrawing" xmlns:wp="http://schemas.openxmlformats.org/drawingml/2006/wordprocessingDrawing" xmlns:w10="urn:schemas-microsoft-com:office:word" xmlns:w="http://schemas.openxmlformats.org/wordprocessingml/2006/main" xmlns:w14="http://schemas.microsoft.com/office/word/2010/wordml" xmlns:w15="http://schemas.microsoft.com/office/word/2012/wordml" xmlns:w16se="http://schemas.microsoft.com/office/word/2015/wordml/symex" xmlns:wpg="http://schemas.microsoft.com/office/word/2010/wordprocessingGroup" xmlns:wpi="http://schemas.microsoft.com/office/word/2010/wordprocessingInk" xmlns:wne="http://schemas.microsoft.com/office/word/2006/wordml" xmlns:wps="http://schemas.microsoft.com/office/word/2010/wordprocessingShape" mc:Ignorable="w14 w15 w16se wp14">
-  <w:p>
-    <w:pPr>
-      <w:pStyle w:val="af5"/>
-      <w:jc w:val="center"/>
-    </w:pPr>
-    <w:r>
-      <w:rPr>
-        <w:rStyle w:val="af6"/>
-      </w:rPr>
-      <w:fldChar w:fldCharType="begin"/>
-    </w:r>
-    <w:r>
-      <w:rPr>
-        <w:rStyle w:val="af6"/>
-      </w:rPr>
-      <w:instrText xml:space="preserve"> PAGE </w:instrText>
-    </w:r>
-    <w:r>
-      <w:rPr>
-        <w:rStyle w:val="af6"/>
-      </w:rPr>
-      <w:fldChar w:fldCharType="separate"/>
-    </w:r>
-    <w:r>
-      <w:rPr>
-        <w:rStyle w:val="af6"/>
-        <w:noProof/>
-      </w:rPr>
-      <w:t>16</w:t>
-    </w:r>
-    <w:r>
-      <w:rPr>
-        <w:rStyle w:val="af6"/>
-      </w:rPr>
-      <w:fldChar w:fldCharType="end"/>
-    </w:r>
-  </w:p>
-</w:ftr>
-</file>
-
-<file path=word/footer33.xml><?xml version="1.0" encoding="utf-8"?>
-<w:ftr xmlns:wpc="http://schemas.microsoft.com/office/word/2010/wordprocessingCanvas" xmlns:cx="http://schemas.microsoft.com/office/drawing/2014/chartex" xmlns:cx1="http://schemas.microsoft.com/office/drawing/2015/9/8/chartex" xmlns:cx2="http://schemas.microsoft.com/office/drawing/2015/10/21/chartex" xmlns:cx3="http://schemas.microsoft.com/office/drawing/2016/5/9/chartex" xmlns:cx4="http://schemas.microsoft.com/office/drawing/2016/5/10/chartex" xmlns:cx5="http://schemas.microsoft.com/office/drawing/2016/5/11/chartex" xmlns:mc="http://schemas.openxmlformats.org/markup-compatibility/2006" xmlns:o="urn:schemas-microsoft-com:office:office" xmlns:r="http://schemas.openxmlformats.org/officeDocument/2006/relationships" xmlns:m="http://schemas.openxmlformats.org/officeDocument/2006/math" xmlns:v="urn:schemas-microsoft-com:vml" xmlns:wp14="http://schemas.microsoft.com/office/word/2010/wordprocessingDrawing" xmlns:wp="http://schemas.openxmlformats.org/drawingml/2006/wordprocessingDrawing" xmlns:w10="urn:schemas-microsoft-com:office:word" xmlns:w="http://schemas.openxmlformats.org/wordprocessingml/2006/main" xmlns:w14="http://schemas.microsoft.com/office/word/2010/wordml" xmlns:w15="http://schemas.microsoft.com/office/word/2012/wordml" xmlns:w16se="http://schemas.microsoft.com/office/word/2015/wordml/symex" xmlns:wpg="http://schemas.microsoft.com/office/word/2010/wordprocessingGroup" xmlns:wpi="http://schemas.microsoft.com/office/word/2010/wordprocessingInk" xmlns:wne="http://schemas.microsoft.com/office/word/2006/wordml" xmlns:wps="http://schemas.microsoft.com/office/word/2010/wordprocessingShape" mc:Ignorable="w14 w15 w16se wp14">
-  <w:p>
-    <w:pPr>
-      <w:pStyle w:val="af5"/>
-      <w:jc w:val="center"/>
-    </w:pPr>
-    <w:r>
-      <w:rPr>
-        <w:rStyle w:val="af6"/>
-      </w:rPr>
-      <w:fldChar w:fldCharType="begin"/>
-    </w:r>
-    <w:r>
-      <w:rPr>
-        <w:rStyle w:val="af6"/>
-      </w:rPr>
-      <w:instrText xml:space="preserve"> PAGE </w:instrText>
-    </w:r>
-    <w:r>
-      <w:rPr>
-        <w:rStyle w:val="af6"/>
-      </w:rPr>
-      <w:fldChar w:fldCharType="separate"/>
-    </w:r>
-    <w:r>
-      <w:rPr>
-        <w:rStyle w:val="af6"/>
-        <w:noProof/>
-      </w:rPr>
-      <w:t>17</w:t>
-    </w:r>
-    <w:r>
-      <w:rPr>
-        <w:rStyle w:val="af6"/>
-      </w:rPr>
-      <w:fldChar w:fldCharType="end"/>
-    </w:r>
-  </w:p>
-</w:ftr>
-</file>
-
-<file path=word/footer4.xml><?xml version="1.0" encoding="utf-8"?>
-<w:ftr xmlns:wpc="http://schemas.microsoft.com/office/word/2010/wordprocessingCanvas" xmlns:cx="http://schemas.microsoft.com/office/drawing/2014/chartex" xmlns:cx1="http://schemas.microsoft.com/office/drawing/2015/9/8/chartex" xmlns:cx2="http://schemas.microsoft.com/office/drawing/2015/10/21/chartex" xmlns:cx3="http://schemas.microsoft.com/office/drawing/2016/5/9/chartex" xmlns:cx4="http://schemas.microsoft.com/office/drawing/2016/5/10/chartex" xmlns:cx5="http://schemas.microsoft.com/office/drawing/2016/5/11/chartex" xmlns:mc="http://schemas.openxmlformats.org/markup-compatibility/2006" xmlns:o="urn:schemas-microsoft-com:office:office" xmlns:r="http://schemas.openxmlformats.org/officeDocument/2006/relationships" xmlns:m="http://schemas.openxmlformats.org/officeDocument/2006/math" xmlns:v="urn:schemas-microsoft-com:vml" xmlns:wp14="http://schemas.microsoft.com/office/word/2010/wordprocessingDrawing" xmlns:wp="http://schemas.openxmlformats.org/drawingml/2006/wordprocessingDrawing" xmlns:w10="urn:schemas-microsoft-com:office:word" xmlns:w="http://schemas.openxmlformats.org/wordprocessingml/2006/main" xmlns:w14="http://schemas.microsoft.com/office/word/2010/wordml" xmlns:w15="http://schemas.microsoft.com/office/word/2012/wordml" xmlns:w16se="http://schemas.microsoft.com/office/word/2015/wordml/symex" xmlns:wpg="http://schemas.microsoft.com/office/word/2010/wordprocessingGroup" xmlns:wpi="http://schemas.microsoft.com/office/word/2010/wordprocessingInk" xmlns:wne="http://schemas.microsoft.com/office/word/2006/wordml" xmlns:wps="http://schemas.microsoft.com/office/word/2010/wordprocessingShape" mc:Ignorable="w14 w15 w16se wp14">
-  <w:p>
-    <w:pPr>
-      <w:pStyle w:val="af5"/>
-      <w:jc w:val="center"/>
-    </w:pPr>
-    <w:r>
-      <w:rPr>
-        <w:rStyle w:val="af6"/>
-      </w:rPr>
-      <w:fldChar w:fldCharType="begin"/>
-    </w:r>
-    <w:r>
-      <w:rPr>
-        <w:rStyle w:val="af6"/>
-      </w:rPr>
-      <w:instrText xml:space="preserve"> PAGE </w:instrText>
-    </w:r>
-    <w:r>
-      <w:rPr>
-        <w:rStyle w:val="af6"/>
-      </w:rPr>
-      <w:fldChar w:fldCharType="separate"/>
-    </w:r>
-    <w:r>
-      <w:rPr>
-        <w:rStyle w:val="af6"/>
-        <w:noProof/>
-      </w:rPr>
-      <w:t>i</w:t>
-    </w:r>
-    <w:r>
-      <w:rPr>
-        <w:rStyle w:val="af6"/>
-      </w:rPr>
-      <w:fldChar w:fldCharType="end"/>
-    </w:r>
-  </w:p>
-</w:ftr>
-</file>
-
-<file path=word/footer5.xml><?xml version="1.0" encoding="utf-8"?>
-<w:ftr xmlns:wpc="http://schemas.microsoft.com/office/word/2010/wordprocessingCanvas" xmlns:cx="http://schemas.microsoft.com/office/drawing/2014/chartex" xmlns:cx1="http://schemas.microsoft.com/office/drawing/2015/9/8/chartex" xmlns:cx2="http://schemas.microsoft.com/office/drawing/2015/10/21/chartex" xmlns:cx3="http://schemas.microsoft.com/office/drawing/2016/5/9/chartex" xmlns:cx4="http://schemas.microsoft.com/office/drawing/2016/5/10/chartex" xmlns:cx5="http://schemas.microsoft.com/office/drawing/2016/5/11/chartex" xmlns:mc="http://schemas.openxmlformats.org/markup-compatibility/2006" xmlns:o="urn:schemas-microsoft-com:office:office" xmlns:r="http://schemas.openxmlformats.org/officeDocument/2006/relationships" xmlns:m="http://schemas.openxmlformats.org/officeDocument/2006/math" xmlns:v="urn:schemas-microsoft-com:vml" xmlns:wp14="http://schemas.microsoft.com/office/word/2010/wordprocessingDrawing" xmlns:wp="http://schemas.openxmlformats.org/drawingml/2006/wordprocessingDrawing" xmlns:w10="urn:schemas-microsoft-com:office:word" xmlns:w="http://schemas.openxmlformats.org/wordprocessingml/2006/main" xmlns:w14="http://schemas.microsoft.com/office/word/2010/wordml" xmlns:w15="http://schemas.microsoft.com/office/word/2012/wordml" xmlns:w16se="http://schemas.microsoft.com/office/word/2015/wordml/symex" xmlns:wpg="http://schemas.microsoft.com/office/word/2010/wordprocessingGroup" xmlns:wpi="http://schemas.microsoft.com/office/word/2010/wordprocessingInk" xmlns:wne="http://schemas.microsoft.com/office/word/2006/wordml" xmlns:wps="http://schemas.microsoft.com/office/word/2010/wordprocessingShape" mc:Ignorable="w14 w15 w16se wp14">
-  <w:p>
-    <w:pPr>
-      <w:pStyle w:val="af5"/>
-      <w:jc w:val="center"/>
-    </w:pPr>
-    <w:r>
-      <w:rPr>
-        <w:rStyle w:val="af6"/>
-      </w:rPr>
-      <w:fldChar w:fldCharType="begin"/>
-    </w:r>
-    <w:r>
-      <w:rPr>
-        <w:rStyle w:val="af6"/>
-      </w:rPr>
-      <w:instrText xml:space="preserve"> PAGE </w:instrText>
-    </w:r>
-    <w:r>
-      <w:rPr>
-        <w:rStyle w:val="af6"/>
-      </w:rPr>
-      <w:fldChar w:fldCharType="separate"/>
-    </w:r>
-    <w:r>
-      <w:rPr>
-        <w:rStyle w:val="af6"/>
-        <w:noProof/>
-      </w:rPr>
-      <w:t>ii</w:t>
-    </w:r>
-    <w:r>
-      <w:rPr>
-        <w:rStyle w:val="af6"/>
-      </w:rPr>
-      <w:fldChar w:fldCharType="end"/>
-    </w:r>
-  </w:p>
-</w:ftr>
-</file>
-
-<file path=word/footer6.xml><?xml version="1.0" encoding="utf-8"?>
-<w:ftr xmlns:wpc="http://schemas.microsoft.com/office/word/2010/wordprocessingCanvas" xmlns:cx="http://schemas.microsoft.com/office/drawing/2014/chartex" xmlns:cx1="http://schemas.microsoft.com/office/drawing/2015/9/8/chartex" xmlns:cx2="http://schemas.microsoft.com/office/drawing/2015/10/21/chartex" xmlns:cx3="http://schemas.microsoft.com/office/drawing/2016/5/9/chartex" xmlns:cx4="http://schemas.microsoft.com/office/drawing/2016/5/10/chartex" xmlns:cx5="http://schemas.microsoft.com/office/drawing/2016/5/11/chartex" xmlns:mc="http://schemas.openxmlformats.org/markup-compatibility/2006" xmlns:o="urn:schemas-microsoft-com:office:office" xmlns:r="http://schemas.openxmlformats.org/officeDocument/2006/relationships" xmlns:m="http://schemas.openxmlformats.org/officeDocument/2006/math" xmlns:v="urn:schemas-microsoft-com:vml" xmlns:wp14="http://schemas.microsoft.com/office/word/2010/wordprocessingDrawing" xmlns:wp="http://schemas.openxmlformats.org/drawingml/2006/wordprocessingDrawing" xmlns:w10="urn:schemas-microsoft-com:office:word" xmlns:w="http://schemas.openxmlformats.org/wordprocessingml/2006/main" xmlns:w14="http://schemas.microsoft.com/office/word/2010/wordml" xmlns:w15="http://schemas.microsoft.com/office/word/2012/wordml" xmlns:w16se="http://schemas.microsoft.com/office/word/2015/wordml/symex" xmlns:wpg="http://schemas.microsoft.com/office/word/2010/wordprocessingGroup" xmlns:wpi="http://schemas.microsoft.com/office/word/2010/wordprocessingInk" xmlns:wne="http://schemas.microsoft.com/office/word/2006/wordml" xmlns:wps="http://schemas.microsoft.com/office/word/2010/wordprocessingShape" mc:Ignorable="w14 w15 w16se wp14">
-  <w:p>
-    <w:pPr>
-      <w:pStyle w:val="af5"/>
-      <w:jc w:val="center"/>
-    </w:pPr>
-    <w:r>
-      <w:rPr>
-        <w:rStyle w:val="af6"/>
-      </w:rPr>
-      <w:fldChar w:fldCharType="begin"/>
-    </w:r>
-    <w:r>
-      <w:rPr>
-        <w:rStyle w:val="af6"/>
-      </w:rPr>
-      <w:instrText xml:space="preserve"> PAGE </w:instrText>
-    </w:r>
-    <w:r>
-      <w:rPr>
-        <w:rStyle w:val="af6"/>
-      </w:rPr>
-      <w:fldChar w:fldCharType="separate"/>
-    </w:r>
-    <w:r>
-      <w:rPr>
-        <w:rStyle w:val="af6"/>
-        <w:noProof/>
-      </w:rPr>
-      <w:t>ii</w:t>
-    </w:r>
-    <w:r>
-      <w:rPr>
-        <w:rStyle w:val="af6"/>
-      </w:rPr>
-      <w:fldChar w:fldCharType="end"/>
-    </w:r>
-  </w:p>
-</w:ftr>
-</file>
-
-<file path=word/footer7.xml><?xml version="1.0" encoding="utf-8"?>
-<w:ftr xmlns:wpc="http://schemas.microsoft.com/office/word/2010/wordprocessingCanvas" xmlns:cx="http://schemas.microsoft.com/office/drawing/2014/chartex" xmlns:cx1="http://schemas.microsoft.com/office/drawing/2015/9/8/chartex" xmlns:cx2="http://schemas.microsoft.com/office/drawing/2015/10/21/chartex" xmlns:cx3="http://schemas.microsoft.com/office/drawing/2016/5/9/chartex" xmlns:cx4="http://schemas.microsoft.com/office/drawing/2016/5/10/chartex" xmlns:cx5="http://schemas.microsoft.com/office/drawing/2016/5/11/chartex" xmlns:mc="http://schemas.openxmlformats.org/markup-compatibility/2006" xmlns:o="urn:schemas-microsoft-com:office:office" xmlns:r="http://schemas.openxmlformats.org/officeDocument/2006/relationships" xmlns:m="http://schemas.openxmlformats.org/officeDocument/2006/math" xmlns:v="urn:schemas-microsoft-com:vml" xmlns:wp14="http://schemas.microsoft.com/office/word/2010/wordprocessingDrawing" xmlns:wp="http://schemas.openxmlformats.org/drawingml/2006/wordprocessingDrawing" xmlns:w10="urn:schemas-microsoft-com:office:word" xmlns:w="http://schemas.openxmlformats.org/wordprocessingml/2006/main" xmlns:w14="http://schemas.microsoft.com/office/word/2010/wordml" xmlns:w15="http://schemas.microsoft.com/office/word/2012/wordml" xmlns:w16se="http://schemas.microsoft.com/office/word/2015/wordml/symex" xmlns:wpg="http://schemas.microsoft.com/office/word/2010/wordprocessingGroup" xmlns:wpi="http://schemas.microsoft.com/office/word/2010/wordprocessingInk" xmlns:wne="http://schemas.microsoft.com/office/word/2006/wordml" xmlns:wps="http://schemas.microsoft.com/office/word/2010/wordprocessingShape" mc:Ignorable="w14 w15 w16se wp14">
-  <w:p>
-    <w:pPr>
-      <w:pStyle w:val="af5"/>
-      <w:jc w:val="center"/>
-    </w:pPr>
-    <w:r>
-      <w:rPr>
-        <w:rStyle w:val="af6"/>
-      </w:rPr>
-      <w:fldChar w:fldCharType="begin"/>
-    </w:r>
-    <w:r>
-      <w:rPr>
-        <w:rStyle w:val="af6"/>
-      </w:rPr>
-      <w:instrText xml:space="preserve"> PAGE </w:instrText>
-    </w:r>
-    <w:r>
-      <w:rPr>
-        <w:rStyle w:val="af6"/>
-      </w:rPr>
-      <w:fldChar w:fldCharType="separate"/>
-    </w:r>
-    <w:r>
-      <w:rPr>
-        <w:rStyle w:val="af6"/>
-        <w:noProof/>
-      </w:rPr>
-      <w:t>II</w:t>
-    </w:r>
-    <w:r>
-      <w:rPr>
-        <w:rStyle w:val="af6"/>
-      </w:rPr>
-      <w:fldChar w:fldCharType="end"/>
-    </w:r>
-  </w:p>
-</w:ftr>
-</file>
-
-<file path=word/footer8.xml><?xml version="1.0" encoding="utf-8"?>
-<w:ftr xmlns:wpc="http://schemas.microsoft.com/office/word/2010/wordprocessingCanvas" xmlns:cx="http://schemas.microsoft.com/office/drawing/2014/chartex" xmlns:cx1="http://schemas.microsoft.com/office/drawing/2015/9/8/chartex" xmlns:cx2="http://schemas.microsoft.com/office/drawing/2015/10/21/chartex" xmlns:cx3="http://schemas.microsoft.com/office/drawing/2016/5/9/chartex" xmlns:cx4="http://schemas.microsoft.com/office/drawing/2016/5/10/chartex" xmlns:cx5="http://schemas.microsoft.com/office/drawing/2016/5/11/chartex" xmlns:mc="http://schemas.openxmlformats.org/markup-compatibility/2006" xmlns:o="urn:schemas-microsoft-com:office:office" xmlns:r="http://schemas.openxmlformats.org/officeDocument/2006/relationships" xmlns:m="http://schemas.openxmlformats.org/officeDocument/2006/math" xmlns:v="urn:schemas-microsoft-com:vml" xmlns:wp14="http://schemas.microsoft.com/office/word/2010/wordprocessingDrawing" xmlns:wp="http://schemas.openxmlformats.org/drawingml/2006/wordprocessingDrawing" xmlns:w10="urn:schemas-microsoft-com:office:word" xmlns:w="http://schemas.openxmlformats.org/wordprocessingml/2006/main" xmlns:w14="http://schemas.microsoft.com/office/word/2010/wordml" xmlns:w15="http://schemas.microsoft.com/office/word/2012/wordml" xmlns:w16se="http://schemas.microsoft.com/office/word/2015/wordml/symex" xmlns:wpg="http://schemas.microsoft.com/office/word/2010/wordprocessingGroup" xmlns:wpi="http://schemas.microsoft.com/office/word/2010/wordprocessingInk" xmlns:wne="http://schemas.microsoft.com/office/word/2006/wordml" xmlns:wps="http://schemas.microsoft.com/office/word/2010/wordprocessingShape" mc:Ignorable="w14 w15 w16se wp14">
-  <w:p>
-    <w:pPr>
-      <w:pStyle w:val="af5"/>
-      <w:jc w:val="center"/>
-    </w:pPr>
-    <w:r>
-      <w:rPr>
-        <w:rStyle w:val="af6"/>
-      </w:rPr>
-      <w:fldChar w:fldCharType="begin"/>
-    </w:r>
-    <w:r>
-      <w:rPr>
-        <w:rStyle w:val="af6"/>
-      </w:rPr>
-      <w:instrText xml:space="preserve"> PAGE </w:instrText>
-    </w:r>
-    <w:r>
-      <w:rPr>
-        <w:rStyle w:val="af6"/>
-      </w:rPr>
-      <w:fldChar w:fldCharType="separate"/>
-    </w:r>
-    <w:r>
-      <w:rPr>
-        <w:rStyle w:val="af6"/>
-        <w:noProof/>
-      </w:rPr>
-      <w:t>I</w:t>
-    </w:r>
-    <w:r>
-      <w:rPr>
-        <w:rStyle w:val="af6"/>
-      </w:rPr>
-      <w:fldChar w:fldCharType="end"/>
-    </w:r>
-  </w:p>
-</w:ftr>
-</file>
-
-<file path=word/footer9.xml><?xml version="1.0" encoding="utf-8"?>
-<w:ftr xmlns:wpc="http://schemas.microsoft.com/office/word/2010/wordprocessingCanvas" xmlns:cx="http://schemas.microsoft.com/office/drawing/2014/chartex" xmlns:cx1="http://schemas.microsoft.com/office/drawing/2015/9/8/chartex" xmlns:cx2="http://schemas.microsoft.com/office/drawing/2015/10/21/chartex" xmlns:cx3="http://schemas.microsoft.com/office/drawing/2016/5/9/chartex" xmlns:cx4="http://schemas.microsoft.com/office/drawing/2016/5/10/chartex" xmlns:cx5="http://schemas.microsoft.com/office/drawing/2016/5/11/chartex" xmlns:mc="http://schemas.openxmlformats.org/markup-compatibility/2006" xmlns:o="urn:schemas-microsoft-com:office:office" xmlns:r="http://schemas.openxmlformats.org/officeDocument/2006/relationships" xmlns:m="http://schemas.openxmlformats.org/officeDocument/2006/math" xmlns:v="urn:schemas-microsoft-com:vml" xmlns:wp14="http://schemas.microsoft.com/office/word/2010/wordprocessingDrawing" xmlns:wp="http://schemas.openxmlformats.org/drawingml/2006/wordprocessingDrawing" xmlns:w10="urn:schemas-microsoft-com:office:word" xmlns:w="http://schemas.openxmlformats.org/wordprocessingml/2006/main" xmlns:w14="http://schemas.microsoft.com/office/word/2010/wordml" xmlns:w15="http://schemas.microsoft.com/office/word/2012/wordml" xmlns:w16se="http://schemas.microsoft.com/office/word/2015/wordml/symex" xmlns:wpg="http://schemas.microsoft.com/office/word/2010/wordprocessingGroup" xmlns:wpi="http://schemas.microsoft.com/office/word/2010/wordprocessingInk" xmlns:wne="http://schemas.microsoft.com/office/word/2006/wordml" xmlns:wps="http://schemas.microsoft.com/office/word/2010/wordprocessingShape" mc:Ignorable="w14 w15 w16se wp14">
-  <w:p>
-    <w:pPr>
-      <w:pStyle w:val="af5"/>
-      <w:jc w:val="center"/>
-    </w:pPr>
-    <w:r>
-      <w:rPr>
-        <w:rStyle w:val="af6"/>
-      </w:rPr>
-      <w:fldChar w:fldCharType="begin"/>
-    </w:r>
-    <w:r>
-      <w:rPr>
-        <w:rStyle w:val="af6"/>
-      </w:rPr>
-      <w:instrText xml:space="preserve"> PAGE </w:instrText>
-    </w:r>
-    <w:r>
-      <w:rPr>
-        <w:rStyle w:val="af6"/>
-      </w:rPr>
-      <w:fldChar w:fldCharType="separate"/>
-    </w:r>
-    <w:r>
-      <w:rPr>
-        <w:rStyle w:val="af6"/>
-        <w:noProof/>
-      </w:rPr>
-      <w:t>III</w:t>
-    </w:r>
-    <w:r>
-      <w:rPr>
-        <w:rStyle w:val="af6"/>
-      </w:rPr>
-      <w:fldChar w:fldCharType="end"/>
-    </w:r>
-  </w:p>
-</w:ftr>
-</file>
-
-<file path=word/footnotes.xml><?xml version="1.0" encoding="utf-8"?>
-<w:footnotes xmlns:wpc="http://schemas.microsoft.com/office/word/2010/wordprocessingCanvas" xmlns:cx="http://schemas.microsoft.com/office/drawing/2014/chartex" xmlns:cx1="http://schemas.microsoft.com/office/drawing/2015/9/8/chartex" xmlns:cx2="http://schemas.microsoft.com/office/drawing/2015/10/21/chartex" xmlns:cx3="http://schemas.microsoft.com/office/drawing/2016/5/9/chartex" xmlns:cx4="http://schemas.microsoft.com/office/drawing/2016/5/10/chartex" xmlns:cx5="http://schemas.microsoft.com/office/drawing/2016/5/11/chartex" xmlns:mc="http://schemas.openxmlformats.org/markup-compatibility/2006" xmlns:o="urn:schemas-microsoft-com:office:office" xmlns:r="http://schemas.openxmlformats.org/officeDocument/2006/relationships" xmlns:m="http://schemas.openxmlformats.org/officeDocument/2006/math" xmlns:v="urn:schemas-microsoft-com:vml" xmlns:wp14="http://schemas.microsoft.com/office/word/2010/wordprocessingDrawing" xmlns:wp="http://schemas.openxmlformats.org/drawingml/2006/wordprocessingDrawing" xmlns:w10="urn:schemas-microsoft-com:office:word" xmlns:w="http://schemas.openxmlformats.org/wordprocessingml/2006/main" xmlns:w14="http://schemas.microsoft.com/office/word/2010/wordml" xmlns:w15="http://schemas.microsoft.com/office/word/2012/wordml" xmlns:w16se="http://schemas.microsoft.com/office/word/2015/wordml/symex" xmlns:wpg="http://schemas.microsoft.com/office/word/2010/wordprocessingGroup" xmlns:wpi="http://schemas.microsoft.com/office/word/2010/wordprocessingInk" xmlns:wne="http://schemas.microsoft.com/office/word/2006/wordml" xmlns:wps="http://schemas.microsoft.com/office/word/2010/wordprocessingShape" mc:Ignorable="w14 w15 w16se wp14">
-  <w:footnote w:type="separator" w:id="-1">
-    <w:p>
-      <w:r>
-        <w:separator/>
-      </w:r>
-    </w:p>
-  </w:footnote>
-  <w:footnote w:type="continuationSeparator" w:id="0">
-    <w:p>
-      <w:r>
-        <w:continuationSeparator/>
-      </w:r>
-    </w:p>
-  </w:footnote>
-  <w:footnote w:id="1">
-    <w:p>
-      <w:pPr>
-        <w:pStyle w:val="aa"/>
-      </w:pPr>
-      <w:r>
-        <w:rPr>
-          <w:rStyle w:val="ab"/>
-        </w:rPr>
-        <w:footnoteRef/>
-      </w:r>
-      <w:r>
-        <w:t xml:space="preserve"> </w:t>
-      </w:r>
-      <w:r>
-        <w:rPr>
-          <w:rFonts w:hint="eastAsia"/>
-          <w:sz w:val="18"/>
-          <w:szCs w:val="18"/>
-        </w:rPr>
-        <w:t>数据来源×××××</w:t>
-      </w:r>
-    </w:p>
-  </w:footnote>
-</w:footnotes>
-</file>
-
-<file path=word/header1.xml><?xml version="1.0" encoding="utf-8"?>
-<w:hdr xmlns:wpc="http://schemas.microsoft.com/office/word/2010/wordprocessingCanvas" xmlns:cx="http://schemas.microsoft.com/office/drawing/2014/chartex" xmlns:cx1="http://schemas.microsoft.com/office/drawing/2015/9/8/chartex" xmlns:cx2="http://schemas.microsoft.com/office/drawing/2015/10/21/chartex" xmlns:cx3="http://schemas.microsoft.com/office/drawing/2016/5/9/chartex" xmlns:cx4="http://schemas.microsoft.com/office/drawing/2016/5/10/chartex" xmlns:cx5="http://schemas.microsoft.com/office/drawing/2016/5/11/chartex" xmlns:mc="http://schemas.openxmlformats.org/markup-compatibility/2006" xmlns:o="urn:schemas-microsoft-com:office:office" xmlns:r="http://schemas.openxmlformats.org/officeDocument/2006/relationships" xmlns:m="http://schemas.openxmlformats.org/officeDocument/2006/math" xmlns:v="urn:schemas-microsoft-com:vml" xmlns:wp14="http://schemas.microsoft.com/office/word/2010/wordprocessingDrawing" xmlns:wp="http://schemas.openxmlformats.org/drawingml/2006/wordprocessingDrawing" xmlns:w10="urn:schemas-microsoft-com:office:word" xmlns:w="http://schemas.openxmlformats.org/wordprocessingml/2006/main" xmlns:w14="http://schemas.microsoft.com/office/word/2010/wordml" xmlns:w15="http://schemas.microsoft.com/office/word/2012/wordml" xmlns:w16se="http://schemas.microsoft.com/office/word/2015/wordml/symex" xmlns:wpg="http://schemas.microsoft.com/office/word/2010/wordprocessingGroup" xmlns:wpi="http://schemas.microsoft.com/office/word/2010/wordprocessingInk" xmlns:wne="http://schemas.microsoft.com/office/word/2006/wordml" xmlns:wps="http://schemas.microsoft.com/office/word/2010/wordprocessingShape" mc:Ignorable="w14 w15 w16se wp14">
-  <w:p>
-    <w:pPr>
-      <w:rPr>
-        <w:rFonts w:ascii="Calibri" w:eastAsia="Calibri" w:hAnsi="Calibri" w:cs="Calibri"/>
-        <w:b/>
-        <w:color w:val="FFF7FF"/>
-        <w:spacing w:val="-20"/>
-        <w:w w:val="33"/>
-        <w:sz w:val="2"/>
-      </w:rPr>
     </w:pPr>
   </w:p>
 </w:hdr>
 </file>
 
 <file path=word/header10.xml><?xml version="1.0" encoding="utf-8"?>
-<w:hdr xmlns:wpc="http://schemas.microsoft.com/office/word/2010/wordprocessingCanvas" xmlns:cx="http://schemas.microsoft.com/office/drawing/2014/chartex" xmlns:cx1="http://schemas.microsoft.com/office/drawing/2015/9/8/chartex" xmlns:cx2="http://schemas.microsoft.com/office/drawing/2015/10/21/chartex" xmlns:cx3="http://schemas.microsoft.com/office/drawing/2016/5/9/chartex" xmlns:cx4="http://schemas.microsoft.com/office/drawing/2016/5/10/chartex" xmlns:cx5="http://schemas.microsoft.com/office/drawing/2016/5/11/chartex" xmlns:mc="http://schemas.openxmlformats.org/markup-compatibility/2006" xmlns:o="urn:schemas-microsoft-com:office:office" xmlns:r="http://schemas.openxmlformats.org/officeDocument/2006/relationships" xmlns:m="http://schemas.openxmlformats.org/officeDocument/2006/math" xmlns:v="urn:schemas-microsoft-com:vml" xmlns:wp14="http://schemas.microsoft.com/office/word/2010/wordprocessingDrawing" xmlns:wp="http://schemas.openxmlformats.org/drawingml/2006/wordprocessingDrawing" xmlns:w10="urn:schemas-microsoft-com:office:word" xmlns:w="http://schemas.openxmlformats.org/wordprocessingml/2006/main" xmlns:w14="http://schemas.microsoft.com/office/word/2010/wordml" xmlns:w15="http://schemas.microsoft.com/office/word/2012/wordml" xmlns:w16se="http://schemas.microsoft.com/office/word/2015/wordml/symex" xmlns:wpg="http://schemas.microsoft.com/office/word/2010/wordprocessingGroup" xmlns:wpi="http://schemas.microsoft.com/office/word/2010/wordprocessingInk" xmlns:wne="http://schemas.microsoft.com/office/word/2006/wordml" xmlns:wps="http://schemas.microsoft.com/office/word/2010/wordprocessingShape" mc:Ignorable="w14 w15 w16se wp14">
+<w:hdr xmlns:wpc="http://schemas.microsoft.com/office/word/2010/wordprocessingCanvas" xmlns:mo="http://schemas.microsoft.com/office/mac/office/2008/main" xmlns:mc="http://schemas.openxmlformats.org/markup-compatibility/2006" xmlns:mv="urn:schemas-microsoft-com:mac:vml" xmlns:o="urn:schemas-microsoft-com:office:office" xmlns:r="http://schemas.openxmlformats.org/officeDocument/2006/relationships" xmlns:m="http://schemas.openxmlformats.org/officeDocument/2006/math" xmlns:v="urn:schemas-microsoft-com:vml" xmlns:wp14="http://schemas.microsoft.com/office/word/2010/wordprocessingDrawing" xmlns:wp="http://schemas.openxmlformats.org/drawingml/2006/wordprocessingDrawing" xmlns:w10="urn:schemas-microsoft-com:office:word" xmlns:w="http://schemas.openxmlformats.org/wordprocessingml/2006/main" xmlns:w14="http://schemas.microsoft.com/office/word/2010/wordml" xmlns:w15="http://schemas.microsoft.com/office/word/2012/wordml" xmlns:wpg="http://schemas.microsoft.com/office/word/2010/wordprocessingGroup" xmlns:wpi="http://schemas.microsoft.com/office/word/2010/wordprocessingInk" xmlns:wne="http://schemas.microsoft.com/office/word/2006/wordml" xmlns:wps="http://schemas.microsoft.com/office/word/2010/wordprocessingShape" mc:Ignorable="w14 w15 wp14">
   <w:p>
     <w:pPr>
       <w:pStyle w:val="af7"/>
@@ -15622,7 +14453,7 @@
 </file>
 
 <file path=word/header11.xml><?xml version="1.0" encoding="utf-8"?>
-<w:hdr xmlns:wpc="http://schemas.microsoft.com/office/word/2010/wordprocessingCanvas" xmlns:cx="http://schemas.microsoft.com/office/drawing/2014/chartex" xmlns:cx1="http://schemas.microsoft.com/office/drawing/2015/9/8/chartex" xmlns:cx2="http://schemas.microsoft.com/office/drawing/2015/10/21/chartex" xmlns:cx3="http://schemas.microsoft.com/office/drawing/2016/5/9/chartex" xmlns:cx4="http://schemas.microsoft.com/office/drawing/2016/5/10/chartex" xmlns:cx5="http://schemas.microsoft.com/office/drawing/2016/5/11/chartex" xmlns:mc="http://schemas.openxmlformats.org/markup-compatibility/2006" xmlns:o="urn:schemas-microsoft-com:office:office" xmlns:r="http://schemas.openxmlformats.org/officeDocument/2006/relationships" xmlns:m="http://schemas.openxmlformats.org/officeDocument/2006/math" xmlns:v="urn:schemas-microsoft-com:vml" xmlns:wp14="http://schemas.microsoft.com/office/word/2010/wordprocessingDrawing" xmlns:wp="http://schemas.openxmlformats.org/drawingml/2006/wordprocessingDrawing" xmlns:w10="urn:schemas-microsoft-com:office:word" xmlns:w="http://schemas.openxmlformats.org/wordprocessingml/2006/main" xmlns:w14="http://schemas.microsoft.com/office/word/2010/wordml" xmlns:w15="http://schemas.microsoft.com/office/word/2012/wordml" xmlns:w16se="http://schemas.microsoft.com/office/word/2015/wordml/symex" xmlns:wpg="http://schemas.microsoft.com/office/word/2010/wordprocessingGroup" xmlns:wpi="http://schemas.microsoft.com/office/word/2010/wordprocessingInk" xmlns:wne="http://schemas.microsoft.com/office/word/2006/wordml" xmlns:wps="http://schemas.microsoft.com/office/word/2010/wordprocessingShape" mc:Ignorable="w14 w15 w16se wp14">
+<w:hdr xmlns:wpc="http://schemas.microsoft.com/office/word/2010/wordprocessingCanvas" xmlns:mo="http://schemas.microsoft.com/office/mac/office/2008/main" xmlns:mc="http://schemas.openxmlformats.org/markup-compatibility/2006" xmlns:mv="urn:schemas-microsoft-com:mac:vml" xmlns:o="urn:schemas-microsoft-com:office:office" xmlns:r="http://schemas.openxmlformats.org/officeDocument/2006/relationships" xmlns:m="http://schemas.openxmlformats.org/officeDocument/2006/math" xmlns:v="urn:schemas-microsoft-com:vml" xmlns:wp14="http://schemas.microsoft.com/office/word/2010/wordprocessingDrawing" xmlns:wp="http://schemas.openxmlformats.org/drawingml/2006/wordprocessingDrawing" xmlns:w10="urn:schemas-microsoft-com:office:word" xmlns:w="http://schemas.openxmlformats.org/wordprocessingml/2006/main" xmlns:w14="http://schemas.microsoft.com/office/word/2010/wordml" xmlns:w15="http://schemas.microsoft.com/office/word/2012/wordml" xmlns:wpg="http://schemas.microsoft.com/office/word/2010/wordprocessingGroup" xmlns:wpi="http://schemas.microsoft.com/office/word/2010/wordprocessingInk" xmlns:wne="http://schemas.microsoft.com/office/word/2006/wordml" xmlns:wps="http://schemas.microsoft.com/office/word/2010/wordprocessingShape" mc:Ignorable="w14 w15 wp14">
   <w:p>
     <w:pPr>
       <w:pStyle w:val="af7"/>
@@ -15714,7 +14545,7 @@
 </file>
 
 <file path=word/header12.xml><?xml version="1.0" encoding="utf-8"?>
-<w:hdr xmlns:wpc="http://schemas.microsoft.com/office/word/2010/wordprocessingCanvas" xmlns:cx="http://schemas.microsoft.com/office/drawing/2014/chartex" xmlns:cx1="http://schemas.microsoft.com/office/drawing/2015/9/8/chartex" xmlns:cx2="http://schemas.microsoft.com/office/drawing/2015/10/21/chartex" xmlns:cx3="http://schemas.microsoft.com/office/drawing/2016/5/9/chartex" xmlns:cx4="http://schemas.microsoft.com/office/drawing/2016/5/10/chartex" xmlns:cx5="http://schemas.microsoft.com/office/drawing/2016/5/11/chartex" xmlns:mc="http://schemas.openxmlformats.org/markup-compatibility/2006" xmlns:o="urn:schemas-microsoft-com:office:office" xmlns:r="http://schemas.openxmlformats.org/officeDocument/2006/relationships" xmlns:m="http://schemas.openxmlformats.org/officeDocument/2006/math" xmlns:v="urn:schemas-microsoft-com:vml" xmlns:wp14="http://schemas.microsoft.com/office/word/2010/wordprocessingDrawing" xmlns:wp="http://schemas.openxmlformats.org/drawingml/2006/wordprocessingDrawing" xmlns:w10="urn:schemas-microsoft-com:office:word" xmlns:w="http://schemas.openxmlformats.org/wordprocessingml/2006/main" xmlns:w14="http://schemas.microsoft.com/office/word/2010/wordml" xmlns:w15="http://schemas.microsoft.com/office/word/2012/wordml" xmlns:w16se="http://schemas.microsoft.com/office/word/2015/wordml/symex" xmlns:wpg="http://schemas.microsoft.com/office/word/2010/wordprocessingGroup" xmlns:wpi="http://schemas.microsoft.com/office/word/2010/wordprocessingInk" xmlns:wne="http://schemas.microsoft.com/office/word/2006/wordml" xmlns:wps="http://schemas.microsoft.com/office/word/2010/wordprocessingShape" mc:Ignorable="w14 w15 w16se wp14">
+<w:hdr xmlns:wpc="http://schemas.microsoft.com/office/word/2010/wordprocessingCanvas" xmlns:mo="http://schemas.microsoft.com/office/mac/office/2008/main" xmlns:mc="http://schemas.openxmlformats.org/markup-compatibility/2006" xmlns:mv="urn:schemas-microsoft-com:mac:vml" xmlns:o="urn:schemas-microsoft-com:office:office" xmlns:r="http://schemas.openxmlformats.org/officeDocument/2006/relationships" xmlns:m="http://schemas.openxmlformats.org/officeDocument/2006/math" xmlns:v="urn:schemas-microsoft-com:vml" xmlns:wp14="http://schemas.microsoft.com/office/word/2010/wordprocessingDrawing" xmlns:wp="http://schemas.openxmlformats.org/drawingml/2006/wordprocessingDrawing" xmlns:w10="urn:schemas-microsoft-com:office:word" xmlns:w="http://schemas.openxmlformats.org/wordprocessingml/2006/main" xmlns:w14="http://schemas.microsoft.com/office/word/2010/wordml" xmlns:w15="http://schemas.microsoft.com/office/word/2012/wordml" xmlns:wpg="http://schemas.microsoft.com/office/word/2010/wordprocessingGroup" xmlns:wpi="http://schemas.microsoft.com/office/word/2010/wordprocessingInk" xmlns:wne="http://schemas.microsoft.com/office/word/2006/wordml" xmlns:wps="http://schemas.microsoft.com/office/word/2010/wordprocessingShape" mc:Ignorable="w14 w15 wp14">
   <w:p>
     <w:pPr>
       <w:pStyle w:val="af7"/>
@@ -15805,7 +14636,7 @@
 </file>
 
 <file path=word/header13.xml><?xml version="1.0" encoding="utf-8"?>
-<w:hdr xmlns:wpc="http://schemas.microsoft.com/office/word/2010/wordprocessingCanvas" xmlns:cx="http://schemas.microsoft.com/office/drawing/2014/chartex" xmlns:cx1="http://schemas.microsoft.com/office/drawing/2015/9/8/chartex" xmlns:cx2="http://schemas.microsoft.com/office/drawing/2015/10/21/chartex" xmlns:cx3="http://schemas.microsoft.com/office/drawing/2016/5/9/chartex" xmlns:cx4="http://schemas.microsoft.com/office/drawing/2016/5/10/chartex" xmlns:cx5="http://schemas.microsoft.com/office/drawing/2016/5/11/chartex" xmlns:mc="http://schemas.openxmlformats.org/markup-compatibility/2006" xmlns:o="urn:schemas-microsoft-com:office:office" xmlns:r="http://schemas.openxmlformats.org/officeDocument/2006/relationships" xmlns:m="http://schemas.openxmlformats.org/officeDocument/2006/math" xmlns:v="urn:schemas-microsoft-com:vml" xmlns:wp14="http://schemas.microsoft.com/office/word/2010/wordprocessingDrawing" xmlns:wp="http://schemas.openxmlformats.org/drawingml/2006/wordprocessingDrawing" xmlns:w10="urn:schemas-microsoft-com:office:word" xmlns:w="http://schemas.openxmlformats.org/wordprocessingml/2006/main" xmlns:w14="http://schemas.microsoft.com/office/word/2010/wordml" xmlns:w15="http://schemas.microsoft.com/office/word/2012/wordml" xmlns:w16se="http://schemas.microsoft.com/office/word/2015/wordml/symex" xmlns:wpg="http://schemas.microsoft.com/office/word/2010/wordprocessingGroup" xmlns:wpi="http://schemas.microsoft.com/office/word/2010/wordprocessingInk" xmlns:wne="http://schemas.microsoft.com/office/word/2006/wordml" xmlns:wps="http://schemas.microsoft.com/office/word/2010/wordprocessingShape" mc:Ignorable="w14 w15 w16se wp14">
+<w:hdr xmlns:wpc="http://schemas.microsoft.com/office/word/2010/wordprocessingCanvas" xmlns:mo="http://schemas.microsoft.com/office/mac/office/2008/main" xmlns:mc="http://schemas.openxmlformats.org/markup-compatibility/2006" xmlns:mv="urn:schemas-microsoft-com:mac:vml" xmlns:o="urn:schemas-microsoft-com:office:office" xmlns:r="http://schemas.openxmlformats.org/officeDocument/2006/relationships" xmlns:m="http://schemas.openxmlformats.org/officeDocument/2006/math" xmlns:v="urn:schemas-microsoft-com:vml" xmlns:wp14="http://schemas.microsoft.com/office/word/2010/wordprocessingDrawing" xmlns:wp="http://schemas.openxmlformats.org/drawingml/2006/wordprocessingDrawing" xmlns:w10="urn:schemas-microsoft-com:office:word" xmlns:w="http://schemas.openxmlformats.org/wordprocessingml/2006/main" xmlns:w14="http://schemas.microsoft.com/office/word/2010/wordml" xmlns:w15="http://schemas.microsoft.com/office/word/2012/wordml" xmlns:wpg="http://schemas.microsoft.com/office/word/2010/wordprocessingGroup" xmlns:wpi="http://schemas.microsoft.com/office/word/2010/wordprocessingInk" xmlns:wne="http://schemas.microsoft.com/office/word/2006/wordml" xmlns:wps="http://schemas.microsoft.com/office/word/2010/wordprocessingShape" mc:Ignorable="w14 w15 wp14">
   <w:p>
     <w:pPr>
       <w:pStyle w:val="af7"/>
@@ -15888,7 +14719,7 @@
 </file>
 
 <file path=word/header14.xml><?xml version="1.0" encoding="utf-8"?>
-<w:hdr xmlns:wpc="http://schemas.microsoft.com/office/word/2010/wordprocessingCanvas" xmlns:cx="http://schemas.microsoft.com/office/drawing/2014/chartex" xmlns:cx1="http://schemas.microsoft.com/office/drawing/2015/9/8/chartex" xmlns:cx2="http://schemas.microsoft.com/office/drawing/2015/10/21/chartex" xmlns:cx3="http://schemas.microsoft.com/office/drawing/2016/5/9/chartex" xmlns:cx4="http://schemas.microsoft.com/office/drawing/2016/5/10/chartex" xmlns:cx5="http://schemas.microsoft.com/office/drawing/2016/5/11/chartex" xmlns:mc="http://schemas.openxmlformats.org/markup-compatibility/2006" xmlns:o="urn:schemas-microsoft-com:office:office" xmlns:r="http://schemas.openxmlformats.org/officeDocument/2006/relationships" xmlns:m="http://schemas.openxmlformats.org/officeDocument/2006/math" xmlns:v="urn:schemas-microsoft-com:vml" xmlns:wp14="http://schemas.microsoft.com/office/word/2010/wordprocessingDrawing" xmlns:wp="http://schemas.openxmlformats.org/drawingml/2006/wordprocessingDrawing" xmlns:w10="urn:schemas-microsoft-com:office:word" xmlns:w="http://schemas.openxmlformats.org/wordprocessingml/2006/main" xmlns:w14="http://schemas.microsoft.com/office/word/2010/wordml" xmlns:w15="http://schemas.microsoft.com/office/word/2012/wordml" xmlns:w16se="http://schemas.microsoft.com/office/word/2015/wordml/symex" xmlns:wpg="http://schemas.microsoft.com/office/word/2010/wordprocessingGroup" xmlns:wpi="http://schemas.microsoft.com/office/word/2010/wordprocessingInk" xmlns:wne="http://schemas.microsoft.com/office/word/2006/wordml" xmlns:wps="http://schemas.microsoft.com/office/word/2010/wordprocessingShape" mc:Ignorable="w14 w15 w16se wp14">
+<w:hdr xmlns:wpc="http://schemas.microsoft.com/office/word/2010/wordprocessingCanvas" xmlns:mo="http://schemas.microsoft.com/office/mac/office/2008/main" xmlns:mc="http://schemas.openxmlformats.org/markup-compatibility/2006" xmlns:mv="urn:schemas-microsoft-com:mac:vml" xmlns:o="urn:schemas-microsoft-com:office:office" xmlns:r="http://schemas.openxmlformats.org/officeDocument/2006/relationships" xmlns:m="http://schemas.openxmlformats.org/officeDocument/2006/math" xmlns:v="urn:schemas-microsoft-com:vml" xmlns:wp14="http://schemas.microsoft.com/office/word/2010/wordprocessingDrawing" xmlns:wp="http://schemas.openxmlformats.org/drawingml/2006/wordprocessingDrawing" xmlns:w10="urn:schemas-microsoft-com:office:word" xmlns:w="http://schemas.openxmlformats.org/wordprocessingml/2006/main" xmlns:w14="http://schemas.microsoft.com/office/word/2010/wordml" xmlns:w15="http://schemas.microsoft.com/office/word/2012/wordml" xmlns:wpg="http://schemas.microsoft.com/office/word/2010/wordprocessingGroup" xmlns:wpi="http://schemas.microsoft.com/office/word/2010/wordprocessingInk" xmlns:wne="http://schemas.microsoft.com/office/word/2006/wordml" xmlns:wps="http://schemas.microsoft.com/office/word/2010/wordprocessingShape" mc:Ignorable="w14 w15 wp14">
   <w:p>
     <w:pPr>
       <w:pStyle w:val="af7"/>
@@ -15940,7 +14771,7 @@
 </file>
 
 <file path=word/header15.xml><?xml version="1.0" encoding="utf-8"?>
-<w:hdr xmlns:wpc="http://schemas.microsoft.com/office/word/2010/wordprocessingCanvas" xmlns:cx="http://schemas.microsoft.com/office/drawing/2014/chartex" xmlns:cx1="http://schemas.microsoft.com/office/drawing/2015/9/8/chartex" xmlns:cx2="http://schemas.microsoft.com/office/drawing/2015/10/21/chartex" xmlns:cx3="http://schemas.microsoft.com/office/drawing/2016/5/9/chartex" xmlns:cx4="http://schemas.microsoft.com/office/drawing/2016/5/10/chartex" xmlns:cx5="http://schemas.microsoft.com/office/drawing/2016/5/11/chartex" xmlns:mc="http://schemas.openxmlformats.org/markup-compatibility/2006" xmlns:o="urn:schemas-microsoft-com:office:office" xmlns:r="http://schemas.openxmlformats.org/officeDocument/2006/relationships" xmlns:m="http://schemas.openxmlformats.org/officeDocument/2006/math" xmlns:v="urn:schemas-microsoft-com:vml" xmlns:wp14="http://schemas.microsoft.com/office/word/2010/wordprocessingDrawing" xmlns:wp="http://schemas.openxmlformats.org/drawingml/2006/wordprocessingDrawing" xmlns:w10="urn:schemas-microsoft-com:office:word" xmlns:w="http://schemas.openxmlformats.org/wordprocessingml/2006/main" xmlns:w14="http://schemas.microsoft.com/office/word/2010/wordml" xmlns:w15="http://schemas.microsoft.com/office/word/2012/wordml" xmlns:w16se="http://schemas.microsoft.com/office/word/2015/wordml/symex" xmlns:wpg="http://schemas.microsoft.com/office/word/2010/wordprocessingGroup" xmlns:wpi="http://schemas.microsoft.com/office/word/2010/wordprocessingInk" xmlns:wne="http://schemas.microsoft.com/office/word/2006/wordml" xmlns:wps="http://schemas.microsoft.com/office/word/2010/wordprocessingShape" mc:Ignorable="w14 w15 w16se wp14">
+<w:hdr xmlns:wpc="http://schemas.microsoft.com/office/word/2010/wordprocessingCanvas" xmlns:mo="http://schemas.microsoft.com/office/mac/office/2008/main" xmlns:mc="http://schemas.openxmlformats.org/markup-compatibility/2006" xmlns:mv="urn:schemas-microsoft-com:mac:vml" xmlns:o="urn:schemas-microsoft-com:office:office" xmlns:r="http://schemas.openxmlformats.org/officeDocument/2006/relationships" xmlns:m="http://schemas.openxmlformats.org/officeDocument/2006/math" xmlns:v="urn:schemas-microsoft-com:vml" xmlns:wp14="http://schemas.microsoft.com/office/word/2010/wordprocessingDrawing" xmlns:wp="http://schemas.openxmlformats.org/drawingml/2006/wordprocessingDrawing" xmlns:w10="urn:schemas-microsoft-com:office:word" xmlns:w="http://schemas.openxmlformats.org/wordprocessingml/2006/main" xmlns:w14="http://schemas.microsoft.com/office/word/2010/wordml" xmlns:w15="http://schemas.microsoft.com/office/word/2012/wordml" xmlns:wpg="http://schemas.microsoft.com/office/word/2010/wordprocessingGroup" xmlns:wpi="http://schemas.microsoft.com/office/word/2010/wordprocessingInk" xmlns:wne="http://schemas.microsoft.com/office/word/2006/wordml" xmlns:wps="http://schemas.microsoft.com/office/word/2010/wordprocessingShape" mc:Ignorable="w14 w15 wp14">
   <w:p>
     <w:pPr>
       <w:pStyle w:val="af7"/>
@@ -16024,7 +14855,7 @@
 </file>
 
 <file path=word/header16.xml><?xml version="1.0" encoding="utf-8"?>
-<w:hdr xmlns:wpc="http://schemas.microsoft.com/office/word/2010/wordprocessingCanvas" xmlns:cx="http://schemas.microsoft.com/office/drawing/2014/chartex" xmlns:cx1="http://schemas.microsoft.com/office/drawing/2015/9/8/chartex" xmlns:cx2="http://schemas.microsoft.com/office/drawing/2015/10/21/chartex" xmlns:cx3="http://schemas.microsoft.com/office/drawing/2016/5/9/chartex" xmlns:cx4="http://schemas.microsoft.com/office/drawing/2016/5/10/chartex" xmlns:cx5="http://schemas.microsoft.com/office/drawing/2016/5/11/chartex" xmlns:mc="http://schemas.openxmlformats.org/markup-compatibility/2006" xmlns:o="urn:schemas-microsoft-com:office:office" xmlns:r="http://schemas.openxmlformats.org/officeDocument/2006/relationships" xmlns:m="http://schemas.openxmlformats.org/officeDocument/2006/math" xmlns:v="urn:schemas-microsoft-com:vml" xmlns:wp14="http://schemas.microsoft.com/office/word/2010/wordprocessingDrawing" xmlns:wp="http://schemas.openxmlformats.org/drawingml/2006/wordprocessingDrawing" xmlns:w10="urn:schemas-microsoft-com:office:word" xmlns:w="http://schemas.openxmlformats.org/wordprocessingml/2006/main" xmlns:w14="http://schemas.microsoft.com/office/word/2010/wordml" xmlns:w15="http://schemas.microsoft.com/office/word/2012/wordml" xmlns:w16se="http://schemas.microsoft.com/office/word/2015/wordml/symex" xmlns:wpg="http://schemas.microsoft.com/office/word/2010/wordprocessingGroup" xmlns:wpi="http://schemas.microsoft.com/office/word/2010/wordprocessingInk" xmlns:wne="http://schemas.microsoft.com/office/word/2006/wordml" xmlns:wps="http://schemas.microsoft.com/office/word/2010/wordprocessingShape" mc:Ignorable="w14 w15 w16se wp14">
+<w:hdr xmlns:wpc="http://schemas.microsoft.com/office/word/2010/wordprocessingCanvas" xmlns:mo="http://schemas.microsoft.com/office/mac/office/2008/main" xmlns:mc="http://schemas.openxmlformats.org/markup-compatibility/2006" xmlns:mv="urn:schemas-microsoft-com:mac:vml" xmlns:o="urn:schemas-microsoft-com:office:office" xmlns:r="http://schemas.openxmlformats.org/officeDocument/2006/relationships" xmlns:m="http://schemas.openxmlformats.org/officeDocument/2006/math" xmlns:v="urn:schemas-microsoft-com:vml" xmlns:wp14="http://schemas.microsoft.com/office/word/2010/wordprocessingDrawing" xmlns:wp="http://schemas.openxmlformats.org/drawingml/2006/wordprocessingDrawing" xmlns:w10="urn:schemas-microsoft-com:office:word" xmlns:w="http://schemas.openxmlformats.org/wordprocessingml/2006/main" xmlns:w14="http://schemas.microsoft.com/office/word/2010/wordml" xmlns:w15="http://schemas.microsoft.com/office/word/2012/wordml" xmlns:wpg="http://schemas.microsoft.com/office/word/2010/wordprocessingGroup" xmlns:wpi="http://schemas.microsoft.com/office/word/2010/wordprocessingInk" xmlns:wne="http://schemas.microsoft.com/office/word/2006/wordml" xmlns:wps="http://schemas.microsoft.com/office/word/2010/wordprocessingShape" mc:Ignorable="w14 w15 wp14">
   <w:p>
     <w:pPr>
       <w:pStyle w:val="af7"/>
@@ -16035,7 +14866,7 @@
 </file>
 
 <file path=word/header17.xml><?xml version="1.0" encoding="utf-8"?>
-<w:hdr xmlns:wpc="http://schemas.microsoft.com/office/word/2010/wordprocessingCanvas" xmlns:cx="http://schemas.microsoft.com/office/drawing/2014/chartex" xmlns:cx1="http://schemas.microsoft.com/office/drawing/2015/9/8/chartex" xmlns:cx2="http://schemas.microsoft.com/office/drawing/2015/10/21/chartex" xmlns:cx3="http://schemas.microsoft.com/office/drawing/2016/5/9/chartex" xmlns:cx4="http://schemas.microsoft.com/office/drawing/2016/5/10/chartex" xmlns:cx5="http://schemas.microsoft.com/office/drawing/2016/5/11/chartex" xmlns:mc="http://schemas.openxmlformats.org/markup-compatibility/2006" xmlns:o="urn:schemas-microsoft-com:office:office" xmlns:r="http://schemas.openxmlformats.org/officeDocument/2006/relationships" xmlns:m="http://schemas.openxmlformats.org/officeDocument/2006/math" xmlns:v="urn:schemas-microsoft-com:vml" xmlns:wp14="http://schemas.microsoft.com/office/word/2010/wordprocessingDrawing" xmlns:wp="http://schemas.openxmlformats.org/drawingml/2006/wordprocessingDrawing" xmlns:w10="urn:schemas-microsoft-com:office:word" xmlns:w="http://schemas.openxmlformats.org/wordprocessingml/2006/main" xmlns:w14="http://schemas.microsoft.com/office/word/2010/wordml" xmlns:w15="http://schemas.microsoft.com/office/word/2012/wordml" xmlns:w16se="http://schemas.microsoft.com/office/word/2015/wordml/symex" xmlns:wpg="http://schemas.microsoft.com/office/word/2010/wordprocessingGroup" xmlns:wpi="http://schemas.microsoft.com/office/word/2010/wordprocessingInk" xmlns:wne="http://schemas.microsoft.com/office/word/2006/wordml" xmlns:wps="http://schemas.microsoft.com/office/word/2010/wordprocessingShape" mc:Ignorable="w14 w15 w16se wp14">
+<w:hdr xmlns:wpc="http://schemas.microsoft.com/office/word/2010/wordprocessingCanvas" xmlns:mo="http://schemas.microsoft.com/office/mac/office/2008/main" xmlns:mc="http://schemas.openxmlformats.org/markup-compatibility/2006" xmlns:mv="urn:schemas-microsoft-com:mac:vml" xmlns:o="urn:schemas-microsoft-com:office:office" xmlns:r="http://schemas.openxmlformats.org/officeDocument/2006/relationships" xmlns:m="http://schemas.openxmlformats.org/officeDocument/2006/math" xmlns:v="urn:schemas-microsoft-com:vml" xmlns:wp14="http://schemas.microsoft.com/office/word/2010/wordprocessingDrawing" xmlns:wp="http://schemas.openxmlformats.org/drawingml/2006/wordprocessingDrawing" xmlns:w10="urn:schemas-microsoft-com:office:word" xmlns:w="http://schemas.openxmlformats.org/wordprocessingml/2006/main" xmlns:w14="http://schemas.microsoft.com/office/word/2010/wordml" xmlns:w15="http://schemas.microsoft.com/office/word/2012/wordml" xmlns:wpg="http://schemas.microsoft.com/office/word/2010/wordprocessingGroup" xmlns:wpi="http://schemas.microsoft.com/office/word/2010/wordprocessingInk" xmlns:wne="http://schemas.microsoft.com/office/word/2006/wordml" xmlns:wps="http://schemas.microsoft.com/office/word/2010/wordprocessingShape" mc:Ignorable="w14 w15 wp14">
   <w:p>
     <w:pPr>
       <w:pStyle w:val="af7"/>
@@ -16115,7 +14946,7 @@
 </file>
 
 <file path=word/header18.xml><?xml version="1.0" encoding="utf-8"?>
-<w:hdr xmlns:wpc="http://schemas.microsoft.com/office/word/2010/wordprocessingCanvas" xmlns:cx="http://schemas.microsoft.com/office/drawing/2014/chartex" xmlns:cx1="http://schemas.microsoft.com/office/drawing/2015/9/8/chartex" xmlns:cx2="http://schemas.microsoft.com/office/drawing/2015/10/21/chartex" xmlns:cx3="http://schemas.microsoft.com/office/drawing/2016/5/9/chartex" xmlns:cx4="http://schemas.microsoft.com/office/drawing/2016/5/10/chartex" xmlns:cx5="http://schemas.microsoft.com/office/drawing/2016/5/11/chartex" xmlns:mc="http://schemas.openxmlformats.org/markup-compatibility/2006" xmlns:o="urn:schemas-microsoft-com:office:office" xmlns:r="http://schemas.openxmlformats.org/officeDocument/2006/relationships" xmlns:m="http://schemas.openxmlformats.org/officeDocument/2006/math" xmlns:v="urn:schemas-microsoft-com:vml" xmlns:wp14="http://schemas.microsoft.com/office/word/2010/wordprocessingDrawing" xmlns:wp="http://schemas.openxmlformats.org/drawingml/2006/wordprocessingDrawing" xmlns:w10="urn:schemas-microsoft-com:office:word" xmlns:w="http://schemas.openxmlformats.org/wordprocessingml/2006/main" xmlns:w14="http://schemas.microsoft.com/office/word/2010/wordml" xmlns:w15="http://schemas.microsoft.com/office/word/2012/wordml" xmlns:w16se="http://schemas.microsoft.com/office/word/2015/wordml/symex" xmlns:wpg="http://schemas.microsoft.com/office/word/2010/wordprocessingGroup" xmlns:wpi="http://schemas.microsoft.com/office/word/2010/wordprocessingInk" xmlns:wne="http://schemas.microsoft.com/office/word/2006/wordml" xmlns:wps="http://schemas.microsoft.com/office/word/2010/wordprocessingShape" mc:Ignorable="w14 w15 w16se wp14">
+<w:hdr xmlns:wpc="http://schemas.microsoft.com/office/word/2010/wordprocessingCanvas" xmlns:mo="http://schemas.microsoft.com/office/mac/office/2008/main" xmlns:mc="http://schemas.openxmlformats.org/markup-compatibility/2006" xmlns:mv="urn:schemas-microsoft-com:mac:vml" xmlns:o="urn:schemas-microsoft-com:office:office" xmlns:r="http://schemas.openxmlformats.org/officeDocument/2006/relationships" xmlns:m="http://schemas.openxmlformats.org/officeDocument/2006/math" xmlns:v="urn:schemas-microsoft-com:vml" xmlns:wp14="http://schemas.microsoft.com/office/word/2010/wordprocessingDrawing" xmlns:wp="http://schemas.openxmlformats.org/drawingml/2006/wordprocessingDrawing" xmlns:w10="urn:schemas-microsoft-com:office:word" xmlns:w="http://schemas.openxmlformats.org/wordprocessingml/2006/main" xmlns:w14="http://schemas.microsoft.com/office/word/2010/wordml" xmlns:w15="http://schemas.microsoft.com/office/word/2012/wordml" xmlns:wpg="http://schemas.microsoft.com/office/word/2010/wordprocessingGroup" xmlns:wpi="http://schemas.microsoft.com/office/word/2010/wordprocessingInk" xmlns:wne="http://schemas.microsoft.com/office/word/2006/wordml" xmlns:wps="http://schemas.microsoft.com/office/word/2010/wordprocessingShape" mc:Ignorable="w14 w15 wp14">
   <w:p>
     <w:pPr>
       <w:pStyle w:val="af7"/>
@@ -16167,7 +14998,7 @@
 </file>
 
 <file path=word/header19.xml><?xml version="1.0" encoding="utf-8"?>
-<w:hdr xmlns:wpc="http://schemas.microsoft.com/office/word/2010/wordprocessingCanvas" xmlns:cx="http://schemas.microsoft.com/office/drawing/2014/chartex" xmlns:cx1="http://schemas.microsoft.com/office/drawing/2015/9/8/chartex" xmlns:cx2="http://schemas.microsoft.com/office/drawing/2015/10/21/chartex" xmlns:cx3="http://schemas.microsoft.com/office/drawing/2016/5/9/chartex" xmlns:cx4="http://schemas.microsoft.com/office/drawing/2016/5/10/chartex" xmlns:cx5="http://schemas.microsoft.com/office/drawing/2016/5/11/chartex" xmlns:mc="http://schemas.openxmlformats.org/markup-compatibility/2006" xmlns:o="urn:schemas-microsoft-com:office:office" xmlns:r="http://schemas.openxmlformats.org/officeDocument/2006/relationships" xmlns:m="http://schemas.openxmlformats.org/officeDocument/2006/math" xmlns:v="urn:schemas-microsoft-com:vml" xmlns:wp14="http://schemas.microsoft.com/office/word/2010/wordprocessingDrawing" xmlns:wp="http://schemas.openxmlformats.org/drawingml/2006/wordprocessingDrawing" xmlns:w10="urn:schemas-microsoft-com:office:word" xmlns:w="http://schemas.openxmlformats.org/wordprocessingml/2006/main" xmlns:w14="http://schemas.microsoft.com/office/word/2010/wordml" xmlns:w15="http://schemas.microsoft.com/office/word/2012/wordml" xmlns:w16se="http://schemas.microsoft.com/office/word/2015/wordml/symex" xmlns:wpg="http://schemas.microsoft.com/office/word/2010/wordprocessingGroup" xmlns:wpi="http://schemas.microsoft.com/office/word/2010/wordprocessingInk" xmlns:wne="http://schemas.microsoft.com/office/word/2006/wordml" xmlns:wps="http://schemas.microsoft.com/office/word/2010/wordprocessingShape" mc:Ignorable="w14 w15 w16se wp14">
+<w:hdr xmlns:wpc="http://schemas.microsoft.com/office/word/2010/wordprocessingCanvas" xmlns:mo="http://schemas.microsoft.com/office/mac/office/2008/main" xmlns:mc="http://schemas.openxmlformats.org/markup-compatibility/2006" xmlns:mv="urn:schemas-microsoft-com:mac:vml" xmlns:o="urn:schemas-microsoft-com:office:office" xmlns:r="http://schemas.openxmlformats.org/officeDocument/2006/relationships" xmlns:m="http://schemas.openxmlformats.org/officeDocument/2006/math" xmlns:v="urn:schemas-microsoft-com:vml" xmlns:wp14="http://schemas.microsoft.com/office/word/2010/wordprocessingDrawing" xmlns:wp="http://schemas.openxmlformats.org/drawingml/2006/wordprocessingDrawing" xmlns:w10="urn:schemas-microsoft-com:office:word" xmlns:w="http://schemas.openxmlformats.org/wordprocessingml/2006/main" xmlns:w14="http://schemas.microsoft.com/office/word/2010/wordml" xmlns:w15="http://schemas.microsoft.com/office/word/2012/wordml" xmlns:wpg="http://schemas.microsoft.com/office/word/2010/wordprocessingGroup" xmlns:wpi="http://schemas.microsoft.com/office/word/2010/wordprocessingInk" xmlns:wne="http://schemas.microsoft.com/office/word/2006/wordml" xmlns:wps="http://schemas.microsoft.com/office/word/2010/wordprocessingShape" mc:Ignorable="w14 w15 wp14">
   <w:p>
     <w:pPr>
       <w:pStyle w:val="af7"/>
@@ -16241,7 +15072,7 @@
 </file>
 
 <file path=word/header2.xml><?xml version="1.0" encoding="utf-8"?>
-<w:hdr xmlns:wpc="http://schemas.microsoft.com/office/word/2010/wordprocessingCanvas" xmlns:cx="http://schemas.microsoft.com/office/drawing/2014/chartex" xmlns:cx1="http://schemas.microsoft.com/office/drawing/2015/9/8/chartex" xmlns:cx2="http://schemas.microsoft.com/office/drawing/2015/10/21/chartex" xmlns:cx3="http://schemas.microsoft.com/office/drawing/2016/5/9/chartex" xmlns:cx4="http://schemas.microsoft.com/office/drawing/2016/5/10/chartex" xmlns:cx5="http://schemas.microsoft.com/office/drawing/2016/5/11/chartex" xmlns:mc="http://schemas.openxmlformats.org/markup-compatibility/2006" xmlns:o="urn:schemas-microsoft-com:office:office" xmlns:r="http://schemas.openxmlformats.org/officeDocument/2006/relationships" xmlns:m="http://schemas.openxmlformats.org/officeDocument/2006/math" xmlns:v="urn:schemas-microsoft-com:vml" xmlns:wp14="http://schemas.microsoft.com/office/word/2010/wordprocessingDrawing" xmlns:wp="http://schemas.openxmlformats.org/drawingml/2006/wordprocessingDrawing" xmlns:w10="urn:schemas-microsoft-com:office:word" xmlns:w="http://schemas.openxmlformats.org/wordprocessingml/2006/main" xmlns:w14="http://schemas.microsoft.com/office/word/2010/wordml" xmlns:w15="http://schemas.microsoft.com/office/word/2012/wordml" xmlns:w16se="http://schemas.microsoft.com/office/word/2015/wordml/symex" xmlns:wpg="http://schemas.microsoft.com/office/word/2010/wordprocessingGroup" xmlns:wpi="http://schemas.microsoft.com/office/word/2010/wordprocessingInk" xmlns:wne="http://schemas.microsoft.com/office/word/2006/wordml" xmlns:wps="http://schemas.microsoft.com/office/word/2010/wordprocessingShape" mc:Ignorable="w14 w15 w16se wp14">
+<w:hdr xmlns:wpc="http://schemas.microsoft.com/office/word/2010/wordprocessingCanvas" xmlns:mo="http://schemas.microsoft.com/office/mac/office/2008/main" xmlns:mc="http://schemas.openxmlformats.org/markup-compatibility/2006" xmlns:mv="urn:schemas-microsoft-com:mac:vml" xmlns:o="urn:schemas-microsoft-com:office:office" xmlns:r="http://schemas.openxmlformats.org/officeDocument/2006/relationships" xmlns:m="http://schemas.openxmlformats.org/officeDocument/2006/math" xmlns:v="urn:schemas-microsoft-com:vml" xmlns:wp14="http://schemas.microsoft.com/office/word/2010/wordprocessingDrawing" xmlns:wp="http://schemas.openxmlformats.org/drawingml/2006/wordprocessingDrawing" xmlns:w10="urn:schemas-microsoft-com:office:word" xmlns:w="http://schemas.openxmlformats.org/wordprocessingml/2006/main" xmlns:w14="http://schemas.microsoft.com/office/word/2010/wordml" xmlns:w15="http://schemas.microsoft.com/office/word/2012/wordml" xmlns:wpg="http://schemas.microsoft.com/office/word/2010/wordprocessingGroup" xmlns:wpi="http://schemas.microsoft.com/office/word/2010/wordprocessingInk" xmlns:wne="http://schemas.microsoft.com/office/word/2006/wordml" xmlns:wps="http://schemas.microsoft.com/office/word/2010/wordprocessingShape" mc:Ignorable="w14 w15 wp14">
   <w:p>
     <w:pPr>
       <w:rPr>
@@ -16258,7 +15089,7 @@
 </file>
 
 <file path=word/header20.xml><?xml version="1.0" encoding="utf-8"?>
-<w:hdr xmlns:wpc="http://schemas.microsoft.com/office/word/2010/wordprocessingCanvas" xmlns:cx="http://schemas.microsoft.com/office/drawing/2014/chartex" xmlns:cx1="http://schemas.microsoft.com/office/drawing/2015/9/8/chartex" xmlns:cx2="http://schemas.microsoft.com/office/drawing/2015/10/21/chartex" xmlns:cx3="http://schemas.microsoft.com/office/drawing/2016/5/9/chartex" xmlns:cx4="http://schemas.microsoft.com/office/drawing/2016/5/10/chartex" xmlns:cx5="http://schemas.microsoft.com/office/drawing/2016/5/11/chartex" xmlns:mc="http://schemas.openxmlformats.org/markup-compatibility/2006" xmlns:o="urn:schemas-microsoft-com:office:office" xmlns:r="http://schemas.openxmlformats.org/officeDocument/2006/relationships" xmlns:m="http://schemas.openxmlformats.org/officeDocument/2006/math" xmlns:v="urn:schemas-microsoft-com:vml" xmlns:wp14="http://schemas.microsoft.com/office/word/2010/wordprocessingDrawing" xmlns:wp="http://schemas.openxmlformats.org/drawingml/2006/wordprocessingDrawing" xmlns:w10="urn:schemas-microsoft-com:office:word" xmlns:w="http://schemas.openxmlformats.org/wordprocessingml/2006/main" xmlns:w14="http://schemas.microsoft.com/office/word/2010/wordml" xmlns:w15="http://schemas.microsoft.com/office/word/2012/wordml" xmlns:w16se="http://schemas.microsoft.com/office/word/2015/wordml/symex" xmlns:wpg="http://schemas.microsoft.com/office/word/2010/wordprocessingGroup" xmlns:wpi="http://schemas.microsoft.com/office/word/2010/wordprocessingInk" xmlns:wne="http://schemas.microsoft.com/office/word/2006/wordml" xmlns:wps="http://schemas.microsoft.com/office/word/2010/wordprocessingShape" mc:Ignorable="w14 w15 w16se wp14">
+<w:hdr xmlns:wpc="http://schemas.microsoft.com/office/word/2010/wordprocessingCanvas" xmlns:mo="http://schemas.microsoft.com/office/mac/office/2008/main" xmlns:mc="http://schemas.openxmlformats.org/markup-compatibility/2006" xmlns:mv="urn:schemas-microsoft-com:mac:vml" xmlns:o="urn:schemas-microsoft-com:office:office" xmlns:r="http://schemas.openxmlformats.org/officeDocument/2006/relationships" xmlns:m="http://schemas.openxmlformats.org/officeDocument/2006/math" xmlns:v="urn:schemas-microsoft-com:vml" xmlns:wp14="http://schemas.microsoft.com/office/word/2010/wordprocessingDrawing" xmlns:wp="http://schemas.openxmlformats.org/drawingml/2006/wordprocessingDrawing" xmlns:w10="urn:schemas-microsoft-com:office:word" xmlns:w="http://schemas.openxmlformats.org/wordprocessingml/2006/main" xmlns:w14="http://schemas.microsoft.com/office/word/2010/wordml" xmlns:w15="http://schemas.microsoft.com/office/word/2012/wordml" xmlns:wpg="http://schemas.microsoft.com/office/word/2010/wordprocessingGroup" xmlns:wpi="http://schemas.microsoft.com/office/word/2010/wordprocessingInk" xmlns:wne="http://schemas.microsoft.com/office/word/2006/wordml" xmlns:wps="http://schemas.microsoft.com/office/word/2010/wordprocessingShape" mc:Ignorable="w14 w15 wp14">
   <w:p>
     <w:pPr>
       <w:pStyle w:val="af7"/>
@@ -16268,7 +15099,7 @@
 </file>
 
 <file path=word/header21.xml><?xml version="1.0" encoding="utf-8"?>
-<w:hdr xmlns:wpc="http://schemas.microsoft.com/office/word/2010/wordprocessingCanvas" xmlns:cx="http://schemas.microsoft.com/office/drawing/2014/chartex" xmlns:cx1="http://schemas.microsoft.com/office/drawing/2015/9/8/chartex" xmlns:cx2="http://schemas.microsoft.com/office/drawing/2015/10/21/chartex" xmlns:cx3="http://schemas.microsoft.com/office/drawing/2016/5/9/chartex" xmlns:cx4="http://schemas.microsoft.com/office/drawing/2016/5/10/chartex" xmlns:cx5="http://schemas.microsoft.com/office/drawing/2016/5/11/chartex" xmlns:mc="http://schemas.openxmlformats.org/markup-compatibility/2006" xmlns:o="urn:schemas-microsoft-com:office:office" xmlns:r="http://schemas.openxmlformats.org/officeDocument/2006/relationships" xmlns:m="http://schemas.openxmlformats.org/officeDocument/2006/math" xmlns:v="urn:schemas-microsoft-com:vml" xmlns:wp14="http://schemas.microsoft.com/office/word/2010/wordprocessingDrawing" xmlns:wp="http://schemas.openxmlformats.org/drawingml/2006/wordprocessingDrawing" xmlns:w10="urn:schemas-microsoft-com:office:word" xmlns:w="http://schemas.openxmlformats.org/wordprocessingml/2006/main" xmlns:w14="http://schemas.microsoft.com/office/word/2010/wordml" xmlns:w15="http://schemas.microsoft.com/office/word/2012/wordml" xmlns:w16se="http://schemas.microsoft.com/office/word/2015/wordml/symex" xmlns:wpg="http://schemas.microsoft.com/office/word/2010/wordprocessingGroup" xmlns:wpi="http://schemas.microsoft.com/office/word/2010/wordprocessingInk" xmlns:wne="http://schemas.microsoft.com/office/word/2006/wordml" xmlns:wps="http://schemas.microsoft.com/office/word/2010/wordprocessingShape" mc:Ignorable="w14 w15 w16se wp14">
+<w:hdr xmlns:wpc="http://schemas.microsoft.com/office/word/2010/wordprocessingCanvas" xmlns:mo="http://schemas.microsoft.com/office/mac/office/2008/main" xmlns:mc="http://schemas.openxmlformats.org/markup-compatibility/2006" xmlns:mv="urn:schemas-microsoft-com:mac:vml" xmlns:o="urn:schemas-microsoft-com:office:office" xmlns:r="http://schemas.openxmlformats.org/officeDocument/2006/relationships" xmlns:m="http://schemas.openxmlformats.org/officeDocument/2006/math" xmlns:v="urn:schemas-microsoft-com:vml" xmlns:wp14="http://schemas.microsoft.com/office/word/2010/wordprocessingDrawing" xmlns:wp="http://schemas.openxmlformats.org/drawingml/2006/wordprocessingDrawing" xmlns:w10="urn:schemas-microsoft-com:office:word" xmlns:w="http://schemas.openxmlformats.org/wordprocessingml/2006/main" xmlns:w14="http://schemas.microsoft.com/office/word/2010/wordml" xmlns:w15="http://schemas.microsoft.com/office/word/2012/wordml" xmlns:wpg="http://schemas.microsoft.com/office/word/2010/wordprocessingGroup" xmlns:wpi="http://schemas.microsoft.com/office/word/2010/wordprocessingInk" xmlns:wne="http://schemas.microsoft.com/office/word/2006/wordml" xmlns:wps="http://schemas.microsoft.com/office/word/2010/wordprocessingShape" mc:Ignorable="w14 w15 wp14">
   <w:p>
     <w:pPr>
       <w:pStyle w:val="af7"/>
@@ -16342,7 +15173,7 @@
 </file>
 
 <file path=word/header22.xml><?xml version="1.0" encoding="utf-8"?>
-<w:hdr xmlns:wpc="http://schemas.microsoft.com/office/word/2010/wordprocessingCanvas" xmlns:cx="http://schemas.microsoft.com/office/drawing/2014/chartex" xmlns:cx1="http://schemas.microsoft.com/office/drawing/2015/9/8/chartex" xmlns:cx2="http://schemas.microsoft.com/office/drawing/2015/10/21/chartex" xmlns:cx3="http://schemas.microsoft.com/office/drawing/2016/5/9/chartex" xmlns:cx4="http://schemas.microsoft.com/office/drawing/2016/5/10/chartex" xmlns:cx5="http://schemas.microsoft.com/office/drawing/2016/5/11/chartex" xmlns:mc="http://schemas.openxmlformats.org/markup-compatibility/2006" xmlns:o="urn:schemas-microsoft-com:office:office" xmlns:r="http://schemas.openxmlformats.org/officeDocument/2006/relationships" xmlns:m="http://schemas.openxmlformats.org/officeDocument/2006/math" xmlns:v="urn:schemas-microsoft-com:vml" xmlns:wp14="http://schemas.microsoft.com/office/word/2010/wordprocessingDrawing" xmlns:wp="http://schemas.openxmlformats.org/drawingml/2006/wordprocessingDrawing" xmlns:w10="urn:schemas-microsoft-com:office:word" xmlns:w="http://schemas.openxmlformats.org/wordprocessingml/2006/main" xmlns:w14="http://schemas.microsoft.com/office/word/2010/wordml" xmlns:w15="http://schemas.microsoft.com/office/word/2012/wordml" xmlns:w16se="http://schemas.microsoft.com/office/word/2015/wordml/symex" xmlns:wpg="http://schemas.microsoft.com/office/word/2010/wordprocessingGroup" xmlns:wpi="http://schemas.microsoft.com/office/word/2010/wordprocessingInk" xmlns:wne="http://schemas.microsoft.com/office/word/2006/wordml" xmlns:wps="http://schemas.microsoft.com/office/word/2010/wordprocessingShape" mc:Ignorable="w14 w15 w16se wp14">
+<w:hdr xmlns:wpc="http://schemas.microsoft.com/office/word/2010/wordprocessingCanvas" xmlns:mo="http://schemas.microsoft.com/office/mac/office/2008/main" xmlns:mc="http://schemas.openxmlformats.org/markup-compatibility/2006" xmlns:mv="urn:schemas-microsoft-com:mac:vml" xmlns:o="urn:schemas-microsoft-com:office:office" xmlns:r="http://schemas.openxmlformats.org/officeDocument/2006/relationships" xmlns:m="http://schemas.openxmlformats.org/officeDocument/2006/math" xmlns:v="urn:schemas-microsoft-com:vml" xmlns:wp14="http://schemas.microsoft.com/office/word/2010/wordprocessingDrawing" xmlns:wp="http://schemas.openxmlformats.org/drawingml/2006/wordprocessingDrawing" xmlns:w10="urn:schemas-microsoft-com:office:word" xmlns:w="http://schemas.openxmlformats.org/wordprocessingml/2006/main" xmlns:w14="http://schemas.microsoft.com/office/word/2010/wordml" xmlns:w15="http://schemas.microsoft.com/office/word/2012/wordml" xmlns:wpg="http://schemas.microsoft.com/office/word/2010/wordprocessingGroup" xmlns:wpi="http://schemas.microsoft.com/office/word/2010/wordprocessingInk" xmlns:wne="http://schemas.microsoft.com/office/word/2006/wordml" xmlns:wps="http://schemas.microsoft.com/office/word/2010/wordprocessingShape" mc:Ignorable="w14 w15 wp14">
   <w:p>
     <w:pPr>
       <w:pStyle w:val="af7"/>
@@ -16394,7 +15225,7 @@
 </file>
 
 <file path=word/header23.xml><?xml version="1.0" encoding="utf-8"?>
-<w:hdr xmlns:wpc="http://schemas.microsoft.com/office/word/2010/wordprocessingCanvas" xmlns:cx="http://schemas.microsoft.com/office/drawing/2014/chartex" xmlns:cx1="http://schemas.microsoft.com/office/drawing/2015/9/8/chartex" xmlns:cx2="http://schemas.microsoft.com/office/drawing/2015/10/21/chartex" xmlns:cx3="http://schemas.microsoft.com/office/drawing/2016/5/9/chartex" xmlns:cx4="http://schemas.microsoft.com/office/drawing/2016/5/10/chartex" xmlns:cx5="http://schemas.microsoft.com/office/drawing/2016/5/11/chartex" xmlns:mc="http://schemas.openxmlformats.org/markup-compatibility/2006" xmlns:o="urn:schemas-microsoft-com:office:office" xmlns:r="http://schemas.openxmlformats.org/officeDocument/2006/relationships" xmlns:m="http://schemas.openxmlformats.org/officeDocument/2006/math" xmlns:v="urn:schemas-microsoft-com:vml" xmlns:wp14="http://schemas.microsoft.com/office/word/2010/wordprocessingDrawing" xmlns:wp="http://schemas.openxmlformats.org/drawingml/2006/wordprocessingDrawing" xmlns:w10="urn:schemas-microsoft-com:office:word" xmlns:w="http://schemas.openxmlformats.org/wordprocessingml/2006/main" xmlns:w14="http://schemas.microsoft.com/office/word/2010/wordml" xmlns:w15="http://schemas.microsoft.com/office/word/2012/wordml" xmlns:w16se="http://schemas.microsoft.com/office/word/2015/wordml/symex" xmlns:wpg="http://schemas.microsoft.com/office/word/2010/wordprocessingGroup" xmlns:wpi="http://schemas.microsoft.com/office/word/2010/wordprocessingInk" xmlns:wne="http://schemas.microsoft.com/office/word/2006/wordml" xmlns:wps="http://schemas.microsoft.com/office/word/2010/wordprocessingShape" mc:Ignorable="w14 w15 w16se wp14">
+<w:hdr xmlns:wpc="http://schemas.microsoft.com/office/word/2010/wordprocessingCanvas" xmlns:mo="http://schemas.microsoft.com/office/mac/office/2008/main" xmlns:mc="http://schemas.openxmlformats.org/markup-compatibility/2006" xmlns:mv="urn:schemas-microsoft-com:mac:vml" xmlns:o="urn:schemas-microsoft-com:office:office" xmlns:r="http://schemas.openxmlformats.org/officeDocument/2006/relationships" xmlns:m="http://schemas.openxmlformats.org/officeDocument/2006/math" xmlns:v="urn:schemas-microsoft-com:vml" xmlns:wp14="http://schemas.microsoft.com/office/word/2010/wordprocessingDrawing" xmlns:wp="http://schemas.openxmlformats.org/drawingml/2006/wordprocessingDrawing" xmlns:w10="urn:schemas-microsoft-com:office:word" xmlns:w="http://schemas.openxmlformats.org/wordprocessingml/2006/main" xmlns:w14="http://schemas.microsoft.com/office/word/2010/wordml" xmlns:w15="http://schemas.microsoft.com/office/word/2012/wordml" xmlns:wpg="http://schemas.microsoft.com/office/word/2010/wordprocessingGroup" xmlns:wpi="http://schemas.microsoft.com/office/word/2010/wordprocessingInk" xmlns:wne="http://schemas.microsoft.com/office/word/2006/wordml" xmlns:wps="http://schemas.microsoft.com/office/word/2010/wordprocessingShape" mc:Ignorable="w14 w15 wp14">
   <w:p>
     <w:pPr>
       <w:pStyle w:val="af7"/>
@@ -16468,7 +15299,7 @@
 </file>
 
 <file path=word/header24.xml><?xml version="1.0" encoding="utf-8"?>
-<w:hdr xmlns:wpc="http://schemas.microsoft.com/office/word/2010/wordprocessingCanvas" xmlns:cx="http://schemas.microsoft.com/office/drawing/2014/chartex" xmlns:cx1="http://schemas.microsoft.com/office/drawing/2015/9/8/chartex" xmlns:cx2="http://schemas.microsoft.com/office/drawing/2015/10/21/chartex" xmlns:cx3="http://schemas.microsoft.com/office/drawing/2016/5/9/chartex" xmlns:cx4="http://schemas.microsoft.com/office/drawing/2016/5/10/chartex" xmlns:cx5="http://schemas.microsoft.com/office/drawing/2016/5/11/chartex" xmlns:mc="http://schemas.openxmlformats.org/markup-compatibility/2006" xmlns:o="urn:schemas-microsoft-com:office:office" xmlns:r="http://schemas.openxmlformats.org/officeDocument/2006/relationships" xmlns:m="http://schemas.openxmlformats.org/officeDocument/2006/math" xmlns:v="urn:schemas-microsoft-com:vml" xmlns:wp14="http://schemas.microsoft.com/office/word/2010/wordprocessingDrawing" xmlns:wp="http://schemas.openxmlformats.org/drawingml/2006/wordprocessingDrawing" xmlns:w10="urn:schemas-microsoft-com:office:word" xmlns:w="http://schemas.openxmlformats.org/wordprocessingml/2006/main" xmlns:w14="http://schemas.microsoft.com/office/word/2010/wordml" xmlns:w15="http://schemas.microsoft.com/office/word/2012/wordml" xmlns:w16se="http://schemas.microsoft.com/office/word/2015/wordml/symex" xmlns:wpg="http://schemas.microsoft.com/office/word/2010/wordprocessingGroup" xmlns:wpi="http://schemas.microsoft.com/office/word/2010/wordprocessingInk" xmlns:wne="http://schemas.microsoft.com/office/word/2006/wordml" xmlns:wps="http://schemas.microsoft.com/office/word/2010/wordprocessingShape" mc:Ignorable="w14 w15 w16se wp14">
+<w:hdr xmlns:wpc="http://schemas.microsoft.com/office/word/2010/wordprocessingCanvas" xmlns:mo="http://schemas.microsoft.com/office/mac/office/2008/main" xmlns:mc="http://schemas.openxmlformats.org/markup-compatibility/2006" xmlns:mv="urn:schemas-microsoft-com:mac:vml" xmlns:o="urn:schemas-microsoft-com:office:office" xmlns:r="http://schemas.openxmlformats.org/officeDocument/2006/relationships" xmlns:m="http://schemas.openxmlformats.org/officeDocument/2006/math" xmlns:v="urn:schemas-microsoft-com:vml" xmlns:wp14="http://schemas.microsoft.com/office/word/2010/wordprocessingDrawing" xmlns:wp="http://schemas.openxmlformats.org/drawingml/2006/wordprocessingDrawing" xmlns:w10="urn:schemas-microsoft-com:office:word" xmlns:w="http://schemas.openxmlformats.org/wordprocessingml/2006/main" xmlns:w14="http://schemas.microsoft.com/office/word/2010/wordml" xmlns:w15="http://schemas.microsoft.com/office/word/2012/wordml" xmlns:wpg="http://schemas.microsoft.com/office/word/2010/wordprocessingGroup" xmlns:wpi="http://schemas.microsoft.com/office/word/2010/wordprocessingInk" xmlns:wne="http://schemas.microsoft.com/office/word/2006/wordml" xmlns:wps="http://schemas.microsoft.com/office/word/2010/wordprocessingShape" mc:Ignorable="w14 w15 wp14">
   <w:p>
     <w:pPr>
       <w:pStyle w:val="af7"/>
@@ -16520,7 +15351,7 @@
 </file>
 
 <file path=word/header25.xml><?xml version="1.0" encoding="utf-8"?>
-<w:hdr xmlns:wpc="http://schemas.microsoft.com/office/word/2010/wordprocessingCanvas" xmlns:cx="http://schemas.microsoft.com/office/drawing/2014/chartex" xmlns:cx1="http://schemas.microsoft.com/office/drawing/2015/9/8/chartex" xmlns:cx2="http://schemas.microsoft.com/office/drawing/2015/10/21/chartex" xmlns:cx3="http://schemas.microsoft.com/office/drawing/2016/5/9/chartex" xmlns:cx4="http://schemas.microsoft.com/office/drawing/2016/5/10/chartex" xmlns:cx5="http://schemas.microsoft.com/office/drawing/2016/5/11/chartex" xmlns:mc="http://schemas.openxmlformats.org/markup-compatibility/2006" xmlns:o="urn:schemas-microsoft-com:office:office" xmlns:r="http://schemas.openxmlformats.org/officeDocument/2006/relationships" xmlns:m="http://schemas.openxmlformats.org/officeDocument/2006/math" xmlns:v="urn:schemas-microsoft-com:vml" xmlns:wp14="http://schemas.microsoft.com/office/word/2010/wordprocessingDrawing" xmlns:wp="http://schemas.openxmlformats.org/drawingml/2006/wordprocessingDrawing" xmlns:w10="urn:schemas-microsoft-com:office:word" xmlns:w="http://schemas.openxmlformats.org/wordprocessingml/2006/main" xmlns:w14="http://schemas.microsoft.com/office/word/2010/wordml" xmlns:w15="http://schemas.microsoft.com/office/word/2012/wordml" xmlns:w16se="http://schemas.microsoft.com/office/word/2015/wordml/symex" xmlns:wpg="http://schemas.microsoft.com/office/word/2010/wordprocessingGroup" xmlns:wpi="http://schemas.microsoft.com/office/word/2010/wordprocessingInk" xmlns:wne="http://schemas.microsoft.com/office/word/2006/wordml" xmlns:wps="http://schemas.microsoft.com/office/word/2010/wordprocessingShape" mc:Ignorable="w14 w15 w16se wp14">
+<w:hdr xmlns:wpc="http://schemas.microsoft.com/office/word/2010/wordprocessingCanvas" xmlns:mo="http://schemas.microsoft.com/office/mac/office/2008/main" xmlns:mc="http://schemas.openxmlformats.org/markup-compatibility/2006" xmlns:mv="urn:schemas-microsoft-com:mac:vml" xmlns:o="urn:schemas-microsoft-com:office:office" xmlns:r="http://schemas.openxmlformats.org/officeDocument/2006/relationships" xmlns:m="http://schemas.openxmlformats.org/officeDocument/2006/math" xmlns:v="urn:schemas-microsoft-com:vml" xmlns:wp14="http://schemas.microsoft.com/office/word/2010/wordprocessingDrawing" xmlns:wp="http://schemas.openxmlformats.org/drawingml/2006/wordprocessingDrawing" xmlns:w10="urn:schemas-microsoft-com:office:word" xmlns:w="http://schemas.openxmlformats.org/wordprocessingml/2006/main" xmlns:w14="http://schemas.microsoft.com/office/word/2010/wordml" xmlns:w15="http://schemas.microsoft.com/office/word/2012/wordml" xmlns:wpg="http://schemas.microsoft.com/office/word/2010/wordprocessingGroup" xmlns:wpi="http://schemas.microsoft.com/office/word/2010/wordprocessingInk" xmlns:wne="http://schemas.microsoft.com/office/word/2006/wordml" xmlns:wps="http://schemas.microsoft.com/office/word/2010/wordprocessingShape" mc:Ignorable="w14 w15 wp14">
   <w:p>
     <w:pPr>
       <w:pStyle w:val="af7"/>
@@ -16594,7 +15425,7 @@
 </file>
 
 <file path=word/header26.xml><?xml version="1.0" encoding="utf-8"?>
-<w:hdr xmlns:wpc="http://schemas.microsoft.com/office/word/2010/wordprocessingCanvas" xmlns:cx="http://schemas.microsoft.com/office/drawing/2014/chartex" xmlns:cx1="http://schemas.microsoft.com/office/drawing/2015/9/8/chartex" xmlns:cx2="http://schemas.microsoft.com/office/drawing/2015/10/21/chartex" xmlns:cx3="http://schemas.microsoft.com/office/drawing/2016/5/9/chartex" xmlns:cx4="http://schemas.microsoft.com/office/drawing/2016/5/10/chartex" xmlns:cx5="http://schemas.microsoft.com/office/drawing/2016/5/11/chartex" xmlns:mc="http://schemas.openxmlformats.org/markup-compatibility/2006" xmlns:o="urn:schemas-microsoft-com:office:office" xmlns:r="http://schemas.openxmlformats.org/officeDocument/2006/relationships" xmlns:m="http://schemas.openxmlformats.org/officeDocument/2006/math" xmlns:v="urn:schemas-microsoft-com:vml" xmlns:wp14="http://schemas.microsoft.com/office/word/2010/wordprocessingDrawing" xmlns:wp="http://schemas.openxmlformats.org/drawingml/2006/wordprocessingDrawing" xmlns:w10="urn:schemas-microsoft-com:office:word" xmlns:w="http://schemas.openxmlformats.org/wordprocessingml/2006/main" xmlns:w14="http://schemas.microsoft.com/office/word/2010/wordml" xmlns:w15="http://schemas.microsoft.com/office/word/2012/wordml" xmlns:w16se="http://schemas.microsoft.com/office/word/2015/wordml/symex" xmlns:wpg="http://schemas.microsoft.com/office/word/2010/wordprocessingGroup" xmlns:wpi="http://schemas.microsoft.com/office/word/2010/wordprocessingInk" xmlns:wne="http://schemas.microsoft.com/office/word/2006/wordml" xmlns:wps="http://schemas.microsoft.com/office/word/2010/wordprocessingShape" mc:Ignorable="w14 w15 w16se wp14">
+<w:hdr xmlns:wpc="http://schemas.microsoft.com/office/word/2010/wordprocessingCanvas" xmlns:mo="http://schemas.microsoft.com/office/mac/office/2008/main" xmlns:mc="http://schemas.openxmlformats.org/markup-compatibility/2006" xmlns:mv="urn:schemas-microsoft-com:mac:vml" xmlns:o="urn:schemas-microsoft-com:office:office" xmlns:r="http://schemas.openxmlformats.org/officeDocument/2006/relationships" xmlns:m="http://schemas.openxmlformats.org/officeDocument/2006/math" xmlns:v="urn:schemas-microsoft-com:vml" xmlns:wp14="http://schemas.microsoft.com/office/word/2010/wordprocessingDrawing" xmlns:wp="http://schemas.openxmlformats.org/drawingml/2006/wordprocessingDrawing" xmlns:w10="urn:schemas-microsoft-com:office:word" xmlns:w="http://schemas.openxmlformats.org/wordprocessingml/2006/main" xmlns:w14="http://schemas.microsoft.com/office/word/2010/wordml" xmlns:w15="http://schemas.microsoft.com/office/word/2012/wordml" xmlns:wpg="http://schemas.microsoft.com/office/word/2010/wordprocessingGroup" xmlns:wpi="http://schemas.microsoft.com/office/word/2010/wordprocessingInk" xmlns:wne="http://schemas.microsoft.com/office/word/2006/wordml" xmlns:wps="http://schemas.microsoft.com/office/word/2010/wordprocessingShape" mc:Ignorable="w14 w15 wp14">
   <w:p>
     <w:pPr>
       <w:pStyle w:val="af7"/>
@@ -16646,7 +15477,7 @@
 </file>
 
 <file path=word/header27.xml><?xml version="1.0" encoding="utf-8"?>
-<w:hdr xmlns:wpc="http://schemas.microsoft.com/office/word/2010/wordprocessingCanvas" xmlns:cx="http://schemas.microsoft.com/office/drawing/2014/chartex" xmlns:cx1="http://schemas.microsoft.com/office/drawing/2015/9/8/chartex" xmlns:cx2="http://schemas.microsoft.com/office/drawing/2015/10/21/chartex" xmlns:cx3="http://schemas.microsoft.com/office/drawing/2016/5/9/chartex" xmlns:cx4="http://schemas.microsoft.com/office/drawing/2016/5/10/chartex" xmlns:cx5="http://schemas.microsoft.com/office/drawing/2016/5/11/chartex" xmlns:mc="http://schemas.openxmlformats.org/markup-compatibility/2006" xmlns:o="urn:schemas-microsoft-com:office:office" xmlns:r="http://schemas.openxmlformats.org/officeDocument/2006/relationships" xmlns:m="http://schemas.openxmlformats.org/officeDocument/2006/math" xmlns:v="urn:schemas-microsoft-com:vml" xmlns:wp14="http://schemas.microsoft.com/office/word/2010/wordprocessingDrawing" xmlns:wp="http://schemas.openxmlformats.org/drawingml/2006/wordprocessingDrawing" xmlns:w10="urn:schemas-microsoft-com:office:word" xmlns:w="http://schemas.openxmlformats.org/wordprocessingml/2006/main" xmlns:w14="http://schemas.microsoft.com/office/word/2010/wordml" xmlns:w15="http://schemas.microsoft.com/office/word/2012/wordml" xmlns:w16se="http://schemas.microsoft.com/office/word/2015/wordml/symex" xmlns:wpg="http://schemas.microsoft.com/office/word/2010/wordprocessingGroup" xmlns:wpi="http://schemas.microsoft.com/office/word/2010/wordprocessingInk" xmlns:wne="http://schemas.microsoft.com/office/word/2006/wordml" xmlns:wps="http://schemas.microsoft.com/office/word/2010/wordprocessingShape" mc:Ignorable="w14 w15 w16se wp14">
+<w:hdr xmlns:wpc="http://schemas.microsoft.com/office/word/2010/wordprocessingCanvas" xmlns:mo="http://schemas.microsoft.com/office/mac/office/2008/main" xmlns:mc="http://schemas.openxmlformats.org/markup-compatibility/2006" xmlns:mv="urn:schemas-microsoft-com:mac:vml" xmlns:o="urn:schemas-microsoft-com:office:office" xmlns:r="http://schemas.openxmlformats.org/officeDocument/2006/relationships" xmlns:m="http://schemas.openxmlformats.org/officeDocument/2006/math" xmlns:v="urn:schemas-microsoft-com:vml" xmlns:wp14="http://schemas.microsoft.com/office/word/2010/wordprocessingDrawing" xmlns:wp="http://schemas.openxmlformats.org/drawingml/2006/wordprocessingDrawing" xmlns:w10="urn:schemas-microsoft-com:office:word" xmlns:w="http://schemas.openxmlformats.org/wordprocessingml/2006/main" xmlns:w14="http://schemas.microsoft.com/office/word/2010/wordml" xmlns:w15="http://schemas.microsoft.com/office/word/2012/wordml" xmlns:wpg="http://schemas.microsoft.com/office/word/2010/wordprocessingGroup" xmlns:wpi="http://schemas.microsoft.com/office/word/2010/wordprocessingInk" xmlns:wne="http://schemas.microsoft.com/office/word/2006/wordml" xmlns:wps="http://schemas.microsoft.com/office/word/2010/wordprocessingShape" mc:Ignorable="w14 w15 wp14">
   <w:p>
     <w:pPr>
       <w:pStyle w:val="af7"/>
@@ -16741,7 +15572,7 @@
 </file>
 
 <file path=word/header28.xml><?xml version="1.0" encoding="utf-8"?>
-<w:hdr xmlns:wpc="http://schemas.microsoft.com/office/word/2010/wordprocessingCanvas" xmlns:cx="http://schemas.microsoft.com/office/drawing/2014/chartex" xmlns:cx1="http://schemas.microsoft.com/office/drawing/2015/9/8/chartex" xmlns:cx2="http://schemas.microsoft.com/office/drawing/2015/10/21/chartex" xmlns:cx3="http://schemas.microsoft.com/office/drawing/2016/5/9/chartex" xmlns:cx4="http://schemas.microsoft.com/office/drawing/2016/5/10/chartex" xmlns:cx5="http://schemas.microsoft.com/office/drawing/2016/5/11/chartex" xmlns:mc="http://schemas.openxmlformats.org/markup-compatibility/2006" xmlns:o="urn:schemas-microsoft-com:office:office" xmlns:r="http://schemas.openxmlformats.org/officeDocument/2006/relationships" xmlns:m="http://schemas.openxmlformats.org/officeDocument/2006/math" xmlns:v="urn:schemas-microsoft-com:vml" xmlns:wp14="http://schemas.microsoft.com/office/word/2010/wordprocessingDrawing" xmlns:wp="http://schemas.openxmlformats.org/drawingml/2006/wordprocessingDrawing" xmlns:w10="urn:schemas-microsoft-com:office:word" xmlns:w="http://schemas.openxmlformats.org/wordprocessingml/2006/main" xmlns:w14="http://schemas.microsoft.com/office/word/2010/wordml" xmlns:w15="http://schemas.microsoft.com/office/word/2012/wordml" xmlns:w16se="http://schemas.microsoft.com/office/word/2015/wordml/symex" xmlns:wpg="http://schemas.microsoft.com/office/word/2010/wordprocessingGroup" xmlns:wpi="http://schemas.microsoft.com/office/word/2010/wordprocessingInk" xmlns:wne="http://schemas.microsoft.com/office/word/2006/wordml" xmlns:wps="http://schemas.microsoft.com/office/word/2010/wordprocessingShape" mc:Ignorable="w14 w15 w16se wp14">
+<w:hdr xmlns:wpc="http://schemas.microsoft.com/office/word/2010/wordprocessingCanvas" xmlns:mo="http://schemas.microsoft.com/office/mac/office/2008/main" xmlns:mc="http://schemas.openxmlformats.org/markup-compatibility/2006" xmlns:mv="urn:schemas-microsoft-com:mac:vml" xmlns:o="urn:schemas-microsoft-com:office:office" xmlns:r="http://schemas.openxmlformats.org/officeDocument/2006/relationships" xmlns:m="http://schemas.openxmlformats.org/officeDocument/2006/math" xmlns:v="urn:schemas-microsoft-com:vml" xmlns:wp14="http://schemas.microsoft.com/office/word/2010/wordprocessingDrawing" xmlns:wp="http://schemas.openxmlformats.org/drawingml/2006/wordprocessingDrawing" xmlns:w10="urn:schemas-microsoft-com:office:word" xmlns:w="http://schemas.openxmlformats.org/wordprocessingml/2006/main" xmlns:w14="http://schemas.microsoft.com/office/word/2010/wordml" xmlns:w15="http://schemas.microsoft.com/office/word/2012/wordml" xmlns:wpg="http://schemas.microsoft.com/office/word/2010/wordprocessingGroup" xmlns:wpi="http://schemas.microsoft.com/office/word/2010/wordprocessingInk" xmlns:wne="http://schemas.microsoft.com/office/word/2006/wordml" xmlns:wps="http://schemas.microsoft.com/office/word/2010/wordprocessingShape" mc:Ignorable="w14 w15 wp14">
   <w:p>
     <w:pPr>
       <w:pStyle w:val="af7"/>
@@ -16834,7 +15665,7 @@
 </file>
 
 <file path=word/header29.xml><?xml version="1.0" encoding="utf-8"?>
-<w:hdr xmlns:wpc="http://schemas.microsoft.com/office/word/2010/wordprocessingCanvas" xmlns:cx="http://schemas.microsoft.com/office/drawing/2014/chartex" xmlns:cx1="http://schemas.microsoft.com/office/drawing/2015/9/8/chartex" xmlns:cx2="http://schemas.microsoft.com/office/drawing/2015/10/21/chartex" xmlns:cx3="http://schemas.microsoft.com/office/drawing/2016/5/9/chartex" xmlns:cx4="http://schemas.microsoft.com/office/drawing/2016/5/10/chartex" xmlns:cx5="http://schemas.microsoft.com/office/drawing/2016/5/11/chartex" xmlns:mc="http://schemas.openxmlformats.org/markup-compatibility/2006" xmlns:o="urn:schemas-microsoft-com:office:office" xmlns:r="http://schemas.openxmlformats.org/officeDocument/2006/relationships" xmlns:m="http://schemas.openxmlformats.org/officeDocument/2006/math" xmlns:v="urn:schemas-microsoft-com:vml" xmlns:wp14="http://schemas.microsoft.com/office/word/2010/wordprocessingDrawing" xmlns:wp="http://schemas.openxmlformats.org/drawingml/2006/wordprocessingDrawing" xmlns:w10="urn:schemas-microsoft-com:office:word" xmlns:w="http://schemas.openxmlformats.org/wordprocessingml/2006/main" xmlns:w14="http://schemas.microsoft.com/office/word/2010/wordml" xmlns:w15="http://schemas.microsoft.com/office/word/2012/wordml" xmlns:w16se="http://schemas.microsoft.com/office/word/2015/wordml/symex" xmlns:wpg="http://schemas.microsoft.com/office/word/2010/wordprocessingGroup" xmlns:wpi="http://schemas.microsoft.com/office/word/2010/wordprocessingInk" xmlns:wne="http://schemas.microsoft.com/office/word/2006/wordml" xmlns:wps="http://schemas.microsoft.com/office/word/2010/wordprocessingShape" mc:Ignorable="w14 w15 w16se wp14">
+<w:hdr xmlns:wpc="http://schemas.microsoft.com/office/word/2010/wordprocessingCanvas" xmlns:mo="http://schemas.microsoft.com/office/mac/office/2008/main" xmlns:mc="http://schemas.openxmlformats.org/markup-compatibility/2006" xmlns:mv="urn:schemas-microsoft-com:mac:vml" xmlns:o="urn:schemas-microsoft-com:office:office" xmlns:r="http://schemas.openxmlformats.org/officeDocument/2006/relationships" xmlns:m="http://schemas.openxmlformats.org/officeDocument/2006/math" xmlns:v="urn:schemas-microsoft-com:vml" xmlns:wp14="http://schemas.microsoft.com/office/word/2010/wordprocessingDrawing" xmlns:wp="http://schemas.openxmlformats.org/drawingml/2006/wordprocessingDrawing" xmlns:w10="urn:schemas-microsoft-com:office:word" xmlns:w="http://schemas.openxmlformats.org/wordprocessingml/2006/main" xmlns:w14="http://schemas.microsoft.com/office/word/2010/wordml" xmlns:w15="http://schemas.microsoft.com/office/word/2012/wordml" xmlns:wpg="http://schemas.microsoft.com/office/word/2010/wordprocessingGroup" xmlns:wpi="http://schemas.microsoft.com/office/word/2010/wordprocessingInk" xmlns:wne="http://schemas.microsoft.com/office/word/2006/wordml" xmlns:wps="http://schemas.microsoft.com/office/word/2010/wordprocessingShape" mc:Ignorable="w14 w15 wp14">
   <w:p>
     <w:pPr>
       <w:pStyle w:val="af7"/>
@@ -16977,7 +15808,7 @@
 </file>
 
 <file path=word/header3.xml><?xml version="1.0" encoding="utf-8"?>
-<w:hdr xmlns:wpc="http://schemas.microsoft.com/office/word/2010/wordprocessingCanvas" xmlns:cx="http://schemas.microsoft.com/office/drawing/2014/chartex" xmlns:cx1="http://schemas.microsoft.com/office/drawing/2015/9/8/chartex" xmlns:cx2="http://schemas.microsoft.com/office/drawing/2015/10/21/chartex" xmlns:cx3="http://schemas.microsoft.com/office/drawing/2016/5/9/chartex" xmlns:cx4="http://schemas.microsoft.com/office/drawing/2016/5/10/chartex" xmlns:cx5="http://schemas.microsoft.com/office/drawing/2016/5/11/chartex" xmlns:mc="http://schemas.openxmlformats.org/markup-compatibility/2006" xmlns:o="urn:schemas-microsoft-com:office:office" xmlns:r="http://schemas.openxmlformats.org/officeDocument/2006/relationships" xmlns:m="http://schemas.openxmlformats.org/officeDocument/2006/math" xmlns:v="urn:schemas-microsoft-com:vml" xmlns:wp14="http://schemas.microsoft.com/office/word/2010/wordprocessingDrawing" xmlns:wp="http://schemas.openxmlformats.org/drawingml/2006/wordprocessingDrawing" xmlns:w10="urn:schemas-microsoft-com:office:word" xmlns:w="http://schemas.openxmlformats.org/wordprocessingml/2006/main" xmlns:w14="http://schemas.microsoft.com/office/word/2010/wordml" xmlns:w15="http://schemas.microsoft.com/office/word/2012/wordml" xmlns:w16se="http://schemas.microsoft.com/office/word/2015/wordml/symex" xmlns:wpg="http://schemas.microsoft.com/office/word/2010/wordprocessingGroup" xmlns:wpi="http://schemas.microsoft.com/office/word/2010/wordprocessingInk" xmlns:wne="http://schemas.microsoft.com/office/word/2006/wordml" xmlns:wps="http://schemas.microsoft.com/office/word/2010/wordprocessingShape" mc:Ignorable="w14 w15 w16se wp14">
+<w:hdr xmlns:wpc="http://schemas.microsoft.com/office/word/2010/wordprocessingCanvas" xmlns:mo="http://schemas.microsoft.com/office/mac/office/2008/main" xmlns:mc="http://schemas.openxmlformats.org/markup-compatibility/2006" xmlns:mv="urn:schemas-microsoft-com:mac:vml" xmlns:o="urn:schemas-microsoft-com:office:office" xmlns:r="http://schemas.openxmlformats.org/officeDocument/2006/relationships" xmlns:m="http://schemas.openxmlformats.org/officeDocument/2006/math" xmlns:v="urn:schemas-microsoft-com:vml" xmlns:wp14="http://schemas.microsoft.com/office/word/2010/wordprocessingDrawing" xmlns:wp="http://schemas.openxmlformats.org/drawingml/2006/wordprocessingDrawing" xmlns:w10="urn:schemas-microsoft-com:office:word" xmlns:w="http://schemas.openxmlformats.org/wordprocessingml/2006/main" xmlns:w14="http://schemas.microsoft.com/office/word/2010/wordml" xmlns:w15="http://schemas.microsoft.com/office/word/2012/wordml" xmlns:wpg="http://schemas.microsoft.com/office/word/2010/wordprocessingGroup" xmlns:wpi="http://schemas.microsoft.com/office/word/2010/wordprocessingInk" xmlns:wne="http://schemas.microsoft.com/office/word/2006/wordml" xmlns:wps="http://schemas.microsoft.com/office/word/2010/wordprocessingShape" mc:Ignorable="w14 w15 wp14">
   <w:p>
     <w:pPr>
       <w:rPr>
@@ -16994,7 +15825,7 @@
 </file>
 
 <file path=word/header30.xml><?xml version="1.0" encoding="utf-8"?>
-<w:hdr xmlns:wpc="http://schemas.microsoft.com/office/word/2010/wordprocessingCanvas" xmlns:cx="http://schemas.microsoft.com/office/drawing/2014/chartex" xmlns:cx1="http://schemas.microsoft.com/office/drawing/2015/9/8/chartex" xmlns:cx2="http://schemas.microsoft.com/office/drawing/2015/10/21/chartex" xmlns:cx3="http://schemas.microsoft.com/office/drawing/2016/5/9/chartex" xmlns:cx4="http://schemas.microsoft.com/office/drawing/2016/5/10/chartex" xmlns:cx5="http://schemas.microsoft.com/office/drawing/2016/5/11/chartex" xmlns:mc="http://schemas.openxmlformats.org/markup-compatibility/2006" xmlns:o="urn:schemas-microsoft-com:office:office" xmlns:r="http://schemas.openxmlformats.org/officeDocument/2006/relationships" xmlns:m="http://schemas.openxmlformats.org/officeDocument/2006/math" xmlns:v="urn:schemas-microsoft-com:vml" xmlns:wp14="http://schemas.microsoft.com/office/word/2010/wordprocessingDrawing" xmlns:wp="http://schemas.openxmlformats.org/drawingml/2006/wordprocessingDrawing" xmlns:w10="urn:schemas-microsoft-com:office:word" xmlns:w="http://schemas.openxmlformats.org/wordprocessingml/2006/main" xmlns:w14="http://schemas.microsoft.com/office/word/2010/wordml" xmlns:w15="http://schemas.microsoft.com/office/word/2012/wordml" xmlns:w16se="http://schemas.microsoft.com/office/word/2015/wordml/symex" xmlns:wpg="http://schemas.microsoft.com/office/word/2010/wordprocessingGroup" xmlns:wpi="http://schemas.microsoft.com/office/word/2010/wordprocessingInk" xmlns:wne="http://schemas.microsoft.com/office/word/2006/wordml" xmlns:wps="http://schemas.microsoft.com/office/word/2010/wordprocessingShape" mc:Ignorable="w14 w15 w16se wp14">
+<w:hdr xmlns:wpc="http://schemas.microsoft.com/office/word/2010/wordprocessingCanvas" xmlns:mo="http://schemas.microsoft.com/office/mac/office/2008/main" xmlns:mc="http://schemas.openxmlformats.org/markup-compatibility/2006" xmlns:mv="urn:schemas-microsoft-com:mac:vml" xmlns:o="urn:schemas-microsoft-com:office:office" xmlns:r="http://schemas.openxmlformats.org/officeDocument/2006/relationships" xmlns:m="http://schemas.openxmlformats.org/officeDocument/2006/math" xmlns:v="urn:schemas-microsoft-com:vml" xmlns:wp14="http://schemas.microsoft.com/office/word/2010/wordprocessingDrawing" xmlns:wp="http://schemas.openxmlformats.org/drawingml/2006/wordprocessingDrawing" xmlns:w10="urn:schemas-microsoft-com:office:word" xmlns:w="http://schemas.openxmlformats.org/wordprocessingml/2006/main" xmlns:w14="http://schemas.microsoft.com/office/word/2010/wordml" xmlns:w15="http://schemas.microsoft.com/office/word/2012/wordml" xmlns:wpg="http://schemas.microsoft.com/office/word/2010/wordprocessingGroup" xmlns:wpi="http://schemas.microsoft.com/office/word/2010/wordprocessingInk" xmlns:wne="http://schemas.microsoft.com/office/word/2006/wordml" xmlns:wps="http://schemas.microsoft.com/office/word/2010/wordprocessingShape" mc:Ignorable="w14 w15 wp14">
   <w:p>
     <w:pPr>
       <w:pStyle w:val="af7"/>
@@ -17046,7 +15877,7 @@
 </file>
 
 <file path=word/header31.xml><?xml version="1.0" encoding="utf-8"?>
-<w:hdr xmlns:wpc="http://schemas.microsoft.com/office/word/2010/wordprocessingCanvas" xmlns:cx="http://schemas.microsoft.com/office/drawing/2014/chartex" xmlns:cx1="http://schemas.microsoft.com/office/drawing/2015/9/8/chartex" xmlns:cx2="http://schemas.microsoft.com/office/drawing/2015/10/21/chartex" xmlns:cx3="http://schemas.microsoft.com/office/drawing/2016/5/9/chartex" xmlns:cx4="http://schemas.microsoft.com/office/drawing/2016/5/10/chartex" xmlns:cx5="http://schemas.microsoft.com/office/drawing/2016/5/11/chartex" xmlns:mc="http://schemas.openxmlformats.org/markup-compatibility/2006" xmlns:o="urn:schemas-microsoft-com:office:office" xmlns:r="http://schemas.openxmlformats.org/officeDocument/2006/relationships" xmlns:m="http://schemas.openxmlformats.org/officeDocument/2006/math" xmlns:v="urn:schemas-microsoft-com:vml" xmlns:wp14="http://schemas.microsoft.com/office/word/2010/wordprocessingDrawing" xmlns:wp="http://schemas.openxmlformats.org/drawingml/2006/wordprocessingDrawing" xmlns:w10="urn:schemas-microsoft-com:office:word" xmlns:w="http://schemas.openxmlformats.org/wordprocessingml/2006/main" xmlns:w14="http://schemas.microsoft.com/office/word/2010/wordml" xmlns:w15="http://schemas.microsoft.com/office/word/2012/wordml" xmlns:w16se="http://schemas.microsoft.com/office/word/2015/wordml/symex" xmlns:wpg="http://schemas.microsoft.com/office/word/2010/wordprocessingGroup" xmlns:wpi="http://schemas.microsoft.com/office/word/2010/wordprocessingInk" xmlns:wne="http://schemas.microsoft.com/office/word/2006/wordml" xmlns:wps="http://schemas.microsoft.com/office/word/2010/wordprocessingShape" mc:Ignorable="w14 w15 w16se wp14">
+<w:hdr xmlns:wpc="http://schemas.microsoft.com/office/word/2010/wordprocessingCanvas" xmlns:mo="http://schemas.microsoft.com/office/mac/office/2008/main" xmlns:mc="http://schemas.openxmlformats.org/markup-compatibility/2006" xmlns:mv="urn:schemas-microsoft-com:mac:vml" xmlns:o="urn:schemas-microsoft-com:office:office" xmlns:r="http://schemas.openxmlformats.org/officeDocument/2006/relationships" xmlns:m="http://schemas.openxmlformats.org/officeDocument/2006/math" xmlns:v="urn:schemas-microsoft-com:vml" xmlns:wp14="http://schemas.microsoft.com/office/word/2010/wordprocessingDrawing" xmlns:wp="http://schemas.openxmlformats.org/drawingml/2006/wordprocessingDrawing" xmlns:w10="urn:schemas-microsoft-com:office:word" xmlns:w="http://schemas.openxmlformats.org/wordprocessingml/2006/main" xmlns:w14="http://schemas.microsoft.com/office/word/2010/wordml" xmlns:w15="http://schemas.microsoft.com/office/word/2012/wordml" xmlns:wpg="http://schemas.microsoft.com/office/word/2010/wordprocessingGroup" xmlns:wpi="http://schemas.microsoft.com/office/word/2010/wordprocessingInk" xmlns:wne="http://schemas.microsoft.com/office/word/2006/wordml" xmlns:wps="http://schemas.microsoft.com/office/word/2010/wordprocessingShape" mc:Ignorable="w14 w15 wp14">
   <w:p>
     <w:pPr>
       <w:pStyle w:val="af7"/>
@@ -17160,7 +15991,7 @@
 </file>
 
 <file path=word/header32.xml><?xml version="1.0" encoding="utf-8"?>
-<w:hdr xmlns:wpc="http://schemas.microsoft.com/office/word/2010/wordprocessingCanvas" xmlns:cx="http://schemas.microsoft.com/office/drawing/2014/chartex" xmlns:cx1="http://schemas.microsoft.com/office/drawing/2015/9/8/chartex" xmlns:cx2="http://schemas.microsoft.com/office/drawing/2015/10/21/chartex" xmlns:cx3="http://schemas.microsoft.com/office/drawing/2016/5/9/chartex" xmlns:cx4="http://schemas.microsoft.com/office/drawing/2016/5/10/chartex" xmlns:cx5="http://schemas.microsoft.com/office/drawing/2016/5/11/chartex" xmlns:mc="http://schemas.openxmlformats.org/markup-compatibility/2006" xmlns:o="urn:schemas-microsoft-com:office:office" xmlns:r="http://schemas.openxmlformats.org/officeDocument/2006/relationships" xmlns:m="http://schemas.openxmlformats.org/officeDocument/2006/math" xmlns:v="urn:schemas-microsoft-com:vml" xmlns:wp14="http://schemas.microsoft.com/office/word/2010/wordprocessingDrawing" xmlns:wp="http://schemas.openxmlformats.org/drawingml/2006/wordprocessingDrawing" xmlns:w10="urn:schemas-microsoft-com:office:word" xmlns:w="http://schemas.openxmlformats.org/wordprocessingml/2006/main" xmlns:w14="http://schemas.microsoft.com/office/word/2010/wordml" xmlns:w15="http://schemas.microsoft.com/office/word/2012/wordml" xmlns:w16se="http://schemas.microsoft.com/office/word/2015/wordml/symex" xmlns:wpg="http://schemas.microsoft.com/office/word/2010/wordprocessingGroup" xmlns:wpi="http://schemas.microsoft.com/office/word/2010/wordprocessingInk" xmlns:wne="http://schemas.microsoft.com/office/word/2006/wordml" xmlns:wps="http://schemas.microsoft.com/office/word/2010/wordprocessingShape" mc:Ignorable="w14 w15 w16se wp14">
+<w:hdr xmlns:wpc="http://schemas.microsoft.com/office/word/2010/wordprocessingCanvas" xmlns:mo="http://schemas.microsoft.com/office/mac/office/2008/main" xmlns:mc="http://schemas.openxmlformats.org/markup-compatibility/2006" xmlns:mv="urn:schemas-microsoft-com:mac:vml" xmlns:o="urn:schemas-microsoft-com:office:office" xmlns:r="http://schemas.openxmlformats.org/officeDocument/2006/relationships" xmlns:m="http://schemas.openxmlformats.org/officeDocument/2006/math" xmlns:v="urn:schemas-microsoft-com:vml" xmlns:wp14="http://schemas.microsoft.com/office/word/2010/wordprocessingDrawing" xmlns:wp="http://schemas.openxmlformats.org/drawingml/2006/wordprocessingDrawing" xmlns:w10="urn:schemas-microsoft-com:office:word" xmlns:w="http://schemas.openxmlformats.org/wordprocessingml/2006/main" xmlns:w14="http://schemas.microsoft.com/office/word/2010/wordml" xmlns:w15="http://schemas.microsoft.com/office/word/2012/wordml" xmlns:wpg="http://schemas.microsoft.com/office/word/2010/wordprocessingGroup" xmlns:wpi="http://schemas.microsoft.com/office/word/2010/wordprocessingInk" xmlns:wne="http://schemas.microsoft.com/office/word/2006/wordml" xmlns:wps="http://schemas.microsoft.com/office/word/2010/wordprocessingShape" mc:Ignorable="w14 w15 wp14">
   <w:p>
     <w:pPr>
       <w:pStyle w:val="af7"/>
@@ -17171,7 +16002,7 @@
 </file>
 
 <file path=word/header33.xml><?xml version="1.0" encoding="utf-8"?>
-<w:hdr xmlns:wpc="http://schemas.microsoft.com/office/word/2010/wordprocessingCanvas" xmlns:cx="http://schemas.microsoft.com/office/drawing/2014/chartex" xmlns:cx1="http://schemas.microsoft.com/office/drawing/2015/9/8/chartex" xmlns:cx2="http://schemas.microsoft.com/office/drawing/2015/10/21/chartex" xmlns:cx3="http://schemas.microsoft.com/office/drawing/2016/5/9/chartex" xmlns:cx4="http://schemas.microsoft.com/office/drawing/2016/5/10/chartex" xmlns:cx5="http://schemas.microsoft.com/office/drawing/2016/5/11/chartex" xmlns:mc="http://schemas.openxmlformats.org/markup-compatibility/2006" xmlns:o="urn:schemas-microsoft-com:office:office" xmlns:r="http://schemas.openxmlformats.org/officeDocument/2006/relationships" xmlns:m="http://schemas.openxmlformats.org/officeDocument/2006/math" xmlns:v="urn:schemas-microsoft-com:vml" xmlns:wp14="http://schemas.microsoft.com/office/word/2010/wordprocessingDrawing" xmlns:wp="http://schemas.openxmlformats.org/drawingml/2006/wordprocessingDrawing" xmlns:w10="urn:schemas-microsoft-com:office:word" xmlns:w="http://schemas.openxmlformats.org/wordprocessingml/2006/main" xmlns:w14="http://schemas.microsoft.com/office/word/2010/wordml" xmlns:w15="http://schemas.microsoft.com/office/word/2012/wordml" xmlns:w16se="http://schemas.microsoft.com/office/word/2015/wordml/symex" xmlns:wpg="http://schemas.microsoft.com/office/word/2010/wordprocessingGroup" xmlns:wpi="http://schemas.microsoft.com/office/word/2010/wordprocessingInk" xmlns:wne="http://schemas.microsoft.com/office/word/2006/wordml" xmlns:wps="http://schemas.microsoft.com/office/word/2010/wordprocessingShape" mc:Ignorable="w14 w15 w16se wp14">
+<w:hdr xmlns:wpc="http://schemas.microsoft.com/office/word/2010/wordprocessingCanvas" xmlns:mo="http://schemas.microsoft.com/office/mac/office/2008/main" xmlns:mc="http://schemas.openxmlformats.org/markup-compatibility/2006" xmlns:mv="urn:schemas-microsoft-com:mac:vml" xmlns:o="urn:schemas-microsoft-com:office:office" xmlns:r="http://schemas.openxmlformats.org/officeDocument/2006/relationships" xmlns:m="http://schemas.openxmlformats.org/officeDocument/2006/math" xmlns:v="urn:schemas-microsoft-com:vml" xmlns:wp14="http://schemas.microsoft.com/office/word/2010/wordprocessingDrawing" xmlns:wp="http://schemas.openxmlformats.org/drawingml/2006/wordprocessingDrawing" xmlns:w10="urn:schemas-microsoft-com:office:word" xmlns:w="http://schemas.openxmlformats.org/wordprocessingml/2006/main" xmlns:w14="http://schemas.microsoft.com/office/word/2010/wordml" xmlns:w15="http://schemas.microsoft.com/office/word/2012/wordml" xmlns:wpg="http://schemas.microsoft.com/office/word/2010/wordprocessingGroup" xmlns:wpi="http://schemas.microsoft.com/office/word/2010/wordprocessingInk" xmlns:wne="http://schemas.microsoft.com/office/word/2006/wordml" xmlns:wps="http://schemas.microsoft.com/office/word/2010/wordprocessingShape" mc:Ignorable="w14 w15 wp14">
   <w:p>
     <w:pPr>
       <w:pStyle w:val="af7"/>
@@ -17208,7 +16039,7 @@
 </file>
 
 <file path=word/header4.xml><?xml version="1.0" encoding="utf-8"?>
-<w:hdr xmlns:wpc="http://schemas.microsoft.com/office/word/2010/wordprocessingCanvas" xmlns:cx="http://schemas.microsoft.com/office/drawing/2014/chartex" xmlns:cx1="http://schemas.microsoft.com/office/drawing/2015/9/8/chartex" xmlns:cx2="http://schemas.microsoft.com/office/drawing/2015/10/21/chartex" xmlns:cx3="http://schemas.microsoft.com/office/drawing/2016/5/9/chartex" xmlns:cx4="http://schemas.microsoft.com/office/drawing/2016/5/10/chartex" xmlns:cx5="http://schemas.microsoft.com/office/drawing/2016/5/11/chartex" xmlns:mc="http://schemas.openxmlformats.org/markup-compatibility/2006" xmlns:o="urn:schemas-microsoft-com:office:office" xmlns:r="http://schemas.openxmlformats.org/officeDocument/2006/relationships" xmlns:m="http://schemas.openxmlformats.org/officeDocument/2006/math" xmlns:v="urn:schemas-microsoft-com:vml" xmlns:wp14="http://schemas.microsoft.com/office/word/2010/wordprocessingDrawing" xmlns:wp="http://schemas.openxmlformats.org/drawingml/2006/wordprocessingDrawing" xmlns:w10="urn:schemas-microsoft-com:office:word" xmlns:w="http://schemas.openxmlformats.org/wordprocessingml/2006/main" xmlns:w14="http://schemas.microsoft.com/office/word/2010/wordml" xmlns:w15="http://schemas.microsoft.com/office/word/2012/wordml" xmlns:w16se="http://schemas.microsoft.com/office/word/2015/wordml/symex" xmlns:wpg="http://schemas.microsoft.com/office/word/2010/wordprocessingGroup" xmlns:wpi="http://schemas.microsoft.com/office/word/2010/wordprocessingInk" xmlns:wne="http://schemas.microsoft.com/office/word/2006/wordml" xmlns:wps="http://schemas.microsoft.com/office/word/2010/wordprocessingShape" mc:Ignorable="w14 w15 w16se wp14">
+<w:hdr xmlns:wpc="http://schemas.microsoft.com/office/word/2010/wordprocessingCanvas" xmlns:mo="http://schemas.microsoft.com/office/mac/office/2008/main" xmlns:mc="http://schemas.openxmlformats.org/markup-compatibility/2006" xmlns:mv="urn:schemas-microsoft-com:mac:vml" xmlns:o="urn:schemas-microsoft-com:office:office" xmlns:r="http://schemas.openxmlformats.org/officeDocument/2006/relationships" xmlns:m="http://schemas.openxmlformats.org/officeDocument/2006/math" xmlns:v="urn:schemas-microsoft-com:vml" xmlns:wp14="http://schemas.microsoft.com/office/word/2010/wordprocessingDrawing" xmlns:wp="http://schemas.openxmlformats.org/drawingml/2006/wordprocessingDrawing" xmlns:w10="urn:schemas-microsoft-com:office:word" xmlns:w="http://schemas.openxmlformats.org/wordprocessingml/2006/main" xmlns:w14="http://schemas.microsoft.com/office/word/2010/wordml" xmlns:w15="http://schemas.microsoft.com/office/word/2012/wordml" xmlns:wpg="http://schemas.microsoft.com/office/word/2010/wordprocessingGroup" xmlns:wpi="http://schemas.microsoft.com/office/word/2010/wordprocessingInk" xmlns:wne="http://schemas.microsoft.com/office/word/2006/wordml" xmlns:wps="http://schemas.microsoft.com/office/word/2010/wordprocessingShape" mc:Ignorable="w14 w15 wp14">
   <w:p>
     <w:pPr>
       <w:pStyle w:val="af7"/>
@@ -17297,7 +16128,7 @@
 </file>
 
 <file path=word/header5.xml><?xml version="1.0" encoding="utf-8"?>
-<w:hdr xmlns:wpc="http://schemas.microsoft.com/office/word/2010/wordprocessingCanvas" xmlns:cx="http://schemas.microsoft.com/office/drawing/2014/chartex" xmlns:cx1="http://schemas.microsoft.com/office/drawing/2015/9/8/chartex" xmlns:cx2="http://schemas.microsoft.com/office/drawing/2015/10/21/chartex" xmlns:cx3="http://schemas.microsoft.com/office/drawing/2016/5/9/chartex" xmlns:cx4="http://schemas.microsoft.com/office/drawing/2016/5/10/chartex" xmlns:cx5="http://schemas.microsoft.com/office/drawing/2016/5/11/chartex" xmlns:mc="http://schemas.openxmlformats.org/markup-compatibility/2006" xmlns:o="urn:schemas-microsoft-com:office:office" xmlns:r="http://schemas.openxmlformats.org/officeDocument/2006/relationships" xmlns:m="http://schemas.openxmlformats.org/officeDocument/2006/math" xmlns:v="urn:schemas-microsoft-com:vml" xmlns:wp14="http://schemas.microsoft.com/office/word/2010/wordprocessingDrawing" xmlns:wp="http://schemas.openxmlformats.org/drawingml/2006/wordprocessingDrawing" xmlns:w10="urn:schemas-microsoft-com:office:word" xmlns:w="http://schemas.openxmlformats.org/wordprocessingml/2006/main" xmlns:w14="http://schemas.microsoft.com/office/word/2010/wordml" xmlns:w15="http://schemas.microsoft.com/office/word/2012/wordml" xmlns:w16se="http://schemas.microsoft.com/office/word/2015/wordml/symex" xmlns:wpg="http://schemas.microsoft.com/office/word/2010/wordprocessingGroup" xmlns:wpi="http://schemas.microsoft.com/office/word/2010/wordprocessingInk" xmlns:wne="http://schemas.microsoft.com/office/word/2006/wordml" xmlns:wps="http://schemas.microsoft.com/office/word/2010/wordprocessingShape" mc:Ignorable="w14 w15 w16se wp14">
+<w:hdr xmlns:wpc="http://schemas.microsoft.com/office/word/2010/wordprocessingCanvas" xmlns:mo="http://schemas.microsoft.com/office/mac/office/2008/main" xmlns:mc="http://schemas.openxmlformats.org/markup-compatibility/2006" xmlns:mv="urn:schemas-microsoft-com:mac:vml" xmlns:o="urn:schemas-microsoft-com:office:office" xmlns:r="http://schemas.openxmlformats.org/officeDocument/2006/relationships" xmlns:m="http://schemas.openxmlformats.org/officeDocument/2006/math" xmlns:v="urn:schemas-microsoft-com:vml" xmlns:wp14="http://schemas.microsoft.com/office/word/2010/wordprocessingDrawing" xmlns:wp="http://schemas.openxmlformats.org/drawingml/2006/wordprocessingDrawing" xmlns:w10="urn:schemas-microsoft-com:office:word" xmlns:w="http://schemas.openxmlformats.org/wordprocessingml/2006/main" xmlns:w14="http://schemas.microsoft.com/office/word/2010/wordml" xmlns:w15="http://schemas.microsoft.com/office/word/2012/wordml" xmlns:wpg="http://schemas.microsoft.com/office/word/2010/wordprocessingGroup" xmlns:wpi="http://schemas.microsoft.com/office/word/2010/wordprocessingInk" xmlns:wne="http://schemas.microsoft.com/office/word/2006/wordml" xmlns:wps="http://schemas.microsoft.com/office/word/2010/wordprocessingShape" mc:Ignorable="w14 w15 wp14">
   <w:p>
     <w:pPr>
       <w:pStyle w:val="af7"/>
@@ -17326,7 +16157,7 @@
 </file>
 
 <file path=word/header6.xml><?xml version="1.0" encoding="utf-8"?>
-<w:hdr xmlns:wpc="http://schemas.microsoft.com/office/word/2010/wordprocessingCanvas" xmlns:cx="http://schemas.microsoft.com/office/drawing/2014/chartex" xmlns:cx1="http://schemas.microsoft.com/office/drawing/2015/9/8/chartex" xmlns:cx2="http://schemas.microsoft.com/office/drawing/2015/10/21/chartex" xmlns:cx3="http://schemas.microsoft.com/office/drawing/2016/5/9/chartex" xmlns:cx4="http://schemas.microsoft.com/office/drawing/2016/5/10/chartex" xmlns:cx5="http://schemas.microsoft.com/office/drawing/2016/5/11/chartex" xmlns:mc="http://schemas.openxmlformats.org/markup-compatibility/2006" xmlns:o="urn:schemas-microsoft-com:office:office" xmlns:r="http://schemas.openxmlformats.org/officeDocument/2006/relationships" xmlns:m="http://schemas.openxmlformats.org/officeDocument/2006/math" xmlns:v="urn:schemas-microsoft-com:vml" xmlns:wp14="http://schemas.microsoft.com/office/word/2010/wordprocessingDrawing" xmlns:wp="http://schemas.openxmlformats.org/drawingml/2006/wordprocessingDrawing" xmlns:w10="urn:schemas-microsoft-com:office:word" xmlns:w="http://schemas.openxmlformats.org/wordprocessingml/2006/main" xmlns:w14="http://schemas.microsoft.com/office/word/2010/wordml" xmlns:w15="http://schemas.microsoft.com/office/word/2012/wordml" xmlns:w16se="http://schemas.microsoft.com/office/word/2015/wordml/symex" xmlns:wpg="http://schemas.microsoft.com/office/word/2010/wordprocessingGroup" xmlns:wpi="http://schemas.microsoft.com/office/word/2010/wordprocessingInk" xmlns:wne="http://schemas.microsoft.com/office/word/2006/wordml" xmlns:wps="http://schemas.microsoft.com/office/word/2010/wordprocessingShape" mc:Ignorable="w14 w15 w16se wp14">
+<w:hdr xmlns:wpc="http://schemas.microsoft.com/office/word/2010/wordprocessingCanvas" xmlns:mo="http://schemas.microsoft.com/office/mac/office/2008/main" xmlns:mc="http://schemas.openxmlformats.org/markup-compatibility/2006" xmlns:mv="urn:schemas-microsoft-com:mac:vml" xmlns:o="urn:schemas-microsoft-com:office:office" xmlns:r="http://schemas.openxmlformats.org/officeDocument/2006/relationships" xmlns:m="http://schemas.openxmlformats.org/officeDocument/2006/math" xmlns:v="urn:schemas-microsoft-com:vml" xmlns:wp14="http://schemas.microsoft.com/office/word/2010/wordprocessingDrawing" xmlns:wp="http://schemas.openxmlformats.org/drawingml/2006/wordprocessingDrawing" xmlns:w10="urn:schemas-microsoft-com:office:word" xmlns:w="http://schemas.openxmlformats.org/wordprocessingml/2006/main" xmlns:w14="http://schemas.microsoft.com/office/word/2010/wordml" xmlns:w15="http://schemas.microsoft.com/office/word/2012/wordml" xmlns:wpg="http://schemas.microsoft.com/office/word/2010/wordprocessingGroup" xmlns:wpi="http://schemas.microsoft.com/office/word/2010/wordprocessingInk" xmlns:wne="http://schemas.microsoft.com/office/word/2006/wordml" xmlns:wps="http://schemas.microsoft.com/office/word/2010/wordprocessingShape" mc:Ignorable="w14 w15 wp14">
   <w:p>
     <w:pPr>
       <w:pStyle w:val="af7"/>
@@ -17355,7 +16186,7 @@
 </file>
 
 <file path=word/header7.xml><?xml version="1.0" encoding="utf-8"?>
-<w:hdr xmlns:wpc="http://schemas.microsoft.com/office/word/2010/wordprocessingCanvas" xmlns:cx="http://schemas.microsoft.com/office/drawing/2014/chartex" xmlns:cx1="http://schemas.microsoft.com/office/drawing/2015/9/8/chartex" xmlns:cx2="http://schemas.microsoft.com/office/drawing/2015/10/21/chartex" xmlns:cx3="http://schemas.microsoft.com/office/drawing/2016/5/9/chartex" xmlns:cx4="http://schemas.microsoft.com/office/drawing/2016/5/10/chartex" xmlns:cx5="http://schemas.microsoft.com/office/drawing/2016/5/11/chartex" xmlns:mc="http://schemas.openxmlformats.org/markup-compatibility/2006" xmlns:o="urn:schemas-microsoft-com:office:office" xmlns:r="http://schemas.openxmlformats.org/officeDocument/2006/relationships" xmlns:m="http://schemas.openxmlformats.org/officeDocument/2006/math" xmlns:v="urn:schemas-microsoft-com:vml" xmlns:wp14="http://schemas.microsoft.com/office/word/2010/wordprocessingDrawing" xmlns:wp="http://schemas.openxmlformats.org/drawingml/2006/wordprocessingDrawing" xmlns:w10="urn:schemas-microsoft-com:office:word" xmlns:w="http://schemas.openxmlformats.org/wordprocessingml/2006/main" xmlns:w14="http://schemas.microsoft.com/office/word/2010/wordml" xmlns:w15="http://schemas.microsoft.com/office/word/2012/wordml" xmlns:w16se="http://schemas.microsoft.com/office/word/2015/wordml/symex" xmlns:wpg="http://schemas.microsoft.com/office/word/2010/wordprocessingGroup" xmlns:wpi="http://schemas.microsoft.com/office/word/2010/wordprocessingInk" xmlns:wne="http://schemas.microsoft.com/office/word/2006/wordml" xmlns:wps="http://schemas.microsoft.com/office/word/2010/wordprocessingShape" mc:Ignorable="w14 w15 w16se wp14">
+<w:hdr xmlns:wpc="http://schemas.microsoft.com/office/word/2010/wordprocessingCanvas" xmlns:mo="http://schemas.microsoft.com/office/mac/office/2008/main" xmlns:mc="http://schemas.openxmlformats.org/markup-compatibility/2006" xmlns:mv="urn:schemas-microsoft-com:mac:vml" xmlns:o="urn:schemas-microsoft-com:office:office" xmlns:r="http://schemas.openxmlformats.org/officeDocument/2006/relationships" xmlns:m="http://schemas.openxmlformats.org/officeDocument/2006/math" xmlns:v="urn:schemas-microsoft-com:vml" xmlns:wp14="http://schemas.microsoft.com/office/word/2010/wordprocessingDrawing" xmlns:wp="http://schemas.openxmlformats.org/drawingml/2006/wordprocessingDrawing" xmlns:w10="urn:schemas-microsoft-com:office:word" xmlns:w="http://schemas.openxmlformats.org/wordprocessingml/2006/main" xmlns:w14="http://schemas.microsoft.com/office/word/2010/wordml" xmlns:w15="http://schemas.microsoft.com/office/word/2012/wordml" xmlns:wpg="http://schemas.microsoft.com/office/word/2010/wordprocessingGroup" xmlns:wpi="http://schemas.microsoft.com/office/word/2010/wordprocessingInk" xmlns:wne="http://schemas.microsoft.com/office/word/2006/wordml" xmlns:wps="http://schemas.microsoft.com/office/word/2010/wordprocessingShape" mc:Ignorable="w14 w15 wp14">
   <w:p>
     <w:pPr>
       <w:pStyle w:val="af7"/>
@@ -17437,7 +16268,7 @@
 </file>
 
 <file path=word/header8.xml><?xml version="1.0" encoding="utf-8"?>
-<w:hdr xmlns:wpc="http://schemas.microsoft.com/office/word/2010/wordprocessingCanvas" xmlns:cx="http://schemas.microsoft.com/office/drawing/2014/chartex" xmlns:cx1="http://schemas.microsoft.com/office/drawing/2015/9/8/chartex" xmlns:cx2="http://schemas.microsoft.com/office/drawing/2015/10/21/chartex" xmlns:cx3="http://schemas.microsoft.com/office/drawing/2016/5/9/chartex" xmlns:cx4="http://schemas.microsoft.com/office/drawing/2016/5/10/chartex" xmlns:cx5="http://schemas.microsoft.com/office/drawing/2016/5/11/chartex" xmlns:mc="http://schemas.openxmlformats.org/markup-compatibility/2006" xmlns:o="urn:schemas-microsoft-com:office:office" xmlns:r="http://schemas.openxmlformats.org/officeDocument/2006/relationships" xmlns:m="http://schemas.openxmlformats.org/officeDocument/2006/math" xmlns:v="urn:schemas-microsoft-com:vml" xmlns:wp14="http://schemas.microsoft.com/office/word/2010/wordprocessingDrawing" xmlns:wp="http://schemas.openxmlformats.org/drawingml/2006/wordprocessingDrawing" xmlns:w10="urn:schemas-microsoft-com:office:word" xmlns:w="http://schemas.openxmlformats.org/wordprocessingml/2006/main" xmlns:w14="http://schemas.microsoft.com/office/word/2010/wordml" xmlns:w15="http://schemas.microsoft.com/office/word/2012/wordml" xmlns:w16se="http://schemas.microsoft.com/office/word/2015/wordml/symex" xmlns:wpg="http://schemas.microsoft.com/office/word/2010/wordprocessingGroup" xmlns:wpi="http://schemas.microsoft.com/office/word/2010/wordprocessingInk" xmlns:wne="http://schemas.microsoft.com/office/word/2006/wordml" xmlns:wps="http://schemas.microsoft.com/office/word/2010/wordprocessingShape" mc:Ignorable="w14 w15 w16se wp14">
+<w:hdr xmlns:wpc="http://schemas.microsoft.com/office/word/2010/wordprocessingCanvas" xmlns:mo="http://schemas.microsoft.com/office/mac/office/2008/main" xmlns:mc="http://schemas.openxmlformats.org/markup-compatibility/2006" xmlns:mv="urn:schemas-microsoft-com:mac:vml" xmlns:o="urn:schemas-microsoft-com:office:office" xmlns:r="http://schemas.openxmlformats.org/officeDocument/2006/relationships" xmlns:m="http://schemas.openxmlformats.org/officeDocument/2006/math" xmlns:v="urn:schemas-microsoft-com:vml" xmlns:wp14="http://schemas.microsoft.com/office/word/2010/wordprocessingDrawing" xmlns:wp="http://schemas.openxmlformats.org/drawingml/2006/wordprocessingDrawing" xmlns:w10="urn:schemas-microsoft-com:office:word" xmlns:w="http://schemas.openxmlformats.org/wordprocessingml/2006/main" xmlns:w14="http://schemas.microsoft.com/office/word/2010/wordml" xmlns:w15="http://schemas.microsoft.com/office/word/2012/wordml" xmlns:wpg="http://schemas.microsoft.com/office/word/2010/wordprocessingGroup" xmlns:wpi="http://schemas.microsoft.com/office/word/2010/wordprocessingInk" xmlns:wne="http://schemas.microsoft.com/office/word/2006/wordml" xmlns:wps="http://schemas.microsoft.com/office/word/2010/wordprocessingShape" mc:Ignorable="w14 w15 wp14">
   <w:p>
     <w:pPr>
       <w:pStyle w:val="af7"/>
@@ -17512,7 +16343,7 @@
 </file>
 
 <file path=word/header9.xml><?xml version="1.0" encoding="utf-8"?>
-<w:hdr xmlns:wpc="http://schemas.microsoft.com/office/word/2010/wordprocessingCanvas" xmlns:cx="http://schemas.microsoft.com/office/drawing/2014/chartex" xmlns:cx1="http://schemas.microsoft.com/office/drawing/2015/9/8/chartex" xmlns:cx2="http://schemas.microsoft.com/office/drawing/2015/10/21/chartex" xmlns:cx3="http://schemas.microsoft.com/office/drawing/2016/5/9/chartex" xmlns:cx4="http://schemas.microsoft.com/office/drawing/2016/5/10/chartex" xmlns:cx5="http://schemas.microsoft.com/office/drawing/2016/5/11/chartex" xmlns:mc="http://schemas.openxmlformats.org/markup-compatibility/2006" xmlns:o="urn:schemas-microsoft-com:office:office" xmlns:r="http://schemas.openxmlformats.org/officeDocument/2006/relationships" xmlns:m="http://schemas.openxmlformats.org/officeDocument/2006/math" xmlns:v="urn:schemas-microsoft-com:vml" xmlns:wp14="http://schemas.microsoft.com/office/word/2010/wordprocessingDrawing" xmlns:wp="http://schemas.openxmlformats.org/drawingml/2006/wordprocessingDrawing" xmlns:w10="urn:schemas-microsoft-com:office:word" xmlns:w="http://schemas.openxmlformats.org/wordprocessingml/2006/main" xmlns:w14="http://schemas.microsoft.com/office/word/2010/wordml" xmlns:w15="http://schemas.microsoft.com/office/word/2012/wordml" xmlns:w16se="http://schemas.microsoft.com/office/word/2015/wordml/symex" xmlns:wpg="http://schemas.microsoft.com/office/word/2010/wordprocessingGroup" xmlns:wpi="http://schemas.microsoft.com/office/word/2010/wordprocessingInk" xmlns:wne="http://schemas.microsoft.com/office/word/2006/wordml" xmlns:wps="http://schemas.microsoft.com/office/word/2010/wordprocessingShape" mc:Ignorable="w14 w15 w16se wp14">
+<w:hdr xmlns:wpc="http://schemas.microsoft.com/office/word/2010/wordprocessingCanvas" xmlns:mo="http://schemas.microsoft.com/office/mac/office/2008/main" xmlns:mc="http://schemas.openxmlformats.org/markup-compatibility/2006" xmlns:mv="urn:schemas-microsoft-com:mac:vml" xmlns:o="urn:schemas-microsoft-com:office:office" xmlns:r="http://schemas.openxmlformats.org/officeDocument/2006/relationships" xmlns:m="http://schemas.openxmlformats.org/officeDocument/2006/math" xmlns:v="urn:schemas-microsoft-com:vml" xmlns:wp14="http://schemas.microsoft.com/office/word/2010/wordprocessingDrawing" xmlns:wp="http://schemas.openxmlformats.org/drawingml/2006/wordprocessingDrawing" xmlns:w10="urn:schemas-microsoft-com:office:word" xmlns:w="http://schemas.openxmlformats.org/wordprocessingml/2006/main" xmlns:w14="http://schemas.microsoft.com/office/word/2010/wordml" xmlns:w15="http://schemas.microsoft.com/office/word/2012/wordml" xmlns:wpg="http://schemas.microsoft.com/office/word/2010/wordprocessingGroup" xmlns:wpi="http://schemas.microsoft.com/office/word/2010/wordprocessingInk" xmlns:wne="http://schemas.microsoft.com/office/word/2006/wordml" xmlns:wps="http://schemas.microsoft.com/office/word/2010/wordprocessingShape" mc:Ignorable="w14 w15 wp14">
   <w:p>
     <w:pPr>
       <w:pStyle w:val="af7"/>
@@ -17587,8 +16418,8 @@
 </file>
 
 <file path=word/numbering.xml><?xml version="1.0" encoding="utf-8"?>
-<w:numbering xmlns:wpc="http://schemas.microsoft.com/office/word/2010/wordprocessingCanvas" xmlns:cx="http://schemas.microsoft.com/office/drawing/2014/chartex" xmlns:cx1="http://schemas.microsoft.com/office/drawing/2015/9/8/chartex" xmlns:cx2="http://schemas.microsoft.com/office/drawing/2015/10/21/chartex" xmlns:cx3="http://schemas.microsoft.com/office/drawing/2016/5/9/chartex" xmlns:cx4="http://schemas.microsoft.com/office/drawing/2016/5/10/chartex" xmlns:cx5="http://schemas.microsoft.com/office/drawing/2016/5/11/chartex" xmlns:mc="http://schemas.openxmlformats.org/markup-compatibility/2006" xmlns:o="urn:schemas-microsoft-com:office:office" xmlns:r="http://schemas.openxmlformats.org/officeDocument/2006/relationships" xmlns:m="http://schemas.openxmlformats.org/officeDocument/2006/math" xmlns:v="urn:schemas-microsoft-com:vml" xmlns:wp14="http://schemas.microsoft.com/office/word/2010/wordprocessingDrawing" xmlns:wp="http://schemas.openxmlformats.org/drawingml/2006/wordprocessingDrawing" xmlns:w10="urn:schemas-microsoft-com:office:word" xmlns:w="http://schemas.openxmlformats.org/wordprocessingml/2006/main" xmlns:w14="http://schemas.microsoft.com/office/word/2010/wordml" xmlns:w15="http://schemas.microsoft.com/office/word/2012/wordml" xmlns:w16se="http://schemas.microsoft.com/office/word/2015/wordml/symex" xmlns:wpg="http://schemas.microsoft.com/office/word/2010/wordprocessingGroup" xmlns:wpi="http://schemas.microsoft.com/office/word/2010/wordprocessingInk" xmlns:wne="http://schemas.microsoft.com/office/word/2006/wordml" xmlns:wps="http://schemas.microsoft.com/office/word/2010/wordprocessingShape" mc:Ignorable="w14 w15 w16se wp14">
-  <w:abstractNum w:abstractNumId="0" w15:restartNumberingAfterBreak="0">
+<w:numbering xmlns:wpc="http://schemas.microsoft.com/office/word/2010/wordprocessingCanvas" xmlns:mo="http://schemas.microsoft.com/office/mac/office/2008/main" xmlns:mc="http://schemas.openxmlformats.org/markup-compatibility/2006" xmlns:mv="urn:schemas-microsoft-com:mac:vml" xmlns:o="urn:schemas-microsoft-com:office:office" xmlns:r="http://schemas.openxmlformats.org/officeDocument/2006/relationships" xmlns:m="http://schemas.openxmlformats.org/officeDocument/2006/math" xmlns:v="urn:schemas-microsoft-com:vml" xmlns:wp14="http://schemas.microsoft.com/office/word/2010/wordprocessingDrawing" xmlns:wp="http://schemas.openxmlformats.org/drawingml/2006/wordprocessingDrawing" xmlns:w10="urn:schemas-microsoft-com:office:word" xmlns:w="http://schemas.openxmlformats.org/wordprocessingml/2006/main" xmlns:w14="http://schemas.microsoft.com/office/word/2010/wordml" xmlns:w15="http://schemas.microsoft.com/office/word/2012/wordml" xmlns:wpg="http://schemas.microsoft.com/office/word/2010/wordprocessingGroup" xmlns:wpi="http://schemas.microsoft.com/office/word/2010/wordprocessingInk" xmlns:wne="http://schemas.microsoft.com/office/word/2006/wordml" xmlns:wps="http://schemas.microsoft.com/office/word/2010/wordprocessingShape" mc:Ignorable="w14 w15 wp14 mv">
+  <w:abstractNum w:abstractNumId="0">
     <w:nsid w:val="216C5924"/>
     <w:multiLevelType w:val="multilevel"/>
     <w:tmpl w:val="F8F43514"/>
@@ -17720,7 +16551,7 @@
       </w:rPr>
     </w:lvl>
   </w:abstractNum>
-  <w:abstractNum w:abstractNumId="1" w15:restartNumberingAfterBreak="0">
+  <w:abstractNum w:abstractNumId="1">
     <w:nsid w:val="25E5791D"/>
     <w:multiLevelType w:val="multilevel"/>
     <w:tmpl w:val="F8F43514"/>
@@ -17852,7 +16683,7 @@
       </w:rPr>
     </w:lvl>
   </w:abstractNum>
-  <w:abstractNum w:abstractNumId="2" w15:restartNumberingAfterBreak="0">
+  <w:abstractNum w:abstractNumId="2">
     <w:nsid w:val="34513392"/>
     <w:multiLevelType w:val="multilevel"/>
     <w:tmpl w:val="F8F43514"/>
@@ -17984,7 +16815,7 @@
       </w:rPr>
     </w:lvl>
   </w:abstractNum>
-  <w:abstractNum w:abstractNumId="3" w15:restartNumberingAfterBreak="0">
+  <w:abstractNum w:abstractNumId="3">
     <w:nsid w:val="47216F0B"/>
     <w:multiLevelType w:val="multilevel"/>
     <w:tmpl w:val="F8F43514"/>
@@ -18116,7 +16947,7 @@
       </w:rPr>
     </w:lvl>
   </w:abstractNum>
-  <w:abstractNum w:abstractNumId="4" w15:restartNumberingAfterBreak="0">
+  <w:abstractNum w:abstractNumId="4">
     <w:nsid w:val="48855375"/>
     <w:multiLevelType w:val="multilevel"/>
     <w:tmpl w:val="F8F43514"/>
@@ -18248,7 +17079,7 @@
       </w:rPr>
     </w:lvl>
   </w:abstractNum>
-  <w:abstractNum w:abstractNumId="5" w15:restartNumberingAfterBreak="0">
+  <w:abstractNum w:abstractNumId="5">
     <w:nsid w:val="5AB87B7A"/>
     <w:multiLevelType w:val="hybridMultilevel"/>
     <w:tmpl w:val="8CD0A6AC"/>
@@ -18368,7 +17199,7 @@
       </w:pPr>
     </w:lvl>
   </w:abstractNum>
-  <w:abstractNum w:abstractNumId="6" w15:restartNumberingAfterBreak="0">
+  <w:abstractNum w:abstractNumId="6">
     <w:nsid w:val="5F5F0623"/>
     <w:multiLevelType w:val="multilevel"/>
     <w:tmpl w:val="F8F43514"/>
@@ -18504,7 +17335,7 @@
       </w:rPr>
     </w:lvl>
   </w:abstractNum>
-  <w:abstractNum w:abstractNumId="7" w15:restartNumberingAfterBreak="0">
+  <w:abstractNum w:abstractNumId="7">
     <w:nsid w:val="648A5389"/>
     <w:multiLevelType w:val="hybridMultilevel"/>
     <w:tmpl w:val="A5F4F39E"/>
@@ -18593,7 +17424,7 @@
       </w:pPr>
     </w:lvl>
   </w:abstractNum>
-  <w:abstractNum w:abstractNumId="8" w15:restartNumberingAfterBreak="0">
+  <w:abstractNum w:abstractNumId="8">
     <w:nsid w:val="695065D7"/>
     <w:multiLevelType w:val="multilevel"/>
     <w:tmpl w:val="F8F43514"/>
@@ -18725,7 +17556,7 @@
       </w:rPr>
     </w:lvl>
   </w:abstractNum>
-  <w:abstractNum w:abstractNumId="9" w15:restartNumberingAfterBreak="0">
+  <w:abstractNum w:abstractNumId="9">
     <w:nsid w:val="79A4677A"/>
     <w:multiLevelType w:val="multilevel"/>
     <w:tmpl w:val="E6D2B9BE"/>
@@ -18911,7 +17742,7 @@
 </file>
 
 <file path=word/styles.xml><?xml version="1.0" encoding="utf-8"?>
-<w:styles xmlns:mc="http://schemas.openxmlformats.org/markup-compatibility/2006" xmlns:r="http://schemas.openxmlformats.org/officeDocument/2006/relationships" xmlns:w="http://schemas.openxmlformats.org/wordprocessingml/2006/main" xmlns:w14="http://schemas.microsoft.com/office/word/2010/wordml" xmlns:w15="http://schemas.microsoft.com/office/word/2012/wordml" xmlns:w16se="http://schemas.microsoft.com/office/word/2015/wordml/symex" mc:Ignorable="w14 w15 w16se">
+<w:styles xmlns:mc="http://schemas.openxmlformats.org/markup-compatibility/2006" xmlns:r="http://schemas.openxmlformats.org/officeDocument/2006/relationships" xmlns:w="http://schemas.openxmlformats.org/wordprocessingml/2006/main" xmlns:w14="http://schemas.microsoft.com/office/word/2010/wordml" xmlns:w15="http://schemas.microsoft.com/office/word/2012/wordml" mc:Ignorable="w14 w15">
   <w:docDefaults>
     <w:rPrDefault>
       <w:rPr>
@@ -18921,7 +17752,7 @@
     </w:rPrDefault>
     <w:pPrDefault/>
   </w:docDefaults>
-  <w:latentStyles w:defLockedState="0" w:defUIPriority="0" w:defSemiHidden="0" w:defUnhideWhenUsed="0" w:defQFormat="0" w:count="374">
+  <w:latentStyles w:defLockedState="0" w:defUIPriority="0" w:defSemiHidden="0" w:defUnhideWhenUsed="0" w:defQFormat="0" w:count="382">
     <w:lsdException w:name="Normal" w:qFormat="1"/>
     <w:lsdException w:name="heading 1" w:uiPriority="9" w:qFormat="1"/>
     <w:lsdException w:name="heading 2" w:qFormat="1"/>
@@ -19382,6 +18213,7 @@
       <w:jc w:val="both"/>
     </w:pPr>
     <w:tblPr>
+      <w:tblInd w:w="0" w:type="dxa"/>
       <w:tblBorders>
         <w:top w:val="single" w:sz="4" w:space="0" w:color="auto"/>
         <w:left w:val="single" w:sz="4" w:space="0" w:color="auto"/>
@@ -19390,6 +18222,12 @@
         <w:insideH w:val="single" w:sz="4" w:space="0" w:color="auto"/>
         <w:insideV w:val="single" w:sz="4" w:space="0" w:color="auto"/>
       </w:tblBorders>
+      <w:tblCellMar>
+        <w:top w:w="0" w:type="dxa"/>
+        <w:left w:w="108" w:type="dxa"/>
+        <w:bottom w:w="0" w:type="dxa"/>
+        <w:right w:w="108" w:type="dxa"/>
+      </w:tblCellMar>
     </w:tblPr>
   </w:style>
   <w:style w:type="table" w:customStyle="1" w:styleId="a7">
@@ -19401,10 +18239,13 @@
       <w:sz w:val="24"/>
     </w:rPr>
     <w:tblPr>
-      <w:tblBorders>
-        <w:left w:val="none" w:sz="0" w:space="0" w:color="auto"/>
-        <w:right w:val="none" w:sz="0" w:space="0" w:color="auto"/>
-      </w:tblBorders>
+      <w:tblInd w:w="0" w:type="dxa"/>
+      <w:tblCellMar>
+        <w:top w:w="0" w:type="dxa"/>
+        <w:left w:w="108" w:type="dxa"/>
+        <w:bottom w:w="0" w:type="dxa"/>
+        <w:right w:w="108" w:type="dxa"/>
+      </w:tblCellMar>
     </w:tblPr>
   </w:style>
   <w:style w:type="character" w:styleId="a8">
@@ -19783,8 +18624,8 @@
     </w:rPr>
   </w:style>
   <w:style w:type="character" w:customStyle="1" w:styleId="10">
-    <w:name w:val="标题 1 字符"/>
-    <w:aliases w:val="章标题(有序号) 字符"/>
+    <w:name w:val="标题 1字符"/>
+    <w:aliases w:val="章标题(有序号)字符"/>
     <w:basedOn w:val="a2"/>
     <w:link w:val="1"/>
     <w:uiPriority w:val="9"/>
@@ -19794,6 +18635,16 @@
       <w:b/>
       <w:kern w:val="2"/>
       <w:sz w:val="36"/>
+    </w:rPr>
+  </w:style>
+  <w:style w:type="character" w:styleId="aff1">
+    <w:name w:val="Placeholder Text"/>
+    <w:basedOn w:val="a2"/>
+    <w:uiPriority w:val="99"/>
+    <w:semiHidden/>
+    <w:rsid w:val="008F30B3"/>
+    <w:rPr>
+      <w:color w:val="808080"/>
     </w:rPr>
   </w:style>
 </w:styles>
@@ -19807,7 +18658,7 @@
         <a:sysClr val="windowText" lastClr="000000"/>
       </a:dk1>
       <a:lt1>
-        <a:sysClr val="window" lastClr="CCE8CF"/>
+        <a:sysClr val="window" lastClr="FFFFFF"/>
       </a:lt1>
       <a:dk2>
         <a:srgbClr val="44546A"/>
@@ -20065,7 +18916,7 @@
 </file>
 
 <file path=customXml/itemProps1.xml><?xml version="1.0" encoding="utf-8"?>
-<ds:datastoreItem xmlns:ds="http://schemas.openxmlformats.org/officeDocument/2006/customXml" ds:itemID="{A87B8C9A-851F-42F6-A010-22C5109B5C3B}">
+<ds:datastoreItem xmlns:ds="http://schemas.openxmlformats.org/officeDocument/2006/customXml" ds:itemID="{D8A81D03-8665-7445-BC0E-BBD6EF40171F}">
   <ds:schemaRefs>
     <ds:schemaRef ds:uri="http://schemas.openxmlformats.org/officeDocument/2006/bibliography"/>
   </ds:schemaRefs>

--- a/frwe.docx
+++ b/frwe.docx
@@ -16,7 +16,7 @@
           <w:kern w:val="0"/>
           <w:sz w:val="30"/>
         </w:rPr>
-        <w:object w:dxaOrig="1440" w:dyaOrig="1440" w14:anchorId="34293021">
+        <w:object w:dxaOrig="0" w:dyaOrig="0" w14:anchorId="34293021">
           <v:shapetype id="_x0000_t75" coordsize="21600,21600" o:spt="75" o:preferrelative="t" path="m@4@5l@4@11@9@11@9@5xe" filled="f" stroked="f">
             <v:stroke joinstyle="miter"/>
             <v:formulas>
@@ -40,7 +40,7 @@
             <v:imagedata r:id="rId8" o:title="" grayscale="t" bilevel="t"/>
             <w10:wrap type="topAndBottom"/>
           </v:shape>
-          <o:OLEObject Type="Embed" ProgID="Word.Picture.8" ShapeID="_x0000_s1026" DrawAspect="Content" ObjectID="_1543006430" r:id="rId9"/>
+          <o:OLEObject Type="Embed" ProgID="Word.Picture.8" ShapeID="_x0000_s1026" DrawAspect="Content" ObjectID="_1543045528" r:id="rId9"/>
         </w:object>
       </w:r>
       <w:r>
@@ -309,7 +309,7 @@
       <w:pPr>
         <w:jc w:val="center"/>
         <w:rPr>
-          <w:rFonts w:ascii="宋体" w:hAnsi="宋体" w:hint="eastAsia"/>
+          <w:rFonts w:ascii="宋体" w:hAnsi="宋体"/>
           <w:b/>
           <w:sz w:val="48"/>
         </w:rPr>
@@ -1541,12 +1541,9 @@
       <w:pPr>
         <w:jc w:val="center"/>
         <w:sectPr>
-          <w:headerReference w:type="even" r:id="rId11"/>
-          <w:headerReference w:type="default" r:id="rId12"/>
-          <w:footerReference w:type="even" r:id="rId13"/>
-          <w:footerReference w:type="default" r:id="rId14"/>
-          <w:headerReference w:type="first" r:id="rId15"/>
-          <w:footerReference w:type="first" r:id="rId16"/>
+          <w:footerReference w:type="even" r:id="rId11"/>
+          <w:footerReference w:type="default" r:id="rId12"/>
+          <w:footerReference w:type="first" r:id="rId13"/>
           <w:endnotePr>
             <w:numFmt w:val="decimal"/>
           </w:endnotePr>
@@ -1717,8 +1714,8 @@
           <w:rFonts w:ascii="宋体" w:hAnsi="宋体"/>
         </w:rPr>
         <w:sectPr>
-          <w:headerReference w:type="default" r:id="rId17"/>
-          <w:footerReference w:type="default" r:id="rId18"/>
+          <w:headerReference w:type="default" r:id="rId14"/>
+          <w:footerReference w:type="default" r:id="rId15"/>
           <w:endnotePr>
             <w:numFmt w:val="decimal"/>
           </w:endnotePr>
@@ -1869,10 +1866,10 @@
         <w:pStyle w:val="a1"/>
         <w:ind w:firstLineChars="0" w:firstLine="0"/>
         <w:sectPr>
-          <w:headerReference w:type="even" r:id="rId19"/>
-          <w:headerReference w:type="default" r:id="rId20"/>
-          <w:footerReference w:type="even" r:id="rId21"/>
-          <w:footerReference w:type="default" r:id="rId22"/>
+          <w:headerReference w:type="even" r:id="rId16"/>
+          <w:headerReference w:type="default" r:id="rId17"/>
+          <w:footerReference w:type="even" r:id="rId18"/>
+          <w:footerReference w:type="default" r:id="rId19"/>
           <w:endnotePr>
             <w:numFmt w:val="decimal"/>
           </w:endnotePr>
@@ -5198,10 +5195,10 @@
       <w:pPr>
         <w:pStyle w:val="a5"/>
         <w:sectPr>
-          <w:headerReference w:type="even" r:id="rId23"/>
-          <w:headerReference w:type="default" r:id="rId24"/>
-          <w:footerReference w:type="even" r:id="rId25"/>
-          <w:footerReference w:type="default" r:id="rId26"/>
+          <w:headerReference w:type="even" r:id="rId20"/>
+          <w:headerReference w:type="default" r:id="rId21"/>
+          <w:footerReference w:type="even" r:id="rId22"/>
+          <w:footerReference w:type="default" r:id="rId23"/>
           <w:endnotePr>
             <w:numFmt w:val="decimal"/>
           </w:endnotePr>
@@ -5573,8 +5570,8 @@
         </w:tabs>
         <w:ind w:left="960" w:hanging="480"/>
         <w:sectPr>
-          <w:headerReference w:type="default" r:id="rId27"/>
-          <w:footerReference w:type="default" r:id="rId28"/>
+          <w:headerReference w:type="default" r:id="rId24"/>
+          <w:footerReference w:type="default" r:id="rId25"/>
           <w:endnotePr>
             <w:numFmt w:val="decimal"/>
           </w:endnotePr>
@@ -5758,6 +5755,1675 @@
         <w:rPr>
           <w:rFonts w:ascii="宋体" w:hAnsi="宋体" w:hint="eastAsia"/>
         </w:rPr>
+        <w:t>，每一个标签</w:t>
+      </w:r>
+      <m:oMath>
+        <m:sSub>
+          <m:sSubPr>
+            <m:ctrlPr>
+              <w:rPr>
+                <w:rFonts w:ascii="Cambria Math" w:hAnsi="Cambria Math"/>
+                <w:i/>
+              </w:rPr>
+            </m:ctrlPr>
+          </m:sSubPr>
+          <m:e>
+            <m:r>
+              <w:rPr>
+                <w:rFonts w:ascii="Cambria Math" w:hAnsi="Cambria Math"/>
+              </w:rPr>
+              <m:t>L</m:t>
+            </m:r>
+          </m:e>
+          <m:sub>
+            <m:r>
+              <w:rPr>
+                <w:rFonts w:ascii="Cambria Math" w:hAnsi="Cambria Math"/>
+              </w:rPr>
+              <m:t>i</m:t>
+            </m:r>
+          </m:sub>
+        </m:sSub>
+      </m:oMath>
+      <w:r>
+        <w:rPr>
+          <w:rFonts w:ascii="宋体" w:hAnsi="宋体" w:hint="eastAsia"/>
+        </w:rPr>
+        <w:t>对应了一个在空间</w:t>
+      </w:r>
+      <m:oMath>
+        <m:sSup>
+          <m:sSupPr>
+            <m:ctrlPr>
+              <w:rPr>
+                <w:rFonts w:ascii="Cambria Math" w:hAnsi="Cambria Math"/>
+                <w:i/>
+              </w:rPr>
+            </m:ctrlPr>
+          </m:sSupPr>
+          <m:e>
+            <m:r>
+              <w:rPr>
+                <w:rFonts w:ascii="Cambria Math" w:hAnsi="Cambria Math"/>
+              </w:rPr>
+              <m:t>R</m:t>
+            </m:r>
+          </m:e>
+          <m:sup>
+            <m:r>
+              <w:rPr>
+                <w:rFonts w:ascii="Cambria Math" w:hAnsi="Cambria Math"/>
+              </w:rPr>
+              <m:t>m</m:t>
+            </m:r>
+          </m:sup>
+        </m:sSup>
+      </m:oMath>
+      <w:r>
+        <w:rPr>
+          <w:rFonts w:ascii="宋体" w:hAnsi="宋体" w:hint="eastAsia"/>
+        </w:rPr>
+        <w:t>中的原型</w:t>
+      </w:r>
+      <m:oMath>
+        <m:sSub>
+          <m:sSubPr>
+            <m:ctrlPr>
+              <w:rPr>
+                <w:rFonts w:ascii="Cambria Math" w:hAnsi="Cambria Math"/>
+                <w:i/>
+              </w:rPr>
+            </m:ctrlPr>
+          </m:sSubPr>
+          <m:e>
+            <m:r>
+              <w:rPr>
+                <w:rFonts w:ascii="Cambria Math" w:hAnsi="Cambria Math"/>
+              </w:rPr>
+              <m:t>x</m:t>
+            </m:r>
+          </m:e>
+          <m:sub>
+            <m:r>
+              <w:rPr>
+                <w:rFonts w:ascii="Cambria Math" w:hAnsi="Cambria Math"/>
+              </w:rPr>
+              <m:t>i</m:t>
+            </m:r>
+          </m:sub>
+        </m:sSub>
+        <m:r>
+          <w:rPr>
+            <w:rFonts w:ascii="Cambria Math" w:hAnsi="Cambria Math"/>
+          </w:rPr>
+          <m:t>∈</m:t>
+        </m:r>
+        <m:sSup>
+          <m:sSupPr>
+            <m:ctrlPr>
+              <w:rPr>
+                <w:rFonts w:ascii="Cambria Math" w:hAnsi="Cambria Math"/>
+                <w:i/>
+              </w:rPr>
+            </m:ctrlPr>
+          </m:sSupPr>
+          <m:e>
+            <m:r>
+              <w:rPr>
+                <w:rFonts w:ascii="Cambria Math" w:hAnsi="Cambria Math"/>
+              </w:rPr>
+              <m:t>R</m:t>
+            </m:r>
+          </m:e>
+          <m:sup>
+            <m:r>
+              <w:rPr>
+                <w:rFonts w:ascii="Cambria Math" w:hAnsi="Cambria Math"/>
+              </w:rPr>
+              <m:t>m</m:t>
+            </m:r>
+          </m:sup>
+        </m:sSup>
+      </m:oMath>
+      <w:r>
+        <w:rPr>
+          <w:rFonts w:ascii="宋体" w:hAnsi="宋体" w:hint="eastAsia"/>
+        </w:rPr>
+        <w:t>。语义表达式</w:t>
+      </w:r>
+      <m:oMath>
+        <m:r>
+          <m:rPr>
+            <m:sty m:val="p"/>
+          </m:rPr>
+          <w:rPr>
+            <w:rFonts w:ascii="Cambria Math" w:hAnsi="Cambria Math"/>
+          </w:rPr>
+          <m:t>LE</m:t>
+        </m:r>
+      </m:oMath>
+      <w:r>
+        <w:rPr>
+          <w:rFonts w:ascii="宋体" w:hAnsi="宋体" w:hint="eastAsia"/>
+        </w:rPr>
+        <w:t>为语义标签</w:t>
+      </w:r>
+      <m:oMath>
+        <m:sSub>
+          <m:sSubPr>
+            <m:ctrlPr>
+              <w:rPr>
+                <w:rFonts w:ascii="Cambria Math" w:hAnsi="Cambria Math"/>
+                <w:i/>
+              </w:rPr>
+            </m:ctrlPr>
+          </m:sSubPr>
+          <m:e>
+            <m:r>
+              <w:rPr>
+                <w:rFonts w:ascii="Cambria Math" w:hAnsi="Cambria Math"/>
+              </w:rPr>
+              <m:t>L</m:t>
+            </m:r>
+          </m:e>
+          <m:sub>
+            <m:r>
+              <w:rPr>
+                <w:rFonts w:ascii="Cambria Math" w:hAnsi="Cambria Math"/>
+              </w:rPr>
+              <m:t>i</m:t>
+            </m:r>
+          </m:sub>
+        </m:sSub>
+      </m:oMath>
+      <w:r>
+        <w:rPr>
+          <w:rFonts w:ascii="宋体" w:hAnsi="宋体" w:hint="eastAsia"/>
+        </w:rPr>
+        <w:t>通过逻辑连接符</w:t>
+      </w:r>
+      <m:oMath>
+        <m:r>
+          <m:rPr>
+            <m:sty m:val="p"/>
+          </m:rPr>
+          <w:rPr>
+            <w:rFonts w:ascii="Cambria Math" w:hAnsi="Cambria Math"/>
+          </w:rPr>
+          <m:t>∧</m:t>
+        </m:r>
+        <m:r>
+          <w:rPr>
+            <w:rFonts w:ascii="Cambria Math" w:hAnsi="Cambria Math"/>
+          </w:rPr>
+          <m:t xml:space="preserve">, </m:t>
+        </m:r>
+        <m:r>
+          <w:rPr>
+            <w:rFonts w:ascii="Cambria Math" w:hAnsi="Cambria Math" w:hint="eastAsia"/>
+          </w:rPr>
+          <m:t>∨</m:t>
+        </m:r>
+        <m:r>
+          <w:rPr>
+            <w:rFonts w:ascii="Cambria Math" w:hAnsi="Cambria Math"/>
+          </w:rPr>
+          <m:t>,¬</m:t>
+        </m:r>
+      </m:oMath>
+      <w:r>
+        <w:rPr>
+          <w:rFonts w:ascii="宋体" w:hAnsi="宋体" w:hint="eastAsia"/>
+        </w:rPr>
+        <w:t>连接的表达式</w:t>
+      </w:r>
+      <w:r>
+        <w:rPr>
+          <w:rFonts w:ascii="宋体" w:hAnsi="宋体" w:hint="eastAsia"/>
+        </w:rPr>
+        <w:t>。</w:t>
+      </w:r>
+      <m:oMath>
+        <m:sSub>
+          <m:sSubPr>
+            <m:ctrlPr>
+              <w:rPr>
+                <w:rFonts w:ascii="Cambria Math" w:hAnsi="Cambria Math"/>
+              </w:rPr>
+            </m:ctrlPr>
+          </m:sSubPr>
+          <m:e>
+            <m:r>
+              <m:rPr>
+                <m:sty m:val="p"/>
+              </m:rPr>
+              <w:rPr>
+                <w:rFonts w:ascii="Cambria Math" w:hAnsi="Cambria Math"/>
+              </w:rPr>
+              <m:t>L</m:t>
+            </m:r>
+          </m:e>
+          <m:sub>
+            <m:r>
+              <m:rPr>
+                <m:sty m:val="p"/>
+              </m:rPr>
+              <w:rPr>
+                <w:rFonts w:ascii="Cambria Math" w:hAnsi="Cambria Math"/>
+              </w:rPr>
+              <m:t>i</m:t>
+            </m:r>
+          </m:sub>
+        </m:sSub>
+        <m:r>
+          <m:rPr>
+            <m:sty m:val="p"/>
+          </m:rPr>
+          <w:rPr>
+            <w:rFonts w:ascii="Cambria Math" w:hAnsi="Cambria Math" w:hint="eastAsia"/>
+          </w:rPr>
+          <m:t>∈</m:t>
+        </m:r>
+        <m:r>
+          <m:rPr>
+            <m:sty m:val="p"/>
+          </m:rPr>
+          <w:rPr>
+            <w:rFonts w:ascii="Cambria Math" w:hAnsi="Cambria Math"/>
+          </w:rPr>
+          <m:t>LA</m:t>
+        </m:r>
+      </m:oMath>
+      <w:r>
+        <w:rPr>
+          <w:rFonts w:ascii="宋体" w:hAnsi="宋体" w:hint="eastAsia"/>
+        </w:rPr>
+        <w:t>表示</w:t>
+      </w:r>
+      <w:r>
+        <w:rPr>
+          <w:rFonts w:ascii="宋体" w:hAnsi="宋体" w:hint="eastAsia"/>
+        </w:rPr>
+        <w:t>空间</w:t>
+      </w:r>
+      <m:oMath>
+        <m:sSup>
+          <m:sSupPr>
+            <m:ctrlPr>
+              <w:rPr>
+                <w:rFonts w:ascii="Cambria Math" w:hAnsi="Cambria Math"/>
+                <w:i/>
+              </w:rPr>
+            </m:ctrlPr>
+          </m:sSupPr>
+          <m:e>
+            <m:r>
+              <w:rPr>
+                <w:rFonts w:ascii="Cambria Math" w:hAnsi="Cambria Math"/>
+              </w:rPr>
+              <m:t>R</m:t>
+            </m:r>
+          </m:e>
+          <m:sup>
+            <m:r>
+              <w:rPr>
+                <w:rFonts w:ascii="Cambria Math" w:hAnsi="Cambria Math"/>
+              </w:rPr>
+              <m:t>m</m:t>
+            </m:r>
+          </m:sup>
+        </m:sSup>
+      </m:oMath>
+      <w:r>
+        <w:rPr>
+          <w:rFonts w:ascii="宋体" w:hAnsi="宋体" w:hint="eastAsia"/>
+        </w:rPr>
+        <w:t>中</w:t>
+      </w:r>
+      <w:r>
+        <w:rPr>
+          <w:rFonts w:ascii="宋体" w:hAnsi="宋体" w:hint="eastAsia"/>
+        </w:rPr>
+        <w:t>“</w:t>
+      </w:r>
+      <w:r>
+        <w:rPr>
+          <w:rFonts w:ascii="宋体" w:hAnsi="宋体" w:hint="eastAsia"/>
+        </w:rPr>
+        <w:t>靠近</w:t>
+      </w:r>
+      <m:oMath>
+        <m:sSub>
+          <m:sSubPr>
+            <m:ctrlPr>
+              <w:rPr>
+                <w:rFonts w:ascii="Cambria Math" w:hAnsi="Cambria Math"/>
+                <w:i/>
+              </w:rPr>
+            </m:ctrlPr>
+          </m:sSubPr>
+          <m:e>
+            <m:r>
+              <w:rPr>
+                <w:rFonts w:ascii="Cambria Math" w:hAnsi="Cambria Math"/>
+              </w:rPr>
+              <m:t>x</m:t>
+            </m:r>
+          </m:e>
+          <m:sub>
+            <m:r>
+              <w:rPr>
+                <w:rFonts w:ascii="Cambria Math" w:hAnsi="Cambria Math"/>
+              </w:rPr>
+              <m:t>i</m:t>
+            </m:r>
+          </m:sub>
+        </m:sSub>
+      </m:oMath>
+      <w:r>
+        <w:rPr>
+          <w:rFonts w:ascii="宋体" w:hAnsi="宋体" w:hint="eastAsia"/>
+        </w:rPr>
+        <w:t>”的点</w:t>
+      </w:r>
+      <w:r>
+        <w:rPr>
+          <w:rFonts w:ascii="宋体" w:hAnsi="宋体" w:hint="eastAsia"/>
+        </w:rPr>
+        <w:t>，可以使用</w:t>
+      </w:r>
+      <m:oMath>
+        <m:sSub>
+          <m:sSubPr>
+            <m:ctrlPr>
+              <w:rPr>
+                <w:rFonts w:ascii="Cambria Math" w:hAnsi="Cambria Math"/>
+              </w:rPr>
+            </m:ctrlPr>
+          </m:sSubPr>
+          <m:e>
+            <m:r>
+              <m:rPr>
+                <m:sty m:val="p"/>
+              </m:rPr>
+              <w:rPr>
+                <w:rFonts w:ascii="Cambria Math" w:hAnsi="Cambria Math"/>
+              </w:rPr>
+              <m:t>L</m:t>
+            </m:r>
+          </m:e>
+          <m:sub>
+            <m:r>
+              <m:rPr>
+                <m:sty m:val="p"/>
+              </m:rPr>
+              <w:rPr>
+                <w:rFonts w:ascii="Cambria Math" w:hAnsi="Cambria Math"/>
+              </w:rPr>
+              <m:t>i</m:t>
+            </m:r>
+          </m:sub>
+        </m:sSub>
+      </m:oMath>
+      <w:r>
+        <w:rPr>
+          <w:rFonts w:ascii="宋体" w:hAnsi="宋体" w:hint="eastAsia"/>
+        </w:rPr>
+        <w:t>来表示这些点</w:t>
+      </w:r>
+      <w:r>
+        <w:rPr>
+          <w:rFonts w:ascii="宋体" w:hAnsi="宋体" w:hint="eastAsia"/>
+        </w:rPr>
+        <w:t>。</w:t>
+      </w:r>
+      <w:r>
+        <w:rPr>
+          <w:rFonts w:ascii="宋体" w:hAnsi="宋体" w:hint="eastAsia"/>
+        </w:rPr>
+        <w:t>对于空间</w:t>
+      </w:r>
+      <m:oMath>
+        <m:sSup>
+          <m:sSupPr>
+            <m:ctrlPr>
+              <w:rPr>
+                <w:rFonts w:ascii="Cambria Math" w:hAnsi="Cambria Math"/>
+                <w:i/>
+              </w:rPr>
+            </m:ctrlPr>
+          </m:sSupPr>
+          <m:e>
+            <m:r>
+              <w:rPr>
+                <w:rFonts w:ascii="Cambria Math" w:hAnsi="Cambria Math"/>
+              </w:rPr>
+              <m:t>R</m:t>
+            </m:r>
+          </m:e>
+          <m:sup>
+            <m:r>
+              <w:rPr>
+                <w:rFonts w:ascii="Cambria Math" w:hAnsi="Cambria Math"/>
+              </w:rPr>
+              <m:t>m</m:t>
+            </m:r>
+          </m:sup>
+        </m:sSup>
+      </m:oMath>
+      <w:r>
+        <w:rPr>
+          <w:rFonts w:ascii="宋体" w:hAnsi="宋体" w:hint="eastAsia"/>
+        </w:rPr>
+        <w:t>中所有的“</w:t>
+      </w:r>
+      <w:r>
+        <w:rPr>
+          <w:rFonts w:ascii="宋体" w:hAnsi="宋体" w:hint="eastAsia"/>
+        </w:rPr>
+        <w:t>靠近</w:t>
+      </w:r>
+      <m:oMath>
+        <m:sSub>
+          <m:sSubPr>
+            <m:ctrlPr>
+              <w:rPr>
+                <w:rFonts w:ascii="Cambria Math" w:hAnsi="Cambria Math"/>
+                <w:i/>
+              </w:rPr>
+            </m:ctrlPr>
+          </m:sSubPr>
+          <m:e>
+            <m:r>
+              <w:rPr>
+                <w:rFonts w:ascii="Cambria Math" w:hAnsi="Cambria Math"/>
+              </w:rPr>
+              <m:t>x</m:t>
+            </m:r>
+          </m:e>
+          <m:sub>
+            <m:r>
+              <w:rPr>
+                <w:rFonts w:ascii="Cambria Math" w:hAnsi="Cambria Math"/>
+              </w:rPr>
+              <m:t>i</m:t>
+            </m:r>
+          </m:sub>
+        </m:sSub>
+      </m:oMath>
+      <w:r>
+        <w:rPr>
+          <w:rFonts w:ascii="宋体" w:hAnsi="宋体" w:hint="eastAsia"/>
+        </w:rPr>
+        <w:t>的</w:t>
+      </w:r>
+      <m:oMath>
+        <m:r>
+          <w:rPr>
+            <w:rFonts w:ascii="Cambria Math" w:hAnsi="Cambria Math"/>
+          </w:rPr>
+          <m:t>x</m:t>
+        </m:r>
+      </m:oMath>
+      <w:r>
+        <w:rPr>
+          <w:rFonts w:ascii="宋体" w:hAnsi="宋体" w:hint="eastAsia"/>
+        </w:rPr>
+        <w:t>”都可以使用标签</w:t>
+      </w:r>
+      <m:oMath>
+        <m:sSub>
+          <m:sSubPr>
+            <m:ctrlPr>
+              <w:rPr>
+                <w:rFonts w:ascii="Cambria Math" w:hAnsi="Cambria Math"/>
+                <w:i/>
+              </w:rPr>
+            </m:ctrlPr>
+          </m:sSubPr>
+          <m:e>
+            <m:r>
+              <w:rPr>
+                <w:rFonts w:ascii="Cambria Math" w:hAnsi="Cambria Math"/>
+              </w:rPr>
+              <m:t>L</m:t>
+            </m:r>
+          </m:e>
+          <m:sub>
+            <m:r>
+              <w:rPr>
+                <w:rFonts w:ascii="Cambria Math" w:hAnsi="Cambria Math"/>
+              </w:rPr>
+              <m:t>i</m:t>
+            </m:r>
+          </m:sub>
+        </m:sSub>
+      </m:oMath>
+      <w:r>
+        <w:rPr>
+          <w:rFonts w:ascii="宋体" w:hAnsi="宋体" w:hint="eastAsia"/>
+        </w:rPr>
+        <w:t>来描述此</w:t>
+      </w:r>
+      <m:oMath>
+        <m:r>
+          <w:rPr>
+            <w:rFonts w:ascii="Cambria Math" w:hAnsi="Cambria Math"/>
+          </w:rPr>
+          <m:t>x</m:t>
+        </m:r>
+      </m:oMath>
+      <w:r>
+        <w:rPr>
+          <w:rFonts w:ascii="宋体" w:hAnsi="宋体" w:hint="eastAsia"/>
+        </w:rPr>
+        <w:t>。这是Zadeh在语义变量工作的一个特殊形式。</w:t>
+      </w:r>
+    </w:p>
+    <w:p>
+      <w:pPr>
+        <w:pStyle w:val="a1"/>
+        <w:spacing w:line="360" w:lineRule="auto"/>
+        <w:ind w:firstLine="480"/>
+        <w:rPr>
+          <w:rFonts w:ascii="宋体" w:hAnsi="宋体" w:hint="eastAsia"/>
+        </w:rPr>
+      </w:pPr>
+      <w:r>
+        <w:rPr>
+          <w:rFonts w:ascii="宋体" w:hAnsi="宋体" w:hint="eastAsia"/>
+        </w:rPr>
+        <w:t>这篇文章中我们是用</w:t>
+      </w:r>
+      <m:oMath>
+        <m:sSub>
+          <m:sSubPr>
+            <m:ctrlPr>
+              <w:rPr>
+                <w:rFonts w:ascii="Cambria Math" w:hAnsi="Cambria Math"/>
+                <w:i/>
+              </w:rPr>
+            </m:ctrlPr>
+          </m:sSubPr>
+          <m:e>
+            <m:r>
+              <w:rPr>
+                <w:rFonts w:ascii="Cambria Math" w:hAnsi="Cambria Math"/>
+              </w:rPr>
+              <m:t>μ</m:t>
+            </m:r>
+          </m:e>
+          <m:sub>
+            <m:sSub>
+              <m:sSubPr>
+                <m:ctrlPr>
+                  <w:rPr>
+                    <w:rFonts w:ascii="Cambria Math" w:hAnsi="Cambria Math"/>
+                    <w:i/>
+                  </w:rPr>
+                </m:ctrlPr>
+              </m:sSubPr>
+              <m:e>
+                <m:r>
+                  <w:rPr>
+                    <w:rFonts w:ascii="Cambria Math" w:hAnsi="Cambria Math"/>
+                  </w:rPr>
+                  <m:t>L</m:t>
+                </m:r>
+              </m:e>
+              <m:sub>
+                <m:r>
+                  <w:rPr>
+                    <w:rFonts w:ascii="Cambria Math" w:hAnsi="Cambria Math"/>
+                  </w:rPr>
+                  <m:t>i</m:t>
+                </m:r>
+              </m:sub>
+            </m:sSub>
+          </m:sub>
+        </m:sSub>
+        <m:r>
+          <w:rPr>
+            <w:rFonts w:ascii="Cambria Math" w:hAnsi="Cambria Math"/>
+          </w:rPr>
+          <m:t>(x)</m:t>
+        </m:r>
+      </m:oMath>
+      <w:r>
+        <w:rPr>
+          <w:rFonts w:ascii="宋体" w:hAnsi="宋体" w:hint="eastAsia"/>
+        </w:rPr>
+        <w:t>来表示使用</w:t>
+      </w:r>
+      <m:oMath>
+        <m:sSub>
+          <m:sSubPr>
+            <m:ctrlPr>
+              <w:rPr>
+                <w:rFonts w:ascii="Cambria Math" w:hAnsi="Cambria Math"/>
+                <w:i/>
+              </w:rPr>
+            </m:ctrlPr>
+          </m:sSubPr>
+          <m:e>
+            <m:r>
+              <w:rPr>
+                <w:rFonts w:ascii="Cambria Math" w:hAnsi="Cambria Math"/>
+              </w:rPr>
+              <m:t>L</m:t>
+            </m:r>
+          </m:e>
+          <m:sub>
+            <m:r>
+              <w:rPr>
+                <w:rFonts w:ascii="Cambria Math" w:hAnsi="Cambria Math"/>
+              </w:rPr>
+              <m:t>i</m:t>
+            </m:r>
+          </m:sub>
+        </m:sSub>
+      </m:oMath>
+      <w:r>
+        <w:rPr>
+          <w:rFonts w:ascii="宋体" w:hAnsi="宋体" w:hint="eastAsia"/>
+        </w:rPr>
+        <w:t>描述</w:t>
+      </w:r>
+      <m:oMath>
+        <m:r>
+          <m:rPr>
+            <m:sty m:val="p"/>
+          </m:rPr>
+          <w:rPr>
+            <w:rFonts w:ascii="Cambria Math" w:hAnsi="Cambria Math"/>
+          </w:rPr>
+          <m:t>x</m:t>
+        </m:r>
+      </m:oMath>
+      <w:r>
+        <w:rPr>
+          <w:rFonts w:ascii="宋体" w:hAnsi="宋体" w:hint="eastAsia"/>
+        </w:rPr>
+        <w:t>的适合度（appropriateness）。Zadeh提出的模糊集隶属度函数、Lawry提出的适合度函数是两种重要的估计</w:t>
+      </w:r>
+      <m:oMath>
+        <m:sSub>
+          <m:sSubPr>
+            <m:ctrlPr>
+              <w:rPr>
+                <w:rFonts w:ascii="Cambria Math" w:hAnsi="Cambria Math"/>
+                <w:i/>
+              </w:rPr>
+            </m:ctrlPr>
+          </m:sSubPr>
+          <m:e>
+            <m:r>
+              <w:rPr>
+                <w:rFonts w:ascii="Cambria Math" w:hAnsi="Cambria Math"/>
+              </w:rPr>
+              <m:t>μ</m:t>
+            </m:r>
+          </m:e>
+          <m:sub>
+            <m:sSub>
+              <m:sSubPr>
+                <m:ctrlPr>
+                  <w:rPr>
+                    <w:rFonts w:ascii="Cambria Math" w:hAnsi="Cambria Math"/>
+                    <w:i/>
+                  </w:rPr>
+                </m:ctrlPr>
+              </m:sSubPr>
+              <m:e>
+                <m:r>
+                  <w:rPr>
+                    <w:rFonts w:ascii="Cambria Math" w:hAnsi="Cambria Math"/>
+                  </w:rPr>
+                  <m:t>L</m:t>
+                </m:r>
+              </m:e>
+              <m:sub>
+                <m:r>
+                  <w:rPr>
+                    <w:rFonts w:ascii="Cambria Math" w:hAnsi="Cambria Math"/>
+                  </w:rPr>
+                  <m:t>i</m:t>
+                </m:r>
+              </m:sub>
+            </m:sSub>
+          </m:sub>
+        </m:sSub>
+        <m:r>
+          <w:rPr>
+            <w:rFonts w:ascii="Cambria Math" w:hAnsi="Cambria Math"/>
+          </w:rPr>
+          <m:t>(x)</m:t>
+        </m:r>
+      </m:oMath>
+      <w:r>
+        <w:rPr>
+          <w:rFonts w:ascii="宋体" w:hAnsi="宋体" w:hint="eastAsia"/>
+        </w:rPr>
+        <w:t>的方法。但是适合度函数</w:t>
+      </w:r>
+      <m:oMath>
+        <m:sSub>
+          <m:sSubPr>
+            <m:ctrlPr>
+              <w:rPr>
+                <w:rFonts w:ascii="Cambria Math" w:hAnsi="Cambria Math"/>
+                <w:i/>
+              </w:rPr>
+            </m:ctrlPr>
+          </m:sSubPr>
+          <m:e>
+            <m:r>
+              <w:rPr>
+                <w:rFonts w:ascii="Cambria Math" w:hAnsi="Cambria Math"/>
+              </w:rPr>
+              <m:t>μ</m:t>
+            </m:r>
+          </m:e>
+          <m:sub>
+            <m:sSub>
+              <m:sSubPr>
+                <m:ctrlPr>
+                  <w:rPr>
+                    <w:rFonts w:ascii="Cambria Math" w:hAnsi="Cambria Math"/>
+                    <w:i/>
+                  </w:rPr>
+                </m:ctrlPr>
+              </m:sSubPr>
+              <m:e>
+                <m:r>
+                  <w:rPr>
+                    <w:rFonts w:ascii="Cambria Math" w:hAnsi="Cambria Math"/>
+                  </w:rPr>
+                  <m:t>L</m:t>
+                </m:r>
+              </m:e>
+              <m:sub>
+                <m:r>
+                  <w:rPr>
+                    <w:rFonts w:ascii="Cambria Math" w:hAnsi="Cambria Math"/>
+                  </w:rPr>
+                  <m:t>i</m:t>
+                </m:r>
+              </m:sub>
+            </m:sSub>
+          </m:sub>
+        </m:sSub>
+        <m:r>
+          <w:rPr>
+            <w:rFonts w:ascii="Cambria Math" w:hAnsi="Cambria Math"/>
+          </w:rPr>
+          <m:t>(x)</m:t>
+        </m:r>
+      </m:oMath>
+      <w:r>
+        <w:rPr>
+          <w:rFonts w:ascii="宋体" w:hAnsi="宋体" w:hint="eastAsia"/>
+        </w:rPr>
+        <w:t>必须满足</w:t>
+      </w:r>
+      <w:r>
+        <w:rPr>
+          <w:rFonts w:ascii="宋体" w:hAnsi="宋体" w:hint="eastAsia"/>
+        </w:rPr>
+        <w:t>每个标签</w:t>
+      </w:r>
+      <m:oMath>
+        <m:sSub>
+          <m:sSubPr>
+            <m:ctrlPr>
+              <w:rPr>
+                <w:rFonts w:ascii="Cambria Math" w:hAnsi="Cambria Math"/>
+                <w:i/>
+              </w:rPr>
+            </m:ctrlPr>
+          </m:sSubPr>
+          <m:e>
+            <m:r>
+              <w:rPr>
+                <w:rFonts w:ascii="Cambria Math" w:hAnsi="Cambria Math"/>
+              </w:rPr>
+              <m:t>L</m:t>
+            </m:r>
+          </m:e>
+          <m:sub>
+            <m:r>
+              <w:rPr>
+                <w:rFonts w:ascii="Cambria Math" w:hAnsi="Cambria Math"/>
+              </w:rPr>
+              <m:t>i</m:t>
+            </m:r>
+          </m:sub>
+        </m:sSub>
+      </m:oMath>
+      <w:r>
+        <w:rPr>
+          <w:rFonts w:ascii="宋体" w:hAnsi="宋体" w:hint="eastAsia"/>
+        </w:rPr>
+        <w:t>的语义适合度与标签集中的其他标签具有关联性，</w:t>
+      </w:r>
+      <m:oMath>
+        <m:sSub>
+          <m:sSubPr>
+            <m:ctrlPr>
+              <w:rPr>
+                <w:rFonts w:ascii="Cambria Math" w:hAnsi="Cambria Math"/>
+                <w:i/>
+              </w:rPr>
+            </m:ctrlPr>
+          </m:sSubPr>
+          <m:e>
+            <m:r>
+              <w:rPr>
+                <w:rFonts w:ascii="Cambria Math" w:hAnsi="Cambria Math"/>
+              </w:rPr>
+              <m:t>μ</m:t>
+            </m:r>
+          </m:e>
+          <m:sub>
+            <m:sSub>
+              <m:sSubPr>
+                <m:ctrlPr>
+                  <w:rPr>
+                    <w:rFonts w:ascii="Cambria Math" w:hAnsi="Cambria Math"/>
+                    <w:i/>
+                  </w:rPr>
+                </m:ctrlPr>
+              </m:sSubPr>
+              <m:e>
+                <m:r>
+                  <w:rPr>
+                    <w:rFonts w:ascii="Cambria Math" w:hAnsi="Cambria Math"/>
+                  </w:rPr>
+                  <m:t>L</m:t>
+                </m:r>
+              </m:e>
+              <m:sub>
+                <m:r>
+                  <w:rPr>
+                    <w:rFonts w:ascii="Cambria Math" w:hAnsi="Cambria Math"/>
+                  </w:rPr>
+                  <m:t>i</m:t>
+                </m:r>
+              </m:sub>
+            </m:sSub>
+          </m:sub>
+        </m:sSub>
+        <m:r>
+          <w:rPr>
+            <w:rFonts w:ascii="Cambria Math" w:hAnsi="Cambria Math"/>
+          </w:rPr>
+          <m:t>(x)</m:t>
+        </m:r>
+      </m:oMath>
+      <w:r>
+        <w:rPr>
+          <w:rFonts w:ascii="宋体" w:hAnsi="宋体" w:hint="eastAsia"/>
+        </w:rPr>
+        <w:t>与其他的所有</w:t>
+      </w:r>
+      <m:oMath>
+        <m:sSub>
+          <m:sSubPr>
+            <m:ctrlPr>
+              <w:rPr>
+                <w:rFonts w:ascii="Cambria Math" w:hAnsi="Cambria Math"/>
+                <w:i/>
+              </w:rPr>
+            </m:ctrlPr>
+          </m:sSubPr>
+          <m:e>
+            <m:r>
+              <w:rPr>
+                <w:rFonts w:ascii="Cambria Math" w:hAnsi="Cambria Math"/>
+              </w:rPr>
+              <m:t>μ</m:t>
+            </m:r>
+          </m:e>
+          <m:sub>
+            <m:sSub>
+              <m:sSubPr>
+                <m:ctrlPr>
+                  <w:rPr>
+                    <w:rFonts w:ascii="Cambria Math" w:hAnsi="Cambria Math"/>
+                    <w:i/>
+                  </w:rPr>
+                </m:ctrlPr>
+              </m:sSubPr>
+              <m:e>
+                <m:r>
+                  <w:rPr>
+                    <w:rFonts w:ascii="Cambria Math" w:hAnsi="Cambria Math"/>
+                  </w:rPr>
+                  <m:t>L</m:t>
+                </m:r>
+              </m:e>
+              <m:sub>
+                <m:r>
+                  <w:rPr>
+                    <w:rFonts w:ascii="Cambria Math" w:hAnsi="Cambria Math"/>
+                  </w:rPr>
+                  <m:t>j</m:t>
+                </m:r>
+              </m:sub>
+            </m:sSub>
+          </m:sub>
+        </m:sSub>
+        <m:r>
+          <w:rPr>
+            <w:rFonts w:ascii="Cambria Math" w:hAnsi="Cambria Math"/>
+          </w:rPr>
+          <m:t>(x)</m:t>
+        </m:r>
+      </m:oMath>
+      <w:r>
+        <w:rPr>
+          <w:rFonts w:ascii="宋体" w:hAnsi="宋体" w:hint="eastAsia"/>
+        </w:rPr>
+        <w:t>有关。这个特性基于一个基本的认知：标签集中的标签越少，适合度函数</w:t>
+      </w:r>
+      <m:oMath>
+        <m:sSub>
+          <m:sSubPr>
+            <m:ctrlPr>
+              <w:rPr>
+                <w:rFonts w:ascii="Cambria Math" w:hAnsi="Cambria Math"/>
+                <w:i/>
+              </w:rPr>
+            </m:ctrlPr>
+          </m:sSubPr>
+          <m:e>
+            <m:r>
+              <w:rPr>
+                <w:rFonts w:ascii="Cambria Math" w:hAnsi="Cambria Math"/>
+              </w:rPr>
+              <m:t>μ</m:t>
+            </m:r>
+          </m:e>
+          <m:sub>
+            <m:sSub>
+              <m:sSubPr>
+                <m:ctrlPr>
+                  <w:rPr>
+                    <w:rFonts w:ascii="Cambria Math" w:hAnsi="Cambria Math"/>
+                    <w:i/>
+                  </w:rPr>
+                </m:ctrlPr>
+              </m:sSubPr>
+              <m:e>
+                <m:r>
+                  <w:rPr>
+                    <w:rFonts w:ascii="Cambria Math" w:hAnsi="Cambria Math"/>
+                  </w:rPr>
+                  <m:t>L</m:t>
+                </m:r>
+              </m:e>
+              <m:sub>
+                <m:r>
+                  <w:rPr>
+                    <w:rFonts w:ascii="Cambria Math" w:hAnsi="Cambria Math"/>
+                  </w:rPr>
+                  <m:t>i</m:t>
+                </m:r>
+              </m:sub>
+            </m:sSub>
+          </m:sub>
+        </m:sSub>
+        <m:r>
+          <w:rPr>
+            <w:rFonts w:ascii="Cambria Math" w:hAnsi="Cambria Math"/>
+          </w:rPr>
+          <m:t>(x)</m:t>
+        </m:r>
+      </m:oMath>
+      <w:r>
+        <w:rPr>
+          <w:rFonts w:ascii="宋体" w:hAnsi="宋体" w:hint="eastAsia"/>
+        </w:rPr>
+        <w:t>的值越大。例如，我们考虑一个如何从标签集中选取一个合适的标签描述一个46岁的人的问题。如果给定的标签集为</w:t>
+      </w:r>
+      <m:oMath>
+        <m:sSub>
+          <m:sSubPr>
+            <m:ctrlPr>
+              <w:rPr>
+                <w:rFonts w:ascii="Cambria Math" w:hAnsi="Cambria Math"/>
+              </w:rPr>
+            </m:ctrlPr>
+          </m:sSubPr>
+          <m:e>
+            <m:r>
+              <m:rPr>
+                <m:sty m:val="p"/>
+              </m:rPr>
+              <w:rPr>
+                <w:rFonts w:ascii="Cambria Math" w:hAnsi="Cambria Math"/>
+              </w:rPr>
+              <m:t>LA</m:t>
+            </m:r>
+          </m:e>
+          <m:sub>
+            <m:r>
+              <m:rPr>
+                <m:sty m:val="p"/>
+              </m:rPr>
+              <w:rPr>
+                <w:rFonts w:ascii="Cambria Math" w:hAnsi="Cambria Math"/>
+              </w:rPr>
+              <m:t>1</m:t>
+            </m:r>
+          </m:sub>
+        </m:sSub>
+        <m:r>
+          <w:rPr>
+            <w:rFonts w:ascii="Cambria Math" w:hAnsi="Cambria Math"/>
+          </w:rPr>
+          <m:t>={</m:t>
+        </m:r>
+        <m:r>
+          <m:rPr>
+            <m:sty m:val="p"/>
+          </m:rPr>
+          <w:rPr>
+            <w:rFonts w:ascii="Cambria Math" w:hAnsi="Cambria Math"/>
+          </w:rPr>
+          <m:t>青年，老年</m:t>
+        </m:r>
+        <m:r>
+          <w:rPr>
+            <w:rFonts w:ascii="Cambria Math" w:hAnsi="Cambria Math"/>
+          </w:rPr>
+          <m:t>}</m:t>
+        </m:r>
+      </m:oMath>
+      <w:r>
+        <w:rPr>
+          <w:rFonts w:ascii="宋体" w:hAnsi="宋体" w:hint="eastAsia"/>
+        </w:rPr>
+        <w:t>，“老年”更适合描述此人。如果将</w:t>
+      </w:r>
+      <m:oMath>
+        <m:sSub>
+          <m:sSubPr>
+            <m:ctrlPr>
+              <w:rPr>
+                <w:rFonts w:ascii="Cambria Math" w:hAnsi="Cambria Math"/>
+              </w:rPr>
+            </m:ctrlPr>
+          </m:sSubPr>
+          <m:e>
+            <m:r>
+              <m:rPr>
+                <m:sty m:val="p"/>
+              </m:rPr>
+              <w:rPr>
+                <w:rFonts w:ascii="Cambria Math" w:hAnsi="Cambria Math"/>
+              </w:rPr>
+              <m:t>LA</m:t>
+            </m:r>
+          </m:e>
+          <m:sub>
+            <m:r>
+              <m:rPr>
+                <m:sty m:val="p"/>
+              </m:rPr>
+              <w:rPr>
+                <w:rFonts w:ascii="Cambria Math" w:hAnsi="Cambria Math"/>
+              </w:rPr>
+              <m:t>1</m:t>
+            </m:r>
+          </m:sub>
+        </m:sSub>
+      </m:oMath>
+      <w:r>
+        <w:rPr>
+          <w:rFonts w:ascii="宋体" w:hAnsi="宋体" w:hint="eastAsia"/>
+        </w:rPr>
+        <w:t>扩充，加入中年，即</w:t>
+      </w:r>
+      <m:oMath>
+        <m:sSub>
+          <m:sSubPr>
+            <m:ctrlPr>
+              <w:rPr>
+                <w:rFonts w:ascii="Cambria Math" w:hAnsi="Cambria Math"/>
+              </w:rPr>
+            </m:ctrlPr>
+          </m:sSubPr>
+          <m:e>
+            <m:r>
+              <m:rPr>
+                <m:sty m:val="p"/>
+              </m:rPr>
+              <w:rPr>
+                <w:rFonts w:ascii="Cambria Math" w:hAnsi="Cambria Math"/>
+              </w:rPr>
+              <m:t>LA</m:t>
+            </m:r>
+          </m:e>
+          <m:sub>
+            <m:r>
+              <m:rPr>
+                <m:sty m:val="p"/>
+              </m:rPr>
+              <w:rPr>
+                <w:rFonts w:ascii="Cambria Math" w:hAnsi="Cambria Math"/>
+              </w:rPr>
+              <m:t>2</m:t>
+            </m:r>
+          </m:sub>
+        </m:sSub>
+        <m:r>
+          <w:rPr>
+            <w:rFonts w:ascii="Cambria Math" w:hAnsi="Cambria Math"/>
+          </w:rPr>
+          <m:t>={</m:t>
+        </m:r>
+        <m:r>
+          <m:rPr>
+            <m:sty m:val="p"/>
+          </m:rPr>
+          <w:rPr>
+            <w:rFonts w:ascii="Cambria Math" w:hAnsi="Cambria Math"/>
+          </w:rPr>
+          <m:t>青年，中年，老年</m:t>
+        </m:r>
+        <m:r>
+          <w:rPr>
+            <w:rFonts w:ascii="Cambria Math" w:hAnsi="Cambria Math"/>
+          </w:rPr>
+          <m:t>}</m:t>
+        </m:r>
+      </m:oMath>
+      <w:r>
+        <w:rPr>
+          <w:rFonts w:ascii="宋体" w:hAnsi="宋体" w:hint="eastAsia"/>
+        </w:rPr>
+        <w:t>，中年更加适合描述此人。相对于</w:t>
+      </w:r>
+      <m:oMath>
+        <m:sSub>
+          <m:sSubPr>
+            <m:ctrlPr>
+              <w:rPr>
+                <w:rFonts w:ascii="Cambria Math" w:hAnsi="Cambria Math"/>
+              </w:rPr>
+            </m:ctrlPr>
+          </m:sSubPr>
+          <m:e>
+            <m:r>
+              <m:rPr>
+                <m:sty m:val="p"/>
+              </m:rPr>
+              <w:rPr>
+                <w:rFonts w:ascii="Cambria Math" w:hAnsi="Cambria Math"/>
+              </w:rPr>
+              <m:t>LA</m:t>
+            </m:r>
+          </m:e>
+          <m:sub>
+            <m:r>
+              <m:rPr>
+                <m:sty m:val="p"/>
+              </m:rPr>
+              <w:rPr>
+                <w:rFonts w:ascii="Cambria Math" w:hAnsi="Cambria Math"/>
+              </w:rPr>
+              <m:t>1</m:t>
+            </m:r>
+          </m:sub>
+        </m:sSub>
+      </m:oMath>
+      <w:r>
+        <w:rPr>
+          <w:rFonts w:ascii="宋体" w:hAnsi="宋体" w:hint="eastAsia"/>
+        </w:rPr>
+        <w:t>中的适合度</w:t>
+      </w:r>
+      <m:oMath>
+        <m:sSub>
+          <m:sSubPr>
+            <m:ctrlPr>
+              <w:rPr>
+                <w:rFonts w:ascii="Cambria Math" w:hAnsi="Cambria Math"/>
+                <w:i/>
+              </w:rPr>
+            </m:ctrlPr>
+          </m:sSubPr>
+          <m:e>
+            <m:r>
+              <w:rPr>
+                <w:rFonts w:ascii="Cambria Math" w:hAnsi="Cambria Math"/>
+              </w:rPr>
+              <m:t>μ</m:t>
+            </m:r>
+          </m:e>
+          <m:sub>
+            <m:sSub>
+              <m:sSubPr>
+                <m:ctrlPr>
+                  <w:rPr>
+                    <w:rFonts w:ascii="Cambria Math" w:hAnsi="Cambria Math"/>
+                    <w:i/>
+                  </w:rPr>
+                </m:ctrlPr>
+              </m:sSubPr>
+              <m:e>
+                <m:r>
+                  <w:rPr>
+                    <w:rFonts w:ascii="Cambria Math" w:hAnsi="Cambria Math"/>
+                  </w:rPr>
+                  <m:t>L</m:t>
+                </m:r>
+              </m:e>
+              <m:sub>
+                <m:r>
+                  <w:rPr>
+                    <w:rFonts w:ascii="Cambria Math" w:hAnsi="Cambria Math"/>
+                  </w:rPr>
+                  <m:t>i</m:t>
+                </m:r>
+              </m:sub>
+            </m:sSub>
+          </m:sub>
+        </m:sSub>
+        <m:r>
+          <w:rPr>
+            <w:rFonts w:ascii="Cambria Math" w:hAnsi="Cambria Math"/>
+          </w:rPr>
+          <m:t>(x)</m:t>
+        </m:r>
+      </m:oMath>
+      <w:r>
+        <w:rPr>
+          <w:rFonts w:ascii="宋体" w:hAnsi="宋体" w:hint="eastAsia"/>
+        </w:rPr>
+        <w:t>，</w:t>
+      </w:r>
+      <m:oMath>
+        <m:sSub>
+          <m:sSubPr>
+            <m:ctrlPr>
+              <w:rPr>
+                <w:rFonts w:ascii="Cambria Math" w:hAnsi="Cambria Math"/>
+              </w:rPr>
+            </m:ctrlPr>
+          </m:sSubPr>
+          <m:e>
+            <m:r>
+              <m:rPr>
+                <m:sty m:val="p"/>
+              </m:rPr>
+              <w:rPr>
+                <w:rFonts w:ascii="Cambria Math" w:hAnsi="Cambria Math"/>
+              </w:rPr>
+              <m:t>LA</m:t>
+            </m:r>
+          </m:e>
+          <m:sub>
+            <m:r>
+              <m:rPr>
+                <m:sty m:val="p"/>
+              </m:rPr>
+              <w:rPr>
+                <w:rFonts w:ascii="Cambria Math" w:hAnsi="Cambria Math"/>
+              </w:rPr>
+              <m:t>2</m:t>
+            </m:r>
+          </m:sub>
+        </m:sSub>
+      </m:oMath>
+      <w:r>
+        <w:rPr>
+          <w:rFonts w:ascii="宋体" w:hAnsi="宋体" w:hint="eastAsia"/>
+        </w:rPr>
+        <w:t>中“青年”，“老年”的适合度</w:t>
+      </w:r>
+      <w:r>
+        <w:rPr>
+          <w:rFonts w:ascii="宋体" w:hAnsi="宋体" w:hint="eastAsia"/>
+        </w:rPr>
+        <w:t>函数</w:t>
+      </w:r>
+      <m:oMath>
+        <m:sSub>
+          <m:sSubPr>
+            <m:ctrlPr>
+              <w:rPr>
+                <w:rFonts w:ascii="Cambria Math" w:hAnsi="Cambria Math"/>
+                <w:i/>
+              </w:rPr>
+            </m:ctrlPr>
+          </m:sSubPr>
+          <m:e>
+            <m:r>
+              <w:rPr>
+                <w:rFonts w:ascii="Cambria Math" w:hAnsi="Cambria Math"/>
+              </w:rPr>
+              <m:t>μ</m:t>
+            </m:r>
+          </m:e>
+          <m:sub>
+            <m:sSub>
+              <m:sSubPr>
+                <m:ctrlPr>
+                  <w:rPr>
+                    <w:rFonts w:ascii="Cambria Math" w:hAnsi="Cambria Math"/>
+                    <w:i/>
+                  </w:rPr>
+                </m:ctrlPr>
+              </m:sSubPr>
+              <m:e>
+                <m:r>
+                  <w:rPr>
+                    <w:rFonts w:ascii="Cambria Math" w:hAnsi="Cambria Math"/>
+                  </w:rPr>
+                  <m:t>L</m:t>
+                </m:r>
+              </m:e>
+              <m:sub>
+                <m:r>
+                  <w:rPr>
+                    <w:rFonts w:ascii="Cambria Math" w:hAnsi="Cambria Math"/>
+                  </w:rPr>
+                  <m:t>i</m:t>
+                </m:r>
+              </m:sub>
+            </m:sSub>
+          </m:sub>
+        </m:sSub>
+        <m:r>
+          <w:rPr>
+            <w:rFonts w:ascii="Cambria Math" w:hAnsi="Cambria Math"/>
+          </w:rPr>
+          <m:t>(x)</m:t>
+        </m:r>
+      </m:oMath>
+      <w:r>
+        <w:rPr>
+          <w:rFonts w:ascii="宋体" w:hAnsi="宋体" w:hint="eastAsia"/>
+        </w:rPr>
+        <w:t>的值会降低。</w:t>
+      </w:r>
+    </w:p>
+    <w:p>
+      <w:pPr>
+        <w:pStyle w:val="a1"/>
+        <w:spacing w:line="360" w:lineRule="auto"/>
+        <w:ind w:firstLine="480"/>
+        <w:rPr>
+          <w:rFonts w:ascii="宋体" w:hAnsi="宋体" w:hint="eastAsia"/>
+        </w:rPr>
+      </w:pPr>
+      <w:r>
+        <w:rPr>
+          <w:rFonts w:ascii="宋体" w:hAnsi="宋体" w:hint="eastAsia"/>
+        </w:rPr>
+        <w:t>语义标签作为最有效方便的交流工具，</w:t>
+      </w:r>
+      <w:r>
+        <w:rPr>
+          <w:rFonts w:ascii="宋体" w:hAnsi="宋体" w:hint="eastAsia"/>
+        </w:rPr>
+        <w:t>它</w:t>
+      </w:r>
+      <w:r>
+        <w:rPr>
+          <w:rFonts w:ascii="宋体" w:hAnsi="宋体" w:hint="eastAsia"/>
+        </w:rPr>
+        <w:t>可以描述非常丰富的信息</w:t>
+      </w:r>
+      <w:r>
+        <w:rPr>
+          <w:rFonts w:ascii="宋体" w:hAnsi="宋体" w:hint="eastAsia"/>
+        </w:rPr>
+        <w:t>。利用语义标签我们可以降低搜索时的查找范围。对于一个理想的语义标签描述，我们可以使用原型</w:t>
+      </w:r>
+      <m:oMath>
+        <m:sSub>
+          <m:sSubPr>
+            <m:ctrlPr>
+              <w:rPr>
+                <w:rFonts w:ascii="Cambria Math" w:hAnsi="Cambria Math"/>
+              </w:rPr>
+            </m:ctrlPr>
+          </m:sSubPr>
+          <m:e>
+            <m:r>
+              <m:rPr>
+                <m:sty m:val="p"/>
+              </m:rPr>
+              <w:rPr>
+                <w:rFonts w:ascii="Cambria Math" w:hAnsi="Cambria Math"/>
+              </w:rPr>
+              <m:t>x</m:t>
+            </m:r>
+          </m:e>
+          <m:sub>
+            <m:r>
+              <m:rPr>
+                <m:sty m:val="p"/>
+              </m:rPr>
+              <w:rPr>
+                <w:rFonts w:ascii="Cambria Math" w:hAnsi="Cambria Math"/>
+              </w:rPr>
+              <m:t>i</m:t>
+            </m:r>
+          </m:sub>
+        </m:sSub>
+      </m:oMath>
+      <w:r>
+        <w:rPr>
+          <w:rFonts w:ascii="宋体" w:hAnsi="宋体" w:hint="eastAsia"/>
+        </w:rPr>
+        <w:t>和适合度</w:t>
+      </w:r>
+      <m:oMath>
+        <m:sSub>
+          <m:sSubPr>
+            <m:ctrlPr>
+              <w:rPr>
+                <w:rFonts w:ascii="Cambria Math" w:hAnsi="Cambria Math"/>
+                <w:i/>
+              </w:rPr>
+            </m:ctrlPr>
+          </m:sSubPr>
+          <m:e>
+            <m:r>
+              <w:rPr>
+                <w:rFonts w:ascii="Cambria Math" w:hAnsi="Cambria Math"/>
+              </w:rPr>
+              <m:t>μ</m:t>
+            </m:r>
+          </m:e>
+          <m:sub>
+            <m:sSub>
+              <m:sSubPr>
+                <m:ctrlPr>
+                  <w:rPr>
+                    <w:rFonts w:ascii="Cambria Math" w:hAnsi="Cambria Math"/>
+                    <w:i/>
+                  </w:rPr>
+                </m:ctrlPr>
+              </m:sSubPr>
+              <m:e>
+                <m:r>
+                  <w:rPr>
+                    <w:rFonts w:ascii="Cambria Math" w:hAnsi="Cambria Math"/>
+                  </w:rPr>
+                  <m:t>L</m:t>
+                </m:r>
+              </m:e>
+              <m:sub>
+                <m:r>
+                  <w:rPr>
+                    <w:rFonts w:ascii="Cambria Math" w:hAnsi="Cambria Math"/>
+                  </w:rPr>
+                  <m:t>i</m:t>
+                </m:r>
+              </m:sub>
+            </m:sSub>
+          </m:sub>
+        </m:sSub>
+        <m:r>
+          <w:rPr>
+            <w:rFonts w:ascii="Cambria Math" w:hAnsi="Cambria Math"/>
+          </w:rPr>
+          <m:t>(x)</m:t>
+        </m:r>
+      </m:oMath>
+      <w:r>
+        <w:rPr>
+          <w:rFonts w:ascii="宋体" w:hAnsi="宋体" w:hint="eastAsia"/>
+        </w:rPr>
+        <w:t>重构出</w:t>
+      </w:r>
+      <m:oMath>
+        <m:r>
+          <w:rPr>
+            <w:rFonts w:ascii="Cambria Math" w:hAnsi="Cambria Math"/>
+          </w:rPr>
+          <m:t>x</m:t>
+        </m:r>
+      </m:oMath>
+      <w:r>
+        <w:rPr>
+          <w:rFonts w:ascii="宋体" w:hAnsi="宋体" w:hint="eastAsia"/>
+        </w:rPr>
+        <w:t>，</w:t>
+      </w:r>
+      <m:oMath>
+        <m:r>
+          <w:rPr>
+            <w:rFonts w:ascii="Cambria Math" w:hAnsi="Cambria Math"/>
+          </w:rPr>
+          <m:t>x=</m:t>
+        </m:r>
+        <m:sSubSup>
+          <m:sSubSupPr>
+            <m:ctrlPr>
+              <w:rPr>
+                <w:rFonts w:ascii="Cambria Math" w:hAnsi="Cambria Math"/>
+                <w:i/>
+              </w:rPr>
+            </m:ctrlPr>
+          </m:sSubSupPr>
+          <m:e>
+            <m:r>
+              <w:rPr>
+                <w:rFonts w:ascii="Cambria Math" w:hAnsi="Cambria Math"/>
+              </w:rPr>
+              <m:t>Σ</m:t>
+            </m:r>
+          </m:e>
+          <m:sub>
+            <m:r>
+              <w:rPr>
+                <w:rFonts w:ascii="Cambria Math" w:hAnsi="Cambria Math"/>
+              </w:rPr>
+              <m:t>i=1</m:t>
+            </m:r>
+          </m:sub>
+          <m:sup>
+            <m:r>
+              <w:rPr>
+                <w:rFonts w:ascii="Cambria Math" w:hAnsi="Cambria Math"/>
+              </w:rPr>
+              <m:t>n</m:t>
+            </m:r>
+          </m:sup>
+        </m:sSubSup>
+        <m:d>
+          <m:dPr>
+            <m:ctrlPr>
+              <w:rPr>
+                <w:rFonts w:ascii="Cambria Math" w:hAnsi="Cambria Math"/>
+                <w:i/>
+              </w:rPr>
+            </m:ctrlPr>
+          </m:dPr>
+          <m:e>
+            <m:sSub>
+              <m:sSubPr>
+                <m:ctrlPr>
+                  <w:rPr>
+                    <w:rFonts w:ascii="Cambria Math" w:hAnsi="Cambria Math"/>
+                    <w:i/>
+                  </w:rPr>
+                </m:ctrlPr>
+              </m:sSubPr>
+              <m:e>
+                <m:r>
+                  <w:rPr>
+                    <w:rFonts w:ascii="Cambria Math" w:hAnsi="Cambria Math"/>
+                  </w:rPr>
+                  <m:t>μ</m:t>
+                </m:r>
+              </m:e>
+              <m:sub>
+                <m:sSub>
+                  <m:sSubPr>
+                    <m:ctrlPr>
+                      <w:rPr>
+                        <w:rFonts w:ascii="Cambria Math" w:hAnsi="Cambria Math"/>
+                        <w:i/>
+                      </w:rPr>
+                    </m:ctrlPr>
+                  </m:sSubPr>
+                  <m:e>
+                    <m:r>
+                      <w:rPr>
+                        <w:rFonts w:ascii="Cambria Math" w:hAnsi="Cambria Math"/>
+                      </w:rPr>
+                      <m:t>L</m:t>
+                    </m:r>
+                  </m:e>
+                  <m:sub>
+                    <m:r>
+                      <w:rPr>
+                        <w:rFonts w:ascii="Cambria Math" w:hAnsi="Cambria Math"/>
+                      </w:rPr>
+                      <m:t>i</m:t>
+                    </m:r>
+                  </m:sub>
+                </m:sSub>
+              </m:sub>
+            </m:sSub>
+            <m:d>
+              <m:dPr>
+                <m:ctrlPr>
+                  <w:rPr>
+                    <w:rFonts w:ascii="Cambria Math" w:hAnsi="Cambria Math"/>
+                    <w:i/>
+                  </w:rPr>
+                </m:ctrlPr>
+              </m:dPr>
+              <m:e>
+                <m:r>
+                  <w:rPr>
+                    <w:rFonts w:ascii="Cambria Math" w:hAnsi="Cambria Math"/>
+                  </w:rPr>
+                  <m:t>x</m:t>
+                </m:r>
+              </m:e>
+            </m:d>
+            <m:r>
+              <w:rPr>
+                <w:rFonts w:ascii="Cambria Math" w:hAnsi="Cambria Math"/>
+              </w:rPr>
+              <m:t>x</m:t>
+            </m:r>
+          </m:e>
+        </m:d>
+      </m:oMath>
+      <w:r>
+        <w:rPr>
+          <w:rFonts w:ascii="宋体" w:hAnsi="宋体" w:hint="eastAsia"/>
+        </w:rPr>
         <w:t>。</w:t>
       </w:r>
       <w:bookmarkStart w:id="18" w:name="_GoBack"/>
@@ -6058,8 +7724,6 @@
         <w:t>。</w:t>
       </w:r>
     </w:p>
-    <w:bookmarkStart w:id="21" w:name="_Toc164668554"/>
-    <w:bookmarkStart w:id="22" w:name="_Toc140657376"/>
     <w:p>
       <w:pPr>
         <w:pStyle w:val="af0"/>
@@ -6069,11 +7733,12 @@
           <w:rFonts w:ascii="宋体" w:hAnsi="宋体"/>
         </w:rPr>
       </w:pPr>
+      <w:bookmarkStart w:id="21" w:name="_Toc164668554"/>
+      <w:bookmarkStart w:id="22" w:name="_Toc140657376"/>
       <w:r>
         <w:rPr>
           <w:noProof/>
         </w:rPr>
-        <w:lastRenderedPageBreak/>
         <mc:AlternateContent>
           <mc:Choice Requires="wpg">
             <w:drawing>
@@ -6417,14 +8082,14 @@
               </wp:inline>
             </w:drawing>
           </mc:Choice>
-          <mc:Fallback xmlns:w16se="http://schemas.microsoft.com/office/word/2015/wordml/symex" xmlns:cx5="http://schemas.microsoft.com/office/drawing/2016/5/11/chartex" xmlns:cx4="http://schemas.microsoft.com/office/drawing/2016/5/10/chartex" xmlns:cx3="http://schemas.microsoft.com/office/drawing/2016/5/9/chartex" xmlns:cx2="http://schemas.microsoft.com/office/drawing/2015/10/21/chartex" xmlns:cx1="http://schemas.microsoft.com/office/drawing/2015/9/8/chartex" xmlns:cx="http://schemas.microsoft.com/office/drawing/2014/chartex">
+          <mc:Fallback>
             <w:pict>
-              <v:group w14:anchorId="6B915F5C" id="Group 4" o:spid="_x0000_s1026" style="width:414pt;height:210.6pt;mso-position-horizontal-relative:char;mso-position-vertical-relative:line" coordorigin="1813,8468" coordsize="8280,4212" o:gfxdata="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">
+              <v:group w14:anchorId="6B915F5C" id="Group 4" o:spid="_x0000_s1026" style="width:414pt;height:210.6pt;mso-position-horizontal-relative:char;mso-position-vertical-relative:line" coordorigin="1813,8468" coordsize="8280,4212" o:gfxdata="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">
                 <o:lock v:ext="edit" aspectratio="t"/>
-                <v:rect id="AutoShape 5" o:spid="_x0000_s1027" style="position:absolute;left:1813;top:8468;width:8280;height:4212;visibility:visible;mso-wrap-style:square;v-text-anchor:top" o:gfxdata="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" filled="f" stroked="f">
+                <v:rect id="AutoShape 5" o:spid="_x0000_s1027" style="position:absolute;left:1813;top:8468;width:8280;height:4212;visibility:visible;mso-wrap-style:square;v-text-anchor:top" o:gfxdata="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" filled="f" stroked="f">
                   <o:lock v:ext="edit" aspectratio="t" text="t"/>
                 </v:rect>
-                <v:rect id="Rectangle 6" o:spid="_x0000_s1028" style="position:absolute;left:3973;top:8780;width:1440;height:468;visibility:visible;mso-wrap-style:square;v-text-anchor:top" o:gfxdata="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">
+                <v:rect id="Rectangle 6" o:spid="_x0000_s1028" style="position:absolute;left:3973;top:8780;width:1440;height:468;visibility:visible;mso-wrap-style:square;v-text-anchor:top" o:gfxdata="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">
                   <v:textbox>
                     <w:txbxContent>
                       <w:p>
@@ -6441,7 +8106,7 @@
                     </w:txbxContent>
                   </v:textbox>
                 </v:rect>
-                <v:rect id="Rectangle 7" o:spid="_x0000_s1029" style="position:absolute;left:6493;top:8780;width:1620;height:468;visibility:visible;mso-wrap-style:square;v-text-anchor:top" o:gfxdata="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">
+                <v:rect id="Rectangle 7" o:spid="_x0000_s1029" style="position:absolute;left:6493;top:8780;width:1620;height:468;visibility:visible;mso-wrap-style:square;v-text-anchor:top" o:gfxdata="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">
                   <v:textbox>
                     <w:txbxContent>
                       <w:p>
@@ -6458,7 +8123,7 @@
                     </w:txbxContent>
                   </v:textbox>
                 </v:rect>
-                <v:rect id="Rectangle 8" o:spid="_x0000_s1030" style="position:absolute;left:5053;top:10340;width:1801;height:468;visibility:visible;mso-wrap-style:square;v-text-anchor:top" o:gfxdata="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">
+                <v:rect id="Rectangle 8" o:spid="_x0000_s1030" style="position:absolute;left:5053;top:10340;width:1801;height:468;visibility:visible;mso-wrap-style:square;v-text-anchor:top" o:gfxdata="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">
                   <v:textbox>
                     <w:txbxContent>
                       <w:p>
@@ -6475,7 +8140,7 @@
                     </w:txbxContent>
                   </v:textbox>
                 </v:rect>
-                <v:rect id="Rectangle 9" o:spid="_x0000_s1031" style="position:absolute;left:5053;top:11744;width:1800;height:468;visibility:visible;mso-wrap-style:square;v-text-anchor:top" o:gfxdata="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">
+                <v:rect id="Rectangle 9" o:spid="_x0000_s1031" style="position:absolute;left:5053;top:11744;width:1800;height:468;visibility:visible;mso-wrap-style:square;v-text-anchor:top" o:gfxdata="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">
                   <v:textbox>
                     <w:txbxContent>
                       <w:p>
@@ -6492,13 +8157,13 @@
                     </w:txbxContent>
                   </v:textbox>
                 </v:rect>
-                <v:line id="Line 10" o:spid="_x0000_s1032" style="position:absolute;visibility:visible;mso-wrap-style:square" from="4693,9248" to="5773,10340" o:connectortype="straight" o:gfxdata="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">
+                <v:line id="Line 10" o:spid="_x0000_s1032" style="position:absolute;visibility:visible;mso-wrap-style:square" from="4693,9248" to="5773,10340" o:connectortype="straight" o:gfxdata="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">
                   <v:stroke endarrow="block"/>
                 </v:line>
-                <v:line id="Line 11" o:spid="_x0000_s1033" style="position:absolute;flip:x;visibility:visible;mso-wrap-style:square" from="6133,9248" to="7213,10340" o:connectortype="straight" o:gfxdata="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">
+                <v:line id="Line 11" o:spid="_x0000_s1033" style="position:absolute;flip:x;visibility:visible;mso-wrap-style:square" from="6133,9248" to="7213,10340" o:connectortype="straight" o:gfxdata="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">
                   <v:stroke endarrow="block"/>
                 </v:line>
-                <v:line id="Line 12" o:spid="_x0000_s1034" style="position:absolute;visibility:visible;mso-wrap-style:square" from="5953,10808" to="5953,11744" o:connectortype="straight" o:gfxdata="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">
+                <v:line id="Line 12" o:spid="_x0000_s1034" style="position:absolute;visibility:visible;mso-wrap-style:square" from="5953,10808" to="5953,11744" o:connectortype="straight" o:gfxdata="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">
                   <v:stroke endarrow="block"/>
                 </v:line>
                 <w10:anchorlock/>
@@ -6660,6 +8325,7 @@
         <w:rPr>
           <w:rFonts w:ascii="宋体" w:eastAsia="宋体" w:hAnsi="宋体" w:hint="eastAsia"/>
         </w:rPr>
+        <w:lastRenderedPageBreak/>
         <w:t>本章小结</w:t>
       </w:r>
       <w:bookmarkEnd w:id="25"/>
@@ -6703,10 +8369,10 @@
           <w:rFonts w:ascii="宋体" w:hAnsi="宋体"/>
         </w:rPr>
         <w:sectPr>
-          <w:headerReference w:type="even" r:id="rId29"/>
-          <w:headerReference w:type="default" r:id="rId30"/>
-          <w:footerReference w:type="even" r:id="rId31"/>
-          <w:footerReference w:type="default" r:id="rId32"/>
+          <w:headerReference w:type="even" r:id="rId26"/>
+          <w:headerReference w:type="default" r:id="rId27"/>
+          <w:footerReference w:type="even" r:id="rId28"/>
+          <w:footerReference w:type="default" r:id="rId29"/>
           <w:endnotePr>
             <w:numFmt w:val="decimal"/>
           </w:endnotePr>
@@ -7280,8 +8946,16 @@
               <w:rPr>
                 <w:rFonts w:ascii="宋体" w:hAnsi="宋体"/>
               </w:rPr>
-              <w:t>(1−ζ)R</w:t>
+              <w:t>(1−</w:t>
             </w:r>
+            <w:proofErr w:type="gramStart"/>
+            <w:r>
+              <w:rPr>
+                <w:rFonts w:ascii="宋体" w:hAnsi="宋体"/>
+              </w:rPr>
+              <w:t>ζ)R</w:t>
+            </w:r>
+            <w:proofErr w:type="gramEnd"/>
           </w:p>
         </w:tc>
       </w:tr>
@@ -7357,8 +9031,16 @@
               <w:rPr>
                 <w:rFonts w:ascii="宋体" w:hAnsi="宋体"/>
               </w:rPr>
-              <w:t>(1−ζ)R</w:t>
+              <w:t>(1−</w:t>
             </w:r>
+            <w:proofErr w:type="gramStart"/>
+            <w:r>
+              <w:rPr>
+                <w:rFonts w:ascii="宋体" w:hAnsi="宋体"/>
+              </w:rPr>
+              <w:t>ζ)R</w:t>
+            </w:r>
+            <w:proofErr w:type="gramEnd"/>
           </w:p>
         </w:tc>
       </w:tr>
@@ -7454,10 +9136,10 @@
           <w:rFonts w:ascii="宋体" w:hAnsi="宋体"/>
         </w:rPr>
         <w:sectPr>
-          <w:headerReference w:type="even" r:id="rId33"/>
-          <w:headerReference w:type="default" r:id="rId34"/>
-          <w:footerReference w:type="even" r:id="rId35"/>
-          <w:footerReference w:type="default" r:id="rId36"/>
+          <w:headerReference w:type="even" r:id="rId30"/>
+          <w:headerReference w:type="default" r:id="rId31"/>
+          <w:footerReference w:type="even" r:id="rId32"/>
+          <w:footerReference w:type="default" r:id="rId33"/>
           <w:endnotePr>
             <w:numFmt w:val="decimal"/>
           </w:endnotePr>
@@ -8835,7 +10517,7 @@
                     <pic:cNvPicPr/>
                   </pic:nvPicPr>
                   <pic:blipFill>
-                    <a:blip r:embed="rId37"/>
+                    <a:blip r:embed="rId34"/>
                     <a:stretch>
                       <a:fillRect/>
                     </a:stretch>
@@ -10410,14 +12092,14 @@
               </wp:inline>
             </w:drawing>
           </mc:Choice>
-          <mc:Fallback xmlns:w16se="http://schemas.microsoft.com/office/word/2015/wordml/symex" xmlns:cx5="http://schemas.microsoft.com/office/drawing/2016/5/11/chartex" xmlns:cx4="http://schemas.microsoft.com/office/drawing/2016/5/10/chartex" xmlns:cx3="http://schemas.microsoft.com/office/drawing/2016/5/9/chartex" xmlns:cx2="http://schemas.microsoft.com/office/drawing/2015/10/21/chartex" xmlns:cx1="http://schemas.microsoft.com/office/drawing/2015/9/8/chartex" xmlns:cx="http://schemas.microsoft.com/office/drawing/2014/chartex">
+          <mc:Fallback>
             <w:pict>
-              <v:group w14:anchorId="12731C1F" id="Group 13" o:spid="_x0000_s1035" style="width:414pt;height:249.6pt;mso-position-horizontal-relative:char;mso-position-vertical-relative:line" coordorigin="2220,1520" coordsize="8280,4992" o:gfxdata="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">
+              <v:group w14:anchorId="12731C1F" id="Group 13" o:spid="_x0000_s1035" style="width:414pt;height:249.6pt;mso-position-horizontal-relative:char;mso-position-vertical-relative:line" coordorigin="2220,1520" coordsize="8280,4992" o:gfxdata="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">
                 <o:lock v:ext="edit" aspectratio="t"/>
-                <v:rect id="AutoShape 14" o:spid="_x0000_s1036" style="position:absolute;left:2220;top:1520;width:8280;height:4992;visibility:visible;mso-wrap-style:square;v-text-anchor:top" o:gfxdata="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" filled="f" stroked="f">
+                <v:rect id="AutoShape 14" o:spid="_x0000_s1036" style="position:absolute;left:2220;top:1520;width:8280;height:4992;visibility:visible;mso-wrap-style:square;v-text-anchor:top" o:gfxdata="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" filled="f" stroked="f">
                   <o:lock v:ext="edit" aspectratio="t" text="t"/>
                 </v:rect>
-                <v:rect id="Rectangle 15" o:spid="_x0000_s1037" style="position:absolute;left:4380;top:1988;width:3960;height:468;visibility:visible;mso-wrap-style:square;v-text-anchor:top" o:gfxdata="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">
+                <v:rect id="Rectangle 15" o:spid="_x0000_s1037" style="position:absolute;left:4380;top:1988;width:3960;height:468;visibility:visible;mso-wrap-style:square;v-text-anchor:top" o:gfxdata="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">
                   <v:textbox>
                     <w:txbxContent>
                       <w:p>
@@ -10434,10 +12116,10 @@
                     </w:txbxContent>
                   </v:textbox>
                 </v:rect>
-                <v:line id="Line 16" o:spid="_x0000_s1038" style="position:absolute;flip:x;visibility:visible;mso-wrap-style:square" from="5101,2456" to="6180,3080" o:connectortype="straight" o:gfxdata="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">
+                <v:line id="Line 16" o:spid="_x0000_s1038" style="position:absolute;flip:x;visibility:visible;mso-wrap-style:square" from="5101,2456" to="6180,3080" o:connectortype="straight" o:gfxdata="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">
                   <v:stroke endarrow="block"/>
                 </v:line>
-                <v:rect id="Rectangle 17" o:spid="_x0000_s1039" style="position:absolute;left:4020;top:3080;width:1981;height:780;visibility:visible;mso-wrap-style:square;v-text-anchor:top" o:gfxdata="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">
+                <v:rect id="Rectangle 17" o:spid="_x0000_s1039" style="position:absolute;left:4020;top:3080;width:1981;height:780;visibility:visible;mso-wrap-style:square;v-text-anchor:top" o:gfxdata="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">
                   <v:textbox>
                     <w:txbxContent>
                       <w:p>
@@ -10451,7 +12133,7 @@
                     </w:txbxContent>
                   </v:textbox>
                 </v:rect>
-                <v:rect id="Rectangle 18" o:spid="_x0000_s1040" style="position:absolute;left:6540;top:3080;width:2160;height:780;visibility:visible;mso-wrap-style:square;v-text-anchor:top" o:gfxdata="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">
+                <v:rect id="Rectangle 18" o:spid="_x0000_s1040" style="position:absolute;left:6540;top:3080;width:2160;height:780;visibility:visible;mso-wrap-style:square;v-text-anchor:top" o:gfxdata="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">
                   <v:textbox>
                     <w:txbxContent>
                       <w:p>
@@ -10473,7 +12155,7 @@
                     </w:txbxContent>
                   </v:textbox>
                 </v:rect>
-                <v:rect id="Rectangle 19" o:spid="_x0000_s1041" style="position:absolute;left:4380;top:4484;width:3960;height:468;visibility:visible;mso-wrap-style:square;v-text-anchor:top" o:gfxdata="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">
+                <v:rect id="Rectangle 19" o:spid="_x0000_s1041" style="position:absolute;left:4380;top:4484;width:3960;height:468;visibility:visible;mso-wrap-style:square;v-text-anchor:top" o:gfxdata="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">
                   <v:textbox>
                     <w:txbxContent>
                       <w:p>
@@ -10490,7 +12172,7 @@
                     </w:txbxContent>
                   </v:textbox>
                 </v:rect>
-                <v:rect id="Rectangle 20" o:spid="_x0000_s1042" style="position:absolute;left:4380;top:5420;width:3960;height:780;visibility:visible;mso-wrap-style:square;v-text-anchor:top" o:gfxdata="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">
+                <v:rect id="Rectangle 20" o:spid="_x0000_s1042" style="position:absolute;left:4380;top:5420;width:3960;height:780;visibility:visible;mso-wrap-style:square;v-text-anchor:top" o:gfxdata="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">
                   <v:textbox>
                     <w:txbxContent>
                       <w:p>
@@ -10509,16 +12191,16 @@
                     </w:txbxContent>
                   </v:textbox>
                 </v:rect>
-                <v:line id="Line 21" o:spid="_x0000_s1043" style="position:absolute;visibility:visible;mso-wrap-style:square" from="6360,2456" to="7441,3080" o:connectortype="straight" o:gfxdata="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">
+                <v:line id="Line 21" o:spid="_x0000_s1043" style="position:absolute;visibility:visible;mso-wrap-style:square" from="6360,2456" to="7441,3080" o:connectortype="straight" o:gfxdata="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">
                   <v:stroke endarrow="block"/>
                 </v:line>
-                <v:line id="Line 22" o:spid="_x0000_s1044" style="position:absolute;visibility:visible;mso-wrap-style:square" from="5100,3860" to="5101,4484" o:connectortype="straight" o:gfxdata="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">
+                <v:line id="Line 22" o:spid="_x0000_s1044" style="position:absolute;visibility:visible;mso-wrap-style:square" from="5100,3860" to="5101,4484" o:connectortype="straight" o:gfxdata="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">
                   <v:stroke endarrow="block"/>
                 </v:line>
-                <v:line id="Line 23" o:spid="_x0000_s1045" style="position:absolute;visibility:visible;mso-wrap-style:square" from="7440,3860" to="7441,4484" o:connectortype="straight" o:gfxdata="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">
+                <v:line id="Line 23" o:spid="_x0000_s1045" style="position:absolute;visibility:visible;mso-wrap-style:square" from="7440,3860" to="7441,4484" o:connectortype="straight" o:gfxdata="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">
                   <v:stroke endarrow="block"/>
                 </v:line>
-                <v:line id="Line 24" o:spid="_x0000_s1046" style="position:absolute;visibility:visible;mso-wrap-style:square" from="6359,4952" to="6360,5420" o:connectortype="straight" o:gfxdata="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">
+                <v:line id="Line 24" o:spid="_x0000_s1046" style="position:absolute;visibility:visible;mso-wrap-style:square" from="6359,4952" to="6360,5420" o:connectortype="straight" o:gfxdata="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">
                   <v:stroke endarrow="block"/>
                 </v:line>
                 <w10:anchorlock/>
@@ -10717,10 +12399,10 @@
           <w:rFonts w:ascii="宋体" w:hAnsi="宋体"/>
         </w:rPr>
         <w:sectPr>
-          <w:headerReference w:type="even" r:id="rId38"/>
-          <w:headerReference w:type="default" r:id="rId39"/>
-          <w:footerReference w:type="even" r:id="rId40"/>
-          <w:footerReference w:type="default" r:id="rId41"/>
+          <w:headerReference w:type="even" r:id="rId35"/>
+          <w:headerReference w:type="default" r:id="rId36"/>
+          <w:footerReference w:type="even" r:id="rId37"/>
+          <w:footerReference w:type="default" r:id="rId38"/>
           <w:endnotePr>
             <w:numFmt w:val="decimal"/>
           </w:endnotePr>
@@ -11203,10 +12885,10 @@
           <w:rFonts w:ascii="宋体" w:hAnsi="宋体"/>
         </w:rPr>
         <w:sectPr>
-          <w:headerReference w:type="even" r:id="rId42"/>
-          <w:headerReference w:type="default" r:id="rId43"/>
-          <w:footerReference w:type="even" r:id="rId44"/>
-          <w:footerReference w:type="default" r:id="rId45"/>
+          <w:headerReference w:type="even" r:id="rId39"/>
+          <w:headerReference w:type="default" r:id="rId40"/>
+          <w:footerReference w:type="even" r:id="rId41"/>
+          <w:footerReference w:type="default" r:id="rId42"/>
           <w:endnotePr>
             <w:numFmt w:val="decimal"/>
           </w:endnotePr>
@@ -11429,10 +13111,10 @@
           <w:rFonts w:ascii="宋体" w:hAnsi="宋体"/>
         </w:rPr>
         <w:sectPr>
-          <w:headerReference w:type="even" r:id="rId46"/>
-          <w:headerReference w:type="default" r:id="rId47"/>
-          <w:footerReference w:type="even" r:id="rId48"/>
-          <w:footerReference w:type="default" r:id="rId49"/>
+          <w:headerReference w:type="even" r:id="rId43"/>
+          <w:headerReference w:type="default" r:id="rId44"/>
+          <w:footerReference w:type="even" r:id="rId45"/>
+          <w:footerReference w:type="default" r:id="rId46"/>
           <w:endnotePr>
             <w:numFmt w:val="decimal"/>
           </w:endnotePr>
@@ -11652,10 +13334,10 @@
           <w:rFonts w:ascii="宋体" w:hAnsi="宋体"/>
         </w:rPr>
         <w:sectPr>
-          <w:headerReference w:type="even" r:id="rId50"/>
-          <w:headerReference w:type="default" r:id="rId51"/>
-          <w:footerReference w:type="even" r:id="rId52"/>
-          <w:footerReference w:type="default" r:id="rId53"/>
+          <w:headerReference w:type="even" r:id="rId47"/>
+          <w:headerReference w:type="default" r:id="rId48"/>
+          <w:footerReference w:type="even" r:id="rId49"/>
+          <w:footerReference w:type="default" r:id="rId50"/>
           <w:endnotePr>
             <w:numFmt w:val="decimal"/>
           </w:endnotePr>
@@ -11868,10 +13550,10 @@
           <w:rFonts w:ascii="宋体" w:hAnsi="宋体"/>
         </w:rPr>
         <w:sectPr>
-          <w:headerReference w:type="even" r:id="rId54"/>
-          <w:headerReference w:type="default" r:id="rId55"/>
-          <w:footerReference w:type="even" r:id="rId56"/>
-          <w:footerReference w:type="default" r:id="rId57"/>
+          <w:headerReference w:type="even" r:id="rId51"/>
+          <w:headerReference w:type="default" r:id="rId52"/>
+          <w:footerReference w:type="even" r:id="rId53"/>
+          <w:footerReference w:type="default" r:id="rId54"/>
           <w:endnotePr>
             <w:numFmt w:val="decimal"/>
           </w:endnotePr>
@@ -12072,10 +13754,10 @@
           <w:rFonts w:ascii="宋体" w:hAnsi="宋体"/>
         </w:rPr>
         <w:sectPr>
-          <w:headerReference w:type="even" r:id="rId58"/>
-          <w:headerReference w:type="default" r:id="rId59"/>
-          <w:footerReference w:type="even" r:id="rId60"/>
-          <w:footerReference w:type="default" r:id="rId61"/>
+          <w:headerReference w:type="even" r:id="rId55"/>
+          <w:headerReference w:type="default" r:id="rId56"/>
+          <w:footerReference w:type="even" r:id="rId57"/>
+          <w:footerReference w:type="default" r:id="rId58"/>
           <w:endnotePr>
             <w:numFmt w:val="decimal"/>
           </w:endnotePr>
@@ -12123,8 +13805,23 @@
         </w:rPr>
         <w:t xml:space="preserve">[1] </w:t>
       </w:r>
-      <w:r>
-        <w:t>D.Spinellis, K.Raptis. Component mining: a process and its pattern language[J]. Information and Software Technology, 2000(42):609~617</w:t>
+      <w:proofErr w:type="spellStart"/>
+      <w:proofErr w:type="gramStart"/>
+      <w:r>
+        <w:t>D.Spinellis</w:t>
+      </w:r>
+      <w:proofErr w:type="spellEnd"/>
+      <w:proofErr w:type="gramEnd"/>
+      <w:r>
+        <w:t xml:space="preserve">, </w:t>
+      </w:r>
+      <w:proofErr w:type="spellStart"/>
+      <w:r>
+        <w:t>K.Raptis</w:t>
+      </w:r>
+      <w:proofErr w:type="spellEnd"/>
+      <w:r>
+        <w:t>. Component mining: a process and its pattern language[J]. Information and Software Technology, 2000(42):609~617</w:t>
       </w:r>
     </w:p>
     <w:p>
@@ -12249,8 +13946,21 @@
         </w:rPr>
         <w:t xml:space="preserve">[4] </w:t>
       </w:r>
-      <w:r>
-        <w:t>Nenad Medvidovic, Richard Taylor</w:t>
+      <w:proofErr w:type="spellStart"/>
+      <w:r>
+        <w:t>Nenad</w:t>
+      </w:r>
+      <w:proofErr w:type="spellEnd"/>
+      <w:r>
+        <w:t xml:space="preserve"> </w:t>
+      </w:r>
+      <w:proofErr w:type="spellStart"/>
+      <w:r>
+        <w:t>Medvidovic</w:t>
+      </w:r>
+      <w:proofErr w:type="spellEnd"/>
+      <w:r>
+        <w:t>, Richard Taylor</w:t>
       </w:r>
       <w:r>
         <w:rPr>
@@ -12259,7 +13969,11 @@
         <w:t>.</w:t>
       </w:r>
       <w:r>
-        <w:t xml:space="preserve"> A Classification and Comparison Framework for Software Architecture Description Languages[J]</w:t>
+        <w:t xml:space="preserve"> A Classification and Comparison Framework for Software Architecture Description Languages[J</w:t>
+      </w:r>
+      <w:proofErr w:type="gramStart"/>
+      <w:r>
+        <w:t>]</w:t>
       </w:r>
       <w:r>
         <w:rPr>
@@ -12267,6 +13981,7 @@
         </w:rPr>
         <w:t xml:space="preserve"> .</w:t>
       </w:r>
+      <w:proofErr w:type="gramEnd"/>
       <w:r>
         <w:t xml:space="preserve"> IEEE Transactions on Software Engineering, 2000, 25(1):70~93</w:t>
       </w:r>
@@ -12720,10 +14435,10 @@
         <w:pStyle w:val="a1"/>
         <w:ind w:firstLine="480"/>
         <w:sectPr>
-          <w:headerReference w:type="even" r:id="rId62"/>
-          <w:headerReference w:type="default" r:id="rId63"/>
-          <w:footerReference w:type="even" r:id="rId64"/>
-          <w:footerReference w:type="default" r:id="rId65"/>
+          <w:headerReference w:type="even" r:id="rId59"/>
+          <w:headerReference w:type="default" r:id="rId60"/>
+          <w:footerReference w:type="even" r:id="rId61"/>
+          <w:footerReference w:type="default" r:id="rId62"/>
           <w:endnotePr>
             <w:numFmt w:val="decimal"/>
           </w:endnotePr>
@@ -12801,8 +14516,23 @@
       <w:r>
         <w:t xml:space="preserve">] </w:t>
       </w:r>
-      <w:r>
-        <w:t>D.Spinellis, K.Raptis. Component mining: a process and its pattern language[J]. Information and Software Technology, 2000(42):609~617</w:t>
+      <w:proofErr w:type="spellStart"/>
+      <w:proofErr w:type="gramStart"/>
+      <w:r>
+        <w:t>D.Spinellis</w:t>
+      </w:r>
+      <w:proofErr w:type="spellEnd"/>
+      <w:proofErr w:type="gramEnd"/>
+      <w:r>
+        <w:t xml:space="preserve">, </w:t>
+      </w:r>
+      <w:proofErr w:type="spellStart"/>
+      <w:r>
+        <w:t>K.Raptis</w:t>
+      </w:r>
+      <w:proofErr w:type="spellEnd"/>
+      <w:r>
+        <w:t>. Component mining: a process and its pattern language[J]. Information and Software Technology, 2000(42):609~617</w:t>
       </w:r>
     </w:p>
     <w:p>
@@ -12820,7 +14550,31 @@
         <w:t>2</w:t>
       </w:r>
       <w:r>
-        <w:t>] Schinstock, D.E., Cuttino, J.F. Real time kinematic solutions of a non-contacting, three dimensional metrology frame[J]. Precision</w:t>
+        <w:t xml:space="preserve">] </w:t>
+      </w:r>
+      <w:proofErr w:type="spellStart"/>
+      <w:r>
+        <w:t>Schinstock</w:t>
+      </w:r>
+      <w:proofErr w:type="spellEnd"/>
+      <w:r>
+        <w:t xml:space="preserve">, D.E., </w:t>
+      </w:r>
+      <w:proofErr w:type="spellStart"/>
+      <w:r>
+        <w:t>Cuttino</w:t>
+      </w:r>
+      <w:proofErr w:type="spellEnd"/>
+      <w:r>
+        <w:t xml:space="preserve">, J.F. Real time kinematic solutions of a non-contacting, </w:t>
+      </w:r>
+      <w:proofErr w:type="gramStart"/>
+      <w:r>
+        <w:t>three dimensional</w:t>
+      </w:r>
+      <w:proofErr w:type="gramEnd"/>
+      <w:r>
+        <w:t xml:space="preserve"> metrology frame[J]. Precision</w:t>
       </w:r>
       <w:r>
         <w:t xml:space="preserve"> Engineering</w:t>
@@ -12844,10 +14598,10 @@
           <w:rFonts w:ascii="宋体" w:hAnsi="宋体"/>
         </w:rPr>
         <w:sectPr>
-          <w:headerReference w:type="even" r:id="rId66"/>
-          <w:headerReference w:type="default" r:id="rId67"/>
-          <w:footerReference w:type="even" r:id="rId68"/>
-          <w:footerReference w:type="default" r:id="rId69"/>
+          <w:headerReference w:type="even" r:id="rId63"/>
+          <w:headerReference w:type="default" r:id="rId64"/>
+          <w:footerReference w:type="even" r:id="rId65"/>
+          <w:footerReference w:type="default" r:id="rId66"/>
           <w:pgSz w:w="11906" w:h="16838" w:code="9"/>
           <w:pgMar w:top="2098" w:right="1758" w:bottom="2098" w:left="1758" w:header="1701" w:footer="1701" w:gutter="0"/>
           <w:cols w:space="425"/>
@@ -12951,10 +14705,10 @@
           <w:rFonts w:ascii="宋体" w:hAnsi="宋体"/>
         </w:rPr>
         <w:sectPr>
-          <w:headerReference w:type="even" r:id="rId70"/>
-          <w:headerReference w:type="default" r:id="rId71"/>
-          <w:footerReference w:type="even" r:id="rId72"/>
-          <w:footerReference w:type="default" r:id="rId73"/>
+          <w:headerReference w:type="even" r:id="rId67"/>
+          <w:headerReference w:type="default" r:id="rId68"/>
+          <w:footerReference w:type="even" r:id="rId69"/>
+          <w:footerReference w:type="default" r:id="rId70"/>
           <w:pgSz w:w="11906" w:h="16838" w:code="9"/>
           <w:pgMar w:top="2098" w:right="1758" w:bottom="2098" w:left="1758" w:header="1701" w:footer="1701" w:gutter="0"/>
           <w:cols w:space="425"/>
@@ -12964,10 +14718,10 @@
     </w:p>
     <w:p/>
     <w:sectPr>
-      <w:headerReference w:type="even" r:id="rId74"/>
-      <w:headerReference w:type="default" r:id="rId75"/>
-      <w:footerReference w:type="even" r:id="rId76"/>
-      <w:footerReference w:type="default" r:id="rId77"/>
+      <w:headerReference w:type="even" r:id="rId71"/>
+      <w:headerReference w:type="default" r:id="rId72"/>
+      <w:footerReference w:type="even" r:id="rId73"/>
+      <w:footerReference w:type="default" r:id="rId74"/>
       <w:pgSz w:w="11906" w:h="16838" w:code="9"/>
       <w:pgMar w:top="2098" w:right="1758" w:bottom="2098" w:left="1758" w:header="1701" w:footer="1701" w:gutter="0"/>
       <w:cols w:space="425"/>
@@ -13018,7 +14772,511 @@
         <w:w w:val="33"/>
         <w:sz w:val="2"/>
       </w:rPr>
-      <w:t>school)], 4 4 house building as well as more than 1000 copies of books, more than 10 kinds of collection of newspapers and magazines, fires burnt down.     In 1938, the Japanese learned that the national Government established in XI Tang Tomb rotten "clip" taxes, tax officers live in 8 of Yan Dong village farmers home, troops at night, Yao was burned several houses. 1938 new morning of September 18, the Japanese team went to the countryside "sweep" from the kaiyang village line to Tung Yang Jia Qiao yan Temple wall and met Yang Jia溇 Zhou Dana (male) weeks because of long-term illness and can't work in the fields, the Japanese see his face from scratch without calluses, regard him as "Shina", thrust a knife at the scene of his death. The body was stabbed 7 times, wound 13. The same day, Trang bang village heard the Japanese come to "mop-up" are hiding, mother of 9 Zhou Guanbao Zhang Aying to drill a "dry mound", was discovered by the Japanese, a shot in the end. The same day, is 7 zhouhaijiangzhi grandfather Zhou Yingbao to escape the Japanese army, was found on the road, a shot in the end. In March 1939, the Japanese army in Yan Tomb raiding, has arrested 16 people, in fengqiao cigarettes this morning bang, killing 11 people on the River, East meeting point in wood qiaotu in the afternoon killing 4 people on the Riverside. Gu Tong is a Japanese go speak the Shanghai dialect, later to be called Gu Tong as "kill left." On January 18, 1943, the elves, five thousand or six thousand, water and land go hand in hand "mop-up" jiaxing area west of the railway, Yan Tomb area fall. March 6, Niu Shan (County Government II section chief) carrying its child Niu Jun (strict Tomb seventh district Chang) and the District Assistant Yu Xuchu, and players Jin Fuqin, and Shen Baosheng, six people received Wujiang underground County Government notification</w:t>
+      <w:t xml:space="preserve">school)], 4 4 house building as well as more than 1000 copies of books, more than 10 kinds of collection of newspapers and magazines, fires burnt down.     In 1938, the Japanese learned that the national Government established in XI Tang Tomb rotten "clip" taxes, tax officers live in 8 of Yan Dong village farmers home, troops at night, Yao was burned several houses. 1938 new morning of September 18, the Japanese team went to the countryside "sweep" from the </w:t>
+    </w:r>
+    <w:proofErr w:type="spellStart"/>
+    <w:r>
+      <w:rPr>
+        <w:rFonts w:ascii="Calibri" w:eastAsia="Calibri" w:hAnsi="Calibri" w:cs="Calibri"/>
+        <w:b/>
+        <w:color w:val="FFF7FF"/>
+        <w:spacing w:val="-20"/>
+        <w:w w:val="33"/>
+        <w:sz w:val="2"/>
+      </w:rPr>
+      <w:t>kaiyang</w:t>
+    </w:r>
+    <w:proofErr w:type="spellEnd"/>
+    <w:r>
+      <w:rPr>
+        <w:rFonts w:ascii="Calibri" w:eastAsia="Calibri" w:hAnsi="Calibri" w:cs="Calibri"/>
+        <w:b/>
+        <w:color w:val="FFF7FF"/>
+        <w:spacing w:val="-20"/>
+        <w:w w:val="33"/>
+        <w:sz w:val="2"/>
+      </w:rPr>
+      <w:t xml:space="preserve"> village line to Tung Yang </w:t>
+    </w:r>
+    <w:proofErr w:type="spellStart"/>
+    <w:r>
+      <w:rPr>
+        <w:rFonts w:ascii="Calibri" w:eastAsia="Calibri" w:hAnsi="Calibri" w:cs="Calibri"/>
+        <w:b/>
+        <w:color w:val="FFF7FF"/>
+        <w:spacing w:val="-20"/>
+        <w:w w:val="33"/>
+        <w:sz w:val="2"/>
+      </w:rPr>
+      <w:t>Jia</w:t>
+    </w:r>
+    <w:proofErr w:type="spellEnd"/>
+    <w:r>
+      <w:rPr>
+        <w:rFonts w:ascii="Calibri" w:eastAsia="Calibri" w:hAnsi="Calibri" w:cs="Calibri"/>
+        <w:b/>
+        <w:color w:val="FFF7FF"/>
+        <w:spacing w:val="-20"/>
+        <w:w w:val="33"/>
+        <w:sz w:val="2"/>
+      </w:rPr>
+      <w:t xml:space="preserve"> </w:t>
+    </w:r>
+    <w:proofErr w:type="spellStart"/>
+    <w:r>
+      <w:rPr>
+        <w:rFonts w:ascii="Calibri" w:eastAsia="Calibri" w:hAnsi="Calibri" w:cs="Calibri"/>
+        <w:b/>
+        <w:color w:val="FFF7FF"/>
+        <w:spacing w:val="-20"/>
+        <w:w w:val="33"/>
+        <w:sz w:val="2"/>
+      </w:rPr>
+      <w:t>Qiao</w:t>
+    </w:r>
+    <w:proofErr w:type="spellEnd"/>
+    <w:r>
+      <w:rPr>
+        <w:rFonts w:ascii="Calibri" w:eastAsia="Calibri" w:hAnsi="Calibri" w:cs="Calibri"/>
+        <w:b/>
+        <w:color w:val="FFF7FF"/>
+        <w:spacing w:val="-20"/>
+        <w:w w:val="33"/>
+        <w:sz w:val="2"/>
+      </w:rPr>
+      <w:t xml:space="preserve"> </w:t>
+    </w:r>
+    <w:proofErr w:type="spellStart"/>
+    <w:r>
+      <w:rPr>
+        <w:rFonts w:ascii="Calibri" w:eastAsia="Calibri" w:hAnsi="Calibri" w:cs="Calibri"/>
+        <w:b/>
+        <w:color w:val="FFF7FF"/>
+        <w:spacing w:val="-20"/>
+        <w:w w:val="33"/>
+        <w:sz w:val="2"/>
+      </w:rPr>
+      <w:t>yan</w:t>
+    </w:r>
+    <w:proofErr w:type="spellEnd"/>
+    <w:r>
+      <w:rPr>
+        <w:rFonts w:ascii="Calibri" w:eastAsia="Calibri" w:hAnsi="Calibri" w:cs="Calibri"/>
+        <w:b/>
+        <w:color w:val="FFF7FF"/>
+        <w:spacing w:val="-20"/>
+        <w:w w:val="33"/>
+        <w:sz w:val="2"/>
+      </w:rPr>
+      <w:t xml:space="preserve"> Temple wall and met Yang </w:t>
+    </w:r>
+    <w:proofErr w:type="spellStart"/>
+    <w:r>
+      <w:rPr>
+        <w:rFonts w:ascii="Calibri" w:eastAsia="Calibri" w:hAnsi="Calibri" w:cs="Calibri"/>
+        <w:b/>
+        <w:color w:val="FFF7FF"/>
+        <w:spacing w:val="-20"/>
+        <w:w w:val="33"/>
+        <w:sz w:val="2"/>
+      </w:rPr>
+      <w:t>Jia</w:t>
+    </w:r>
+    <w:proofErr w:type="spellEnd"/>
+    <w:r>
+      <w:rPr>
+        <w:rFonts w:ascii="Calibri" w:eastAsia="Calibri" w:hAnsi="Calibri" w:cs="Calibri"/>
+        <w:b/>
+        <w:color w:val="FFF7FF"/>
+        <w:spacing w:val="-20"/>
+        <w:w w:val="33"/>
+        <w:sz w:val="2"/>
+      </w:rPr>
+      <w:t xml:space="preserve">溇 Zhou Dana (male) weeks because of long-term illness and can't work in the fields, the Japanese see his face from scratch without calluses, regard him as "Shina", thrust a knife at the scene of his death. The body was stabbed 7 times, wound 13. The same day, Trang bang village heard the Japanese come to "mop-up" are hiding, mother of 9 Zhou </w:t>
+    </w:r>
+    <w:proofErr w:type="spellStart"/>
+    <w:r>
+      <w:rPr>
+        <w:rFonts w:ascii="Calibri" w:eastAsia="Calibri" w:hAnsi="Calibri" w:cs="Calibri"/>
+        <w:b/>
+        <w:color w:val="FFF7FF"/>
+        <w:spacing w:val="-20"/>
+        <w:w w:val="33"/>
+        <w:sz w:val="2"/>
+      </w:rPr>
+      <w:t>Guanbao</w:t>
+    </w:r>
+    <w:proofErr w:type="spellEnd"/>
+    <w:r>
+      <w:rPr>
+        <w:rFonts w:ascii="Calibri" w:eastAsia="Calibri" w:hAnsi="Calibri" w:cs="Calibri"/>
+        <w:b/>
+        <w:color w:val="FFF7FF"/>
+        <w:spacing w:val="-20"/>
+        <w:w w:val="33"/>
+        <w:sz w:val="2"/>
+      </w:rPr>
+      <w:t xml:space="preserve"> Zhang </w:t>
+    </w:r>
+    <w:proofErr w:type="spellStart"/>
+    <w:r>
+      <w:rPr>
+        <w:rFonts w:ascii="Calibri" w:eastAsia="Calibri" w:hAnsi="Calibri" w:cs="Calibri"/>
+        <w:b/>
+        <w:color w:val="FFF7FF"/>
+        <w:spacing w:val="-20"/>
+        <w:w w:val="33"/>
+        <w:sz w:val="2"/>
+      </w:rPr>
+      <w:t>Aying</w:t>
+    </w:r>
+    <w:proofErr w:type="spellEnd"/>
+    <w:r>
+      <w:rPr>
+        <w:rFonts w:ascii="Calibri" w:eastAsia="Calibri" w:hAnsi="Calibri" w:cs="Calibri"/>
+        <w:b/>
+        <w:color w:val="FFF7FF"/>
+        <w:spacing w:val="-20"/>
+        <w:w w:val="33"/>
+        <w:sz w:val="2"/>
+      </w:rPr>
+      <w:t xml:space="preserve"> to drill a "dry mound", was discovered by the Japanese, a shot in the end. The same day, is 7 </w:t>
+    </w:r>
+    <w:proofErr w:type="spellStart"/>
+    <w:r>
+      <w:rPr>
+        <w:rFonts w:ascii="Calibri" w:eastAsia="Calibri" w:hAnsi="Calibri" w:cs="Calibri"/>
+        <w:b/>
+        <w:color w:val="FFF7FF"/>
+        <w:spacing w:val="-20"/>
+        <w:w w:val="33"/>
+        <w:sz w:val="2"/>
+      </w:rPr>
+      <w:t>zhouhaijiangzhi</w:t>
+    </w:r>
+    <w:proofErr w:type="spellEnd"/>
+    <w:r>
+      <w:rPr>
+        <w:rFonts w:ascii="Calibri" w:eastAsia="Calibri" w:hAnsi="Calibri" w:cs="Calibri"/>
+        <w:b/>
+        <w:color w:val="FFF7FF"/>
+        <w:spacing w:val="-20"/>
+        <w:w w:val="33"/>
+        <w:sz w:val="2"/>
+      </w:rPr>
+      <w:t xml:space="preserve"> grandfather Zhou </w:t>
+    </w:r>
+    <w:proofErr w:type="spellStart"/>
+    <w:r>
+      <w:rPr>
+        <w:rFonts w:ascii="Calibri" w:eastAsia="Calibri" w:hAnsi="Calibri" w:cs="Calibri"/>
+        <w:b/>
+        <w:color w:val="FFF7FF"/>
+        <w:spacing w:val="-20"/>
+        <w:w w:val="33"/>
+        <w:sz w:val="2"/>
+      </w:rPr>
+      <w:t>Yingbao</w:t>
+    </w:r>
+    <w:proofErr w:type="spellEnd"/>
+    <w:r>
+      <w:rPr>
+        <w:rFonts w:ascii="Calibri" w:eastAsia="Calibri" w:hAnsi="Calibri" w:cs="Calibri"/>
+        <w:b/>
+        <w:color w:val="FFF7FF"/>
+        <w:spacing w:val="-20"/>
+        <w:w w:val="33"/>
+        <w:sz w:val="2"/>
+      </w:rPr>
+      <w:t xml:space="preserve"> to escape the Japanese army, was found on the road, a shot in the end. In March 1939, the Japanese army in Yan Tomb raiding, has arrested 16 people, in </w:t>
+    </w:r>
+    <w:proofErr w:type="spellStart"/>
+    <w:r>
+      <w:rPr>
+        <w:rFonts w:ascii="Calibri" w:eastAsia="Calibri" w:hAnsi="Calibri" w:cs="Calibri"/>
+        <w:b/>
+        <w:color w:val="FFF7FF"/>
+        <w:spacing w:val="-20"/>
+        <w:w w:val="33"/>
+        <w:sz w:val="2"/>
+      </w:rPr>
+      <w:t>fengqiao</w:t>
+    </w:r>
+    <w:proofErr w:type="spellEnd"/>
+    <w:r>
+      <w:rPr>
+        <w:rFonts w:ascii="Calibri" w:eastAsia="Calibri" w:hAnsi="Calibri" w:cs="Calibri"/>
+        <w:b/>
+        <w:color w:val="FFF7FF"/>
+        <w:spacing w:val="-20"/>
+        <w:w w:val="33"/>
+        <w:sz w:val="2"/>
+      </w:rPr>
+      <w:t xml:space="preserve"> cigarettes this morning bang, killing 11 people on the River, East meeting point in wood </w:t>
+    </w:r>
+    <w:proofErr w:type="spellStart"/>
+    <w:r>
+      <w:rPr>
+        <w:rFonts w:ascii="Calibri" w:eastAsia="Calibri" w:hAnsi="Calibri" w:cs="Calibri"/>
+        <w:b/>
+        <w:color w:val="FFF7FF"/>
+        <w:spacing w:val="-20"/>
+        <w:w w:val="33"/>
+        <w:sz w:val="2"/>
+      </w:rPr>
+      <w:t>qiaotu</w:t>
+    </w:r>
+    <w:proofErr w:type="spellEnd"/>
+    <w:r>
+      <w:rPr>
+        <w:rFonts w:ascii="Calibri" w:eastAsia="Calibri" w:hAnsi="Calibri" w:cs="Calibri"/>
+        <w:b/>
+        <w:color w:val="FFF7FF"/>
+        <w:spacing w:val="-20"/>
+        <w:w w:val="33"/>
+        <w:sz w:val="2"/>
+      </w:rPr>
+      <w:t xml:space="preserve"> in the afternoon killing 4 people on the Riverside. </w:t>
+    </w:r>
+    <w:proofErr w:type="spellStart"/>
+    <w:r>
+      <w:rPr>
+        <w:rFonts w:ascii="Calibri" w:eastAsia="Calibri" w:hAnsi="Calibri" w:cs="Calibri"/>
+        <w:b/>
+        <w:color w:val="FFF7FF"/>
+        <w:spacing w:val="-20"/>
+        <w:w w:val="33"/>
+        <w:sz w:val="2"/>
+      </w:rPr>
+      <w:t>Gu</w:t>
+    </w:r>
+    <w:proofErr w:type="spellEnd"/>
+    <w:r>
+      <w:rPr>
+        <w:rFonts w:ascii="Calibri" w:eastAsia="Calibri" w:hAnsi="Calibri" w:cs="Calibri"/>
+        <w:b/>
+        <w:color w:val="FFF7FF"/>
+        <w:spacing w:val="-20"/>
+        <w:w w:val="33"/>
+        <w:sz w:val="2"/>
+      </w:rPr>
+      <w:t xml:space="preserve"> Tong is a Japanese go speak the Shanghai dialect, later to be called </w:t>
+    </w:r>
+    <w:proofErr w:type="spellStart"/>
+    <w:r>
+      <w:rPr>
+        <w:rFonts w:ascii="Calibri" w:eastAsia="Calibri" w:hAnsi="Calibri" w:cs="Calibri"/>
+        <w:b/>
+        <w:color w:val="FFF7FF"/>
+        <w:spacing w:val="-20"/>
+        <w:w w:val="33"/>
+        <w:sz w:val="2"/>
+      </w:rPr>
+      <w:t>Gu</w:t>
+    </w:r>
+    <w:proofErr w:type="spellEnd"/>
+    <w:r>
+      <w:rPr>
+        <w:rFonts w:ascii="Calibri" w:eastAsia="Calibri" w:hAnsi="Calibri" w:cs="Calibri"/>
+        <w:b/>
+        <w:color w:val="FFF7FF"/>
+        <w:spacing w:val="-20"/>
+        <w:w w:val="33"/>
+        <w:sz w:val="2"/>
+      </w:rPr>
+      <w:t xml:space="preserve"> Tong as "kill left." On January 18, 1943, the elves, five thousand or six thousand, water and land go hand in hand "mop-up" </w:t>
+    </w:r>
+    <w:proofErr w:type="spellStart"/>
+    <w:r>
+      <w:rPr>
+        <w:rFonts w:ascii="Calibri" w:eastAsia="Calibri" w:hAnsi="Calibri" w:cs="Calibri"/>
+        <w:b/>
+        <w:color w:val="FFF7FF"/>
+        <w:spacing w:val="-20"/>
+        <w:w w:val="33"/>
+        <w:sz w:val="2"/>
+      </w:rPr>
+      <w:t>jiaxing</w:t>
+    </w:r>
+    <w:proofErr w:type="spellEnd"/>
+    <w:r>
+      <w:rPr>
+        <w:rFonts w:ascii="Calibri" w:eastAsia="Calibri" w:hAnsi="Calibri" w:cs="Calibri"/>
+        <w:b/>
+        <w:color w:val="FFF7FF"/>
+        <w:spacing w:val="-20"/>
+        <w:w w:val="33"/>
+        <w:sz w:val="2"/>
+      </w:rPr>
+      <w:t xml:space="preserve"> area west of the railway, Yan Tomb area fall. March 6, </w:t>
+    </w:r>
+    <w:proofErr w:type="spellStart"/>
+    <w:r>
+      <w:rPr>
+        <w:rFonts w:ascii="Calibri" w:eastAsia="Calibri" w:hAnsi="Calibri" w:cs="Calibri"/>
+        <w:b/>
+        <w:color w:val="FFF7FF"/>
+        <w:spacing w:val="-20"/>
+        <w:w w:val="33"/>
+        <w:sz w:val="2"/>
+      </w:rPr>
+      <w:t>Niu</w:t>
+    </w:r>
+    <w:proofErr w:type="spellEnd"/>
+    <w:r>
+      <w:rPr>
+        <w:rFonts w:ascii="Calibri" w:eastAsia="Calibri" w:hAnsi="Calibri" w:cs="Calibri"/>
+        <w:b/>
+        <w:color w:val="FFF7FF"/>
+        <w:spacing w:val="-20"/>
+        <w:w w:val="33"/>
+        <w:sz w:val="2"/>
+      </w:rPr>
+      <w:t xml:space="preserve"> Shan (County Government II section chief) carrying its child </w:t>
+    </w:r>
+    <w:proofErr w:type="spellStart"/>
+    <w:r>
+      <w:rPr>
+        <w:rFonts w:ascii="Calibri" w:eastAsia="Calibri" w:hAnsi="Calibri" w:cs="Calibri"/>
+        <w:b/>
+        <w:color w:val="FFF7FF"/>
+        <w:spacing w:val="-20"/>
+        <w:w w:val="33"/>
+        <w:sz w:val="2"/>
+      </w:rPr>
+      <w:t>Niu</w:t>
+    </w:r>
+    <w:proofErr w:type="spellEnd"/>
+    <w:r>
+      <w:rPr>
+        <w:rFonts w:ascii="Calibri" w:eastAsia="Calibri" w:hAnsi="Calibri" w:cs="Calibri"/>
+        <w:b/>
+        <w:color w:val="FFF7FF"/>
+        <w:spacing w:val="-20"/>
+        <w:w w:val="33"/>
+        <w:sz w:val="2"/>
+      </w:rPr>
+      <w:t xml:space="preserve"> Jun (strict Tomb seventh district Chang) and the District Assistant Yu </w:t>
+    </w:r>
+    <w:proofErr w:type="spellStart"/>
+    <w:r>
+      <w:rPr>
+        <w:rFonts w:ascii="Calibri" w:eastAsia="Calibri" w:hAnsi="Calibri" w:cs="Calibri"/>
+        <w:b/>
+        <w:color w:val="FFF7FF"/>
+        <w:spacing w:val="-20"/>
+        <w:w w:val="33"/>
+        <w:sz w:val="2"/>
+      </w:rPr>
+      <w:t>Xuchu</w:t>
+    </w:r>
+    <w:proofErr w:type="spellEnd"/>
+    <w:r>
+      <w:rPr>
+        <w:rFonts w:ascii="Calibri" w:eastAsia="Calibri" w:hAnsi="Calibri" w:cs="Calibri"/>
+        <w:b/>
+        <w:color w:val="FFF7FF"/>
+        <w:spacing w:val="-20"/>
+        <w:w w:val="33"/>
+        <w:sz w:val="2"/>
+      </w:rPr>
+      <w:t xml:space="preserve">, and players </w:t>
+    </w:r>
+    <w:proofErr w:type="spellStart"/>
+    <w:r>
+      <w:rPr>
+        <w:rFonts w:ascii="Calibri" w:eastAsia="Calibri" w:hAnsi="Calibri" w:cs="Calibri"/>
+        <w:b/>
+        <w:color w:val="FFF7FF"/>
+        <w:spacing w:val="-20"/>
+        <w:w w:val="33"/>
+        <w:sz w:val="2"/>
+      </w:rPr>
+      <w:t>Jin</w:t>
+    </w:r>
+    <w:proofErr w:type="spellEnd"/>
+    <w:r>
+      <w:rPr>
+        <w:rFonts w:ascii="Calibri" w:eastAsia="Calibri" w:hAnsi="Calibri" w:cs="Calibri"/>
+        <w:b/>
+        <w:color w:val="FFF7FF"/>
+        <w:spacing w:val="-20"/>
+        <w:w w:val="33"/>
+        <w:sz w:val="2"/>
+      </w:rPr>
+      <w:t xml:space="preserve"> </w:t>
+    </w:r>
+    <w:proofErr w:type="spellStart"/>
+    <w:r>
+      <w:rPr>
+        <w:rFonts w:ascii="Calibri" w:eastAsia="Calibri" w:hAnsi="Calibri" w:cs="Calibri"/>
+        <w:b/>
+        <w:color w:val="FFF7FF"/>
+        <w:spacing w:val="-20"/>
+        <w:w w:val="33"/>
+        <w:sz w:val="2"/>
+      </w:rPr>
+      <w:t>Fuqin</w:t>
+    </w:r>
+    <w:proofErr w:type="spellEnd"/>
+    <w:r>
+      <w:rPr>
+        <w:rFonts w:ascii="Calibri" w:eastAsia="Calibri" w:hAnsi="Calibri" w:cs="Calibri"/>
+        <w:b/>
+        <w:color w:val="FFF7FF"/>
+        <w:spacing w:val="-20"/>
+        <w:w w:val="33"/>
+        <w:sz w:val="2"/>
+      </w:rPr>
+      <w:t xml:space="preserve">, and Shen </w:t>
+    </w:r>
+    <w:proofErr w:type="spellStart"/>
+    <w:r>
+      <w:rPr>
+        <w:rFonts w:ascii="Calibri" w:eastAsia="Calibri" w:hAnsi="Calibri" w:cs="Calibri"/>
+        <w:b/>
+        <w:color w:val="FFF7FF"/>
+        <w:spacing w:val="-20"/>
+        <w:w w:val="33"/>
+        <w:sz w:val="2"/>
+      </w:rPr>
+      <w:t>Baosheng</w:t>
+    </w:r>
+    <w:proofErr w:type="spellEnd"/>
+    <w:r>
+      <w:rPr>
+        <w:rFonts w:ascii="Calibri" w:eastAsia="Calibri" w:hAnsi="Calibri" w:cs="Calibri"/>
+        <w:b/>
+        <w:color w:val="FFF7FF"/>
+        <w:spacing w:val="-20"/>
+        <w:w w:val="33"/>
+        <w:sz w:val="2"/>
+      </w:rPr>
+      <w:t xml:space="preserve">, six people received </w:t>
+    </w:r>
+    <w:proofErr w:type="spellStart"/>
+    <w:r>
+      <w:rPr>
+        <w:rFonts w:ascii="Calibri" w:eastAsia="Calibri" w:hAnsi="Calibri" w:cs="Calibri"/>
+        <w:b/>
+        <w:color w:val="FFF7FF"/>
+        <w:spacing w:val="-20"/>
+        <w:w w:val="33"/>
+        <w:sz w:val="2"/>
+      </w:rPr>
+      <w:t>Wujiang</w:t>
+    </w:r>
+    <w:proofErr w:type="spellEnd"/>
+    <w:r>
+      <w:rPr>
+        <w:rFonts w:ascii="Calibri" w:eastAsia="Calibri" w:hAnsi="Calibri" w:cs="Calibri"/>
+        <w:b/>
+        <w:color w:val="FFF7FF"/>
+        <w:spacing w:val="-20"/>
+        <w:w w:val="33"/>
+        <w:sz w:val="2"/>
+      </w:rPr>
+      <w:t xml:space="preserve"> underground County Government notification</w:t>
     </w:r>
   </w:p>
 </w:ftr>
@@ -13180,7 +15438,7 @@
         <w:rStyle w:val="af6"/>
         <w:noProof/>
       </w:rPr>
-      <w:t>3</w:t>
+      <w:t>5</w:t>
     </w:r>
     <w:r>
       <w:rPr>
@@ -13222,7 +15480,7 @@
         <w:rStyle w:val="af6"/>
         <w:noProof/>
       </w:rPr>
-      <w:t>6</w:t>
+      <w:t>8</w:t>
     </w:r>
     <w:r>
       <w:rPr>
@@ -13466,7 +15724,522 @@
         <w:w w:val="33"/>
         <w:sz w:val="2"/>
       </w:rPr>
-      <w:t>school)], 4 4 house building as well as more than 1000 copies of books, more than 10 kinds of collection of newspapers and magazines, fires burnt down.     In 1938, the Japanese learned that the national Government established in XI Tang Tomb rotten "clip" taxes, tax officers live in 8 of Yan Dong village farmers home, troops at night, Yao was burned several houses. 1938 new morning of September 18, the Japanese team went to the countryside "sweep" from the kaiyang village line to Tung Yang Jia Qiao yan Temple wall and met Yang Jia溇 Zhou Dana (male) weeks because of long-term illness and can't work in the fields, the Japanese see his face from scratch without calluses, regard him as "Shina", thrust a knife at the scene of his death. The body was stabbed 7 times, wound 13. The same day, Trang bang village heard the Japanese come to "mop-up" are hiding, mother of 9 Zhou Guanbao Zhang Aying to drill a "dry mound", was discovered by the Japanese, a shot in the end. The same day, is 7 zhouhaijiangzhi grandfather Zhou Yingbao to escape the Japanese army, was found on the road, a shot in the end. In March 1939, the Japanese army in Yan Tomb raiding, has arrested 16 people, in fengqiao cigarettes this morning bang, killing 11 people on the River, East meeting point in wood qiaotu in the afternoon killing 4 people on the Riverside. Gu Tong is a Japanese go speak the Shanghai dialect, later to be called Gu Tong as "kill left." On January 18, 1943, the elves, five thousand or six thousand, water and land go hand in hand "mop-up" jiaxing area west of the railway, Yan Tomb area fall. March 6, Niu Shan (County Government II section chief) carrying its child Niu Jun (strict Tomb seventh district Chang) and the District Assistant Yu Xuchu, and players Jin Fuqin, and Shen Baosheng, six people received Wujiang underground County Government notification</w:t>
+      <w:t xml:space="preserve">school)], 4 4 house building as well as more than 1000 copies of books, more than 10 kinds of collection of newspapers and magazines, fires burnt down.     In 1938, the Japanese learned that the national Government established in XI Tang Tomb rotten "clip" taxes, tax officers live in 8 of Yan Dong village farmers home, troops at night, Yao was burned several houses. </w:t>
+    </w:r>
+    <w:r>
+      <w:rPr>
+        <w:rFonts w:ascii="Calibri" w:eastAsia="Calibri" w:hAnsi="Calibri" w:cs="Calibri"/>
+        <w:b/>
+        <w:color w:val="FFF7FF"/>
+        <w:spacing w:val="-20"/>
+        <w:w w:val="33"/>
+        <w:sz w:val="2"/>
+      </w:rPr>
+      <w:t xml:space="preserve">1938 new morning of September 18, the Japanese team went to the countryside "sweep" from the </w:t>
+    </w:r>
+    <w:proofErr w:type="spellStart"/>
+    <w:r>
+      <w:rPr>
+        <w:rFonts w:ascii="Calibri" w:eastAsia="Calibri" w:hAnsi="Calibri" w:cs="Calibri"/>
+        <w:b/>
+        <w:color w:val="FFF7FF"/>
+        <w:spacing w:val="-20"/>
+        <w:w w:val="33"/>
+        <w:sz w:val="2"/>
+      </w:rPr>
+      <w:t>kaiyang</w:t>
+    </w:r>
+    <w:proofErr w:type="spellEnd"/>
+    <w:r>
+      <w:rPr>
+        <w:rFonts w:ascii="Calibri" w:eastAsia="Calibri" w:hAnsi="Calibri" w:cs="Calibri"/>
+        <w:b/>
+        <w:color w:val="FFF7FF"/>
+        <w:spacing w:val="-20"/>
+        <w:w w:val="33"/>
+        <w:sz w:val="2"/>
+      </w:rPr>
+      <w:t xml:space="preserve"> village line to Tung Yang </w:t>
+    </w:r>
+    <w:proofErr w:type="spellStart"/>
+    <w:r>
+      <w:rPr>
+        <w:rFonts w:ascii="Calibri" w:eastAsia="Calibri" w:hAnsi="Calibri" w:cs="Calibri"/>
+        <w:b/>
+        <w:color w:val="FFF7FF"/>
+        <w:spacing w:val="-20"/>
+        <w:w w:val="33"/>
+        <w:sz w:val="2"/>
+      </w:rPr>
+      <w:t>Jia</w:t>
+    </w:r>
+    <w:proofErr w:type="spellEnd"/>
+    <w:r>
+      <w:rPr>
+        <w:rFonts w:ascii="Calibri" w:eastAsia="Calibri" w:hAnsi="Calibri" w:cs="Calibri"/>
+        <w:b/>
+        <w:color w:val="FFF7FF"/>
+        <w:spacing w:val="-20"/>
+        <w:w w:val="33"/>
+        <w:sz w:val="2"/>
+      </w:rPr>
+      <w:t xml:space="preserve"> </w:t>
+    </w:r>
+    <w:proofErr w:type="spellStart"/>
+    <w:r>
+      <w:rPr>
+        <w:rFonts w:ascii="Calibri" w:eastAsia="Calibri" w:hAnsi="Calibri" w:cs="Calibri"/>
+        <w:b/>
+        <w:color w:val="FFF7FF"/>
+        <w:spacing w:val="-20"/>
+        <w:w w:val="33"/>
+        <w:sz w:val="2"/>
+      </w:rPr>
+      <w:t>Qiao</w:t>
+    </w:r>
+    <w:proofErr w:type="spellEnd"/>
+    <w:r>
+      <w:rPr>
+        <w:rFonts w:ascii="Calibri" w:eastAsia="Calibri" w:hAnsi="Calibri" w:cs="Calibri"/>
+        <w:b/>
+        <w:color w:val="FFF7FF"/>
+        <w:spacing w:val="-20"/>
+        <w:w w:val="33"/>
+        <w:sz w:val="2"/>
+      </w:rPr>
+      <w:t xml:space="preserve"> </w:t>
+    </w:r>
+    <w:proofErr w:type="spellStart"/>
+    <w:r>
+      <w:rPr>
+        <w:rFonts w:ascii="Calibri" w:eastAsia="Calibri" w:hAnsi="Calibri" w:cs="Calibri"/>
+        <w:b/>
+        <w:color w:val="FFF7FF"/>
+        <w:spacing w:val="-20"/>
+        <w:w w:val="33"/>
+        <w:sz w:val="2"/>
+      </w:rPr>
+      <w:t>yan</w:t>
+    </w:r>
+    <w:proofErr w:type="spellEnd"/>
+    <w:r>
+      <w:rPr>
+        <w:rFonts w:ascii="Calibri" w:eastAsia="Calibri" w:hAnsi="Calibri" w:cs="Calibri"/>
+        <w:b/>
+        <w:color w:val="FFF7FF"/>
+        <w:spacing w:val="-20"/>
+        <w:w w:val="33"/>
+        <w:sz w:val="2"/>
+      </w:rPr>
+      <w:t xml:space="preserve"> Temple wall and met Yang </w:t>
+    </w:r>
+    <w:proofErr w:type="spellStart"/>
+    <w:r>
+      <w:rPr>
+        <w:rFonts w:ascii="Calibri" w:eastAsia="Calibri" w:hAnsi="Calibri" w:cs="Calibri"/>
+        <w:b/>
+        <w:color w:val="FFF7FF"/>
+        <w:spacing w:val="-20"/>
+        <w:w w:val="33"/>
+        <w:sz w:val="2"/>
+      </w:rPr>
+      <w:t>Jia</w:t>
+    </w:r>
+    <w:proofErr w:type="spellEnd"/>
+    <w:r>
+      <w:rPr>
+        <w:rFonts w:ascii="Calibri" w:eastAsia="Calibri" w:hAnsi="Calibri" w:cs="Calibri"/>
+        <w:b/>
+        <w:color w:val="FFF7FF"/>
+        <w:spacing w:val="-20"/>
+        <w:w w:val="33"/>
+        <w:sz w:val="2"/>
+      </w:rPr>
+      <w:t xml:space="preserve">溇 Zhou Dana (male) weeks because of long-term illness and can't work in the fields, the Japanese see his face from scratch without calluses, regard him as "Shina", thrust a knife at the scene of his death. The body was stabbed 7 times, wound 13. The same day, Trang bang village heard the Japanese come to "mop-up" are hiding, mother of 9 Zhou </w:t>
+    </w:r>
+    <w:proofErr w:type="spellStart"/>
+    <w:r>
+      <w:rPr>
+        <w:rFonts w:ascii="Calibri" w:eastAsia="Calibri" w:hAnsi="Calibri" w:cs="Calibri"/>
+        <w:b/>
+        <w:color w:val="FFF7FF"/>
+        <w:spacing w:val="-20"/>
+        <w:w w:val="33"/>
+        <w:sz w:val="2"/>
+      </w:rPr>
+      <w:t>Guanbao</w:t>
+    </w:r>
+    <w:proofErr w:type="spellEnd"/>
+    <w:r>
+      <w:rPr>
+        <w:rFonts w:ascii="Calibri" w:eastAsia="Calibri" w:hAnsi="Calibri" w:cs="Calibri"/>
+        <w:b/>
+        <w:color w:val="FFF7FF"/>
+        <w:spacing w:val="-20"/>
+        <w:w w:val="33"/>
+        <w:sz w:val="2"/>
+      </w:rPr>
+      <w:t xml:space="preserve"> Zhang </w:t>
+    </w:r>
+    <w:proofErr w:type="spellStart"/>
+    <w:r>
+      <w:rPr>
+        <w:rFonts w:ascii="Calibri" w:eastAsia="Calibri" w:hAnsi="Calibri" w:cs="Calibri"/>
+        <w:b/>
+        <w:color w:val="FFF7FF"/>
+        <w:spacing w:val="-20"/>
+        <w:w w:val="33"/>
+        <w:sz w:val="2"/>
+      </w:rPr>
+      <w:t>Aying</w:t>
+    </w:r>
+    <w:proofErr w:type="spellEnd"/>
+    <w:r>
+      <w:rPr>
+        <w:rFonts w:ascii="Calibri" w:eastAsia="Calibri" w:hAnsi="Calibri" w:cs="Calibri"/>
+        <w:b/>
+        <w:color w:val="FFF7FF"/>
+        <w:spacing w:val="-20"/>
+        <w:w w:val="33"/>
+        <w:sz w:val="2"/>
+      </w:rPr>
+      <w:t xml:space="preserve"> to drill a "dry mound", was discovered by the Japanese, a shot in the end. The same day, is 7 </w:t>
+    </w:r>
+    <w:proofErr w:type="spellStart"/>
+    <w:r>
+      <w:rPr>
+        <w:rFonts w:ascii="Calibri" w:eastAsia="Calibri" w:hAnsi="Calibri" w:cs="Calibri"/>
+        <w:b/>
+        <w:color w:val="FFF7FF"/>
+        <w:spacing w:val="-20"/>
+        <w:w w:val="33"/>
+        <w:sz w:val="2"/>
+      </w:rPr>
+      <w:t>zhouhaijiangzhi</w:t>
+    </w:r>
+    <w:proofErr w:type="spellEnd"/>
+    <w:r>
+      <w:rPr>
+        <w:rFonts w:ascii="Calibri" w:eastAsia="Calibri" w:hAnsi="Calibri" w:cs="Calibri"/>
+        <w:b/>
+        <w:color w:val="FFF7FF"/>
+        <w:spacing w:val="-20"/>
+        <w:w w:val="33"/>
+        <w:sz w:val="2"/>
+      </w:rPr>
+      <w:t xml:space="preserve"> grandfather Zhou </w:t>
+    </w:r>
+    <w:proofErr w:type="spellStart"/>
+    <w:r>
+      <w:rPr>
+        <w:rFonts w:ascii="Calibri" w:eastAsia="Calibri" w:hAnsi="Calibri" w:cs="Calibri"/>
+        <w:b/>
+        <w:color w:val="FFF7FF"/>
+        <w:spacing w:val="-20"/>
+        <w:w w:val="33"/>
+        <w:sz w:val="2"/>
+      </w:rPr>
+      <w:t>Yingbao</w:t>
+    </w:r>
+    <w:proofErr w:type="spellEnd"/>
+    <w:r>
+      <w:rPr>
+        <w:rFonts w:ascii="Calibri" w:eastAsia="Calibri" w:hAnsi="Calibri" w:cs="Calibri"/>
+        <w:b/>
+        <w:color w:val="FFF7FF"/>
+        <w:spacing w:val="-20"/>
+        <w:w w:val="33"/>
+        <w:sz w:val="2"/>
+      </w:rPr>
+      <w:t xml:space="preserve"> to escape the Japanese army, was found on the road, a shot in the end. In March 1939, the Japanese army in Yan Tomb raiding, has arrested 16 people, in </w:t>
+    </w:r>
+    <w:proofErr w:type="spellStart"/>
+    <w:r>
+      <w:rPr>
+        <w:rFonts w:ascii="Calibri" w:eastAsia="Calibri" w:hAnsi="Calibri" w:cs="Calibri"/>
+        <w:b/>
+        <w:color w:val="FFF7FF"/>
+        <w:spacing w:val="-20"/>
+        <w:w w:val="33"/>
+        <w:sz w:val="2"/>
+      </w:rPr>
+      <w:t>fengqiao</w:t>
+    </w:r>
+    <w:proofErr w:type="spellEnd"/>
+    <w:r>
+      <w:rPr>
+        <w:rFonts w:ascii="Calibri" w:eastAsia="Calibri" w:hAnsi="Calibri" w:cs="Calibri"/>
+        <w:b/>
+        <w:color w:val="FFF7FF"/>
+        <w:spacing w:val="-20"/>
+        <w:w w:val="33"/>
+        <w:sz w:val="2"/>
+      </w:rPr>
+      <w:t xml:space="preserve"> cigarettes this morning bang, killing 11 people on the River, East meeting point in wood </w:t>
+    </w:r>
+    <w:proofErr w:type="spellStart"/>
+    <w:r>
+      <w:rPr>
+        <w:rFonts w:ascii="Calibri" w:eastAsia="Calibri" w:hAnsi="Calibri" w:cs="Calibri"/>
+        <w:b/>
+        <w:color w:val="FFF7FF"/>
+        <w:spacing w:val="-20"/>
+        <w:w w:val="33"/>
+        <w:sz w:val="2"/>
+      </w:rPr>
+      <w:t>qiaotu</w:t>
+    </w:r>
+    <w:proofErr w:type="spellEnd"/>
+    <w:r>
+      <w:rPr>
+        <w:rFonts w:ascii="Calibri" w:eastAsia="Calibri" w:hAnsi="Calibri" w:cs="Calibri"/>
+        <w:b/>
+        <w:color w:val="FFF7FF"/>
+        <w:spacing w:val="-20"/>
+        <w:w w:val="33"/>
+        <w:sz w:val="2"/>
+      </w:rPr>
+      <w:t xml:space="preserve"> in the afternoon killing 4 people on the Riverside. </w:t>
+    </w:r>
+    <w:proofErr w:type="spellStart"/>
+    <w:r>
+      <w:rPr>
+        <w:rFonts w:ascii="Calibri" w:eastAsia="Calibri" w:hAnsi="Calibri" w:cs="Calibri"/>
+        <w:b/>
+        <w:color w:val="FFF7FF"/>
+        <w:spacing w:val="-20"/>
+        <w:w w:val="33"/>
+        <w:sz w:val="2"/>
+      </w:rPr>
+      <w:t>Gu</w:t>
+    </w:r>
+    <w:proofErr w:type="spellEnd"/>
+    <w:r>
+      <w:rPr>
+        <w:rFonts w:ascii="Calibri" w:eastAsia="Calibri" w:hAnsi="Calibri" w:cs="Calibri"/>
+        <w:b/>
+        <w:color w:val="FFF7FF"/>
+        <w:spacing w:val="-20"/>
+        <w:w w:val="33"/>
+        <w:sz w:val="2"/>
+      </w:rPr>
+      <w:t xml:space="preserve"> Tong is a Japanese go speak the Shanghai dialect, later to be called </w:t>
+    </w:r>
+    <w:proofErr w:type="spellStart"/>
+    <w:r>
+      <w:rPr>
+        <w:rFonts w:ascii="Calibri" w:eastAsia="Calibri" w:hAnsi="Calibri" w:cs="Calibri"/>
+        <w:b/>
+        <w:color w:val="FFF7FF"/>
+        <w:spacing w:val="-20"/>
+        <w:w w:val="33"/>
+        <w:sz w:val="2"/>
+      </w:rPr>
+      <w:t>Gu</w:t>
+    </w:r>
+    <w:proofErr w:type="spellEnd"/>
+    <w:r>
+      <w:rPr>
+        <w:rFonts w:ascii="Calibri" w:eastAsia="Calibri" w:hAnsi="Calibri" w:cs="Calibri"/>
+        <w:b/>
+        <w:color w:val="FFF7FF"/>
+        <w:spacing w:val="-20"/>
+        <w:w w:val="33"/>
+        <w:sz w:val="2"/>
+      </w:rPr>
+      <w:t xml:space="preserve"> Tong as "kill left." On January 18, 1943, the elves, five thousand or six thousand, water and land go hand in hand "mop-up" </w:t>
+    </w:r>
+    <w:proofErr w:type="spellStart"/>
+    <w:r>
+      <w:rPr>
+        <w:rFonts w:ascii="Calibri" w:eastAsia="Calibri" w:hAnsi="Calibri" w:cs="Calibri"/>
+        <w:b/>
+        <w:color w:val="FFF7FF"/>
+        <w:spacing w:val="-20"/>
+        <w:w w:val="33"/>
+        <w:sz w:val="2"/>
+      </w:rPr>
+      <w:t>jiaxing</w:t>
+    </w:r>
+    <w:proofErr w:type="spellEnd"/>
+    <w:r>
+      <w:rPr>
+        <w:rFonts w:ascii="Calibri" w:eastAsia="Calibri" w:hAnsi="Calibri" w:cs="Calibri"/>
+        <w:b/>
+        <w:color w:val="FFF7FF"/>
+        <w:spacing w:val="-20"/>
+        <w:w w:val="33"/>
+        <w:sz w:val="2"/>
+      </w:rPr>
+      <w:t xml:space="preserve"> area west of the railway, Yan Tomb area fall. March 6, </w:t>
+    </w:r>
+    <w:proofErr w:type="spellStart"/>
+    <w:r>
+      <w:rPr>
+        <w:rFonts w:ascii="Calibri" w:eastAsia="Calibri" w:hAnsi="Calibri" w:cs="Calibri"/>
+        <w:b/>
+        <w:color w:val="FFF7FF"/>
+        <w:spacing w:val="-20"/>
+        <w:w w:val="33"/>
+        <w:sz w:val="2"/>
+      </w:rPr>
+      <w:t>Niu</w:t>
+    </w:r>
+    <w:proofErr w:type="spellEnd"/>
+    <w:r>
+      <w:rPr>
+        <w:rFonts w:ascii="Calibri" w:eastAsia="Calibri" w:hAnsi="Calibri" w:cs="Calibri"/>
+        <w:b/>
+        <w:color w:val="FFF7FF"/>
+        <w:spacing w:val="-20"/>
+        <w:w w:val="33"/>
+        <w:sz w:val="2"/>
+      </w:rPr>
+      <w:t xml:space="preserve"> Shan (County Government II section chief) carrying its child </w:t>
+    </w:r>
+    <w:proofErr w:type="spellStart"/>
+    <w:r>
+      <w:rPr>
+        <w:rFonts w:ascii="Calibri" w:eastAsia="Calibri" w:hAnsi="Calibri" w:cs="Calibri"/>
+        <w:b/>
+        <w:color w:val="FFF7FF"/>
+        <w:spacing w:val="-20"/>
+        <w:w w:val="33"/>
+        <w:sz w:val="2"/>
+      </w:rPr>
+      <w:t>Niu</w:t>
+    </w:r>
+    <w:proofErr w:type="spellEnd"/>
+    <w:r>
+      <w:rPr>
+        <w:rFonts w:ascii="Calibri" w:eastAsia="Calibri" w:hAnsi="Calibri" w:cs="Calibri"/>
+        <w:b/>
+        <w:color w:val="FFF7FF"/>
+        <w:spacing w:val="-20"/>
+        <w:w w:val="33"/>
+        <w:sz w:val="2"/>
+      </w:rPr>
+      <w:t xml:space="preserve"> Jun (strict Tomb seventh district Chang) and the District Assistant Yu </w:t>
+    </w:r>
+    <w:proofErr w:type="spellStart"/>
+    <w:r>
+      <w:rPr>
+        <w:rFonts w:ascii="Calibri" w:eastAsia="Calibri" w:hAnsi="Calibri" w:cs="Calibri"/>
+        <w:b/>
+        <w:color w:val="FFF7FF"/>
+        <w:spacing w:val="-20"/>
+        <w:w w:val="33"/>
+        <w:sz w:val="2"/>
+      </w:rPr>
+      <w:t>Xuchu</w:t>
+    </w:r>
+    <w:proofErr w:type="spellEnd"/>
+    <w:r>
+      <w:rPr>
+        <w:rFonts w:ascii="Calibri" w:eastAsia="Calibri" w:hAnsi="Calibri" w:cs="Calibri"/>
+        <w:b/>
+        <w:color w:val="FFF7FF"/>
+        <w:spacing w:val="-20"/>
+        <w:w w:val="33"/>
+        <w:sz w:val="2"/>
+      </w:rPr>
+      <w:t xml:space="preserve">, and players </w:t>
+    </w:r>
+    <w:proofErr w:type="spellStart"/>
+    <w:r>
+      <w:rPr>
+        <w:rFonts w:ascii="Calibri" w:eastAsia="Calibri" w:hAnsi="Calibri" w:cs="Calibri"/>
+        <w:b/>
+        <w:color w:val="FFF7FF"/>
+        <w:spacing w:val="-20"/>
+        <w:w w:val="33"/>
+        <w:sz w:val="2"/>
+      </w:rPr>
+      <w:t>Jin</w:t>
+    </w:r>
+    <w:proofErr w:type="spellEnd"/>
+    <w:r>
+      <w:rPr>
+        <w:rFonts w:ascii="Calibri" w:eastAsia="Calibri" w:hAnsi="Calibri" w:cs="Calibri"/>
+        <w:b/>
+        <w:color w:val="FFF7FF"/>
+        <w:spacing w:val="-20"/>
+        <w:w w:val="33"/>
+        <w:sz w:val="2"/>
+      </w:rPr>
+      <w:t xml:space="preserve"> </w:t>
+    </w:r>
+    <w:proofErr w:type="spellStart"/>
+    <w:r>
+      <w:rPr>
+        <w:rFonts w:ascii="Calibri" w:eastAsia="Calibri" w:hAnsi="Calibri" w:cs="Calibri"/>
+        <w:b/>
+        <w:color w:val="FFF7FF"/>
+        <w:spacing w:val="-20"/>
+        <w:w w:val="33"/>
+        <w:sz w:val="2"/>
+      </w:rPr>
+      <w:t>Fuqin</w:t>
+    </w:r>
+    <w:proofErr w:type="spellEnd"/>
+    <w:r>
+      <w:rPr>
+        <w:rFonts w:ascii="Calibri" w:eastAsia="Calibri" w:hAnsi="Calibri" w:cs="Calibri"/>
+        <w:b/>
+        <w:color w:val="FFF7FF"/>
+        <w:spacing w:val="-20"/>
+        <w:w w:val="33"/>
+        <w:sz w:val="2"/>
+      </w:rPr>
+      <w:t xml:space="preserve">, and Shen </w:t>
+    </w:r>
+    <w:proofErr w:type="spellStart"/>
+    <w:r>
+      <w:rPr>
+        <w:rFonts w:ascii="Calibri" w:eastAsia="Calibri" w:hAnsi="Calibri" w:cs="Calibri"/>
+        <w:b/>
+        <w:color w:val="FFF7FF"/>
+        <w:spacing w:val="-20"/>
+        <w:w w:val="33"/>
+        <w:sz w:val="2"/>
+      </w:rPr>
+      <w:t>Baosheng</w:t>
+    </w:r>
+    <w:proofErr w:type="spellEnd"/>
+    <w:r>
+      <w:rPr>
+        <w:rFonts w:ascii="Calibri" w:eastAsia="Calibri" w:hAnsi="Calibri" w:cs="Calibri"/>
+        <w:b/>
+        <w:color w:val="FFF7FF"/>
+        <w:spacing w:val="-20"/>
+        <w:w w:val="33"/>
+        <w:sz w:val="2"/>
+      </w:rPr>
+      <w:t xml:space="preserve">, six people received </w:t>
+    </w:r>
+    <w:proofErr w:type="spellStart"/>
+    <w:r>
+      <w:rPr>
+        <w:rFonts w:ascii="Calibri" w:eastAsia="Calibri" w:hAnsi="Calibri" w:cs="Calibri"/>
+        <w:b/>
+        <w:color w:val="FFF7FF"/>
+        <w:spacing w:val="-20"/>
+        <w:w w:val="33"/>
+        <w:sz w:val="2"/>
+      </w:rPr>
+      <w:t>Wujiang</w:t>
+    </w:r>
+    <w:proofErr w:type="spellEnd"/>
+    <w:r>
+      <w:rPr>
+        <w:rFonts w:ascii="Calibri" w:eastAsia="Calibri" w:hAnsi="Calibri" w:cs="Calibri"/>
+        <w:b/>
+        <w:color w:val="FFF7FF"/>
+        <w:spacing w:val="-20"/>
+        <w:w w:val="33"/>
+        <w:sz w:val="2"/>
+      </w:rPr>
+      <w:t xml:space="preserve"> underground County Government notification</w:t>
     </w:r>
   </w:p>
 </w:ftr>
@@ -13914,7 +16687,522 @@
         <w:w w:val="33"/>
         <w:sz w:val="2"/>
       </w:rPr>
-      <w:t>school)], 4 4 house building as well as more than 1000 copies of books, more than 10 kinds of collection of newspapers and magazines, fires burnt down.     In 1938, the Japanese learned that the national Government established in XI Tang Tomb rotten "clip" taxes, tax officers live in 8 of Yan Dong village farmers home, troops at night, Yao was burned several houses. 1938 new morning of September 18, the Japanese team went to the countryside "sweep" from the kaiyang village line to Tung Yang Jia Qiao yan Temple wall and met Yang Jia溇 Zhou Dana (male) weeks because of long-term illness and can't work in the fields, the Japanese see his face from scratch without calluses, regard him as "Shina", thrust a knife at the scene of his death. The body was stabbed 7 times, wound 13. The same day, Trang bang village heard the Japanese come to "mop-up" are hiding, mother of 9 Zhou Guanbao Zhang Aying to drill a "dry mound", was discovered by the Japanese, a shot in the end. The same day, is 7 zhouhaijiangzhi grandfather Zhou Yingbao to escape the Japanese army, was found on the road, a shot in the end. In March 1939, the Japanese army in Yan Tomb raiding, has arrested 16 people, in fengqiao cigarettes this morning bang, killing 11 people on the River, East meeting point in wood qiaotu in the afternoon killing 4 people on the Riverside. Gu Tong is a Japanese go speak the Shanghai dialect, later to be called Gu Tong as "kill left." On January 18, 1943, the elves, five thousand or six thousand, water and land go hand in hand "mop-up" jiaxing area west of the railway, Yan Tomb area fall. March 6, Niu Shan (County Government II section chief) carrying its child Niu Jun (strict Tomb seventh district Chang) and the District Assistant Yu Xuchu, and players Jin Fuqin, and Shen Baosheng, six people received Wujiang underground County Government notification</w:t>
+      <w:t xml:space="preserve">school)], 4 4 house building as well as more than 1000 copies of books, more than 10 kinds of collection of newspapers and magazines, fires burnt down.     In 1938, the Japanese learned that the national Government established in XI Tang Tomb rotten "clip" taxes, tax officers live in 8 of Yan Dong village farmers home, troops at night, Yao was burned several houses. </w:t>
+    </w:r>
+    <w:r>
+      <w:rPr>
+        <w:rFonts w:ascii="Calibri" w:eastAsia="Calibri" w:hAnsi="Calibri" w:cs="Calibri"/>
+        <w:b/>
+        <w:color w:val="FFF7FF"/>
+        <w:spacing w:val="-20"/>
+        <w:w w:val="33"/>
+        <w:sz w:val="2"/>
+      </w:rPr>
+      <w:t xml:space="preserve">1938 new morning of September 18, the Japanese team went to the countryside "sweep" from the </w:t>
+    </w:r>
+    <w:proofErr w:type="spellStart"/>
+    <w:r>
+      <w:rPr>
+        <w:rFonts w:ascii="Calibri" w:eastAsia="Calibri" w:hAnsi="Calibri" w:cs="Calibri"/>
+        <w:b/>
+        <w:color w:val="FFF7FF"/>
+        <w:spacing w:val="-20"/>
+        <w:w w:val="33"/>
+        <w:sz w:val="2"/>
+      </w:rPr>
+      <w:t>kaiyang</w:t>
+    </w:r>
+    <w:proofErr w:type="spellEnd"/>
+    <w:r>
+      <w:rPr>
+        <w:rFonts w:ascii="Calibri" w:eastAsia="Calibri" w:hAnsi="Calibri" w:cs="Calibri"/>
+        <w:b/>
+        <w:color w:val="FFF7FF"/>
+        <w:spacing w:val="-20"/>
+        <w:w w:val="33"/>
+        <w:sz w:val="2"/>
+      </w:rPr>
+      <w:t xml:space="preserve"> village line to Tung Yang </w:t>
+    </w:r>
+    <w:proofErr w:type="spellStart"/>
+    <w:r>
+      <w:rPr>
+        <w:rFonts w:ascii="Calibri" w:eastAsia="Calibri" w:hAnsi="Calibri" w:cs="Calibri"/>
+        <w:b/>
+        <w:color w:val="FFF7FF"/>
+        <w:spacing w:val="-20"/>
+        <w:w w:val="33"/>
+        <w:sz w:val="2"/>
+      </w:rPr>
+      <w:t>Jia</w:t>
+    </w:r>
+    <w:proofErr w:type="spellEnd"/>
+    <w:r>
+      <w:rPr>
+        <w:rFonts w:ascii="Calibri" w:eastAsia="Calibri" w:hAnsi="Calibri" w:cs="Calibri"/>
+        <w:b/>
+        <w:color w:val="FFF7FF"/>
+        <w:spacing w:val="-20"/>
+        <w:w w:val="33"/>
+        <w:sz w:val="2"/>
+      </w:rPr>
+      <w:t xml:space="preserve"> </w:t>
+    </w:r>
+    <w:proofErr w:type="spellStart"/>
+    <w:r>
+      <w:rPr>
+        <w:rFonts w:ascii="Calibri" w:eastAsia="Calibri" w:hAnsi="Calibri" w:cs="Calibri"/>
+        <w:b/>
+        <w:color w:val="FFF7FF"/>
+        <w:spacing w:val="-20"/>
+        <w:w w:val="33"/>
+        <w:sz w:val="2"/>
+      </w:rPr>
+      <w:t>Qiao</w:t>
+    </w:r>
+    <w:proofErr w:type="spellEnd"/>
+    <w:r>
+      <w:rPr>
+        <w:rFonts w:ascii="Calibri" w:eastAsia="Calibri" w:hAnsi="Calibri" w:cs="Calibri"/>
+        <w:b/>
+        <w:color w:val="FFF7FF"/>
+        <w:spacing w:val="-20"/>
+        <w:w w:val="33"/>
+        <w:sz w:val="2"/>
+      </w:rPr>
+      <w:t xml:space="preserve"> </w:t>
+    </w:r>
+    <w:proofErr w:type="spellStart"/>
+    <w:r>
+      <w:rPr>
+        <w:rFonts w:ascii="Calibri" w:eastAsia="Calibri" w:hAnsi="Calibri" w:cs="Calibri"/>
+        <w:b/>
+        <w:color w:val="FFF7FF"/>
+        <w:spacing w:val="-20"/>
+        <w:w w:val="33"/>
+        <w:sz w:val="2"/>
+      </w:rPr>
+      <w:t>yan</w:t>
+    </w:r>
+    <w:proofErr w:type="spellEnd"/>
+    <w:r>
+      <w:rPr>
+        <w:rFonts w:ascii="Calibri" w:eastAsia="Calibri" w:hAnsi="Calibri" w:cs="Calibri"/>
+        <w:b/>
+        <w:color w:val="FFF7FF"/>
+        <w:spacing w:val="-20"/>
+        <w:w w:val="33"/>
+        <w:sz w:val="2"/>
+      </w:rPr>
+      <w:t xml:space="preserve"> Temple wall and met Yang </w:t>
+    </w:r>
+    <w:proofErr w:type="spellStart"/>
+    <w:r>
+      <w:rPr>
+        <w:rFonts w:ascii="Calibri" w:eastAsia="Calibri" w:hAnsi="Calibri" w:cs="Calibri"/>
+        <w:b/>
+        <w:color w:val="FFF7FF"/>
+        <w:spacing w:val="-20"/>
+        <w:w w:val="33"/>
+        <w:sz w:val="2"/>
+      </w:rPr>
+      <w:t>Jia</w:t>
+    </w:r>
+    <w:proofErr w:type="spellEnd"/>
+    <w:r>
+      <w:rPr>
+        <w:rFonts w:ascii="Calibri" w:eastAsia="Calibri" w:hAnsi="Calibri" w:cs="Calibri"/>
+        <w:b/>
+        <w:color w:val="FFF7FF"/>
+        <w:spacing w:val="-20"/>
+        <w:w w:val="33"/>
+        <w:sz w:val="2"/>
+      </w:rPr>
+      <w:t xml:space="preserve">溇 Zhou Dana (male) weeks because of long-term illness and can't work in the fields, the Japanese see his face from scratch without calluses, regard him as "Shina", thrust a knife at the scene of his death. The body was stabbed 7 times, wound 13. The same day, Trang bang village heard the Japanese come to "mop-up" are hiding, mother of 9 Zhou </w:t>
+    </w:r>
+    <w:proofErr w:type="spellStart"/>
+    <w:r>
+      <w:rPr>
+        <w:rFonts w:ascii="Calibri" w:eastAsia="Calibri" w:hAnsi="Calibri" w:cs="Calibri"/>
+        <w:b/>
+        <w:color w:val="FFF7FF"/>
+        <w:spacing w:val="-20"/>
+        <w:w w:val="33"/>
+        <w:sz w:val="2"/>
+      </w:rPr>
+      <w:t>Guanbao</w:t>
+    </w:r>
+    <w:proofErr w:type="spellEnd"/>
+    <w:r>
+      <w:rPr>
+        <w:rFonts w:ascii="Calibri" w:eastAsia="Calibri" w:hAnsi="Calibri" w:cs="Calibri"/>
+        <w:b/>
+        <w:color w:val="FFF7FF"/>
+        <w:spacing w:val="-20"/>
+        <w:w w:val="33"/>
+        <w:sz w:val="2"/>
+      </w:rPr>
+      <w:t xml:space="preserve"> Zhang </w:t>
+    </w:r>
+    <w:proofErr w:type="spellStart"/>
+    <w:r>
+      <w:rPr>
+        <w:rFonts w:ascii="Calibri" w:eastAsia="Calibri" w:hAnsi="Calibri" w:cs="Calibri"/>
+        <w:b/>
+        <w:color w:val="FFF7FF"/>
+        <w:spacing w:val="-20"/>
+        <w:w w:val="33"/>
+        <w:sz w:val="2"/>
+      </w:rPr>
+      <w:t>Aying</w:t>
+    </w:r>
+    <w:proofErr w:type="spellEnd"/>
+    <w:r>
+      <w:rPr>
+        <w:rFonts w:ascii="Calibri" w:eastAsia="Calibri" w:hAnsi="Calibri" w:cs="Calibri"/>
+        <w:b/>
+        <w:color w:val="FFF7FF"/>
+        <w:spacing w:val="-20"/>
+        <w:w w:val="33"/>
+        <w:sz w:val="2"/>
+      </w:rPr>
+      <w:t xml:space="preserve"> to drill a "dry mound", was discovered by the Japanese, a shot in the end. The same day, is 7 </w:t>
+    </w:r>
+    <w:proofErr w:type="spellStart"/>
+    <w:r>
+      <w:rPr>
+        <w:rFonts w:ascii="Calibri" w:eastAsia="Calibri" w:hAnsi="Calibri" w:cs="Calibri"/>
+        <w:b/>
+        <w:color w:val="FFF7FF"/>
+        <w:spacing w:val="-20"/>
+        <w:w w:val="33"/>
+        <w:sz w:val="2"/>
+      </w:rPr>
+      <w:t>zhouhaijiangzhi</w:t>
+    </w:r>
+    <w:proofErr w:type="spellEnd"/>
+    <w:r>
+      <w:rPr>
+        <w:rFonts w:ascii="Calibri" w:eastAsia="Calibri" w:hAnsi="Calibri" w:cs="Calibri"/>
+        <w:b/>
+        <w:color w:val="FFF7FF"/>
+        <w:spacing w:val="-20"/>
+        <w:w w:val="33"/>
+        <w:sz w:val="2"/>
+      </w:rPr>
+      <w:t xml:space="preserve"> grandfather Zhou </w:t>
+    </w:r>
+    <w:proofErr w:type="spellStart"/>
+    <w:r>
+      <w:rPr>
+        <w:rFonts w:ascii="Calibri" w:eastAsia="Calibri" w:hAnsi="Calibri" w:cs="Calibri"/>
+        <w:b/>
+        <w:color w:val="FFF7FF"/>
+        <w:spacing w:val="-20"/>
+        <w:w w:val="33"/>
+        <w:sz w:val="2"/>
+      </w:rPr>
+      <w:t>Yingbao</w:t>
+    </w:r>
+    <w:proofErr w:type="spellEnd"/>
+    <w:r>
+      <w:rPr>
+        <w:rFonts w:ascii="Calibri" w:eastAsia="Calibri" w:hAnsi="Calibri" w:cs="Calibri"/>
+        <w:b/>
+        <w:color w:val="FFF7FF"/>
+        <w:spacing w:val="-20"/>
+        <w:w w:val="33"/>
+        <w:sz w:val="2"/>
+      </w:rPr>
+      <w:t xml:space="preserve"> to escape the Japanese army, was found on the road, a shot in the end. In March 1939, the Japanese army in Yan Tomb raiding, has arrested 16 people, in </w:t>
+    </w:r>
+    <w:proofErr w:type="spellStart"/>
+    <w:r>
+      <w:rPr>
+        <w:rFonts w:ascii="Calibri" w:eastAsia="Calibri" w:hAnsi="Calibri" w:cs="Calibri"/>
+        <w:b/>
+        <w:color w:val="FFF7FF"/>
+        <w:spacing w:val="-20"/>
+        <w:w w:val="33"/>
+        <w:sz w:val="2"/>
+      </w:rPr>
+      <w:t>fengqiao</w:t>
+    </w:r>
+    <w:proofErr w:type="spellEnd"/>
+    <w:r>
+      <w:rPr>
+        <w:rFonts w:ascii="Calibri" w:eastAsia="Calibri" w:hAnsi="Calibri" w:cs="Calibri"/>
+        <w:b/>
+        <w:color w:val="FFF7FF"/>
+        <w:spacing w:val="-20"/>
+        <w:w w:val="33"/>
+        <w:sz w:val="2"/>
+      </w:rPr>
+      <w:t xml:space="preserve"> cigarettes this morning bang, killing 11 people on the River, East meeting point in wood </w:t>
+    </w:r>
+    <w:proofErr w:type="spellStart"/>
+    <w:r>
+      <w:rPr>
+        <w:rFonts w:ascii="Calibri" w:eastAsia="Calibri" w:hAnsi="Calibri" w:cs="Calibri"/>
+        <w:b/>
+        <w:color w:val="FFF7FF"/>
+        <w:spacing w:val="-20"/>
+        <w:w w:val="33"/>
+        <w:sz w:val="2"/>
+      </w:rPr>
+      <w:t>qiaotu</w:t>
+    </w:r>
+    <w:proofErr w:type="spellEnd"/>
+    <w:r>
+      <w:rPr>
+        <w:rFonts w:ascii="Calibri" w:eastAsia="Calibri" w:hAnsi="Calibri" w:cs="Calibri"/>
+        <w:b/>
+        <w:color w:val="FFF7FF"/>
+        <w:spacing w:val="-20"/>
+        <w:w w:val="33"/>
+        <w:sz w:val="2"/>
+      </w:rPr>
+      <w:t xml:space="preserve"> in the afternoon killing 4 people on the Riverside. </w:t>
+    </w:r>
+    <w:proofErr w:type="spellStart"/>
+    <w:r>
+      <w:rPr>
+        <w:rFonts w:ascii="Calibri" w:eastAsia="Calibri" w:hAnsi="Calibri" w:cs="Calibri"/>
+        <w:b/>
+        <w:color w:val="FFF7FF"/>
+        <w:spacing w:val="-20"/>
+        <w:w w:val="33"/>
+        <w:sz w:val="2"/>
+      </w:rPr>
+      <w:t>Gu</w:t>
+    </w:r>
+    <w:proofErr w:type="spellEnd"/>
+    <w:r>
+      <w:rPr>
+        <w:rFonts w:ascii="Calibri" w:eastAsia="Calibri" w:hAnsi="Calibri" w:cs="Calibri"/>
+        <w:b/>
+        <w:color w:val="FFF7FF"/>
+        <w:spacing w:val="-20"/>
+        <w:w w:val="33"/>
+        <w:sz w:val="2"/>
+      </w:rPr>
+      <w:t xml:space="preserve"> Tong is a Japanese go speak the Shanghai dialect, later to be called </w:t>
+    </w:r>
+    <w:proofErr w:type="spellStart"/>
+    <w:r>
+      <w:rPr>
+        <w:rFonts w:ascii="Calibri" w:eastAsia="Calibri" w:hAnsi="Calibri" w:cs="Calibri"/>
+        <w:b/>
+        <w:color w:val="FFF7FF"/>
+        <w:spacing w:val="-20"/>
+        <w:w w:val="33"/>
+        <w:sz w:val="2"/>
+      </w:rPr>
+      <w:t>Gu</w:t>
+    </w:r>
+    <w:proofErr w:type="spellEnd"/>
+    <w:r>
+      <w:rPr>
+        <w:rFonts w:ascii="Calibri" w:eastAsia="Calibri" w:hAnsi="Calibri" w:cs="Calibri"/>
+        <w:b/>
+        <w:color w:val="FFF7FF"/>
+        <w:spacing w:val="-20"/>
+        <w:w w:val="33"/>
+        <w:sz w:val="2"/>
+      </w:rPr>
+      <w:t xml:space="preserve"> Tong as "kill left." On January 18, 1943, the elves, five thousand or six thousand, water and land go hand in hand "mop-up" </w:t>
+    </w:r>
+    <w:proofErr w:type="spellStart"/>
+    <w:r>
+      <w:rPr>
+        <w:rFonts w:ascii="Calibri" w:eastAsia="Calibri" w:hAnsi="Calibri" w:cs="Calibri"/>
+        <w:b/>
+        <w:color w:val="FFF7FF"/>
+        <w:spacing w:val="-20"/>
+        <w:w w:val="33"/>
+        <w:sz w:val="2"/>
+      </w:rPr>
+      <w:t>jiaxing</w:t>
+    </w:r>
+    <w:proofErr w:type="spellEnd"/>
+    <w:r>
+      <w:rPr>
+        <w:rFonts w:ascii="Calibri" w:eastAsia="Calibri" w:hAnsi="Calibri" w:cs="Calibri"/>
+        <w:b/>
+        <w:color w:val="FFF7FF"/>
+        <w:spacing w:val="-20"/>
+        <w:w w:val="33"/>
+        <w:sz w:val="2"/>
+      </w:rPr>
+      <w:t xml:space="preserve"> area west of the railway, Yan Tomb area fall. March 6, </w:t>
+    </w:r>
+    <w:proofErr w:type="spellStart"/>
+    <w:r>
+      <w:rPr>
+        <w:rFonts w:ascii="Calibri" w:eastAsia="Calibri" w:hAnsi="Calibri" w:cs="Calibri"/>
+        <w:b/>
+        <w:color w:val="FFF7FF"/>
+        <w:spacing w:val="-20"/>
+        <w:w w:val="33"/>
+        <w:sz w:val="2"/>
+      </w:rPr>
+      <w:t>Niu</w:t>
+    </w:r>
+    <w:proofErr w:type="spellEnd"/>
+    <w:r>
+      <w:rPr>
+        <w:rFonts w:ascii="Calibri" w:eastAsia="Calibri" w:hAnsi="Calibri" w:cs="Calibri"/>
+        <w:b/>
+        <w:color w:val="FFF7FF"/>
+        <w:spacing w:val="-20"/>
+        <w:w w:val="33"/>
+        <w:sz w:val="2"/>
+      </w:rPr>
+      <w:t xml:space="preserve"> Shan (County Government II section chief) carrying its child </w:t>
+    </w:r>
+    <w:proofErr w:type="spellStart"/>
+    <w:r>
+      <w:rPr>
+        <w:rFonts w:ascii="Calibri" w:eastAsia="Calibri" w:hAnsi="Calibri" w:cs="Calibri"/>
+        <w:b/>
+        <w:color w:val="FFF7FF"/>
+        <w:spacing w:val="-20"/>
+        <w:w w:val="33"/>
+        <w:sz w:val="2"/>
+      </w:rPr>
+      <w:t>Niu</w:t>
+    </w:r>
+    <w:proofErr w:type="spellEnd"/>
+    <w:r>
+      <w:rPr>
+        <w:rFonts w:ascii="Calibri" w:eastAsia="Calibri" w:hAnsi="Calibri" w:cs="Calibri"/>
+        <w:b/>
+        <w:color w:val="FFF7FF"/>
+        <w:spacing w:val="-20"/>
+        <w:w w:val="33"/>
+        <w:sz w:val="2"/>
+      </w:rPr>
+      <w:t xml:space="preserve"> Jun (strict Tomb seventh district Chang) and the District Assistant Yu </w:t>
+    </w:r>
+    <w:proofErr w:type="spellStart"/>
+    <w:r>
+      <w:rPr>
+        <w:rFonts w:ascii="Calibri" w:eastAsia="Calibri" w:hAnsi="Calibri" w:cs="Calibri"/>
+        <w:b/>
+        <w:color w:val="FFF7FF"/>
+        <w:spacing w:val="-20"/>
+        <w:w w:val="33"/>
+        <w:sz w:val="2"/>
+      </w:rPr>
+      <w:t>Xuchu</w:t>
+    </w:r>
+    <w:proofErr w:type="spellEnd"/>
+    <w:r>
+      <w:rPr>
+        <w:rFonts w:ascii="Calibri" w:eastAsia="Calibri" w:hAnsi="Calibri" w:cs="Calibri"/>
+        <w:b/>
+        <w:color w:val="FFF7FF"/>
+        <w:spacing w:val="-20"/>
+        <w:w w:val="33"/>
+        <w:sz w:val="2"/>
+      </w:rPr>
+      <w:t xml:space="preserve">, and players </w:t>
+    </w:r>
+    <w:proofErr w:type="spellStart"/>
+    <w:r>
+      <w:rPr>
+        <w:rFonts w:ascii="Calibri" w:eastAsia="Calibri" w:hAnsi="Calibri" w:cs="Calibri"/>
+        <w:b/>
+        <w:color w:val="FFF7FF"/>
+        <w:spacing w:val="-20"/>
+        <w:w w:val="33"/>
+        <w:sz w:val="2"/>
+      </w:rPr>
+      <w:t>Jin</w:t>
+    </w:r>
+    <w:proofErr w:type="spellEnd"/>
+    <w:r>
+      <w:rPr>
+        <w:rFonts w:ascii="Calibri" w:eastAsia="Calibri" w:hAnsi="Calibri" w:cs="Calibri"/>
+        <w:b/>
+        <w:color w:val="FFF7FF"/>
+        <w:spacing w:val="-20"/>
+        <w:w w:val="33"/>
+        <w:sz w:val="2"/>
+      </w:rPr>
+      <w:t xml:space="preserve"> </w:t>
+    </w:r>
+    <w:proofErr w:type="spellStart"/>
+    <w:r>
+      <w:rPr>
+        <w:rFonts w:ascii="Calibri" w:eastAsia="Calibri" w:hAnsi="Calibri" w:cs="Calibri"/>
+        <w:b/>
+        <w:color w:val="FFF7FF"/>
+        <w:spacing w:val="-20"/>
+        <w:w w:val="33"/>
+        <w:sz w:val="2"/>
+      </w:rPr>
+      <w:t>Fuqin</w:t>
+    </w:r>
+    <w:proofErr w:type="spellEnd"/>
+    <w:r>
+      <w:rPr>
+        <w:rFonts w:ascii="Calibri" w:eastAsia="Calibri" w:hAnsi="Calibri" w:cs="Calibri"/>
+        <w:b/>
+        <w:color w:val="FFF7FF"/>
+        <w:spacing w:val="-20"/>
+        <w:w w:val="33"/>
+        <w:sz w:val="2"/>
+      </w:rPr>
+      <w:t xml:space="preserve">, and Shen </w:t>
+    </w:r>
+    <w:proofErr w:type="spellStart"/>
+    <w:r>
+      <w:rPr>
+        <w:rFonts w:ascii="Calibri" w:eastAsia="Calibri" w:hAnsi="Calibri" w:cs="Calibri"/>
+        <w:b/>
+        <w:color w:val="FFF7FF"/>
+        <w:spacing w:val="-20"/>
+        <w:w w:val="33"/>
+        <w:sz w:val="2"/>
+      </w:rPr>
+      <w:t>Baosheng</w:t>
+    </w:r>
+    <w:proofErr w:type="spellEnd"/>
+    <w:r>
+      <w:rPr>
+        <w:rFonts w:ascii="Calibri" w:eastAsia="Calibri" w:hAnsi="Calibri" w:cs="Calibri"/>
+        <w:b/>
+        <w:color w:val="FFF7FF"/>
+        <w:spacing w:val="-20"/>
+        <w:w w:val="33"/>
+        <w:sz w:val="2"/>
+      </w:rPr>
+      <w:t xml:space="preserve">, six people received </w:t>
+    </w:r>
+    <w:proofErr w:type="spellStart"/>
+    <w:r>
+      <w:rPr>
+        <w:rFonts w:ascii="Calibri" w:eastAsia="Calibri" w:hAnsi="Calibri" w:cs="Calibri"/>
+        <w:b/>
+        <w:color w:val="FFF7FF"/>
+        <w:spacing w:val="-20"/>
+        <w:w w:val="33"/>
+        <w:sz w:val="2"/>
+      </w:rPr>
+      <w:t>Wujiang</w:t>
+    </w:r>
+    <w:proofErr w:type="spellEnd"/>
+    <w:r>
+      <w:rPr>
+        <w:rFonts w:ascii="Calibri" w:eastAsia="Calibri" w:hAnsi="Calibri" w:cs="Calibri"/>
+        <w:b/>
+        <w:color w:val="FFF7FF"/>
+        <w:spacing w:val="-20"/>
+        <w:w w:val="33"/>
+        <w:sz w:val="2"/>
+      </w:rPr>
+      <w:t xml:space="preserve"> underground County Government notification</w:t>
     </w:r>
   </w:p>
 </w:ftr>
@@ -14387,15 +17675,87 @@
 <w:hdr xmlns:wpc="http://schemas.microsoft.com/office/word/2010/wordprocessingCanvas" xmlns:mo="http://schemas.microsoft.com/office/mac/office/2008/main" xmlns:mc="http://schemas.openxmlformats.org/markup-compatibility/2006" xmlns:mv="urn:schemas-microsoft-com:mac:vml" xmlns:o="urn:schemas-microsoft-com:office:office" xmlns:r="http://schemas.openxmlformats.org/officeDocument/2006/relationships" xmlns:m="http://schemas.openxmlformats.org/officeDocument/2006/math" xmlns:v="urn:schemas-microsoft-com:vml" xmlns:wp14="http://schemas.microsoft.com/office/word/2010/wordprocessingDrawing" xmlns:wp="http://schemas.openxmlformats.org/drawingml/2006/wordprocessingDrawing" xmlns:w10="urn:schemas-microsoft-com:office:word" xmlns:w="http://schemas.openxmlformats.org/wordprocessingml/2006/main" xmlns:w14="http://schemas.microsoft.com/office/word/2010/wordml" xmlns:w15="http://schemas.microsoft.com/office/word/2012/wordml" xmlns:wpg="http://schemas.microsoft.com/office/word/2010/wordprocessingGroup" xmlns:wpi="http://schemas.microsoft.com/office/word/2010/wordprocessingInk" xmlns:wne="http://schemas.microsoft.com/office/word/2006/wordml" xmlns:wps="http://schemas.microsoft.com/office/word/2010/wordprocessingShape" mc:Ignorable="w14 w15 wp14">
   <w:p>
     <w:pPr>
-      <w:rPr>
-        <w:rFonts w:ascii="Calibri" w:eastAsia="Calibri" w:hAnsi="Calibri" w:cs="Calibri"/>
+      <w:pStyle w:val="af7"/>
+      <w:jc w:val="both"/>
+    </w:pPr>
+    <w:r>
+      <w:rPr>
+        <w:rFonts w:hint="eastAsia"/>
+      </w:rPr>
+      <w:t>浙江大学硕士学位论文</w:t>
+    </w:r>
+    <w:r>
+      <w:rPr>
+        <w:rFonts w:hint="eastAsia"/>
+      </w:rPr>
+      <w:t xml:space="preserve">                                                                    </w:t>
+    </w:r>
+    <w:r>
+      <w:fldChar w:fldCharType="begin"/>
+    </w:r>
+    <w:r>
+      <w:instrText xml:space="preserve"> </w:instrText>
+    </w:r>
+    <w:r>
+      <w:rPr>
+        <w:rFonts w:hint="eastAsia"/>
+      </w:rPr>
+      <w:instrText xml:space="preserve">STYLEREF  </w:instrText>
+    </w:r>
+    <w:r>
+      <w:rPr>
+        <w:rFonts w:hint="eastAsia"/>
+      </w:rPr>
+      <w:instrText>标题</w:instrText>
+    </w:r>
+    <w:r>
+      <w:rPr>
+        <w:rFonts w:hint="eastAsia"/>
+      </w:rPr>
+      <w:instrText>,</w:instrText>
+    </w:r>
+    <w:r>
+      <w:rPr>
+        <w:rFonts w:hint="eastAsia"/>
+      </w:rPr>
+      <w:instrText>章标题</w:instrText>
+    </w:r>
+    <w:r>
+      <w:rPr>
+        <w:rFonts w:hint="eastAsia"/>
+      </w:rPr>
+      <w:instrText>(</w:instrText>
+    </w:r>
+    <w:r>
+      <w:rPr>
+        <w:rFonts w:hint="eastAsia"/>
+      </w:rPr>
+      <w:instrText>无序号</w:instrText>
+    </w:r>
+    <w:r>
+      <w:rPr>
+        <w:rFonts w:hint="eastAsia"/>
+      </w:rPr>
+      <w:instrText>)  \* MERGEFORMAT</w:instrText>
+    </w:r>
+    <w:r>
+      <w:instrText xml:space="preserve"> </w:instrText>
+    </w:r>
+    <w:r>
+      <w:fldChar w:fldCharType="separate"/>
+    </w:r>
+    <w:r>
+      <w:rPr>
+        <w:rFonts w:hint="eastAsia"/>
         <w:b/>
-        <w:color w:val="FFF7FF"/>
-        <w:spacing w:val="-20"/>
-        <w:w w:val="33"/>
-        <w:sz w:val="2"/>
-      </w:rPr>
-    </w:pPr>
+        <w:bCs/>
+        <w:noProof/>
+      </w:rPr>
+      <w:t>摘要</w:t>
+    </w:r>
+    <w:r>
+      <w:fldChar w:fldCharType="end"/>
+    </w:r>
   </w:p>
 </w:hdr>
 </file>
@@ -14405,45 +17765,76 @@
   <w:p>
     <w:pPr>
       <w:pStyle w:val="af7"/>
+      <w:jc w:val="both"/>
     </w:pPr>
     <w:r>
       <w:rPr>
         <w:rFonts w:hint="eastAsia"/>
       </w:rPr>
-      <w:t>浙江大学博士学位论文</w:t>
-    </w:r>
-    <w:r>
-      <w:rPr>
-        <w:rFonts w:hint="eastAsia"/>
-      </w:rPr>
-      <w:t>:</w:t>
+      <w:t>浙江大学硕士学位论文</w:t>
+    </w:r>
+    <w:r>
+      <w:rPr>
+        <w:rFonts w:hint="eastAsia"/>
+      </w:rPr>
+      <w:tab/>
+    </w:r>
+    <w:r>
+      <w:rPr>
+        <w:rFonts w:hint="eastAsia"/>
+      </w:rPr>
+      <w:tab/>
+    </w:r>
+    <w:r>
+      <w:rPr>
+        <w:rFonts w:hint="eastAsia"/>
+      </w:rPr>
+      <w:t>第</w:t>
+    </w:r>
+    <w:r>
+      <w:rPr>
+        <w:rFonts w:hint="eastAsia"/>
+      </w:rPr>
+      <w:t>2</w:t>
+    </w:r>
+    <w:r>
+      <w:rPr>
+        <w:rFonts w:hint="eastAsia"/>
+      </w:rPr>
+      <w:t>章</w:t>
     </w:r>
     <w:r>
       <w:fldChar w:fldCharType="begin"/>
     </w:r>
     <w:r>
-      <w:instrText xml:space="preserve"> </w:instrText>
-    </w:r>
-    <w:r>
-      <w:rPr>
-        <w:rFonts w:hint="eastAsia"/>
-      </w:rPr>
-      <w:instrText xml:space="preserve">STYLEREF  </w:instrText>
-    </w:r>
-    <w:r>
-      <w:rPr>
-        <w:rFonts w:hint="eastAsia"/>
-      </w:rPr>
-      <w:instrText>论文中文标题</w:instrText>
-    </w:r>
-    <w:r>
-      <w:rPr>
-        <w:rFonts w:hint="eastAsia"/>
-      </w:rPr>
-      <w:instrText xml:space="preserve">  \* MERGEFORMAT</w:instrText>
-    </w:r>
-    <w:r>
-      <w:instrText xml:space="preserve"> </w:instrText>
+      <w:instrText xml:space="preserve"> STYLEREF  "</w:instrText>
+    </w:r>
+    <w:r>
+      <w:instrText>标题</w:instrText>
+    </w:r>
+    <w:r>
+      <w:instrText xml:space="preserve"> 1,</w:instrText>
+    </w:r>
+    <w:r>
+      <w:instrText>章标题</w:instrText>
+    </w:r>
+    <w:r>
+      <w:instrText>(</w:instrText>
+    </w:r>
+    <w:r>
+      <w:instrText>有序号</w:instrText>
+    </w:r>
+    <w:r>
+      <w:instrText xml:space="preserve">)"  \* MERGEFORMAT </w:instrText>
+    </w:r>
+    <w:r>
+      <w:fldChar w:fldCharType="separate"/>
+    </w:r>
+    <w:r>
+      <w:rPr>
+        <w:noProof/>
+      </w:rPr>
+      <w:t>aa</w:t>
     </w:r>
     <w:r>
       <w:fldChar w:fldCharType="end"/>
@@ -14457,85 +17848,45 @@
   <w:p>
     <w:pPr>
       <w:pStyle w:val="af7"/>
-      <w:jc w:val="both"/>
     </w:pPr>
     <w:r>
       <w:rPr>
         <w:rFonts w:hint="eastAsia"/>
       </w:rPr>
-      <w:t>浙江大学硕士学位论文</w:t>
-    </w:r>
-    <w:r>
-      <w:rPr>
-        <w:rFonts w:hint="eastAsia"/>
-      </w:rPr>
-      <w:tab/>
-    </w:r>
-    <w:r>
-      <w:rPr>
-        <w:rFonts w:hint="eastAsia"/>
-      </w:rPr>
-      <w:tab/>
-    </w:r>
-    <w:r>
-      <w:rPr>
-        <w:rFonts w:hint="eastAsia"/>
-      </w:rPr>
-      <w:t>第</w:t>
-    </w:r>
-    <w:r>
-      <w:rPr>
-        <w:rFonts w:hint="eastAsia"/>
-      </w:rPr>
-      <w:t>1</w:t>
-    </w:r>
-    <w:r>
-      <w:rPr>
-        <w:rFonts w:hint="eastAsia"/>
-      </w:rPr>
-      <w:t>章</w:t>
-    </w:r>
-    <w:r>
-      <w:rPr>
-        <w:rFonts w:hint="eastAsia"/>
-      </w:rPr>
-      <w:t xml:space="preserve"> </w:t>
+      <w:t>浙江大学博士学位论文</w:t>
+    </w:r>
+    <w:r>
+      <w:rPr>
+        <w:rFonts w:hint="eastAsia"/>
+      </w:rPr>
+      <w:t>:</w:t>
     </w:r>
     <w:r>
       <w:fldChar w:fldCharType="begin"/>
     </w:r>
     <w:r>
-      <w:instrText xml:space="preserve"> STYLEREF  "</w:instrText>
-    </w:r>
-    <w:r>
-      <w:instrText>标题</w:instrText>
-    </w:r>
-    <w:r>
-      <w:instrText xml:space="preserve"> 1,</w:instrText>
-    </w:r>
-    <w:r>
-      <w:instrText>章标题</w:instrText>
-    </w:r>
-    <w:r>
-      <w:instrText>(</w:instrText>
-    </w:r>
-    <w:r>
-      <w:instrText>有序号</w:instrText>
-    </w:r>
-    <w:r>
-      <w:instrText xml:space="preserve">)"  \* MERGEFORMAT </w:instrText>
-    </w:r>
-    <w:r>
-      <w:fldChar w:fldCharType="separate"/>
-    </w:r>
-    <w:r>
-      <w:rPr>
-        <w:rFonts w:hint="eastAsia"/>
-        <w:b/>
-        <w:bCs/>
-        <w:noProof/>
-      </w:rPr>
-      <w:t>绪论</w:t>
+      <w:instrText xml:space="preserve"> </w:instrText>
+    </w:r>
+    <w:r>
+      <w:rPr>
+        <w:rFonts w:hint="eastAsia"/>
+      </w:rPr>
+      <w:instrText xml:space="preserve">STYLEREF  </w:instrText>
+    </w:r>
+    <w:r>
+      <w:rPr>
+        <w:rFonts w:hint="eastAsia"/>
+      </w:rPr>
+      <w:instrText>论文中文标题</w:instrText>
+    </w:r>
+    <w:r>
+      <w:rPr>
+        <w:rFonts w:hint="eastAsia"/>
+      </w:rPr>
+      <w:instrText xml:space="preserve">  \* MERGEFORMAT</w:instrText>
+    </w:r>
+    <w:r>
+      <w:instrText xml:space="preserve"> </w:instrText>
     </w:r>
     <w:r>
       <w:fldChar w:fldCharType="end"/>
@@ -14549,18 +17900,37 @@
   <w:p>
     <w:pPr>
       <w:pStyle w:val="af7"/>
+      <w:jc w:val="both"/>
     </w:pPr>
     <w:r>
       <w:rPr>
         <w:rFonts w:hint="eastAsia"/>
       </w:rPr>
+      <w:t>浙江大学硕士学位论文</w:t>
+    </w:r>
+    <w:r>
+      <w:rPr>
+        <w:rFonts w:hint="eastAsia"/>
+      </w:rPr>
+      <w:tab/>
+    </w:r>
+    <w:r>
+      <w:rPr>
+        <w:rFonts w:hint="eastAsia"/>
+      </w:rPr>
+      <w:tab/>
+    </w:r>
+    <w:r>
+      <w:rPr>
+        <w:rFonts w:hint="eastAsia"/>
+      </w:rPr>
       <w:t>第</w:t>
     </w:r>
     <w:r>
       <w:rPr>
         <w:rFonts w:hint="eastAsia"/>
       </w:rPr>
-      <w:t>2</w:t>
+      <w:t>3</w:t>
     </w:r>
     <w:r>
       <w:rPr>
@@ -14572,61 +17942,35 @@
       <w:fldChar w:fldCharType="begin"/>
     </w:r>
     <w:r>
-      <w:instrText xml:space="preserve"> </w:instrText>
-    </w:r>
-    <w:r>
-      <w:rPr>
-        <w:rFonts w:hint="eastAsia"/>
-      </w:rPr>
-      <w:instrText>STYLEREF  "</w:instrText>
-    </w:r>
-    <w:r>
-      <w:rPr>
-        <w:rFonts w:hint="eastAsia"/>
-      </w:rPr>
+      <w:instrText xml:space="preserve"> STYLEREF  "</w:instrText>
+    </w:r>
+    <w:r>
       <w:instrText>标题</w:instrText>
     </w:r>
     <w:r>
-      <w:rPr>
-        <w:rFonts w:hint="eastAsia"/>
-      </w:rPr>
       <w:instrText xml:space="preserve"> 1,</w:instrText>
     </w:r>
     <w:r>
-      <w:rPr>
-        <w:rFonts w:hint="eastAsia"/>
-      </w:rPr>
       <w:instrText>章标题</w:instrText>
     </w:r>
     <w:r>
-      <w:rPr>
-        <w:rFonts w:hint="eastAsia"/>
-      </w:rPr>
       <w:instrText>(</w:instrText>
     </w:r>
     <w:r>
-      <w:rPr>
-        <w:rFonts w:hint="eastAsia"/>
-      </w:rPr>
       <w:instrText>有序号</w:instrText>
     </w:r>
     <w:r>
-      <w:rPr>
-        <w:rFonts w:hint="eastAsia"/>
-      </w:rPr>
-      <w:instrText>)"  \* MERGEFORMAT</w:instrText>
-    </w:r>
-    <w:r>
-      <w:instrText xml:space="preserve"> </w:instrText>
+      <w:instrText xml:space="preserve">)"  \* MERGEFORMAT </w:instrText>
     </w:r>
     <w:r>
       <w:fldChar w:fldCharType="separate"/>
     </w:r>
     <w:r>
       <w:rPr>
+        <w:rFonts w:hint="eastAsia"/>
         <w:noProof/>
       </w:rPr>
-      <w:t>aa</w:t>
+      <w:t>基于熵的模糊重构算法</w:t>
     </w:r>
     <w:r>
       <w:fldChar w:fldCharType="end"/>
@@ -14642,78 +17986,6 @@
       <w:pStyle w:val="af7"/>
       <w:jc w:val="both"/>
     </w:pPr>
-    <w:r>
-      <w:rPr>
-        <w:rFonts w:hint="eastAsia"/>
-      </w:rPr>
-      <w:t>浙江大学硕士学位论文</w:t>
-    </w:r>
-    <w:r>
-      <w:rPr>
-        <w:rFonts w:hint="eastAsia"/>
-      </w:rPr>
-      <w:tab/>
-    </w:r>
-    <w:r>
-      <w:rPr>
-        <w:rFonts w:hint="eastAsia"/>
-      </w:rPr>
-      <w:tab/>
-    </w:r>
-    <w:r>
-      <w:rPr>
-        <w:rFonts w:hint="eastAsia"/>
-      </w:rPr>
-      <w:t>第</w:t>
-    </w:r>
-    <w:r>
-      <w:rPr>
-        <w:rFonts w:hint="eastAsia"/>
-      </w:rPr>
-      <w:t>2</w:t>
-    </w:r>
-    <w:r>
-      <w:rPr>
-        <w:rFonts w:hint="eastAsia"/>
-      </w:rPr>
-      <w:t>章</w:t>
-    </w:r>
-    <w:r>
-      <w:fldChar w:fldCharType="begin"/>
-    </w:r>
-    <w:r>
-      <w:instrText xml:space="preserve"> STYLEREF  "</w:instrText>
-    </w:r>
-    <w:r>
-      <w:instrText>标题</w:instrText>
-    </w:r>
-    <w:r>
-      <w:instrText xml:space="preserve"> 1,</w:instrText>
-    </w:r>
-    <w:r>
-      <w:instrText>章标题</w:instrText>
-    </w:r>
-    <w:r>
-      <w:instrText>(</w:instrText>
-    </w:r>
-    <w:r>
-      <w:instrText>有序号</w:instrText>
-    </w:r>
-    <w:r>
-      <w:instrText xml:space="preserve">)"  \* MERGEFORMAT </w:instrText>
-    </w:r>
-    <w:r>
-      <w:fldChar w:fldCharType="separate"/>
-    </w:r>
-    <w:r>
-      <w:rPr>
-        <w:noProof/>
-      </w:rPr>
-      <w:t>aa</w:t>
-    </w:r>
-    <w:r>
-      <w:fldChar w:fldCharType="end"/>
-    </w:r>
   </w:p>
 </w:hdr>
 </file>
@@ -14723,45 +17995,73 @@
   <w:p>
     <w:pPr>
       <w:pStyle w:val="af7"/>
+      <w:jc w:val="both"/>
     </w:pPr>
     <w:r>
       <w:rPr>
         <w:rFonts w:hint="eastAsia"/>
       </w:rPr>
-      <w:t>浙江大学博士学位论文</w:t>
-    </w:r>
-    <w:r>
-      <w:rPr>
-        <w:rFonts w:hint="eastAsia"/>
-      </w:rPr>
-      <w:t>:</w:t>
+      <w:t>浙江大学硕士学位论文</w:t>
+    </w:r>
+    <w:r>
+      <w:rPr>
+        <w:rFonts w:hint="eastAsia"/>
+      </w:rPr>
+      <w:tab/>
+    </w:r>
+    <w:r>
+      <w:rPr>
+        <w:rFonts w:hint="eastAsia"/>
+      </w:rPr>
+      <w:tab/>
+    </w:r>
+    <w:r>
+      <w:rPr>
+        <w:rFonts w:hint="eastAsia"/>
+      </w:rPr>
+      <w:t>第</w:t>
+    </w:r>
+    <w:r>
+      <w:rPr>
+        <w:rFonts w:hint="eastAsia"/>
+      </w:rPr>
+      <w:t>4</w:t>
+    </w:r>
+    <w:r>
+      <w:rPr>
+        <w:rFonts w:hint="eastAsia"/>
+      </w:rPr>
+      <w:t>章</w:t>
+    </w:r>
+    <w:r>
+      <w:rPr>
+        <w:rFonts w:hint="eastAsia"/>
+      </w:rPr>
+      <w:t xml:space="preserve"> </w:t>
     </w:r>
     <w:r>
       <w:fldChar w:fldCharType="begin"/>
     </w:r>
     <w:r>
-      <w:instrText xml:space="preserve"> </w:instrText>
-    </w:r>
-    <w:r>
-      <w:rPr>
-        <w:rFonts w:hint="eastAsia"/>
-      </w:rPr>
-      <w:instrText xml:space="preserve">STYLEREF  </w:instrText>
-    </w:r>
-    <w:r>
-      <w:rPr>
-        <w:rFonts w:hint="eastAsia"/>
-      </w:rPr>
-      <w:instrText>论文中文标题</w:instrText>
-    </w:r>
-    <w:r>
-      <w:rPr>
-        <w:rFonts w:hint="eastAsia"/>
-      </w:rPr>
-      <w:instrText xml:space="preserve">  \* MERGEFORMAT</w:instrText>
-    </w:r>
-    <w:r>
-      <w:instrText xml:space="preserve"> </w:instrText>
+      <w:instrText xml:space="preserve"> STYLEREF  "</w:instrText>
+    </w:r>
+    <w:r>
+      <w:instrText>标题</w:instrText>
+    </w:r>
+    <w:r>
+      <w:instrText xml:space="preserve"> 1,</w:instrText>
+    </w:r>
+    <w:r>
+      <w:instrText>章标题</w:instrText>
+    </w:r>
+    <w:r>
+      <w:instrText>(</w:instrText>
+    </w:r>
+    <w:r>
+      <w:instrText>有序号</w:instrText>
+    </w:r>
+    <w:r>
+      <w:instrText xml:space="preserve">)"  \* MERGEFORMAT </w:instrText>
     </w:r>
     <w:r>
       <w:fldChar w:fldCharType="end"/>
@@ -14775,77 +18075,45 @@
   <w:p>
     <w:pPr>
       <w:pStyle w:val="af7"/>
-      <w:jc w:val="both"/>
     </w:pPr>
     <w:r>
       <w:rPr>
         <w:rFonts w:hint="eastAsia"/>
       </w:rPr>
-      <w:t>浙江大学硕士学位论文</w:t>
-    </w:r>
-    <w:r>
-      <w:rPr>
-        <w:rFonts w:hint="eastAsia"/>
-      </w:rPr>
-      <w:tab/>
-    </w:r>
-    <w:r>
-      <w:rPr>
-        <w:rFonts w:hint="eastAsia"/>
-      </w:rPr>
-      <w:tab/>
-    </w:r>
-    <w:r>
-      <w:rPr>
-        <w:rFonts w:hint="eastAsia"/>
-      </w:rPr>
-      <w:t>第</w:t>
-    </w:r>
-    <w:r>
-      <w:rPr>
-        <w:rFonts w:hint="eastAsia"/>
-      </w:rPr>
-      <w:t>3</w:t>
-    </w:r>
-    <w:r>
-      <w:rPr>
-        <w:rFonts w:hint="eastAsia"/>
-      </w:rPr>
-      <w:t>章</w:t>
+      <w:t>浙江大学博士学位论文</w:t>
+    </w:r>
+    <w:r>
+      <w:rPr>
+        <w:rFonts w:hint="eastAsia"/>
+      </w:rPr>
+      <w:t>:</w:t>
     </w:r>
     <w:r>
       <w:fldChar w:fldCharType="begin"/>
     </w:r>
     <w:r>
-      <w:instrText xml:space="preserve"> STYLEREF  "</w:instrText>
-    </w:r>
-    <w:r>
-      <w:instrText>标题</w:instrText>
-    </w:r>
-    <w:r>
-      <w:instrText xml:space="preserve"> 1,</w:instrText>
-    </w:r>
-    <w:r>
-      <w:instrText>章标题</w:instrText>
-    </w:r>
-    <w:r>
-      <w:instrText>(</w:instrText>
-    </w:r>
-    <w:r>
-      <w:instrText>有序号</w:instrText>
-    </w:r>
-    <w:r>
-      <w:instrText xml:space="preserve">)"  \* MERGEFORMAT </w:instrText>
-    </w:r>
-    <w:r>
-      <w:fldChar w:fldCharType="separate"/>
-    </w:r>
-    <w:r>
-      <w:rPr>
-        <w:rFonts w:hint="eastAsia"/>
-        <w:noProof/>
-      </w:rPr>
-      <w:t>基于熵的模糊重构算法</w:t>
+      <w:instrText xml:space="preserve"> </w:instrText>
+    </w:r>
+    <w:r>
+      <w:rPr>
+        <w:rFonts w:hint="eastAsia"/>
+      </w:rPr>
+      <w:instrText xml:space="preserve">STYLEREF  </w:instrText>
+    </w:r>
+    <w:r>
+      <w:rPr>
+        <w:rFonts w:hint="eastAsia"/>
+      </w:rPr>
+      <w:instrText>论文中文标题</w:instrText>
+    </w:r>
+    <w:r>
+      <w:rPr>
+        <w:rFonts w:hint="eastAsia"/>
+      </w:rPr>
+      <w:instrText xml:space="preserve">  \* MERGEFORMAT</w:instrText>
+    </w:r>
+    <w:r>
+      <w:instrText xml:space="preserve"> </w:instrText>
     </w:r>
     <w:r>
       <w:fldChar w:fldCharType="end"/>
@@ -14861,6 +18129,69 @@
       <w:pStyle w:val="af7"/>
       <w:jc w:val="both"/>
     </w:pPr>
+    <w:r>
+      <w:rPr>
+        <w:rFonts w:hint="eastAsia"/>
+      </w:rPr>
+      <w:t>浙江大学硕士学位论文</w:t>
+    </w:r>
+    <w:r>
+      <w:rPr>
+        <w:rFonts w:hint="eastAsia"/>
+      </w:rPr>
+      <w:tab/>
+    </w:r>
+    <w:r>
+      <w:rPr>
+        <w:rFonts w:hint="eastAsia"/>
+      </w:rPr>
+      <w:tab/>
+    </w:r>
+    <w:r>
+      <w:rPr>
+        <w:rFonts w:hint="eastAsia"/>
+      </w:rPr>
+      <w:t>第</w:t>
+    </w:r>
+    <w:r>
+      <w:rPr>
+        <w:rFonts w:hint="eastAsia"/>
+      </w:rPr>
+      <w:t>5</w:t>
+    </w:r>
+    <w:r>
+      <w:rPr>
+        <w:rFonts w:hint="eastAsia"/>
+      </w:rPr>
+      <w:t>章</w:t>
+    </w:r>
+    <w:r>
+      <w:fldChar w:fldCharType="begin"/>
+    </w:r>
+    <w:r>
+      <w:instrText xml:space="preserve"> STYLEREF  "</w:instrText>
+    </w:r>
+    <w:r>
+      <w:instrText>标题</w:instrText>
+    </w:r>
+    <w:r>
+      <w:instrText xml:space="preserve"> 1,</w:instrText>
+    </w:r>
+    <w:r>
+      <w:instrText>章标题</w:instrText>
+    </w:r>
+    <w:r>
+      <w:instrText>(</w:instrText>
+    </w:r>
+    <w:r>
+      <w:instrText>有序号</w:instrText>
+    </w:r>
+    <w:r>
+      <w:instrText xml:space="preserve">)"  \* MERGEFORMAT </w:instrText>
+    </w:r>
+    <w:r>
+      <w:fldChar w:fldCharType="end"/>
+    </w:r>
   </w:p>
 </w:hdr>
 </file>
@@ -14870,77 +18201,7 @@
   <w:p>
     <w:pPr>
       <w:pStyle w:val="af7"/>
-      <w:jc w:val="both"/>
     </w:pPr>
-    <w:r>
-      <w:rPr>
-        <w:rFonts w:hint="eastAsia"/>
-      </w:rPr>
-      <w:t>浙江大学硕士学位论文</w:t>
-    </w:r>
-    <w:r>
-      <w:rPr>
-        <w:rFonts w:hint="eastAsia"/>
-      </w:rPr>
-      <w:tab/>
-    </w:r>
-    <w:r>
-      <w:rPr>
-        <w:rFonts w:hint="eastAsia"/>
-      </w:rPr>
-      <w:tab/>
-    </w:r>
-    <w:r>
-      <w:rPr>
-        <w:rFonts w:hint="eastAsia"/>
-      </w:rPr>
-      <w:t>第</w:t>
-    </w:r>
-    <w:r>
-      <w:rPr>
-        <w:rFonts w:hint="eastAsia"/>
-      </w:rPr>
-      <w:t>4</w:t>
-    </w:r>
-    <w:r>
-      <w:rPr>
-        <w:rFonts w:hint="eastAsia"/>
-      </w:rPr>
-      <w:t>章</w:t>
-    </w:r>
-    <w:r>
-      <w:rPr>
-        <w:rFonts w:hint="eastAsia"/>
-      </w:rPr>
-      <w:t xml:space="preserve"> </w:t>
-    </w:r>
-    <w:r>
-      <w:fldChar w:fldCharType="begin"/>
-    </w:r>
-    <w:r>
-      <w:instrText xml:space="preserve"> STYLEREF  "</w:instrText>
-    </w:r>
-    <w:r>
-      <w:instrText>标题</w:instrText>
-    </w:r>
-    <w:r>
-      <w:instrText xml:space="preserve"> 1,</w:instrText>
-    </w:r>
-    <w:r>
-      <w:instrText>章标题</w:instrText>
-    </w:r>
-    <w:r>
-      <w:instrText>(</w:instrText>
-    </w:r>
-    <w:r>
-      <w:instrText>有序号</w:instrText>
-    </w:r>
-    <w:r>
-      <w:instrText xml:space="preserve">)"  \* MERGEFORMAT </w:instrText>
-    </w:r>
-    <w:r>
-      <w:fldChar w:fldCharType="end"/>
-    </w:r>
   </w:p>
 </w:hdr>
 </file>
@@ -14950,45 +18211,67 @@
   <w:p>
     <w:pPr>
       <w:pStyle w:val="af7"/>
+      <w:jc w:val="both"/>
     </w:pPr>
     <w:r>
       <w:rPr>
         <w:rFonts w:hint="eastAsia"/>
       </w:rPr>
-      <w:t>浙江大学博士学位论文</w:t>
-    </w:r>
-    <w:r>
-      <w:rPr>
-        <w:rFonts w:hint="eastAsia"/>
-      </w:rPr>
-      <w:t>:</w:t>
+      <w:t>浙江大学硕士学位论文</w:t>
+    </w:r>
+    <w:r>
+      <w:rPr>
+        <w:rFonts w:hint="eastAsia"/>
+      </w:rPr>
+      <w:tab/>
+    </w:r>
+    <w:r>
+      <w:rPr>
+        <w:rFonts w:hint="eastAsia"/>
+      </w:rPr>
+      <w:tab/>
+    </w:r>
+    <w:r>
+      <w:rPr>
+        <w:rFonts w:hint="eastAsia"/>
+      </w:rPr>
+      <w:t>第</w:t>
+    </w:r>
+    <w:r>
+      <w:rPr>
+        <w:rFonts w:hint="eastAsia"/>
+      </w:rPr>
+      <w:t>6</w:t>
+    </w:r>
+    <w:r>
+      <w:rPr>
+        <w:rFonts w:hint="eastAsia"/>
+      </w:rPr>
+      <w:t>章</w:t>
     </w:r>
     <w:r>
       <w:fldChar w:fldCharType="begin"/>
     </w:r>
     <w:r>
-      <w:instrText xml:space="preserve"> </w:instrText>
-    </w:r>
-    <w:r>
-      <w:rPr>
-        <w:rFonts w:hint="eastAsia"/>
-      </w:rPr>
-      <w:instrText xml:space="preserve">STYLEREF  </w:instrText>
-    </w:r>
-    <w:r>
-      <w:rPr>
-        <w:rFonts w:hint="eastAsia"/>
-      </w:rPr>
-      <w:instrText>论文中文标题</w:instrText>
-    </w:r>
-    <w:r>
-      <w:rPr>
-        <w:rFonts w:hint="eastAsia"/>
-      </w:rPr>
-      <w:instrText xml:space="preserve">  \* MERGEFORMAT</w:instrText>
-    </w:r>
-    <w:r>
-      <w:instrText xml:space="preserve"> </w:instrText>
+      <w:instrText xml:space="preserve"> STYLEREF  "</w:instrText>
+    </w:r>
+    <w:r>
+      <w:instrText>标题</w:instrText>
+    </w:r>
+    <w:r>
+      <w:instrText xml:space="preserve"> 1,</w:instrText>
+    </w:r>
+    <w:r>
+      <w:instrText>章标题</w:instrText>
+    </w:r>
+    <w:r>
+      <w:instrText>(</w:instrText>
+    </w:r>
+    <w:r>
+      <w:instrText>有序号</w:instrText>
+    </w:r>
+    <w:r>
+      <w:instrText xml:space="preserve">)"  \* MERGEFORMAT </w:instrText>
     </w:r>
     <w:r>
       <w:fldChar w:fldCharType="end"/>
@@ -15002,67 +18285,45 @@
   <w:p>
     <w:pPr>
       <w:pStyle w:val="af7"/>
-      <w:jc w:val="both"/>
     </w:pPr>
     <w:r>
       <w:rPr>
         <w:rFonts w:hint="eastAsia"/>
       </w:rPr>
-      <w:t>浙江大学硕士学位论文</w:t>
-    </w:r>
-    <w:r>
-      <w:rPr>
-        <w:rFonts w:hint="eastAsia"/>
-      </w:rPr>
-      <w:tab/>
-    </w:r>
-    <w:r>
-      <w:rPr>
-        <w:rFonts w:hint="eastAsia"/>
-      </w:rPr>
-      <w:tab/>
-    </w:r>
-    <w:r>
-      <w:rPr>
-        <w:rFonts w:hint="eastAsia"/>
-      </w:rPr>
-      <w:t>第</w:t>
-    </w:r>
-    <w:r>
-      <w:rPr>
-        <w:rFonts w:hint="eastAsia"/>
-      </w:rPr>
-      <w:t>5</w:t>
-    </w:r>
-    <w:r>
-      <w:rPr>
-        <w:rFonts w:hint="eastAsia"/>
-      </w:rPr>
-      <w:t>章</w:t>
+      <w:t>浙江大学博士学位论文</w:t>
+    </w:r>
+    <w:r>
+      <w:rPr>
+        <w:rFonts w:hint="eastAsia"/>
+      </w:rPr>
+      <w:t>:</w:t>
     </w:r>
     <w:r>
       <w:fldChar w:fldCharType="begin"/>
     </w:r>
     <w:r>
-      <w:instrText xml:space="preserve"> STYLEREF  "</w:instrText>
-    </w:r>
-    <w:r>
-      <w:instrText>标题</w:instrText>
-    </w:r>
-    <w:r>
-      <w:instrText xml:space="preserve"> 1,</w:instrText>
-    </w:r>
-    <w:r>
-      <w:instrText>章标题</w:instrText>
-    </w:r>
-    <w:r>
-      <w:instrText>(</w:instrText>
-    </w:r>
-    <w:r>
-      <w:instrText>有序号</w:instrText>
-    </w:r>
-    <w:r>
-      <w:instrText xml:space="preserve">)"  \* MERGEFORMAT </w:instrText>
+      <w:instrText xml:space="preserve"> </w:instrText>
+    </w:r>
+    <w:r>
+      <w:rPr>
+        <w:rFonts w:hint="eastAsia"/>
+      </w:rPr>
+      <w:instrText xml:space="preserve">STYLEREF  </w:instrText>
+    </w:r>
+    <w:r>
+      <w:rPr>
+        <w:rFonts w:hint="eastAsia"/>
+      </w:rPr>
+      <w:instrText>论文中文标题</w:instrText>
+    </w:r>
+    <w:r>
+      <w:rPr>
+        <w:rFonts w:hint="eastAsia"/>
+      </w:rPr>
+      <w:instrText xml:space="preserve">  \* MERGEFORMAT</w:instrText>
+    </w:r>
+    <w:r>
+      <w:instrText xml:space="preserve"> </w:instrText>
     </w:r>
     <w:r>
       <w:fldChar w:fldCharType="end"/>
@@ -15075,15 +18336,27 @@
 <w:hdr xmlns:wpc="http://schemas.microsoft.com/office/word/2010/wordprocessingCanvas" xmlns:mo="http://schemas.microsoft.com/office/mac/office/2008/main" xmlns:mc="http://schemas.openxmlformats.org/markup-compatibility/2006" xmlns:mv="urn:schemas-microsoft-com:mac:vml" xmlns:o="urn:schemas-microsoft-com:office:office" xmlns:r="http://schemas.openxmlformats.org/officeDocument/2006/relationships" xmlns:m="http://schemas.openxmlformats.org/officeDocument/2006/math" xmlns:v="urn:schemas-microsoft-com:vml" xmlns:wp14="http://schemas.microsoft.com/office/word/2010/wordprocessingDrawing" xmlns:wp="http://schemas.openxmlformats.org/drawingml/2006/wordprocessingDrawing" xmlns:w10="urn:schemas-microsoft-com:office:word" xmlns:w="http://schemas.openxmlformats.org/wordprocessingml/2006/main" xmlns:w14="http://schemas.microsoft.com/office/word/2010/wordml" xmlns:w15="http://schemas.microsoft.com/office/word/2012/wordml" xmlns:wpg="http://schemas.microsoft.com/office/word/2010/wordprocessingGroup" xmlns:wpi="http://schemas.microsoft.com/office/word/2010/wordprocessingInk" xmlns:wne="http://schemas.microsoft.com/office/word/2006/wordml" xmlns:wps="http://schemas.microsoft.com/office/word/2010/wordprocessingShape" mc:Ignorable="w14 w15 wp14">
   <w:p>
     <w:pPr>
-      <w:rPr>
-        <w:rFonts w:ascii="Calibri" w:eastAsia="Calibri" w:hAnsi="Calibri" w:cs="Calibri"/>
-        <w:b/>
-        <w:color w:val="FFF7FF"/>
-        <w:spacing w:val="-20"/>
-        <w:w w:val="33"/>
-        <w:sz w:val="2"/>
-      </w:rPr>
+      <w:pStyle w:val="af7"/>
+      <w:jc w:val="both"/>
     </w:pPr>
+    <w:r>
+      <w:rPr>
+        <w:rFonts w:hint="eastAsia"/>
+      </w:rPr>
+      <w:tab/>
+    </w:r>
+    <w:r>
+      <w:rPr>
+        <w:rFonts w:hint="eastAsia"/>
+      </w:rPr>
+      <w:t>浙江大学硕士学位论文</w:t>
+    </w:r>
+    <w:r>
+      <w:rPr>
+        <w:rFonts w:hint="eastAsia"/>
+      </w:rPr>
+      <w:t xml:space="preserve">                                                   Abstract</w:t>
+    </w:r>
   </w:p>
 </w:hdr>
 </file>
@@ -15093,7 +18366,71 @@
   <w:p>
     <w:pPr>
       <w:pStyle w:val="af7"/>
+      <w:jc w:val="both"/>
     </w:pPr>
+    <w:r>
+      <w:rPr>
+        <w:rFonts w:hint="eastAsia"/>
+      </w:rPr>
+      <w:t>浙江大学硕士学位论文</w:t>
+    </w:r>
+    <w:r>
+      <w:rPr>
+        <w:rFonts w:hint="eastAsia"/>
+      </w:rPr>
+      <w:tab/>
+    </w:r>
+    <w:r>
+      <w:rPr>
+        <w:rFonts w:hint="eastAsia"/>
+      </w:rPr>
+      <w:tab/>
+    </w:r>
+    <w:r>
+      <w:rPr>
+        <w:rFonts w:hint="eastAsia"/>
+      </w:rPr>
+      <w:t>第</w:t>
+    </w:r>
+    <w:r>
+      <w:rPr>
+        <w:rFonts w:hint="eastAsia"/>
+      </w:rPr>
+      <w:t>7</w:t>
+    </w:r>
+    <w:r>
+      <w:rPr>
+        <w:rFonts w:hint="eastAsia"/>
+      </w:rPr>
+      <w:t>章</w:t>
+    </w:r>
+    <w:r>
+      <w:fldChar w:fldCharType="begin"/>
+    </w:r>
+    <w:r>
+      <w:instrText xml:space="preserve"> STYLEREF  "</w:instrText>
+    </w:r>
+    <w:r>
+      <w:instrText>标题</w:instrText>
+    </w:r>
+    <w:r>
+      <w:instrText xml:space="preserve"> 1,</w:instrText>
+    </w:r>
+    <w:r>
+      <w:instrText>章标题</w:instrText>
+    </w:r>
+    <w:r>
+      <w:instrText>(</w:instrText>
+    </w:r>
+    <w:r>
+      <w:instrText>有序号</w:instrText>
+    </w:r>
+    <w:r>
+      <w:instrText xml:space="preserve">)"  \* MERGEFORMAT </w:instrText>
+    </w:r>
+    <w:r>
+      <w:fldChar w:fldCharType="end"/>
+    </w:r>
   </w:p>
 </w:hdr>
 </file>
@@ -15103,67 +18440,45 @@
   <w:p>
     <w:pPr>
       <w:pStyle w:val="af7"/>
-      <w:jc w:val="both"/>
     </w:pPr>
     <w:r>
       <w:rPr>
         <w:rFonts w:hint="eastAsia"/>
       </w:rPr>
-      <w:t>浙江大学硕士学位论文</w:t>
-    </w:r>
-    <w:r>
-      <w:rPr>
-        <w:rFonts w:hint="eastAsia"/>
-      </w:rPr>
-      <w:tab/>
-    </w:r>
-    <w:r>
-      <w:rPr>
-        <w:rFonts w:hint="eastAsia"/>
-      </w:rPr>
-      <w:tab/>
-    </w:r>
-    <w:r>
-      <w:rPr>
-        <w:rFonts w:hint="eastAsia"/>
-      </w:rPr>
-      <w:t>第</w:t>
-    </w:r>
-    <w:r>
-      <w:rPr>
-        <w:rFonts w:hint="eastAsia"/>
-      </w:rPr>
-      <w:t>6</w:t>
-    </w:r>
-    <w:r>
-      <w:rPr>
-        <w:rFonts w:hint="eastAsia"/>
-      </w:rPr>
-      <w:t>章</w:t>
+      <w:t>浙江大学博士学位论文</w:t>
+    </w:r>
+    <w:r>
+      <w:rPr>
+        <w:rFonts w:hint="eastAsia"/>
+      </w:rPr>
+      <w:t>:</w:t>
     </w:r>
     <w:r>
       <w:fldChar w:fldCharType="begin"/>
     </w:r>
     <w:r>
-      <w:instrText xml:space="preserve"> STYLEREF  "</w:instrText>
-    </w:r>
-    <w:r>
-      <w:instrText>标题</w:instrText>
-    </w:r>
-    <w:r>
-      <w:instrText xml:space="preserve"> 1,</w:instrText>
-    </w:r>
-    <w:r>
-      <w:instrText>章标题</w:instrText>
-    </w:r>
-    <w:r>
-      <w:instrText>(</w:instrText>
-    </w:r>
-    <w:r>
-      <w:instrText>有序号</w:instrText>
-    </w:r>
-    <w:r>
-      <w:instrText xml:space="preserve">)"  \* MERGEFORMAT </w:instrText>
+      <w:instrText xml:space="preserve"> </w:instrText>
+    </w:r>
+    <w:r>
+      <w:rPr>
+        <w:rFonts w:hint="eastAsia"/>
+      </w:rPr>
+      <w:instrText xml:space="preserve">STYLEREF  </w:instrText>
+    </w:r>
+    <w:r>
+      <w:rPr>
+        <w:rFonts w:hint="eastAsia"/>
+      </w:rPr>
+      <w:instrText>论文中文标题</w:instrText>
+    </w:r>
+    <w:r>
+      <w:rPr>
+        <w:rFonts w:hint="eastAsia"/>
+      </w:rPr>
+      <w:instrText xml:space="preserve">  \* MERGEFORMAT</w:instrText>
+    </w:r>
+    <w:r>
+      <w:instrText xml:space="preserve"> </w:instrText>
     </w:r>
     <w:r>
       <w:fldChar w:fldCharType="end"/>
@@ -15177,45 +18492,67 @@
   <w:p>
     <w:pPr>
       <w:pStyle w:val="af7"/>
+      <w:jc w:val="both"/>
     </w:pPr>
     <w:r>
       <w:rPr>
         <w:rFonts w:hint="eastAsia"/>
       </w:rPr>
-      <w:t>浙江大学博士学位论文</w:t>
-    </w:r>
-    <w:r>
-      <w:rPr>
-        <w:rFonts w:hint="eastAsia"/>
-      </w:rPr>
-      <w:t>:</w:t>
+      <w:t>浙江大学硕士学位论文</w:t>
+    </w:r>
+    <w:r>
+      <w:rPr>
+        <w:rFonts w:hint="eastAsia"/>
+      </w:rPr>
+      <w:tab/>
+    </w:r>
+    <w:r>
+      <w:rPr>
+        <w:rFonts w:hint="eastAsia"/>
+      </w:rPr>
+      <w:tab/>
+    </w:r>
+    <w:r>
+      <w:rPr>
+        <w:rFonts w:hint="eastAsia"/>
+      </w:rPr>
+      <w:t>第</w:t>
+    </w:r>
+    <w:r>
+      <w:rPr>
+        <w:rFonts w:hint="eastAsia"/>
+      </w:rPr>
+      <w:t>8</w:t>
+    </w:r>
+    <w:r>
+      <w:rPr>
+        <w:rFonts w:hint="eastAsia"/>
+      </w:rPr>
+      <w:t>章</w:t>
     </w:r>
     <w:r>
       <w:fldChar w:fldCharType="begin"/>
     </w:r>
     <w:r>
-      <w:instrText xml:space="preserve"> </w:instrText>
-    </w:r>
-    <w:r>
-      <w:rPr>
-        <w:rFonts w:hint="eastAsia"/>
-      </w:rPr>
-      <w:instrText xml:space="preserve">STYLEREF  </w:instrText>
-    </w:r>
-    <w:r>
-      <w:rPr>
-        <w:rFonts w:hint="eastAsia"/>
-      </w:rPr>
-      <w:instrText>论文中文标题</w:instrText>
-    </w:r>
-    <w:r>
-      <w:rPr>
-        <w:rFonts w:hint="eastAsia"/>
-      </w:rPr>
-      <w:instrText xml:space="preserve">  \* MERGEFORMAT</w:instrText>
-    </w:r>
-    <w:r>
-      <w:instrText xml:space="preserve"> </w:instrText>
+      <w:instrText xml:space="preserve"> STYLEREF  "</w:instrText>
+    </w:r>
+    <w:r>
+      <w:instrText>标题</w:instrText>
+    </w:r>
+    <w:r>
+      <w:instrText xml:space="preserve"> 1,</w:instrText>
+    </w:r>
+    <w:r>
+      <w:instrText>章标题</w:instrText>
+    </w:r>
+    <w:r>
+      <w:instrText>(</w:instrText>
+    </w:r>
+    <w:r>
+      <w:instrText>有序号</w:instrText>
+    </w:r>
+    <w:r>
+      <w:instrText xml:space="preserve">)"  \* MERGEFORMAT </w:instrText>
     </w:r>
     <w:r>
       <w:fldChar w:fldCharType="end"/>
@@ -15229,67 +18566,45 @@
   <w:p>
     <w:pPr>
       <w:pStyle w:val="af7"/>
-      <w:jc w:val="both"/>
     </w:pPr>
     <w:r>
       <w:rPr>
         <w:rFonts w:hint="eastAsia"/>
       </w:rPr>
-      <w:t>浙江大学硕士学位论文</w:t>
-    </w:r>
-    <w:r>
-      <w:rPr>
-        <w:rFonts w:hint="eastAsia"/>
-      </w:rPr>
-      <w:tab/>
-    </w:r>
-    <w:r>
-      <w:rPr>
-        <w:rFonts w:hint="eastAsia"/>
-      </w:rPr>
-      <w:tab/>
-    </w:r>
-    <w:r>
-      <w:rPr>
-        <w:rFonts w:hint="eastAsia"/>
-      </w:rPr>
-      <w:t>第</w:t>
-    </w:r>
-    <w:r>
-      <w:rPr>
-        <w:rFonts w:hint="eastAsia"/>
-      </w:rPr>
-      <w:t>7</w:t>
-    </w:r>
-    <w:r>
-      <w:rPr>
-        <w:rFonts w:hint="eastAsia"/>
-      </w:rPr>
-      <w:t>章</w:t>
+      <w:t>浙江大学博士学位论文</w:t>
+    </w:r>
+    <w:r>
+      <w:rPr>
+        <w:rFonts w:hint="eastAsia"/>
+      </w:rPr>
+      <w:t>:</w:t>
     </w:r>
     <w:r>
       <w:fldChar w:fldCharType="begin"/>
     </w:r>
     <w:r>
-      <w:instrText xml:space="preserve"> STYLEREF  "</w:instrText>
-    </w:r>
-    <w:r>
-      <w:instrText>标题</w:instrText>
-    </w:r>
-    <w:r>
-      <w:instrText xml:space="preserve"> 1,</w:instrText>
-    </w:r>
-    <w:r>
-      <w:instrText>章标题</w:instrText>
-    </w:r>
-    <w:r>
-      <w:instrText>(</w:instrText>
-    </w:r>
-    <w:r>
-      <w:instrText>有序号</w:instrText>
-    </w:r>
-    <w:r>
-      <w:instrText xml:space="preserve">)"  \* MERGEFORMAT </w:instrText>
+      <w:instrText xml:space="preserve"> </w:instrText>
+    </w:r>
+    <w:r>
+      <w:rPr>
+        <w:rFonts w:hint="eastAsia"/>
+      </w:rPr>
+      <w:instrText xml:space="preserve">STYLEREF  </w:instrText>
+    </w:r>
+    <w:r>
+      <w:rPr>
+        <w:rFonts w:hint="eastAsia"/>
+      </w:rPr>
+      <w:instrText>论文中文标题</w:instrText>
+    </w:r>
+    <w:r>
+      <w:rPr>
+        <w:rFonts w:hint="eastAsia"/>
+      </w:rPr>
+      <w:instrText xml:space="preserve">  \* MERGEFORMAT</w:instrText>
+    </w:r>
+    <w:r>
+      <w:instrText xml:space="preserve"> </w:instrText>
     </w:r>
     <w:r>
       <w:fldChar w:fldCharType="end"/>
@@ -15303,18 +18618,25 @@
   <w:p>
     <w:pPr>
       <w:pStyle w:val="af7"/>
+      <w:jc w:val="both"/>
     </w:pPr>
     <w:r>
       <w:rPr>
         <w:rFonts w:hint="eastAsia"/>
       </w:rPr>
-      <w:t>浙江大学博士学位论文</w:t>
-    </w:r>
-    <w:r>
-      <w:rPr>
-        <w:rFonts w:hint="eastAsia"/>
-      </w:rPr>
-      <w:t>:</w:t>
+      <w:t xml:space="preserve"> </w:t>
+    </w:r>
+    <w:r>
+      <w:rPr>
+        <w:rFonts w:hint="eastAsia"/>
+      </w:rPr>
+      <w:t>浙江大学硕士学位论文</w:t>
+    </w:r>
+    <w:r>
+      <w:rPr>
+        <w:rFonts w:hint="eastAsia"/>
+      </w:rPr>
+      <w:t xml:space="preserve">                                                              </w:t>
     </w:r>
     <w:r>
       <w:fldChar w:fldCharType="begin"/>
@@ -15332,16 +18654,52 @@
       <w:rPr>
         <w:rFonts w:hint="eastAsia"/>
       </w:rPr>
-      <w:instrText>论文中文标题</w:instrText>
-    </w:r>
-    <w:r>
-      <w:rPr>
-        <w:rFonts w:hint="eastAsia"/>
-      </w:rPr>
-      <w:instrText xml:space="preserve">  \* MERGEFORMAT</w:instrText>
+      <w:instrText>标题</w:instrText>
+    </w:r>
+    <w:r>
+      <w:rPr>
+        <w:rFonts w:hint="eastAsia"/>
+      </w:rPr>
+      <w:instrText>,</w:instrText>
+    </w:r>
+    <w:r>
+      <w:rPr>
+        <w:rFonts w:hint="eastAsia"/>
+      </w:rPr>
+      <w:instrText>章标题</w:instrText>
+    </w:r>
+    <w:r>
+      <w:rPr>
+        <w:rFonts w:hint="eastAsia"/>
+      </w:rPr>
+      <w:instrText>(</w:instrText>
+    </w:r>
+    <w:r>
+      <w:rPr>
+        <w:rFonts w:hint="eastAsia"/>
+      </w:rPr>
+      <w:instrText>无序号</w:instrText>
+    </w:r>
+    <w:r>
+      <w:rPr>
+        <w:rFonts w:hint="eastAsia"/>
+      </w:rPr>
+      <w:instrText>)  \* MERGEFORMAT</w:instrText>
     </w:r>
     <w:r>
       <w:instrText xml:space="preserve"> </w:instrText>
+    </w:r>
+    <w:r>
+      <w:fldChar w:fldCharType="separate"/>
+    </w:r>
+    <w:r>
+      <w:rPr>
+        <w:rFonts w:hint="eastAsia"/>
+        <w:b/>
+        <w:bCs/>
+        <w:noProof/>
+      </w:rPr>
+      <w:t>参考文献</w:t>
     </w:r>
     <w:r>
       <w:fldChar w:fldCharType="end"/>
@@ -15361,61 +18719,80 @@
       <w:rPr>
         <w:rFonts w:hint="eastAsia"/>
       </w:rPr>
-      <w:t>浙江大学硕士学位论文</w:t>
-    </w:r>
-    <w:r>
-      <w:rPr>
-        <w:rFonts w:hint="eastAsia"/>
-      </w:rPr>
       <w:tab/>
     </w:r>
     <w:r>
       <w:rPr>
         <w:rFonts w:hint="eastAsia"/>
       </w:rPr>
-      <w:tab/>
-    </w:r>
-    <w:r>
-      <w:rPr>
-        <w:rFonts w:hint="eastAsia"/>
-      </w:rPr>
-      <w:t>第</w:t>
-    </w:r>
-    <w:r>
-      <w:rPr>
-        <w:rFonts w:hint="eastAsia"/>
-      </w:rPr>
-      <w:t>8</w:t>
-    </w:r>
-    <w:r>
-      <w:rPr>
-        <w:rFonts w:hint="eastAsia"/>
-      </w:rPr>
-      <w:t>章</w:t>
+      <w:t>浙江大学博士学位论文</w:t>
+    </w:r>
+    <w:r>
+      <w:rPr>
+        <w:rFonts w:hint="eastAsia"/>
+      </w:rPr>
+      <w:t xml:space="preserve">                                          </w:t>
     </w:r>
     <w:r>
       <w:fldChar w:fldCharType="begin"/>
     </w:r>
     <w:r>
-      <w:instrText xml:space="preserve"> STYLEREF  "</w:instrText>
-    </w:r>
-    <w:r>
+      <w:instrText xml:space="preserve"> </w:instrText>
+    </w:r>
+    <w:r>
+      <w:rPr>
+        <w:rFonts w:hint="eastAsia"/>
+      </w:rPr>
+      <w:instrText xml:space="preserve">STYLEREF  </w:instrText>
+    </w:r>
+    <w:r>
+      <w:rPr>
+        <w:rFonts w:hint="eastAsia"/>
+      </w:rPr>
       <w:instrText>标题</w:instrText>
     </w:r>
     <w:r>
-      <w:instrText xml:space="preserve"> 1,</w:instrText>
-    </w:r>
-    <w:r>
+      <w:rPr>
+        <w:rFonts w:hint="eastAsia"/>
+      </w:rPr>
+      <w:instrText>,</w:instrText>
+    </w:r>
+    <w:r>
+      <w:rPr>
+        <w:rFonts w:hint="eastAsia"/>
+      </w:rPr>
       <w:instrText>章标题</w:instrText>
     </w:r>
     <w:r>
+      <w:rPr>
+        <w:rFonts w:hint="eastAsia"/>
+      </w:rPr>
       <w:instrText>(</w:instrText>
     </w:r>
     <w:r>
-      <w:instrText>有序号</w:instrText>
-    </w:r>
-    <w:r>
-      <w:instrText xml:space="preserve">)"  \* MERGEFORMAT </w:instrText>
+      <w:rPr>
+        <w:rFonts w:hint="eastAsia"/>
+      </w:rPr>
+      <w:instrText>无序号</w:instrText>
+    </w:r>
+    <w:r>
+      <w:rPr>
+        <w:rFonts w:hint="eastAsia"/>
+      </w:rPr>
+      <w:instrText>)  \* MERGEFORMAT</w:instrText>
+    </w:r>
+    <w:r>
+      <w:instrText xml:space="preserve"> </w:instrText>
+    </w:r>
+    <w:r>
+      <w:fldChar w:fldCharType="separate"/>
+    </w:r>
+    <w:r>
+      <w:rPr>
+        <w:rFonts w:hint="eastAsia"/>
+        <w:noProof/>
+      </w:rPr>
+      <w:t>攻读硕士学位期间主要的研究成果</w:t>
     </w:r>
     <w:r>
       <w:fldChar w:fldCharType="end"/>
@@ -15429,18 +18806,19 @@
   <w:p>
     <w:pPr>
       <w:pStyle w:val="af7"/>
+      <w:jc w:val="both"/>
     </w:pPr>
     <w:r>
       <w:rPr>
         <w:rFonts w:hint="eastAsia"/>
       </w:rPr>
-      <w:t>浙江大学博士学位论文</w:t>
-    </w:r>
-    <w:r>
-      <w:rPr>
-        <w:rFonts w:hint="eastAsia"/>
-      </w:rPr>
-      <w:t>:</w:t>
+      <w:t>浙江大学硕士学位论文</w:t>
+    </w:r>
+    <w:r>
+      <w:rPr>
+        <w:rFonts w:hint="eastAsia"/>
+      </w:rPr>
+      <w:t xml:space="preserve">                                           </w:t>
     </w:r>
     <w:r>
       <w:fldChar w:fldCharType="begin"/>
@@ -15458,16 +18836,106 @@
       <w:rPr>
         <w:rFonts w:hint="eastAsia"/>
       </w:rPr>
-      <w:instrText>论文中文标题</w:instrText>
-    </w:r>
-    <w:r>
-      <w:rPr>
-        <w:rFonts w:hint="eastAsia"/>
-      </w:rPr>
-      <w:instrText xml:space="preserve">  \* MERGEFORMAT</w:instrText>
+      <w:instrText>标题</w:instrText>
+    </w:r>
+    <w:r>
+      <w:rPr>
+        <w:rFonts w:hint="eastAsia"/>
+      </w:rPr>
+      <w:instrText>,</w:instrText>
+    </w:r>
+    <w:r>
+      <w:rPr>
+        <w:rFonts w:hint="eastAsia"/>
+      </w:rPr>
+      <w:instrText>章标题</w:instrText>
+    </w:r>
+    <w:r>
+      <w:rPr>
+        <w:rFonts w:hint="eastAsia"/>
+      </w:rPr>
+      <w:instrText>(</w:instrText>
+    </w:r>
+    <w:r>
+      <w:rPr>
+        <w:rFonts w:hint="eastAsia"/>
+      </w:rPr>
+      <w:instrText>无序号</w:instrText>
+    </w:r>
+    <w:r>
+      <w:rPr>
+        <w:rFonts w:hint="eastAsia"/>
+      </w:rPr>
+      <w:instrText>)  \* MERGEFORMAT</w:instrText>
     </w:r>
     <w:r>
       <w:instrText xml:space="preserve"> </w:instrText>
+    </w:r>
+    <w:r>
+      <w:fldChar w:fldCharType="separate"/>
+    </w:r>
+    <w:r>
+      <w:rPr>
+        <w:rFonts w:hint="eastAsia"/>
+        <w:b/>
+        <w:bCs/>
+        <w:noProof/>
+      </w:rPr>
+      <w:t>攻读硕士学位期间主要的研究成果</w:t>
+    </w:r>
+    <w:r>
+      <w:fldChar w:fldCharType="end"/>
+    </w:r>
+    <w:r>
+      <w:fldChar w:fldCharType="begin"/>
+    </w:r>
+    <w:r>
+      <w:instrText xml:space="preserve"> STYLEREF  "</w:instrText>
+    </w:r>
+    <w:r>
+      <w:instrText>标题</w:instrText>
+    </w:r>
+    <w:r>
+      <w:instrText xml:space="preserve"> 1,</w:instrText>
+    </w:r>
+    <w:r>
+      <w:instrText>章标题</w:instrText>
+    </w:r>
+    <w:r>
+      <w:instrText>(</w:instrText>
+    </w:r>
+    <w:r>
+      <w:instrText>有序号</w:instrText>
+    </w:r>
+    <w:r>
+      <w:instrText xml:space="preserve">)"  \* MERGEFORMAT </w:instrText>
+    </w:r>
+    <w:r>
+      <w:fldChar w:fldCharType="end"/>
+    </w:r>
+    <w:r>
+      <w:fldChar w:fldCharType="begin"/>
+    </w:r>
+    <w:r>
+      <w:instrText xml:space="preserve"> STYLEREF  "</w:instrText>
+    </w:r>
+    <w:r>
+      <w:instrText>标题</w:instrText>
+    </w:r>
+    <w:r>
+      <w:instrText xml:space="preserve"> 1,</w:instrText>
+    </w:r>
+    <w:r>
+      <w:instrText>章标题</w:instrText>
+    </w:r>
+    <w:r>
+      <w:instrText>(</w:instrText>
+    </w:r>
+    <w:r>
+      <w:instrText>有序号</w:instrText>
+    </w:r>
+    <w:r>
+      <w:instrText xml:space="preserve">)"  \* MERGEFORMAT </w:instrText>
     </w:r>
     <w:r>
       <w:fldChar w:fldCharType="end"/>
@@ -15481,25 +18949,18 @@
   <w:p>
     <w:pPr>
       <w:pStyle w:val="af7"/>
-      <w:jc w:val="both"/>
     </w:pPr>
     <w:r>
       <w:rPr>
         <w:rFonts w:hint="eastAsia"/>
       </w:rPr>
-      <w:t xml:space="preserve"> </w:t>
-    </w:r>
-    <w:r>
-      <w:rPr>
-        <w:rFonts w:hint="eastAsia"/>
-      </w:rPr>
-      <w:t>浙江大学硕士学位论文</w:t>
-    </w:r>
-    <w:r>
-      <w:rPr>
-        <w:rFonts w:hint="eastAsia"/>
-      </w:rPr>
-      <w:t xml:space="preserve">                                                              </w:t>
+      <w:t>浙江大学博士学位论文</w:t>
+    </w:r>
+    <w:r>
+      <w:rPr>
+        <w:rFonts w:hint="eastAsia"/>
+      </w:rPr>
+      <w:t>:</w:t>
     </w:r>
     <w:r>
       <w:fldChar w:fldCharType="begin"/>
@@ -15517,52 +18978,16 @@
       <w:rPr>
         <w:rFonts w:hint="eastAsia"/>
       </w:rPr>
-      <w:instrText>标题</w:instrText>
-    </w:r>
-    <w:r>
-      <w:rPr>
-        <w:rFonts w:hint="eastAsia"/>
-      </w:rPr>
-      <w:instrText>,</w:instrText>
-    </w:r>
-    <w:r>
-      <w:rPr>
-        <w:rFonts w:hint="eastAsia"/>
-      </w:rPr>
-      <w:instrText>章标题</w:instrText>
-    </w:r>
-    <w:r>
-      <w:rPr>
-        <w:rFonts w:hint="eastAsia"/>
-      </w:rPr>
-      <w:instrText>(</w:instrText>
-    </w:r>
-    <w:r>
-      <w:rPr>
-        <w:rFonts w:hint="eastAsia"/>
-      </w:rPr>
-      <w:instrText>无序号</w:instrText>
-    </w:r>
-    <w:r>
-      <w:rPr>
-        <w:rFonts w:hint="eastAsia"/>
-      </w:rPr>
-      <w:instrText>)  \* MERGEFORMAT</w:instrText>
+      <w:instrText>论文中文标题</w:instrText>
+    </w:r>
+    <w:r>
+      <w:rPr>
+        <w:rFonts w:hint="eastAsia"/>
+      </w:rPr>
+      <w:instrText xml:space="preserve">  \* MERGEFORMAT</w:instrText>
     </w:r>
     <w:r>
       <w:instrText xml:space="preserve"> </w:instrText>
-    </w:r>
-    <w:r>
-      <w:fldChar w:fldCharType="separate"/>
-    </w:r>
-    <w:r>
-      <w:rPr>
-        <w:rFonts w:hint="eastAsia"/>
-        <w:b/>
-        <w:bCs/>
-        <w:noProof/>
-      </w:rPr>
-      <w:t>参考文献</w:t>
     </w:r>
     <w:r>
       <w:fldChar w:fldCharType="end"/>
@@ -15582,19 +19007,13 @@
       <w:rPr>
         <w:rFonts w:hint="eastAsia"/>
       </w:rPr>
-      <w:tab/>
-    </w:r>
-    <w:r>
-      <w:rPr>
-        <w:rFonts w:hint="eastAsia"/>
-      </w:rPr>
-      <w:t>浙江大学博士学位论文</w:t>
-    </w:r>
-    <w:r>
-      <w:rPr>
-        <w:rFonts w:hint="eastAsia"/>
-      </w:rPr>
-      <w:t xml:space="preserve">                                          </w:t>
+      <w:t>浙江大学硕士学位论文</w:t>
+    </w:r>
+    <w:r>
+      <w:rPr>
+        <w:rFonts w:hint="eastAsia"/>
+      </w:rPr>
+      <w:t xml:space="preserve">                                                                     </w:t>
     </w:r>
     <w:r>
       <w:fldChar w:fldCharType="begin"/>
@@ -15655,7 +19074,34 @@
         <w:rFonts w:hint="eastAsia"/>
         <w:noProof/>
       </w:rPr>
-      <w:t>攻读硕士学位期间主要的研究成果</w:t>
+      <w:t>致谢</w:t>
+    </w:r>
+    <w:r>
+      <w:fldChar w:fldCharType="end"/>
+    </w:r>
+    <w:r>
+      <w:fldChar w:fldCharType="begin"/>
+    </w:r>
+    <w:r>
+      <w:instrText xml:space="preserve"> STYLEREF  "</w:instrText>
+    </w:r>
+    <w:r>
+      <w:instrText>标题</w:instrText>
+    </w:r>
+    <w:r>
+      <w:instrText xml:space="preserve"> 1,</w:instrText>
+    </w:r>
+    <w:r>
+      <w:instrText>章标题</w:instrText>
+    </w:r>
+    <w:r>
+      <w:instrText>(</w:instrText>
+    </w:r>
+    <w:r>
+      <w:instrText>有序号</w:instrText>
+    </w:r>
+    <w:r>
+      <w:instrText xml:space="preserve">)"  \* MERGEFORMAT </w:instrText>
     </w:r>
     <w:r>
       <w:fldChar w:fldCharType="end"/>
@@ -15671,138 +19117,6 @@
       <w:pStyle w:val="af7"/>
       <w:jc w:val="both"/>
     </w:pPr>
-    <w:r>
-      <w:rPr>
-        <w:rFonts w:hint="eastAsia"/>
-      </w:rPr>
-      <w:t>浙江大学硕士学位论文</w:t>
-    </w:r>
-    <w:r>
-      <w:rPr>
-        <w:rFonts w:hint="eastAsia"/>
-      </w:rPr>
-      <w:t xml:space="preserve">                                           </w:t>
-    </w:r>
-    <w:r>
-      <w:fldChar w:fldCharType="begin"/>
-    </w:r>
-    <w:r>
-      <w:instrText xml:space="preserve"> </w:instrText>
-    </w:r>
-    <w:r>
-      <w:rPr>
-        <w:rFonts w:hint="eastAsia"/>
-      </w:rPr>
-      <w:instrText xml:space="preserve">STYLEREF  </w:instrText>
-    </w:r>
-    <w:r>
-      <w:rPr>
-        <w:rFonts w:hint="eastAsia"/>
-      </w:rPr>
-      <w:instrText>标题</w:instrText>
-    </w:r>
-    <w:r>
-      <w:rPr>
-        <w:rFonts w:hint="eastAsia"/>
-      </w:rPr>
-      <w:instrText>,</w:instrText>
-    </w:r>
-    <w:r>
-      <w:rPr>
-        <w:rFonts w:hint="eastAsia"/>
-      </w:rPr>
-      <w:instrText>章标题</w:instrText>
-    </w:r>
-    <w:r>
-      <w:rPr>
-        <w:rFonts w:hint="eastAsia"/>
-      </w:rPr>
-      <w:instrText>(</w:instrText>
-    </w:r>
-    <w:r>
-      <w:rPr>
-        <w:rFonts w:hint="eastAsia"/>
-      </w:rPr>
-      <w:instrText>无序号</w:instrText>
-    </w:r>
-    <w:r>
-      <w:rPr>
-        <w:rFonts w:hint="eastAsia"/>
-      </w:rPr>
-      <w:instrText>)  \* MERGEFORMAT</w:instrText>
-    </w:r>
-    <w:r>
-      <w:instrText xml:space="preserve"> </w:instrText>
-    </w:r>
-    <w:r>
-      <w:fldChar w:fldCharType="separate"/>
-    </w:r>
-    <w:r>
-      <w:rPr>
-        <w:rFonts w:hint="eastAsia"/>
-        <w:b/>
-        <w:bCs/>
-        <w:noProof/>
-      </w:rPr>
-      <w:t>攻读硕士学位期间主要的研究成果</w:t>
-    </w:r>
-    <w:r>
-      <w:fldChar w:fldCharType="end"/>
-    </w:r>
-    <w:r>
-      <w:fldChar w:fldCharType="begin"/>
-    </w:r>
-    <w:r>
-      <w:instrText xml:space="preserve"> STYLEREF  "</w:instrText>
-    </w:r>
-    <w:r>
-      <w:instrText>标题</w:instrText>
-    </w:r>
-    <w:r>
-      <w:instrText xml:space="preserve"> 1,</w:instrText>
-    </w:r>
-    <w:r>
-      <w:instrText>章标题</w:instrText>
-    </w:r>
-    <w:r>
-      <w:instrText>(</w:instrText>
-    </w:r>
-    <w:r>
-      <w:instrText>有序号</w:instrText>
-    </w:r>
-    <w:r>
-      <w:instrText xml:space="preserve">)"  \* MERGEFORMAT </w:instrText>
-    </w:r>
-    <w:r>
-      <w:fldChar w:fldCharType="end"/>
-    </w:r>
-    <w:r>
-      <w:fldChar w:fldCharType="begin"/>
-    </w:r>
-    <w:r>
-      <w:instrText xml:space="preserve"> STYLEREF  "</w:instrText>
-    </w:r>
-    <w:r>
-      <w:instrText>标题</w:instrText>
-    </w:r>
-    <w:r>
-      <w:instrText xml:space="preserve"> 1,</w:instrText>
-    </w:r>
-    <w:r>
-      <w:instrText>章标题</w:instrText>
-    </w:r>
-    <w:r>
-      <w:instrText>(</w:instrText>
-    </w:r>
-    <w:r>
-      <w:instrText>有序号</w:instrText>
-    </w:r>
-    <w:r>
-      <w:instrText xml:space="preserve">)"  \* MERGEFORMAT </w:instrText>
-    </w:r>
-    <w:r>
-      <w:fldChar w:fldCharType="end"/>
-    </w:r>
   </w:p>
 </w:hdr>
 </file>
@@ -15811,197 +19125,32 @@
 <w:hdr xmlns:wpc="http://schemas.microsoft.com/office/word/2010/wordprocessingCanvas" xmlns:mo="http://schemas.microsoft.com/office/mac/office/2008/main" xmlns:mc="http://schemas.openxmlformats.org/markup-compatibility/2006" xmlns:mv="urn:schemas-microsoft-com:mac:vml" xmlns:o="urn:schemas-microsoft-com:office:office" xmlns:r="http://schemas.openxmlformats.org/officeDocument/2006/relationships" xmlns:m="http://schemas.openxmlformats.org/officeDocument/2006/math" xmlns:v="urn:schemas-microsoft-com:vml" xmlns:wp14="http://schemas.microsoft.com/office/word/2010/wordprocessingDrawing" xmlns:wp="http://schemas.openxmlformats.org/drawingml/2006/wordprocessingDrawing" xmlns:w10="urn:schemas-microsoft-com:office:word" xmlns:w="http://schemas.openxmlformats.org/wordprocessingml/2006/main" xmlns:w14="http://schemas.microsoft.com/office/word/2010/wordml" xmlns:w15="http://schemas.microsoft.com/office/word/2012/wordml" xmlns:wpg="http://schemas.microsoft.com/office/word/2010/wordprocessingGroup" xmlns:wpi="http://schemas.microsoft.com/office/word/2010/wordprocessingInk" xmlns:wne="http://schemas.microsoft.com/office/word/2006/wordml" xmlns:wps="http://schemas.microsoft.com/office/word/2010/wordprocessingShape" mc:Ignorable="w14 w15 wp14">
   <w:p>
     <w:pPr>
-      <w:rPr>
-        <w:rFonts w:ascii="Calibri" w:eastAsia="Calibri" w:hAnsi="Calibri" w:cs="Calibri"/>
-        <w:b/>
-        <w:color w:val="FFF7FF"/>
-        <w:spacing w:val="-20"/>
-        <w:w w:val="33"/>
-        <w:sz w:val="2"/>
-      </w:rPr>
+      <w:pStyle w:val="af7"/>
+      <w:jc w:val="both"/>
     </w:pPr>
+    <w:r>
+      <w:rPr>
+        <w:rFonts w:hint="eastAsia"/>
+      </w:rPr>
+      <w:t>浙江大学硕士学位论文</w:t>
+    </w:r>
+    <w:r>
+      <w:rPr>
+        <w:rFonts w:hint="eastAsia"/>
+      </w:rPr>
+      <w:t xml:space="preserve">                                                                 </w:t>
+    </w:r>
+    <w:r>
+      <w:rPr>
+        <w:rFonts w:hint="eastAsia"/>
+      </w:rPr>
+      <w:t>Abstract</w:t>
+    </w:r>
   </w:p>
 </w:hdr>
 </file>
 
 <file path=word/header30.xml><?xml version="1.0" encoding="utf-8"?>
-<w:hdr xmlns:wpc="http://schemas.microsoft.com/office/word/2010/wordprocessingCanvas" xmlns:mo="http://schemas.microsoft.com/office/mac/office/2008/main" xmlns:mc="http://schemas.openxmlformats.org/markup-compatibility/2006" xmlns:mv="urn:schemas-microsoft-com:mac:vml" xmlns:o="urn:schemas-microsoft-com:office:office" xmlns:r="http://schemas.openxmlformats.org/officeDocument/2006/relationships" xmlns:m="http://schemas.openxmlformats.org/officeDocument/2006/math" xmlns:v="urn:schemas-microsoft-com:vml" xmlns:wp14="http://schemas.microsoft.com/office/word/2010/wordprocessingDrawing" xmlns:wp="http://schemas.openxmlformats.org/drawingml/2006/wordprocessingDrawing" xmlns:w10="urn:schemas-microsoft-com:office:word" xmlns:w="http://schemas.openxmlformats.org/wordprocessingml/2006/main" xmlns:w14="http://schemas.microsoft.com/office/word/2010/wordml" xmlns:w15="http://schemas.microsoft.com/office/word/2012/wordml" xmlns:wpg="http://schemas.microsoft.com/office/word/2010/wordprocessingGroup" xmlns:wpi="http://schemas.microsoft.com/office/word/2010/wordprocessingInk" xmlns:wne="http://schemas.microsoft.com/office/word/2006/wordml" xmlns:wps="http://schemas.microsoft.com/office/word/2010/wordprocessingShape" mc:Ignorable="w14 w15 wp14">
-  <w:p>
-    <w:pPr>
-      <w:pStyle w:val="af7"/>
-    </w:pPr>
-    <w:r>
-      <w:rPr>
-        <w:rFonts w:hint="eastAsia"/>
-      </w:rPr>
-      <w:t>浙江大学博士学位论文</w:t>
-    </w:r>
-    <w:r>
-      <w:rPr>
-        <w:rFonts w:hint="eastAsia"/>
-      </w:rPr>
-      <w:t>:</w:t>
-    </w:r>
-    <w:r>
-      <w:fldChar w:fldCharType="begin"/>
-    </w:r>
-    <w:r>
-      <w:instrText xml:space="preserve"> </w:instrText>
-    </w:r>
-    <w:r>
-      <w:rPr>
-        <w:rFonts w:hint="eastAsia"/>
-      </w:rPr>
-      <w:instrText xml:space="preserve">STYLEREF  </w:instrText>
-    </w:r>
-    <w:r>
-      <w:rPr>
-        <w:rFonts w:hint="eastAsia"/>
-      </w:rPr>
-      <w:instrText>论文中文标题</w:instrText>
-    </w:r>
-    <w:r>
-      <w:rPr>
-        <w:rFonts w:hint="eastAsia"/>
-      </w:rPr>
-      <w:instrText xml:space="preserve">  \* MERGEFORMAT</w:instrText>
-    </w:r>
-    <w:r>
-      <w:instrText xml:space="preserve"> </w:instrText>
-    </w:r>
-    <w:r>
-      <w:fldChar w:fldCharType="end"/>
-    </w:r>
-  </w:p>
-</w:hdr>
-</file>
-
-<file path=word/header31.xml><?xml version="1.0" encoding="utf-8"?>
-<w:hdr xmlns:wpc="http://schemas.microsoft.com/office/word/2010/wordprocessingCanvas" xmlns:mo="http://schemas.microsoft.com/office/mac/office/2008/main" xmlns:mc="http://schemas.openxmlformats.org/markup-compatibility/2006" xmlns:mv="urn:schemas-microsoft-com:mac:vml" xmlns:o="urn:schemas-microsoft-com:office:office" xmlns:r="http://schemas.openxmlformats.org/officeDocument/2006/relationships" xmlns:m="http://schemas.openxmlformats.org/officeDocument/2006/math" xmlns:v="urn:schemas-microsoft-com:vml" xmlns:wp14="http://schemas.microsoft.com/office/word/2010/wordprocessingDrawing" xmlns:wp="http://schemas.openxmlformats.org/drawingml/2006/wordprocessingDrawing" xmlns:w10="urn:schemas-microsoft-com:office:word" xmlns:w="http://schemas.openxmlformats.org/wordprocessingml/2006/main" xmlns:w14="http://schemas.microsoft.com/office/word/2010/wordml" xmlns:w15="http://schemas.microsoft.com/office/word/2012/wordml" xmlns:wpg="http://schemas.microsoft.com/office/word/2010/wordprocessingGroup" xmlns:wpi="http://schemas.microsoft.com/office/word/2010/wordprocessingInk" xmlns:wne="http://schemas.microsoft.com/office/word/2006/wordml" xmlns:wps="http://schemas.microsoft.com/office/word/2010/wordprocessingShape" mc:Ignorable="w14 w15 wp14">
-  <w:p>
-    <w:pPr>
-      <w:pStyle w:val="af7"/>
-      <w:jc w:val="both"/>
-    </w:pPr>
-    <w:r>
-      <w:rPr>
-        <w:rFonts w:hint="eastAsia"/>
-      </w:rPr>
-      <w:t>浙江大学硕士学位论文</w:t>
-    </w:r>
-    <w:r>
-      <w:rPr>
-        <w:rFonts w:hint="eastAsia"/>
-      </w:rPr>
-      <w:t xml:space="preserve">                                                                     </w:t>
-    </w:r>
-    <w:r>
-      <w:fldChar w:fldCharType="begin"/>
-    </w:r>
-    <w:r>
-      <w:instrText xml:space="preserve"> </w:instrText>
-    </w:r>
-    <w:r>
-      <w:rPr>
-        <w:rFonts w:hint="eastAsia"/>
-      </w:rPr>
-      <w:instrText xml:space="preserve">STYLEREF  </w:instrText>
-    </w:r>
-    <w:r>
-      <w:rPr>
-        <w:rFonts w:hint="eastAsia"/>
-      </w:rPr>
-      <w:instrText>标题</w:instrText>
-    </w:r>
-    <w:r>
-      <w:rPr>
-        <w:rFonts w:hint="eastAsia"/>
-      </w:rPr>
-      <w:instrText>,</w:instrText>
-    </w:r>
-    <w:r>
-      <w:rPr>
-        <w:rFonts w:hint="eastAsia"/>
-      </w:rPr>
-      <w:instrText>章标题</w:instrText>
-    </w:r>
-    <w:r>
-      <w:rPr>
-        <w:rFonts w:hint="eastAsia"/>
-      </w:rPr>
-      <w:instrText>(</w:instrText>
-    </w:r>
-    <w:r>
-      <w:rPr>
-        <w:rFonts w:hint="eastAsia"/>
-      </w:rPr>
-      <w:instrText>无序号</w:instrText>
-    </w:r>
-    <w:r>
-      <w:rPr>
-        <w:rFonts w:hint="eastAsia"/>
-      </w:rPr>
-      <w:instrText>)  \* MERGEFORMAT</w:instrText>
-    </w:r>
-    <w:r>
-      <w:instrText xml:space="preserve"> </w:instrText>
-    </w:r>
-    <w:r>
-      <w:fldChar w:fldCharType="separate"/>
-    </w:r>
-    <w:r>
-      <w:rPr>
-        <w:rFonts w:hint="eastAsia"/>
-        <w:noProof/>
-      </w:rPr>
-      <w:t>致谢</w:t>
-    </w:r>
-    <w:r>
-      <w:fldChar w:fldCharType="end"/>
-    </w:r>
-    <w:r>
-      <w:fldChar w:fldCharType="begin"/>
-    </w:r>
-    <w:r>
-      <w:instrText xml:space="preserve"> STYLEREF  "</w:instrText>
-    </w:r>
-    <w:r>
-      <w:instrText>标题</w:instrText>
-    </w:r>
-    <w:r>
-      <w:instrText xml:space="preserve"> 1,</w:instrText>
-    </w:r>
-    <w:r>
-      <w:instrText>章标题</w:instrText>
-    </w:r>
-    <w:r>
-      <w:instrText>(</w:instrText>
-    </w:r>
-    <w:r>
-      <w:instrText>有序号</w:instrText>
-    </w:r>
-    <w:r>
-      <w:instrText xml:space="preserve">)"  \* MERGEFORMAT </w:instrText>
-    </w:r>
-    <w:r>
-      <w:fldChar w:fldCharType="end"/>
-    </w:r>
-  </w:p>
-</w:hdr>
-</file>
-
-<file path=word/header32.xml><?xml version="1.0" encoding="utf-8"?>
-<w:hdr xmlns:wpc="http://schemas.microsoft.com/office/word/2010/wordprocessingCanvas" xmlns:mo="http://schemas.microsoft.com/office/mac/office/2008/main" xmlns:mc="http://schemas.openxmlformats.org/markup-compatibility/2006" xmlns:mv="urn:schemas-microsoft-com:mac:vml" xmlns:o="urn:schemas-microsoft-com:office:office" xmlns:r="http://schemas.openxmlformats.org/officeDocument/2006/relationships" xmlns:m="http://schemas.openxmlformats.org/officeDocument/2006/math" xmlns:v="urn:schemas-microsoft-com:vml" xmlns:wp14="http://schemas.microsoft.com/office/word/2010/wordprocessingDrawing" xmlns:wp="http://schemas.openxmlformats.org/drawingml/2006/wordprocessingDrawing" xmlns:w10="urn:schemas-microsoft-com:office:word" xmlns:w="http://schemas.openxmlformats.org/wordprocessingml/2006/main" xmlns:w14="http://schemas.microsoft.com/office/word/2010/wordml" xmlns:w15="http://schemas.microsoft.com/office/word/2012/wordml" xmlns:wpg="http://schemas.microsoft.com/office/word/2010/wordprocessingGroup" xmlns:wpi="http://schemas.microsoft.com/office/word/2010/wordprocessingInk" xmlns:wne="http://schemas.microsoft.com/office/word/2006/wordml" xmlns:wps="http://schemas.microsoft.com/office/word/2010/wordprocessingShape" mc:Ignorable="w14 w15 wp14">
-  <w:p>
-    <w:pPr>
-      <w:pStyle w:val="af7"/>
-      <w:jc w:val="both"/>
-    </w:pPr>
-  </w:p>
-</w:hdr>
-</file>
-
-<file path=word/header33.xml><?xml version="1.0" encoding="utf-8"?>
 <w:hdr xmlns:wpc="http://schemas.microsoft.com/office/word/2010/wordprocessingCanvas" xmlns:mo="http://schemas.microsoft.com/office/mac/office/2008/main" xmlns:mc="http://schemas.openxmlformats.org/markup-compatibility/2006" xmlns:mv="urn:schemas-microsoft-com:mac:vml" xmlns:o="urn:schemas-microsoft-com:office:office" xmlns:r="http://schemas.openxmlformats.org/officeDocument/2006/relationships" xmlns:m="http://schemas.openxmlformats.org/officeDocument/2006/math" xmlns:v="urn:schemas-microsoft-com:vml" xmlns:wp14="http://schemas.microsoft.com/office/word/2010/wordprocessingDrawing" xmlns:wp="http://schemas.openxmlformats.org/drawingml/2006/wordprocessingDrawing" xmlns:w10="urn:schemas-microsoft-com:office:word" xmlns:w="http://schemas.openxmlformats.org/wordprocessingml/2006/main" xmlns:w14="http://schemas.microsoft.com/office/word/2010/wordml" xmlns:w15="http://schemas.microsoft.com/office/word/2012/wordml" xmlns:wpg="http://schemas.microsoft.com/office/word/2010/wordprocessingGroup" xmlns:wpi="http://schemas.microsoft.com/office/word/2010/wordprocessingInk" xmlns:wne="http://schemas.microsoft.com/office/word/2006/wordml" xmlns:wps="http://schemas.microsoft.com/office/word/2010/wordprocessingShape" mc:Ignorable="w14 w15 wp14">
   <w:p>
     <w:pPr>
@@ -16049,13 +19198,20 @@
       <w:rPr>
         <w:rFonts w:hint="eastAsia"/>
       </w:rPr>
+      <w:tab/>
+      <w:t xml:space="preserve"> </w:t>
+    </w:r>
+    <w:r>
+      <w:rPr>
+        <w:rFonts w:hint="eastAsia"/>
+      </w:rPr>
       <w:t>浙江大学硕士学位论文</w:t>
     </w:r>
     <w:r>
       <w:rPr>
         <w:rFonts w:hint="eastAsia"/>
       </w:rPr>
-      <w:t xml:space="preserve">                                                                    </w:t>
+      <w:t xml:space="preserve">                                                      </w:t>
     </w:r>
     <w:r>
       <w:fldChar w:fldCharType="begin"/>
@@ -16073,18 +19229,6 @@
       <w:rPr>
         <w:rFonts w:hint="eastAsia"/>
       </w:rPr>
-      <w:instrText>标题</w:instrText>
-    </w:r>
-    <w:r>
-      <w:rPr>
-        <w:rFonts w:hint="eastAsia"/>
-      </w:rPr>
-      <w:instrText>,</w:instrText>
-    </w:r>
-    <w:r>
-      <w:rPr>
-        <w:rFonts w:hint="eastAsia"/>
-      </w:rPr>
       <w:instrText>章标题</w:instrText>
     </w:r>
     <w:r>
@@ -16097,7 +19241,7 @@
       <w:rPr>
         <w:rFonts w:hint="eastAsia"/>
       </w:rPr>
-      <w:instrText>无序号</w:instrText>
+      <w:instrText>不加入目录内</w:instrText>
     </w:r>
     <w:r>
       <w:rPr>
@@ -16114,11 +19258,9 @@
     <w:r>
       <w:rPr>
         <w:rFonts w:hint="eastAsia"/>
-        <w:b/>
-        <w:bCs/>
         <w:noProof/>
       </w:rPr>
-      <w:t>摘要</w:t>
+      <w:t>目录</w:t>
     </w:r>
     <w:r>
       <w:fldChar w:fldCharType="end"/>
@@ -16138,19 +19280,65 @@
       <w:rPr>
         <w:rFonts w:hint="eastAsia"/>
       </w:rPr>
-      <w:tab/>
-    </w:r>
-    <w:r>
-      <w:rPr>
-        <w:rFonts w:hint="eastAsia"/>
-      </w:rPr>
       <w:t>浙江大学硕士学位论文</w:t>
     </w:r>
     <w:r>
       <w:rPr>
         <w:rFonts w:hint="eastAsia"/>
       </w:rPr>
-      <w:t xml:space="preserve">                                                   Abstract</w:t>
+      <w:t xml:space="preserve">                                                                    </w:t>
+    </w:r>
+    <w:r>
+      <w:fldChar w:fldCharType="begin"/>
+    </w:r>
+    <w:r>
+      <w:instrText xml:space="preserve"> </w:instrText>
+    </w:r>
+    <w:r>
+      <w:rPr>
+        <w:rFonts w:hint="eastAsia"/>
+      </w:rPr>
+      <w:instrText xml:space="preserve">STYLEREF  </w:instrText>
+    </w:r>
+    <w:r>
+      <w:rPr>
+        <w:rFonts w:hint="eastAsia"/>
+      </w:rPr>
+      <w:instrText>章标题</w:instrText>
+    </w:r>
+    <w:r>
+      <w:rPr>
+        <w:rFonts w:hint="eastAsia"/>
+      </w:rPr>
+      <w:instrText>(</w:instrText>
+    </w:r>
+    <w:r>
+      <w:rPr>
+        <w:rFonts w:hint="eastAsia"/>
+      </w:rPr>
+      <w:instrText>不加入目录内</w:instrText>
+    </w:r>
+    <w:r>
+      <w:rPr>
+        <w:rFonts w:hint="eastAsia"/>
+      </w:rPr>
+      <w:instrText>)  \* MERGEFORMAT</w:instrText>
+    </w:r>
+    <w:r>
+      <w:instrText xml:space="preserve"> </w:instrText>
+    </w:r>
+    <w:r>
+      <w:fldChar w:fldCharType="separate"/>
+    </w:r>
+    <w:r>
+      <w:rPr>
+        <w:rFonts w:hint="eastAsia"/>
+        <w:noProof/>
+      </w:rPr>
+      <w:t>目录</w:t>
+    </w:r>
+    <w:r>
+      <w:fldChar w:fldCharType="end"/>
     </w:r>
   </w:p>
 </w:hdr>
@@ -16173,13 +19361,59 @@
       <w:rPr>
         <w:rFonts w:hint="eastAsia"/>
       </w:rPr>
-      <w:t xml:space="preserve">                                                                 </w:t>
-    </w:r>
-    <w:r>
-      <w:rPr>
-        <w:rFonts w:hint="eastAsia"/>
-      </w:rPr>
-      <w:t>Abstract</w:t>
+      <w:t xml:space="preserve">                                                                   </w:t>
+    </w:r>
+    <w:r>
+      <w:fldChar w:fldCharType="begin"/>
+    </w:r>
+    <w:r>
+      <w:instrText xml:space="preserve"> </w:instrText>
+    </w:r>
+    <w:r>
+      <w:rPr>
+        <w:rFonts w:hint="eastAsia"/>
+      </w:rPr>
+      <w:instrText xml:space="preserve">STYLEREF  </w:instrText>
+    </w:r>
+    <w:r>
+      <w:rPr>
+        <w:rFonts w:hint="eastAsia"/>
+      </w:rPr>
+      <w:instrText>章标题</w:instrText>
+    </w:r>
+    <w:r>
+      <w:rPr>
+        <w:rFonts w:hint="eastAsia"/>
+      </w:rPr>
+      <w:instrText>(</w:instrText>
+    </w:r>
+    <w:r>
+      <w:rPr>
+        <w:rFonts w:hint="eastAsia"/>
+      </w:rPr>
+      <w:instrText>不加入目录内</w:instrText>
+    </w:r>
+    <w:r>
+      <w:rPr>
+        <w:rFonts w:hint="eastAsia"/>
+      </w:rPr>
+      <w:instrText>)  \* MERGEFORMAT</w:instrText>
+    </w:r>
+    <w:r>
+      <w:instrText xml:space="preserve"> </w:instrText>
+    </w:r>
+    <w:r>
+      <w:fldChar w:fldCharType="separate"/>
+    </w:r>
+    <w:r>
+      <w:rPr>
+        <w:rFonts w:hint="eastAsia"/>
+        <w:noProof/>
+      </w:rPr>
+      <w:t>图目录</w:t>
+    </w:r>
+    <w:r>
+      <w:fldChar w:fldCharType="end"/>
     </w:r>
   </w:p>
 </w:hdr>
@@ -16190,26 +19424,18 @@
   <w:p>
     <w:pPr>
       <w:pStyle w:val="af7"/>
-      <w:jc w:val="both"/>
     </w:pPr>
     <w:r>
       <w:rPr>
         <w:rFonts w:hint="eastAsia"/>
       </w:rPr>
-      <w:tab/>
-      <w:t xml:space="preserve"> </w:t>
-    </w:r>
-    <w:r>
-      <w:rPr>
-        <w:rFonts w:hint="eastAsia"/>
-      </w:rPr>
-      <w:t>浙江大学硕士学位论文</w:t>
-    </w:r>
-    <w:r>
-      <w:rPr>
-        <w:rFonts w:hint="eastAsia"/>
-      </w:rPr>
-      <w:t xml:space="preserve">                                                      </w:t>
+      <w:t>浙江大学博士学位论文</w:t>
+    </w:r>
+    <w:r>
+      <w:rPr>
+        <w:rFonts w:hint="eastAsia"/>
+      </w:rPr>
+      <w:t>:</w:t>
     </w:r>
     <w:r>
       <w:fldChar w:fldCharType="begin"/>
@@ -16227,38 +19453,16 @@
       <w:rPr>
         <w:rFonts w:hint="eastAsia"/>
       </w:rPr>
-      <w:instrText>章标题</w:instrText>
-    </w:r>
-    <w:r>
-      <w:rPr>
-        <w:rFonts w:hint="eastAsia"/>
-      </w:rPr>
-      <w:instrText>(</w:instrText>
-    </w:r>
-    <w:r>
-      <w:rPr>
-        <w:rFonts w:hint="eastAsia"/>
-      </w:rPr>
-      <w:instrText>不加入目录内</w:instrText>
-    </w:r>
-    <w:r>
-      <w:rPr>
-        <w:rFonts w:hint="eastAsia"/>
-      </w:rPr>
-      <w:instrText>)  \* MERGEFORMAT</w:instrText>
+      <w:instrText>论文中文标题</w:instrText>
+    </w:r>
+    <w:r>
+      <w:rPr>
+        <w:rFonts w:hint="eastAsia"/>
+      </w:rPr>
+      <w:instrText xml:space="preserve">  \* MERGEFORMAT</w:instrText>
     </w:r>
     <w:r>
       <w:instrText xml:space="preserve"> </w:instrText>
-    </w:r>
-    <w:r>
-      <w:fldChar w:fldCharType="separate"/>
-    </w:r>
-    <w:r>
-      <w:rPr>
-        <w:rFonts w:hint="eastAsia"/>
-        <w:noProof/>
-      </w:rPr>
-      <w:t>目录</w:t>
     </w:r>
     <w:r>
       <w:fldChar w:fldCharType="end"/>
@@ -16284,46 +19488,61 @@
       <w:rPr>
         <w:rFonts w:hint="eastAsia"/>
       </w:rPr>
-      <w:t xml:space="preserve">                                                                    </w:t>
+      <w:tab/>
+    </w:r>
+    <w:r>
+      <w:rPr>
+        <w:rFonts w:hint="eastAsia"/>
+      </w:rPr>
+      <w:tab/>
+    </w:r>
+    <w:r>
+      <w:rPr>
+        <w:rFonts w:hint="eastAsia"/>
+      </w:rPr>
+      <w:t>第</w:t>
+    </w:r>
+    <w:r>
+      <w:rPr>
+        <w:rFonts w:hint="eastAsia"/>
+      </w:rPr>
+      <w:t>1</w:t>
+    </w:r>
+    <w:r>
+      <w:rPr>
+        <w:rFonts w:hint="eastAsia"/>
+      </w:rPr>
+      <w:t>章</w:t>
+    </w:r>
+    <w:r>
+      <w:rPr>
+        <w:rFonts w:hint="eastAsia"/>
+      </w:rPr>
+      <w:t xml:space="preserve"> </w:t>
     </w:r>
     <w:r>
       <w:fldChar w:fldCharType="begin"/>
     </w:r>
     <w:r>
-      <w:instrText xml:space="preserve"> </w:instrText>
-    </w:r>
-    <w:r>
-      <w:rPr>
-        <w:rFonts w:hint="eastAsia"/>
-      </w:rPr>
-      <w:instrText xml:space="preserve">STYLEREF  </w:instrText>
-    </w:r>
-    <w:r>
-      <w:rPr>
-        <w:rFonts w:hint="eastAsia"/>
-      </w:rPr>
+      <w:instrText xml:space="preserve"> STYLEREF  "</w:instrText>
+    </w:r>
+    <w:r>
+      <w:instrText>标题</w:instrText>
+    </w:r>
+    <w:r>
+      <w:instrText xml:space="preserve"> 1,</w:instrText>
+    </w:r>
+    <w:r>
       <w:instrText>章标题</w:instrText>
     </w:r>
     <w:r>
-      <w:rPr>
-        <w:rFonts w:hint="eastAsia"/>
-      </w:rPr>
       <w:instrText>(</w:instrText>
     </w:r>
     <w:r>
-      <w:rPr>
-        <w:rFonts w:hint="eastAsia"/>
-      </w:rPr>
-      <w:instrText>不加入目录内</w:instrText>
-    </w:r>
-    <w:r>
-      <w:rPr>
-        <w:rFonts w:hint="eastAsia"/>
-      </w:rPr>
-      <w:instrText>)  \* MERGEFORMAT</w:instrText>
-    </w:r>
-    <w:r>
-      <w:instrText xml:space="preserve"> </w:instrText>
+      <w:instrText>有序号</w:instrText>
+    </w:r>
+    <w:r>
+      <w:instrText xml:space="preserve">)"  \* MERGEFORMAT </w:instrText>
     </w:r>
     <w:r>
       <w:fldChar w:fldCharType="separate"/>
@@ -16331,9 +19550,11 @@
     <w:r>
       <w:rPr>
         <w:rFonts w:hint="eastAsia"/>
+        <w:b/>
+        <w:bCs/>
         <w:noProof/>
       </w:rPr>
-      <w:t>目录</w:t>
+      <w:t>绪论</w:t>
     </w:r>
     <w:r>
       <w:fldChar w:fldCharType="end"/>
@@ -16347,19 +19568,24 @@
   <w:p>
     <w:pPr>
       <w:pStyle w:val="af7"/>
-      <w:jc w:val="both"/>
     </w:pPr>
     <w:r>
       <w:rPr>
         <w:rFonts w:hint="eastAsia"/>
       </w:rPr>
-      <w:t>浙江大学硕士学位论文</w:t>
-    </w:r>
-    <w:r>
-      <w:rPr>
-        <w:rFonts w:hint="eastAsia"/>
-      </w:rPr>
-      <w:t xml:space="preserve">                                                                   </w:t>
+      <w:t>第</w:t>
+    </w:r>
+    <w:r>
+      <w:rPr>
+        <w:rFonts w:hint="eastAsia"/>
+      </w:rPr>
+      <w:t>2</w:t>
+    </w:r>
+    <w:r>
+      <w:rPr>
+        <w:rFonts w:hint="eastAsia"/>
+      </w:rPr>
+      <w:t>章</w:t>
     </w:r>
     <w:r>
       <w:fldChar w:fldCharType="begin"/>
@@ -16371,7 +19597,19 @@
       <w:rPr>
         <w:rFonts w:hint="eastAsia"/>
       </w:rPr>
-      <w:instrText xml:space="preserve">STYLEREF  </w:instrText>
+      <w:instrText>STYLEREF  "</w:instrText>
+    </w:r>
+    <w:r>
+      <w:rPr>
+        <w:rFonts w:hint="eastAsia"/>
+      </w:rPr>
+      <w:instrText>标题</w:instrText>
+    </w:r>
+    <w:r>
+      <w:rPr>
+        <w:rFonts w:hint="eastAsia"/>
+      </w:rPr>
+      <w:instrText xml:space="preserve"> 1,</w:instrText>
     </w:r>
     <w:r>
       <w:rPr>
@@ -16389,13 +19627,13 @@
       <w:rPr>
         <w:rFonts w:hint="eastAsia"/>
       </w:rPr>
-      <w:instrText>不加入目录内</w:instrText>
-    </w:r>
-    <w:r>
-      <w:rPr>
-        <w:rFonts w:hint="eastAsia"/>
-      </w:rPr>
-      <w:instrText>)  \* MERGEFORMAT</w:instrText>
+      <w:instrText>有序号</w:instrText>
+    </w:r>
+    <w:r>
+      <w:rPr>
+        <w:rFonts w:hint="eastAsia"/>
+      </w:rPr>
+      <w:instrText>)"  \* MERGEFORMAT</w:instrText>
     </w:r>
     <w:r>
       <w:instrText xml:space="preserve"> </w:instrText>
@@ -16405,10 +19643,9 @@
     </w:r>
     <w:r>
       <w:rPr>
-        <w:rFonts w:hint="eastAsia"/>
         <w:noProof/>
       </w:rPr>
-      <w:t>图目录</w:t>
+      <w:t>aa</w:t>
     </w:r>
     <w:r>
       <w:fldChar w:fldCharType="end"/>
@@ -18240,6 +21477,14 @@
     </w:rPr>
     <w:tblPr>
       <w:tblInd w:w="0" w:type="dxa"/>
+      <w:tblBorders>
+        <w:top w:val="single" w:sz="4" w:space="0" w:color="auto"/>
+        <w:left w:val="single" w:sz="4" w:space="0" w:color="auto"/>
+        <w:bottom w:val="single" w:sz="4" w:space="0" w:color="auto"/>
+        <w:right w:val="single" w:sz="4" w:space="0" w:color="auto"/>
+        <w:insideH w:val="single" w:sz="4" w:space="0" w:color="auto"/>
+        <w:insideV w:val="single" w:sz="4" w:space="0" w:color="auto"/>
+      </w:tblBorders>
       <w:tblCellMar>
         <w:top w:w="0" w:type="dxa"/>
         <w:left w:w="108" w:type="dxa"/>
@@ -18647,6 +21892,17 @@
       <w:color w:val="808080"/>
     </w:rPr>
   </w:style>
+  <w:style w:type="paragraph" w:styleId="aff2">
+    <w:name w:val="Revision"/>
+    <w:hidden/>
+    <w:uiPriority w:val="99"/>
+    <w:semiHidden/>
+    <w:rsid w:val="00761A16"/>
+    <w:rPr>
+      <w:kern w:val="2"/>
+      <w:sz w:val="24"/>
+    </w:rPr>
+  </w:style>
 </w:styles>
 </file>
 
@@ -18916,7 +22172,7 @@
 </file>
 
 <file path=customXml/itemProps1.xml><?xml version="1.0" encoding="utf-8"?>
-<ds:datastoreItem xmlns:ds="http://schemas.openxmlformats.org/officeDocument/2006/customXml" ds:itemID="{D8A81D03-8665-7445-BC0E-BBD6EF40171F}">
+<ds:datastoreItem xmlns:ds="http://schemas.openxmlformats.org/officeDocument/2006/customXml" ds:itemID="{CA401B8B-BDC1-244B-9761-7F6B76A28476}">
   <ds:schemaRefs>
     <ds:schemaRef ds:uri="http://schemas.openxmlformats.org/officeDocument/2006/bibliography"/>
   </ds:schemaRefs>

--- a/frwe.docx
+++ b/frwe.docx
@@ -40,7 +40,7 @@
             <v:imagedata r:id="rId8" o:title="" grayscale="t" bilevel="t"/>
             <w10:wrap type="topAndBottom"/>
           </v:shape>
-          <o:OLEObject Type="Embed" ProgID="Word.Picture.8" ShapeID="_x0000_s1026" DrawAspect="Content" ObjectID="_1543045528" r:id="rId9"/>
+          <o:OLEObject Type="Embed" ProgID="Word.Picture.8" ShapeID="_x0000_s1026" DrawAspect="Content" ObjectID="_1543046463" r:id="rId9"/>
         </w:object>
       </w:r>
       <w:r>
@@ -7426,6 +7426,535 @@
         </w:rPr>
         <w:t>。</w:t>
       </w:r>
+    </w:p>
+    <w:p>
+      <w:pPr>
+        <w:pStyle w:val="a1"/>
+        <w:spacing w:line="360" w:lineRule="auto"/>
+        <w:ind w:firstLine="480"/>
+        <w:rPr>
+          <w:rFonts w:ascii="宋体" w:hAnsi="宋体" w:hint="eastAsia"/>
+        </w:rPr>
+      </w:pPr>
+      <w:r>
+        <w:rPr>
+          <w:rFonts w:ascii="宋体" w:hAnsi="宋体" w:hint="eastAsia"/>
+        </w:rPr>
+        <w:t>理想的语义表示应该具有以下三个性质：</w:t>
+      </w:r>
+    </w:p>
+    <w:p>
+      <w:pPr>
+        <w:pStyle w:val="a1"/>
+        <w:numPr>
+          <w:ilvl w:val="0"/>
+          <w:numId w:val="15"/>
+        </w:numPr>
+        <w:spacing w:line="360" w:lineRule="auto"/>
+        <w:ind w:firstLineChars="0"/>
+        <w:rPr>
+          <w:rFonts w:ascii="宋体" w:hAnsi="宋体" w:hint="eastAsia"/>
+        </w:rPr>
+      </w:pPr>
+      <w:r>
+        <w:rPr>
+          <w:rFonts w:ascii="宋体" w:hAnsi="宋体" w:hint="eastAsia"/>
+        </w:rPr>
+        <w:t>保序性</w:t>
+      </w:r>
+      <w:r>
+        <w:rPr>
+          <w:rFonts w:ascii="宋体" w:hAnsi="宋体" w:hint="eastAsia"/>
+        </w:rPr>
+        <w:t>。如果</w:t>
+      </w:r>
+      <m:oMath>
+        <m:sSub>
+          <m:sSubPr>
+            <m:ctrlPr>
+              <w:rPr>
+                <w:rFonts w:ascii="Cambria Math" w:hAnsi="Cambria Math"/>
+                <w:i/>
+              </w:rPr>
+            </m:ctrlPr>
+          </m:sSubPr>
+          <m:e>
+            <m:r>
+              <w:rPr>
+                <w:rFonts w:ascii="Cambria Math" w:hAnsi="Cambria Math"/>
+              </w:rPr>
+              <m:t>L</m:t>
+            </m:r>
+          </m:e>
+          <m:sub>
+            <m:r>
+              <w:rPr>
+                <w:rFonts w:ascii="Cambria Math" w:hAnsi="Cambria Math"/>
+              </w:rPr>
+              <m:t>i</m:t>
+            </m:r>
+          </m:sub>
+        </m:sSub>
+      </m:oMath>
+      <w:r>
+        <w:rPr>
+          <w:rFonts w:ascii="宋体" w:hAnsi="宋体" w:hint="eastAsia"/>
+        </w:rPr>
+        <w:t>比</w:t>
+      </w:r>
+      <m:oMath>
+        <m:sSub>
+          <m:sSubPr>
+            <m:ctrlPr>
+              <w:rPr>
+                <w:rFonts w:ascii="Cambria Math" w:hAnsi="Cambria Math"/>
+                <w:i/>
+              </w:rPr>
+            </m:ctrlPr>
+          </m:sSubPr>
+          <m:e>
+            <m:r>
+              <w:rPr>
+                <w:rFonts w:ascii="Cambria Math" w:hAnsi="Cambria Math"/>
+              </w:rPr>
+              <m:t>L</m:t>
+            </m:r>
+          </m:e>
+          <m:sub>
+            <m:r>
+              <w:rPr>
+                <w:rFonts w:ascii="Cambria Math" w:hAnsi="Cambria Math"/>
+              </w:rPr>
+              <m:t>j</m:t>
+            </m:r>
+          </m:sub>
+        </m:sSub>
+      </m:oMath>
+      <w:r>
+        <w:rPr>
+          <w:rFonts w:ascii="宋体" w:hAnsi="宋体" w:hint="eastAsia"/>
+        </w:rPr>
+        <w:t>更适合描述</w:t>
+      </w:r>
+      <m:oMath>
+        <m:r>
+          <w:rPr>
+            <w:rFonts w:ascii="Cambria Math" w:hAnsi="Cambria Math"/>
+          </w:rPr>
+          <m:t>x</m:t>
+        </m:r>
+      </m:oMath>
+      <w:r>
+        <w:rPr>
+          <w:rFonts w:ascii="宋体" w:hAnsi="宋体" w:hint="eastAsia"/>
+        </w:rPr>
+        <w:t>，则</w:t>
+      </w:r>
+      <m:oMath>
+        <m:sSub>
+          <m:sSubPr>
+            <m:ctrlPr>
+              <w:rPr>
+                <w:rFonts w:ascii="Cambria Math" w:hAnsi="Cambria Math"/>
+                <w:i/>
+              </w:rPr>
+            </m:ctrlPr>
+          </m:sSubPr>
+          <m:e>
+            <m:r>
+              <w:rPr>
+                <w:rFonts w:ascii="Cambria Math" w:hAnsi="Cambria Math"/>
+              </w:rPr>
+              <m:t>μ</m:t>
+            </m:r>
+          </m:e>
+          <m:sub>
+            <m:sSub>
+              <m:sSubPr>
+                <m:ctrlPr>
+                  <w:rPr>
+                    <w:rFonts w:ascii="Cambria Math" w:hAnsi="Cambria Math"/>
+                    <w:i/>
+                  </w:rPr>
+                </m:ctrlPr>
+              </m:sSubPr>
+              <m:e>
+                <m:r>
+                  <w:rPr>
+                    <w:rFonts w:ascii="Cambria Math" w:hAnsi="Cambria Math"/>
+                  </w:rPr>
+                  <m:t>L</m:t>
+                </m:r>
+              </m:e>
+              <m:sub>
+                <m:r>
+                  <w:rPr>
+                    <w:rFonts w:ascii="Cambria Math" w:hAnsi="Cambria Math"/>
+                  </w:rPr>
+                  <m:t>i</m:t>
+                </m:r>
+              </m:sub>
+            </m:sSub>
+          </m:sub>
+        </m:sSub>
+        <m:d>
+          <m:dPr>
+            <m:ctrlPr>
+              <w:rPr>
+                <w:rFonts w:ascii="Cambria Math" w:hAnsi="Cambria Math"/>
+                <w:i/>
+              </w:rPr>
+            </m:ctrlPr>
+          </m:dPr>
+          <m:e>
+            <m:r>
+              <w:rPr>
+                <w:rFonts w:ascii="Cambria Math" w:hAnsi="Cambria Math"/>
+              </w:rPr>
+              <m:t>x</m:t>
+            </m:r>
+          </m:e>
+        </m:d>
+        <m:r>
+          <m:rPr>
+            <m:sty m:val="p"/>
+          </m:rPr>
+          <w:rPr>
+            <w:rFonts w:ascii="Cambria Math" w:hAnsi="Cambria Math" w:hint="eastAsia"/>
+          </w:rPr>
+          <m:t>≥</m:t>
+        </m:r>
+        <m:sSub>
+          <m:sSubPr>
+            <m:ctrlPr>
+              <w:rPr>
+                <w:rFonts w:ascii="Cambria Math" w:hAnsi="Cambria Math"/>
+                <w:i/>
+              </w:rPr>
+            </m:ctrlPr>
+          </m:sSubPr>
+          <m:e>
+            <m:r>
+              <w:rPr>
+                <w:rFonts w:ascii="Cambria Math" w:hAnsi="Cambria Math"/>
+              </w:rPr>
+              <m:t>μ</m:t>
+            </m:r>
+          </m:e>
+          <m:sub>
+            <m:sSub>
+              <m:sSubPr>
+                <m:ctrlPr>
+                  <w:rPr>
+                    <w:rFonts w:ascii="Cambria Math" w:hAnsi="Cambria Math"/>
+                    <w:i/>
+                  </w:rPr>
+                </m:ctrlPr>
+              </m:sSubPr>
+              <m:e>
+                <m:r>
+                  <w:rPr>
+                    <w:rFonts w:ascii="Cambria Math" w:hAnsi="Cambria Math"/>
+                  </w:rPr>
+                  <m:t>L</m:t>
+                </m:r>
+              </m:e>
+              <m:sub>
+                <m:r>
+                  <w:rPr>
+                    <w:rFonts w:ascii="Cambria Math" w:hAnsi="Cambria Math"/>
+                  </w:rPr>
+                  <m:t>j</m:t>
+                </m:r>
+              </m:sub>
+            </m:sSub>
+          </m:sub>
+        </m:sSub>
+        <m:d>
+          <m:dPr>
+            <m:ctrlPr>
+              <w:rPr>
+                <w:rFonts w:ascii="Cambria Math" w:hAnsi="Cambria Math"/>
+                <w:i/>
+              </w:rPr>
+            </m:ctrlPr>
+          </m:dPr>
+          <m:e>
+            <m:r>
+              <w:rPr>
+                <w:rFonts w:ascii="Cambria Math" w:hAnsi="Cambria Math"/>
+              </w:rPr>
+              <m:t>x</m:t>
+            </m:r>
+          </m:e>
+        </m:d>
+      </m:oMath>
+      <w:r>
+        <w:rPr>
+          <w:rFonts w:ascii="宋体" w:hAnsi="宋体" w:hint="eastAsia"/>
+        </w:rPr>
+        <w:t>。</w:t>
+      </w:r>
+    </w:p>
+    <w:p>
+      <w:pPr>
+        <w:pStyle w:val="a1"/>
+        <w:numPr>
+          <w:ilvl w:val="0"/>
+          <w:numId w:val="15"/>
+        </w:numPr>
+        <w:spacing w:line="360" w:lineRule="auto"/>
+        <w:ind w:firstLineChars="0"/>
+        <w:rPr>
+          <w:rFonts w:ascii="宋体" w:hAnsi="宋体" w:hint="eastAsia"/>
+        </w:rPr>
+      </w:pPr>
+      <w:r>
+        <w:rPr>
+          <w:rFonts w:ascii="宋体" w:hAnsi="宋体" w:hint="eastAsia"/>
+        </w:rPr>
+        <w:t>标签集相关性。语义适合度</w:t>
+      </w:r>
+      <m:oMath>
+        <m:sSub>
+          <m:sSubPr>
+            <m:ctrlPr>
+              <w:rPr>
+                <w:rFonts w:ascii="Cambria Math" w:hAnsi="Cambria Math"/>
+                <w:i/>
+              </w:rPr>
+            </m:ctrlPr>
+          </m:sSubPr>
+          <m:e>
+            <m:r>
+              <w:rPr>
+                <w:rFonts w:ascii="Cambria Math" w:hAnsi="Cambria Math"/>
+              </w:rPr>
+              <m:t>μ</m:t>
+            </m:r>
+          </m:e>
+          <m:sub>
+            <m:sSub>
+              <m:sSubPr>
+                <m:ctrlPr>
+                  <w:rPr>
+                    <w:rFonts w:ascii="Cambria Math" w:hAnsi="Cambria Math"/>
+                    <w:i/>
+                  </w:rPr>
+                </m:ctrlPr>
+              </m:sSubPr>
+              <m:e>
+                <m:r>
+                  <w:rPr>
+                    <w:rFonts w:ascii="Cambria Math" w:hAnsi="Cambria Math"/>
+                  </w:rPr>
+                  <m:t>L</m:t>
+                </m:r>
+              </m:e>
+              <m:sub>
+                <m:r>
+                  <w:rPr>
+                    <w:rFonts w:ascii="Cambria Math" w:hAnsi="Cambria Math"/>
+                  </w:rPr>
+                  <m:t>i</m:t>
+                </m:r>
+              </m:sub>
+            </m:sSub>
+          </m:sub>
+        </m:sSub>
+        <m:r>
+          <w:rPr>
+            <w:rFonts w:ascii="Cambria Math" w:hAnsi="Cambria Math"/>
+          </w:rPr>
+          <m:t>(x)</m:t>
+        </m:r>
+      </m:oMath>
+      <w:r>
+        <w:rPr>
+          <w:rFonts w:ascii="宋体" w:hAnsi="宋体" w:hint="eastAsia"/>
+        </w:rPr>
+        <w:t>的大小与语义标签集相关。</w:t>
+      </w:r>
+    </w:p>
+    <w:p>
+      <w:pPr>
+        <w:pStyle w:val="a1"/>
+        <w:numPr>
+          <w:ilvl w:val="0"/>
+          <w:numId w:val="15"/>
+        </w:numPr>
+        <w:spacing w:line="360" w:lineRule="auto"/>
+        <w:ind w:firstLineChars="0"/>
+        <w:rPr>
+          <w:rFonts w:ascii="宋体" w:hAnsi="宋体" w:hint="eastAsia"/>
+        </w:rPr>
+      </w:pPr>
+      <w:r>
+        <w:rPr>
+          <w:rFonts w:ascii="宋体" w:hAnsi="宋体" w:hint="eastAsia"/>
+        </w:rPr>
+        <w:t>重构性。</w:t>
+      </w:r>
+      <m:oMath>
+        <m:r>
+          <w:rPr>
+            <w:rFonts w:ascii="Cambria Math" w:hAnsi="Cambria Math"/>
+          </w:rPr>
+          <m:t>x</m:t>
+        </m:r>
+      </m:oMath>
+      <w:r>
+        <w:rPr>
+          <w:rFonts w:ascii="宋体" w:hAnsi="宋体" w:hint="eastAsia"/>
+        </w:rPr>
+        <w:t>可以使用</w:t>
+      </w:r>
+      <w:r>
+        <w:rPr>
+          <w:rFonts w:ascii="宋体" w:hAnsi="宋体" w:hint="eastAsia"/>
+        </w:rPr>
+        <w:t>原型</w:t>
+      </w:r>
+      <m:oMath>
+        <m:sSub>
+          <m:sSubPr>
+            <m:ctrlPr>
+              <w:rPr>
+                <w:rFonts w:ascii="Cambria Math" w:hAnsi="Cambria Math"/>
+              </w:rPr>
+            </m:ctrlPr>
+          </m:sSubPr>
+          <m:e>
+            <m:r>
+              <m:rPr>
+                <m:sty m:val="p"/>
+              </m:rPr>
+              <w:rPr>
+                <w:rFonts w:ascii="Cambria Math" w:hAnsi="Cambria Math"/>
+              </w:rPr>
+              <m:t>x</m:t>
+            </m:r>
+          </m:e>
+          <m:sub>
+            <m:r>
+              <m:rPr>
+                <m:sty m:val="p"/>
+              </m:rPr>
+              <w:rPr>
+                <w:rFonts w:ascii="Cambria Math" w:hAnsi="Cambria Math"/>
+              </w:rPr>
+              <m:t>i</m:t>
+            </m:r>
+          </m:sub>
+        </m:sSub>
+      </m:oMath>
+      <w:r>
+        <w:rPr>
+          <w:rFonts w:ascii="宋体" w:hAnsi="宋体" w:hint="eastAsia"/>
+        </w:rPr>
+        <w:t>和适合度</w:t>
+      </w:r>
+      <m:oMath>
+        <m:sSub>
+          <m:sSubPr>
+            <m:ctrlPr>
+              <w:rPr>
+                <w:rFonts w:ascii="Cambria Math" w:hAnsi="Cambria Math"/>
+                <w:i/>
+              </w:rPr>
+            </m:ctrlPr>
+          </m:sSubPr>
+          <m:e>
+            <m:r>
+              <w:rPr>
+                <w:rFonts w:ascii="Cambria Math" w:hAnsi="Cambria Math"/>
+              </w:rPr>
+              <m:t>μ</m:t>
+            </m:r>
+          </m:e>
+          <m:sub>
+            <m:sSub>
+              <m:sSubPr>
+                <m:ctrlPr>
+                  <w:rPr>
+                    <w:rFonts w:ascii="Cambria Math" w:hAnsi="Cambria Math"/>
+                    <w:i/>
+                  </w:rPr>
+                </m:ctrlPr>
+              </m:sSubPr>
+              <m:e>
+                <m:r>
+                  <w:rPr>
+                    <w:rFonts w:ascii="Cambria Math" w:hAnsi="Cambria Math"/>
+                  </w:rPr>
+                  <m:t>L</m:t>
+                </m:r>
+              </m:e>
+              <m:sub>
+                <m:r>
+                  <w:rPr>
+                    <w:rFonts w:ascii="Cambria Math" w:hAnsi="Cambria Math"/>
+                  </w:rPr>
+                  <m:t>i</m:t>
+                </m:r>
+              </m:sub>
+            </m:sSub>
+          </m:sub>
+        </m:sSub>
+        <m:r>
+          <w:rPr>
+            <w:rFonts w:ascii="Cambria Math" w:hAnsi="Cambria Math"/>
+          </w:rPr>
+          <m:t>(x)</m:t>
+        </m:r>
+      </m:oMath>
+      <w:r>
+        <w:rPr>
+          <w:rFonts w:ascii="宋体" w:hAnsi="宋体" w:hint="eastAsia"/>
+        </w:rPr>
+        <w:t>重构得到。</w:t>
+      </w:r>
+    </w:p>
+    <w:p>
+      <w:pPr>
+        <w:pStyle w:val="a1"/>
+        <w:spacing w:line="360" w:lineRule="auto"/>
+        <w:ind w:left="480" w:firstLineChars="0" w:firstLine="0"/>
+        <w:rPr>
+          <w:rFonts w:ascii="宋体" w:hAnsi="宋体" w:hint="eastAsia"/>
+        </w:rPr>
+      </w:pPr>
+      <w:r>
+        <w:rPr>
+          <w:rFonts w:ascii="宋体" w:hAnsi="宋体" w:hint="eastAsia"/>
+        </w:rPr>
+        <w:t>之前提出的语义标签的表示方法只具有保局部性。</w:t>
+      </w:r>
+      <w:r>
+        <w:rPr>
+          <w:rFonts w:ascii="宋体" w:hAnsi="宋体" w:hint="eastAsia"/>
+        </w:rPr>
+        <w:t>如</w:t>
+      </w:r>
+      <w:r>
+        <w:rPr>
+          <w:rFonts w:ascii="宋体" w:hAnsi="宋体" w:hint="eastAsia"/>
+        </w:rPr>
+        <w:t>Goodman和Nguyen提</w:t>
+      </w:r>
+      <w:r>
+        <w:rPr>
+          <w:rFonts w:ascii="宋体" w:hAnsi="宋体" w:hint="eastAsia"/>
+        </w:rPr>
+        <w:lastRenderedPageBreak/>
+        <w:t>出的random set解释，Klawonn等提出的基于相似性的框架，Lawry和Tang提出的</w:t>
+      </w:r>
+      <w:r>
+        <w:rPr>
+          <w:rFonts w:ascii=".Apple Color Emoji UI" w:eastAsia=".Apple Color Emoji UI" w:hAnsi=".Apple Color Emoji UI" w:cs=".Apple Color Emoji UI" w:hint="eastAsia"/>
+        </w:rPr>
+        <w:t>原型理论。</w:t>
+      </w:r>
       <w:bookmarkStart w:id="18" w:name="_GoBack"/>
       <w:bookmarkEnd w:id="18"/>
     </w:p>
@@ -7739,6 +8268,7 @@
         <w:rPr>
           <w:noProof/>
         </w:rPr>
+        <w:lastRenderedPageBreak/>
         <mc:AlternateContent>
           <mc:Choice Requires="wpg">
             <w:drawing>
@@ -8325,7 +8855,6 @@
         <w:rPr>
           <w:rFonts w:ascii="宋体" w:eastAsia="宋体" w:hAnsi="宋体" w:hint="eastAsia"/>
         </w:rPr>
-        <w:lastRenderedPageBreak/>
         <w:t>本章小结</w:t>
       </w:r>
       <w:bookmarkEnd w:id="25"/>
@@ -8946,16 +9475,8 @@
               <w:rPr>
                 <w:rFonts w:ascii="宋体" w:hAnsi="宋体"/>
               </w:rPr>
-              <w:t>(1−</w:t>
+              <w:t>(1−ζ)R</w:t>
             </w:r>
-            <w:proofErr w:type="gramStart"/>
-            <w:r>
-              <w:rPr>
-                <w:rFonts w:ascii="宋体" w:hAnsi="宋体"/>
-              </w:rPr>
-              <w:t>ζ)R</w:t>
-            </w:r>
-            <w:proofErr w:type="gramEnd"/>
           </w:p>
         </w:tc>
       </w:tr>
@@ -9031,16 +9552,8 @@
               <w:rPr>
                 <w:rFonts w:ascii="宋体" w:hAnsi="宋体"/>
               </w:rPr>
-              <w:t>(1−</w:t>
+              <w:t>(1−ζ)R</w:t>
             </w:r>
-            <w:proofErr w:type="gramStart"/>
-            <w:r>
-              <w:rPr>
-                <w:rFonts w:ascii="宋体" w:hAnsi="宋体"/>
-              </w:rPr>
-              <w:t>ζ)R</w:t>
-            </w:r>
-            <w:proofErr w:type="gramEnd"/>
           </w:p>
         </w:tc>
       </w:tr>
@@ -13805,23 +14318,8 @@
         </w:rPr>
         <w:t xml:space="preserve">[1] </w:t>
       </w:r>
-      <w:proofErr w:type="spellStart"/>
-      <w:proofErr w:type="gramStart"/>
-      <w:r>
-        <w:t>D.Spinellis</w:t>
-      </w:r>
-      <w:proofErr w:type="spellEnd"/>
-      <w:proofErr w:type="gramEnd"/>
-      <w:r>
-        <w:t xml:space="preserve">, </w:t>
-      </w:r>
-      <w:proofErr w:type="spellStart"/>
-      <w:r>
-        <w:t>K.Raptis</w:t>
-      </w:r>
-      <w:proofErr w:type="spellEnd"/>
-      <w:r>
-        <w:t>. Component mining: a process and its pattern language[J]. Information and Software Technology, 2000(42):609~617</w:t>
+      <w:r>
+        <w:t>D.Spinellis, K.Raptis. Component mining: a process and its pattern language[J]. Information and Software Technology, 2000(42):609~617</w:t>
       </w:r>
     </w:p>
     <w:p>
@@ -13946,21 +14444,8 @@
         </w:rPr>
         <w:t xml:space="preserve">[4] </w:t>
       </w:r>
-      <w:proofErr w:type="spellStart"/>
-      <w:r>
-        <w:t>Nenad</w:t>
-      </w:r>
-      <w:proofErr w:type="spellEnd"/>
-      <w:r>
-        <w:t xml:space="preserve"> </w:t>
-      </w:r>
-      <w:proofErr w:type="spellStart"/>
-      <w:r>
-        <w:t>Medvidovic</w:t>
-      </w:r>
-      <w:proofErr w:type="spellEnd"/>
-      <w:r>
-        <w:t>, Richard Taylor</w:t>
+      <w:r>
+        <w:t>Nenad Medvidovic, Richard Taylor</w:t>
       </w:r>
       <w:r>
         <w:rPr>
@@ -13969,11 +14454,7 @@
         <w:t>.</w:t>
       </w:r>
       <w:r>
-        <w:t xml:space="preserve"> A Classification and Comparison Framework for Software Architecture Description Languages[J</w:t>
-      </w:r>
-      <w:proofErr w:type="gramStart"/>
-      <w:r>
-        <w:t>]</w:t>
+        <w:t xml:space="preserve"> A Classification and Comparison Framework for Software Architecture Description Languages[J]</w:t>
       </w:r>
       <w:r>
         <w:rPr>
@@ -13981,7 +14462,6 @@
         </w:rPr>
         <w:t xml:space="preserve"> .</w:t>
       </w:r>
-      <w:proofErr w:type="gramEnd"/>
       <w:r>
         <w:t xml:space="preserve"> IEEE Transactions on Software Engineering, 2000, 25(1):70~93</w:t>
       </w:r>
@@ -14516,23 +14996,8 @@
       <w:r>
         <w:t xml:space="preserve">] </w:t>
       </w:r>
-      <w:proofErr w:type="spellStart"/>
-      <w:proofErr w:type="gramStart"/>
-      <w:r>
-        <w:t>D.Spinellis</w:t>
-      </w:r>
-      <w:proofErr w:type="spellEnd"/>
-      <w:proofErr w:type="gramEnd"/>
-      <w:r>
-        <w:t xml:space="preserve">, </w:t>
-      </w:r>
-      <w:proofErr w:type="spellStart"/>
-      <w:r>
-        <w:t>K.Raptis</w:t>
-      </w:r>
-      <w:proofErr w:type="spellEnd"/>
-      <w:r>
-        <w:t>. Component mining: a process and its pattern language[J]. Information and Software Technology, 2000(42):609~617</w:t>
+      <w:r>
+        <w:t>D.Spinellis, K.Raptis. Component mining: a process and its pattern language[J]. Information and Software Technology, 2000(42):609~617</w:t>
       </w:r>
     </w:p>
     <w:p>
@@ -14550,31 +15015,7 @@
         <w:t>2</w:t>
       </w:r>
       <w:r>
-        <w:t xml:space="preserve">] </w:t>
-      </w:r>
-      <w:proofErr w:type="spellStart"/>
-      <w:r>
-        <w:t>Schinstock</w:t>
-      </w:r>
-      <w:proofErr w:type="spellEnd"/>
-      <w:r>
-        <w:t xml:space="preserve">, D.E., </w:t>
-      </w:r>
-      <w:proofErr w:type="spellStart"/>
-      <w:r>
-        <w:t>Cuttino</w:t>
-      </w:r>
-      <w:proofErr w:type="spellEnd"/>
-      <w:r>
-        <w:t xml:space="preserve">, J.F. Real time kinematic solutions of a non-contacting, </w:t>
-      </w:r>
-      <w:proofErr w:type="gramStart"/>
-      <w:r>
-        <w:t>three dimensional</w:t>
-      </w:r>
-      <w:proofErr w:type="gramEnd"/>
-      <w:r>
-        <w:t xml:space="preserve"> metrology frame[J]. Precision</w:t>
+        <w:t>] Schinstock, D.E., Cuttino, J.F. Real time kinematic solutions of a non-contacting, three dimensional metrology frame[J]. Precision</w:t>
       </w:r>
       <w:r>
         <w:t xml:space="preserve"> Engineering</w:t>
@@ -14772,511 +15213,7 @@
         <w:w w:val="33"/>
         <w:sz w:val="2"/>
       </w:rPr>
-      <w:t xml:space="preserve">school)], 4 4 house building as well as more than 1000 copies of books, more than 10 kinds of collection of newspapers and magazines, fires burnt down.     In 1938, the Japanese learned that the national Government established in XI Tang Tomb rotten "clip" taxes, tax officers live in 8 of Yan Dong village farmers home, troops at night, Yao was burned several houses. 1938 new morning of September 18, the Japanese team went to the countryside "sweep" from the </w:t>
-    </w:r>
-    <w:proofErr w:type="spellStart"/>
-    <w:r>
-      <w:rPr>
-        <w:rFonts w:ascii="Calibri" w:eastAsia="Calibri" w:hAnsi="Calibri" w:cs="Calibri"/>
-        <w:b/>
-        <w:color w:val="FFF7FF"/>
-        <w:spacing w:val="-20"/>
-        <w:w w:val="33"/>
-        <w:sz w:val="2"/>
-      </w:rPr>
-      <w:t>kaiyang</w:t>
-    </w:r>
-    <w:proofErr w:type="spellEnd"/>
-    <w:r>
-      <w:rPr>
-        <w:rFonts w:ascii="Calibri" w:eastAsia="Calibri" w:hAnsi="Calibri" w:cs="Calibri"/>
-        <w:b/>
-        <w:color w:val="FFF7FF"/>
-        <w:spacing w:val="-20"/>
-        <w:w w:val="33"/>
-        <w:sz w:val="2"/>
-      </w:rPr>
-      <w:t xml:space="preserve"> village line to Tung Yang </w:t>
-    </w:r>
-    <w:proofErr w:type="spellStart"/>
-    <w:r>
-      <w:rPr>
-        <w:rFonts w:ascii="Calibri" w:eastAsia="Calibri" w:hAnsi="Calibri" w:cs="Calibri"/>
-        <w:b/>
-        <w:color w:val="FFF7FF"/>
-        <w:spacing w:val="-20"/>
-        <w:w w:val="33"/>
-        <w:sz w:val="2"/>
-      </w:rPr>
-      <w:t>Jia</w:t>
-    </w:r>
-    <w:proofErr w:type="spellEnd"/>
-    <w:r>
-      <w:rPr>
-        <w:rFonts w:ascii="Calibri" w:eastAsia="Calibri" w:hAnsi="Calibri" w:cs="Calibri"/>
-        <w:b/>
-        <w:color w:val="FFF7FF"/>
-        <w:spacing w:val="-20"/>
-        <w:w w:val="33"/>
-        <w:sz w:val="2"/>
-      </w:rPr>
-      <w:t xml:space="preserve"> </w:t>
-    </w:r>
-    <w:proofErr w:type="spellStart"/>
-    <w:r>
-      <w:rPr>
-        <w:rFonts w:ascii="Calibri" w:eastAsia="Calibri" w:hAnsi="Calibri" w:cs="Calibri"/>
-        <w:b/>
-        <w:color w:val="FFF7FF"/>
-        <w:spacing w:val="-20"/>
-        <w:w w:val="33"/>
-        <w:sz w:val="2"/>
-      </w:rPr>
-      <w:t>Qiao</w:t>
-    </w:r>
-    <w:proofErr w:type="spellEnd"/>
-    <w:r>
-      <w:rPr>
-        <w:rFonts w:ascii="Calibri" w:eastAsia="Calibri" w:hAnsi="Calibri" w:cs="Calibri"/>
-        <w:b/>
-        <w:color w:val="FFF7FF"/>
-        <w:spacing w:val="-20"/>
-        <w:w w:val="33"/>
-        <w:sz w:val="2"/>
-      </w:rPr>
-      <w:t xml:space="preserve"> </w:t>
-    </w:r>
-    <w:proofErr w:type="spellStart"/>
-    <w:r>
-      <w:rPr>
-        <w:rFonts w:ascii="Calibri" w:eastAsia="Calibri" w:hAnsi="Calibri" w:cs="Calibri"/>
-        <w:b/>
-        <w:color w:val="FFF7FF"/>
-        <w:spacing w:val="-20"/>
-        <w:w w:val="33"/>
-        <w:sz w:val="2"/>
-      </w:rPr>
-      <w:t>yan</w:t>
-    </w:r>
-    <w:proofErr w:type="spellEnd"/>
-    <w:r>
-      <w:rPr>
-        <w:rFonts w:ascii="Calibri" w:eastAsia="Calibri" w:hAnsi="Calibri" w:cs="Calibri"/>
-        <w:b/>
-        <w:color w:val="FFF7FF"/>
-        <w:spacing w:val="-20"/>
-        <w:w w:val="33"/>
-        <w:sz w:val="2"/>
-      </w:rPr>
-      <w:t xml:space="preserve"> Temple wall and met Yang </w:t>
-    </w:r>
-    <w:proofErr w:type="spellStart"/>
-    <w:r>
-      <w:rPr>
-        <w:rFonts w:ascii="Calibri" w:eastAsia="Calibri" w:hAnsi="Calibri" w:cs="Calibri"/>
-        <w:b/>
-        <w:color w:val="FFF7FF"/>
-        <w:spacing w:val="-20"/>
-        <w:w w:val="33"/>
-        <w:sz w:val="2"/>
-      </w:rPr>
-      <w:t>Jia</w:t>
-    </w:r>
-    <w:proofErr w:type="spellEnd"/>
-    <w:r>
-      <w:rPr>
-        <w:rFonts w:ascii="Calibri" w:eastAsia="Calibri" w:hAnsi="Calibri" w:cs="Calibri"/>
-        <w:b/>
-        <w:color w:val="FFF7FF"/>
-        <w:spacing w:val="-20"/>
-        <w:w w:val="33"/>
-        <w:sz w:val="2"/>
-      </w:rPr>
-      <w:t xml:space="preserve">溇 Zhou Dana (male) weeks because of long-term illness and can't work in the fields, the Japanese see his face from scratch without calluses, regard him as "Shina", thrust a knife at the scene of his death. The body was stabbed 7 times, wound 13. The same day, Trang bang village heard the Japanese come to "mop-up" are hiding, mother of 9 Zhou </w:t>
-    </w:r>
-    <w:proofErr w:type="spellStart"/>
-    <w:r>
-      <w:rPr>
-        <w:rFonts w:ascii="Calibri" w:eastAsia="Calibri" w:hAnsi="Calibri" w:cs="Calibri"/>
-        <w:b/>
-        <w:color w:val="FFF7FF"/>
-        <w:spacing w:val="-20"/>
-        <w:w w:val="33"/>
-        <w:sz w:val="2"/>
-      </w:rPr>
-      <w:t>Guanbao</w:t>
-    </w:r>
-    <w:proofErr w:type="spellEnd"/>
-    <w:r>
-      <w:rPr>
-        <w:rFonts w:ascii="Calibri" w:eastAsia="Calibri" w:hAnsi="Calibri" w:cs="Calibri"/>
-        <w:b/>
-        <w:color w:val="FFF7FF"/>
-        <w:spacing w:val="-20"/>
-        <w:w w:val="33"/>
-        <w:sz w:val="2"/>
-      </w:rPr>
-      <w:t xml:space="preserve"> Zhang </w:t>
-    </w:r>
-    <w:proofErr w:type="spellStart"/>
-    <w:r>
-      <w:rPr>
-        <w:rFonts w:ascii="Calibri" w:eastAsia="Calibri" w:hAnsi="Calibri" w:cs="Calibri"/>
-        <w:b/>
-        <w:color w:val="FFF7FF"/>
-        <w:spacing w:val="-20"/>
-        <w:w w:val="33"/>
-        <w:sz w:val="2"/>
-      </w:rPr>
-      <w:t>Aying</w:t>
-    </w:r>
-    <w:proofErr w:type="spellEnd"/>
-    <w:r>
-      <w:rPr>
-        <w:rFonts w:ascii="Calibri" w:eastAsia="Calibri" w:hAnsi="Calibri" w:cs="Calibri"/>
-        <w:b/>
-        <w:color w:val="FFF7FF"/>
-        <w:spacing w:val="-20"/>
-        <w:w w:val="33"/>
-        <w:sz w:val="2"/>
-      </w:rPr>
-      <w:t xml:space="preserve"> to drill a "dry mound", was discovered by the Japanese, a shot in the end. The same day, is 7 </w:t>
-    </w:r>
-    <w:proofErr w:type="spellStart"/>
-    <w:r>
-      <w:rPr>
-        <w:rFonts w:ascii="Calibri" w:eastAsia="Calibri" w:hAnsi="Calibri" w:cs="Calibri"/>
-        <w:b/>
-        <w:color w:val="FFF7FF"/>
-        <w:spacing w:val="-20"/>
-        <w:w w:val="33"/>
-        <w:sz w:val="2"/>
-      </w:rPr>
-      <w:t>zhouhaijiangzhi</w:t>
-    </w:r>
-    <w:proofErr w:type="spellEnd"/>
-    <w:r>
-      <w:rPr>
-        <w:rFonts w:ascii="Calibri" w:eastAsia="Calibri" w:hAnsi="Calibri" w:cs="Calibri"/>
-        <w:b/>
-        <w:color w:val="FFF7FF"/>
-        <w:spacing w:val="-20"/>
-        <w:w w:val="33"/>
-        <w:sz w:val="2"/>
-      </w:rPr>
-      <w:t xml:space="preserve"> grandfather Zhou </w:t>
-    </w:r>
-    <w:proofErr w:type="spellStart"/>
-    <w:r>
-      <w:rPr>
-        <w:rFonts w:ascii="Calibri" w:eastAsia="Calibri" w:hAnsi="Calibri" w:cs="Calibri"/>
-        <w:b/>
-        <w:color w:val="FFF7FF"/>
-        <w:spacing w:val="-20"/>
-        <w:w w:val="33"/>
-        <w:sz w:val="2"/>
-      </w:rPr>
-      <w:t>Yingbao</w:t>
-    </w:r>
-    <w:proofErr w:type="spellEnd"/>
-    <w:r>
-      <w:rPr>
-        <w:rFonts w:ascii="Calibri" w:eastAsia="Calibri" w:hAnsi="Calibri" w:cs="Calibri"/>
-        <w:b/>
-        <w:color w:val="FFF7FF"/>
-        <w:spacing w:val="-20"/>
-        <w:w w:val="33"/>
-        <w:sz w:val="2"/>
-      </w:rPr>
-      <w:t xml:space="preserve"> to escape the Japanese army, was found on the road, a shot in the end. In March 1939, the Japanese army in Yan Tomb raiding, has arrested 16 people, in </w:t>
-    </w:r>
-    <w:proofErr w:type="spellStart"/>
-    <w:r>
-      <w:rPr>
-        <w:rFonts w:ascii="Calibri" w:eastAsia="Calibri" w:hAnsi="Calibri" w:cs="Calibri"/>
-        <w:b/>
-        <w:color w:val="FFF7FF"/>
-        <w:spacing w:val="-20"/>
-        <w:w w:val="33"/>
-        <w:sz w:val="2"/>
-      </w:rPr>
-      <w:t>fengqiao</w:t>
-    </w:r>
-    <w:proofErr w:type="spellEnd"/>
-    <w:r>
-      <w:rPr>
-        <w:rFonts w:ascii="Calibri" w:eastAsia="Calibri" w:hAnsi="Calibri" w:cs="Calibri"/>
-        <w:b/>
-        <w:color w:val="FFF7FF"/>
-        <w:spacing w:val="-20"/>
-        <w:w w:val="33"/>
-        <w:sz w:val="2"/>
-      </w:rPr>
-      <w:t xml:space="preserve"> cigarettes this morning bang, killing 11 people on the River, East meeting point in wood </w:t>
-    </w:r>
-    <w:proofErr w:type="spellStart"/>
-    <w:r>
-      <w:rPr>
-        <w:rFonts w:ascii="Calibri" w:eastAsia="Calibri" w:hAnsi="Calibri" w:cs="Calibri"/>
-        <w:b/>
-        <w:color w:val="FFF7FF"/>
-        <w:spacing w:val="-20"/>
-        <w:w w:val="33"/>
-        <w:sz w:val="2"/>
-      </w:rPr>
-      <w:t>qiaotu</w:t>
-    </w:r>
-    <w:proofErr w:type="spellEnd"/>
-    <w:r>
-      <w:rPr>
-        <w:rFonts w:ascii="Calibri" w:eastAsia="Calibri" w:hAnsi="Calibri" w:cs="Calibri"/>
-        <w:b/>
-        <w:color w:val="FFF7FF"/>
-        <w:spacing w:val="-20"/>
-        <w:w w:val="33"/>
-        <w:sz w:val="2"/>
-      </w:rPr>
-      <w:t xml:space="preserve"> in the afternoon killing 4 people on the Riverside. </w:t>
-    </w:r>
-    <w:proofErr w:type="spellStart"/>
-    <w:r>
-      <w:rPr>
-        <w:rFonts w:ascii="Calibri" w:eastAsia="Calibri" w:hAnsi="Calibri" w:cs="Calibri"/>
-        <w:b/>
-        <w:color w:val="FFF7FF"/>
-        <w:spacing w:val="-20"/>
-        <w:w w:val="33"/>
-        <w:sz w:val="2"/>
-      </w:rPr>
-      <w:t>Gu</w:t>
-    </w:r>
-    <w:proofErr w:type="spellEnd"/>
-    <w:r>
-      <w:rPr>
-        <w:rFonts w:ascii="Calibri" w:eastAsia="Calibri" w:hAnsi="Calibri" w:cs="Calibri"/>
-        <w:b/>
-        <w:color w:val="FFF7FF"/>
-        <w:spacing w:val="-20"/>
-        <w:w w:val="33"/>
-        <w:sz w:val="2"/>
-      </w:rPr>
-      <w:t xml:space="preserve"> Tong is a Japanese go speak the Shanghai dialect, later to be called </w:t>
-    </w:r>
-    <w:proofErr w:type="spellStart"/>
-    <w:r>
-      <w:rPr>
-        <w:rFonts w:ascii="Calibri" w:eastAsia="Calibri" w:hAnsi="Calibri" w:cs="Calibri"/>
-        <w:b/>
-        <w:color w:val="FFF7FF"/>
-        <w:spacing w:val="-20"/>
-        <w:w w:val="33"/>
-        <w:sz w:val="2"/>
-      </w:rPr>
-      <w:t>Gu</w:t>
-    </w:r>
-    <w:proofErr w:type="spellEnd"/>
-    <w:r>
-      <w:rPr>
-        <w:rFonts w:ascii="Calibri" w:eastAsia="Calibri" w:hAnsi="Calibri" w:cs="Calibri"/>
-        <w:b/>
-        <w:color w:val="FFF7FF"/>
-        <w:spacing w:val="-20"/>
-        <w:w w:val="33"/>
-        <w:sz w:val="2"/>
-      </w:rPr>
-      <w:t xml:space="preserve"> Tong as "kill left." On January 18, 1943, the elves, five thousand or six thousand, water and land go hand in hand "mop-up" </w:t>
-    </w:r>
-    <w:proofErr w:type="spellStart"/>
-    <w:r>
-      <w:rPr>
-        <w:rFonts w:ascii="Calibri" w:eastAsia="Calibri" w:hAnsi="Calibri" w:cs="Calibri"/>
-        <w:b/>
-        <w:color w:val="FFF7FF"/>
-        <w:spacing w:val="-20"/>
-        <w:w w:val="33"/>
-        <w:sz w:val="2"/>
-      </w:rPr>
-      <w:t>jiaxing</w:t>
-    </w:r>
-    <w:proofErr w:type="spellEnd"/>
-    <w:r>
-      <w:rPr>
-        <w:rFonts w:ascii="Calibri" w:eastAsia="Calibri" w:hAnsi="Calibri" w:cs="Calibri"/>
-        <w:b/>
-        <w:color w:val="FFF7FF"/>
-        <w:spacing w:val="-20"/>
-        <w:w w:val="33"/>
-        <w:sz w:val="2"/>
-      </w:rPr>
-      <w:t xml:space="preserve"> area west of the railway, Yan Tomb area fall. March 6, </w:t>
-    </w:r>
-    <w:proofErr w:type="spellStart"/>
-    <w:r>
-      <w:rPr>
-        <w:rFonts w:ascii="Calibri" w:eastAsia="Calibri" w:hAnsi="Calibri" w:cs="Calibri"/>
-        <w:b/>
-        <w:color w:val="FFF7FF"/>
-        <w:spacing w:val="-20"/>
-        <w:w w:val="33"/>
-        <w:sz w:val="2"/>
-      </w:rPr>
-      <w:t>Niu</w:t>
-    </w:r>
-    <w:proofErr w:type="spellEnd"/>
-    <w:r>
-      <w:rPr>
-        <w:rFonts w:ascii="Calibri" w:eastAsia="Calibri" w:hAnsi="Calibri" w:cs="Calibri"/>
-        <w:b/>
-        <w:color w:val="FFF7FF"/>
-        <w:spacing w:val="-20"/>
-        <w:w w:val="33"/>
-        <w:sz w:val="2"/>
-      </w:rPr>
-      <w:t xml:space="preserve"> Shan (County Government II section chief) carrying its child </w:t>
-    </w:r>
-    <w:proofErr w:type="spellStart"/>
-    <w:r>
-      <w:rPr>
-        <w:rFonts w:ascii="Calibri" w:eastAsia="Calibri" w:hAnsi="Calibri" w:cs="Calibri"/>
-        <w:b/>
-        <w:color w:val="FFF7FF"/>
-        <w:spacing w:val="-20"/>
-        <w:w w:val="33"/>
-        <w:sz w:val="2"/>
-      </w:rPr>
-      <w:t>Niu</w:t>
-    </w:r>
-    <w:proofErr w:type="spellEnd"/>
-    <w:r>
-      <w:rPr>
-        <w:rFonts w:ascii="Calibri" w:eastAsia="Calibri" w:hAnsi="Calibri" w:cs="Calibri"/>
-        <w:b/>
-        <w:color w:val="FFF7FF"/>
-        <w:spacing w:val="-20"/>
-        <w:w w:val="33"/>
-        <w:sz w:val="2"/>
-      </w:rPr>
-      <w:t xml:space="preserve"> Jun (strict Tomb seventh district Chang) and the District Assistant Yu </w:t>
-    </w:r>
-    <w:proofErr w:type="spellStart"/>
-    <w:r>
-      <w:rPr>
-        <w:rFonts w:ascii="Calibri" w:eastAsia="Calibri" w:hAnsi="Calibri" w:cs="Calibri"/>
-        <w:b/>
-        <w:color w:val="FFF7FF"/>
-        <w:spacing w:val="-20"/>
-        <w:w w:val="33"/>
-        <w:sz w:val="2"/>
-      </w:rPr>
-      <w:t>Xuchu</w:t>
-    </w:r>
-    <w:proofErr w:type="spellEnd"/>
-    <w:r>
-      <w:rPr>
-        <w:rFonts w:ascii="Calibri" w:eastAsia="Calibri" w:hAnsi="Calibri" w:cs="Calibri"/>
-        <w:b/>
-        <w:color w:val="FFF7FF"/>
-        <w:spacing w:val="-20"/>
-        <w:w w:val="33"/>
-        <w:sz w:val="2"/>
-      </w:rPr>
-      <w:t xml:space="preserve">, and players </w:t>
-    </w:r>
-    <w:proofErr w:type="spellStart"/>
-    <w:r>
-      <w:rPr>
-        <w:rFonts w:ascii="Calibri" w:eastAsia="Calibri" w:hAnsi="Calibri" w:cs="Calibri"/>
-        <w:b/>
-        <w:color w:val="FFF7FF"/>
-        <w:spacing w:val="-20"/>
-        <w:w w:val="33"/>
-        <w:sz w:val="2"/>
-      </w:rPr>
-      <w:t>Jin</w:t>
-    </w:r>
-    <w:proofErr w:type="spellEnd"/>
-    <w:r>
-      <w:rPr>
-        <w:rFonts w:ascii="Calibri" w:eastAsia="Calibri" w:hAnsi="Calibri" w:cs="Calibri"/>
-        <w:b/>
-        <w:color w:val="FFF7FF"/>
-        <w:spacing w:val="-20"/>
-        <w:w w:val="33"/>
-        <w:sz w:val="2"/>
-      </w:rPr>
-      <w:t xml:space="preserve"> </w:t>
-    </w:r>
-    <w:proofErr w:type="spellStart"/>
-    <w:r>
-      <w:rPr>
-        <w:rFonts w:ascii="Calibri" w:eastAsia="Calibri" w:hAnsi="Calibri" w:cs="Calibri"/>
-        <w:b/>
-        <w:color w:val="FFF7FF"/>
-        <w:spacing w:val="-20"/>
-        <w:w w:val="33"/>
-        <w:sz w:val="2"/>
-      </w:rPr>
-      <w:t>Fuqin</w:t>
-    </w:r>
-    <w:proofErr w:type="spellEnd"/>
-    <w:r>
-      <w:rPr>
-        <w:rFonts w:ascii="Calibri" w:eastAsia="Calibri" w:hAnsi="Calibri" w:cs="Calibri"/>
-        <w:b/>
-        <w:color w:val="FFF7FF"/>
-        <w:spacing w:val="-20"/>
-        <w:w w:val="33"/>
-        <w:sz w:val="2"/>
-      </w:rPr>
-      <w:t xml:space="preserve">, and Shen </w:t>
-    </w:r>
-    <w:proofErr w:type="spellStart"/>
-    <w:r>
-      <w:rPr>
-        <w:rFonts w:ascii="Calibri" w:eastAsia="Calibri" w:hAnsi="Calibri" w:cs="Calibri"/>
-        <w:b/>
-        <w:color w:val="FFF7FF"/>
-        <w:spacing w:val="-20"/>
-        <w:w w:val="33"/>
-        <w:sz w:val="2"/>
-      </w:rPr>
-      <w:t>Baosheng</w:t>
-    </w:r>
-    <w:proofErr w:type="spellEnd"/>
-    <w:r>
-      <w:rPr>
-        <w:rFonts w:ascii="Calibri" w:eastAsia="Calibri" w:hAnsi="Calibri" w:cs="Calibri"/>
-        <w:b/>
-        <w:color w:val="FFF7FF"/>
-        <w:spacing w:val="-20"/>
-        <w:w w:val="33"/>
-        <w:sz w:val="2"/>
-      </w:rPr>
-      <w:t xml:space="preserve">, six people received </w:t>
-    </w:r>
-    <w:proofErr w:type="spellStart"/>
-    <w:r>
-      <w:rPr>
-        <w:rFonts w:ascii="Calibri" w:eastAsia="Calibri" w:hAnsi="Calibri" w:cs="Calibri"/>
-        <w:b/>
-        <w:color w:val="FFF7FF"/>
-        <w:spacing w:val="-20"/>
-        <w:w w:val="33"/>
-        <w:sz w:val="2"/>
-      </w:rPr>
-      <w:t>Wujiang</w:t>
-    </w:r>
-    <w:proofErr w:type="spellEnd"/>
-    <w:r>
-      <w:rPr>
-        <w:rFonts w:ascii="Calibri" w:eastAsia="Calibri" w:hAnsi="Calibri" w:cs="Calibri"/>
-        <w:b/>
-        <w:color w:val="FFF7FF"/>
-        <w:spacing w:val="-20"/>
-        <w:w w:val="33"/>
-        <w:sz w:val="2"/>
-      </w:rPr>
-      <w:t xml:space="preserve"> underground County Government notification</w:t>
+      <w:t>school)], 4 4 house building as well as more than 1000 copies of books, more than 10 kinds of collection of newspapers and magazines, fires burnt down.     In 1938, the Japanese learned that the national Government established in XI Tang Tomb rotten "clip" taxes, tax officers live in 8 of Yan Dong village farmers home, troops at night, Yao was burned several houses. 1938 new morning of September 18, the Japanese team went to the countryside "sweep" from the kaiyang village line to Tung Yang Jia Qiao yan Temple wall and met Yang Jia溇 Zhou Dana (male) weeks because of long-term illness and can't work in the fields, the Japanese see his face from scratch without calluses, regard him as "Shina", thrust a knife at the scene of his death. The body was stabbed 7 times, wound 13. The same day, Trang bang village heard the Japanese come to "mop-up" are hiding, mother of 9 Zhou Guanbao Zhang Aying to drill a "dry mound", was discovered by the Japanese, a shot in the end. The same day, is 7 zhouhaijiangzhi grandfather Zhou Yingbao to escape the Japanese army, was found on the road, a shot in the end. In March 1939, the Japanese army in Yan Tomb raiding, has arrested 16 people, in fengqiao cigarettes this morning bang, killing 11 people on the River, East meeting point in wood qiaotu in the afternoon killing 4 people on the Riverside. Gu Tong is a Japanese go speak the Shanghai dialect, later to be called Gu Tong as "kill left." On January 18, 1943, the elves, five thousand or six thousand, water and land go hand in hand "mop-up" jiaxing area west of the railway, Yan Tomb area fall. March 6, Niu Shan (County Government II section chief) carrying its child Niu Jun (strict Tomb seventh district Chang) and the District Assistant Yu Xuchu, and players Jin Fuqin, and Shen Baosheng, six people received Wujiang underground County Government notification</w:t>
     </w:r>
   </w:p>
 </w:ftr>
@@ -15724,522 +15661,7 @@
         <w:w w:val="33"/>
         <w:sz w:val="2"/>
       </w:rPr>
-      <w:t xml:space="preserve">school)], 4 4 house building as well as more than 1000 copies of books, more than 10 kinds of collection of newspapers and magazines, fires burnt down.     In 1938, the Japanese learned that the national Government established in XI Tang Tomb rotten "clip" taxes, tax officers live in 8 of Yan Dong village farmers home, troops at night, Yao was burned several houses. </w:t>
-    </w:r>
-    <w:r>
-      <w:rPr>
-        <w:rFonts w:ascii="Calibri" w:eastAsia="Calibri" w:hAnsi="Calibri" w:cs="Calibri"/>
-        <w:b/>
-        <w:color w:val="FFF7FF"/>
-        <w:spacing w:val="-20"/>
-        <w:w w:val="33"/>
-        <w:sz w:val="2"/>
-      </w:rPr>
-      <w:t xml:space="preserve">1938 new morning of September 18, the Japanese team went to the countryside "sweep" from the </w:t>
-    </w:r>
-    <w:proofErr w:type="spellStart"/>
-    <w:r>
-      <w:rPr>
-        <w:rFonts w:ascii="Calibri" w:eastAsia="Calibri" w:hAnsi="Calibri" w:cs="Calibri"/>
-        <w:b/>
-        <w:color w:val="FFF7FF"/>
-        <w:spacing w:val="-20"/>
-        <w:w w:val="33"/>
-        <w:sz w:val="2"/>
-      </w:rPr>
-      <w:t>kaiyang</w:t>
-    </w:r>
-    <w:proofErr w:type="spellEnd"/>
-    <w:r>
-      <w:rPr>
-        <w:rFonts w:ascii="Calibri" w:eastAsia="Calibri" w:hAnsi="Calibri" w:cs="Calibri"/>
-        <w:b/>
-        <w:color w:val="FFF7FF"/>
-        <w:spacing w:val="-20"/>
-        <w:w w:val="33"/>
-        <w:sz w:val="2"/>
-      </w:rPr>
-      <w:t xml:space="preserve"> village line to Tung Yang </w:t>
-    </w:r>
-    <w:proofErr w:type="spellStart"/>
-    <w:r>
-      <w:rPr>
-        <w:rFonts w:ascii="Calibri" w:eastAsia="Calibri" w:hAnsi="Calibri" w:cs="Calibri"/>
-        <w:b/>
-        <w:color w:val="FFF7FF"/>
-        <w:spacing w:val="-20"/>
-        <w:w w:val="33"/>
-        <w:sz w:val="2"/>
-      </w:rPr>
-      <w:t>Jia</w:t>
-    </w:r>
-    <w:proofErr w:type="spellEnd"/>
-    <w:r>
-      <w:rPr>
-        <w:rFonts w:ascii="Calibri" w:eastAsia="Calibri" w:hAnsi="Calibri" w:cs="Calibri"/>
-        <w:b/>
-        <w:color w:val="FFF7FF"/>
-        <w:spacing w:val="-20"/>
-        <w:w w:val="33"/>
-        <w:sz w:val="2"/>
-      </w:rPr>
-      <w:t xml:space="preserve"> </w:t>
-    </w:r>
-    <w:proofErr w:type="spellStart"/>
-    <w:r>
-      <w:rPr>
-        <w:rFonts w:ascii="Calibri" w:eastAsia="Calibri" w:hAnsi="Calibri" w:cs="Calibri"/>
-        <w:b/>
-        <w:color w:val="FFF7FF"/>
-        <w:spacing w:val="-20"/>
-        <w:w w:val="33"/>
-        <w:sz w:val="2"/>
-      </w:rPr>
-      <w:t>Qiao</w:t>
-    </w:r>
-    <w:proofErr w:type="spellEnd"/>
-    <w:r>
-      <w:rPr>
-        <w:rFonts w:ascii="Calibri" w:eastAsia="Calibri" w:hAnsi="Calibri" w:cs="Calibri"/>
-        <w:b/>
-        <w:color w:val="FFF7FF"/>
-        <w:spacing w:val="-20"/>
-        <w:w w:val="33"/>
-        <w:sz w:val="2"/>
-      </w:rPr>
-      <w:t xml:space="preserve"> </w:t>
-    </w:r>
-    <w:proofErr w:type="spellStart"/>
-    <w:r>
-      <w:rPr>
-        <w:rFonts w:ascii="Calibri" w:eastAsia="Calibri" w:hAnsi="Calibri" w:cs="Calibri"/>
-        <w:b/>
-        <w:color w:val="FFF7FF"/>
-        <w:spacing w:val="-20"/>
-        <w:w w:val="33"/>
-        <w:sz w:val="2"/>
-      </w:rPr>
-      <w:t>yan</w:t>
-    </w:r>
-    <w:proofErr w:type="spellEnd"/>
-    <w:r>
-      <w:rPr>
-        <w:rFonts w:ascii="Calibri" w:eastAsia="Calibri" w:hAnsi="Calibri" w:cs="Calibri"/>
-        <w:b/>
-        <w:color w:val="FFF7FF"/>
-        <w:spacing w:val="-20"/>
-        <w:w w:val="33"/>
-        <w:sz w:val="2"/>
-      </w:rPr>
-      <w:t xml:space="preserve"> Temple wall and met Yang </w:t>
-    </w:r>
-    <w:proofErr w:type="spellStart"/>
-    <w:r>
-      <w:rPr>
-        <w:rFonts w:ascii="Calibri" w:eastAsia="Calibri" w:hAnsi="Calibri" w:cs="Calibri"/>
-        <w:b/>
-        <w:color w:val="FFF7FF"/>
-        <w:spacing w:val="-20"/>
-        <w:w w:val="33"/>
-        <w:sz w:val="2"/>
-      </w:rPr>
-      <w:t>Jia</w:t>
-    </w:r>
-    <w:proofErr w:type="spellEnd"/>
-    <w:r>
-      <w:rPr>
-        <w:rFonts w:ascii="Calibri" w:eastAsia="Calibri" w:hAnsi="Calibri" w:cs="Calibri"/>
-        <w:b/>
-        <w:color w:val="FFF7FF"/>
-        <w:spacing w:val="-20"/>
-        <w:w w:val="33"/>
-        <w:sz w:val="2"/>
-      </w:rPr>
-      <w:t xml:space="preserve">溇 Zhou Dana (male) weeks because of long-term illness and can't work in the fields, the Japanese see his face from scratch without calluses, regard him as "Shina", thrust a knife at the scene of his death. The body was stabbed 7 times, wound 13. The same day, Trang bang village heard the Japanese come to "mop-up" are hiding, mother of 9 Zhou </w:t>
-    </w:r>
-    <w:proofErr w:type="spellStart"/>
-    <w:r>
-      <w:rPr>
-        <w:rFonts w:ascii="Calibri" w:eastAsia="Calibri" w:hAnsi="Calibri" w:cs="Calibri"/>
-        <w:b/>
-        <w:color w:val="FFF7FF"/>
-        <w:spacing w:val="-20"/>
-        <w:w w:val="33"/>
-        <w:sz w:val="2"/>
-      </w:rPr>
-      <w:t>Guanbao</w:t>
-    </w:r>
-    <w:proofErr w:type="spellEnd"/>
-    <w:r>
-      <w:rPr>
-        <w:rFonts w:ascii="Calibri" w:eastAsia="Calibri" w:hAnsi="Calibri" w:cs="Calibri"/>
-        <w:b/>
-        <w:color w:val="FFF7FF"/>
-        <w:spacing w:val="-20"/>
-        <w:w w:val="33"/>
-        <w:sz w:val="2"/>
-      </w:rPr>
-      <w:t xml:space="preserve"> Zhang </w:t>
-    </w:r>
-    <w:proofErr w:type="spellStart"/>
-    <w:r>
-      <w:rPr>
-        <w:rFonts w:ascii="Calibri" w:eastAsia="Calibri" w:hAnsi="Calibri" w:cs="Calibri"/>
-        <w:b/>
-        <w:color w:val="FFF7FF"/>
-        <w:spacing w:val="-20"/>
-        <w:w w:val="33"/>
-        <w:sz w:val="2"/>
-      </w:rPr>
-      <w:t>Aying</w:t>
-    </w:r>
-    <w:proofErr w:type="spellEnd"/>
-    <w:r>
-      <w:rPr>
-        <w:rFonts w:ascii="Calibri" w:eastAsia="Calibri" w:hAnsi="Calibri" w:cs="Calibri"/>
-        <w:b/>
-        <w:color w:val="FFF7FF"/>
-        <w:spacing w:val="-20"/>
-        <w:w w:val="33"/>
-        <w:sz w:val="2"/>
-      </w:rPr>
-      <w:t xml:space="preserve"> to drill a "dry mound", was discovered by the Japanese, a shot in the end. The same day, is 7 </w:t>
-    </w:r>
-    <w:proofErr w:type="spellStart"/>
-    <w:r>
-      <w:rPr>
-        <w:rFonts w:ascii="Calibri" w:eastAsia="Calibri" w:hAnsi="Calibri" w:cs="Calibri"/>
-        <w:b/>
-        <w:color w:val="FFF7FF"/>
-        <w:spacing w:val="-20"/>
-        <w:w w:val="33"/>
-        <w:sz w:val="2"/>
-      </w:rPr>
-      <w:t>zhouhaijiangzhi</w:t>
-    </w:r>
-    <w:proofErr w:type="spellEnd"/>
-    <w:r>
-      <w:rPr>
-        <w:rFonts w:ascii="Calibri" w:eastAsia="Calibri" w:hAnsi="Calibri" w:cs="Calibri"/>
-        <w:b/>
-        <w:color w:val="FFF7FF"/>
-        <w:spacing w:val="-20"/>
-        <w:w w:val="33"/>
-        <w:sz w:val="2"/>
-      </w:rPr>
-      <w:t xml:space="preserve"> grandfather Zhou </w:t>
-    </w:r>
-    <w:proofErr w:type="spellStart"/>
-    <w:r>
-      <w:rPr>
-        <w:rFonts w:ascii="Calibri" w:eastAsia="Calibri" w:hAnsi="Calibri" w:cs="Calibri"/>
-        <w:b/>
-        <w:color w:val="FFF7FF"/>
-        <w:spacing w:val="-20"/>
-        <w:w w:val="33"/>
-        <w:sz w:val="2"/>
-      </w:rPr>
-      <w:t>Yingbao</w:t>
-    </w:r>
-    <w:proofErr w:type="spellEnd"/>
-    <w:r>
-      <w:rPr>
-        <w:rFonts w:ascii="Calibri" w:eastAsia="Calibri" w:hAnsi="Calibri" w:cs="Calibri"/>
-        <w:b/>
-        <w:color w:val="FFF7FF"/>
-        <w:spacing w:val="-20"/>
-        <w:w w:val="33"/>
-        <w:sz w:val="2"/>
-      </w:rPr>
-      <w:t xml:space="preserve"> to escape the Japanese army, was found on the road, a shot in the end. In March 1939, the Japanese army in Yan Tomb raiding, has arrested 16 people, in </w:t>
-    </w:r>
-    <w:proofErr w:type="spellStart"/>
-    <w:r>
-      <w:rPr>
-        <w:rFonts w:ascii="Calibri" w:eastAsia="Calibri" w:hAnsi="Calibri" w:cs="Calibri"/>
-        <w:b/>
-        <w:color w:val="FFF7FF"/>
-        <w:spacing w:val="-20"/>
-        <w:w w:val="33"/>
-        <w:sz w:val="2"/>
-      </w:rPr>
-      <w:t>fengqiao</w:t>
-    </w:r>
-    <w:proofErr w:type="spellEnd"/>
-    <w:r>
-      <w:rPr>
-        <w:rFonts w:ascii="Calibri" w:eastAsia="Calibri" w:hAnsi="Calibri" w:cs="Calibri"/>
-        <w:b/>
-        <w:color w:val="FFF7FF"/>
-        <w:spacing w:val="-20"/>
-        <w:w w:val="33"/>
-        <w:sz w:val="2"/>
-      </w:rPr>
-      <w:t xml:space="preserve"> cigarettes this morning bang, killing 11 people on the River, East meeting point in wood </w:t>
-    </w:r>
-    <w:proofErr w:type="spellStart"/>
-    <w:r>
-      <w:rPr>
-        <w:rFonts w:ascii="Calibri" w:eastAsia="Calibri" w:hAnsi="Calibri" w:cs="Calibri"/>
-        <w:b/>
-        <w:color w:val="FFF7FF"/>
-        <w:spacing w:val="-20"/>
-        <w:w w:val="33"/>
-        <w:sz w:val="2"/>
-      </w:rPr>
-      <w:t>qiaotu</w:t>
-    </w:r>
-    <w:proofErr w:type="spellEnd"/>
-    <w:r>
-      <w:rPr>
-        <w:rFonts w:ascii="Calibri" w:eastAsia="Calibri" w:hAnsi="Calibri" w:cs="Calibri"/>
-        <w:b/>
-        <w:color w:val="FFF7FF"/>
-        <w:spacing w:val="-20"/>
-        <w:w w:val="33"/>
-        <w:sz w:val="2"/>
-      </w:rPr>
-      <w:t xml:space="preserve"> in the afternoon killing 4 people on the Riverside. </w:t>
-    </w:r>
-    <w:proofErr w:type="spellStart"/>
-    <w:r>
-      <w:rPr>
-        <w:rFonts w:ascii="Calibri" w:eastAsia="Calibri" w:hAnsi="Calibri" w:cs="Calibri"/>
-        <w:b/>
-        <w:color w:val="FFF7FF"/>
-        <w:spacing w:val="-20"/>
-        <w:w w:val="33"/>
-        <w:sz w:val="2"/>
-      </w:rPr>
-      <w:t>Gu</w:t>
-    </w:r>
-    <w:proofErr w:type="spellEnd"/>
-    <w:r>
-      <w:rPr>
-        <w:rFonts w:ascii="Calibri" w:eastAsia="Calibri" w:hAnsi="Calibri" w:cs="Calibri"/>
-        <w:b/>
-        <w:color w:val="FFF7FF"/>
-        <w:spacing w:val="-20"/>
-        <w:w w:val="33"/>
-        <w:sz w:val="2"/>
-      </w:rPr>
-      <w:t xml:space="preserve"> Tong is a Japanese go speak the Shanghai dialect, later to be called </w:t>
-    </w:r>
-    <w:proofErr w:type="spellStart"/>
-    <w:r>
-      <w:rPr>
-        <w:rFonts w:ascii="Calibri" w:eastAsia="Calibri" w:hAnsi="Calibri" w:cs="Calibri"/>
-        <w:b/>
-        <w:color w:val="FFF7FF"/>
-        <w:spacing w:val="-20"/>
-        <w:w w:val="33"/>
-        <w:sz w:val="2"/>
-      </w:rPr>
-      <w:t>Gu</w:t>
-    </w:r>
-    <w:proofErr w:type="spellEnd"/>
-    <w:r>
-      <w:rPr>
-        <w:rFonts w:ascii="Calibri" w:eastAsia="Calibri" w:hAnsi="Calibri" w:cs="Calibri"/>
-        <w:b/>
-        <w:color w:val="FFF7FF"/>
-        <w:spacing w:val="-20"/>
-        <w:w w:val="33"/>
-        <w:sz w:val="2"/>
-      </w:rPr>
-      <w:t xml:space="preserve"> Tong as "kill left." On January 18, 1943, the elves, five thousand or six thousand, water and land go hand in hand "mop-up" </w:t>
-    </w:r>
-    <w:proofErr w:type="spellStart"/>
-    <w:r>
-      <w:rPr>
-        <w:rFonts w:ascii="Calibri" w:eastAsia="Calibri" w:hAnsi="Calibri" w:cs="Calibri"/>
-        <w:b/>
-        <w:color w:val="FFF7FF"/>
-        <w:spacing w:val="-20"/>
-        <w:w w:val="33"/>
-        <w:sz w:val="2"/>
-      </w:rPr>
-      <w:t>jiaxing</w:t>
-    </w:r>
-    <w:proofErr w:type="spellEnd"/>
-    <w:r>
-      <w:rPr>
-        <w:rFonts w:ascii="Calibri" w:eastAsia="Calibri" w:hAnsi="Calibri" w:cs="Calibri"/>
-        <w:b/>
-        <w:color w:val="FFF7FF"/>
-        <w:spacing w:val="-20"/>
-        <w:w w:val="33"/>
-        <w:sz w:val="2"/>
-      </w:rPr>
-      <w:t xml:space="preserve"> area west of the railway, Yan Tomb area fall. March 6, </w:t>
-    </w:r>
-    <w:proofErr w:type="spellStart"/>
-    <w:r>
-      <w:rPr>
-        <w:rFonts w:ascii="Calibri" w:eastAsia="Calibri" w:hAnsi="Calibri" w:cs="Calibri"/>
-        <w:b/>
-        <w:color w:val="FFF7FF"/>
-        <w:spacing w:val="-20"/>
-        <w:w w:val="33"/>
-        <w:sz w:val="2"/>
-      </w:rPr>
-      <w:t>Niu</w:t>
-    </w:r>
-    <w:proofErr w:type="spellEnd"/>
-    <w:r>
-      <w:rPr>
-        <w:rFonts w:ascii="Calibri" w:eastAsia="Calibri" w:hAnsi="Calibri" w:cs="Calibri"/>
-        <w:b/>
-        <w:color w:val="FFF7FF"/>
-        <w:spacing w:val="-20"/>
-        <w:w w:val="33"/>
-        <w:sz w:val="2"/>
-      </w:rPr>
-      <w:t xml:space="preserve"> Shan (County Government II section chief) carrying its child </w:t>
-    </w:r>
-    <w:proofErr w:type="spellStart"/>
-    <w:r>
-      <w:rPr>
-        <w:rFonts w:ascii="Calibri" w:eastAsia="Calibri" w:hAnsi="Calibri" w:cs="Calibri"/>
-        <w:b/>
-        <w:color w:val="FFF7FF"/>
-        <w:spacing w:val="-20"/>
-        <w:w w:val="33"/>
-        <w:sz w:val="2"/>
-      </w:rPr>
-      <w:t>Niu</w:t>
-    </w:r>
-    <w:proofErr w:type="spellEnd"/>
-    <w:r>
-      <w:rPr>
-        <w:rFonts w:ascii="Calibri" w:eastAsia="Calibri" w:hAnsi="Calibri" w:cs="Calibri"/>
-        <w:b/>
-        <w:color w:val="FFF7FF"/>
-        <w:spacing w:val="-20"/>
-        <w:w w:val="33"/>
-        <w:sz w:val="2"/>
-      </w:rPr>
-      <w:t xml:space="preserve"> Jun (strict Tomb seventh district Chang) and the District Assistant Yu </w:t>
-    </w:r>
-    <w:proofErr w:type="spellStart"/>
-    <w:r>
-      <w:rPr>
-        <w:rFonts w:ascii="Calibri" w:eastAsia="Calibri" w:hAnsi="Calibri" w:cs="Calibri"/>
-        <w:b/>
-        <w:color w:val="FFF7FF"/>
-        <w:spacing w:val="-20"/>
-        <w:w w:val="33"/>
-        <w:sz w:val="2"/>
-      </w:rPr>
-      <w:t>Xuchu</w:t>
-    </w:r>
-    <w:proofErr w:type="spellEnd"/>
-    <w:r>
-      <w:rPr>
-        <w:rFonts w:ascii="Calibri" w:eastAsia="Calibri" w:hAnsi="Calibri" w:cs="Calibri"/>
-        <w:b/>
-        <w:color w:val="FFF7FF"/>
-        <w:spacing w:val="-20"/>
-        <w:w w:val="33"/>
-        <w:sz w:val="2"/>
-      </w:rPr>
-      <w:t xml:space="preserve">, and players </w:t>
-    </w:r>
-    <w:proofErr w:type="spellStart"/>
-    <w:r>
-      <w:rPr>
-        <w:rFonts w:ascii="Calibri" w:eastAsia="Calibri" w:hAnsi="Calibri" w:cs="Calibri"/>
-        <w:b/>
-        <w:color w:val="FFF7FF"/>
-        <w:spacing w:val="-20"/>
-        <w:w w:val="33"/>
-        <w:sz w:val="2"/>
-      </w:rPr>
-      <w:t>Jin</w:t>
-    </w:r>
-    <w:proofErr w:type="spellEnd"/>
-    <w:r>
-      <w:rPr>
-        <w:rFonts w:ascii="Calibri" w:eastAsia="Calibri" w:hAnsi="Calibri" w:cs="Calibri"/>
-        <w:b/>
-        <w:color w:val="FFF7FF"/>
-        <w:spacing w:val="-20"/>
-        <w:w w:val="33"/>
-        <w:sz w:val="2"/>
-      </w:rPr>
-      <w:t xml:space="preserve"> </w:t>
-    </w:r>
-    <w:proofErr w:type="spellStart"/>
-    <w:r>
-      <w:rPr>
-        <w:rFonts w:ascii="Calibri" w:eastAsia="Calibri" w:hAnsi="Calibri" w:cs="Calibri"/>
-        <w:b/>
-        <w:color w:val="FFF7FF"/>
-        <w:spacing w:val="-20"/>
-        <w:w w:val="33"/>
-        <w:sz w:val="2"/>
-      </w:rPr>
-      <w:t>Fuqin</w:t>
-    </w:r>
-    <w:proofErr w:type="spellEnd"/>
-    <w:r>
-      <w:rPr>
-        <w:rFonts w:ascii="Calibri" w:eastAsia="Calibri" w:hAnsi="Calibri" w:cs="Calibri"/>
-        <w:b/>
-        <w:color w:val="FFF7FF"/>
-        <w:spacing w:val="-20"/>
-        <w:w w:val="33"/>
-        <w:sz w:val="2"/>
-      </w:rPr>
-      <w:t xml:space="preserve">, and Shen </w:t>
-    </w:r>
-    <w:proofErr w:type="spellStart"/>
-    <w:r>
-      <w:rPr>
-        <w:rFonts w:ascii="Calibri" w:eastAsia="Calibri" w:hAnsi="Calibri" w:cs="Calibri"/>
-        <w:b/>
-        <w:color w:val="FFF7FF"/>
-        <w:spacing w:val="-20"/>
-        <w:w w:val="33"/>
-        <w:sz w:val="2"/>
-      </w:rPr>
-      <w:t>Baosheng</w:t>
-    </w:r>
-    <w:proofErr w:type="spellEnd"/>
-    <w:r>
-      <w:rPr>
-        <w:rFonts w:ascii="Calibri" w:eastAsia="Calibri" w:hAnsi="Calibri" w:cs="Calibri"/>
-        <w:b/>
-        <w:color w:val="FFF7FF"/>
-        <w:spacing w:val="-20"/>
-        <w:w w:val="33"/>
-        <w:sz w:val="2"/>
-      </w:rPr>
-      <w:t xml:space="preserve">, six people received </w:t>
-    </w:r>
-    <w:proofErr w:type="spellStart"/>
-    <w:r>
-      <w:rPr>
-        <w:rFonts w:ascii="Calibri" w:eastAsia="Calibri" w:hAnsi="Calibri" w:cs="Calibri"/>
-        <w:b/>
-        <w:color w:val="FFF7FF"/>
-        <w:spacing w:val="-20"/>
-        <w:w w:val="33"/>
-        <w:sz w:val="2"/>
-      </w:rPr>
-      <w:t>Wujiang</w:t>
-    </w:r>
-    <w:proofErr w:type="spellEnd"/>
-    <w:r>
-      <w:rPr>
-        <w:rFonts w:ascii="Calibri" w:eastAsia="Calibri" w:hAnsi="Calibri" w:cs="Calibri"/>
-        <w:b/>
-        <w:color w:val="FFF7FF"/>
-        <w:spacing w:val="-20"/>
-        <w:w w:val="33"/>
-        <w:sz w:val="2"/>
-      </w:rPr>
-      <w:t xml:space="preserve"> underground County Government notification</w:t>
+      <w:t>school)], 4 4 house building as well as more than 1000 copies of books, more than 10 kinds of collection of newspapers and magazines, fires burnt down.     In 1938, the Japanese learned that the national Government established in XI Tang Tomb rotten "clip" taxes, tax officers live in 8 of Yan Dong village farmers home, troops at night, Yao was burned several houses. 1938 new morning of September 18, the Japanese team went to the countryside "sweep" from the kaiyang village line to Tung Yang Jia Qiao yan Temple wall and met Yang Jia溇 Zhou Dana (male) weeks because of long-term illness and can't work in the fields, the Japanese see his face from scratch without calluses, regard him as "Shina", thrust a knife at the scene of his death. The body was stabbed 7 times, wound 13. The same day, Trang bang village heard the Japanese come to "mop-up" are hiding, mother of 9 Zhou Guanbao Zhang Aying to drill a "dry mound", was discovered by the Japanese, a shot in the end. The same day, is 7 zhouhaijiangzhi grandfather Zhou Yingbao to escape the Japanese army, was found on the road, a shot in the end. In March 1939, the Japanese army in Yan Tomb raiding, has arrested 16 people, in fengqiao cigarettes this morning bang, killing 11 people on the River, East meeting point in wood qiaotu in the afternoon killing 4 people on the Riverside. Gu Tong is a Japanese go speak the Shanghai dialect, later to be called Gu Tong as "kill left." On January 18, 1943, the elves, five thousand or six thousand, water and land go hand in hand "mop-up" jiaxing area west of the railway, Yan Tomb area fall. March 6, Niu Shan (County Government II section chief) carrying its child Niu Jun (strict Tomb seventh district Chang) and the District Assistant Yu Xuchu, and players Jin Fuqin, and Shen Baosheng, six people received Wujiang underground County Government notification</w:t>
     </w:r>
   </w:p>
 </w:ftr>
@@ -16687,522 +16109,7 @@
         <w:w w:val="33"/>
         <w:sz w:val="2"/>
       </w:rPr>
-      <w:t xml:space="preserve">school)], 4 4 house building as well as more than 1000 copies of books, more than 10 kinds of collection of newspapers and magazines, fires burnt down.     In 1938, the Japanese learned that the national Government established in XI Tang Tomb rotten "clip" taxes, tax officers live in 8 of Yan Dong village farmers home, troops at night, Yao was burned several houses. </w:t>
-    </w:r>
-    <w:r>
-      <w:rPr>
-        <w:rFonts w:ascii="Calibri" w:eastAsia="Calibri" w:hAnsi="Calibri" w:cs="Calibri"/>
-        <w:b/>
-        <w:color w:val="FFF7FF"/>
-        <w:spacing w:val="-20"/>
-        <w:w w:val="33"/>
-        <w:sz w:val="2"/>
-      </w:rPr>
-      <w:t xml:space="preserve">1938 new morning of September 18, the Japanese team went to the countryside "sweep" from the </w:t>
-    </w:r>
-    <w:proofErr w:type="spellStart"/>
-    <w:r>
-      <w:rPr>
-        <w:rFonts w:ascii="Calibri" w:eastAsia="Calibri" w:hAnsi="Calibri" w:cs="Calibri"/>
-        <w:b/>
-        <w:color w:val="FFF7FF"/>
-        <w:spacing w:val="-20"/>
-        <w:w w:val="33"/>
-        <w:sz w:val="2"/>
-      </w:rPr>
-      <w:t>kaiyang</w:t>
-    </w:r>
-    <w:proofErr w:type="spellEnd"/>
-    <w:r>
-      <w:rPr>
-        <w:rFonts w:ascii="Calibri" w:eastAsia="Calibri" w:hAnsi="Calibri" w:cs="Calibri"/>
-        <w:b/>
-        <w:color w:val="FFF7FF"/>
-        <w:spacing w:val="-20"/>
-        <w:w w:val="33"/>
-        <w:sz w:val="2"/>
-      </w:rPr>
-      <w:t xml:space="preserve"> village line to Tung Yang </w:t>
-    </w:r>
-    <w:proofErr w:type="spellStart"/>
-    <w:r>
-      <w:rPr>
-        <w:rFonts w:ascii="Calibri" w:eastAsia="Calibri" w:hAnsi="Calibri" w:cs="Calibri"/>
-        <w:b/>
-        <w:color w:val="FFF7FF"/>
-        <w:spacing w:val="-20"/>
-        <w:w w:val="33"/>
-        <w:sz w:val="2"/>
-      </w:rPr>
-      <w:t>Jia</w:t>
-    </w:r>
-    <w:proofErr w:type="spellEnd"/>
-    <w:r>
-      <w:rPr>
-        <w:rFonts w:ascii="Calibri" w:eastAsia="Calibri" w:hAnsi="Calibri" w:cs="Calibri"/>
-        <w:b/>
-        <w:color w:val="FFF7FF"/>
-        <w:spacing w:val="-20"/>
-        <w:w w:val="33"/>
-        <w:sz w:val="2"/>
-      </w:rPr>
-      <w:t xml:space="preserve"> </w:t>
-    </w:r>
-    <w:proofErr w:type="spellStart"/>
-    <w:r>
-      <w:rPr>
-        <w:rFonts w:ascii="Calibri" w:eastAsia="Calibri" w:hAnsi="Calibri" w:cs="Calibri"/>
-        <w:b/>
-        <w:color w:val="FFF7FF"/>
-        <w:spacing w:val="-20"/>
-        <w:w w:val="33"/>
-        <w:sz w:val="2"/>
-      </w:rPr>
-      <w:t>Qiao</w:t>
-    </w:r>
-    <w:proofErr w:type="spellEnd"/>
-    <w:r>
-      <w:rPr>
-        <w:rFonts w:ascii="Calibri" w:eastAsia="Calibri" w:hAnsi="Calibri" w:cs="Calibri"/>
-        <w:b/>
-        <w:color w:val="FFF7FF"/>
-        <w:spacing w:val="-20"/>
-        <w:w w:val="33"/>
-        <w:sz w:val="2"/>
-      </w:rPr>
-      <w:t xml:space="preserve"> </w:t>
-    </w:r>
-    <w:proofErr w:type="spellStart"/>
-    <w:r>
-      <w:rPr>
-        <w:rFonts w:ascii="Calibri" w:eastAsia="Calibri" w:hAnsi="Calibri" w:cs="Calibri"/>
-        <w:b/>
-        <w:color w:val="FFF7FF"/>
-        <w:spacing w:val="-20"/>
-        <w:w w:val="33"/>
-        <w:sz w:val="2"/>
-      </w:rPr>
-      <w:t>yan</w:t>
-    </w:r>
-    <w:proofErr w:type="spellEnd"/>
-    <w:r>
-      <w:rPr>
-        <w:rFonts w:ascii="Calibri" w:eastAsia="Calibri" w:hAnsi="Calibri" w:cs="Calibri"/>
-        <w:b/>
-        <w:color w:val="FFF7FF"/>
-        <w:spacing w:val="-20"/>
-        <w:w w:val="33"/>
-        <w:sz w:val="2"/>
-      </w:rPr>
-      <w:t xml:space="preserve"> Temple wall and met Yang </w:t>
-    </w:r>
-    <w:proofErr w:type="spellStart"/>
-    <w:r>
-      <w:rPr>
-        <w:rFonts w:ascii="Calibri" w:eastAsia="Calibri" w:hAnsi="Calibri" w:cs="Calibri"/>
-        <w:b/>
-        <w:color w:val="FFF7FF"/>
-        <w:spacing w:val="-20"/>
-        <w:w w:val="33"/>
-        <w:sz w:val="2"/>
-      </w:rPr>
-      <w:t>Jia</w:t>
-    </w:r>
-    <w:proofErr w:type="spellEnd"/>
-    <w:r>
-      <w:rPr>
-        <w:rFonts w:ascii="Calibri" w:eastAsia="Calibri" w:hAnsi="Calibri" w:cs="Calibri"/>
-        <w:b/>
-        <w:color w:val="FFF7FF"/>
-        <w:spacing w:val="-20"/>
-        <w:w w:val="33"/>
-        <w:sz w:val="2"/>
-      </w:rPr>
-      <w:t xml:space="preserve">溇 Zhou Dana (male) weeks because of long-term illness and can't work in the fields, the Japanese see his face from scratch without calluses, regard him as "Shina", thrust a knife at the scene of his death. The body was stabbed 7 times, wound 13. The same day, Trang bang village heard the Japanese come to "mop-up" are hiding, mother of 9 Zhou </w:t>
-    </w:r>
-    <w:proofErr w:type="spellStart"/>
-    <w:r>
-      <w:rPr>
-        <w:rFonts w:ascii="Calibri" w:eastAsia="Calibri" w:hAnsi="Calibri" w:cs="Calibri"/>
-        <w:b/>
-        <w:color w:val="FFF7FF"/>
-        <w:spacing w:val="-20"/>
-        <w:w w:val="33"/>
-        <w:sz w:val="2"/>
-      </w:rPr>
-      <w:t>Guanbao</w:t>
-    </w:r>
-    <w:proofErr w:type="spellEnd"/>
-    <w:r>
-      <w:rPr>
-        <w:rFonts w:ascii="Calibri" w:eastAsia="Calibri" w:hAnsi="Calibri" w:cs="Calibri"/>
-        <w:b/>
-        <w:color w:val="FFF7FF"/>
-        <w:spacing w:val="-20"/>
-        <w:w w:val="33"/>
-        <w:sz w:val="2"/>
-      </w:rPr>
-      <w:t xml:space="preserve"> Zhang </w:t>
-    </w:r>
-    <w:proofErr w:type="spellStart"/>
-    <w:r>
-      <w:rPr>
-        <w:rFonts w:ascii="Calibri" w:eastAsia="Calibri" w:hAnsi="Calibri" w:cs="Calibri"/>
-        <w:b/>
-        <w:color w:val="FFF7FF"/>
-        <w:spacing w:val="-20"/>
-        <w:w w:val="33"/>
-        <w:sz w:val="2"/>
-      </w:rPr>
-      <w:t>Aying</w:t>
-    </w:r>
-    <w:proofErr w:type="spellEnd"/>
-    <w:r>
-      <w:rPr>
-        <w:rFonts w:ascii="Calibri" w:eastAsia="Calibri" w:hAnsi="Calibri" w:cs="Calibri"/>
-        <w:b/>
-        <w:color w:val="FFF7FF"/>
-        <w:spacing w:val="-20"/>
-        <w:w w:val="33"/>
-        <w:sz w:val="2"/>
-      </w:rPr>
-      <w:t xml:space="preserve"> to drill a "dry mound", was discovered by the Japanese, a shot in the end. The same day, is 7 </w:t>
-    </w:r>
-    <w:proofErr w:type="spellStart"/>
-    <w:r>
-      <w:rPr>
-        <w:rFonts w:ascii="Calibri" w:eastAsia="Calibri" w:hAnsi="Calibri" w:cs="Calibri"/>
-        <w:b/>
-        <w:color w:val="FFF7FF"/>
-        <w:spacing w:val="-20"/>
-        <w:w w:val="33"/>
-        <w:sz w:val="2"/>
-      </w:rPr>
-      <w:t>zhouhaijiangzhi</w:t>
-    </w:r>
-    <w:proofErr w:type="spellEnd"/>
-    <w:r>
-      <w:rPr>
-        <w:rFonts w:ascii="Calibri" w:eastAsia="Calibri" w:hAnsi="Calibri" w:cs="Calibri"/>
-        <w:b/>
-        <w:color w:val="FFF7FF"/>
-        <w:spacing w:val="-20"/>
-        <w:w w:val="33"/>
-        <w:sz w:val="2"/>
-      </w:rPr>
-      <w:t xml:space="preserve"> grandfather Zhou </w:t>
-    </w:r>
-    <w:proofErr w:type="spellStart"/>
-    <w:r>
-      <w:rPr>
-        <w:rFonts w:ascii="Calibri" w:eastAsia="Calibri" w:hAnsi="Calibri" w:cs="Calibri"/>
-        <w:b/>
-        <w:color w:val="FFF7FF"/>
-        <w:spacing w:val="-20"/>
-        <w:w w:val="33"/>
-        <w:sz w:val="2"/>
-      </w:rPr>
-      <w:t>Yingbao</w:t>
-    </w:r>
-    <w:proofErr w:type="spellEnd"/>
-    <w:r>
-      <w:rPr>
-        <w:rFonts w:ascii="Calibri" w:eastAsia="Calibri" w:hAnsi="Calibri" w:cs="Calibri"/>
-        <w:b/>
-        <w:color w:val="FFF7FF"/>
-        <w:spacing w:val="-20"/>
-        <w:w w:val="33"/>
-        <w:sz w:val="2"/>
-      </w:rPr>
-      <w:t xml:space="preserve"> to escape the Japanese army, was found on the road, a shot in the end. In March 1939, the Japanese army in Yan Tomb raiding, has arrested 16 people, in </w:t>
-    </w:r>
-    <w:proofErr w:type="spellStart"/>
-    <w:r>
-      <w:rPr>
-        <w:rFonts w:ascii="Calibri" w:eastAsia="Calibri" w:hAnsi="Calibri" w:cs="Calibri"/>
-        <w:b/>
-        <w:color w:val="FFF7FF"/>
-        <w:spacing w:val="-20"/>
-        <w:w w:val="33"/>
-        <w:sz w:val="2"/>
-      </w:rPr>
-      <w:t>fengqiao</w:t>
-    </w:r>
-    <w:proofErr w:type="spellEnd"/>
-    <w:r>
-      <w:rPr>
-        <w:rFonts w:ascii="Calibri" w:eastAsia="Calibri" w:hAnsi="Calibri" w:cs="Calibri"/>
-        <w:b/>
-        <w:color w:val="FFF7FF"/>
-        <w:spacing w:val="-20"/>
-        <w:w w:val="33"/>
-        <w:sz w:val="2"/>
-      </w:rPr>
-      <w:t xml:space="preserve"> cigarettes this morning bang, killing 11 people on the River, East meeting point in wood </w:t>
-    </w:r>
-    <w:proofErr w:type="spellStart"/>
-    <w:r>
-      <w:rPr>
-        <w:rFonts w:ascii="Calibri" w:eastAsia="Calibri" w:hAnsi="Calibri" w:cs="Calibri"/>
-        <w:b/>
-        <w:color w:val="FFF7FF"/>
-        <w:spacing w:val="-20"/>
-        <w:w w:val="33"/>
-        <w:sz w:val="2"/>
-      </w:rPr>
-      <w:t>qiaotu</w:t>
-    </w:r>
-    <w:proofErr w:type="spellEnd"/>
-    <w:r>
-      <w:rPr>
-        <w:rFonts w:ascii="Calibri" w:eastAsia="Calibri" w:hAnsi="Calibri" w:cs="Calibri"/>
-        <w:b/>
-        <w:color w:val="FFF7FF"/>
-        <w:spacing w:val="-20"/>
-        <w:w w:val="33"/>
-        <w:sz w:val="2"/>
-      </w:rPr>
-      <w:t xml:space="preserve"> in the afternoon killing 4 people on the Riverside. </w:t>
-    </w:r>
-    <w:proofErr w:type="spellStart"/>
-    <w:r>
-      <w:rPr>
-        <w:rFonts w:ascii="Calibri" w:eastAsia="Calibri" w:hAnsi="Calibri" w:cs="Calibri"/>
-        <w:b/>
-        <w:color w:val="FFF7FF"/>
-        <w:spacing w:val="-20"/>
-        <w:w w:val="33"/>
-        <w:sz w:val="2"/>
-      </w:rPr>
-      <w:t>Gu</w:t>
-    </w:r>
-    <w:proofErr w:type="spellEnd"/>
-    <w:r>
-      <w:rPr>
-        <w:rFonts w:ascii="Calibri" w:eastAsia="Calibri" w:hAnsi="Calibri" w:cs="Calibri"/>
-        <w:b/>
-        <w:color w:val="FFF7FF"/>
-        <w:spacing w:val="-20"/>
-        <w:w w:val="33"/>
-        <w:sz w:val="2"/>
-      </w:rPr>
-      <w:t xml:space="preserve"> Tong is a Japanese go speak the Shanghai dialect, later to be called </w:t>
-    </w:r>
-    <w:proofErr w:type="spellStart"/>
-    <w:r>
-      <w:rPr>
-        <w:rFonts w:ascii="Calibri" w:eastAsia="Calibri" w:hAnsi="Calibri" w:cs="Calibri"/>
-        <w:b/>
-        <w:color w:val="FFF7FF"/>
-        <w:spacing w:val="-20"/>
-        <w:w w:val="33"/>
-        <w:sz w:val="2"/>
-      </w:rPr>
-      <w:t>Gu</w:t>
-    </w:r>
-    <w:proofErr w:type="spellEnd"/>
-    <w:r>
-      <w:rPr>
-        <w:rFonts w:ascii="Calibri" w:eastAsia="Calibri" w:hAnsi="Calibri" w:cs="Calibri"/>
-        <w:b/>
-        <w:color w:val="FFF7FF"/>
-        <w:spacing w:val="-20"/>
-        <w:w w:val="33"/>
-        <w:sz w:val="2"/>
-      </w:rPr>
-      <w:t xml:space="preserve"> Tong as "kill left." On January 18, 1943, the elves, five thousand or six thousand, water and land go hand in hand "mop-up" </w:t>
-    </w:r>
-    <w:proofErr w:type="spellStart"/>
-    <w:r>
-      <w:rPr>
-        <w:rFonts w:ascii="Calibri" w:eastAsia="Calibri" w:hAnsi="Calibri" w:cs="Calibri"/>
-        <w:b/>
-        <w:color w:val="FFF7FF"/>
-        <w:spacing w:val="-20"/>
-        <w:w w:val="33"/>
-        <w:sz w:val="2"/>
-      </w:rPr>
-      <w:t>jiaxing</w:t>
-    </w:r>
-    <w:proofErr w:type="spellEnd"/>
-    <w:r>
-      <w:rPr>
-        <w:rFonts w:ascii="Calibri" w:eastAsia="Calibri" w:hAnsi="Calibri" w:cs="Calibri"/>
-        <w:b/>
-        <w:color w:val="FFF7FF"/>
-        <w:spacing w:val="-20"/>
-        <w:w w:val="33"/>
-        <w:sz w:val="2"/>
-      </w:rPr>
-      <w:t xml:space="preserve"> area west of the railway, Yan Tomb area fall. March 6, </w:t>
-    </w:r>
-    <w:proofErr w:type="spellStart"/>
-    <w:r>
-      <w:rPr>
-        <w:rFonts w:ascii="Calibri" w:eastAsia="Calibri" w:hAnsi="Calibri" w:cs="Calibri"/>
-        <w:b/>
-        <w:color w:val="FFF7FF"/>
-        <w:spacing w:val="-20"/>
-        <w:w w:val="33"/>
-        <w:sz w:val="2"/>
-      </w:rPr>
-      <w:t>Niu</w:t>
-    </w:r>
-    <w:proofErr w:type="spellEnd"/>
-    <w:r>
-      <w:rPr>
-        <w:rFonts w:ascii="Calibri" w:eastAsia="Calibri" w:hAnsi="Calibri" w:cs="Calibri"/>
-        <w:b/>
-        <w:color w:val="FFF7FF"/>
-        <w:spacing w:val="-20"/>
-        <w:w w:val="33"/>
-        <w:sz w:val="2"/>
-      </w:rPr>
-      <w:t xml:space="preserve"> Shan (County Government II section chief) carrying its child </w:t>
-    </w:r>
-    <w:proofErr w:type="spellStart"/>
-    <w:r>
-      <w:rPr>
-        <w:rFonts w:ascii="Calibri" w:eastAsia="Calibri" w:hAnsi="Calibri" w:cs="Calibri"/>
-        <w:b/>
-        <w:color w:val="FFF7FF"/>
-        <w:spacing w:val="-20"/>
-        <w:w w:val="33"/>
-        <w:sz w:val="2"/>
-      </w:rPr>
-      <w:t>Niu</w:t>
-    </w:r>
-    <w:proofErr w:type="spellEnd"/>
-    <w:r>
-      <w:rPr>
-        <w:rFonts w:ascii="Calibri" w:eastAsia="Calibri" w:hAnsi="Calibri" w:cs="Calibri"/>
-        <w:b/>
-        <w:color w:val="FFF7FF"/>
-        <w:spacing w:val="-20"/>
-        <w:w w:val="33"/>
-        <w:sz w:val="2"/>
-      </w:rPr>
-      <w:t xml:space="preserve"> Jun (strict Tomb seventh district Chang) and the District Assistant Yu </w:t>
-    </w:r>
-    <w:proofErr w:type="spellStart"/>
-    <w:r>
-      <w:rPr>
-        <w:rFonts w:ascii="Calibri" w:eastAsia="Calibri" w:hAnsi="Calibri" w:cs="Calibri"/>
-        <w:b/>
-        <w:color w:val="FFF7FF"/>
-        <w:spacing w:val="-20"/>
-        <w:w w:val="33"/>
-        <w:sz w:val="2"/>
-      </w:rPr>
-      <w:t>Xuchu</w:t>
-    </w:r>
-    <w:proofErr w:type="spellEnd"/>
-    <w:r>
-      <w:rPr>
-        <w:rFonts w:ascii="Calibri" w:eastAsia="Calibri" w:hAnsi="Calibri" w:cs="Calibri"/>
-        <w:b/>
-        <w:color w:val="FFF7FF"/>
-        <w:spacing w:val="-20"/>
-        <w:w w:val="33"/>
-        <w:sz w:val="2"/>
-      </w:rPr>
-      <w:t xml:space="preserve">, and players </w:t>
-    </w:r>
-    <w:proofErr w:type="spellStart"/>
-    <w:r>
-      <w:rPr>
-        <w:rFonts w:ascii="Calibri" w:eastAsia="Calibri" w:hAnsi="Calibri" w:cs="Calibri"/>
-        <w:b/>
-        <w:color w:val="FFF7FF"/>
-        <w:spacing w:val="-20"/>
-        <w:w w:val="33"/>
-        <w:sz w:val="2"/>
-      </w:rPr>
-      <w:t>Jin</w:t>
-    </w:r>
-    <w:proofErr w:type="spellEnd"/>
-    <w:r>
-      <w:rPr>
-        <w:rFonts w:ascii="Calibri" w:eastAsia="Calibri" w:hAnsi="Calibri" w:cs="Calibri"/>
-        <w:b/>
-        <w:color w:val="FFF7FF"/>
-        <w:spacing w:val="-20"/>
-        <w:w w:val="33"/>
-        <w:sz w:val="2"/>
-      </w:rPr>
-      <w:t xml:space="preserve"> </w:t>
-    </w:r>
-    <w:proofErr w:type="spellStart"/>
-    <w:r>
-      <w:rPr>
-        <w:rFonts w:ascii="Calibri" w:eastAsia="Calibri" w:hAnsi="Calibri" w:cs="Calibri"/>
-        <w:b/>
-        <w:color w:val="FFF7FF"/>
-        <w:spacing w:val="-20"/>
-        <w:w w:val="33"/>
-        <w:sz w:val="2"/>
-      </w:rPr>
-      <w:t>Fuqin</w:t>
-    </w:r>
-    <w:proofErr w:type="spellEnd"/>
-    <w:r>
-      <w:rPr>
-        <w:rFonts w:ascii="Calibri" w:eastAsia="Calibri" w:hAnsi="Calibri" w:cs="Calibri"/>
-        <w:b/>
-        <w:color w:val="FFF7FF"/>
-        <w:spacing w:val="-20"/>
-        <w:w w:val="33"/>
-        <w:sz w:val="2"/>
-      </w:rPr>
-      <w:t xml:space="preserve">, and Shen </w:t>
-    </w:r>
-    <w:proofErr w:type="spellStart"/>
-    <w:r>
-      <w:rPr>
-        <w:rFonts w:ascii="Calibri" w:eastAsia="Calibri" w:hAnsi="Calibri" w:cs="Calibri"/>
-        <w:b/>
-        <w:color w:val="FFF7FF"/>
-        <w:spacing w:val="-20"/>
-        <w:w w:val="33"/>
-        <w:sz w:val="2"/>
-      </w:rPr>
-      <w:t>Baosheng</w:t>
-    </w:r>
-    <w:proofErr w:type="spellEnd"/>
-    <w:r>
-      <w:rPr>
-        <w:rFonts w:ascii="Calibri" w:eastAsia="Calibri" w:hAnsi="Calibri" w:cs="Calibri"/>
-        <w:b/>
-        <w:color w:val="FFF7FF"/>
-        <w:spacing w:val="-20"/>
-        <w:w w:val="33"/>
-        <w:sz w:val="2"/>
-      </w:rPr>
-      <w:t xml:space="preserve">, six people received </w:t>
-    </w:r>
-    <w:proofErr w:type="spellStart"/>
-    <w:r>
-      <w:rPr>
-        <w:rFonts w:ascii="Calibri" w:eastAsia="Calibri" w:hAnsi="Calibri" w:cs="Calibri"/>
-        <w:b/>
-        <w:color w:val="FFF7FF"/>
-        <w:spacing w:val="-20"/>
-        <w:w w:val="33"/>
-        <w:sz w:val="2"/>
-      </w:rPr>
-      <w:t>Wujiang</w:t>
-    </w:r>
-    <w:proofErr w:type="spellEnd"/>
-    <w:r>
-      <w:rPr>
-        <w:rFonts w:ascii="Calibri" w:eastAsia="Calibri" w:hAnsi="Calibri" w:cs="Calibri"/>
-        <w:b/>
-        <w:color w:val="FFF7FF"/>
-        <w:spacing w:val="-20"/>
-        <w:w w:val="33"/>
-        <w:sz w:val="2"/>
-      </w:rPr>
-      <w:t xml:space="preserve"> underground County Government notification</w:t>
+      <w:t>school)], 4 4 house building as well as more than 1000 copies of books, more than 10 kinds of collection of newspapers and magazines, fires burnt down.     In 1938, the Japanese learned that the national Government established in XI Tang Tomb rotten "clip" taxes, tax officers live in 8 of Yan Dong village farmers home, troops at night, Yao was burned several houses. 1938 new morning of September 18, the Japanese team went to the countryside "sweep" from the kaiyang village line to Tung Yang Jia Qiao yan Temple wall and met Yang Jia溇 Zhou Dana (male) weeks because of long-term illness and can't work in the fields, the Japanese see his face from scratch without calluses, regard him as "Shina", thrust a knife at the scene of his death. The body was stabbed 7 times, wound 13. The same day, Trang bang village heard the Japanese come to "mop-up" are hiding, mother of 9 Zhou Guanbao Zhang Aying to drill a "dry mound", was discovered by the Japanese, a shot in the end. The same day, is 7 zhouhaijiangzhi grandfather Zhou Yingbao to escape the Japanese army, was found on the road, a shot in the end. In March 1939, the Japanese army in Yan Tomb raiding, has arrested 16 people, in fengqiao cigarettes this morning bang, killing 11 people on the River, East meeting point in wood qiaotu in the afternoon killing 4 people on the Riverside. Gu Tong is a Japanese go speak the Shanghai dialect, later to be called Gu Tong as "kill left." On January 18, 1943, the elves, five thousand or six thousand, water and land go hand in hand "mop-up" jiaxing area west of the railway, Yan Tomb area fall. March 6, Niu Shan (County Government II section chief) carrying its child Niu Jun (strict Tomb seventh district Chang) and the District Assistant Yu Xuchu, and players Jin Fuqin, and Shen Baosheng, six people received Wujiang underground County Government notification</w:t>
     </w:r>
   </w:p>
 </w:ftr>
@@ -20053,6 +18960,95 @@
     </w:lvl>
   </w:abstractNum>
   <w:abstractNum w:abstractNumId="3">
+    <w:nsid w:val="3AC71CB5"/>
+    <w:multiLevelType w:val="hybridMultilevel"/>
+    <w:tmpl w:val="571C3C12"/>
+    <w:lvl w:ilvl="0" w:tplc="8882447A">
+      <w:start w:val="1"/>
+      <w:numFmt w:val="decimal"/>
+      <w:lvlText w:val="%1."/>
+      <w:lvlJc w:val="left"/>
+      <w:pPr>
+        <w:ind w:left="840" w:hanging="360"/>
+      </w:pPr>
+      <w:rPr>
+        <w:rFonts w:hint="eastAsia"/>
+      </w:rPr>
+    </w:lvl>
+    <w:lvl w:ilvl="1" w:tplc="04090019" w:tentative="1">
+      <w:start w:val="1"/>
+      <w:numFmt w:val="lowerLetter"/>
+      <w:lvlText w:val="%2)"/>
+      <w:lvlJc w:val="left"/>
+      <w:pPr>
+        <w:ind w:left="1440" w:hanging="480"/>
+      </w:pPr>
+    </w:lvl>
+    <w:lvl w:ilvl="2" w:tplc="0409001B" w:tentative="1">
+      <w:start w:val="1"/>
+      <w:numFmt w:val="lowerRoman"/>
+      <w:lvlText w:val="%3."/>
+      <w:lvlJc w:val="right"/>
+      <w:pPr>
+        <w:ind w:left="1920" w:hanging="480"/>
+      </w:pPr>
+    </w:lvl>
+    <w:lvl w:ilvl="3" w:tplc="0409000F" w:tentative="1">
+      <w:start w:val="1"/>
+      <w:numFmt w:val="decimal"/>
+      <w:lvlText w:val="%4."/>
+      <w:lvlJc w:val="left"/>
+      <w:pPr>
+        <w:ind w:left="2400" w:hanging="480"/>
+      </w:pPr>
+    </w:lvl>
+    <w:lvl w:ilvl="4" w:tplc="04090019" w:tentative="1">
+      <w:start w:val="1"/>
+      <w:numFmt w:val="lowerLetter"/>
+      <w:lvlText w:val="%5)"/>
+      <w:lvlJc w:val="left"/>
+      <w:pPr>
+        <w:ind w:left="2880" w:hanging="480"/>
+      </w:pPr>
+    </w:lvl>
+    <w:lvl w:ilvl="5" w:tplc="0409001B" w:tentative="1">
+      <w:start w:val="1"/>
+      <w:numFmt w:val="lowerRoman"/>
+      <w:lvlText w:val="%6."/>
+      <w:lvlJc w:val="right"/>
+      <w:pPr>
+        <w:ind w:left="3360" w:hanging="480"/>
+      </w:pPr>
+    </w:lvl>
+    <w:lvl w:ilvl="6" w:tplc="0409000F" w:tentative="1">
+      <w:start w:val="1"/>
+      <w:numFmt w:val="decimal"/>
+      <w:lvlText w:val="%7."/>
+      <w:lvlJc w:val="left"/>
+      <w:pPr>
+        <w:ind w:left="3840" w:hanging="480"/>
+      </w:pPr>
+    </w:lvl>
+    <w:lvl w:ilvl="7" w:tplc="04090019" w:tentative="1">
+      <w:start w:val="1"/>
+      <w:numFmt w:val="lowerLetter"/>
+      <w:lvlText w:val="%8)"/>
+      <w:lvlJc w:val="left"/>
+      <w:pPr>
+        <w:ind w:left="4320" w:hanging="480"/>
+      </w:pPr>
+    </w:lvl>
+    <w:lvl w:ilvl="8" w:tplc="0409001B" w:tentative="1">
+      <w:start w:val="1"/>
+      <w:numFmt w:val="lowerRoman"/>
+      <w:lvlText w:val="%9."/>
+      <w:lvlJc w:val="right"/>
+      <w:pPr>
+        <w:ind w:left="4800" w:hanging="480"/>
+      </w:pPr>
+    </w:lvl>
+  </w:abstractNum>
+  <w:abstractNum w:abstractNumId="4">
     <w:nsid w:val="47216F0B"/>
     <w:multiLevelType w:val="multilevel"/>
     <w:tmpl w:val="F8F43514"/>
@@ -20184,7 +19180,7 @@
       </w:rPr>
     </w:lvl>
   </w:abstractNum>
-  <w:abstractNum w:abstractNumId="4">
+  <w:abstractNum w:abstractNumId="5">
     <w:nsid w:val="48855375"/>
     <w:multiLevelType w:val="multilevel"/>
     <w:tmpl w:val="F8F43514"/>
@@ -20316,7 +19312,7 @@
       </w:rPr>
     </w:lvl>
   </w:abstractNum>
-  <w:abstractNum w:abstractNumId="5">
+  <w:abstractNum w:abstractNumId="6">
     <w:nsid w:val="5AB87B7A"/>
     <w:multiLevelType w:val="hybridMultilevel"/>
     <w:tmpl w:val="8CD0A6AC"/>
@@ -20436,7 +19432,7 @@
       </w:pPr>
     </w:lvl>
   </w:abstractNum>
-  <w:abstractNum w:abstractNumId="6">
+  <w:abstractNum w:abstractNumId="7">
     <w:nsid w:val="5F5F0623"/>
     <w:multiLevelType w:val="multilevel"/>
     <w:tmpl w:val="F8F43514"/>
@@ -20572,7 +19568,7 @@
       </w:rPr>
     </w:lvl>
   </w:abstractNum>
-  <w:abstractNum w:abstractNumId="7">
+  <w:abstractNum w:abstractNumId="8">
     <w:nsid w:val="648A5389"/>
     <w:multiLevelType w:val="hybridMultilevel"/>
     <w:tmpl w:val="A5F4F39E"/>
@@ -20661,7 +19657,7 @@
       </w:pPr>
     </w:lvl>
   </w:abstractNum>
-  <w:abstractNum w:abstractNumId="8">
+  <w:abstractNum w:abstractNumId="9">
     <w:nsid w:val="695065D7"/>
     <w:multiLevelType w:val="multilevel"/>
     <w:tmpl w:val="F8F43514"/>
@@ -20793,7 +19789,7 @@
       </w:rPr>
     </w:lvl>
   </w:abstractNum>
-  <w:abstractNum w:abstractNumId="9">
+  <w:abstractNum w:abstractNumId="10">
     <w:nsid w:val="79A4677A"/>
     <w:multiLevelType w:val="multilevel"/>
     <w:tmpl w:val="E6D2B9BE"/>
@@ -20934,34 +19930,34 @@
     </w:lvl>
   </w:abstractNum>
   <w:num w:numId="1">
-    <w:abstractNumId w:val="6"/>
+    <w:abstractNumId w:val="7"/>
   </w:num>
   <w:num w:numId="2">
-    <w:abstractNumId w:val="6"/>
+    <w:abstractNumId w:val="7"/>
   </w:num>
   <w:num w:numId="3">
-    <w:abstractNumId w:val="6"/>
+    <w:abstractNumId w:val="7"/>
   </w:num>
   <w:num w:numId="4">
-    <w:abstractNumId w:val="6"/>
+    <w:abstractNumId w:val="7"/>
   </w:num>
   <w:num w:numId="5">
-    <w:abstractNumId w:val="9"/>
+    <w:abstractNumId w:val="10"/>
   </w:num>
   <w:num w:numId="6">
-    <w:abstractNumId w:val="3"/>
+    <w:abstractNumId w:val="4"/>
   </w:num>
   <w:num w:numId="7">
-    <w:abstractNumId w:val="6"/>
+    <w:abstractNumId w:val="7"/>
   </w:num>
   <w:num w:numId="8">
     <w:abstractNumId w:val="0"/>
   </w:num>
   <w:num w:numId="9">
-    <w:abstractNumId w:val="4"/>
+    <w:abstractNumId w:val="5"/>
   </w:num>
   <w:num w:numId="10">
-    <w:abstractNumId w:val="8"/>
+    <w:abstractNumId w:val="9"/>
   </w:num>
   <w:num w:numId="11">
     <w:abstractNumId w:val="1"/>
@@ -20970,10 +19966,13 @@
     <w:abstractNumId w:val="2"/>
   </w:num>
   <w:num w:numId="13">
-    <w:abstractNumId w:val="5"/>
+    <w:abstractNumId w:val="6"/>
   </w:num>
   <w:num w:numId="14">
-    <w:abstractNumId w:val="7"/>
+    <w:abstractNumId w:val="8"/>
+  </w:num>
+  <w:num w:numId="15">
+    <w:abstractNumId w:val="3"/>
   </w:num>
 </w:numbering>
 </file>
@@ -22172,7 +21171,7 @@
 </file>
 
 <file path=customXml/itemProps1.xml><?xml version="1.0" encoding="utf-8"?>
-<ds:datastoreItem xmlns:ds="http://schemas.openxmlformats.org/officeDocument/2006/customXml" ds:itemID="{CA401B8B-BDC1-244B-9761-7F6B76A28476}">
+<ds:datastoreItem xmlns:ds="http://schemas.openxmlformats.org/officeDocument/2006/customXml" ds:itemID="{5715C111-532E-3A4E-9D1B-00FC158F123C}">
   <ds:schemaRefs>
     <ds:schemaRef ds:uri="http://schemas.openxmlformats.org/officeDocument/2006/bibliography"/>
   </ds:schemaRefs>

--- a/frwe.docx
+++ b/frwe.docx
@@ -40,7 +40,7 @@
             <v:imagedata r:id="rId8" o:title="" grayscale="t" bilevel="t"/>
             <w10:wrap type="topAndBottom"/>
           </v:shape>
-          <o:OLEObject Type="Embed" ProgID="Word.Picture.8" ShapeID="_x0000_s1026" DrawAspect="Content" ObjectID="_1543064658" r:id="rId9"/>
+          <o:OLEObject Type="Embed" ProgID="Word.Picture.8" ShapeID="_x0000_s1026" DrawAspect="Content" ObjectID="_1543084324" r:id="rId9"/>
         </w:object>
       </w:r>
       <w:r>
@@ -5632,19 +5632,26 @@
         <w:spacing w:line="360" w:lineRule="auto"/>
         <w:ind w:firstLineChars="149" w:firstLine="358"/>
         <w:rPr>
+          <w:rFonts w:hAnsi="宋体"/>
+          <w:sz w:val="24"/>
+          <w:szCs w:val="24"/>
+        </w:rPr>
+      </w:pPr>
+      <w:r>
+        <w:rPr>
           <w:rFonts w:hAnsi="宋体" w:hint="eastAsia"/>
           <w:sz w:val="24"/>
           <w:szCs w:val="24"/>
         </w:rPr>
-      </w:pPr>
-      <w:bookmarkStart w:id="15" w:name="_GoBack"/>
+        <w:t>生活中人们通过自然语言交流信息。自然语言给人们提供了一个表达自己认知、思想的工具。但是自然语言中的词汇表达的语义通常具有不确定性。</w:t>
+      </w:r>
       <w:r>
         <w:rPr>
           <w:rFonts w:hAnsi="宋体" w:hint="eastAsia"/>
           <w:sz w:val="24"/>
           <w:szCs w:val="24"/>
         </w:rPr>
-        <w:t>生活中人们通过自然语言交流信息。自然语言给人们提供了一个表达自己认知、思想的工具。但是自然语言中的词汇表达的语义通常具有不确定性。</w:t>
+        <w:t>比如人们对年龄的认知，可以</w:t>
       </w:r>
       <w:r>
         <w:rPr>
@@ -5652,7 +5659,7 @@
           <w:sz w:val="24"/>
           <w:szCs w:val="24"/>
         </w:rPr>
-        <w:t>比如人们对年龄的认知，可以</w:t>
+        <w:t>使</w:t>
       </w:r>
       <w:r>
         <w:rPr>
@@ -5660,7 +5667,7 @@
           <w:sz w:val="24"/>
           <w:szCs w:val="24"/>
         </w:rPr>
-        <w:t>使</w:t>
+        <w:t>用</w:t>
       </w:r>
       <w:r>
         <w:rPr>
@@ -5668,7 +5675,7 @@
           <w:sz w:val="24"/>
           <w:szCs w:val="24"/>
         </w:rPr>
-        <w:t>用</w:t>
+        <w:t>青年</w:t>
       </w:r>
       <w:r>
         <w:rPr>
@@ -5676,7 +5683,15 @@
           <w:sz w:val="24"/>
           <w:szCs w:val="24"/>
         </w:rPr>
-        <w:t>青年</w:t>
+        <w:t>描述一个</w:t>
+      </w:r>
+      <w:r>
+        <w:rPr>
+          <w:rFonts w:hAnsi="宋体"/>
+          <w:sz w:val="24"/>
+          <w:szCs w:val="24"/>
+        </w:rPr>
+        <w:t>30</w:t>
       </w:r>
       <w:r>
         <w:rPr>
@@ -5684,7 +5699,63 @@
           <w:sz w:val="24"/>
           <w:szCs w:val="24"/>
         </w:rPr>
-        <w:t>描述一个</w:t>
+        <w:t>岁的人，也可以</w:t>
+      </w:r>
+      <w:r>
+        <w:rPr>
+          <w:rFonts w:hAnsi="宋体" w:hint="eastAsia"/>
+          <w:sz w:val="24"/>
+          <w:szCs w:val="24"/>
+        </w:rPr>
+        <w:t>使用中年描述他。</w:t>
+      </w:r>
+      <w:r>
+        <w:rPr>
+          <w:rFonts w:hAnsi="宋体" w:hint="eastAsia"/>
+          <w:sz w:val="24"/>
+          <w:szCs w:val="24"/>
+        </w:rPr>
+        <w:t>我们很难从二者中选取一个标准的词汇描述。转换成数学语言就是</w:t>
+      </w:r>
+      <w:r>
+        <w:rPr>
+          <w:rFonts w:hAnsi="宋体" w:hint="eastAsia"/>
+          <w:sz w:val="24"/>
+          <w:szCs w:val="24"/>
+        </w:rPr>
+        <w:t>很难用一个经典的集合理论描述此类问题。</w:t>
+      </w:r>
+      <w:r>
+        <w:rPr>
+          <w:rFonts w:hAnsi="宋体" w:hint="eastAsia"/>
+          <w:sz w:val="24"/>
+          <w:szCs w:val="24"/>
+        </w:rPr>
+        <w:t>在经典集合的理论中，一个对象要么属于一个集合，要么不属于，</w:t>
+      </w:r>
+      <w:r>
+        <w:rPr>
+          <w:rFonts w:hAnsi="宋体" w:hint="eastAsia"/>
+          <w:sz w:val="24"/>
+          <w:szCs w:val="24"/>
+        </w:rPr>
+        <w:t>只能描述明确的、非此即彼的问题。</w:t>
+      </w:r>
+      <w:r>
+        <w:rPr>
+          <w:rFonts w:hAnsi="宋体" w:hint="eastAsia"/>
+          <w:sz w:val="24"/>
+          <w:szCs w:val="24"/>
+        </w:rPr>
+        <w:t>为解决此类模糊概念的问题，</w:t>
+      </w:r>
+      <w:r>
+        <w:rPr>
+          <w:rFonts w:hAnsi="宋体" w:hint="eastAsia"/>
+          <w:sz w:val="24"/>
+          <w:szCs w:val="24"/>
+        </w:rPr>
+        <w:t xml:space="preserve"> </w:t>
       </w:r>
       <w:r>
         <w:rPr>
@@ -5692,7 +5763,7 @@
           <w:sz w:val="24"/>
           <w:szCs w:val="24"/>
         </w:rPr>
-        <w:t>30</w:t>
+        <w:t>Zadeh</w:t>
       </w:r>
       <w:r>
         <w:rPr>
@@ -5700,7 +5771,7 @@
           <w:sz w:val="24"/>
           <w:szCs w:val="24"/>
         </w:rPr>
-        <w:t>岁的人，也可以</w:t>
+        <w:t>最先提出模糊</w:t>
       </w:r>
       <w:r>
         <w:rPr>
@@ -5708,7 +5779,7 @@
           <w:sz w:val="24"/>
           <w:szCs w:val="24"/>
         </w:rPr>
-        <w:t>使用中年描述他。</w:t>
+        <w:t>集理论对经典集合做了有效的扩充。模糊集合</w:t>
       </w:r>
       <w:r>
         <w:rPr>
@@ -5716,7 +5787,7 @@
           <w:sz w:val="24"/>
           <w:szCs w:val="24"/>
         </w:rPr>
-        <w:t>我们很难从二者中选取一个标准的词汇描述。转换成数学语言就是</w:t>
+        <w:t>中隶属度的加入</w:t>
       </w:r>
       <w:r>
         <w:rPr>
@@ -5724,7 +5795,7 @@
           <w:sz w:val="24"/>
           <w:szCs w:val="24"/>
         </w:rPr>
-        <w:t>很难用一个经典的集合理论描述此类问题。</w:t>
+        <w:t>使我们可以用</w:t>
       </w:r>
       <w:r>
         <w:rPr>
@@ -5732,7 +5803,7 @@
           <w:sz w:val="24"/>
           <w:szCs w:val="24"/>
         </w:rPr>
-        <w:t>在经典集合的理论中，一个对象要么属于一个集合，要么不属于，</w:t>
+        <w:t>模糊</w:t>
       </w:r>
       <w:r>
         <w:rPr>
@@ -5740,7 +5811,7 @@
           <w:sz w:val="24"/>
           <w:szCs w:val="24"/>
         </w:rPr>
-        <w:t>只能描述明确的、非此即彼的问题。</w:t>
+        <w:t>集合的方法描述此类问题。</w:t>
       </w:r>
       <w:r>
         <w:rPr>
@@ -5748,15 +5819,211 @@
           <w:sz w:val="24"/>
           <w:szCs w:val="24"/>
         </w:rPr>
-        <w:t>为解决此类模糊概念的问题，</w:t>
-      </w:r>
-      <w:r>
+        <w:t>但是在解决实际问题中隶属度函数的的求解却没有一个通用的计算模型。通常使用的方法为分析法、统计法、参照已知函数法。其中分析法和参照已知函数法为根据先验知识构造特定函数作为隶属度函数，此法有赖于研究人员的经验和对问题的分析，具有较强的主观性。统计法需要大量的统计实验来确定隶属度函数。</w:t>
+      </w:r>
+    </w:p>
+    <w:p>
+      <w:pPr>
+        <w:pStyle w:val="a1"/>
+        <w:spacing w:line="360" w:lineRule="auto"/>
+        <w:ind w:firstLine="480"/>
+        <w:rPr>
+          <w:rFonts w:ascii="宋体" w:hAnsi="宋体" w:cs="Courier New" w:hint="eastAsia"/>
+          <w:szCs w:val="24"/>
+        </w:rPr>
+      </w:pPr>
+      <w:r>
+        <w:rPr>
+          <w:rFonts w:ascii="宋体" w:hAnsi="宋体" w:cs="Courier New" w:hint="eastAsia"/>
+          <w:szCs w:val="24"/>
+        </w:rPr>
+        <w:t>我们提出了一种基于模糊重构</w:t>
+      </w:r>
+      <w:r>
+        <w:rPr>
+          <w:rFonts w:ascii="宋体" w:hAnsi="宋体" w:cs="Courier New" w:hint="eastAsia"/>
+          <w:szCs w:val="24"/>
+        </w:rPr>
+        <w:t>和原型理论</w:t>
+      </w:r>
+      <w:r>
+        <w:rPr>
+          <w:rFonts w:ascii="宋体" w:hAnsi="宋体" w:cs="Courier New" w:hint="eastAsia"/>
+          <w:szCs w:val="24"/>
+        </w:rPr>
+        <w:t>的</w:t>
+      </w:r>
+      <w:r>
+        <w:rPr>
+          <w:rFonts w:ascii="宋体" w:hAnsi="宋体" w:cs="Courier New" w:hint="eastAsia"/>
+          <w:szCs w:val="24"/>
+        </w:rPr>
+        <w:t>语义标签方法。</w:t>
+      </w:r>
+      <w:r>
+        <w:rPr>
+          <w:rFonts w:ascii="宋体" w:hAnsi="宋体" w:cs="Courier New" w:hint="eastAsia"/>
+          <w:szCs w:val="24"/>
+        </w:rPr>
+        <w:t xml:space="preserve">  </w:t>
+      </w:r>
+      <w:r>
+        <w:rPr>
+          <w:rFonts w:ascii="宋体" w:hAnsi="宋体" w:cs="Courier New"/>
+          <w:szCs w:val="24"/>
+        </w:rPr>
+        <w:t xml:space="preserve">                               </w:t>
+      </w:r>
+      <w:bookmarkStart w:id="15" w:name="_Toc165262356"/>
+      <w:bookmarkStart w:id="16" w:name="_Toc468974123"/>
+      <w:bookmarkEnd w:id="15"/>
+      <w:bookmarkEnd w:id="16"/>
+    </w:p>
+    <w:p>
+      <w:pPr>
+        <w:pStyle w:val="2"/>
+        <w:rPr>
+          <w:rFonts w:ascii="宋体" w:eastAsia="宋体" w:hAnsi="宋体"/>
+        </w:rPr>
+      </w:pPr>
+      <w:r>
+        <w:rPr>
+          <w:rFonts w:ascii="宋体" w:eastAsia="宋体" w:hAnsi="宋体" w:hint="eastAsia"/>
+        </w:rPr>
+        <w:t>研究</w:t>
+      </w:r>
+      <w:r>
+        <w:rPr>
+          <w:rFonts w:ascii="宋体" w:eastAsia="宋体" w:hAnsi="宋体" w:hint="eastAsia"/>
+        </w:rPr>
+        <w:t>背景和</w:t>
+      </w:r>
+      <w:r>
+        <w:rPr>
+          <w:rFonts w:ascii="宋体" w:eastAsia="宋体" w:hAnsi="宋体" w:hint="eastAsia"/>
+        </w:rPr>
+        <w:t>现状</w:t>
+      </w:r>
+    </w:p>
+    <w:p>
+      <w:pPr>
+        <w:pStyle w:val="3"/>
+      </w:pPr>
+      <w:r>
+        <w:rPr>
+          <w:rFonts w:hint="eastAsia"/>
+        </w:rPr>
+        <w:t>标签语义法</w:t>
+      </w:r>
+    </w:p>
+    <w:p>
+      <w:pPr>
+        <w:pStyle w:val="afd"/>
+        <w:spacing w:line="360" w:lineRule="auto"/>
+        <w:ind w:firstLineChars="149" w:firstLine="358"/>
         <w:rPr>
           <w:rFonts w:hAnsi="宋体" w:hint="eastAsia"/>
           <w:sz w:val="24"/>
           <w:szCs w:val="24"/>
         </w:rPr>
-        <w:t xml:space="preserve"> </w:t>
+      </w:pPr>
+      <w:r>
+        <w:rPr>
+          <w:rFonts w:hAnsi="宋体" w:hint="eastAsia"/>
+          <w:sz w:val="24"/>
+          <w:szCs w:val="24"/>
+        </w:rPr>
+        <w:t>Lawry</w:t>
+      </w:r>
+      <w:r>
+        <w:rPr>
+          <w:rFonts w:hAnsi="宋体" w:hint="eastAsia"/>
+          <w:sz w:val="24"/>
+          <w:szCs w:val="24"/>
+        </w:rPr>
+        <w:t>提出的</w:t>
+      </w:r>
+      <w:r>
+        <w:rPr>
+          <w:rFonts w:hAnsi="宋体" w:hint="eastAsia"/>
+          <w:sz w:val="24"/>
+          <w:szCs w:val="24"/>
+        </w:rPr>
+        <w:t>标签语义法</w:t>
+      </w:r>
+      <w:bookmarkStart w:id="17" w:name="_GoBack"/>
+      <w:bookmarkEnd w:id="17"/>
+      <w:r>
+        <w:rPr>
+          <w:rFonts w:hAnsi="宋体" w:hint="eastAsia"/>
+          <w:sz w:val="24"/>
+          <w:szCs w:val="24"/>
+        </w:rPr>
+        <w:t>是</w:t>
+      </w:r>
+      <w:r>
+        <w:rPr>
+          <w:rFonts w:hAnsi="宋体" w:hint="eastAsia"/>
+          <w:sz w:val="24"/>
+          <w:szCs w:val="24"/>
+        </w:rPr>
+        <w:t>用以描述含糊概念</w:t>
+      </w:r>
+      <w:r>
+        <w:rPr>
+          <w:rFonts w:hAnsi="宋体" w:hint="eastAsia"/>
+          <w:sz w:val="24"/>
+          <w:szCs w:val="24"/>
+        </w:rPr>
+        <w:t>的</w:t>
+      </w:r>
+      <w:r>
+        <w:rPr>
+          <w:rFonts w:hAnsi="宋体" w:hint="eastAsia"/>
+          <w:sz w:val="24"/>
+          <w:szCs w:val="24"/>
+        </w:rPr>
+        <w:t>不确定性</w:t>
+      </w:r>
+      <w:r>
+        <w:rPr>
+          <w:rFonts w:hAnsi="宋体" w:hint="eastAsia"/>
+          <w:sz w:val="24"/>
+          <w:szCs w:val="24"/>
+        </w:rPr>
+        <w:t>的</w:t>
+      </w:r>
+      <w:r>
+        <w:rPr>
+          <w:rFonts w:hAnsi="宋体" w:hint="eastAsia"/>
+          <w:sz w:val="24"/>
+          <w:szCs w:val="24"/>
+        </w:rPr>
+        <w:t>理论</w:t>
+      </w:r>
+      <w:r>
+        <w:rPr>
+          <w:rFonts w:hAnsi="宋体" w:hint="eastAsia"/>
+          <w:sz w:val="24"/>
+          <w:szCs w:val="24"/>
+        </w:rPr>
+        <w:t>。含糊概念表示人群在使用该</w:t>
+      </w:r>
+      <w:r>
+        <w:rPr>
+          <w:rFonts w:hAnsi="宋体" w:hint="eastAsia"/>
+          <w:sz w:val="24"/>
+          <w:szCs w:val="24"/>
+        </w:rPr>
+        <w:t>语义标签</w:t>
+      </w:r>
+      <w:r>
+        <w:rPr>
+          <w:rFonts w:hAnsi="宋体" w:hint="eastAsia"/>
+          <w:sz w:val="24"/>
+          <w:szCs w:val="24"/>
+        </w:rPr>
+        <w:t>交流时所表达的语义信息。在语义标签理论中有两个基础的且具有关联性的两个表示使用一个标签描述一个样本适合程度的方法。其一为质量函数（mass</w:t>
       </w:r>
       <w:r>
         <w:rPr>
@@ -5764,7 +6031,7 @@
           <w:sz w:val="24"/>
           <w:szCs w:val="24"/>
         </w:rPr>
-        <w:t>Zadeh</w:t>
+        <w:t xml:space="preserve"> </w:t>
       </w:r>
       <w:r>
         <w:rPr>
@@ -5772,7 +6039,7 @@
           <w:sz w:val="24"/>
           <w:szCs w:val="24"/>
         </w:rPr>
-        <w:t>最先提出模糊</w:t>
+        <w:t>function）</w:t>
       </w:r>
       <w:r>
         <w:rPr>
@@ -5780,7 +6047,7 @@
           <w:sz w:val="24"/>
           <w:szCs w:val="24"/>
         </w:rPr>
-        <w:t>集理论对经典集合做了有效的扩充。模糊集合</w:t>
+        <w:t>，表示使用一个标签描述某一样本的不确定程度。这种不确定性与语言习惯的含蓄程度和背景知识相关。第二个方法为</w:t>
       </w:r>
       <w:r>
         <w:rPr>
@@ -5788,7 +6055,7 @@
           <w:sz w:val="24"/>
           <w:szCs w:val="24"/>
         </w:rPr>
-        <w:t>中隶属度的加入</w:t>
+        <w:t>使用语义表达式描述一个样本的</w:t>
       </w:r>
       <w:r>
         <w:rPr>
@@ -5796,7 +6063,15 @@
           <w:sz w:val="24"/>
           <w:szCs w:val="24"/>
         </w:rPr>
-        <w:t>使我们可以用</w:t>
+        <w:t>适合度（</w:t>
+      </w:r>
+      <w:r>
+        <w:rPr>
+          <w:rFonts w:hAnsi="宋体"/>
+          <w:sz w:val="24"/>
+          <w:szCs w:val="24"/>
+        </w:rPr>
+        <w:t>appropriateness measures</w:t>
       </w:r>
       <w:r>
         <w:rPr>
@@ -5804,7 +6079,7 @@
           <w:sz w:val="24"/>
           <w:szCs w:val="24"/>
         </w:rPr>
-        <w:t>模糊</w:t>
+        <w:t>）</w:t>
       </w:r>
       <w:r>
         <w:rPr>
@@ -5812,7 +6087,7 @@
           <w:sz w:val="24"/>
           <w:szCs w:val="24"/>
         </w:rPr>
-        <w:t>集合的方法描述此类问题。</w:t>
+        <w:t>。适合度表示一个人主观的对使用一个语义标签描述一个样本的置信度，这依赖于他</w:t>
       </w:r>
       <w:r>
         <w:rPr>
@@ -5820,902 +6095,45 @@
           <w:sz w:val="24"/>
           <w:szCs w:val="24"/>
         </w:rPr>
-        <w:t>但是在解决实际问题中隶属度函数的的求解却没有一个通用的计算模型。通常使用的方法为分析法、统计法、参照已知函数法。其中分析法和参照已知函数法为根据先验知识构造特定函数作为隶属度函数，此法有赖于研究人员的经验和对问题的分析，具有较强的主观性。统计法需要大量的统计实验来确定隶属度函数。</w:t>
-      </w:r>
-    </w:p>
-    <w:p>
-      <w:pPr>
-        <w:pStyle w:val="a1"/>
-        <w:spacing w:line="360" w:lineRule="auto"/>
-        <w:ind w:firstLine="480"/>
-        <w:rPr>
-          <w:rFonts w:ascii="宋体" w:hAnsi="宋体" w:cs="Courier New" w:hint="eastAsia"/>
-          <w:szCs w:val="24"/>
-        </w:rPr>
-      </w:pPr>
-      <w:r>
-        <w:rPr>
-          <w:rFonts w:ascii="宋体" w:hAnsi="宋体" w:cs="Courier New" w:hint="eastAsia"/>
-          <w:szCs w:val="24"/>
-        </w:rPr>
-        <w:t>我们提出了一种基于模糊重构</w:t>
-      </w:r>
-      <w:r>
-        <w:rPr>
-          <w:rFonts w:ascii="宋体" w:hAnsi="宋体" w:cs="Courier New" w:hint="eastAsia"/>
-          <w:szCs w:val="24"/>
-        </w:rPr>
-        <w:t>和原型理论</w:t>
-      </w:r>
-      <w:r>
-        <w:rPr>
-          <w:rFonts w:ascii="宋体" w:hAnsi="宋体" w:cs="Courier New" w:hint="eastAsia"/>
-          <w:szCs w:val="24"/>
-        </w:rPr>
-        <w:t>的</w:t>
-      </w:r>
-      <w:r>
-        <w:rPr>
-          <w:rFonts w:ascii="宋体" w:hAnsi="宋体" w:cs="Courier New" w:hint="eastAsia"/>
-          <w:szCs w:val="24"/>
-        </w:rPr>
-        <w:t>语义标签方法。</w:t>
-      </w:r>
-    </w:p>
-    <w:bookmarkEnd w:id="15"/>
-    <w:p>
-      <w:pPr>
-        <w:pStyle w:val="a1"/>
-        <w:spacing w:line="360" w:lineRule="auto"/>
-        <w:ind w:firstLine="480"/>
-        <w:rPr>
-          <w:rFonts w:ascii="宋体" w:hAnsi="宋体"/>
-        </w:rPr>
-      </w:pPr>
+        <w:t>的背景知识。</w:t>
+      </w:r>
     </w:p>
     <w:p>
       <w:pPr>
         <w:pStyle w:val="3"/>
-        <w:tabs>
-          <w:tab w:val="clear" w:pos="630"/>
-        </w:tabs>
-        <w:spacing w:before="240" w:after="120"/>
-        <w:ind w:left="720" w:hanging="720"/>
-        <w:rPr>
-          <w:rFonts w:ascii="宋体" w:eastAsia="宋体" w:hAnsi="宋体"/>
-        </w:rPr>
-      </w:pPr>
-      <w:bookmarkStart w:id="16" w:name="_Toc165262356"/>
-      <w:bookmarkStart w:id="17" w:name="_Toc468974123"/>
-      <w:bookmarkEnd w:id="16"/>
-      <w:bookmarkEnd w:id="17"/>
-    </w:p>
-    <w:p>
-      <w:pPr>
-        <w:pStyle w:val="afd"/>
-        <w:spacing w:line="360" w:lineRule="auto"/>
-        <w:ind w:firstLineChars="149" w:firstLine="358"/>
-        <w:rPr>
-          <w:rFonts w:hAnsi="宋体"/>
-          <w:sz w:val="24"/>
-          <w:szCs w:val="24"/>
-        </w:rPr>
-      </w:pPr>
-      <w:r>
-        <w:rPr>
-          <w:rFonts w:hAnsi="宋体"/>
-          <w:sz w:val="24"/>
-          <w:szCs w:val="24"/>
-        </w:rPr>
-        <w:t>每个图都应有</w:t>
-      </w:r>
-      <w:r>
-        <w:rPr>
-          <w:rFonts w:hAnsi="宋体" w:hint="eastAsia"/>
-          <w:sz w:val="24"/>
-          <w:szCs w:val="24"/>
-        </w:rPr>
-        <w:t>图说明，图说明包含图编号与</w:t>
-      </w:r>
-      <w:r>
-        <w:rPr>
-          <w:rFonts w:hAnsi="宋体"/>
-          <w:sz w:val="24"/>
-          <w:szCs w:val="24"/>
-        </w:rPr>
-        <w:t>图题</w:t>
-      </w:r>
-      <w:r>
-        <w:rPr>
-          <w:rFonts w:hAnsi="宋体" w:hint="eastAsia"/>
-          <w:sz w:val="24"/>
-          <w:szCs w:val="24"/>
-        </w:rPr>
-        <w:t>(</w:t>
-      </w:r>
-      <w:r>
-        <w:rPr>
-          <w:rFonts w:hAnsi="宋体"/>
-          <w:sz w:val="24"/>
-          <w:szCs w:val="24"/>
-        </w:rPr>
-        <w:t>即图的名称</w:t>
-      </w:r>
-      <w:r>
-        <w:rPr>
-          <w:rFonts w:hAnsi="宋体" w:hint="eastAsia"/>
-          <w:sz w:val="24"/>
-          <w:szCs w:val="24"/>
-        </w:rPr>
-        <w:t>)</w:t>
-      </w:r>
-      <w:r>
-        <w:rPr>
-          <w:rFonts w:hAnsi="宋体"/>
-          <w:sz w:val="24"/>
-          <w:szCs w:val="24"/>
-        </w:rPr>
-        <w:t>；各种图均</w:t>
-      </w:r>
-      <w:r>
-        <w:rPr>
-          <w:rFonts w:hAnsi="宋体" w:hint="eastAsia"/>
-          <w:sz w:val="24"/>
-          <w:szCs w:val="24"/>
-        </w:rPr>
-        <w:t>要求</w:t>
-      </w:r>
-      <w:r>
-        <w:rPr>
-          <w:rFonts w:hAnsi="宋体"/>
-          <w:sz w:val="24"/>
-          <w:szCs w:val="24"/>
-        </w:rPr>
-        <w:t>统一编号</w:t>
-      </w:r>
-      <w:r>
-        <w:rPr>
-          <w:rFonts w:hAnsi="宋体" w:hint="eastAsia"/>
-          <w:sz w:val="24"/>
-          <w:szCs w:val="24"/>
-        </w:rPr>
-        <w:t>，</w:t>
-      </w:r>
-      <w:r>
-        <w:rPr>
-          <w:rFonts w:hAnsi="宋体"/>
-          <w:sz w:val="24"/>
-          <w:szCs w:val="24"/>
-        </w:rPr>
-        <w:t>图题与图</w:t>
-      </w:r>
-      <w:r>
-        <w:rPr>
-          <w:rFonts w:hAnsi="宋体" w:hint="eastAsia"/>
-          <w:sz w:val="24"/>
-          <w:szCs w:val="24"/>
-        </w:rPr>
-        <w:t>编号</w:t>
-      </w:r>
-      <w:r>
-        <w:rPr>
-          <w:rFonts w:hAnsi="宋体"/>
-          <w:sz w:val="24"/>
-          <w:szCs w:val="24"/>
-        </w:rPr>
-        <w:t>空一字距</w:t>
-      </w:r>
-      <w:r>
-        <w:rPr>
-          <w:rFonts w:hAnsi="宋体" w:hint="eastAsia"/>
-          <w:sz w:val="24"/>
-          <w:szCs w:val="24"/>
-        </w:rPr>
-        <w:t>，</w:t>
-      </w:r>
-      <w:r>
-        <w:rPr>
-          <w:rFonts w:hAnsi="宋体"/>
-          <w:sz w:val="24"/>
-          <w:szCs w:val="24"/>
-        </w:rPr>
-        <w:t>居中排印在图的下方</w:t>
-      </w:r>
-      <w:r>
-        <w:rPr>
-          <w:rFonts w:hAnsi="宋体" w:hint="eastAsia"/>
-          <w:sz w:val="24"/>
-          <w:szCs w:val="24"/>
-        </w:rPr>
-        <w:t>，图与图说明不能破页。</w:t>
-      </w:r>
-      <w:r>
-        <w:rPr>
-          <w:rFonts w:hAnsi="宋体"/>
-          <w:sz w:val="24"/>
-          <w:szCs w:val="24"/>
-        </w:rPr>
-        <w:t>只有1个图也</w:t>
-      </w:r>
-      <w:r>
-        <w:rPr>
-          <w:rFonts w:hAnsi="宋体" w:hint="eastAsia"/>
-          <w:sz w:val="24"/>
-          <w:szCs w:val="24"/>
-        </w:rPr>
-        <w:t>要有图说明。如图2.1，2表示第2章节，1表示本章的图的序号。</w:t>
-      </w:r>
-      <w:r>
-        <w:rPr>
-          <w:rFonts w:hAnsi="宋体"/>
-          <w:sz w:val="24"/>
-          <w:szCs w:val="24"/>
-        </w:rPr>
-        <w:t>图中文字、数字应植字</w:t>
-      </w:r>
-      <w:r>
-        <w:rPr>
-          <w:rFonts w:ascii="Times New Roman" w:hAnsi="Times New Roman" w:cs="Times New Roman"/>
-          <w:sz w:val="24"/>
-          <w:szCs w:val="24"/>
-          <w:vertAlign w:val="superscript"/>
-        </w:rPr>
-        <w:t>[1]</w:t>
-      </w:r>
-      <w:r>
-        <w:rPr>
-          <w:rFonts w:hAnsi="宋体" w:hint="eastAsia"/>
-          <w:sz w:val="24"/>
-          <w:szCs w:val="24"/>
-        </w:rPr>
-        <w:t>。</w:t>
-      </w:r>
-    </w:p>
-    <w:p>
-      <w:pPr>
-        <w:pStyle w:val="afd"/>
-        <w:spacing w:line="360" w:lineRule="auto"/>
-        <w:ind w:firstLineChars="200" w:firstLine="480"/>
-        <w:rPr>
-          <w:sz w:val="24"/>
-          <w:szCs w:val="24"/>
-        </w:rPr>
-      </w:pPr>
-      <w:r>
-        <w:rPr>
-          <w:sz w:val="24"/>
-          <w:szCs w:val="24"/>
-        </w:rPr>
-        <w:t>坐标图纵横标目的量和单位符号应齐全，居中置于纵横坐标的外侧，横坐标的标目自左至右；纵坐标的标目自下而上，右侧纵坐标的标目方式与左侧相同。</w:t>
-      </w:r>
-    </w:p>
-    <w:p>
-      <w:pPr>
-        <w:pStyle w:val="afd"/>
-        <w:spacing w:line="360" w:lineRule="auto"/>
-        <w:ind w:firstLine="420"/>
-      </w:pPr>
-      <w:r>
-        <w:rPr>
-          <w:sz w:val="24"/>
-          <w:szCs w:val="24"/>
-        </w:rPr>
-        <w:t>照片应标染色方法和放大倍数，必要时应附有表示目的物尺寸大小的标度。</w:t>
-      </w:r>
-      <w:r>
-        <w:rPr>
-          <w:sz w:val="24"/>
-          <w:szCs w:val="24"/>
+      </w:pPr>
+      <w:r>
+        <w:rPr>
+          <w:rFonts w:hint="eastAsia"/>
         </w:rPr>
         <w:lastRenderedPageBreak/>
-        <w:t>图中的量、符号、单位以及缩略词等必须与正文一致</w:t>
-      </w:r>
+        <w:t>原型理论</w:t>
+      </w:r>
+    </w:p>
+    <w:p>
+      <w:pPr>
+        <w:pStyle w:val="3"/>
+      </w:pPr>
       <w:r>
         <w:rPr>
           <w:rFonts w:hint="eastAsia"/>
-          <w:sz w:val="24"/>
-          <w:szCs w:val="24"/>
-        </w:rPr>
-        <w:t>，</w:t>
-      </w:r>
-      <w:r>
-        <w:rPr>
-          <w:sz w:val="24"/>
-          <w:szCs w:val="24"/>
-        </w:rPr>
-        <w:t>表亦然。图一般随正文，先见文字后见图</w:t>
-      </w:r>
-      <w:r>
+        </w:rPr>
+        <w:t>字典学习</w:t>
+      </w:r>
+    </w:p>
+    <w:p>
+      <w:pPr>
+        <w:pStyle w:val="3"/>
         <w:rPr>
           <w:rFonts w:hint="eastAsia"/>
-          <w:sz w:val="24"/>
-          <w:szCs w:val="24"/>
-        </w:rPr>
-        <w:t>。</w:t>
-      </w:r>
-    </w:p>
-    <w:p>
-      <w:pPr>
-        <w:pStyle w:val="af0"/>
-        <w:keepNext/>
-        <w:spacing w:line="360" w:lineRule="auto"/>
-        <w:rPr>
-          <w:rFonts w:ascii="宋体" w:hAnsi="宋体"/>
-        </w:rPr>
-      </w:pPr>
-      <w:bookmarkStart w:id="18" w:name="_Toc164668554"/>
-      <w:bookmarkStart w:id="19" w:name="_Toc140657376"/>
-      <w:r>
-        <w:rPr>
-          <w:noProof/>
-        </w:rPr>
-        <mc:AlternateContent>
-          <mc:Choice Requires="wpg">
-            <w:drawing>
-              <wp:inline distT="0" distB="0" distL="0" distR="0" wp14:anchorId="6B915F5C" wp14:editId="3ACA6759">
-                <wp:extent cx="5257800" cy="2674620"/>
-                <wp:effectExtent l="0" t="0" r="0" b="5080"/>
-                <wp:docPr id="16" name="Group 4"/>
-                <wp:cNvGraphicFramePr>
-                  <a:graphicFrameLocks xmlns:a="http://schemas.openxmlformats.org/drawingml/2006/main" noChangeAspect="1"/>
-                </wp:cNvGraphicFramePr>
-                <a:graphic xmlns:a="http://schemas.openxmlformats.org/drawingml/2006/main">
-                  <a:graphicData uri="http://schemas.microsoft.com/office/word/2010/wordprocessingGroup">
-                    <wpg:wgp>
-                      <wpg:cNvGrpSpPr>
-                        <a:grpSpLocks noChangeAspect="1"/>
-                      </wpg:cNvGrpSpPr>
-                      <wpg:grpSpPr bwMode="auto">
-                        <a:xfrm>
-                          <a:off x="0" y="0"/>
-                          <a:ext cx="5257800" cy="2674620"/>
-                          <a:chOff x="1813" y="8468"/>
-                          <a:chExt cx="8280" cy="4212"/>
-                        </a:xfrm>
-                      </wpg:grpSpPr>
-                      <wps:wsp>
-                        <wps:cNvPr id="17" name="AutoShape 5"/>
-                        <wps:cNvSpPr>
-                          <a:spLocks noChangeAspect="1" noChangeArrowheads="1" noTextEdit="1"/>
-                        </wps:cNvSpPr>
-                        <wps:spPr bwMode="auto">
-                          <a:xfrm>
-                            <a:off x="1813" y="8468"/>
-                            <a:ext cx="8280" cy="4212"/>
-                          </a:xfrm>
-                          <a:prstGeom prst="rect">
-                            <a:avLst/>
-                          </a:prstGeom>
-                          <a:noFill/>
-                          <a:ln>
-                            <a:noFill/>
-                          </a:ln>
-                          <a:extLst>
-                            <a:ext uri="{909E8E84-426E-40DD-AFC4-6F175D3DCCD1}">
-                              <a14:hiddenFill xmlns:a14="http://schemas.microsoft.com/office/drawing/2010/main">
-                                <a:solidFill>
-                                  <a:srgbClr val="FFFFFF"/>
-                                </a:solidFill>
-                              </a14:hiddenFill>
-                            </a:ext>
-                            <a:ext uri="{91240B29-F687-4F45-9708-019B960494DF}">
-                              <a14:hiddenLine xmlns:a14="http://schemas.microsoft.com/office/drawing/2010/main" w="9525">
-                                <a:solidFill>
-                                  <a:srgbClr val="000000"/>
-                                </a:solidFill>
-                                <a:miter lim="800000"/>
-                                <a:headEnd/>
-                                <a:tailEnd/>
-                              </a14:hiddenLine>
-                            </a:ext>
-                          </a:extLst>
-                        </wps:spPr>
-                        <wps:bodyPr rot="0" vert="horz" wrap="square" lIns="91440" tIns="45720" rIns="91440" bIns="45720" anchor="t" anchorCtr="0" upright="1">
-                          <a:noAutofit/>
-                        </wps:bodyPr>
-                      </wps:wsp>
-                      <wps:wsp>
-                        <wps:cNvPr id="18" name="Rectangle 6"/>
-                        <wps:cNvSpPr>
-                          <a:spLocks noChangeArrowheads="1"/>
-                        </wps:cNvSpPr>
-                        <wps:spPr bwMode="auto">
-                          <a:xfrm>
-                            <a:off x="3973" y="8780"/>
-                            <a:ext cx="1440" cy="468"/>
-                          </a:xfrm>
-                          <a:prstGeom prst="rect">
-                            <a:avLst/>
-                          </a:prstGeom>
-                          <a:solidFill>
-                            <a:srgbClr val="FFFFFF"/>
-                          </a:solidFill>
-                          <a:ln w="9525">
-                            <a:solidFill>
-                              <a:srgbClr val="000000"/>
-                            </a:solidFill>
-                            <a:miter lim="800000"/>
-                            <a:headEnd/>
-                            <a:tailEnd/>
-                          </a:ln>
-                        </wps:spPr>
-                        <wps:txbx>
-                          <w:txbxContent>
-                            <w:p>
-                              <w:pPr>
-                                <w:jc w:val="center"/>
-                              </w:pPr>
-                              <w:r>
-                                <w:rPr>
-                                  <w:rFonts w:hint="eastAsia"/>
-                                </w:rPr>
-                                <w:t>A</w:t>
-                              </w:r>
-                            </w:p>
-                          </w:txbxContent>
-                        </wps:txbx>
-                        <wps:bodyPr rot="0" vert="horz" wrap="square" lIns="91440" tIns="45720" rIns="91440" bIns="45720" anchor="t" anchorCtr="0" upright="1">
-                          <a:noAutofit/>
-                        </wps:bodyPr>
-                      </wps:wsp>
-                      <wps:wsp>
-                        <wps:cNvPr id="19" name="Rectangle 7"/>
-                        <wps:cNvSpPr>
-                          <a:spLocks noChangeArrowheads="1"/>
-                        </wps:cNvSpPr>
-                        <wps:spPr bwMode="auto">
-                          <a:xfrm>
-                            <a:off x="6493" y="8780"/>
-                            <a:ext cx="1620" cy="468"/>
-                          </a:xfrm>
-                          <a:prstGeom prst="rect">
-                            <a:avLst/>
-                          </a:prstGeom>
-                          <a:solidFill>
-                            <a:srgbClr val="FFFFFF"/>
-                          </a:solidFill>
-                          <a:ln w="9525">
-                            <a:solidFill>
-                              <a:srgbClr val="000000"/>
-                            </a:solidFill>
-                            <a:miter lim="800000"/>
-                            <a:headEnd/>
-                            <a:tailEnd/>
-                          </a:ln>
-                        </wps:spPr>
-                        <wps:txbx>
-                          <w:txbxContent>
-                            <w:p>
-                              <w:pPr>
-                                <w:jc w:val="center"/>
-                              </w:pPr>
-                              <w:r>
-                                <w:rPr>
-                                  <w:rFonts w:hint="eastAsia"/>
-                                </w:rPr>
-                                <w:t>B</w:t>
-                              </w:r>
-                            </w:p>
-                          </w:txbxContent>
-                        </wps:txbx>
-                        <wps:bodyPr rot="0" vert="horz" wrap="square" lIns="91440" tIns="45720" rIns="91440" bIns="45720" anchor="t" anchorCtr="0" upright="1">
-                          <a:noAutofit/>
-                        </wps:bodyPr>
-                      </wps:wsp>
-                      <wps:wsp>
-                        <wps:cNvPr id="20" name="Rectangle 8"/>
-                        <wps:cNvSpPr>
-                          <a:spLocks noChangeArrowheads="1"/>
-                        </wps:cNvSpPr>
-                        <wps:spPr bwMode="auto">
-                          <a:xfrm>
-                            <a:off x="5053" y="10340"/>
-                            <a:ext cx="1801" cy="468"/>
-                          </a:xfrm>
-                          <a:prstGeom prst="rect">
-                            <a:avLst/>
-                          </a:prstGeom>
-                          <a:solidFill>
-                            <a:srgbClr val="FFFFFF"/>
-                          </a:solidFill>
-                          <a:ln w="9525">
-                            <a:solidFill>
-                              <a:srgbClr val="000000"/>
-                            </a:solidFill>
-                            <a:miter lim="800000"/>
-                            <a:headEnd/>
-                            <a:tailEnd/>
-                          </a:ln>
-                        </wps:spPr>
-                        <wps:txbx>
-                          <w:txbxContent>
-                            <w:p>
-                              <w:pPr>
-                                <w:jc w:val="center"/>
-                              </w:pPr>
-                              <w:r>
-                                <w:rPr>
-                                  <w:rFonts w:hint="eastAsia"/>
-                                </w:rPr>
-                                <w:t>C</w:t>
-                              </w:r>
-                            </w:p>
-                          </w:txbxContent>
-                        </wps:txbx>
-                        <wps:bodyPr rot="0" vert="horz" wrap="square" lIns="91440" tIns="45720" rIns="91440" bIns="45720" anchor="t" anchorCtr="0" upright="1">
-                          <a:noAutofit/>
-                        </wps:bodyPr>
-                      </wps:wsp>
-                      <wps:wsp>
-                        <wps:cNvPr id="21" name="Rectangle 9"/>
-                        <wps:cNvSpPr>
-                          <a:spLocks noChangeArrowheads="1"/>
-                        </wps:cNvSpPr>
-                        <wps:spPr bwMode="auto">
-                          <a:xfrm>
-                            <a:off x="5053" y="11744"/>
-                            <a:ext cx="1800" cy="468"/>
-                          </a:xfrm>
-                          <a:prstGeom prst="rect">
-                            <a:avLst/>
-                          </a:prstGeom>
-                          <a:solidFill>
-                            <a:srgbClr val="FFFFFF"/>
-                          </a:solidFill>
-                          <a:ln w="9525">
-                            <a:solidFill>
-                              <a:srgbClr val="000000"/>
-                            </a:solidFill>
-                            <a:miter lim="800000"/>
-                            <a:headEnd/>
-                            <a:tailEnd/>
-                          </a:ln>
-                        </wps:spPr>
-                        <wps:txbx>
-                          <w:txbxContent>
-                            <w:p>
-                              <w:pPr>
-                                <w:jc w:val="center"/>
-                              </w:pPr>
-                              <w:r>
-                                <w:rPr>
-                                  <w:rFonts w:hint="eastAsia"/>
-                                </w:rPr>
-                                <w:t>D</w:t>
-                              </w:r>
-                            </w:p>
-                          </w:txbxContent>
-                        </wps:txbx>
-                        <wps:bodyPr rot="0" vert="horz" wrap="square" lIns="91440" tIns="45720" rIns="91440" bIns="45720" anchor="t" anchorCtr="0" upright="1">
-                          <a:noAutofit/>
-                        </wps:bodyPr>
-                      </wps:wsp>
-                      <wps:wsp>
-                        <wps:cNvPr id="22" name="Line 10"/>
-                        <wps:cNvCnPr>
-                          <a:cxnSpLocks noChangeShapeType="1"/>
-                        </wps:cNvCnPr>
-                        <wps:spPr bwMode="auto">
-                          <a:xfrm>
-                            <a:off x="4693" y="9248"/>
-                            <a:ext cx="1080" cy="1092"/>
-                          </a:xfrm>
-                          <a:prstGeom prst="line">
-                            <a:avLst/>
-                          </a:prstGeom>
-                          <a:noFill/>
-                          <a:ln w="9525">
-                            <a:solidFill>
-                              <a:srgbClr val="000000"/>
-                            </a:solidFill>
-                            <a:round/>
-                            <a:headEnd/>
-                            <a:tailEnd type="triangle" w="med" len="med"/>
-                          </a:ln>
-                          <a:extLst>
-                            <a:ext uri="{909E8E84-426E-40DD-AFC4-6F175D3DCCD1}">
-                              <a14:hiddenFill xmlns:a14="http://schemas.microsoft.com/office/drawing/2010/main">
-                                <a:noFill/>
-                              </a14:hiddenFill>
-                            </a:ext>
-                          </a:extLst>
-                        </wps:spPr>
-                        <wps:bodyPr/>
-                      </wps:wsp>
-                      <wps:wsp>
-                        <wps:cNvPr id="23" name="Line 11"/>
-                        <wps:cNvCnPr>
-                          <a:cxnSpLocks noChangeShapeType="1"/>
-                        </wps:cNvCnPr>
-                        <wps:spPr bwMode="auto">
-                          <a:xfrm flipH="1">
-                            <a:off x="6133" y="9248"/>
-                            <a:ext cx="1080" cy="1092"/>
-                          </a:xfrm>
-                          <a:prstGeom prst="line">
-                            <a:avLst/>
-                          </a:prstGeom>
-                          <a:noFill/>
-                          <a:ln w="9525">
-                            <a:solidFill>
-                              <a:srgbClr val="000000"/>
-                            </a:solidFill>
-                            <a:round/>
-                            <a:headEnd/>
-                            <a:tailEnd type="triangle" w="med" len="med"/>
-                          </a:ln>
-                          <a:extLst>
-                            <a:ext uri="{909E8E84-426E-40DD-AFC4-6F175D3DCCD1}">
-                              <a14:hiddenFill xmlns:a14="http://schemas.microsoft.com/office/drawing/2010/main">
-                                <a:noFill/>
-                              </a14:hiddenFill>
-                            </a:ext>
-                          </a:extLst>
-                        </wps:spPr>
-                        <wps:bodyPr/>
-                      </wps:wsp>
-                      <wps:wsp>
-                        <wps:cNvPr id="24" name="Line 12"/>
-                        <wps:cNvCnPr>
-                          <a:cxnSpLocks noChangeShapeType="1"/>
-                        </wps:cNvCnPr>
-                        <wps:spPr bwMode="auto">
-                          <a:xfrm>
-                            <a:off x="5953" y="10808"/>
-                            <a:ext cx="0" cy="936"/>
-                          </a:xfrm>
-                          <a:prstGeom prst="line">
-                            <a:avLst/>
-                          </a:prstGeom>
-                          <a:noFill/>
-                          <a:ln w="9525">
-                            <a:solidFill>
-                              <a:srgbClr val="000000"/>
-                            </a:solidFill>
-                            <a:round/>
-                            <a:headEnd/>
-                            <a:tailEnd type="triangle" w="med" len="med"/>
-                          </a:ln>
-                          <a:extLst>
-                            <a:ext uri="{909E8E84-426E-40DD-AFC4-6F175D3DCCD1}">
-                              <a14:hiddenFill xmlns:a14="http://schemas.microsoft.com/office/drawing/2010/main">
-                                <a:noFill/>
-                              </a14:hiddenFill>
-                            </a:ext>
-                          </a:extLst>
-                        </wps:spPr>
-                        <wps:bodyPr/>
-                      </wps:wsp>
-                    </wpg:wgp>
-                  </a:graphicData>
-                </a:graphic>
-              </wp:inline>
-            </w:drawing>
-          </mc:Choice>
-          <mc:Fallback>
-            <w:pict>
-              <v:group w14:anchorId="6B915F5C" id="Group 4" o:spid="_x0000_s1026" style="width:414pt;height:210.6pt;mso-position-horizontal-relative:char;mso-position-vertical-relative:line" coordorigin="1813,8468" coordsize="8280,4212" o:gfxdata="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">
-                <o:lock v:ext="edit" aspectratio="t"/>
-                <v:rect id="AutoShape 5" o:spid="_x0000_s1027" style="position:absolute;left:1813;top:8468;width:8280;height:4212;visibility:visible;mso-wrap-style:square;v-text-anchor:top" o:gfxdata="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" filled="f" stroked="f">
-                  <o:lock v:ext="edit" aspectratio="t" text="t"/>
-                </v:rect>
-                <v:rect id="Rectangle 6" o:spid="_x0000_s1028" style="position:absolute;left:3973;top:8780;width:1440;height:468;visibility:visible;mso-wrap-style:square;v-text-anchor:top" o:gfxdata="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">
-                  <v:textbox>
-                    <w:txbxContent>
-                      <w:p>
-                        <w:pPr>
-                          <w:jc w:val="center"/>
-                        </w:pPr>
-                        <w:r>
-                          <w:rPr>
-                            <w:rFonts w:hint="eastAsia"/>
-                          </w:rPr>
-                          <w:t>A</w:t>
-                        </w:r>
-                      </w:p>
-                    </w:txbxContent>
-                  </v:textbox>
-                </v:rect>
-                <v:rect id="Rectangle 7" o:spid="_x0000_s1029" style="position:absolute;left:6493;top:8780;width:1620;height:468;visibility:visible;mso-wrap-style:square;v-text-anchor:top" o:gfxdata="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">
-                  <v:textbox>
-                    <w:txbxContent>
-                      <w:p>
-                        <w:pPr>
-                          <w:jc w:val="center"/>
-                        </w:pPr>
-                        <w:r>
-                          <w:rPr>
-                            <w:rFonts w:hint="eastAsia"/>
-                          </w:rPr>
-                          <w:t>B</w:t>
-                        </w:r>
-                      </w:p>
-                    </w:txbxContent>
-                  </v:textbox>
-                </v:rect>
-                <v:rect id="Rectangle 8" o:spid="_x0000_s1030" style="position:absolute;left:5053;top:10340;width:1801;height:468;visibility:visible;mso-wrap-style:square;v-text-anchor:top" o:gfxdata="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">
-                  <v:textbox>
-                    <w:txbxContent>
-                      <w:p>
-                        <w:pPr>
-                          <w:jc w:val="center"/>
-                        </w:pPr>
-                        <w:r>
-                          <w:rPr>
-                            <w:rFonts w:hint="eastAsia"/>
-                          </w:rPr>
-                          <w:t>C</w:t>
-                        </w:r>
-                      </w:p>
-                    </w:txbxContent>
-                  </v:textbox>
-                </v:rect>
-                <v:rect id="Rectangle 9" o:spid="_x0000_s1031" style="position:absolute;left:5053;top:11744;width:1800;height:468;visibility:visible;mso-wrap-style:square;v-text-anchor:top" o:gfxdata="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">
-                  <v:textbox>
-                    <w:txbxContent>
-                      <w:p>
-                        <w:pPr>
-                          <w:jc w:val="center"/>
-                        </w:pPr>
-                        <w:r>
-                          <w:rPr>
-                            <w:rFonts w:hint="eastAsia"/>
-                          </w:rPr>
-                          <w:t>D</w:t>
-                        </w:r>
-                      </w:p>
-                    </w:txbxContent>
-                  </v:textbox>
-                </v:rect>
-                <v:line id="Line 10" o:spid="_x0000_s1032" style="position:absolute;visibility:visible;mso-wrap-style:square" from="4693,9248" to="5773,10340" o:connectortype="straight" o:gfxdata="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">
-                  <v:stroke endarrow="block"/>
-                </v:line>
-                <v:line id="Line 11" o:spid="_x0000_s1033" style="position:absolute;flip:x;visibility:visible;mso-wrap-style:square" from="6133,9248" to="7213,10340" o:connectortype="straight" o:gfxdata="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">
-                  <v:stroke endarrow="block"/>
-                </v:line>
-                <v:line id="Line 12" o:spid="_x0000_s1034" style="position:absolute;visibility:visible;mso-wrap-style:square" from="5953,10808" to="5953,11744" o:connectortype="straight" o:gfxdata="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">
-                  <v:stroke endarrow="block"/>
-                </v:line>
-                <w10:anchorlock/>
-              </v:group>
-            </w:pict>
-          </mc:Fallback>
-        </mc:AlternateContent>
-      </w:r>
-    </w:p>
-    <w:p>
-      <w:pPr>
-        <w:pStyle w:val="af0"/>
-        <w:keepNext/>
-        <w:spacing w:line="360" w:lineRule="auto"/>
-      </w:pPr>
-      <w:bookmarkStart w:id="20" w:name="_Toc164668821"/>
-      <w:bookmarkStart w:id="21" w:name="_Toc468974164"/>
+        </w:rPr>
+      </w:pPr>
       <w:r>
         <w:rPr>
           <w:rFonts w:hint="eastAsia"/>
         </w:rPr>
-        <w:t>图</w:t>
-      </w:r>
-      <w:r>
-        <w:rPr>
-          <w:rFonts w:hint="eastAsia"/>
-        </w:rPr>
-        <w:t xml:space="preserve"> </w:t>
-      </w:r>
-      <w:r>
-        <w:fldChar w:fldCharType="begin"/>
-      </w:r>
-      <w:r>
-        <w:instrText xml:space="preserve"> </w:instrText>
-      </w:r>
-      <w:r>
-        <w:rPr>
-          <w:rFonts w:hint="eastAsia"/>
-        </w:rPr>
-        <w:instrText>STYLEREF 1 \s</w:instrText>
-      </w:r>
-      <w:r>
-        <w:instrText xml:space="preserve"> </w:instrText>
-      </w:r>
-      <w:r>
-        <w:fldChar w:fldCharType="separate"/>
-      </w:r>
-      <w:r>
-        <w:rPr>
-          <w:noProof/>
-        </w:rPr>
-        <w:t>1</w:t>
-      </w:r>
-      <w:r>
-        <w:fldChar w:fldCharType="end"/>
-      </w:r>
-      <w:r>
-        <w:rPr>
-          <w:rFonts w:hint="eastAsia"/>
-        </w:rPr>
-        <w:t>.</w:t>
-      </w:r>
-      <w:r>
-        <w:fldChar w:fldCharType="begin"/>
-      </w:r>
-      <w:r>
-        <w:instrText xml:space="preserve"> </w:instrText>
-      </w:r>
-      <w:r>
-        <w:rPr>
-          <w:rFonts w:hint="eastAsia"/>
-        </w:rPr>
-        <w:instrText xml:space="preserve">SEQ </w:instrText>
-      </w:r>
-      <w:r>
-        <w:rPr>
-          <w:rFonts w:hint="eastAsia"/>
-        </w:rPr>
-        <w:instrText>图</w:instrText>
-      </w:r>
-      <w:r>
-        <w:rPr>
-          <w:rFonts w:hint="eastAsia"/>
-        </w:rPr>
-        <w:instrText xml:space="preserve"> \* ARABIC \s 1</w:instrText>
-      </w:r>
-      <w:r>
-        <w:instrText xml:space="preserve"> </w:instrText>
-      </w:r>
-      <w:r>
-        <w:fldChar w:fldCharType="separate"/>
-      </w:r>
-      <w:r>
-        <w:rPr>
-          <w:noProof/>
-        </w:rPr>
-        <w:t>1</w:t>
-      </w:r>
-      <w:r>
-        <w:fldChar w:fldCharType="end"/>
-      </w:r>
-      <w:bookmarkEnd w:id="18"/>
-      <w:bookmarkEnd w:id="20"/>
-      <w:r>
-        <w:rPr>
-          <w:rFonts w:hint="eastAsia"/>
-        </w:rPr>
-        <w:t>论文中</w:t>
-      </w:r>
-      <w:r>
-        <w:rPr>
-          <w:rFonts w:ascii="宋体" w:hAnsi="宋体" w:hint="eastAsia"/>
-        </w:rPr>
-        <w:t>图的</w:t>
-      </w:r>
-      <w:bookmarkEnd w:id="19"/>
-      <w:r>
-        <w:rPr>
-          <w:rFonts w:hint="eastAsia"/>
-        </w:rPr>
-        <w:t>格式要求</w:t>
-      </w:r>
-      <w:bookmarkEnd w:id="21"/>
-    </w:p>
-    <w:p>
-      <w:pPr>
-        <w:pStyle w:val="a1"/>
-        <w:ind w:firstLine="480"/>
-      </w:pPr>
-    </w:p>
-    <w:p>
-      <w:pPr>
-        <w:pStyle w:val="4"/>
-        <w:tabs>
-          <w:tab w:val="clear" w:pos="630"/>
-        </w:tabs>
-        <w:spacing w:before="240" w:after="120" w:line="360" w:lineRule="auto"/>
-        <w:ind w:left="862" w:hanging="862"/>
-        <w:rPr>
-          <w:rFonts w:ascii="宋体" w:eastAsia="宋体" w:hAnsi="宋体"/>
-        </w:rPr>
-      </w:pPr>
+        <w:t>熵回归</w:t>
+      </w:r>
     </w:p>
     <w:p>
       <w:pPr>
@@ -7743,14 +7161,7 @@
         <w:rPr>
           <w:rFonts w:ascii="宋体" w:hAnsi="宋体" w:hint="eastAsia"/>
         </w:rPr>
-        <w:t>有关。这个特性基于一个基</w:t>
-      </w:r>
-      <w:r>
-        <w:rPr>
-          <w:rFonts w:ascii="宋体" w:hAnsi="宋体" w:hint="eastAsia"/>
-        </w:rPr>
-        <w:lastRenderedPageBreak/>
-        <w:t>本的认知：标签集中的标签越少，适合度函数</w:t>
+        <w:t>有关。这个特性基于一个基本的认知：标签集中的标签越少，适合度函数</w:t>
       </w:r>
       <m:oMath>
         <m:sSub>
@@ -8871,21 +8282,8 @@
         <w:rPr>
           <w:rFonts w:ascii="宋体" w:hAnsi="宋体" w:hint="eastAsia"/>
         </w:rPr>
-        <w:t>之前提出的语义标签的表示方法只具有保局部性。如Goodman和Nguyen提出的random set解释，</w:t>
-      </w:r>
-      <w:proofErr w:type="spellStart"/>
-      <w:r>
-        <w:rPr>
-          <w:rFonts w:ascii="宋体" w:hAnsi="宋体" w:hint="eastAsia"/>
-        </w:rPr>
-        <w:t>Klawonn</w:t>
-      </w:r>
-      <w:proofErr w:type="spellEnd"/>
-      <w:r>
-        <w:rPr>
-          <w:rFonts w:ascii="宋体" w:hAnsi="宋体" w:hint="eastAsia"/>
-        </w:rPr>
-        <w:t>等提出的基于相似性的框架，Lawry和Tang提出的</w:t>
+        <w:lastRenderedPageBreak/>
+        <w:t>之前提出的语义标签的表示方法只具有保局部性。如Goodman和Nguyen提出的random set解释，Klawonn等提出的基于相似性的框架，Lawry和Tang提出的</w:t>
       </w:r>
       <w:r>
         <w:rPr>
@@ -9378,9 +8776,6 @@
         <w:pStyle w:val="a1"/>
         <w:spacing w:line="360" w:lineRule="auto"/>
         <w:ind w:firstLineChars="0" w:firstLine="420"/>
-        <w:rPr>
-          <w:rFonts w:hint="eastAsia"/>
-        </w:rPr>
       </w:pPr>
       <w:r>
         <w:rPr>
@@ -9531,33 +8926,25 @@
         <w:spacing w:before="240" w:after="120" w:line="360" w:lineRule="auto"/>
         <w:ind w:left="720" w:hanging="720"/>
         <w:rPr>
-          <w:rFonts w:ascii="宋体" w:eastAsia="宋体" w:hAnsi="宋体"/>
-        </w:rPr>
-      </w:pPr>
-      <w:bookmarkStart w:id="22" w:name="_Toc165262358"/>
-      <w:bookmarkStart w:id="23" w:name="_Toc468974125"/>
-      <w:bookmarkEnd w:id="22"/>
-      <w:bookmarkEnd w:id="23"/>
+          <w:rFonts w:ascii="宋体" w:hAnsi="宋体"/>
+        </w:rPr>
+      </w:pPr>
+      <w:bookmarkStart w:id="18" w:name="_Toc165262358"/>
+      <w:bookmarkStart w:id="19" w:name="_Toc468974125"/>
+      <w:bookmarkEnd w:id="18"/>
+      <w:bookmarkEnd w:id="19"/>
     </w:p>
     <w:p>
       <w:pPr>
         <w:pStyle w:val="4"/>
-        <w:tabs>
-          <w:tab w:val="clear" w:pos="630"/>
-        </w:tabs>
+        <w:numPr>
+          <w:ilvl w:val="0"/>
+          <w:numId w:val="0"/>
+        </w:numPr>
         <w:spacing w:before="240" w:after="120" w:line="360" w:lineRule="auto"/>
-        <w:ind w:left="862" w:hanging="862"/>
-        <w:rPr>
-          <w:rFonts w:ascii="宋体" w:eastAsia="宋体" w:hAnsi="宋体"/>
-        </w:rPr>
-      </w:pPr>
-    </w:p>
-    <w:p>
-      <w:pPr>
-        <w:pStyle w:val="a1"/>
-        <w:ind w:firstLineChars="0" w:firstLine="0"/>
-        <w:rPr>
-          <w:rFonts w:ascii="宋体" w:hAnsi="宋体"/>
+        <w:ind w:left="862"/>
+        <w:rPr>
+          <w:rFonts w:ascii="宋体" w:eastAsia="宋体" w:hAnsi="宋体" w:hint="eastAsia"/>
         </w:rPr>
         <w:sectPr>
           <w:headerReference w:type="even" r:id="rId26"/>
@@ -9583,7 +8970,7 @@
           <w:rFonts w:ascii="宋体" w:eastAsia="宋体" w:hAnsi="宋体"/>
         </w:rPr>
       </w:pPr>
-      <w:bookmarkStart w:id="24" w:name="_Toc468974126"/>
+      <w:bookmarkStart w:id="20" w:name="_Toc468974126"/>
       <w:r>
         <w:rPr>
           <w:rFonts w:ascii="宋体" w:eastAsia="宋体" w:hAnsi="宋体" w:hint="eastAsia"/>
@@ -9591,7 +8978,7 @@
         <w:lastRenderedPageBreak/>
         <w:t>aa</w:t>
       </w:r>
-      <w:bookmarkEnd w:id="24"/>
+      <w:bookmarkEnd w:id="20"/>
     </w:p>
     <w:p>
       <w:pPr>
@@ -9615,16 +9002,16 @@
           <w:rFonts w:ascii="宋体" w:eastAsia="宋体" w:hAnsi="宋体"/>
         </w:rPr>
       </w:pPr>
-      <w:bookmarkStart w:id="25" w:name="_Toc165262360"/>
-      <w:bookmarkStart w:id="26" w:name="_Toc468974127"/>
+      <w:bookmarkStart w:id="21" w:name="_Toc165262360"/>
+      <w:bookmarkStart w:id="22" w:name="_Toc468974127"/>
       <w:r>
         <w:rPr>
           <w:rFonts w:ascii="宋体" w:eastAsia="宋体" w:hAnsi="宋体" w:hint="eastAsia"/>
         </w:rPr>
         <w:t>第一节</w:t>
       </w:r>
-      <w:bookmarkEnd w:id="25"/>
-      <w:bookmarkEnd w:id="26"/>
+      <w:bookmarkEnd w:id="21"/>
+      <w:bookmarkEnd w:id="22"/>
     </w:p>
     <w:p>
       <w:pPr>
@@ -9683,13 +9070,13 @@
         <w:spacing w:before="240" w:after="120"/>
         <w:ind w:left="720" w:hanging="720"/>
         <w:rPr>
-          <w:rFonts w:ascii="宋体" w:eastAsia="宋体" w:hAnsi="宋体"/>
-        </w:rPr>
-      </w:pPr>
-      <w:bookmarkStart w:id="27" w:name="_Toc165262361"/>
-      <w:bookmarkStart w:id="28" w:name="_Toc468974128"/>
-      <w:bookmarkEnd w:id="27"/>
-      <w:bookmarkEnd w:id="28"/>
+          <w:rFonts w:ascii="宋体" w:hAnsi="宋体"/>
+        </w:rPr>
+      </w:pPr>
+      <w:bookmarkStart w:id="23" w:name="_Toc165262361"/>
+      <w:bookmarkStart w:id="24" w:name="_Toc468974128"/>
+      <w:bookmarkEnd w:id="23"/>
+      <w:bookmarkEnd w:id="24"/>
     </w:p>
     <w:p>
       <w:pPr>
@@ -9958,7 +9345,7 @@
         <w:keepNext/>
         <w:spacing w:line="360" w:lineRule="auto"/>
       </w:pPr>
-      <w:bookmarkStart w:id="29" w:name="_Toc468974166"/>
+      <w:bookmarkStart w:id="25" w:name="_Toc468974166"/>
       <w:r>
         <w:rPr>
           <w:rFonts w:hint="eastAsia"/>
@@ -10050,7 +9437,7 @@
         </w:rPr>
         <w:t>简单的多描述分配表</w:t>
       </w:r>
-      <w:bookmarkEnd w:id="29"/>
+      <w:bookmarkEnd w:id="25"/>
     </w:p>
     <w:tbl>
       <w:tblPr>
@@ -10252,16 +9639,16 @@
           <w:rFonts w:ascii="宋体" w:eastAsia="宋体" w:hAnsi="宋体"/>
         </w:rPr>
       </w:pPr>
-      <w:bookmarkStart w:id="30" w:name="_Toc165262362"/>
-      <w:bookmarkStart w:id="31" w:name="_Toc468974129"/>
+      <w:bookmarkStart w:id="26" w:name="_Toc165262362"/>
+      <w:bookmarkStart w:id="27" w:name="_Toc468974129"/>
       <w:r>
         <w:rPr>
           <w:rFonts w:ascii="宋体" w:eastAsia="宋体" w:hAnsi="宋体" w:hint="eastAsia"/>
         </w:rPr>
         <w:t>本章小结</w:t>
       </w:r>
-      <w:bookmarkEnd w:id="30"/>
-      <w:bookmarkEnd w:id="31"/>
+      <w:bookmarkEnd w:id="26"/>
+      <w:bookmarkEnd w:id="27"/>
     </w:p>
     <w:p>
       <w:pPr>
@@ -10272,13 +9659,13 @@
         <w:spacing w:before="240" w:after="120" w:line="360" w:lineRule="auto"/>
         <w:ind w:left="720" w:hanging="720"/>
         <w:rPr>
-          <w:rFonts w:ascii="宋体" w:eastAsia="宋体" w:hAnsi="宋体"/>
-        </w:rPr>
-      </w:pPr>
-      <w:bookmarkStart w:id="32" w:name="_Toc165262363"/>
-      <w:bookmarkStart w:id="33" w:name="_Toc468974130"/>
-      <w:bookmarkEnd w:id="32"/>
-      <w:bookmarkEnd w:id="33"/>
+          <w:rFonts w:ascii="宋体" w:hAnsi="宋体"/>
+        </w:rPr>
+      </w:pPr>
+      <w:bookmarkStart w:id="28" w:name="_Toc165262363"/>
+      <w:bookmarkStart w:id="29" w:name="_Toc468974130"/>
+      <w:bookmarkEnd w:id="28"/>
+      <w:bookmarkEnd w:id="29"/>
     </w:p>
     <w:p>
       <w:pPr>
@@ -10334,7 +9721,7 @@
           <w:rFonts w:ascii="宋体" w:eastAsia="宋体" w:hAnsi="宋体"/>
         </w:rPr>
       </w:pPr>
-      <w:bookmarkStart w:id="34" w:name="_Toc468974131"/>
+      <w:bookmarkStart w:id="30" w:name="_Toc468974131"/>
       <w:r>
         <w:rPr>
           <w:rFonts w:ascii="宋体" w:eastAsia="宋体" w:hAnsi="宋体" w:hint="eastAsia"/>
@@ -10348,7 +9735,7 @@
         </w:rPr>
         <w:t>熵的模糊重构算法</w:t>
       </w:r>
-      <w:bookmarkEnd w:id="34"/>
+      <w:bookmarkEnd w:id="30"/>
     </w:p>
     <w:p>
       <w:pPr>
@@ -10369,14 +9756,14 @@
           <w:rFonts w:ascii="宋体" w:eastAsia="宋体" w:hAnsi="宋体"/>
         </w:rPr>
       </w:pPr>
-      <w:bookmarkStart w:id="35" w:name="_Toc468974132"/>
+      <w:bookmarkStart w:id="31" w:name="_Toc468974132"/>
       <w:r>
         <w:rPr>
           <w:rFonts w:hint="eastAsia"/>
         </w:rPr>
         <w:t>基于熵的模糊重构</w:t>
       </w:r>
-      <w:bookmarkEnd w:id="35"/>
+      <w:bookmarkEnd w:id="31"/>
     </w:p>
     <w:p>
       <w:r>
@@ -12791,13 +12178,13 @@
         <w:spacing w:before="240" w:after="120"/>
         <w:ind w:left="720" w:hanging="720"/>
         <w:rPr>
-          <w:rFonts w:ascii="宋体" w:eastAsia="宋体" w:hAnsi="宋体"/>
-        </w:rPr>
-      </w:pPr>
-      <w:bookmarkStart w:id="36" w:name="_Toc165262366"/>
-      <w:bookmarkStart w:id="37" w:name="_Toc468974133"/>
-      <w:bookmarkEnd w:id="36"/>
-      <w:bookmarkEnd w:id="37"/>
+          <w:rFonts w:ascii="宋体" w:hAnsi="宋体"/>
+        </w:rPr>
+      </w:pPr>
+      <w:bookmarkStart w:id="32" w:name="_Toc165262366"/>
+      <w:bookmarkStart w:id="33" w:name="_Toc468974133"/>
+      <w:bookmarkEnd w:id="32"/>
+      <w:bookmarkEnd w:id="33"/>
     </w:p>
     <w:p>
       <w:pPr>
@@ -13266,12 +12653,12 @@
           </mc:Choice>
           <mc:Fallback>
             <w:pict>
-              <v:group w14:anchorId="12731C1F" id="Group 13" o:spid="_x0000_s1035" style="width:414pt;height:249.6pt;mso-position-horizontal-relative:char;mso-position-vertical-relative:line" coordorigin="2220,1520" coordsize="8280,4992" o:gfxdata="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">
+              <v:group w14:anchorId="12731C1F" id="Group 13" o:spid="_x0000_s1026" style="width:414pt;height:249.6pt;mso-position-horizontal-relative:char;mso-position-vertical-relative:line" coordorigin="2220,1520" coordsize="8280,4992" o:gfxdata="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">
                 <o:lock v:ext="edit" aspectratio="t"/>
-                <v:rect id="AutoShape 14" o:spid="_x0000_s1036" style="position:absolute;left:2220;top:1520;width:8280;height:4992;visibility:visible;mso-wrap-style:square;v-text-anchor:top" o:gfxdata="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" filled="f" stroked="f">
+                <v:rect id="AutoShape 14" o:spid="_x0000_s1027" style="position:absolute;left:2220;top:1520;width:8280;height:4992;visibility:visible;mso-wrap-style:square;v-text-anchor:top" o:gfxdata="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" filled="f" stroked="f">
                   <o:lock v:ext="edit" aspectratio="t" text="t"/>
                 </v:rect>
-                <v:rect id="Rectangle 15" o:spid="_x0000_s1037" style="position:absolute;left:4380;top:1988;width:3960;height:468;visibility:visible;mso-wrap-style:square;v-text-anchor:top" o:gfxdata="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">
+                <v:rect id="Rectangle 15" o:spid="_x0000_s1028" style="position:absolute;left:4380;top:1988;width:3960;height:468;visibility:visible;mso-wrap-style:square;v-text-anchor:top" o:gfxdata="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">
                   <v:textbox>
                     <w:txbxContent>
                       <w:p>
@@ -13288,10 +12675,10 @@
                     </w:txbxContent>
                   </v:textbox>
                 </v:rect>
-                <v:line id="Line 16" o:spid="_x0000_s1038" style="position:absolute;flip:x;visibility:visible;mso-wrap-style:square" from="5101,2456" to="6180,3080" o:connectortype="straight" o:gfxdata="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">
+                <v:line id="Line 16" o:spid="_x0000_s1029" style="position:absolute;flip:x;visibility:visible;mso-wrap-style:square" from="5101,2456" to="6180,3080" o:connectortype="straight" o:gfxdata="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">
                   <v:stroke endarrow="block"/>
                 </v:line>
-                <v:rect id="Rectangle 17" o:spid="_x0000_s1039" style="position:absolute;left:4020;top:3080;width:1981;height:780;visibility:visible;mso-wrap-style:square;v-text-anchor:top" o:gfxdata="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">
+                <v:rect id="Rectangle 17" o:spid="_x0000_s1030" style="position:absolute;left:4020;top:3080;width:1981;height:780;visibility:visible;mso-wrap-style:square;v-text-anchor:top" o:gfxdata="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">
                   <v:textbox>
                     <w:txbxContent>
                       <w:p>
@@ -13305,7 +12692,7 @@
                     </w:txbxContent>
                   </v:textbox>
                 </v:rect>
-                <v:rect id="Rectangle 18" o:spid="_x0000_s1040" style="position:absolute;left:6540;top:3080;width:2160;height:780;visibility:visible;mso-wrap-style:square;v-text-anchor:top" o:gfxdata="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">
+                <v:rect id="Rectangle 18" o:spid="_x0000_s1031" style="position:absolute;left:6540;top:3080;width:2160;height:780;visibility:visible;mso-wrap-style:square;v-text-anchor:top" o:gfxdata="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">
                   <v:textbox>
                     <w:txbxContent>
                       <w:p>
@@ -13327,7 +12714,7 @@
                     </w:txbxContent>
                   </v:textbox>
                 </v:rect>
-                <v:rect id="Rectangle 19" o:spid="_x0000_s1041" style="position:absolute;left:4380;top:4484;width:3960;height:468;visibility:visible;mso-wrap-style:square;v-text-anchor:top" o:gfxdata="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">
+                <v:rect id="Rectangle 19" o:spid="_x0000_s1032" style="position:absolute;left:4380;top:4484;width:3960;height:468;visibility:visible;mso-wrap-style:square;v-text-anchor:top" o:gfxdata="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">
                   <v:textbox>
                     <w:txbxContent>
                       <w:p>
@@ -13344,7 +12731,7 @@
                     </w:txbxContent>
                   </v:textbox>
                 </v:rect>
-                <v:rect id="Rectangle 20" o:spid="_x0000_s1042" style="position:absolute;left:4380;top:5420;width:3960;height:780;visibility:visible;mso-wrap-style:square;v-text-anchor:top" o:gfxdata="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">
+                <v:rect id="Rectangle 20" o:spid="_x0000_s1033" style="position:absolute;left:4380;top:5420;width:3960;height:780;visibility:visible;mso-wrap-style:square;v-text-anchor:top" o:gfxdata="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">
                   <v:textbox>
                     <w:txbxContent>
                       <w:p>
@@ -13363,16 +12750,16 @@
                     </w:txbxContent>
                   </v:textbox>
                 </v:rect>
-                <v:line id="Line 21" o:spid="_x0000_s1043" style="position:absolute;visibility:visible;mso-wrap-style:square" from="6360,2456" to="7441,3080" o:connectortype="straight" o:gfxdata="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">
+                <v:line id="Line 21" o:spid="_x0000_s1034" style="position:absolute;visibility:visible;mso-wrap-style:square" from="6360,2456" to="7441,3080" o:connectortype="straight" o:gfxdata="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">
                   <v:stroke endarrow="block"/>
                 </v:line>
-                <v:line id="Line 22" o:spid="_x0000_s1044" style="position:absolute;visibility:visible;mso-wrap-style:square" from="5100,3860" to="5101,4484" o:connectortype="straight" o:gfxdata="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">
+                <v:line id="Line 22" o:spid="_x0000_s1035" style="position:absolute;visibility:visible;mso-wrap-style:square" from="5100,3860" to="5101,4484" o:connectortype="straight" o:gfxdata="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">
                   <v:stroke endarrow="block"/>
                 </v:line>
-                <v:line id="Line 23" o:spid="_x0000_s1045" style="position:absolute;visibility:visible;mso-wrap-style:square" from="7440,3860" to="7441,4484" o:connectortype="straight" o:gfxdata="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">
+                <v:line id="Line 23" o:spid="_x0000_s1036" style="position:absolute;visibility:visible;mso-wrap-style:square" from="7440,3860" to="7441,4484" o:connectortype="straight" o:gfxdata="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">
                   <v:stroke endarrow="block"/>
                 </v:line>
-                <v:line id="Line 24" o:spid="_x0000_s1046" style="position:absolute;visibility:visible;mso-wrap-style:square" from="6359,4952" to="6360,5420" o:connectortype="straight" o:gfxdata="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">
+                <v:line id="Line 24" o:spid="_x0000_s1037" style="position:absolute;visibility:visible;mso-wrap-style:square" from="6359,4952" to="6360,5420" o:connectortype="straight" o:gfxdata="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">
                   <v:stroke endarrow="block"/>
                 </v:line>
                 <w10:anchorlock/>
@@ -13386,8 +12773,8 @@
       <w:pPr>
         <w:pStyle w:val="af0"/>
       </w:pPr>
-      <w:bookmarkStart w:id="38" w:name="_Toc164668822"/>
-      <w:bookmarkStart w:id="39" w:name="_Toc468974165"/>
+      <w:bookmarkStart w:id="34" w:name="_Toc164668822"/>
+      <w:bookmarkStart w:id="35" w:name="_Toc468974165"/>
       <w:r>
         <w:rPr>
           <w:rFonts w:hint="eastAsia"/>
@@ -13484,8 +12871,8 @@
         </w:rPr>
         <w:t>流程图</w:t>
       </w:r>
-      <w:bookmarkEnd w:id="38"/>
-      <w:bookmarkEnd w:id="39"/>
+      <w:bookmarkEnd w:id="34"/>
+      <w:bookmarkEnd w:id="35"/>
     </w:p>
     <w:p>
       <w:pPr>
@@ -13512,16 +12899,16 @@
           <w:rFonts w:ascii="宋体" w:eastAsia="宋体" w:hAnsi="宋体"/>
         </w:rPr>
       </w:pPr>
-      <w:bookmarkStart w:id="40" w:name="_Toc165262367"/>
-      <w:bookmarkStart w:id="41" w:name="_Toc468974134"/>
+      <w:bookmarkStart w:id="36" w:name="_Toc165262367"/>
+      <w:bookmarkStart w:id="37" w:name="_Toc468974134"/>
       <w:r>
         <w:rPr>
           <w:rFonts w:ascii="宋体" w:eastAsia="宋体" w:hAnsi="宋体" w:hint="eastAsia"/>
         </w:rPr>
         <w:t>本章小结</w:t>
       </w:r>
-      <w:bookmarkEnd w:id="40"/>
-      <w:bookmarkEnd w:id="41"/>
+      <w:bookmarkEnd w:id="36"/>
+      <w:bookmarkEnd w:id="37"/>
     </w:p>
     <w:p>
       <w:pPr>
@@ -13532,13 +12919,13 @@
         <w:spacing w:before="240" w:after="120"/>
         <w:ind w:left="720" w:hanging="720"/>
         <w:rPr>
-          <w:rFonts w:ascii="宋体" w:eastAsia="宋体" w:hAnsi="宋体"/>
-        </w:rPr>
-      </w:pPr>
-      <w:bookmarkStart w:id="42" w:name="_Toc165262368"/>
-      <w:bookmarkStart w:id="43" w:name="_Toc468974135"/>
-      <w:bookmarkEnd w:id="42"/>
-      <w:bookmarkEnd w:id="43"/>
+          <w:rFonts w:ascii="宋体" w:hAnsi="宋体"/>
+        </w:rPr>
+      </w:pPr>
+      <w:bookmarkStart w:id="38" w:name="_Toc165262368"/>
+      <w:bookmarkStart w:id="39" w:name="_Toc468974135"/>
+      <w:bookmarkEnd w:id="38"/>
+      <w:bookmarkEnd w:id="39"/>
     </w:p>
     <w:p>
       <w:pPr>
@@ -13607,16 +12994,16 @@
         </w:rPr>
         <w:instrText>MacroButton NoMacro [单击此处输入标题，页眉会自动更新]</w:instrText>
       </w:r>
-      <w:bookmarkStart w:id="44" w:name="_Toc165262369"/>
-      <w:bookmarkStart w:id="45" w:name="_Toc468974136"/>
+      <w:bookmarkStart w:id="40" w:name="_Toc165262369"/>
+      <w:bookmarkStart w:id="41" w:name="_Toc468974136"/>
       <w:r>
         <w:rPr>
           <w:rFonts w:ascii="宋体" w:eastAsia="宋体" w:hAnsi="宋体"/>
         </w:rPr>
         <w:fldChar w:fldCharType="end"/>
       </w:r>
-      <w:bookmarkEnd w:id="44"/>
-      <w:bookmarkEnd w:id="45"/>
+      <w:bookmarkEnd w:id="40"/>
+      <w:bookmarkEnd w:id="41"/>
     </w:p>
     <w:p>
       <w:pPr>
@@ -13639,16 +13026,16 @@
           <w:rFonts w:ascii="宋体" w:eastAsia="宋体" w:hAnsi="宋体"/>
         </w:rPr>
       </w:pPr>
-      <w:bookmarkStart w:id="46" w:name="_Toc165262370"/>
-      <w:bookmarkStart w:id="47" w:name="_Toc468974137"/>
+      <w:bookmarkStart w:id="42" w:name="_Toc165262370"/>
+      <w:bookmarkStart w:id="43" w:name="_Toc468974137"/>
       <w:r>
         <w:rPr>
           <w:rFonts w:ascii="宋体" w:eastAsia="宋体" w:hAnsi="宋体" w:hint="eastAsia"/>
         </w:rPr>
         <w:t>第一节</w:t>
       </w:r>
-      <w:bookmarkEnd w:id="46"/>
-      <w:bookmarkEnd w:id="47"/>
+      <w:bookmarkEnd w:id="42"/>
+      <w:bookmarkEnd w:id="43"/>
     </w:p>
     <w:p>
       <w:pPr>
@@ -13694,13 +13081,13 @@
         <w:spacing w:before="240" w:after="120"/>
         <w:ind w:left="720" w:hanging="720"/>
         <w:rPr>
-          <w:rFonts w:ascii="宋体" w:eastAsia="宋体" w:hAnsi="宋体"/>
-        </w:rPr>
-      </w:pPr>
-      <w:bookmarkStart w:id="48" w:name="_Toc165262371"/>
-      <w:bookmarkStart w:id="49" w:name="_Toc468974138"/>
-      <w:bookmarkEnd w:id="48"/>
-      <w:bookmarkEnd w:id="49"/>
+          <w:rFonts w:ascii="宋体" w:hAnsi="宋体"/>
+        </w:rPr>
+      </w:pPr>
+      <w:bookmarkStart w:id="44" w:name="_Toc165262371"/>
+      <w:bookmarkStart w:id="45" w:name="_Toc468974138"/>
+      <w:bookmarkEnd w:id="44"/>
+      <w:bookmarkEnd w:id="45"/>
     </w:p>
     <w:p>
       <w:pPr>
@@ -13968,16 +13355,16 @@
           <w:rFonts w:ascii="宋体" w:eastAsia="宋体" w:hAnsi="宋体"/>
         </w:rPr>
       </w:pPr>
-      <w:bookmarkStart w:id="50" w:name="_Toc165262372"/>
-      <w:bookmarkStart w:id="51" w:name="_Toc468974139"/>
+      <w:bookmarkStart w:id="46" w:name="_Toc165262372"/>
+      <w:bookmarkStart w:id="47" w:name="_Toc468974139"/>
       <w:r>
         <w:rPr>
           <w:rFonts w:ascii="宋体" w:eastAsia="宋体" w:hAnsi="宋体" w:hint="eastAsia"/>
         </w:rPr>
         <w:t>本章小结</w:t>
       </w:r>
-      <w:bookmarkEnd w:id="50"/>
-      <w:bookmarkEnd w:id="51"/>
+      <w:bookmarkEnd w:id="46"/>
+      <w:bookmarkEnd w:id="47"/>
     </w:p>
     <w:p>
       <w:pPr>
@@ -13988,13 +13375,13 @@
         <w:spacing w:before="240" w:after="120"/>
         <w:ind w:left="720" w:hanging="720"/>
         <w:rPr>
-          <w:rFonts w:ascii="宋体" w:eastAsia="宋体" w:hAnsi="宋体"/>
-        </w:rPr>
-      </w:pPr>
-      <w:bookmarkStart w:id="52" w:name="_Toc165262373"/>
-      <w:bookmarkStart w:id="53" w:name="_Toc468974140"/>
-      <w:bookmarkEnd w:id="52"/>
-      <w:bookmarkEnd w:id="53"/>
+          <w:rFonts w:ascii="宋体" w:hAnsi="宋体"/>
+        </w:rPr>
+      </w:pPr>
+      <w:bookmarkStart w:id="48" w:name="_Toc165262373"/>
+      <w:bookmarkStart w:id="49" w:name="_Toc468974140"/>
+      <w:bookmarkEnd w:id="48"/>
+      <w:bookmarkEnd w:id="49"/>
     </w:p>
     <w:p>
       <w:pPr>
@@ -14093,16 +13480,16 @@
         </w:rPr>
         <w:instrText>MacroButton NoMacro [单击此处输入标题，页眉会自动更新]</w:instrText>
       </w:r>
-      <w:bookmarkStart w:id="54" w:name="_Toc165262374"/>
-      <w:bookmarkStart w:id="55" w:name="_Toc468974141"/>
+      <w:bookmarkStart w:id="50" w:name="_Toc165262374"/>
+      <w:bookmarkStart w:id="51" w:name="_Toc468974141"/>
       <w:r>
         <w:rPr>
           <w:rFonts w:ascii="宋体" w:eastAsia="宋体" w:hAnsi="宋体"/>
         </w:rPr>
         <w:fldChar w:fldCharType="end"/>
       </w:r>
-      <w:bookmarkEnd w:id="54"/>
-      <w:bookmarkEnd w:id="55"/>
+      <w:bookmarkEnd w:id="50"/>
+      <w:bookmarkEnd w:id="51"/>
     </w:p>
     <w:p>
       <w:pPr>
@@ -14126,16 +13513,16 @@
           <w:rFonts w:ascii="宋体" w:eastAsia="宋体" w:hAnsi="宋体"/>
         </w:rPr>
       </w:pPr>
-      <w:bookmarkStart w:id="56" w:name="_Toc165262375"/>
-      <w:bookmarkStart w:id="57" w:name="_Toc468974142"/>
+      <w:bookmarkStart w:id="52" w:name="_Toc165262375"/>
+      <w:bookmarkStart w:id="53" w:name="_Toc468974142"/>
       <w:r>
         <w:rPr>
           <w:rFonts w:ascii="宋体" w:eastAsia="宋体" w:hAnsi="宋体" w:hint="eastAsia"/>
         </w:rPr>
         <w:t>第一节</w:t>
       </w:r>
-      <w:bookmarkEnd w:id="56"/>
-      <w:bookmarkEnd w:id="57"/>
+      <w:bookmarkEnd w:id="52"/>
+      <w:bookmarkEnd w:id="53"/>
     </w:p>
     <w:p>
       <w:pPr>
@@ -14171,13 +13558,13 @@
         <w:spacing w:before="240" w:after="120"/>
         <w:ind w:left="720" w:hanging="720"/>
         <w:rPr>
-          <w:rFonts w:ascii="宋体" w:eastAsia="宋体" w:hAnsi="宋体"/>
-        </w:rPr>
-      </w:pPr>
-      <w:bookmarkStart w:id="58" w:name="_Toc165262376"/>
-      <w:bookmarkStart w:id="59" w:name="_Toc468974143"/>
-      <w:bookmarkEnd w:id="58"/>
-      <w:bookmarkEnd w:id="59"/>
+          <w:rFonts w:ascii="宋体" w:hAnsi="宋体"/>
+        </w:rPr>
+      </w:pPr>
+      <w:bookmarkStart w:id="54" w:name="_Toc165262376"/>
+      <w:bookmarkStart w:id="55" w:name="_Toc468974143"/>
+      <w:bookmarkEnd w:id="54"/>
+      <w:bookmarkEnd w:id="55"/>
     </w:p>
     <w:p>
       <w:pPr>
@@ -14204,16 +13591,16 @@
           <w:rFonts w:ascii="宋体" w:eastAsia="宋体" w:hAnsi="宋体"/>
         </w:rPr>
       </w:pPr>
-      <w:bookmarkStart w:id="60" w:name="_Toc165262377"/>
-      <w:bookmarkStart w:id="61" w:name="_Toc468974144"/>
+      <w:bookmarkStart w:id="56" w:name="_Toc165262377"/>
+      <w:bookmarkStart w:id="57" w:name="_Toc468974144"/>
       <w:r>
         <w:rPr>
           <w:rFonts w:ascii="宋体" w:eastAsia="宋体" w:hAnsi="宋体" w:hint="eastAsia"/>
         </w:rPr>
         <w:t>本章小结</w:t>
       </w:r>
-      <w:bookmarkEnd w:id="60"/>
-      <w:bookmarkEnd w:id="61"/>
+      <w:bookmarkEnd w:id="56"/>
+      <w:bookmarkEnd w:id="57"/>
     </w:p>
     <w:p>
       <w:pPr>
@@ -14224,13 +13611,13 @@
         <w:spacing w:before="240" w:after="120"/>
         <w:ind w:left="720" w:hanging="720"/>
         <w:rPr>
-          <w:rFonts w:ascii="宋体" w:eastAsia="宋体" w:hAnsi="宋体"/>
-        </w:rPr>
-      </w:pPr>
-      <w:bookmarkStart w:id="62" w:name="_Toc165262378"/>
-      <w:bookmarkStart w:id="63" w:name="_Toc468974145"/>
-      <w:bookmarkEnd w:id="62"/>
-      <w:bookmarkEnd w:id="63"/>
+          <w:rFonts w:ascii="宋体" w:hAnsi="宋体"/>
+        </w:rPr>
+      </w:pPr>
+      <w:bookmarkStart w:id="58" w:name="_Toc165262378"/>
+      <w:bookmarkStart w:id="59" w:name="_Toc468974145"/>
+      <w:bookmarkEnd w:id="58"/>
+      <w:bookmarkEnd w:id="59"/>
     </w:p>
     <w:p>
       <w:pPr>
@@ -14319,16 +13706,16 @@
         </w:rPr>
         <w:instrText>MacroButton NoMacro [单击此处输入标题，页眉会自动更新]</w:instrText>
       </w:r>
-      <w:bookmarkStart w:id="64" w:name="_Toc165262379"/>
-      <w:bookmarkStart w:id="65" w:name="_Toc468974146"/>
+      <w:bookmarkStart w:id="60" w:name="_Toc165262379"/>
+      <w:bookmarkStart w:id="61" w:name="_Toc468974146"/>
       <w:r>
         <w:rPr>
           <w:rFonts w:ascii="宋体" w:eastAsia="宋体" w:hAnsi="宋体"/>
         </w:rPr>
         <w:fldChar w:fldCharType="end"/>
       </w:r>
-      <w:bookmarkEnd w:id="64"/>
-      <w:bookmarkEnd w:id="65"/>
+      <w:bookmarkEnd w:id="60"/>
+      <w:bookmarkEnd w:id="61"/>
     </w:p>
     <w:p>
       <w:pPr>
@@ -14349,16 +13736,16 @@
           <w:rFonts w:ascii="宋体" w:eastAsia="宋体" w:hAnsi="宋体"/>
         </w:rPr>
       </w:pPr>
-      <w:bookmarkStart w:id="66" w:name="_Toc165262380"/>
-      <w:bookmarkStart w:id="67" w:name="_Toc468974147"/>
+      <w:bookmarkStart w:id="62" w:name="_Toc165262380"/>
+      <w:bookmarkStart w:id="63" w:name="_Toc468974147"/>
       <w:r>
         <w:rPr>
           <w:rFonts w:ascii="宋体" w:eastAsia="宋体" w:hAnsi="宋体" w:hint="eastAsia"/>
         </w:rPr>
         <w:t>第一节</w:t>
       </w:r>
-      <w:bookmarkEnd w:id="66"/>
-      <w:bookmarkEnd w:id="67"/>
+      <w:bookmarkEnd w:id="62"/>
+      <w:bookmarkEnd w:id="63"/>
     </w:p>
     <w:p>
       <w:pPr>
@@ -14394,13 +13781,13 @@
         <w:spacing w:before="240" w:after="120"/>
         <w:ind w:left="720" w:hanging="720"/>
         <w:rPr>
-          <w:rFonts w:ascii="宋体" w:eastAsia="宋体" w:hAnsi="宋体"/>
-        </w:rPr>
-      </w:pPr>
-      <w:bookmarkStart w:id="68" w:name="_Toc165262381"/>
-      <w:bookmarkStart w:id="69" w:name="_Toc468974148"/>
-      <w:bookmarkEnd w:id="68"/>
-      <w:bookmarkEnd w:id="69"/>
+          <w:rFonts w:ascii="宋体" w:hAnsi="宋体"/>
+        </w:rPr>
+      </w:pPr>
+      <w:bookmarkStart w:id="64" w:name="_Toc165262381"/>
+      <w:bookmarkStart w:id="65" w:name="_Toc468974148"/>
+      <w:bookmarkEnd w:id="64"/>
+      <w:bookmarkEnd w:id="65"/>
     </w:p>
     <w:p>
       <w:pPr>
@@ -14427,16 +13814,16 @@
           <w:rFonts w:ascii="宋体" w:eastAsia="宋体" w:hAnsi="宋体"/>
         </w:rPr>
       </w:pPr>
-      <w:bookmarkStart w:id="70" w:name="_Toc165262382"/>
-      <w:bookmarkStart w:id="71" w:name="_Toc468974149"/>
+      <w:bookmarkStart w:id="66" w:name="_Toc165262382"/>
+      <w:bookmarkStart w:id="67" w:name="_Toc468974149"/>
       <w:r>
         <w:rPr>
           <w:rFonts w:ascii="宋体" w:eastAsia="宋体" w:hAnsi="宋体" w:hint="eastAsia"/>
         </w:rPr>
         <w:t>本章小结</w:t>
       </w:r>
-      <w:bookmarkEnd w:id="70"/>
-      <w:bookmarkEnd w:id="71"/>
+      <w:bookmarkEnd w:id="66"/>
+      <w:bookmarkEnd w:id="67"/>
     </w:p>
     <w:p>
       <w:pPr>
@@ -14447,13 +13834,13 @@
         <w:spacing w:before="240" w:after="120"/>
         <w:ind w:left="720" w:hanging="720"/>
         <w:rPr>
-          <w:rFonts w:ascii="宋体" w:eastAsia="宋体" w:hAnsi="宋体"/>
-        </w:rPr>
-      </w:pPr>
-      <w:bookmarkStart w:id="72" w:name="_Toc165262383"/>
-      <w:bookmarkStart w:id="73" w:name="_Toc468974150"/>
-      <w:bookmarkEnd w:id="72"/>
-      <w:bookmarkEnd w:id="73"/>
+          <w:rFonts w:ascii="宋体" w:hAnsi="宋体"/>
+        </w:rPr>
+      </w:pPr>
+      <w:bookmarkStart w:id="68" w:name="_Toc165262383"/>
+      <w:bookmarkStart w:id="69" w:name="_Toc468974150"/>
+      <w:bookmarkEnd w:id="68"/>
+      <w:bookmarkEnd w:id="69"/>
     </w:p>
     <w:p>
       <w:pPr>
@@ -14542,16 +13929,16 @@
         </w:rPr>
         <w:instrText>MacroButton NoMacro [单击此处输入标题，页眉会自动更新]</w:instrText>
       </w:r>
-      <w:bookmarkStart w:id="74" w:name="_Toc165262384"/>
-      <w:bookmarkStart w:id="75" w:name="_Toc468974151"/>
+      <w:bookmarkStart w:id="70" w:name="_Toc165262384"/>
+      <w:bookmarkStart w:id="71" w:name="_Toc468974151"/>
       <w:r>
         <w:rPr>
           <w:rFonts w:ascii="宋体" w:eastAsia="宋体" w:hAnsi="宋体"/>
         </w:rPr>
         <w:fldChar w:fldCharType="end"/>
       </w:r>
-      <w:bookmarkEnd w:id="74"/>
-      <w:bookmarkEnd w:id="75"/>
+      <w:bookmarkEnd w:id="70"/>
+      <w:bookmarkEnd w:id="71"/>
     </w:p>
     <w:p>
       <w:pPr>
@@ -14565,16 +13952,16 @@
           <w:rFonts w:ascii="宋体" w:eastAsia="宋体" w:hAnsi="宋体"/>
         </w:rPr>
       </w:pPr>
-      <w:bookmarkStart w:id="76" w:name="_Toc165262385"/>
-      <w:bookmarkStart w:id="77" w:name="_Toc468974152"/>
+      <w:bookmarkStart w:id="72" w:name="_Toc165262385"/>
+      <w:bookmarkStart w:id="73" w:name="_Toc468974152"/>
       <w:r>
         <w:rPr>
           <w:rFonts w:ascii="宋体" w:eastAsia="宋体" w:hAnsi="宋体" w:hint="eastAsia"/>
         </w:rPr>
         <w:t>第一节</w:t>
       </w:r>
-      <w:bookmarkEnd w:id="76"/>
-      <w:bookmarkEnd w:id="77"/>
+      <w:bookmarkEnd w:id="72"/>
+      <w:bookmarkEnd w:id="73"/>
     </w:p>
     <w:p>
       <w:pPr>
@@ -14610,13 +13997,13 @@
         <w:spacing w:before="240" w:after="120"/>
         <w:ind w:left="720" w:hanging="720"/>
         <w:rPr>
-          <w:rFonts w:ascii="宋体" w:eastAsia="宋体" w:hAnsi="宋体"/>
-        </w:rPr>
-      </w:pPr>
-      <w:bookmarkStart w:id="78" w:name="_Toc165262386"/>
-      <w:bookmarkStart w:id="79" w:name="_Toc468974153"/>
-      <w:bookmarkEnd w:id="78"/>
-      <w:bookmarkEnd w:id="79"/>
+          <w:rFonts w:ascii="宋体" w:hAnsi="宋体"/>
+        </w:rPr>
+      </w:pPr>
+      <w:bookmarkStart w:id="74" w:name="_Toc165262386"/>
+      <w:bookmarkStart w:id="75" w:name="_Toc468974153"/>
+      <w:bookmarkEnd w:id="74"/>
+      <w:bookmarkEnd w:id="75"/>
     </w:p>
     <w:p>
       <w:pPr>
@@ -14643,16 +14030,16 @@
           <w:rFonts w:ascii="宋体" w:eastAsia="宋体" w:hAnsi="宋体"/>
         </w:rPr>
       </w:pPr>
-      <w:bookmarkStart w:id="80" w:name="_Toc165262387"/>
-      <w:bookmarkStart w:id="81" w:name="_Toc468974154"/>
+      <w:bookmarkStart w:id="76" w:name="_Toc165262387"/>
+      <w:bookmarkStart w:id="77" w:name="_Toc468974154"/>
       <w:r>
         <w:rPr>
           <w:rFonts w:ascii="宋体" w:eastAsia="宋体" w:hAnsi="宋体" w:hint="eastAsia"/>
         </w:rPr>
         <w:t>本章小结</w:t>
       </w:r>
-      <w:bookmarkEnd w:id="80"/>
-      <w:bookmarkEnd w:id="81"/>
+      <w:bookmarkEnd w:id="76"/>
+      <w:bookmarkEnd w:id="77"/>
     </w:p>
     <w:p>
       <w:pPr>
@@ -14663,13 +14050,13 @@
         <w:spacing w:before="240" w:after="120"/>
         <w:ind w:left="720" w:hanging="720"/>
         <w:rPr>
-          <w:rFonts w:ascii="宋体" w:eastAsia="宋体" w:hAnsi="宋体"/>
-        </w:rPr>
-      </w:pPr>
-      <w:bookmarkStart w:id="82" w:name="_Toc165262388"/>
-      <w:bookmarkStart w:id="83" w:name="_Toc468974155"/>
-      <w:bookmarkEnd w:id="82"/>
-      <w:bookmarkEnd w:id="83"/>
+          <w:rFonts w:ascii="宋体" w:hAnsi="宋体"/>
+        </w:rPr>
+      </w:pPr>
+      <w:bookmarkStart w:id="78" w:name="_Toc165262388"/>
+      <w:bookmarkStart w:id="79" w:name="_Toc468974155"/>
+      <w:bookmarkEnd w:id="78"/>
+      <w:bookmarkEnd w:id="79"/>
     </w:p>
     <w:p>
       <w:pPr>
@@ -14758,16 +14145,16 @@
         </w:rPr>
         <w:instrText>MacroButton NoMacro [单击此处输入标题，页眉会自动更新]</w:instrText>
       </w:r>
-      <w:bookmarkStart w:id="84" w:name="_Toc165262389"/>
-      <w:bookmarkStart w:id="85" w:name="_Toc468974156"/>
+      <w:bookmarkStart w:id="80" w:name="_Toc165262389"/>
+      <w:bookmarkStart w:id="81" w:name="_Toc468974156"/>
       <w:r>
         <w:rPr>
           <w:rFonts w:ascii="宋体" w:eastAsia="宋体" w:hAnsi="宋体"/>
         </w:rPr>
         <w:fldChar w:fldCharType="end"/>
       </w:r>
-      <w:bookmarkEnd w:id="84"/>
-      <w:bookmarkEnd w:id="85"/>
+      <w:bookmarkEnd w:id="80"/>
+      <w:bookmarkEnd w:id="81"/>
     </w:p>
     <w:p>
       <w:pPr>
@@ -14791,16 +14178,16 @@
           <w:rFonts w:ascii="宋体" w:eastAsia="宋体" w:hAnsi="宋体"/>
         </w:rPr>
       </w:pPr>
-      <w:bookmarkStart w:id="86" w:name="_Toc165262390"/>
-      <w:bookmarkStart w:id="87" w:name="_Toc468974157"/>
+      <w:bookmarkStart w:id="82" w:name="_Toc165262390"/>
+      <w:bookmarkStart w:id="83" w:name="_Toc468974157"/>
       <w:r>
         <w:rPr>
           <w:rFonts w:ascii="宋体" w:eastAsia="宋体" w:hAnsi="宋体" w:hint="eastAsia"/>
         </w:rPr>
         <w:t>第一节</w:t>
       </w:r>
-      <w:bookmarkEnd w:id="86"/>
-      <w:bookmarkEnd w:id="87"/>
+      <w:bookmarkEnd w:id="82"/>
+      <w:bookmarkEnd w:id="83"/>
     </w:p>
     <w:p>
       <w:pPr>
@@ -14836,13 +14223,13 @@
         <w:spacing w:before="240" w:after="120"/>
         <w:ind w:left="720" w:hanging="720"/>
         <w:rPr>
-          <w:rFonts w:ascii="宋体" w:eastAsia="宋体" w:hAnsi="宋体"/>
-        </w:rPr>
-      </w:pPr>
-      <w:bookmarkStart w:id="88" w:name="_Toc165262391"/>
-      <w:bookmarkStart w:id="89" w:name="_Toc468974158"/>
-      <w:bookmarkEnd w:id="88"/>
-      <w:bookmarkEnd w:id="89"/>
+          <w:rFonts w:ascii="宋体" w:hAnsi="宋体"/>
+        </w:rPr>
+      </w:pPr>
+      <w:bookmarkStart w:id="84" w:name="_Toc165262391"/>
+      <w:bookmarkStart w:id="85" w:name="_Toc468974158"/>
+      <w:bookmarkEnd w:id="84"/>
+      <w:bookmarkEnd w:id="85"/>
     </w:p>
     <w:p>
       <w:pPr>
@@ -14869,16 +14256,16 @@
           <w:rFonts w:ascii="宋体" w:eastAsia="宋体" w:hAnsi="宋体"/>
         </w:rPr>
       </w:pPr>
-      <w:bookmarkStart w:id="90" w:name="_Toc165262392"/>
-      <w:bookmarkStart w:id="91" w:name="_Toc468974159"/>
+      <w:bookmarkStart w:id="86" w:name="_Toc165262392"/>
+      <w:bookmarkStart w:id="87" w:name="_Toc468974159"/>
       <w:r>
         <w:rPr>
           <w:rFonts w:ascii="宋体" w:eastAsia="宋体" w:hAnsi="宋体" w:hint="eastAsia"/>
         </w:rPr>
         <w:t>本章小结</w:t>
       </w:r>
-      <w:bookmarkEnd w:id="90"/>
-      <w:bookmarkEnd w:id="91"/>
+      <w:bookmarkEnd w:id="86"/>
+      <w:bookmarkEnd w:id="87"/>
     </w:p>
     <w:p>
       <w:pPr>
@@ -14889,13 +14276,13 @@
         <w:spacing w:before="240" w:after="120"/>
         <w:ind w:left="720" w:hanging="720"/>
         <w:rPr>
-          <w:rFonts w:ascii="宋体" w:eastAsia="宋体" w:hAnsi="宋体"/>
-        </w:rPr>
-      </w:pPr>
-      <w:bookmarkStart w:id="92" w:name="_Toc165262393"/>
-      <w:bookmarkStart w:id="93" w:name="_Toc468974160"/>
-      <w:bookmarkEnd w:id="92"/>
-      <w:bookmarkEnd w:id="93"/>
+          <w:rFonts w:ascii="宋体" w:hAnsi="宋体"/>
+        </w:rPr>
+      </w:pPr>
+      <w:bookmarkStart w:id="88" w:name="_Toc165262393"/>
+      <w:bookmarkStart w:id="89" w:name="_Toc468974160"/>
+      <w:bookmarkEnd w:id="88"/>
+      <w:bookmarkEnd w:id="89"/>
     </w:p>
     <w:p>
       <w:pPr>
@@ -14948,8 +14335,8 @@
           <w:rFonts w:ascii="宋体" w:eastAsia="宋体" w:hAnsi="宋体"/>
         </w:rPr>
       </w:pPr>
-      <w:bookmarkStart w:id="94" w:name="_Toc165262394"/>
-      <w:bookmarkStart w:id="95" w:name="_Toc468974161"/>
+      <w:bookmarkStart w:id="90" w:name="_Toc165262394"/>
+      <w:bookmarkStart w:id="91" w:name="_Toc468974161"/>
       <w:r>
         <w:rPr>
           <w:rFonts w:ascii="宋体" w:eastAsia="宋体" w:hAnsi="宋体" w:hint="eastAsia"/>
@@ -14957,8 +14344,8 @@
         <w:lastRenderedPageBreak/>
         <w:t>参考文献</w:t>
       </w:r>
-      <w:bookmarkEnd w:id="94"/>
-      <w:bookmarkEnd w:id="95"/>
+      <w:bookmarkEnd w:id="90"/>
+      <w:bookmarkEnd w:id="91"/>
     </w:p>
     <w:p>
       <w:pPr>
@@ -14977,21 +14364,8 @@
         </w:rPr>
         <w:t xml:space="preserve">[1] </w:t>
       </w:r>
-      <w:proofErr w:type="spellStart"/>
-      <w:r>
-        <w:t>D.Spinellis</w:t>
-      </w:r>
-      <w:proofErr w:type="spellEnd"/>
-      <w:r>
-        <w:t xml:space="preserve">, </w:t>
-      </w:r>
-      <w:proofErr w:type="spellStart"/>
-      <w:r>
-        <w:t>K.Raptis</w:t>
-      </w:r>
-      <w:proofErr w:type="spellEnd"/>
-      <w:r>
-        <w:t>. Component mining: a process and its pattern language[J]. Information and Software Technology, 2000(42):609~617</w:t>
+      <w:r>
+        <w:t>D.Spinellis, K.Raptis. Component mining: a process and its pattern language[J]. Information and Software Technology, 2000(42):609~617</w:t>
       </w:r>
     </w:p>
     <w:p>
@@ -15116,21 +14490,8 @@
         </w:rPr>
         <w:t xml:space="preserve">[4] </w:t>
       </w:r>
-      <w:proofErr w:type="spellStart"/>
-      <w:r>
-        <w:t>Nenad</w:t>
-      </w:r>
-      <w:proofErr w:type="spellEnd"/>
-      <w:r>
-        <w:t xml:space="preserve"> </w:t>
-      </w:r>
-      <w:proofErr w:type="spellStart"/>
-      <w:r>
-        <w:t>Medvidovic</w:t>
-      </w:r>
-      <w:proofErr w:type="spellEnd"/>
-      <w:r>
-        <w:t>, Richard Taylor</w:t>
+      <w:r>
+        <w:t>Nenad Medvidovic, Richard Taylor</w:t>
       </w:r>
       <w:r>
         <w:rPr>
@@ -15622,8 +14983,8 @@
           <w:rFonts w:ascii="宋体" w:eastAsia="宋体" w:hAnsi="宋体"/>
         </w:rPr>
       </w:pPr>
-      <w:bookmarkStart w:id="96" w:name="_Toc165262395"/>
-      <w:bookmarkStart w:id="97" w:name="_Toc468974162"/>
+      <w:bookmarkStart w:id="92" w:name="_Toc165262395"/>
+      <w:bookmarkStart w:id="93" w:name="_Toc468974162"/>
       <w:r>
         <w:rPr>
           <w:rFonts w:ascii="宋体" w:eastAsia="宋体" w:hAnsi="宋体" w:hint="eastAsia"/>
@@ -15661,8 +15022,8 @@
         </w:rPr>
         <w:t>研究成果</w:t>
       </w:r>
-      <w:bookmarkEnd w:id="96"/>
-      <w:bookmarkEnd w:id="97"/>
+      <w:bookmarkEnd w:id="92"/>
+      <w:bookmarkEnd w:id="93"/>
     </w:p>
     <w:p>
       <w:pPr>
@@ -15681,21 +15042,8 @@
       <w:r>
         <w:t xml:space="preserve">] </w:t>
       </w:r>
-      <w:proofErr w:type="spellStart"/>
-      <w:r>
-        <w:t>D.Spinellis</w:t>
-      </w:r>
-      <w:proofErr w:type="spellEnd"/>
-      <w:r>
-        <w:t xml:space="preserve">, </w:t>
-      </w:r>
-      <w:proofErr w:type="spellStart"/>
-      <w:r>
-        <w:t>K.Raptis</w:t>
-      </w:r>
-      <w:proofErr w:type="spellEnd"/>
-      <w:r>
-        <w:t>. Component mining: a process and its pattern language[J]. Information and Software Technology, 2000(42):609~617</w:t>
+      <w:r>
+        <w:t>D.Spinellis, K.Raptis. Component mining: a process and its pattern language[J]. Information and Software Technology, 2000(42):609~617</w:t>
       </w:r>
     </w:p>
     <w:p>
@@ -15713,23 +15061,7 @@
         <w:t>2</w:t>
       </w:r>
       <w:r>
-        <w:t xml:space="preserve">] </w:t>
-      </w:r>
-      <w:proofErr w:type="spellStart"/>
-      <w:r>
-        <w:t>Schinstock</w:t>
-      </w:r>
-      <w:proofErr w:type="spellEnd"/>
-      <w:r>
-        <w:t xml:space="preserve">, D.E., </w:t>
-      </w:r>
-      <w:proofErr w:type="spellStart"/>
-      <w:r>
-        <w:t>Cuttino</w:t>
-      </w:r>
-      <w:proofErr w:type="spellEnd"/>
-      <w:r>
-        <w:t>, J.F. Real time kinematic solutions of a non-contacting, three dimensional metrology frame[J]. Precision</w:t>
+        <w:t>] Schinstock, D.E., Cuttino, J.F. Real time kinematic solutions of a non-contacting, three dimensional metrology frame[J]. Precision</w:t>
       </w:r>
       <w:r>
         <w:t xml:space="preserve"> Engineering</w:t>
@@ -15772,8 +15104,8 @@
           <w:rFonts w:ascii="宋体" w:eastAsia="宋体" w:hAnsi="宋体"/>
         </w:rPr>
       </w:pPr>
-      <w:bookmarkStart w:id="98" w:name="_Toc165262396"/>
-      <w:bookmarkStart w:id="99" w:name="_Toc468974163"/>
+      <w:bookmarkStart w:id="94" w:name="_Toc165262396"/>
+      <w:bookmarkStart w:id="95" w:name="_Toc468974163"/>
       <w:r>
         <w:rPr>
           <w:rFonts w:ascii="宋体" w:eastAsia="宋体" w:hAnsi="宋体" w:hint="eastAsia"/>
@@ -15781,8 +15113,8 @@
         <w:lastRenderedPageBreak/>
         <w:t>致谢</w:t>
       </w:r>
-      <w:bookmarkEnd w:id="98"/>
-      <w:bookmarkEnd w:id="99"/>
+      <w:bookmarkEnd w:id="94"/>
+      <w:bookmarkEnd w:id="95"/>
     </w:p>
     <w:p>
       <w:pPr>
@@ -15927,415 +15259,7 @@
         <w:w w:val="33"/>
         <w:sz w:val="2"/>
       </w:rPr>
-      <w:t xml:space="preserve">school)], 4 4 house building as well as more than 1000 copies of books, more than 10 kinds of collection of newspapers and magazines, fires burnt down.     In 1938, the Japanese learned that the national Government established in XI Tang Tomb rotten "clip" taxes, tax officers live in 8 of Yan Dong village farmers home, troops at night, Yao was burned several houses. 1938 new morning of September 18, the Japanese team went to the countryside "sweep" from the </w:t>
-    </w:r>
-    <w:proofErr w:type="spellStart"/>
-    <w:r>
-      <w:rPr>
-        <w:rFonts w:ascii="Calibri" w:eastAsia="Calibri" w:hAnsi="Calibri" w:cs="Calibri"/>
-        <w:b/>
-        <w:color w:val="FFF7FF"/>
-        <w:spacing w:val="-20"/>
-        <w:w w:val="33"/>
-        <w:sz w:val="2"/>
-      </w:rPr>
-      <w:t>kaiyang</w:t>
-    </w:r>
-    <w:proofErr w:type="spellEnd"/>
-    <w:r>
-      <w:rPr>
-        <w:rFonts w:ascii="Calibri" w:eastAsia="Calibri" w:hAnsi="Calibri" w:cs="Calibri"/>
-        <w:b/>
-        <w:color w:val="FFF7FF"/>
-        <w:spacing w:val="-20"/>
-        <w:w w:val="33"/>
-        <w:sz w:val="2"/>
-      </w:rPr>
-      <w:t xml:space="preserve"> village line to Tung Yang Jia </w:t>
-    </w:r>
-    <w:proofErr w:type="spellStart"/>
-    <w:r>
-      <w:rPr>
-        <w:rFonts w:ascii="Calibri" w:eastAsia="Calibri" w:hAnsi="Calibri" w:cs="Calibri"/>
-        <w:b/>
-        <w:color w:val="FFF7FF"/>
-        <w:spacing w:val="-20"/>
-        <w:w w:val="33"/>
-        <w:sz w:val="2"/>
-      </w:rPr>
-      <w:t>Qiao</w:t>
-    </w:r>
-    <w:proofErr w:type="spellEnd"/>
-    <w:r>
-      <w:rPr>
-        <w:rFonts w:ascii="Calibri" w:eastAsia="Calibri" w:hAnsi="Calibri" w:cs="Calibri"/>
-        <w:b/>
-        <w:color w:val="FFF7FF"/>
-        <w:spacing w:val="-20"/>
-        <w:w w:val="33"/>
-        <w:sz w:val="2"/>
-      </w:rPr>
-      <w:t xml:space="preserve"> </w:t>
-    </w:r>
-    <w:proofErr w:type="spellStart"/>
-    <w:r>
-      <w:rPr>
-        <w:rFonts w:ascii="Calibri" w:eastAsia="Calibri" w:hAnsi="Calibri" w:cs="Calibri"/>
-        <w:b/>
-        <w:color w:val="FFF7FF"/>
-        <w:spacing w:val="-20"/>
-        <w:w w:val="33"/>
-        <w:sz w:val="2"/>
-      </w:rPr>
-      <w:t>yan</w:t>
-    </w:r>
-    <w:proofErr w:type="spellEnd"/>
-    <w:r>
-      <w:rPr>
-        <w:rFonts w:ascii="Calibri" w:eastAsia="Calibri" w:hAnsi="Calibri" w:cs="Calibri"/>
-        <w:b/>
-        <w:color w:val="FFF7FF"/>
-        <w:spacing w:val="-20"/>
-        <w:w w:val="33"/>
-        <w:sz w:val="2"/>
-      </w:rPr>
-      <w:t xml:space="preserve"> Temple wall and met Yang Jia溇 Zhou Dana (male) weeks because of long-term illness and can't work in the fields, the Japanese see his face from scratch without calluses, regard him as "Shina", thrust a knife at the scene of his death. The body was stabbed 7 times, wound 13. The same day, Trang bang village heard the Japanese come to "mop-up" are hiding, mother of 9 Zhou </w:t>
-    </w:r>
-    <w:proofErr w:type="spellStart"/>
-    <w:r>
-      <w:rPr>
-        <w:rFonts w:ascii="Calibri" w:eastAsia="Calibri" w:hAnsi="Calibri" w:cs="Calibri"/>
-        <w:b/>
-        <w:color w:val="FFF7FF"/>
-        <w:spacing w:val="-20"/>
-        <w:w w:val="33"/>
-        <w:sz w:val="2"/>
-      </w:rPr>
-      <w:t>Guanbao</w:t>
-    </w:r>
-    <w:proofErr w:type="spellEnd"/>
-    <w:r>
-      <w:rPr>
-        <w:rFonts w:ascii="Calibri" w:eastAsia="Calibri" w:hAnsi="Calibri" w:cs="Calibri"/>
-        <w:b/>
-        <w:color w:val="FFF7FF"/>
-        <w:spacing w:val="-20"/>
-        <w:w w:val="33"/>
-        <w:sz w:val="2"/>
-      </w:rPr>
-      <w:t xml:space="preserve"> Zhang </w:t>
-    </w:r>
-    <w:proofErr w:type="spellStart"/>
-    <w:r>
-      <w:rPr>
-        <w:rFonts w:ascii="Calibri" w:eastAsia="Calibri" w:hAnsi="Calibri" w:cs="Calibri"/>
-        <w:b/>
-        <w:color w:val="FFF7FF"/>
-        <w:spacing w:val="-20"/>
-        <w:w w:val="33"/>
-        <w:sz w:val="2"/>
-      </w:rPr>
-      <w:t>Aying</w:t>
-    </w:r>
-    <w:proofErr w:type="spellEnd"/>
-    <w:r>
-      <w:rPr>
-        <w:rFonts w:ascii="Calibri" w:eastAsia="Calibri" w:hAnsi="Calibri" w:cs="Calibri"/>
-        <w:b/>
-        <w:color w:val="FFF7FF"/>
-        <w:spacing w:val="-20"/>
-        <w:w w:val="33"/>
-        <w:sz w:val="2"/>
-      </w:rPr>
-      <w:t xml:space="preserve"> to drill a "dry mound", was discovered by the Japanese, a shot in the end. The same day, is 7 </w:t>
-    </w:r>
-    <w:proofErr w:type="spellStart"/>
-    <w:r>
-      <w:rPr>
-        <w:rFonts w:ascii="Calibri" w:eastAsia="Calibri" w:hAnsi="Calibri" w:cs="Calibri"/>
-        <w:b/>
-        <w:color w:val="FFF7FF"/>
-        <w:spacing w:val="-20"/>
-        <w:w w:val="33"/>
-        <w:sz w:val="2"/>
-      </w:rPr>
-      <w:t>zhouhaijiangzhi</w:t>
-    </w:r>
-    <w:proofErr w:type="spellEnd"/>
-    <w:r>
-      <w:rPr>
-        <w:rFonts w:ascii="Calibri" w:eastAsia="Calibri" w:hAnsi="Calibri" w:cs="Calibri"/>
-        <w:b/>
-        <w:color w:val="FFF7FF"/>
-        <w:spacing w:val="-20"/>
-        <w:w w:val="33"/>
-        <w:sz w:val="2"/>
-      </w:rPr>
-      <w:t xml:space="preserve"> grandfather Zhou </w:t>
-    </w:r>
-    <w:proofErr w:type="spellStart"/>
-    <w:r>
-      <w:rPr>
-        <w:rFonts w:ascii="Calibri" w:eastAsia="Calibri" w:hAnsi="Calibri" w:cs="Calibri"/>
-        <w:b/>
-        <w:color w:val="FFF7FF"/>
-        <w:spacing w:val="-20"/>
-        <w:w w:val="33"/>
-        <w:sz w:val="2"/>
-      </w:rPr>
-      <w:t>Yingbao</w:t>
-    </w:r>
-    <w:proofErr w:type="spellEnd"/>
-    <w:r>
-      <w:rPr>
-        <w:rFonts w:ascii="Calibri" w:eastAsia="Calibri" w:hAnsi="Calibri" w:cs="Calibri"/>
-        <w:b/>
-        <w:color w:val="FFF7FF"/>
-        <w:spacing w:val="-20"/>
-        <w:w w:val="33"/>
-        <w:sz w:val="2"/>
-      </w:rPr>
-      <w:t xml:space="preserve"> to escape the Japanese army, was found on the road, a shot in the end. In March 1939, the Japanese army in Yan Tomb raiding, has arrested 16 people, in </w:t>
-    </w:r>
-    <w:proofErr w:type="spellStart"/>
-    <w:r>
-      <w:rPr>
-        <w:rFonts w:ascii="Calibri" w:eastAsia="Calibri" w:hAnsi="Calibri" w:cs="Calibri"/>
-        <w:b/>
-        <w:color w:val="FFF7FF"/>
-        <w:spacing w:val="-20"/>
-        <w:w w:val="33"/>
-        <w:sz w:val="2"/>
-      </w:rPr>
-      <w:t>fengqiao</w:t>
-    </w:r>
-    <w:proofErr w:type="spellEnd"/>
-    <w:r>
-      <w:rPr>
-        <w:rFonts w:ascii="Calibri" w:eastAsia="Calibri" w:hAnsi="Calibri" w:cs="Calibri"/>
-        <w:b/>
-        <w:color w:val="FFF7FF"/>
-        <w:spacing w:val="-20"/>
-        <w:w w:val="33"/>
-        <w:sz w:val="2"/>
-      </w:rPr>
-      <w:t xml:space="preserve"> cigarettes this morning bang, killing 11 people on the River, East meeting point in wood </w:t>
-    </w:r>
-    <w:proofErr w:type="spellStart"/>
-    <w:r>
-      <w:rPr>
-        <w:rFonts w:ascii="Calibri" w:eastAsia="Calibri" w:hAnsi="Calibri" w:cs="Calibri"/>
-        <w:b/>
-        <w:color w:val="FFF7FF"/>
-        <w:spacing w:val="-20"/>
-        <w:w w:val="33"/>
-        <w:sz w:val="2"/>
-      </w:rPr>
-      <w:t>qiaotu</w:t>
-    </w:r>
-    <w:proofErr w:type="spellEnd"/>
-    <w:r>
-      <w:rPr>
-        <w:rFonts w:ascii="Calibri" w:eastAsia="Calibri" w:hAnsi="Calibri" w:cs="Calibri"/>
-        <w:b/>
-        <w:color w:val="FFF7FF"/>
-        <w:spacing w:val="-20"/>
-        <w:w w:val="33"/>
-        <w:sz w:val="2"/>
-      </w:rPr>
-      <w:t xml:space="preserve"> in the afternoon killing 4 people on the Riverside. Gu Tong is a Japanese go speak the Shanghai dialect, later to be called Gu Tong as "kill left." On January 18, 1943, the elves, five thousand or six thousand, water and land go hand in hand "mop-up" </w:t>
-    </w:r>
-    <w:proofErr w:type="spellStart"/>
-    <w:r>
-      <w:rPr>
-        <w:rFonts w:ascii="Calibri" w:eastAsia="Calibri" w:hAnsi="Calibri" w:cs="Calibri"/>
-        <w:b/>
-        <w:color w:val="FFF7FF"/>
-        <w:spacing w:val="-20"/>
-        <w:w w:val="33"/>
-        <w:sz w:val="2"/>
-      </w:rPr>
-      <w:t>jiaxing</w:t>
-    </w:r>
-    <w:proofErr w:type="spellEnd"/>
-    <w:r>
-      <w:rPr>
-        <w:rFonts w:ascii="Calibri" w:eastAsia="Calibri" w:hAnsi="Calibri" w:cs="Calibri"/>
-        <w:b/>
-        <w:color w:val="FFF7FF"/>
-        <w:spacing w:val="-20"/>
-        <w:w w:val="33"/>
-        <w:sz w:val="2"/>
-      </w:rPr>
-      <w:t xml:space="preserve"> area west of the railway, Yan Tomb area fall. March 6, </w:t>
-    </w:r>
-    <w:proofErr w:type="spellStart"/>
-    <w:r>
-      <w:rPr>
-        <w:rFonts w:ascii="Calibri" w:eastAsia="Calibri" w:hAnsi="Calibri" w:cs="Calibri"/>
-        <w:b/>
-        <w:color w:val="FFF7FF"/>
-        <w:spacing w:val="-20"/>
-        <w:w w:val="33"/>
-        <w:sz w:val="2"/>
-      </w:rPr>
-      <w:t>Niu</w:t>
-    </w:r>
-    <w:proofErr w:type="spellEnd"/>
-    <w:r>
-      <w:rPr>
-        <w:rFonts w:ascii="Calibri" w:eastAsia="Calibri" w:hAnsi="Calibri" w:cs="Calibri"/>
-        <w:b/>
-        <w:color w:val="FFF7FF"/>
-        <w:spacing w:val="-20"/>
-        <w:w w:val="33"/>
-        <w:sz w:val="2"/>
-      </w:rPr>
-      <w:t xml:space="preserve"> Shan (County Government II section chief) carrying its child </w:t>
-    </w:r>
-    <w:proofErr w:type="spellStart"/>
-    <w:r>
-      <w:rPr>
-        <w:rFonts w:ascii="Calibri" w:eastAsia="Calibri" w:hAnsi="Calibri" w:cs="Calibri"/>
-        <w:b/>
-        <w:color w:val="FFF7FF"/>
-        <w:spacing w:val="-20"/>
-        <w:w w:val="33"/>
-        <w:sz w:val="2"/>
-      </w:rPr>
-      <w:t>Niu</w:t>
-    </w:r>
-    <w:proofErr w:type="spellEnd"/>
-    <w:r>
-      <w:rPr>
-        <w:rFonts w:ascii="Calibri" w:eastAsia="Calibri" w:hAnsi="Calibri" w:cs="Calibri"/>
-        <w:b/>
-        <w:color w:val="FFF7FF"/>
-        <w:spacing w:val="-20"/>
-        <w:w w:val="33"/>
-        <w:sz w:val="2"/>
-      </w:rPr>
-      <w:t xml:space="preserve"> Jun (strict Tomb seventh district Chang) and the District Assistant Yu </w:t>
-    </w:r>
-    <w:proofErr w:type="spellStart"/>
-    <w:r>
-      <w:rPr>
-        <w:rFonts w:ascii="Calibri" w:eastAsia="Calibri" w:hAnsi="Calibri" w:cs="Calibri"/>
-        <w:b/>
-        <w:color w:val="FFF7FF"/>
-        <w:spacing w:val="-20"/>
-        <w:w w:val="33"/>
-        <w:sz w:val="2"/>
-      </w:rPr>
-      <w:t>Xuchu</w:t>
-    </w:r>
-    <w:proofErr w:type="spellEnd"/>
-    <w:r>
-      <w:rPr>
-        <w:rFonts w:ascii="Calibri" w:eastAsia="Calibri" w:hAnsi="Calibri" w:cs="Calibri"/>
-        <w:b/>
-        <w:color w:val="FFF7FF"/>
-        <w:spacing w:val="-20"/>
-        <w:w w:val="33"/>
-        <w:sz w:val="2"/>
-      </w:rPr>
-      <w:t xml:space="preserve">, and players </w:t>
-    </w:r>
-    <w:proofErr w:type="spellStart"/>
-    <w:r>
-      <w:rPr>
-        <w:rFonts w:ascii="Calibri" w:eastAsia="Calibri" w:hAnsi="Calibri" w:cs="Calibri"/>
-        <w:b/>
-        <w:color w:val="FFF7FF"/>
-        <w:spacing w:val="-20"/>
-        <w:w w:val="33"/>
-        <w:sz w:val="2"/>
-      </w:rPr>
-      <w:t>Jin</w:t>
-    </w:r>
-    <w:proofErr w:type="spellEnd"/>
-    <w:r>
-      <w:rPr>
-        <w:rFonts w:ascii="Calibri" w:eastAsia="Calibri" w:hAnsi="Calibri" w:cs="Calibri"/>
-        <w:b/>
-        <w:color w:val="FFF7FF"/>
-        <w:spacing w:val="-20"/>
-        <w:w w:val="33"/>
-        <w:sz w:val="2"/>
-      </w:rPr>
-      <w:t xml:space="preserve"> </w:t>
-    </w:r>
-    <w:proofErr w:type="spellStart"/>
-    <w:r>
-      <w:rPr>
-        <w:rFonts w:ascii="Calibri" w:eastAsia="Calibri" w:hAnsi="Calibri" w:cs="Calibri"/>
-        <w:b/>
-        <w:color w:val="FFF7FF"/>
-        <w:spacing w:val="-20"/>
-        <w:w w:val="33"/>
-        <w:sz w:val="2"/>
-      </w:rPr>
-      <w:t>Fuqin</w:t>
-    </w:r>
-    <w:proofErr w:type="spellEnd"/>
-    <w:r>
-      <w:rPr>
-        <w:rFonts w:ascii="Calibri" w:eastAsia="Calibri" w:hAnsi="Calibri" w:cs="Calibri"/>
-        <w:b/>
-        <w:color w:val="FFF7FF"/>
-        <w:spacing w:val="-20"/>
-        <w:w w:val="33"/>
-        <w:sz w:val="2"/>
-      </w:rPr>
-      <w:t xml:space="preserve">, and Shen </w:t>
-    </w:r>
-    <w:proofErr w:type="spellStart"/>
-    <w:r>
-      <w:rPr>
-        <w:rFonts w:ascii="Calibri" w:eastAsia="Calibri" w:hAnsi="Calibri" w:cs="Calibri"/>
-        <w:b/>
-        <w:color w:val="FFF7FF"/>
-        <w:spacing w:val="-20"/>
-        <w:w w:val="33"/>
-        <w:sz w:val="2"/>
-      </w:rPr>
-      <w:t>Baosheng</w:t>
-    </w:r>
-    <w:proofErr w:type="spellEnd"/>
-    <w:r>
-      <w:rPr>
-        <w:rFonts w:ascii="Calibri" w:eastAsia="Calibri" w:hAnsi="Calibri" w:cs="Calibri"/>
-        <w:b/>
-        <w:color w:val="FFF7FF"/>
-        <w:spacing w:val="-20"/>
-        <w:w w:val="33"/>
-        <w:sz w:val="2"/>
-      </w:rPr>
-      <w:t xml:space="preserve">, six people received </w:t>
-    </w:r>
-    <w:proofErr w:type="spellStart"/>
-    <w:r>
-      <w:rPr>
-        <w:rFonts w:ascii="Calibri" w:eastAsia="Calibri" w:hAnsi="Calibri" w:cs="Calibri"/>
-        <w:b/>
-        <w:color w:val="FFF7FF"/>
-        <w:spacing w:val="-20"/>
-        <w:w w:val="33"/>
-        <w:sz w:val="2"/>
-      </w:rPr>
-      <w:t>Wujiang</w:t>
-    </w:r>
-    <w:proofErr w:type="spellEnd"/>
-    <w:r>
-      <w:rPr>
-        <w:rFonts w:ascii="Calibri" w:eastAsia="Calibri" w:hAnsi="Calibri" w:cs="Calibri"/>
-        <w:b/>
-        <w:color w:val="FFF7FF"/>
-        <w:spacing w:val="-20"/>
-        <w:w w:val="33"/>
-        <w:sz w:val="2"/>
-      </w:rPr>
-      <w:t xml:space="preserve"> underground County Government notification</w:t>
+      <w:t>school)], 4 4 house building as well as more than 1000 copies of books, more than 10 kinds of collection of newspapers and magazines, fires burnt down.     In 1938, the Japanese learned that the national Government established in XI Tang Tomb rotten "clip" taxes, tax officers live in 8 of Yan Dong village farmers home, troops at night, Yao was burned several houses. 1938 new morning of September 18, the Japanese team went to the countryside "sweep" from the kaiyang village line to Tung Yang Jia Qiao yan Temple wall and met Yang Jia溇 Zhou Dana (male) weeks because of long-term illness and can't work in the fields, the Japanese see his face from scratch without calluses, regard him as "Shina", thrust a knife at the scene of his death. The body was stabbed 7 times, wound 13. The same day, Trang bang village heard the Japanese come to "mop-up" are hiding, mother of 9 Zhou Guanbao Zhang Aying to drill a "dry mound", was discovered by the Japanese, a shot in the end. The same day, is 7 zhouhaijiangzhi grandfather Zhou Yingbao to escape the Japanese army, was found on the road, a shot in the end. In March 1939, the Japanese army in Yan Tomb raiding, has arrested 16 people, in fengqiao cigarettes this morning bang, killing 11 people on the River, East meeting point in wood qiaotu in the afternoon killing 4 people on the Riverside. Gu Tong is a Japanese go speak the Shanghai dialect, later to be called Gu Tong as "kill left." On January 18, 1943, the elves, five thousand or six thousand, water and land go hand in hand "mop-up" jiaxing area west of the railway, Yan Tomb area fall. March 6, Niu Shan (County Government II section chief) carrying its child Niu Jun (strict Tomb seventh district Chang) and the District Assistant Yu Xuchu, and players Jin Fuqin, and Shen Baosheng, six people received Wujiang underground County Government notification</w:t>
     </w:r>
   </w:p>
 </w:ftr>
@@ -16413,7 +15337,7 @@
         <w:rStyle w:val="af6"/>
         <w:noProof/>
       </w:rPr>
-      <w:t>3</w:t>
+      <w:t>1</w:t>
     </w:r>
     <w:r>
       <w:rPr>
@@ -16623,7 +15547,7 @@
         <w:rStyle w:val="af6"/>
         <w:noProof/>
       </w:rPr>
-      <w:t>8</w:t>
+      <w:t>10</w:t>
     </w:r>
     <w:r>
       <w:rPr>
@@ -16749,7 +15673,7 @@
         <w:rStyle w:val="af6"/>
         <w:noProof/>
       </w:rPr>
-      <w:t>9</w:t>
+      <w:t>11</w:t>
     </w:r>
     <w:r>
       <w:rPr>
@@ -16783,426 +15707,7 @@
         <w:w w:val="33"/>
         <w:sz w:val="2"/>
       </w:rPr>
-      <w:t xml:space="preserve">school)], 4 4 house building as well as more than 1000 copies of books, more than 10 kinds of collection of newspapers and magazines, fires burnt down.     In 1938, the Japanese learned that the national Government established in XI Tang Tomb rotten "clip" taxes, tax officers live in 8 of Yan Dong village farmers home, troops at night, Yao was burned several houses. 1938 new morning of September 18, the Japanese team went to the countryside "sweep" from the </w:t>
-    </w:r>
-    <w:proofErr w:type="spellStart"/>
-    <w:r>
-      <w:rPr>
-        <w:rFonts w:ascii="Calibri" w:eastAsia="Calibri" w:hAnsi="Calibri" w:cs="Calibri"/>
-        <w:b/>
-        <w:color w:val="FFF7FF"/>
-        <w:spacing w:val="-20"/>
-        <w:w w:val="33"/>
-        <w:sz w:val="2"/>
-      </w:rPr>
-      <w:t>kaiyang</w:t>
-    </w:r>
-    <w:proofErr w:type="spellEnd"/>
-    <w:r>
-      <w:rPr>
-        <w:rFonts w:ascii="Calibri" w:eastAsia="Calibri" w:hAnsi="Calibri" w:cs="Calibri"/>
-        <w:b/>
-        <w:color w:val="FFF7FF"/>
-        <w:spacing w:val="-20"/>
-        <w:w w:val="33"/>
-        <w:sz w:val="2"/>
-      </w:rPr>
-      <w:t xml:space="preserve"> village line to Tung Yang Jia </w:t>
-    </w:r>
-    <w:proofErr w:type="spellStart"/>
-    <w:r>
-      <w:rPr>
-        <w:rFonts w:ascii="Calibri" w:eastAsia="Calibri" w:hAnsi="Calibri" w:cs="Calibri"/>
-        <w:b/>
-        <w:color w:val="FFF7FF"/>
-        <w:spacing w:val="-20"/>
-        <w:w w:val="33"/>
-        <w:sz w:val="2"/>
-      </w:rPr>
-      <w:t>Qiao</w:t>
-    </w:r>
-    <w:proofErr w:type="spellEnd"/>
-    <w:r>
-      <w:rPr>
-        <w:rFonts w:ascii="Calibri" w:eastAsia="Calibri" w:hAnsi="Calibri" w:cs="Calibri"/>
-        <w:b/>
-        <w:color w:val="FFF7FF"/>
-        <w:spacing w:val="-20"/>
-        <w:w w:val="33"/>
-        <w:sz w:val="2"/>
-      </w:rPr>
-      <w:t xml:space="preserve"> </w:t>
-    </w:r>
-    <w:proofErr w:type="spellStart"/>
-    <w:r>
-      <w:rPr>
-        <w:rFonts w:ascii="Calibri" w:eastAsia="Calibri" w:hAnsi="Calibri" w:cs="Calibri"/>
-        <w:b/>
-        <w:color w:val="FFF7FF"/>
-        <w:spacing w:val="-20"/>
-        <w:w w:val="33"/>
-        <w:sz w:val="2"/>
-      </w:rPr>
-      <w:t>yan</w:t>
-    </w:r>
-    <w:proofErr w:type="spellEnd"/>
-    <w:r>
-      <w:rPr>
-        <w:rFonts w:ascii="Calibri" w:eastAsia="Calibri" w:hAnsi="Calibri" w:cs="Calibri"/>
-        <w:b/>
-        <w:color w:val="FFF7FF"/>
-        <w:spacing w:val="-20"/>
-        <w:w w:val="33"/>
-        <w:sz w:val="2"/>
-      </w:rPr>
-      <w:t xml:space="preserve"> Temple wall and met Yang Jia</w:t>
-    </w:r>
-    <w:r>
-      <w:rPr>
-        <w:rFonts w:ascii="Calibri" w:eastAsia="Calibri" w:hAnsi="Calibri" w:cs="Calibri"/>
-        <w:b/>
-        <w:color w:val="FFF7FF"/>
-        <w:spacing w:val="-20"/>
-        <w:w w:val="33"/>
-        <w:sz w:val="2"/>
-      </w:rPr>
-      <w:t xml:space="preserve">溇 Zhou Dana (male) weeks because of long-term illness and can't work in the fields, the Japanese see his face from scratch without calluses, regard him as "Shina", thrust a knife at the scene of his death. The body was stabbed 7 times, wound 13. The same day, Trang bang village heard the Japanese come to "mop-up" are hiding, mother of 9 Zhou </w:t>
-    </w:r>
-    <w:proofErr w:type="spellStart"/>
-    <w:r>
-      <w:rPr>
-        <w:rFonts w:ascii="Calibri" w:eastAsia="Calibri" w:hAnsi="Calibri" w:cs="Calibri"/>
-        <w:b/>
-        <w:color w:val="FFF7FF"/>
-        <w:spacing w:val="-20"/>
-        <w:w w:val="33"/>
-        <w:sz w:val="2"/>
-      </w:rPr>
-      <w:t>Guanbao</w:t>
-    </w:r>
-    <w:proofErr w:type="spellEnd"/>
-    <w:r>
-      <w:rPr>
-        <w:rFonts w:ascii="Calibri" w:eastAsia="Calibri" w:hAnsi="Calibri" w:cs="Calibri"/>
-        <w:b/>
-        <w:color w:val="FFF7FF"/>
-        <w:spacing w:val="-20"/>
-        <w:w w:val="33"/>
-        <w:sz w:val="2"/>
-      </w:rPr>
-      <w:t xml:space="preserve"> Zhang </w:t>
-    </w:r>
-    <w:proofErr w:type="spellStart"/>
-    <w:r>
-      <w:rPr>
-        <w:rFonts w:ascii="Calibri" w:eastAsia="Calibri" w:hAnsi="Calibri" w:cs="Calibri"/>
-        <w:b/>
-        <w:color w:val="FFF7FF"/>
-        <w:spacing w:val="-20"/>
-        <w:w w:val="33"/>
-        <w:sz w:val="2"/>
-      </w:rPr>
-      <w:t>Aying</w:t>
-    </w:r>
-    <w:proofErr w:type="spellEnd"/>
-    <w:r>
-      <w:rPr>
-        <w:rFonts w:ascii="Calibri" w:eastAsia="Calibri" w:hAnsi="Calibri" w:cs="Calibri"/>
-        <w:b/>
-        <w:color w:val="FFF7FF"/>
-        <w:spacing w:val="-20"/>
-        <w:w w:val="33"/>
-        <w:sz w:val="2"/>
-      </w:rPr>
-      <w:t xml:space="preserve"> to drill a "dry mound", was discovered by the Japanese, a shot in the end. The same day, is 7 </w:t>
-    </w:r>
-    <w:proofErr w:type="spellStart"/>
-    <w:r>
-      <w:rPr>
-        <w:rFonts w:ascii="Calibri" w:eastAsia="Calibri" w:hAnsi="Calibri" w:cs="Calibri"/>
-        <w:b/>
-        <w:color w:val="FFF7FF"/>
-        <w:spacing w:val="-20"/>
-        <w:w w:val="33"/>
-        <w:sz w:val="2"/>
-      </w:rPr>
-      <w:t>zhouhaijiangzhi</w:t>
-    </w:r>
-    <w:proofErr w:type="spellEnd"/>
-    <w:r>
-      <w:rPr>
-        <w:rFonts w:ascii="Calibri" w:eastAsia="Calibri" w:hAnsi="Calibri" w:cs="Calibri"/>
-        <w:b/>
-        <w:color w:val="FFF7FF"/>
-        <w:spacing w:val="-20"/>
-        <w:w w:val="33"/>
-        <w:sz w:val="2"/>
-      </w:rPr>
-      <w:t xml:space="preserve"> grandfather Zhou </w:t>
-    </w:r>
-    <w:proofErr w:type="spellStart"/>
-    <w:r>
-      <w:rPr>
-        <w:rFonts w:ascii="Calibri" w:eastAsia="Calibri" w:hAnsi="Calibri" w:cs="Calibri"/>
-        <w:b/>
-        <w:color w:val="FFF7FF"/>
-        <w:spacing w:val="-20"/>
-        <w:w w:val="33"/>
-        <w:sz w:val="2"/>
-      </w:rPr>
-      <w:t>Yingbao</w:t>
-    </w:r>
-    <w:proofErr w:type="spellEnd"/>
-    <w:r>
-      <w:rPr>
-        <w:rFonts w:ascii="Calibri" w:eastAsia="Calibri" w:hAnsi="Calibri" w:cs="Calibri"/>
-        <w:b/>
-        <w:color w:val="FFF7FF"/>
-        <w:spacing w:val="-20"/>
-        <w:w w:val="33"/>
-        <w:sz w:val="2"/>
-      </w:rPr>
-      <w:t xml:space="preserve"> to escape the Japanese army, was found on the road, a shot in the end. In March 1939, the Japanese army in Yan Tomb raiding, has arrested 16 people, in </w:t>
-    </w:r>
-    <w:proofErr w:type="spellStart"/>
-    <w:r>
-      <w:rPr>
-        <w:rFonts w:ascii="Calibri" w:eastAsia="Calibri" w:hAnsi="Calibri" w:cs="Calibri"/>
-        <w:b/>
-        <w:color w:val="FFF7FF"/>
-        <w:spacing w:val="-20"/>
-        <w:w w:val="33"/>
-        <w:sz w:val="2"/>
-      </w:rPr>
-      <w:t>fengqiao</w:t>
-    </w:r>
-    <w:proofErr w:type="spellEnd"/>
-    <w:r>
-      <w:rPr>
-        <w:rFonts w:ascii="Calibri" w:eastAsia="Calibri" w:hAnsi="Calibri" w:cs="Calibri"/>
-        <w:b/>
-        <w:color w:val="FFF7FF"/>
-        <w:spacing w:val="-20"/>
-        <w:w w:val="33"/>
-        <w:sz w:val="2"/>
-      </w:rPr>
-      <w:t xml:space="preserve"> cigarettes this morning bang, killing 11 people on the River, East meeting point in wood </w:t>
-    </w:r>
-    <w:proofErr w:type="spellStart"/>
-    <w:r>
-      <w:rPr>
-        <w:rFonts w:ascii="Calibri" w:eastAsia="Calibri" w:hAnsi="Calibri" w:cs="Calibri"/>
-        <w:b/>
-        <w:color w:val="FFF7FF"/>
-        <w:spacing w:val="-20"/>
-        <w:w w:val="33"/>
-        <w:sz w:val="2"/>
-      </w:rPr>
-      <w:t>qiaotu</w:t>
-    </w:r>
-    <w:proofErr w:type="spellEnd"/>
-    <w:r>
-      <w:rPr>
-        <w:rFonts w:ascii="Calibri" w:eastAsia="Calibri" w:hAnsi="Calibri" w:cs="Calibri"/>
-        <w:b/>
-        <w:color w:val="FFF7FF"/>
-        <w:spacing w:val="-20"/>
-        <w:w w:val="33"/>
-        <w:sz w:val="2"/>
-      </w:rPr>
-      <w:t xml:space="preserve"> in the afternoon killing 4 people on the Riverside. Gu Tong is a Japanese go speak the Shanghai dialect, later to be called Gu Tong as "kill left." On January 18, 1943, the elves, five thousand or six thousand, water and land go hand in hand "mop-up" </w:t>
-    </w:r>
-    <w:proofErr w:type="spellStart"/>
-    <w:r>
-      <w:rPr>
-        <w:rFonts w:ascii="Calibri" w:eastAsia="Calibri" w:hAnsi="Calibri" w:cs="Calibri"/>
-        <w:b/>
-        <w:color w:val="FFF7FF"/>
-        <w:spacing w:val="-20"/>
-        <w:w w:val="33"/>
-        <w:sz w:val="2"/>
-      </w:rPr>
-      <w:t>jiaxing</w:t>
-    </w:r>
-    <w:proofErr w:type="spellEnd"/>
-    <w:r>
-      <w:rPr>
-        <w:rFonts w:ascii="Calibri" w:eastAsia="Calibri" w:hAnsi="Calibri" w:cs="Calibri"/>
-        <w:b/>
-        <w:color w:val="FFF7FF"/>
-        <w:spacing w:val="-20"/>
-        <w:w w:val="33"/>
-        <w:sz w:val="2"/>
-      </w:rPr>
-      <w:t xml:space="preserve"> area west of the railway, Yan Tomb area fall. March 6, </w:t>
-    </w:r>
-    <w:proofErr w:type="spellStart"/>
-    <w:r>
-      <w:rPr>
-        <w:rFonts w:ascii="Calibri" w:eastAsia="Calibri" w:hAnsi="Calibri" w:cs="Calibri"/>
-        <w:b/>
-        <w:color w:val="FFF7FF"/>
-        <w:spacing w:val="-20"/>
-        <w:w w:val="33"/>
-        <w:sz w:val="2"/>
-      </w:rPr>
-      <w:t>Niu</w:t>
-    </w:r>
-    <w:proofErr w:type="spellEnd"/>
-    <w:r>
-      <w:rPr>
-        <w:rFonts w:ascii="Calibri" w:eastAsia="Calibri" w:hAnsi="Calibri" w:cs="Calibri"/>
-        <w:b/>
-        <w:color w:val="FFF7FF"/>
-        <w:spacing w:val="-20"/>
-        <w:w w:val="33"/>
-        <w:sz w:val="2"/>
-      </w:rPr>
-      <w:t xml:space="preserve"> Shan (County Government II section chief) carrying its child </w:t>
-    </w:r>
-    <w:proofErr w:type="spellStart"/>
-    <w:r>
-      <w:rPr>
-        <w:rFonts w:ascii="Calibri" w:eastAsia="Calibri" w:hAnsi="Calibri" w:cs="Calibri"/>
-        <w:b/>
-        <w:color w:val="FFF7FF"/>
-        <w:spacing w:val="-20"/>
-        <w:w w:val="33"/>
-        <w:sz w:val="2"/>
-      </w:rPr>
-      <w:t>Niu</w:t>
-    </w:r>
-    <w:proofErr w:type="spellEnd"/>
-    <w:r>
-      <w:rPr>
-        <w:rFonts w:ascii="Calibri" w:eastAsia="Calibri" w:hAnsi="Calibri" w:cs="Calibri"/>
-        <w:b/>
-        <w:color w:val="FFF7FF"/>
-        <w:spacing w:val="-20"/>
-        <w:w w:val="33"/>
-        <w:sz w:val="2"/>
-      </w:rPr>
-      <w:t xml:space="preserve"> Jun (strict Tomb seventh district Chang) and the District Assistant Yu </w:t>
-    </w:r>
-    <w:proofErr w:type="spellStart"/>
-    <w:r>
-      <w:rPr>
-        <w:rFonts w:ascii="Calibri" w:eastAsia="Calibri" w:hAnsi="Calibri" w:cs="Calibri"/>
-        <w:b/>
-        <w:color w:val="FFF7FF"/>
-        <w:spacing w:val="-20"/>
-        <w:w w:val="33"/>
-        <w:sz w:val="2"/>
-      </w:rPr>
-      <w:t>Xuchu</w:t>
-    </w:r>
-    <w:proofErr w:type="spellEnd"/>
-    <w:r>
-      <w:rPr>
-        <w:rFonts w:ascii="Calibri" w:eastAsia="Calibri" w:hAnsi="Calibri" w:cs="Calibri"/>
-        <w:b/>
-        <w:color w:val="FFF7FF"/>
-        <w:spacing w:val="-20"/>
-        <w:w w:val="33"/>
-        <w:sz w:val="2"/>
-      </w:rPr>
-      <w:t xml:space="preserve">, and players </w:t>
-    </w:r>
-    <w:proofErr w:type="spellStart"/>
-    <w:r>
-      <w:rPr>
-        <w:rFonts w:ascii="Calibri" w:eastAsia="Calibri" w:hAnsi="Calibri" w:cs="Calibri"/>
-        <w:b/>
-        <w:color w:val="FFF7FF"/>
-        <w:spacing w:val="-20"/>
-        <w:w w:val="33"/>
-        <w:sz w:val="2"/>
-      </w:rPr>
-      <w:t>Jin</w:t>
-    </w:r>
-    <w:proofErr w:type="spellEnd"/>
-    <w:r>
-      <w:rPr>
-        <w:rFonts w:ascii="Calibri" w:eastAsia="Calibri" w:hAnsi="Calibri" w:cs="Calibri"/>
-        <w:b/>
-        <w:color w:val="FFF7FF"/>
-        <w:spacing w:val="-20"/>
-        <w:w w:val="33"/>
-        <w:sz w:val="2"/>
-      </w:rPr>
-      <w:t xml:space="preserve"> </w:t>
-    </w:r>
-    <w:proofErr w:type="spellStart"/>
-    <w:r>
-      <w:rPr>
-        <w:rFonts w:ascii="Calibri" w:eastAsia="Calibri" w:hAnsi="Calibri" w:cs="Calibri"/>
-        <w:b/>
-        <w:color w:val="FFF7FF"/>
-        <w:spacing w:val="-20"/>
-        <w:w w:val="33"/>
-        <w:sz w:val="2"/>
-      </w:rPr>
-      <w:t>Fuqin</w:t>
-    </w:r>
-    <w:proofErr w:type="spellEnd"/>
-    <w:r>
-      <w:rPr>
-        <w:rFonts w:ascii="Calibri" w:eastAsia="Calibri" w:hAnsi="Calibri" w:cs="Calibri"/>
-        <w:b/>
-        <w:color w:val="FFF7FF"/>
-        <w:spacing w:val="-20"/>
-        <w:w w:val="33"/>
-        <w:sz w:val="2"/>
-      </w:rPr>
-      <w:t xml:space="preserve">, and Shen </w:t>
-    </w:r>
-    <w:proofErr w:type="spellStart"/>
-    <w:r>
-      <w:rPr>
-        <w:rFonts w:ascii="Calibri" w:eastAsia="Calibri" w:hAnsi="Calibri" w:cs="Calibri"/>
-        <w:b/>
-        <w:color w:val="FFF7FF"/>
-        <w:spacing w:val="-20"/>
-        <w:w w:val="33"/>
-        <w:sz w:val="2"/>
-      </w:rPr>
-      <w:t>Baosheng</w:t>
-    </w:r>
-    <w:proofErr w:type="spellEnd"/>
-    <w:r>
-      <w:rPr>
-        <w:rFonts w:ascii="Calibri" w:eastAsia="Calibri" w:hAnsi="Calibri" w:cs="Calibri"/>
-        <w:b/>
-        <w:color w:val="FFF7FF"/>
-        <w:spacing w:val="-20"/>
-        <w:w w:val="33"/>
-        <w:sz w:val="2"/>
-      </w:rPr>
-      <w:t xml:space="preserve">, six people received </w:t>
-    </w:r>
-    <w:proofErr w:type="spellStart"/>
-    <w:r>
-      <w:rPr>
-        <w:rFonts w:ascii="Calibri" w:eastAsia="Calibri" w:hAnsi="Calibri" w:cs="Calibri"/>
-        <w:b/>
-        <w:color w:val="FFF7FF"/>
-        <w:spacing w:val="-20"/>
-        <w:w w:val="33"/>
-        <w:sz w:val="2"/>
-      </w:rPr>
-      <w:t>Wujiang</w:t>
-    </w:r>
-    <w:proofErr w:type="spellEnd"/>
-    <w:r>
-      <w:rPr>
-        <w:rFonts w:ascii="Calibri" w:eastAsia="Calibri" w:hAnsi="Calibri" w:cs="Calibri"/>
-        <w:b/>
-        <w:color w:val="FFF7FF"/>
-        <w:spacing w:val="-20"/>
-        <w:w w:val="33"/>
-        <w:sz w:val="2"/>
-      </w:rPr>
-      <w:t xml:space="preserve"> underground County Government notification</w:t>
+      <w:t>school)], 4 4 house building as well as more than 1000 copies of books, more than 10 kinds of collection of newspapers and magazines, fires burnt down.     In 1938, the Japanese learned that the national Government established in XI Tang Tomb rotten "clip" taxes, tax officers live in 8 of Yan Dong village farmers home, troops at night, Yao was burned several houses. 1938 new morning of September 18, the Japanese team went to the countryside "sweep" from the kaiyang village line to Tung Yang Jia Qiao yan Temple wall and met Yang Jia溇 Zhou Dana (male) weeks because of long-term illness and can't work in the fields, the Japanese see his face from scratch without calluses, regard him as "Shina", thrust a knife at the scene of his death. The body was stabbed 7 times, wound 13. The same day, Trang bang village heard the Japanese come to "mop-up" are hiding, mother of 9 Zhou Guanbao Zhang Aying to drill a "dry mound", was discovered by the Japanese, a shot in the end. The same day, is 7 zhouhaijiangzhi grandfather Zhou Yingbao to escape the Japanese army, was found on the road, a shot in the end. In March 1939, the Japanese army in Yan Tomb raiding, has arrested 16 people, in fengqiao cigarettes this morning bang, killing 11 people on the River, East meeting point in wood qiaotu in the afternoon killing 4 people on the Riverside. Gu Tong is a Japanese go speak the Shanghai dialect, later to be called Gu Tong as "kill left." On January 18, 1943, the elves, five thousand or six thousand, water and land go hand in hand "mop-up" jiaxing area west of the railway, Yan Tomb area fall. March 6, Niu Shan (County Government II section chief) carrying its child Niu Jun (strict Tomb seventh district Chang) and the District Assistant Yu Xuchu, and players Jin Fuqin, and Shen Baosheng, six people received Wujiang underground County Government notification</w:t>
     </w:r>
   </w:p>
 </w:ftr>
@@ -17238,7 +15743,7 @@
         <w:rStyle w:val="af6"/>
         <w:noProof/>
       </w:rPr>
-      <w:t>10</w:t>
+      <w:t>12</w:t>
     </w:r>
     <w:r>
       <w:rPr>
@@ -17364,7 +15869,7 @@
         <w:rStyle w:val="af6"/>
         <w:noProof/>
       </w:rPr>
-      <w:t>11</w:t>
+      <w:t>13</w:t>
     </w:r>
     <w:r>
       <w:rPr>
@@ -17406,7 +15911,7 @@
         <w:rStyle w:val="af6"/>
         <w:noProof/>
       </w:rPr>
-      <w:t>12</w:t>
+      <w:t>14</w:t>
     </w:r>
     <w:r>
       <w:rPr>
@@ -17532,7 +16037,7 @@
         <w:rStyle w:val="af6"/>
         <w:noProof/>
       </w:rPr>
-      <w:t>13</w:t>
+      <w:t>15</w:t>
     </w:r>
     <w:r>
       <w:rPr>
@@ -17574,7 +16079,7 @@
         <w:rStyle w:val="af6"/>
         <w:noProof/>
       </w:rPr>
-      <w:t>14</w:t>
+      <w:t>16</w:t>
     </w:r>
     <w:r>
       <w:rPr>
@@ -17650,426 +16155,7 @@
         <w:w w:val="33"/>
         <w:sz w:val="2"/>
       </w:rPr>
-      <w:t xml:space="preserve">school)], 4 4 house building as well as more than 1000 copies of books, more than 10 kinds of collection of newspapers and magazines, fires burnt down.     In 1938, the Japanese learned that the national Government established in XI Tang Tomb rotten "clip" taxes, tax officers live in 8 of Yan Dong village farmers home, troops at night, Yao was burned several houses. 1938 new morning of September 18, the Japanese team went to the countryside "sweep" from the </w:t>
-    </w:r>
-    <w:proofErr w:type="spellStart"/>
-    <w:r>
-      <w:rPr>
-        <w:rFonts w:ascii="Calibri" w:eastAsia="Calibri" w:hAnsi="Calibri" w:cs="Calibri"/>
-        <w:b/>
-        <w:color w:val="FFF7FF"/>
-        <w:spacing w:val="-20"/>
-        <w:w w:val="33"/>
-        <w:sz w:val="2"/>
-      </w:rPr>
-      <w:t>kaiyang</w:t>
-    </w:r>
-    <w:proofErr w:type="spellEnd"/>
-    <w:r>
-      <w:rPr>
-        <w:rFonts w:ascii="Calibri" w:eastAsia="Calibri" w:hAnsi="Calibri" w:cs="Calibri"/>
-        <w:b/>
-        <w:color w:val="FFF7FF"/>
-        <w:spacing w:val="-20"/>
-        <w:w w:val="33"/>
-        <w:sz w:val="2"/>
-      </w:rPr>
-      <w:t xml:space="preserve"> village line to Tung Yang Jia </w:t>
-    </w:r>
-    <w:proofErr w:type="spellStart"/>
-    <w:r>
-      <w:rPr>
-        <w:rFonts w:ascii="Calibri" w:eastAsia="Calibri" w:hAnsi="Calibri" w:cs="Calibri"/>
-        <w:b/>
-        <w:color w:val="FFF7FF"/>
-        <w:spacing w:val="-20"/>
-        <w:w w:val="33"/>
-        <w:sz w:val="2"/>
-      </w:rPr>
-      <w:t>Qiao</w:t>
-    </w:r>
-    <w:proofErr w:type="spellEnd"/>
-    <w:r>
-      <w:rPr>
-        <w:rFonts w:ascii="Calibri" w:eastAsia="Calibri" w:hAnsi="Calibri" w:cs="Calibri"/>
-        <w:b/>
-        <w:color w:val="FFF7FF"/>
-        <w:spacing w:val="-20"/>
-        <w:w w:val="33"/>
-        <w:sz w:val="2"/>
-      </w:rPr>
-      <w:t xml:space="preserve"> </w:t>
-    </w:r>
-    <w:proofErr w:type="spellStart"/>
-    <w:r>
-      <w:rPr>
-        <w:rFonts w:ascii="Calibri" w:eastAsia="Calibri" w:hAnsi="Calibri" w:cs="Calibri"/>
-        <w:b/>
-        <w:color w:val="FFF7FF"/>
-        <w:spacing w:val="-20"/>
-        <w:w w:val="33"/>
-        <w:sz w:val="2"/>
-      </w:rPr>
-      <w:t>yan</w:t>
-    </w:r>
-    <w:proofErr w:type="spellEnd"/>
-    <w:r>
-      <w:rPr>
-        <w:rFonts w:ascii="Calibri" w:eastAsia="Calibri" w:hAnsi="Calibri" w:cs="Calibri"/>
-        <w:b/>
-        <w:color w:val="FFF7FF"/>
-        <w:spacing w:val="-20"/>
-        <w:w w:val="33"/>
-        <w:sz w:val="2"/>
-      </w:rPr>
-      <w:t xml:space="preserve"> Temple wall and met Yang Jia</w:t>
-    </w:r>
-    <w:r>
-      <w:rPr>
-        <w:rFonts w:ascii="Calibri" w:eastAsia="Calibri" w:hAnsi="Calibri" w:cs="Calibri"/>
-        <w:b/>
-        <w:color w:val="FFF7FF"/>
-        <w:spacing w:val="-20"/>
-        <w:w w:val="33"/>
-        <w:sz w:val="2"/>
-      </w:rPr>
-      <w:t xml:space="preserve">溇 Zhou Dana (male) weeks because of long-term illness and can't work in the fields, the Japanese see his face from scratch without calluses, regard him as "Shina", thrust a knife at the scene of his death. The body was stabbed 7 times, wound 13. The same day, Trang bang village heard the Japanese come to "mop-up" are hiding, mother of 9 Zhou </w:t>
-    </w:r>
-    <w:proofErr w:type="spellStart"/>
-    <w:r>
-      <w:rPr>
-        <w:rFonts w:ascii="Calibri" w:eastAsia="Calibri" w:hAnsi="Calibri" w:cs="Calibri"/>
-        <w:b/>
-        <w:color w:val="FFF7FF"/>
-        <w:spacing w:val="-20"/>
-        <w:w w:val="33"/>
-        <w:sz w:val="2"/>
-      </w:rPr>
-      <w:t>Guanbao</w:t>
-    </w:r>
-    <w:proofErr w:type="spellEnd"/>
-    <w:r>
-      <w:rPr>
-        <w:rFonts w:ascii="Calibri" w:eastAsia="Calibri" w:hAnsi="Calibri" w:cs="Calibri"/>
-        <w:b/>
-        <w:color w:val="FFF7FF"/>
-        <w:spacing w:val="-20"/>
-        <w:w w:val="33"/>
-        <w:sz w:val="2"/>
-      </w:rPr>
-      <w:t xml:space="preserve"> Zhang </w:t>
-    </w:r>
-    <w:proofErr w:type="spellStart"/>
-    <w:r>
-      <w:rPr>
-        <w:rFonts w:ascii="Calibri" w:eastAsia="Calibri" w:hAnsi="Calibri" w:cs="Calibri"/>
-        <w:b/>
-        <w:color w:val="FFF7FF"/>
-        <w:spacing w:val="-20"/>
-        <w:w w:val="33"/>
-        <w:sz w:val="2"/>
-      </w:rPr>
-      <w:t>Aying</w:t>
-    </w:r>
-    <w:proofErr w:type="spellEnd"/>
-    <w:r>
-      <w:rPr>
-        <w:rFonts w:ascii="Calibri" w:eastAsia="Calibri" w:hAnsi="Calibri" w:cs="Calibri"/>
-        <w:b/>
-        <w:color w:val="FFF7FF"/>
-        <w:spacing w:val="-20"/>
-        <w:w w:val="33"/>
-        <w:sz w:val="2"/>
-      </w:rPr>
-      <w:t xml:space="preserve"> to drill a "dry mound", was discovered by the Japanese, a shot in the end. The same day, is 7 </w:t>
-    </w:r>
-    <w:proofErr w:type="spellStart"/>
-    <w:r>
-      <w:rPr>
-        <w:rFonts w:ascii="Calibri" w:eastAsia="Calibri" w:hAnsi="Calibri" w:cs="Calibri"/>
-        <w:b/>
-        <w:color w:val="FFF7FF"/>
-        <w:spacing w:val="-20"/>
-        <w:w w:val="33"/>
-        <w:sz w:val="2"/>
-      </w:rPr>
-      <w:t>zhouhaijiangzhi</w:t>
-    </w:r>
-    <w:proofErr w:type="spellEnd"/>
-    <w:r>
-      <w:rPr>
-        <w:rFonts w:ascii="Calibri" w:eastAsia="Calibri" w:hAnsi="Calibri" w:cs="Calibri"/>
-        <w:b/>
-        <w:color w:val="FFF7FF"/>
-        <w:spacing w:val="-20"/>
-        <w:w w:val="33"/>
-        <w:sz w:val="2"/>
-      </w:rPr>
-      <w:t xml:space="preserve"> grandfather Zhou </w:t>
-    </w:r>
-    <w:proofErr w:type="spellStart"/>
-    <w:r>
-      <w:rPr>
-        <w:rFonts w:ascii="Calibri" w:eastAsia="Calibri" w:hAnsi="Calibri" w:cs="Calibri"/>
-        <w:b/>
-        <w:color w:val="FFF7FF"/>
-        <w:spacing w:val="-20"/>
-        <w:w w:val="33"/>
-        <w:sz w:val="2"/>
-      </w:rPr>
-      <w:t>Yingbao</w:t>
-    </w:r>
-    <w:proofErr w:type="spellEnd"/>
-    <w:r>
-      <w:rPr>
-        <w:rFonts w:ascii="Calibri" w:eastAsia="Calibri" w:hAnsi="Calibri" w:cs="Calibri"/>
-        <w:b/>
-        <w:color w:val="FFF7FF"/>
-        <w:spacing w:val="-20"/>
-        <w:w w:val="33"/>
-        <w:sz w:val="2"/>
-      </w:rPr>
-      <w:t xml:space="preserve"> to escape the Japanese army, was found on the road, a shot in the end. In March 1939, the Japanese army in Yan Tomb raiding, has arrested 16 people, in </w:t>
-    </w:r>
-    <w:proofErr w:type="spellStart"/>
-    <w:r>
-      <w:rPr>
-        <w:rFonts w:ascii="Calibri" w:eastAsia="Calibri" w:hAnsi="Calibri" w:cs="Calibri"/>
-        <w:b/>
-        <w:color w:val="FFF7FF"/>
-        <w:spacing w:val="-20"/>
-        <w:w w:val="33"/>
-        <w:sz w:val="2"/>
-      </w:rPr>
-      <w:t>fengqiao</w:t>
-    </w:r>
-    <w:proofErr w:type="spellEnd"/>
-    <w:r>
-      <w:rPr>
-        <w:rFonts w:ascii="Calibri" w:eastAsia="Calibri" w:hAnsi="Calibri" w:cs="Calibri"/>
-        <w:b/>
-        <w:color w:val="FFF7FF"/>
-        <w:spacing w:val="-20"/>
-        <w:w w:val="33"/>
-        <w:sz w:val="2"/>
-      </w:rPr>
-      <w:t xml:space="preserve"> cigarettes this morning bang, killing 11 people on the River, East meeting point in wood </w:t>
-    </w:r>
-    <w:proofErr w:type="spellStart"/>
-    <w:r>
-      <w:rPr>
-        <w:rFonts w:ascii="Calibri" w:eastAsia="Calibri" w:hAnsi="Calibri" w:cs="Calibri"/>
-        <w:b/>
-        <w:color w:val="FFF7FF"/>
-        <w:spacing w:val="-20"/>
-        <w:w w:val="33"/>
-        <w:sz w:val="2"/>
-      </w:rPr>
-      <w:t>qiaotu</w:t>
-    </w:r>
-    <w:proofErr w:type="spellEnd"/>
-    <w:r>
-      <w:rPr>
-        <w:rFonts w:ascii="Calibri" w:eastAsia="Calibri" w:hAnsi="Calibri" w:cs="Calibri"/>
-        <w:b/>
-        <w:color w:val="FFF7FF"/>
-        <w:spacing w:val="-20"/>
-        <w:w w:val="33"/>
-        <w:sz w:val="2"/>
-      </w:rPr>
-      <w:t xml:space="preserve"> in the afternoon killing 4 people on the Riverside. Gu Tong is a Japanese go speak the Shanghai dialect, later to be called Gu Tong as "kill left." On January 18, 1943, the elves, five thousand or six thousand, water and land go hand in hand "mop-up" </w:t>
-    </w:r>
-    <w:proofErr w:type="spellStart"/>
-    <w:r>
-      <w:rPr>
-        <w:rFonts w:ascii="Calibri" w:eastAsia="Calibri" w:hAnsi="Calibri" w:cs="Calibri"/>
-        <w:b/>
-        <w:color w:val="FFF7FF"/>
-        <w:spacing w:val="-20"/>
-        <w:w w:val="33"/>
-        <w:sz w:val="2"/>
-      </w:rPr>
-      <w:t>jiaxing</w:t>
-    </w:r>
-    <w:proofErr w:type="spellEnd"/>
-    <w:r>
-      <w:rPr>
-        <w:rFonts w:ascii="Calibri" w:eastAsia="Calibri" w:hAnsi="Calibri" w:cs="Calibri"/>
-        <w:b/>
-        <w:color w:val="FFF7FF"/>
-        <w:spacing w:val="-20"/>
-        <w:w w:val="33"/>
-        <w:sz w:val="2"/>
-      </w:rPr>
-      <w:t xml:space="preserve"> area west of the railway, Yan Tomb area fall. March 6, </w:t>
-    </w:r>
-    <w:proofErr w:type="spellStart"/>
-    <w:r>
-      <w:rPr>
-        <w:rFonts w:ascii="Calibri" w:eastAsia="Calibri" w:hAnsi="Calibri" w:cs="Calibri"/>
-        <w:b/>
-        <w:color w:val="FFF7FF"/>
-        <w:spacing w:val="-20"/>
-        <w:w w:val="33"/>
-        <w:sz w:val="2"/>
-      </w:rPr>
-      <w:t>Niu</w:t>
-    </w:r>
-    <w:proofErr w:type="spellEnd"/>
-    <w:r>
-      <w:rPr>
-        <w:rFonts w:ascii="Calibri" w:eastAsia="Calibri" w:hAnsi="Calibri" w:cs="Calibri"/>
-        <w:b/>
-        <w:color w:val="FFF7FF"/>
-        <w:spacing w:val="-20"/>
-        <w:w w:val="33"/>
-        <w:sz w:val="2"/>
-      </w:rPr>
-      <w:t xml:space="preserve"> Shan (County Government II section chief) carrying its child </w:t>
-    </w:r>
-    <w:proofErr w:type="spellStart"/>
-    <w:r>
-      <w:rPr>
-        <w:rFonts w:ascii="Calibri" w:eastAsia="Calibri" w:hAnsi="Calibri" w:cs="Calibri"/>
-        <w:b/>
-        <w:color w:val="FFF7FF"/>
-        <w:spacing w:val="-20"/>
-        <w:w w:val="33"/>
-        <w:sz w:val="2"/>
-      </w:rPr>
-      <w:t>Niu</w:t>
-    </w:r>
-    <w:proofErr w:type="spellEnd"/>
-    <w:r>
-      <w:rPr>
-        <w:rFonts w:ascii="Calibri" w:eastAsia="Calibri" w:hAnsi="Calibri" w:cs="Calibri"/>
-        <w:b/>
-        <w:color w:val="FFF7FF"/>
-        <w:spacing w:val="-20"/>
-        <w:w w:val="33"/>
-        <w:sz w:val="2"/>
-      </w:rPr>
-      <w:t xml:space="preserve"> Jun (strict Tomb seventh district Chang) and the District Assistant Yu </w:t>
-    </w:r>
-    <w:proofErr w:type="spellStart"/>
-    <w:r>
-      <w:rPr>
-        <w:rFonts w:ascii="Calibri" w:eastAsia="Calibri" w:hAnsi="Calibri" w:cs="Calibri"/>
-        <w:b/>
-        <w:color w:val="FFF7FF"/>
-        <w:spacing w:val="-20"/>
-        <w:w w:val="33"/>
-        <w:sz w:val="2"/>
-      </w:rPr>
-      <w:t>Xuchu</w:t>
-    </w:r>
-    <w:proofErr w:type="spellEnd"/>
-    <w:r>
-      <w:rPr>
-        <w:rFonts w:ascii="Calibri" w:eastAsia="Calibri" w:hAnsi="Calibri" w:cs="Calibri"/>
-        <w:b/>
-        <w:color w:val="FFF7FF"/>
-        <w:spacing w:val="-20"/>
-        <w:w w:val="33"/>
-        <w:sz w:val="2"/>
-      </w:rPr>
-      <w:t xml:space="preserve">, and players </w:t>
-    </w:r>
-    <w:proofErr w:type="spellStart"/>
-    <w:r>
-      <w:rPr>
-        <w:rFonts w:ascii="Calibri" w:eastAsia="Calibri" w:hAnsi="Calibri" w:cs="Calibri"/>
-        <w:b/>
-        <w:color w:val="FFF7FF"/>
-        <w:spacing w:val="-20"/>
-        <w:w w:val="33"/>
-        <w:sz w:val="2"/>
-      </w:rPr>
-      <w:t>Jin</w:t>
-    </w:r>
-    <w:proofErr w:type="spellEnd"/>
-    <w:r>
-      <w:rPr>
-        <w:rFonts w:ascii="Calibri" w:eastAsia="Calibri" w:hAnsi="Calibri" w:cs="Calibri"/>
-        <w:b/>
-        <w:color w:val="FFF7FF"/>
-        <w:spacing w:val="-20"/>
-        <w:w w:val="33"/>
-        <w:sz w:val="2"/>
-      </w:rPr>
-      <w:t xml:space="preserve"> </w:t>
-    </w:r>
-    <w:proofErr w:type="spellStart"/>
-    <w:r>
-      <w:rPr>
-        <w:rFonts w:ascii="Calibri" w:eastAsia="Calibri" w:hAnsi="Calibri" w:cs="Calibri"/>
-        <w:b/>
-        <w:color w:val="FFF7FF"/>
-        <w:spacing w:val="-20"/>
-        <w:w w:val="33"/>
-        <w:sz w:val="2"/>
-      </w:rPr>
-      <w:t>Fuqin</w:t>
-    </w:r>
-    <w:proofErr w:type="spellEnd"/>
-    <w:r>
-      <w:rPr>
-        <w:rFonts w:ascii="Calibri" w:eastAsia="Calibri" w:hAnsi="Calibri" w:cs="Calibri"/>
-        <w:b/>
-        <w:color w:val="FFF7FF"/>
-        <w:spacing w:val="-20"/>
-        <w:w w:val="33"/>
-        <w:sz w:val="2"/>
-      </w:rPr>
-      <w:t xml:space="preserve">, and Shen </w:t>
-    </w:r>
-    <w:proofErr w:type="spellStart"/>
-    <w:r>
-      <w:rPr>
-        <w:rFonts w:ascii="Calibri" w:eastAsia="Calibri" w:hAnsi="Calibri" w:cs="Calibri"/>
-        <w:b/>
-        <w:color w:val="FFF7FF"/>
-        <w:spacing w:val="-20"/>
-        <w:w w:val="33"/>
-        <w:sz w:val="2"/>
-      </w:rPr>
-      <w:t>Baosheng</w:t>
-    </w:r>
-    <w:proofErr w:type="spellEnd"/>
-    <w:r>
-      <w:rPr>
-        <w:rFonts w:ascii="Calibri" w:eastAsia="Calibri" w:hAnsi="Calibri" w:cs="Calibri"/>
-        <w:b/>
-        <w:color w:val="FFF7FF"/>
-        <w:spacing w:val="-20"/>
-        <w:w w:val="33"/>
-        <w:sz w:val="2"/>
-      </w:rPr>
-      <w:t xml:space="preserve">, six people received </w:t>
-    </w:r>
-    <w:proofErr w:type="spellStart"/>
-    <w:r>
-      <w:rPr>
-        <w:rFonts w:ascii="Calibri" w:eastAsia="Calibri" w:hAnsi="Calibri" w:cs="Calibri"/>
-        <w:b/>
-        <w:color w:val="FFF7FF"/>
-        <w:spacing w:val="-20"/>
-        <w:w w:val="33"/>
-        <w:sz w:val="2"/>
-      </w:rPr>
-      <w:t>Wujiang</w:t>
-    </w:r>
-    <w:proofErr w:type="spellEnd"/>
-    <w:r>
-      <w:rPr>
-        <w:rFonts w:ascii="Calibri" w:eastAsia="Calibri" w:hAnsi="Calibri" w:cs="Calibri"/>
-        <w:b/>
-        <w:color w:val="FFF7FF"/>
-        <w:spacing w:val="-20"/>
-        <w:w w:val="33"/>
-        <w:sz w:val="2"/>
-      </w:rPr>
-      <w:t xml:space="preserve"> underground County Government notification</w:t>
+      <w:t>school)], 4 4 house building as well as more than 1000 copies of books, more than 10 kinds of collection of newspapers and magazines, fires burnt down.     In 1938, the Japanese learned that the national Government established in XI Tang Tomb rotten "clip" taxes, tax officers live in 8 of Yan Dong village farmers home, troops at night, Yao was burned several houses. 1938 new morning of September 18, the Japanese team went to the countryside "sweep" from the kaiyang village line to Tung Yang Jia Qiao yan Temple wall and met Yang Jia溇 Zhou Dana (male) weeks because of long-term illness and can't work in the fields, the Japanese see his face from scratch without calluses, regard him as "Shina", thrust a knife at the scene of his death. The body was stabbed 7 times, wound 13. The same day, Trang bang village heard the Japanese come to "mop-up" are hiding, mother of 9 Zhou Guanbao Zhang Aying to drill a "dry mound", was discovered by the Japanese, a shot in the end. The same day, is 7 zhouhaijiangzhi grandfather Zhou Yingbao to escape the Japanese army, was found on the road, a shot in the end. In March 1939, the Japanese army in Yan Tomb raiding, has arrested 16 people, in fengqiao cigarettes this morning bang, killing 11 people on the River, East meeting point in wood qiaotu in the afternoon killing 4 people on the Riverside. Gu Tong is a Japanese go speak the Shanghai dialect, later to be called Gu Tong as "kill left." On January 18, 1943, the elves, five thousand or six thousand, water and land go hand in hand "mop-up" jiaxing area west of the railway, Yan Tomb area fall. March 6, Niu Shan (County Government II section chief) carrying its child Niu Jun (strict Tomb seventh district Chang) and the District Assistant Yu Xuchu, and players Jin Fuqin, and Shen Baosheng, six people received Wujiang underground County Government notification</w:t>
     </w:r>
   </w:p>
 </w:ftr>
@@ -18147,7 +16233,7 @@
         <w:rStyle w:val="af6"/>
         <w:noProof/>
       </w:rPr>
-      <w:t>15</w:t>
+      <w:t>17</w:t>
     </w:r>
     <w:r>
       <w:rPr>
@@ -18189,7 +16275,7 @@
         <w:rStyle w:val="af6"/>
         <w:noProof/>
       </w:rPr>
-      <w:t>16</w:t>
+      <w:t>18</w:t>
     </w:r>
     <w:r>
       <w:rPr>
@@ -22292,7 +20378,7 @@
     <w:basedOn w:val="a"/>
     <w:next w:val="a1"/>
     <w:qFormat/>
-    <w:rsid w:val="00E751E9"/>
+    <w:rsid w:val="00AB195A"/>
     <w:pPr>
       <w:keepNext/>
       <w:keepLines/>
@@ -22308,7 +20394,6 @@
       <w:outlineLvl w:val="2"/>
     </w:pPr>
     <w:rPr>
-      <w:rFonts w:eastAsia="黑体"/>
       <w:b/>
       <w:sz w:val="28"/>
     </w:rPr>
@@ -22339,6 +20424,7 @@
   <w:style w:type="character" w:default="1" w:styleId="a2">
     <w:name w:val="Default Paragraph Font"/>
     <w:uiPriority w:val="1"/>
+    <w:semiHidden/>
     <w:unhideWhenUsed/>
   </w:style>
   <w:style w:type="table" w:default="1" w:styleId="a3">
@@ -23107,7 +21193,7 @@
 </file>
 
 <file path=customXml/itemProps1.xml><?xml version="1.0" encoding="utf-8"?>
-<ds:datastoreItem xmlns:ds="http://schemas.openxmlformats.org/officeDocument/2006/customXml" ds:itemID="{296E529F-1A73-42E4-B95E-6DD189799645}">
+<ds:datastoreItem xmlns:ds="http://schemas.openxmlformats.org/officeDocument/2006/customXml" ds:itemID="{2D28DB2D-F9B2-4908-B015-95B0CAADA6B6}">
   <ds:schemaRefs>
     <ds:schemaRef ds:uri="http://schemas.openxmlformats.org/officeDocument/2006/bibliography"/>
   </ds:schemaRefs>

--- a/frwe.docx
+++ b/frwe.docx
@@ -1,6 +1,6 @@
 
 <file path=word/document.xml><?xml version="1.0" encoding="utf-8"?>
-<w:document xmlns:wpc="http://schemas.microsoft.com/office/word/2010/wordprocessingCanvas" xmlns:cx="http://schemas.microsoft.com/office/drawing/2014/chartex" xmlns:cx1="http://schemas.microsoft.com/office/drawing/2015/9/8/chartex" xmlns:cx2="http://schemas.microsoft.com/office/drawing/2015/10/21/chartex" xmlns:cx3="http://schemas.microsoft.com/office/drawing/2016/5/9/chartex" xmlns:cx4="http://schemas.microsoft.com/office/drawing/2016/5/10/chartex" xmlns:cx5="http://schemas.microsoft.com/office/drawing/2016/5/11/chartex" xmlns:mc="http://schemas.openxmlformats.org/markup-compatibility/2006" xmlns:o="urn:schemas-microsoft-com:office:office" xmlns:r="http://schemas.openxmlformats.org/officeDocument/2006/relationships" xmlns:m="http://schemas.openxmlformats.org/officeDocument/2006/math" xmlns:v="urn:schemas-microsoft-com:vml" xmlns:wp14="http://schemas.microsoft.com/office/word/2010/wordprocessingDrawing" xmlns:wp="http://schemas.openxmlformats.org/drawingml/2006/wordprocessingDrawing" xmlns:w10="urn:schemas-microsoft-com:office:word" xmlns:w="http://schemas.openxmlformats.org/wordprocessingml/2006/main" xmlns:w14="http://schemas.microsoft.com/office/word/2010/wordml" xmlns:w15="http://schemas.microsoft.com/office/word/2012/wordml" xmlns:w16se="http://schemas.microsoft.com/office/word/2015/wordml/symex" xmlns:wpg="http://schemas.microsoft.com/office/word/2010/wordprocessingGroup" xmlns:wpi="http://schemas.microsoft.com/office/word/2010/wordprocessingInk" xmlns:wne="http://schemas.microsoft.com/office/word/2006/wordml" xmlns:wps="http://schemas.microsoft.com/office/word/2010/wordprocessingShape" mc:Ignorable="w14 w15 w16se wp14">
+<w:document xmlns:wpc="http://schemas.microsoft.com/office/word/2010/wordprocessingCanvas" xmlns:mo="http://schemas.microsoft.com/office/mac/office/2008/main" xmlns:mc="http://schemas.openxmlformats.org/markup-compatibility/2006" xmlns:mv="urn:schemas-microsoft-com:mac:vml" xmlns:o="urn:schemas-microsoft-com:office:office" xmlns:r="http://schemas.openxmlformats.org/officeDocument/2006/relationships" xmlns:m="http://schemas.openxmlformats.org/officeDocument/2006/math" xmlns:v="urn:schemas-microsoft-com:vml" xmlns:wp14="http://schemas.microsoft.com/office/word/2010/wordprocessingDrawing" xmlns:wp="http://schemas.openxmlformats.org/drawingml/2006/wordprocessingDrawing" xmlns:w10="urn:schemas-microsoft-com:office:word" xmlns:w="http://schemas.openxmlformats.org/wordprocessingml/2006/main" xmlns:w14="http://schemas.microsoft.com/office/word/2010/wordml" xmlns:w15="http://schemas.microsoft.com/office/word/2012/wordml" xmlns:wpg="http://schemas.microsoft.com/office/word/2010/wordprocessingGroup" xmlns:wpi="http://schemas.microsoft.com/office/word/2010/wordprocessingInk" xmlns:wne="http://schemas.microsoft.com/office/word/2006/wordml" xmlns:wps="http://schemas.microsoft.com/office/word/2010/wordprocessingShape" mc:Ignorable="w14 w15 wp14 mv">
   <w:body>
     <w:p>
       <w:pPr>
@@ -40,7 +40,7 @@
             <v:imagedata r:id="rId8" o:title="" grayscale="t" bilevel="t"/>
             <w10:wrap type="topAndBottom"/>
           </v:shape>
-          <o:OLEObject Type="Embed" ProgID="Word.Picture.8" ShapeID="_x0000_s1026" DrawAspect="Content" ObjectID="_1543084324" r:id="rId9"/>
+          <o:OLEObject Type="Embed" ProgID="Word.Picture.8" ShapeID="_x0000_s1026" DrawAspect="Content" ObjectID="_1543132015" r:id="rId9"/>
         </w:object>
       </w:r>
       <w:r>
@@ -5828,7 +5828,7 @@
         <w:spacing w:line="360" w:lineRule="auto"/>
         <w:ind w:firstLine="480"/>
         <w:rPr>
-          <w:rFonts w:ascii="宋体" w:hAnsi="宋体" w:cs="Courier New" w:hint="eastAsia"/>
+          <w:rFonts w:ascii="宋体" w:hAnsi="宋体" w:cs="Courier New"/>
           <w:szCs w:val="24"/>
         </w:rPr>
       </w:pPr>
@@ -5922,18 +5922,26 @@
         <w:spacing w:line="360" w:lineRule="auto"/>
         <w:ind w:firstLineChars="149" w:firstLine="358"/>
         <w:rPr>
+          <w:rFonts w:hAnsi="宋体"/>
+          <w:sz w:val="24"/>
+          <w:szCs w:val="24"/>
+        </w:rPr>
+      </w:pPr>
+      <w:r>
+        <w:rPr>
           <w:rFonts w:hAnsi="宋体" w:hint="eastAsia"/>
           <w:sz w:val="24"/>
           <w:szCs w:val="24"/>
         </w:rPr>
-      </w:pPr>
+        <w:t>Lawry提出的</w:t>
+      </w:r>
       <w:r>
         <w:rPr>
           <w:rFonts w:hAnsi="宋体" w:hint="eastAsia"/>
           <w:sz w:val="24"/>
           <w:szCs w:val="24"/>
         </w:rPr>
-        <w:t>Lawry</w:t>
+        <w:t>标签语义法</w:t>
       </w:r>
       <w:r>
         <w:rPr>
@@ -5941,7 +5949,7 @@
           <w:sz w:val="24"/>
           <w:szCs w:val="24"/>
         </w:rPr>
-        <w:t>提出的</w:t>
+        <w:t>是</w:t>
       </w:r>
       <w:r>
         <w:rPr>
@@ -5949,17 +5957,15 @@
           <w:sz w:val="24"/>
           <w:szCs w:val="24"/>
         </w:rPr>
-        <w:t>标签语义法</w:t>
-      </w:r>
-      <w:bookmarkStart w:id="17" w:name="_GoBack"/>
-      <w:bookmarkEnd w:id="17"/>
+        <w:t>用以描述含糊概念</w:t>
+      </w:r>
       <w:r>
         <w:rPr>
           <w:rFonts w:hAnsi="宋体" w:hint="eastAsia"/>
           <w:sz w:val="24"/>
           <w:szCs w:val="24"/>
         </w:rPr>
-        <w:t>是</w:t>
+        <w:t>的</w:t>
       </w:r>
       <w:r>
         <w:rPr>
@@ -5967,7 +5973,7 @@
           <w:sz w:val="24"/>
           <w:szCs w:val="24"/>
         </w:rPr>
-        <w:t>用以描述含糊概念</w:t>
+        <w:t>不确定性</w:t>
       </w:r>
       <w:r>
         <w:rPr>
@@ -5983,7 +5989,7 @@
           <w:sz w:val="24"/>
           <w:szCs w:val="24"/>
         </w:rPr>
-        <w:t>不确定性</w:t>
+        <w:t>理论</w:t>
       </w:r>
       <w:r>
         <w:rPr>
@@ -5991,7 +5997,15 @@
           <w:sz w:val="24"/>
           <w:szCs w:val="24"/>
         </w:rPr>
-        <w:t>的</w:t>
+        <w:t>。含糊概念表示人群在使用该语义标签交流时所表达的语义信息。在语义标签理论中有两个基础的且具有关联性的两个表示使用一个标签描述一个样本适合程度的方法。其一为质量函数（mass</w:t>
+      </w:r>
+      <w:r>
+        <w:rPr>
+          <w:rFonts w:hAnsi="宋体"/>
+          <w:sz w:val="24"/>
+          <w:szCs w:val="24"/>
+        </w:rPr>
+        <w:t xml:space="preserve"> </w:t>
       </w:r>
       <w:r>
         <w:rPr>
@@ -5999,7 +6013,7 @@
           <w:sz w:val="24"/>
           <w:szCs w:val="24"/>
         </w:rPr>
-        <w:t>理论</w:t>
+        <w:t>function）</w:t>
       </w:r>
       <w:r>
         <w:rPr>
@@ -6007,7 +6021,7 @@
           <w:sz w:val="24"/>
           <w:szCs w:val="24"/>
         </w:rPr>
-        <w:t>。含糊概念表示人群在使用该</w:t>
+        <w:t>，表示使用一个标签描述某一样本的不确定程度。这种不确定性与语言习惯的含蓄程度和背景知识相关。第二个方法为</w:t>
       </w:r>
       <w:r>
         <w:rPr>
@@ -6015,7 +6029,7 @@
           <w:sz w:val="24"/>
           <w:szCs w:val="24"/>
         </w:rPr>
-        <w:t>语义标签</w:t>
+        <w:t>使用语义表达式描述一个样本的</w:t>
       </w:r>
       <w:r>
         <w:rPr>
@@ -6023,7 +6037,7 @@
           <w:sz w:val="24"/>
           <w:szCs w:val="24"/>
         </w:rPr>
-        <w:t>交流时所表达的语义信息。在语义标签理论中有两个基础的且具有关联性的两个表示使用一个标签描述一个样本适合程度的方法。其一为质量函数（mass</w:t>
+        <w:t>适合度（</w:t>
       </w:r>
       <w:r>
         <w:rPr>
@@ -6031,7 +6045,7 @@
           <w:sz w:val="24"/>
           <w:szCs w:val="24"/>
         </w:rPr>
-        <w:t xml:space="preserve"> </w:t>
+        <w:t>appropriateness measures</w:t>
       </w:r>
       <w:r>
         <w:rPr>
@@ -6039,7 +6053,7 @@
           <w:sz w:val="24"/>
           <w:szCs w:val="24"/>
         </w:rPr>
-        <w:t>function）</w:t>
+        <w:t>）</w:t>
       </w:r>
       <w:r>
         <w:rPr>
@@ -6047,7 +6061,7 @@
           <w:sz w:val="24"/>
           <w:szCs w:val="24"/>
         </w:rPr>
-        <w:t>，表示使用一个标签描述某一样本的不确定程度。这种不确定性与语言习惯的含蓄程度和背景知识相关。第二个方法为</w:t>
+        <w:t>。适合度表示一个人主观的对使用一个语义标签描述一个样本的置信度，这依赖于他</w:t>
       </w:r>
       <w:r>
         <w:rPr>
@@ -6055,39 +6069,417 @@
           <w:sz w:val="24"/>
           <w:szCs w:val="24"/>
         </w:rPr>
-        <w:t>使用语义表达式描述一个样本的</w:t>
-      </w:r>
+        <w:t>的背景知识。</w:t>
+      </w:r>
+    </w:p>
+    <w:p>
+      <w:pPr>
+        <w:pStyle w:val="afd"/>
+        <w:spacing w:line="360" w:lineRule="auto"/>
+        <w:ind w:firstLineChars="149" w:firstLine="358"/>
+        <w:rPr>
+          <w:rFonts w:hAnsi="宋体"/>
+          <w:sz w:val="24"/>
+          <w:szCs w:val="24"/>
+        </w:rPr>
+      </w:pPr>
       <w:r>
         <w:rPr>
           <w:rFonts w:hAnsi="宋体" w:hint="eastAsia"/>
           <w:sz w:val="24"/>
           <w:szCs w:val="24"/>
         </w:rPr>
-        <w:t>适合度（</w:t>
-      </w:r>
-      <w:r>
+        <w:t>利用标签语义学解释，</w:t>
+      </w:r>
+      <w:r>
+        <w:rPr>
+          <w:rFonts w:hAnsi="宋体" w:hint="eastAsia"/>
+          <w:sz w:val="24"/>
+          <w:szCs w:val="24"/>
+        </w:rPr>
+        <w:t>一个人</w:t>
+      </w:r>
+      <w:r>
+        <w:rPr>
+          <w:rFonts w:hAnsi="宋体" w:hint="eastAsia"/>
+          <w:sz w:val="24"/>
+          <w:szCs w:val="24"/>
+        </w:rPr>
+        <w:t>需要描述一个样本</w:t>
+      </w:r>
+      <m:oMath>
+        <m:r>
+          <m:rPr>
+            <m:sty m:val="p"/>
+          </m:rPr>
+          <w:rPr>
+            <w:rFonts w:ascii="Cambria Math" w:hAnsi="Cambria Math"/>
+            <w:sz w:val="24"/>
+            <w:szCs w:val="24"/>
+          </w:rPr>
+          <m:t>x</m:t>
+        </m:r>
+        <m:r>
+          <m:rPr>
+            <m:sty m:val="p"/>
+          </m:rPr>
+          <w:rPr>
+            <w:rFonts w:ascii="Cambria Math" w:hAnsi="Cambria Math" w:hint="eastAsia"/>
+            <w:sz w:val="24"/>
+            <w:szCs w:val="24"/>
+          </w:rPr>
+          <m:t>∈</m:t>
+        </m:r>
+        <m:r>
+          <m:rPr>
+            <m:sty m:val="p"/>
+          </m:rPr>
+          <w:rPr>
+            <w:rFonts w:ascii="Cambria Math" w:hAnsi="Cambria Math"/>
+            <w:sz w:val="24"/>
+            <w:szCs w:val="24"/>
+          </w:rPr>
+          <m:t>Ω</m:t>
+        </m:r>
+      </m:oMath>
+      <w:r>
+        <w:rPr>
+          <w:rFonts w:hAnsi="宋体" w:hint="eastAsia"/>
+          <w:sz w:val="24"/>
+          <w:szCs w:val="24"/>
+        </w:rPr>
+        <w:t>时，他会考虑</w:t>
+      </w:r>
+      <m:oMath>
+        <m:r>
+          <w:rPr>
+            <w:rFonts w:ascii="Cambria Math" w:hAnsi="Cambria Math"/>
+            <w:sz w:val="24"/>
+            <w:szCs w:val="24"/>
+          </w:rPr>
+          <m:t>LA</m:t>
+        </m:r>
+      </m:oMath>
+      <w:r>
+        <w:rPr>
+          <w:rFonts w:hAnsi="宋体" w:hint="eastAsia"/>
+          <w:sz w:val="24"/>
+          <w:szCs w:val="24"/>
+        </w:rPr>
+        <w:t>（一个</w:t>
+      </w:r>
+      <w:r>
+        <w:rPr>
+          <w:rFonts w:hAnsi="宋体" w:hint="eastAsia"/>
+          <w:sz w:val="24"/>
+          <w:szCs w:val="24"/>
+        </w:rPr>
+        <w:lastRenderedPageBreak/>
+        <w:t>有限集）中的每一个标签，然后试图从从选出一个适合描述样本的标签子集。将这个子集记为</w:t>
+      </w:r>
+      <m:oMath>
+        <m:sSub>
+          <m:sSubPr>
+            <m:ctrlPr>
+              <w:rPr>
+                <w:rFonts w:ascii="Cambria Math" w:hAnsi="Cambria Math"/>
+                <w:i/>
+                <w:sz w:val="24"/>
+                <w:szCs w:val="24"/>
+              </w:rPr>
+            </m:ctrlPr>
+          </m:sSubPr>
+          <m:e>
+            <m:r>
+              <w:rPr>
+                <w:rFonts w:ascii="Cambria Math" w:hAnsi="Cambria Math"/>
+                <w:sz w:val="24"/>
+                <w:szCs w:val="24"/>
+              </w:rPr>
+              <m:t>D</m:t>
+            </m:r>
+          </m:e>
+          <m:sub>
+            <m:r>
+              <w:rPr>
+                <w:rFonts w:ascii="Cambria Math" w:hAnsi="Cambria Math"/>
+                <w:sz w:val="24"/>
+                <w:szCs w:val="24"/>
+              </w:rPr>
+              <m:t>x</m:t>
+            </m:r>
+          </m:sub>
+        </m:sSub>
+      </m:oMath>
+      <w:r>
+        <w:rPr>
+          <w:rFonts w:hAnsi="宋体" w:hint="eastAsia"/>
+          <w:sz w:val="24"/>
+          <w:szCs w:val="24"/>
+        </w:rPr>
+        <w:t>。</w:t>
+      </w:r>
+      <w:r>
+        <w:rPr>
+          <w:rFonts w:hAnsi="宋体" w:hint="eastAsia"/>
+          <w:sz w:val="24"/>
+          <w:szCs w:val="24"/>
+        </w:rPr>
+        <w:t>因为对标签具有不确定性，对由标签构成的集合</w:t>
+      </w:r>
+      <m:oMath>
+        <m:sSub>
+          <m:sSubPr>
+            <m:ctrlPr>
+              <w:rPr>
+                <w:rFonts w:ascii="Cambria Math" w:hAnsi="Cambria Math"/>
+                <w:i/>
+                <w:sz w:val="24"/>
+                <w:szCs w:val="24"/>
+              </w:rPr>
+            </m:ctrlPr>
+          </m:sSubPr>
+          <m:e>
+            <m:r>
+              <w:rPr>
+                <w:rFonts w:ascii="Cambria Math" w:hAnsi="Cambria Math"/>
+                <w:sz w:val="24"/>
+                <w:szCs w:val="24"/>
+              </w:rPr>
+              <m:t>D</m:t>
+            </m:r>
+          </m:e>
+          <m:sub>
+            <m:r>
+              <w:rPr>
+                <w:rFonts w:ascii="Cambria Math" w:hAnsi="Cambria Math"/>
+                <w:sz w:val="24"/>
+                <w:szCs w:val="24"/>
+              </w:rPr>
+              <m:t>x</m:t>
+            </m:r>
+          </m:sub>
+        </m:sSub>
+      </m:oMath>
+      <w:r>
+        <w:rPr>
+          <w:rFonts w:hAnsi="宋体" w:hint="eastAsia"/>
+          <w:sz w:val="24"/>
+          <w:szCs w:val="24"/>
+        </w:rPr>
+        <w:t>同样具有不确定性。在标签语义学中对</w:t>
+      </w:r>
+      <m:oMath>
+        <m:sSub>
+          <m:sSubPr>
+            <m:ctrlPr>
+              <w:rPr>
+                <w:rFonts w:ascii="Cambria Math" w:hAnsi="Cambria Math"/>
+                <w:i/>
+                <w:sz w:val="24"/>
+                <w:szCs w:val="24"/>
+              </w:rPr>
+            </m:ctrlPr>
+          </m:sSubPr>
+          <m:e>
+            <m:r>
+              <w:rPr>
+                <w:rFonts w:ascii="Cambria Math" w:hAnsi="Cambria Math"/>
+                <w:sz w:val="24"/>
+                <w:szCs w:val="24"/>
+              </w:rPr>
+              <m:t>D</m:t>
+            </m:r>
+          </m:e>
+          <m:sub>
+            <m:r>
+              <w:rPr>
+                <w:rFonts w:ascii="Cambria Math" w:hAnsi="Cambria Math"/>
+                <w:sz w:val="24"/>
+                <w:szCs w:val="24"/>
+              </w:rPr>
+              <m:t>x</m:t>
+            </m:r>
+          </m:sub>
+        </m:sSub>
+      </m:oMath>
+      <w:r>
+        <w:rPr>
+          <w:rFonts w:hAnsi="宋体" w:hint="eastAsia"/>
+          <w:sz w:val="24"/>
+          <w:szCs w:val="24"/>
+        </w:rPr>
+        <w:t>的不确定性有概率质量函数</w:t>
+      </w:r>
+      <m:oMath>
+        <m:sSub>
+          <m:sSubPr>
+            <m:ctrlPr>
+              <w:rPr>
+                <w:rFonts w:ascii="Cambria Math" w:hAnsi="Cambria Math"/>
+                <w:i/>
+                <w:sz w:val="24"/>
+                <w:szCs w:val="24"/>
+              </w:rPr>
+            </m:ctrlPr>
+          </m:sSubPr>
+          <m:e>
+            <m:r>
+              <w:rPr>
+                <w:rFonts w:ascii="Cambria Math" w:hAnsi="Cambria Math"/>
+                <w:sz w:val="24"/>
+                <w:szCs w:val="24"/>
+              </w:rPr>
+              <m:t>m</m:t>
+            </m:r>
+          </m:e>
+          <m:sub>
+            <m:r>
+              <w:rPr>
+                <w:rFonts w:ascii="Cambria Math" w:hAnsi="Cambria Math"/>
+                <w:sz w:val="24"/>
+                <w:szCs w:val="24"/>
+              </w:rPr>
+              <m:t>x</m:t>
+            </m:r>
+          </m:sub>
+        </m:sSub>
+        <m:r>
+          <w:rPr>
+            <w:rFonts w:ascii="Cambria Math" w:hAnsi="Cambria Math"/>
+            <w:sz w:val="24"/>
+            <w:szCs w:val="24"/>
+          </w:rPr>
+          <m:t>:</m:t>
+        </m:r>
+        <m:sSup>
+          <m:sSupPr>
+            <m:ctrlPr>
+              <w:rPr>
+                <w:rFonts w:ascii="Cambria Math" w:hAnsi="Cambria Math"/>
+                <w:i/>
+                <w:sz w:val="24"/>
+                <w:szCs w:val="24"/>
+              </w:rPr>
+            </m:ctrlPr>
+          </m:sSupPr>
+          <m:e>
+            <m:r>
+              <w:rPr>
+                <w:rFonts w:ascii="Cambria Math" w:hAnsi="Cambria Math"/>
+                <w:sz w:val="24"/>
+                <w:szCs w:val="24"/>
+              </w:rPr>
+              <m:t>2</m:t>
+            </m:r>
+          </m:e>
+          <m:sup>
+            <m:r>
+              <w:rPr>
+                <w:rFonts w:ascii="Cambria Math" w:hAnsi="Cambria Math"/>
+                <w:sz w:val="24"/>
+                <w:szCs w:val="24"/>
+              </w:rPr>
+              <m:t>LA</m:t>
+            </m:r>
+          </m:sup>
+        </m:sSup>
+        <m:r>
+          <w:rPr>
+            <w:rFonts w:ascii="Cambria Math" w:hAnsi="Cambria Math" w:hint="eastAsia"/>
+            <w:sz w:val="24"/>
+            <w:szCs w:val="24"/>
+          </w:rPr>
+          <m:t>→</m:t>
+        </m:r>
+        <m:r>
+          <w:rPr>
+            <w:rFonts w:ascii="Cambria Math" w:hAnsi="Cambria Math"/>
+            <w:sz w:val="24"/>
+            <w:szCs w:val="24"/>
+          </w:rPr>
+          <m:t>[0,1]</m:t>
+        </m:r>
+      </m:oMath>
+      <w:r>
+        <w:rPr>
+          <w:rFonts w:hAnsi="宋体" w:hint="eastAsia"/>
+          <w:sz w:val="24"/>
+          <w:szCs w:val="24"/>
+        </w:rPr>
+        <w:t>来决定。</w:t>
+      </w:r>
+    </w:p>
+    <w:p>
+      <w:pPr>
+        <w:pStyle w:val="afd"/>
+        <w:spacing w:line="360" w:lineRule="auto"/>
+        <w:ind w:firstLineChars="149" w:firstLine="358"/>
         <w:rPr>
           <w:rFonts w:hAnsi="宋体"/>
           <w:sz w:val="24"/>
           <w:szCs w:val="24"/>
         </w:rPr>
-        <w:t>appropriateness measures</w:t>
-      </w:r>
+      </w:pPr>
       <w:r>
         <w:rPr>
           <w:rFonts w:hAnsi="宋体" w:hint="eastAsia"/>
           <w:sz w:val="24"/>
           <w:szCs w:val="24"/>
         </w:rPr>
-        <w:t>）</w:t>
-      </w:r>
+        <w:t>定义1（标签的质量函数）。</w:t>
+      </w:r>
+    </w:p>
+    <w:p>
+      <w:pPr>
+        <w:pStyle w:val="afd"/>
+        <w:spacing w:line="360" w:lineRule="auto"/>
+        <w:ind w:firstLineChars="149" w:firstLine="358"/>
+        <w:rPr>
+          <w:rFonts w:hAnsi="宋体"/>
+          <w:sz w:val="24"/>
+          <w:szCs w:val="24"/>
+        </w:rPr>
+      </w:pPr>
+      <m:oMath>
+        <m:r>
+          <w:rPr>
+            <w:rFonts w:ascii="Cambria Math" w:hAnsi="Cambria Math"/>
+            <w:sz w:val="24"/>
+            <w:szCs w:val="24"/>
+          </w:rPr>
+          <m:t>∀a</m:t>
+        </m:r>
+        <m:r>
+          <m:rPr>
+            <m:sty m:val="p"/>
+          </m:rPr>
+          <w:rPr>
+            <w:rFonts w:ascii="Cambria Math" w:hAnsi="Cambria Math" w:hint="eastAsia"/>
+            <w:sz w:val="24"/>
+            <w:szCs w:val="24"/>
+          </w:rPr>
+          <m:t>∈</m:t>
+        </m:r>
+        <m:r>
+          <m:rPr>
+            <m:sty m:val="p"/>
+          </m:rPr>
+          <w:rPr>
+            <w:rFonts w:ascii="Cambria Math" w:hAnsi="Cambria Math"/>
+            <w:sz w:val="24"/>
+            <w:szCs w:val="24"/>
+          </w:rPr>
+          <m:t>Ω</m:t>
+        </m:r>
+      </m:oMath>
       <w:r>
         <w:rPr>
           <w:rFonts w:hAnsi="宋体" w:hint="eastAsia"/>
           <w:sz w:val="24"/>
           <w:szCs w:val="24"/>
         </w:rPr>
-        <w:t>。适合度表示一个人主观的对使用一个语义标签描述一个样本的置信度，这依赖于他</w:t>
+        <w:t>的概率</w:t>
       </w:r>
       <w:r>
         <w:rPr>
@@ -6095,8 +6487,1585 @@
           <w:sz w:val="24"/>
           <w:szCs w:val="24"/>
         </w:rPr>
-        <w:t>的背景知识。</w:t>
-      </w:r>
+        <w:t>质量函数</w:t>
+      </w:r>
+      <m:oMath>
+        <m:sSub>
+          <m:sSubPr>
+            <m:ctrlPr>
+              <w:rPr>
+                <w:rFonts w:ascii="Cambria Math" w:hAnsi="Cambria Math"/>
+                <w:i/>
+                <w:sz w:val="24"/>
+                <w:szCs w:val="24"/>
+              </w:rPr>
+            </m:ctrlPr>
+          </m:sSubPr>
+          <m:e>
+            <m:r>
+              <w:rPr>
+                <w:rFonts w:ascii="Cambria Math" w:hAnsi="Cambria Math"/>
+                <w:sz w:val="24"/>
+                <w:szCs w:val="24"/>
+              </w:rPr>
+              <m:t>m</m:t>
+            </m:r>
+          </m:e>
+          <m:sub>
+            <m:r>
+              <w:rPr>
+                <w:rFonts w:ascii="Cambria Math" w:hAnsi="Cambria Math"/>
+                <w:sz w:val="24"/>
+                <w:szCs w:val="24"/>
+              </w:rPr>
+              <m:t>x</m:t>
+            </m:r>
+          </m:sub>
+        </m:sSub>
+        <m:r>
+          <w:rPr>
+            <w:rFonts w:ascii="Cambria Math" w:hAnsi="Cambria Math"/>
+            <w:sz w:val="24"/>
+            <w:szCs w:val="24"/>
+          </w:rPr>
+          <m:t>:</m:t>
+        </m:r>
+        <m:sSup>
+          <m:sSupPr>
+            <m:ctrlPr>
+              <w:rPr>
+                <w:rFonts w:ascii="Cambria Math" w:hAnsi="Cambria Math"/>
+                <w:i/>
+                <w:sz w:val="24"/>
+                <w:szCs w:val="24"/>
+              </w:rPr>
+            </m:ctrlPr>
+          </m:sSupPr>
+          <m:e>
+            <m:r>
+              <w:rPr>
+                <w:rFonts w:ascii="Cambria Math" w:hAnsi="Cambria Math"/>
+                <w:sz w:val="24"/>
+                <w:szCs w:val="24"/>
+              </w:rPr>
+              <m:t>2</m:t>
+            </m:r>
+          </m:e>
+          <m:sup>
+            <m:r>
+              <w:rPr>
+                <w:rFonts w:ascii="Cambria Math" w:hAnsi="Cambria Math"/>
+                <w:sz w:val="24"/>
+                <w:szCs w:val="24"/>
+              </w:rPr>
+              <m:t>LA</m:t>
+            </m:r>
+          </m:sup>
+        </m:sSup>
+        <m:r>
+          <w:rPr>
+            <w:rFonts w:ascii="Cambria Math" w:hAnsi="Cambria Math" w:hint="eastAsia"/>
+            <w:sz w:val="24"/>
+            <w:szCs w:val="24"/>
+          </w:rPr>
+          <m:t>→</m:t>
+        </m:r>
+        <m:r>
+          <w:rPr>
+            <w:rFonts w:ascii="Cambria Math" w:hAnsi="Cambria Math"/>
+            <w:sz w:val="24"/>
+            <w:szCs w:val="24"/>
+          </w:rPr>
+          <m:t>[0,1]</m:t>
+        </m:r>
+      </m:oMath>
+      <w:r>
+        <w:rPr>
+          <w:rFonts w:hAnsi="宋体" w:hint="eastAsia"/>
+          <w:sz w:val="24"/>
+          <w:szCs w:val="24"/>
+        </w:rPr>
+        <w:t>，其中</w:t>
+      </w:r>
+      <m:oMath>
+        <m:sSub>
+          <m:sSubPr>
+            <m:ctrlPr>
+              <w:rPr>
+                <w:rFonts w:ascii="Cambria Math" w:hAnsi="Cambria Math"/>
+                <w:sz w:val="24"/>
+                <w:szCs w:val="24"/>
+              </w:rPr>
+            </m:ctrlPr>
+          </m:sSubPr>
+          <m:e>
+            <m:r>
+              <m:rPr>
+                <m:sty m:val="p"/>
+              </m:rPr>
+              <w:rPr>
+                <w:rFonts w:ascii="Cambria Math" w:hAnsi="Cambria Math"/>
+                <w:sz w:val="24"/>
+                <w:szCs w:val="24"/>
+              </w:rPr>
+              <m:t>Σ</m:t>
+            </m:r>
+          </m:e>
+          <m:sub>
+            <m:r>
+              <w:rPr>
+                <w:rFonts w:ascii="Cambria Math" w:hAnsi="Cambria Math"/>
+                <w:sz w:val="24"/>
+                <w:szCs w:val="24"/>
+              </w:rPr>
+              <m:t>S⊆LA</m:t>
+            </m:r>
+          </m:sub>
+        </m:sSub>
+        <m:sSub>
+          <m:sSubPr>
+            <m:ctrlPr>
+              <w:rPr>
+                <w:rFonts w:ascii="Cambria Math" w:hAnsi="Cambria Math"/>
+                <w:i/>
+                <w:sz w:val="24"/>
+                <w:szCs w:val="24"/>
+              </w:rPr>
+            </m:ctrlPr>
+          </m:sSubPr>
+          <m:e>
+            <m:r>
+              <w:rPr>
+                <w:rFonts w:ascii="Cambria Math" w:hAnsi="Cambria Math"/>
+                <w:sz w:val="24"/>
+                <w:szCs w:val="24"/>
+              </w:rPr>
+              <m:t>m</m:t>
+            </m:r>
+          </m:e>
+          <m:sub>
+            <m:r>
+              <w:rPr>
+                <w:rFonts w:ascii="Cambria Math" w:hAnsi="Cambria Math"/>
+                <w:sz w:val="24"/>
+                <w:szCs w:val="24"/>
+              </w:rPr>
+              <m:t>x</m:t>
+            </m:r>
+          </m:sub>
+        </m:sSub>
+        <m:d>
+          <m:dPr>
+            <m:ctrlPr>
+              <w:rPr>
+                <w:rFonts w:ascii="Cambria Math" w:hAnsi="Cambria Math"/>
+                <w:i/>
+                <w:sz w:val="24"/>
+                <w:szCs w:val="24"/>
+              </w:rPr>
+            </m:ctrlPr>
+          </m:dPr>
+          <m:e>
+            <m:r>
+              <w:rPr>
+                <w:rFonts w:ascii="Cambria Math" w:hAnsi="Cambria Math"/>
+                <w:sz w:val="24"/>
+                <w:szCs w:val="24"/>
+              </w:rPr>
+              <m:t>S</m:t>
+            </m:r>
+          </m:e>
+        </m:d>
+        <m:r>
+          <w:rPr>
+            <w:rFonts w:ascii="Cambria Math" w:hAnsi="Cambria Math"/>
+            <w:sz w:val="24"/>
+            <w:szCs w:val="24"/>
+          </w:rPr>
+          <m:t>=1</m:t>
+        </m:r>
+      </m:oMath>
+      <w:r>
+        <w:rPr>
+          <w:rFonts w:hAnsi="宋体" w:hint="eastAsia"/>
+          <w:sz w:val="24"/>
+          <w:szCs w:val="24"/>
+        </w:rPr>
+        <w:t>。</w:t>
+      </w:r>
+    </w:p>
+    <w:p>
+      <w:pPr>
+        <w:pStyle w:val="afd"/>
+        <w:spacing w:line="360" w:lineRule="auto"/>
+        <w:ind w:firstLineChars="149" w:firstLine="358"/>
+        <w:rPr>
+          <w:rFonts w:hAnsi="宋体"/>
+          <w:sz w:val="24"/>
+          <w:szCs w:val="24"/>
+        </w:rPr>
+      </w:pPr>
+      <m:oMath>
+        <m:sSub>
+          <m:sSubPr>
+            <m:ctrlPr>
+              <w:rPr>
+                <w:rFonts w:ascii="Cambria Math" w:hAnsi="Cambria Math"/>
+                <w:i/>
+                <w:sz w:val="24"/>
+                <w:szCs w:val="24"/>
+              </w:rPr>
+            </m:ctrlPr>
+          </m:sSubPr>
+          <m:e>
+            <m:r>
+              <w:rPr>
+                <w:rFonts w:ascii="Cambria Math" w:hAnsi="Cambria Math"/>
+                <w:sz w:val="24"/>
+                <w:szCs w:val="24"/>
+              </w:rPr>
+              <m:t>m</m:t>
+            </m:r>
+          </m:e>
+          <m:sub>
+            <m:r>
+              <w:rPr>
+                <w:rFonts w:ascii="Cambria Math" w:hAnsi="Cambria Math"/>
+                <w:sz w:val="24"/>
+                <w:szCs w:val="24"/>
+              </w:rPr>
+              <m:t>x</m:t>
+            </m:r>
+          </m:sub>
+        </m:sSub>
+        <m:d>
+          <m:dPr>
+            <m:ctrlPr>
+              <w:rPr>
+                <w:rFonts w:ascii="Cambria Math" w:hAnsi="Cambria Math"/>
+                <w:i/>
+                <w:sz w:val="24"/>
+                <w:szCs w:val="24"/>
+              </w:rPr>
+            </m:ctrlPr>
+          </m:dPr>
+          <m:e>
+            <m:r>
+              <w:rPr>
+                <w:rFonts w:ascii="Cambria Math" w:hAnsi="Cambria Math"/>
+                <w:sz w:val="24"/>
+                <w:szCs w:val="24"/>
+              </w:rPr>
+              <m:t>S</m:t>
+            </m:r>
+          </m:e>
+        </m:d>
+      </m:oMath>
+      <w:r>
+        <w:rPr>
+          <w:rFonts w:hAnsi="宋体" w:hint="eastAsia"/>
+          <w:sz w:val="24"/>
+          <w:szCs w:val="24"/>
+        </w:rPr>
+        <w:t>表示一个人对使用标签集</w:t>
+      </w:r>
+      <m:oMath>
+        <m:r>
+          <w:rPr>
+            <w:rFonts w:ascii="Cambria Math" w:hAnsi="Cambria Math"/>
+            <w:sz w:val="24"/>
+            <w:szCs w:val="24"/>
+          </w:rPr>
+          <m:t>S</m:t>
+        </m:r>
+      </m:oMath>
+      <w:r>
+        <w:rPr>
+          <w:rFonts w:hAnsi="宋体" w:hint="eastAsia"/>
+          <w:sz w:val="24"/>
+          <w:szCs w:val="24"/>
+        </w:rPr>
+        <w:t>描述</w:t>
+      </w:r>
+      <m:oMath>
+        <m:r>
+          <w:rPr>
+            <w:rFonts w:ascii="Cambria Math" w:hAnsi="Cambria Math"/>
+            <w:sz w:val="24"/>
+            <w:szCs w:val="24"/>
+          </w:rPr>
+          <m:t>x</m:t>
+        </m:r>
+      </m:oMath>
+      <w:r>
+        <w:rPr>
+          <w:rFonts w:hAnsi="宋体" w:hint="eastAsia"/>
+          <w:sz w:val="24"/>
+          <w:szCs w:val="24"/>
+        </w:rPr>
+        <w:t>的适合程度的认知。通过使用逻辑连接符将基本的语义标签连接起来，我们可以得到复杂的语义表达式表示对概念。语义表达式定义为：</w:t>
+      </w:r>
+    </w:p>
+    <w:p>
+      <w:pPr>
+        <w:pStyle w:val="afd"/>
+        <w:spacing w:line="360" w:lineRule="auto"/>
+        <w:ind w:firstLineChars="149" w:firstLine="358"/>
+        <w:rPr>
+          <w:rFonts w:hAnsi="宋体"/>
+          <w:sz w:val="24"/>
+          <w:szCs w:val="24"/>
+        </w:rPr>
+      </w:pPr>
+      <w:r>
+        <w:rPr>
+          <w:rFonts w:hAnsi="宋体" w:hint="eastAsia"/>
+          <w:sz w:val="24"/>
+          <w:szCs w:val="24"/>
+        </w:rPr>
+        <w:t>定义2（语义表达式集）</w:t>
+      </w:r>
+    </w:p>
+    <w:p>
+      <w:pPr>
+        <w:pStyle w:val="afd"/>
+        <w:spacing w:line="360" w:lineRule="auto"/>
+        <w:ind w:firstLineChars="149" w:firstLine="358"/>
+        <w:rPr>
+          <w:rFonts w:hAnsi="宋体"/>
+          <w:sz w:val="24"/>
+          <w:szCs w:val="24"/>
+        </w:rPr>
+      </w:pPr>
+      <w:r>
+        <w:rPr>
+          <w:rFonts w:hAnsi="宋体" w:hint="eastAsia"/>
+          <w:sz w:val="24"/>
+          <w:szCs w:val="24"/>
+        </w:rPr>
+        <w:t>语义表达式集</w:t>
+      </w:r>
+      <m:oMath>
+        <m:r>
+          <w:rPr>
+            <w:rFonts w:ascii="Cambria Math" w:hAnsi="Cambria Math"/>
+            <w:sz w:val="24"/>
+            <w:szCs w:val="24"/>
+          </w:rPr>
+          <m:t>LE</m:t>
+        </m:r>
+      </m:oMath>
+      <w:r>
+        <w:rPr>
+          <w:rFonts w:hAnsi="宋体" w:hint="eastAsia"/>
+          <w:sz w:val="24"/>
+          <w:szCs w:val="24"/>
+        </w:rPr>
+        <w:t>递归的定义为：</w:t>
+      </w:r>
+    </w:p>
+    <w:p>
+      <w:pPr>
+        <w:pStyle w:val="afd"/>
+        <w:numPr>
+          <w:ilvl w:val="0"/>
+          <w:numId w:val="16"/>
+        </w:numPr>
+        <w:spacing w:line="360" w:lineRule="auto"/>
+        <w:rPr>
+          <w:rFonts w:hAnsi="宋体"/>
+          <w:sz w:val="24"/>
+          <w:szCs w:val="24"/>
+        </w:rPr>
+      </w:pPr>
+      <m:oMath>
+        <m:r>
+          <w:rPr>
+            <w:rFonts w:ascii="Cambria Math" w:hAnsi="Cambria Math"/>
+            <w:sz w:val="24"/>
+            <w:szCs w:val="24"/>
+          </w:rPr>
+          <m:t>LA⊆LE</m:t>
+        </m:r>
+      </m:oMath>
+      <w:r>
+        <w:rPr>
+          <w:rFonts w:hAnsi="宋体" w:hint="eastAsia"/>
+          <w:sz w:val="24"/>
+          <w:szCs w:val="24"/>
+        </w:rPr>
+        <w:t>；</w:t>
+      </w:r>
+    </w:p>
+    <w:p>
+      <w:pPr>
+        <w:pStyle w:val="afd"/>
+        <w:numPr>
+          <w:ilvl w:val="0"/>
+          <w:numId w:val="16"/>
+        </w:numPr>
+        <w:spacing w:line="360" w:lineRule="auto"/>
+        <w:rPr>
+          <w:rFonts w:hAnsi="宋体"/>
+          <w:sz w:val="24"/>
+          <w:szCs w:val="24"/>
+        </w:rPr>
+      </w:pPr>
+      <w:r>
+        <w:rPr>
+          <w:rFonts w:hAnsi="宋体" w:hint="eastAsia"/>
+          <w:sz w:val="24"/>
+          <w:szCs w:val="24"/>
+        </w:rPr>
+        <w:t>如果</w:t>
+      </w:r>
+      <m:oMath>
+        <m:r>
+          <w:rPr>
+            <w:rFonts w:ascii="Cambria Math" w:hAnsi="Cambria Math"/>
+            <w:sz w:val="24"/>
+            <w:szCs w:val="24"/>
+          </w:rPr>
+          <m:t>θ</m:t>
+        </m:r>
+        <m:r>
+          <w:rPr>
+            <w:rFonts w:ascii="Cambria Math" w:hAnsi="Cambria Math" w:hint="eastAsia"/>
+            <w:sz w:val="24"/>
+            <w:szCs w:val="24"/>
+          </w:rPr>
+          <m:t>∈</m:t>
+        </m:r>
+        <m:r>
+          <w:rPr>
+            <w:rFonts w:ascii="Cambria Math" w:hAnsi="Cambria Math"/>
+            <w:sz w:val="24"/>
+            <w:szCs w:val="24"/>
+          </w:rPr>
+          <m:t>L</m:t>
+        </m:r>
+        <m:r>
+          <w:rPr>
+            <w:rFonts w:ascii="Cambria Math" w:hAnsi="Cambria Math"/>
+            <w:sz w:val="24"/>
+            <w:szCs w:val="24"/>
+          </w:rPr>
+          <m:t>E</m:t>
+        </m:r>
+        <m:r>
+          <w:rPr>
+            <w:rFonts w:ascii="Cambria Math" w:hAnsi="Cambria Math"/>
+            <w:sz w:val="24"/>
+            <w:szCs w:val="24"/>
+          </w:rPr>
+          <m:t>, φ</m:t>
+        </m:r>
+        <m:r>
+          <w:rPr>
+            <w:rFonts w:ascii="Cambria Math" w:hAnsi="Cambria Math" w:hint="eastAsia"/>
+            <w:sz w:val="24"/>
+            <w:szCs w:val="24"/>
+          </w:rPr>
+          <m:t>∈</m:t>
+        </m:r>
+        <m:r>
+          <w:rPr>
+            <w:rFonts w:ascii="Cambria Math" w:hAnsi="Cambria Math"/>
+            <w:sz w:val="24"/>
+            <w:szCs w:val="24"/>
+          </w:rPr>
+          <m:t>L</m:t>
+        </m:r>
+        <m:r>
+          <w:rPr>
+            <w:rFonts w:ascii="Cambria Math" w:hAnsi="Cambria Math"/>
+            <w:sz w:val="24"/>
+            <w:szCs w:val="24"/>
+          </w:rPr>
+          <m:t>E</m:t>
+        </m:r>
+      </m:oMath>
+      <w:r>
+        <w:rPr>
+          <w:rFonts w:hAnsi="宋体" w:hint="eastAsia"/>
+          <w:sz w:val="24"/>
+          <w:szCs w:val="24"/>
+        </w:rPr>
+        <w:t>，则</w:t>
+      </w:r>
+      <m:oMath>
+        <m:r>
+          <w:rPr>
+            <w:rFonts w:ascii="Cambria Math" w:hAnsi="Cambria Math"/>
+            <w:sz w:val="24"/>
+            <w:szCs w:val="24"/>
+          </w:rPr>
+          <m:t>θ</m:t>
+        </m:r>
+        <m:r>
+          <w:rPr>
+            <w:rFonts w:ascii="Cambria Math" w:hAnsi="Cambria Math" w:hint="eastAsia"/>
+            <w:sz w:val="24"/>
+            <w:szCs w:val="24"/>
+          </w:rPr>
+          <m:t>∧</m:t>
+        </m:r>
+        <m:r>
+          <w:rPr>
+            <w:rFonts w:ascii="Cambria Math" w:hAnsi="Cambria Math"/>
+            <w:sz w:val="24"/>
+            <w:szCs w:val="24"/>
+          </w:rPr>
+          <m:t>φ</m:t>
+        </m:r>
+        <m:r>
+          <w:rPr>
+            <w:rFonts w:ascii="Cambria Math" w:hAnsi="Cambria Math" w:hint="eastAsia"/>
+            <w:sz w:val="24"/>
+            <w:szCs w:val="24"/>
+          </w:rPr>
+          <m:t>∈</m:t>
+        </m:r>
+        <m:r>
+          <w:rPr>
+            <w:rFonts w:ascii="Cambria Math" w:hAnsi="Cambria Math"/>
+            <w:sz w:val="24"/>
+            <w:szCs w:val="24"/>
+          </w:rPr>
+          <m:t>LE, θ</m:t>
+        </m:r>
+        <m:r>
+          <w:rPr>
+            <w:rFonts w:ascii="Cambria Math" w:hAnsi="Cambria Math" w:hint="eastAsia"/>
+            <w:sz w:val="24"/>
+            <w:szCs w:val="24"/>
+          </w:rPr>
+          <m:t>∨</m:t>
+        </m:r>
+        <m:r>
+          <w:rPr>
+            <w:rFonts w:ascii="Cambria Math" w:hAnsi="Cambria Math"/>
+            <w:sz w:val="24"/>
+            <w:szCs w:val="24"/>
+          </w:rPr>
+          <m:t>φ</m:t>
+        </m:r>
+        <m:r>
+          <w:rPr>
+            <w:rFonts w:ascii="Cambria Math" w:hAnsi="Cambria Math" w:hint="eastAsia"/>
+            <w:sz w:val="24"/>
+            <w:szCs w:val="24"/>
+          </w:rPr>
+          <m:t>∈</m:t>
+        </m:r>
+        <m:r>
+          <w:rPr>
+            <w:rFonts w:ascii="Cambria Math" w:hAnsi="Cambria Math"/>
+            <w:sz w:val="24"/>
+            <w:szCs w:val="24"/>
+          </w:rPr>
+          <m:t>LE, ¬θ</m:t>
+        </m:r>
+        <m:r>
+          <w:rPr>
+            <w:rFonts w:ascii="Cambria Math" w:hAnsi="Cambria Math" w:hint="eastAsia"/>
+            <w:sz w:val="24"/>
+            <w:szCs w:val="24"/>
+          </w:rPr>
+          <m:t>∈</m:t>
+        </m:r>
+        <m:r>
+          <w:rPr>
+            <w:rFonts w:ascii="Cambria Math" w:hAnsi="Cambria Math"/>
+            <w:sz w:val="24"/>
+            <w:szCs w:val="24"/>
+          </w:rPr>
+          <m:t>LE</m:t>
+        </m:r>
+      </m:oMath>
+      <w:r>
+        <w:rPr>
+          <w:rFonts w:hAnsi="宋体" w:hint="eastAsia"/>
+          <w:sz w:val="24"/>
+          <w:szCs w:val="24"/>
+        </w:rPr>
+        <w:t>。</w:t>
+      </w:r>
+    </w:p>
+    <w:p>
+      <w:pPr>
+        <w:pStyle w:val="afd"/>
+        <w:spacing w:line="360" w:lineRule="auto"/>
+        <w:ind w:firstLine="358"/>
+        <w:rPr>
+          <w:rFonts w:hAnsi="宋体" w:hint="eastAsia"/>
+          <w:sz w:val="24"/>
+          <w:szCs w:val="24"/>
+        </w:rPr>
+      </w:pPr>
+      <w:r>
+        <w:rPr>
+          <w:rFonts w:hAnsi="宋体" w:hint="eastAsia"/>
+          <w:sz w:val="24"/>
+          <w:szCs w:val="24"/>
+        </w:rPr>
+        <w:t>根据标签语义学断言“</w:t>
+      </w:r>
+      <m:oMath>
+        <m:r>
+          <w:rPr>
+            <w:rFonts w:ascii="Cambria Math" w:hAnsi="Cambria Math"/>
+            <w:sz w:val="24"/>
+            <w:szCs w:val="24"/>
+          </w:rPr>
+          <m:t>x</m:t>
+        </m:r>
+      </m:oMath>
+      <w:r>
+        <w:rPr>
+          <w:rFonts w:hAnsi="宋体" w:hint="eastAsia"/>
+          <w:sz w:val="24"/>
+          <w:szCs w:val="24"/>
+        </w:rPr>
+        <w:t>是</w:t>
+      </w:r>
+      <m:oMath>
+        <m:r>
+          <w:rPr>
+            <w:rFonts w:ascii="Cambria Math" w:hAnsi="Cambria Math"/>
+            <w:sz w:val="24"/>
+            <w:szCs w:val="24"/>
+          </w:rPr>
+          <m:t>θ</m:t>
+        </m:r>
+      </m:oMath>
+      <w:r>
+        <w:rPr>
+          <w:rFonts w:hAnsi="宋体" w:hint="eastAsia"/>
+          <w:sz w:val="24"/>
+          <w:szCs w:val="24"/>
+        </w:rPr>
+        <w:t>”是</w:t>
+      </w:r>
+      <m:oMath>
+        <m:sSub>
+          <m:sSubPr>
+            <m:ctrlPr>
+              <w:rPr>
+                <w:rFonts w:ascii="Cambria Math" w:hAnsi="Cambria Math"/>
+                <w:i/>
+                <w:sz w:val="24"/>
+                <w:szCs w:val="24"/>
+              </w:rPr>
+            </m:ctrlPr>
+          </m:sSubPr>
+          <m:e>
+            <m:r>
+              <w:rPr>
+                <w:rFonts w:ascii="Cambria Math" w:hAnsi="Cambria Math"/>
+                <w:sz w:val="24"/>
+                <w:szCs w:val="24"/>
+              </w:rPr>
+              <m:t>D</m:t>
+            </m:r>
+          </m:e>
+          <m:sub>
+            <m:r>
+              <w:rPr>
+                <w:rFonts w:ascii="Cambria Math" w:hAnsi="Cambria Math"/>
+                <w:sz w:val="24"/>
+                <w:szCs w:val="24"/>
+              </w:rPr>
+              <m:t>x</m:t>
+            </m:r>
+          </m:sub>
+        </m:sSub>
+      </m:oMath>
+      <w:r>
+        <w:rPr>
+          <w:rFonts w:hAnsi="宋体" w:hint="eastAsia"/>
+          <w:sz w:val="24"/>
+          <w:szCs w:val="24"/>
+        </w:rPr>
+        <w:t>上的直接约束</w:t>
+      </w:r>
+      <w:r>
+        <w:rPr>
+          <w:rFonts w:hAnsi="宋体" w:hint="eastAsia"/>
+          <w:sz w:val="24"/>
+          <w:szCs w:val="24"/>
+        </w:rPr>
+        <w:t>。定义</w:t>
+      </w:r>
+      <m:oMath>
+        <m:r>
+          <m:rPr>
+            <m:sty m:val="p"/>
+          </m:rPr>
+          <w:rPr>
+            <w:rFonts w:ascii="Cambria Math" w:hAnsi="Cambria Math"/>
+            <w:sz w:val="24"/>
+            <w:szCs w:val="24"/>
+          </w:rPr>
+          <m:t>λ(θ)</m:t>
+        </m:r>
+      </m:oMath>
+      <w:r>
+        <w:rPr>
+          <w:rFonts w:hAnsi="宋体" w:hint="eastAsia"/>
+          <w:sz w:val="24"/>
+          <w:szCs w:val="24"/>
+        </w:rPr>
+        <w:t>是所有的满足“</w:t>
+      </w:r>
+      <m:oMath>
+        <m:r>
+          <w:rPr>
+            <w:rFonts w:ascii="Cambria Math" w:hAnsi="Cambria Math"/>
+            <w:sz w:val="24"/>
+            <w:szCs w:val="24"/>
+          </w:rPr>
+          <m:t>x</m:t>
+        </m:r>
+      </m:oMath>
+      <w:r>
+        <w:rPr>
+          <w:rFonts w:hAnsi="宋体" w:hint="eastAsia"/>
+          <w:sz w:val="24"/>
+          <w:szCs w:val="24"/>
+        </w:rPr>
+        <w:t>是</w:t>
+      </w:r>
+      <m:oMath>
+        <m:r>
+          <w:rPr>
+            <w:rFonts w:ascii="Cambria Math" w:hAnsi="Cambria Math"/>
+            <w:sz w:val="24"/>
+            <w:szCs w:val="24"/>
+          </w:rPr>
+          <m:t>θ</m:t>
+        </m:r>
+      </m:oMath>
+      <w:r>
+        <w:rPr>
+          <w:rFonts w:hAnsi="宋体" w:hint="eastAsia"/>
+          <w:sz w:val="24"/>
+          <w:szCs w:val="24"/>
+        </w:rPr>
+        <w:t>”标签集。</w:t>
+      </w:r>
+    </w:p>
+    <w:p>
+      <w:pPr>
+        <w:pStyle w:val="afd"/>
+        <w:spacing w:line="360" w:lineRule="auto"/>
+        <w:ind w:firstLine="358"/>
+        <w:rPr>
+          <w:rFonts w:hAnsi="宋体" w:hint="eastAsia"/>
+          <w:sz w:val="24"/>
+          <w:szCs w:val="24"/>
+        </w:rPr>
+      </w:pPr>
+      <w:r>
+        <w:rPr>
+          <w:rFonts w:hAnsi="宋体" w:hint="eastAsia"/>
+          <w:sz w:val="24"/>
+          <w:szCs w:val="24"/>
+        </w:rPr>
+        <w:t>定义3（</w:t>
+      </w:r>
+      <m:oMath>
+        <m:r>
+          <w:rPr>
+            <w:rFonts w:ascii="Cambria Math" w:hAnsi="Cambria Math"/>
+            <w:sz w:val="24"/>
+            <w:szCs w:val="24"/>
+          </w:rPr>
+          <m:t>λ</m:t>
+        </m:r>
+      </m:oMath>
+      <w:r>
+        <w:rPr>
+          <w:rFonts w:hAnsi="宋体" w:hint="eastAsia"/>
+          <w:sz w:val="24"/>
+          <w:szCs w:val="24"/>
+        </w:rPr>
+        <w:t>映射）</w:t>
+      </w:r>
+    </w:p>
+    <w:p>
+      <w:pPr>
+        <w:pStyle w:val="afd"/>
+        <w:spacing w:line="360" w:lineRule="auto"/>
+        <w:ind w:firstLine="358"/>
+        <w:rPr>
+          <w:rFonts w:hAnsi="宋体" w:hint="eastAsia"/>
+          <w:sz w:val="24"/>
+          <w:szCs w:val="24"/>
+        </w:rPr>
+      </w:pPr>
+      <w:r>
+        <w:rPr>
+          <w:rFonts w:hAnsi="宋体" w:hint="eastAsia"/>
+          <w:sz w:val="24"/>
+          <w:szCs w:val="24"/>
+        </w:rPr>
+        <w:t>每一个语义表达式</w:t>
+      </w:r>
+      <m:oMath>
+        <m:r>
+          <w:rPr>
+            <w:rFonts w:ascii="Cambria Math" w:hAnsi="Cambria Math"/>
+            <w:sz w:val="24"/>
+            <w:szCs w:val="24"/>
+          </w:rPr>
+          <m:t>θ</m:t>
+        </m:r>
+        <m:r>
+          <w:rPr>
+            <w:rFonts w:ascii="Cambria Math" w:hAnsi="Cambria Math" w:hint="eastAsia"/>
+            <w:sz w:val="24"/>
+            <w:szCs w:val="24"/>
+          </w:rPr>
+          <m:t>∈</m:t>
+        </m:r>
+        <m:r>
+          <w:rPr>
+            <w:rFonts w:ascii="Cambria Math" w:hAnsi="Cambria Math"/>
+            <w:sz w:val="24"/>
+            <w:szCs w:val="24"/>
+          </w:rPr>
+          <m:t>L</m:t>
+        </m:r>
+        <m:r>
+          <w:rPr>
+            <w:rFonts w:ascii="Cambria Math" w:hAnsi="Cambria Math"/>
+            <w:sz w:val="24"/>
+            <w:szCs w:val="24"/>
+          </w:rPr>
+          <m:t>E</m:t>
+        </m:r>
+      </m:oMath>
+      <w:r>
+        <w:rPr>
+          <w:rFonts w:hAnsi="宋体" w:hint="eastAsia"/>
+          <w:sz w:val="24"/>
+          <w:szCs w:val="24"/>
+        </w:rPr>
+        <w:t>都是将</w:t>
+      </w:r>
+      <m:oMath>
+        <m:r>
+          <w:rPr>
+            <w:rFonts w:ascii="Cambria Math" w:hAnsi="Cambria Math"/>
+            <w:sz w:val="24"/>
+            <w:szCs w:val="24"/>
+          </w:rPr>
+          <m:t>LA</m:t>
+        </m:r>
+      </m:oMath>
+      <w:r>
+        <w:rPr>
+          <w:rFonts w:hAnsi="宋体" w:hint="eastAsia"/>
+          <w:sz w:val="24"/>
+          <w:szCs w:val="24"/>
+        </w:rPr>
+        <w:t>的</w:t>
+      </w:r>
+      <w:r>
+        <w:rPr>
+          <w:rFonts w:hAnsi="宋体" w:hint="eastAsia"/>
+          <w:sz w:val="24"/>
+          <w:szCs w:val="24"/>
+        </w:rPr>
+        <w:t>子集使用逻辑连接词连接起来的表达式。</w:t>
+      </w:r>
+      <m:oMath>
+        <m:r>
+          <m:rPr>
+            <m:sty m:val="p"/>
+          </m:rPr>
+          <w:rPr>
+            <w:rFonts w:ascii="Cambria Math" w:hAnsi="Cambria Math"/>
+            <w:sz w:val="24"/>
+            <w:szCs w:val="24"/>
+          </w:rPr>
+          <m:t>λ(θ)</m:t>
+        </m:r>
+      </m:oMath>
+      <w:r>
+        <w:rPr>
+          <w:rFonts w:hAnsi="宋体" w:hint="eastAsia"/>
+          <w:sz w:val="24"/>
+          <w:szCs w:val="24"/>
+        </w:rPr>
+        <w:t>递归的定义为：</w:t>
+      </w:r>
+    </w:p>
+    <w:p>
+      <w:pPr>
+        <w:pStyle w:val="afd"/>
+        <w:numPr>
+          <w:ilvl w:val="0"/>
+          <w:numId w:val="17"/>
+        </w:numPr>
+        <w:spacing w:line="360" w:lineRule="auto"/>
+        <w:rPr>
+          <w:rFonts w:hAnsi="宋体"/>
+          <w:sz w:val="24"/>
+          <w:szCs w:val="24"/>
+        </w:rPr>
+      </w:pPr>
+      <m:oMath>
+        <m:r>
+          <w:rPr>
+            <w:rFonts w:ascii="Cambria Math" w:hAnsi="Cambria Math"/>
+            <w:sz w:val="24"/>
+            <w:szCs w:val="24"/>
+          </w:rPr>
+          <m:t>λ</m:t>
+        </m:r>
+        <m:d>
+          <m:dPr>
+            <m:ctrlPr>
+              <w:rPr>
+                <w:rFonts w:ascii="Cambria Math" w:hAnsi="Cambria Math"/>
+                <w:i/>
+                <w:sz w:val="24"/>
+                <w:szCs w:val="24"/>
+              </w:rPr>
+            </m:ctrlPr>
+          </m:dPr>
+          <m:e>
+            <m:sSub>
+              <m:sSubPr>
+                <m:ctrlPr>
+                  <w:rPr>
+                    <w:rFonts w:ascii="Cambria Math" w:hAnsi="Cambria Math"/>
+                    <w:i/>
+                    <w:sz w:val="24"/>
+                    <w:szCs w:val="24"/>
+                  </w:rPr>
+                </m:ctrlPr>
+              </m:sSubPr>
+              <m:e>
+                <m:r>
+                  <w:rPr>
+                    <w:rFonts w:ascii="Cambria Math" w:hAnsi="Cambria Math"/>
+                    <w:sz w:val="24"/>
+                    <w:szCs w:val="24"/>
+                  </w:rPr>
+                  <m:t>L</m:t>
+                </m:r>
+              </m:e>
+              <m:sub>
+                <m:r>
+                  <w:rPr>
+                    <w:rFonts w:ascii="Cambria Math" w:hAnsi="Cambria Math"/>
+                    <w:sz w:val="24"/>
+                    <w:szCs w:val="24"/>
+                  </w:rPr>
+                  <m:t>i</m:t>
+                </m:r>
+              </m:sub>
+            </m:sSub>
+          </m:e>
+        </m:d>
+        <m:r>
+          <w:rPr>
+            <w:rFonts w:ascii="Cambria Math" w:hAnsi="Cambria Math"/>
+            <w:sz w:val="24"/>
+            <w:szCs w:val="24"/>
+          </w:rPr>
+          <m:t>=</m:t>
+        </m:r>
+        <m:d>
+          <m:dPr>
+            <m:begChr m:val="{"/>
+            <m:endChr m:val="}"/>
+            <m:ctrlPr>
+              <w:rPr>
+                <w:rFonts w:ascii="Cambria Math" w:hAnsi="Cambria Math"/>
+                <w:i/>
+                <w:sz w:val="24"/>
+                <w:szCs w:val="24"/>
+              </w:rPr>
+            </m:ctrlPr>
+          </m:dPr>
+          <m:e>
+            <m:r>
+              <w:rPr>
+                <w:rFonts w:ascii="Cambria Math" w:hAnsi="Cambria Math"/>
+                <w:sz w:val="24"/>
+                <w:szCs w:val="24"/>
+              </w:rPr>
+              <m:t>S⊆LA</m:t>
+            </m:r>
+          </m:e>
+          <m:e>
+            <m:sSub>
+              <m:sSubPr>
+                <m:ctrlPr>
+                  <w:rPr>
+                    <w:rFonts w:ascii="Cambria Math" w:hAnsi="Cambria Math"/>
+                    <w:i/>
+                    <w:sz w:val="24"/>
+                    <w:szCs w:val="24"/>
+                  </w:rPr>
+                </m:ctrlPr>
+              </m:sSubPr>
+              <m:e>
+                <m:r>
+                  <w:rPr>
+                    <w:rFonts w:ascii="Cambria Math" w:hAnsi="Cambria Math"/>
+                    <w:sz w:val="24"/>
+                    <w:szCs w:val="24"/>
+                  </w:rPr>
+                  <m:t>L</m:t>
+                </m:r>
+              </m:e>
+              <m:sub>
+                <m:r>
+                  <w:rPr>
+                    <w:rFonts w:ascii="Cambria Math" w:hAnsi="Cambria Math"/>
+                    <w:sz w:val="24"/>
+                    <w:szCs w:val="24"/>
+                  </w:rPr>
+                  <m:t>i</m:t>
+                </m:r>
+              </m:sub>
+            </m:sSub>
+            <m:r>
+              <w:rPr>
+                <w:rFonts w:ascii="Cambria Math" w:hAnsi="Cambria Math" w:hint="eastAsia"/>
+                <w:sz w:val="24"/>
+                <w:szCs w:val="24"/>
+              </w:rPr>
+              <m:t>∈</m:t>
+            </m:r>
+            <m:r>
+              <w:rPr>
+                <w:rFonts w:ascii="Cambria Math" w:hAnsi="Cambria Math"/>
+                <w:sz w:val="24"/>
+                <w:szCs w:val="24"/>
+              </w:rPr>
+              <m:t>S</m:t>
+            </m:r>
+          </m:e>
+        </m:d>
+      </m:oMath>
+      <w:r>
+        <w:rPr>
+          <w:rFonts w:hAnsi="宋体" w:hint="eastAsia"/>
+          <w:sz w:val="24"/>
+          <w:szCs w:val="24"/>
+        </w:rPr>
+        <w:t>,</w:t>
+      </w:r>
+      <m:oMath>
+        <m:sSub>
+          <m:sSubPr>
+            <m:ctrlPr>
+              <w:rPr>
+                <w:rFonts w:ascii="Cambria Math" w:hAnsi="Cambria Math"/>
+                <w:i/>
+                <w:sz w:val="24"/>
+                <w:szCs w:val="24"/>
+              </w:rPr>
+            </m:ctrlPr>
+          </m:sSubPr>
+          <m:e>
+            <m:r>
+              <w:rPr>
+                <w:rFonts w:ascii="Cambria Math" w:hAnsi="Cambria Math"/>
+                <w:sz w:val="24"/>
+                <w:szCs w:val="24"/>
+              </w:rPr>
+              <m:t>L</m:t>
+            </m:r>
+          </m:e>
+          <m:sub>
+            <m:r>
+              <w:rPr>
+                <w:rFonts w:ascii="Cambria Math" w:hAnsi="Cambria Math"/>
+                <w:sz w:val="24"/>
+                <w:szCs w:val="24"/>
+              </w:rPr>
+              <m:t>i</m:t>
+            </m:r>
+          </m:sub>
+        </m:sSub>
+        <m:r>
+          <w:rPr>
+            <w:rFonts w:ascii="Cambria Math" w:hAnsi="Cambria Math" w:hint="eastAsia"/>
+            <w:sz w:val="24"/>
+            <w:szCs w:val="24"/>
+          </w:rPr>
+          <m:t>∈</m:t>
+        </m:r>
+        <m:r>
+          <w:rPr>
+            <w:rFonts w:ascii="Cambria Math" w:hAnsi="Cambria Math"/>
+            <w:sz w:val="24"/>
+            <w:szCs w:val="24"/>
+          </w:rPr>
+          <m:t>LA</m:t>
+        </m:r>
+      </m:oMath>
+      <w:r>
+        <w:rPr>
+          <w:rFonts w:hAnsi="宋体" w:hint="eastAsia"/>
+          <w:sz w:val="24"/>
+          <w:szCs w:val="24"/>
+        </w:rPr>
+        <w:t>；</w:t>
+      </w:r>
+    </w:p>
+    <w:p>
+      <w:pPr>
+        <w:pStyle w:val="afd"/>
+        <w:numPr>
+          <w:ilvl w:val="0"/>
+          <w:numId w:val="17"/>
+        </w:numPr>
+        <w:spacing w:line="360" w:lineRule="auto"/>
+        <w:rPr>
+          <w:rFonts w:hAnsi="宋体" w:hint="eastAsia"/>
+          <w:sz w:val="24"/>
+          <w:szCs w:val="24"/>
+        </w:rPr>
+      </w:pPr>
+      <m:oMath>
+        <m:r>
+          <w:rPr>
+            <w:rFonts w:ascii="Cambria Math" w:hAnsi="Cambria Math"/>
+            <w:sz w:val="24"/>
+            <w:szCs w:val="24"/>
+          </w:rPr>
+          <m:t>λ</m:t>
+        </m:r>
+        <m:d>
+          <m:dPr>
+            <m:ctrlPr>
+              <w:rPr>
+                <w:rFonts w:ascii="Cambria Math" w:hAnsi="Cambria Math"/>
+                <w:i/>
+                <w:sz w:val="24"/>
+                <w:szCs w:val="24"/>
+              </w:rPr>
+            </m:ctrlPr>
+          </m:dPr>
+          <m:e>
+            <m:r>
+              <w:rPr>
+                <w:rFonts w:ascii="Cambria Math" w:hAnsi="Cambria Math"/>
+                <w:sz w:val="24"/>
+                <w:szCs w:val="24"/>
+              </w:rPr>
+              <m:t>θ</m:t>
+            </m:r>
+            <m:r>
+              <w:rPr>
+                <w:rFonts w:ascii="Cambria Math" w:hAnsi="Cambria Math" w:hint="eastAsia"/>
+                <w:sz w:val="24"/>
+                <w:szCs w:val="24"/>
+              </w:rPr>
+              <m:t>∧</m:t>
+            </m:r>
+            <m:r>
+              <w:rPr>
+                <w:rFonts w:ascii="Cambria Math" w:hAnsi="Cambria Math"/>
+                <w:sz w:val="24"/>
+                <w:szCs w:val="24"/>
+              </w:rPr>
+              <m:t>φ</m:t>
+            </m:r>
+          </m:e>
+        </m:d>
+        <m:r>
+          <w:rPr>
+            <w:rFonts w:ascii="Cambria Math" w:hAnsi="Cambria Math"/>
+            <w:sz w:val="24"/>
+            <w:szCs w:val="24"/>
+          </w:rPr>
+          <m:t>=λ</m:t>
+        </m:r>
+        <m:d>
+          <m:dPr>
+            <m:ctrlPr>
+              <w:rPr>
+                <w:rFonts w:ascii="Cambria Math" w:hAnsi="Cambria Math"/>
+                <w:i/>
+                <w:sz w:val="24"/>
+                <w:szCs w:val="24"/>
+              </w:rPr>
+            </m:ctrlPr>
+          </m:dPr>
+          <m:e>
+            <m:r>
+              <w:rPr>
+                <w:rFonts w:ascii="Cambria Math" w:hAnsi="Cambria Math"/>
+                <w:sz w:val="24"/>
+                <w:szCs w:val="24"/>
+              </w:rPr>
+              <m:t>θ</m:t>
+            </m:r>
+          </m:e>
+        </m:d>
+        <m:r>
+          <w:rPr>
+            <w:rFonts w:ascii="Cambria Math" w:hAnsi="Cambria Math" w:hint="eastAsia"/>
+            <w:sz w:val="24"/>
+            <w:szCs w:val="24"/>
+          </w:rPr>
+          <m:t>∩</m:t>
+        </m:r>
+        <m:r>
+          <w:rPr>
+            <w:rFonts w:ascii="Cambria Math" w:hAnsi="Cambria Math"/>
+            <w:sz w:val="24"/>
+            <w:szCs w:val="24"/>
+          </w:rPr>
+          <m:t>λ(φ)</m:t>
+        </m:r>
+      </m:oMath>
+      <w:r>
+        <w:rPr>
+          <w:rFonts w:hAnsi="宋体" w:hint="eastAsia"/>
+          <w:sz w:val="24"/>
+          <w:szCs w:val="24"/>
+        </w:rPr>
+        <w:t>；</w:t>
+      </w:r>
+    </w:p>
+    <w:p>
+      <w:pPr>
+        <w:pStyle w:val="afd"/>
+        <w:numPr>
+          <w:ilvl w:val="0"/>
+          <w:numId w:val="17"/>
+        </w:numPr>
+        <w:spacing w:line="360" w:lineRule="auto"/>
+        <w:rPr>
+          <w:rFonts w:hAnsi="宋体"/>
+          <w:sz w:val="24"/>
+          <w:szCs w:val="24"/>
+        </w:rPr>
+      </w:pPr>
+      <m:oMath>
+        <m:r>
+          <w:rPr>
+            <w:rFonts w:ascii="Cambria Math" w:hAnsi="Cambria Math"/>
+            <w:sz w:val="24"/>
+            <w:szCs w:val="24"/>
+          </w:rPr>
+          <m:t>λ</m:t>
+        </m:r>
+        <m:d>
+          <m:dPr>
+            <m:ctrlPr>
+              <w:rPr>
+                <w:rFonts w:ascii="Cambria Math" w:hAnsi="Cambria Math"/>
+                <w:i/>
+                <w:sz w:val="24"/>
+                <w:szCs w:val="24"/>
+              </w:rPr>
+            </m:ctrlPr>
+          </m:dPr>
+          <m:e>
+            <m:r>
+              <w:rPr>
+                <w:rFonts w:ascii="Cambria Math" w:hAnsi="Cambria Math"/>
+                <w:sz w:val="24"/>
+                <w:szCs w:val="24"/>
+              </w:rPr>
+              <m:t>θ</m:t>
+            </m:r>
+            <m:r>
+              <w:rPr>
+                <w:rFonts w:ascii="Cambria Math" w:hAnsi="Cambria Math" w:hint="eastAsia"/>
+                <w:sz w:val="24"/>
+                <w:szCs w:val="24"/>
+              </w:rPr>
+              <m:t>∨</m:t>
+            </m:r>
+            <m:r>
+              <w:rPr>
+                <w:rFonts w:ascii="Cambria Math" w:hAnsi="Cambria Math"/>
+                <w:sz w:val="24"/>
+                <w:szCs w:val="24"/>
+              </w:rPr>
+              <m:t>φ</m:t>
+            </m:r>
+          </m:e>
+        </m:d>
+        <m:r>
+          <m:rPr>
+            <m:sty m:val="p"/>
+          </m:rPr>
+          <w:rPr>
+            <w:rFonts w:ascii="Cambria Math" w:hAnsi="Cambria Math"/>
+            <w:sz w:val="24"/>
+            <w:szCs w:val="24"/>
+          </w:rPr>
+          <m:t>=</m:t>
+        </m:r>
+        <m:r>
+          <w:rPr>
+            <w:rFonts w:ascii="Cambria Math" w:hAnsi="Cambria Math"/>
+            <w:sz w:val="24"/>
+            <w:szCs w:val="24"/>
+          </w:rPr>
+          <m:t>λ</m:t>
+        </m:r>
+        <m:d>
+          <m:dPr>
+            <m:ctrlPr>
+              <w:rPr>
+                <w:rFonts w:ascii="Cambria Math" w:hAnsi="Cambria Math"/>
+                <w:i/>
+                <w:sz w:val="24"/>
+                <w:szCs w:val="24"/>
+              </w:rPr>
+            </m:ctrlPr>
+          </m:dPr>
+          <m:e>
+            <m:r>
+              <w:rPr>
+                <w:rFonts w:ascii="Cambria Math" w:hAnsi="Cambria Math"/>
+                <w:sz w:val="24"/>
+                <w:szCs w:val="24"/>
+              </w:rPr>
+              <m:t>θ</m:t>
+            </m:r>
+          </m:e>
+        </m:d>
+        <m:r>
+          <w:rPr>
+            <w:rFonts w:ascii="Cambria Math" w:hAnsi="Cambria Math" w:hint="eastAsia"/>
+            <w:sz w:val="24"/>
+            <w:szCs w:val="24"/>
+          </w:rPr>
+          <m:t>∪</m:t>
+        </m:r>
+        <m:r>
+          <w:rPr>
+            <w:rFonts w:ascii="Cambria Math" w:hAnsi="Cambria Math"/>
+            <w:sz w:val="24"/>
+            <w:szCs w:val="24"/>
+          </w:rPr>
+          <m:t>λ</m:t>
+        </m:r>
+        <m:d>
+          <m:dPr>
+            <m:ctrlPr>
+              <w:rPr>
+                <w:rFonts w:ascii="Cambria Math" w:hAnsi="Cambria Math"/>
+                <w:i/>
+                <w:sz w:val="24"/>
+                <w:szCs w:val="24"/>
+              </w:rPr>
+            </m:ctrlPr>
+          </m:dPr>
+          <m:e>
+            <m:r>
+              <w:rPr>
+                <w:rFonts w:ascii="Cambria Math" w:hAnsi="Cambria Math"/>
+                <w:sz w:val="24"/>
+                <w:szCs w:val="24"/>
+              </w:rPr>
+              <m:t>φ</m:t>
+            </m:r>
+          </m:e>
+        </m:d>
+      </m:oMath>
+      <w:r>
+        <w:rPr>
+          <w:rFonts w:hAnsi="宋体" w:hint="eastAsia"/>
+          <w:sz w:val="24"/>
+          <w:szCs w:val="24"/>
+        </w:rPr>
+        <w:t>；</w:t>
+      </w:r>
+    </w:p>
+    <w:p>
+      <w:pPr>
+        <w:pStyle w:val="afd"/>
+        <w:numPr>
+          <w:ilvl w:val="0"/>
+          <w:numId w:val="17"/>
+        </w:numPr>
+        <w:spacing w:line="360" w:lineRule="auto"/>
+        <w:rPr>
+          <w:rFonts w:hAnsi="宋体" w:hint="eastAsia"/>
+          <w:sz w:val="24"/>
+          <w:szCs w:val="24"/>
+        </w:rPr>
+      </w:pPr>
+      <m:oMath>
+        <m:r>
+          <w:rPr>
+            <w:rFonts w:ascii="Cambria Math" w:hAnsi="Cambria Math"/>
+            <w:sz w:val="24"/>
+            <w:szCs w:val="24"/>
+          </w:rPr>
+          <m:t>λ</m:t>
+        </m:r>
+        <m:d>
+          <m:dPr>
+            <m:ctrlPr>
+              <w:rPr>
+                <w:rFonts w:ascii="Cambria Math" w:hAnsi="Cambria Math"/>
+                <w:i/>
+                <w:sz w:val="24"/>
+                <w:szCs w:val="24"/>
+              </w:rPr>
+            </m:ctrlPr>
+          </m:dPr>
+          <m:e>
+            <m:r>
+              <w:rPr>
+                <w:rFonts w:ascii="Cambria Math" w:hAnsi="Cambria Math"/>
+                <w:sz w:val="24"/>
+                <w:szCs w:val="24"/>
+              </w:rPr>
+              <m:t>¬θ</m:t>
+            </m:r>
+          </m:e>
+        </m:d>
+        <m:r>
+          <w:rPr>
+            <w:rFonts w:ascii="Cambria Math" w:hAnsi="Cambria Math"/>
+            <w:sz w:val="24"/>
+            <w:szCs w:val="24"/>
+          </w:rPr>
+          <m:t>=</m:t>
+        </m:r>
+        <m:sSup>
+          <m:sSupPr>
+            <m:ctrlPr>
+              <w:rPr>
+                <w:rFonts w:ascii="Cambria Math" w:hAnsi="Cambria Math"/>
+                <w:i/>
+                <w:sz w:val="24"/>
+                <w:szCs w:val="24"/>
+              </w:rPr>
+            </m:ctrlPr>
+          </m:sSupPr>
+          <m:e>
+            <m:d>
+              <m:dPr>
+                <m:ctrlPr>
+                  <w:rPr>
+                    <w:rFonts w:ascii="Cambria Math" w:hAnsi="Cambria Math"/>
+                    <w:i/>
+                    <w:sz w:val="24"/>
+                    <w:szCs w:val="24"/>
+                  </w:rPr>
+                </m:ctrlPr>
+              </m:dPr>
+              <m:e>
+                <m:r>
+                  <w:rPr>
+                    <w:rFonts w:ascii="Cambria Math" w:hAnsi="Cambria Math"/>
+                    <w:sz w:val="24"/>
+                    <w:szCs w:val="24"/>
+                  </w:rPr>
+                  <m:t>λ</m:t>
+                </m:r>
+                <m:d>
+                  <m:dPr>
+                    <m:ctrlPr>
+                      <w:rPr>
+                        <w:rFonts w:ascii="Cambria Math" w:hAnsi="Cambria Math"/>
+                        <w:i/>
+                        <w:sz w:val="24"/>
+                        <w:szCs w:val="24"/>
+                      </w:rPr>
+                    </m:ctrlPr>
+                  </m:dPr>
+                  <m:e>
+                    <m:r>
+                      <w:rPr>
+                        <w:rFonts w:ascii="Cambria Math" w:hAnsi="Cambria Math"/>
+                        <w:sz w:val="24"/>
+                        <w:szCs w:val="24"/>
+                      </w:rPr>
+                      <m:t>θ</m:t>
+                    </m:r>
+                  </m:e>
+                </m:d>
+              </m:e>
+            </m:d>
+          </m:e>
+          <m:sup>
+            <m:r>
+              <w:rPr>
+                <w:rFonts w:ascii="Cambria Math" w:hAnsi="Cambria Math"/>
+                <w:sz w:val="24"/>
+                <w:szCs w:val="24"/>
+              </w:rPr>
+              <m:t>c</m:t>
+            </m:r>
+          </m:sup>
+        </m:sSup>
+      </m:oMath>
+      <w:r>
+        <w:rPr>
+          <w:rFonts w:hAnsi="宋体" w:hint="eastAsia"/>
+          <w:sz w:val="24"/>
+          <w:szCs w:val="24"/>
+        </w:rPr>
+        <w:t>。</w:t>
+      </w:r>
+    </w:p>
+    <w:p>
+      <w:pPr>
+        <w:pStyle w:val="afd"/>
+        <w:spacing w:line="360" w:lineRule="auto"/>
+        <w:ind w:firstLine="358"/>
+        <w:rPr>
+          <w:rFonts w:hAnsi="宋体" w:hint="eastAsia"/>
+          <w:sz w:val="24"/>
+          <w:szCs w:val="24"/>
+        </w:rPr>
+      </w:pPr>
+      <w:r>
+        <w:rPr>
+          <w:rFonts w:hAnsi="宋体" w:hint="eastAsia"/>
+          <w:sz w:val="24"/>
+          <w:szCs w:val="24"/>
+        </w:rPr>
+        <w:t>基于</w:t>
+      </w:r>
+      <m:oMath>
+        <m:r>
+          <w:rPr>
+            <w:rFonts w:ascii="Cambria Math" w:hAnsi="Cambria Math"/>
+            <w:sz w:val="24"/>
+            <w:szCs w:val="24"/>
+          </w:rPr>
+          <m:t>λ</m:t>
+        </m:r>
+      </m:oMath>
+      <w:r>
+        <w:rPr>
+          <w:rFonts w:hAnsi="宋体" w:hint="eastAsia"/>
+          <w:sz w:val="24"/>
+          <w:szCs w:val="24"/>
+        </w:rPr>
+        <w:t>映射</w:t>
+      </w:r>
+      <w:r>
+        <w:rPr>
+          <w:rFonts w:hAnsi="宋体" w:hint="eastAsia"/>
+          <w:sz w:val="24"/>
+          <w:szCs w:val="24"/>
+        </w:rPr>
+        <w:t>可以给出</w:t>
+      </w:r>
+      <w:bookmarkStart w:id="17" w:name="_GoBack"/>
+      <w:bookmarkEnd w:id="17"/>
     </w:p>
     <w:p>
       <w:pPr>
@@ -6124,9 +8093,6 @@
     <w:p>
       <w:pPr>
         <w:pStyle w:val="3"/>
-        <w:rPr>
-          <w:rFonts w:hint="eastAsia"/>
-        </w:rPr>
       </w:pPr>
       <w:r>
         <w:rPr>
@@ -8283,7 +10249,21 @@
           <w:rFonts w:ascii="宋体" w:hAnsi="宋体" w:hint="eastAsia"/>
         </w:rPr>
         <w:lastRenderedPageBreak/>
-        <w:t>之前提出的语义标签的表示方法只具有保局部性。如Goodman和Nguyen提出的random set解释，Klawonn等提出的基于相似性的框架，Lawry和Tang提出的</w:t>
+        <w:t>之前提出的语义标签的表示方法只具有保局部性。如Goodman和Nguyen提出的random set解释，</w:t>
+      </w:r>
+      <w:proofErr w:type="spellStart"/>
+      <w:r>
+        <w:rPr>
+          <w:rFonts w:ascii="宋体" w:hAnsi="宋体" w:hint="eastAsia"/>
+        </w:rPr>
+        <w:t>Klawonn</w:t>
+      </w:r>
+      <w:proofErr w:type="spellEnd"/>
+      <w:r>
+        <w:rPr>
+          <w:rFonts w:ascii="宋体" w:hAnsi="宋体" w:hint="eastAsia"/>
+        </w:rPr>
+        <w:t>等提出的基于相似性的框架，Lawry和Tang提出的</w:t>
       </w:r>
       <w:r>
         <w:rPr>
@@ -8944,7 +10924,7 @@
         <w:spacing w:before="240" w:after="120" w:line="360" w:lineRule="auto"/>
         <w:ind w:left="862"/>
         <w:rPr>
-          <w:rFonts w:ascii="宋体" w:eastAsia="宋体" w:hAnsi="宋体" w:hint="eastAsia"/>
+          <w:rFonts w:ascii="宋体" w:eastAsia="宋体" w:hAnsi="宋体"/>
         </w:rPr>
         <w:sectPr>
           <w:headerReference w:type="even" r:id="rId26"/>
@@ -9524,8 +11504,16 @@
               <w:rPr>
                 <w:rFonts w:ascii="宋体" w:hAnsi="宋体"/>
               </w:rPr>
-              <w:t>(1−ζ)R</w:t>
+              <w:t>(1−</w:t>
             </w:r>
+            <w:proofErr w:type="gramStart"/>
+            <w:r>
+              <w:rPr>
+                <w:rFonts w:ascii="宋体" w:hAnsi="宋体"/>
+              </w:rPr>
+              <w:t>ζ)R</w:t>
+            </w:r>
+            <w:proofErr w:type="gramEnd"/>
           </w:p>
         </w:tc>
       </w:tr>
@@ -9601,8 +11589,16 @@
               <w:rPr>
                 <w:rFonts w:ascii="宋体" w:hAnsi="宋体"/>
               </w:rPr>
-              <w:t>(1−ζ)R</w:t>
+              <w:t>(1−</w:t>
             </w:r>
+            <w:proofErr w:type="gramStart"/>
+            <w:r>
+              <w:rPr>
+                <w:rFonts w:ascii="宋体" w:hAnsi="宋体"/>
+              </w:rPr>
+              <w:t>ζ)R</w:t>
+            </w:r>
+            <w:proofErr w:type="gramEnd"/>
           </w:p>
         </w:tc>
       </w:tr>
@@ -12653,12 +14649,12 @@
           </mc:Choice>
           <mc:Fallback>
             <w:pict>
-              <v:group w14:anchorId="12731C1F" id="Group 13" o:spid="_x0000_s1026" style="width:414pt;height:249.6pt;mso-position-horizontal-relative:char;mso-position-vertical-relative:line" coordorigin="2220,1520" coordsize="8280,4992" o:gfxdata="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">
+              <v:group w14:anchorId="12731C1F" id="Group 13" o:spid="_x0000_s1026" style="width:414pt;height:249.6pt;mso-position-horizontal-relative:char;mso-position-vertical-relative:line" coordorigin="2220,1520" coordsize="8280,4992" o:gfxdata="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">
                 <o:lock v:ext="edit" aspectratio="t"/>
-                <v:rect id="AutoShape 14" o:spid="_x0000_s1027" style="position:absolute;left:2220;top:1520;width:8280;height:4992;visibility:visible;mso-wrap-style:square;v-text-anchor:top" o:gfxdata="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" filled="f" stroked="f">
+                <v:rect id="AutoShape 14" o:spid="_x0000_s1027" style="position:absolute;left:2220;top:1520;width:8280;height:4992;visibility:visible;mso-wrap-style:square;v-text-anchor:top" o:gfxdata="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" filled="f" stroked="f">
                   <o:lock v:ext="edit" aspectratio="t" text="t"/>
                 </v:rect>
-                <v:rect id="Rectangle 15" o:spid="_x0000_s1028" style="position:absolute;left:4380;top:1988;width:3960;height:468;visibility:visible;mso-wrap-style:square;v-text-anchor:top" o:gfxdata="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">
+                <v:rect id="Rectangle 15" o:spid="_x0000_s1028" style="position:absolute;left:4380;top:1988;width:3960;height:468;visibility:visible;mso-wrap-style:square;v-text-anchor:top" o:gfxdata="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">
                   <v:textbox>
                     <w:txbxContent>
                       <w:p>
@@ -12675,10 +14671,10 @@
                     </w:txbxContent>
                   </v:textbox>
                 </v:rect>
-                <v:line id="Line 16" o:spid="_x0000_s1029" style="position:absolute;flip:x;visibility:visible;mso-wrap-style:square" from="5101,2456" to="6180,3080" o:connectortype="straight" o:gfxdata="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">
+                <v:line id="Line 16" o:spid="_x0000_s1029" style="position:absolute;flip:x;visibility:visible;mso-wrap-style:square" from="5101,2456" to="6180,3080" o:connectortype="straight" o:gfxdata="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">
                   <v:stroke endarrow="block"/>
                 </v:line>
-                <v:rect id="Rectangle 17" o:spid="_x0000_s1030" style="position:absolute;left:4020;top:3080;width:1981;height:780;visibility:visible;mso-wrap-style:square;v-text-anchor:top" o:gfxdata="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">
+                <v:rect id="Rectangle 17" o:spid="_x0000_s1030" style="position:absolute;left:4020;top:3080;width:1981;height:780;visibility:visible;mso-wrap-style:square;v-text-anchor:top" o:gfxdata="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">
                   <v:textbox>
                     <w:txbxContent>
                       <w:p>
@@ -12692,7 +14688,7 @@
                     </w:txbxContent>
                   </v:textbox>
                 </v:rect>
-                <v:rect id="Rectangle 18" o:spid="_x0000_s1031" style="position:absolute;left:6540;top:3080;width:2160;height:780;visibility:visible;mso-wrap-style:square;v-text-anchor:top" o:gfxdata="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">
+                <v:rect id="Rectangle 18" o:spid="_x0000_s1031" style="position:absolute;left:6540;top:3080;width:2160;height:780;visibility:visible;mso-wrap-style:square;v-text-anchor:top" o:gfxdata="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">
                   <v:textbox>
                     <w:txbxContent>
                       <w:p>
@@ -12714,7 +14710,7 @@
                     </w:txbxContent>
                   </v:textbox>
                 </v:rect>
-                <v:rect id="Rectangle 19" o:spid="_x0000_s1032" style="position:absolute;left:4380;top:4484;width:3960;height:468;visibility:visible;mso-wrap-style:square;v-text-anchor:top" o:gfxdata="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">
+                <v:rect id="Rectangle 19" o:spid="_x0000_s1032" style="position:absolute;left:4380;top:4484;width:3960;height:468;visibility:visible;mso-wrap-style:square;v-text-anchor:top" o:gfxdata="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">
                   <v:textbox>
                     <w:txbxContent>
                       <w:p>
@@ -12731,7 +14727,7 @@
                     </w:txbxContent>
                   </v:textbox>
                 </v:rect>
-                <v:rect id="Rectangle 20" o:spid="_x0000_s1033" style="position:absolute;left:4380;top:5420;width:3960;height:780;visibility:visible;mso-wrap-style:square;v-text-anchor:top" o:gfxdata="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">
+                <v:rect id="Rectangle 20" o:spid="_x0000_s1033" style="position:absolute;left:4380;top:5420;width:3960;height:780;visibility:visible;mso-wrap-style:square;v-text-anchor:top" o:gfxdata="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">
                   <v:textbox>
                     <w:txbxContent>
                       <w:p>
@@ -12750,16 +14746,16 @@
                     </w:txbxContent>
                   </v:textbox>
                 </v:rect>
-                <v:line id="Line 21" o:spid="_x0000_s1034" style="position:absolute;visibility:visible;mso-wrap-style:square" from="6360,2456" to="7441,3080" o:connectortype="straight" o:gfxdata="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">
+                <v:line id="Line 21" o:spid="_x0000_s1034" style="position:absolute;visibility:visible;mso-wrap-style:square" from="6360,2456" to="7441,3080" o:connectortype="straight" o:gfxdata="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">
                   <v:stroke endarrow="block"/>
                 </v:line>
-                <v:line id="Line 22" o:spid="_x0000_s1035" style="position:absolute;visibility:visible;mso-wrap-style:square" from="5100,3860" to="5101,4484" o:connectortype="straight" o:gfxdata="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">
+                <v:line id="Line 22" o:spid="_x0000_s1035" style="position:absolute;visibility:visible;mso-wrap-style:square" from="5100,3860" to="5101,4484" o:connectortype="straight" o:gfxdata="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">
                   <v:stroke endarrow="block"/>
                 </v:line>
-                <v:line id="Line 23" o:spid="_x0000_s1036" style="position:absolute;visibility:visible;mso-wrap-style:square" from="7440,3860" to="7441,4484" o:connectortype="straight" o:gfxdata="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">
+                <v:line id="Line 23" o:spid="_x0000_s1036" style="position:absolute;visibility:visible;mso-wrap-style:square" from="7440,3860" to="7441,4484" o:connectortype="straight" o:gfxdata="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">
                   <v:stroke endarrow="block"/>
                 </v:line>
-                <v:line id="Line 24" o:spid="_x0000_s1037" style="position:absolute;visibility:visible;mso-wrap-style:square" from="6359,4952" to="6360,5420" o:connectortype="straight" o:gfxdata="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">
+                <v:line id="Line 24" o:spid="_x0000_s1037" style="position:absolute;visibility:visible;mso-wrap-style:square" from="6359,4952" to="6360,5420" o:connectortype="straight" o:gfxdata="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">
                   <v:stroke endarrow="block"/>
                 </v:line>
                 <w10:anchorlock/>
@@ -14364,8 +16360,23 @@
         </w:rPr>
         <w:t xml:space="preserve">[1] </w:t>
       </w:r>
-      <w:r>
-        <w:t>D.Spinellis, K.Raptis. Component mining: a process and its pattern language[J]. Information and Software Technology, 2000(42):609~617</w:t>
+      <w:proofErr w:type="spellStart"/>
+      <w:proofErr w:type="gramStart"/>
+      <w:r>
+        <w:t>D.Spinellis</w:t>
+      </w:r>
+      <w:proofErr w:type="spellEnd"/>
+      <w:proofErr w:type="gramEnd"/>
+      <w:r>
+        <w:t xml:space="preserve">, </w:t>
+      </w:r>
+      <w:proofErr w:type="spellStart"/>
+      <w:r>
+        <w:t>K.Raptis</w:t>
+      </w:r>
+      <w:proofErr w:type="spellEnd"/>
+      <w:r>
+        <w:t>. Component mining: a process and its pattern language[J]. Information and Software Technology, 2000(42):609~617</w:t>
       </w:r>
     </w:p>
     <w:p>
@@ -14490,8 +16501,21 @@
         </w:rPr>
         <w:t xml:space="preserve">[4] </w:t>
       </w:r>
-      <w:r>
-        <w:t>Nenad Medvidovic, Richard Taylor</w:t>
+      <w:proofErr w:type="spellStart"/>
+      <w:r>
+        <w:t>Nenad</w:t>
+      </w:r>
+      <w:proofErr w:type="spellEnd"/>
+      <w:r>
+        <w:t xml:space="preserve"> </w:t>
+      </w:r>
+      <w:proofErr w:type="spellStart"/>
+      <w:r>
+        <w:t>Medvidovic</w:t>
+      </w:r>
+      <w:proofErr w:type="spellEnd"/>
+      <w:r>
+        <w:t>, Richard Taylor</w:t>
       </w:r>
       <w:r>
         <w:rPr>
@@ -14500,7 +16524,11 @@
         <w:t>.</w:t>
       </w:r>
       <w:r>
-        <w:t xml:space="preserve"> A Classification and Comparison Framework for Software Architecture Description Languages[J]</w:t>
+        <w:t xml:space="preserve"> A Classification and Comparison Framework for Software Architecture Description Languages[J</w:t>
+      </w:r>
+      <w:proofErr w:type="gramStart"/>
+      <w:r>
+        <w:t>]</w:t>
       </w:r>
       <w:r>
         <w:rPr>
@@ -14508,6 +16536,7 @@
         </w:rPr>
         <w:t xml:space="preserve"> .</w:t>
       </w:r>
+      <w:proofErr w:type="gramEnd"/>
       <w:r>
         <w:t xml:space="preserve"> IEEE Transactions on Software Engineering, 2000, 25(1):70~93</w:t>
       </w:r>
@@ -15042,8 +17071,23 @@
       <w:r>
         <w:t xml:space="preserve">] </w:t>
       </w:r>
-      <w:r>
-        <w:t>D.Spinellis, K.Raptis. Component mining: a process and its pattern language[J]. Information and Software Technology, 2000(42):609~617</w:t>
+      <w:proofErr w:type="spellStart"/>
+      <w:proofErr w:type="gramStart"/>
+      <w:r>
+        <w:t>D.Spinellis</w:t>
+      </w:r>
+      <w:proofErr w:type="spellEnd"/>
+      <w:proofErr w:type="gramEnd"/>
+      <w:r>
+        <w:t xml:space="preserve">, </w:t>
+      </w:r>
+      <w:proofErr w:type="spellStart"/>
+      <w:r>
+        <w:t>K.Raptis</w:t>
+      </w:r>
+      <w:proofErr w:type="spellEnd"/>
+      <w:r>
+        <w:t>. Component mining: a process and its pattern language[J]. Information and Software Technology, 2000(42):609~617</w:t>
       </w:r>
     </w:p>
     <w:p>
@@ -15061,7 +17105,31 @@
         <w:t>2</w:t>
       </w:r>
       <w:r>
-        <w:t>] Schinstock, D.E., Cuttino, J.F. Real time kinematic solutions of a non-contacting, three dimensional metrology frame[J]. Precision</w:t>
+        <w:t xml:space="preserve">] </w:t>
+      </w:r>
+      <w:proofErr w:type="spellStart"/>
+      <w:r>
+        <w:t>Schinstock</w:t>
+      </w:r>
+      <w:proofErr w:type="spellEnd"/>
+      <w:r>
+        <w:t xml:space="preserve">, D.E., </w:t>
+      </w:r>
+      <w:proofErr w:type="spellStart"/>
+      <w:r>
+        <w:t>Cuttino</w:t>
+      </w:r>
+      <w:proofErr w:type="spellEnd"/>
+      <w:r>
+        <w:t xml:space="preserve">, J.F. Real time kinematic solutions of a non-contacting, </w:t>
+      </w:r>
+      <w:proofErr w:type="gramStart"/>
+      <w:r>
+        <w:t>three dimensional</w:t>
+      </w:r>
+      <w:proofErr w:type="gramEnd"/>
+      <w:r>
+        <w:t xml:space="preserve"> metrology frame[J]. Precision</w:t>
       </w:r>
       <w:r>
         <w:t xml:space="preserve"> Engineering</w:t>
@@ -15219,7 +17287,7 @@
 </file>
 
 <file path=word/endnotes.xml><?xml version="1.0" encoding="utf-8"?>
-<w:endnotes xmlns:wpc="http://schemas.microsoft.com/office/word/2010/wordprocessingCanvas" xmlns:cx="http://schemas.microsoft.com/office/drawing/2014/chartex" xmlns:cx1="http://schemas.microsoft.com/office/drawing/2015/9/8/chartex" xmlns:cx2="http://schemas.microsoft.com/office/drawing/2015/10/21/chartex" xmlns:cx3="http://schemas.microsoft.com/office/drawing/2016/5/9/chartex" xmlns:cx4="http://schemas.microsoft.com/office/drawing/2016/5/10/chartex" xmlns:cx5="http://schemas.microsoft.com/office/drawing/2016/5/11/chartex" xmlns:mc="http://schemas.openxmlformats.org/markup-compatibility/2006" xmlns:o="urn:schemas-microsoft-com:office:office" xmlns:r="http://schemas.openxmlformats.org/officeDocument/2006/relationships" xmlns:m="http://schemas.openxmlformats.org/officeDocument/2006/math" xmlns:v="urn:schemas-microsoft-com:vml" xmlns:wp14="http://schemas.microsoft.com/office/word/2010/wordprocessingDrawing" xmlns:wp="http://schemas.openxmlformats.org/drawingml/2006/wordprocessingDrawing" xmlns:w10="urn:schemas-microsoft-com:office:word" xmlns:w="http://schemas.openxmlformats.org/wordprocessingml/2006/main" xmlns:w14="http://schemas.microsoft.com/office/word/2010/wordml" xmlns:w15="http://schemas.microsoft.com/office/word/2012/wordml" xmlns:w16se="http://schemas.microsoft.com/office/word/2015/wordml/symex" xmlns:wpg="http://schemas.microsoft.com/office/word/2010/wordprocessingGroup" xmlns:wpi="http://schemas.microsoft.com/office/word/2010/wordprocessingInk" xmlns:wne="http://schemas.microsoft.com/office/word/2006/wordml" xmlns:wps="http://schemas.microsoft.com/office/word/2010/wordprocessingShape" mc:Ignorable="w14 w15 w16se wp14">
+<w:endnotes xmlns:wpc="http://schemas.microsoft.com/office/word/2010/wordprocessingCanvas" xmlns:mo="http://schemas.microsoft.com/office/mac/office/2008/main" xmlns:mc="http://schemas.openxmlformats.org/markup-compatibility/2006" xmlns:mv="urn:schemas-microsoft-com:mac:vml" xmlns:o="urn:schemas-microsoft-com:office:office" xmlns:r="http://schemas.openxmlformats.org/officeDocument/2006/relationships" xmlns:m="http://schemas.openxmlformats.org/officeDocument/2006/math" xmlns:v="urn:schemas-microsoft-com:vml" xmlns:wp14="http://schemas.microsoft.com/office/word/2010/wordprocessingDrawing" xmlns:wp="http://schemas.openxmlformats.org/drawingml/2006/wordprocessingDrawing" xmlns:w10="urn:schemas-microsoft-com:office:word" xmlns:w="http://schemas.openxmlformats.org/wordprocessingml/2006/main" xmlns:w14="http://schemas.microsoft.com/office/word/2010/wordml" xmlns:w15="http://schemas.microsoft.com/office/word/2012/wordml" xmlns:wpg="http://schemas.microsoft.com/office/word/2010/wordprocessingGroup" xmlns:wpi="http://schemas.microsoft.com/office/word/2010/wordprocessingInk" xmlns:wne="http://schemas.microsoft.com/office/word/2006/wordml" xmlns:wps="http://schemas.microsoft.com/office/word/2010/wordprocessingShape" mc:Ignorable="w14 w15 wp14 mv">
   <w:endnote w:type="separator" w:id="-1">
     <w:p>
       <w:r>
@@ -15238,7 +17306,7 @@
 </file>
 
 <file path=word/footer1.xml><?xml version="1.0" encoding="utf-8"?>
-<w:ftr xmlns:wpc="http://schemas.microsoft.com/office/word/2010/wordprocessingCanvas" xmlns:cx="http://schemas.microsoft.com/office/drawing/2014/chartex" xmlns:cx1="http://schemas.microsoft.com/office/drawing/2015/9/8/chartex" xmlns:cx2="http://schemas.microsoft.com/office/drawing/2015/10/21/chartex" xmlns:cx3="http://schemas.microsoft.com/office/drawing/2016/5/9/chartex" xmlns:cx4="http://schemas.microsoft.com/office/drawing/2016/5/10/chartex" xmlns:cx5="http://schemas.microsoft.com/office/drawing/2016/5/11/chartex" xmlns:mc="http://schemas.openxmlformats.org/markup-compatibility/2006" xmlns:o="urn:schemas-microsoft-com:office:office" xmlns:r="http://schemas.openxmlformats.org/officeDocument/2006/relationships" xmlns:m="http://schemas.openxmlformats.org/officeDocument/2006/math" xmlns:v="urn:schemas-microsoft-com:vml" xmlns:wp14="http://schemas.microsoft.com/office/word/2010/wordprocessingDrawing" xmlns:wp="http://schemas.openxmlformats.org/drawingml/2006/wordprocessingDrawing" xmlns:w10="urn:schemas-microsoft-com:office:word" xmlns:w="http://schemas.openxmlformats.org/wordprocessingml/2006/main" xmlns:w14="http://schemas.microsoft.com/office/word/2010/wordml" xmlns:w15="http://schemas.microsoft.com/office/word/2012/wordml" xmlns:w16se="http://schemas.microsoft.com/office/word/2015/wordml/symex" xmlns:wpg="http://schemas.microsoft.com/office/word/2010/wordprocessingGroup" xmlns:wpi="http://schemas.microsoft.com/office/word/2010/wordprocessingInk" xmlns:wne="http://schemas.microsoft.com/office/word/2006/wordml" xmlns:wps="http://schemas.microsoft.com/office/word/2010/wordprocessingShape" mc:Ignorable="w14 w15 w16se wp14">
+<w:ftr xmlns:wpc="http://schemas.microsoft.com/office/word/2010/wordprocessingCanvas" xmlns:mo="http://schemas.microsoft.com/office/mac/office/2008/main" xmlns:mc="http://schemas.openxmlformats.org/markup-compatibility/2006" xmlns:mv="urn:schemas-microsoft-com:mac:vml" xmlns:o="urn:schemas-microsoft-com:office:office" xmlns:r="http://schemas.openxmlformats.org/officeDocument/2006/relationships" xmlns:m="http://schemas.openxmlformats.org/officeDocument/2006/math" xmlns:v="urn:schemas-microsoft-com:vml" xmlns:wp14="http://schemas.microsoft.com/office/word/2010/wordprocessingDrawing" xmlns:wp="http://schemas.openxmlformats.org/drawingml/2006/wordprocessingDrawing" xmlns:w10="urn:schemas-microsoft-com:office:word" xmlns:w="http://schemas.openxmlformats.org/wordprocessingml/2006/main" xmlns:w14="http://schemas.microsoft.com/office/word/2010/wordml" xmlns:w15="http://schemas.microsoft.com/office/word/2012/wordml" xmlns:wpg="http://schemas.microsoft.com/office/word/2010/wordprocessingGroup" xmlns:wpi="http://schemas.microsoft.com/office/word/2010/wordprocessingInk" xmlns:wne="http://schemas.microsoft.com/office/word/2006/wordml" xmlns:wps="http://schemas.microsoft.com/office/word/2010/wordprocessingShape" mc:Ignorable="w14 w15 wp14">
   <w:p>
     <w:pPr>
       <w:rPr>
@@ -15259,436 +17327,10 @@
         <w:w w:val="33"/>
         <w:sz w:val="2"/>
       </w:rPr>
-      <w:t>school)], 4 4 house building as well as more than 1000 copies of books, more than 10 kinds of collection of newspapers and magazines, fires burnt down.     In 1938, the Japanese learned that the national Government established in XI Tang Tomb rotten "clip" taxes, tax officers live in 8 of Yan Dong village farmers home, troops at night, Yao was burned several houses. 1938 new morning of September 18, the Japanese team went to the countryside "sweep" from the kaiyang village line to Tung Yang Jia Qiao yan Temple wall and met Yang Jia溇 Zhou Dana (male) weeks because of long-term illness and can't work in the fields, the Japanese see his face from scratch without calluses, regard him as "Shina", thrust a knife at the scene of his death. The body was stabbed 7 times, wound 13. The same day, Trang bang village heard the Japanese come to "mop-up" are hiding, mother of 9 Zhou Guanbao Zhang Aying to drill a "dry mound", was discovered by the Japanese, a shot in the end. The same day, is 7 zhouhaijiangzhi grandfather Zhou Yingbao to escape the Japanese army, was found on the road, a shot in the end. In March 1939, the Japanese army in Yan Tomb raiding, has arrested 16 people, in fengqiao cigarettes this morning bang, killing 11 people on the River, East meeting point in wood qiaotu in the afternoon killing 4 people on the Riverside. Gu Tong is a Japanese go speak the Shanghai dialect, later to be called Gu Tong as "kill left." On January 18, 1943, the elves, five thousand or six thousand, water and land go hand in hand "mop-up" jiaxing area west of the railway, Yan Tomb area fall. March 6, Niu Shan (County Government II section chief) carrying its child Niu Jun (strict Tomb seventh district Chang) and the District Assistant Yu Xuchu, and players Jin Fuqin, and Shen Baosheng, six people received Wujiang underground County Government notification</w:t>
-    </w:r>
-  </w:p>
-</w:ftr>
-</file>
-
-<file path=word/footer10.xml><?xml version="1.0" encoding="utf-8"?>
-<w:ftr xmlns:wpc="http://schemas.microsoft.com/office/word/2010/wordprocessingCanvas" xmlns:cx="http://schemas.microsoft.com/office/drawing/2014/chartex" xmlns:cx1="http://schemas.microsoft.com/office/drawing/2015/9/8/chartex" xmlns:cx2="http://schemas.microsoft.com/office/drawing/2015/10/21/chartex" xmlns:cx3="http://schemas.microsoft.com/office/drawing/2016/5/9/chartex" xmlns:cx4="http://schemas.microsoft.com/office/drawing/2016/5/10/chartex" xmlns:cx5="http://schemas.microsoft.com/office/drawing/2016/5/11/chartex" xmlns:mc="http://schemas.openxmlformats.org/markup-compatibility/2006" xmlns:o="urn:schemas-microsoft-com:office:office" xmlns:r="http://schemas.openxmlformats.org/officeDocument/2006/relationships" xmlns:m="http://schemas.openxmlformats.org/officeDocument/2006/math" xmlns:v="urn:schemas-microsoft-com:vml" xmlns:wp14="http://schemas.microsoft.com/office/word/2010/wordprocessingDrawing" xmlns:wp="http://schemas.openxmlformats.org/drawingml/2006/wordprocessingDrawing" xmlns:w10="urn:schemas-microsoft-com:office:word" xmlns:w="http://schemas.openxmlformats.org/wordprocessingml/2006/main" xmlns:w14="http://schemas.microsoft.com/office/word/2010/wordml" xmlns:w15="http://schemas.microsoft.com/office/word/2012/wordml" xmlns:w16se="http://schemas.microsoft.com/office/word/2015/wordml/symex" xmlns:wpg="http://schemas.microsoft.com/office/word/2010/wordprocessingGroup" xmlns:wpi="http://schemas.microsoft.com/office/word/2010/wordprocessingInk" xmlns:wne="http://schemas.microsoft.com/office/word/2006/wordml" xmlns:wps="http://schemas.microsoft.com/office/word/2010/wordprocessingShape" mc:Ignorable="w14 w15 w16se wp14">
-  <w:p>
-    <w:pPr>
-      <w:pStyle w:val="af5"/>
-      <w:jc w:val="center"/>
-    </w:pPr>
-    <w:r>
-      <w:rPr>
-        <w:rStyle w:val="af6"/>
-      </w:rPr>
-      <w:fldChar w:fldCharType="begin"/>
-    </w:r>
-    <w:r>
-      <w:rPr>
-        <w:rStyle w:val="af6"/>
-      </w:rPr>
-      <w:instrText xml:space="preserve"> PAGE </w:instrText>
-    </w:r>
-    <w:r>
-      <w:rPr>
-        <w:rStyle w:val="af6"/>
-      </w:rPr>
-      <w:fldChar w:fldCharType="separate"/>
-    </w:r>
-    <w:r>
-      <w:rPr>
-        <w:rStyle w:val="af6"/>
-        <w:noProof/>
-      </w:rPr>
-      <w:t>2</w:t>
-    </w:r>
-    <w:r>
-      <w:rPr>
-        <w:rStyle w:val="af6"/>
-      </w:rPr>
-      <w:fldChar w:fldCharType="end"/>
-    </w:r>
-  </w:p>
-</w:ftr>
-</file>
-
-<file path=word/footer11.xml><?xml version="1.0" encoding="utf-8"?>
-<w:ftr xmlns:wpc="http://schemas.microsoft.com/office/word/2010/wordprocessingCanvas" xmlns:cx="http://schemas.microsoft.com/office/drawing/2014/chartex" xmlns:cx1="http://schemas.microsoft.com/office/drawing/2015/9/8/chartex" xmlns:cx2="http://schemas.microsoft.com/office/drawing/2015/10/21/chartex" xmlns:cx3="http://schemas.microsoft.com/office/drawing/2016/5/9/chartex" xmlns:cx4="http://schemas.microsoft.com/office/drawing/2016/5/10/chartex" xmlns:cx5="http://schemas.microsoft.com/office/drawing/2016/5/11/chartex" xmlns:mc="http://schemas.openxmlformats.org/markup-compatibility/2006" xmlns:o="urn:schemas-microsoft-com:office:office" xmlns:r="http://schemas.openxmlformats.org/officeDocument/2006/relationships" xmlns:m="http://schemas.openxmlformats.org/officeDocument/2006/math" xmlns:v="urn:schemas-microsoft-com:vml" xmlns:wp14="http://schemas.microsoft.com/office/word/2010/wordprocessingDrawing" xmlns:wp="http://schemas.openxmlformats.org/drawingml/2006/wordprocessingDrawing" xmlns:w10="urn:schemas-microsoft-com:office:word" xmlns:w="http://schemas.openxmlformats.org/wordprocessingml/2006/main" xmlns:w14="http://schemas.microsoft.com/office/word/2010/wordml" xmlns:w15="http://schemas.microsoft.com/office/word/2012/wordml" xmlns:w16se="http://schemas.microsoft.com/office/word/2015/wordml/symex" xmlns:wpg="http://schemas.microsoft.com/office/word/2010/wordprocessingGroup" xmlns:wpi="http://schemas.microsoft.com/office/word/2010/wordprocessingInk" xmlns:wne="http://schemas.microsoft.com/office/word/2006/wordml" xmlns:wps="http://schemas.microsoft.com/office/word/2010/wordprocessingShape" mc:Ignorable="w14 w15 w16se wp14">
-  <w:p>
-    <w:pPr>
-      <w:pStyle w:val="af5"/>
-      <w:jc w:val="center"/>
-    </w:pPr>
-    <w:r>
-      <w:rPr>
-        <w:rStyle w:val="af6"/>
-      </w:rPr>
-      <w:fldChar w:fldCharType="begin"/>
-    </w:r>
-    <w:r>
-      <w:rPr>
-        <w:rStyle w:val="af6"/>
-      </w:rPr>
-      <w:instrText xml:space="preserve"> PAGE </w:instrText>
-    </w:r>
-    <w:r>
-      <w:rPr>
-        <w:rStyle w:val="af6"/>
-      </w:rPr>
-      <w:fldChar w:fldCharType="separate"/>
-    </w:r>
-    <w:r>
-      <w:rPr>
-        <w:rStyle w:val="af6"/>
-        <w:noProof/>
-      </w:rPr>
-      <w:t>1</w:t>
-    </w:r>
-    <w:r>
-      <w:rPr>
-        <w:rStyle w:val="af6"/>
-      </w:rPr>
-      <w:fldChar w:fldCharType="end"/>
-    </w:r>
-  </w:p>
-</w:ftr>
-</file>
-
-<file path=word/footer12.xml><?xml version="1.0" encoding="utf-8"?>
-<w:ftr xmlns:wpc="http://schemas.microsoft.com/office/word/2010/wordprocessingCanvas" xmlns:cx="http://schemas.microsoft.com/office/drawing/2014/chartex" xmlns:cx1="http://schemas.microsoft.com/office/drawing/2015/9/8/chartex" xmlns:cx2="http://schemas.microsoft.com/office/drawing/2015/10/21/chartex" xmlns:cx3="http://schemas.microsoft.com/office/drawing/2016/5/9/chartex" xmlns:cx4="http://schemas.microsoft.com/office/drawing/2016/5/10/chartex" xmlns:cx5="http://schemas.microsoft.com/office/drawing/2016/5/11/chartex" xmlns:mc="http://schemas.openxmlformats.org/markup-compatibility/2006" xmlns:o="urn:schemas-microsoft-com:office:office" xmlns:r="http://schemas.openxmlformats.org/officeDocument/2006/relationships" xmlns:m="http://schemas.openxmlformats.org/officeDocument/2006/math" xmlns:v="urn:schemas-microsoft-com:vml" xmlns:wp14="http://schemas.microsoft.com/office/word/2010/wordprocessingDrawing" xmlns:wp="http://schemas.openxmlformats.org/drawingml/2006/wordprocessingDrawing" xmlns:w10="urn:schemas-microsoft-com:office:word" xmlns:w="http://schemas.openxmlformats.org/wordprocessingml/2006/main" xmlns:w14="http://schemas.microsoft.com/office/word/2010/wordml" xmlns:w15="http://schemas.microsoft.com/office/word/2012/wordml" xmlns:w16se="http://schemas.microsoft.com/office/word/2015/wordml/symex" xmlns:wpg="http://schemas.microsoft.com/office/word/2010/wordprocessingGroup" xmlns:wpi="http://schemas.microsoft.com/office/word/2010/wordprocessingInk" xmlns:wne="http://schemas.microsoft.com/office/word/2006/wordml" xmlns:wps="http://schemas.microsoft.com/office/word/2010/wordprocessingShape" mc:Ignorable="w14 w15 w16se wp14">
-  <w:p>
-    <w:pPr>
-      <w:pStyle w:val="af5"/>
-      <w:jc w:val="center"/>
-    </w:pPr>
-    <w:r>
-      <w:rPr>
-        <w:rStyle w:val="af6"/>
-      </w:rPr>
-      <w:fldChar w:fldCharType="begin"/>
-    </w:r>
-    <w:r>
-      <w:rPr>
-        <w:rStyle w:val="af6"/>
-      </w:rPr>
-      <w:instrText xml:space="preserve"> PAGE </w:instrText>
-    </w:r>
-    <w:r>
-      <w:rPr>
-        <w:rStyle w:val="af6"/>
-      </w:rPr>
-      <w:fldChar w:fldCharType="separate"/>
-    </w:r>
-    <w:r>
-      <w:rPr>
-        <w:rStyle w:val="af6"/>
-        <w:noProof/>
-      </w:rPr>
-      <w:t>4</w:t>
-    </w:r>
-    <w:r>
-      <w:rPr>
-        <w:rStyle w:val="af6"/>
-      </w:rPr>
-      <w:fldChar w:fldCharType="end"/>
-    </w:r>
-  </w:p>
-</w:ftr>
-</file>
-
-<file path=word/footer13.xml><?xml version="1.0" encoding="utf-8"?>
-<w:ftr xmlns:wpc="http://schemas.microsoft.com/office/word/2010/wordprocessingCanvas" xmlns:cx="http://schemas.microsoft.com/office/drawing/2014/chartex" xmlns:cx1="http://schemas.microsoft.com/office/drawing/2015/9/8/chartex" xmlns:cx2="http://schemas.microsoft.com/office/drawing/2015/10/21/chartex" xmlns:cx3="http://schemas.microsoft.com/office/drawing/2016/5/9/chartex" xmlns:cx4="http://schemas.microsoft.com/office/drawing/2016/5/10/chartex" xmlns:cx5="http://schemas.microsoft.com/office/drawing/2016/5/11/chartex" xmlns:mc="http://schemas.openxmlformats.org/markup-compatibility/2006" xmlns:o="urn:schemas-microsoft-com:office:office" xmlns:r="http://schemas.openxmlformats.org/officeDocument/2006/relationships" xmlns:m="http://schemas.openxmlformats.org/officeDocument/2006/math" xmlns:v="urn:schemas-microsoft-com:vml" xmlns:wp14="http://schemas.microsoft.com/office/word/2010/wordprocessingDrawing" xmlns:wp="http://schemas.openxmlformats.org/drawingml/2006/wordprocessingDrawing" xmlns:w10="urn:schemas-microsoft-com:office:word" xmlns:w="http://schemas.openxmlformats.org/wordprocessingml/2006/main" xmlns:w14="http://schemas.microsoft.com/office/word/2010/wordml" xmlns:w15="http://schemas.microsoft.com/office/word/2012/wordml" xmlns:w16se="http://schemas.microsoft.com/office/word/2015/wordml/symex" xmlns:wpg="http://schemas.microsoft.com/office/word/2010/wordprocessingGroup" xmlns:wpi="http://schemas.microsoft.com/office/word/2010/wordprocessingInk" xmlns:wne="http://schemas.microsoft.com/office/word/2006/wordml" xmlns:wps="http://schemas.microsoft.com/office/word/2010/wordprocessingShape" mc:Ignorable="w14 w15 w16se wp14">
-  <w:p>
-    <w:pPr>
-      <w:pStyle w:val="af5"/>
-      <w:jc w:val="center"/>
-    </w:pPr>
-    <w:r>
-      <w:rPr>
-        <w:rStyle w:val="af6"/>
-      </w:rPr>
-      <w:fldChar w:fldCharType="begin"/>
-    </w:r>
-    <w:r>
-      <w:rPr>
-        <w:rStyle w:val="af6"/>
-      </w:rPr>
-      <w:instrText xml:space="preserve"> PAGE </w:instrText>
-    </w:r>
-    <w:r>
-      <w:rPr>
-        <w:rStyle w:val="af6"/>
-      </w:rPr>
-      <w:fldChar w:fldCharType="separate"/>
-    </w:r>
-    <w:r>
-      <w:rPr>
-        <w:rStyle w:val="af6"/>
-        <w:noProof/>
-      </w:rPr>
-      <w:t>5</w:t>
-    </w:r>
-    <w:r>
-      <w:rPr>
-        <w:rStyle w:val="af6"/>
-      </w:rPr>
-      <w:fldChar w:fldCharType="end"/>
-    </w:r>
-  </w:p>
-</w:ftr>
-</file>
-
-<file path=word/footer14.xml><?xml version="1.0" encoding="utf-8"?>
-<w:ftr xmlns:wpc="http://schemas.microsoft.com/office/word/2010/wordprocessingCanvas" xmlns:cx="http://schemas.microsoft.com/office/drawing/2014/chartex" xmlns:cx1="http://schemas.microsoft.com/office/drawing/2015/9/8/chartex" xmlns:cx2="http://schemas.microsoft.com/office/drawing/2015/10/21/chartex" xmlns:cx3="http://schemas.microsoft.com/office/drawing/2016/5/9/chartex" xmlns:cx4="http://schemas.microsoft.com/office/drawing/2016/5/10/chartex" xmlns:cx5="http://schemas.microsoft.com/office/drawing/2016/5/11/chartex" xmlns:mc="http://schemas.openxmlformats.org/markup-compatibility/2006" xmlns:o="urn:schemas-microsoft-com:office:office" xmlns:r="http://schemas.openxmlformats.org/officeDocument/2006/relationships" xmlns:m="http://schemas.openxmlformats.org/officeDocument/2006/math" xmlns:v="urn:schemas-microsoft-com:vml" xmlns:wp14="http://schemas.microsoft.com/office/word/2010/wordprocessingDrawing" xmlns:wp="http://schemas.openxmlformats.org/drawingml/2006/wordprocessingDrawing" xmlns:w10="urn:schemas-microsoft-com:office:word" xmlns:w="http://schemas.openxmlformats.org/wordprocessingml/2006/main" xmlns:w14="http://schemas.microsoft.com/office/word/2010/wordml" xmlns:w15="http://schemas.microsoft.com/office/word/2012/wordml" xmlns:w16se="http://schemas.microsoft.com/office/word/2015/wordml/symex" xmlns:wpg="http://schemas.microsoft.com/office/word/2010/wordprocessingGroup" xmlns:wpi="http://schemas.microsoft.com/office/word/2010/wordprocessingInk" xmlns:wne="http://schemas.microsoft.com/office/word/2006/wordml" xmlns:wps="http://schemas.microsoft.com/office/word/2010/wordprocessingShape" mc:Ignorable="w14 w15 w16se wp14">
-  <w:p>
-    <w:pPr>
-      <w:pStyle w:val="af5"/>
-      <w:jc w:val="center"/>
-    </w:pPr>
-    <w:r>
-      <w:rPr>
-        <w:rStyle w:val="af6"/>
-      </w:rPr>
-      <w:fldChar w:fldCharType="begin"/>
-    </w:r>
-    <w:r>
-      <w:rPr>
-        <w:rStyle w:val="af6"/>
-      </w:rPr>
-      <w:instrText xml:space="preserve"> PAGE </w:instrText>
-    </w:r>
-    <w:r>
-      <w:rPr>
-        <w:rStyle w:val="af6"/>
-      </w:rPr>
-      <w:fldChar w:fldCharType="separate"/>
-    </w:r>
-    <w:r>
-      <w:rPr>
-        <w:rStyle w:val="af6"/>
-        <w:noProof/>
-      </w:rPr>
-      <w:t>8</w:t>
-    </w:r>
-    <w:r>
-      <w:rPr>
-        <w:rStyle w:val="af6"/>
-      </w:rPr>
-      <w:fldChar w:fldCharType="end"/>
-    </w:r>
-  </w:p>
-</w:ftr>
-</file>
-
-<file path=word/footer15.xml><?xml version="1.0" encoding="utf-8"?>
-<w:ftr xmlns:wpc="http://schemas.microsoft.com/office/word/2010/wordprocessingCanvas" xmlns:cx="http://schemas.microsoft.com/office/drawing/2014/chartex" xmlns:cx1="http://schemas.microsoft.com/office/drawing/2015/9/8/chartex" xmlns:cx2="http://schemas.microsoft.com/office/drawing/2015/10/21/chartex" xmlns:cx3="http://schemas.microsoft.com/office/drawing/2016/5/9/chartex" xmlns:cx4="http://schemas.microsoft.com/office/drawing/2016/5/10/chartex" xmlns:cx5="http://schemas.microsoft.com/office/drawing/2016/5/11/chartex" xmlns:mc="http://schemas.openxmlformats.org/markup-compatibility/2006" xmlns:o="urn:schemas-microsoft-com:office:office" xmlns:r="http://schemas.openxmlformats.org/officeDocument/2006/relationships" xmlns:m="http://schemas.openxmlformats.org/officeDocument/2006/math" xmlns:v="urn:schemas-microsoft-com:vml" xmlns:wp14="http://schemas.microsoft.com/office/word/2010/wordprocessingDrawing" xmlns:wp="http://schemas.openxmlformats.org/drawingml/2006/wordprocessingDrawing" xmlns:w10="urn:schemas-microsoft-com:office:word" xmlns:w="http://schemas.openxmlformats.org/wordprocessingml/2006/main" xmlns:w14="http://schemas.microsoft.com/office/word/2010/wordml" xmlns:w15="http://schemas.microsoft.com/office/word/2012/wordml" xmlns:w16se="http://schemas.microsoft.com/office/word/2015/wordml/symex" xmlns:wpg="http://schemas.microsoft.com/office/word/2010/wordprocessingGroup" xmlns:wpi="http://schemas.microsoft.com/office/word/2010/wordprocessingInk" xmlns:wne="http://schemas.microsoft.com/office/word/2006/wordml" xmlns:wps="http://schemas.microsoft.com/office/word/2010/wordprocessingShape" mc:Ignorable="w14 w15 w16se wp14">
-  <w:p>
-    <w:pPr>
-      <w:pStyle w:val="af5"/>
-      <w:jc w:val="center"/>
-    </w:pPr>
-    <w:r>
-      <w:rPr>
-        <w:rStyle w:val="af6"/>
-      </w:rPr>
-      <w:fldChar w:fldCharType="begin"/>
-    </w:r>
-    <w:r>
-      <w:rPr>
-        <w:rStyle w:val="af6"/>
-      </w:rPr>
-      <w:instrText xml:space="preserve"> PAGE </w:instrText>
-    </w:r>
-    <w:r>
-      <w:rPr>
-        <w:rStyle w:val="af6"/>
-      </w:rPr>
-      <w:fldChar w:fldCharType="separate"/>
-    </w:r>
-    <w:r>
-      <w:rPr>
-        <w:rStyle w:val="af6"/>
-        <w:noProof/>
-      </w:rPr>
-      <w:t>7</w:t>
-    </w:r>
-    <w:r>
-      <w:rPr>
-        <w:rStyle w:val="af6"/>
-      </w:rPr>
-      <w:fldChar w:fldCharType="end"/>
-    </w:r>
-  </w:p>
-</w:ftr>
-</file>
-
-<file path=word/footer16.xml><?xml version="1.0" encoding="utf-8"?>
-<w:ftr xmlns:wpc="http://schemas.microsoft.com/office/word/2010/wordprocessingCanvas" xmlns:cx="http://schemas.microsoft.com/office/drawing/2014/chartex" xmlns:cx1="http://schemas.microsoft.com/office/drawing/2015/9/8/chartex" xmlns:cx2="http://schemas.microsoft.com/office/drawing/2015/10/21/chartex" xmlns:cx3="http://schemas.microsoft.com/office/drawing/2016/5/9/chartex" xmlns:cx4="http://schemas.microsoft.com/office/drawing/2016/5/10/chartex" xmlns:cx5="http://schemas.microsoft.com/office/drawing/2016/5/11/chartex" xmlns:mc="http://schemas.openxmlformats.org/markup-compatibility/2006" xmlns:o="urn:schemas-microsoft-com:office:office" xmlns:r="http://schemas.openxmlformats.org/officeDocument/2006/relationships" xmlns:m="http://schemas.openxmlformats.org/officeDocument/2006/math" xmlns:v="urn:schemas-microsoft-com:vml" xmlns:wp14="http://schemas.microsoft.com/office/word/2010/wordprocessingDrawing" xmlns:wp="http://schemas.openxmlformats.org/drawingml/2006/wordprocessingDrawing" xmlns:w10="urn:schemas-microsoft-com:office:word" xmlns:w="http://schemas.openxmlformats.org/wordprocessingml/2006/main" xmlns:w14="http://schemas.microsoft.com/office/word/2010/wordml" xmlns:w15="http://schemas.microsoft.com/office/word/2012/wordml" xmlns:w16se="http://schemas.microsoft.com/office/word/2015/wordml/symex" xmlns:wpg="http://schemas.microsoft.com/office/word/2010/wordprocessingGroup" xmlns:wpi="http://schemas.microsoft.com/office/word/2010/wordprocessingInk" xmlns:wne="http://schemas.microsoft.com/office/word/2006/wordml" xmlns:wps="http://schemas.microsoft.com/office/word/2010/wordprocessingShape" mc:Ignorable="w14 w15 w16se wp14">
-  <w:p>
-    <w:pPr>
-      <w:pStyle w:val="af5"/>
-      <w:jc w:val="center"/>
-    </w:pPr>
-    <w:r>
-      <w:rPr>
-        <w:rStyle w:val="af6"/>
-      </w:rPr>
-      <w:fldChar w:fldCharType="begin"/>
-    </w:r>
-    <w:r>
-      <w:rPr>
-        <w:rStyle w:val="af6"/>
-      </w:rPr>
-      <w:instrText xml:space="preserve"> PAGE </w:instrText>
-    </w:r>
-    <w:r>
-      <w:rPr>
-        <w:rStyle w:val="af6"/>
-      </w:rPr>
-      <w:fldChar w:fldCharType="separate"/>
-    </w:r>
-    <w:r>
-      <w:rPr>
-        <w:rStyle w:val="af6"/>
-        <w:noProof/>
-      </w:rPr>
-      <w:t>10</w:t>
-    </w:r>
-    <w:r>
-      <w:rPr>
-        <w:rStyle w:val="af6"/>
-      </w:rPr>
-      <w:fldChar w:fldCharType="end"/>
-    </w:r>
-  </w:p>
-</w:ftr>
-</file>
-
-<file path=word/footer17.xml><?xml version="1.0" encoding="utf-8"?>
-<w:ftr xmlns:wpc="http://schemas.microsoft.com/office/word/2010/wordprocessingCanvas" xmlns:cx="http://schemas.microsoft.com/office/drawing/2014/chartex" xmlns:cx1="http://schemas.microsoft.com/office/drawing/2015/9/8/chartex" xmlns:cx2="http://schemas.microsoft.com/office/drawing/2015/10/21/chartex" xmlns:cx3="http://schemas.microsoft.com/office/drawing/2016/5/9/chartex" xmlns:cx4="http://schemas.microsoft.com/office/drawing/2016/5/10/chartex" xmlns:cx5="http://schemas.microsoft.com/office/drawing/2016/5/11/chartex" xmlns:mc="http://schemas.openxmlformats.org/markup-compatibility/2006" xmlns:o="urn:schemas-microsoft-com:office:office" xmlns:r="http://schemas.openxmlformats.org/officeDocument/2006/relationships" xmlns:m="http://schemas.openxmlformats.org/officeDocument/2006/math" xmlns:v="urn:schemas-microsoft-com:vml" xmlns:wp14="http://schemas.microsoft.com/office/word/2010/wordprocessingDrawing" xmlns:wp="http://schemas.openxmlformats.org/drawingml/2006/wordprocessingDrawing" xmlns:w10="urn:schemas-microsoft-com:office:word" xmlns:w="http://schemas.openxmlformats.org/wordprocessingml/2006/main" xmlns:w14="http://schemas.microsoft.com/office/word/2010/wordml" xmlns:w15="http://schemas.microsoft.com/office/word/2012/wordml" xmlns:w16se="http://schemas.microsoft.com/office/word/2015/wordml/symex" xmlns:wpg="http://schemas.microsoft.com/office/word/2010/wordprocessingGroup" xmlns:wpi="http://schemas.microsoft.com/office/word/2010/wordprocessingInk" xmlns:wne="http://schemas.microsoft.com/office/word/2006/wordml" xmlns:wps="http://schemas.microsoft.com/office/word/2010/wordprocessingShape" mc:Ignorable="w14 w15 w16se wp14">
-  <w:p>
-    <w:pPr>
-      <w:pStyle w:val="af5"/>
-      <w:jc w:val="center"/>
-    </w:pPr>
-    <w:r>
-      <w:rPr>
-        <w:rStyle w:val="af6"/>
-      </w:rPr>
-      <w:fldChar w:fldCharType="begin"/>
-    </w:r>
-    <w:r>
-      <w:rPr>
-        <w:rStyle w:val="af6"/>
-      </w:rPr>
-      <w:instrText xml:space="preserve"> PAGE </w:instrText>
-    </w:r>
-    <w:r>
-      <w:rPr>
-        <w:rStyle w:val="af6"/>
-      </w:rPr>
-      <w:fldChar w:fldCharType="separate"/>
-    </w:r>
-    <w:r>
-      <w:rPr>
-        <w:rStyle w:val="af6"/>
-        <w:noProof/>
-      </w:rPr>
-      <w:t>9</w:t>
-    </w:r>
-    <w:r>
-      <w:rPr>
-        <w:rStyle w:val="af6"/>
-      </w:rPr>
-      <w:fldChar w:fldCharType="end"/>
-    </w:r>
-  </w:p>
-</w:ftr>
-</file>
-
-<file path=word/footer18.xml><?xml version="1.0" encoding="utf-8"?>
-<w:ftr xmlns:wpc="http://schemas.microsoft.com/office/word/2010/wordprocessingCanvas" xmlns:cx="http://schemas.microsoft.com/office/drawing/2014/chartex" xmlns:cx1="http://schemas.microsoft.com/office/drawing/2015/9/8/chartex" xmlns:cx2="http://schemas.microsoft.com/office/drawing/2015/10/21/chartex" xmlns:cx3="http://schemas.microsoft.com/office/drawing/2016/5/9/chartex" xmlns:cx4="http://schemas.microsoft.com/office/drawing/2016/5/10/chartex" xmlns:cx5="http://schemas.microsoft.com/office/drawing/2016/5/11/chartex" xmlns:mc="http://schemas.openxmlformats.org/markup-compatibility/2006" xmlns:o="urn:schemas-microsoft-com:office:office" xmlns:r="http://schemas.openxmlformats.org/officeDocument/2006/relationships" xmlns:m="http://schemas.openxmlformats.org/officeDocument/2006/math" xmlns:v="urn:schemas-microsoft-com:vml" xmlns:wp14="http://schemas.microsoft.com/office/word/2010/wordprocessingDrawing" xmlns:wp="http://schemas.openxmlformats.org/drawingml/2006/wordprocessingDrawing" xmlns:w10="urn:schemas-microsoft-com:office:word" xmlns:w="http://schemas.openxmlformats.org/wordprocessingml/2006/main" xmlns:w14="http://schemas.microsoft.com/office/word/2010/wordml" xmlns:w15="http://schemas.microsoft.com/office/word/2012/wordml" xmlns:w16se="http://schemas.microsoft.com/office/word/2015/wordml/symex" xmlns:wpg="http://schemas.microsoft.com/office/word/2010/wordprocessingGroup" xmlns:wpi="http://schemas.microsoft.com/office/word/2010/wordprocessingInk" xmlns:wne="http://schemas.microsoft.com/office/word/2006/wordml" xmlns:wps="http://schemas.microsoft.com/office/word/2010/wordprocessingShape" mc:Ignorable="w14 w15 w16se wp14">
-  <w:p>
-    <w:pPr>
-      <w:pStyle w:val="af5"/>
-      <w:jc w:val="center"/>
-    </w:pPr>
-    <w:r>
-      <w:rPr>
-        <w:rStyle w:val="af6"/>
-      </w:rPr>
-      <w:fldChar w:fldCharType="begin"/>
-    </w:r>
-    <w:r>
-      <w:rPr>
-        <w:rStyle w:val="af6"/>
-      </w:rPr>
-      <w:instrText xml:space="preserve"> PAGE </w:instrText>
-    </w:r>
-    <w:r>
-      <w:rPr>
-        <w:rStyle w:val="af6"/>
-      </w:rPr>
-      <w:fldChar w:fldCharType="separate"/>
-    </w:r>
-    <w:r>
-      <w:rPr>
-        <w:rStyle w:val="af6"/>
-        <w:noProof/>
-      </w:rPr>
-      <w:t>10</w:t>
-    </w:r>
-    <w:r>
-      <w:rPr>
-        <w:rStyle w:val="af6"/>
-      </w:rPr>
-      <w:fldChar w:fldCharType="end"/>
-    </w:r>
-  </w:p>
-</w:ftr>
-</file>
-
-<file path=word/footer19.xml><?xml version="1.0" encoding="utf-8"?>
-<w:ftr xmlns:wpc="http://schemas.microsoft.com/office/word/2010/wordprocessingCanvas" xmlns:cx="http://schemas.microsoft.com/office/drawing/2014/chartex" xmlns:cx1="http://schemas.microsoft.com/office/drawing/2015/9/8/chartex" xmlns:cx2="http://schemas.microsoft.com/office/drawing/2015/10/21/chartex" xmlns:cx3="http://schemas.microsoft.com/office/drawing/2016/5/9/chartex" xmlns:cx4="http://schemas.microsoft.com/office/drawing/2016/5/10/chartex" xmlns:cx5="http://schemas.microsoft.com/office/drawing/2016/5/11/chartex" xmlns:mc="http://schemas.openxmlformats.org/markup-compatibility/2006" xmlns:o="urn:schemas-microsoft-com:office:office" xmlns:r="http://schemas.openxmlformats.org/officeDocument/2006/relationships" xmlns:m="http://schemas.openxmlformats.org/officeDocument/2006/math" xmlns:v="urn:schemas-microsoft-com:vml" xmlns:wp14="http://schemas.microsoft.com/office/word/2010/wordprocessingDrawing" xmlns:wp="http://schemas.openxmlformats.org/drawingml/2006/wordprocessingDrawing" xmlns:w10="urn:schemas-microsoft-com:office:word" xmlns:w="http://schemas.openxmlformats.org/wordprocessingml/2006/main" xmlns:w14="http://schemas.microsoft.com/office/word/2010/wordml" xmlns:w15="http://schemas.microsoft.com/office/word/2012/wordml" xmlns:w16se="http://schemas.microsoft.com/office/word/2015/wordml/symex" xmlns:wpg="http://schemas.microsoft.com/office/word/2010/wordprocessingGroup" xmlns:wpi="http://schemas.microsoft.com/office/word/2010/wordprocessingInk" xmlns:wne="http://schemas.microsoft.com/office/word/2006/wordml" xmlns:wps="http://schemas.microsoft.com/office/word/2010/wordprocessingShape" mc:Ignorable="w14 w15 w16se wp14">
-  <w:p>
-    <w:pPr>
-      <w:pStyle w:val="af5"/>
-      <w:jc w:val="center"/>
-    </w:pPr>
-    <w:r>
-      <w:rPr>
-        <w:rStyle w:val="af6"/>
-      </w:rPr>
-      <w:fldChar w:fldCharType="begin"/>
-    </w:r>
-    <w:r>
-      <w:rPr>
-        <w:rStyle w:val="af6"/>
-      </w:rPr>
-      <w:instrText xml:space="preserve"> PAGE </w:instrText>
-    </w:r>
-    <w:r>
-      <w:rPr>
-        <w:rStyle w:val="af6"/>
-      </w:rPr>
-      <w:fldChar w:fldCharType="separate"/>
-    </w:r>
-    <w:r>
-      <w:rPr>
-        <w:rStyle w:val="af6"/>
-        <w:noProof/>
-      </w:rPr>
-      <w:t>11</w:t>
-    </w:r>
-    <w:r>
-      <w:rPr>
-        <w:rStyle w:val="af6"/>
-      </w:rPr>
-      <w:fldChar w:fldCharType="end"/>
-    </w:r>
-  </w:p>
-</w:ftr>
-</file>
-
-<file path=word/footer2.xml><?xml version="1.0" encoding="utf-8"?>
-<w:ftr xmlns:wpc="http://schemas.microsoft.com/office/word/2010/wordprocessingCanvas" xmlns:cx="http://schemas.microsoft.com/office/drawing/2014/chartex" xmlns:cx1="http://schemas.microsoft.com/office/drawing/2015/9/8/chartex" xmlns:cx2="http://schemas.microsoft.com/office/drawing/2015/10/21/chartex" xmlns:cx3="http://schemas.microsoft.com/office/drawing/2016/5/9/chartex" xmlns:cx4="http://schemas.microsoft.com/office/drawing/2016/5/10/chartex" xmlns:cx5="http://schemas.microsoft.com/office/drawing/2016/5/11/chartex" xmlns:mc="http://schemas.openxmlformats.org/markup-compatibility/2006" xmlns:o="urn:schemas-microsoft-com:office:office" xmlns:r="http://schemas.openxmlformats.org/officeDocument/2006/relationships" xmlns:m="http://schemas.openxmlformats.org/officeDocument/2006/math" xmlns:v="urn:schemas-microsoft-com:vml" xmlns:wp14="http://schemas.microsoft.com/office/word/2010/wordprocessingDrawing" xmlns:wp="http://schemas.openxmlformats.org/drawingml/2006/wordprocessingDrawing" xmlns:w10="urn:schemas-microsoft-com:office:word" xmlns:w="http://schemas.openxmlformats.org/wordprocessingml/2006/main" xmlns:w14="http://schemas.microsoft.com/office/word/2010/wordml" xmlns:w15="http://schemas.microsoft.com/office/word/2012/wordml" xmlns:w16se="http://schemas.microsoft.com/office/word/2015/wordml/symex" xmlns:wpg="http://schemas.microsoft.com/office/word/2010/wordprocessingGroup" xmlns:wpi="http://schemas.microsoft.com/office/word/2010/wordprocessingInk" xmlns:wne="http://schemas.microsoft.com/office/word/2006/wordml" xmlns:wps="http://schemas.microsoft.com/office/word/2010/wordprocessingShape" mc:Ignorable="w14 w15 w16se wp14">
-  <w:p>
-    <w:pPr>
+      <w:t xml:space="preserve">school)], 4 4 house building as well as more than 1000 copies of books, more than 10 kinds of collection of newspapers and magazines, fires burnt down.     In 1938, the Japanese learned that the national Government established in XI Tang Tomb rotten "clip" taxes, tax officers live in 8 of Yan Dong village farmers home, troops at night, Yao was burned several houses. 1938 new morning of September 18, the Japanese team went to the countryside "sweep" from the </w:t>
+    </w:r>
+    <w:proofErr w:type="spellStart"/>
+    <w:r>
       <w:rPr>
         <w:rFonts w:ascii="Calibri" w:eastAsia="Calibri" w:hAnsi="Calibri" w:cs="Calibri"/>
         <w:b/>
@@ -15697,7 +17339,9 @@
         <w:w w:val="33"/>
         <w:sz w:val="2"/>
       </w:rPr>
-    </w:pPr>
+      <w:t>kaiyang</w:t>
+    </w:r>
+    <w:proofErr w:type="spellEnd"/>
     <w:r>
       <w:rPr>
         <w:rFonts w:ascii="Calibri" w:eastAsia="Calibri" w:hAnsi="Calibri" w:cs="Calibri"/>
@@ -15707,436 +17351,10 @@
         <w:w w:val="33"/>
         <w:sz w:val="2"/>
       </w:rPr>
-      <w:t>school)], 4 4 house building as well as more than 1000 copies of books, more than 10 kinds of collection of newspapers and magazines, fires burnt down.     In 1938, the Japanese learned that the national Government established in XI Tang Tomb rotten "clip" taxes, tax officers live in 8 of Yan Dong village farmers home, troops at night, Yao was burned several houses. 1938 new morning of September 18, the Japanese team went to the countryside "sweep" from the kaiyang village line to Tung Yang Jia Qiao yan Temple wall and met Yang Jia溇 Zhou Dana (male) weeks because of long-term illness and can't work in the fields, the Japanese see his face from scratch without calluses, regard him as "Shina", thrust a knife at the scene of his death. The body was stabbed 7 times, wound 13. The same day, Trang bang village heard the Japanese come to "mop-up" are hiding, mother of 9 Zhou Guanbao Zhang Aying to drill a "dry mound", was discovered by the Japanese, a shot in the end. The same day, is 7 zhouhaijiangzhi grandfather Zhou Yingbao to escape the Japanese army, was found on the road, a shot in the end. In March 1939, the Japanese army in Yan Tomb raiding, has arrested 16 people, in fengqiao cigarettes this morning bang, killing 11 people on the River, East meeting point in wood qiaotu in the afternoon killing 4 people on the Riverside. Gu Tong is a Japanese go speak the Shanghai dialect, later to be called Gu Tong as "kill left." On January 18, 1943, the elves, five thousand or six thousand, water and land go hand in hand "mop-up" jiaxing area west of the railway, Yan Tomb area fall. March 6, Niu Shan (County Government II section chief) carrying its child Niu Jun (strict Tomb seventh district Chang) and the District Assistant Yu Xuchu, and players Jin Fuqin, and Shen Baosheng, six people received Wujiang underground County Government notification</w:t>
-    </w:r>
-  </w:p>
-</w:ftr>
-</file>
-
-<file path=word/footer20.xml><?xml version="1.0" encoding="utf-8"?>
-<w:ftr xmlns:wpc="http://schemas.microsoft.com/office/word/2010/wordprocessingCanvas" xmlns:cx="http://schemas.microsoft.com/office/drawing/2014/chartex" xmlns:cx1="http://schemas.microsoft.com/office/drawing/2015/9/8/chartex" xmlns:cx2="http://schemas.microsoft.com/office/drawing/2015/10/21/chartex" xmlns:cx3="http://schemas.microsoft.com/office/drawing/2016/5/9/chartex" xmlns:cx4="http://schemas.microsoft.com/office/drawing/2016/5/10/chartex" xmlns:cx5="http://schemas.microsoft.com/office/drawing/2016/5/11/chartex" xmlns:mc="http://schemas.openxmlformats.org/markup-compatibility/2006" xmlns:o="urn:schemas-microsoft-com:office:office" xmlns:r="http://schemas.openxmlformats.org/officeDocument/2006/relationships" xmlns:m="http://schemas.openxmlformats.org/officeDocument/2006/math" xmlns:v="urn:schemas-microsoft-com:vml" xmlns:wp14="http://schemas.microsoft.com/office/word/2010/wordprocessingDrawing" xmlns:wp="http://schemas.openxmlformats.org/drawingml/2006/wordprocessingDrawing" xmlns:w10="urn:schemas-microsoft-com:office:word" xmlns:w="http://schemas.openxmlformats.org/wordprocessingml/2006/main" xmlns:w14="http://schemas.microsoft.com/office/word/2010/wordml" xmlns:w15="http://schemas.microsoft.com/office/word/2012/wordml" xmlns:w16se="http://schemas.microsoft.com/office/word/2015/wordml/symex" xmlns:wpg="http://schemas.microsoft.com/office/word/2010/wordprocessingGroup" xmlns:wpi="http://schemas.microsoft.com/office/word/2010/wordprocessingInk" xmlns:wne="http://schemas.microsoft.com/office/word/2006/wordml" xmlns:wps="http://schemas.microsoft.com/office/word/2010/wordprocessingShape" mc:Ignorable="w14 w15 w16se wp14">
-  <w:p>
-    <w:pPr>
-      <w:pStyle w:val="af5"/>
-      <w:jc w:val="center"/>
-    </w:pPr>
-    <w:r>
-      <w:rPr>
-        <w:rStyle w:val="af6"/>
-      </w:rPr>
-      <w:fldChar w:fldCharType="begin"/>
-    </w:r>
-    <w:r>
-      <w:rPr>
-        <w:rStyle w:val="af6"/>
-      </w:rPr>
-      <w:instrText xml:space="preserve"> PAGE </w:instrText>
-    </w:r>
-    <w:r>
-      <w:rPr>
-        <w:rStyle w:val="af6"/>
-      </w:rPr>
-      <w:fldChar w:fldCharType="separate"/>
-    </w:r>
-    <w:r>
-      <w:rPr>
-        <w:rStyle w:val="af6"/>
-        <w:noProof/>
-      </w:rPr>
-      <w:t>12</w:t>
-    </w:r>
-    <w:r>
-      <w:rPr>
-        <w:rStyle w:val="af6"/>
-      </w:rPr>
-      <w:fldChar w:fldCharType="end"/>
-    </w:r>
-  </w:p>
-</w:ftr>
-</file>
-
-<file path=word/footer21.xml><?xml version="1.0" encoding="utf-8"?>
-<w:ftr xmlns:wpc="http://schemas.microsoft.com/office/word/2010/wordprocessingCanvas" xmlns:cx="http://schemas.microsoft.com/office/drawing/2014/chartex" xmlns:cx1="http://schemas.microsoft.com/office/drawing/2015/9/8/chartex" xmlns:cx2="http://schemas.microsoft.com/office/drawing/2015/10/21/chartex" xmlns:cx3="http://schemas.microsoft.com/office/drawing/2016/5/9/chartex" xmlns:cx4="http://schemas.microsoft.com/office/drawing/2016/5/10/chartex" xmlns:cx5="http://schemas.microsoft.com/office/drawing/2016/5/11/chartex" xmlns:mc="http://schemas.openxmlformats.org/markup-compatibility/2006" xmlns:o="urn:schemas-microsoft-com:office:office" xmlns:r="http://schemas.openxmlformats.org/officeDocument/2006/relationships" xmlns:m="http://schemas.openxmlformats.org/officeDocument/2006/math" xmlns:v="urn:schemas-microsoft-com:vml" xmlns:wp14="http://schemas.microsoft.com/office/word/2010/wordprocessingDrawing" xmlns:wp="http://schemas.openxmlformats.org/drawingml/2006/wordprocessingDrawing" xmlns:w10="urn:schemas-microsoft-com:office:word" xmlns:w="http://schemas.openxmlformats.org/wordprocessingml/2006/main" xmlns:w14="http://schemas.microsoft.com/office/word/2010/wordml" xmlns:w15="http://schemas.microsoft.com/office/word/2012/wordml" xmlns:w16se="http://schemas.microsoft.com/office/word/2015/wordml/symex" xmlns:wpg="http://schemas.microsoft.com/office/word/2010/wordprocessingGroup" xmlns:wpi="http://schemas.microsoft.com/office/word/2010/wordprocessingInk" xmlns:wne="http://schemas.microsoft.com/office/word/2006/wordml" xmlns:wps="http://schemas.microsoft.com/office/word/2010/wordprocessingShape" mc:Ignorable="w14 w15 w16se wp14">
-  <w:p>
-    <w:pPr>
-      <w:pStyle w:val="af5"/>
-      <w:jc w:val="center"/>
-    </w:pPr>
-    <w:r>
-      <w:rPr>
-        <w:rStyle w:val="af6"/>
-      </w:rPr>
-      <w:fldChar w:fldCharType="begin"/>
-    </w:r>
-    <w:r>
-      <w:rPr>
-        <w:rStyle w:val="af6"/>
-      </w:rPr>
-      <w:instrText xml:space="preserve"> PAGE </w:instrText>
-    </w:r>
-    <w:r>
-      <w:rPr>
-        <w:rStyle w:val="af6"/>
-      </w:rPr>
-      <w:fldChar w:fldCharType="separate"/>
-    </w:r>
-    <w:r>
-      <w:rPr>
-        <w:rStyle w:val="af6"/>
-        <w:noProof/>
-      </w:rPr>
-      <w:t>11</w:t>
-    </w:r>
-    <w:r>
-      <w:rPr>
-        <w:rStyle w:val="af6"/>
-      </w:rPr>
-      <w:fldChar w:fldCharType="end"/>
-    </w:r>
-  </w:p>
-</w:ftr>
-</file>
-
-<file path=word/footer22.xml><?xml version="1.0" encoding="utf-8"?>
-<w:ftr xmlns:wpc="http://schemas.microsoft.com/office/word/2010/wordprocessingCanvas" xmlns:cx="http://schemas.microsoft.com/office/drawing/2014/chartex" xmlns:cx1="http://schemas.microsoft.com/office/drawing/2015/9/8/chartex" xmlns:cx2="http://schemas.microsoft.com/office/drawing/2015/10/21/chartex" xmlns:cx3="http://schemas.microsoft.com/office/drawing/2016/5/9/chartex" xmlns:cx4="http://schemas.microsoft.com/office/drawing/2016/5/10/chartex" xmlns:cx5="http://schemas.microsoft.com/office/drawing/2016/5/11/chartex" xmlns:mc="http://schemas.openxmlformats.org/markup-compatibility/2006" xmlns:o="urn:schemas-microsoft-com:office:office" xmlns:r="http://schemas.openxmlformats.org/officeDocument/2006/relationships" xmlns:m="http://schemas.openxmlformats.org/officeDocument/2006/math" xmlns:v="urn:schemas-microsoft-com:vml" xmlns:wp14="http://schemas.microsoft.com/office/word/2010/wordprocessingDrawing" xmlns:wp="http://schemas.openxmlformats.org/drawingml/2006/wordprocessingDrawing" xmlns:w10="urn:schemas-microsoft-com:office:word" xmlns:w="http://schemas.openxmlformats.org/wordprocessingml/2006/main" xmlns:w14="http://schemas.microsoft.com/office/word/2010/wordml" xmlns:w15="http://schemas.microsoft.com/office/word/2012/wordml" xmlns:w16se="http://schemas.microsoft.com/office/word/2015/wordml/symex" xmlns:wpg="http://schemas.microsoft.com/office/word/2010/wordprocessingGroup" xmlns:wpi="http://schemas.microsoft.com/office/word/2010/wordprocessingInk" xmlns:wne="http://schemas.microsoft.com/office/word/2006/wordml" xmlns:wps="http://schemas.microsoft.com/office/word/2010/wordprocessingShape" mc:Ignorable="w14 w15 w16se wp14">
-  <w:p>
-    <w:pPr>
-      <w:pStyle w:val="af5"/>
-      <w:jc w:val="center"/>
-    </w:pPr>
-    <w:r>
-      <w:rPr>
-        <w:rStyle w:val="af6"/>
-      </w:rPr>
-      <w:fldChar w:fldCharType="begin"/>
-    </w:r>
-    <w:r>
-      <w:rPr>
-        <w:rStyle w:val="af6"/>
-      </w:rPr>
-      <w:instrText xml:space="preserve"> PAGE </w:instrText>
-    </w:r>
-    <w:r>
-      <w:rPr>
-        <w:rStyle w:val="af6"/>
-      </w:rPr>
-      <w:fldChar w:fldCharType="separate"/>
-    </w:r>
-    <w:r>
-      <w:rPr>
-        <w:rStyle w:val="af6"/>
-        <w:noProof/>
-      </w:rPr>
-      <w:t>12</w:t>
-    </w:r>
-    <w:r>
-      <w:rPr>
-        <w:rStyle w:val="af6"/>
-      </w:rPr>
-      <w:fldChar w:fldCharType="end"/>
-    </w:r>
-  </w:p>
-</w:ftr>
-</file>
-
-<file path=word/footer23.xml><?xml version="1.0" encoding="utf-8"?>
-<w:ftr xmlns:wpc="http://schemas.microsoft.com/office/word/2010/wordprocessingCanvas" xmlns:cx="http://schemas.microsoft.com/office/drawing/2014/chartex" xmlns:cx1="http://schemas.microsoft.com/office/drawing/2015/9/8/chartex" xmlns:cx2="http://schemas.microsoft.com/office/drawing/2015/10/21/chartex" xmlns:cx3="http://schemas.microsoft.com/office/drawing/2016/5/9/chartex" xmlns:cx4="http://schemas.microsoft.com/office/drawing/2016/5/10/chartex" xmlns:cx5="http://schemas.microsoft.com/office/drawing/2016/5/11/chartex" xmlns:mc="http://schemas.openxmlformats.org/markup-compatibility/2006" xmlns:o="urn:schemas-microsoft-com:office:office" xmlns:r="http://schemas.openxmlformats.org/officeDocument/2006/relationships" xmlns:m="http://schemas.openxmlformats.org/officeDocument/2006/math" xmlns:v="urn:schemas-microsoft-com:vml" xmlns:wp14="http://schemas.microsoft.com/office/word/2010/wordprocessingDrawing" xmlns:wp="http://schemas.openxmlformats.org/drawingml/2006/wordprocessingDrawing" xmlns:w10="urn:schemas-microsoft-com:office:word" xmlns:w="http://schemas.openxmlformats.org/wordprocessingml/2006/main" xmlns:w14="http://schemas.microsoft.com/office/word/2010/wordml" xmlns:w15="http://schemas.microsoft.com/office/word/2012/wordml" xmlns:w16se="http://schemas.microsoft.com/office/word/2015/wordml/symex" xmlns:wpg="http://schemas.microsoft.com/office/word/2010/wordprocessingGroup" xmlns:wpi="http://schemas.microsoft.com/office/word/2010/wordprocessingInk" xmlns:wne="http://schemas.microsoft.com/office/word/2006/wordml" xmlns:wps="http://schemas.microsoft.com/office/word/2010/wordprocessingShape" mc:Ignorable="w14 w15 w16se wp14">
-  <w:p>
-    <w:pPr>
-      <w:pStyle w:val="af5"/>
-      <w:jc w:val="center"/>
-    </w:pPr>
-    <w:r>
-      <w:rPr>
-        <w:rStyle w:val="af6"/>
-      </w:rPr>
-      <w:fldChar w:fldCharType="begin"/>
-    </w:r>
-    <w:r>
-      <w:rPr>
-        <w:rStyle w:val="af6"/>
-      </w:rPr>
-      <w:instrText xml:space="preserve"> PAGE </w:instrText>
-    </w:r>
-    <w:r>
-      <w:rPr>
-        <w:rStyle w:val="af6"/>
-      </w:rPr>
-      <w:fldChar w:fldCharType="separate"/>
-    </w:r>
-    <w:r>
-      <w:rPr>
-        <w:rStyle w:val="af6"/>
-        <w:noProof/>
-      </w:rPr>
-      <w:t>13</w:t>
-    </w:r>
-    <w:r>
-      <w:rPr>
-        <w:rStyle w:val="af6"/>
-      </w:rPr>
-      <w:fldChar w:fldCharType="end"/>
-    </w:r>
-  </w:p>
-</w:ftr>
-</file>
-
-<file path=word/footer24.xml><?xml version="1.0" encoding="utf-8"?>
-<w:ftr xmlns:wpc="http://schemas.microsoft.com/office/word/2010/wordprocessingCanvas" xmlns:cx="http://schemas.microsoft.com/office/drawing/2014/chartex" xmlns:cx1="http://schemas.microsoft.com/office/drawing/2015/9/8/chartex" xmlns:cx2="http://schemas.microsoft.com/office/drawing/2015/10/21/chartex" xmlns:cx3="http://schemas.microsoft.com/office/drawing/2016/5/9/chartex" xmlns:cx4="http://schemas.microsoft.com/office/drawing/2016/5/10/chartex" xmlns:cx5="http://schemas.microsoft.com/office/drawing/2016/5/11/chartex" xmlns:mc="http://schemas.openxmlformats.org/markup-compatibility/2006" xmlns:o="urn:schemas-microsoft-com:office:office" xmlns:r="http://schemas.openxmlformats.org/officeDocument/2006/relationships" xmlns:m="http://schemas.openxmlformats.org/officeDocument/2006/math" xmlns:v="urn:schemas-microsoft-com:vml" xmlns:wp14="http://schemas.microsoft.com/office/word/2010/wordprocessingDrawing" xmlns:wp="http://schemas.openxmlformats.org/drawingml/2006/wordprocessingDrawing" xmlns:w10="urn:schemas-microsoft-com:office:word" xmlns:w="http://schemas.openxmlformats.org/wordprocessingml/2006/main" xmlns:w14="http://schemas.microsoft.com/office/word/2010/wordml" xmlns:w15="http://schemas.microsoft.com/office/word/2012/wordml" xmlns:w16se="http://schemas.microsoft.com/office/word/2015/wordml/symex" xmlns:wpg="http://schemas.microsoft.com/office/word/2010/wordprocessingGroup" xmlns:wpi="http://schemas.microsoft.com/office/word/2010/wordprocessingInk" xmlns:wne="http://schemas.microsoft.com/office/word/2006/wordml" xmlns:wps="http://schemas.microsoft.com/office/word/2010/wordprocessingShape" mc:Ignorable="w14 w15 w16se wp14">
-  <w:p>
-    <w:pPr>
-      <w:pStyle w:val="af5"/>
-      <w:jc w:val="center"/>
-    </w:pPr>
-    <w:r>
-      <w:rPr>
-        <w:rStyle w:val="af6"/>
-      </w:rPr>
-      <w:fldChar w:fldCharType="begin"/>
-    </w:r>
-    <w:r>
-      <w:rPr>
-        <w:rStyle w:val="af6"/>
-      </w:rPr>
-      <w:instrText xml:space="preserve"> PAGE </w:instrText>
-    </w:r>
-    <w:r>
-      <w:rPr>
-        <w:rStyle w:val="af6"/>
-      </w:rPr>
-      <w:fldChar w:fldCharType="separate"/>
-    </w:r>
-    <w:r>
-      <w:rPr>
-        <w:rStyle w:val="af6"/>
-        <w:noProof/>
-      </w:rPr>
-      <w:t>14</w:t>
-    </w:r>
-    <w:r>
-      <w:rPr>
-        <w:rStyle w:val="af6"/>
-      </w:rPr>
-      <w:fldChar w:fldCharType="end"/>
-    </w:r>
-  </w:p>
-</w:ftr>
-</file>
-
-<file path=word/footer25.xml><?xml version="1.0" encoding="utf-8"?>
-<w:ftr xmlns:wpc="http://schemas.microsoft.com/office/word/2010/wordprocessingCanvas" xmlns:cx="http://schemas.microsoft.com/office/drawing/2014/chartex" xmlns:cx1="http://schemas.microsoft.com/office/drawing/2015/9/8/chartex" xmlns:cx2="http://schemas.microsoft.com/office/drawing/2015/10/21/chartex" xmlns:cx3="http://schemas.microsoft.com/office/drawing/2016/5/9/chartex" xmlns:cx4="http://schemas.microsoft.com/office/drawing/2016/5/10/chartex" xmlns:cx5="http://schemas.microsoft.com/office/drawing/2016/5/11/chartex" xmlns:mc="http://schemas.openxmlformats.org/markup-compatibility/2006" xmlns:o="urn:schemas-microsoft-com:office:office" xmlns:r="http://schemas.openxmlformats.org/officeDocument/2006/relationships" xmlns:m="http://schemas.openxmlformats.org/officeDocument/2006/math" xmlns:v="urn:schemas-microsoft-com:vml" xmlns:wp14="http://schemas.microsoft.com/office/word/2010/wordprocessingDrawing" xmlns:wp="http://schemas.openxmlformats.org/drawingml/2006/wordprocessingDrawing" xmlns:w10="urn:schemas-microsoft-com:office:word" xmlns:w="http://schemas.openxmlformats.org/wordprocessingml/2006/main" xmlns:w14="http://schemas.microsoft.com/office/word/2010/wordml" xmlns:w15="http://schemas.microsoft.com/office/word/2012/wordml" xmlns:w16se="http://schemas.microsoft.com/office/word/2015/wordml/symex" xmlns:wpg="http://schemas.microsoft.com/office/word/2010/wordprocessingGroup" xmlns:wpi="http://schemas.microsoft.com/office/word/2010/wordprocessingInk" xmlns:wne="http://schemas.microsoft.com/office/word/2006/wordml" xmlns:wps="http://schemas.microsoft.com/office/word/2010/wordprocessingShape" mc:Ignorable="w14 w15 w16se wp14">
-  <w:p>
-    <w:pPr>
-      <w:pStyle w:val="af5"/>
-      <w:jc w:val="center"/>
-    </w:pPr>
-    <w:r>
-      <w:rPr>
-        <w:rStyle w:val="af6"/>
-      </w:rPr>
-      <w:fldChar w:fldCharType="begin"/>
-    </w:r>
-    <w:r>
-      <w:rPr>
-        <w:rStyle w:val="af6"/>
-      </w:rPr>
-      <w:instrText xml:space="preserve"> PAGE </w:instrText>
-    </w:r>
-    <w:r>
-      <w:rPr>
-        <w:rStyle w:val="af6"/>
-      </w:rPr>
-      <w:fldChar w:fldCharType="separate"/>
-    </w:r>
-    <w:r>
-      <w:rPr>
-        <w:rStyle w:val="af6"/>
-        <w:noProof/>
-      </w:rPr>
-      <w:t>13</w:t>
-    </w:r>
-    <w:r>
-      <w:rPr>
-        <w:rStyle w:val="af6"/>
-      </w:rPr>
-      <w:fldChar w:fldCharType="end"/>
-    </w:r>
-  </w:p>
-</w:ftr>
-</file>
-
-<file path=word/footer26.xml><?xml version="1.0" encoding="utf-8"?>
-<w:ftr xmlns:wpc="http://schemas.microsoft.com/office/word/2010/wordprocessingCanvas" xmlns:cx="http://schemas.microsoft.com/office/drawing/2014/chartex" xmlns:cx1="http://schemas.microsoft.com/office/drawing/2015/9/8/chartex" xmlns:cx2="http://schemas.microsoft.com/office/drawing/2015/10/21/chartex" xmlns:cx3="http://schemas.microsoft.com/office/drawing/2016/5/9/chartex" xmlns:cx4="http://schemas.microsoft.com/office/drawing/2016/5/10/chartex" xmlns:cx5="http://schemas.microsoft.com/office/drawing/2016/5/11/chartex" xmlns:mc="http://schemas.openxmlformats.org/markup-compatibility/2006" xmlns:o="urn:schemas-microsoft-com:office:office" xmlns:r="http://schemas.openxmlformats.org/officeDocument/2006/relationships" xmlns:m="http://schemas.openxmlformats.org/officeDocument/2006/math" xmlns:v="urn:schemas-microsoft-com:vml" xmlns:wp14="http://schemas.microsoft.com/office/word/2010/wordprocessingDrawing" xmlns:wp="http://schemas.openxmlformats.org/drawingml/2006/wordprocessingDrawing" xmlns:w10="urn:schemas-microsoft-com:office:word" xmlns:w="http://schemas.openxmlformats.org/wordprocessingml/2006/main" xmlns:w14="http://schemas.microsoft.com/office/word/2010/wordml" xmlns:w15="http://schemas.microsoft.com/office/word/2012/wordml" xmlns:w16se="http://schemas.microsoft.com/office/word/2015/wordml/symex" xmlns:wpg="http://schemas.microsoft.com/office/word/2010/wordprocessingGroup" xmlns:wpi="http://schemas.microsoft.com/office/word/2010/wordprocessingInk" xmlns:wne="http://schemas.microsoft.com/office/word/2006/wordml" xmlns:wps="http://schemas.microsoft.com/office/word/2010/wordprocessingShape" mc:Ignorable="w14 w15 w16se wp14">
-  <w:p>
-    <w:pPr>
-      <w:pStyle w:val="af5"/>
-      <w:jc w:val="center"/>
-    </w:pPr>
-    <w:r>
-      <w:rPr>
-        <w:rStyle w:val="af6"/>
-      </w:rPr>
-      <w:fldChar w:fldCharType="begin"/>
-    </w:r>
-    <w:r>
-      <w:rPr>
-        <w:rStyle w:val="af6"/>
-      </w:rPr>
-      <w:instrText xml:space="preserve"> PAGE </w:instrText>
-    </w:r>
-    <w:r>
-      <w:rPr>
-        <w:rStyle w:val="af6"/>
-      </w:rPr>
-      <w:fldChar w:fldCharType="separate"/>
-    </w:r>
-    <w:r>
-      <w:rPr>
-        <w:rStyle w:val="af6"/>
-        <w:noProof/>
-      </w:rPr>
-      <w:t>14</w:t>
-    </w:r>
-    <w:r>
-      <w:rPr>
-        <w:rStyle w:val="af6"/>
-      </w:rPr>
-      <w:fldChar w:fldCharType="end"/>
-    </w:r>
-  </w:p>
-</w:ftr>
-</file>
-
-<file path=word/footer27.xml><?xml version="1.0" encoding="utf-8"?>
-<w:ftr xmlns:wpc="http://schemas.microsoft.com/office/word/2010/wordprocessingCanvas" xmlns:cx="http://schemas.microsoft.com/office/drawing/2014/chartex" xmlns:cx1="http://schemas.microsoft.com/office/drawing/2015/9/8/chartex" xmlns:cx2="http://schemas.microsoft.com/office/drawing/2015/10/21/chartex" xmlns:cx3="http://schemas.microsoft.com/office/drawing/2016/5/9/chartex" xmlns:cx4="http://schemas.microsoft.com/office/drawing/2016/5/10/chartex" xmlns:cx5="http://schemas.microsoft.com/office/drawing/2016/5/11/chartex" xmlns:mc="http://schemas.openxmlformats.org/markup-compatibility/2006" xmlns:o="urn:schemas-microsoft-com:office:office" xmlns:r="http://schemas.openxmlformats.org/officeDocument/2006/relationships" xmlns:m="http://schemas.openxmlformats.org/officeDocument/2006/math" xmlns:v="urn:schemas-microsoft-com:vml" xmlns:wp14="http://schemas.microsoft.com/office/word/2010/wordprocessingDrawing" xmlns:wp="http://schemas.openxmlformats.org/drawingml/2006/wordprocessingDrawing" xmlns:w10="urn:schemas-microsoft-com:office:word" xmlns:w="http://schemas.openxmlformats.org/wordprocessingml/2006/main" xmlns:w14="http://schemas.microsoft.com/office/word/2010/wordml" xmlns:w15="http://schemas.microsoft.com/office/word/2012/wordml" xmlns:w16se="http://schemas.microsoft.com/office/word/2015/wordml/symex" xmlns:wpg="http://schemas.microsoft.com/office/word/2010/wordprocessingGroup" xmlns:wpi="http://schemas.microsoft.com/office/word/2010/wordprocessingInk" xmlns:wne="http://schemas.microsoft.com/office/word/2006/wordml" xmlns:wps="http://schemas.microsoft.com/office/word/2010/wordprocessingShape" mc:Ignorable="w14 w15 w16se wp14">
-  <w:p>
-    <w:pPr>
-      <w:pStyle w:val="af5"/>
-      <w:jc w:val="center"/>
-    </w:pPr>
-    <w:r>
-      <w:rPr>
-        <w:rStyle w:val="af6"/>
-      </w:rPr>
-      <w:fldChar w:fldCharType="begin"/>
-    </w:r>
-    <w:r>
-      <w:rPr>
-        <w:rStyle w:val="af6"/>
-      </w:rPr>
-      <w:instrText xml:space="preserve"> PAGE </w:instrText>
-    </w:r>
-    <w:r>
-      <w:rPr>
-        <w:rStyle w:val="af6"/>
-      </w:rPr>
-      <w:fldChar w:fldCharType="separate"/>
-    </w:r>
-    <w:r>
-      <w:rPr>
-        <w:rStyle w:val="af6"/>
-        <w:noProof/>
-      </w:rPr>
-      <w:t>15</w:t>
-    </w:r>
-    <w:r>
-      <w:rPr>
-        <w:rStyle w:val="af6"/>
-      </w:rPr>
-      <w:fldChar w:fldCharType="end"/>
-    </w:r>
-  </w:p>
-</w:ftr>
-</file>
-
-<file path=word/footer28.xml><?xml version="1.0" encoding="utf-8"?>
-<w:ftr xmlns:wpc="http://schemas.microsoft.com/office/word/2010/wordprocessingCanvas" xmlns:cx="http://schemas.microsoft.com/office/drawing/2014/chartex" xmlns:cx1="http://schemas.microsoft.com/office/drawing/2015/9/8/chartex" xmlns:cx2="http://schemas.microsoft.com/office/drawing/2015/10/21/chartex" xmlns:cx3="http://schemas.microsoft.com/office/drawing/2016/5/9/chartex" xmlns:cx4="http://schemas.microsoft.com/office/drawing/2016/5/10/chartex" xmlns:cx5="http://schemas.microsoft.com/office/drawing/2016/5/11/chartex" xmlns:mc="http://schemas.openxmlformats.org/markup-compatibility/2006" xmlns:o="urn:schemas-microsoft-com:office:office" xmlns:r="http://schemas.openxmlformats.org/officeDocument/2006/relationships" xmlns:m="http://schemas.openxmlformats.org/officeDocument/2006/math" xmlns:v="urn:schemas-microsoft-com:vml" xmlns:wp14="http://schemas.microsoft.com/office/word/2010/wordprocessingDrawing" xmlns:wp="http://schemas.openxmlformats.org/drawingml/2006/wordprocessingDrawing" xmlns:w10="urn:schemas-microsoft-com:office:word" xmlns:w="http://schemas.openxmlformats.org/wordprocessingml/2006/main" xmlns:w14="http://schemas.microsoft.com/office/word/2010/wordml" xmlns:w15="http://schemas.microsoft.com/office/word/2012/wordml" xmlns:w16se="http://schemas.microsoft.com/office/word/2015/wordml/symex" xmlns:wpg="http://schemas.microsoft.com/office/word/2010/wordprocessingGroup" xmlns:wpi="http://schemas.microsoft.com/office/word/2010/wordprocessingInk" xmlns:wne="http://schemas.microsoft.com/office/word/2006/wordml" xmlns:wps="http://schemas.microsoft.com/office/word/2010/wordprocessingShape" mc:Ignorable="w14 w15 w16se wp14">
-  <w:p>
-    <w:pPr>
-      <w:pStyle w:val="af5"/>
-      <w:jc w:val="center"/>
-    </w:pPr>
-    <w:r>
-      <w:rPr>
-        <w:rStyle w:val="af6"/>
-      </w:rPr>
-      <w:fldChar w:fldCharType="begin"/>
-    </w:r>
-    <w:r>
-      <w:rPr>
-        <w:rStyle w:val="af6"/>
-      </w:rPr>
-      <w:instrText xml:space="preserve"> PAGE </w:instrText>
-    </w:r>
-    <w:r>
-      <w:rPr>
-        <w:rStyle w:val="af6"/>
-      </w:rPr>
-      <w:fldChar w:fldCharType="separate"/>
-    </w:r>
-    <w:r>
-      <w:rPr>
-        <w:rStyle w:val="af6"/>
-        <w:noProof/>
-      </w:rPr>
-      <w:t>16</w:t>
-    </w:r>
-    <w:r>
-      <w:rPr>
-        <w:rStyle w:val="af6"/>
-      </w:rPr>
-      <w:fldChar w:fldCharType="end"/>
-    </w:r>
-  </w:p>
-</w:ftr>
-</file>
-
-<file path=word/footer29.xml><?xml version="1.0" encoding="utf-8"?>
-<w:ftr xmlns:wpc="http://schemas.microsoft.com/office/word/2010/wordprocessingCanvas" xmlns:cx="http://schemas.microsoft.com/office/drawing/2014/chartex" xmlns:cx1="http://schemas.microsoft.com/office/drawing/2015/9/8/chartex" xmlns:cx2="http://schemas.microsoft.com/office/drawing/2015/10/21/chartex" xmlns:cx3="http://schemas.microsoft.com/office/drawing/2016/5/9/chartex" xmlns:cx4="http://schemas.microsoft.com/office/drawing/2016/5/10/chartex" xmlns:cx5="http://schemas.microsoft.com/office/drawing/2016/5/11/chartex" xmlns:mc="http://schemas.openxmlformats.org/markup-compatibility/2006" xmlns:o="urn:schemas-microsoft-com:office:office" xmlns:r="http://schemas.openxmlformats.org/officeDocument/2006/relationships" xmlns:m="http://schemas.openxmlformats.org/officeDocument/2006/math" xmlns:v="urn:schemas-microsoft-com:vml" xmlns:wp14="http://schemas.microsoft.com/office/word/2010/wordprocessingDrawing" xmlns:wp="http://schemas.openxmlformats.org/drawingml/2006/wordprocessingDrawing" xmlns:w10="urn:schemas-microsoft-com:office:word" xmlns:w="http://schemas.openxmlformats.org/wordprocessingml/2006/main" xmlns:w14="http://schemas.microsoft.com/office/word/2010/wordml" xmlns:w15="http://schemas.microsoft.com/office/word/2012/wordml" xmlns:w16se="http://schemas.microsoft.com/office/word/2015/wordml/symex" xmlns:wpg="http://schemas.microsoft.com/office/word/2010/wordprocessingGroup" xmlns:wpi="http://schemas.microsoft.com/office/word/2010/wordprocessingInk" xmlns:wne="http://schemas.microsoft.com/office/word/2006/wordml" xmlns:wps="http://schemas.microsoft.com/office/word/2010/wordprocessingShape" mc:Ignorable="w14 w15 w16se wp14">
-  <w:p>
-    <w:pPr>
-      <w:pStyle w:val="af5"/>
-      <w:jc w:val="center"/>
-    </w:pPr>
-    <w:r>
-      <w:rPr>
-        <w:rStyle w:val="af6"/>
-      </w:rPr>
-      <w:fldChar w:fldCharType="begin"/>
-    </w:r>
-    <w:r>
-      <w:rPr>
-        <w:rStyle w:val="af6"/>
-      </w:rPr>
-      <w:instrText xml:space="preserve"> PAGE </w:instrText>
-    </w:r>
-    <w:r>
-      <w:rPr>
-        <w:rStyle w:val="af6"/>
-      </w:rPr>
-      <w:fldChar w:fldCharType="separate"/>
-    </w:r>
-    <w:r>
-      <w:rPr>
-        <w:rStyle w:val="af6"/>
-        <w:noProof/>
-      </w:rPr>
-      <w:t>15</w:t>
-    </w:r>
-    <w:r>
-      <w:rPr>
-        <w:rStyle w:val="af6"/>
-      </w:rPr>
-      <w:fldChar w:fldCharType="end"/>
-    </w:r>
-  </w:p>
-</w:ftr>
-</file>
-
-<file path=word/footer3.xml><?xml version="1.0" encoding="utf-8"?>
-<w:ftr xmlns:wpc="http://schemas.microsoft.com/office/word/2010/wordprocessingCanvas" xmlns:cx="http://schemas.microsoft.com/office/drawing/2014/chartex" xmlns:cx1="http://schemas.microsoft.com/office/drawing/2015/9/8/chartex" xmlns:cx2="http://schemas.microsoft.com/office/drawing/2015/10/21/chartex" xmlns:cx3="http://schemas.microsoft.com/office/drawing/2016/5/9/chartex" xmlns:cx4="http://schemas.microsoft.com/office/drawing/2016/5/10/chartex" xmlns:cx5="http://schemas.microsoft.com/office/drawing/2016/5/11/chartex" xmlns:mc="http://schemas.openxmlformats.org/markup-compatibility/2006" xmlns:o="urn:schemas-microsoft-com:office:office" xmlns:r="http://schemas.openxmlformats.org/officeDocument/2006/relationships" xmlns:m="http://schemas.openxmlformats.org/officeDocument/2006/math" xmlns:v="urn:schemas-microsoft-com:vml" xmlns:wp14="http://schemas.microsoft.com/office/word/2010/wordprocessingDrawing" xmlns:wp="http://schemas.openxmlformats.org/drawingml/2006/wordprocessingDrawing" xmlns:w10="urn:schemas-microsoft-com:office:word" xmlns:w="http://schemas.openxmlformats.org/wordprocessingml/2006/main" xmlns:w14="http://schemas.microsoft.com/office/word/2010/wordml" xmlns:w15="http://schemas.microsoft.com/office/word/2012/wordml" xmlns:w16se="http://schemas.microsoft.com/office/word/2015/wordml/symex" xmlns:wpg="http://schemas.microsoft.com/office/word/2010/wordprocessingGroup" xmlns:wpi="http://schemas.microsoft.com/office/word/2010/wordprocessingInk" xmlns:wne="http://schemas.microsoft.com/office/word/2006/wordml" xmlns:wps="http://schemas.microsoft.com/office/word/2010/wordprocessingShape" mc:Ignorable="w14 w15 w16se wp14">
-  <w:p>
-    <w:pPr>
+      <w:t xml:space="preserve"> village line to Tung Yang </w:t>
+    </w:r>
+    <w:proofErr w:type="spellStart"/>
+    <w:r>
       <w:rPr>
         <w:rFonts w:ascii="Calibri" w:eastAsia="Calibri" w:hAnsi="Calibri" w:cs="Calibri"/>
         <w:b/>
@@ -16145,7 +17363,9 @@
         <w:w w:val="33"/>
         <w:sz w:val="2"/>
       </w:rPr>
-    </w:pPr>
+      <w:t>Jia</w:t>
+    </w:r>
+    <w:proofErr w:type="spellEnd"/>
     <w:r>
       <w:rPr>
         <w:rFonts w:ascii="Calibri" w:eastAsia="Calibri" w:hAnsi="Calibri" w:cs="Calibri"/>
@@ -16155,14 +17375,2374 @@
         <w:w w:val="33"/>
         <w:sz w:val="2"/>
       </w:rPr>
-      <w:t>school)], 4 4 house building as well as more than 1000 copies of books, more than 10 kinds of collection of newspapers and magazines, fires burnt down.     In 1938, the Japanese learned that the national Government established in XI Tang Tomb rotten "clip" taxes, tax officers live in 8 of Yan Dong village farmers home, troops at night, Yao was burned several houses. 1938 new morning of September 18, the Japanese team went to the countryside "sweep" from the kaiyang village line to Tung Yang Jia Qiao yan Temple wall and met Yang Jia溇 Zhou Dana (male) weeks because of long-term illness and can't work in the fields, the Japanese see his face from scratch without calluses, regard him as "Shina", thrust a knife at the scene of his death. The body was stabbed 7 times, wound 13. The same day, Trang bang village heard the Japanese come to "mop-up" are hiding, mother of 9 Zhou Guanbao Zhang Aying to drill a "dry mound", was discovered by the Japanese, a shot in the end. The same day, is 7 zhouhaijiangzhi grandfather Zhou Yingbao to escape the Japanese army, was found on the road, a shot in the end. In March 1939, the Japanese army in Yan Tomb raiding, has arrested 16 people, in fengqiao cigarettes this morning bang, killing 11 people on the River, East meeting point in wood qiaotu in the afternoon killing 4 people on the Riverside. Gu Tong is a Japanese go speak the Shanghai dialect, later to be called Gu Tong as "kill left." On January 18, 1943, the elves, five thousand or six thousand, water and land go hand in hand "mop-up" jiaxing area west of the railway, Yan Tomb area fall. March 6, Niu Shan (County Government II section chief) carrying its child Niu Jun (strict Tomb seventh district Chang) and the District Assistant Yu Xuchu, and players Jin Fuqin, and Shen Baosheng, six people received Wujiang underground County Government notification</w:t>
+      <w:t xml:space="preserve"> </w:t>
+    </w:r>
+    <w:proofErr w:type="spellStart"/>
+    <w:r>
+      <w:rPr>
+        <w:rFonts w:ascii="Calibri" w:eastAsia="Calibri" w:hAnsi="Calibri" w:cs="Calibri"/>
+        <w:b/>
+        <w:color w:val="FFF7FF"/>
+        <w:spacing w:val="-20"/>
+        <w:w w:val="33"/>
+        <w:sz w:val="2"/>
+      </w:rPr>
+      <w:t>Qiao</w:t>
+    </w:r>
+    <w:proofErr w:type="spellEnd"/>
+    <w:r>
+      <w:rPr>
+        <w:rFonts w:ascii="Calibri" w:eastAsia="Calibri" w:hAnsi="Calibri" w:cs="Calibri"/>
+        <w:b/>
+        <w:color w:val="FFF7FF"/>
+        <w:spacing w:val="-20"/>
+        <w:w w:val="33"/>
+        <w:sz w:val="2"/>
+      </w:rPr>
+      <w:t xml:space="preserve"> </w:t>
+    </w:r>
+    <w:proofErr w:type="spellStart"/>
+    <w:r>
+      <w:rPr>
+        <w:rFonts w:ascii="Calibri" w:eastAsia="Calibri" w:hAnsi="Calibri" w:cs="Calibri"/>
+        <w:b/>
+        <w:color w:val="FFF7FF"/>
+        <w:spacing w:val="-20"/>
+        <w:w w:val="33"/>
+        <w:sz w:val="2"/>
+      </w:rPr>
+      <w:t>yan</w:t>
+    </w:r>
+    <w:proofErr w:type="spellEnd"/>
+    <w:r>
+      <w:rPr>
+        <w:rFonts w:ascii="Calibri" w:eastAsia="Calibri" w:hAnsi="Calibri" w:cs="Calibri"/>
+        <w:b/>
+        <w:color w:val="FFF7FF"/>
+        <w:spacing w:val="-20"/>
+        <w:w w:val="33"/>
+        <w:sz w:val="2"/>
+      </w:rPr>
+      <w:t xml:space="preserve"> Temple wall and met Yang </w:t>
+    </w:r>
+    <w:proofErr w:type="spellStart"/>
+    <w:r>
+      <w:rPr>
+        <w:rFonts w:ascii="Calibri" w:eastAsia="Calibri" w:hAnsi="Calibri" w:cs="Calibri"/>
+        <w:b/>
+        <w:color w:val="FFF7FF"/>
+        <w:spacing w:val="-20"/>
+        <w:w w:val="33"/>
+        <w:sz w:val="2"/>
+      </w:rPr>
+      <w:t>Jia</w:t>
+    </w:r>
+    <w:proofErr w:type="spellEnd"/>
+    <w:r>
+      <w:rPr>
+        <w:rFonts w:ascii="Calibri" w:eastAsia="Calibri" w:hAnsi="Calibri" w:cs="Calibri"/>
+        <w:b/>
+        <w:color w:val="FFF7FF"/>
+        <w:spacing w:val="-20"/>
+        <w:w w:val="33"/>
+        <w:sz w:val="2"/>
+      </w:rPr>
+      <w:t xml:space="preserve">溇 Zhou Dana (male) weeks because of long-term illness and can't work in the fields, the Japanese see his face from scratch without calluses, regard him as "Shina", thrust a knife at the scene of his death. The body was stabbed 7 times, wound 13. The same day, Trang bang village heard the Japanese come to "mop-up" are hiding, mother of 9 Zhou </w:t>
+    </w:r>
+    <w:proofErr w:type="spellStart"/>
+    <w:r>
+      <w:rPr>
+        <w:rFonts w:ascii="Calibri" w:eastAsia="Calibri" w:hAnsi="Calibri" w:cs="Calibri"/>
+        <w:b/>
+        <w:color w:val="FFF7FF"/>
+        <w:spacing w:val="-20"/>
+        <w:w w:val="33"/>
+        <w:sz w:val="2"/>
+      </w:rPr>
+      <w:t>Guanbao</w:t>
+    </w:r>
+    <w:proofErr w:type="spellEnd"/>
+    <w:r>
+      <w:rPr>
+        <w:rFonts w:ascii="Calibri" w:eastAsia="Calibri" w:hAnsi="Calibri" w:cs="Calibri"/>
+        <w:b/>
+        <w:color w:val="FFF7FF"/>
+        <w:spacing w:val="-20"/>
+        <w:w w:val="33"/>
+        <w:sz w:val="2"/>
+      </w:rPr>
+      <w:t xml:space="preserve"> Zhang </w:t>
+    </w:r>
+    <w:proofErr w:type="spellStart"/>
+    <w:r>
+      <w:rPr>
+        <w:rFonts w:ascii="Calibri" w:eastAsia="Calibri" w:hAnsi="Calibri" w:cs="Calibri"/>
+        <w:b/>
+        <w:color w:val="FFF7FF"/>
+        <w:spacing w:val="-20"/>
+        <w:w w:val="33"/>
+        <w:sz w:val="2"/>
+      </w:rPr>
+      <w:t>Aying</w:t>
+    </w:r>
+    <w:proofErr w:type="spellEnd"/>
+    <w:r>
+      <w:rPr>
+        <w:rFonts w:ascii="Calibri" w:eastAsia="Calibri" w:hAnsi="Calibri" w:cs="Calibri"/>
+        <w:b/>
+        <w:color w:val="FFF7FF"/>
+        <w:spacing w:val="-20"/>
+        <w:w w:val="33"/>
+        <w:sz w:val="2"/>
+      </w:rPr>
+      <w:t xml:space="preserve"> to drill a "dry mound", was discovered by the Japanese, a shot in the end. The same day, is 7 </w:t>
+    </w:r>
+    <w:proofErr w:type="spellStart"/>
+    <w:r>
+      <w:rPr>
+        <w:rFonts w:ascii="Calibri" w:eastAsia="Calibri" w:hAnsi="Calibri" w:cs="Calibri"/>
+        <w:b/>
+        <w:color w:val="FFF7FF"/>
+        <w:spacing w:val="-20"/>
+        <w:w w:val="33"/>
+        <w:sz w:val="2"/>
+      </w:rPr>
+      <w:t>zhouhaijiangzhi</w:t>
+    </w:r>
+    <w:proofErr w:type="spellEnd"/>
+    <w:r>
+      <w:rPr>
+        <w:rFonts w:ascii="Calibri" w:eastAsia="Calibri" w:hAnsi="Calibri" w:cs="Calibri"/>
+        <w:b/>
+        <w:color w:val="FFF7FF"/>
+        <w:spacing w:val="-20"/>
+        <w:w w:val="33"/>
+        <w:sz w:val="2"/>
+      </w:rPr>
+      <w:t xml:space="preserve"> grandfather Zhou </w:t>
+    </w:r>
+    <w:proofErr w:type="spellStart"/>
+    <w:r>
+      <w:rPr>
+        <w:rFonts w:ascii="Calibri" w:eastAsia="Calibri" w:hAnsi="Calibri" w:cs="Calibri"/>
+        <w:b/>
+        <w:color w:val="FFF7FF"/>
+        <w:spacing w:val="-20"/>
+        <w:w w:val="33"/>
+        <w:sz w:val="2"/>
+      </w:rPr>
+      <w:t>Yingbao</w:t>
+    </w:r>
+    <w:proofErr w:type="spellEnd"/>
+    <w:r>
+      <w:rPr>
+        <w:rFonts w:ascii="Calibri" w:eastAsia="Calibri" w:hAnsi="Calibri" w:cs="Calibri"/>
+        <w:b/>
+        <w:color w:val="FFF7FF"/>
+        <w:spacing w:val="-20"/>
+        <w:w w:val="33"/>
+        <w:sz w:val="2"/>
+      </w:rPr>
+      <w:t xml:space="preserve"> to escape the Japanese army, was found on the road, a shot in the end. In March 1939, the Japanese army in Yan Tomb raiding, has arrested 16 people, in </w:t>
+    </w:r>
+    <w:proofErr w:type="spellStart"/>
+    <w:r>
+      <w:rPr>
+        <w:rFonts w:ascii="Calibri" w:eastAsia="Calibri" w:hAnsi="Calibri" w:cs="Calibri"/>
+        <w:b/>
+        <w:color w:val="FFF7FF"/>
+        <w:spacing w:val="-20"/>
+        <w:w w:val="33"/>
+        <w:sz w:val="2"/>
+      </w:rPr>
+      <w:t>fengqiao</w:t>
+    </w:r>
+    <w:proofErr w:type="spellEnd"/>
+    <w:r>
+      <w:rPr>
+        <w:rFonts w:ascii="Calibri" w:eastAsia="Calibri" w:hAnsi="Calibri" w:cs="Calibri"/>
+        <w:b/>
+        <w:color w:val="FFF7FF"/>
+        <w:spacing w:val="-20"/>
+        <w:w w:val="33"/>
+        <w:sz w:val="2"/>
+      </w:rPr>
+      <w:t xml:space="preserve"> cigarettes this morning bang, killing 11 people on the River, East meeting point in wood </w:t>
+    </w:r>
+    <w:proofErr w:type="spellStart"/>
+    <w:r>
+      <w:rPr>
+        <w:rFonts w:ascii="Calibri" w:eastAsia="Calibri" w:hAnsi="Calibri" w:cs="Calibri"/>
+        <w:b/>
+        <w:color w:val="FFF7FF"/>
+        <w:spacing w:val="-20"/>
+        <w:w w:val="33"/>
+        <w:sz w:val="2"/>
+      </w:rPr>
+      <w:t>qiaotu</w:t>
+    </w:r>
+    <w:proofErr w:type="spellEnd"/>
+    <w:r>
+      <w:rPr>
+        <w:rFonts w:ascii="Calibri" w:eastAsia="Calibri" w:hAnsi="Calibri" w:cs="Calibri"/>
+        <w:b/>
+        <w:color w:val="FFF7FF"/>
+        <w:spacing w:val="-20"/>
+        <w:w w:val="33"/>
+        <w:sz w:val="2"/>
+      </w:rPr>
+      <w:t xml:space="preserve"> in the afternoon killing 4 people on the Riverside. </w:t>
+    </w:r>
+    <w:proofErr w:type="spellStart"/>
+    <w:r>
+      <w:rPr>
+        <w:rFonts w:ascii="Calibri" w:eastAsia="Calibri" w:hAnsi="Calibri" w:cs="Calibri"/>
+        <w:b/>
+        <w:color w:val="FFF7FF"/>
+        <w:spacing w:val="-20"/>
+        <w:w w:val="33"/>
+        <w:sz w:val="2"/>
+      </w:rPr>
+      <w:t>Gu</w:t>
+    </w:r>
+    <w:proofErr w:type="spellEnd"/>
+    <w:r>
+      <w:rPr>
+        <w:rFonts w:ascii="Calibri" w:eastAsia="Calibri" w:hAnsi="Calibri" w:cs="Calibri"/>
+        <w:b/>
+        <w:color w:val="FFF7FF"/>
+        <w:spacing w:val="-20"/>
+        <w:w w:val="33"/>
+        <w:sz w:val="2"/>
+      </w:rPr>
+      <w:t xml:space="preserve"> Tong is a Japanese go speak the Shanghai dialect, later to be called </w:t>
+    </w:r>
+    <w:proofErr w:type="spellStart"/>
+    <w:r>
+      <w:rPr>
+        <w:rFonts w:ascii="Calibri" w:eastAsia="Calibri" w:hAnsi="Calibri" w:cs="Calibri"/>
+        <w:b/>
+        <w:color w:val="FFF7FF"/>
+        <w:spacing w:val="-20"/>
+        <w:w w:val="33"/>
+        <w:sz w:val="2"/>
+      </w:rPr>
+      <w:t>Gu</w:t>
+    </w:r>
+    <w:proofErr w:type="spellEnd"/>
+    <w:r>
+      <w:rPr>
+        <w:rFonts w:ascii="Calibri" w:eastAsia="Calibri" w:hAnsi="Calibri" w:cs="Calibri"/>
+        <w:b/>
+        <w:color w:val="FFF7FF"/>
+        <w:spacing w:val="-20"/>
+        <w:w w:val="33"/>
+        <w:sz w:val="2"/>
+      </w:rPr>
+      <w:t xml:space="preserve"> Tong as "kill left." On January 18, 1943, the elves, five thousand or six thousand, water and land go hand in hand "mop-up" </w:t>
+    </w:r>
+    <w:proofErr w:type="spellStart"/>
+    <w:r>
+      <w:rPr>
+        <w:rFonts w:ascii="Calibri" w:eastAsia="Calibri" w:hAnsi="Calibri" w:cs="Calibri"/>
+        <w:b/>
+        <w:color w:val="FFF7FF"/>
+        <w:spacing w:val="-20"/>
+        <w:w w:val="33"/>
+        <w:sz w:val="2"/>
+      </w:rPr>
+      <w:t>jiaxing</w:t>
+    </w:r>
+    <w:proofErr w:type="spellEnd"/>
+    <w:r>
+      <w:rPr>
+        <w:rFonts w:ascii="Calibri" w:eastAsia="Calibri" w:hAnsi="Calibri" w:cs="Calibri"/>
+        <w:b/>
+        <w:color w:val="FFF7FF"/>
+        <w:spacing w:val="-20"/>
+        <w:w w:val="33"/>
+        <w:sz w:val="2"/>
+      </w:rPr>
+      <w:t xml:space="preserve"> area west of the railway, Yan Tomb area fall. March 6, </w:t>
+    </w:r>
+    <w:proofErr w:type="spellStart"/>
+    <w:r>
+      <w:rPr>
+        <w:rFonts w:ascii="Calibri" w:eastAsia="Calibri" w:hAnsi="Calibri" w:cs="Calibri"/>
+        <w:b/>
+        <w:color w:val="FFF7FF"/>
+        <w:spacing w:val="-20"/>
+        <w:w w:val="33"/>
+        <w:sz w:val="2"/>
+      </w:rPr>
+      <w:t>Niu</w:t>
+    </w:r>
+    <w:proofErr w:type="spellEnd"/>
+    <w:r>
+      <w:rPr>
+        <w:rFonts w:ascii="Calibri" w:eastAsia="Calibri" w:hAnsi="Calibri" w:cs="Calibri"/>
+        <w:b/>
+        <w:color w:val="FFF7FF"/>
+        <w:spacing w:val="-20"/>
+        <w:w w:val="33"/>
+        <w:sz w:val="2"/>
+      </w:rPr>
+      <w:t xml:space="preserve"> Shan (County Government II section chief) carrying its child </w:t>
+    </w:r>
+    <w:proofErr w:type="spellStart"/>
+    <w:r>
+      <w:rPr>
+        <w:rFonts w:ascii="Calibri" w:eastAsia="Calibri" w:hAnsi="Calibri" w:cs="Calibri"/>
+        <w:b/>
+        <w:color w:val="FFF7FF"/>
+        <w:spacing w:val="-20"/>
+        <w:w w:val="33"/>
+        <w:sz w:val="2"/>
+      </w:rPr>
+      <w:t>Niu</w:t>
+    </w:r>
+    <w:proofErr w:type="spellEnd"/>
+    <w:r>
+      <w:rPr>
+        <w:rFonts w:ascii="Calibri" w:eastAsia="Calibri" w:hAnsi="Calibri" w:cs="Calibri"/>
+        <w:b/>
+        <w:color w:val="FFF7FF"/>
+        <w:spacing w:val="-20"/>
+        <w:w w:val="33"/>
+        <w:sz w:val="2"/>
+      </w:rPr>
+      <w:t xml:space="preserve"> Jun (strict Tomb seventh district Chang) and the District Assistant Yu </w:t>
+    </w:r>
+    <w:proofErr w:type="spellStart"/>
+    <w:r>
+      <w:rPr>
+        <w:rFonts w:ascii="Calibri" w:eastAsia="Calibri" w:hAnsi="Calibri" w:cs="Calibri"/>
+        <w:b/>
+        <w:color w:val="FFF7FF"/>
+        <w:spacing w:val="-20"/>
+        <w:w w:val="33"/>
+        <w:sz w:val="2"/>
+      </w:rPr>
+      <w:t>Xuchu</w:t>
+    </w:r>
+    <w:proofErr w:type="spellEnd"/>
+    <w:r>
+      <w:rPr>
+        <w:rFonts w:ascii="Calibri" w:eastAsia="Calibri" w:hAnsi="Calibri" w:cs="Calibri"/>
+        <w:b/>
+        <w:color w:val="FFF7FF"/>
+        <w:spacing w:val="-20"/>
+        <w:w w:val="33"/>
+        <w:sz w:val="2"/>
+      </w:rPr>
+      <w:t xml:space="preserve">, and players </w:t>
+    </w:r>
+    <w:proofErr w:type="spellStart"/>
+    <w:r>
+      <w:rPr>
+        <w:rFonts w:ascii="Calibri" w:eastAsia="Calibri" w:hAnsi="Calibri" w:cs="Calibri"/>
+        <w:b/>
+        <w:color w:val="FFF7FF"/>
+        <w:spacing w:val="-20"/>
+        <w:w w:val="33"/>
+        <w:sz w:val="2"/>
+      </w:rPr>
+      <w:t>Jin</w:t>
+    </w:r>
+    <w:proofErr w:type="spellEnd"/>
+    <w:r>
+      <w:rPr>
+        <w:rFonts w:ascii="Calibri" w:eastAsia="Calibri" w:hAnsi="Calibri" w:cs="Calibri"/>
+        <w:b/>
+        <w:color w:val="FFF7FF"/>
+        <w:spacing w:val="-20"/>
+        <w:w w:val="33"/>
+        <w:sz w:val="2"/>
+      </w:rPr>
+      <w:t xml:space="preserve"> </w:t>
+    </w:r>
+    <w:proofErr w:type="spellStart"/>
+    <w:r>
+      <w:rPr>
+        <w:rFonts w:ascii="Calibri" w:eastAsia="Calibri" w:hAnsi="Calibri" w:cs="Calibri"/>
+        <w:b/>
+        <w:color w:val="FFF7FF"/>
+        <w:spacing w:val="-20"/>
+        <w:w w:val="33"/>
+        <w:sz w:val="2"/>
+      </w:rPr>
+      <w:t>Fuqin</w:t>
+    </w:r>
+    <w:proofErr w:type="spellEnd"/>
+    <w:r>
+      <w:rPr>
+        <w:rFonts w:ascii="Calibri" w:eastAsia="Calibri" w:hAnsi="Calibri" w:cs="Calibri"/>
+        <w:b/>
+        <w:color w:val="FFF7FF"/>
+        <w:spacing w:val="-20"/>
+        <w:w w:val="33"/>
+        <w:sz w:val="2"/>
+      </w:rPr>
+      <w:t xml:space="preserve">, and Shen </w:t>
+    </w:r>
+    <w:proofErr w:type="spellStart"/>
+    <w:r>
+      <w:rPr>
+        <w:rFonts w:ascii="Calibri" w:eastAsia="Calibri" w:hAnsi="Calibri" w:cs="Calibri"/>
+        <w:b/>
+        <w:color w:val="FFF7FF"/>
+        <w:spacing w:val="-20"/>
+        <w:w w:val="33"/>
+        <w:sz w:val="2"/>
+      </w:rPr>
+      <w:t>Baosheng</w:t>
+    </w:r>
+    <w:proofErr w:type="spellEnd"/>
+    <w:r>
+      <w:rPr>
+        <w:rFonts w:ascii="Calibri" w:eastAsia="Calibri" w:hAnsi="Calibri" w:cs="Calibri"/>
+        <w:b/>
+        <w:color w:val="FFF7FF"/>
+        <w:spacing w:val="-20"/>
+        <w:w w:val="33"/>
+        <w:sz w:val="2"/>
+      </w:rPr>
+      <w:t xml:space="preserve">, six people received </w:t>
+    </w:r>
+    <w:proofErr w:type="spellStart"/>
+    <w:r>
+      <w:rPr>
+        <w:rFonts w:ascii="Calibri" w:eastAsia="Calibri" w:hAnsi="Calibri" w:cs="Calibri"/>
+        <w:b/>
+        <w:color w:val="FFF7FF"/>
+        <w:spacing w:val="-20"/>
+        <w:w w:val="33"/>
+        <w:sz w:val="2"/>
+      </w:rPr>
+      <w:t>Wujiang</w:t>
+    </w:r>
+    <w:proofErr w:type="spellEnd"/>
+    <w:r>
+      <w:rPr>
+        <w:rFonts w:ascii="Calibri" w:eastAsia="Calibri" w:hAnsi="Calibri" w:cs="Calibri"/>
+        <w:b/>
+        <w:color w:val="FFF7FF"/>
+        <w:spacing w:val="-20"/>
+        <w:w w:val="33"/>
+        <w:sz w:val="2"/>
+      </w:rPr>
+      <w:t xml:space="preserve"> underground County Government notification</w:t>
+    </w:r>
+  </w:p>
+</w:ftr>
+</file>
+
+<file path=word/footer10.xml><?xml version="1.0" encoding="utf-8"?>
+<w:ftr xmlns:wpc="http://schemas.microsoft.com/office/word/2010/wordprocessingCanvas" xmlns:mo="http://schemas.microsoft.com/office/mac/office/2008/main" xmlns:mc="http://schemas.openxmlformats.org/markup-compatibility/2006" xmlns:mv="urn:schemas-microsoft-com:mac:vml" xmlns:o="urn:schemas-microsoft-com:office:office" xmlns:r="http://schemas.openxmlformats.org/officeDocument/2006/relationships" xmlns:m="http://schemas.openxmlformats.org/officeDocument/2006/math" xmlns:v="urn:schemas-microsoft-com:vml" xmlns:wp14="http://schemas.microsoft.com/office/word/2010/wordprocessingDrawing" xmlns:wp="http://schemas.openxmlformats.org/drawingml/2006/wordprocessingDrawing" xmlns:w10="urn:schemas-microsoft-com:office:word" xmlns:w="http://schemas.openxmlformats.org/wordprocessingml/2006/main" xmlns:w14="http://schemas.microsoft.com/office/word/2010/wordml" xmlns:w15="http://schemas.microsoft.com/office/word/2012/wordml" xmlns:wpg="http://schemas.microsoft.com/office/word/2010/wordprocessingGroup" xmlns:wpi="http://schemas.microsoft.com/office/word/2010/wordprocessingInk" xmlns:wne="http://schemas.microsoft.com/office/word/2006/wordml" xmlns:wps="http://schemas.microsoft.com/office/word/2010/wordprocessingShape" mc:Ignorable="w14 w15 wp14">
+  <w:p>
+    <w:pPr>
+      <w:pStyle w:val="af5"/>
+      <w:jc w:val="center"/>
+    </w:pPr>
+    <w:r>
+      <w:rPr>
+        <w:rStyle w:val="af6"/>
+      </w:rPr>
+      <w:fldChar w:fldCharType="begin"/>
+    </w:r>
+    <w:r>
+      <w:rPr>
+        <w:rStyle w:val="af6"/>
+      </w:rPr>
+      <w:instrText xml:space="preserve"> PAGE </w:instrText>
+    </w:r>
+    <w:r>
+      <w:rPr>
+        <w:rStyle w:val="af6"/>
+      </w:rPr>
+      <w:fldChar w:fldCharType="separate"/>
+    </w:r>
+    <w:r>
+      <w:rPr>
+        <w:rStyle w:val="af6"/>
+        <w:noProof/>
+      </w:rPr>
+      <w:t>2</w:t>
+    </w:r>
+    <w:r>
+      <w:rPr>
+        <w:rStyle w:val="af6"/>
+      </w:rPr>
+      <w:fldChar w:fldCharType="end"/>
+    </w:r>
+  </w:p>
+</w:ftr>
+</file>
+
+<file path=word/footer11.xml><?xml version="1.0" encoding="utf-8"?>
+<w:ftr xmlns:wpc="http://schemas.microsoft.com/office/word/2010/wordprocessingCanvas" xmlns:mo="http://schemas.microsoft.com/office/mac/office/2008/main" xmlns:mc="http://schemas.openxmlformats.org/markup-compatibility/2006" xmlns:mv="urn:schemas-microsoft-com:mac:vml" xmlns:o="urn:schemas-microsoft-com:office:office" xmlns:r="http://schemas.openxmlformats.org/officeDocument/2006/relationships" xmlns:m="http://schemas.openxmlformats.org/officeDocument/2006/math" xmlns:v="urn:schemas-microsoft-com:vml" xmlns:wp14="http://schemas.microsoft.com/office/word/2010/wordprocessingDrawing" xmlns:wp="http://schemas.openxmlformats.org/drawingml/2006/wordprocessingDrawing" xmlns:w10="urn:schemas-microsoft-com:office:word" xmlns:w="http://schemas.openxmlformats.org/wordprocessingml/2006/main" xmlns:w14="http://schemas.microsoft.com/office/word/2010/wordml" xmlns:w15="http://schemas.microsoft.com/office/word/2012/wordml" xmlns:wpg="http://schemas.microsoft.com/office/word/2010/wordprocessingGroup" xmlns:wpi="http://schemas.microsoft.com/office/word/2010/wordprocessingInk" xmlns:wne="http://schemas.microsoft.com/office/word/2006/wordml" xmlns:wps="http://schemas.microsoft.com/office/word/2010/wordprocessingShape" mc:Ignorable="w14 w15 wp14">
+  <w:p>
+    <w:pPr>
+      <w:pStyle w:val="af5"/>
+      <w:jc w:val="center"/>
+    </w:pPr>
+    <w:r>
+      <w:rPr>
+        <w:rStyle w:val="af6"/>
+      </w:rPr>
+      <w:fldChar w:fldCharType="begin"/>
+    </w:r>
+    <w:r>
+      <w:rPr>
+        <w:rStyle w:val="af6"/>
+      </w:rPr>
+      <w:instrText xml:space="preserve"> PAGE </w:instrText>
+    </w:r>
+    <w:r>
+      <w:rPr>
+        <w:rStyle w:val="af6"/>
+      </w:rPr>
+      <w:fldChar w:fldCharType="separate"/>
+    </w:r>
+    <w:r>
+      <w:rPr>
+        <w:rStyle w:val="af6"/>
+        <w:noProof/>
+      </w:rPr>
+      <w:t>1</w:t>
+    </w:r>
+    <w:r>
+      <w:rPr>
+        <w:rStyle w:val="af6"/>
+      </w:rPr>
+      <w:fldChar w:fldCharType="end"/>
+    </w:r>
+  </w:p>
+</w:ftr>
+</file>
+
+<file path=word/footer12.xml><?xml version="1.0" encoding="utf-8"?>
+<w:ftr xmlns:wpc="http://schemas.microsoft.com/office/word/2010/wordprocessingCanvas" xmlns:mo="http://schemas.microsoft.com/office/mac/office/2008/main" xmlns:mc="http://schemas.openxmlformats.org/markup-compatibility/2006" xmlns:mv="urn:schemas-microsoft-com:mac:vml" xmlns:o="urn:schemas-microsoft-com:office:office" xmlns:r="http://schemas.openxmlformats.org/officeDocument/2006/relationships" xmlns:m="http://schemas.openxmlformats.org/officeDocument/2006/math" xmlns:v="urn:schemas-microsoft-com:vml" xmlns:wp14="http://schemas.microsoft.com/office/word/2010/wordprocessingDrawing" xmlns:wp="http://schemas.openxmlformats.org/drawingml/2006/wordprocessingDrawing" xmlns:w10="urn:schemas-microsoft-com:office:word" xmlns:w="http://schemas.openxmlformats.org/wordprocessingml/2006/main" xmlns:w14="http://schemas.microsoft.com/office/word/2010/wordml" xmlns:w15="http://schemas.microsoft.com/office/word/2012/wordml" xmlns:wpg="http://schemas.microsoft.com/office/word/2010/wordprocessingGroup" xmlns:wpi="http://schemas.microsoft.com/office/word/2010/wordprocessingInk" xmlns:wne="http://schemas.microsoft.com/office/word/2006/wordml" xmlns:wps="http://schemas.microsoft.com/office/word/2010/wordprocessingShape" mc:Ignorable="w14 w15 wp14">
+  <w:p>
+    <w:pPr>
+      <w:pStyle w:val="af5"/>
+      <w:jc w:val="center"/>
+    </w:pPr>
+    <w:r>
+      <w:rPr>
+        <w:rStyle w:val="af6"/>
+      </w:rPr>
+      <w:fldChar w:fldCharType="begin"/>
+    </w:r>
+    <w:r>
+      <w:rPr>
+        <w:rStyle w:val="af6"/>
+      </w:rPr>
+      <w:instrText xml:space="preserve"> PAGE </w:instrText>
+    </w:r>
+    <w:r>
+      <w:rPr>
+        <w:rStyle w:val="af6"/>
+      </w:rPr>
+      <w:fldChar w:fldCharType="separate"/>
+    </w:r>
+    <w:r>
+      <w:rPr>
+        <w:rStyle w:val="af6"/>
+        <w:noProof/>
+      </w:rPr>
+      <w:t>6</w:t>
+    </w:r>
+    <w:r>
+      <w:rPr>
+        <w:rStyle w:val="af6"/>
+      </w:rPr>
+      <w:fldChar w:fldCharType="end"/>
+    </w:r>
+  </w:p>
+</w:ftr>
+</file>
+
+<file path=word/footer13.xml><?xml version="1.0" encoding="utf-8"?>
+<w:ftr xmlns:wpc="http://schemas.microsoft.com/office/word/2010/wordprocessingCanvas" xmlns:mo="http://schemas.microsoft.com/office/mac/office/2008/main" xmlns:mc="http://schemas.openxmlformats.org/markup-compatibility/2006" xmlns:mv="urn:schemas-microsoft-com:mac:vml" xmlns:o="urn:schemas-microsoft-com:office:office" xmlns:r="http://schemas.openxmlformats.org/officeDocument/2006/relationships" xmlns:m="http://schemas.openxmlformats.org/officeDocument/2006/math" xmlns:v="urn:schemas-microsoft-com:vml" xmlns:wp14="http://schemas.microsoft.com/office/word/2010/wordprocessingDrawing" xmlns:wp="http://schemas.openxmlformats.org/drawingml/2006/wordprocessingDrawing" xmlns:w10="urn:schemas-microsoft-com:office:word" xmlns:w="http://schemas.openxmlformats.org/wordprocessingml/2006/main" xmlns:w14="http://schemas.microsoft.com/office/word/2010/wordml" xmlns:w15="http://schemas.microsoft.com/office/word/2012/wordml" xmlns:wpg="http://schemas.microsoft.com/office/word/2010/wordprocessingGroup" xmlns:wpi="http://schemas.microsoft.com/office/word/2010/wordprocessingInk" xmlns:wne="http://schemas.microsoft.com/office/word/2006/wordml" xmlns:wps="http://schemas.microsoft.com/office/word/2010/wordprocessingShape" mc:Ignorable="w14 w15 wp14">
+  <w:p>
+    <w:pPr>
+      <w:pStyle w:val="af5"/>
+      <w:jc w:val="center"/>
+    </w:pPr>
+    <w:r>
+      <w:rPr>
+        <w:rStyle w:val="af6"/>
+      </w:rPr>
+      <w:fldChar w:fldCharType="begin"/>
+    </w:r>
+    <w:r>
+      <w:rPr>
+        <w:rStyle w:val="af6"/>
+      </w:rPr>
+      <w:instrText xml:space="preserve"> PAGE </w:instrText>
+    </w:r>
+    <w:r>
+      <w:rPr>
+        <w:rStyle w:val="af6"/>
+      </w:rPr>
+      <w:fldChar w:fldCharType="separate"/>
+    </w:r>
+    <w:r>
+      <w:rPr>
+        <w:rStyle w:val="af6"/>
+        <w:noProof/>
+      </w:rPr>
+      <w:t>5</w:t>
+    </w:r>
+    <w:r>
+      <w:rPr>
+        <w:rStyle w:val="af6"/>
+      </w:rPr>
+      <w:fldChar w:fldCharType="end"/>
+    </w:r>
+  </w:p>
+</w:ftr>
+</file>
+
+<file path=word/footer14.xml><?xml version="1.0" encoding="utf-8"?>
+<w:ftr xmlns:wpc="http://schemas.microsoft.com/office/word/2010/wordprocessingCanvas" xmlns:mo="http://schemas.microsoft.com/office/mac/office/2008/main" xmlns:mc="http://schemas.openxmlformats.org/markup-compatibility/2006" xmlns:mv="urn:schemas-microsoft-com:mac:vml" xmlns:o="urn:schemas-microsoft-com:office:office" xmlns:r="http://schemas.openxmlformats.org/officeDocument/2006/relationships" xmlns:m="http://schemas.openxmlformats.org/officeDocument/2006/math" xmlns:v="urn:schemas-microsoft-com:vml" xmlns:wp14="http://schemas.microsoft.com/office/word/2010/wordprocessingDrawing" xmlns:wp="http://schemas.openxmlformats.org/drawingml/2006/wordprocessingDrawing" xmlns:w10="urn:schemas-microsoft-com:office:word" xmlns:w="http://schemas.openxmlformats.org/wordprocessingml/2006/main" xmlns:w14="http://schemas.microsoft.com/office/word/2010/wordml" xmlns:w15="http://schemas.microsoft.com/office/word/2012/wordml" xmlns:wpg="http://schemas.microsoft.com/office/word/2010/wordprocessingGroup" xmlns:wpi="http://schemas.microsoft.com/office/word/2010/wordprocessingInk" xmlns:wne="http://schemas.microsoft.com/office/word/2006/wordml" xmlns:wps="http://schemas.microsoft.com/office/word/2010/wordprocessingShape" mc:Ignorable="w14 w15 wp14">
+  <w:p>
+    <w:pPr>
+      <w:pStyle w:val="af5"/>
+      <w:jc w:val="center"/>
+    </w:pPr>
+    <w:r>
+      <w:rPr>
+        <w:rStyle w:val="af6"/>
+      </w:rPr>
+      <w:fldChar w:fldCharType="begin"/>
+    </w:r>
+    <w:r>
+      <w:rPr>
+        <w:rStyle w:val="af6"/>
+      </w:rPr>
+      <w:instrText xml:space="preserve"> PAGE </w:instrText>
+    </w:r>
+    <w:r>
+      <w:rPr>
+        <w:rStyle w:val="af6"/>
+      </w:rPr>
+      <w:fldChar w:fldCharType="separate"/>
+    </w:r>
+    <w:r>
+      <w:rPr>
+        <w:rStyle w:val="af6"/>
+        <w:noProof/>
+      </w:rPr>
+      <w:t>8</w:t>
+    </w:r>
+    <w:r>
+      <w:rPr>
+        <w:rStyle w:val="af6"/>
+      </w:rPr>
+      <w:fldChar w:fldCharType="end"/>
+    </w:r>
+  </w:p>
+</w:ftr>
+</file>
+
+<file path=word/footer15.xml><?xml version="1.0" encoding="utf-8"?>
+<w:ftr xmlns:wpc="http://schemas.microsoft.com/office/word/2010/wordprocessingCanvas" xmlns:mo="http://schemas.microsoft.com/office/mac/office/2008/main" xmlns:mc="http://schemas.openxmlformats.org/markup-compatibility/2006" xmlns:mv="urn:schemas-microsoft-com:mac:vml" xmlns:o="urn:schemas-microsoft-com:office:office" xmlns:r="http://schemas.openxmlformats.org/officeDocument/2006/relationships" xmlns:m="http://schemas.openxmlformats.org/officeDocument/2006/math" xmlns:v="urn:schemas-microsoft-com:vml" xmlns:wp14="http://schemas.microsoft.com/office/word/2010/wordprocessingDrawing" xmlns:wp="http://schemas.openxmlformats.org/drawingml/2006/wordprocessingDrawing" xmlns:w10="urn:schemas-microsoft-com:office:word" xmlns:w="http://schemas.openxmlformats.org/wordprocessingml/2006/main" xmlns:w14="http://schemas.microsoft.com/office/word/2010/wordml" xmlns:w15="http://schemas.microsoft.com/office/word/2012/wordml" xmlns:wpg="http://schemas.microsoft.com/office/word/2010/wordprocessingGroup" xmlns:wpi="http://schemas.microsoft.com/office/word/2010/wordprocessingInk" xmlns:wne="http://schemas.microsoft.com/office/word/2006/wordml" xmlns:wps="http://schemas.microsoft.com/office/word/2010/wordprocessingShape" mc:Ignorable="w14 w15 wp14">
+  <w:p>
+    <w:pPr>
+      <w:pStyle w:val="af5"/>
+      <w:jc w:val="center"/>
+    </w:pPr>
+    <w:r>
+      <w:rPr>
+        <w:rStyle w:val="af6"/>
+      </w:rPr>
+      <w:fldChar w:fldCharType="begin"/>
+    </w:r>
+    <w:r>
+      <w:rPr>
+        <w:rStyle w:val="af6"/>
+      </w:rPr>
+      <w:instrText xml:space="preserve"> PAGE </w:instrText>
+    </w:r>
+    <w:r>
+      <w:rPr>
+        <w:rStyle w:val="af6"/>
+      </w:rPr>
+      <w:fldChar w:fldCharType="separate"/>
+    </w:r>
+    <w:r>
+      <w:rPr>
+        <w:rStyle w:val="af6"/>
+        <w:noProof/>
+      </w:rPr>
+      <w:t>9</w:t>
+    </w:r>
+    <w:r>
+      <w:rPr>
+        <w:rStyle w:val="af6"/>
+      </w:rPr>
+      <w:fldChar w:fldCharType="end"/>
+    </w:r>
+  </w:p>
+</w:ftr>
+</file>
+
+<file path=word/footer16.xml><?xml version="1.0" encoding="utf-8"?>
+<w:ftr xmlns:wpc="http://schemas.microsoft.com/office/word/2010/wordprocessingCanvas" xmlns:mo="http://schemas.microsoft.com/office/mac/office/2008/main" xmlns:mc="http://schemas.openxmlformats.org/markup-compatibility/2006" xmlns:mv="urn:schemas-microsoft-com:mac:vml" xmlns:o="urn:schemas-microsoft-com:office:office" xmlns:r="http://schemas.openxmlformats.org/officeDocument/2006/relationships" xmlns:m="http://schemas.openxmlformats.org/officeDocument/2006/math" xmlns:v="urn:schemas-microsoft-com:vml" xmlns:wp14="http://schemas.microsoft.com/office/word/2010/wordprocessingDrawing" xmlns:wp="http://schemas.openxmlformats.org/drawingml/2006/wordprocessingDrawing" xmlns:w10="urn:schemas-microsoft-com:office:word" xmlns:w="http://schemas.openxmlformats.org/wordprocessingml/2006/main" xmlns:w14="http://schemas.microsoft.com/office/word/2010/wordml" xmlns:w15="http://schemas.microsoft.com/office/word/2012/wordml" xmlns:wpg="http://schemas.microsoft.com/office/word/2010/wordprocessingGroup" xmlns:wpi="http://schemas.microsoft.com/office/word/2010/wordprocessingInk" xmlns:wne="http://schemas.microsoft.com/office/word/2006/wordml" xmlns:wps="http://schemas.microsoft.com/office/word/2010/wordprocessingShape" mc:Ignorable="w14 w15 wp14">
+  <w:p>
+    <w:pPr>
+      <w:pStyle w:val="af5"/>
+      <w:jc w:val="center"/>
+    </w:pPr>
+    <w:r>
+      <w:rPr>
+        <w:rStyle w:val="af6"/>
+      </w:rPr>
+      <w:fldChar w:fldCharType="begin"/>
+    </w:r>
+    <w:r>
+      <w:rPr>
+        <w:rStyle w:val="af6"/>
+      </w:rPr>
+      <w:instrText xml:space="preserve"> PAGE </w:instrText>
+    </w:r>
+    <w:r>
+      <w:rPr>
+        <w:rStyle w:val="af6"/>
+      </w:rPr>
+      <w:fldChar w:fldCharType="separate"/>
+    </w:r>
+    <w:r>
+      <w:rPr>
+        <w:rStyle w:val="af6"/>
+        <w:noProof/>
+      </w:rPr>
+      <w:t>10</w:t>
+    </w:r>
+    <w:r>
+      <w:rPr>
+        <w:rStyle w:val="af6"/>
+      </w:rPr>
+      <w:fldChar w:fldCharType="end"/>
+    </w:r>
+  </w:p>
+</w:ftr>
+</file>
+
+<file path=word/footer17.xml><?xml version="1.0" encoding="utf-8"?>
+<w:ftr xmlns:wpc="http://schemas.microsoft.com/office/word/2010/wordprocessingCanvas" xmlns:mo="http://schemas.microsoft.com/office/mac/office/2008/main" xmlns:mc="http://schemas.openxmlformats.org/markup-compatibility/2006" xmlns:mv="urn:schemas-microsoft-com:mac:vml" xmlns:o="urn:schemas-microsoft-com:office:office" xmlns:r="http://schemas.openxmlformats.org/officeDocument/2006/relationships" xmlns:m="http://schemas.openxmlformats.org/officeDocument/2006/math" xmlns:v="urn:schemas-microsoft-com:vml" xmlns:wp14="http://schemas.microsoft.com/office/word/2010/wordprocessingDrawing" xmlns:wp="http://schemas.openxmlformats.org/drawingml/2006/wordprocessingDrawing" xmlns:w10="urn:schemas-microsoft-com:office:word" xmlns:w="http://schemas.openxmlformats.org/wordprocessingml/2006/main" xmlns:w14="http://schemas.microsoft.com/office/word/2010/wordml" xmlns:w15="http://schemas.microsoft.com/office/word/2012/wordml" xmlns:wpg="http://schemas.microsoft.com/office/word/2010/wordprocessingGroup" xmlns:wpi="http://schemas.microsoft.com/office/word/2010/wordprocessingInk" xmlns:wne="http://schemas.microsoft.com/office/word/2006/wordml" xmlns:wps="http://schemas.microsoft.com/office/word/2010/wordprocessingShape" mc:Ignorable="w14 w15 wp14">
+  <w:p>
+    <w:pPr>
+      <w:pStyle w:val="af5"/>
+      <w:jc w:val="center"/>
+    </w:pPr>
+    <w:r>
+      <w:rPr>
+        <w:rStyle w:val="af6"/>
+      </w:rPr>
+      <w:fldChar w:fldCharType="begin"/>
+    </w:r>
+    <w:r>
+      <w:rPr>
+        <w:rStyle w:val="af6"/>
+      </w:rPr>
+      <w:instrText xml:space="preserve"> PAGE </w:instrText>
+    </w:r>
+    <w:r>
+      <w:rPr>
+        <w:rStyle w:val="af6"/>
+      </w:rPr>
+      <w:fldChar w:fldCharType="separate"/>
+    </w:r>
+    <w:r>
+      <w:rPr>
+        <w:rStyle w:val="af6"/>
+        <w:noProof/>
+      </w:rPr>
+      <w:t>9</w:t>
+    </w:r>
+    <w:r>
+      <w:rPr>
+        <w:rStyle w:val="af6"/>
+      </w:rPr>
+      <w:fldChar w:fldCharType="end"/>
+    </w:r>
+  </w:p>
+</w:ftr>
+</file>
+
+<file path=word/footer18.xml><?xml version="1.0" encoding="utf-8"?>
+<w:ftr xmlns:wpc="http://schemas.microsoft.com/office/word/2010/wordprocessingCanvas" xmlns:mo="http://schemas.microsoft.com/office/mac/office/2008/main" xmlns:mc="http://schemas.openxmlformats.org/markup-compatibility/2006" xmlns:mv="urn:schemas-microsoft-com:mac:vml" xmlns:o="urn:schemas-microsoft-com:office:office" xmlns:r="http://schemas.openxmlformats.org/officeDocument/2006/relationships" xmlns:m="http://schemas.openxmlformats.org/officeDocument/2006/math" xmlns:v="urn:schemas-microsoft-com:vml" xmlns:wp14="http://schemas.microsoft.com/office/word/2010/wordprocessingDrawing" xmlns:wp="http://schemas.openxmlformats.org/drawingml/2006/wordprocessingDrawing" xmlns:w10="urn:schemas-microsoft-com:office:word" xmlns:w="http://schemas.openxmlformats.org/wordprocessingml/2006/main" xmlns:w14="http://schemas.microsoft.com/office/word/2010/wordml" xmlns:w15="http://schemas.microsoft.com/office/word/2012/wordml" xmlns:wpg="http://schemas.microsoft.com/office/word/2010/wordprocessingGroup" xmlns:wpi="http://schemas.microsoft.com/office/word/2010/wordprocessingInk" xmlns:wne="http://schemas.microsoft.com/office/word/2006/wordml" xmlns:wps="http://schemas.microsoft.com/office/word/2010/wordprocessingShape" mc:Ignorable="w14 w15 wp14">
+  <w:p>
+    <w:pPr>
+      <w:pStyle w:val="af5"/>
+      <w:jc w:val="center"/>
+    </w:pPr>
+    <w:r>
+      <w:rPr>
+        <w:rStyle w:val="af6"/>
+      </w:rPr>
+      <w:fldChar w:fldCharType="begin"/>
+    </w:r>
+    <w:r>
+      <w:rPr>
+        <w:rStyle w:val="af6"/>
+      </w:rPr>
+      <w:instrText xml:space="preserve"> PAGE </w:instrText>
+    </w:r>
+    <w:r>
+      <w:rPr>
+        <w:rStyle w:val="af6"/>
+      </w:rPr>
+      <w:fldChar w:fldCharType="separate"/>
+    </w:r>
+    <w:r>
+      <w:rPr>
+        <w:rStyle w:val="af6"/>
+        <w:noProof/>
+      </w:rPr>
+      <w:t>10</w:t>
+    </w:r>
+    <w:r>
+      <w:rPr>
+        <w:rStyle w:val="af6"/>
+      </w:rPr>
+      <w:fldChar w:fldCharType="end"/>
+    </w:r>
+  </w:p>
+</w:ftr>
+</file>
+
+<file path=word/footer19.xml><?xml version="1.0" encoding="utf-8"?>
+<w:ftr xmlns:wpc="http://schemas.microsoft.com/office/word/2010/wordprocessingCanvas" xmlns:mo="http://schemas.microsoft.com/office/mac/office/2008/main" xmlns:mc="http://schemas.openxmlformats.org/markup-compatibility/2006" xmlns:mv="urn:schemas-microsoft-com:mac:vml" xmlns:o="urn:schemas-microsoft-com:office:office" xmlns:r="http://schemas.openxmlformats.org/officeDocument/2006/relationships" xmlns:m="http://schemas.openxmlformats.org/officeDocument/2006/math" xmlns:v="urn:schemas-microsoft-com:vml" xmlns:wp14="http://schemas.microsoft.com/office/word/2010/wordprocessingDrawing" xmlns:wp="http://schemas.openxmlformats.org/drawingml/2006/wordprocessingDrawing" xmlns:w10="urn:schemas-microsoft-com:office:word" xmlns:w="http://schemas.openxmlformats.org/wordprocessingml/2006/main" xmlns:w14="http://schemas.microsoft.com/office/word/2010/wordml" xmlns:w15="http://schemas.microsoft.com/office/word/2012/wordml" xmlns:wpg="http://schemas.microsoft.com/office/word/2010/wordprocessingGroup" xmlns:wpi="http://schemas.microsoft.com/office/word/2010/wordprocessingInk" xmlns:wne="http://schemas.microsoft.com/office/word/2006/wordml" xmlns:wps="http://schemas.microsoft.com/office/word/2010/wordprocessingShape" mc:Ignorable="w14 w15 wp14">
+  <w:p>
+    <w:pPr>
+      <w:pStyle w:val="af5"/>
+      <w:jc w:val="center"/>
+    </w:pPr>
+    <w:r>
+      <w:rPr>
+        <w:rStyle w:val="af6"/>
+      </w:rPr>
+      <w:fldChar w:fldCharType="begin"/>
+    </w:r>
+    <w:r>
+      <w:rPr>
+        <w:rStyle w:val="af6"/>
+      </w:rPr>
+      <w:instrText xml:space="preserve"> PAGE </w:instrText>
+    </w:r>
+    <w:r>
+      <w:rPr>
+        <w:rStyle w:val="af6"/>
+      </w:rPr>
+      <w:fldChar w:fldCharType="separate"/>
+    </w:r>
+    <w:r>
+      <w:rPr>
+        <w:rStyle w:val="af6"/>
+        <w:noProof/>
+      </w:rPr>
+      <w:t>11</w:t>
+    </w:r>
+    <w:r>
+      <w:rPr>
+        <w:rStyle w:val="af6"/>
+      </w:rPr>
+      <w:fldChar w:fldCharType="end"/>
+    </w:r>
+  </w:p>
+</w:ftr>
+</file>
+
+<file path=word/footer2.xml><?xml version="1.0" encoding="utf-8"?>
+<w:ftr xmlns:wpc="http://schemas.microsoft.com/office/word/2010/wordprocessingCanvas" xmlns:mo="http://schemas.microsoft.com/office/mac/office/2008/main" xmlns:mc="http://schemas.openxmlformats.org/markup-compatibility/2006" xmlns:mv="urn:schemas-microsoft-com:mac:vml" xmlns:o="urn:schemas-microsoft-com:office:office" xmlns:r="http://schemas.openxmlformats.org/officeDocument/2006/relationships" xmlns:m="http://schemas.openxmlformats.org/officeDocument/2006/math" xmlns:v="urn:schemas-microsoft-com:vml" xmlns:wp14="http://schemas.microsoft.com/office/word/2010/wordprocessingDrawing" xmlns:wp="http://schemas.openxmlformats.org/drawingml/2006/wordprocessingDrawing" xmlns:w10="urn:schemas-microsoft-com:office:word" xmlns:w="http://schemas.openxmlformats.org/wordprocessingml/2006/main" xmlns:w14="http://schemas.microsoft.com/office/word/2010/wordml" xmlns:w15="http://schemas.microsoft.com/office/word/2012/wordml" xmlns:wpg="http://schemas.microsoft.com/office/word/2010/wordprocessingGroup" xmlns:wpi="http://schemas.microsoft.com/office/word/2010/wordprocessingInk" xmlns:wne="http://schemas.microsoft.com/office/word/2006/wordml" xmlns:wps="http://schemas.microsoft.com/office/word/2010/wordprocessingShape" mc:Ignorable="w14 w15 wp14">
+  <w:p>
+    <w:pPr>
+      <w:rPr>
+        <w:rFonts w:ascii="Calibri" w:eastAsia="Calibri" w:hAnsi="Calibri" w:cs="Calibri"/>
+        <w:b/>
+        <w:color w:val="FFF7FF"/>
+        <w:spacing w:val="-20"/>
+        <w:w w:val="33"/>
+        <w:sz w:val="2"/>
+      </w:rPr>
+    </w:pPr>
+    <w:r>
+      <w:rPr>
+        <w:rFonts w:ascii="Calibri" w:eastAsia="Calibri" w:hAnsi="Calibri" w:cs="Calibri"/>
+        <w:b/>
+        <w:color w:val="FFF7FF"/>
+        <w:spacing w:val="-20"/>
+        <w:w w:val="33"/>
+        <w:sz w:val="2"/>
+      </w:rPr>
+      <w:t xml:space="preserve">school)], 4 4 house building as well as more than 1000 copies of books, more than 10 kinds of collection of newspapers and magazines, fires burnt down.     In 1938, the Japanese learned that the national Government established in XI Tang Tomb rotten "clip" taxes, tax officers live in 8 of Yan Dong village farmers home, troops at night, Yao was burned several houses. 1938 new morning of September 18, the Japanese team went to the countryside "sweep" from the </w:t>
+    </w:r>
+    <w:proofErr w:type="spellStart"/>
+    <w:r>
+      <w:rPr>
+        <w:rFonts w:ascii="Calibri" w:eastAsia="Calibri" w:hAnsi="Calibri" w:cs="Calibri"/>
+        <w:b/>
+        <w:color w:val="FFF7FF"/>
+        <w:spacing w:val="-20"/>
+        <w:w w:val="33"/>
+        <w:sz w:val="2"/>
+      </w:rPr>
+      <w:t>kaiyang</w:t>
+    </w:r>
+    <w:proofErr w:type="spellEnd"/>
+    <w:r>
+      <w:rPr>
+        <w:rFonts w:ascii="Calibri" w:eastAsia="Calibri" w:hAnsi="Calibri" w:cs="Calibri"/>
+        <w:b/>
+        <w:color w:val="FFF7FF"/>
+        <w:spacing w:val="-20"/>
+        <w:w w:val="33"/>
+        <w:sz w:val="2"/>
+      </w:rPr>
+      <w:t xml:space="preserve"> village line to Tung Yang </w:t>
+    </w:r>
+    <w:proofErr w:type="spellStart"/>
+    <w:r>
+      <w:rPr>
+        <w:rFonts w:ascii="Calibri" w:eastAsia="Calibri" w:hAnsi="Calibri" w:cs="Calibri"/>
+        <w:b/>
+        <w:color w:val="FFF7FF"/>
+        <w:spacing w:val="-20"/>
+        <w:w w:val="33"/>
+        <w:sz w:val="2"/>
+      </w:rPr>
+      <w:t>Jia</w:t>
+    </w:r>
+    <w:proofErr w:type="spellEnd"/>
+    <w:r>
+      <w:rPr>
+        <w:rFonts w:ascii="Calibri" w:eastAsia="Calibri" w:hAnsi="Calibri" w:cs="Calibri"/>
+        <w:b/>
+        <w:color w:val="FFF7FF"/>
+        <w:spacing w:val="-20"/>
+        <w:w w:val="33"/>
+        <w:sz w:val="2"/>
+      </w:rPr>
+      <w:t xml:space="preserve"> </w:t>
+    </w:r>
+    <w:proofErr w:type="spellStart"/>
+    <w:r>
+      <w:rPr>
+        <w:rFonts w:ascii="Calibri" w:eastAsia="Calibri" w:hAnsi="Calibri" w:cs="Calibri"/>
+        <w:b/>
+        <w:color w:val="FFF7FF"/>
+        <w:spacing w:val="-20"/>
+        <w:w w:val="33"/>
+        <w:sz w:val="2"/>
+      </w:rPr>
+      <w:t>Qiao</w:t>
+    </w:r>
+    <w:proofErr w:type="spellEnd"/>
+    <w:r>
+      <w:rPr>
+        <w:rFonts w:ascii="Calibri" w:eastAsia="Calibri" w:hAnsi="Calibri" w:cs="Calibri"/>
+        <w:b/>
+        <w:color w:val="FFF7FF"/>
+        <w:spacing w:val="-20"/>
+        <w:w w:val="33"/>
+        <w:sz w:val="2"/>
+      </w:rPr>
+      <w:t xml:space="preserve"> </w:t>
+    </w:r>
+    <w:proofErr w:type="spellStart"/>
+    <w:r>
+      <w:rPr>
+        <w:rFonts w:ascii="Calibri" w:eastAsia="Calibri" w:hAnsi="Calibri" w:cs="Calibri"/>
+        <w:b/>
+        <w:color w:val="FFF7FF"/>
+        <w:spacing w:val="-20"/>
+        <w:w w:val="33"/>
+        <w:sz w:val="2"/>
+      </w:rPr>
+      <w:t>yan</w:t>
+    </w:r>
+    <w:proofErr w:type="spellEnd"/>
+    <w:r>
+      <w:rPr>
+        <w:rFonts w:ascii="Calibri" w:eastAsia="Calibri" w:hAnsi="Calibri" w:cs="Calibri"/>
+        <w:b/>
+        <w:color w:val="FFF7FF"/>
+        <w:spacing w:val="-20"/>
+        <w:w w:val="33"/>
+        <w:sz w:val="2"/>
+      </w:rPr>
+      <w:t xml:space="preserve"> Temple wall and met Yang </w:t>
+    </w:r>
+    <w:proofErr w:type="spellStart"/>
+    <w:r>
+      <w:rPr>
+        <w:rFonts w:ascii="Calibri" w:eastAsia="Calibri" w:hAnsi="Calibri" w:cs="Calibri"/>
+        <w:b/>
+        <w:color w:val="FFF7FF"/>
+        <w:spacing w:val="-20"/>
+        <w:w w:val="33"/>
+        <w:sz w:val="2"/>
+      </w:rPr>
+      <w:t>Jia</w:t>
+    </w:r>
+    <w:proofErr w:type="spellEnd"/>
+    <w:r>
+      <w:rPr>
+        <w:rFonts w:ascii="Calibri" w:eastAsia="Calibri" w:hAnsi="Calibri" w:cs="Calibri"/>
+        <w:b/>
+        <w:color w:val="FFF7FF"/>
+        <w:spacing w:val="-20"/>
+        <w:w w:val="33"/>
+        <w:sz w:val="2"/>
+      </w:rPr>
+      <w:t xml:space="preserve">溇 Zhou Dana (male) weeks because of long-term illness and can't work in the fields, the Japanese see his face from scratch without calluses, regard him as "Shina", thrust a knife at the scene of his death. The body was stabbed 7 times, wound 13. The same day, Trang bang village heard the Japanese come to "mop-up" are hiding, mother of 9 Zhou </w:t>
+    </w:r>
+    <w:proofErr w:type="spellStart"/>
+    <w:r>
+      <w:rPr>
+        <w:rFonts w:ascii="Calibri" w:eastAsia="Calibri" w:hAnsi="Calibri" w:cs="Calibri"/>
+        <w:b/>
+        <w:color w:val="FFF7FF"/>
+        <w:spacing w:val="-20"/>
+        <w:w w:val="33"/>
+        <w:sz w:val="2"/>
+      </w:rPr>
+      <w:t>Guanbao</w:t>
+    </w:r>
+    <w:proofErr w:type="spellEnd"/>
+    <w:r>
+      <w:rPr>
+        <w:rFonts w:ascii="Calibri" w:eastAsia="Calibri" w:hAnsi="Calibri" w:cs="Calibri"/>
+        <w:b/>
+        <w:color w:val="FFF7FF"/>
+        <w:spacing w:val="-20"/>
+        <w:w w:val="33"/>
+        <w:sz w:val="2"/>
+      </w:rPr>
+      <w:t xml:space="preserve"> Zhang </w:t>
+    </w:r>
+    <w:proofErr w:type="spellStart"/>
+    <w:r>
+      <w:rPr>
+        <w:rFonts w:ascii="Calibri" w:eastAsia="Calibri" w:hAnsi="Calibri" w:cs="Calibri"/>
+        <w:b/>
+        <w:color w:val="FFF7FF"/>
+        <w:spacing w:val="-20"/>
+        <w:w w:val="33"/>
+        <w:sz w:val="2"/>
+      </w:rPr>
+      <w:t>Aying</w:t>
+    </w:r>
+    <w:proofErr w:type="spellEnd"/>
+    <w:r>
+      <w:rPr>
+        <w:rFonts w:ascii="Calibri" w:eastAsia="Calibri" w:hAnsi="Calibri" w:cs="Calibri"/>
+        <w:b/>
+        <w:color w:val="FFF7FF"/>
+        <w:spacing w:val="-20"/>
+        <w:w w:val="33"/>
+        <w:sz w:val="2"/>
+      </w:rPr>
+      <w:t xml:space="preserve"> to drill a "dry mound", was discovered by the Japanese, a shot in the end. The same day, is 7 </w:t>
+    </w:r>
+    <w:proofErr w:type="spellStart"/>
+    <w:r>
+      <w:rPr>
+        <w:rFonts w:ascii="Calibri" w:eastAsia="Calibri" w:hAnsi="Calibri" w:cs="Calibri"/>
+        <w:b/>
+        <w:color w:val="FFF7FF"/>
+        <w:spacing w:val="-20"/>
+        <w:w w:val="33"/>
+        <w:sz w:val="2"/>
+      </w:rPr>
+      <w:t>zhouhaijiangzhi</w:t>
+    </w:r>
+    <w:proofErr w:type="spellEnd"/>
+    <w:r>
+      <w:rPr>
+        <w:rFonts w:ascii="Calibri" w:eastAsia="Calibri" w:hAnsi="Calibri" w:cs="Calibri"/>
+        <w:b/>
+        <w:color w:val="FFF7FF"/>
+        <w:spacing w:val="-20"/>
+        <w:w w:val="33"/>
+        <w:sz w:val="2"/>
+      </w:rPr>
+      <w:t xml:space="preserve"> grandfather Zhou </w:t>
+    </w:r>
+    <w:proofErr w:type="spellStart"/>
+    <w:r>
+      <w:rPr>
+        <w:rFonts w:ascii="Calibri" w:eastAsia="Calibri" w:hAnsi="Calibri" w:cs="Calibri"/>
+        <w:b/>
+        <w:color w:val="FFF7FF"/>
+        <w:spacing w:val="-20"/>
+        <w:w w:val="33"/>
+        <w:sz w:val="2"/>
+      </w:rPr>
+      <w:t>Yingbao</w:t>
+    </w:r>
+    <w:proofErr w:type="spellEnd"/>
+    <w:r>
+      <w:rPr>
+        <w:rFonts w:ascii="Calibri" w:eastAsia="Calibri" w:hAnsi="Calibri" w:cs="Calibri"/>
+        <w:b/>
+        <w:color w:val="FFF7FF"/>
+        <w:spacing w:val="-20"/>
+        <w:w w:val="33"/>
+        <w:sz w:val="2"/>
+      </w:rPr>
+      <w:t xml:space="preserve"> to escape the Japanese army, was found on the road, a shot in the end. In March 1939, the Japanese army in Yan Tomb raiding, has arrested 16 people, in </w:t>
+    </w:r>
+    <w:proofErr w:type="spellStart"/>
+    <w:r>
+      <w:rPr>
+        <w:rFonts w:ascii="Calibri" w:eastAsia="Calibri" w:hAnsi="Calibri" w:cs="Calibri"/>
+        <w:b/>
+        <w:color w:val="FFF7FF"/>
+        <w:spacing w:val="-20"/>
+        <w:w w:val="33"/>
+        <w:sz w:val="2"/>
+      </w:rPr>
+      <w:t>fengqiao</w:t>
+    </w:r>
+    <w:proofErr w:type="spellEnd"/>
+    <w:r>
+      <w:rPr>
+        <w:rFonts w:ascii="Calibri" w:eastAsia="Calibri" w:hAnsi="Calibri" w:cs="Calibri"/>
+        <w:b/>
+        <w:color w:val="FFF7FF"/>
+        <w:spacing w:val="-20"/>
+        <w:w w:val="33"/>
+        <w:sz w:val="2"/>
+      </w:rPr>
+      <w:t xml:space="preserve"> cigarettes this morning bang, killing 11 people on the River, East meeting point in wood </w:t>
+    </w:r>
+    <w:proofErr w:type="spellStart"/>
+    <w:r>
+      <w:rPr>
+        <w:rFonts w:ascii="Calibri" w:eastAsia="Calibri" w:hAnsi="Calibri" w:cs="Calibri"/>
+        <w:b/>
+        <w:color w:val="FFF7FF"/>
+        <w:spacing w:val="-20"/>
+        <w:w w:val="33"/>
+        <w:sz w:val="2"/>
+      </w:rPr>
+      <w:t>qiaotu</w:t>
+    </w:r>
+    <w:proofErr w:type="spellEnd"/>
+    <w:r>
+      <w:rPr>
+        <w:rFonts w:ascii="Calibri" w:eastAsia="Calibri" w:hAnsi="Calibri" w:cs="Calibri"/>
+        <w:b/>
+        <w:color w:val="FFF7FF"/>
+        <w:spacing w:val="-20"/>
+        <w:w w:val="33"/>
+        <w:sz w:val="2"/>
+      </w:rPr>
+      <w:t xml:space="preserve"> in the afternoon killing 4 people on the Riverside. </w:t>
+    </w:r>
+    <w:proofErr w:type="spellStart"/>
+    <w:r>
+      <w:rPr>
+        <w:rFonts w:ascii="Calibri" w:eastAsia="Calibri" w:hAnsi="Calibri" w:cs="Calibri"/>
+        <w:b/>
+        <w:color w:val="FFF7FF"/>
+        <w:spacing w:val="-20"/>
+        <w:w w:val="33"/>
+        <w:sz w:val="2"/>
+      </w:rPr>
+      <w:t>Gu</w:t>
+    </w:r>
+    <w:proofErr w:type="spellEnd"/>
+    <w:r>
+      <w:rPr>
+        <w:rFonts w:ascii="Calibri" w:eastAsia="Calibri" w:hAnsi="Calibri" w:cs="Calibri"/>
+        <w:b/>
+        <w:color w:val="FFF7FF"/>
+        <w:spacing w:val="-20"/>
+        <w:w w:val="33"/>
+        <w:sz w:val="2"/>
+      </w:rPr>
+      <w:t xml:space="preserve"> Tong is a Japanese go speak the Shanghai dialect, later to be called </w:t>
+    </w:r>
+    <w:proofErr w:type="spellStart"/>
+    <w:r>
+      <w:rPr>
+        <w:rFonts w:ascii="Calibri" w:eastAsia="Calibri" w:hAnsi="Calibri" w:cs="Calibri"/>
+        <w:b/>
+        <w:color w:val="FFF7FF"/>
+        <w:spacing w:val="-20"/>
+        <w:w w:val="33"/>
+        <w:sz w:val="2"/>
+      </w:rPr>
+      <w:t>Gu</w:t>
+    </w:r>
+    <w:proofErr w:type="spellEnd"/>
+    <w:r>
+      <w:rPr>
+        <w:rFonts w:ascii="Calibri" w:eastAsia="Calibri" w:hAnsi="Calibri" w:cs="Calibri"/>
+        <w:b/>
+        <w:color w:val="FFF7FF"/>
+        <w:spacing w:val="-20"/>
+        <w:w w:val="33"/>
+        <w:sz w:val="2"/>
+      </w:rPr>
+      <w:t xml:space="preserve"> Tong as "kill left." On January 18, 1943, the elves, five thousand or six thousand, water and land go hand in hand "mop-up" </w:t>
+    </w:r>
+    <w:proofErr w:type="spellStart"/>
+    <w:r>
+      <w:rPr>
+        <w:rFonts w:ascii="Calibri" w:eastAsia="Calibri" w:hAnsi="Calibri" w:cs="Calibri"/>
+        <w:b/>
+        <w:color w:val="FFF7FF"/>
+        <w:spacing w:val="-20"/>
+        <w:w w:val="33"/>
+        <w:sz w:val="2"/>
+      </w:rPr>
+      <w:t>jiaxing</w:t>
+    </w:r>
+    <w:proofErr w:type="spellEnd"/>
+    <w:r>
+      <w:rPr>
+        <w:rFonts w:ascii="Calibri" w:eastAsia="Calibri" w:hAnsi="Calibri" w:cs="Calibri"/>
+        <w:b/>
+        <w:color w:val="FFF7FF"/>
+        <w:spacing w:val="-20"/>
+        <w:w w:val="33"/>
+        <w:sz w:val="2"/>
+      </w:rPr>
+      <w:t xml:space="preserve"> area west of the railway, Yan Tomb area fall. March 6, </w:t>
+    </w:r>
+    <w:proofErr w:type="spellStart"/>
+    <w:r>
+      <w:rPr>
+        <w:rFonts w:ascii="Calibri" w:eastAsia="Calibri" w:hAnsi="Calibri" w:cs="Calibri"/>
+        <w:b/>
+        <w:color w:val="FFF7FF"/>
+        <w:spacing w:val="-20"/>
+        <w:w w:val="33"/>
+        <w:sz w:val="2"/>
+      </w:rPr>
+      <w:t>Niu</w:t>
+    </w:r>
+    <w:proofErr w:type="spellEnd"/>
+    <w:r>
+      <w:rPr>
+        <w:rFonts w:ascii="Calibri" w:eastAsia="Calibri" w:hAnsi="Calibri" w:cs="Calibri"/>
+        <w:b/>
+        <w:color w:val="FFF7FF"/>
+        <w:spacing w:val="-20"/>
+        <w:w w:val="33"/>
+        <w:sz w:val="2"/>
+      </w:rPr>
+      <w:t xml:space="preserve"> Shan (County Government II section chief) carrying its child </w:t>
+    </w:r>
+    <w:proofErr w:type="spellStart"/>
+    <w:r>
+      <w:rPr>
+        <w:rFonts w:ascii="Calibri" w:eastAsia="Calibri" w:hAnsi="Calibri" w:cs="Calibri"/>
+        <w:b/>
+        <w:color w:val="FFF7FF"/>
+        <w:spacing w:val="-20"/>
+        <w:w w:val="33"/>
+        <w:sz w:val="2"/>
+      </w:rPr>
+      <w:t>Niu</w:t>
+    </w:r>
+    <w:proofErr w:type="spellEnd"/>
+    <w:r>
+      <w:rPr>
+        <w:rFonts w:ascii="Calibri" w:eastAsia="Calibri" w:hAnsi="Calibri" w:cs="Calibri"/>
+        <w:b/>
+        <w:color w:val="FFF7FF"/>
+        <w:spacing w:val="-20"/>
+        <w:w w:val="33"/>
+        <w:sz w:val="2"/>
+      </w:rPr>
+      <w:t xml:space="preserve"> Jun (strict Tomb seventh district Chang) and the District Assistant Yu </w:t>
+    </w:r>
+    <w:proofErr w:type="spellStart"/>
+    <w:r>
+      <w:rPr>
+        <w:rFonts w:ascii="Calibri" w:eastAsia="Calibri" w:hAnsi="Calibri" w:cs="Calibri"/>
+        <w:b/>
+        <w:color w:val="FFF7FF"/>
+        <w:spacing w:val="-20"/>
+        <w:w w:val="33"/>
+        <w:sz w:val="2"/>
+      </w:rPr>
+      <w:t>Xuchu</w:t>
+    </w:r>
+    <w:proofErr w:type="spellEnd"/>
+    <w:r>
+      <w:rPr>
+        <w:rFonts w:ascii="Calibri" w:eastAsia="Calibri" w:hAnsi="Calibri" w:cs="Calibri"/>
+        <w:b/>
+        <w:color w:val="FFF7FF"/>
+        <w:spacing w:val="-20"/>
+        <w:w w:val="33"/>
+        <w:sz w:val="2"/>
+      </w:rPr>
+      <w:t xml:space="preserve">, and players </w:t>
+    </w:r>
+    <w:proofErr w:type="spellStart"/>
+    <w:r>
+      <w:rPr>
+        <w:rFonts w:ascii="Calibri" w:eastAsia="Calibri" w:hAnsi="Calibri" w:cs="Calibri"/>
+        <w:b/>
+        <w:color w:val="FFF7FF"/>
+        <w:spacing w:val="-20"/>
+        <w:w w:val="33"/>
+        <w:sz w:val="2"/>
+      </w:rPr>
+      <w:t>Jin</w:t>
+    </w:r>
+    <w:proofErr w:type="spellEnd"/>
+    <w:r>
+      <w:rPr>
+        <w:rFonts w:ascii="Calibri" w:eastAsia="Calibri" w:hAnsi="Calibri" w:cs="Calibri"/>
+        <w:b/>
+        <w:color w:val="FFF7FF"/>
+        <w:spacing w:val="-20"/>
+        <w:w w:val="33"/>
+        <w:sz w:val="2"/>
+      </w:rPr>
+      <w:t xml:space="preserve"> </w:t>
+    </w:r>
+    <w:proofErr w:type="spellStart"/>
+    <w:r>
+      <w:rPr>
+        <w:rFonts w:ascii="Calibri" w:eastAsia="Calibri" w:hAnsi="Calibri" w:cs="Calibri"/>
+        <w:b/>
+        <w:color w:val="FFF7FF"/>
+        <w:spacing w:val="-20"/>
+        <w:w w:val="33"/>
+        <w:sz w:val="2"/>
+      </w:rPr>
+      <w:t>Fuqin</w:t>
+    </w:r>
+    <w:proofErr w:type="spellEnd"/>
+    <w:r>
+      <w:rPr>
+        <w:rFonts w:ascii="Calibri" w:eastAsia="Calibri" w:hAnsi="Calibri" w:cs="Calibri"/>
+        <w:b/>
+        <w:color w:val="FFF7FF"/>
+        <w:spacing w:val="-20"/>
+        <w:w w:val="33"/>
+        <w:sz w:val="2"/>
+      </w:rPr>
+      <w:t xml:space="preserve">, and Shen </w:t>
+    </w:r>
+    <w:proofErr w:type="spellStart"/>
+    <w:r>
+      <w:rPr>
+        <w:rFonts w:ascii="Calibri" w:eastAsia="Calibri" w:hAnsi="Calibri" w:cs="Calibri"/>
+        <w:b/>
+        <w:color w:val="FFF7FF"/>
+        <w:spacing w:val="-20"/>
+        <w:w w:val="33"/>
+        <w:sz w:val="2"/>
+      </w:rPr>
+      <w:t>Baosheng</w:t>
+    </w:r>
+    <w:proofErr w:type="spellEnd"/>
+    <w:r>
+      <w:rPr>
+        <w:rFonts w:ascii="Calibri" w:eastAsia="Calibri" w:hAnsi="Calibri" w:cs="Calibri"/>
+        <w:b/>
+        <w:color w:val="FFF7FF"/>
+        <w:spacing w:val="-20"/>
+        <w:w w:val="33"/>
+        <w:sz w:val="2"/>
+      </w:rPr>
+      <w:t xml:space="preserve">, six people received </w:t>
+    </w:r>
+    <w:proofErr w:type="spellStart"/>
+    <w:r>
+      <w:rPr>
+        <w:rFonts w:ascii="Calibri" w:eastAsia="Calibri" w:hAnsi="Calibri" w:cs="Calibri"/>
+        <w:b/>
+        <w:color w:val="FFF7FF"/>
+        <w:spacing w:val="-20"/>
+        <w:w w:val="33"/>
+        <w:sz w:val="2"/>
+      </w:rPr>
+      <w:t>Wujiang</w:t>
+    </w:r>
+    <w:proofErr w:type="spellEnd"/>
+    <w:r>
+      <w:rPr>
+        <w:rFonts w:ascii="Calibri" w:eastAsia="Calibri" w:hAnsi="Calibri" w:cs="Calibri"/>
+        <w:b/>
+        <w:color w:val="FFF7FF"/>
+        <w:spacing w:val="-20"/>
+        <w:w w:val="33"/>
+        <w:sz w:val="2"/>
+      </w:rPr>
+      <w:t xml:space="preserve"> underground County Government notification</w:t>
+    </w:r>
+  </w:p>
+</w:ftr>
+</file>
+
+<file path=word/footer20.xml><?xml version="1.0" encoding="utf-8"?>
+<w:ftr xmlns:wpc="http://schemas.microsoft.com/office/word/2010/wordprocessingCanvas" xmlns:mo="http://schemas.microsoft.com/office/mac/office/2008/main" xmlns:mc="http://schemas.openxmlformats.org/markup-compatibility/2006" xmlns:mv="urn:schemas-microsoft-com:mac:vml" xmlns:o="urn:schemas-microsoft-com:office:office" xmlns:r="http://schemas.openxmlformats.org/officeDocument/2006/relationships" xmlns:m="http://schemas.openxmlformats.org/officeDocument/2006/math" xmlns:v="urn:schemas-microsoft-com:vml" xmlns:wp14="http://schemas.microsoft.com/office/word/2010/wordprocessingDrawing" xmlns:wp="http://schemas.openxmlformats.org/drawingml/2006/wordprocessingDrawing" xmlns:w10="urn:schemas-microsoft-com:office:word" xmlns:w="http://schemas.openxmlformats.org/wordprocessingml/2006/main" xmlns:w14="http://schemas.microsoft.com/office/word/2010/wordml" xmlns:w15="http://schemas.microsoft.com/office/word/2012/wordml" xmlns:wpg="http://schemas.microsoft.com/office/word/2010/wordprocessingGroup" xmlns:wpi="http://schemas.microsoft.com/office/word/2010/wordprocessingInk" xmlns:wne="http://schemas.microsoft.com/office/word/2006/wordml" xmlns:wps="http://schemas.microsoft.com/office/word/2010/wordprocessingShape" mc:Ignorable="w14 w15 wp14">
+  <w:p>
+    <w:pPr>
+      <w:pStyle w:val="af5"/>
+      <w:jc w:val="center"/>
+    </w:pPr>
+    <w:r>
+      <w:rPr>
+        <w:rStyle w:val="af6"/>
+      </w:rPr>
+      <w:fldChar w:fldCharType="begin"/>
+    </w:r>
+    <w:r>
+      <w:rPr>
+        <w:rStyle w:val="af6"/>
+      </w:rPr>
+      <w:instrText xml:space="preserve"> PAGE </w:instrText>
+    </w:r>
+    <w:r>
+      <w:rPr>
+        <w:rStyle w:val="af6"/>
+      </w:rPr>
+      <w:fldChar w:fldCharType="separate"/>
+    </w:r>
+    <w:r>
+      <w:rPr>
+        <w:rStyle w:val="af6"/>
+        <w:noProof/>
+      </w:rPr>
+      <w:t>12</w:t>
+    </w:r>
+    <w:r>
+      <w:rPr>
+        <w:rStyle w:val="af6"/>
+      </w:rPr>
+      <w:fldChar w:fldCharType="end"/>
+    </w:r>
+  </w:p>
+</w:ftr>
+</file>
+
+<file path=word/footer21.xml><?xml version="1.0" encoding="utf-8"?>
+<w:ftr xmlns:wpc="http://schemas.microsoft.com/office/word/2010/wordprocessingCanvas" xmlns:mo="http://schemas.microsoft.com/office/mac/office/2008/main" xmlns:mc="http://schemas.openxmlformats.org/markup-compatibility/2006" xmlns:mv="urn:schemas-microsoft-com:mac:vml" xmlns:o="urn:schemas-microsoft-com:office:office" xmlns:r="http://schemas.openxmlformats.org/officeDocument/2006/relationships" xmlns:m="http://schemas.openxmlformats.org/officeDocument/2006/math" xmlns:v="urn:schemas-microsoft-com:vml" xmlns:wp14="http://schemas.microsoft.com/office/word/2010/wordprocessingDrawing" xmlns:wp="http://schemas.openxmlformats.org/drawingml/2006/wordprocessingDrawing" xmlns:w10="urn:schemas-microsoft-com:office:word" xmlns:w="http://schemas.openxmlformats.org/wordprocessingml/2006/main" xmlns:w14="http://schemas.microsoft.com/office/word/2010/wordml" xmlns:w15="http://schemas.microsoft.com/office/word/2012/wordml" xmlns:wpg="http://schemas.microsoft.com/office/word/2010/wordprocessingGroup" xmlns:wpi="http://schemas.microsoft.com/office/word/2010/wordprocessingInk" xmlns:wne="http://schemas.microsoft.com/office/word/2006/wordml" xmlns:wps="http://schemas.microsoft.com/office/word/2010/wordprocessingShape" mc:Ignorable="w14 w15 wp14">
+  <w:p>
+    <w:pPr>
+      <w:pStyle w:val="af5"/>
+      <w:jc w:val="center"/>
+    </w:pPr>
+    <w:r>
+      <w:rPr>
+        <w:rStyle w:val="af6"/>
+      </w:rPr>
+      <w:fldChar w:fldCharType="begin"/>
+    </w:r>
+    <w:r>
+      <w:rPr>
+        <w:rStyle w:val="af6"/>
+      </w:rPr>
+      <w:instrText xml:space="preserve"> PAGE </w:instrText>
+    </w:r>
+    <w:r>
+      <w:rPr>
+        <w:rStyle w:val="af6"/>
+      </w:rPr>
+      <w:fldChar w:fldCharType="separate"/>
+    </w:r>
+    <w:r>
+      <w:rPr>
+        <w:rStyle w:val="af6"/>
+        <w:noProof/>
+      </w:rPr>
+      <w:t>11</w:t>
+    </w:r>
+    <w:r>
+      <w:rPr>
+        <w:rStyle w:val="af6"/>
+      </w:rPr>
+      <w:fldChar w:fldCharType="end"/>
+    </w:r>
+  </w:p>
+</w:ftr>
+</file>
+
+<file path=word/footer22.xml><?xml version="1.0" encoding="utf-8"?>
+<w:ftr xmlns:wpc="http://schemas.microsoft.com/office/word/2010/wordprocessingCanvas" xmlns:mo="http://schemas.microsoft.com/office/mac/office/2008/main" xmlns:mc="http://schemas.openxmlformats.org/markup-compatibility/2006" xmlns:mv="urn:schemas-microsoft-com:mac:vml" xmlns:o="urn:schemas-microsoft-com:office:office" xmlns:r="http://schemas.openxmlformats.org/officeDocument/2006/relationships" xmlns:m="http://schemas.openxmlformats.org/officeDocument/2006/math" xmlns:v="urn:schemas-microsoft-com:vml" xmlns:wp14="http://schemas.microsoft.com/office/word/2010/wordprocessingDrawing" xmlns:wp="http://schemas.openxmlformats.org/drawingml/2006/wordprocessingDrawing" xmlns:w10="urn:schemas-microsoft-com:office:word" xmlns:w="http://schemas.openxmlformats.org/wordprocessingml/2006/main" xmlns:w14="http://schemas.microsoft.com/office/word/2010/wordml" xmlns:w15="http://schemas.microsoft.com/office/word/2012/wordml" xmlns:wpg="http://schemas.microsoft.com/office/word/2010/wordprocessingGroup" xmlns:wpi="http://schemas.microsoft.com/office/word/2010/wordprocessingInk" xmlns:wne="http://schemas.microsoft.com/office/word/2006/wordml" xmlns:wps="http://schemas.microsoft.com/office/word/2010/wordprocessingShape" mc:Ignorable="w14 w15 wp14">
+  <w:p>
+    <w:pPr>
+      <w:pStyle w:val="af5"/>
+      <w:jc w:val="center"/>
+    </w:pPr>
+    <w:r>
+      <w:rPr>
+        <w:rStyle w:val="af6"/>
+      </w:rPr>
+      <w:fldChar w:fldCharType="begin"/>
+    </w:r>
+    <w:r>
+      <w:rPr>
+        <w:rStyle w:val="af6"/>
+      </w:rPr>
+      <w:instrText xml:space="preserve"> PAGE </w:instrText>
+    </w:r>
+    <w:r>
+      <w:rPr>
+        <w:rStyle w:val="af6"/>
+      </w:rPr>
+      <w:fldChar w:fldCharType="separate"/>
+    </w:r>
+    <w:r>
+      <w:rPr>
+        <w:rStyle w:val="af6"/>
+        <w:noProof/>
+      </w:rPr>
+      <w:t>12</w:t>
+    </w:r>
+    <w:r>
+      <w:rPr>
+        <w:rStyle w:val="af6"/>
+      </w:rPr>
+      <w:fldChar w:fldCharType="end"/>
+    </w:r>
+  </w:p>
+</w:ftr>
+</file>
+
+<file path=word/footer23.xml><?xml version="1.0" encoding="utf-8"?>
+<w:ftr xmlns:wpc="http://schemas.microsoft.com/office/word/2010/wordprocessingCanvas" xmlns:mo="http://schemas.microsoft.com/office/mac/office/2008/main" xmlns:mc="http://schemas.openxmlformats.org/markup-compatibility/2006" xmlns:mv="urn:schemas-microsoft-com:mac:vml" xmlns:o="urn:schemas-microsoft-com:office:office" xmlns:r="http://schemas.openxmlformats.org/officeDocument/2006/relationships" xmlns:m="http://schemas.openxmlformats.org/officeDocument/2006/math" xmlns:v="urn:schemas-microsoft-com:vml" xmlns:wp14="http://schemas.microsoft.com/office/word/2010/wordprocessingDrawing" xmlns:wp="http://schemas.openxmlformats.org/drawingml/2006/wordprocessingDrawing" xmlns:w10="urn:schemas-microsoft-com:office:word" xmlns:w="http://schemas.openxmlformats.org/wordprocessingml/2006/main" xmlns:w14="http://schemas.microsoft.com/office/word/2010/wordml" xmlns:w15="http://schemas.microsoft.com/office/word/2012/wordml" xmlns:wpg="http://schemas.microsoft.com/office/word/2010/wordprocessingGroup" xmlns:wpi="http://schemas.microsoft.com/office/word/2010/wordprocessingInk" xmlns:wne="http://schemas.microsoft.com/office/word/2006/wordml" xmlns:wps="http://schemas.microsoft.com/office/word/2010/wordprocessingShape" mc:Ignorable="w14 w15 wp14">
+  <w:p>
+    <w:pPr>
+      <w:pStyle w:val="af5"/>
+      <w:jc w:val="center"/>
+    </w:pPr>
+    <w:r>
+      <w:rPr>
+        <w:rStyle w:val="af6"/>
+      </w:rPr>
+      <w:fldChar w:fldCharType="begin"/>
+    </w:r>
+    <w:r>
+      <w:rPr>
+        <w:rStyle w:val="af6"/>
+      </w:rPr>
+      <w:instrText xml:space="preserve"> PAGE </w:instrText>
+    </w:r>
+    <w:r>
+      <w:rPr>
+        <w:rStyle w:val="af6"/>
+      </w:rPr>
+      <w:fldChar w:fldCharType="separate"/>
+    </w:r>
+    <w:r>
+      <w:rPr>
+        <w:rStyle w:val="af6"/>
+        <w:noProof/>
+      </w:rPr>
+      <w:t>13</w:t>
+    </w:r>
+    <w:r>
+      <w:rPr>
+        <w:rStyle w:val="af6"/>
+      </w:rPr>
+      <w:fldChar w:fldCharType="end"/>
+    </w:r>
+  </w:p>
+</w:ftr>
+</file>
+
+<file path=word/footer24.xml><?xml version="1.0" encoding="utf-8"?>
+<w:ftr xmlns:wpc="http://schemas.microsoft.com/office/word/2010/wordprocessingCanvas" xmlns:mo="http://schemas.microsoft.com/office/mac/office/2008/main" xmlns:mc="http://schemas.openxmlformats.org/markup-compatibility/2006" xmlns:mv="urn:schemas-microsoft-com:mac:vml" xmlns:o="urn:schemas-microsoft-com:office:office" xmlns:r="http://schemas.openxmlformats.org/officeDocument/2006/relationships" xmlns:m="http://schemas.openxmlformats.org/officeDocument/2006/math" xmlns:v="urn:schemas-microsoft-com:vml" xmlns:wp14="http://schemas.microsoft.com/office/word/2010/wordprocessingDrawing" xmlns:wp="http://schemas.openxmlformats.org/drawingml/2006/wordprocessingDrawing" xmlns:w10="urn:schemas-microsoft-com:office:word" xmlns:w="http://schemas.openxmlformats.org/wordprocessingml/2006/main" xmlns:w14="http://schemas.microsoft.com/office/word/2010/wordml" xmlns:w15="http://schemas.microsoft.com/office/word/2012/wordml" xmlns:wpg="http://schemas.microsoft.com/office/word/2010/wordprocessingGroup" xmlns:wpi="http://schemas.microsoft.com/office/word/2010/wordprocessingInk" xmlns:wne="http://schemas.microsoft.com/office/word/2006/wordml" xmlns:wps="http://schemas.microsoft.com/office/word/2010/wordprocessingShape" mc:Ignorable="w14 w15 wp14">
+  <w:p>
+    <w:pPr>
+      <w:pStyle w:val="af5"/>
+      <w:jc w:val="center"/>
+    </w:pPr>
+    <w:r>
+      <w:rPr>
+        <w:rStyle w:val="af6"/>
+      </w:rPr>
+      <w:fldChar w:fldCharType="begin"/>
+    </w:r>
+    <w:r>
+      <w:rPr>
+        <w:rStyle w:val="af6"/>
+      </w:rPr>
+      <w:instrText xml:space="preserve"> PAGE </w:instrText>
+    </w:r>
+    <w:r>
+      <w:rPr>
+        <w:rStyle w:val="af6"/>
+      </w:rPr>
+      <w:fldChar w:fldCharType="separate"/>
+    </w:r>
+    <w:r>
+      <w:rPr>
+        <w:rStyle w:val="af6"/>
+        <w:noProof/>
+      </w:rPr>
+      <w:t>14</w:t>
+    </w:r>
+    <w:r>
+      <w:rPr>
+        <w:rStyle w:val="af6"/>
+      </w:rPr>
+      <w:fldChar w:fldCharType="end"/>
+    </w:r>
+  </w:p>
+</w:ftr>
+</file>
+
+<file path=word/footer25.xml><?xml version="1.0" encoding="utf-8"?>
+<w:ftr xmlns:wpc="http://schemas.microsoft.com/office/word/2010/wordprocessingCanvas" xmlns:mo="http://schemas.microsoft.com/office/mac/office/2008/main" xmlns:mc="http://schemas.openxmlformats.org/markup-compatibility/2006" xmlns:mv="urn:schemas-microsoft-com:mac:vml" xmlns:o="urn:schemas-microsoft-com:office:office" xmlns:r="http://schemas.openxmlformats.org/officeDocument/2006/relationships" xmlns:m="http://schemas.openxmlformats.org/officeDocument/2006/math" xmlns:v="urn:schemas-microsoft-com:vml" xmlns:wp14="http://schemas.microsoft.com/office/word/2010/wordprocessingDrawing" xmlns:wp="http://schemas.openxmlformats.org/drawingml/2006/wordprocessingDrawing" xmlns:w10="urn:schemas-microsoft-com:office:word" xmlns:w="http://schemas.openxmlformats.org/wordprocessingml/2006/main" xmlns:w14="http://schemas.microsoft.com/office/word/2010/wordml" xmlns:w15="http://schemas.microsoft.com/office/word/2012/wordml" xmlns:wpg="http://schemas.microsoft.com/office/word/2010/wordprocessingGroup" xmlns:wpi="http://schemas.microsoft.com/office/word/2010/wordprocessingInk" xmlns:wne="http://schemas.microsoft.com/office/word/2006/wordml" xmlns:wps="http://schemas.microsoft.com/office/word/2010/wordprocessingShape" mc:Ignorable="w14 w15 wp14">
+  <w:p>
+    <w:pPr>
+      <w:pStyle w:val="af5"/>
+      <w:jc w:val="center"/>
+    </w:pPr>
+    <w:r>
+      <w:rPr>
+        <w:rStyle w:val="af6"/>
+      </w:rPr>
+      <w:fldChar w:fldCharType="begin"/>
+    </w:r>
+    <w:r>
+      <w:rPr>
+        <w:rStyle w:val="af6"/>
+      </w:rPr>
+      <w:instrText xml:space="preserve"> PAGE </w:instrText>
+    </w:r>
+    <w:r>
+      <w:rPr>
+        <w:rStyle w:val="af6"/>
+      </w:rPr>
+      <w:fldChar w:fldCharType="separate"/>
+    </w:r>
+    <w:r>
+      <w:rPr>
+        <w:rStyle w:val="af6"/>
+        <w:noProof/>
+      </w:rPr>
+      <w:t>13</w:t>
+    </w:r>
+    <w:r>
+      <w:rPr>
+        <w:rStyle w:val="af6"/>
+      </w:rPr>
+      <w:fldChar w:fldCharType="end"/>
+    </w:r>
+  </w:p>
+</w:ftr>
+</file>
+
+<file path=word/footer26.xml><?xml version="1.0" encoding="utf-8"?>
+<w:ftr xmlns:wpc="http://schemas.microsoft.com/office/word/2010/wordprocessingCanvas" xmlns:mo="http://schemas.microsoft.com/office/mac/office/2008/main" xmlns:mc="http://schemas.openxmlformats.org/markup-compatibility/2006" xmlns:mv="urn:schemas-microsoft-com:mac:vml" xmlns:o="urn:schemas-microsoft-com:office:office" xmlns:r="http://schemas.openxmlformats.org/officeDocument/2006/relationships" xmlns:m="http://schemas.openxmlformats.org/officeDocument/2006/math" xmlns:v="urn:schemas-microsoft-com:vml" xmlns:wp14="http://schemas.microsoft.com/office/word/2010/wordprocessingDrawing" xmlns:wp="http://schemas.openxmlformats.org/drawingml/2006/wordprocessingDrawing" xmlns:w10="urn:schemas-microsoft-com:office:word" xmlns:w="http://schemas.openxmlformats.org/wordprocessingml/2006/main" xmlns:w14="http://schemas.microsoft.com/office/word/2010/wordml" xmlns:w15="http://schemas.microsoft.com/office/word/2012/wordml" xmlns:wpg="http://schemas.microsoft.com/office/word/2010/wordprocessingGroup" xmlns:wpi="http://schemas.microsoft.com/office/word/2010/wordprocessingInk" xmlns:wne="http://schemas.microsoft.com/office/word/2006/wordml" xmlns:wps="http://schemas.microsoft.com/office/word/2010/wordprocessingShape" mc:Ignorable="w14 w15 wp14">
+  <w:p>
+    <w:pPr>
+      <w:pStyle w:val="af5"/>
+      <w:jc w:val="center"/>
+    </w:pPr>
+    <w:r>
+      <w:rPr>
+        <w:rStyle w:val="af6"/>
+      </w:rPr>
+      <w:fldChar w:fldCharType="begin"/>
+    </w:r>
+    <w:r>
+      <w:rPr>
+        <w:rStyle w:val="af6"/>
+      </w:rPr>
+      <w:instrText xml:space="preserve"> PAGE </w:instrText>
+    </w:r>
+    <w:r>
+      <w:rPr>
+        <w:rStyle w:val="af6"/>
+      </w:rPr>
+      <w:fldChar w:fldCharType="separate"/>
+    </w:r>
+    <w:r>
+      <w:rPr>
+        <w:rStyle w:val="af6"/>
+        <w:noProof/>
+      </w:rPr>
+      <w:t>14</w:t>
+    </w:r>
+    <w:r>
+      <w:rPr>
+        <w:rStyle w:val="af6"/>
+      </w:rPr>
+      <w:fldChar w:fldCharType="end"/>
+    </w:r>
+  </w:p>
+</w:ftr>
+</file>
+
+<file path=word/footer27.xml><?xml version="1.0" encoding="utf-8"?>
+<w:ftr xmlns:wpc="http://schemas.microsoft.com/office/word/2010/wordprocessingCanvas" xmlns:mo="http://schemas.microsoft.com/office/mac/office/2008/main" xmlns:mc="http://schemas.openxmlformats.org/markup-compatibility/2006" xmlns:mv="urn:schemas-microsoft-com:mac:vml" xmlns:o="urn:schemas-microsoft-com:office:office" xmlns:r="http://schemas.openxmlformats.org/officeDocument/2006/relationships" xmlns:m="http://schemas.openxmlformats.org/officeDocument/2006/math" xmlns:v="urn:schemas-microsoft-com:vml" xmlns:wp14="http://schemas.microsoft.com/office/word/2010/wordprocessingDrawing" xmlns:wp="http://schemas.openxmlformats.org/drawingml/2006/wordprocessingDrawing" xmlns:w10="urn:schemas-microsoft-com:office:word" xmlns:w="http://schemas.openxmlformats.org/wordprocessingml/2006/main" xmlns:w14="http://schemas.microsoft.com/office/word/2010/wordml" xmlns:w15="http://schemas.microsoft.com/office/word/2012/wordml" xmlns:wpg="http://schemas.microsoft.com/office/word/2010/wordprocessingGroup" xmlns:wpi="http://schemas.microsoft.com/office/word/2010/wordprocessingInk" xmlns:wne="http://schemas.microsoft.com/office/word/2006/wordml" xmlns:wps="http://schemas.microsoft.com/office/word/2010/wordprocessingShape" mc:Ignorable="w14 w15 wp14">
+  <w:p>
+    <w:pPr>
+      <w:pStyle w:val="af5"/>
+      <w:jc w:val="center"/>
+    </w:pPr>
+    <w:r>
+      <w:rPr>
+        <w:rStyle w:val="af6"/>
+      </w:rPr>
+      <w:fldChar w:fldCharType="begin"/>
+    </w:r>
+    <w:r>
+      <w:rPr>
+        <w:rStyle w:val="af6"/>
+      </w:rPr>
+      <w:instrText xml:space="preserve"> PAGE </w:instrText>
+    </w:r>
+    <w:r>
+      <w:rPr>
+        <w:rStyle w:val="af6"/>
+      </w:rPr>
+      <w:fldChar w:fldCharType="separate"/>
+    </w:r>
+    <w:r>
+      <w:rPr>
+        <w:rStyle w:val="af6"/>
+        <w:noProof/>
+      </w:rPr>
+      <w:t>15</w:t>
+    </w:r>
+    <w:r>
+      <w:rPr>
+        <w:rStyle w:val="af6"/>
+      </w:rPr>
+      <w:fldChar w:fldCharType="end"/>
+    </w:r>
+  </w:p>
+</w:ftr>
+</file>
+
+<file path=word/footer28.xml><?xml version="1.0" encoding="utf-8"?>
+<w:ftr xmlns:wpc="http://schemas.microsoft.com/office/word/2010/wordprocessingCanvas" xmlns:mo="http://schemas.microsoft.com/office/mac/office/2008/main" xmlns:mc="http://schemas.openxmlformats.org/markup-compatibility/2006" xmlns:mv="urn:schemas-microsoft-com:mac:vml" xmlns:o="urn:schemas-microsoft-com:office:office" xmlns:r="http://schemas.openxmlformats.org/officeDocument/2006/relationships" xmlns:m="http://schemas.openxmlformats.org/officeDocument/2006/math" xmlns:v="urn:schemas-microsoft-com:vml" xmlns:wp14="http://schemas.microsoft.com/office/word/2010/wordprocessingDrawing" xmlns:wp="http://schemas.openxmlformats.org/drawingml/2006/wordprocessingDrawing" xmlns:w10="urn:schemas-microsoft-com:office:word" xmlns:w="http://schemas.openxmlformats.org/wordprocessingml/2006/main" xmlns:w14="http://schemas.microsoft.com/office/word/2010/wordml" xmlns:w15="http://schemas.microsoft.com/office/word/2012/wordml" xmlns:wpg="http://schemas.microsoft.com/office/word/2010/wordprocessingGroup" xmlns:wpi="http://schemas.microsoft.com/office/word/2010/wordprocessingInk" xmlns:wne="http://schemas.microsoft.com/office/word/2006/wordml" xmlns:wps="http://schemas.microsoft.com/office/word/2010/wordprocessingShape" mc:Ignorable="w14 w15 wp14">
+  <w:p>
+    <w:pPr>
+      <w:pStyle w:val="af5"/>
+      <w:jc w:val="center"/>
+    </w:pPr>
+    <w:r>
+      <w:rPr>
+        <w:rStyle w:val="af6"/>
+      </w:rPr>
+      <w:fldChar w:fldCharType="begin"/>
+    </w:r>
+    <w:r>
+      <w:rPr>
+        <w:rStyle w:val="af6"/>
+      </w:rPr>
+      <w:instrText xml:space="preserve"> PAGE </w:instrText>
+    </w:r>
+    <w:r>
+      <w:rPr>
+        <w:rStyle w:val="af6"/>
+      </w:rPr>
+      <w:fldChar w:fldCharType="separate"/>
+    </w:r>
+    <w:r>
+      <w:rPr>
+        <w:rStyle w:val="af6"/>
+        <w:noProof/>
+      </w:rPr>
+      <w:t>16</w:t>
+    </w:r>
+    <w:r>
+      <w:rPr>
+        <w:rStyle w:val="af6"/>
+      </w:rPr>
+      <w:fldChar w:fldCharType="end"/>
+    </w:r>
+  </w:p>
+</w:ftr>
+</file>
+
+<file path=word/footer29.xml><?xml version="1.0" encoding="utf-8"?>
+<w:ftr xmlns:wpc="http://schemas.microsoft.com/office/word/2010/wordprocessingCanvas" xmlns:mo="http://schemas.microsoft.com/office/mac/office/2008/main" xmlns:mc="http://schemas.openxmlformats.org/markup-compatibility/2006" xmlns:mv="urn:schemas-microsoft-com:mac:vml" xmlns:o="urn:schemas-microsoft-com:office:office" xmlns:r="http://schemas.openxmlformats.org/officeDocument/2006/relationships" xmlns:m="http://schemas.openxmlformats.org/officeDocument/2006/math" xmlns:v="urn:schemas-microsoft-com:vml" xmlns:wp14="http://schemas.microsoft.com/office/word/2010/wordprocessingDrawing" xmlns:wp="http://schemas.openxmlformats.org/drawingml/2006/wordprocessingDrawing" xmlns:w10="urn:schemas-microsoft-com:office:word" xmlns:w="http://schemas.openxmlformats.org/wordprocessingml/2006/main" xmlns:w14="http://schemas.microsoft.com/office/word/2010/wordml" xmlns:w15="http://schemas.microsoft.com/office/word/2012/wordml" xmlns:wpg="http://schemas.microsoft.com/office/word/2010/wordprocessingGroup" xmlns:wpi="http://schemas.microsoft.com/office/word/2010/wordprocessingInk" xmlns:wne="http://schemas.microsoft.com/office/word/2006/wordml" xmlns:wps="http://schemas.microsoft.com/office/word/2010/wordprocessingShape" mc:Ignorable="w14 w15 wp14">
+  <w:p>
+    <w:pPr>
+      <w:pStyle w:val="af5"/>
+      <w:jc w:val="center"/>
+    </w:pPr>
+    <w:r>
+      <w:rPr>
+        <w:rStyle w:val="af6"/>
+      </w:rPr>
+      <w:fldChar w:fldCharType="begin"/>
+    </w:r>
+    <w:r>
+      <w:rPr>
+        <w:rStyle w:val="af6"/>
+      </w:rPr>
+      <w:instrText xml:space="preserve"> PAGE </w:instrText>
+    </w:r>
+    <w:r>
+      <w:rPr>
+        <w:rStyle w:val="af6"/>
+      </w:rPr>
+      <w:fldChar w:fldCharType="separate"/>
+    </w:r>
+    <w:r>
+      <w:rPr>
+        <w:rStyle w:val="af6"/>
+        <w:noProof/>
+      </w:rPr>
+      <w:t>15</w:t>
+    </w:r>
+    <w:r>
+      <w:rPr>
+        <w:rStyle w:val="af6"/>
+      </w:rPr>
+      <w:fldChar w:fldCharType="end"/>
+    </w:r>
+  </w:p>
+</w:ftr>
+</file>
+
+<file path=word/footer3.xml><?xml version="1.0" encoding="utf-8"?>
+<w:ftr xmlns:wpc="http://schemas.microsoft.com/office/word/2010/wordprocessingCanvas" xmlns:mo="http://schemas.microsoft.com/office/mac/office/2008/main" xmlns:mc="http://schemas.openxmlformats.org/markup-compatibility/2006" xmlns:mv="urn:schemas-microsoft-com:mac:vml" xmlns:o="urn:schemas-microsoft-com:office:office" xmlns:r="http://schemas.openxmlformats.org/officeDocument/2006/relationships" xmlns:m="http://schemas.openxmlformats.org/officeDocument/2006/math" xmlns:v="urn:schemas-microsoft-com:vml" xmlns:wp14="http://schemas.microsoft.com/office/word/2010/wordprocessingDrawing" xmlns:wp="http://schemas.openxmlformats.org/drawingml/2006/wordprocessingDrawing" xmlns:w10="urn:schemas-microsoft-com:office:word" xmlns:w="http://schemas.openxmlformats.org/wordprocessingml/2006/main" xmlns:w14="http://schemas.microsoft.com/office/word/2010/wordml" xmlns:w15="http://schemas.microsoft.com/office/word/2012/wordml" xmlns:wpg="http://schemas.microsoft.com/office/word/2010/wordprocessingGroup" xmlns:wpi="http://schemas.microsoft.com/office/word/2010/wordprocessingInk" xmlns:wne="http://schemas.microsoft.com/office/word/2006/wordml" xmlns:wps="http://schemas.microsoft.com/office/word/2010/wordprocessingShape" mc:Ignorable="w14 w15 wp14">
+  <w:p>
+    <w:pPr>
+      <w:rPr>
+        <w:rFonts w:ascii="Calibri" w:eastAsia="Calibri" w:hAnsi="Calibri" w:cs="Calibri"/>
+        <w:b/>
+        <w:color w:val="FFF7FF"/>
+        <w:spacing w:val="-20"/>
+        <w:w w:val="33"/>
+        <w:sz w:val="2"/>
+      </w:rPr>
+    </w:pPr>
+    <w:r>
+      <w:rPr>
+        <w:rFonts w:ascii="Calibri" w:eastAsia="Calibri" w:hAnsi="Calibri" w:cs="Calibri"/>
+        <w:b/>
+        <w:color w:val="FFF7FF"/>
+        <w:spacing w:val="-20"/>
+        <w:w w:val="33"/>
+        <w:sz w:val="2"/>
+      </w:rPr>
+      <w:t xml:space="preserve">school)], 4 4 house building as well as more than 1000 copies of books, more than 10 kinds of collection of newspapers and magazines, fires burnt down.     In 1938, the Japanese learned that the national Government established in XI Tang Tomb rotten "clip" taxes, tax officers live in 8 of Yan Dong village farmers home, troops at night, Yao was burned several houses. 1938 new morning of September 18, the Japanese team went to the countryside "sweep" from the </w:t>
+    </w:r>
+    <w:proofErr w:type="spellStart"/>
+    <w:r>
+      <w:rPr>
+        <w:rFonts w:ascii="Calibri" w:eastAsia="Calibri" w:hAnsi="Calibri" w:cs="Calibri"/>
+        <w:b/>
+        <w:color w:val="FFF7FF"/>
+        <w:spacing w:val="-20"/>
+        <w:w w:val="33"/>
+        <w:sz w:val="2"/>
+      </w:rPr>
+      <w:t>kaiyang</w:t>
+    </w:r>
+    <w:proofErr w:type="spellEnd"/>
+    <w:r>
+      <w:rPr>
+        <w:rFonts w:ascii="Calibri" w:eastAsia="Calibri" w:hAnsi="Calibri" w:cs="Calibri"/>
+        <w:b/>
+        <w:color w:val="FFF7FF"/>
+        <w:spacing w:val="-20"/>
+        <w:w w:val="33"/>
+        <w:sz w:val="2"/>
+      </w:rPr>
+      <w:t xml:space="preserve"> village line to Tung Yang </w:t>
+    </w:r>
+    <w:proofErr w:type="spellStart"/>
+    <w:r>
+      <w:rPr>
+        <w:rFonts w:ascii="Calibri" w:eastAsia="Calibri" w:hAnsi="Calibri" w:cs="Calibri"/>
+        <w:b/>
+        <w:color w:val="FFF7FF"/>
+        <w:spacing w:val="-20"/>
+        <w:w w:val="33"/>
+        <w:sz w:val="2"/>
+      </w:rPr>
+      <w:t>Jia</w:t>
+    </w:r>
+    <w:proofErr w:type="spellEnd"/>
+    <w:r>
+      <w:rPr>
+        <w:rFonts w:ascii="Calibri" w:eastAsia="Calibri" w:hAnsi="Calibri" w:cs="Calibri"/>
+        <w:b/>
+        <w:color w:val="FFF7FF"/>
+        <w:spacing w:val="-20"/>
+        <w:w w:val="33"/>
+        <w:sz w:val="2"/>
+      </w:rPr>
+      <w:t xml:space="preserve"> </w:t>
+    </w:r>
+    <w:proofErr w:type="spellStart"/>
+    <w:r>
+      <w:rPr>
+        <w:rFonts w:ascii="Calibri" w:eastAsia="Calibri" w:hAnsi="Calibri" w:cs="Calibri"/>
+        <w:b/>
+        <w:color w:val="FFF7FF"/>
+        <w:spacing w:val="-20"/>
+        <w:w w:val="33"/>
+        <w:sz w:val="2"/>
+      </w:rPr>
+      <w:t>Qiao</w:t>
+    </w:r>
+    <w:proofErr w:type="spellEnd"/>
+    <w:r>
+      <w:rPr>
+        <w:rFonts w:ascii="Calibri" w:eastAsia="Calibri" w:hAnsi="Calibri" w:cs="Calibri"/>
+        <w:b/>
+        <w:color w:val="FFF7FF"/>
+        <w:spacing w:val="-20"/>
+        <w:w w:val="33"/>
+        <w:sz w:val="2"/>
+      </w:rPr>
+      <w:t xml:space="preserve"> </w:t>
+    </w:r>
+    <w:proofErr w:type="spellStart"/>
+    <w:r>
+      <w:rPr>
+        <w:rFonts w:ascii="Calibri" w:eastAsia="Calibri" w:hAnsi="Calibri" w:cs="Calibri"/>
+        <w:b/>
+        <w:color w:val="FFF7FF"/>
+        <w:spacing w:val="-20"/>
+        <w:w w:val="33"/>
+        <w:sz w:val="2"/>
+      </w:rPr>
+      <w:t>yan</w:t>
+    </w:r>
+    <w:proofErr w:type="spellEnd"/>
+    <w:r>
+      <w:rPr>
+        <w:rFonts w:ascii="Calibri" w:eastAsia="Calibri" w:hAnsi="Calibri" w:cs="Calibri"/>
+        <w:b/>
+        <w:color w:val="FFF7FF"/>
+        <w:spacing w:val="-20"/>
+        <w:w w:val="33"/>
+        <w:sz w:val="2"/>
+      </w:rPr>
+      <w:t xml:space="preserve"> Temple wall and met Yang </w:t>
+    </w:r>
+    <w:proofErr w:type="spellStart"/>
+    <w:r>
+      <w:rPr>
+        <w:rFonts w:ascii="Calibri" w:eastAsia="Calibri" w:hAnsi="Calibri" w:cs="Calibri"/>
+        <w:b/>
+        <w:color w:val="FFF7FF"/>
+        <w:spacing w:val="-20"/>
+        <w:w w:val="33"/>
+        <w:sz w:val="2"/>
+      </w:rPr>
+      <w:t>Jia</w:t>
+    </w:r>
+    <w:proofErr w:type="spellEnd"/>
+    <w:r>
+      <w:rPr>
+        <w:rFonts w:ascii="Calibri" w:eastAsia="Calibri" w:hAnsi="Calibri" w:cs="Calibri"/>
+        <w:b/>
+        <w:color w:val="FFF7FF"/>
+        <w:spacing w:val="-20"/>
+        <w:w w:val="33"/>
+        <w:sz w:val="2"/>
+      </w:rPr>
+      <w:t xml:space="preserve">溇 Zhou Dana (male) weeks because of long-term illness and can't work in the fields, the Japanese see his face from scratch without calluses, regard him as "Shina", thrust a knife at the scene of his death. The body was stabbed 7 times, wound 13. The same day, Trang bang village heard the Japanese come to "mop-up" are hiding, mother of 9 Zhou </w:t>
+    </w:r>
+    <w:proofErr w:type="spellStart"/>
+    <w:r>
+      <w:rPr>
+        <w:rFonts w:ascii="Calibri" w:eastAsia="Calibri" w:hAnsi="Calibri" w:cs="Calibri"/>
+        <w:b/>
+        <w:color w:val="FFF7FF"/>
+        <w:spacing w:val="-20"/>
+        <w:w w:val="33"/>
+        <w:sz w:val="2"/>
+      </w:rPr>
+      <w:t>Guanbao</w:t>
+    </w:r>
+    <w:proofErr w:type="spellEnd"/>
+    <w:r>
+      <w:rPr>
+        <w:rFonts w:ascii="Calibri" w:eastAsia="Calibri" w:hAnsi="Calibri" w:cs="Calibri"/>
+        <w:b/>
+        <w:color w:val="FFF7FF"/>
+        <w:spacing w:val="-20"/>
+        <w:w w:val="33"/>
+        <w:sz w:val="2"/>
+      </w:rPr>
+      <w:t xml:space="preserve"> Zhang </w:t>
+    </w:r>
+    <w:proofErr w:type="spellStart"/>
+    <w:r>
+      <w:rPr>
+        <w:rFonts w:ascii="Calibri" w:eastAsia="Calibri" w:hAnsi="Calibri" w:cs="Calibri"/>
+        <w:b/>
+        <w:color w:val="FFF7FF"/>
+        <w:spacing w:val="-20"/>
+        <w:w w:val="33"/>
+        <w:sz w:val="2"/>
+      </w:rPr>
+      <w:t>Aying</w:t>
+    </w:r>
+    <w:proofErr w:type="spellEnd"/>
+    <w:r>
+      <w:rPr>
+        <w:rFonts w:ascii="Calibri" w:eastAsia="Calibri" w:hAnsi="Calibri" w:cs="Calibri"/>
+        <w:b/>
+        <w:color w:val="FFF7FF"/>
+        <w:spacing w:val="-20"/>
+        <w:w w:val="33"/>
+        <w:sz w:val="2"/>
+      </w:rPr>
+      <w:t xml:space="preserve"> to drill a "dry mound", was discovered by the Japanese, a shot in the end. The same day, is 7 </w:t>
+    </w:r>
+    <w:proofErr w:type="spellStart"/>
+    <w:r>
+      <w:rPr>
+        <w:rFonts w:ascii="Calibri" w:eastAsia="Calibri" w:hAnsi="Calibri" w:cs="Calibri"/>
+        <w:b/>
+        <w:color w:val="FFF7FF"/>
+        <w:spacing w:val="-20"/>
+        <w:w w:val="33"/>
+        <w:sz w:val="2"/>
+      </w:rPr>
+      <w:t>zhouhaijiangzhi</w:t>
+    </w:r>
+    <w:proofErr w:type="spellEnd"/>
+    <w:r>
+      <w:rPr>
+        <w:rFonts w:ascii="Calibri" w:eastAsia="Calibri" w:hAnsi="Calibri" w:cs="Calibri"/>
+        <w:b/>
+        <w:color w:val="FFF7FF"/>
+        <w:spacing w:val="-20"/>
+        <w:w w:val="33"/>
+        <w:sz w:val="2"/>
+      </w:rPr>
+      <w:t xml:space="preserve"> grandfather Zhou </w:t>
+    </w:r>
+    <w:proofErr w:type="spellStart"/>
+    <w:r>
+      <w:rPr>
+        <w:rFonts w:ascii="Calibri" w:eastAsia="Calibri" w:hAnsi="Calibri" w:cs="Calibri"/>
+        <w:b/>
+        <w:color w:val="FFF7FF"/>
+        <w:spacing w:val="-20"/>
+        <w:w w:val="33"/>
+        <w:sz w:val="2"/>
+      </w:rPr>
+      <w:t>Yingbao</w:t>
+    </w:r>
+    <w:proofErr w:type="spellEnd"/>
+    <w:r>
+      <w:rPr>
+        <w:rFonts w:ascii="Calibri" w:eastAsia="Calibri" w:hAnsi="Calibri" w:cs="Calibri"/>
+        <w:b/>
+        <w:color w:val="FFF7FF"/>
+        <w:spacing w:val="-20"/>
+        <w:w w:val="33"/>
+        <w:sz w:val="2"/>
+      </w:rPr>
+      <w:t xml:space="preserve"> to escape the Japanese army, was found on the road, a shot in the end. In March 1939, the Japanese army in Yan Tomb raiding, has arrested 16 people, in </w:t>
+    </w:r>
+    <w:proofErr w:type="spellStart"/>
+    <w:r>
+      <w:rPr>
+        <w:rFonts w:ascii="Calibri" w:eastAsia="Calibri" w:hAnsi="Calibri" w:cs="Calibri"/>
+        <w:b/>
+        <w:color w:val="FFF7FF"/>
+        <w:spacing w:val="-20"/>
+        <w:w w:val="33"/>
+        <w:sz w:val="2"/>
+      </w:rPr>
+      <w:t>fengqiao</w:t>
+    </w:r>
+    <w:proofErr w:type="spellEnd"/>
+    <w:r>
+      <w:rPr>
+        <w:rFonts w:ascii="Calibri" w:eastAsia="Calibri" w:hAnsi="Calibri" w:cs="Calibri"/>
+        <w:b/>
+        <w:color w:val="FFF7FF"/>
+        <w:spacing w:val="-20"/>
+        <w:w w:val="33"/>
+        <w:sz w:val="2"/>
+      </w:rPr>
+      <w:t xml:space="preserve"> cigarettes this morning bang, killing 11 people on the River, East meeting point in wood </w:t>
+    </w:r>
+    <w:proofErr w:type="spellStart"/>
+    <w:r>
+      <w:rPr>
+        <w:rFonts w:ascii="Calibri" w:eastAsia="Calibri" w:hAnsi="Calibri" w:cs="Calibri"/>
+        <w:b/>
+        <w:color w:val="FFF7FF"/>
+        <w:spacing w:val="-20"/>
+        <w:w w:val="33"/>
+        <w:sz w:val="2"/>
+      </w:rPr>
+      <w:t>qiaotu</w:t>
+    </w:r>
+    <w:proofErr w:type="spellEnd"/>
+    <w:r>
+      <w:rPr>
+        <w:rFonts w:ascii="Calibri" w:eastAsia="Calibri" w:hAnsi="Calibri" w:cs="Calibri"/>
+        <w:b/>
+        <w:color w:val="FFF7FF"/>
+        <w:spacing w:val="-20"/>
+        <w:w w:val="33"/>
+        <w:sz w:val="2"/>
+      </w:rPr>
+      <w:t xml:space="preserve"> in the afternoon killing 4 people on the Riverside. </w:t>
+    </w:r>
+    <w:proofErr w:type="spellStart"/>
+    <w:r>
+      <w:rPr>
+        <w:rFonts w:ascii="Calibri" w:eastAsia="Calibri" w:hAnsi="Calibri" w:cs="Calibri"/>
+        <w:b/>
+        <w:color w:val="FFF7FF"/>
+        <w:spacing w:val="-20"/>
+        <w:w w:val="33"/>
+        <w:sz w:val="2"/>
+      </w:rPr>
+      <w:t>Gu</w:t>
+    </w:r>
+    <w:proofErr w:type="spellEnd"/>
+    <w:r>
+      <w:rPr>
+        <w:rFonts w:ascii="Calibri" w:eastAsia="Calibri" w:hAnsi="Calibri" w:cs="Calibri"/>
+        <w:b/>
+        <w:color w:val="FFF7FF"/>
+        <w:spacing w:val="-20"/>
+        <w:w w:val="33"/>
+        <w:sz w:val="2"/>
+      </w:rPr>
+      <w:t xml:space="preserve"> Tong is a Japanese go speak the Shanghai dialect, later to be called </w:t>
+    </w:r>
+    <w:proofErr w:type="spellStart"/>
+    <w:r>
+      <w:rPr>
+        <w:rFonts w:ascii="Calibri" w:eastAsia="Calibri" w:hAnsi="Calibri" w:cs="Calibri"/>
+        <w:b/>
+        <w:color w:val="FFF7FF"/>
+        <w:spacing w:val="-20"/>
+        <w:w w:val="33"/>
+        <w:sz w:val="2"/>
+      </w:rPr>
+      <w:t>Gu</w:t>
+    </w:r>
+    <w:proofErr w:type="spellEnd"/>
+    <w:r>
+      <w:rPr>
+        <w:rFonts w:ascii="Calibri" w:eastAsia="Calibri" w:hAnsi="Calibri" w:cs="Calibri"/>
+        <w:b/>
+        <w:color w:val="FFF7FF"/>
+        <w:spacing w:val="-20"/>
+        <w:w w:val="33"/>
+        <w:sz w:val="2"/>
+      </w:rPr>
+      <w:t xml:space="preserve"> Tong as "kill left." On January 18, 1943, the elves, five thousand or six thousand, water and land go hand in hand "mop-up" </w:t>
+    </w:r>
+    <w:proofErr w:type="spellStart"/>
+    <w:r>
+      <w:rPr>
+        <w:rFonts w:ascii="Calibri" w:eastAsia="Calibri" w:hAnsi="Calibri" w:cs="Calibri"/>
+        <w:b/>
+        <w:color w:val="FFF7FF"/>
+        <w:spacing w:val="-20"/>
+        <w:w w:val="33"/>
+        <w:sz w:val="2"/>
+      </w:rPr>
+      <w:t>jiaxing</w:t>
+    </w:r>
+    <w:proofErr w:type="spellEnd"/>
+    <w:r>
+      <w:rPr>
+        <w:rFonts w:ascii="Calibri" w:eastAsia="Calibri" w:hAnsi="Calibri" w:cs="Calibri"/>
+        <w:b/>
+        <w:color w:val="FFF7FF"/>
+        <w:spacing w:val="-20"/>
+        <w:w w:val="33"/>
+        <w:sz w:val="2"/>
+      </w:rPr>
+      <w:t xml:space="preserve"> area west of the railway, Yan Tomb area fall. March 6, </w:t>
+    </w:r>
+    <w:proofErr w:type="spellStart"/>
+    <w:r>
+      <w:rPr>
+        <w:rFonts w:ascii="Calibri" w:eastAsia="Calibri" w:hAnsi="Calibri" w:cs="Calibri"/>
+        <w:b/>
+        <w:color w:val="FFF7FF"/>
+        <w:spacing w:val="-20"/>
+        <w:w w:val="33"/>
+        <w:sz w:val="2"/>
+      </w:rPr>
+      <w:t>Niu</w:t>
+    </w:r>
+    <w:proofErr w:type="spellEnd"/>
+    <w:r>
+      <w:rPr>
+        <w:rFonts w:ascii="Calibri" w:eastAsia="Calibri" w:hAnsi="Calibri" w:cs="Calibri"/>
+        <w:b/>
+        <w:color w:val="FFF7FF"/>
+        <w:spacing w:val="-20"/>
+        <w:w w:val="33"/>
+        <w:sz w:val="2"/>
+      </w:rPr>
+      <w:t xml:space="preserve"> Shan (County Government II section chief) carrying its child </w:t>
+    </w:r>
+    <w:proofErr w:type="spellStart"/>
+    <w:r>
+      <w:rPr>
+        <w:rFonts w:ascii="Calibri" w:eastAsia="Calibri" w:hAnsi="Calibri" w:cs="Calibri"/>
+        <w:b/>
+        <w:color w:val="FFF7FF"/>
+        <w:spacing w:val="-20"/>
+        <w:w w:val="33"/>
+        <w:sz w:val="2"/>
+      </w:rPr>
+      <w:t>Niu</w:t>
+    </w:r>
+    <w:proofErr w:type="spellEnd"/>
+    <w:r>
+      <w:rPr>
+        <w:rFonts w:ascii="Calibri" w:eastAsia="Calibri" w:hAnsi="Calibri" w:cs="Calibri"/>
+        <w:b/>
+        <w:color w:val="FFF7FF"/>
+        <w:spacing w:val="-20"/>
+        <w:w w:val="33"/>
+        <w:sz w:val="2"/>
+      </w:rPr>
+      <w:t xml:space="preserve"> Jun (strict Tomb seventh district Chang) and the District Assistant Yu </w:t>
+    </w:r>
+    <w:proofErr w:type="spellStart"/>
+    <w:r>
+      <w:rPr>
+        <w:rFonts w:ascii="Calibri" w:eastAsia="Calibri" w:hAnsi="Calibri" w:cs="Calibri"/>
+        <w:b/>
+        <w:color w:val="FFF7FF"/>
+        <w:spacing w:val="-20"/>
+        <w:w w:val="33"/>
+        <w:sz w:val="2"/>
+      </w:rPr>
+      <w:t>Xuchu</w:t>
+    </w:r>
+    <w:proofErr w:type="spellEnd"/>
+    <w:r>
+      <w:rPr>
+        <w:rFonts w:ascii="Calibri" w:eastAsia="Calibri" w:hAnsi="Calibri" w:cs="Calibri"/>
+        <w:b/>
+        <w:color w:val="FFF7FF"/>
+        <w:spacing w:val="-20"/>
+        <w:w w:val="33"/>
+        <w:sz w:val="2"/>
+      </w:rPr>
+      <w:t xml:space="preserve">, and players </w:t>
+    </w:r>
+    <w:proofErr w:type="spellStart"/>
+    <w:r>
+      <w:rPr>
+        <w:rFonts w:ascii="Calibri" w:eastAsia="Calibri" w:hAnsi="Calibri" w:cs="Calibri"/>
+        <w:b/>
+        <w:color w:val="FFF7FF"/>
+        <w:spacing w:val="-20"/>
+        <w:w w:val="33"/>
+        <w:sz w:val="2"/>
+      </w:rPr>
+      <w:t>Jin</w:t>
+    </w:r>
+    <w:proofErr w:type="spellEnd"/>
+    <w:r>
+      <w:rPr>
+        <w:rFonts w:ascii="Calibri" w:eastAsia="Calibri" w:hAnsi="Calibri" w:cs="Calibri"/>
+        <w:b/>
+        <w:color w:val="FFF7FF"/>
+        <w:spacing w:val="-20"/>
+        <w:w w:val="33"/>
+        <w:sz w:val="2"/>
+      </w:rPr>
+      <w:t xml:space="preserve"> </w:t>
+    </w:r>
+    <w:proofErr w:type="spellStart"/>
+    <w:r>
+      <w:rPr>
+        <w:rFonts w:ascii="Calibri" w:eastAsia="Calibri" w:hAnsi="Calibri" w:cs="Calibri"/>
+        <w:b/>
+        <w:color w:val="FFF7FF"/>
+        <w:spacing w:val="-20"/>
+        <w:w w:val="33"/>
+        <w:sz w:val="2"/>
+      </w:rPr>
+      <w:t>Fuqin</w:t>
+    </w:r>
+    <w:proofErr w:type="spellEnd"/>
+    <w:r>
+      <w:rPr>
+        <w:rFonts w:ascii="Calibri" w:eastAsia="Calibri" w:hAnsi="Calibri" w:cs="Calibri"/>
+        <w:b/>
+        <w:color w:val="FFF7FF"/>
+        <w:spacing w:val="-20"/>
+        <w:w w:val="33"/>
+        <w:sz w:val="2"/>
+      </w:rPr>
+      <w:t xml:space="preserve">, and Shen </w:t>
+    </w:r>
+    <w:proofErr w:type="spellStart"/>
+    <w:r>
+      <w:rPr>
+        <w:rFonts w:ascii="Calibri" w:eastAsia="Calibri" w:hAnsi="Calibri" w:cs="Calibri"/>
+        <w:b/>
+        <w:color w:val="FFF7FF"/>
+        <w:spacing w:val="-20"/>
+        <w:w w:val="33"/>
+        <w:sz w:val="2"/>
+      </w:rPr>
+      <w:t>Baosheng</w:t>
+    </w:r>
+    <w:proofErr w:type="spellEnd"/>
+    <w:r>
+      <w:rPr>
+        <w:rFonts w:ascii="Calibri" w:eastAsia="Calibri" w:hAnsi="Calibri" w:cs="Calibri"/>
+        <w:b/>
+        <w:color w:val="FFF7FF"/>
+        <w:spacing w:val="-20"/>
+        <w:w w:val="33"/>
+        <w:sz w:val="2"/>
+      </w:rPr>
+      <w:t xml:space="preserve">, six people received </w:t>
+    </w:r>
+    <w:proofErr w:type="spellStart"/>
+    <w:r>
+      <w:rPr>
+        <w:rFonts w:ascii="Calibri" w:eastAsia="Calibri" w:hAnsi="Calibri" w:cs="Calibri"/>
+        <w:b/>
+        <w:color w:val="FFF7FF"/>
+        <w:spacing w:val="-20"/>
+        <w:w w:val="33"/>
+        <w:sz w:val="2"/>
+      </w:rPr>
+      <w:t>Wujiang</w:t>
+    </w:r>
+    <w:proofErr w:type="spellEnd"/>
+    <w:r>
+      <w:rPr>
+        <w:rFonts w:ascii="Calibri" w:eastAsia="Calibri" w:hAnsi="Calibri" w:cs="Calibri"/>
+        <w:b/>
+        <w:color w:val="FFF7FF"/>
+        <w:spacing w:val="-20"/>
+        <w:w w:val="33"/>
+        <w:sz w:val="2"/>
+      </w:rPr>
+      <w:t xml:space="preserve"> underground County Government notification</w:t>
     </w:r>
   </w:p>
 </w:ftr>
 </file>
 
 <file path=word/footer30.xml><?xml version="1.0" encoding="utf-8"?>
-<w:ftr xmlns:wpc="http://schemas.microsoft.com/office/word/2010/wordprocessingCanvas" xmlns:cx="http://schemas.microsoft.com/office/drawing/2014/chartex" xmlns:cx1="http://schemas.microsoft.com/office/drawing/2015/9/8/chartex" xmlns:cx2="http://schemas.microsoft.com/office/drawing/2015/10/21/chartex" xmlns:cx3="http://schemas.microsoft.com/office/drawing/2016/5/9/chartex" xmlns:cx4="http://schemas.microsoft.com/office/drawing/2016/5/10/chartex" xmlns:cx5="http://schemas.microsoft.com/office/drawing/2016/5/11/chartex" xmlns:mc="http://schemas.openxmlformats.org/markup-compatibility/2006" xmlns:o="urn:schemas-microsoft-com:office:office" xmlns:r="http://schemas.openxmlformats.org/officeDocument/2006/relationships" xmlns:m="http://schemas.openxmlformats.org/officeDocument/2006/math" xmlns:v="urn:schemas-microsoft-com:vml" xmlns:wp14="http://schemas.microsoft.com/office/word/2010/wordprocessingDrawing" xmlns:wp="http://schemas.openxmlformats.org/drawingml/2006/wordprocessingDrawing" xmlns:w10="urn:schemas-microsoft-com:office:word" xmlns:w="http://schemas.openxmlformats.org/wordprocessingml/2006/main" xmlns:w14="http://schemas.microsoft.com/office/word/2010/wordml" xmlns:w15="http://schemas.microsoft.com/office/word/2012/wordml" xmlns:w16se="http://schemas.microsoft.com/office/word/2015/wordml/symex" xmlns:wpg="http://schemas.microsoft.com/office/word/2010/wordprocessingGroup" xmlns:wpi="http://schemas.microsoft.com/office/word/2010/wordprocessingInk" xmlns:wne="http://schemas.microsoft.com/office/word/2006/wordml" xmlns:wps="http://schemas.microsoft.com/office/word/2010/wordprocessingShape" mc:Ignorable="w14 w15 w16se wp14">
+<w:ftr xmlns:wpc="http://schemas.microsoft.com/office/word/2010/wordprocessingCanvas" xmlns:mo="http://schemas.microsoft.com/office/mac/office/2008/main" xmlns:mc="http://schemas.openxmlformats.org/markup-compatibility/2006" xmlns:mv="urn:schemas-microsoft-com:mac:vml" xmlns:o="urn:schemas-microsoft-com:office:office" xmlns:r="http://schemas.openxmlformats.org/officeDocument/2006/relationships" xmlns:m="http://schemas.openxmlformats.org/officeDocument/2006/math" xmlns:v="urn:schemas-microsoft-com:vml" xmlns:wp14="http://schemas.microsoft.com/office/word/2010/wordprocessingDrawing" xmlns:wp="http://schemas.openxmlformats.org/drawingml/2006/wordprocessingDrawing" xmlns:w10="urn:schemas-microsoft-com:office:word" xmlns:w="http://schemas.openxmlformats.org/wordprocessingml/2006/main" xmlns:w14="http://schemas.microsoft.com/office/word/2010/wordml" xmlns:w15="http://schemas.microsoft.com/office/word/2012/wordml" xmlns:wpg="http://schemas.microsoft.com/office/word/2010/wordprocessingGroup" xmlns:wpi="http://schemas.microsoft.com/office/word/2010/wordprocessingInk" xmlns:wne="http://schemas.microsoft.com/office/word/2006/wordml" xmlns:wps="http://schemas.microsoft.com/office/word/2010/wordprocessingShape" mc:Ignorable="w14 w15 wp14">
   <w:p>
     <w:pPr>
       <w:pStyle w:val="af5"/>
@@ -16204,7 +19784,7 @@
 </file>
 
 <file path=word/footer31.xml><?xml version="1.0" encoding="utf-8"?>
-<w:ftr xmlns:wpc="http://schemas.microsoft.com/office/word/2010/wordprocessingCanvas" xmlns:cx="http://schemas.microsoft.com/office/drawing/2014/chartex" xmlns:cx1="http://schemas.microsoft.com/office/drawing/2015/9/8/chartex" xmlns:cx2="http://schemas.microsoft.com/office/drawing/2015/10/21/chartex" xmlns:cx3="http://schemas.microsoft.com/office/drawing/2016/5/9/chartex" xmlns:cx4="http://schemas.microsoft.com/office/drawing/2016/5/10/chartex" xmlns:cx5="http://schemas.microsoft.com/office/drawing/2016/5/11/chartex" xmlns:mc="http://schemas.openxmlformats.org/markup-compatibility/2006" xmlns:o="urn:schemas-microsoft-com:office:office" xmlns:r="http://schemas.openxmlformats.org/officeDocument/2006/relationships" xmlns:m="http://schemas.openxmlformats.org/officeDocument/2006/math" xmlns:v="urn:schemas-microsoft-com:vml" xmlns:wp14="http://schemas.microsoft.com/office/word/2010/wordprocessingDrawing" xmlns:wp="http://schemas.openxmlformats.org/drawingml/2006/wordprocessingDrawing" xmlns:w10="urn:schemas-microsoft-com:office:word" xmlns:w="http://schemas.openxmlformats.org/wordprocessingml/2006/main" xmlns:w14="http://schemas.microsoft.com/office/word/2010/wordml" xmlns:w15="http://schemas.microsoft.com/office/word/2012/wordml" xmlns:w16se="http://schemas.microsoft.com/office/word/2015/wordml/symex" xmlns:wpg="http://schemas.microsoft.com/office/word/2010/wordprocessingGroup" xmlns:wpi="http://schemas.microsoft.com/office/word/2010/wordprocessingInk" xmlns:wne="http://schemas.microsoft.com/office/word/2006/wordml" xmlns:wps="http://schemas.microsoft.com/office/word/2010/wordprocessingShape" mc:Ignorable="w14 w15 w16se wp14">
+<w:ftr xmlns:wpc="http://schemas.microsoft.com/office/word/2010/wordprocessingCanvas" xmlns:mo="http://schemas.microsoft.com/office/mac/office/2008/main" xmlns:mc="http://schemas.openxmlformats.org/markup-compatibility/2006" xmlns:mv="urn:schemas-microsoft-com:mac:vml" xmlns:o="urn:schemas-microsoft-com:office:office" xmlns:r="http://schemas.openxmlformats.org/officeDocument/2006/relationships" xmlns:m="http://schemas.openxmlformats.org/officeDocument/2006/math" xmlns:v="urn:schemas-microsoft-com:vml" xmlns:wp14="http://schemas.microsoft.com/office/word/2010/wordprocessingDrawing" xmlns:wp="http://schemas.openxmlformats.org/drawingml/2006/wordprocessingDrawing" xmlns:w10="urn:schemas-microsoft-com:office:word" xmlns:w="http://schemas.openxmlformats.org/wordprocessingml/2006/main" xmlns:w14="http://schemas.microsoft.com/office/word/2010/wordml" xmlns:w15="http://schemas.microsoft.com/office/word/2012/wordml" xmlns:wpg="http://schemas.microsoft.com/office/word/2010/wordprocessingGroup" xmlns:wpi="http://schemas.microsoft.com/office/word/2010/wordprocessingInk" xmlns:wne="http://schemas.microsoft.com/office/word/2006/wordml" xmlns:wps="http://schemas.microsoft.com/office/word/2010/wordprocessingShape" mc:Ignorable="w14 w15 wp14">
   <w:p>
     <w:pPr>
       <w:pStyle w:val="af5"/>
@@ -16246,7 +19826,7 @@
 </file>
 
 <file path=word/footer32.xml><?xml version="1.0" encoding="utf-8"?>
-<w:ftr xmlns:wpc="http://schemas.microsoft.com/office/word/2010/wordprocessingCanvas" xmlns:cx="http://schemas.microsoft.com/office/drawing/2014/chartex" xmlns:cx1="http://schemas.microsoft.com/office/drawing/2015/9/8/chartex" xmlns:cx2="http://schemas.microsoft.com/office/drawing/2015/10/21/chartex" xmlns:cx3="http://schemas.microsoft.com/office/drawing/2016/5/9/chartex" xmlns:cx4="http://schemas.microsoft.com/office/drawing/2016/5/10/chartex" xmlns:cx5="http://schemas.microsoft.com/office/drawing/2016/5/11/chartex" xmlns:mc="http://schemas.openxmlformats.org/markup-compatibility/2006" xmlns:o="urn:schemas-microsoft-com:office:office" xmlns:r="http://schemas.openxmlformats.org/officeDocument/2006/relationships" xmlns:m="http://schemas.openxmlformats.org/officeDocument/2006/math" xmlns:v="urn:schemas-microsoft-com:vml" xmlns:wp14="http://schemas.microsoft.com/office/word/2010/wordprocessingDrawing" xmlns:wp="http://schemas.openxmlformats.org/drawingml/2006/wordprocessingDrawing" xmlns:w10="urn:schemas-microsoft-com:office:word" xmlns:w="http://schemas.openxmlformats.org/wordprocessingml/2006/main" xmlns:w14="http://schemas.microsoft.com/office/word/2010/wordml" xmlns:w15="http://schemas.microsoft.com/office/word/2012/wordml" xmlns:w16se="http://schemas.microsoft.com/office/word/2015/wordml/symex" xmlns:wpg="http://schemas.microsoft.com/office/word/2010/wordprocessingGroup" xmlns:wpi="http://schemas.microsoft.com/office/word/2010/wordprocessingInk" xmlns:wne="http://schemas.microsoft.com/office/word/2006/wordml" xmlns:wps="http://schemas.microsoft.com/office/word/2010/wordprocessingShape" mc:Ignorable="w14 w15 w16se wp14">
+<w:ftr xmlns:wpc="http://schemas.microsoft.com/office/word/2010/wordprocessingCanvas" xmlns:mo="http://schemas.microsoft.com/office/mac/office/2008/main" xmlns:mc="http://schemas.openxmlformats.org/markup-compatibility/2006" xmlns:mv="urn:schemas-microsoft-com:mac:vml" xmlns:o="urn:schemas-microsoft-com:office:office" xmlns:r="http://schemas.openxmlformats.org/officeDocument/2006/relationships" xmlns:m="http://schemas.openxmlformats.org/officeDocument/2006/math" xmlns:v="urn:schemas-microsoft-com:vml" xmlns:wp14="http://schemas.microsoft.com/office/word/2010/wordprocessingDrawing" xmlns:wp="http://schemas.openxmlformats.org/drawingml/2006/wordprocessingDrawing" xmlns:w10="urn:schemas-microsoft-com:office:word" xmlns:w="http://schemas.openxmlformats.org/wordprocessingml/2006/main" xmlns:w14="http://schemas.microsoft.com/office/word/2010/wordml" xmlns:w15="http://schemas.microsoft.com/office/word/2012/wordml" xmlns:wpg="http://schemas.microsoft.com/office/word/2010/wordprocessingGroup" xmlns:wpi="http://schemas.microsoft.com/office/word/2010/wordprocessingInk" xmlns:wne="http://schemas.microsoft.com/office/word/2006/wordml" xmlns:wps="http://schemas.microsoft.com/office/word/2010/wordprocessingShape" mc:Ignorable="w14 w15 wp14">
   <w:p>
     <w:pPr>
       <w:pStyle w:val="af5"/>
@@ -16288,7 +19868,7 @@
 </file>
 
 <file path=word/footer33.xml><?xml version="1.0" encoding="utf-8"?>
-<w:ftr xmlns:wpc="http://schemas.microsoft.com/office/word/2010/wordprocessingCanvas" xmlns:cx="http://schemas.microsoft.com/office/drawing/2014/chartex" xmlns:cx1="http://schemas.microsoft.com/office/drawing/2015/9/8/chartex" xmlns:cx2="http://schemas.microsoft.com/office/drawing/2015/10/21/chartex" xmlns:cx3="http://schemas.microsoft.com/office/drawing/2016/5/9/chartex" xmlns:cx4="http://schemas.microsoft.com/office/drawing/2016/5/10/chartex" xmlns:cx5="http://schemas.microsoft.com/office/drawing/2016/5/11/chartex" xmlns:mc="http://schemas.openxmlformats.org/markup-compatibility/2006" xmlns:o="urn:schemas-microsoft-com:office:office" xmlns:r="http://schemas.openxmlformats.org/officeDocument/2006/relationships" xmlns:m="http://schemas.openxmlformats.org/officeDocument/2006/math" xmlns:v="urn:schemas-microsoft-com:vml" xmlns:wp14="http://schemas.microsoft.com/office/word/2010/wordprocessingDrawing" xmlns:wp="http://schemas.openxmlformats.org/drawingml/2006/wordprocessingDrawing" xmlns:w10="urn:schemas-microsoft-com:office:word" xmlns:w="http://schemas.openxmlformats.org/wordprocessingml/2006/main" xmlns:w14="http://schemas.microsoft.com/office/word/2010/wordml" xmlns:w15="http://schemas.microsoft.com/office/word/2012/wordml" xmlns:w16se="http://schemas.microsoft.com/office/word/2015/wordml/symex" xmlns:wpg="http://schemas.microsoft.com/office/word/2010/wordprocessingGroup" xmlns:wpi="http://schemas.microsoft.com/office/word/2010/wordprocessingInk" xmlns:wne="http://schemas.microsoft.com/office/word/2006/wordml" xmlns:wps="http://schemas.microsoft.com/office/word/2010/wordprocessingShape" mc:Ignorable="w14 w15 w16se wp14">
+<w:ftr xmlns:wpc="http://schemas.microsoft.com/office/word/2010/wordprocessingCanvas" xmlns:mo="http://schemas.microsoft.com/office/mac/office/2008/main" xmlns:mc="http://schemas.openxmlformats.org/markup-compatibility/2006" xmlns:mv="urn:schemas-microsoft-com:mac:vml" xmlns:o="urn:schemas-microsoft-com:office:office" xmlns:r="http://schemas.openxmlformats.org/officeDocument/2006/relationships" xmlns:m="http://schemas.openxmlformats.org/officeDocument/2006/math" xmlns:v="urn:schemas-microsoft-com:vml" xmlns:wp14="http://schemas.microsoft.com/office/word/2010/wordprocessingDrawing" xmlns:wp="http://schemas.openxmlformats.org/drawingml/2006/wordprocessingDrawing" xmlns:w10="urn:schemas-microsoft-com:office:word" xmlns:w="http://schemas.openxmlformats.org/wordprocessingml/2006/main" xmlns:w14="http://schemas.microsoft.com/office/word/2010/wordml" xmlns:w15="http://schemas.microsoft.com/office/word/2012/wordml" xmlns:wpg="http://schemas.microsoft.com/office/word/2010/wordprocessingGroup" xmlns:wpi="http://schemas.microsoft.com/office/word/2010/wordprocessingInk" xmlns:wne="http://schemas.microsoft.com/office/word/2006/wordml" xmlns:wps="http://schemas.microsoft.com/office/word/2010/wordprocessingShape" mc:Ignorable="w14 w15 wp14">
   <w:p>
     <w:pPr>
       <w:pStyle w:val="af5"/>
@@ -16330,7 +19910,7 @@
 </file>
 
 <file path=word/footer4.xml><?xml version="1.0" encoding="utf-8"?>
-<w:ftr xmlns:wpc="http://schemas.microsoft.com/office/word/2010/wordprocessingCanvas" xmlns:cx="http://schemas.microsoft.com/office/drawing/2014/chartex" xmlns:cx1="http://schemas.microsoft.com/office/drawing/2015/9/8/chartex" xmlns:cx2="http://schemas.microsoft.com/office/drawing/2015/10/21/chartex" xmlns:cx3="http://schemas.microsoft.com/office/drawing/2016/5/9/chartex" xmlns:cx4="http://schemas.microsoft.com/office/drawing/2016/5/10/chartex" xmlns:cx5="http://schemas.microsoft.com/office/drawing/2016/5/11/chartex" xmlns:mc="http://schemas.openxmlformats.org/markup-compatibility/2006" xmlns:o="urn:schemas-microsoft-com:office:office" xmlns:r="http://schemas.openxmlformats.org/officeDocument/2006/relationships" xmlns:m="http://schemas.openxmlformats.org/officeDocument/2006/math" xmlns:v="urn:schemas-microsoft-com:vml" xmlns:wp14="http://schemas.microsoft.com/office/word/2010/wordprocessingDrawing" xmlns:wp="http://schemas.openxmlformats.org/drawingml/2006/wordprocessingDrawing" xmlns:w10="urn:schemas-microsoft-com:office:word" xmlns:w="http://schemas.openxmlformats.org/wordprocessingml/2006/main" xmlns:w14="http://schemas.microsoft.com/office/word/2010/wordml" xmlns:w15="http://schemas.microsoft.com/office/word/2012/wordml" xmlns:w16se="http://schemas.microsoft.com/office/word/2015/wordml/symex" xmlns:wpg="http://schemas.microsoft.com/office/word/2010/wordprocessingGroup" xmlns:wpi="http://schemas.microsoft.com/office/word/2010/wordprocessingInk" xmlns:wne="http://schemas.microsoft.com/office/word/2006/wordml" xmlns:wps="http://schemas.microsoft.com/office/word/2010/wordprocessingShape" mc:Ignorable="w14 w15 w16se wp14">
+<w:ftr xmlns:wpc="http://schemas.microsoft.com/office/word/2010/wordprocessingCanvas" xmlns:mo="http://schemas.microsoft.com/office/mac/office/2008/main" xmlns:mc="http://schemas.openxmlformats.org/markup-compatibility/2006" xmlns:mv="urn:schemas-microsoft-com:mac:vml" xmlns:o="urn:schemas-microsoft-com:office:office" xmlns:r="http://schemas.openxmlformats.org/officeDocument/2006/relationships" xmlns:m="http://schemas.openxmlformats.org/officeDocument/2006/math" xmlns:v="urn:schemas-microsoft-com:vml" xmlns:wp14="http://schemas.microsoft.com/office/word/2010/wordprocessingDrawing" xmlns:wp="http://schemas.openxmlformats.org/drawingml/2006/wordprocessingDrawing" xmlns:w10="urn:schemas-microsoft-com:office:word" xmlns:w="http://schemas.openxmlformats.org/wordprocessingml/2006/main" xmlns:w14="http://schemas.microsoft.com/office/word/2010/wordml" xmlns:w15="http://schemas.microsoft.com/office/word/2012/wordml" xmlns:wpg="http://schemas.microsoft.com/office/word/2010/wordprocessingGroup" xmlns:wpi="http://schemas.microsoft.com/office/word/2010/wordprocessingInk" xmlns:wne="http://schemas.microsoft.com/office/word/2006/wordml" xmlns:wps="http://schemas.microsoft.com/office/word/2010/wordprocessingShape" mc:Ignorable="w14 w15 wp14">
   <w:p>
     <w:pPr>
       <w:pStyle w:val="af5"/>
@@ -16372,7 +19952,7 @@
 </file>
 
 <file path=word/footer5.xml><?xml version="1.0" encoding="utf-8"?>
-<w:ftr xmlns:wpc="http://schemas.microsoft.com/office/word/2010/wordprocessingCanvas" xmlns:cx="http://schemas.microsoft.com/office/drawing/2014/chartex" xmlns:cx1="http://schemas.microsoft.com/office/drawing/2015/9/8/chartex" xmlns:cx2="http://schemas.microsoft.com/office/drawing/2015/10/21/chartex" xmlns:cx3="http://schemas.microsoft.com/office/drawing/2016/5/9/chartex" xmlns:cx4="http://schemas.microsoft.com/office/drawing/2016/5/10/chartex" xmlns:cx5="http://schemas.microsoft.com/office/drawing/2016/5/11/chartex" xmlns:mc="http://schemas.openxmlformats.org/markup-compatibility/2006" xmlns:o="urn:schemas-microsoft-com:office:office" xmlns:r="http://schemas.openxmlformats.org/officeDocument/2006/relationships" xmlns:m="http://schemas.openxmlformats.org/officeDocument/2006/math" xmlns:v="urn:schemas-microsoft-com:vml" xmlns:wp14="http://schemas.microsoft.com/office/word/2010/wordprocessingDrawing" xmlns:wp="http://schemas.openxmlformats.org/drawingml/2006/wordprocessingDrawing" xmlns:w10="urn:schemas-microsoft-com:office:word" xmlns:w="http://schemas.openxmlformats.org/wordprocessingml/2006/main" xmlns:w14="http://schemas.microsoft.com/office/word/2010/wordml" xmlns:w15="http://schemas.microsoft.com/office/word/2012/wordml" xmlns:w16se="http://schemas.microsoft.com/office/word/2015/wordml/symex" xmlns:wpg="http://schemas.microsoft.com/office/word/2010/wordprocessingGroup" xmlns:wpi="http://schemas.microsoft.com/office/word/2010/wordprocessingInk" xmlns:wne="http://schemas.microsoft.com/office/word/2006/wordml" xmlns:wps="http://schemas.microsoft.com/office/word/2010/wordprocessingShape" mc:Ignorable="w14 w15 w16se wp14">
+<w:ftr xmlns:wpc="http://schemas.microsoft.com/office/word/2010/wordprocessingCanvas" xmlns:mo="http://schemas.microsoft.com/office/mac/office/2008/main" xmlns:mc="http://schemas.openxmlformats.org/markup-compatibility/2006" xmlns:mv="urn:schemas-microsoft-com:mac:vml" xmlns:o="urn:schemas-microsoft-com:office:office" xmlns:r="http://schemas.openxmlformats.org/officeDocument/2006/relationships" xmlns:m="http://schemas.openxmlformats.org/officeDocument/2006/math" xmlns:v="urn:schemas-microsoft-com:vml" xmlns:wp14="http://schemas.microsoft.com/office/word/2010/wordprocessingDrawing" xmlns:wp="http://schemas.openxmlformats.org/drawingml/2006/wordprocessingDrawing" xmlns:w10="urn:schemas-microsoft-com:office:word" xmlns:w="http://schemas.openxmlformats.org/wordprocessingml/2006/main" xmlns:w14="http://schemas.microsoft.com/office/word/2010/wordml" xmlns:w15="http://schemas.microsoft.com/office/word/2012/wordml" xmlns:wpg="http://schemas.microsoft.com/office/word/2010/wordprocessingGroup" xmlns:wpi="http://schemas.microsoft.com/office/word/2010/wordprocessingInk" xmlns:wne="http://schemas.microsoft.com/office/word/2006/wordml" xmlns:wps="http://schemas.microsoft.com/office/word/2010/wordprocessingShape" mc:Ignorable="w14 w15 wp14">
   <w:p>
     <w:pPr>
       <w:pStyle w:val="af5"/>
@@ -16414,7 +19994,7 @@
 </file>
 
 <file path=word/footer6.xml><?xml version="1.0" encoding="utf-8"?>
-<w:ftr xmlns:wpc="http://schemas.microsoft.com/office/word/2010/wordprocessingCanvas" xmlns:cx="http://schemas.microsoft.com/office/drawing/2014/chartex" xmlns:cx1="http://schemas.microsoft.com/office/drawing/2015/9/8/chartex" xmlns:cx2="http://schemas.microsoft.com/office/drawing/2015/10/21/chartex" xmlns:cx3="http://schemas.microsoft.com/office/drawing/2016/5/9/chartex" xmlns:cx4="http://schemas.microsoft.com/office/drawing/2016/5/10/chartex" xmlns:cx5="http://schemas.microsoft.com/office/drawing/2016/5/11/chartex" xmlns:mc="http://schemas.openxmlformats.org/markup-compatibility/2006" xmlns:o="urn:schemas-microsoft-com:office:office" xmlns:r="http://schemas.openxmlformats.org/officeDocument/2006/relationships" xmlns:m="http://schemas.openxmlformats.org/officeDocument/2006/math" xmlns:v="urn:schemas-microsoft-com:vml" xmlns:wp14="http://schemas.microsoft.com/office/word/2010/wordprocessingDrawing" xmlns:wp="http://schemas.openxmlformats.org/drawingml/2006/wordprocessingDrawing" xmlns:w10="urn:schemas-microsoft-com:office:word" xmlns:w="http://schemas.openxmlformats.org/wordprocessingml/2006/main" xmlns:w14="http://schemas.microsoft.com/office/word/2010/wordml" xmlns:w15="http://schemas.microsoft.com/office/word/2012/wordml" xmlns:w16se="http://schemas.microsoft.com/office/word/2015/wordml/symex" xmlns:wpg="http://schemas.microsoft.com/office/word/2010/wordprocessingGroup" xmlns:wpi="http://schemas.microsoft.com/office/word/2010/wordprocessingInk" xmlns:wne="http://schemas.microsoft.com/office/word/2006/wordml" xmlns:wps="http://schemas.microsoft.com/office/word/2010/wordprocessingShape" mc:Ignorable="w14 w15 w16se wp14">
+<w:ftr xmlns:wpc="http://schemas.microsoft.com/office/word/2010/wordprocessingCanvas" xmlns:mo="http://schemas.microsoft.com/office/mac/office/2008/main" xmlns:mc="http://schemas.openxmlformats.org/markup-compatibility/2006" xmlns:mv="urn:schemas-microsoft-com:mac:vml" xmlns:o="urn:schemas-microsoft-com:office:office" xmlns:r="http://schemas.openxmlformats.org/officeDocument/2006/relationships" xmlns:m="http://schemas.openxmlformats.org/officeDocument/2006/math" xmlns:v="urn:schemas-microsoft-com:vml" xmlns:wp14="http://schemas.microsoft.com/office/word/2010/wordprocessingDrawing" xmlns:wp="http://schemas.openxmlformats.org/drawingml/2006/wordprocessingDrawing" xmlns:w10="urn:schemas-microsoft-com:office:word" xmlns:w="http://schemas.openxmlformats.org/wordprocessingml/2006/main" xmlns:w14="http://schemas.microsoft.com/office/word/2010/wordml" xmlns:w15="http://schemas.microsoft.com/office/word/2012/wordml" xmlns:wpg="http://schemas.microsoft.com/office/word/2010/wordprocessingGroup" xmlns:wpi="http://schemas.microsoft.com/office/word/2010/wordprocessingInk" xmlns:wne="http://schemas.microsoft.com/office/word/2006/wordml" xmlns:wps="http://schemas.microsoft.com/office/word/2010/wordprocessingShape" mc:Ignorable="w14 w15 wp14">
   <w:p>
     <w:pPr>
       <w:pStyle w:val="af5"/>
@@ -16456,7 +20036,7 @@
 </file>
 
 <file path=word/footer7.xml><?xml version="1.0" encoding="utf-8"?>
-<w:ftr xmlns:wpc="http://schemas.microsoft.com/office/word/2010/wordprocessingCanvas" xmlns:cx="http://schemas.microsoft.com/office/drawing/2014/chartex" xmlns:cx1="http://schemas.microsoft.com/office/drawing/2015/9/8/chartex" xmlns:cx2="http://schemas.microsoft.com/office/drawing/2015/10/21/chartex" xmlns:cx3="http://schemas.microsoft.com/office/drawing/2016/5/9/chartex" xmlns:cx4="http://schemas.microsoft.com/office/drawing/2016/5/10/chartex" xmlns:cx5="http://schemas.microsoft.com/office/drawing/2016/5/11/chartex" xmlns:mc="http://schemas.openxmlformats.org/markup-compatibility/2006" xmlns:o="urn:schemas-microsoft-com:office:office" xmlns:r="http://schemas.openxmlformats.org/officeDocument/2006/relationships" xmlns:m="http://schemas.openxmlformats.org/officeDocument/2006/math" xmlns:v="urn:schemas-microsoft-com:vml" xmlns:wp14="http://schemas.microsoft.com/office/word/2010/wordprocessingDrawing" xmlns:wp="http://schemas.openxmlformats.org/drawingml/2006/wordprocessingDrawing" xmlns:w10="urn:schemas-microsoft-com:office:word" xmlns:w="http://schemas.openxmlformats.org/wordprocessingml/2006/main" xmlns:w14="http://schemas.microsoft.com/office/word/2010/wordml" xmlns:w15="http://schemas.microsoft.com/office/word/2012/wordml" xmlns:w16se="http://schemas.microsoft.com/office/word/2015/wordml/symex" xmlns:wpg="http://schemas.microsoft.com/office/word/2010/wordprocessingGroup" xmlns:wpi="http://schemas.microsoft.com/office/word/2010/wordprocessingInk" xmlns:wne="http://schemas.microsoft.com/office/word/2006/wordml" xmlns:wps="http://schemas.microsoft.com/office/word/2010/wordprocessingShape" mc:Ignorable="w14 w15 w16se wp14">
+<w:ftr xmlns:wpc="http://schemas.microsoft.com/office/word/2010/wordprocessingCanvas" xmlns:mo="http://schemas.microsoft.com/office/mac/office/2008/main" xmlns:mc="http://schemas.openxmlformats.org/markup-compatibility/2006" xmlns:mv="urn:schemas-microsoft-com:mac:vml" xmlns:o="urn:schemas-microsoft-com:office:office" xmlns:r="http://schemas.openxmlformats.org/officeDocument/2006/relationships" xmlns:m="http://schemas.openxmlformats.org/officeDocument/2006/math" xmlns:v="urn:schemas-microsoft-com:vml" xmlns:wp14="http://schemas.microsoft.com/office/word/2010/wordprocessingDrawing" xmlns:wp="http://schemas.openxmlformats.org/drawingml/2006/wordprocessingDrawing" xmlns:w10="urn:schemas-microsoft-com:office:word" xmlns:w="http://schemas.openxmlformats.org/wordprocessingml/2006/main" xmlns:w14="http://schemas.microsoft.com/office/word/2010/wordml" xmlns:w15="http://schemas.microsoft.com/office/word/2012/wordml" xmlns:wpg="http://schemas.microsoft.com/office/word/2010/wordprocessingGroup" xmlns:wpi="http://schemas.microsoft.com/office/word/2010/wordprocessingInk" xmlns:wne="http://schemas.microsoft.com/office/word/2006/wordml" xmlns:wps="http://schemas.microsoft.com/office/word/2010/wordprocessingShape" mc:Ignorable="w14 w15 wp14">
   <w:p>
     <w:pPr>
       <w:pStyle w:val="af5"/>
@@ -16498,7 +20078,7 @@
 </file>
 
 <file path=word/footer8.xml><?xml version="1.0" encoding="utf-8"?>
-<w:ftr xmlns:wpc="http://schemas.microsoft.com/office/word/2010/wordprocessingCanvas" xmlns:cx="http://schemas.microsoft.com/office/drawing/2014/chartex" xmlns:cx1="http://schemas.microsoft.com/office/drawing/2015/9/8/chartex" xmlns:cx2="http://schemas.microsoft.com/office/drawing/2015/10/21/chartex" xmlns:cx3="http://schemas.microsoft.com/office/drawing/2016/5/9/chartex" xmlns:cx4="http://schemas.microsoft.com/office/drawing/2016/5/10/chartex" xmlns:cx5="http://schemas.microsoft.com/office/drawing/2016/5/11/chartex" xmlns:mc="http://schemas.openxmlformats.org/markup-compatibility/2006" xmlns:o="urn:schemas-microsoft-com:office:office" xmlns:r="http://schemas.openxmlformats.org/officeDocument/2006/relationships" xmlns:m="http://schemas.openxmlformats.org/officeDocument/2006/math" xmlns:v="urn:schemas-microsoft-com:vml" xmlns:wp14="http://schemas.microsoft.com/office/word/2010/wordprocessingDrawing" xmlns:wp="http://schemas.openxmlformats.org/drawingml/2006/wordprocessingDrawing" xmlns:w10="urn:schemas-microsoft-com:office:word" xmlns:w="http://schemas.openxmlformats.org/wordprocessingml/2006/main" xmlns:w14="http://schemas.microsoft.com/office/word/2010/wordml" xmlns:w15="http://schemas.microsoft.com/office/word/2012/wordml" xmlns:w16se="http://schemas.microsoft.com/office/word/2015/wordml/symex" xmlns:wpg="http://schemas.microsoft.com/office/word/2010/wordprocessingGroup" xmlns:wpi="http://schemas.microsoft.com/office/word/2010/wordprocessingInk" xmlns:wne="http://schemas.microsoft.com/office/word/2006/wordml" xmlns:wps="http://schemas.microsoft.com/office/word/2010/wordprocessingShape" mc:Ignorable="w14 w15 w16se wp14">
+<w:ftr xmlns:wpc="http://schemas.microsoft.com/office/word/2010/wordprocessingCanvas" xmlns:mo="http://schemas.microsoft.com/office/mac/office/2008/main" xmlns:mc="http://schemas.openxmlformats.org/markup-compatibility/2006" xmlns:mv="urn:schemas-microsoft-com:mac:vml" xmlns:o="urn:schemas-microsoft-com:office:office" xmlns:r="http://schemas.openxmlformats.org/officeDocument/2006/relationships" xmlns:m="http://schemas.openxmlformats.org/officeDocument/2006/math" xmlns:v="urn:schemas-microsoft-com:vml" xmlns:wp14="http://schemas.microsoft.com/office/word/2010/wordprocessingDrawing" xmlns:wp="http://schemas.openxmlformats.org/drawingml/2006/wordprocessingDrawing" xmlns:w10="urn:schemas-microsoft-com:office:word" xmlns:w="http://schemas.openxmlformats.org/wordprocessingml/2006/main" xmlns:w14="http://schemas.microsoft.com/office/word/2010/wordml" xmlns:w15="http://schemas.microsoft.com/office/word/2012/wordml" xmlns:wpg="http://schemas.microsoft.com/office/word/2010/wordprocessingGroup" xmlns:wpi="http://schemas.microsoft.com/office/word/2010/wordprocessingInk" xmlns:wne="http://schemas.microsoft.com/office/word/2006/wordml" xmlns:wps="http://schemas.microsoft.com/office/word/2010/wordprocessingShape" mc:Ignorable="w14 w15 wp14">
   <w:p>
     <w:pPr>
       <w:pStyle w:val="af5"/>
@@ -16540,7 +20120,7 @@
 </file>
 
 <file path=word/footer9.xml><?xml version="1.0" encoding="utf-8"?>
-<w:ftr xmlns:wpc="http://schemas.microsoft.com/office/word/2010/wordprocessingCanvas" xmlns:cx="http://schemas.microsoft.com/office/drawing/2014/chartex" xmlns:cx1="http://schemas.microsoft.com/office/drawing/2015/9/8/chartex" xmlns:cx2="http://schemas.microsoft.com/office/drawing/2015/10/21/chartex" xmlns:cx3="http://schemas.microsoft.com/office/drawing/2016/5/9/chartex" xmlns:cx4="http://schemas.microsoft.com/office/drawing/2016/5/10/chartex" xmlns:cx5="http://schemas.microsoft.com/office/drawing/2016/5/11/chartex" xmlns:mc="http://schemas.openxmlformats.org/markup-compatibility/2006" xmlns:o="urn:schemas-microsoft-com:office:office" xmlns:r="http://schemas.openxmlformats.org/officeDocument/2006/relationships" xmlns:m="http://schemas.openxmlformats.org/officeDocument/2006/math" xmlns:v="urn:schemas-microsoft-com:vml" xmlns:wp14="http://schemas.microsoft.com/office/word/2010/wordprocessingDrawing" xmlns:wp="http://schemas.openxmlformats.org/drawingml/2006/wordprocessingDrawing" xmlns:w10="urn:schemas-microsoft-com:office:word" xmlns:w="http://schemas.openxmlformats.org/wordprocessingml/2006/main" xmlns:w14="http://schemas.microsoft.com/office/word/2010/wordml" xmlns:w15="http://schemas.microsoft.com/office/word/2012/wordml" xmlns:w16se="http://schemas.microsoft.com/office/word/2015/wordml/symex" xmlns:wpg="http://schemas.microsoft.com/office/word/2010/wordprocessingGroup" xmlns:wpi="http://schemas.microsoft.com/office/word/2010/wordprocessingInk" xmlns:wne="http://schemas.microsoft.com/office/word/2006/wordml" xmlns:wps="http://schemas.microsoft.com/office/word/2010/wordprocessingShape" mc:Ignorable="w14 w15 w16se wp14">
+<w:ftr xmlns:wpc="http://schemas.microsoft.com/office/word/2010/wordprocessingCanvas" xmlns:mo="http://schemas.microsoft.com/office/mac/office/2008/main" xmlns:mc="http://schemas.openxmlformats.org/markup-compatibility/2006" xmlns:mv="urn:schemas-microsoft-com:mac:vml" xmlns:o="urn:schemas-microsoft-com:office:office" xmlns:r="http://schemas.openxmlformats.org/officeDocument/2006/relationships" xmlns:m="http://schemas.openxmlformats.org/officeDocument/2006/math" xmlns:v="urn:schemas-microsoft-com:vml" xmlns:wp14="http://schemas.microsoft.com/office/word/2010/wordprocessingDrawing" xmlns:wp="http://schemas.openxmlformats.org/drawingml/2006/wordprocessingDrawing" xmlns:w10="urn:schemas-microsoft-com:office:word" xmlns:w="http://schemas.openxmlformats.org/wordprocessingml/2006/main" xmlns:w14="http://schemas.microsoft.com/office/word/2010/wordml" xmlns:w15="http://schemas.microsoft.com/office/word/2012/wordml" xmlns:wpg="http://schemas.microsoft.com/office/word/2010/wordprocessingGroup" xmlns:wpi="http://schemas.microsoft.com/office/word/2010/wordprocessingInk" xmlns:wne="http://schemas.microsoft.com/office/word/2006/wordml" xmlns:wps="http://schemas.microsoft.com/office/word/2010/wordprocessingShape" mc:Ignorable="w14 w15 wp14">
   <w:p>
     <w:pPr>
       <w:pStyle w:val="af5"/>
@@ -16582,7 +20162,7 @@
 </file>
 
 <file path=word/footnotes.xml><?xml version="1.0" encoding="utf-8"?>
-<w:footnotes xmlns:wpc="http://schemas.microsoft.com/office/word/2010/wordprocessingCanvas" xmlns:cx="http://schemas.microsoft.com/office/drawing/2014/chartex" xmlns:cx1="http://schemas.microsoft.com/office/drawing/2015/9/8/chartex" xmlns:cx2="http://schemas.microsoft.com/office/drawing/2015/10/21/chartex" xmlns:cx3="http://schemas.microsoft.com/office/drawing/2016/5/9/chartex" xmlns:cx4="http://schemas.microsoft.com/office/drawing/2016/5/10/chartex" xmlns:cx5="http://schemas.microsoft.com/office/drawing/2016/5/11/chartex" xmlns:mc="http://schemas.openxmlformats.org/markup-compatibility/2006" xmlns:o="urn:schemas-microsoft-com:office:office" xmlns:r="http://schemas.openxmlformats.org/officeDocument/2006/relationships" xmlns:m="http://schemas.openxmlformats.org/officeDocument/2006/math" xmlns:v="urn:schemas-microsoft-com:vml" xmlns:wp14="http://schemas.microsoft.com/office/word/2010/wordprocessingDrawing" xmlns:wp="http://schemas.openxmlformats.org/drawingml/2006/wordprocessingDrawing" xmlns:w10="urn:schemas-microsoft-com:office:word" xmlns:w="http://schemas.openxmlformats.org/wordprocessingml/2006/main" xmlns:w14="http://schemas.microsoft.com/office/word/2010/wordml" xmlns:w15="http://schemas.microsoft.com/office/word/2012/wordml" xmlns:w16se="http://schemas.microsoft.com/office/word/2015/wordml/symex" xmlns:wpg="http://schemas.microsoft.com/office/word/2010/wordprocessingGroup" xmlns:wpi="http://schemas.microsoft.com/office/word/2010/wordprocessingInk" xmlns:wne="http://schemas.microsoft.com/office/word/2006/wordml" xmlns:wps="http://schemas.microsoft.com/office/word/2010/wordprocessingShape" mc:Ignorable="w14 w15 w16se wp14">
+<w:footnotes xmlns:wpc="http://schemas.microsoft.com/office/word/2010/wordprocessingCanvas" xmlns:mo="http://schemas.microsoft.com/office/mac/office/2008/main" xmlns:mc="http://schemas.openxmlformats.org/markup-compatibility/2006" xmlns:mv="urn:schemas-microsoft-com:mac:vml" xmlns:o="urn:schemas-microsoft-com:office:office" xmlns:r="http://schemas.openxmlformats.org/officeDocument/2006/relationships" xmlns:m="http://schemas.openxmlformats.org/officeDocument/2006/math" xmlns:v="urn:schemas-microsoft-com:vml" xmlns:wp14="http://schemas.microsoft.com/office/word/2010/wordprocessingDrawing" xmlns:wp="http://schemas.openxmlformats.org/drawingml/2006/wordprocessingDrawing" xmlns:w10="urn:schemas-microsoft-com:office:word" xmlns:w="http://schemas.openxmlformats.org/wordprocessingml/2006/main" xmlns:w14="http://schemas.microsoft.com/office/word/2010/wordml" xmlns:w15="http://schemas.microsoft.com/office/word/2012/wordml" xmlns:wpg="http://schemas.microsoft.com/office/word/2010/wordprocessingGroup" xmlns:wpi="http://schemas.microsoft.com/office/word/2010/wordprocessingInk" xmlns:wne="http://schemas.microsoft.com/office/word/2006/wordml" xmlns:wps="http://schemas.microsoft.com/office/word/2010/wordprocessingShape" mc:Ignorable="w14 w15 wp14 mv">
   <w:footnote w:type="separator" w:id="-1">
     <w:p>
       <w:r>
@@ -16625,7 +20205,7 @@
 </file>
 
 <file path=word/header1.xml><?xml version="1.0" encoding="utf-8"?>
-<w:hdr xmlns:wpc="http://schemas.microsoft.com/office/word/2010/wordprocessingCanvas" xmlns:cx="http://schemas.microsoft.com/office/drawing/2014/chartex" xmlns:cx1="http://schemas.microsoft.com/office/drawing/2015/9/8/chartex" xmlns:cx2="http://schemas.microsoft.com/office/drawing/2015/10/21/chartex" xmlns:cx3="http://schemas.microsoft.com/office/drawing/2016/5/9/chartex" xmlns:cx4="http://schemas.microsoft.com/office/drawing/2016/5/10/chartex" xmlns:cx5="http://schemas.microsoft.com/office/drawing/2016/5/11/chartex" xmlns:mc="http://schemas.openxmlformats.org/markup-compatibility/2006" xmlns:o="urn:schemas-microsoft-com:office:office" xmlns:r="http://schemas.openxmlformats.org/officeDocument/2006/relationships" xmlns:m="http://schemas.openxmlformats.org/officeDocument/2006/math" xmlns:v="urn:schemas-microsoft-com:vml" xmlns:wp14="http://schemas.microsoft.com/office/word/2010/wordprocessingDrawing" xmlns:wp="http://schemas.openxmlformats.org/drawingml/2006/wordprocessingDrawing" xmlns:w10="urn:schemas-microsoft-com:office:word" xmlns:w="http://schemas.openxmlformats.org/wordprocessingml/2006/main" xmlns:w14="http://schemas.microsoft.com/office/word/2010/wordml" xmlns:w15="http://schemas.microsoft.com/office/word/2012/wordml" xmlns:w16se="http://schemas.microsoft.com/office/word/2015/wordml/symex" xmlns:wpg="http://schemas.microsoft.com/office/word/2010/wordprocessingGroup" xmlns:wpi="http://schemas.microsoft.com/office/word/2010/wordprocessingInk" xmlns:wne="http://schemas.microsoft.com/office/word/2006/wordml" xmlns:wps="http://schemas.microsoft.com/office/word/2010/wordprocessingShape" mc:Ignorable="w14 w15 w16se wp14">
+<w:hdr xmlns:wpc="http://schemas.microsoft.com/office/word/2010/wordprocessingCanvas" xmlns:mo="http://schemas.microsoft.com/office/mac/office/2008/main" xmlns:mc="http://schemas.openxmlformats.org/markup-compatibility/2006" xmlns:mv="urn:schemas-microsoft-com:mac:vml" xmlns:o="urn:schemas-microsoft-com:office:office" xmlns:r="http://schemas.openxmlformats.org/officeDocument/2006/relationships" xmlns:m="http://schemas.openxmlformats.org/officeDocument/2006/math" xmlns:v="urn:schemas-microsoft-com:vml" xmlns:wp14="http://schemas.microsoft.com/office/word/2010/wordprocessingDrawing" xmlns:wp="http://schemas.openxmlformats.org/drawingml/2006/wordprocessingDrawing" xmlns:w10="urn:schemas-microsoft-com:office:word" xmlns:w="http://schemas.openxmlformats.org/wordprocessingml/2006/main" xmlns:w14="http://schemas.microsoft.com/office/word/2010/wordml" xmlns:w15="http://schemas.microsoft.com/office/word/2012/wordml" xmlns:wpg="http://schemas.microsoft.com/office/word/2010/wordprocessingGroup" xmlns:wpi="http://schemas.microsoft.com/office/word/2010/wordprocessingInk" xmlns:wne="http://schemas.microsoft.com/office/word/2006/wordml" xmlns:wps="http://schemas.microsoft.com/office/word/2010/wordprocessingShape" mc:Ignorable="w14 w15 wp14">
   <w:p>
     <w:pPr>
       <w:pStyle w:val="af7"/>
@@ -16714,7 +20294,7 @@
 </file>
 
 <file path=word/header10.xml><?xml version="1.0" encoding="utf-8"?>
-<w:hdr xmlns:wpc="http://schemas.microsoft.com/office/word/2010/wordprocessingCanvas" xmlns:cx="http://schemas.microsoft.com/office/drawing/2014/chartex" xmlns:cx1="http://schemas.microsoft.com/office/drawing/2015/9/8/chartex" xmlns:cx2="http://schemas.microsoft.com/office/drawing/2015/10/21/chartex" xmlns:cx3="http://schemas.microsoft.com/office/drawing/2016/5/9/chartex" xmlns:cx4="http://schemas.microsoft.com/office/drawing/2016/5/10/chartex" xmlns:cx5="http://schemas.microsoft.com/office/drawing/2016/5/11/chartex" xmlns:mc="http://schemas.openxmlformats.org/markup-compatibility/2006" xmlns:o="urn:schemas-microsoft-com:office:office" xmlns:r="http://schemas.openxmlformats.org/officeDocument/2006/relationships" xmlns:m="http://schemas.openxmlformats.org/officeDocument/2006/math" xmlns:v="urn:schemas-microsoft-com:vml" xmlns:wp14="http://schemas.microsoft.com/office/word/2010/wordprocessingDrawing" xmlns:wp="http://schemas.openxmlformats.org/drawingml/2006/wordprocessingDrawing" xmlns:w10="urn:schemas-microsoft-com:office:word" xmlns:w="http://schemas.openxmlformats.org/wordprocessingml/2006/main" xmlns:w14="http://schemas.microsoft.com/office/word/2010/wordml" xmlns:w15="http://schemas.microsoft.com/office/word/2012/wordml" xmlns:w16se="http://schemas.microsoft.com/office/word/2015/wordml/symex" xmlns:wpg="http://schemas.microsoft.com/office/word/2010/wordprocessingGroup" xmlns:wpi="http://schemas.microsoft.com/office/word/2010/wordprocessingInk" xmlns:wne="http://schemas.microsoft.com/office/word/2006/wordml" xmlns:wps="http://schemas.microsoft.com/office/word/2010/wordprocessingShape" mc:Ignorable="w14 w15 w16se wp14">
+<w:hdr xmlns:wpc="http://schemas.microsoft.com/office/word/2010/wordprocessingCanvas" xmlns:mo="http://schemas.microsoft.com/office/mac/office/2008/main" xmlns:mc="http://schemas.openxmlformats.org/markup-compatibility/2006" xmlns:mv="urn:schemas-microsoft-com:mac:vml" xmlns:o="urn:schemas-microsoft-com:office:office" xmlns:r="http://schemas.openxmlformats.org/officeDocument/2006/relationships" xmlns:m="http://schemas.openxmlformats.org/officeDocument/2006/math" xmlns:v="urn:schemas-microsoft-com:vml" xmlns:wp14="http://schemas.microsoft.com/office/word/2010/wordprocessingDrawing" xmlns:wp="http://schemas.openxmlformats.org/drawingml/2006/wordprocessingDrawing" xmlns:w10="urn:schemas-microsoft-com:office:word" xmlns:w="http://schemas.openxmlformats.org/wordprocessingml/2006/main" xmlns:w14="http://schemas.microsoft.com/office/word/2010/wordml" xmlns:w15="http://schemas.microsoft.com/office/word/2012/wordml" xmlns:wpg="http://schemas.microsoft.com/office/word/2010/wordprocessingGroup" xmlns:wpi="http://schemas.microsoft.com/office/word/2010/wordprocessingInk" xmlns:wne="http://schemas.microsoft.com/office/word/2006/wordml" xmlns:wps="http://schemas.microsoft.com/office/word/2010/wordprocessingShape" mc:Ignorable="w14 w15 wp14">
   <w:p>
     <w:pPr>
       <w:pStyle w:val="af7"/>
@@ -16797,7 +20377,7 @@
 </file>
 
 <file path=word/header11.xml><?xml version="1.0" encoding="utf-8"?>
-<w:hdr xmlns:wpc="http://schemas.microsoft.com/office/word/2010/wordprocessingCanvas" xmlns:cx="http://schemas.microsoft.com/office/drawing/2014/chartex" xmlns:cx1="http://schemas.microsoft.com/office/drawing/2015/9/8/chartex" xmlns:cx2="http://schemas.microsoft.com/office/drawing/2015/10/21/chartex" xmlns:cx3="http://schemas.microsoft.com/office/drawing/2016/5/9/chartex" xmlns:cx4="http://schemas.microsoft.com/office/drawing/2016/5/10/chartex" xmlns:cx5="http://schemas.microsoft.com/office/drawing/2016/5/11/chartex" xmlns:mc="http://schemas.openxmlformats.org/markup-compatibility/2006" xmlns:o="urn:schemas-microsoft-com:office:office" xmlns:r="http://schemas.openxmlformats.org/officeDocument/2006/relationships" xmlns:m="http://schemas.openxmlformats.org/officeDocument/2006/math" xmlns:v="urn:schemas-microsoft-com:vml" xmlns:wp14="http://schemas.microsoft.com/office/word/2010/wordprocessingDrawing" xmlns:wp="http://schemas.openxmlformats.org/drawingml/2006/wordprocessingDrawing" xmlns:w10="urn:schemas-microsoft-com:office:word" xmlns:w="http://schemas.openxmlformats.org/wordprocessingml/2006/main" xmlns:w14="http://schemas.microsoft.com/office/word/2010/wordml" xmlns:w15="http://schemas.microsoft.com/office/word/2012/wordml" xmlns:w16se="http://schemas.microsoft.com/office/word/2015/wordml/symex" xmlns:wpg="http://schemas.microsoft.com/office/word/2010/wordprocessingGroup" xmlns:wpi="http://schemas.microsoft.com/office/word/2010/wordprocessingInk" xmlns:wne="http://schemas.microsoft.com/office/word/2006/wordml" xmlns:wps="http://schemas.microsoft.com/office/word/2010/wordprocessingShape" mc:Ignorable="w14 w15 w16se wp14">
+<w:hdr xmlns:wpc="http://schemas.microsoft.com/office/word/2010/wordprocessingCanvas" xmlns:mo="http://schemas.microsoft.com/office/mac/office/2008/main" xmlns:mc="http://schemas.openxmlformats.org/markup-compatibility/2006" xmlns:mv="urn:schemas-microsoft-com:mac:vml" xmlns:o="urn:schemas-microsoft-com:office:office" xmlns:r="http://schemas.openxmlformats.org/officeDocument/2006/relationships" xmlns:m="http://schemas.openxmlformats.org/officeDocument/2006/math" xmlns:v="urn:schemas-microsoft-com:vml" xmlns:wp14="http://schemas.microsoft.com/office/word/2010/wordprocessingDrawing" xmlns:wp="http://schemas.openxmlformats.org/drawingml/2006/wordprocessingDrawing" xmlns:w10="urn:schemas-microsoft-com:office:word" xmlns:w="http://schemas.openxmlformats.org/wordprocessingml/2006/main" xmlns:w14="http://schemas.microsoft.com/office/word/2010/wordml" xmlns:w15="http://schemas.microsoft.com/office/word/2012/wordml" xmlns:wpg="http://schemas.microsoft.com/office/word/2010/wordprocessingGroup" xmlns:wpi="http://schemas.microsoft.com/office/word/2010/wordprocessingInk" xmlns:wne="http://schemas.microsoft.com/office/word/2006/wordml" xmlns:wps="http://schemas.microsoft.com/office/word/2010/wordprocessingShape" mc:Ignorable="w14 w15 wp14">
   <w:p>
     <w:pPr>
       <w:pStyle w:val="af7"/>
@@ -16849,7 +20429,7 @@
 </file>
 
 <file path=word/header12.xml><?xml version="1.0" encoding="utf-8"?>
-<w:hdr xmlns:wpc="http://schemas.microsoft.com/office/word/2010/wordprocessingCanvas" xmlns:cx="http://schemas.microsoft.com/office/drawing/2014/chartex" xmlns:cx1="http://schemas.microsoft.com/office/drawing/2015/9/8/chartex" xmlns:cx2="http://schemas.microsoft.com/office/drawing/2015/10/21/chartex" xmlns:cx3="http://schemas.microsoft.com/office/drawing/2016/5/9/chartex" xmlns:cx4="http://schemas.microsoft.com/office/drawing/2016/5/10/chartex" xmlns:cx5="http://schemas.microsoft.com/office/drawing/2016/5/11/chartex" xmlns:mc="http://schemas.openxmlformats.org/markup-compatibility/2006" xmlns:o="urn:schemas-microsoft-com:office:office" xmlns:r="http://schemas.openxmlformats.org/officeDocument/2006/relationships" xmlns:m="http://schemas.openxmlformats.org/officeDocument/2006/math" xmlns:v="urn:schemas-microsoft-com:vml" xmlns:wp14="http://schemas.microsoft.com/office/word/2010/wordprocessingDrawing" xmlns:wp="http://schemas.openxmlformats.org/drawingml/2006/wordprocessingDrawing" xmlns:w10="urn:schemas-microsoft-com:office:word" xmlns:w="http://schemas.openxmlformats.org/wordprocessingml/2006/main" xmlns:w14="http://schemas.microsoft.com/office/word/2010/wordml" xmlns:w15="http://schemas.microsoft.com/office/word/2012/wordml" xmlns:w16se="http://schemas.microsoft.com/office/word/2015/wordml/symex" xmlns:wpg="http://schemas.microsoft.com/office/word/2010/wordprocessingGroup" xmlns:wpi="http://schemas.microsoft.com/office/word/2010/wordprocessingInk" xmlns:wne="http://schemas.microsoft.com/office/word/2006/wordml" xmlns:wps="http://schemas.microsoft.com/office/word/2010/wordprocessingShape" mc:Ignorable="w14 w15 w16se wp14">
+<w:hdr xmlns:wpc="http://schemas.microsoft.com/office/word/2010/wordprocessingCanvas" xmlns:mo="http://schemas.microsoft.com/office/mac/office/2008/main" xmlns:mc="http://schemas.openxmlformats.org/markup-compatibility/2006" xmlns:mv="urn:schemas-microsoft-com:mac:vml" xmlns:o="urn:schemas-microsoft-com:office:office" xmlns:r="http://schemas.openxmlformats.org/officeDocument/2006/relationships" xmlns:m="http://schemas.openxmlformats.org/officeDocument/2006/math" xmlns:v="urn:schemas-microsoft-com:vml" xmlns:wp14="http://schemas.microsoft.com/office/word/2010/wordprocessingDrawing" xmlns:wp="http://schemas.openxmlformats.org/drawingml/2006/wordprocessingDrawing" xmlns:w10="urn:schemas-microsoft-com:office:word" xmlns:w="http://schemas.openxmlformats.org/wordprocessingml/2006/main" xmlns:w14="http://schemas.microsoft.com/office/word/2010/wordml" xmlns:w15="http://schemas.microsoft.com/office/word/2012/wordml" xmlns:wpg="http://schemas.microsoft.com/office/word/2010/wordprocessingGroup" xmlns:wpi="http://schemas.microsoft.com/office/word/2010/wordprocessingInk" xmlns:wne="http://schemas.microsoft.com/office/word/2006/wordml" xmlns:wps="http://schemas.microsoft.com/office/word/2010/wordprocessingShape" mc:Ignorable="w14 w15 wp14">
   <w:p>
     <w:pPr>
       <w:pStyle w:val="af7"/>
@@ -16933,7 +20513,7 @@
 </file>
 
 <file path=word/header13.xml><?xml version="1.0" encoding="utf-8"?>
-<w:hdr xmlns:wpc="http://schemas.microsoft.com/office/word/2010/wordprocessingCanvas" xmlns:cx="http://schemas.microsoft.com/office/drawing/2014/chartex" xmlns:cx1="http://schemas.microsoft.com/office/drawing/2015/9/8/chartex" xmlns:cx2="http://schemas.microsoft.com/office/drawing/2015/10/21/chartex" xmlns:cx3="http://schemas.microsoft.com/office/drawing/2016/5/9/chartex" xmlns:cx4="http://schemas.microsoft.com/office/drawing/2016/5/10/chartex" xmlns:cx5="http://schemas.microsoft.com/office/drawing/2016/5/11/chartex" xmlns:mc="http://schemas.openxmlformats.org/markup-compatibility/2006" xmlns:o="urn:schemas-microsoft-com:office:office" xmlns:r="http://schemas.openxmlformats.org/officeDocument/2006/relationships" xmlns:m="http://schemas.openxmlformats.org/officeDocument/2006/math" xmlns:v="urn:schemas-microsoft-com:vml" xmlns:wp14="http://schemas.microsoft.com/office/word/2010/wordprocessingDrawing" xmlns:wp="http://schemas.openxmlformats.org/drawingml/2006/wordprocessingDrawing" xmlns:w10="urn:schemas-microsoft-com:office:word" xmlns:w="http://schemas.openxmlformats.org/wordprocessingml/2006/main" xmlns:w14="http://schemas.microsoft.com/office/word/2010/wordml" xmlns:w15="http://schemas.microsoft.com/office/word/2012/wordml" xmlns:w16se="http://schemas.microsoft.com/office/word/2015/wordml/symex" xmlns:wpg="http://schemas.microsoft.com/office/word/2010/wordprocessingGroup" xmlns:wpi="http://schemas.microsoft.com/office/word/2010/wordprocessingInk" xmlns:wne="http://schemas.microsoft.com/office/word/2006/wordml" xmlns:wps="http://schemas.microsoft.com/office/word/2010/wordprocessingShape" mc:Ignorable="w14 w15 w16se wp14">
+<w:hdr xmlns:wpc="http://schemas.microsoft.com/office/word/2010/wordprocessingCanvas" xmlns:mo="http://schemas.microsoft.com/office/mac/office/2008/main" xmlns:mc="http://schemas.openxmlformats.org/markup-compatibility/2006" xmlns:mv="urn:schemas-microsoft-com:mac:vml" xmlns:o="urn:schemas-microsoft-com:office:office" xmlns:r="http://schemas.openxmlformats.org/officeDocument/2006/relationships" xmlns:m="http://schemas.openxmlformats.org/officeDocument/2006/math" xmlns:v="urn:schemas-microsoft-com:vml" xmlns:wp14="http://schemas.microsoft.com/office/word/2010/wordprocessingDrawing" xmlns:wp="http://schemas.openxmlformats.org/drawingml/2006/wordprocessingDrawing" xmlns:w10="urn:schemas-microsoft-com:office:word" xmlns:w="http://schemas.openxmlformats.org/wordprocessingml/2006/main" xmlns:w14="http://schemas.microsoft.com/office/word/2010/wordml" xmlns:w15="http://schemas.microsoft.com/office/word/2012/wordml" xmlns:wpg="http://schemas.microsoft.com/office/word/2010/wordprocessingGroup" xmlns:wpi="http://schemas.microsoft.com/office/word/2010/wordprocessingInk" xmlns:wne="http://schemas.microsoft.com/office/word/2006/wordml" xmlns:wps="http://schemas.microsoft.com/office/word/2010/wordprocessingShape" mc:Ignorable="w14 w15 wp14">
   <w:p>
     <w:pPr>
       <w:pStyle w:val="af7"/>
@@ -16944,7 +20524,7 @@
 </file>
 
 <file path=word/header14.xml><?xml version="1.0" encoding="utf-8"?>
-<w:hdr xmlns:wpc="http://schemas.microsoft.com/office/word/2010/wordprocessingCanvas" xmlns:cx="http://schemas.microsoft.com/office/drawing/2014/chartex" xmlns:cx1="http://schemas.microsoft.com/office/drawing/2015/9/8/chartex" xmlns:cx2="http://schemas.microsoft.com/office/drawing/2015/10/21/chartex" xmlns:cx3="http://schemas.microsoft.com/office/drawing/2016/5/9/chartex" xmlns:cx4="http://schemas.microsoft.com/office/drawing/2016/5/10/chartex" xmlns:cx5="http://schemas.microsoft.com/office/drawing/2016/5/11/chartex" xmlns:mc="http://schemas.openxmlformats.org/markup-compatibility/2006" xmlns:o="urn:schemas-microsoft-com:office:office" xmlns:r="http://schemas.openxmlformats.org/officeDocument/2006/relationships" xmlns:m="http://schemas.openxmlformats.org/officeDocument/2006/math" xmlns:v="urn:schemas-microsoft-com:vml" xmlns:wp14="http://schemas.microsoft.com/office/word/2010/wordprocessingDrawing" xmlns:wp="http://schemas.openxmlformats.org/drawingml/2006/wordprocessingDrawing" xmlns:w10="urn:schemas-microsoft-com:office:word" xmlns:w="http://schemas.openxmlformats.org/wordprocessingml/2006/main" xmlns:w14="http://schemas.microsoft.com/office/word/2010/wordml" xmlns:w15="http://schemas.microsoft.com/office/word/2012/wordml" xmlns:w16se="http://schemas.microsoft.com/office/word/2015/wordml/symex" xmlns:wpg="http://schemas.microsoft.com/office/word/2010/wordprocessingGroup" xmlns:wpi="http://schemas.microsoft.com/office/word/2010/wordprocessingInk" xmlns:wne="http://schemas.microsoft.com/office/word/2006/wordml" xmlns:wps="http://schemas.microsoft.com/office/word/2010/wordprocessingShape" mc:Ignorable="w14 w15 w16se wp14">
+<w:hdr xmlns:wpc="http://schemas.microsoft.com/office/word/2010/wordprocessingCanvas" xmlns:mo="http://schemas.microsoft.com/office/mac/office/2008/main" xmlns:mc="http://schemas.openxmlformats.org/markup-compatibility/2006" xmlns:mv="urn:schemas-microsoft-com:mac:vml" xmlns:o="urn:schemas-microsoft-com:office:office" xmlns:r="http://schemas.openxmlformats.org/officeDocument/2006/relationships" xmlns:m="http://schemas.openxmlformats.org/officeDocument/2006/math" xmlns:v="urn:schemas-microsoft-com:vml" xmlns:wp14="http://schemas.microsoft.com/office/word/2010/wordprocessingDrawing" xmlns:wp="http://schemas.openxmlformats.org/drawingml/2006/wordprocessingDrawing" xmlns:w10="urn:schemas-microsoft-com:office:word" xmlns:w="http://schemas.openxmlformats.org/wordprocessingml/2006/main" xmlns:w14="http://schemas.microsoft.com/office/word/2010/wordml" xmlns:w15="http://schemas.microsoft.com/office/word/2012/wordml" xmlns:wpg="http://schemas.microsoft.com/office/word/2010/wordprocessingGroup" xmlns:wpi="http://schemas.microsoft.com/office/word/2010/wordprocessingInk" xmlns:wne="http://schemas.microsoft.com/office/word/2006/wordml" xmlns:wps="http://schemas.microsoft.com/office/word/2010/wordprocessingShape" mc:Ignorable="w14 w15 wp14">
   <w:p>
     <w:pPr>
       <w:pStyle w:val="af7"/>
@@ -17024,7 +20604,7 @@
 </file>
 
 <file path=word/header15.xml><?xml version="1.0" encoding="utf-8"?>
-<w:hdr xmlns:wpc="http://schemas.microsoft.com/office/word/2010/wordprocessingCanvas" xmlns:cx="http://schemas.microsoft.com/office/drawing/2014/chartex" xmlns:cx1="http://schemas.microsoft.com/office/drawing/2015/9/8/chartex" xmlns:cx2="http://schemas.microsoft.com/office/drawing/2015/10/21/chartex" xmlns:cx3="http://schemas.microsoft.com/office/drawing/2016/5/9/chartex" xmlns:cx4="http://schemas.microsoft.com/office/drawing/2016/5/10/chartex" xmlns:cx5="http://schemas.microsoft.com/office/drawing/2016/5/11/chartex" xmlns:mc="http://schemas.openxmlformats.org/markup-compatibility/2006" xmlns:o="urn:schemas-microsoft-com:office:office" xmlns:r="http://schemas.openxmlformats.org/officeDocument/2006/relationships" xmlns:m="http://schemas.openxmlformats.org/officeDocument/2006/math" xmlns:v="urn:schemas-microsoft-com:vml" xmlns:wp14="http://schemas.microsoft.com/office/word/2010/wordprocessingDrawing" xmlns:wp="http://schemas.openxmlformats.org/drawingml/2006/wordprocessingDrawing" xmlns:w10="urn:schemas-microsoft-com:office:word" xmlns:w="http://schemas.openxmlformats.org/wordprocessingml/2006/main" xmlns:w14="http://schemas.microsoft.com/office/word/2010/wordml" xmlns:w15="http://schemas.microsoft.com/office/word/2012/wordml" xmlns:w16se="http://schemas.microsoft.com/office/word/2015/wordml/symex" xmlns:wpg="http://schemas.microsoft.com/office/word/2010/wordprocessingGroup" xmlns:wpi="http://schemas.microsoft.com/office/word/2010/wordprocessingInk" xmlns:wne="http://schemas.microsoft.com/office/word/2006/wordml" xmlns:wps="http://schemas.microsoft.com/office/word/2010/wordprocessingShape" mc:Ignorable="w14 w15 w16se wp14">
+<w:hdr xmlns:wpc="http://schemas.microsoft.com/office/word/2010/wordprocessingCanvas" xmlns:mo="http://schemas.microsoft.com/office/mac/office/2008/main" xmlns:mc="http://schemas.openxmlformats.org/markup-compatibility/2006" xmlns:mv="urn:schemas-microsoft-com:mac:vml" xmlns:o="urn:schemas-microsoft-com:office:office" xmlns:r="http://schemas.openxmlformats.org/officeDocument/2006/relationships" xmlns:m="http://schemas.openxmlformats.org/officeDocument/2006/math" xmlns:v="urn:schemas-microsoft-com:vml" xmlns:wp14="http://schemas.microsoft.com/office/word/2010/wordprocessingDrawing" xmlns:wp="http://schemas.openxmlformats.org/drawingml/2006/wordprocessingDrawing" xmlns:w10="urn:schemas-microsoft-com:office:word" xmlns:w="http://schemas.openxmlformats.org/wordprocessingml/2006/main" xmlns:w14="http://schemas.microsoft.com/office/word/2010/wordml" xmlns:w15="http://schemas.microsoft.com/office/word/2012/wordml" xmlns:wpg="http://schemas.microsoft.com/office/word/2010/wordprocessingGroup" xmlns:wpi="http://schemas.microsoft.com/office/word/2010/wordprocessingInk" xmlns:wne="http://schemas.microsoft.com/office/word/2006/wordml" xmlns:wps="http://schemas.microsoft.com/office/word/2010/wordprocessingShape" mc:Ignorable="w14 w15 wp14">
   <w:p>
     <w:pPr>
       <w:pStyle w:val="af7"/>
@@ -17076,7 +20656,7 @@
 </file>
 
 <file path=word/header16.xml><?xml version="1.0" encoding="utf-8"?>
-<w:hdr xmlns:wpc="http://schemas.microsoft.com/office/word/2010/wordprocessingCanvas" xmlns:cx="http://schemas.microsoft.com/office/drawing/2014/chartex" xmlns:cx1="http://schemas.microsoft.com/office/drawing/2015/9/8/chartex" xmlns:cx2="http://schemas.microsoft.com/office/drawing/2015/10/21/chartex" xmlns:cx3="http://schemas.microsoft.com/office/drawing/2016/5/9/chartex" xmlns:cx4="http://schemas.microsoft.com/office/drawing/2016/5/10/chartex" xmlns:cx5="http://schemas.microsoft.com/office/drawing/2016/5/11/chartex" xmlns:mc="http://schemas.openxmlformats.org/markup-compatibility/2006" xmlns:o="urn:schemas-microsoft-com:office:office" xmlns:r="http://schemas.openxmlformats.org/officeDocument/2006/relationships" xmlns:m="http://schemas.openxmlformats.org/officeDocument/2006/math" xmlns:v="urn:schemas-microsoft-com:vml" xmlns:wp14="http://schemas.microsoft.com/office/word/2010/wordprocessingDrawing" xmlns:wp="http://schemas.openxmlformats.org/drawingml/2006/wordprocessingDrawing" xmlns:w10="urn:schemas-microsoft-com:office:word" xmlns:w="http://schemas.openxmlformats.org/wordprocessingml/2006/main" xmlns:w14="http://schemas.microsoft.com/office/word/2010/wordml" xmlns:w15="http://schemas.microsoft.com/office/word/2012/wordml" xmlns:w16se="http://schemas.microsoft.com/office/word/2015/wordml/symex" xmlns:wpg="http://schemas.microsoft.com/office/word/2010/wordprocessingGroup" xmlns:wpi="http://schemas.microsoft.com/office/word/2010/wordprocessingInk" xmlns:wne="http://schemas.microsoft.com/office/word/2006/wordml" xmlns:wps="http://schemas.microsoft.com/office/word/2010/wordprocessingShape" mc:Ignorable="w14 w15 w16se wp14">
+<w:hdr xmlns:wpc="http://schemas.microsoft.com/office/word/2010/wordprocessingCanvas" xmlns:mo="http://schemas.microsoft.com/office/mac/office/2008/main" xmlns:mc="http://schemas.openxmlformats.org/markup-compatibility/2006" xmlns:mv="urn:schemas-microsoft-com:mac:vml" xmlns:o="urn:schemas-microsoft-com:office:office" xmlns:r="http://schemas.openxmlformats.org/officeDocument/2006/relationships" xmlns:m="http://schemas.openxmlformats.org/officeDocument/2006/math" xmlns:v="urn:schemas-microsoft-com:vml" xmlns:wp14="http://schemas.microsoft.com/office/word/2010/wordprocessingDrawing" xmlns:wp="http://schemas.openxmlformats.org/drawingml/2006/wordprocessingDrawing" xmlns:w10="urn:schemas-microsoft-com:office:word" xmlns:w="http://schemas.openxmlformats.org/wordprocessingml/2006/main" xmlns:w14="http://schemas.microsoft.com/office/word/2010/wordml" xmlns:w15="http://schemas.microsoft.com/office/word/2012/wordml" xmlns:wpg="http://schemas.microsoft.com/office/word/2010/wordprocessingGroup" xmlns:wpi="http://schemas.microsoft.com/office/word/2010/wordprocessingInk" xmlns:wne="http://schemas.microsoft.com/office/word/2006/wordml" xmlns:wps="http://schemas.microsoft.com/office/word/2010/wordprocessingShape" mc:Ignorable="w14 w15 wp14">
   <w:p>
     <w:pPr>
       <w:pStyle w:val="af7"/>
@@ -17150,7 +20730,7 @@
 </file>
 
 <file path=word/header17.xml><?xml version="1.0" encoding="utf-8"?>
-<w:hdr xmlns:wpc="http://schemas.microsoft.com/office/word/2010/wordprocessingCanvas" xmlns:cx="http://schemas.microsoft.com/office/drawing/2014/chartex" xmlns:cx1="http://schemas.microsoft.com/office/drawing/2015/9/8/chartex" xmlns:cx2="http://schemas.microsoft.com/office/drawing/2015/10/21/chartex" xmlns:cx3="http://schemas.microsoft.com/office/drawing/2016/5/9/chartex" xmlns:cx4="http://schemas.microsoft.com/office/drawing/2016/5/10/chartex" xmlns:cx5="http://schemas.microsoft.com/office/drawing/2016/5/11/chartex" xmlns:mc="http://schemas.openxmlformats.org/markup-compatibility/2006" xmlns:o="urn:schemas-microsoft-com:office:office" xmlns:r="http://schemas.openxmlformats.org/officeDocument/2006/relationships" xmlns:m="http://schemas.openxmlformats.org/officeDocument/2006/math" xmlns:v="urn:schemas-microsoft-com:vml" xmlns:wp14="http://schemas.microsoft.com/office/word/2010/wordprocessingDrawing" xmlns:wp="http://schemas.openxmlformats.org/drawingml/2006/wordprocessingDrawing" xmlns:w10="urn:schemas-microsoft-com:office:word" xmlns:w="http://schemas.openxmlformats.org/wordprocessingml/2006/main" xmlns:w14="http://schemas.microsoft.com/office/word/2010/wordml" xmlns:w15="http://schemas.microsoft.com/office/word/2012/wordml" xmlns:w16se="http://schemas.microsoft.com/office/word/2015/wordml/symex" xmlns:wpg="http://schemas.microsoft.com/office/word/2010/wordprocessingGroup" xmlns:wpi="http://schemas.microsoft.com/office/word/2010/wordprocessingInk" xmlns:wne="http://schemas.microsoft.com/office/word/2006/wordml" xmlns:wps="http://schemas.microsoft.com/office/word/2010/wordprocessingShape" mc:Ignorable="w14 w15 w16se wp14">
+<w:hdr xmlns:wpc="http://schemas.microsoft.com/office/word/2010/wordprocessingCanvas" xmlns:mo="http://schemas.microsoft.com/office/mac/office/2008/main" xmlns:mc="http://schemas.openxmlformats.org/markup-compatibility/2006" xmlns:mv="urn:schemas-microsoft-com:mac:vml" xmlns:o="urn:schemas-microsoft-com:office:office" xmlns:r="http://schemas.openxmlformats.org/officeDocument/2006/relationships" xmlns:m="http://schemas.openxmlformats.org/officeDocument/2006/math" xmlns:v="urn:schemas-microsoft-com:vml" xmlns:wp14="http://schemas.microsoft.com/office/word/2010/wordprocessingDrawing" xmlns:wp="http://schemas.openxmlformats.org/drawingml/2006/wordprocessingDrawing" xmlns:w10="urn:schemas-microsoft-com:office:word" xmlns:w="http://schemas.openxmlformats.org/wordprocessingml/2006/main" xmlns:w14="http://schemas.microsoft.com/office/word/2010/wordml" xmlns:w15="http://schemas.microsoft.com/office/word/2012/wordml" xmlns:wpg="http://schemas.microsoft.com/office/word/2010/wordprocessingGroup" xmlns:wpi="http://schemas.microsoft.com/office/word/2010/wordprocessingInk" xmlns:wne="http://schemas.microsoft.com/office/word/2006/wordml" xmlns:wps="http://schemas.microsoft.com/office/word/2010/wordprocessingShape" mc:Ignorable="w14 w15 wp14">
   <w:p>
     <w:pPr>
       <w:pStyle w:val="af7"/>
@@ -17160,7 +20740,7 @@
 </file>
 
 <file path=word/header18.xml><?xml version="1.0" encoding="utf-8"?>
-<w:hdr xmlns:wpc="http://schemas.microsoft.com/office/word/2010/wordprocessingCanvas" xmlns:cx="http://schemas.microsoft.com/office/drawing/2014/chartex" xmlns:cx1="http://schemas.microsoft.com/office/drawing/2015/9/8/chartex" xmlns:cx2="http://schemas.microsoft.com/office/drawing/2015/10/21/chartex" xmlns:cx3="http://schemas.microsoft.com/office/drawing/2016/5/9/chartex" xmlns:cx4="http://schemas.microsoft.com/office/drawing/2016/5/10/chartex" xmlns:cx5="http://schemas.microsoft.com/office/drawing/2016/5/11/chartex" xmlns:mc="http://schemas.openxmlformats.org/markup-compatibility/2006" xmlns:o="urn:schemas-microsoft-com:office:office" xmlns:r="http://schemas.openxmlformats.org/officeDocument/2006/relationships" xmlns:m="http://schemas.openxmlformats.org/officeDocument/2006/math" xmlns:v="urn:schemas-microsoft-com:vml" xmlns:wp14="http://schemas.microsoft.com/office/word/2010/wordprocessingDrawing" xmlns:wp="http://schemas.openxmlformats.org/drawingml/2006/wordprocessingDrawing" xmlns:w10="urn:schemas-microsoft-com:office:word" xmlns:w="http://schemas.openxmlformats.org/wordprocessingml/2006/main" xmlns:w14="http://schemas.microsoft.com/office/word/2010/wordml" xmlns:w15="http://schemas.microsoft.com/office/word/2012/wordml" xmlns:w16se="http://schemas.microsoft.com/office/word/2015/wordml/symex" xmlns:wpg="http://schemas.microsoft.com/office/word/2010/wordprocessingGroup" xmlns:wpi="http://schemas.microsoft.com/office/word/2010/wordprocessingInk" xmlns:wne="http://schemas.microsoft.com/office/word/2006/wordml" xmlns:wps="http://schemas.microsoft.com/office/word/2010/wordprocessingShape" mc:Ignorable="w14 w15 w16se wp14">
+<w:hdr xmlns:wpc="http://schemas.microsoft.com/office/word/2010/wordprocessingCanvas" xmlns:mo="http://schemas.microsoft.com/office/mac/office/2008/main" xmlns:mc="http://schemas.openxmlformats.org/markup-compatibility/2006" xmlns:mv="urn:schemas-microsoft-com:mac:vml" xmlns:o="urn:schemas-microsoft-com:office:office" xmlns:r="http://schemas.openxmlformats.org/officeDocument/2006/relationships" xmlns:m="http://schemas.openxmlformats.org/officeDocument/2006/math" xmlns:v="urn:schemas-microsoft-com:vml" xmlns:wp14="http://schemas.microsoft.com/office/word/2010/wordprocessingDrawing" xmlns:wp="http://schemas.openxmlformats.org/drawingml/2006/wordprocessingDrawing" xmlns:w10="urn:schemas-microsoft-com:office:word" xmlns:w="http://schemas.openxmlformats.org/wordprocessingml/2006/main" xmlns:w14="http://schemas.microsoft.com/office/word/2010/wordml" xmlns:w15="http://schemas.microsoft.com/office/word/2012/wordml" xmlns:wpg="http://schemas.microsoft.com/office/word/2010/wordprocessingGroup" xmlns:wpi="http://schemas.microsoft.com/office/word/2010/wordprocessingInk" xmlns:wne="http://schemas.microsoft.com/office/word/2006/wordml" xmlns:wps="http://schemas.microsoft.com/office/word/2010/wordprocessingShape" mc:Ignorable="w14 w15 wp14">
   <w:p>
     <w:pPr>
       <w:pStyle w:val="af7"/>
@@ -17234,7 +20814,7 @@
 </file>
 
 <file path=word/header19.xml><?xml version="1.0" encoding="utf-8"?>
-<w:hdr xmlns:wpc="http://schemas.microsoft.com/office/word/2010/wordprocessingCanvas" xmlns:cx="http://schemas.microsoft.com/office/drawing/2014/chartex" xmlns:cx1="http://schemas.microsoft.com/office/drawing/2015/9/8/chartex" xmlns:cx2="http://schemas.microsoft.com/office/drawing/2015/10/21/chartex" xmlns:cx3="http://schemas.microsoft.com/office/drawing/2016/5/9/chartex" xmlns:cx4="http://schemas.microsoft.com/office/drawing/2016/5/10/chartex" xmlns:cx5="http://schemas.microsoft.com/office/drawing/2016/5/11/chartex" xmlns:mc="http://schemas.openxmlformats.org/markup-compatibility/2006" xmlns:o="urn:schemas-microsoft-com:office:office" xmlns:r="http://schemas.openxmlformats.org/officeDocument/2006/relationships" xmlns:m="http://schemas.openxmlformats.org/officeDocument/2006/math" xmlns:v="urn:schemas-microsoft-com:vml" xmlns:wp14="http://schemas.microsoft.com/office/word/2010/wordprocessingDrawing" xmlns:wp="http://schemas.openxmlformats.org/drawingml/2006/wordprocessingDrawing" xmlns:w10="urn:schemas-microsoft-com:office:word" xmlns:w="http://schemas.openxmlformats.org/wordprocessingml/2006/main" xmlns:w14="http://schemas.microsoft.com/office/word/2010/wordml" xmlns:w15="http://schemas.microsoft.com/office/word/2012/wordml" xmlns:w16se="http://schemas.microsoft.com/office/word/2015/wordml/symex" xmlns:wpg="http://schemas.microsoft.com/office/word/2010/wordprocessingGroup" xmlns:wpi="http://schemas.microsoft.com/office/word/2010/wordprocessingInk" xmlns:wne="http://schemas.microsoft.com/office/word/2006/wordml" xmlns:wps="http://schemas.microsoft.com/office/word/2010/wordprocessingShape" mc:Ignorable="w14 w15 w16se wp14">
+<w:hdr xmlns:wpc="http://schemas.microsoft.com/office/word/2010/wordprocessingCanvas" xmlns:mo="http://schemas.microsoft.com/office/mac/office/2008/main" xmlns:mc="http://schemas.openxmlformats.org/markup-compatibility/2006" xmlns:mv="urn:schemas-microsoft-com:mac:vml" xmlns:o="urn:schemas-microsoft-com:office:office" xmlns:r="http://schemas.openxmlformats.org/officeDocument/2006/relationships" xmlns:m="http://schemas.openxmlformats.org/officeDocument/2006/math" xmlns:v="urn:schemas-microsoft-com:vml" xmlns:wp14="http://schemas.microsoft.com/office/word/2010/wordprocessingDrawing" xmlns:wp="http://schemas.openxmlformats.org/drawingml/2006/wordprocessingDrawing" xmlns:w10="urn:schemas-microsoft-com:office:word" xmlns:w="http://schemas.openxmlformats.org/wordprocessingml/2006/main" xmlns:w14="http://schemas.microsoft.com/office/word/2010/wordml" xmlns:w15="http://schemas.microsoft.com/office/word/2012/wordml" xmlns:wpg="http://schemas.microsoft.com/office/word/2010/wordprocessingGroup" xmlns:wpi="http://schemas.microsoft.com/office/word/2010/wordprocessingInk" xmlns:wne="http://schemas.microsoft.com/office/word/2006/wordml" xmlns:wps="http://schemas.microsoft.com/office/word/2010/wordprocessingShape" mc:Ignorable="w14 w15 wp14">
   <w:p>
     <w:pPr>
       <w:pStyle w:val="af7"/>
@@ -17286,7 +20866,7 @@
 </file>
 
 <file path=word/header2.xml><?xml version="1.0" encoding="utf-8"?>
-<w:hdr xmlns:wpc="http://schemas.microsoft.com/office/word/2010/wordprocessingCanvas" xmlns:cx="http://schemas.microsoft.com/office/drawing/2014/chartex" xmlns:cx1="http://schemas.microsoft.com/office/drawing/2015/9/8/chartex" xmlns:cx2="http://schemas.microsoft.com/office/drawing/2015/10/21/chartex" xmlns:cx3="http://schemas.microsoft.com/office/drawing/2016/5/9/chartex" xmlns:cx4="http://schemas.microsoft.com/office/drawing/2016/5/10/chartex" xmlns:cx5="http://schemas.microsoft.com/office/drawing/2016/5/11/chartex" xmlns:mc="http://schemas.openxmlformats.org/markup-compatibility/2006" xmlns:o="urn:schemas-microsoft-com:office:office" xmlns:r="http://schemas.openxmlformats.org/officeDocument/2006/relationships" xmlns:m="http://schemas.openxmlformats.org/officeDocument/2006/math" xmlns:v="urn:schemas-microsoft-com:vml" xmlns:wp14="http://schemas.microsoft.com/office/word/2010/wordprocessingDrawing" xmlns:wp="http://schemas.openxmlformats.org/drawingml/2006/wordprocessingDrawing" xmlns:w10="urn:schemas-microsoft-com:office:word" xmlns:w="http://schemas.openxmlformats.org/wordprocessingml/2006/main" xmlns:w14="http://schemas.microsoft.com/office/word/2010/wordml" xmlns:w15="http://schemas.microsoft.com/office/word/2012/wordml" xmlns:w16se="http://schemas.microsoft.com/office/word/2015/wordml/symex" xmlns:wpg="http://schemas.microsoft.com/office/word/2010/wordprocessingGroup" xmlns:wpi="http://schemas.microsoft.com/office/word/2010/wordprocessingInk" xmlns:wne="http://schemas.microsoft.com/office/word/2006/wordml" xmlns:wps="http://schemas.microsoft.com/office/word/2010/wordprocessingShape" mc:Ignorable="w14 w15 w16se wp14">
+<w:hdr xmlns:wpc="http://schemas.microsoft.com/office/word/2010/wordprocessingCanvas" xmlns:mo="http://schemas.microsoft.com/office/mac/office/2008/main" xmlns:mc="http://schemas.openxmlformats.org/markup-compatibility/2006" xmlns:mv="urn:schemas-microsoft-com:mac:vml" xmlns:o="urn:schemas-microsoft-com:office:office" xmlns:r="http://schemas.openxmlformats.org/officeDocument/2006/relationships" xmlns:m="http://schemas.openxmlformats.org/officeDocument/2006/math" xmlns:v="urn:schemas-microsoft-com:vml" xmlns:wp14="http://schemas.microsoft.com/office/word/2010/wordprocessingDrawing" xmlns:wp="http://schemas.openxmlformats.org/drawingml/2006/wordprocessingDrawing" xmlns:w10="urn:schemas-microsoft-com:office:word" xmlns:w="http://schemas.openxmlformats.org/wordprocessingml/2006/main" xmlns:w14="http://schemas.microsoft.com/office/word/2010/wordml" xmlns:w15="http://schemas.microsoft.com/office/word/2012/wordml" xmlns:wpg="http://schemas.microsoft.com/office/word/2010/wordprocessingGroup" xmlns:wpi="http://schemas.microsoft.com/office/word/2010/wordprocessingInk" xmlns:wne="http://schemas.microsoft.com/office/word/2006/wordml" xmlns:wps="http://schemas.microsoft.com/office/word/2010/wordprocessingShape" mc:Ignorable="w14 w15 wp14">
   <w:p>
     <w:pPr>
       <w:pStyle w:val="af7"/>
@@ -17315,7 +20895,7 @@
 </file>
 
 <file path=word/header20.xml><?xml version="1.0" encoding="utf-8"?>
-<w:hdr xmlns:wpc="http://schemas.microsoft.com/office/word/2010/wordprocessingCanvas" xmlns:cx="http://schemas.microsoft.com/office/drawing/2014/chartex" xmlns:cx1="http://schemas.microsoft.com/office/drawing/2015/9/8/chartex" xmlns:cx2="http://schemas.microsoft.com/office/drawing/2015/10/21/chartex" xmlns:cx3="http://schemas.microsoft.com/office/drawing/2016/5/9/chartex" xmlns:cx4="http://schemas.microsoft.com/office/drawing/2016/5/10/chartex" xmlns:cx5="http://schemas.microsoft.com/office/drawing/2016/5/11/chartex" xmlns:mc="http://schemas.openxmlformats.org/markup-compatibility/2006" xmlns:o="urn:schemas-microsoft-com:office:office" xmlns:r="http://schemas.openxmlformats.org/officeDocument/2006/relationships" xmlns:m="http://schemas.openxmlformats.org/officeDocument/2006/math" xmlns:v="urn:schemas-microsoft-com:vml" xmlns:wp14="http://schemas.microsoft.com/office/word/2010/wordprocessingDrawing" xmlns:wp="http://schemas.openxmlformats.org/drawingml/2006/wordprocessingDrawing" xmlns:w10="urn:schemas-microsoft-com:office:word" xmlns:w="http://schemas.openxmlformats.org/wordprocessingml/2006/main" xmlns:w14="http://schemas.microsoft.com/office/word/2010/wordml" xmlns:w15="http://schemas.microsoft.com/office/word/2012/wordml" xmlns:w16se="http://schemas.microsoft.com/office/word/2015/wordml/symex" xmlns:wpg="http://schemas.microsoft.com/office/word/2010/wordprocessingGroup" xmlns:wpi="http://schemas.microsoft.com/office/word/2010/wordprocessingInk" xmlns:wne="http://schemas.microsoft.com/office/word/2006/wordml" xmlns:wps="http://schemas.microsoft.com/office/word/2010/wordprocessingShape" mc:Ignorable="w14 w15 w16se wp14">
+<w:hdr xmlns:wpc="http://schemas.microsoft.com/office/word/2010/wordprocessingCanvas" xmlns:mo="http://schemas.microsoft.com/office/mac/office/2008/main" xmlns:mc="http://schemas.openxmlformats.org/markup-compatibility/2006" xmlns:mv="urn:schemas-microsoft-com:mac:vml" xmlns:o="urn:schemas-microsoft-com:office:office" xmlns:r="http://schemas.openxmlformats.org/officeDocument/2006/relationships" xmlns:m="http://schemas.openxmlformats.org/officeDocument/2006/math" xmlns:v="urn:schemas-microsoft-com:vml" xmlns:wp14="http://schemas.microsoft.com/office/word/2010/wordprocessingDrawing" xmlns:wp="http://schemas.openxmlformats.org/drawingml/2006/wordprocessingDrawing" xmlns:w10="urn:schemas-microsoft-com:office:word" xmlns:w="http://schemas.openxmlformats.org/wordprocessingml/2006/main" xmlns:w14="http://schemas.microsoft.com/office/word/2010/wordml" xmlns:w15="http://schemas.microsoft.com/office/word/2012/wordml" xmlns:wpg="http://schemas.microsoft.com/office/word/2010/wordprocessingGroup" xmlns:wpi="http://schemas.microsoft.com/office/word/2010/wordprocessingInk" xmlns:wne="http://schemas.microsoft.com/office/word/2006/wordml" xmlns:wps="http://schemas.microsoft.com/office/word/2010/wordprocessingShape" mc:Ignorable="w14 w15 wp14">
   <w:p>
     <w:pPr>
       <w:pStyle w:val="af7"/>
@@ -17389,7 +20969,7 @@
 </file>
 
 <file path=word/header21.xml><?xml version="1.0" encoding="utf-8"?>
-<w:hdr xmlns:wpc="http://schemas.microsoft.com/office/word/2010/wordprocessingCanvas" xmlns:cx="http://schemas.microsoft.com/office/drawing/2014/chartex" xmlns:cx1="http://schemas.microsoft.com/office/drawing/2015/9/8/chartex" xmlns:cx2="http://schemas.microsoft.com/office/drawing/2015/10/21/chartex" xmlns:cx3="http://schemas.microsoft.com/office/drawing/2016/5/9/chartex" xmlns:cx4="http://schemas.microsoft.com/office/drawing/2016/5/10/chartex" xmlns:cx5="http://schemas.microsoft.com/office/drawing/2016/5/11/chartex" xmlns:mc="http://schemas.openxmlformats.org/markup-compatibility/2006" xmlns:o="urn:schemas-microsoft-com:office:office" xmlns:r="http://schemas.openxmlformats.org/officeDocument/2006/relationships" xmlns:m="http://schemas.openxmlformats.org/officeDocument/2006/math" xmlns:v="urn:schemas-microsoft-com:vml" xmlns:wp14="http://schemas.microsoft.com/office/word/2010/wordprocessingDrawing" xmlns:wp="http://schemas.openxmlformats.org/drawingml/2006/wordprocessingDrawing" xmlns:w10="urn:schemas-microsoft-com:office:word" xmlns:w="http://schemas.openxmlformats.org/wordprocessingml/2006/main" xmlns:w14="http://schemas.microsoft.com/office/word/2010/wordml" xmlns:w15="http://schemas.microsoft.com/office/word/2012/wordml" xmlns:w16se="http://schemas.microsoft.com/office/word/2015/wordml/symex" xmlns:wpg="http://schemas.microsoft.com/office/word/2010/wordprocessingGroup" xmlns:wpi="http://schemas.microsoft.com/office/word/2010/wordprocessingInk" xmlns:wne="http://schemas.microsoft.com/office/word/2006/wordml" xmlns:wps="http://schemas.microsoft.com/office/word/2010/wordprocessingShape" mc:Ignorable="w14 w15 w16se wp14">
+<w:hdr xmlns:wpc="http://schemas.microsoft.com/office/word/2010/wordprocessingCanvas" xmlns:mo="http://schemas.microsoft.com/office/mac/office/2008/main" xmlns:mc="http://schemas.openxmlformats.org/markup-compatibility/2006" xmlns:mv="urn:schemas-microsoft-com:mac:vml" xmlns:o="urn:schemas-microsoft-com:office:office" xmlns:r="http://schemas.openxmlformats.org/officeDocument/2006/relationships" xmlns:m="http://schemas.openxmlformats.org/officeDocument/2006/math" xmlns:v="urn:schemas-microsoft-com:vml" xmlns:wp14="http://schemas.microsoft.com/office/word/2010/wordprocessingDrawing" xmlns:wp="http://schemas.openxmlformats.org/drawingml/2006/wordprocessingDrawing" xmlns:w10="urn:schemas-microsoft-com:office:word" xmlns:w="http://schemas.openxmlformats.org/wordprocessingml/2006/main" xmlns:w14="http://schemas.microsoft.com/office/word/2010/wordml" xmlns:w15="http://schemas.microsoft.com/office/word/2012/wordml" xmlns:wpg="http://schemas.microsoft.com/office/word/2010/wordprocessingGroup" xmlns:wpi="http://schemas.microsoft.com/office/word/2010/wordprocessingInk" xmlns:wne="http://schemas.microsoft.com/office/word/2006/wordml" xmlns:wps="http://schemas.microsoft.com/office/word/2010/wordprocessingShape" mc:Ignorable="w14 w15 wp14">
   <w:p>
     <w:pPr>
       <w:pStyle w:val="af7"/>
@@ -17441,7 +21021,7 @@
 </file>
 
 <file path=word/header22.xml><?xml version="1.0" encoding="utf-8"?>
-<w:hdr xmlns:wpc="http://schemas.microsoft.com/office/word/2010/wordprocessingCanvas" xmlns:cx="http://schemas.microsoft.com/office/drawing/2014/chartex" xmlns:cx1="http://schemas.microsoft.com/office/drawing/2015/9/8/chartex" xmlns:cx2="http://schemas.microsoft.com/office/drawing/2015/10/21/chartex" xmlns:cx3="http://schemas.microsoft.com/office/drawing/2016/5/9/chartex" xmlns:cx4="http://schemas.microsoft.com/office/drawing/2016/5/10/chartex" xmlns:cx5="http://schemas.microsoft.com/office/drawing/2016/5/11/chartex" xmlns:mc="http://schemas.openxmlformats.org/markup-compatibility/2006" xmlns:o="urn:schemas-microsoft-com:office:office" xmlns:r="http://schemas.openxmlformats.org/officeDocument/2006/relationships" xmlns:m="http://schemas.openxmlformats.org/officeDocument/2006/math" xmlns:v="urn:schemas-microsoft-com:vml" xmlns:wp14="http://schemas.microsoft.com/office/word/2010/wordprocessingDrawing" xmlns:wp="http://schemas.openxmlformats.org/drawingml/2006/wordprocessingDrawing" xmlns:w10="urn:schemas-microsoft-com:office:word" xmlns:w="http://schemas.openxmlformats.org/wordprocessingml/2006/main" xmlns:w14="http://schemas.microsoft.com/office/word/2010/wordml" xmlns:w15="http://schemas.microsoft.com/office/word/2012/wordml" xmlns:w16se="http://schemas.microsoft.com/office/word/2015/wordml/symex" xmlns:wpg="http://schemas.microsoft.com/office/word/2010/wordprocessingGroup" xmlns:wpi="http://schemas.microsoft.com/office/word/2010/wordprocessingInk" xmlns:wne="http://schemas.microsoft.com/office/word/2006/wordml" xmlns:wps="http://schemas.microsoft.com/office/word/2010/wordprocessingShape" mc:Ignorable="w14 w15 w16se wp14">
+<w:hdr xmlns:wpc="http://schemas.microsoft.com/office/word/2010/wordprocessingCanvas" xmlns:mo="http://schemas.microsoft.com/office/mac/office/2008/main" xmlns:mc="http://schemas.openxmlformats.org/markup-compatibility/2006" xmlns:mv="urn:schemas-microsoft-com:mac:vml" xmlns:o="urn:schemas-microsoft-com:office:office" xmlns:r="http://schemas.openxmlformats.org/officeDocument/2006/relationships" xmlns:m="http://schemas.openxmlformats.org/officeDocument/2006/math" xmlns:v="urn:schemas-microsoft-com:vml" xmlns:wp14="http://schemas.microsoft.com/office/word/2010/wordprocessingDrawing" xmlns:wp="http://schemas.openxmlformats.org/drawingml/2006/wordprocessingDrawing" xmlns:w10="urn:schemas-microsoft-com:office:word" xmlns:w="http://schemas.openxmlformats.org/wordprocessingml/2006/main" xmlns:w14="http://schemas.microsoft.com/office/word/2010/wordml" xmlns:w15="http://schemas.microsoft.com/office/word/2012/wordml" xmlns:wpg="http://schemas.microsoft.com/office/word/2010/wordprocessingGroup" xmlns:wpi="http://schemas.microsoft.com/office/word/2010/wordprocessingInk" xmlns:wne="http://schemas.microsoft.com/office/word/2006/wordml" xmlns:wps="http://schemas.microsoft.com/office/word/2010/wordprocessingShape" mc:Ignorable="w14 w15 wp14">
   <w:p>
     <w:pPr>
       <w:pStyle w:val="af7"/>
@@ -17515,7 +21095,7 @@
 </file>
 
 <file path=word/header23.xml><?xml version="1.0" encoding="utf-8"?>
-<w:hdr xmlns:wpc="http://schemas.microsoft.com/office/word/2010/wordprocessingCanvas" xmlns:cx="http://schemas.microsoft.com/office/drawing/2014/chartex" xmlns:cx1="http://schemas.microsoft.com/office/drawing/2015/9/8/chartex" xmlns:cx2="http://schemas.microsoft.com/office/drawing/2015/10/21/chartex" xmlns:cx3="http://schemas.microsoft.com/office/drawing/2016/5/9/chartex" xmlns:cx4="http://schemas.microsoft.com/office/drawing/2016/5/10/chartex" xmlns:cx5="http://schemas.microsoft.com/office/drawing/2016/5/11/chartex" xmlns:mc="http://schemas.openxmlformats.org/markup-compatibility/2006" xmlns:o="urn:schemas-microsoft-com:office:office" xmlns:r="http://schemas.openxmlformats.org/officeDocument/2006/relationships" xmlns:m="http://schemas.openxmlformats.org/officeDocument/2006/math" xmlns:v="urn:schemas-microsoft-com:vml" xmlns:wp14="http://schemas.microsoft.com/office/word/2010/wordprocessingDrawing" xmlns:wp="http://schemas.openxmlformats.org/drawingml/2006/wordprocessingDrawing" xmlns:w10="urn:schemas-microsoft-com:office:word" xmlns:w="http://schemas.openxmlformats.org/wordprocessingml/2006/main" xmlns:w14="http://schemas.microsoft.com/office/word/2010/wordml" xmlns:w15="http://schemas.microsoft.com/office/word/2012/wordml" xmlns:w16se="http://schemas.microsoft.com/office/word/2015/wordml/symex" xmlns:wpg="http://schemas.microsoft.com/office/word/2010/wordprocessingGroup" xmlns:wpi="http://schemas.microsoft.com/office/word/2010/wordprocessingInk" xmlns:wne="http://schemas.microsoft.com/office/word/2006/wordml" xmlns:wps="http://schemas.microsoft.com/office/word/2010/wordprocessingShape" mc:Ignorable="w14 w15 w16se wp14">
+<w:hdr xmlns:wpc="http://schemas.microsoft.com/office/word/2010/wordprocessingCanvas" xmlns:mo="http://schemas.microsoft.com/office/mac/office/2008/main" xmlns:mc="http://schemas.openxmlformats.org/markup-compatibility/2006" xmlns:mv="urn:schemas-microsoft-com:mac:vml" xmlns:o="urn:schemas-microsoft-com:office:office" xmlns:r="http://schemas.openxmlformats.org/officeDocument/2006/relationships" xmlns:m="http://schemas.openxmlformats.org/officeDocument/2006/math" xmlns:v="urn:schemas-microsoft-com:vml" xmlns:wp14="http://schemas.microsoft.com/office/word/2010/wordprocessingDrawing" xmlns:wp="http://schemas.openxmlformats.org/drawingml/2006/wordprocessingDrawing" xmlns:w10="urn:schemas-microsoft-com:office:word" xmlns:w="http://schemas.openxmlformats.org/wordprocessingml/2006/main" xmlns:w14="http://schemas.microsoft.com/office/word/2010/wordml" xmlns:w15="http://schemas.microsoft.com/office/word/2012/wordml" xmlns:wpg="http://schemas.microsoft.com/office/word/2010/wordprocessingGroup" xmlns:wpi="http://schemas.microsoft.com/office/word/2010/wordprocessingInk" xmlns:wne="http://schemas.microsoft.com/office/word/2006/wordml" xmlns:wps="http://schemas.microsoft.com/office/word/2010/wordprocessingShape" mc:Ignorable="w14 w15 wp14">
   <w:p>
     <w:pPr>
       <w:pStyle w:val="af7"/>
@@ -17567,7 +21147,7 @@
 </file>
 
 <file path=word/header24.xml><?xml version="1.0" encoding="utf-8"?>
-<w:hdr xmlns:wpc="http://schemas.microsoft.com/office/word/2010/wordprocessingCanvas" xmlns:cx="http://schemas.microsoft.com/office/drawing/2014/chartex" xmlns:cx1="http://schemas.microsoft.com/office/drawing/2015/9/8/chartex" xmlns:cx2="http://schemas.microsoft.com/office/drawing/2015/10/21/chartex" xmlns:cx3="http://schemas.microsoft.com/office/drawing/2016/5/9/chartex" xmlns:cx4="http://schemas.microsoft.com/office/drawing/2016/5/10/chartex" xmlns:cx5="http://schemas.microsoft.com/office/drawing/2016/5/11/chartex" xmlns:mc="http://schemas.openxmlformats.org/markup-compatibility/2006" xmlns:o="urn:schemas-microsoft-com:office:office" xmlns:r="http://schemas.openxmlformats.org/officeDocument/2006/relationships" xmlns:m="http://schemas.openxmlformats.org/officeDocument/2006/math" xmlns:v="urn:schemas-microsoft-com:vml" xmlns:wp14="http://schemas.microsoft.com/office/word/2010/wordprocessingDrawing" xmlns:wp="http://schemas.openxmlformats.org/drawingml/2006/wordprocessingDrawing" xmlns:w10="urn:schemas-microsoft-com:office:word" xmlns:w="http://schemas.openxmlformats.org/wordprocessingml/2006/main" xmlns:w14="http://schemas.microsoft.com/office/word/2010/wordml" xmlns:w15="http://schemas.microsoft.com/office/word/2012/wordml" xmlns:w16se="http://schemas.microsoft.com/office/word/2015/wordml/symex" xmlns:wpg="http://schemas.microsoft.com/office/word/2010/wordprocessingGroup" xmlns:wpi="http://schemas.microsoft.com/office/word/2010/wordprocessingInk" xmlns:wne="http://schemas.microsoft.com/office/word/2006/wordml" xmlns:wps="http://schemas.microsoft.com/office/word/2010/wordprocessingShape" mc:Ignorable="w14 w15 w16se wp14">
+<w:hdr xmlns:wpc="http://schemas.microsoft.com/office/word/2010/wordprocessingCanvas" xmlns:mo="http://schemas.microsoft.com/office/mac/office/2008/main" xmlns:mc="http://schemas.openxmlformats.org/markup-compatibility/2006" xmlns:mv="urn:schemas-microsoft-com:mac:vml" xmlns:o="urn:schemas-microsoft-com:office:office" xmlns:r="http://schemas.openxmlformats.org/officeDocument/2006/relationships" xmlns:m="http://schemas.openxmlformats.org/officeDocument/2006/math" xmlns:v="urn:schemas-microsoft-com:vml" xmlns:wp14="http://schemas.microsoft.com/office/word/2010/wordprocessingDrawing" xmlns:wp="http://schemas.openxmlformats.org/drawingml/2006/wordprocessingDrawing" xmlns:w10="urn:schemas-microsoft-com:office:word" xmlns:w="http://schemas.openxmlformats.org/wordprocessingml/2006/main" xmlns:w14="http://schemas.microsoft.com/office/word/2010/wordml" xmlns:w15="http://schemas.microsoft.com/office/word/2012/wordml" xmlns:wpg="http://schemas.microsoft.com/office/word/2010/wordprocessingGroup" xmlns:wpi="http://schemas.microsoft.com/office/word/2010/wordprocessingInk" xmlns:wne="http://schemas.microsoft.com/office/word/2006/wordml" xmlns:wps="http://schemas.microsoft.com/office/word/2010/wordprocessingShape" mc:Ignorable="w14 w15 wp14">
   <w:p>
     <w:pPr>
       <w:pStyle w:val="af7"/>
@@ -17662,7 +21242,7 @@
 </file>
 
 <file path=word/header25.xml><?xml version="1.0" encoding="utf-8"?>
-<w:hdr xmlns:wpc="http://schemas.microsoft.com/office/word/2010/wordprocessingCanvas" xmlns:cx="http://schemas.microsoft.com/office/drawing/2014/chartex" xmlns:cx1="http://schemas.microsoft.com/office/drawing/2015/9/8/chartex" xmlns:cx2="http://schemas.microsoft.com/office/drawing/2015/10/21/chartex" xmlns:cx3="http://schemas.microsoft.com/office/drawing/2016/5/9/chartex" xmlns:cx4="http://schemas.microsoft.com/office/drawing/2016/5/10/chartex" xmlns:cx5="http://schemas.microsoft.com/office/drawing/2016/5/11/chartex" xmlns:mc="http://schemas.openxmlformats.org/markup-compatibility/2006" xmlns:o="urn:schemas-microsoft-com:office:office" xmlns:r="http://schemas.openxmlformats.org/officeDocument/2006/relationships" xmlns:m="http://schemas.openxmlformats.org/officeDocument/2006/math" xmlns:v="urn:schemas-microsoft-com:vml" xmlns:wp14="http://schemas.microsoft.com/office/word/2010/wordprocessingDrawing" xmlns:wp="http://schemas.openxmlformats.org/drawingml/2006/wordprocessingDrawing" xmlns:w10="urn:schemas-microsoft-com:office:word" xmlns:w="http://schemas.openxmlformats.org/wordprocessingml/2006/main" xmlns:w14="http://schemas.microsoft.com/office/word/2010/wordml" xmlns:w15="http://schemas.microsoft.com/office/word/2012/wordml" xmlns:w16se="http://schemas.microsoft.com/office/word/2015/wordml/symex" xmlns:wpg="http://schemas.microsoft.com/office/word/2010/wordprocessingGroup" xmlns:wpi="http://schemas.microsoft.com/office/word/2010/wordprocessingInk" xmlns:wne="http://schemas.microsoft.com/office/word/2006/wordml" xmlns:wps="http://schemas.microsoft.com/office/word/2010/wordprocessingShape" mc:Ignorable="w14 w15 w16se wp14">
+<w:hdr xmlns:wpc="http://schemas.microsoft.com/office/word/2010/wordprocessingCanvas" xmlns:mo="http://schemas.microsoft.com/office/mac/office/2008/main" xmlns:mc="http://schemas.openxmlformats.org/markup-compatibility/2006" xmlns:mv="urn:schemas-microsoft-com:mac:vml" xmlns:o="urn:schemas-microsoft-com:office:office" xmlns:r="http://schemas.openxmlformats.org/officeDocument/2006/relationships" xmlns:m="http://schemas.openxmlformats.org/officeDocument/2006/math" xmlns:v="urn:schemas-microsoft-com:vml" xmlns:wp14="http://schemas.microsoft.com/office/word/2010/wordprocessingDrawing" xmlns:wp="http://schemas.openxmlformats.org/drawingml/2006/wordprocessingDrawing" xmlns:w10="urn:schemas-microsoft-com:office:word" xmlns:w="http://schemas.openxmlformats.org/wordprocessingml/2006/main" xmlns:w14="http://schemas.microsoft.com/office/word/2010/wordml" xmlns:w15="http://schemas.microsoft.com/office/word/2012/wordml" xmlns:wpg="http://schemas.microsoft.com/office/word/2010/wordprocessingGroup" xmlns:wpi="http://schemas.microsoft.com/office/word/2010/wordprocessingInk" xmlns:wne="http://schemas.microsoft.com/office/word/2006/wordml" xmlns:wps="http://schemas.microsoft.com/office/word/2010/wordprocessingShape" mc:Ignorable="w14 w15 wp14">
   <w:p>
     <w:pPr>
       <w:pStyle w:val="af7"/>
@@ -17755,7 +21335,7 @@
 </file>
 
 <file path=word/header26.xml><?xml version="1.0" encoding="utf-8"?>
-<w:hdr xmlns:wpc="http://schemas.microsoft.com/office/word/2010/wordprocessingCanvas" xmlns:cx="http://schemas.microsoft.com/office/drawing/2014/chartex" xmlns:cx1="http://schemas.microsoft.com/office/drawing/2015/9/8/chartex" xmlns:cx2="http://schemas.microsoft.com/office/drawing/2015/10/21/chartex" xmlns:cx3="http://schemas.microsoft.com/office/drawing/2016/5/9/chartex" xmlns:cx4="http://schemas.microsoft.com/office/drawing/2016/5/10/chartex" xmlns:cx5="http://schemas.microsoft.com/office/drawing/2016/5/11/chartex" xmlns:mc="http://schemas.openxmlformats.org/markup-compatibility/2006" xmlns:o="urn:schemas-microsoft-com:office:office" xmlns:r="http://schemas.openxmlformats.org/officeDocument/2006/relationships" xmlns:m="http://schemas.openxmlformats.org/officeDocument/2006/math" xmlns:v="urn:schemas-microsoft-com:vml" xmlns:wp14="http://schemas.microsoft.com/office/word/2010/wordprocessingDrawing" xmlns:wp="http://schemas.openxmlformats.org/drawingml/2006/wordprocessingDrawing" xmlns:w10="urn:schemas-microsoft-com:office:word" xmlns:w="http://schemas.openxmlformats.org/wordprocessingml/2006/main" xmlns:w14="http://schemas.microsoft.com/office/word/2010/wordml" xmlns:w15="http://schemas.microsoft.com/office/word/2012/wordml" xmlns:w16se="http://schemas.microsoft.com/office/word/2015/wordml/symex" xmlns:wpg="http://schemas.microsoft.com/office/word/2010/wordprocessingGroup" xmlns:wpi="http://schemas.microsoft.com/office/word/2010/wordprocessingInk" xmlns:wne="http://schemas.microsoft.com/office/word/2006/wordml" xmlns:wps="http://schemas.microsoft.com/office/word/2010/wordprocessingShape" mc:Ignorable="w14 w15 w16se wp14">
+<w:hdr xmlns:wpc="http://schemas.microsoft.com/office/word/2010/wordprocessingCanvas" xmlns:mo="http://schemas.microsoft.com/office/mac/office/2008/main" xmlns:mc="http://schemas.openxmlformats.org/markup-compatibility/2006" xmlns:mv="urn:schemas-microsoft-com:mac:vml" xmlns:o="urn:schemas-microsoft-com:office:office" xmlns:r="http://schemas.openxmlformats.org/officeDocument/2006/relationships" xmlns:m="http://schemas.openxmlformats.org/officeDocument/2006/math" xmlns:v="urn:schemas-microsoft-com:vml" xmlns:wp14="http://schemas.microsoft.com/office/word/2010/wordprocessingDrawing" xmlns:wp="http://schemas.openxmlformats.org/drawingml/2006/wordprocessingDrawing" xmlns:w10="urn:schemas-microsoft-com:office:word" xmlns:w="http://schemas.openxmlformats.org/wordprocessingml/2006/main" xmlns:w14="http://schemas.microsoft.com/office/word/2010/wordml" xmlns:w15="http://schemas.microsoft.com/office/word/2012/wordml" xmlns:wpg="http://schemas.microsoft.com/office/word/2010/wordprocessingGroup" xmlns:wpi="http://schemas.microsoft.com/office/word/2010/wordprocessingInk" xmlns:wne="http://schemas.microsoft.com/office/word/2006/wordml" xmlns:wps="http://schemas.microsoft.com/office/word/2010/wordprocessingShape" mc:Ignorable="w14 w15 wp14">
   <w:p>
     <w:pPr>
       <w:pStyle w:val="af7"/>
@@ -17898,7 +21478,7 @@
 </file>
 
 <file path=word/header27.xml><?xml version="1.0" encoding="utf-8"?>
-<w:hdr xmlns:wpc="http://schemas.microsoft.com/office/word/2010/wordprocessingCanvas" xmlns:cx="http://schemas.microsoft.com/office/drawing/2014/chartex" xmlns:cx1="http://schemas.microsoft.com/office/drawing/2015/9/8/chartex" xmlns:cx2="http://schemas.microsoft.com/office/drawing/2015/10/21/chartex" xmlns:cx3="http://schemas.microsoft.com/office/drawing/2016/5/9/chartex" xmlns:cx4="http://schemas.microsoft.com/office/drawing/2016/5/10/chartex" xmlns:cx5="http://schemas.microsoft.com/office/drawing/2016/5/11/chartex" xmlns:mc="http://schemas.openxmlformats.org/markup-compatibility/2006" xmlns:o="urn:schemas-microsoft-com:office:office" xmlns:r="http://schemas.openxmlformats.org/officeDocument/2006/relationships" xmlns:m="http://schemas.openxmlformats.org/officeDocument/2006/math" xmlns:v="urn:schemas-microsoft-com:vml" xmlns:wp14="http://schemas.microsoft.com/office/word/2010/wordprocessingDrawing" xmlns:wp="http://schemas.openxmlformats.org/drawingml/2006/wordprocessingDrawing" xmlns:w10="urn:schemas-microsoft-com:office:word" xmlns:w="http://schemas.openxmlformats.org/wordprocessingml/2006/main" xmlns:w14="http://schemas.microsoft.com/office/word/2010/wordml" xmlns:w15="http://schemas.microsoft.com/office/word/2012/wordml" xmlns:w16se="http://schemas.microsoft.com/office/word/2015/wordml/symex" xmlns:wpg="http://schemas.microsoft.com/office/word/2010/wordprocessingGroup" xmlns:wpi="http://schemas.microsoft.com/office/word/2010/wordprocessingInk" xmlns:wne="http://schemas.microsoft.com/office/word/2006/wordml" xmlns:wps="http://schemas.microsoft.com/office/word/2010/wordprocessingShape" mc:Ignorable="w14 w15 w16se wp14">
+<w:hdr xmlns:wpc="http://schemas.microsoft.com/office/word/2010/wordprocessingCanvas" xmlns:mo="http://schemas.microsoft.com/office/mac/office/2008/main" xmlns:mc="http://schemas.openxmlformats.org/markup-compatibility/2006" xmlns:mv="urn:schemas-microsoft-com:mac:vml" xmlns:o="urn:schemas-microsoft-com:office:office" xmlns:r="http://schemas.openxmlformats.org/officeDocument/2006/relationships" xmlns:m="http://schemas.openxmlformats.org/officeDocument/2006/math" xmlns:v="urn:schemas-microsoft-com:vml" xmlns:wp14="http://schemas.microsoft.com/office/word/2010/wordprocessingDrawing" xmlns:wp="http://schemas.openxmlformats.org/drawingml/2006/wordprocessingDrawing" xmlns:w10="urn:schemas-microsoft-com:office:word" xmlns:w="http://schemas.openxmlformats.org/wordprocessingml/2006/main" xmlns:w14="http://schemas.microsoft.com/office/word/2010/wordml" xmlns:w15="http://schemas.microsoft.com/office/word/2012/wordml" xmlns:wpg="http://schemas.microsoft.com/office/word/2010/wordprocessingGroup" xmlns:wpi="http://schemas.microsoft.com/office/word/2010/wordprocessingInk" xmlns:wne="http://schemas.microsoft.com/office/word/2006/wordml" xmlns:wps="http://schemas.microsoft.com/office/word/2010/wordprocessingShape" mc:Ignorable="w14 w15 wp14">
   <w:p>
     <w:pPr>
       <w:pStyle w:val="af7"/>
@@ -17950,7 +21530,7 @@
 </file>
 
 <file path=word/header28.xml><?xml version="1.0" encoding="utf-8"?>
-<w:hdr xmlns:wpc="http://schemas.microsoft.com/office/word/2010/wordprocessingCanvas" xmlns:cx="http://schemas.microsoft.com/office/drawing/2014/chartex" xmlns:cx1="http://schemas.microsoft.com/office/drawing/2015/9/8/chartex" xmlns:cx2="http://schemas.microsoft.com/office/drawing/2015/10/21/chartex" xmlns:cx3="http://schemas.microsoft.com/office/drawing/2016/5/9/chartex" xmlns:cx4="http://schemas.microsoft.com/office/drawing/2016/5/10/chartex" xmlns:cx5="http://schemas.microsoft.com/office/drawing/2016/5/11/chartex" xmlns:mc="http://schemas.openxmlformats.org/markup-compatibility/2006" xmlns:o="urn:schemas-microsoft-com:office:office" xmlns:r="http://schemas.openxmlformats.org/officeDocument/2006/relationships" xmlns:m="http://schemas.openxmlformats.org/officeDocument/2006/math" xmlns:v="urn:schemas-microsoft-com:vml" xmlns:wp14="http://schemas.microsoft.com/office/word/2010/wordprocessingDrawing" xmlns:wp="http://schemas.openxmlformats.org/drawingml/2006/wordprocessingDrawing" xmlns:w10="urn:schemas-microsoft-com:office:word" xmlns:w="http://schemas.openxmlformats.org/wordprocessingml/2006/main" xmlns:w14="http://schemas.microsoft.com/office/word/2010/wordml" xmlns:w15="http://schemas.microsoft.com/office/word/2012/wordml" xmlns:w16se="http://schemas.microsoft.com/office/word/2015/wordml/symex" xmlns:wpg="http://schemas.microsoft.com/office/word/2010/wordprocessingGroup" xmlns:wpi="http://schemas.microsoft.com/office/word/2010/wordprocessingInk" xmlns:wne="http://schemas.microsoft.com/office/word/2006/wordml" xmlns:wps="http://schemas.microsoft.com/office/word/2010/wordprocessingShape" mc:Ignorable="w14 w15 w16se wp14">
+<w:hdr xmlns:wpc="http://schemas.microsoft.com/office/word/2010/wordprocessingCanvas" xmlns:mo="http://schemas.microsoft.com/office/mac/office/2008/main" xmlns:mc="http://schemas.openxmlformats.org/markup-compatibility/2006" xmlns:mv="urn:schemas-microsoft-com:mac:vml" xmlns:o="urn:schemas-microsoft-com:office:office" xmlns:r="http://schemas.openxmlformats.org/officeDocument/2006/relationships" xmlns:m="http://schemas.openxmlformats.org/officeDocument/2006/math" xmlns:v="urn:schemas-microsoft-com:vml" xmlns:wp14="http://schemas.microsoft.com/office/word/2010/wordprocessingDrawing" xmlns:wp="http://schemas.openxmlformats.org/drawingml/2006/wordprocessingDrawing" xmlns:w10="urn:schemas-microsoft-com:office:word" xmlns:w="http://schemas.openxmlformats.org/wordprocessingml/2006/main" xmlns:w14="http://schemas.microsoft.com/office/word/2010/wordml" xmlns:w15="http://schemas.microsoft.com/office/word/2012/wordml" xmlns:wpg="http://schemas.microsoft.com/office/word/2010/wordprocessingGroup" xmlns:wpi="http://schemas.microsoft.com/office/word/2010/wordprocessingInk" xmlns:wne="http://schemas.microsoft.com/office/word/2006/wordml" xmlns:wps="http://schemas.microsoft.com/office/word/2010/wordprocessingShape" mc:Ignorable="w14 w15 wp14">
   <w:p>
     <w:pPr>
       <w:pStyle w:val="af7"/>
@@ -18064,7 +21644,7 @@
 </file>
 
 <file path=word/header29.xml><?xml version="1.0" encoding="utf-8"?>
-<w:hdr xmlns:wpc="http://schemas.microsoft.com/office/word/2010/wordprocessingCanvas" xmlns:cx="http://schemas.microsoft.com/office/drawing/2014/chartex" xmlns:cx1="http://schemas.microsoft.com/office/drawing/2015/9/8/chartex" xmlns:cx2="http://schemas.microsoft.com/office/drawing/2015/10/21/chartex" xmlns:cx3="http://schemas.microsoft.com/office/drawing/2016/5/9/chartex" xmlns:cx4="http://schemas.microsoft.com/office/drawing/2016/5/10/chartex" xmlns:cx5="http://schemas.microsoft.com/office/drawing/2016/5/11/chartex" xmlns:mc="http://schemas.openxmlformats.org/markup-compatibility/2006" xmlns:o="urn:schemas-microsoft-com:office:office" xmlns:r="http://schemas.openxmlformats.org/officeDocument/2006/relationships" xmlns:m="http://schemas.openxmlformats.org/officeDocument/2006/math" xmlns:v="urn:schemas-microsoft-com:vml" xmlns:wp14="http://schemas.microsoft.com/office/word/2010/wordprocessingDrawing" xmlns:wp="http://schemas.openxmlformats.org/drawingml/2006/wordprocessingDrawing" xmlns:w10="urn:schemas-microsoft-com:office:word" xmlns:w="http://schemas.openxmlformats.org/wordprocessingml/2006/main" xmlns:w14="http://schemas.microsoft.com/office/word/2010/wordml" xmlns:w15="http://schemas.microsoft.com/office/word/2012/wordml" xmlns:w16se="http://schemas.microsoft.com/office/word/2015/wordml/symex" xmlns:wpg="http://schemas.microsoft.com/office/word/2010/wordprocessingGroup" xmlns:wpi="http://schemas.microsoft.com/office/word/2010/wordprocessingInk" xmlns:wne="http://schemas.microsoft.com/office/word/2006/wordml" xmlns:wps="http://schemas.microsoft.com/office/word/2010/wordprocessingShape" mc:Ignorable="w14 w15 w16se wp14">
+<w:hdr xmlns:wpc="http://schemas.microsoft.com/office/word/2010/wordprocessingCanvas" xmlns:mo="http://schemas.microsoft.com/office/mac/office/2008/main" xmlns:mc="http://schemas.openxmlformats.org/markup-compatibility/2006" xmlns:mv="urn:schemas-microsoft-com:mac:vml" xmlns:o="urn:schemas-microsoft-com:office:office" xmlns:r="http://schemas.openxmlformats.org/officeDocument/2006/relationships" xmlns:m="http://schemas.openxmlformats.org/officeDocument/2006/math" xmlns:v="urn:schemas-microsoft-com:vml" xmlns:wp14="http://schemas.microsoft.com/office/word/2010/wordprocessingDrawing" xmlns:wp="http://schemas.openxmlformats.org/drawingml/2006/wordprocessingDrawing" xmlns:w10="urn:schemas-microsoft-com:office:word" xmlns:w="http://schemas.openxmlformats.org/wordprocessingml/2006/main" xmlns:w14="http://schemas.microsoft.com/office/word/2010/wordml" xmlns:w15="http://schemas.microsoft.com/office/word/2012/wordml" xmlns:wpg="http://schemas.microsoft.com/office/word/2010/wordprocessingGroup" xmlns:wpi="http://schemas.microsoft.com/office/word/2010/wordprocessingInk" xmlns:wne="http://schemas.microsoft.com/office/word/2006/wordml" xmlns:wps="http://schemas.microsoft.com/office/word/2010/wordprocessingShape" mc:Ignorable="w14 w15 wp14">
   <w:p>
     <w:pPr>
       <w:pStyle w:val="af7"/>
@@ -18075,7 +21655,7 @@
 </file>
 
 <file path=word/header3.xml><?xml version="1.0" encoding="utf-8"?>
-<w:hdr xmlns:wpc="http://schemas.microsoft.com/office/word/2010/wordprocessingCanvas" xmlns:cx="http://schemas.microsoft.com/office/drawing/2014/chartex" xmlns:cx1="http://schemas.microsoft.com/office/drawing/2015/9/8/chartex" xmlns:cx2="http://schemas.microsoft.com/office/drawing/2015/10/21/chartex" xmlns:cx3="http://schemas.microsoft.com/office/drawing/2016/5/9/chartex" xmlns:cx4="http://schemas.microsoft.com/office/drawing/2016/5/10/chartex" xmlns:cx5="http://schemas.microsoft.com/office/drawing/2016/5/11/chartex" xmlns:mc="http://schemas.openxmlformats.org/markup-compatibility/2006" xmlns:o="urn:schemas-microsoft-com:office:office" xmlns:r="http://schemas.openxmlformats.org/officeDocument/2006/relationships" xmlns:m="http://schemas.openxmlformats.org/officeDocument/2006/math" xmlns:v="urn:schemas-microsoft-com:vml" xmlns:wp14="http://schemas.microsoft.com/office/word/2010/wordprocessingDrawing" xmlns:wp="http://schemas.openxmlformats.org/drawingml/2006/wordprocessingDrawing" xmlns:w10="urn:schemas-microsoft-com:office:word" xmlns:w="http://schemas.openxmlformats.org/wordprocessingml/2006/main" xmlns:w14="http://schemas.microsoft.com/office/word/2010/wordml" xmlns:w15="http://schemas.microsoft.com/office/word/2012/wordml" xmlns:w16se="http://schemas.microsoft.com/office/word/2015/wordml/symex" xmlns:wpg="http://schemas.microsoft.com/office/word/2010/wordprocessingGroup" xmlns:wpi="http://schemas.microsoft.com/office/word/2010/wordprocessingInk" xmlns:wne="http://schemas.microsoft.com/office/word/2006/wordml" xmlns:wps="http://schemas.microsoft.com/office/word/2010/wordprocessingShape" mc:Ignorable="w14 w15 w16se wp14">
+<w:hdr xmlns:wpc="http://schemas.microsoft.com/office/word/2010/wordprocessingCanvas" xmlns:mo="http://schemas.microsoft.com/office/mac/office/2008/main" xmlns:mc="http://schemas.openxmlformats.org/markup-compatibility/2006" xmlns:mv="urn:schemas-microsoft-com:mac:vml" xmlns:o="urn:schemas-microsoft-com:office:office" xmlns:r="http://schemas.openxmlformats.org/officeDocument/2006/relationships" xmlns:m="http://schemas.openxmlformats.org/officeDocument/2006/math" xmlns:v="urn:schemas-microsoft-com:vml" xmlns:wp14="http://schemas.microsoft.com/office/word/2010/wordprocessingDrawing" xmlns:wp="http://schemas.openxmlformats.org/drawingml/2006/wordprocessingDrawing" xmlns:w10="urn:schemas-microsoft-com:office:word" xmlns:w="http://schemas.openxmlformats.org/wordprocessingml/2006/main" xmlns:w14="http://schemas.microsoft.com/office/word/2010/wordml" xmlns:w15="http://schemas.microsoft.com/office/word/2012/wordml" xmlns:wpg="http://schemas.microsoft.com/office/word/2010/wordprocessingGroup" xmlns:wpi="http://schemas.microsoft.com/office/word/2010/wordprocessingInk" xmlns:wne="http://schemas.microsoft.com/office/word/2006/wordml" xmlns:wps="http://schemas.microsoft.com/office/word/2010/wordprocessingShape" mc:Ignorable="w14 w15 wp14">
   <w:p>
     <w:pPr>
       <w:pStyle w:val="af7"/>
@@ -18104,7 +21684,7 @@
 </file>
 
 <file path=word/header30.xml><?xml version="1.0" encoding="utf-8"?>
-<w:hdr xmlns:wpc="http://schemas.microsoft.com/office/word/2010/wordprocessingCanvas" xmlns:cx="http://schemas.microsoft.com/office/drawing/2014/chartex" xmlns:cx1="http://schemas.microsoft.com/office/drawing/2015/9/8/chartex" xmlns:cx2="http://schemas.microsoft.com/office/drawing/2015/10/21/chartex" xmlns:cx3="http://schemas.microsoft.com/office/drawing/2016/5/9/chartex" xmlns:cx4="http://schemas.microsoft.com/office/drawing/2016/5/10/chartex" xmlns:cx5="http://schemas.microsoft.com/office/drawing/2016/5/11/chartex" xmlns:mc="http://schemas.openxmlformats.org/markup-compatibility/2006" xmlns:o="urn:schemas-microsoft-com:office:office" xmlns:r="http://schemas.openxmlformats.org/officeDocument/2006/relationships" xmlns:m="http://schemas.openxmlformats.org/officeDocument/2006/math" xmlns:v="urn:schemas-microsoft-com:vml" xmlns:wp14="http://schemas.microsoft.com/office/word/2010/wordprocessingDrawing" xmlns:wp="http://schemas.openxmlformats.org/drawingml/2006/wordprocessingDrawing" xmlns:w10="urn:schemas-microsoft-com:office:word" xmlns:w="http://schemas.openxmlformats.org/wordprocessingml/2006/main" xmlns:w14="http://schemas.microsoft.com/office/word/2010/wordml" xmlns:w15="http://schemas.microsoft.com/office/word/2012/wordml" xmlns:w16se="http://schemas.microsoft.com/office/word/2015/wordml/symex" xmlns:wpg="http://schemas.microsoft.com/office/word/2010/wordprocessingGroup" xmlns:wpi="http://schemas.microsoft.com/office/word/2010/wordprocessingInk" xmlns:wne="http://schemas.microsoft.com/office/word/2006/wordml" xmlns:wps="http://schemas.microsoft.com/office/word/2010/wordprocessingShape" mc:Ignorable="w14 w15 w16se wp14">
+<w:hdr xmlns:wpc="http://schemas.microsoft.com/office/word/2010/wordprocessingCanvas" xmlns:mo="http://schemas.microsoft.com/office/mac/office/2008/main" xmlns:mc="http://schemas.openxmlformats.org/markup-compatibility/2006" xmlns:mv="urn:schemas-microsoft-com:mac:vml" xmlns:o="urn:schemas-microsoft-com:office:office" xmlns:r="http://schemas.openxmlformats.org/officeDocument/2006/relationships" xmlns:m="http://schemas.openxmlformats.org/officeDocument/2006/math" xmlns:v="urn:schemas-microsoft-com:vml" xmlns:wp14="http://schemas.microsoft.com/office/word/2010/wordprocessingDrawing" xmlns:wp="http://schemas.openxmlformats.org/drawingml/2006/wordprocessingDrawing" xmlns:w10="urn:schemas-microsoft-com:office:word" xmlns:w="http://schemas.openxmlformats.org/wordprocessingml/2006/main" xmlns:w14="http://schemas.microsoft.com/office/word/2010/wordml" xmlns:w15="http://schemas.microsoft.com/office/word/2012/wordml" xmlns:wpg="http://schemas.microsoft.com/office/word/2010/wordprocessingGroup" xmlns:wpi="http://schemas.microsoft.com/office/word/2010/wordprocessingInk" xmlns:wne="http://schemas.microsoft.com/office/word/2006/wordml" xmlns:wps="http://schemas.microsoft.com/office/word/2010/wordprocessingShape" mc:Ignorable="w14 w15 wp14">
   <w:p>
     <w:pPr>
       <w:pStyle w:val="af7"/>
@@ -18141,7 +21721,7 @@
 </file>
 
 <file path=word/header4.xml><?xml version="1.0" encoding="utf-8"?>
-<w:hdr xmlns:wpc="http://schemas.microsoft.com/office/word/2010/wordprocessingCanvas" xmlns:cx="http://schemas.microsoft.com/office/drawing/2014/chartex" xmlns:cx1="http://schemas.microsoft.com/office/drawing/2015/9/8/chartex" xmlns:cx2="http://schemas.microsoft.com/office/drawing/2015/10/21/chartex" xmlns:cx3="http://schemas.microsoft.com/office/drawing/2016/5/9/chartex" xmlns:cx4="http://schemas.microsoft.com/office/drawing/2016/5/10/chartex" xmlns:cx5="http://schemas.microsoft.com/office/drawing/2016/5/11/chartex" xmlns:mc="http://schemas.openxmlformats.org/markup-compatibility/2006" xmlns:o="urn:schemas-microsoft-com:office:office" xmlns:r="http://schemas.openxmlformats.org/officeDocument/2006/relationships" xmlns:m="http://schemas.openxmlformats.org/officeDocument/2006/math" xmlns:v="urn:schemas-microsoft-com:vml" xmlns:wp14="http://schemas.microsoft.com/office/word/2010/wordprocessingDrawing" xmlns:wp="http://schemas.openxmlformats.org/drawingml/2006/wordprocessingDrawing" xmlns:w10="urn:schemas-microsoft-com:office:word" xmlns:w="http://schemas.openxmlformats.org/wordprocessingml/2006/main" xmlns:w14="http://schemas.microsoft.com/office/word/2010/wordml" xmlns:w15="http://schemas.microsoft.com/office/word/2012/wordml" xmlns:w16se="http://schemas.microsoft.com/office/word/2015/wordml/symex" xmlns:wpg="http://schemas.microsoft.com/office/word/2010/wordprocessingGroup" xmlns:wpi="http://schemas.microsoft.com/office/word/2010/wordprocessingInk" xmlns:wne="http://schemas.microsoft.com/office/word/2006/wordml" xmlns:wps="http://schemas.microsoft.com/office/word/2010/wordprocessingShape" mc:Ignorable="w14 w15 w16se wp14">
+<w:hdr xmlns:wpc="http://schemas.microsoft.com/office/word/2010/wordprocessingCanvas" xmlns:mo="http://schemas.microsoft.com/office/mac/office/2008/main" xmlns:mc="http://schemas.openxmlformats.org/markup-compatibility/2006" xmlns:mv="urn:schemas-microsoft-com:mac:vml" xmlns:o="urn:schemas-microsoft-com:office:office" xmlns:r="http://schemas.openxmlformats.org/officeDocument/2006/relationships" xmlns:m="http://schemas.openxmlformats.org/officeDocument/2006/math" xmlns:v="urn:schemas-microsoft-com:vml" xmlns:wp14="http://schemas.microsoft.com/office/word/2010/wordprocessingDrawing" xmlns:wp="http://schemas.openxmlformats.org/drawingml/2006/wordprocessingDrawing" xmlns:w10="urn:schemas-microsoft-com:office:word" xmlns:w="http://schemas.openxmlformats.org/wordprocessingml/2006/main" xmlns:w14="http://schemas.microsoft.com/office/word/2010/wordml" xmlns:w15="http://schemas.microsoft.com/office/word/2012/wordml" xmlns:wpg="http://schemas.microsoft.com/office/word/2010/wordprocessingGroup" xmlns:wpi="http://schemas.microsoft.com/office/word/2010/wordprocessingInk" xmlns:wne="http://schemas.microsoft.com/office/word/2006/wordml" xmlns:wps="http://schemas.microsoft.com/office/word/2010/wordprocessingShape" mc:Ignorable="w14 w15 wp14">
   <w:p>
     <w:pPr>
       <w:pStyle w:val="af7"/>
@@ -18223,7 +21803,7 @@
 </file>
 
 <file path=word/header5.xml><?xml version="1.0" encoding="utf-8"?>
-<w:hdr xmlns:wpc="http://schemas.microsoft.com/office/word/2010/wordprocessingCanvas" xmlns:cx="http://schemas.microsoft.com/office/drawing/2014/chartex" xmlns:cx1="http://schemas.microsoft.com/office/drawing/2015/9/8/chartex" xmlns:cx2="http://schemas.microsoft.com/office/drawing/2015/10/21/chartex" xmlns:cx3="http://schemas.microsoft.com/office/drawing/2016/5/9/chartex" xmlns:cx4="http://schemas.microsoft.com/office/drawing/2016/5/10/chartex" xmlns:cx5="http://schemas.microsoft.com/office/drawing/2016/5/11/chartex" xmlns:mc="http://schemas.openxmlformats.org/markup-compatibility/2006" xmlns:o="urn:schemas-microsoft-com:office:office" xmlns:r="http://schemas.openxmlformats.org/officeDocument/2006/relationships" xmlns:m="http://schemas.openxmlformats.org/officeDocument/2006/math" xmlns:v="urn:schemas-microsoft-com:vml" xmlns:wp14="http://schemas.microsoft.com/office/word/2010/wordprocessingDrawing" xmlns:wp="http://schemas.openxmlformats.org/drawingml/2006/wordprocessingDrawing" xmlns:w10="urn:schemas-microsoft-com:office:word" xmlns:w="http://schemas.openxmlformats.org/wordprocessingml/2006/main" xmlns:w14="http://schemas.microsoft.com/office/word/2010/wordml" xmlns:w15="http://schemas.microsoft.com/office/word/2012/wordml" xmlns:w16se="http://schemas.microsoft.com/office/word/2015/wordml/symex" xmlns:wpg="http://schemas.microsoft.com/office/word/2010/wordprocessingGroup" xmlns:wpi="http://schemas.microsoft.com/office/word/2010/wordprocessingInk" xmlns:wne="http://schemas.microsoft.com/office/word/2006/wordml" xmlns:wps="http://schemas.microsoft.com/office/word/2010/wordprocessingShape" mc:Ignorable="w14 w15 w16se wp14">
+<w:hdr xmlns:wpc="http://schemas.microsoft.com/office/word/2010/wordprocessingCanvas" xmlns:mo="http://schemas.microsoft.com/office/mac/office/2008/main" xmlns:mc="http://schemas.openxmlformats.org/markup-compatibility/2006" xmlns:mv="urn:schemas-microsoft-com:mac:vml" xmlns:o="urn:schemas-microsoft-com:office:office" xmlns:r="http://schemas.openxmlformats.org/officeDocument/2006/relationships" xmlns:m="http://schemas.openxmlformats.org/officeDocument/2006/math" xmlns:v="urn:schemas-microsoft-com:vml" xmlns:wp14="http://schemas.microsoft.com/office/word/2010/wordprocessingDrawing" xmlns:wp="http://schemas.openxmlformats.org/drawingml/2006/wordprocessingDrawing" xmlns:w10="urn:schemas-microsoft-com:office:word" xmlns:w="http://schemas.openxmlformats.org/wordprocessingml/2006/main" xmlns:w14="http://schemas.microsoft.com/office/word/2010/wordml" xmlns:w15="http://schemas.microsoft.com/office/word/2012/wordml" xmlns:wpg="http://schemas.microsoft.com/office/word/2010/wordprocessingGroup" xmlns:wpi="http://schemas.microsoft.com/office/word/2010/wordprocessingInk" xmlns:wne="http://schemas.microsoft.com/office/word/2006/wordml" xmlns:wps="http://schemas.microsoft.com/office/word/2010/wordprocessingShape" mc:Ignorable="w14 w15 wp14">
   <w:p>
     <w:pPr>
       <w:pStyle w:val="af7"/>
@@ -18298,7 +21878,7 @@
 </file>
 
 <file path=word/header6.xml><?xml version="1.0" encoding="utf-8"?>
-<w:hdr xmlns:wpc="http://schemas.microsoft.com/office/word/2010/wordprocessingCanvas" xmlns:cx="http://schemas.microsoft.com/office/drawing/2014/chartex" xmlns:cx1="http://schemas.microsoft.com/office/drawing/2015/9/8/chartex" xmlns:cx2="http://schemas.microsoft.com/office/drawing/2015/10/21/chartex" xmlns:cx3="http://schemas.microsoft.com/office/drawing/2016/5/9/chartex" xmlns:cx4="http://schemas.microsoft.com/office/drawing/2016/5/10/chartex" xmlns:cx5="http://schemas.microsoft.com/office/drawing/2016/5/11/chartex" xmlns:mc="http://schemas.openxmlformats.org/markup-compatibility/2006" xmlns:o="urn:schemas-microsoft-com:office:office" xmlns:r="http://schemas.openxmlformats.org/officeDocument/2006/relationships" xmlns:m="http://schemas.openxmlformats.org/officeDocument/2006/math" xmlns:v="urn:schemas-microsoft-com:vml" xmlns:wp14="http://schemas.microsoft.com/office/word/2010/wordprocessingDrawing" xmlns:wp="http://schemas.openxmlformats.org/drawingml/2006/wordprocessingDrawing" xmlns:w10="urn:schemas-microsoft-com:office:word" xmlns:w="http://schemas.openxmlformats.org/wordprocessingml/2006/main" xmlns:w14="http://schemas.microsoft.com/office/word/2010/wordml" xmlns:w15="http://schemas.microsoft.com/office/word/2012/wordml" xmlns:w16se="http://schemas.microsoft.com/office/word/2015/wordml/symex" xmlns:wpg="http://schemas.microsoft.com/office/word/2010/wordprocessingGroup" xmlns:wpi="http://schemas.microsoft.com/office/word/2010/wordprocessingInk" xmlns:wne="http://schemas.microsoft.com/office/word/2006/wordml" xmlns:wps="http://schemas.microsoft.com/office/word/2010/wordprocessingShape" mc:Ignorable="w14 w15 w16se wp14">
+<w:hdr xmlns:wpc="http://schemas.microsoft.com/office/word/2010/wordprocessingCanvas" xmlns:mo="http://schemas.microsoft.com/office/mac/office/2008/main" xmlns:mc="http://schemas.openxmlformats.org/markup-compatibility/2006" xmlns:mv="urn:schemas-microsoft-com:mac:vml" xmlns:o="urn:schemas-microsoft-com:office:office" xmlns:r="http://schemas.openxmlformats.org/officeDocument/2006/relationships" xmlns:m="http://schemas.openxmlformats.org/officeDocument/2006/math" xmlns:v="urn:schemas-microsoft-com:vml" xmlns:wp14="http://schemas.microsoft.com/office/word/2010/wordprocessingDrawing" xmlns:wp="http://schemas.openxmlformats.org/drawingml/2006/wordprocessingDrawing" xmlns:w10="urn:schemas-microsoft-com:office:word" xmlns:w="http://schemas.openxmlformats.org/wordprocessingml/2006/main" xmlns:w14="http://schemas.microsoft.com/office/word/2010/wordml" xmlns:w15="http://schemas.microsoft.com/office/word/2012/wordml" xmlns:wpg="http://schemas.microsoft.com/office/word/2010/wordprocessingGroup" xmlns:wpi="http://schemas.microsoft.com/office/word/2010/wordprocessingInk" xmlns:wne="http://schemas.microsoft.com/office/word/2006/wordml" xmlns:wps="http://schemas.microsoft.com/office/word/2010/wordprocessingShape" mc:Ignorable="w14 w15 wp14">
   <w:p>
     <w:pPr>
       <w:pStyle w:val="af7"/>
@@ -18373,7 +21953,7 @@
 </file>
 
 <file path=word/header7.xml><?xml version="1.0" encoding="utf-8"?>
-<w:hdr xmlns:wpc="http://schemas.microsoft.com/office/word/2010/wordprocessingCanvas" xmlns:cx="http://schemas.microsoft.com/office/drawing/2014/chartex" xmlns:cx1="http://schemas.microsoft.com/office/drawing/2015/9/8/chartex" xmlns:cx2="http://schemas.microsoft.com/office/drawing/2015/10/21/chartex" xmlns:cx3="http://schemas.microsoft.com/office/drawing/2016/5/9/chartex" xmlns:cx4="http://schemas.microsoft.com/office/drawing/2016/5/10/chartex" xmlns:cx5="http://schemas.microsoft.com/office/drawing/2016/5/11/chartex" xmlns:mc="http://schemas.openxmlformats.org/markup-compatibility/2006" xmlns:o="urn:schemas-microsoft-com:office:office" xmlns:r="http://schemas.openxmlformats.org/officeDocument/2006/relationships" xmlns:m="http://schemas.openxmlformats.org/officeDocument/2006/math" xmlns:v="urn:schemas-microsoft-com:vml" xmlns:wp14="http://schemas.microsoft.com/office/word/2010/wordprocessingDrawing" xmlns:wp="http://schemas.openxmlformats.org/drawingml/2006/wordprocessingDrawing" xmlns:w10="urn:schemas-microsoft-com:office:word" xmlns:w="http://schemas.openxmlformats.org/wordprocessingml/2006/main" xmlns:w14="http://schemas.microsoft.com/office/word/2010/wordml" xmlns:w15="http://schemas.microsoft.com/office/word/2012/wordml" xmlns:w16se="http://schemas.microsoft.com/office/word/2015/wordml/symex" xmlns:wpg="http://schemas.microsoft.com/office/word/2010/wordprocessingGroup" xmlns:wpi="http://schemas.microsoft.com/office/word/2010/wordprocessingInk" xmlns:wne="http://schemas.microsoft.com/office/word/2006/wordml" xmlns:wps="http://schemas.microsoft.com/office/word/2010/wordprocessingShape" mc:Ignorable="w14 w15 w16se wp14">
+<w:hdr xmlns:wpc="http://schemas.microsoft.com/office/word/2010/wordprocessingCanvas" xmlns:mo="http://schemas.microsoft.com/office/mac/office/2008/main" xmlns:mc="http://schemas.openxmlformats.org/markup-compatibility/2006" xmlns:mv="urn:schemas-microsoft-com:mac:vml" xmlns:o="urn:schemas-microsoft-com:office:office" xmlns:r="http://schemas.openxmlformats.org/officeDocument/2006/relationships" xmlns:m="http://schemas.openxmlformats.org/officeDocument/2006/math" xmlns:v="urn:schemas-microsoft-com:vml" xmlns:wp14="http://schemas.microsoft.com/office/word/2010/wordprocessingDrawing" xmlns:wp="http://schemas.openxmlformats.org/drawingml/2006/wordprocessingDrawing" xmlns:w10="urn:schemas-microsoft-com:office:word" xmlns:w="http://schemas.openxmlformats.org/wordprocessingml/2006/main" xmlns:w14="http://schemas.microsoft.com/office/word/2010/wordml" xmlns:w15="http://schemas.microsoft.com/office/word/2012/wordml" xmlns:wpg="http://schemas.microsoft.com/office/word/2010/wordprocessingGroup" xmlns:wpi="http://schemas.microsoft.com/office/word/2010/wordprocessingInk" xmlns:wne="http://schemas.microsoft.com/office/word/2006/wordml" xmlns:wps="http://schemas.microsoft.com/office/word/2010/wordprocessingShape" mc:Ignorable="w14 w15 wp14">
   <w:p>
     <w:pPr>
       <w:pStyle w:val="af7"/>
@@ -18425,7 +22005,7 @@
 </file>
 
 <file path=word/header8.xml><?xml version="1.0" encoding="utf-8"?>
-<w:hdr xmlns:wpc="http://schemas.microsoft.com/office/word/2010/wordprocessingCanvas" xmlns:cx="http://schemas.microsoft.com/office/drawing/2014/chartex" xmlns:cx1="http://schemas.microsoft.com/office/drawing/2015/9/8/chartex" xmlns:cx2="http://schemas.microsoft.com/office/drawing/2015/10/21/chartex" xmlns:cx3="http://schemas.microsoft.com/office/drawing/2016/5/9/chartex" xmlns:cx4="http://schemas.microsoft.com/office/drawing/2016/5/10/chartex" xmlns:cx5="http://schemas.microsoft.com/office/drawing/2016/5/11/chartex" xmlns:mc="http://schemas.openxmlformats.org/markup-compatibility/2006" xmlns:o="urn:schemas-microsoft-com:office:office" xmlns:r="http://schemas.openxmlformats.org/officeDocument/2006/relationships" xmlns:m="http://schemas.openxmlformats.org/officeDocument/2006/math" xmlns:v="urn:schemas-microsoft-com:vml" xmlns:wp14="http://schemas.microsoft.com/office/word/2010/wordprocessingDrawing" xmlns:wp="http://schemas.openxmlformats.org/drawingml/2006/wordprocessingDrawing" xmlns:w10="urn:schemas-microsoft-com:office:word" xmlns:w="http://schemas.openxmlformats.org/wordprocessingml/2006/main" xmlns:w14="http://schemas.microsoft.com/office/word/2010/wordml" xmlns:w15="http://schemas.microsoft.com/office/word/2012/wordml" xmlns:w16se="http://schemas.microsoft.com/office/word/2015/wordml/symex" xmlns:wpg="http://schemas.microsoft.com/office/word/2010/wordprocessingGroup" xmlns:wpi="http://schemas.microsoft.com/office/word/2010/wordprocessingInk" xmlns:wne="http://schemas.microsoft.com/office/word/2006/wordml" xmlns:wps="http://schemas.microsoft.com/office/word/2010/wordprocessingShape" mc:Ignorable="w14 w15 w16se wp14">
+<w:hdr xmlns:wpc="http://schemas.microsoft.com/office/word/2010/wordprocessingCanvas" xmlns:mo="http://schemas.microsoft.com/office/mac/office/2008/main" xmlns:mc="http://schemas.openxmlformats.org/markup-compatibility/2006" xmlns:mv="urn:schemas-microsoft-com:mac:vml" xmlns:o="urn:schemas-microsoft-com:office:office" xmlns:r="http://schemas.openxmlformats.org/officeDocument/2006/relationships" xmlns:m="http://schemas.openxmlformats.org/officeDocument/2006/math" xmlns:v="urn:schemas-microsoft-com:vml" xmlns:wp14="http://schemas.microsoft.com/office/word/2010/wordprocessingDrawing" xmlns:wp="http://schemas.openxmlformats.org/drawingml/2006/wordprocessingDrawing" xmlns:w10="urn:schemas-microsoft-com:office:word" xmlns:w="http://schemas.openxmlformats.org/wordprocessingml/2006/main" xmlns:w14="http://schemas.microsoft.com/office/word/2010/wordml" xmlns:w15="http://schemas.microsoft.com/office/word/2012/wordml" xmlns:wpg="http://schemas.microsoft.com/office/word/2010/wordprocessingGroup" xmlns:wpi="http://schemas.microsoft.com/office/word/2010/wordprocessingInk" xmlns:wne="http://schemas.microsoft.com/office/word/2006/wordml" xmlns:wps="http://schemas.microsoft.com/office/word/2010/wordprocessingShape" mc:Ignorable="w14 w15 wp14">
   <w:p>
     <w:pPr>
       <w:pStyle w:val="af7"/>
@@ -18517,7 +22097,7 @@
 </file>
 
 <file path=word/header9.xml><?xml version="1.0" encoding="utf-8"?>
-<w:hdr xmlns:wpc="http://schemas.microsoft.com/office/word/2010/wordprocessingCanvas" xmlns:cx="http://schemas.microsoft.com/office/drawing/2014/chartex" xmlns:cx1="http://schemas.microsoft.com/office/drawing/2015/9/8/chartex" xmlns:cx2="http://schemas.microsoft.com/office/drawing/2015/10/21/chartex" xmlns:cx3="http://schemas.microsoft.com/office/drawing/2016/5/9/chartex" xmlns:cx4="http://schemas.microsoft.com/office/drawing/2016/5/10/chartex" xmlns:cx5="http://schemas.microsoft.com/office/drawing/2016/5/11/chartex" xmlns:mc="http://schemas.openxmlformats.org/markup-compatibility/2006" xmlns:o="urn:schemas-microsoft-com:office:office" xmlns:r="http://schemas.openxmlformats.org/officeDocument/2006/relationships" xmlns:m="http://schemas.openxmlformats.org/officeDocument/2006/math" xmlns:v="urn:schemas-microsoft-com:vml" xmlns:wp14="http://schemas.microsoft.com/office/word/2010/wordprocessingDrawing" xmlns:wp="http://schemas.openxmlformats.org/drawingml/2006/wordprocessingDrawing" xmlns:w10="urn:schemas-microsoft-com:office:word" xmlns:w="http://schemas.openxmlformats.org/wordprocessingml/2006/main" xmlns:w14="http://schemas.microsoft.com/office/word/2010/wordml" xmlns:w15="http://schemas.microsoft.com/office/word/2012/wordml" xmlns:w16se="http://schemas.microsoft.com/office/word/2015/wordml/symex" xmlns:wpg="http://schemas.microsoft.com/office/word/2010/wordprocessingGroup" xmlns:wpi="http://schemas.microsoft.com/office/word/2010/wordprocessingInk" xmlns:wne="http://schemas.microsoft.com/office/word/2006/wordml" xmlns:wps="http://schemas.microsoft.com/office/word/2010/wordprocessingShape" mc:Ignorable="w14 w15 w16se wp14">
+<w:hdr xmlns:wpc="http://schemas.microsoft.com/office/word/2010/wordprocessingCanvas" xmlns:mo="http://schemas.microsoft.com/office/mac/office/2008/main" xmlns:mc="http://schemas.openxmlformats.org/markup-compatibility/2006" xmlns:mv="urn:schemas-microsoft-com:mac:vml" xmlns:o="urn:schemas-microsoft-com:office:office" xmlns:r="http://schemas.openxmlformats.org/officeDocument/2006/relationships" xmlns:m="http://schemas.openxmlformats.org/officeDocument/2006/math" xmlns:v="urn:schemas-microsoft-com:vml" xmlns:wp14="http://schemas.microsoft.com/office/word/2010/wordprocessingDrawing" xmlns:wp="http://schemas.openxmlformats.org/drawingml/2006/wordprocessingDrawing" xmlns:w10="urn:schemas-microsoft-com:office:word" xmlns:w="http://schemas.openxmlformats.org/wordprocessingml/2006/main" xmlns:w14="http://schemas.microsoft.com/office/word/2010/wordml" xmlns:w15="http://schemas.microsoft.com/office/word/2012/wordml" xmlns:wpg="http://schemas.microsoft.com/office/word/2010/wordprocessingGroup" xmlns:wpi="http://schemas.microsoft.com/office/word/2010/wordprocessingInk" xmlns:wne="http://schemas.microsoft.com/office/word/2006/wordml" xmlns:wps="http://schemas.microsoft.com/office/word/2010/wordprocessingShape" mc:Ignorable="w14 w15 wp14">
   <w:p>
     <w:pPr>
       <w:pStyle w:val="af7"/>
@@ -18608,8 +22188,8 @@
 </file>
 
 <file path=word/numbering.xml><?xml version="1.0" encoding="utf-8"?>
-<w:numbering xmlns:wpc="http://schemas.microsoft.com/office/word/2010/wordprocessingCanvas" xmlns:cx="http://schemas.microsoft.com/office/drawing/2014/chartex" xmlns:cx1="http://schemas.microsoft.com/office/drawing/2015/9/8/chartex" xmlns:cx2="http://schemas.microsoft.com/office/drawing/2015/10/21/chartex" xmlns:cx3="http://schemas.microsoft.com/office/drawing/2016/5/9/chartex" xmlns:cx4="http://schemas.microsoft.com/office/drawing/2016/5/10/chartex" xmlns:cx5="http://schemas.microsoft.com/office/drawing/2016/5/11/chartex" xmlns:mc="http://schemas.openxmlformats.org/markup-compatibility/2006" xmlns:o="urn:schemas-microsoft-com:office:office" xmlns:r="http://schemas.openxmlformats.org/officeDocument/2006/relationships" xmlns:m="http://schemas.openxmlformats.org/officeDocument/2006/math" xmlns:v="urn:schemas-microsoft-com:vml" xmlns:wp14="http://schemas.microsoft.com/office/word/2010/wordprocessingDrawing" xmlns:wp="http://schemas.openxmlformats.org/drawingml/2006/wordprocessingDrawing" xmlns:w10="urn:schemas-microsoft-com:office:word" xmlns:w="http://schemas.openxmlformats.org/wordprocessingml/2006/main" xmlns:w14="http://schemas.microsoft.com/office/word/2010/wordml" xmlns:w15="http://schemas.microsoft.com/office/word/2012/wordml" xmlns:w16se="http://schemas.microsoft.com/office/word/2015/wordml/symex" xmlns:wpg="http://schemas.microsoft.com/office/word/2010/wordprocessingGroup" xmlns:wpi="http://schemas.microsoft.com/office/word/2010/wordprocessingInk" xmlns:wne="http://schemas.microsoft.com/office/word/2006/wordml" xmlns:wps="http://schemas.microsoft.com/office/word/2010/wordprocessingShape" mc:Ignorable="w14 w15 w16se wp14">
-  <w:abstractNum w:abstractNumId="0" w15:restartNumberingAfterBreak="0">
+<w:numbering xmlns:wpc="http://schemas.microsoft.com/office/word/2010/wordprocessingCanvas" xmlns:mo="http://schemas.microsoft.com/office/mac/office/2008/main" xmlns:mc="http://schemas.openxmlformats.org/markup-compatibility/2006" xmlns:mv="urn:schemas-microsoft-com:mac:vml" xmlns:o="urn:schemas-microsoft-com:office:office" xmlns:r="http://schemas.openxmlformats.org/officeDocument/2006/relationships" xmlns:m="http://schemas.openxmlformats.org/officeDocument/2006/math" xmlns:v="urn:schemas-microsoft-com:vml" xmlns:wp14="http://schemas.microsoft.com/office/word/2010/wordprocessingDrawing" xmlns:wp="http://schemas.openxmlformats.org/drawingml/2006/wordprocessingDrawing" xmlns:w10="urn:schemas-microsoft-com:office:word" xmlns:w="http://schemas.openxmlformats.org/wordprocessingml/2006/main" xmlns:w14="http://schemas.microsoft.com/office/word/2010/wordml" xmlns:w15="http://schemas.microsoft.com/office/word/2012/wordml" xmlns:wpg="http://schemas.microsoft.com/office/word/2010/wordprocessingGroup" xmlns:wpi="http://schemas.microsoft.com/office/word/2010/wordprocessingInk" xmlns:wne="http://schemas.microsoft.com/office/word/2006/wordml" xmlns:wps="http://schemas.microsoft.com/office/word/2010/wordprocessingShape" mc:Ignorable="w14 w15 wp14 mv">
+  <w:abstractNum w:abstractNumId="0">
     <w:nsid w:val="216C5924"/>
     <w:multiLevelType w:val="multilevel"/>
     <w:tmpl w:val="F8F43514"/>
@@ -18741,7 +22321,7 @@
       </w:rPr>
     </w:lvl>
   </w:abstractNum>
-  <w:abstractNum w:abstractNumId="1" w15:restartNumberingAfterBreak="0">
+  <w:abstractNum w:abstractNumId="1">
     <w:nsid w:val="25E5791D"/>
     <w:multiLevelType w:val="multilevel"/>
     <w:tmpl w:val="F8F43514"/>
@@ -18873,7 +22453,96 @@
       </w:rPr>
     </w:lvl>
   </w:abstractNum>
-  <w:abstractNum w:abstractNumId="2" w15:restartNumberingAfterBreak="0">
+  <w:abstractNum w:abstractNumId="2">
+    <w:nsid w:val="2DA13FA9"/>
+    <w:multiLevelType w:val="hybridMultilevel"/>
+    <w:tmpl w:val="B15A52AA"/>
+    <w:lvl w:ilvl="0" w:tplc="077C59E8">
+      <w:start w:val="1"/>
+      <w:numFmt w:val="decimal"/>
+      <w:lvlText w:val="%1."/>
+      <w:lvlJc w:val="left"/>
+      <w:pPr>
+        <w:ind w:left="718" w:hanging="360"/>
+      </w:pPr>
+      <w:rPr>
+        <w:rFonts w:hint="eastAsia"/>
+      </w:rPr>
+    </w:lvl>
+    <w:lvl w:ilvl="1" w:tplc="04090019" w:tentative="1">
+      <w:start w:val="1"/>
+      <w:numFmt w:val="lowerLetter"/>
+      <w:lvlText w:val="%2)"/>
+      <w:lvlJc w:val="left"/>
+      <w:pPr>
+        <w:ind w:left="1318" w:hanging="480"/>
+      </w:pPr>
+    </w:lvl>
+    <w:lvl w:ilvl="2" w:tplc="0409001B" w:tentative="1">
+      <w:start w:val="1"/>
+      <w:numFmt w:val="lowerRoman"/>
+      <w:lvlText w:val="%3."/>
+      <w:lvlJc w:val="right"/>
+      <w:pPr>
+        <w:ind w:left="1798" w:hanging="480"/>
+      </w:pPr>
+    </w:lvl>
+    <w:lvl w:ilvl="3" w:tplc="0409000F" w:tentative="1">
+      <w:start w:val="1"/>
+      <w:numFmt w:val="decimal"/>
+      <w:lvlText w:val="%4."/>
+      <w:lvlJc w:val="left"/>
+      <w:pPr>
+        <w:ind w:left="2278" w:hanging="480"/>
+      </w:pPr>
+    </w:lvl>
+    <w:lvl w:ilvl="4" w:tplc="04090019" w:tentative="1">
+      <w:start w:val="1"/>
+      <w:numFmt w:val="lowerLetter"/>
+      <w:lvlText w:val="%5)"/>
+      <w:lvlJc w:val="left"/>
+      <w:pPr>
+        <w:ind w:left="2758" w:hanging="480"/>
+      </w:pPr>
+    </w:lvl>
+    <w:lvl w:ilvl="5" w:tplc="0409001B" w:tentative="1">
+      <w:start w:val="1"/>
+      <w:numFmt w:val="lowerRoman"/>
+      <w:lvlText w:val="%6."/>
+      <w:lvlJc w:val="right"/>
+      <w:pPr>
+        <w:ind w:left="3238" w:hanging="480"/>
+      </w:pPr>
+    </w:lvl>
+    <w:lvl w:ilvl="6" w:tplc="0409000F" w:tentative="1">
+      <w:start w:val="1"/>
+      <w:numFmt w:val="decimal"/>
+      <w:lvlText w:val="%7."/>
+      <w:lvlJc w:val="left"/>
+      <w:pPr>
+        <w:ind w:left="3718" w:hanging="480"/>
+      </w:pPr>
+    </w:lvl>
+    <w:lvl w:ilvl="7" w:tplc="04090019" w:tentative="1">
+      <w:start w:val="1"/>
+      <w:numFmt w:val="lowerLetter"/>
+      <w:lvlText w:val="%8)"/>
+      <w:lvlJc w:val="left"/>
+      <w:pPr>
+        <w:ind w:left="4198" w:hanging="480"/>
+      </w:pPr>
+    </w:lvl>
+    <w:lvl w:ilvl="8" w:tplc="0409001B" w:tentative="1">
+      <w:start w:val="1"/>
+      <w:numFmt w:val="lowerRoman"/>
+      <w:lvlText w:val="%9."/>
+      <w:lvlJc w:val="right"/>
+      <w:pPr>
+        <w:ind w:left="4678" w:hanging="480"/>
+      </w:pPr>
+    </w:lvl>
+  </w:abstractNum>
+  <w:abstractNum w:abstractNumId="3">
     <w:nsid w:val="34513392"/>
     <w:multiLevelType w:val="multilevel"/>
     <w:tmpl w:val="F8F43514"/>
@@ -19005,7 +22674,7 @@
       </w:rPr>
     </w:lvl>
   </w:abstractNum>
-  <w:abstractNum w:abstractNumId="3" w15:restartNumberingAfterBreak="0">
+  <w:abstractNum w:abstractNumId="4">
     <w:nsid w:val="3AC71CB5"/>
     <w:multiLevelType w:val="hybridMultilevel"/>
     <w:tmpl w:val="571C3C12"/>
@@ -19094,7 +22763,7 @@
       </w:pPr>
     </w:lvl>
   </w:abstractNum>
-  <w:abstractNum w:abstractNumId="4" w15:restartNumberingAfterBreak="0">
+  <w:abstractNum w:abstractNumId="5">
     <w:nsid w:val="47216F0B"/>
     <w:multiLevelType w:val="multilevel"/>
     <w:tmpl w:val="F8F43514"/>
@@ -19226,7 +22895,96 @@
       </w:rPr>
     </w:lvl>
   </w:abstractNum>
-  <w:abstractNum w:abstractNumId="5" w15:restartNumberingAfterBreak="0">
+  <w:abstractNum w:abstractNumId="6">
+    <w:nsid w:val="47C22813"/>
+    <w:multiLevelType w:val="hybridMultilevel"/>
+    <w:tmpl w:val="037ABDEE"/>
+    <w:lvl w:ilvl="0" w:tplc="5546B554">
+      <w:start w:val="1"/>
+      <w:numFmt w:val="decimal"/>
+      <w:lvlText w:val="%1."/>
+      <w:lvlJc w:val="left"/>
+      <w:pPr>
+        <w:ind w:left="718" w:hanging="360"/>
+      </w:pPr>
+      <w:rPr>
+        <w:rFonts w:hint="eastAsia"/>
+      </w:rPr>
+    </w:lvl>
+    <w:lvl w:ilvl="1" w:tplc="04090019" w:tentative="1">
+      <w:start w:val="1"/>
+      <w:numFmt w:val="lowerLetter"/>
+      <w:lvlText w:val="%2)"/>
+      <w:lvlJc w:val="left"/>
+      <w:pPr>
+        <w:ind w:left="1318" w:hanging="480"/>
+      </w:pPr>
+    </w:lvl>
+    <w:lvl w:ilvl="2" w:tplc="0409001B" w:tentative="1">
+      <w:start w:val="1"/>
+      <w:numFmt w:val="lowerRoman"/>
+      <w:lvlText w:val="%3."/>
+      <w:lvlJc w:val="right"/>
+      <w:pPr>
+        <w:ind w:left="1798" w:hanging="480"/>
+      </w:pPr>
+    </w:lvl>
+    <w:lvl w:ilvl="3" w:tplc="0409000F" w:tentative="1">
+      <w:start w:val="1"/>
+      <w:numFmt w:val="decimal"/>
+      <w:lvlText w:val="%4."/>
+      <w:lvlJc w:val="left"/>
+      <w:pPr>
+        <w:ind w:left="2278" w:hanging="480"/>
+      </w:pPr>
+    </w:lvl>
+    <w:lvl w:ilvl="4" w:tplc="04090019" w:tentative="1">
+      <w:start w:val="1"/>
+      <w:numFmt w:val="lowerLetter"/>
+      <w:lvlText w:val="%5)"/>
+      <w:lvlJc w:val="left"/>
+      <w:pPr>
+        <w:ind w:left="2758" w:hanging="480"/>
+      </w:pPr>
+    </w:lvl>
+    <w:lvl w:ilvl="5" w:tplc="0409001B" w:tentative="1">
+      <w:start w:val="1"/>
+      <w:numFmt w:val="lowerRoman"/>
+      <w:lvlText w:val="%6."/>
+      <w:lvlJc w:val="right"/>
+      <w:pPr>
+        <w:ind w:left="3238" w:hanging="480"/>
+      </w:pPr>
+    </w:lvl>
+    <w:lvl w:ilvl="6" w:tplc="0409000F" w:tentative="1">
+      <w:start w:val="1"/>
+      <w:numFmt w:val="decimal"/>
+      <w:lvlText w:val="%7."/>
+      <w:lvlJc w:val="left"/>
+      <w:pPr>
+        <w:ind w:left="3718" w:hanging="480"/>
+      </w:pPr>
+    </w:lvl>
+    <w:lvl w:ilvl="7" w:tplc="04090019" w:tentative="1">
+      <w:start w:val="1"/>
+      <w:numFmt w:val="lowerLetter"/>
+      <w:lvlText w:val="%8)"/>
+      <w:lvlJc w:val="left"/>
+      <w:pPr>
+        <w:ind w:left="4198" w:hanging="480"/>
+      </w:pPr>
+    </w:lvl>
+    <w:lvl w:ilvl="8" w:tplc="0409001B" w:tentative="1">
+      <w:start w:val="1"/>
+      <w:numFmt w:val="lowerRoman"/>
+      <w:lvlText w:val="%9."/>
+      <w:lvlJc w:val="right"/>
+      <w:pPr>
+        <w:ind w:left="4678" w:hanging="480"/>
+      </w:pPr>
+    </w:lvl>
+  </w:abstractNum>
+  <w:abstractNum w:abstractNumId="7">
     <w:nsid w:val="48855375"/>
     <w:multiLevelType w:val="multilevel"/>
     <w:tmpl w:val="F8F43514"/>
@@ -19358,7 +23116,7 @@
       </w:rPr>
     </w:lvl>
   </w:abstractNum>
-  <w:abstractNum w:abstractNumId="6" w15:restartNumberingAfterBreak="0">
+  <w:abstractNum w:abstractNumId="8">
     <w:nsid w:val="5AB87B7A"/>
     <w:multiLevelType w:val="hybridMultilevel"/>
     <w:tmpl w:val="8CD0A6AC"/>
@@ -19478,7 +23236,7 @@
       </w:pPr>
     </w:lvl>
   </w:abstractNum>
-  <w:abstractNum w:abstractNumId="7" w15:restartNumberingAfterBreak="0">
+  <w:abstractNum w:abstractNumId="9">
     <w:nsid w:val="5F5F0623"/>
     <w:multiLevelType w:val="multilevel"/>
     <w:tmpl w:val="F8F43514"/>
@@ -19614,7 +23372,7 @@
       </w:rPr>
     </w:lvl>
   </w:abstractNum>
-  <w:abstractNum w:abstractNumId="8" w15:restartNumberingAfterBreak="0">
+  <w:abstractNum w:abstractNumId="10">
     <w:nsid w:val="648A5389"/>
     <w:multiLevelType w:val="hybridMultilevel"/>
     <w:tmpl w:val="A5F4F39E"/>
@@ -19703,7 +23461,7 @@
       </w:pPr>
     </w:lvl>
   </w:abstractNum>
-  <w:abstractNum w:abstractNumId="9" w15:restartNumberingAfterBreak="0">
+  <w:abstractNum w:abstractNumId="11">
     <w:nsid w:val="695065D7"/>
     <w:multiLevelType w:val="multilevel"/>
     <w:tmpl w:val="F8F43514"/>
@@ -19835,7 +23593,7 @@
       </w:rPr>
     </w:lvl>
   </w:abstractNum>
-  <w:abstractNum w:abstractNumId="10" w15:restartNumberingAfterBreak="0">
+  <w:abstractNum w:abstractNumId="12">
     <w:nsid w:val="79A4677A"/>
     <w:multiLevelType w:val="multilevel"/>
     <w:tmpl w:val="E6D2B9BE"/>
@@ -19976,55 +23734,61 @@
     </w:lvl>
   </w:abstractNum>
   <w:num w:numId="1">
-    <w:abstractNumId w:val="7"/>
+    <w:abstractNumId w:val="9"/>
   </w:num>
   <w:num w:numId="2">
-    <w:abstractNumId w:val="7"/>
+    <w:abstractNumId w:val="9"/>
   </w:num>
   <w:num w:numId="3">
-    <w:abstractNumId w:val="7"/>
+    <w:abstractNumId w:val="9"/>
   </w:num>
   <w:num w:numId="4">
-    <w:abstractNumId w:val="7"/>
+    <w:abstractNumId w:val="9"/>
   </w:num>
   <w:num w:numId="5">
-    <w:abstractNumId w:val="10"/>
+    <w:abstractNumId w:val="12"/>
   </w:num>
   <w:num w:numId="6">
-    <w:abstractNumId w:val="4"/>
+    <w:abstractNumId w:val="5"/>
   </w:num>
   <w:num w:numId="7">
-    <w:abstractNumId w:val="7"/>
+    <w:abstractNumId w:val="9"/>
   </w:num>
   <w:num w:numId="8">
     <w:abstractNumId w:val="0"/>
   </w:num>
   <w:num w:numId="9">
-    <w:abstractNumId w:val="5"/>
+    <w:abstractNumId w:val="7"/>
   </w:num>
   <w:num w:numId="10">
-    <w:abstractNumId w:val="9"/>
+    <w:abstractNumId w:val="11"/>
   </w:num>
   <w:num w:numId="11">
     <w:abstractNumId w:val="1"/>
   </w:num>
   <w:num w:numId="12">
+    <w:abstractNumId w:val="3"/>
+  </w:num>
+  <w:num w:numId="13">
+    <w:abstractNumId w:val="8"/>
+  </w:num>
+  <w:num w:numId="14">
+    <w:abstractNumId w:val="10"/>
+  </w:num>
+  <w:num w:numId="15">
+    <w:abstractNumId w:val="4"/>
+  </w:num>
+  <w:num w:numId="16">
     <w:abstractNumId w:val="2"/>
   </w:num>
-  <w:num w:numId="13">
+  <w:num w:numId="17">
     <w:abstractNumId w:val="6"/>
-  </w:num>
-  <w:num w:numId="14">
-    <w:abstractNumId w:val="8"/>
-  </w:num>
-  <w:num w:numId="15">
-    <w:abstractNumId w:val="3"/>
   </w:num>
 </w:numbering>
 </file>
 
 <file path=word/styles.xml><?xml version="1.0" encoding="utf-8"?>
-<w:styles xmlns:mc="http://schemas.openxmlformats.org/markup-compatibility/2006" xmlns:r="http://schemas.openxmlformats.org/officeDocument/2006/relationships" xmlns:w="http://schemas.openxmlformats.org/wordprocessingml/2006/main" xmlns:w14="http://schemas.microsoft.com/office/word/2010/wordml" xmlns:w15="http://schemas.microsoft.com/office/word/2012/wordml" xmlns:w16se="http://schemas.microsoft.com/office/word/2015/wordml/symex" mc:Ignorable="w14 w15 w16se">
+<w:styles xmlns:mc="http://schemas.openxmlformats.org/markup-compatibility/2006" xmlns:r="http://schemas.openxmlformats.org/officeDocument/2006/relationships" xmlns:w="http://schemas.openxmlformats.org/wordprocessingml/2006/main" xmlns:w14="http://schemas.microsoft.com/office/word/2010/wordml" xmlns:w15="http://schemas.microsoft.com/office/word/2012/wordml" mc:Ignorable="w14 w15">
   <w:docDefaults>
     <w:rPrDefault>
       <w:rPr>
@@ -20034,7 +23798,7 @@
     </w:rPrDefault>
     <w:pPrDefault/>
   </w:docDefaults>
-  <w:latentStyles w:defLockedState="0" w:defUIPriority="0" w:defSemiHidden="0" w:defUnhideWhenUsed="0" w:defQFormat="0" w:count="374">
+  <w:latentStyles w:defLockedState="0" w:defUIPriority="0" w:defSemiHidden="0" w:defUnhideWhenUsed="0" w:defQFormat="0" w:count="382">
     <w:lsdException w:name="Normal" w:qFormat="1"/>
     <w:lsdException w:name="heading 1" w:uiPriority="9" w:qFormat="1"/>
     <w:lsdException w:name="heading 2" w:qFormat="1"/>
@@ -20494,6 +24258,7 @@
       <w:jc w:val="both"/>
     </w:pPr>
     <w:tblPr>
+      <w:tblInd w:w="0" w:type="dxa"/>
       <w:tblBorders>
         <w:top w:val="single" w:sz="4" w:space="0" w:color="auto"/>
         <w:left w:val="single" w:sz="4" w:space="0" w:color="auto"/>
@@ -20502,6 +24267,12 @@
         <w:insideH w:val="single" w:sz="4" w:space="0" w:color="auto"/>
         <w:insideV w:val="single" w:sz="4" w:space="0" w:color="auto"/>
       </w:tblBorders>
+      <w:tblCellMar>
+        <w:top w:w="0" w:type="dxa"/>
+        <w:left w:w="108" w:type="dxa"/>
+        <w:bottom w:w="0" w:type="dxa"/>
+        <w:right w:w="108" w:type="dxa"/>
+      </w:tblCellMar>
     </w:tblPr>
   </w:style>
   <w:style w:type="table" w:customStyle="1" w:styleId="a7">
@@ -20512,7 +24283,23 @@
     <w:rPr>
       <w:sz w:val="24"/>
     </w:rPr>
-    <w:tblPr/>
+    <w:tblPr>
+      <w:tblInd w:w="0" w:type="dxa"/>
+      <w:tblBorders>
+        <w:top w:val="single" w:sz="4" w:space="0" w:color="auto"/>
+        <w:left w:val="single" w:sz="4" w:space="0" w:color="auto"/>
+        <w:bottom w:val="single" w:sz="4" w:space="0" w:color="auto"/>
+        <w:right w:val="single" w:sz="4" w:space="0" w:color="auto"/>
+        <w:insideH w:val="single" w:sz="4" w:space="0" w:color="auto"/>
+        <w:insideV w:val="single" w:sz="4" w:space="0" w:color="auto"/>
+      </w:tblBorders>
+      <w:tblCellMar>
+        <w:top w:w="0" w:type="dxa"/>
+        <w:left w:w="108" w:type="dxa"/>
+        <w:bottom w:w="0" w:type="dxa"/>
+        <w:right w:w="108" w:type="dxa"/>
+      </w:tblCellMar>
+    </w:tblPr>
   </w:style>
   <w:style w:type="character" w:styleId="a8">
     <w:name w:val="Hyperlink"/>
@@ -20890,8 +24677,8 @@
     </w:rPr>
   </w:style>
   <w:style w:type="character" w:customStyle="1" w:styleId="10">
-    <w:name w:val="标题 1 字符"/>
-    <w:aliases w:val="章标题(有序号) 字符"/>
+    <w:name w:val="标题 1字符"/>
+    <w:aliases w:val="章标题(有序号)字符"/>
     <w:basedOn w:val="a2"/>
     <w:link w:val="1"/>
     <w:uiPriority w:val="9"/>
@@ -21193,7 +24980,7 @@
 </file>
 
 <file path=customXml/itemProps1.xml><?xml version="1.0" encoding="utf-8"?>
-<ds:datastoreItem xmlns:ds="http://schemas.openxmlformats.org/officeDocument/2006/customXml" ds:itemID="{2D28DB2D-F9B2-4908-B015-95B0CAADA6B6}">
+<ds:datastoreItem xmlns:ds="http://schemas.openxmlformats.org/officeDocument/2006/customXml" ds:itemID="{0D2898BD-A888-BB45-B0A8-0BB890A81998}">
   <ds:schemaRefs>
     <ds:schemaRef ds:uri="http://schemas.openxmlformats.org/officeDocument/2006/bibliography"/>
   </ds:schemaRefs>

--- a/frwe.docx
+++ b/frwe.docx
@@ -40,7 +40,7 @@
             <v:imagedata r:id="rId8" o:title="" grayscale="t" bilevel="t"/>
             <w10:wrap type="topAndBottom"/>
           </v:shape>
-          <o:OLEObject Type="Embed" ProgID="Word.Picture.8" ShapeID="_x0000_s1026" DrawAspect="Content" ObjectID="_1543132015" r:id="rId9"/>
+          <o:OLEObject Type="Embed" ProgID="Word.Picture.8" ShapeID="_x0000_s1026" DrawAspect="Content" ObjectID="_1543134342" r:id="rId9"/>
         </w:object>
       </w:r>
       <w:r>
@@ -6942,7 +6942,15 @@
             <w:sz w:val="24"/>
             <w:szCs w:val="24"/>
           </w:rPr>
-          <m:t>L</m:t>
+          <m:t>LE, φ</m:t>
+        </m:r>
+        <m:r>
+          <w:rPr>
+            <w:rFonts w:ascii="Cambria Math" w:hAnsi="Cambria Math" w:hint="eastAsia"/>
+            <w:sz w:val="24"/>
+            <w:szCs w:val="24"/>
+          </w:rPr>
+          <m:t>∈</m:t>
         </m:r>
         <m:r>
           <w:rPr>
@@ -6950,15 +6958,25 @@
             <w:sz w:val="24"/>
             <w:szCs w:val="24"/>
           </w:rPr>
-          <m:t>E</m:t>
+          <m:t>LE</m:t>
         </m:r>
+      </m:oMath>
+      <w:r>
+        <w:rPr>
+          <w:rFonts w:hAnsi="宋体" w:hint="eastAsia"/>
+          <w:sz w:val="24"/>
+          <w:szCs w:val="24"/>
+        </w:rPr>
+        <w:t>，则</w:t>
+      </w:r>
+      <m:oMath>
         <m:r>
           <w:rPr>
             <w:rFonts w:ascii="Cambria Math" w:hAnsi="Cambria Math"/>
             <w:sz w:val="24"/>
             <w:szCs w:val="24"/>
           </w:rPr>
-          <m:t>, φ</m:t>
+          <m:t>θ</m:t>
         </m:r>
         <m:r>
           <w:rPr>
@@ -6966,6 +6984,22 @@
             <w:sz w:val="24"/>
             <w:szCs w:val="24"/>
           </w:rPr>
+          <m:t>∧</m:t>
+        </m:r>
+        <m:r>
+          <w:rPr>
+            <w:rFonts w:ascii="Cambria Math" w:hAnsi="Cambria Math"/>
+            <w:sz w:val="24"/>
+            <w:szCs w:val="24"/>
+          </w:rPr>
+          <m:t>φ</m:t>
+        </m:r>
+        <m:r>
+          <w:rPr>
+            <w:rFonts w:ascii="Cambria Math" w:hAnsi="Cambria Math" w:hint="eastAsia"/>
+            <w:sz w:val="24"/>
+            <w:szCs w:val="24"/>
+          </w:rPr>
           <m:t>∈</m:t>
         </m:r>
         <m:r>
@@ -6974,7 +7008,15 @@
             <w:sz w:val="24"/>
             <w:szCs w:val="24"/>
           </w:rPr>
-          <m:t>L</m:t>
+          <m:t>LE, θ</m:t>
+        </m:r>
+        <m:r>
+          <w:rPr>
+            <w:rFonts w:ascii="Cambria Math" w:hAnsi="Cambria Math" w:hint="eastAsia"/>
+            <w:sz w:val="24"/>
+            <w:szCs w:val="24"/>
+          </w:rPr>
+          <m:t>∨</m:t>
         </m:r>
         <m:r>
           <w:rPr>
@@ -6982,7 +7024,39 @@
             <w:sz w:val="24"/>
             <w:szCs w:val="24"/>
           </w:rPr>
-          <m:t>E</m:t>
+          <m:t>φ</m:t>
+        </m:r>
+        <m:r>
+          <w:rPr>
+            <w:rFonts w:ascii="Cambria Math" w:hAnsi="Cambria Math" w:hint="eastAsia"/>
+            <w:sz w:val="24"/>
+            <w:szCs w:val="24"/>
+          </w:rPr>
+          <m:t>∈</m:t>
+        </m:r>
+        <m:r>
+          <w:rPr>
+            <w:rFonts w:ascii="Cambria Math" w:hAnsi="Cambria Math"/>
+            <w:sz w:val="24"/>
+            <w:szCs w:val="24"/>
+          </w:rPr>
+          <m:t>LE, ¬θ</m:t>
+        </m:r>
+        <m:r>
+          <w:rPr>
+            <w:rFonts w:ascii="Cambria Math" w:hAnsi="Cambria Math" w:hint="eastAsia"/>
+            <w:sz w:val="24"/>
+            <w:szCs w:val="24"/>
+          </w:rPr>
+          <m:t>∈</m:t>
+        </m:r>
+        <m:r>
+          <w:rPr>
+            <w:rFonts w:ascii="Cambria Math" w:hAnsi="Cambria Math"/>
+            <w:sz w:val="24"/>
+            <w:szCs w:val="24"/>
+          </w:rPr>
+          <m:t>LE</m:t>
         </m:r>
       </m:oMath>
       <w:r>
@@ -6991,104 +7065,6 @@
           <w:sz w:val="24"/>
           <w:szCs w:val="24"/>
         </w:rPr>
-        <w:t>，则</w:t>
-      </w:r>
-      <m:oMath>
-        <m:r>
-          <w:rPr>
-            <w:rFonts w:ascii="Cambria Math" w:hAnsi="Cambria Math"/>
-            <w:sz w:val="24"/>
-            <w:szCs w:val="24"/>
-          </w:rPr>
-          <m:t>θ</m:t>
-        </m:r>
-        <m:r>
-          <w:rPr>
-            <w:rFonts w:ascii="Cambria Math" w:hAnsi="Cambria Math" w:hint="eastAsia"/>
-            <w:sz w:val="24"/>
-            <w:szCs w:val="24"/>
-          </w:rPr>
-          <m:t>∧</m:t>
-        </m:r>
-        <m:r>
-          <w:rPr>
-            <w:rFonts w:ascii="Cambria Math" w:hAnsi="Cambria Math"/>
-            <w:sz w:val="24"/>
-            <w:szCs w:val="24"/>
-          </w:rPr>
-          <m:t>φ</m:t>
-        </m:r>
-        <m:r>
-          <w:rPr>
-            <w:rFonts w:ascii="Cambria Math" w:hAnsi="Cambria Math" w:hint="eastAsia"/>
-            <w:sz w:val="24"/>
-            <w:szCs w:val="24"/>
-          </w:rPr>
-          <m:t>∈</m:t>
-        </m:r>
-        <m:r>
-          <w:rPr>
-            <w:rFonts w:ascii="Cambria Math" w:hAnsi="Cambria Math"/>
-            <w:sz w:val="24"/>
-            <w:szCs w:val="24"/>
-          </w:rPr>
-          <m:t>LE, θ</m:t>
-        </m:r>
-        <m:r>
-          <w:rPr>
-            <w:rFonts w:ascii="Cambria Math" w:hAnsi="Cambria Math" w:hint="eastAsia"/>
-            <w:sz w:val="24"/>
-            <w:szCs w:val="24"/>
-          </w:rPr>
-          <m:t>∨</m:t>
-        </m:r>
-        <m:r>
-          <w:rPr>
-            <w:rFonts w:ascii="Cambria Math" w:hAnsi="Cambria Math"/>
-            <w:sz w:val="24"/>
-            <w:szCs w:val="24"/>
-          </w:rPr>
-          <m:t>φ</m:t>
-        </m:r>
-        <m:r>
-          <w:rPr>
-            <w:rFonts w:ascii="Cambria Math" w:hAnsi="Cambria Math" w:hint="eastAsia"/>
-            <w:sz w:val="24"/>
-            <w:szCs w:val="24"/>
-          </w:rPr>
-          <m:t>∈</m:t>
-        </m:r>
-        <m:r>
-          <w:rPr>
-            <w:rFonts w:ascii="Cambria Math" w:hAnsi="Cambria Math"/>
-            <w:sz w:val="24"/>
-            <w:szCs w:val="24"/>
-          </w:rPr>
-          <m:t>LE, ¬θ</m:t>
-        </m:r>
-        <m:r>
-          <w:rPr>
-            <w:rFonts w:ascii="Cambria Math" w:hAnsi="Cambria Math" w:hint="eastAsia"/>
-            <w:sz w:val="24"/>
-            <w:szCs w:val="24"/>
-          </w:rPr>
-          <m:t>∈</m:t>
-        </m:r>
-        <m:r>
-          <w:rPr>
-            <w:rFonts w:ascii="Cambria Math" w:hAnsi="Cambria Math"/>
-            <w:sz w:val="24"/>
-            <w:szCs w:val="24"/>
-          </w:rPr>
-          <m:t>LE</m:t>
-        </m:r>
-      </m:oMath>
-      <w:r>
-        <w:rPr>
-          <w:rFonts w:hAnsi="宋体" w:hint="eastAsia"/>
-          <w:sz w:val="24"/>
-          <w:szCs w:val="24"/>
-        </w:rPr>
         <w:t>。</w:t>
       </w:r>
     </w:p>
@@ -7098,7 +7074,7 @@
         <w:spacing w:line="360" w:lineRule="auto"/>
         <w:ind w:firstLine="358"/>
         <w:rPr>
-          <w:rFonts w:hAnsi="宋体" w:hint="eastAsia"/>
+          <w:rFonts w:hAnsi="宋体"/>
           <w:sz w:val="24"/>
           <w:szCs w:val="24"/>
         </w:rPr>
@@ -7261,18 +7237,56 @@
         <w:spacing w:line="360" w:lineRule="auto"/>
         <w:ind w:firstLine="358"/>
         <w:rPr>
+          <w:rFonts w:hAnsi="宋体"/>
+          <w:sz w:val="24"/>
+          <w:szCs w:val="24"/>
+        </w:rPr>
+      </w:pPr>
+      <w:r>
+        <w:rPr>
           <w:rFonts w:hAnsi="宋体" w:hint="eastAsia"/>
           <w:sz w:val="24"/>
           <w:szCs w:val="24"/>
         </w:rPr>
-      </w:pPr>
+        <w:t>定义3（</w:t>
+      </w:r>
+      <m:oMath>
+        <m:r>
+          <w:rPr>
+            <w:rFonts w:ascii="Cambria Math" w:hAnsi="Cambria Math"/>
+            <w:sz w:val="24"/>
+            <w:szCs w:val="24"/>
+          </w:rPr>
+          <m:t>λ</m:t>
+        </m:r>
+      </m:oMath>
       <w:r>
         <w:rPr>
           <w:rFonts w:hAnsi="宋体" w:hint="eastAsia"/>
           <w:sz w:val="24"/>
           <w:szCs w:val="24"/>
         </w:rPr>
-        <w:t>定义3（</w:t>
+        <w:t>映射）</w:t>
+      </w:r>
+    </w:p>
+    <w:p>
+      <w:pPr>
+        <w:pStyle w:val="afd"/>
+        <w:spacing w:line="360" w:lineRule="auto"/>
+        <w:ind w:firstLine="358"/>
+        <w:rPr>
+          <w:rFonts w:hAnsi="宋体"/>
+          <w:sz w:val="24"/>
+          <w:szCs w:val="24"/>
+        </w:rPr>
+      </w:pPr>
+      <w:r>
+        <w:rPr>
+          <w:rFonts w:hAnsi="宋体" w:hint="eastAsia"/>
+          <w:sz w:val="24"/>
+          <w:szCs w:val="24"/>
+        </w:rPr>
+        <w:t>每一个语义表达式</w:t>
       </w:r>
       <m:oMath>
         <m:r>
@@ -7281,7 +7295,23 @@
             <w:sz w:val="24"/>
             <w:szCs w:val="24"/>
           </w:rPr>
-          <m:t>λ</m:t>
+          <m:t>θ</m:t>
+        </m:r>
+        <m:r>
+          <w:rPr>
+            <w:rFonts w:ascii="Cambria Math" w:hAnsi="Cambria Math" w:hint="eastAsia"/>
+            <w:sz w:val="24"/>
+            <w:szCs w:val="24"/>
+          </w:rPr>
+          <m:t>∈</m:t>
+        </m:r>
+        <m:r>
+          <w:rPr>
+            <w:rFonts w:ascii="Cambria Math" w:hAnsi="Cambria Math"/>
+            <w:sz w:val="24"/>
+            <w:szCs w:val="24"/>
+          </w:rPr>
+          <m:t>LE</m:t>
         </m:r>
       </m:oMath>
       <w:r>
@@ -7290,95 +7320,25 @@
           <w:sz w:val="24"/>
           <w:szCs w:val="24"/>
         </w:rPr>
-        <w:t>映射）</w:t>
-      </w:r>
-    </w:p>
-    <w:p>
-      <w:pPr>
-        <w:pStyle w:val="afd"/>
-        <w:spacing w:line="360" w:lineRule="auto"/>
-        <w:ind w:firstLine="358"/>
+        <w:t>都是将</w:t>
+      </w:r>
+      <m:oMath>
+        <m:r>
+          <w:rPr>
+            <w:rFonts w:ascii="Cambria Math" w:hAnsi="Cambria Math"/>
+            <w:sz w:val="24"/>
+            <w:szCs w:val="24"/>
+          </w:rPr>
+          <m:t>LA</m:t>
+        </m:r>
+      </m:oMath>
+      <w:r>
         <w:rPr>
           <w:rFonts w:hAnsi="宋体" w:hint="eastAsia"/>
           <w:sz w:val="24"/>
           <w:szCs w:val="24"/>
         </w:rPr>
-      </w:pPr>
-      <w:r>
-        <w:rPr>
-          <w:rFonts w:hAnsi="宋体" w:hint="eastAsia"/>
-          <w:sz w:val="24"/>
-          <w:szCs w:val="24"/>
-        </w:rPr>
-        <w:t>每一个语义表达式</w:t>
-      </w:r>
-      <m:oMath>
-        <m:r>
-          <w:rPr>
-            <w:rFonts w:ascii="Cambria Math" w:hAnsi="Cambria Math"/>
-            <w:sz w:val="24"/>
-            <w:szCs w:val="24"/>
-          </w:rPr>
-          <m:t>θ</m:t>
-        </m:r>
-        <m:r>
-          <w:rPr>
-            <w:rFonts w:ascii="Cambria Math" w:hAnsi="Cambria Math" w:hint="eastAsia"/>
-            <w:sz w:val="24"/>
-            <w:szCs w:val="24"/>
-          </w:rPr>
-          <m:t>∈</m:t>
-        </m:r>
-        <m:r>
-          <w:rPr>
-            <w:rFonts w:ascii="Cambria Math" w:hAnsi="Cambria Math"/>
-            <w:sz w:val="24"/>
-            <w:szCs w:val="24"/>
-          </w:rPr>
-          <m:t>L</m:t>
-        </m:r>
-        <m:r>
-          <w:rPr>
-            <w:rFonts w:ascii="Cambria Math" w:hAnsi="Cambria Math"/>
-            <w:sz w:val="24"/>
-            <w:szCs w:val="24"/>
-          </w:rPr>
-          <m:t>E</m:t>
-        </m:r>
-      </m:oMath>
-      <w:r>
-        <w:rPr>
-          <w:rFonts w:hAnsi="宋体" w:hint="eastAsia"/>
-          <w:sz w:val="24"/>
-          <w:szCs w:val="24"/>
-        </w:rPr>
-        <w:t>都是将</w:t>
-      </w:r>
-      <m:oMath>
-        <m:r>
-          <w:rPr>
-            <w:rFonts w:ascii="Cambria Math" w:hAnsi="Cambria Math"/>
-            <w:sz w:val="24"/>
-            <w:szCs w:val="24"/>
-          </w:rPr>
-          <m:t>LA</m:t>
-        </m:r>
-      </m:oMath>
-      <w:r>
-        <w:rPr>
-          <w:rFonts w:hAnsi="宋体" w:hint="eastAsia"/>
-          <w:sz w:val="24"/>
-          <w:szCs w:val="24"/>
-        </w:rPr>
-        <w:t>的</w:t>
-      </w:r>
-      <w:r>
-        <w:rPr>
-          <w:rFonts w:hAnsi="宋体" w:hint="eastAsia"/>
-          <w:sz w:val="24"/>
-          <w:szCs w:val="24"/>
-        </w:rPr>
-        <w:t>子集使用逻辑连接词连接起来的表达式。</w:t>
+        <w:t>的子集使用逻辑连接词连接起来的表达式。</w:t>
       </w:r>
       <m:oMath>
         <m:r>
@@ -7630,7 +7590,7 @@
         </w:numPr>
         <w:spacing w:line="360" w:lineRule="auto"/>
         <w:rPr>
-          <w:rFonts w:hAnsi="宋体" w:hint="eastAsia"/>
+          <w:rFonts w:hAnsi="宋体"/>
           <w:sz w:val="24"/>
           <w:szCs w:val="24"/>
         </w:rPr>
@@ -7897,7 +7857,7 @@
         </w:numPr>
         <w:spacing w:line="360" w:lineRule="auto"/>
         <w:rPr>
-          <w:rFonts w:hAnsi="宋体" w:hint="eastAsia"/>
+          <w:rFonts w:hAnsi="宋体"/>
           <w:sz w:val="24"/>
           <w:szCs w:val="24"/>
         </w:rPr>
@@ -8062,10 +8022,170 @@
           <w:sz w:val="24"/>
           <w:szCs w:val="24"/>
         </w:rPr>
-        <w:t>可以给出</w:t>
+        <w:t>定义</w:t>
+      </w:r>
+      <m:oMath>
+        <m:sSub>
+          <m:sSubPr>
+            <m:ctrlPr>
+              <w:rPr>
+                <w:rFonts w:ascii="Cambria Math" w:hAnsi="Cambria Math"/>
+                <w:i/>
+                <w:sz w:val="24"/>
+                <w:szCs w:val="24"/>
+              </w:rPr>
+            </m:ctrlPr>
+          </m:sSubPr>
+          <m:e>
+            <m:r>
+              <w:rPr>
+                <w:rFonts w:ascii="Cambria Math" w:hAnsi="Cambria Math"/>
+                <w:sz w:val="24"/>
+                <w:szCs w:val="24"/>
+              </w:rPr>
+              <m:t>μ</m:t>
+            </m:r>
+          </m:e>
+          <m:sub>
+            <m:r>
+              <w:rPr>
+                <w:rFonts w:ascii="Cambria Math" w:hAnsi="Cambria Math"/>
+                <w:sz w:val="24"/>
+                <w:szCs w:val="24"/>
+              </w:rPr>
+              <m:t>x</m:t>
+            </m:r>
+          </m:sub>
+        </m:sSub>
+        <m:r>
+          <w:rPr>
+            <w:rFonts w:ascii="Cambria Math" w:hAnsi="Cambria Math"/>
+            <w:sz w:val="24"/>
+            <w:szCs w:val="24"/>
+          </w:rPr>
+          <m:t>(θ)</m:t>
+        </m:r>
+      </m:oMath>
+      <w:r>
+        <w:rPr>
+          <w:rFonts w:hAnsi="宋体" w:hint="eastAsia"/>
+          <w:sz w:val="24"/>
+          <w:szCs w:val="24"/>
+        </w:rPr>
+        <w:t>为所有的</w:t>
+      </w:r>
+      <m:oMath>
+        <m:r>
+          <w:rPr>
+            <w:rFonts w:ascii="Cambria Math" w:hAnsi="Cambria Math"/>
+            <w:sz w:val="24"/>
+            <w:szCs w:val="24"/>
+          </w:rPr>
+          <m:t>λ</m:t>
+        </m:r>
+        <m:d>
+          <m:dPr>
+            <m:ctrlPr>
+              <w:rPr>
+                <w:rFonts w:ascii="Cambria Math" w:hAnsi="Cambria Math"/>
+                <w:i/>
+                <w:sz w:val="24"/>
+                <w:szCs w:val="24"/>
+              </w:rPr>
+            </m:ctrlPr>
+          </m:dPr>
+          <m:e>
+            <m:r>
+              <w:rPr>
+                <w:rFonts w:ascii="Cambria Math" w:hAnsi="Cambria Math"/>
+                <w:sz w:val="24"/>
+                <w:szCs w:val="24"/>
+              </w:rPr>
+              <m:t>θ</m:t>
+            </m:r>
+          </m:e>
+        </m:d>
+      </m:oMath>
+      <w:r>
+        <w:rPr>
+          <w:rFonts w:hAnsi="宋体" w:hint="eastAsia"/>
+          <w:sz w:val="24"/>
+          <w:szCs w:val="24"/>
+        </w:rPr>
+        <w:t>中所有的标签的概率质量函数</w:t>
+      </w:r>
+      <m:oMath>
+        <m:sSub>
+          <m:sSubPr>
+            <m:ctrlPr>
+              <w:rPr>
+                <w:rFonts w:ascii="Cambria Math" w:hAnsi="Cambria Math"/>
+                <w:i/>
+                <w:sz w:val="24"/>
+                <w:szCs w:val="24"/>
+              </w:rPr>
+            </m:ctrlPr>
+          </m:sSubPr>
+          <m:e>
+            <m:r>
+              <w:rPr>
+                <w:rFonts w:ascii="Cambria Math" w:hAnsi="Cambria Math"/>
+                <w:sz w:val="24"/>
+                <w:szCs w:val="24"/>
+              </w:rPr>
+              <m:t>m</m:t>
+            </m:r>
+          </m:e>
+          <m:sub>
+            <m:r>
+              <w:rPr>
+                <w:rFonts w:ascii="Cambria Math" w:hAnsi="Cambria Math"/>
+                <w:sz w:val="24"/>
+                <w:szCs w:val="24"/>
+              </w:rPr>
+              <m:t>x</m:t>
+            </m:r>
+          </m:sub>
+        </m:sSub>
+      </m:oMath>
+      <w:r>
+        <w:rPr>
+          <w:rFonts w:hAnsi="宋体" w:hint="eastAsia"/>
+          <w:sz w:val="24"/>
+          <w:szCs w:val="24"/>
+        </w:rPr>
+        <w:t>的和。</w:t>
+      </w:r>
+    </w:p>
+    <w:p>
+      <w:pPr>
+        <w:pStyle w:val="afd"/>
+        <w:spacing w:line="360" w:lineRule="auto"/>
+        <w:ind w:firstLine="358"/>
+        <w:rPr>
+          <w:rFonts w:hAnsi="宋体" w:hint="eastAsia"/>
+          <w:sz w:val="24"/>
+          <w:szCs w:val="24"/>
+        </w:rPr>
+      </w:pPr>
+      <w:r>
+        <w:rPr>
+          <w:rFonts w:hAnsi="宋体" w:hint="eastAsia"/>
+          <w:sz w:val="24"/>
+          <w:szCs w:val="24"/>
+        </w:rPr>
+        <w:t>定义4（适合度</w:t>
       </w:r>
       <w:bookmarkStart w:id="17" w:name="_GoBack"/>
       <w:bookmarkEnd w:id="17"/>
+      <w:r>
+        <w:rPr>
+          <w:rFonts w:hAnsi="宋体" w:hint="eastAsia"/>
+          <w:sz w:val="24"/>
+          <w:szCs w:val="24"/>
+        </w:rPr>
+        <w:t>）</w:t>
+      </w:r>
     </w:p>
     <w:p>
       <w:pPr>
@@ -24980,7 +25100,7 @@
 </file>
 
 <file path=customXml/itemProps1.xml><?xml version="1.0" encoding="utf-8"?>
-<ds:datastoreItem xmlns:ds="http://schemas.openxmlformats.org/officeDocument/2006/customXml" ds:itemID="{0D2898BD-A888-BB45-B0A8-0BB890A81998}">
+<ds:datastoreItem xmlns:ds="http://schemas.openxmlformats.org/officeDocument/2006/customXml" ds:itemID="{36BFB032-1A42-4446-8AA1-79E670DF11AA}">
   <ds:schemaRefs>
     <ds:schemaRef ds:uri="http://schemas.openxmlformats.org/officeDocument/2006/bibliography"/>
   </ds:schemaRefs>

--- a/frwe.docx
+++ b/frwe.docx
@@ -1,6 +1,6 @@
 
 <file path=word/document.xml><?xml version="1.0" encoding="utf-8"?>
-<w:document xmlns:wpc="http://schemas.microsoft.com/office/word/2010/wordprocessingCanvas" xmlns:mo="http://schemas.microsoft.com/office/mac/office/2008/main" xmlns:mc="http://schemas.openxmlformats.org/markup-compatibility/2006" xmlns:mv="urn:schemas-microsoft-com:mac:vml" xmlns:o="urn:schemas-microsoft-com:office:office" xmlns:r="http://schemas.openxmlformats.org/officeDocument/2006/relationships" xmlns:m="http://schemas.openxmlformats.org/officeDocument/2006/math" xmlns:v="urn:schemas-microsoft-com:vml" xmlns:wp14="http://schemas.microsoft.com/office/word/2010/wordprocessingDrawing" xmlns:wp="http://schemas.openxmlformats.org/drawingml/2006/wordprocessingDrawing" xmlns:w10="urn:schemas-microsoft-com:office:word" xmlns:w="http://schemas.openxmlformats.org/wordprocessingml/2006/main" xmlns:w14="http://schemas.microsoft.com/office/word/2010/wordml" xmlns:w15="http://schemas.microsoft.com/office/word/2012/wordml" xmlns:wpg="http://schemas.microsoft.com/office/word/2010/wordprocessingGroup" xmlns:wpi="http://schemas.microsoft.com/office/word/2010/wordprocessingInk" xmlns:wne="http://schemas.microsoft.com/office/word/2006/wordml" xmlns:wps="http://schemas.microsoft.com/office/word/2010/wordprocessingShape" mc:Ignorable="w14 w15 wp14 mv">
+<w:document xmlns:wpc="http://schemas.microsoft.com/office/word/2010/wordprocessingCanvas" xmlns:cx="http://schemas.microsoft.com/office/drawing/2014/chartex" xmlns:cx1="http://schemas.microsoft.com/office/drawing/2015/9/8/chartex" xmlns:cx2="http://schemas.microsoft.com/office/drawing/2015/10/21/chartex" xmlns:cx3="http://schemas.microsoft.com/office/drawing/2016/5/9/chartex" xmlns:cx4="http://schemas.microsoft.com/office/drawing/2016/5/10/chartex" xmlns:cx5="http://schemas.microsoft.com/office/drawing/2016/5/11/chartex" xmlns:mc="http://schemas.openxmlformats.org/markup-compatibility/2006" xmlns:o="urn:schemas-microsoft-com:office:office" xmlns:r="http://schemas.openxmlformats.org/officeDocument/2006/relationships" xmlns:m="http://schemas.openxmlformats.org/officeDocument/2006/math" xmlns:v="urn:schemas-microsoft-com:vml" xmlns:wp14="http://schemas.microsoft.com/office/word/2010/wordprocessingDrawing" xmlns:wp="http://schemas.openxmlformats.org/drawingml/2006/wordprocessingDrawing" xmlns:w10="urn:schemas-microsoft-com:office:word" xmlns:w="http://schemas.openxmlformats.org/wordprocessingml/2006/main" xmlns:w14="http://schemas.microsoft.com/office/word/2010/wordml" xmlns:w15="http://schemas.microsoft.com/office/word/2012/wordml" xmlns:w16se="http://schemas.microsoft.com/office/word/2015/wordml/symex" xmlns:wpg="http://schemas.microsoft.com/office/word/2010/wordprocessingGroup" xmlns:wpi="http://schemas.microsoft.com/office/word/2010/wordprocessingInk" xmlns:wne="http://schemas.microsoft.com/office/word/2006/wordml" xmlns:wps="http://schemas.microsoft.com/office/word/2010/wordprocessingShape" mc:Ignorable="w14 w15 w16se wp14">
   <w:body>
     <w:p>
       <w:pPr>
@@ -40,7 +40,7 @@
             <v:imagedata r:id="rId8" o:title="" grayscale="t" bilevel="t"/>
             <w10:wrap type="topAndBottom"/>
           </v:shape>
-          <o:OLEObject Type="Embed" ProgID="Word.Picture.8" ShapeID="_x0000_s1026" DrawAspect="Content" ObjectID="_1543134342" r:id="rId9"/>
+          <o:OLEObject Type="Embed" ProgID="Word.Picture.8" ShapeID="_x0000_s1026" DrawAspect="Content" ObjectID="_1543171534" r:id="rId9"/>
         </w:object>
       </w:r>
       <w:r>
@@ -7985,7 +7985,7 @@
         <w:spacing w:line="360" w:lineRule="auto"/>
         <w:ind w:firstLine="358"/>
         <w:rPr>
-          <w:rFonts w:hAnsi="宋体" w:hint="eastAsia"/>
+          <w:rFonts w:hAnsi="宋体"/>
           <w:sz w:val="24"/>
           <w:szCs w:val="24"/>
         </w:rPr>
@@ -8161,30 +8161,1450 @@
       <w:pPr>
         <w:pStyle w:val="afd"/>
         <w:spacing w:line="360" w:lineRule="auto"/>
-        <w:ind w:firstLine="358"/>
+        <w:ind w:left="2100" w:hanging="1742"/>
+        <w:rPr>
+          <w:rFonts w:hAnsi="宋体"/>
+          <w:color w:val="333333"/>
+          <w:shd w:val="clear" w:color="auto" w:fill="FFFFFF"/>
+        </w:rPr>
+      </w:pPr>
+      <w:r>
         <w:rPr>
           <w:rFonts w:hAnsi="宋体" w:hint="eastAsia"/>
           <w:sz w:val="24"/>
           <w:szCs w:val="24"/>
         </w:rPr>
-      </w:pPr>
+        <w:t>定义4（适合度）</w:t>
+      </w:r>
+      <m:oMath>
+        <m:r>
+          <w:rPr>
+            <w:rFonts w:ascii="Cambria Math" w:hAnsi="Cambria Math"/>
+            <w:sz w:val="24"/>
+            <w:szCs w:val="24"/>
+          </w:rPr>
+          <m:t>∀θ∈LE,∀∈Ω</m:t>
+        </m:r>
+      </m:oMath>
       <w:r>
         <w:rPr>
           <w:rFonts w:hAnsi="宋体" w:hint="eastAsia"/>
+          <w:szCs w:val="24"/>
+        </w:rPr>
+        <w:t>，</w:t>
+      </w:r>
+      <w:r>
+        <w:rPr>
+          <w:rFonts w:hAnsi="宋体" w:hint="eastAsia"/>
+          <w:color w:val="333333"/>
+          <w:shd w:val="clear" w:color="auto" w:fill="FFFFFF"/>
+        </w:rPr>
+        <w:t>使用</w:t>
+      </w:r>
+      <m:oMath>
+        <m:r>
+          <w:rPr>
+            <w:rFonts w:ascii="Cambria Math" w:hAnsi="Cambria Math"/>
+            <w:color w:val="333333"/>
+            <w:shd w:val="clear" w:color="auto" w:fill="FFFFFF"/>
+          </w:rPr>
+          <m:t>θ</m:t>
+        </m:r>
+      </m:oMath>
+      <w:r>
+        <w:rPr>
+          <w:rFonts w:hAnsi="宋体" w:hint="eastAsia"/>
+          <w:color w:val="333333"/>
+          <w:shd w:val="clear" w:color="auto" w:fill="FFFFFF"/>
+        </w:rPr>
+        <w:t>描述</w:t>
+      </w:r>
+      <w:r>
+        <w:rPr>
+          <w:rFonts w:hAnsi="宋体"/>
+          <w:color w:val="333333"/>
+          <w:shd w:val="clear" w:color="auto" w:fill="FFFFFF"/>
+        </w:rPr>
+        <w:softHyphen/>
+      </w:r>
+      <m:oMath>
+        <m:r>
+          <w:rPr>
+            <w:rFonts w:ascii="Cambria Math" w:hAnsi="Cambria Math" w:hint="eastAsia"/>
+            <w:color w:val="333333"/>
+            <w:shd w:val="clear" w:color="auto" w:fill="FFFFFF"/>
+          </w:rPr>
+          <m:t>x</m:t>
+        </m:r>
+      </m:oMath>
+      <w:r>
+        <w:rPr>
+          <w:rFonts w:hAnsi="宋体" w:hint="eastAsia"/>
+          <w:color w:val="333333"/>
+          <w:shd w:val="clear" w:color="auto" w:fill="FFFFFF"/>
+        </w:rPr>
+        <w:t>的适合度定义为：</w:t>
+      </w:r>
+      <w:bookmarkStart w:id="17" w:name="_Ref469411644"/>
+    </w:p>
+    <w:p>
+      <w:pPr>
+        <w:pStyle w:val="afd"/>
+        <w:tabs>
+          <w:tab w:val="center" w:pos="4800"/>
+          <w:tab w:val="right" w:pos="8364"/>
+        </w:tabs>
+        <w:spacing w:line="360" w:lineRule="auto"/>
+        <w:ind w:firstLine="357"/>
+        <w:rPr>
+          <w:rFonts w:hAnsi="宋体"/>
+          <w:color w:val="333333"/>
           <w:sz w:val="24"/>
-          <w:szCs w:val="24"/>
-        </w:rPr>
-        <w:t>定义4（适合度</w:t>
-      </w:r>
-      <w:bookmarkStart w:id="17" w:name="_GoBack"/>
+          <w:shd w:val="clear" w:color="auto" w:fill="FFFFFF"/>
+        </w:rPr>
+      </w:pPr>
+      <w:r>
+        <w:rPr>
+          <w:rFonts w:hAnsi="宋体"/>
+          <w:color w:val="333333"/>
+          <w:shd w:val="clear" w:color="auto" w:fill="FFFFFF"/>
+        </w:rPr>
+        <w:tab/>
+      </w:r>
+      <m:oMath>
+        <m:sSub>
+          <m:sSubPr>
+            <m:ctrlPr>
+              <w:rPr>
+                <w:rFonts w:ascii="Cambria Math" w:hAnsi="Cambria Math"/>
+                <w:i/>
+                <w:color w:val="333333"/>
+                <w:sz w:val="24"/>
+                <w:shd w:val="clear" w:color="auto" w:fill="FFFFFF"/>
+              </w:rPr>
+            </m:ctrlPr>
+          </m:sSubPr>
+          <m:e>
+            <m:r>
+              <w:rPr>
+                <w:rFonts w:ascii="Cambria Math" w:hAnsi="Cambria Math"/>
+                <w:color w:val="333333"/>
+                <w:sz w:val="24"/>
+                <w:shd w:val="clear" w:color="auto" w:fill="FFFFFF"/>
+              </w:rPr>
+              <m:t>μ</m:t>
+            </m:r>
+          </m:e>
+          <m:sub>
+            <m:r>
+              <w:rPr>
+                <w:rFonts w:ascii="Cambria Math" w:hAnsi="Cambria Math"/>
+                <w:color w:val="333333"/>
+                <w:sz w:val="24"/>
+                <w:shd w:val="clear" w:color="auto" w:fill="FFFFFF"/>
+              </w:rPr>
+              <m:t>θ</m:t>
+            </m:r>
+          </m:sub>
+        </m:sSub>
+        <m:d>
+          <m:dPr>
+            <m:ctrlPr>
+              <w:rPr>
+                <w:rFonts w:ascii="Cambria Math" w:hAnsi="Cambria Math"/>
+                <w:i/>
+                <w:color w:val="333333"/>
+                <w:sz w:val="24"/>
+                <w:shd w:val="clear" w:color="auto" w:fill="FFFFFF"/>
+              </w:rPr>
+            </m:ctrlPr>
+          </m:dPr>
+          <m:e>
+            <m:r>
+              <w:rPr>
+                <w:rFonts w:ascii="Cambria Math" w:hAnsi="Cambria Math"/>
+                <w:color w:val="333333"/>
+                <w:sz w:val="24"/>
+                <w:shd w:val="clear" w:color="auto" w:fill="FFFFFF"/>
+              </w:rPr>
+              <m:t>x</m:t>
+            </m:r>
+          </m:e>
+        </m:d>
+        <m:r>
+          <w:rPr>
+            <w:rFonts w:ascii="Cambria Math" w:hAnsi="Cambria Math"/>
+            <w:color w:val="333333"/>
+            <w:sz w:val="24"/>
+            <w:shd w:val="clear" w:color="auto" w:fill="FFFFFF"/>
+          </w:rPr>
+          <m:t>=</m:t>
+        </m:r>
+        <m:nary>
+          <m:naryPr>
+            <m:chr m:val="∑"/>
+            <m:limLoc m:val="undOvr"/>
+            <m:supHide m:val="1"/>
+            <m:ctrlPr>
+              <w:rPr>
+                <w:rFonts w:ascii="Cambria Math" w:hAnsi="Cambria Math"/>
+                <w:i/>
+                <w:color w:val="333333"/>
+                <w:sz w:val="24"/>
+                <w:shd w:val="clear" w:color="auto" w:fill="FFFFFF"/>
+              </w:rPr>
+            </m:ctrlPr>
+          </m:naryPr>
+          <m:sub>
+            <m:r>
+              <w:rPr>
+                <w:rFonts w:ascii="Cambria Math" w:hAnsi="Cambria Math"/>
+                <w:color w:val="333333"/>
+                <w:sz w:val="24"/>
+                <w:shd w:val="clear" w:color="auto" w:fill="FFFFFF"/>
+              </w:rPr>
+              <m:t>T∈λ</m:t>
+            </m:r>
+            <m:d>
+              <m:dPr>
+                <m:ctrlPr>
+                  <w:rPr>
+                    <w:rFonts w:ascii="Cambria Math" w:hAnsi="Cambria Math"/>
+                    <w:i/>
+                    <w:color w:val="333333"/>
+                    <w:sz w:val="24"/>
+                    <w:shd w:val="clear" w:color="auto" w:fill="FFFFFF"/>
+                  </w:rPr>
+                </m:ctrlPr>
+              </m:dPr>
+              <m:e>
+                <m:r>
+                  <w:rPr>
+                    <w:rFonts w:ascii="Cambria Math" w:hAnsi="Cambria Math"/>
+                    <w:color w:val="333333"/>
+                    <w:sz w:val="24"/>
+                    <w:shd w:val="clear" w:color="auto" w:fill="FFFFFF"/>
+                  </w:rPr>
+                  <m:t>θ</m:t>
+                </m:r>
+              </m:e>
+            </m:d>
+          </m:sub>
+          <m:sup/>
+          <m:e>
+            <m:sSub>
+              <m:sSubPr>
+                <m:ctrlPr>
+                  <w:rPr>
+                    <w:rFonts w:ascii="Cambria Math" w:hAnsi="Cambria Math"/>
+                    <w:i/>
+                    <w:color w:val="333333"/>
+                    <w:sz w:val="24"/>
+                    <w:shd w:val="clear" w:color="auto" w:fill="FFFFFF"/>
+                  </w:rPr>
+                </m:ctrlPr>
+              </m:sSubPr>
+              <m:e>
+                <m:r>
+                  <w:rPr>
+                    <w:rFonts w:ascii="Cambria Math" w:hAnsi="Cambria Math"/>
+                    <w:color w:val="333333"/>
+                    <w:sz w:val="24"/>
+                    <w:shd w:val="clear" w:color="auto" w:fill="FFFFFF"/>
+                  </w:rPr>
+                  <m:t>m</m:t>
+                </m:r>
+              </m:e>
+              <m:sub>
+                <m:r>
+                  <w:rPr>
+                    <w:rFonts w:ascii="Cambria Math" w:hAnsi="Cambria Math"/>
+                    <w:color w:val="333333"/>
+                    <w:sz w:val="24"/>
+                    <w:shd w:val="clear" w:color="auto" w:fill="FFFFFF"/>
+                  </w:rPr>
+                  <m:t>x</m:t>
+                </m:r>
+              </m:sub>
+            </m:sSub>
+            <m:d>
+              <m:dPr>
+                <m:ctrlPr>
+                  <w:rPr>
+                    <w:rFonts w:ascii="Cambria Math" w:hAnsi="Cambria Math"/>
+                    <w:i/>
+                    <w:color w:val="333333"/>
+                    <w:sz w:val="24"/>
+                    <w:shd w:val="clear" w:color="auto" w:fill="FFFFFF"/>
+                  </w:rPr>
+                </m:ctrlPr>
+              </m:dPr>
+              <m:e>
+                <m:r>
+                  <w:rPr>
+                    <w:rFonts w:ascii="Cambria Math" w:hAnsi="Cambria Math"/>
+                    <w:color w:val="333333"/>
+                    <w:sz w:val="24"/>
+                    <w:shd w:val="clear" w:color="auto" w:fill="FFFFFF"/>
+                  </w:rPr>
+                  <m:t>T</m:t>
+                </m:r>
+              </m:e>
+            </m:d>
+          </m:e>
+        </m:nary>
+      </m:oMath>
+      <w:r>
+        <w:rPr>
+          <w:rFonts w:hAnsi="宋体"/>
+          <w:color w:val="333333"/>
+          <w:shd w:val="clear" w:color="auto" w:fill="FFFFFF"/>
+        </w:rPr>
+        <w:tab/>
+      </w:r>
+      <w:r>
+        <w:rPr>
+          <w:rFonts w:hAnsi="宋体" w:hint="eastAsia"/>
+          <w:color w:val="333333"/>
+          <w:sz w:val="24"/>
+          <w:shd w:val="clear" w:color="auto" w:fill="FFFFFF"/>
+        </w:rPr>
+        <w:t xml:space="preserve"> </w:t>
+      </w:r>
+      <w:r>
+        <w:rPr>
+          <w:rFonts w:hAnsi="宋体"/>
+          <w:color w:val="333333"/>
+          <w:sz w:val="24"/>
+          <w:shd w:val="clear" w:color="auto" w:fill="FFFFFF"/>
+        </w:rPr>
+        <w:fldChar w:fldCharType="begin"/>
+      </w:r>
+      <w:r>
+        <w:rPr>
+          <w:rFonts w:hAnsi="宋体"/>
+          <w:color w:val="333333"/>
+          <w:sz w:val="24"/>
+          <w:shd w:val="clear" w:color="auto" w:fill="FFFFFF"/>
+        </w:rPr>
+        <w:instrText xml:space="preserve"> </w:instrText>
+      </w:r>
+      <w:r>
+        <w:rPr>
+          <w:rFonts w:hAnsi="宋体" w:hint="eastAsia"/>
+          <w:color w:val="333333"/>
+          <w:sz w:val="24"/>
+          <w:shd w:val="clear" w:color="auto" w:fill="FFFFFF"/>
+        </w:rPr>
+        <w:instrText>STYLEREF 1 \s</w:instrText>
+      </w:r>
+      <w:r>
+        <w:rPr>
+          <w:rFonts w:hAnsi="宋体"/>
+          <w:color w:val="333333"/>
+          <w:sz w:val="24"/>
+          <w:shd w:val="clear" w:color="auto" w:fill="FFFFFF"/>
+        </w:rPr>
+        <w:instrText xml:space="preserve"> </w:instrText>
+      </w:r>
+      <w:r>
+        <w:rPr>
+          <w:rFonts w:hAnsi="宋体"/>
+          <w:color w:val="333333"/>
+          <w:sz w:val="24"/>
+          <w:shd w:val="clear" w:color="auto" w:fill="FFFFFF"/>
+        </w:rPr>
+        <w:fldChar w:fldCharType="separate"/>
+      </w:r>
+      <w:r>
+        <w:rPr>
+          <w:rFonts w:hAnsi="宋体"/>
+          <w:noProof/>
+          <w:color w:val="333333"/>
+          <w:sz w:val="24"/>
+          <w:shd w:val="clear" w:color="auto" w:fill="FFFFFF"/>
+        </w:rPr>
+        <w:t>1</w:t>
+      </w:r>
+      <w:r>
+        <w:rPr>
+          <w:rFonts w:hAnsi="宋体"/>
+          <w:color w:val="333333"/>
+          <w:sz w:val="24"/>
+          <w:shd w:val="clear" w:color="auto" w:fill="FFFFFF"/>
+        </w:rPr>
+        <w:fldChar w:fldCharType="end"/>
+      </w:r>
+      <w:r>
+        <w:rPr>
+          <w:rFonts w:hAnsi="宋体"/>
+          <w:color w:val="333333"/>
+          <w:sz w:val="24"/>
+          <w:shd w:val="clear" w:color="auto" w:fill="FFFFFF"/>
+        </w:rPr>
+        <w:noBreakHyphen/>
+      </w:r>
+      <w:r>
+        <w:rPr>
+          <w:rFonts w:hAnsi="宋体"/>
+          <w:color w:val="333333"/>
+          <w:sz w:val="24"/>
+          <w:shd w:val="clear" w:color="auto" w:fill="FFFFFF"/>
+        </w:rPr>
+        <w:fldChar w:fldCharType="begin"/>
+      </w:r>
+      <w:r>
+        <w:rPr>
+          <w:rFonts w:hAnsi="宋体"/>
+          <w:color w:val="333333"/>
+          <w:sz w:val="24"/>
+          <w:shd w:val="clear" w:color="auto" w:fill="FFFFFF"/>
+        </w:rPr>
+        <w:instrText xml:space="preserve"> </w:instrText>
+      </w:r>
+      <w:r>
+        <w:rPr>
+          <w:rFonts w:hAnsi="宋体" w:hint="eastAsia"/>
+          <w:color w:val="333333"/>
+          <w:sz w:val="24"/>
+          <w:shd w:val="clear" w:color="auto" w:fill="FFFFFF"/>
+        </w:rPr>
+        <w:instrText>SEQ 公式 \* ARABIC \s 1</w:instrText>
+      </w:r>
+      <w:r>
+        <w:rPr>
+          <w:rFonts w:hAnsi="宋体"/>
+          <w:color w:val="333333"/>
+          <w:sz w:val="24"/>
+          <w:shd w:val="clear" w:color="auto" w:fill="FFFFFF"/>
+        </w:rPr>
+        <w:instrText xml:space="preserve"> </w:instrText>
+      </w:r>
+      <w:r>
+        <w:rPr>
+          <w:rFonts w:hAnsi="宋体"/>
+          <w:color w:val="333333"/>
+          <w:sz w:val="24"/>
+          <w:shd w:val="clear" w:color="auto" w:fill="FFFFFF"/>
+        </w:rPr>
+        <w:fldChar w:fldCharType="separate"/>
+      </w:r>
+      <w:r>
+        <w:rPr>
+          <w:rFonts w:hAnsi="宋体"/>
+          <w:noProof/>
+          <w:color w:val="333333"/>
+          <w:sz w:val="24"/>
+          <w:shd w:val="clear" w:color="auto" w:fill="FFFFFF"/>
+        </w:rPr>
+        <w:t>1</w:t>
+      </w:r>
+      <w:r>
+        <w:rPr>
+          <w:rFonts w:hAnsi="宋体"/>
+          <w:color w:val="333333"/>
+          <w:sz w:val="24"/>
+          <w:shd w:val="clear" w:color="auto" w:fill="FFFFFF"/>
+        </w:rPr>
+        <w:fldChar w:fldCharType="end"/>
+      </w:r>
       <w:bookmarkEnd w:id="17"/>
-      <w:r>
-        <w:rPr>
-          <w:rFonts w:hAnsi="宋体" w:hint="eastAsia"/>
-          <w:sz w:val="24"/>
-          <w:szCs w:val="24"/>
-        </w:rPr>
-        <w:t>）</w:t>
+    </w:p>
+    <w:p>
+      <w:pPr>
+        <w:pStyle w:val="a1"/>
+        <w:ind w:firstLineChars="0" w:firstLine="0"/>
+        <w:rPr>
+          <w:color w:val="333333"/>
+          <w:shd w:val="clear" w:color="auto" w:fill="FFFFFF"/>
+        </w:rPr>
+      </w:pPr>
+      <w:r>
+        <w:tab/>
+      </w:r>
+      <w:r>
+        <w:rPr>
+          <w:rFonts w:hint="eastAsia"/>
+        </w:rPr>
+        <w:t>适合度</w:t>
+      </w:r>
+      <m:oMath>
+        <m:sSub>
+          <m:sSubPr>
+            <m:ctrlPr>
+              <w:rPr>
+                <w:rFonts w:ascii="Cambria Math" w:hAnsi="Cambria Math"/>
+                <w:i/>
+                <w:color w:val="333333"/>
+                <w:shd w:val="clear" w:color="auto" w:fill="FFFFFF"/>
+              </w:rPr>
+            </m:ctrlPr>
+          </m:sSubPr>
+          <m:e>
+            <m:r>
+              <w:rPr>
+                <w:rFonts w:ascii="Cambria Math" w:hAnsi="Cambria Math"/>
+                <w:color w:val="333333"/>
+                <w:shd w:val="clear" w:color="auto" w:fill="FFFFFF"/>
+              </w:rPr>
+              <m:t>μ</m:t>
+            </m:r>
+          </m:e>
+          <m:sub>
+            <m:r>
+              <w:rPr>
+                <w:rFonts w:ascii="Cambria Math" w:hAnsi="Cambria Math"/>
+                <w:color w:val="333333"/>
+                <w:shd w:val="clear" w:color="auto" w:fill="FFFFFF"/>
+              </w:rPr>
+              <m:t>θ</m:t>
+            </m:r>
+          </m:sub>
+        </m:sSub>
+        <m:d>
+          <m:dPr>
+            <m:ctrlPr>
+              <w:rPr>
+                <w:rFonts w:ascii="Cambria Math" w:hAnsi="Cambria Math"/>
+                <w:i/>
+                <w:color w:val="333333"/>
+                <w:shd w:val="clear" w:color="auto" w:fill="FFFFFF"/>
+              </w:rPr>
+            </m:ctrlPr>
+          </m:dPr>
+          <m:e>
+            <m:r>
+              <w:rPr>
+                <w:rFonts w:ascii="Cambria Math" w:hAnsi="Cambria Math"/>
+                <w:color w:val="333333"/>
+                <w:shd w:val="clear" w:color="auto" w:fill="FFFFFF"/>
+              </w:rPr>
+              <m:t>x</m:t>
+            </m:r>
+          </m:e>
+        </m:d>
+      </m:oMath>
+      <w:r>
+        <w:rPr>
+          <w:rFonts w:hint="eastAsia"/>
+          <w:color w:val="333333"/>
+          <w:shd w:val="clear" w:color="auto" w:fill="FFFFFF"/>
+        </w:rPr>
+        <w:t>和质量函数</w:t>
+      </w:r>
+      <m:oMath>
+        <m:sSub>
+          <m:sSubPr>
+            <m:ctrlPr>
+              <w:rPr>
+                <w:rFonts w:ascii="Cambria Math" w:hAnsi="Cambria Math"/>
+                <w:i/>
+                <w:color w:val="333333"/>
+                <w:shd w:val="clear" w:color="auto" w:fill="FFFFFF"/>
+              </w:rPr>
+            </m:ctrlPr>
+          </m:sSubPr>
+          <m:e>
+            <m:r>
+              <w:rPr>
+                <w:rFonts w:ascii="Cambria Math" w:hAnsi="Cambria Math" w:hint="eastAsia"/>
+                <w:color w:val="333333"/>
+                <w:shd w:val="clear" w:color="auto" w:fill="FFFFFF"/>
+              </w:rPr>
+              <m:t>m</m:t>
+            </m:r>
+            <m:ctrlPr>
+              <w:rPr>
+                <w:rFonts w:ascii="Cambria Math" w:hAnsi="Cambria Math" w:hint="eastAsia"/>
+                <w:i/>
+                <w:color w:val="333333"/>
+                <w:shd w:val="clear" w:color="auto" w:fill="FFFFFF"/>
+              </w:rPr>
+            </m:ctrlPr>
+          </m:e>
+          <m:sub>
+            <m:r>
+              <w:rPr>
+                <w:rFonts w:ascii="Cambria Math" w:hAnsi="Cambria Math" w:hint="eastAsia"/>
+                <w:color w:val="333333"/>
+                <w:shd w:val="clear" w:color="auto" w:fill="FFFFFF"/>
+              </w:rPr>
+              <m:t>x</m:t>
+            </m:r>
+          </m:sub>
+        </m:sSub>
+      </m:oMath>
+      <w:r>
+        <w:rPr>
+          <w:rFonts w:hint="eastAsia"/>
+          <w:color w:val="333333"/>
+          <w:shd w:val="clear" w:color="auto" w:fill="FFFFFF"/>
+        </w:rPr>
+        <w:t>通过</w:t>
+      </w:r>
+      <m:oMath>
+        <m:r>
+          <w:rPr>
+            <w:rFonts w:ascii="Cambria Math" w:hAnsi="Cambria Math"/>
+            <w:color w:val="333333"/>
+            <w:shd w:val="clear" w:color="auto" w:fill="FFFFFF"/>
+          </w:rPr>
+          <m:t>λ</m:t>
+        </m:r>
+      </m:oMath>
+      <w:r>
+        <w:rPr>
+          <w:rFonts w:hint="eastAsia"/>
+          <w:color w:val="333333"/>
+          <w:shd w:val="clear" w:color="auto" w:fill="FFFFFF"/>
+        </w:rPr>
+        <w:t>映射连接起来。</w:t>
+      </w:r>
+      <w:r>
+        <w:rPr>
+          <w:rFonts w:hint="eastAsia"/>
+          <w:color w:val="333333"/>
+          <w:shd w:val="clear" w:color="auto" w:fill="FFFFFF"/>
+        </w:rPr>
+        <w:t>依据此关系</w:t>
+      </w:r>
+      <w:r>
+        <w:rPr>
+          <w:rFonts w:hint="eastAsia"/>
+          <w:color w:val="333333"/>
+          <w:shd w:val="clear" w:color="auto" w:fill="FFFFFF"/>
+        </w:rPr>
+        <w:t>可以得出适合度的计算满足排中律、</w:t>
+      </w:r>
+      <w:r>
+        <w:rPr>
+          <w:rFonts w:hint="eastAsia"/>
+          <w:color w:val="333333"/>
+          <w:shd w:val="clear" w:color="auto" w:fill="FFFFFF"/>
+        </w:rPr>
+        <w:t>不矛盾律</w:t>
+      </w:r>
+      <w:r>
+        <w:rPr>
+          <w:rFonts w:hint="eastAsia"/>
+          <w:color w:val="333333"/>
+          <w:shd w:val="clear" w:color="auto" w:fill="FFFFFF"/>
+        </w:rPr>
+        <w:t>、</w:t>
+      </w:r>
+      <w:r>
+        <w:rPr>
+          <w:rFonts w:hint="eastAsia"/>
+          <w:color w:val="333333"/>
+          <w:shd w:val="clear" w:color="auto" w:fill="FFFFFF"/>
+        </w:rPr>
+        <w:t>幂等律</w:t>
+      </w:r>
+      <w:r>
+        <w:rPr>
+          <w:rFonts w:hint="eastAsia"/>
+          <w:color w:val="333333"/>
+          <w:shd w:val="clear" w:color="auto" w:fill="FFFFFF"/>
+        </w:rPr>
+        <w:t>。</w:t>
+      </w:r>
+      <w:r>
+        <w:rPr>
+          <w:rFonts w:hint="eastAsia"/>
+          <w:color w:val="333333"/>
+          <w:shd w:val="clear" w:color="auto" w:fill="FFFFFF"/>
+        </w:rPr>
+        <w:t>对任意的</w:t>
+      </w:r>
+      <m:oMath>
+        <m:r>
+          <w:rPr>
+            <w:rFonts w:ascii="Cambria Math" w:hAnsi="Cambria Math"/>
+            <w:color w:val="333333"/>
+            <w:shd w:val="clear" w:color="auto" w:fill="FFFFFF"/>
+          </w:rPr>
+          <m:t>θ∈</m:t>
+        </m:r>
+        <m:r>
+          <w:rPr>
+            <w:rFonts w:ascii="Cambria Math" w:hAnsi="Cambria Math"/>
+            <w:color w:val="333333"/>
+            <w:shd w:val="clear" w:color="auto" w:fill="FFFFFF"/>
+          </w:rPr>
+          <m:t>LE</m:t>
+        </m:r>
+        <m:r>
+          <m:rPr>
+            <m:sty m:val="p"/>
+          </m:rPr>
+          <w:rPr>
+            <w:rFonts w:ascii="Cambria Math" w:hAnsi="Cambria Math"/>
+            <w:color w:val="333333"/>
+            <w:shd w:val="clear" w:color="auto" w:fill="FFFFFF"/>
+          </w:rPr>
+          <m:t xml:space="preserve">, </m:t>
+        </m:r>
+        <m:r>
+          <w:rPr>
+            <w:rFonts w:ascii="Cambria Math" w:hAnsi="Cambria Math"/>
+            <w:color w:val="333333"/>
+            <w:shd w:val="clear" w:color="auto" w:fill="FFFFFF"/>
+          </w:rPr>
+          <m:t>x∈</m:t>
+        </m:r>
+        <m:r>
+          <m:rPr>
+            <m:sty m:val="p"/>
+          </m:rPr>
+          <w:rPr>
+            <w:rFonts w:ascii="Cambria Math" w:hAnsi="Cambria Math"/>
+            <w:color w:val="333333"/>
+            <w:shd w:val="clear" w:color="auto" w:fill="FFFFFF"/>
+          </w:rPr>
+          <m:t>Ω</m:t>
+        </m:r>
+      </m:oMath>
+      <w:r>
+        <w:rPr>
+          <w:rFonts w:hint="eastAsia"/>
+          <w:color w:val="333333"/>
+          <w:shd w:val="clear" w:color="auto" w:fill="FFFFFF"/>
+        </w:rPr>
+        <w:t xml:space="preserve">, </w:t>
+      </w:r>
+      <m:oMath>
+        <m:sSub>
+          <m:sSubPr>
+            <m:ctrlPr>
+              <w:rPr>
+                <w:rFonts w:ascii="Cambria Math" w:hAnsi="Cambria Math"/>
+                <w:i/>
+                <w:color w:val="333333"/>
+                <w:shd w:val="clear" w:color="auto" w:fill="FFFFFF"/>
+              </w:rPr>
+            </m:ctrlPr>
+          </m:sSubPr>
+          <m:e>
+            <m:r>
+              <w:rPr>
+                <w:rFonts w:ascii="Cambria Math" w:hAnsi="Cambria Math"/>
+                <w:color w:val="333333"/>
+                <w:shd w:val="clear" w:color="auto" w:fill="FFFFFF"/>
+              </w:rPr>
+              <m:t>μ</m:t>
+            </m:r>
+          </m:e>
+          <m:sub>
+            <m:r>
+              <w:rPr>
+                <w:rFonts w:ascii="Cambria Math" w:hAnsi="Cambria Math"/>
+                <w:color w:val="333333"/>
+                <w:shd w:val="clear" w:color="auto" w:fill="FFFFFF"/>
+              </w:rPr>
+              <m:t>θ∨¬θ</m:t>
+            </m:r>
+          </m:sub>
+        </m:sSub>
+        <m:r>
+          <w:rPr>
+            <w:rFonts w:ascii="Cambria Math" w:hAnsi="Cambria Math" w:hint="eastAsia"/>
+            <w:color w:val="333333"/>
+            <w:shd w:val="clear" w:color="auto" w:fill="FFFFFF"/>
+          </w:rPr>
+          <m:t>(</m:t>
+        </m:r>
+        <m:r>
+          <w:rPr>
+            <w:rFonts w:ascii="Cambria Math" w:hAnsi="Cambria Math"/>
+            <w:color w:val="333333"/>
+            <w:shd w:val="clear" w:color="auto" w:fill="FFFFFF"/>
+          </w:rPr>
+          <m:t>x)=1</m:t>
+        </m:r>
+      </m:oMath>
+      <w:r>
+        <w:rPr>
+          <w:rFonts w:hint="eastAsia"/>
+          <w:color w:val="333333"/>
+          <w:shd w:val="clear" w:color="auto" w:fill="FFFFFF"/>
+        </w:rPr>
+        <w:t>，</w:t>
+      </w:r>
+      <m:oMath>
+        <m:sSub>
+          <m:sSubPr>
+            <m:ctrlPr>
+              <w:rPr>
+                <w:rFonts w:ascii="Cambria Math" w:hAnsi="Cambria Math"/>
+                <w:i/>
+                <w:color w:val="333333"/>
+                <w:shd w:val="clear" w:color="auto" w:fill="FFFFFF"/>
+              </w:rPr>
+            </m:ctrlPr>
+          </m:sSubPr>
+          <m:e>
+            <m:r>
+              <w:rPr>
+                <w:rFonts w:ascii="Cambria Math" w:hAnsi="Cambria Math"/>
+                <w:color w:val="333333"/>
+                <w:shd w:val="clear" w:color="auto" w:fill="FFFFFF"/>
+              </w:rPr>
+              <m:t>μ</m:t>
+            </m:r>
+          </m:e>
+          <m:sub>
+            <m:r>
+              <w:rPr>
+                <w:rFonts w:ascii="Cambria Math" w:hAnsi="Cambria Math"/>
+                <w:color w:val="333333"/>
+                <w:shd w:val="clear" w:color="auto" w:fill="FFFFFF"/>
+              </w:rPr>
+              <m:t>θ∧¬θ</m:t>
+            </m:r>
+          </m:sub>
+        </m:sSub>
+        <m:r>
+          <w:rPr>
+            <w:rFonts w:ascii="Cambria Math" w:hAnsi="Cambria Math" w:hint="eastAsia"/>
+            <w:color w:val="333333"/>
+            <w:shd w:val="clear" w:color="auto" w:fill="FFFFFF"/>
+          </w:rPr>
+          <m:t>(</m:t>
+        </m:r>
+        <m:r>
+          <w:rPr>
+            <w:rFonts w:ascii="Cambria Math" w:hAnsi="Cambria Math"/>
+            <w:color w:val="333333"/>
+            <w:shd w:val="clear" w:color="auto" w:fill="FFFFFF"/>
+          </w:rPr>
+          <m:t>x)</m:t>
+        </m:r>
+        <m:r>
+          <w:rPr>
+            <w:rFonts w:ascii="Cambria Math" w:hAnsi="Cambria Math"/>
+            <w:color w:val="333333"/>
+            <w:shd w:val="clear" w:color="auto" w:fill="FFFFFF"/>
+          </w:rPr>
+          <m:t>=0</m:t>
+        </m:r>
+      </m:oMath>
+      <w:r>
+        <w:rPr>
+          <w:rFonts w:hint="eastAsia"/>
+          <w:color w:val="333333"/>
+          <w:shd w:val="clear" w:color="auto" w:fill="FFFFFF"/>
+        </w:rPr>
+        <w:t>，</w:t>
+      </w:r>
+      <m:oMath>
+        <m:sSub>
+          <m:sSubPr>
+            <m:ctrlPr>
+              <w:rPr>
+                <w:rFonts w:ascii="Cambria Math" w:hAnsi="Cambria Math"/>
+                <w:i/>
+                <w:color w:val="333333"/>
+                <w:shd w:val="clear" w:color="auto" w:fill="FFFFFF"/>
+              </w:rPr>
+            </m:ctrlPr>
+          </m:sSubPr>
+          <m:e>
+            <m:r>
+              <w:rPr>
+                <w:rFonts w:ascii="Cambria Math" w:hAnsi="Cambria Math"/>
+                <w:color w:val="333333"/>
+                <w:shd w:val="clear" w:color="auto" w:fill="FFFFFF"/>
+              </w:rPr>
+              <m:t>μ</m:t>
+            </m:r>
+          </m:e>
+          <m:sub>
+            <m:r>
+              <w:rPr>
+                <w:rFonts w:ascii="Cambria Math" w:hAnsi="Cambria Math"/>
+                <w:color w:val="333333"/>
+                <w:shd w:val="clear" w:color="auto" w:fill="FFFFFF"/>
+              </w:rPr>
+              <m:t>θ∨θ</m:t>
+            </m:r>
+          </m:sub>
+        </m:sSub>
+        <m:r>
+          <w:rPr>
+            <w:rFonts w:ascii="Cambria Math" w:hAnsi="Cambria Math"/>
+            <w:color w:val="333333"/>
+            <w:shd w:val="clear" w:color="auto" w:fill="FFFFFF"/>
+          </w:rPr>
+          <m:t>(x)=</m:t>
+        </m:r>
+        <m:sSub>
+          <m:sSubPr>
+            <m:ctrlPr>
+              <w:rPr>
+                <w:rFonts w:ascii="Cambria Math" w:hAnsi="Cambria Math"/>
+                <w:i/>
+                <w:color w:val="333333"/>
+                <w:shd w:val="clear" w:color="auto" w:fill="FFFFFF"/>
+              </w:rPr>
+            </m:ctrlPr>
+          </m:sSubPr>
+          <m:e>
+            <m:r>
+              <w:rPr>
+                <w:rFonts w:ascii="Cambria Math" w:hAnsi="Cambria Math"/>
+                <w:color w:val="333333"/>
+                <w:shd w:val="clear" w:color="auto" w:fill="FFFFFF"/>
+              </w:rPr>
+              <m:t>μ</m:t>
+            </m:r>
+          </m:e>
+          <m:sub>
+            <m:r>
+              <w:rPr>
+                <w:rFonts w:ascii="Cambria Math" w:hAnsi="Cambria Math"/>
+                <w:color w:val="333333"/>
+                <w:shd w:val="clear" w:color="auto" w:fill="FFFFFF"/>
+              </w:rPr>
+              <m:t>θ</m:t>
+            </m:r>
+          </m:sub>
+        </m:sSub>
+        <m:r>
+          <w:rPr>
+            <w:rFonts w:ascii="Cambria Math" w:hAnsi="Cambria Math"/>
+            <w:color w:val="333333"/>
+            <w:shd w:val="clear" w:color="auto" w:fill="FFFFFF"/>
+          </w:rPr>
+          <m:t>(x)</m:t>
+        </m:r>
+      </m:oMath>
+      <w:r>
+        <w:rPr>
+          <w:rFonts w:hint="eastAsia"/>
+          <w:color w:val="333333"/>
+          <w:shd w:val="clear" w:color="auto" w:fill="FFFFFF"/>
+        </w:rPr>
+        <w:t>。更多的性质请参考文献。</w:t>
+      </w:r>
+    </w:p>
+    <w:p>
+      <w:pPr>
+        <w:pStyle w:val="a1"/>
+        <w:ind w:firstLineChars="0" w:firstLine="0"/>
+        <w:rPr>
+          <w:color w:val="333333"/>
+          <w:shd w:val="clear" w:color="auto" w:fill="FFFFFF"/>
+        </w:rPr>
+      </w:pPr>
+      <w:r>
+        <w:rPr>
+          <w:color w:val="333333"/>
+          <w:shd w:val="clear" w:color="auto" w:fill="FFFFFF"/>
+        </w:rPr>
+        <w:tab/>
+      </w:r>
+      <w:r>
+        <w:rPr>
+          <w:rFonts w:hint="eastAsia"/>
+          <w:color w:val="333333"/>
+          <w:shd w:val="clear" w:color="auto" w:fill="FFFFFF"/>
+        </w:rPr>
+        <w:t>特别的，对于</w:t>
+      </w:r>
+      <m:oMath>
+        <m:sSub>
+          <m:sSubPr>
+            <m:ctrlPr>
+              <w:rPr>
+                <w:rFonts w:ascii="Cambria Math" w:hAnsi="Cambria Math"/>
+                <w:i/>
+                <w:color w:val="333333"/>
+                <w:shd w:val="clear" w:color="auto" w:fill="FFFFFF"/>
+              </w:rPr>
+            </m:ctrlPr>
+          </m:sSubPr>
+          <m:e>
+            <m:r>
+              <w:rPr>
+                <w:rFonts w:ascii="Cambria Math" w:hAnsi="Cambria Math"/>
+                <w:color w:val="333333"/>
+                <w:shd w:val="clear" w:color="auto" w:fill="FFFFFF"/>
+              </w:rPr>
+              <m:t>∀L</m:t>
+            </m:r>
+          </m:e>
+          <m:sub>
+            <m:r>
+              <w:rPr>
+                <w:rFonts w:ascii="Cambria Math" w:hAnsi="Cambria Math"/>
+                <w:color w:val="333333"/>
+                <w:shd w:val="clear" w:color="auto" w:fill="FFFFFF"/>
+              </w:rPr>
+              <m:t>i</m:t>
+            </m:r>
+          </m:sub>
+        </m:sSub>
+        <m:r>
+          <w:rPr>
+            <w:rFonts w:ascii="Cambria Math" w:hAnsi="Cambria Math"/>
+            <w:color w:val="333333"/>
+            <w:shd w:val="clear" w:color="auto" w:fill="FFFFFF"/>
+          </w:rPr>
+          <m:t>∈LA, ∀x∈Ω</m:t>
+        </m:r>
+      </m:oMath>
+      <w:r>
+        <w:rPr>
+          <w:rFonts w:hint="eastAsia"/>
+          <w:color w:val="333333"/>
+          <w:shd w:val="clear" w:color="auto" w:fill="FFFFFF"/>
+        </w:rPr>
+        <w:t>，对于</w:t>
+      </w:r>
+      <m:oMath>
+        <m:sSub>
+          <m:sSubPr>
+            <m:ctrlPr>
+              <w:rPr>
+                <w:rFonts w:ascii="Cambria Math" w:hAnsi="Cambria Math"/>
+                <w:i/>
+                <w:color w:val="333333"/>
+                <w:shd w:val="clear" w:color="auto" w:fill="FFFFFF"/>
+              </w:rPr>
+            </m:ctrlPr>
+          </m:sSubPr>
+          <m:e>
+            <m:r>
+              <w:rPr>
+                <w:rFonts w:ascii="Cambria Math" w:hAnsi="Cambria Math" w:hint="eastAsia"/>
+                <w:color w:val="333333"/>
+                <w:shd w:val="clear" w:color="auto" w:fill="FFFFFF"/>
+              </w:rPr>
+              <m:t>L</m:t>
+            </m:r>
+            <m:ctrlPr>
+              <w:rPr>
+                <w:rFonts w:ascii="Cambria Math" w:hAnsi="Cambria Math" w:hint="eastAsia"/>
+                <w:i/>
+                <w:color w:val="333333"/>
+                <w:shd w:val="clear" w:color="auto" w:fill="FFFFFF"/>
+              </w:rPr>
+            </m:ctrlPr>
+          </m:e>
+          <m:sub>
+            <m:r>
+              <w:rPr>
+                <w:rFonts w:ascii="Cambria Math" w:hAnsi="Cambria Math" w:hint="eastAsia"/>
+                <w:color w:val="333333"/>
+                <w:shd w:val="clear" w:color="auto" w:fill="FFFFFF"/>
+              </w:rPr>
+              <m:t>i</m:t>
+            </m:r>
+          </m:sub>
+        </m:sSub>
+      </m:oMath>
+      <w:r>
+        <w:rPr>
+          <w:rFonts w:hint="eastAsia"/>
+          <w:color w:val="333333"/>
+          <w:shd w:val="clear" w:color="auto" w:fill="FFFFFF"/>
+        </w:rPr>
+        <w:t>的计算可以写成以下形式：</w:t>
+      </w:r>
+    </w:p>
+    <w:p>
+      <w:pPr>
+        <w:pStyle w:val="a1"/>
+        <w:tabs>
+          <w:tab w:val="center" w:pos="4080"/>
+          <w:tab w:val="center" w:pos="4800"/>
+          <w:tab w:val="right" w:pos="8364"/>
+        </w:tabs>
+        <w:ind w:firstLineChars="0" w:firstLine="0"/>
+        <w:rPr>
+          <w:color w:val="333333"/>
+          <w:shd w:val="clear" w:color="auto" w:fill="FFFFFF"/>
+        </w:rPr>
+      </w:pPr>
+      <w:r>
+        <w:rPr>
+          <w:color w:val="333333"/>
+          <w:shd w:val="clear" w:color="auto" w:fill="FFFFFF"/>
+        </w:rPr>
+        <w:lastRenderedPageBreak/>
+        <w:tab/>
+      </w:r>
+      <m:oMath>
+        <m:sSub>
+          <m:sSubPr>
+            <m:ctrlPr>
+              <w:rPr>
+                <w:rFonts w:ascii="Cambria Math" w:hAnsi="Cambria Math" w:cs="Courier New"/>
+                <w:i/>
+                <w:color w:val="333333"/>
+                <w:shd w:val="clear" w:color="auto" w:fill="FFFFFF"/>
+              </w:rPr>
+            </m:ctrlPr>
+          </m:sSubPr>
+          <m:e>
+            <m:r>
+              <w:rPr>
+                <w:rFonts w:ascii="Cambria Math" w:hAnsi="Cambria Math" w:cs="Courier New"/>
+                <w:color w:val="333333"/>
+                <w:shd w:val="clear" w:color="auto" w:fill="FFFFFF"/>
+              </w:rPr>
+              <m:t>μ</m:t>
+            </m:r>
+          </m:e>
+          <m:sub>
+            <m:sSub>
+              <m:sSubPr>
+                <m:ctrlPr>
+                  <w:rPr>
+                    <w:rFonts w:ascii="Cambria Math" w:hAnsi="Cambria Math" w:cs="Courier New"/>
+                    <w:i/>
+                    <w:color w:val="333333"/>
+                    <w:shd w:val="clear" w:color="auto" w:fill="FFFFFF"/>
+                  </w:rPr>
+                </m:ctrlPr>
+              </m:sSubPr>
+              <m:e>
+                <m:r>
+                  <w:rPr>
+                    <w:rFonts w:ascii="Cambria Math" w:hAnsi="Cambria Math" w:cs="Courier New" w:hint="eastAsia"/>
+                    <w:color w:val="333333"/>
+                    <w:shd w:val="clear" w:color="auto" w:fill="FFFFFF"/>
+                  </w:rPr>
+                  <m:t>L</m:t>
+                </m:r>
+                <m:ctrlPr>
+                  <w:rPr>
+                    <w:rFonts w:ascii="Cambria Math" w:hAnsi="Cambria Math" w:cs="Courier New" w:hint="eastAsia"/>
+                    <w:i/>
+                    <w:color w:val="333333"/>
+                    <w:shd w:val="clear" w:color="auto" w:fill="FFFFFF"/>
+                  </w:rPr>
+                </m:ctrlPr>
+              </m:e>
+              <m:sub>
+                <m:r>
+                  <w:rPr>
+                    <w:rFonts w:ascii="Cambria Math" w:hAnsi="Cambria Math" w:cs="Courier New" w:hint="eastAsia"/>
+                    <w:color w:val="333333"/>
+                    <w:shd w:val="clear" w:color="auto" w:fill="FFFFFF"/>
+                  </w:rPr>
+                  <m:t>i</m:t>
+                </m:r>
+              </m:sub>
+            </m:sSub>
+          </m:sub>
+        </m:sSub>
+        <m:d>
+          <m:dPr>
+            <m:ctrlPr>
+              <w:rPr>
+                <w:rFonts w:ascii="Cambria Math" w:hAnsi="Cambria Math" w:cs="Courier New"/>
+                <w:i/>
+                <w:color w:val="333333"/>
+                <w:shd w:val="clear" w:color="auto" w:fill="FFFFFF"/>
+              </w:rPr>
+            </m:ctrlPr>
+          </m:dPr>
+          <m:e>
+            <m:r>
+              <w:rPr>
+                <w:rFonts w:ascii="Cambria Math" w:hAnsi="Cambria Math" w:cs="Courier New"/>
+                <w:color w:val="333333"/>
+                <w:shd w:val="clear" w:color="auto" w:fill="FFFFFF"/>
+              </w:rPr>
+              <m:t>x</m:t>
+            </m:r>
+          </m:e>
+        </m:d>
+        <m:r>
+          <w:rPr>
+            <w:rFonts w:ascii="Cambria Math" w:hAnsi="Cambria Math" w:cs="Courier New"/>
+            <w:color w:val="333333"/>
+            <w:shd w:val="clear" w:color="auto" w:fill="FFFFFF"/>
+          </w:rPr>
+          <m:t>=</m:t>
+        </m:r>
+        <m:nary>
+          <m:naryPr>
+            <m:chr m:val="∑"/>
+            <m:limLoc m:val="undOvr"/>
+            <m:supHide m:val="1"/>
+            <m:ctrlPr>
+              <w:rPr>
+                <w:rFonts w:ascii="Cambria Math" w:hAnsi="Cambria Math" w:cs="Courier New"/>
+                <w:i/>
+                <w:color w:val="333333"/>
+                <w:shd w:val="clear" w:color="auto" w:fill="FFFFFF"/>
+              </w:rPr>
+            </m:ctrlPr>
+          </m:naryPr>
+          <m:sub>
+            <m:sSub>
+              <m:sSubPr>
+                <m:ctrlPr>
+                  <w:rPr>
+                    <w:rFonts w:ascii="Cambria Math" w:hAnsi="Cambria Math" w:cs="Courier New"/>
+                    <w:i/>
+                    <w:color w:val="333333"/>
+                    <w:shd w:val="clear" w:color="auto" w:fill="FFFFFF"/>
+                  </w:rPr>
+                </m:ctrlPr>
+              </m:sSubPr>
+              <m:e>
+                <m:r>
+                  <w:rPr>
+                    <w:rFonts w:ascii="Cambria Math" w:hAnsi="Cambria Math" w:cs="Courier New" w:hint="eastAsia"/>
+                    <w:color w:val="333333"/>
+                    <w:shd w:val="clear" w:color="auto" w:fill="FFFFFF"/>
+                  </w:rPr>
+                  <m:t>L</m:t>
+                </m:r>
+                <m:ctrlPr>
+                  <w:rPr>
+                    <w:rFonts w:ascii="Cambria Math" w:hAnsi="Cambria Math" w:cs="Courier New" w:hint="eastAsia"/>
+                    <w:i/>
+                    <w:color w:val="333333"/>
+                    <w:shd w:val="clear" w:color="auto" w:fill="FFFFFF"/>
+                  </w:rPr>
+                </m:ctrlPr>
+              </m:e>
+              <m:sub>
+                <m:r>
+                  <w:rPr>
+                    <w:rFonts w:ascii="Cambria Math" w:hAnsi="Cambria Math" w:cs="Courier New" w:hint="eastAsia"/>
+                    <w:color w:val="333333"/>
+                    <w:shd w:val="clear" w:color="auto" w:fill="FFFFFF"/>
+                  </w:rPr>
+                  <m:t>i</m:t>
+                </m:r>
+              </m:sub>
+            </m:sSub>
+            <m:r>
+              <w:rPr>
+                <w:rFonts w:ascii="Cambria Math" w:hAnsi="Cambria Math" w:cs="Courier New"/>
+                <w:color w:val="333333"/>
+                <w:shd w:val="clear" w:color="auto" w:fill="FFFFFF"/>
+              </w:rPr>
+              <m:t>∈S</m:t>
+            </m:r>
+          </m:sub>
+          <m:sup/>
+          <m:e>
+            <m:sSub>
+              <m:sSubPr>
+                <m:ctrlPr>
+                  <w:rPr>
+                    <w:rFonts w:ascii="Cambria Math" w:hAnsi="Cambria Math" w:cs="Courier New"/>
+                    <w:i/>
+                    <w:color w:val="333333"/>
+                    <w:shd w:val="clear" w:color="auto" w:fill="FFFFFF"/>
+                  </w:rPr>
+                </m:ctrlPr>
+              </m:sSubPr>
+              <m:e>
+                <m:r>
+                  <w:rPr>
+                    <w:rFonts w:ascii="Cambria Math" w:hAnsi="Cambria Math" w:cs="Courier New"/>
+                    <w:color w:val="333333"/>
+                    <w:shd w:val="clear" w:color="auto" w:fill="FFFFFF"/>
+                  </w:rPr>
+                  <m:t>m</m:t>
+                </m:r>
+              </m:e>
+              <m:sub>
+                <m:r>
+                  <w:rPr>
+                    <w:rFonts w:ascii="Cambria Math" w:hAnsi="Cambria Math" w:cs="Courier New"/>
+                    <w:color w:val="333333"/>
+                    <w:shd w:val="clear" w:color="auto" w:fill="FFFFFF"/>
+                  </w:rPr>
+                  <m:t>x</m:t>
+                </m:r>
+              </m:sub>
+            </m:sSub>
+            <m:d>
+              <m:dPr>
+                <m:ctrlPr>
+                  <w:rPr>
+                    <w:rFonts w:ascii="Cambria Math" w:hAnsi="Cambria Math" w:cs="Courier New"/>
+                    <w:i/>
+                    <w:color w:val="333333"/>
+                    <w:shd w:val="clear" w:color="auto" w:fill="FFFFFF"/>
+                  </w:rPr>
+                </m:ctrlPr>
+              </m:dPr>
+              <m:e>
+                <m:r>
+                  <w:rPr>
+                    <w:rFonts w:ascii="Cambria Math" w:hAnsi="Cambria Math" w:cs="Courier New"/>
+                    <w:color w:val="333333"/>
+                    <w:shd w:val="clear" w:color="auto" w:fill="FFFFFF"/>
+                  </w:rPr>
+                  <m:t>S</m:t>
+                </m:r>
+              </m:e>
+            </m:d>
+          </m:e>
+        </m:nary>
+      </m:oMath>
+      <w:r>
+        <w:rPr>
+          <w:rFonts w:ascii="Cambria Math" w:hAnsi="Cambria Math" w:cs="Courier New" w:hint="eastAsia"/>
+          <w:color w:val="333333"/>
+          <w:shd w:val="clear" w:color="auto" w:fill="FFFFFF"/>
+        </w:rPr>
+        <w:t xml:space="preserve"> </w:t>
+      </w:r>
+      <w:r>
+        <w:rPr>
+          <w:rFonts w:ascii="Cambria Math" w:hAnsi="Cambria Math" w:cs="Courier New"/>
+          <w:color w:val="333333"/>
+          <w:shd w:val="clear" w:color="auto" w:fill="FFFFFF"/>
+        </w:rPr>
+        <w:tab/>
+      </w:r>
+      <w:r>
+        <w:rPr>
+          <w:rFonts w:ascii="Cambria Math" w:hAnsi="Cambria Math" w:cs="Courier New"/>
+          <w:color w:val="333333"/>
+          <w:shd w:val="clear" w:color="auto" w:fill="FFFFFF"/>
+        </w:rPr>
+        <w:fldChar w:fldCharType="begin"/>
+      </w:r>
+      <w:r>
+        <w:rPr>
+          <w:rFonts w:ascii="Cambria Math" w:hAnsi="Cambria Math" w:cs="Courier New"/>
+          <w:color w:val="333333"/>
+          <w:shd w:val="clear" w:color="auto" w:fill="FFFFFF"/>
+        </w:rPr>
+        <w:instrText xml:space="preserve"> </w:instrText>
+      </w:r>
+      <w:r>
+        <w:rPr>
+          <w:rFonts w:ascii="Cambria Math" w:hAnsi="Cambria Math" w:cs="Courier New" w:hint="eastAsia"/>
+          <w:color w:val="333333"/>
+          <w:shd w:val="clear" w:color="auto" w:fill="FFFFFF"/>
+        </w:rPr>
+        <w:instrText>STYLEREF 1 \s</w:instrText>
+      </w:r>
+      <w:r>
+        <w:rPr>
+          <w:rFonts w:ascii="Cambria Math" w:hAnsi="Cambria Math" w:cs="Courier New"/>
+          <w:color w:val="333333"/>
+          <w:shd w:val="clear" w:color="auto" w:fill="FFFFFF"/>
+        </w:rPr>
+        <w:instrText xml:space="preserve"> </w:instrText>
+      </w:r>
+      <w:r>
+        <w:rPr>
+          <w:rFonts w:ascii="Cambria Math" w:hAnsi="Cambria Math" w:cs="Courier New"/>
+          <w:color w:val="333333"/>
+          <w:shd w:val="clear" w:color="auto" w:fill="FFFFFF"/>
+        </w:rPr>
+        <w:fldChar w:fldCharType="separate"/>
+      </w:r>
+      <w:r>
+        <w:rPr>
+          <w:rFonts w:ascii="Cambria Math" w:hAnsi="Cambria Math" w:cs="Courier New"/>
+          <w:noProof/>
+          <w:color w:val="333333"/>
+          <w:shd w:val="clear" w:color="auto" w:fill="FFFFFF"/>
+        </w:rPr>
+        <w:t>1</w:t>
+      </w:r>
+      <w:r>
+        <w:rPr>
+          <w:rFonts w:ascii="Cambria Math" w:hAnsi="Cambria Math" w:cs="Courier New"/>
+          <w:color w:val="333333"/>
+          <w:shd w:val="clear" w:color="auto" w:fill="FFFFFF"/>
+        </w:rPr>
+        <w:fldChar w:fldCharType="end"/>
+      </w:r>
+      <w:r>
+        <w:rPr>
+          <w:rFonts w:ascii="Cambria Math" w:hAnsi="Cambria Math" w:cs="Courier New"/>
+          <w:color w:val="333333"/>
+          <w:shd w:val="clear" w:color="auto" w:fill="FFFFFF"/>
+        </w:rPr>
+        <w:noBreakHyphen/>
+      </w:r>
+      <w:r>
+        <w:rPr>
+          <w:rFonts w:ascii="Cambria Math" w:hAnsi="Cambria Math" w:cs="Courier New"/>
+          <w:color w:val="333333"/>
+          <w:shd w:val="clear" w:color="auto" w:fill="FFFFFF"/>
+        </w:rPr>
+        <w:fldChar w:fldCharType="begin"/>
+      </w:r>
+      <w:r>
+        <w:rPr>
+          <w:rFonts w:ascii="Cambria Math" w:hAnsi="Cambria Math" w:cs="Courier New"/>
+          <w:color w:val="333333"/>
+          <w:shd w:val="clear" w:color="auto" w:fill="FFFFFF"/>
+        </w:rPr>
+        <w:instrText xml:space="preserve"> </w:instrText>
+      </w:r>
+      <w:r>
+        <w:rPr>
+          <w:rFonts w:ascii="Cambria Math" w:hAnsi="Cambria Math" w:cs="Courier New" w:hint="eastAsia"/>
+          <w:color w:val="333333"/>
+          <w:shd w:val="clear" w:color="auto" w:fill="FFFFFF"/>
+        </w:rPr>
+        <w:instrText xml:space="preserve">SEQ </w:instrText>
+      </w:r>
+      <w:r>
+        <w:rPr>
+          <w:rFonts w:ascii="Cambria Math" w:hAnsi="Cambria Math" w:cs="Courier New" w:hint="eastAsia"/>
+          <w:color w:val="333333"/>
+          <w:shd w:val="clear" w:color="auto" w:fill="FFFFFF"/>
+        </w:rPr>
+        <w:instrText>公式</w:instrText>
+      </w:r>
+      <w:r>
+        <w:rPr>
+          <w:rFonts w:ascii="Cambria Math" w:hAnsi="Cambria Math" w:cs="Courier New" w:hint="eastAsia"/>
+          <w:color w:val="333333"/>
+          <w:shd w:val="clear" w:color="auto" w:fill="FFFFFF"/>
+        </w:rPr>
+        <w:instrText xml:space="preserve"> \* ARABIC \s 1</w:instrText>
+      </w:r>
+      <w:r>
+        <w:rPr>
+          <w:rFonts w:ascii="Cambria Math" w:hAnsi="Cambria Math" w:cs="Courier New"/>
+          <w:color w:val="333333"/>
+          <w:shd w:val="clear" w:color="auto" w:fill="FFFFFF"/>
+        </w:rPr>
+        <w:instrText xml:space="preserve"> </w:instrText>
+      </w:r>
+      <w:r>
+        <w:rPr>
+          <w:rFonts w:ascii="Cambria Math" w:hAnsi="Cambria Math" w:cs="Courier New"/>
+          <w:color w:val="333333"/>
+          <w:shd w:val="clear" w:color="auto" w:fill="FFFFFF"/>
+        </w:rPr>
+        <w:fldChar w:fldCharType="separate"/>
+      </w:r>
+      <w:r>
+        <w:rPr>
+          <w:rFonts w:ascii="Cambria Math" w:hAnsi="Cambria Math" w:cs="Courier New"/>
+          <w:noProof/>
+          <w:color w:val="333333"/>
+          <w:shd w:val="clear" w:color="auto" w:fill="FFFFFF"/>
+        </w:rPr>
+        <w:t>2</w:t>
+      </w:r>
+      <w:r>
+        <w:rPr>
+          <w:rFonts w:ascii="Cambria Math" w:hAnsi="Cambria Math" w:cs="Courier New"/>
+          <w:color w:val="333333"/>
+          <w:shd w:val="clear" w:color="auto" w:fill="FFFFFF"/>
+        </w:rPr>
+        <w:fldChar w:fldCharType="end"/>
       </w:r>
     </w:p>
     <w:p>
@@ -8195,12 +9615,631 @@
         <w:rPr>
           <w:rFonts w:hint="eastAsia"/>
         </w:rPr>
-        <w:lastRenderedPageBreak/>
         <w:t>原型理论</w:t>
       </w:r>
     </w:p>
     <w:p>
       <w:pPr>
+        <w:pStyle w:val="a1"/>
+        <w:ind w:firstLineChars="0" w:firstLine="420"/>
+      </w:pPr>
+      <w:r>
+        <w:rPr>
+          <w:rFonts w:hint="eastAsia"/>
+        </w:rPr>
+        <w:t>假设标签集</w:t>
+      </w:r>
+      <m:oMath>
+        <m:r>
+          <w:rPr>
+            <w:rFonts w:ascii="Cambria Math" w:hAnsi="Cambria Math" w:hint="eastAsia"/>
+          </w:rPr>
+          <m:t>LA</m:t>
+        </m:r>
+      </m:oMath>
+      <w:r>
+        <w:rPr>
+          <w:rFonts w:hint="eastAsia"/>
+        </w:rPr>
+        <w:t>中每一个标签</w:t>
+      </w:r>
+      <m:oMath>
+        <m:sSub>
+          <m:sSubPr>
+            <m:ctrlPr>
+              <w:rPr>
+                <w:rFonts w:ascii="Cambria Math" w:hAnsi="Cambria Math"/>
+                <w:i/>
+              </w:rPr>
+            </m:ctrlPr>
+          </m:sSubPr>
+          <m:e>
+            <m:r>
+              <w:rPr>
+                <w:rFonts w:ascii="Cambria Math" w:hAnsi="Cambria Math"/>
+              </w:rPr>
+              <m:t>L</m:t>
+            </m:r>
+          </m:e>
+          <m:sub>
+            <m:r>
+              <w:rPr>
+                <w:rFonts w:ascii="Cambria Math" w:hAnsi="Cambria Math"/>
+              </w:rPr>
+              <m:t>i</m:t>
+            </m:r>
+          </m:sub>
+        </m:sSub>
+      </m:oMath>
+      <w:r>
+        <w:rPr>
+          <w:rFonts w:hint="eastAsia"/>
+        </w:rPr>
+        <w:t>都对应了</w:t>
+      </w:r>
+      <w:r>
+        <w:rPr>
+          <w:rFonts w:hint="eastAsia"/>
+        </w:rPr>
+        <w:t>一个</w:t>
+      </w:r>
+      <w:r>
+        <w:rPr>
+          <w:rFonts w:hint="eastAsia"/>
+        </w:rPr>
+        <w:t>高位空间中</w:t>
+      </w:r>
+      <w:r>
+        <w:rPr>
+          <w:rFonts w:hint="eastAsia"/>
+        </w:rPr>
+        <w:t>的原型</w:t>
+      </w:r>
+      <m:oMath>
+        <m:sSub>
+          <m:sSubPr>
+            <m:ctrlPr>
+              <w:rPr>
+                <w:rFonts w:ascii="Cambria Math" w:hAnsi="Cambria Math"/>
+                <w:i/>
+              </w:rPr>
+            </m:ctrlPr>
+          </m:sSubPr>
+          <m:e>
+            <m:r>
+              <w:rPr>
+                <w:rFonts w:ascii="Cambria Math" w:hAnsi="Cambria Math" w:hint="eastAsia"/>
+              </w:rPr>
+              <m:t>P</m:t>
+            </m:r>
+            <m:ctrlPr>
+              <w:rPr>
+                <w:rFonts w:ascii="Cambria Math" w:hAnsi="Cambria Math" w:hint="eastAsia"/>
+                <w:i/>
+              </w:rPr>
+            </m:ctrlPr>
+          </m:e>
+          <m:sub>
+            <m:r>
+              <w:rPr>
+                <w:rFonts w:ascii="Cambria Math" w:hAnsi="Cambria Math" w:hint="eastAsia"/>
+              </w:rPr>
+              <m:t>i</m:t>
+            </m:r>
+          </m:sub>
+        </m:sSub>
+      </m:oMath>
+      <w:r>
+        <w:rPr>
+          <w:rFonts w:hint="eastAsia"/>
+        </w:rPr>
+        <w:t>。</w:t>
+      </w:r>
+      <w:r>
+        <w:rPr>
+          <w:rFonts w:hint="eastAsia"/>
+        </w:rPr>
+        <w:t>原型</w:t>
+      </w:r>
+      <m:oMath>
+        <m:sSub>
+          <m:sSubPr>
+            <m:ctrlPr>
+              <w:rPr>
+                <w:rFonts w:ascii="Cambria Math" w:hAnsi="Cambria Math"/>
+                <w:i/>
+              </w:rPr>
+            </m:ctrlPr>
+          </m:sSubPr>
+          <m:e>
+            <m:r>
+              <w:rPr>
+                <w:rFonts w:ascii="Cambria Math" w:hAnsi="Cambria Math"/>
+              </w:rPr>
+              <m:t>p</m:t>
+            </m:r>
+            <m:ctrlPr>
+              <w:rPr>
+                <w:rFonts w:ascii="Cambria Math" w:hAnsi="Cambria Math" w:hint="eastAsia"/>
+                <w:i/>
+              </w:rPr>
+            </m:ctrlPr>
+          </m:e>
+          <m:sub>
+            <m:r>
+              <w:rPr>
+                <w:rFonts w:ascii="Cambria Math" w:hAnsi="Cambria Math" w:hint="eastAsia"/>
+              </w:rPr>
+              <m:t>i</m:t>
+            </m:r>
+          </m:sub>
+        </m:sSub>
+      </m:oMath>
+      <w:r>
+        <w:rPr>
+          <w:rFonts w:hint="eastAsia"/>
+        </w:rPr>
+        <w:t>表示</w:t>
+      </w:r>
+      <m:oMath>
+        <m:sSub>
+          <m:sSubPr>
+            <m:ctrlPr>
+              <w:rPr>
+                <w:rFonts w:ascii="Cambria Math" w:hAnsi="Cambria Math"/>
+                <w:i/>
+              </w:rPr>
+            </m:ctrlPr>
+          </m:sSubPr>
+          <m:e>
+            <m:r>
+              <w:rPr>
+                <w:rFonts w:ascii="Cambria Math" w:hAnsi="Cambria Math" w:hint="eastAsia"/>
+              </w:rPr>
+              <m:t>L</m:t>
+            </m:r>
+            <m:ctrlPr>
+              <w:rPr>
+                <w:rFonts w:ascii="Cambria Math" w:hAnsi="Cambria Math" w:hint="eastAsia"/>
+                <w:i/>
+              </w:rPr>
+            </m:ctrlPr>
+          </m:e>
+          <m:sub>
+            <m:r>
+              <w:rPr>
+                <w:rFonts w:ascii="Cambria Math" w:hAnsi="Cambria Math"/>
+              </w:rPr>
+              <m:t>i</m:t>
+            </m:r>
+          </m:sub>
+        </m:sSub>
+      </m:oMath>
+      <w:r>
+        <w:rPr>
+          <w:rFonts w:hint="eastAsia"/>
+        </w:rPr>
+        <w:t>所对应的典型样本。</w:t>
+      </w:r>
+      <w:r>
+        <w:rPr>
+          <w:rFonts w:hint="eastAsia"/>
+        </w:rPr>
+        <w:t>标签</w:t>
+      </w:r>
+      <m:oMath>
+        <m:sSub>
+          <m:sSubPr>
+            <m:ctrlPr>
+              <w:rPr>
+                <w:rFonts w:ascii="Cambria Math" w:hAnsi="Cambria Math"/>
+                <w:i/>
+              </w:rPr>
+            </m:ctrlPr>
+          </m:sSubPr>
+          <m:e>
+            <m:r>
+              <w:rPr>
+                <w:rFonts w:ascii="Cambria Math" w:hAnsi="Cambria Math"/>
+              </w:rPr>
+              <m:t>L</m:t>
+            </m:r>
+          </m:e>
+          <m:sub>
+            <m:r>
+              <w:rPr>
+                <w:rFonts w:ascii="Cambria Math" w:hAnsi="Cambria Math"/>
+              </w:rPr>
+              <m:t>i</m:t>
+            </m:r>
+          </m:sub>
+        </m:sSub>
+      </m:oMath>
+      <w:r>
+        <w:rPr>
+          <w:rFonts w:hint="eastAsia"/>
+        </w:rPr>
+        <w:t>的原型具有</w:t>
+      </w:r>
+      <m:oMath>
+        <m:sSub>
+          <m:sSubPr>
+            <m:ctrlPr>
+              <w:rPr>
+                <w:rFonts w:ascii="Cambria Math" w:hAnsi="Cambria Math"/>
+                <w:i/>
+              </w:rPr>
+            </m:ctrlPr>
+          </m:sSubPr>
+          <m:e>
+            <m:r>
+              <w:rPr>
+                <w:rFonts w:ascii="Cambria Math" w:hAnsi="Cambria Math"/>
+              </w:rPr>
+              <m:t>p</m:t>
+            </m:r>
+          </m:e>
+          <m:sub>
+            <m:r>
+              <w:rPr>
+                <w:rFonts w:ascii="Cambria Math" w:hAnsi="Cambria Math"/>
+              </w:rPr>
+              <m:t>i</m:t>
+            </m:r>
+          </m:sub>
+        </m:sSub>
+      </m:oMath>
+      <w:r>
+        <w:rPr>
+          <w:rFonts w:hint="eastAsia"/>
+        </w:rPr>
+        <w:t>的典型特征。</w:t>
+      </w:r>
+    </w:p>
+    <w:p>
+      <w:pPr>
+        <w:pStyle w:val="a1"/>
+        <w:ind w:firstLineChars="0" w:firstLine="420"/>
+      </w:pPr>
+      <w:r>
+        <w:rPr>
+          <w:rFonts w:hint="eastAsia"/>
+        </w:rPr>
+        <w:t>定义</w:t>
+      </w:r>
+      <w:r>
+        <w:rPr>
+          <w:rFonts w:hint="eastAsia"/>
+        </w:rPr>
+        <w:t xml:space="preserve">5 </w:t>
+      </w:r>
+      <w:r>
+        <w:rPr>
+          <w:rFonts w:hint="eastAsia"/>
+        </w:rPr>
+        <w:t>给定一个非空的集合</w:t>
+      </w:r>
+      <m:oMath>
+        <m:r>
+          <w:rPr>
+            <w:rFonts w:ascii="Cambria Math" w:hAnsi="Cambria Math" w:hint="eastAsia"/>
+          </w:rPr>
+          <m:t>S</m:t>
+        </m:r>
+        <m:r>
+          <w:rPr>
+            <w:rFonts w:ascii="Cambria Math" w:hAnsi="Cambria Math"/>
+          </w:rPr>
+          <m:t>⊆LA</m:t>
+        </m:r>
+      </m:oMath>
+      <w:r>
+        <w:rPr>
+          <w:rFonts w:hint="eastAsia"/>
+        </w:rPr>
+        <w:t>，语义表达式</w:t>
+      </w:r>
+      <m:oMath>
+        <m:r>
+          <m:rPr>
+            <m:sty m:val="p"/>
+          </m:rPr>
+          <w:rPr>
+            <w:rFonts w:ascii="Cambria Math" w:hAnsi="Cambria Math"/>
+          </w:rPr>
+          <m:t>αs=</m:t>
+        </m:r>
+        <m:sSub>
+          <m:sSubPr>
+            <m:ctrlPr>
+              <w:rPr>
+                <w:rFonts w:ascii="Cambria Math" w:hAnsi="Cambria Math"/>
+              </w:rPr>
+            </m:ctrlPr>
+          </m:sSubPr>
+          <m:e>
+            <m:r>
+              <m:rPr>
+                <m:sty m:val="p"/>
+              </m:rPr>
+              <w:rPr>
+                <w:rFonts w:ascii="Cambria Math" w:hAnsi="Cambria Math"/>
+              </w:rPr>
+              <m:t>∧</m:t>
+            </m:r>
+          </m:e>
+          <m:sub>
+            <m:sSub>
+              <m:sSubPr>
+                <m:ctrlPr>
+                  <w:rPr>
+                    <w:rFonts w:ascii="Cambria Math" w:hAnsi="Cambria Math"/>
+                  </w:rPr>
+                </m:ctrlPr>
+              </m:sSubPr>
+              <m:e>
+                <m:r>
+                  <m:rPr>
+                    <m:sty m:val="p"/>
+                  </m:rPr>
+                  <w:rPr>
+                    <w:rFonts w:ascii="Cambria Math" w:hAnsi="Cambria Math"/>
+                  </w:rPr>
+                  <m:t>L</m:t>
+                </m:r>
+              </m:e>
+              <m:sub>
+                <m:r>
+                  <m:rPr>
+                    <m:sty m:val="p"/>
+                  </m:rPr>
+                  <w:rPr>
+                    <w:rFonts w:ascii="Cambria Math" w:hAnsi="Cambria Math" w:hint="eastAsia"/>
+                  </w:rPr>
+                  <m:t>i</m:t>
+                </m:r>
+              </m:sub>
+            </m:sSub>
+            <m:r>
+              <m:rPr>
+                <m:sty m:val="p"/>
+              </m:rPr>
+              <w:rPr>
+                <w:rFonts w:ascii="Cambria Math" w:hAnsi="Cambria Math"/>
+              </w:rPr>
+              <m:t>∈S</m:t>
+            </m:r>
+          </m:sub>
+        </m:sSub>
+        <m:sSub>
+          <m:sSubPr>
+            <m:ctrlPr>
+              <w:rPr>
+                <w:rFonts w:ascii="Cambria Math" w:hAnsi="Cambria Math"/>
+              </w:rPr>
+            </m:ctrlPr>
+          </m:sSubPr>
+          <m:e>
+            <m:r>
+              <m:rPr>
+                <m:sty m:val="p"/>
+              </m:rPr>
+              <w:rPr>
+                <w:rFonts w:ascii="Cambria Math" w:hAnsi="Cambria Math"/>
+              </w:rPr>
+              <m:t>L</m:t>
+            </m:r>
+          </m:e>
+          <m:sub>
+            <m:r>
+              <m:rPr>
+                <m:sty m:val="p"/>
+              </m:rPr>
+              <w:rPr>
+                <w:rFonts w:ascii="Cambria Math" w:hAnsi="Cambria Math"/>
+              </w:rPr>
+              <m:t>i</m:t>
+            </m:r>
+          </m:sub>
+        </m:sSub>
+      </m:oMath>
+      <w:r>
+        <w:rPr>
+          <w:rFonts w:hint="eastAsia"/>
+        </w:rPr>
+        <w:t>的原型</w:t>
+      </w:r>
+      <m:oMath>
+        <m:sSub>
+          <m:sSubPr>
+            <m:ctrlPr>
+              <w:rPr>
+                <w:rFonts w:ascii="Cambria Math" w:hAnsi="Cambria Math"/>
+                <w:i/>
+              </w:rPr>
+            </m:ctrlPr>
+          </m:sSubPr>
+          <m:e>
+            <m:r>
+              <w:rPr>
+                <w:rFonts w:ascii="Cambria Math" w:hAnsi="Cambria Math"/>
+              </w:rPr>
+              <m:t>q</m:t>
+            </m:r>
+          </m:e>
+          <m:sub>
+            <m:r>
+              <w:rPr>
+                <w:rFonts w:ascii="Cambria Math" w:hAnsi="Cambria Math"/>
+              </w:rPr>
+              <m:t>αS</m:t>
+            </m:r>
+          </m:sub>
+        </m:sSub>
+      </m:oMath>
+      <w:r>
+        <w:rPr>
+          <w:rFonts w:hint="eastAsia"/>
+        </w:rPr>
+        <w:t>定义为：</w:t>
+      </w:r>
+    </w:p>
+    <w:p>
+      <w:pPr>
+        <w:pStyle w:val="a1"/>
+        <w:tabs>
+          <w:tab w:val="center" w:pos="4080"/>
+        </w:tabs>
+        <w:ind w:firstLineChars="0" w:firstLine="420"/>
+        <w:rPr>
+          <w:rFonts w:hint="eastAsia"/>
+        </w:rPr>
+      </w:pPr>
+      <m:oMathPara>
+        <m:oMath>
+          <m:sSub>
+            <m:sSubPr>
+              <m:ctrlPr>
+                <w:rPr>
+                  <w:rFonts w:ascii="Cambria Math" w:hAnsi="Cambria Math"/>
+                  <w:i/>
+                </w:rPr>
+              </m:ctrlPr>
+            </m:sSubPr>
+            <m:e>
+              <m:r>
+                <w:rPr>
+                  <w:rFonts w:ascii="Cambria Math" w:hAnsi="Cambria Math"/>
+                </w:rPr>
+                <m:t>q</m:t>
+              </m:r>
+            </m:e>
+            <m:sub>
+              <m:r>
+                <w:rPr>
+                  <w:rFonts w:ascii="Cambria Math" w:hAnsi="Cambria Math"/>
+                </w:rPr>
+                <m:t>αS</m:t>
+              </m:r>
+            </m:sub>
+          </m:sSub>
+          <m:r>
+            <w:rPr>
+              <w:rFonts w:ascii="Cambria Math" w:hAnsi="Cambria Math" w:hint="eastAsia"/>
+            </w:rPr>
+            <m:t>=</m:t>
+          </m:r>
+          <m:f>
+            <m:fPr>
+              <m:type m:val="lin"/>
+              <m:ctrlPr>
+                <w:rPr>
+                  <w:rFonts w:ascii="Cambria Math" w:hAnsi="Cambria Math"/>
+                </w:rPr>
+              </m:ctrlPr>
+            </m:fPr>
+            <m:num>
+              <m:sSub>
+                <m:sSubPr>
+                  <m:ctrlPr>
+                    <w:rPr>
+                      <w:rFonts w:ascii="Cambria Math" w:hAnsi="Cambria Math"/>
+                    </w:rPr>
+                  </m:ctrlPr>
+                </m:sSubPr>
+                <m:e>
+                  <m:r>
+                    <m:rPr>
+                      <m:sty m:val="p"/>
+                    </m:rPr>
+                    <w:rPr>
+                      <w:rFonts w:ascii="Cambria Math" w:hAnsi="Cambria Math"/>
+                    </w:rPr>
+                    <m:t>Σ</m:t>
+                  </m:r>
+                  <m:ctrlPr>
+                    <w:rPr>
+                      <w:rFonts w:ascii="Cambria Math" w:hAnsi="Cambria Math"/>
+                      <w:i/>
+                    </w:rPr>
+                  </m:ctrlPr>
+                </m:e>
+                <m:sub>
+                  <m:sSub>
+                    <m:sSubPr>
+                      <m:ctrlPr>
+                        <w:rPr>
+                          <w:rFonts w:ascii="Cambria Math" w:hAnsi="Cambria Math"/>
+                          <w:i/>
+                        </w:rPr>
+                      </m:ctrlPr>
+                    </m:sSubPr>
+                    <m:e>
+                      <m:r>
+                        <w:rPr>
+                          <w:rFonts w:ascii="Cambria Math" w:hAnsi="Cambria Math"/>
+                        </w:rPr>
+                        <m:t>L</m:t>
+                      </m:r>
+                    </m:e>
+                    <m:sub>
+                      <m:r>
+                        <w:rPr>
+                          <w:rFonts w:ascii="Cambria Math" w:hAnsi="Cambria Math" w:hint="eastAsia"/>
+                        </w:rPr>
+                        <m:t>i</m:t>
+                      </m:r>
+                    </m:sub>
+                  </m:sSub>
+                  <m:r>
+                    <w:rPr>
+                      <w:rFonts w:ascii="Cambria Math" w:hAnsi="Cambria Math"/>
+                    </w:rPr>
+                    <m:t>∈S</m:t>
+                  </m:r>
+                </m:sub>
+              </m:sSub>
+              <m:sSub>
+                <m:sSubPr>
+                  <m:ctrlPr>
+                    <w:rPr>
+                      <w:rFonts w:ascii="Cambria Math" w:hAnsi="Cambria Math"/>
+                      <w:i/>
+                    </w:rPr>
+                  </m:ctrlPr>
+                </m:sSubPr>
+                <m:e>
+                  <m:r>
+                    <w:rPr>
+                      <w:rFonts w:ascii="Cambria Math" w:hAnsi="Cambria Math"/>
+                    </w:rPr>
+                    <m:t>p</m:t>
+                  </m:r>
+                </m:e>
+                <m:sub>
+                  <m:r>
+                    <w:rPr>
+                      <w:rFonts w:ascii="Cambria Math" w:hAnsi="Cambria Math"/>
+                    </w:rPr>
+                    <m:t>i</m:t>
+                  </m:r>
+                </m:sub>
+              </m:sSub>
+            </m:num>
+            <m:den>
+              <m:r>
+                <w:rPr>
+                  <w:rFonts w:ascii="Cambria Math" w:hAnsi="Cambria Math"/>
+                </w:rPr>
+                <m:t>|S|</m:t>
+              </m:r>
+            </m:den>
+          </m:f>
+        </m:oMath>
+      </m:oMathPara>
+    </w:p>
+    <w:p>
+      <w:pPr>
         <w:pStyle w:val="3"/>
       </w:pPr>
       <w:r>
@@ -8209,6 +10248,8 @@
         </w:rPr>
         <w:t>字典学习</w:t>
       </w:r>
+      <w:bookmarkStart w:id="18" w:name="_GoBack"/>
+      <w:bookmarkEnd w:id="18"/>
     </w:p>
     <w:p>
       <w:pPr>
@@ -9649,7 +11690,19 @@
         <w:rPr>
           <w:rFonts w:ascii="宋体" w:hAnsi="宋体" w:hint="eastAsia"/>
         </w:rPr>
-        <w:t>语义标签作为最有效方便的交流工具，它可以描述非常丰富的信息。利用语义标签我们可以降低搜索时的查找范围。对于一个理想的语义标签描述，我们可以使用原型</w:t>
+        <w:t>语义标签作为</w:t>
+      </w:r>
+      <w:r>
+        <w:rPr>
+          <w:rFonts w:ascii="宋体" w:hAnsi="宋体" w:hint="eastAsia"/>
+        </w:rPr>
+        <w:t xml:space="preserve"> </w:t>
+      </w:r>
+      <w:r>
+        <w:rPr>
+          <w:rFonts w:ascii="宋体" w:hAnsi="宋体" w:hint="eastAsia"/>
+        </w:rPr>
+        <w:t>最有效方便的交流工具，它可以描述非常丰富的信息。利用语义标签我们可以降低搜索时的查找范围。对于一个理想的语义标签描述，我们可以使用原型</w:t>
       </w:r>
       <m:oMath>
         <m:sSub>
@@ -9903,6 +11956,7 @@
         <w:rPr>
           <w:rFonts w:ascii="宋体" w:hAnsi="宋体" w:hint="eastAsia"/>
         </w:rPr>
+        <w:lastRenderedPageBreak/>
         <w:t>理想的语义表示应该具有以下三个性质：</w:t>
       </w:r>
     </w:p>
@@ -10368,22 +12422,7 @@
         <w:rPr>
           <w:rFonts w:ascii="宋体" w:hAnsi="宋体" w:hint="eastAsia"/>
         </w:rPr>
-        <w:lastRenderedPageBreak/>
-        <w:t>之前提出的语义标签的表示方法只具有保局部性。如Goodman和Nguyen提出的random set解释，</w:t>
-      </w:r>
-      <w:proofErr w:type="spellStart"/>
-      <w:r>
-        <w:rPr>
-          <w:rFonts w:ascii="宋体" w:hAnsi="宋体" w:hint="eastAsia"/>
-        </w:rPr>
-        <w:t>Klawonn</w:t>
-      </w:r>
-      <w:proofErr w:type="spellEnd"/>
-      <w:r>
-        <w:rPr>
-          <w:rFonts w:ascii="宋体" w:hAnsi="宋体" w:hint="eastAsia"/>
-        </w:rPr>
-        <w:t>等提出的基于相似性的框架，Lawry和Tang提出的</w:t>
+        <w:t>之前提出的语义标签的表示方法只具有保局部性。如Goodman和Nguyen提出的random set解释，Klawonn等提出的基于相似性的框架，Lawry和Tang提出的</w:t>
       </w:r>
       <w:r>
         <w:rPr>
@@ -11029,10 +13068,10 @@
           <w:rFonts w:ascii="宋体" w:hAnsi="宋体"/>
         </w:rPr>
       </w:pPr>
-      <w:bookmarkStart w:id="18" w:name="_Toc165262358"/>
-      <w:bookmarkStart w:id="19" w:name="_Toc468974125"/>
-      <w:bookmarkEnd w:id="18"/>
+      <w:bookmarkStart w:id="19" w:name="_Toc165262358"/>
+      <w:bookmarkStart w:id="20" w:name="_Toc468974125"/>
       <w:bookmarkEnd w:id="19"/>
+      <w:bookmarkEnd w:id="20"/>
     </w:p>
     <w:p>
       <w:pPr>
@@ -11070,7 +13109,7 @@
           <w:rFonts w:ascii="宋体" w:eastAsia="宋体" w:hAnsi="宋体"/>
         </w:rPr>
       </w:pPr>
-      <w:bookmarkStart w:id="20" w:name="_Toc468974126"/>
+      <w:bookmarkStart w:id="21" w:name="_Toc468974126"/>
       <w:r>
         <w:rPr>
           <w:rFonts w:ascii="宋体" w:eastAsia="宋体" w:hAnsi="宋体" w:hint="eastAsia"/>
@@ -11078,7 +13117,7 @@
         <w:lastRenderedPageBreak/>
         <w:t>aa</w:t>
       </w:r>
-      <w:bookmarkEnd w:id="20"/>
+      <w:bookmarkEnd w:id="21"/>
     </w:p>
     <w:p>
       <w:pPr>
@@ -11102,16 +13141,16 @@
           <w:rFonts w:ascii="宋体" w:eastAsia="宋体" w:hAnsi="宋体"/>
         </w:rPr>
       </w:pPr>
-      <w:bookmarkStart w:id="21" w:name="_Toc165262360"/>
-      <w:bookmarkStart w:id="22" w:name="_Toc468974127"/>
+      <w:bookmarkStart w:id="22" w:name="_Toc165262360"/>
+      <w:bookmarkStart w:id="23" w:name="_Toc468974127"/>
       <w:r>
         <w:rPr>
           <w:rFonts w:ascii="宋体" w:eastAsia="宋体" w:hAnsi="宋体" w:hint="eastAsia"/>
         </w:rPr>
         <w:t>第一节</w:t>
       </w:r>
-      <w:bookmarkEnd w:id="21"/>
       <w:bookmarkEnd w:id="22"/>
+      <w:bookmarkEnd w:id="23"/>
     </w:p>
     <w:p>
       <w:pPr>
@@ -11173,10 +13212,10 @@
           <w:rFonts w:ascii="宋体" w:hAnsi="宋体"/>
         </w:rPr>
       </w:pPr>
-      <w:bookmarkStart w:id="23" w:name="_Toc165262361"/>
-      <w:bookmarkStart w:id="24" w:name="_Toc468974128"/>
-      <w:bookmarkEnd w:id="23"/>
+      <w:bookmarkStart w:id="24" w:name="_Toc165262361"/>
+      <w:bookmarkStart w:id="25" w:name="_Toc468974128"/>
       <w:bookmarkEnd w:id="24"/>
+      <w:bookmarkEnd w:id="25"/>
     </w:p>
     <w:p>
       <w:pPr>
@@ -11445,7 +13484,7 @@
         <w:keepNext/>
         <w:spacing w:line="360" w:lineRule="auto"/>
       </w:pPr>
-      <w:bookmarkStart w:id="25" w:name="_Toc468974166"/>
+      <w:bookmarkStart w:id="26" w:name="_Toc468974166"/>
       <w:r>
         <w:rPr>
           <w:rFonts w:hint="eastAsia"/>
@@ -11537,7 +13576,7 @@
         </w:rPr>
         <w:t>简单的多描述分配表</w:t>
       </w:r>
-      <w:bookmarkEnd w:id="25"/>
+      <w:bookmarkEnd w:id="26"/>
     </w:p>
     <w:tbl>
       <w:tblPr>
@@ -11624,16 +13663,8 @@
               <w:rPr>
                 <w:rFonts w:ascii="宋体" w:hAnsi="宋体"/>
               </w:rPr>
-              <w:t>(1−</w:t>
+              <w:t>(1−ζ)R</w:t>
             </w:r>
-            <w:proofErr w:type="gramStart"/>
-            <w:r>
-              <w:rPr>
-                <w:rFonts w:ascii="宋体" w:hAnsi="宋体"/>
-              </w:rPr>
-              <w:t>ζ)R</w:t>
-            </w:r>
-            <w:proofErr w:type="gramEnd"/>
           </w:p>
         </w:tc>
       </w:tr>
@@ -11709,16 +13740,8 @@
               <w:rPr>
                 <w:rFonts w:ascii="宋体" w:hAnsi="宋体"/>
               </w:rPr>
-              <w:t>(1−</w:t>
+              <w:t>(1−ζ)R</w:t>
             </w:r>
-            <w:proofErr w:type="gramStart"/>
-            <w:r>
-              <w:rPr>
-                <w:rFonts w:ascii="宋体" w:hAnsi="宋体"/>
-              </w:rPr>
-              <w:t>ζ)R</w:t>
-            </w:r>
-            <w:proofErr w:type="gramEnd"/>
           </w:p>
         </w:tc>
       </w:tr>
@@ -11755,16 +13778,16 @@
           <w:rFonts w:ascii="宋体" w:eastAsia="宋体" w:hAnsi="宋体"/>
         </w:rPr>
       </w:pPr>
-      <w:bookmarkStart w:id="26" w:name="_Toc165262362"/>
-      <w:bookmarkStart w:id="27" w:name="_Toc468974129"/>
+      <w:bookmarkStart w:id="27" w:name="_Toc165262362"/>
+      <w:bookmarkStart w:id="28" w:name="_Toc468974129"/>
       <w:r>
         <w:rPr>
           <w:rFonts w:ascii="宋体" w:eastAsia="宋体" w:hAnsi="宋体" w:hint="eastAsia"/>
         </w:rPr>
         <w:t>本章小结</w:t>
       </w:r>
-      <w:bookmarkEnd w:id="26"/>
       <w:bookmarkEnd w:id="27"/>
+      <w:bookmarkEnd w:id="28"/>
     </w:p>
     <w:p>
       <w:pPr>
@@ -11778,10 +13801,10 @@
           <w:rFonts w:ascii="宋体" w:hAnsi="宋体"/>
         </w:rPr>
       </w:pPr>
-      <w:bookmarkStart w:id="28" w:name="_Toc165262363"/>
-      <w:bookmarkStart w:id="29" w:name="_Toc468974130"/>
-      <w:bookmarkEnd w:id="28"/>
+      <w:bookmarkStart w:id="29" w:name="_Toc165262363"/>
+      <w:bookmarkStart w:id="30" w:name="_Toc468974130"/>
       <w:bookmarkEnd w:id="29"/>
+      <w:bookmarkEnd w:id="30"/>
     </w:p>
     <w:p>
       <w:pPr>
@@ -11837,7 +13860,7 @@
           <w:rFonts w:ascii="宋体" w:eastAsia="宋体" w:hAnsi="宋体"/>
         </w:rPr>
       </w:pPr>
-      <w:bookmarkStart w:id="30" w:name="_Toc468974131"/>
+      <w:bookmarkStart w:id="31" w:name="_Toc468974131"/>
       <w:r>
         <w:rPr>
           <w:rFonts w:ascii="宋体" w:eastAsia="宋体" w:hAnsi="宋体" w:hint="eastAsia"/>
@@ -11851,7 +13874,7 @@
         </w:rPr>
         <w:t>熵的模糊重构算法</w:t>
       </w:r>
-      <w:bookmarkEnd w:id="30"/>
+      <w:bookmarkEnd w:id="31"/>
     </w:p>
     <w:p>
       <w:pPr>
@@ -11872,14 +13895,14 @@
           <w:rFonts w:ascii="宋体" w:eastAsia="宋体" w:hAnsi="宋体"/>
         </w:rPr>
       </w:pPr>
-      <w:bookmarkStart w:id="31" w:name="_Toc468974132"/>
+      <w:bookmarkStart w:id="32" w:name="_Toc468974132"/>
       <w:r>
         <w:rPr>
           <w:rFonts w:hint="eastAsia"/>
         </w:rPr>
         <w:t>基于熵的模糊重构</w:t>
       </w:r>
-      <w:bookmarkEnd w:id="31"/>
+      <w:bookmarkEnd w:id="32"/>
     </w:p>
     <w:p>
       <w:r>
@@ -14297,10 +16320,10 @@
           <w:rFonts w:ascii="宋体" w:hAnsi="宋体"/>
         </w:rPr>
       </w:pPr>
-      <w:bookmarkStart w:id="32" w:name="_Toc165262366"/>
-      <w:bookmarkStart w:id="33" w:name="_Toc468974133"/>
-      <w:bookmarkEnd w:id="32"/>
+      <w:bookmarkStart w:id="33" w:name="_Toc165262366"/>
+      <w:bookmarkStart w:id="34" w:name="_Toc468974133"/>
       <w:bookmarkEnd w:id="33"/>
+      <w:bookmarkEnd w:id="34"/>
     </w:p>
     <w:p>
       <w:pPr>
@@ -14769,12 +16792,12 @@
           </mc:Choice>
           <mc:Fallback>
             <w:pict>
-              <v:group w14:anchorId="12731C1F" id="Group 13" o:spid="_x0000_s1026" style="width:414pt;height:249.6pt;mso-position-horizontal-relative:char;mso-position-vertical-relative:line" coordorigin="2220,1520" coordsize="8280,4992" o:gfxdata="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">
+              <v:group w14:anchorId="12731C1F" id="Group 13" o:spid="_x0000_s1026" style="width:414pt;height:249.6pt;mso-position-horizontal-relative:char;mso-position-vertical-relative:line" coordorigin="2220,1520" coordsize="8280,4992" o:gfxdata="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">
                 <o:lock v:ext="edit" aspectratio="t"/>
-                <v:rect id="AutoShape 14" o:spid="_x0000_s1027" style="position:absolute;left:2220;top:1520;width:8280;height:4992;visibility:visible;mso-wrap-style:square;v-text-anchor:top" o:gfxdata="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" filled="f" stroked="f">
+                <v:rect id="AutoShape 14" o:spid="_x0000_s1027" style="position:absolute;left:2220;top:1520;width:8280;height:4992;visibility:visible;mso-wrap-style:square;v-text-anchor:top" o:gfxdata="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" filled="f" stroked="f">
                   <o:lock v:ext="edit" aspectratio="t" text="t"/>
                 </v:rect>
-                <v:rect id="Rectangle 15" o:spid="_x0000_s1028" style="position:absolute;left:4380;top:1988;width:3960;height:468;visibility:visible;mso-wrap-style:square;v-text-anchor:top" o:gfxdata="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">
+                <v:rect id="Rectangle 15" o:spid="_x0000_s1028" style="position:absolute;left:4380;top:1988;width:3960;height:468;visibility:visible;mso-wrap-style:square;v-text-anchor:top" o:gfxdata="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">
                   <v:textbox>
                     <w:txbxContent>
                       <w:p>
@@ -14791,10 +16814,10 @@
                     </w:txbxContent>
                   </v:textbox>
                 </v:rect>
-                <v:line id="Line 16" o:spid="_x0000_s1029" style="position:absolute;flip:x;visibility:visible;mso-wrap-style:square" from="5101,2456" to="6180,3080" o:connectortype="straight" o:gfxdata="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">
+                <v:line id="Line 16" o:spid="_x0000_s1029" style="position:absolute;flip:x;visibility:visible;mso-wrap-style:square" from="5101,2456" to="6180,3080" o:connectortype="straight" o:gfxdata="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">
                   <v:stroke endarrow="block"/>
                 </v:line>
-                <v:rect id="Rectangle 17" o:spid="_x0000_s1030" style="position:absolute;left:4020;top:3080;width:1981;height:780;visibility:visible;mso-wrap-style:square;v-text-anchor:top" o:gfxdata="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">
+                <v:rect id="Rectangle 17" o:spid="_x0000_s1030" style="position:absolute;left:4020;top:3080;width:1981;height:780;visibility:visible;mso-wrap-style:square;v-text-anchor:top" o:gfxdata="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">
                   <v:textbox>
                     <w:txbxContent>
                       <w:p>
@@ -14808,7 +16831,7 @@
                     </w:txbxContent>
                   </v:textbox>
                 </v:rect>
-                <v:rect id="Rectangle 18" o:spid="_x0000_s1031" style="position:absolute;left:6540;top:3080;width:2160;height:780;visibility:visible;mso-wrap-style:square;v-text-anchor:top" o:gfxdata="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">
+                <v:rect id="Rectangle 18" o:spid="_x0000_s1031" style="position:absolute;left:6540;top:3080;width:2160;height:780;visibility:visible;mso-wrap-style:square;v-text-anchor:top" o:gfxdata="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">
                   <v:textbox>
                     <w:txbxContent>
                       <w:p>
@@ -14830,7 +16853,7 @@
                     </w:txbxContent>
                   </v:textbox>
                 </v:rect>
-                <v:rect id="Rectangle 19" o:spid="_x0000_s1032" style="position:absolute;left:4380;top:4484;width:3960;height:468;visibility:visible;mso-wrap-style:square;v-text-anchor:top" o:gfxdata="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">
+                <v:rect id="Rectangle 19" o:spid="_x0000_s1032" style="position:absolute;left:4380;top:4484;width:3960;height:468;visibility:visible;mso-wrap-style:square;v-text-anchor:top" o:gfxdata="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">
                   <v:textbox>
                     <w:txbxContent>
                       <w:p>
@@ -14847,7 +16870,7 @@
                     </w:txbxContent>
                   </v:textbox>
                 </v:rect>
-                <v:rect id="Rectangle 20" o:spid="_x0000_s1033" style="position:absolute;left:4380;top:5420;width:3960;height:780;visibility:visible;mso-wrap-style:square;v-text-anchor:top" o:gfxdata="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">
+                <v:rect id="Rectangle 20" o:spid="_x0000_s1033" style="position:absolute;left:4380;top:5420;width:3960;height:780;visibility:visible;mso-wrap-style:square;v-text-anchor:top" o:gfxdata="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">
                   <v:textbox>
                     <w:txbxContent>
                       <w:p>
@@ -14866,16 +16889,16 @@
                     </w:txbxContent>
                   </v:textbox>
                 </v:rect>
-                <v:line id="Line 21" o:spid="_x0000_s1034" style="position:absolute;visibility:visible;mso-wrap-style:square" from="6360,2456" to="7441,3080" o:connectortype="straight" o:gfxdata="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">
+                <v:line id="Line 21" o:spid="_x0000_s1034" style="position:absolute;visibility:visible;mso-wrap-style:square" from="6360,2456" to="7441,3080" o:connectortype="straight" o:gfxdata="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">
                   <v:stroke endarrow="block"/>
                 </v:line>
-                <v:line id="Line 22" o:spid="_x0000_s1035" style="position:absolute;visibility:visible;mso-wrap-style:square" from="5100,3860" to="5101,4484" o:connectortype="straight" o:gfxdata="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">
+                <v:line id="Line 22" o:spid="_x0000_s1035" style="position:absolute;visibility:visible;mso-wrap-style:square" from="5100,3860" to="5101,4484" o:connectortype="straight" o:gfxdata="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">
                   <v:stroke endarrow="block"/>
                 </v:line>
-                <v:line id="Line 23" o:spid="_x0000_s1036" style="position:absolute;visibility:visible;mso-wrap-style:square" from="7440,3860" to="7441,4484" o:connectortype="straight" o:gfxdata="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">
+                <v:line id="Line 23" o:spid="_x0000_s1036" style="position:absolute;visibility:visible;mso-wrap-style:square" from="7440,3860" to="7441,4484" o:connectortype="straight" o:gfxdata="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">
                   <v:stroke endarrow="block"/>
                 </v:line>
-                <v:line id="Line 24" o:spid="_x0000_s1037" style="position:absolute;visibility:visible;mso-wrap-style:square" from="6359,4952" to="6360,5420" o:connectortype="straight" o:gfxdata="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">
+                <v:line id="Line 24" o:spid="_x0000_s1037" style="position:absolute;visibility:visible;mso-wrap-style:square" from="6359,4952" to="6360,5420" o:connectortype="straight" o:gfxdata="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">
                   <v:stroke endarrow="block"/>
                 </v:line>
                 <w10:anchorlock/>
@@ -14889,8 +16912,8 @@
       <w:pPr>
         <w:pStyle w:val="af0"/>
       </w:pPr>
-      <w:bookmarkStart w:id="34" w:name="_Toc164668822"/>
-      <w:bookmarkStart w:id="35" w:name="_Toc468974165"/>
+      <w:bookmarkStart w:id="35" w:name="_Toc164668822"/>
+      <w:bookmarkStart w:id="36" w:name="_Toc468974165"/>
       <w:r>
         <w:rPr>
           <w:rFonts w:hint="eastAsia"/>
@@ -14987,8 +17010,8 @@
         </w:rPr>
         <w:t>流程图</w:t>
       </w:r>
-      <w:bookmarkEnd w:id="34"/>
       <w:bookmarkEnd w:id="35"/>
+      <w:bookmarkEnd w:id="36"/>
     </w:p>
     <w:p>
       <w:pPr>
@@ -15015,16 +17038,16 @@
           <w:rFonts w:ascii="宋体" w:eastAsia="宋体" w:hAnsi="宋体"/>
         </w:rPr>
       </w:pPr>
-      <w:bookmarkStart w:id="36" w:name="_Toc165262367"/>
-      <w:bookmarkStart w:id="37" w:name="_Toc468974134"/>
+      <w:bookmarkStart w:id="37" w:name="_Toc165262367"/>
+      <w:bookmarkStart w:id="38" w:name="_Toc468974134"/>
       <w:r>
         <w:rPr>
           <w:rFonts w:ascii="宋体" w:eastAsia="宋体" w:hAnsi="宋体" w:hint="eastAsia"/>
         </w:rPr>
         <w:t>本章小结</w:t>
       </w:r>
-      <w:bookmarkEnd w:id="36"/>
       <w:bookmarkEnd w:id="37"/>
+      <w:bookmarkEnd w:id="38"/>
     </w:p>
     <w:p>
       <w:pPr>
@@ -15038,10 +17061,10 @@
           <w:rFonts w:ascii="宋体" w:hAnsi="宋体"/>
         </w:rPr>
       </w:pPr>
-      <w:bookmarkStart w:id="38" w:name="_Toc165262368"/>
-      <w:bookmarkStart w:id="39" w:name="_Toc468974135"/>
-      <w:bookmarkEnd w:id="38"/>
+      <w:bookmarkStart w:id="39" w:name="_Toc165262368"/>
+      <w:bookmarkStart w:id="40" w:name="_Toc468974135"/>
       <w:bookmarkEnd w:id="39"/>
+      <w:bookmarkEnd w:id="40"/>
     </w:p>
     <w:p>
       <w:pPr>
@@ -15110,16 +17133,16 @@
         </w:rPr>
         <w:instrText>MacroButton NoMacro [单击此处输入标题，页眉会自动更新]</w:instrText>
       </w:r>
-      <w:bookmarkStart w:id="40" w:name="_Toc165262369"/>
-      <w:bookmarkStart w:id="41" w:name="_Toc468974136"/>
+      <w:bookmarkStart w:id="41" w:name="_Toc165262369"/>
+      <w:bookmarkStart w:id="42" w:name="_Toc468974136"/>
       <w:r>
         <w:rPr>
           <w:rFonts w:ascii="宋体" w:eastAsia="宋体" w:hAnsi="宋体"/>
         </w:rPr>
         <w:fldChar w:fldCharType="end"/>
       </w:r>
-      <w:bookmarkEnd w:id="40"/>
       <w:bookmarkEnd w:id="41"/>
+      <w:bookmarkEnd w:id="42"/>
     </w:p>
     <w:p>
       <w:pPr>
@@ -15142,16 +17165,16 @@
           <w:rFonts w:ascii="宋体" w:eastAsia="宋体" w:hAnsi="宋体"/>
         </w:rPr>
       </w:pPr>
-      <w:bookmarkStart w:id="42" w:name="_Toc165262370"/>
-      <w:bookmarkStart w:id="43" w:name="_Toc468974137"/>
+      <w:bookmarkStart w:id="43" w:name="_Toc165262370"/>
+      <w:bookmarkStart w:id="44" w:name="_Toc468974137"/>
       <w:r>
         <w:rPr>
           <w:rFonts w:ascii="宋体" w:eastAsia="宋体" w:hAnsi="宋体" w:hint="eastAsia"/>
         </w:rPr>
         <w:t>第一节</w:t>
       </w:r>
-      <w:bookmarkEnd w:id="42"/>
       <w:bookmarkEnd w:id="43"/>
+      <w:bookmarkEnd w:id="44"/>
     </w:p>
     <w:p>
       <w:pPr>
@@ -15200,10 +17223,10 @@
           <w:rFonts w:ascii="宋体" w:hAnsi="宋体"/>
         </w:rPr>
       </w:pPr>
-      <w:bookmarkStart w:id="44" w:name="_Toc165262371"/>
-      <w:bookmarkStart w:id="45" w:name="_Toc468974138"/>
-      <w:bookmarkEnd w:id="44"/>
+      <w:bookmarkStart w:id="45" w:name="_Toc165262371"/>
+      <w:bookmarkStart w:id="46" w:name="_Toc468974138"/>
       <w:bookmarkEnd w:id="45"/>
+      <w:bookmarkEnd w:id="46"/>
     </w:p>
     <w:p>
       <w:pPr>
@@ -15471,16 +17494,16 @@
           <w:rFonts w:ascii="宋体" w:eastAsia="宋体" w:hAnsi="宋体"/>
         </w:rPr>
       </w:pPr>
-      <w:bookmarkStart w:id="46" w:name="_Toc165262372"/>
-      <w:bookmarkStart w:id="47" w:name="_Toc468974139"/>
+      <w:bookmarkStart w:id="47" w:name="_Toc165262372"/>
+      <w:bookmarkStart w:id="48" w:name="_Toc468974139"/>
       <w:r>
         <w:rPr>
           <w:rFonts w:ascii="宋体" w:eastAsia="宋体" w:hAnsi="宋体" w:hint="eastAsia"/>
         </w:rPr>
         <w:t>本章小结</w:t>
       </w:r>
-      <w:bookmarkEnd w:id="46"/>
       <w:bookmarkEnd w:id="47"/>
+      <w:bookmarkEnd w:id="48"/>
     </w:p>
     <w:p>
       <w:pPr>
@@ -15494,10 +17517,10 @@
           <w:rFonts w:ascii="宋体" w:hAnsi="宋体"/>
         </w:rPr>
       </w:pPr>
-      <w:bookmarkStart w:id="48" w:name="_Toc165262373"/>
-      <w:bookmarkStart w:id="49" w:name="_Toc468974140"/>
-      <w:bookmarkEnd w:id="48"/>
+      <w:bookmarkStart w:id="49" w:name="_Toc165262373"/>
+      <w:bookmarkStart w:id="50" w:name="_Toc468974140"/>
       <w:bookmarkEnd w:id="49"/>
+      <w:bookmarkEnd w:id="50"/>
     </w:p>
     <w:p>
       <w:pPr>
@@ -15596,16 +17619,16 @@
         </w:rPr>
         <w:instrText>MacroButton NoMacro [单击此处输入标题，页眉会自动更新]</w:instrText>
       </w:r>
-      <w:bookmarkStart w:id="50" w:name="_Toc165262374"/>
-      <w:bookmarkStart w:id="51" w:name="_Toc468974141"/>
+      <w:bookmarkStart w:id="51" w:name="_Toc165262374"/>
+      <w:bookmarkStart w:id="52" w:name="_Toc468974141"/>
       <w:r>
         <w:rPr>
           <w:rFonts w:ascii="宋体" w:eastAsia="宋体" w:hAnsi="宋体"/>
         </w:rPr>
         <w:fldChar w:fldCharType="end"/>
       </w:r>
-      <w:bookmarkEnd w:id="50"/>
       <w:bookmarkEnd w:id="51"/>
+      <w:bookmarkEnd w:id="52"/>
     </w:p>
     <w:p>
       <w:pPr>
@@ -15629,16 +17652,16 @@
           <w:rFonts w:ascii="宋体" w:eastAsia="宋体" w:hAnsi="宋体"/>
         </w:rPr>
       </w:pPr>
-      <w:bookmarkStart w:id="52" w:name="_Toc165262375"/>
-      <w:bookmarkStart w:id="53" w:name="_Toc468974142"/>
+      <w:bookmarkStart w:id="53" w:name="_Toc165262375"/>
+      <w:bookmarkStart w:id="54" w:name="_Toc468974142"/>
       <w:r>
         <w:rPr>
           <w:rFonts w:ascii="宋体" w:eastAsia="宋体" w:hAnsi="宋体" w:hint="eastAsia"/>
         </w:rPr>
         <w:t>第一节</w:t>
       </w:r>
-      <w:bookmarkEnd w:id="52"/>
       <w:bookmarkEnd w:id="53"/>
+      <w:bookmarkEnd w:id="54"/>
     </w:p>
     <w:p>
       <w:pPr>
@@ -15677,10 +17700,10 @@
           <w:rFonts w:ascii="宋体" w:hAnsi="宋体"/>
         </w:rPr>
       </w:pPr>
-      <w:bookmarkStart w:id="54" w:name="_Toc165262376"/>
-      <w:bookmarkStart w:id="55" w:name="_Toc468974143"/>
-      <w:bookmarkEnd w:id="54"/>
+      <w:bookmarkStart w:id="55" w:name="_Toc165262376"/>
+      <w:bookmarkStart w:id="56" w:name="_Toc468974143"/>
       <w:bookmarkEnd w:id="55"/>
+      <w:bookmarkEnd w:id="56"/>
     </w:p>
     <w:p>
       <w:pPr>
@@ -15707,16 +17730,16 @@
           <w:rFonts w:ascii="宋体" w:eastAsia="宋体" w:hAnsi="宋体"/>
         </w:rPr>
       </w:pPr>
-      <w:bookmarkStart w:id="56" w:name="_Toc165262377"/>
-      <w:bookmarkStart w:id="57" w:name="_Toc468974144"/>
+      <w:bookmarkStart w:id="57" w:name="_Toc165262377"/>
+      <w:bookmarkStart w:id="58" w:name="_Toc468974144"/>
       <w:r>
         <w:rPr>
           <w:rFonts w:ascii="宋体" w:eastAsia="宋体" w:hAnsi="宋体" w:hint="eastAsia"/>
         </w:rPr>
         <w:t>本章小结</w:t>
       </w:r>
-      <w:bookmarkEnd w:id="56"/>
       <w:bookmarkEnd w:id="57"/>
+      <w:bookmarkEnd w:id="58"/>
     </w:p>
     <w:p>
       <w:pPr>
@@ -15730,10 +17753,10 @@
           <w:rFonts w:ascii="宋体" w:hAnsi="宋体"/>
         </w:rPr>
       </w:pPr>
-      <w:bookmarkStart w:id="58" w:name="_Toc165262378"/>
-      <w:bookmarkStart w:id="59" w:name="_Toc468974145"/>
-      <w:bookmarkEnd w:id="58"/>
+      <w:bookmarkStart w:id="59" w:name="_Toc165262378"/>
+      <w:bookmarkStart w:id="60" w:name="_Toc468974145"/>
       <w:bookmarkEnd w:id="59"/>
+      <w:bookmarkEnd w:id="60"/>
     </w:p>
     <w:p>
       <w:pPr>
@@ -15822,16 +17845,16 @@
         </w:rPr>
         <w:instrText>MacroButton NoMacro [单击此处输入标题，页眉会自动更新]</w:instrText>
       </w:r>
-      <w:bookmarkStart w:id="60" w:name="_Toc165262379"/>
-      <w:bookmarkStart w:id="61" w:name="_Toc468974146"/>
+      <w:bookmarkStart w:id="61" w:name="_Toc165262379"/>
+      <w:bookmarkStart w:id="62" w:name="_Toc468974146"/>
       <w:r>
         <w:rPr>
           <w:rFonts w:ascii="宋体" w:eastAsia="宋体" w:hAnsi="宋体"/>
         </w:rPr>
         <w:fldChar w:fldCharType="end"/>
       </w:r>
-      <w:bookmarkEnd w:id="60"/>
       <w:bookmarkEnd w:id="61"/>
+      <w:bookmarkEnd w:id="62"/>
     </w:p>
     <w:p>
       <w:pPr>
@@ -15852,16 +17875,16 @@
           <w:rFonts w:ascii="宋体" w:eastAsia="宋体" w:hAnsi="宋体"/>
         </w:rPr>
       </w:pPr>
-      <w:bookmarkStart w:id="62" w:name="_Toc165262380"/>
-      <w:bookmarkStart w:id="63" w:name="_Toc468974147"/>
+      <w:bookmarkStart w:id="63" w:name="_Toc165262380"/>
+      <w:bookmarkStart w:id="64" w:name="_Toc468974147"/>
       <w:r>
         <w:rPr>
           <w:rFonts w:ascii="宋体" w:eastAsia="宋体" w:hAnsi="宋体" w:hint="eastAsia"/>
         </w:rPr>
         <w:t>第一节</w:t>
       </w:r>
-      <w:bookmarkEnd w:id="62"/>
       <w:bookmarkEnd w:id="63"/>
+      <w:bookmarkEnd w:id="64"/>
     </w:p>
     <w:p>
       <w:pPr>
@@ -15900,10 +17923,10 @@
           <w:rFonts w:ascii="宋体" w:hAnsi="宋体"/>
         </w:rPr>
       </w:pPr>
-      <w:bookmarkStart w:id="64" w:name="_Toc165262381"/>
-      <w:bookmarkStart w:id="65" w:name="_Toc468974148"/>
-      <w:bookmarkEnd w:id="64"/>
+      <w:bookmarkStart w:id="65" w:name="_Toc165262381"/>
+      <w:bookmarkStart w:id="66" w:name="_Toc468974148"/>
       <w:bookmarkEnd w:id="65"/>
+      <w:bookmarkEnd w:id="66"/>
     </w:p>
     <w:p>
       <w:pPr>
@@ -15930,16 +17953,16 @@
           <w:rFonts w:ascii="宋体" w:eastAsia="宋体" w:hAnsi="宋体"/>
         </w:rPr>
       </w:pPr>
-      <w:bookmarkStart w:id="66" w:name="_Toc165262382"/>
-      <w:bookmarkStart w:id="67" w:name="_Toc468974149"/>
+      <w:bookmarkStart w:id="67" w:name="_Toc165262382"/>
+      <w:bookmarkStart w:id="68" w:name="_Toc468974149"/>
       <w:r>
         <w:rPr>
           <w:rFonts w:ascii="宋体" w:eastAsia="宋体" w:hAnsi="宋体" w:hint="eastAsia"/>
         </w:rPr>
         <w:t>本章小结</w:t>
       </w:r>
-      <w:bookmarkEnd w:id="66"/>
       <w:bookmarkEnd w:id="67"/>
+      <w:bookmarkEnd w:id="68"/>
     </w:p>
     <w:p>
       <w:pPr>
@@ -15953,10 +17976,10 @@
           <w:rFonts w:ascii="宋体" w:hAnsi="宋体"/>
         </w:rPr>
       </w:pPr>
-      <w:bookmarkStart w:id="68" w:name="_Toc165262383"/>
-      <w:bookmarkStart w:id="69" w:name="_Toc468974150"/>
-      <w:bookmarkEnd w:id="68"/>
+      <w:bookmarkStart w:id="69" w:name="_Toc165262383"/>
+      <w:bookmarkStart w:id="70" w:name="_Toc468974150"/>
       <w:bookmarkEnd w:id="69"/>
+      <w:bookmarkEnd w:id="70"/>
     </w:p>
     <w:p>
       <w:pPr>
@@ -16045,16 +18068,16 @@
         </w:rPr>
         <w:instrText>MacroButton NoMacro [单击此处输入标题，页眉会自动更新]</w:instrText>
       </w:r>
-      <w:bookmarkStart w:id="70" w:name="_Toc165262384"/>
-      <w:bookmarkStart w:id="71" w:name="_Toc468974151"/>
+      <w:bookmarkStart w:id="71" w:name="_Toc165262384"/>
+      <w:bookmarkStart w:id="72" w:name="_Toc468974151"/>
       <w:r>
         <w:rPr>
           <w:rFonts w:ascii="宋体" w:eastAsia="宋体" w:hAnsi="宋体"/>
         </w:rPr>
         <w:fldChar w:fldCharType="end"/>
       </w:r>
-      <w:bookmarkEnd w:id="70"/>
       <w:bookmarkEnd w:id="71"/>
+      <w:bookmarkEnd w:id="72"/>
     </w:p>
     <w:p>
       <w:pPr>
@@ -16068,16 +18091,16 @@
           <w:rFonts w:ascii="宋体" w:eastAsia="宋体" w:hAnsi="宋体"/>
         </w:rPr>
       </w:pPr>
-      <w:bookmarkStart w:id="72" w:name="_Toc165262385"/>
-      <w:bookmarkStart w:id="73" w:name="_Toc468974152"/>
+      <w:bookmarkStart w:id="73" w:name="_Toc165262385"/>
+      <w:bookmarkStart w:id="74" w:name="_Toc468974152"/>
       <w:r>
         <w:rPr>
           <w:rFonts w:ascii="宋体" w:eastAsia="宋体" w:hAnsi="宋体" w:hint="eastAsia"/>
         </w:rPr>
         <w:t>第一节</w:t>
       </w:r>
-      <w:bookmarkEnd w:id="72"/>
       <w:bookmarkEnd w:id="73"/>
+      <w:bookmarkEnd w:id="74"/>
     </w:p>
     <w:p>
       <w:pPr>
@@ -16116,10 +18139,10 @@
           <w:rFonts w:ascii="宋体" w:hAnsi="宋体"/>
         </w:rPr>
       </w:pPr>
-      <w:bookmarkStart w:id="74" w:name="_Toc165262386"/>
-      <w:bookmarkStart w:id="75" w:name="_Toc468974153"/>
-      <w:bookmarkEnd w:id="74"/>
+      <w:bookmarkStart w:id="75" w:name="_Toc165262386"/>
+      <w:bookmarkStart w:id="76" w:name="_Toc468974153"/>
       <w:bookmarkEnd w:id="75"/>
+      <w:bookmarkEnd w:id="76"/>
     </w:p>
     <w:p>
       <w:pPr>
@@ -16146,16 +18169,16 @@
           <w:rFonts w:ascii="宋体" w:eastAsia="宋体" w:hAnsi="宋体"/>
         </w:rPr>
       </w:pPr>
-      <w:bookmarkStart w:id="76" w:name="_Toc165262387"/>
-      <w:bookmarkStart w:id="77" w:name="_Toc468974154"/>
+      <w:bookmarkStart w:id="77" w:name="_Toc165262387"/>
+      <w:bookmarkStart w:id="78" w:name="_Toc468974154"/>
       <w:r>
         <w:rPr>
           <w:rFonts w:ascii="宋体" w:eastAsia="宋体" w:hAnsi="宋体" w:hint="eastAsia"/>
         </w:rPr>
         <w:t>本章小结</w:t>
       </w:r>
-      <w:bookmarkEnd w:id="76"/>
       <w:bookmarkEnd w:id="77"/>
+      <w:bookmarkEnd w:id="78"/>
     </w:p>
     <w:p>
       <w:pPr>
@@ -16169,10 +18192,10 @@
           <w:rFonts w:ascii="宋体" w:hAnsi="宋体"/>
         </w:rPr>
       </w:pPr>
-      <w:bookmarkStart w:id="78" w:name="_Toc165262388"/>
-      <w:bookmarkStart w:id="79" w:name="_Toc468974155"/>
-      <w:bookmarkEnd w:id="78"/>
+      <w:bookmarkStart w:id="79" w:name="_Toc165262388"/>
+      <w:bookmarkStart w:id="80" w:name="_Toc468974155"/>
       <w:bookmarkEnd w:id="79"/>
+      <w:bookmarkEnd w:id="80"/>
     </w:p>
     <w:p>
       <w:pPr>
@@ -16261,16 +18284,16 @@
         </w:rPr>
         <w:instrText>MacroButton NoMacro [单击此处输入标题，页眉会自动更新]</w:instrText>
       </w:r>
-      <w:bookmarkStart w:id="80" w:name="_Toc165262389"/>
-      <w:bookmarkStart w:id="81" w:name="_Toc468974156"/>
+      <w:bookmarkStart w:id="81" w:name="_Toc165262389"/>
+      <w:bookmarkStart w:id="82" w:name="_Toc468974156"/>
       <w:r>
         <w:rPr>
           <w:rFonts w:ascii="宋体" w:eastAsia="宋体" w:hAnsi="宋体"/>
         </w:rPr>
         <w:fldChar w:fldCharType="end"/>
       </w:r>
-      <w:bookmarkEnd w:id="80"/>
       <w:bookmarkEnd w:id="81"/>
+      <w:bookmarkEnd w:id="82"/>
     </w:p>
     <w:p>
       <w:pPr>
@@ -16294,16 +18317,16 @@
           <w:rFonts w:ascii="宋体" w:eastAsia="宋体" w:hAnsi="宋体"/>
         </w:rPr>
       </w:pPr>
-      <w:bookmarkStart w:id="82" w:name="_Toc165262390"/>
-      <w:bookmarkStart w:id="83" w:name="_Toc468974157"/>
+      <w:bookmarkStart w:id="83" w:name="_Toc165262390"/>
+      <w:bookmarkStart w:id="84" w:name="_Toc468974157"/>
       <w:r>
         <w:rPr>
           <w:rFonts w:ascii="宋体" w:eastAsia="宋体" w:hAnsi="宋体" w:hint="eastAsia"/>
         </w:rPr>
         <w:t>第一节</w:t>
       </w:r>
-      <w:bookmarkEnd w:id="82"/>
       <w:bookmarkEnd w:id="83"/>
+      <w:bookmarkEnd w:id="84"/>
     </w:p>
     <w:p>
       <w:pPr>
@@ -16342,10 +18365,10 @@
           <w:rFonts w:ascii="宋体" w:hAnsi="宋体"/>
         </w:rPr>
       </w:pPr>
-      <w:bookmarkStart w:id="84" w:name="_Toc165262391"/>
-      <w:bookmarkStart w:id="85" w:name="_Toc468974158"/>
-      <w:bookmarkEnd w:id="84"/>
+      <w:bookmarkStart w:id="85" w:name="_Toc165262391"/>
+      <w:bookmarkStart w:id="86" w:name="_Toc468974158"/>
       <w:bookmarkEnd w:id="85"/>
+      <w:bookmarkEnd w:id="86"/>
     </w:p>
     <w:p>
       <w:pPr>
@@ -16372,16 +18395,16 @@
           <w:rFonts w:ascii="宋体" w:eastAsia="宋体" w:hAnsi="宋体"/>
         </w:rPr>
       </w:pPr>
-      <w:bookmarkStart w:id="86" w:name="_Toc165262392"/>
-      <w:bookmarkStart w:id="87" w:name="_Toc468974159"/>
+      <w:bookmarkStart w:id="87" w:name="_Toc165262392"/>
+      <w:bookmarkStart w:id="88" w:name="_Toc468974159"/>
       <w:r>
         <w:rPr>
           <w:rFonts w:ascii="宋体" w:eastAsia="宋体" w:hAnsi="宋体" w:hint="eastAsia"/>
         </w:rPr>
         <w:t>本章小结</w:t>
       </w:r>
-      <w:bookmarkEnd w:id="86"/>
       <w:bookmarkEnd w:id="87"/>
+      <w:bookmarkEnd w:id="88"/>
     </w:p>
     <w:p>
       <w:pPr>
@@ -16395,10 +18418,10 @@
           <w:rFonts w:ascii="宋体" w:hAnsi="宋体"/>
         </w:rPr>
       </w:pPr>
-      <w:bookmarkStart w:id="88" w:name="_Toc165262393"/>
-      <w:bookmarkStart w:id="89" w:name="_Toc468974160"/>
-      <w:bookmarkEnd w:id="88"/>
+      <w:bookmarkStart w:id="89" w:name="_Toc165262393"/>
+      <w:bookmarkStart w:id="90" w:name="_Toc468974160"/>
       <w:bookmarkEnd w:id="89"/>
+      <w:bookmarkEnd w:id="90"/>
     </w:p>
     <w:p>
       <w:pPr>
@@ -16451,8 +18474,8 @@
           <w:rFonts w:ascii="宋体" w:eastAsia="宋体" w:hAnsi="宋体"/>
         </w:rPr>
       </w:pPr>
-      <w:bookmarkStart w:id="90" w:name="_Toc165262394"/>
-      <w:bookmarkStart w:id="91" w:name="_Toc468974161"/>
+      <w:bookmarkStart w:id="91" w:name="_Toc165262394"/>
+      <w:bookmarkStart w:id="92" w:name="_Toc468974161"/>
       <w:r>
         <w:rPr>
           <w:rFonts w:ascii="宋体" w:eastAsia="宋体" w:hAnsi="宋体" w:hint="eastAsia"/>
@@ -16460,8 +18483,8 @@
         <w:lastRenderedPageBreak/>
         <w:t>参考文献</w:t>
       </w:r>
-      <w:bookmarkEnd w:id="90"/>
       <w:bookmarkEnd w:id="91"/>
+      <w:bookmarkEnd w:id="92"/>
     </w:p>
     <w:p>
       <w:pPr>
@@ -16480,23 +18503,8 @@
         </w:rPr>
         <w:t xml:space="preserve">[1] </w:t>
       </w:r>
-      <w:proofErr w:type="spellStart"/>
-      <w:proofErr w:type="gramStart"/>
-      <w:r>
-        <w:t>D.Spinellis</w:t>
-      </w:r>
-      <w:proofErr w:type="spellEnd"/>
-      <w:proofErr w:type="gramEnd"/>
-      <w:r>
-        <w:t xml:space="preserve">, </w:t>
-      </w:r>
-      <w:proofErr w:type="spellStart"/>
-      <w:r>
-        <w:t>K.Raptis</w:t>
-      </w:r>
-      <w:proofErr w:type="spellEnd"/>
-      <w:r>
-        <w:t>. Component mining: a process and its pattern language[J]. Information and Software Technology, 2000(42):609~617</w:t>
+      <w:r>
+        <w:t>D.Spinellis, K.Raptis. Component mining: a process and its pattern language[J]. Information and Software Technology, 2000(42):609~617</w:t>
       </w:r>
     </w:p>
     <w:p>
@@ -16621,21 +18629,8 @@
         </w:rPr>
         <w:t xml:space="preserve">[4] </w:t>
       </w:r>
-      <w:proofErr w:type="spellStart"/>
-      <w:r>
-        <w:t>Nenad</w:t>
-      </w:r>
-      <w:proofErr w:type="spellEnd"/>
-      <w:r>
-        <w:t xml:space="preserve"> </w:t>
-      </w:r>
-      <w:proofErr w:type="spellStart"/>
-      <w:r>
-        <w:t>Medvidovic</w:t>
-      </w:r>
-      <w:proofErr w:type="spellEnd"/>
-      <w:r>
-        <w:t>, Richard Taylor</w:t>
+      <w:r>
+        <w:t>Nenad Medvidovic, Richard Taylor</w:t>
       </w:r>
       <w:r>
         <w:rPr>
@@ -16644,11 +18639,7 @@
         <w:t>.</w:t>
       </w:r>
       <w:r>
-        <w:t xml:space="preserve"> A Classification and Comparison Framework for Software Architecture Description Languages[J</w:t>
-      </w:r>
-      <w:proofErr w:type="gramStart"/>
-      <w:r>
-        <w:t>]</w:t>
+        <w:t xml:space="preserve"> A Classification and Comparison Framework for Software Architecture Description Languages[J]</w:t>
       </w:r>
       <w:r>
         <w:rPr>
@@ -16656,7 +18647,6 @@
         </w:rPr>
         <w:t xml:space="preserve"> .</w:t>
       </w:r>
-      <w:proofErr w:type="gramEnd"/>
       <w:r>
         <w:t xml:space="preserve"> IEEE Transactions on Software Engineering, 2000, 25(1):70~93</w:t>
       </w:r>
@@ -17132,8 +19122,8 @@
           <w:rFonts w:ascii="宋体" w:eastAsia="宋体" w:hAnsi="宋体"/>
         </w:rPr>
       </w:pPr>
-      <w:bookmarkStart w:id="92" w:name="_Toc165262395"/>
-      <w:bookmarkStart w:id="93" w:name="_Toc468974162"/>
+      <w:bookmarkStart w:id="93" w:name="_Toc165262395"/>
+      <w:bookmarkStart w:id="94" w:name="_Toc468974162"/>
       <w:r>
         <w:rPr>
           <w:rFonts w:ascii="宋体" w:eastAsia="宋体" w:hAnsi="宋体" w:hint="eastAsia"/>
@@ -17171,8 +19161,8 @@
         </w:rPr>
         <w:t>研究成果</w:t>
       </w:r>
-      <w:bookmarkEnd w:id="92"/>
       <w:bookmarkEnd w:id="93"/>
+      <w:bookmarkEnd w:id="94"/>
     </w:p>
     <w:p>
       <w:pPr>
@@ -17191,23 +19181,8 @@
       <w:r>
         <w:t xml:space="preserve">] </w:t>
       </w:r>
-      <w:proofErr w:type="spellStart"/>
-      <w:proofErr w:type="gramStart"/>
-      <w:r>
-        <w:t>D.Spinellis</w:t>
-      </w:r>
-      <w:proofErr w:type="spellEnd"/>
-      <w:proofErr w:type="gramEnd"/>
-      <w:r>
-        <w:t xml:space="preserve">, </w:t>
-      </w:r>
-      <w:proofErr w:type="spellStart"/>
-      <w:r>
-        <w:t>K.Raptis</w:t>
-      </w:r>
-      <w:proofErr w:type="spellEnd"/>
-      <w:r>
-        <w:t>. Component mining: a process and its pattern language[J]. Information and Software Technology, 2000(42):609~617</w:t>
+      <w:r>
+        <w:t>D.Spinellis, K.Raptis. Component mining: a process and its pattern language[J]. Information and Software Technology, 2000(42):609~617</w:t>
       </w:r>
     </w:p>
     <w:p>
@@ -17225,31 +19200,7 @@
         <w:t>2</w:t>
       </w:r>
       <w:r>
-        <w:t xml:space="preserve">] </w:t>
-      </w:r>
-      <w:proofErr w:type="spellStart"/>
-      <w:r>
-        <w:t>Schinstock</w:t>
-      </w:r>
-      <w:proofErr w:type="spellEnd"/>
-      <w:r>
-        <w:t xml:space="preserve">, D.E., </w:t>
-      </w:r>
-      <w:proofErr w:type="spellStart"/>
-      <w:r>
-        <w:t>Cuttino</w:t>
-      </w:r>
-      <w:proofErr w:type="spellEnd"/>
-      <w:r>
-        <w:t xml:space="preserve">, J.F. Real time kinematic solutions of a non-contacting, </w:t>
-      </w:r>
-      <w:proofErr w:type="gramStart"/>
-      <w:r>
-        <w:t>three dimensional</w:t>
-      </w:r>
-      <w:proofErr w:type="gramEnd"/>
-      <w:r>
-        <w:t xml:space="preserve"> metrology frame[J]. Precision</w:t>
+        <w:t>] Schinstock, D.E., Cuttino, J.F. Real time kinematic solutions of a non-contacting, three dimensional metrology frame[J]. Precision</w:t>
       </w:r>
       <w:r>
         <w:t xml:space="preserve"> Engineering</w:t>
@@ -17292,8 +19243,8 @@
           <w:rFonts w:ascii="宋体" w:eastAsia="宋体" w:hAnsi="宋体"/>
         </w:rPr>
       </w:pPr>
-      <w:bookmarkStart w:id="94" w:name="_Toc165262396"/>
-      <w:bookmarkStart w:id="95" w:name="_Toc468974163"/>
+      <w:bookmarkStart w:id="95" w:name="_Toc165262396"/>
+      <w:bookmarkStart w:id="96" w:name="_Toc468974163"/>
       <w:r>
         <w:rPr>
           <w:rFonts w:ascii="宋体" w:eastAsia="宋体" w:hAnsi="宋体" w:hint="eastAsia"/>
@@ -17301,8 +19252,8 @@
         <w:lastRenderedPageBreak/>
         <w:t>致谢</w:t>
       </w:r>
-      <w:bookmarkEnd w:id="94"/>
       <w:bookmarkEnd w:id="95"/>
+      <w:bookmarkEnd w:id="96"/>
     </w:p>
     <w:p>
       <w:pPr>
@@ -17407,7 +19358,7 @@
 </file>
 
 <file path=word/endnotes.xml><?xml version="1.0" encoding="utf-8"?>
-<w:endnotes xmlns:wpc="http://schemas.microsoft.com/office/word/2010/wordprocessingCanvas" xmlns:mo="http://schemas.microsoft.com/office/mac/office/2008/main" xmlns:mc="http://schemas.openxmlformats.org/markup-compatibility/2006" xmlns:mv="urn:schemas-microsoft-com:mac:vml" xmlns:o="urn:schemas-microsoft-com:office:office" xmlns:r="http://schemas.openxmlformats.org/officeDocument/2006/relationships" xmlns:m="http://schemas.openxmlformats.org/officeDocument/2006/math" xmlns:v="urn:schemas-microsoft-com:vml" xmlns:wp14="http://schemas.microsoft.com/office/word/2010/wordprocessingDrawing" xmlns:wp="http://schemas.openxmlformats.org/drawingml/2006/wordprocessingDrawing" xmlns:w10="urn:schemas-microsoft-com:office:word" xmlns:w="http://schemas.openxmlformats.org/wordprocessingml/2006/main" xmlns:w14="http://schemas.microsoft.com/office/word/2010/wordml" xmlns:w15="http://schemas.microsoft.com/office/word/2012/wordml" xmlns:wpg="http://schemas.microsoft.com/office/word/2010/wordprocessingGroup" xmlns:wpi="http://schemas.microsoft.com/office/word/2010/wordprocessingInk" xmlns:wne="http://schemas.microsoft.com/office/word/2006/wordml" xmlns:wps="http://schemas.microsoft.com/office/word/2010/wordprocessingShape" mc:Ignorable="w14 w15 wp14 mv">
+<w:endnotes xmlns:wpc="http://schemas.microsoft.com/office/word/2010/wordprocessingCanvas" xmlns:cx="http://schemas.microsoft.com/office/drawing/2014/chartex" xmlns:cx1="http://schemas.microsoft.com/office/drawing/2015/9/8/chartex" xmlns:cx2="http://schemas.microsoft.com/office/drawing/2015/10/21/chartex" xmlns:cx3="http://schemas.microsoft.com/office/drawing/2016/5/9/chartex" xmlns:cx4="http://schemas.microsoft.com/office/drawing/2016/5/10/chartex" xmlns:cx5="http://schemas.microsoft.com/office/drawing/2016/5/11/chartex" xmlns:mc="http://schemas.openxmlformats.org/markup-compatibility/2006" xmlns:o="urn:schemas-microsoft-com:office:office" xmlns:r="http://schemas.openxmlformats.org/officeDocument/2006/relationships" xmlns:m="http://schemas.openxmlformats.org/officeDocument/2006/math" xmlns:v="urn:schemas-microsoft-com:vml" xmlns:wp14="http://schemas.microsoft.com/office/word/2010/wordprocessingDrawing" xmlns:wp="http://schemas.openxmlformats.org/drawingml/2006/wordprocessingDrawing" xmlns:w10="urn:schemas-microsoft-com:office:word" xmlns:w="http://schemas.openxmlformats.org/wordprocessingml/2006/main" xmlns:w14="http://schemas.microsoft.com/office/word/2010/wordml" xmlns:w15="http://schemas.microsoft.com/office/word/2012/wordml" xmlns:w16se="http://schemas.microsoft.com/office/word/2015/wordml/symex" xmlns:wpg="http://schemas.microsoft.com/office/word/2010/wordprocessingGroup" xmlns:wpi="http://schemas.microsoft.com/office/word/2010/wordprocessingInk" xmlns:wne="http://schemas.microsoft.com/office/word/2006/wordml" xmlns:wps="http://schemas.microsoft.com/office/word/2010/wordprocessingShape" mc:Ignorable="w14 w15 w16se wp14">
   <w:endnote w:type="separator" w:id="-1">
     <w:p>
       <w:r>
@@ -17426,7 +19377,7 @@
 </file>
 
 <file path=word/footer1.xml><?xml version="1.0" encoding="utf-8"?>
-<w:ftr xmlns:wpc="http://schemas.microsoft.com/office/word/2010/wordprocessingCanvas" xmlns:mo="http://schemas.microsoft.com/office/mac/office/2008/main" xmlns:mc="http://schemas.openxmlformats.org/markup-compatibility/2006" xmlns:mv="urn:schemas-microsoft-com:mac:vml" xmlns:o="urn:schemas-microsoft-com:office:office" xmlns:r="http://schemas.openxmlformats.org/officeDocument/2006/relationships" xmlns:m="http://schemas.openxmlformats.org/officeDocument/2006/math" xmlns:v="urn:schemas-microsoft-com:vml" xmlns:wp14="http://schemas.microsoft.com/office/word/2010/wordprocessingDrawing" xmlns:wp="http://schemas.openxmlformats.org/drawingml/2006/wordprocessingDrawing" xmlns:w10="urn:schemas-microsoft-com:office:word" xmlns:w="http://schemas.openxmlformats.org/wordprocessingml/2006/main" xmlns:w14="http://schemas.microsoft.com/office/word/2010/wordml" xmlns:w15="http://schemas.microsoft.com/office/word/2012/wordml" xmlns:wpg="http://schemas.microsoft.com/office/word/2010/wordprocessingGroup" xmlns:wpi="http://schemas.microsoft.com/office/word/2010/wordprocessingInk" xmlns:wne="http://schemas.microsoft.com/office/word/2006/wordml" xmlns:wps="http://schemas.microsoft.com/office/word/2010/wordprocessingShape" mc:Ignorable="w14 w15 wp14">
+<w:ftr xmlns:wpc="http://schemas.microsoft.com/office/word/2010/wordprocessingCanvas" xmlns:cx="http://schemas.microsoft.com/office/drawing/2014/chartex" xmlns:cx1="http://schemas.microsoft.com/office/drawing/2015/9/8/chartex" xmlns:cx2="http://schemas.microsoft.com/office/drawing/2015/10/21/chartex" xmlns:cx3="http://schemas.microsoft.com/office/drawing/2016/5/9/chartex" xmlns:cx4="http://schemas.microsoft.com/office/drawing/2016/5/10/chartex" xmlns:cx5="http://schemas.microsoft.com/office/drawing/2016/5/11/chartex" xmlns:mc="http://schemas.openxmlformats.org/markup-compatibility/2006" xmlns:o="urn:schemas-microsoft-com:office:office" xmlns:r="http://schemas.openxmlformats.org/officeDocument/2006/relationships" xmlns:m="http://schemas.openxmlformats.org/officeDocument/2006/math" xmlns:v="urn:schemas-microsoft-com:vml" xmlns:wp14="http://schemas.microsoft.com/office/word/2010/wordprocessingDrawing" xmlns:wp="http://schemas.openxmlformats.org/drawingml/2006/wordprocessingDrawing" xmlns:w10="urn:schemas-microsoft-com:office:word" xmlns:w="http://schemas.openxmlformats.org/wordprocessingml/2006/main" xmlns:w14="http://schemas.microsoft.com/office/word/2010/wordml" xmlns:w15="http://schemas.microsoft.com/office/word/2012/wordml" xmlns:w16se="http://schemas.microsoft.com/office/word/2015/wordml/symex" xmlns:wpg="http://schemas.microsoft.com/office/word/2010/wordprocessingGroup" xmlns:wpi="http://schemas.microsoft.com/office/word/2010/wordprocessingInk" xmlns:wne="http://schemas.microsoft.com/office/word/2006/wordml" xmlns:wps="http://schemas.microsoft.com/office/word/2010/wordprocessingShape" mc:Ignorable="w14 w15 w16se wp14">
   <w:p>
     <w:pPr>
       <w:rPr>
@@ -17447,10 +19398,436 @@
         <w:w w:val="33"/>
         <w:sz w:val="2"/>
       </w:rPr>
-      <w:t xml:space="preserve">school)], 4 4 house building as well as more than 1000 copies of books, more than 10 kinds of collection of newspapers and magazines, fires burnt down.     In 1938, the Japanese learned that the national Government established in XI Tang Tomb rotten "clip" taxes, tax officers live in 8 of Yan Dong village farmers home, troops at night, Yao was burned several houses. 1938 new morning of September 18, the Japanese team went to the countryside "sweep" from the </w:t>
-    </w:r>
-    <w:proofErr w:type="spellStart"/>
-    <w:r>
+      <w:t>school)], 4 4 house building as well as more than 1000 copies of books, more than 10 kinds of collection of newspapers and magazines, fires burnt down.     In 1938, the Japanese learned that the national Government established in XI Tang Tomb rotten "clip" taxes, tax officers live in 8 of Yan Dong village farmers home, troops at night, Yao was burned several houses. 1938 new morning of September 18, the Japanese team went to the countryside "sweep" from the kaiyang village line to Tung Yang Jia Qiao yan Temple wall and met Yang Jia溇 Zhou Dana (male) weeks because of long-term illness and can't work in the fields, the Japanese see his face from scratch without calluses, regard him as "Shina", thrust a knife at the scene of his death. The body was stabbed 7 times, wound 13. The same day, Trang bang village heard the Japanese come to "mop-up" are hiding, mother of 9 Zhou Guanbao Zhang Aying to drill a "dry mound", was discovered by the Japanese, a shot in the end. The same day, is 7 zhouhaijiangzhi grandfather Zhou Yingbao to escape the Japanese army, was found on the road, a shot in the end. In March 1939, the Japanese army in Yan Tomb raiding, has arrested 16 people, in fengqiao cigarettes this morning bang, killing 11 people on the River, East meeting point in wood qiaotu in the afternoon killing 4 people on the Riverside. Gu Tong is a Japanese go speak the Shanghai dialect, later to be called Gu Tong as "kill left." On January 18, 1943, the elves, five thousand or six thousand, water and land go hand in hand "mop-up" jiaxing area west of the railway, Yan Tomb area fall. March 6, Niu Shan (County Government II section chief) carrying its child Niu Jun (strict Tomb seventh district Chang) and the District Assistant Yu Xuchu, and players Jin Fuqin, and Shen Baosheng, six people received Wujiang underground County Government notification</w:t>
+    </w:r>
+  </w:p>
+</w:ftr>
+</file>
+
+<file path=word/footer10.xml><?xml version="1.0" encoding="utf-8"?>
+<w:ftr xmlns:wpc="http://schemas.microsoft.com/office/word/2010/wordprocessingCanvas" xmlns:cx="http://schemas.microsoft.com/office/drawing/2014/chartex" xmlns:cx1="http://schemas.microsoft.com/office/drawing/2015/9/8/chartex" xmlns:cx2="http://schemas.microsoft.com/office/drawing/2015/10/21/chartex" xmlns:cx3="http://schemas.microsoft.com/office/drawing/2016/5/9/chartex" xmlns:cx4="http://schemas.microsoft.com/office/drawing/2016/5/10/chartex" xmlns:cx5="http://schemas.microsoft.com/office/drawing/2016/5/11/chartex" xmlns:mc="http://schemas.openxmlformats.org/markup-compatibility/2006" xmlns:o="urn:schemas-microsoft-com:office:office" xmlns:r="http://schemas.openxmlformats.org/officeDocument/2006/relationships" xmlns:m="http://schemas.openxmlformats.org/officeDocument/2006/math" xmlns:v="urn:schemas-microsoft-com:vml" xmlns:wp14="http://schemas.microsoft.com/office/word/2010/wordprocessingDrawing" xmlns:wp="http://schemas.openxmlformats.org/drawingml/2006/wordprocessingDrawing" xmlns:w10="urn:schemas-microsoft-com:office:word" xmlns:w="http://schemas.openxmlformats.org/wordprocessingml/2006/main" xmlns:w14="http://schemas.microsoft.com/office/word/2010/wordml" xmlns:w15="http://schemas.microsoft.com/office/word/2012/wordml" xmlns:w16se="http://schemas.microsoft.com/office/word/2015/wordml/symex" xmlns:wpg="http://schemas.microsoft.com/office/word/2010/wordprocessingGroup" xmlns:wpi="http://schemas.microsoft.com/office/word/2010/wordprocessingInk" xmlns:wne="http://schemas.microsoft.com/office/word/2006/wordml" xmlns:wps="http://schemas.microsoft.com/office/word/2010/wordprocessingShape" mc:Ignorable="w14 w15 w16se wp14">
+  <w:p>
+    <w:pPr>
+      <w:pStyle w:val="af5"/>
+      <w:jc w:val="center"/>
+    </w:pPr>
+    <w:r>
+      <w:rPr>
+        <w:rStyle w:val="af6"/>
+      </w:rPr>
+      <w:fldChar w:fldCharType="begin"/>
+    </w:r>
+    <w:r>
+      <w:rPr>
+        <w:rStyle w:val="af6"/>
+      </w:rPr>
+      <w:instrText xml:space="preserve"> PAGE </w:instrText>
+    </w:r>
+    <w:r>
+      <w:rPr>
+        <w:rStyle w:val="af6"/>
+      </w:rPr>
+      <w:fldChar w:fldCharType="separate"/>
+    </w:r>
+    <w:r>
+      <w:rPr>
+        <w:rStyle w:val="af6"/>
+        <w:noProof/>
+      </w:rPr>
+      <w:t>4</w:t>
+    </w:r>
+    <w:r>
+      <w:rPr>
+        <w:rStyle w:val="af6"/>
+      </w:rPr>
+      <w:fldChar w:fldCharType="end"/>
+    </w:r>
+  </w:p>
+</w:ftr>
+</file>
+
+<file path=word/footer11.xml><?xml version="1.0" encoding="utf-8"?>
+<w:ftr xmlns:wpc="http://schemas.microsoft.com/office/word/2010/wordprocessingCanvas" xmlns:cx="http://schemas.microsoft.com/office/drawing/2014/chartex" xmlns:cx1="http://schemas.microsoft.com/office/drawing/2015/9/8/chartex" xmlns:cx2="http://schemas.microsoft.com/office/drawing/2015/10/21/chartex" xmlns:cx3="http://schemas.microsoft.com/office/drawing/2016/5/9/chartex" xmlns:cx4="http://schemas.microsoft.com/office/drawing/2016/5/10/chartex" xmlns:cx5="http://schemas.microsoft.com/office/drawing/2016/5/11/chartex" xmlns:mc="http://schemas.openxmlformats.org/markup-compatibility/2006" xmlns:o="urn:schemas-microsoft-com:office:office" xmlns:r="http://schemas.openxmlformats.org/officeDocument/2006/relationships" xmlns:m="http://schemas.openxmlformats.org/officeDocument/2006/math" xmlns:v="urn:schemas-microsoft-com:vml" xmlns:wp14="http://schemas.microsoft.com/office/word/2010/wordprocessingDrawing" xmlns:wp="http://schemas.openxmlformats.org/drawingml/2006/wordprocessingDrawing" xmlns:w10="urn:schemas-microsoft-com:office:word" xmlns:w="http://schemas.openxmlformats.org/wordprocessingml/2006/main" xmlns:w14="http://schemas.microsoft.com/office/word/2010/wordml" xmlns:w15="http://schemas.microsoft.com/office/word/2012/wordml" xmlns:w16se="http://schemas.microsoft.com/office/word/2015/wordml/symex" xmlns:wpg="http://schemas.microsoft.com/office/word/2010/wordprocessingGroup" xmlns:wpi="http://schemas.microsoft.com/office/word/2010/wordprocessingInk" xmlns:wne="http://schemas.microsoft.com/office/word/2006/wordml" xmlns:wps="http://schemas.microsoft.com/office/word/2010/wordprocessingShape" mc:Ignorable="w14 w15 w16se wp14">
+  <w:p>
+    <w:pPr>
+      <w:pStyle w:val="af5"/>
+      <w:jc w:val="center"/>
+    </w:pPr>
+    <w:r>
+      <w:rPr>
+        <w:rStyle w:val="af6"/>
+      </w:rPr>
+      <w:fldChar w:fldCharType="begin"/>
+    </w:r>
+    <w:r>
+      <w:rPr>
+        <w:rStyle w:val="af6"/>
+      </w:rPr>
+      <w:instrText xml:space="preserve"> PAGE </w:instrText>
+    </w:r>
+    <w:r>
+      <w:rPr>
+        <w:rStyle w:val="af6"/>
+      </w:rPr>
+      <w:fldChar w:fldCharType="separate"/>
+    </w:r>
+    <w:r>
+      <w:rPr>
+        <w:rStyle w:val="af6"/>
+        <w:noProof/>
+      </w:rPr>
+      <w:t>3</w:t>
+    </w:r>
+    <w:r>
+      <w:rPr>
+        <w:rStyle w:val="af6"/>
+      </w:rPr>
+      <w:fldChar w:fldCharType="end"/>
+    </w:r>
+  </w:p>
+</w:ftr>
+</file>
+
+<file path=word/footer12.xml><?xml version="1.0" encoding="utf-8"?>
+<w:ftr xmlns:wpc="http://schemas.microsoft.com/office/word/2010/wordprocessingCanvas" xmlns:cx="http://schemas.microsoft.com/office/drawing/2014/chartex" xmlns:cx1="http://schemas.microsoft.com/office/drawing/2015/9/8/chartex" xmlns:cx2="http://schemas.microsoft.com/office/drawing/2015/10/21/chartex" xmlns:cx3="http://schemas.microsoft.com/office/drawing/2016/5/9/chartex" xmlns:cx4="http://schemas.microsoft.com/office/drawing/2016/5/10/chartex" xmlns:cx5="http://schemas.microsoft.com/office/drawing/2016/5/11/chartex" xmlns:mc="http://schemas.openxmlformats.org/markup-compatibility/2006" xmlns:o="urn:schemas-microsoft-com:office:office" xmlns:r="http://schemas.openxmlformats.org/officeDocument/2006/relationships" xmlns:m="http://schemas.openxmlformats.org/officeDocument/2006/math" xmlns:v="urn:schemas-microsoft-com:vml" xmlns:wp14="http://schemas.microsoft.com/office/word/2010/wordprocessingDrawing" xmlns:wp="http://schemas.openxmlformats.org/drawingml/2006/wordprocessingDrawing" xmlns:w10="urn:schemas-microsoft-com:office:word" xmlns:w="http://schemas.openxmlformats.org/wordprocessingml/2006/main" xmlns:w14="http://schemas.microsoft.com/office/word/2010/wordml" xmlns:w15="http://schemas.microsoft.com/office/word/2012/wordml" xmlns:w16se="http://schemas.microsoft.com/office/word/2015/wordml/symex" xmlns:wpg="http://schemas.microsoft.com/office/word/2010/wordprocessingGroup" xmlns:wpi="http://schemas.microsoft.com/office/word/2010/wordprocessingInk" xmlns:wne="http://schemas.microsoft.com/office/word/2006/wordml" xmlns:wps="http://schemas.microsoft.com/office/word/2010/wordprocessingShape" mc:Ignorable="w14 w15 w16se wp14">
+  <w:p>
+    <w:pPr>
+      <w:pStyle w:val="af5"/>
+      <w:jc w:val="center"/>
+    </w:pPr>
+    <w:r>
+      <w:rPr>
+        <w:rStyle w:val="af6"/>
+      </w:rPr>
+      <w:fldChar w:fldCharType="begin"/>
+    </w:r>
+    <w:r>
+      <w:rPr>
+        <w:rStyle w:val="af6"/>
+      </w:rPr>
+      <w:instrText xml:space="preserve"> PAGE </w:instrText>
+    </w:r>
+    <w:r>
+      <w:rPr>
+        <w:rStyle w:val="af6"/>
+      </w:rPr>
+      <w:fldChar w:fldCharType="separate"/>
+    </w:r>
+    <w:r>
+      <w:rPr>
+        <w:rStyle w:val="af6"/>
+        <w:noProof/>
+      </w:rPr>
+      <w:t>6</w:t>
+    </w:r>
+    <w:r>
+      <w:rPr>
+        <w:rStyle w:val="af6"/>
+      </w:rPr>
+      <w:fldChar w:fldCharType="end"/>
+    </w:r>
+  </w:p>
+</w:ftr>
+</file>
+
+<file path=word/footer13.xml><?xml version="1.0" encoding="utf-8"?>
+<w:ftr xmlns:wpc="http://schemas.microsoft.com/office/word/2010/wordprocessingCanvas" xmlns:cx="http://schemas.microsoft.com/office/drawing/2014/chartex" xmlns:cx1="http://schemas.microsoft.com/office/drawing/2015/9/8/chartex" xmlns:cx2="http://schemas.microsoft.com/office/drawing/2015/10/21/chartex" xmlns:cx3="http://schemas.microsoft.com/office/drawing/2016/5/9/chartex" xmlns:cx4="http://schemas.microsoft.com/office/drawing/2016/5/10/chartex" xmlns:cx5="http://schemas.microsoft.com/office/drawing/2016/5/11/chartex" xmlns:mc="http://schemas.openxmlformats.org/markup-compatibility/2006" xmlns:o="urn:schemas-microsoft-com:office:office" xmlns:r="http://schemas.openxmlformats.org/officeDocument/2006/relationships" xmlns:m="http://schemas.openxmlformats.org/officeDocument/2006/math" xmlns:v="urn:schemas-microsoft-com:vml" xmlns:wp14="http://schemas.microsoft.com/office/word/2010/wordprocessingDrawing" xmlns:wp="http://schemas.openxmlformats.org/drawingml/2006/wordprocessingDrawing" xmlns:w10="urn:schemas-microsoft-com:office:word" xmlns:w="http://schemas.openxmlformats.org/wordprocessingml/2006/main" xmlns:w14="http://schemas.microsoft.com/office/word/2010/wordml" xmlns:w15="http://schemas.microsoft.com/office/word/2012/wordml" xmlns:w16se="http://schemas.microsoft.com/office/word/2015/wordml/symex" xmlns:wpg="http://schemas.microsoft.com/office/word/2010/wordprocessingGroup" xmlns:wpi="http://schemas.microsoft.com/office/word/2010/wordprocessingInk" xmlns:wne="http://schemas.microsoft.com/office/word/2006/wordml" xmlns:wps="http://schemas.microsoft.com/office/word/2010/wordprocessingShape" mc:Ignorable="w14 w15 w16se wp14">
+  <w:p>
+    <w:pPr>
+      <w:pStyle w:val="af5"/>
+      <w:jc w:val="center"/>
+    </w:pPr>
+    <w:r>
+      <w:rPr>
+        <w:rStyle w:val="af6"/>
+      </w:rPr>
+      <w:fldChar w:fldCharType="begin"/>
+    </w:r>
+    <w:r>
+      <w:rPr>
+        <w:rStyle w:val="af6"/>
+      </w:rPr>
+      <w:instrText xml:space="preserve"> PAGE </w:instrText>
+    </w:r>
+    <w:r>
+      <w:rPr>
+        <w:rStyle w:val="af6"/>
+      </w:rPr>
+      <w:fldChar w:fldCharType="separate"/>
+    </w:r>
+    <w:r>
+      <w:rPr>
+        <w:rStyle w:val="af6"/>
+        <w:noProof/>
+      </w:rPr>
+      <w:t>5</w:t>
+    </w:r>
+    <w:r>
+      <w:rPr>
+        <w:rStyle w:val="af6"/>
+      </w:rPr>
+      <w:fldChar w:fldCharType="end"/>
+    </w:r>
+  </w:p>
+</w:ftr>
+</file>
+
+<file path=word/footer14.xml><?xml version="1.0" encoding="utf-8"?>
+<w:ftr xmlns:wpc="http://schemas.microsoft.com/office/word/2010/wordprocessingCanvas" xmlns:cx="http://schemas.microsoft.com/office/drawing/2014/chartex" xmlns:cx1="http://schemas.microsoft.com/office/drawing/2015/9/8/chartex" xmlns:cx2="http://schemas.microsoft.com/office/drawing/2015/10/21/chartex" xmlns:cx3="http://schemas.microsoft.com/office/drawing/2016/5/9/chartex" xmlns:cx4="http://schemas.microsoft.com/office/drawing/2016/5/10/chartex" xmlns:cx5="http://schemas.microsoft.com/office/drawing/2016/5/11/chartex" xmlns:mc="http://schemas.openxmlformats.org/markup-compatibility/2006" xmlns:o="urn:schemas-microsoft-com:office:office" xmlns:r="http://schemas.openxmlformats.org/officeDocument/2006/relationships" xmlns:m="http://schemas.openxmlformats.org/officeDocument/2006/math" xmlns:v="urn:schemas-microsoft-com:vml" xmlns:wp14="http://schemas.microsoft.com/office/word/2010/wordprocessingDrawing" xmlns:wp="http://schemas.openxmlformats.org/drawingml/2006/wordprocessingDrawing" xmlns:w10="urn:schemas-microsoft-com:office:word" xmlns:w="http://schemas.openxmlformats.org/wordprocessingml/2006/main" xmlns:w14="http://schemas.microsoft.com/office/word/2010/wordml" xmlns:w15="http://schemas.microsoft.com/office/word/2012/wordml" xmlns:w16se="http://schemas.microsoft.com/office/word/2015/wordml/symex" xmlns:wpg="http://schemas.microsoft.com/office/word/2010/wordprocessingGroup" xmlns:wpi="http://schemas.microsoft.com/office/word/2010/wordprocessingInk" xmlns:wne="http://schemas.microsoft.com/office/word/2006/wordml" xmlns:wps="http://schemas.microsoft.com/office/word/2010/wordprocessingShape" mc:Ignorable="w14 w15 w16se wp14">
+  <w:p>
+    <w:pPr>
+      <w:pStyle w:val="af5"/>
+      <w:jc w:val="center"/>
+    </w:pPr>
+    <w:r>
+      <w:rPr>
+        <w:rStyle w:val="af6"/>
+      </w:rPr>
+      <w:fldChar w:fldCharType="begin"/>
+    </w:r>
+    <w:r>
+      <w:rPr>
+        <w:rStyle w:val="af6"/>
+      </w:rPr>
+      <w:instrText xml:space="preserve"> PAGE </w:instrText>
+    </w:r>
+    <w:r>
+      <w:rPr>
+        <w:rStyle w:val="af6"/>
+      </w:rPr>
+      <w:fldChar w:fldCharType="separate"/>
+    </w:r>
+    <w:r>
+      <w:rPr>
+        <w:rStyle w:val="af6"/>
+        <w:noProof/>
+      </w:rPr>
+      <w:t>8</w:t>
+    </w:r>
+    <w:r>
+      <w:rPr>
+        <w:rStyle w:val="af6"/>
+      </w:rPr>
+      <w:fldChar w:fldCharType="end"/>
+    </w:r>
+  </w:p>
+</w:ftr>
+</file>
+
+<file path=word/footer15.xml><?xml version="1.0" encoding="utf-8"?>
+<w:ftr xmlns:wpc="http://schemas.microsoft.com/office/word/2010/wordprocessingCanvas" xmlns:cx="http://schemas.microsoft.com/office/drawing/2014/chartex" xmlns:cx1="http://schemas.microsoft.com/office/drawing/2015/9/8/chartex" xmlns:cx2="http://schemas.microsoft.com/office/drawing/2015/10/21/chartex" xmlns:cx3="http://schemas.microsoft.com/office/drawing/2016/5/9/chartex" xmlns:cx4="http://schemas.microsoft.com/office/drawing/2016/5/10/chartex" xmlns:cx5="http://schemas.microsoft.com/office/drawing/2016/5/11/chartex" xmlns:mc="http://schemas.openxmlformats.org/markup-compatibility/2006" xmlns:o="urn:schemas-microsoft-com:office:office" xmlns:r="http://schemas.openxmlformats.org/officeDocument/2006/relationships" xmlns:m="http://schemas.openxmlformats.org/officeDocument/2006/math" xmlns:v="urn:schemas-microsoft-com:vml" xmlns:wp14="http://schemas.microsoft.com/office/word/2010/wordprocessingDrawing" xmlns:wp="http://schemas.openxmlformats.org/drawingml/2006/wordprocessingDrawing" xmlns:w10="urn:schemas-microsoft-com:office:word" xmlns:w="http://schemas.openxmlformats.org/wordprocessingml/2006/main" xmlns:w14="http://schemas.microsoft.com/office/word/2010/wordml" xmlns:w15="http://schemas.microsoft.com/office/word/2012/wordml" xmlns:w16se="http://schemas.microsoft.com/office/word/2015/wordml/symex" xmlns:wpg="http://schemas.microsoft.com/office/word/2010/wordprocessingGroup" xmlns:wpi="http://schemas.microsoft.com/office/word/2010/wordprocessingInk" xmlns:wne="http://schemas.microsoft.com/office/word/2006/wordml" xmlns:wps="http://schemas.microsoft.com/office/word/2010/wordprocessingShape" mc:Ignorable="w14 w15 w16se wp14">
+  <w:p>
+    <w:pPr>
+      <w:pStyle w:val="af5"/>
+      <w:jc w:val="center"/>
+    </w:pPr>
+    <w:r>
+      <w:rPr>
+        <w:rStyle w:val="af6"/>
+      </w:rPr>
+      <w:fldChar w:fldCharType="begin"/>
+    </w:r>
+    <w:r>
+      <w:rPr>
+        <w:rStyle w:val="af6"/>
+      </w:rPr>
+      <w:instrText xml:space="preserve"> PAGE </w:instrText>
+    </w:r>
+    <w:r>
+      <w:rPr>
+        <w:rStyle w:val="af6"/>
+      </w:rPr>
+      <w:fldChar w:fldCharType="separate"/>
+    </w:r>
+    <w:r>
+      <w:rPr>
+        <w:rStyle w:val="af6"/>
+        <w:noProof/>
+      </w:rPr>
+      <w:t>9</w:t>
+    </w:r>
+    <w:r>
+      <w:rPr>
+        <w:rStyle w:val="af6"/>
+      </w:rPr>
+      <w:fldChar w:fldCharType="end"/>
+    </w:r>
+  </w:p>
+</w:ftr>
+</file>
+
+<file path=word/footer16.xml><?xml version="1.0" encoding="utf-8"?>
+<w:ftr xmlns:wpc="http://schemas.microsoft.com/office/word/2010/wordprocessingCanvas" xmlns:cx="http://schemas.microsoft.com/office/drawing/2014/chartex" xmlns:cx1="http://schemas.microsoft.com/office/drawing/2015/9/8/chartex" xmlns:cx2="http://schemas.microsoft.com/office/drawing/2015/10/21/chartex" xmlns:cx3="http://schemas.microsoft.com/office/drawing/2016/5/9/chartex" xmlns:cx4="http://schemas.microsoft.com/office/drawing/2016/5/10/chartex" xmlns:cx5="http://schemas.microsoft.com/office/drawing/2016/5/11/chartex" xmlns:mc="http://schemas.openxmlformats.org/markup-compatibility/2006" xmlns:o="urn:schemas-microsoft-com:office:office" xmlns:r="http://schemas.openxmlformats.org/officeDocument/2006/relationships" xmlns:m="http://schemas.openxmlformats.org/officeDocument/2006/math" xmlns:v="urn:schemas-microsoft-com:vml" xmlns:wp14="http://schemas.microsoft.com/office/word/2010/wordprocessingDrawing" xmlns:wp="http://schemas.openxmlformats.org/drawingml/2006/wordprocessingDrawing" xmlns:w10="urn:schemas-microsoft-com:office:word" xmlns:w="http://schemas.openxmlformats.org/wordprocessingml/2006/main" xmlns:w14="http://schemas.microsoft.com/office/word/2010/wordml" xmlns:w15="http://schemas.microsoft.com/office/word/2012/wordml" xmlns:w16se="http://schemas.microsoft.com/office/word/2015/wordml/symex" xmlns:wpg="http://schemas.microsoft.com/office/word/2010/wordprocessingGroup" xmlns:wpi="http://schemas.microsoft.com/office/word/2010/wordprocessingInk" xmlns:wne="http://schemas.microsoft.com/office/word/2006/wordml" xmlns:wps="http://schemas.microsoft.com/office/word/2010/wordprocessingShape" mc:Ignorable="w14 w15 w16se wp14">
+  <w:p>
+    <w:pPr>
+      <w:pStyle w:val="af5"/>
+      <w:jc w:val="center"/>
+    </w:pPr>
+    <w:r>
+      <w:rPr>
+        <w:rStyle w:val="af6"/>
+      </w:rPr>
+      <w:fldChar w:fldCharType="begin"/>
+    </w:r>
+    <w:r>
+      <w:rPr>
+        <w:rStyle w:val="af6"/>
+      </w:rPr>
+      <w:instrText xml:space="preserve"> PAGE </w:instrText>
+    </w:r>
+    <w:r>
+      <w:rPr>
+        <w:rStyle w:val="af6"/>
+      </w:rPr>
+      <w:fldChar w:fldCharType="separate"/>
+    </w:r>
+    <w:r>
+      <w:rPr>
+        <w:rStyle w:val="af6"/>
+        <w:noProof/>
+      </w:rPr>
+      <w:t>10</w:t>
+    </w:r>
+    <w:r>
+      <w:rPr>
+        <w:rStyle w:val="af6"/>
+      </w:rPr>
+      <w:fldChar w:fldCharType="end"/>
+    </w:r>
+  </w:p>
+</w:ftr>
+</file>
+
+<file path=word/footer17.xml><?xml version="1.0" encoding="utf-8"?>
+<w:ftr xmlns:wpc="http://schemas.microsoft.com/office/word/2010/wordprocessingCanvas" xmlns:cx="http://schemas.microsoft.com/office/drawing/2014/chartex" xmlns:cx1="http://schemas.microsoft.com/office/drawing/2015/9/8/chartex" xmlns:cx2="http://schemas.microsoft.com/office/drawing/2015/10/21/chartex" xmlns:cx3="http://schemas.microsoft.com/office/drawing/2016/5/9/chartex" xmlns:cx4="http://schemas.microsoft.com/office/drawing/2016/5/10/chartex" xmlns:cx5="http://schemas.microsoft.com/office/drawing/2016/5/11/chartex" xmlns:mc="http://schemas.openxmlformats.org/markup-compatibility/2006" xmlns:o="urn:schemas-microsoft-com:office:office" xmlns:r="http://schemas.openxmlformats.org/officeDocument/2006/relationships" xmlns:m="http://schemas.openxmlformats.org/officeDocument/2006/math" xmlns:v="urn:schemas-microsoft-com:vml" xmlns:wp14="http://schemas.microsoft.com/office/word/2010/wordprocessingDrawing" xmlns:wp="http://schemas.openxmlformats.org/drawingml/2006/wordprocessingDrawing" xmlns:w10="urn:schemas-microsoft-com:office:word" xmlns:w="http://schemas.openxmlformats.org/wordprocessingml/2006/main" xmlns:w14="http://schemas.microsoft.com/office/word/2010/wordml" xmlns:w15="http://schemas.microsoft.com/office/word/2012/wordml" xmlns:w16se="http://schemas.microsoft.com/office/word/2015/wordml/symex" xmlns:wpg="http://schemas.microsoft.com/office/word/2010/wordprocessingGroup" xmlns:wpi="http://schemas.microsoft.com/office/word/2010/wordprocessingInk" xmlns:wne="http://schemas.microsoft.com/office/word/2006/wordml" xmlns:wps="http://schemas.microsoft.com/office/word/2010/wordprocessingShape" mc:Ignorable="w14 w15 w16se wp14">
+  <w:p>
+    <w:pPr>
+      <w:pStyle w:val="af5"/>
+      <w:jc w:val="center"/>
+    </w:pPr>
+    <w:r>
+      <w:rPr>
+        <w:rStyle w:val="af6"/>
+      </w:rPr>
+      <w:fldChar w:fldCharType="begin"/>
+    </w:r>
+    <w:r>
+      <w:rPr>
+        <w:rStyle w:val="af6"/>
+      </w:rPr>
+      <w:instrText xml:space="preserve"> PAGE </w:instrText>
+    </w:r>
+    <w:r>
+      <w:rPr>
+        <w:rStyle w:val="af6"/>
+      </w:rPr>
+      <w:fldChar w:fldCharType="separate"/>
+    </w:r>
+    <w:r>
+      <w:rPr>
+        <w:rStyle w:val="af6"/>
+        <w:noProof/>
+      </w:rPr>
+      <w:t>9</w:t>
+    </w:r>
+    <w:r>
+      <w:rPr>
+        <w:rStyle w:val="af6"/>
+      </w:rPr>
+      <w:fldChar w:fldCharType="end"/>
+    </w:r>
+  </w:p>
+</w:ftr>
+</file>
+
+<file path=word/footer18.xml><?xml version="1.0" encoding="utf-8"?>
+<w:ftr xmlns:wpc="http://schemas.microsoft.com/office/word/2010/wordprocessingCanvas" xmlns:cx="http://schemas.microsoft.com/office/drawing/2014/chartex" xmlns:cx1="http://schemas.microsoft.com/office/drawing/2015/9/8/chartex" xmlns:cx2="http://schemas.microsoft.com/office/drawing/2015/10/21/chartex" xmlns:cx3="http://schemas.microsoft.com/office/drawing/2016/5/9/chartex" xmlns:cx4="http://schemas.microsoft.com/office/drawing/2016/5/10/chartex" xmlns:cx5="http://schemas.microsoft.com/office/drawing/2016/5/11/chartex" xmlns:mc="http://schemas.openxmlformats.org/markup-compatibility/2006" xmlns:o="urn:schemas-microsoft-com:office:office" xmlns:r="http://schemas.openxmlformats.org/officeDocument/2006/relationships" xmlns:m="http://schemas.openxmlformats.org/officeDocument/2006/math" xmlns:v="urn:schemas-microsoft-com:vml" xmlns:wp14="http://schemas.microsoft.com/office/word/2010/wordprocessingDrawing" xmlns:wp="http://schemas.openxmlformats.org/drawingml/2006/wordprocessingDrawing" xmlns:w10="urn:schemas-microsoft-com:office:word" xmlns:w="http://schemas.openxmlformats.org/wordprocessingml/2006/main" xmlns:w14="http://schemas.microsoft.com/office/word/2010/wordml" xmlns:w15="http://schemas.microsoft.com/office/word/2012/wordml" xmlns:w16se="http://schemas.microsoft.com/office/word/2015/wordml/symex" xmlns:wpg="http://schemas.microsoft.com/office/word/2010/wordprocessingGroup" xmlns:wpi="http://schemas.microsoft.com/office/word/2010/wordprocessingInk" xmlns:wne="http://schemas.microsoft.com/office/word/2006/wordml" xmlns:wps="http://schemas.microsoft.com/office/word/2010/wordprocessingShape" mc:Ignorable="w14 w15 w16se wp14">
+  <w:p>
+    <w:pPr>
+      <w:pStyle w:val="af5"/>
+      <w:jc w:val="center"/>
+    </w:pPr>
+    <w:r>
+      <w:rPr>
+        <w:rStyle w:val="af6"/>
+      </w:rPr>
+      <w:fldChar w:fldCharType="begin"/>
+    </w:r>
+    <w:r>
+      <w:rPr>
+        <w:rStyle w:val="af6"/>
+      </w:rPr>
+      <w:instrText xml:space="preserve"> PAGE </w:instrText>
+    </w:r>
+    <w:r>
+      <w:rPr>
+        <w:rStyle w:val="af6"/>
+      </w:rPr>
+      <w:fldChar w:fldCharType="separate"/>
+    </w:r>
+    <w:r>
+      <w:rPr>
+        <w:rStyle w:val="af6"/>
+        <w:noProof/>
+      </w:rPr>
+      <w:t>10</w:t>
+    </w:r>
+    <w:r>
+      <w:rPr>
+        <w:rStyle w:val="af6"/>
+      </w:rPr>
+      <w:fldChar w:fldCharType="end"/>
+    </w:r>
+  </w:p>
+</w:ftr>
+</file>
+
+<file path=word/footer19.xml><?xml version="1.0" encoding="utf-8"?>
+<w:ftr xmlns:wpc="http://schemas.microsoft.com/office/word/2010/wordprocessingCanvas" xmlns:cx="http://schemas.microsoft.com/office/drawing/2014/chartex" xmlns:cx1="http://schemas.microsoft.com/office/drawing/2015/9/8/chartex" xmlns:cx2="http://schemas.microsoft.com/office/drawing/2015/10/21/chartex" xmlns:cx3="http://schemas.microsoft.com/office/drawing/2016/5/9/chartex" xmlns:cx4="http://schemas.microsoft.com/office/drawing/2016/5/10/chartex" xmlns:cx5="http://schemas.microsoft.com/office/drawing/2016/5/11/chartex" xmlns:mc="http://schemas.openxmlformats.org/markup-compatibility/2006" xmlns:o="urn:schemas-microsoft-com:office:office" xmlns:r="http://schemas.openxmlformats.org/officeDocument/2006/relationships" xmlns:m="http://schemas.openxmlformats.org/officeDocument/2006/math" xmlns:v="urn:schemas-microsoft-com:vml" xmlns:wp14="http://schemas.microsoft.com/office/word/2010/wordprocessingDrawing" xmlns:wp="http://schemas.openxmlformats.org/drawingml/2006/wordprocessingDrawing" xmlns:w10="urn:schemas-microsoft-com:office:word" xmlns:w="http://schemas.openxmlformats.org/wordprocessingml/2006/main" xmlns:w14="http://schemas.microsoft.com/office/word/2010/wordml" xmlns:w15="http://schemas.microsoft.com/office/word/2012/wordml" xmlns:w16se="http://schemas.microsoft.com/office/word/2015/wordml/symex" xmlns:wpg="http://schemas.microsoft.com/office/word/2010/wordprocessingGroup" xmlns:wpi="http://schemas.microsoft.com/office/word/2010/wordprocessingInk" xmlns:wne="http://schemas.microsoft.com/office/word/2006/wordml" xmlns:wps="http://schemas.microsoft.com/office/word/2010/wordprocessingShape" mc:Ignorable="w14 w15 w16se wp14">
+  <w:p>
+    <w:pPr>
+      <w:pStyle w:val="af5"/>
+      <w:jc w:val="center"/>
+    </w:pPr>
+    <w:r>
+      <w:rPr>
+        <w:rStyle w:val="af6"/>
+      </w:rPr>
+      <w:fldChar w:fldCharType="begin"/>
+    </w:r>
+    <w:r>
+      <w:rPr>
+        <w:rStyle w:val="af6"/>
+      </w:rPr>
+      <w:instrText xml:space="preserve"> PAGE </w:instrText>
+    </w:r>
+    <w:r>
+      <w:rPr>
+        <w:rStyle w:val="af6"/>
+      </w:rPr>
+      <w:fldChar w:fldCharType="separate"/>
+    </w:r>
+    <w:r>
+      <w:rPr>
+        <w:rStyle w:val="af6"/>
+        <w:noProof/>
+      </w:rPr>
+      <w:t>11</w:t>
+    </w:r>
+    <w:r>
+      <w:rPr>
+        <w:rStyle w:val="af6"/>
+      </w:rPr>
+      <w:fldChar w:fldCharType="end"/>
+    </w:r>
+  </w:p>
+</w:ftr>
+</file>
+
+<file path=word/footer2.xml><?xml version="1.0" encoding="utf-8"?>
+<w:ftr xmlns:wpc="http://schemas.microsoft.com/office/word/2010/wordprocessingCanvas" xmlns:cx="http://schemas.microsoft.com/office/drawing/2014/chartex" xmlns:cx1="http://schemas.microsoft.com/office/drawing/2015/9/8/chartex" xmlns:cx2="http://schemas.microsoft.com/office/drawing/2015/10/21/chartex" xmlns:cx3="http://schemas.microsoft.com/office/drawing/2016/5/9/chartex" xmlns:cx4="http://schemas.microsoft.com/office/drawing/2016/5/10/chartex" xmlns:cx5="http://schemas.microsoft.com/office/drawing/2016/5/11/chartex" xmlns:mc="http://schemas.openxmlformats.org/markup-compatibility/2006" xmlns:o="urn:schemas-microsoft-com:office:office" xmlns:r="http://schemas.openxmlformats.org/officeDocument/2006/relationships" xmlns:m="http://schemas.openxmlformats.org/officeDocument/2006/math" xmlns:v="urn:schemas-microsoft-com:vml" xmlns:wp14="http://schemas.microsoft.com/office/word/2010/wordprocessingDrawing" xmlns:wp="http://schemas.openxmlformats.org/drawingml/2006/wordprocessingDrawing" xmlns:w10="urn:schemas-microsoft-com:office:word" xmlns:w="http://schemas.openxmlformats.org/wordprocessingml/2006/main" xmlns:w14="http://schemas.microsoft.com/office/word/2010/wordml" xmlns:w15="http://schemas.microsoft.com/office/word/2012/wordml" xmlns:w16se="http://schemas.microsoft.com/office/word/2015/wordml/symex" xmlns:wpg="http://schemas.microsoft.com/office/word/2010/wordprocessingGroup" xmlns:wpi="http://schemas.microsoft.com/office/word/2010/wordprocessingInk" xmlns:wne="http://schemas.microsoft.com/office/word/2006/wordml" xmlns:wps="http://schemas.microsoft.com/office/word/2010/wordprocessingShape" mc:Ignorable="w14 w15 w16se wp14">
+  <w:p>
+    <w:pPr>
       <w:rPr>
         <w:rFonts w:ascii="Calibri" w:eastAsia="Calibri" w:hAnsi="Calibri" w:cs="Calibri"/>
         <w:b/>
@@ -17459,9 +19836,7 @@
         <w:w w:val="33"/>
         <w:sz w:val="2"/>
       </w:rPr>
-      <w:t>kaiyang</w:t>
-    </w:r>
-    <w:proofErr w:type="spellEnd"/>
+    </w:pPr>
     <w:r>
       <w:rPr>
         <w:rFonts w:ascii="Calibri" w:eastAsia="Calibri" w:hAnsi="Calibri" w:cs="Calibri"/>
@@ -17471,10 +19846,436 @@
         <w:w w:val="33"/>
         <w:sz w:val="2"/>
       </w:rPr>
-      <w:t xml:space="preserve"> village line to Tung Yang </w:t>
-    </w:r>
-    <w:proofErr w:type="spellStart"/>
-    <w:r>
+      <w:t>school)], 4 4 house building as well as more than 1000 copies of books, more than 10 kinds of collection of newspapers and magazines, fires burnt down.     In 1938, the Japanese learned that the national Government established in XI Tang Tomb rotten "clip" taxes, tax officers live in 8 of Yan Dong village farmers home, troops at night, Yao was burned several houses. 1938 new morning of September 18, the Japanese team went to the countryside "sweep" from the kaiyang village line to Tung Yang Jia Qiao yan Temple wall and met Yang Jia溇 Zhou Dana (male) weeks because of long-term illness and can't work in the fields, the Japanese see his face from scratch without calluses, regard him as "Shina", thrust a knife at the scene of his death. The body was stabbed 7 times, wound 13. The same day, Trang bang village heard the Japanese come to "mop-up" are hiding, mother of 9 Zhou Guanbao Zhang Aying to drill a "dry mound", was discovered by the Japanese, a shot in the end. The same day, is 7 zhouhaijiangzhi grandfather Zhou Yingbao to escape the Japanese army, was found on the road, a shot in the end. In March 1939, the Japanese army in Yan Tomb raiding, has arrested 16 people, in fengqiao cigarettes this morning bang, killing 11 people on the River, East meeting point in wood qiaotu in the afternoon killing 4 people on the Riverside. Gu Tong is a Japanese go speak the Shanghai dialect, later to be called Gu Tong as "kill left." On January 18, 1943, the elves, five thousand or six thousand, water and land go hand in hand "mop-up" jiaxing area west of the railway, Yan Tomb area fall. March 6, Niu Shan (County Government II section chief) carrying its child Niu Jun (strict Tomb seventh district Chang) and the District Assistant Yu Xuchu, and players Jin Fuqin, and Shen Baosheng, six people received Wujiang underground County Government notification</w:t>
+    </w:r>
+  </w:p>
+</w:ftr>
+</file>
+
+<file path=word/footer20.xml><?xml version="1.0" encoding="utf-8"?>
+<w:ftr xmlns:wpc="http://schemas.microsoft.com/office/word/2010/wordprocessingCanvas" xmlns:cx="http://schemas.microsoft.com/office/drawing/2014/chartex" xmlns:cx1="http://schemas.microsoft.com/office/drawing/2015/9/8/chartex" xmlns:cx2="http://schemas.microsoft.com/office/drawing/2015/10/21/chartex" xmlns:cx3="http://schemas.microsoft.com/office/drawing/2016/5/9/chartex" xmlns:cx4="http://schemas.microsoft.com/office/drawing/2016/5/10/chartex" xmlns:cx5="http://schemas.microsoft.com/office/drawing/2016/5/11/chartex" xmlns:mc="http://schemas.openxmlformats.org/markup-compatibility/2006" xmlns:o="urn:schemas-microsoft-com:office:office" xmlns:r="http://schemas.openxmlformats.org/officeDocument/2006/relationships" xmlns:m="http://schemas.openxmlformats.org/officeDocument/2006/math" xmlns:v="urn:schemas-microsoft-com:vml" xmlns:wp14="http://schemas.microsoft.com/office/word/2010/wordprocessingDrawing" xmlns:wp="http://schemas.openxmlformats.org/drawingml/2006/wordprocessingDrawing" xmlns:w10="urn:schemas-microsoft-com:office:word" xmlns:w="http://schemas.openxmlformats.org/wordprocessingml/2006/main" xmlns:w14="http://schemas.microsoft.com/office/word/2010/wordml" xmlns:w15="http://schemas.microsoft.com/office/word/2012/wordml" xmlns:w16se="http://schemas.microsoft.com/office/word/2015/wordml/symex" xmlns:wpg="http://schemas.microsoft.com/office/word/2010/wordprocessingGroup" xmlns:wpi="http://schemas.microsoft.com/office/word/2010/wordprocessingInk" xmlns:wne="http://schemas.microsoft.com/office/word/2006/wordml" xmlns:wps="http://schemas.microsoft.com/office/word/2010/wordprocessingShape" mc:Ignorable="w14 w15 w16se wp14">
+  <w:p>
+    <w:pPr>
+      <w:pStyle w:val="af5"/>
+      <w:jc w:val="center"/>
+    </w:pPr>
+    <w:r>
+      <w:rPr>
+        <w:rStyle w:val="af6"/>
+      </w:rPr>
+      <w:fldChar w:fldCharType="begin"/>
+    </w:r>
+    <w:r>
+      <w:rPr>
+        <w:rStyle w:val="af6"/>
+      </w:rPr>
+      <w:instrText xml:space="preserve"> PAGE </w:instrText>
+    </w:r>
+    <w:r>
+      <w:rPr>
+        <w:rStyle w:val="af6"/>
+      </w:rPr>
+      <w:fldChar w:fldCharType="separate"/>
+    </w:r>
+    <w:r>
+      <w:rPr>
+        <w:rStyle w:val="af6"/>
+        <w:noProof/>
+      </w:rPr>
+      <w:t>12</w:t>
+    </w:r>
+    <w:r>
+      <w:rPr>
+        <w:rStyle w:val="af6"/>
+      </w:rPr>
+      <w:fldChar w:fldCharType="end"/>
+    </w:r>
+  </w:p>
+</w:ftr>
+</file>
+
+<file path=word/footer21.xml><?xml version="1.0" encoding="utf-8"?>
+<w:ftr xmlns:wpc="http://schemas.microsoft.com/office/word/2010/wordprocessingCanvas" xmlns:cx="http://schemas.microsoft.com/office/drawing/2014/chartex" xmlns:cx1="http://schemas.microsoft.com/office/drawing/2015/9/8/chartex" xmlns:cx2="http://schemas.microsoft.com/office/drawing/2015/10/21/chartex" xmlns:cx3="http://schemas.microsoft.com/office/drawing/2016/5/9/chartex" xmlns:cx4="http://schemas.microsoft.com/office/drawing/2016/5/10/chartex" xmlns:cx5="http://schemas.microsoft.com/office/drawing/2016/5/11/chartex" xmlns:mc="http://schemas.openxmlformats.org/markup-compatibility/2006" xmlns:o="urn:schemas-microsoft-com:office:office" xmlns:r="http://schemas.openxmlformats.org/officeDocument/2006/relationships" xmlns:m="http://schemas.openxmlformats.org/officeDocument/2006/math" xmlns:v="urn:schemas-microsoft-com:vml" xmlns:wp14="http://schemas.microsoft.com/office/word/2010/wordprocessingDrawing" xmlns:wp="http://schemas.openxmlformats.org/drawingml/2006/wordprocessingDrawing" xmlns:w10="urn:schemas-microsoft-com:office:word" xmlns:w="http://schemas.openxmlformats.org/wordprocessingml/2006/main" xmlns:w14="http://schemas.microsoft.com/office/word/2010/wordml" xmlns:w15="http://schemas.microsoft.com/office/word/2012/wordml" xmlns:w16se="http://schemas.microsoft.com/office/word/2015/wordml/symex" xmlns:wpg="http://schemas.microsoft.com/office/word/2010/wordprocessingGroup" xmlns:wpi="http://schemas.microsoft.com/office/word/2010/wordprocessingInk" xmlns:wne="http://schemas.microsoft.com/office/word/2006/wordml" xmlns:wps="http://schemas.microsoft.com/office/word/2010/wordprocessingShape" mc:Ignorable="w14 w15 w16se wp14">
+  <w:p>
+    <w:pPr>
+      <w:pStyle w:val="af5"/>
+      <w:jc w:val="center"/>
+    </w:pPr>
+    <w:r>
+      <w:rPr>
+        <w:rStyle w:val="af6"/>
+      </w:rPr>
+      <w:fldChar w:fldCharType="begin"/>
+    </w:r>
+    <w:r>
+      <w:rPr>
+        <w:rStyle w:val="af6"/>
+      </w:rPr>
+      <w:instrText xml:space="preserve"> PAGE </w:instrText>
+    </w:r>
+    <w:r>
+      <w:rPr>
+        <w:rStyle w:val="af6"/>
+      </w:rPr>
+      <w:fldChar w:fldCharType="separate"/>
+    </w:r>
+    <w:r>
+      <w:rPr>
+        <w:rStyle w:val="af6"/>
+        <w:noProof/>
+      </w:rPr>
+      <w:t>11</w:t>
+    </w:r>
+    <w:r>
+      <w:rPr>
+        <w:rStyle w:val="af6"/>
+      </w:rPr>
+      <w:fldChar w:fldCharType="end"/>
+    </w:r>
+  </w:p>
+</w:ftr>
+</file>
+
+<file path=word/footer22.xml><?xml version="1.0" encoding="utf-8"?>
+<w:ftr xmlns:wpc="http://schemas.microsoft.com/office/word/2010/wordprocessingCanvas" xmlns:cx="http://schemas.microsoft.com/office/drawing/2014/chartex" xmlns:cx1="http://schemas.microsoft.com/office/drawing/2015/9/8/chartex" xmlns:cx2="http://schemas.microsoft.com/office/drawing/2015/10/21/chartex" xmlns:cx3="http://schemas.microsoft.com/office/drawing/2016/5/9/chartex" xmlns:cx4="http://schemas.microsoft.com/office/drawing/2016/5/10/chartex" xmlns:cx5="http://schemas.microsoft.com/office/drawing/2016/5/11/chartex" xmlns:mc="http://schemas.openxmlformats.org/markup-compatibility/2006" xmlns:o="urn:schemas-microsoft-com:office:office" xmlns:r="http://schemas.openxmlformats.org/officeDocument/2006/relationships" xmlns:m="http://schemas.openxmlformats.org/officeDocument/2006/math" xmlns:v="urn:schemas-microsoft-com:vml" xmlns:wp14="http://schemas.microsoft.com/office/word/2010/wordprocessingDrawing" xmlns:wp="http://schemas.openxmlformats.org/drawingml/2006/wordprocessingDrawing" xmlns:w10="urn:schemas-microsoft-com:office:word" xmlns:w="http://schemas.openxmlformats.org/wordprocessingml/2006/main" xmlns:w14="http://schemas.microsoft.com/office/word/2010/wordml" xmlns:w15="http://schemas.microsoft.com/office/word/2012/wordml" xmlns:w16se="http://schemas.microsoft.com/office/word/2015/wordml/symex" xmlns:wpg="http://schemas.microsoft.com/office/word/2010/wordprocessingGroup" xmlns:wpi="http://schemas.microsoft.com/office/word/2010/wordprocessingInk" xmlns:wne="http://schemas.microsoft.com/office/word/2006/wordml" xmlns:wps="http://schemas.microsoft.com/office/word/2010/wordprocessingShape" mc:Ignorable="w14 w15 w16se wp14">
+  <w:p>
+    <w:pPr>
+      <w:pStyle w:val="af5"/>
+      <w:jc w:val="center"/>
+    </w:pPr>
+    <w:r>
+      <w:rPr>
+        <w:rStyle w:val="af6"/>
+      </w:rPr>
+      <w:fldChar w:fldCharType="begin"/>
+    </w:r>
+    <w:r>
+      <w:rPr>
+        <w:rStyle w:val="af6"/>
+      </w:rPr>
+      <w:instrText xml:space="preserve"> PAGE </w:instrText>
+    </w:r>
+    <w:r>
+      <w:rPr>
+        <w:rStyle w:val="af6"/>
+      </w:rPr>
+      <w:fldChar w:fldCharType="separate"/>
+    </w:r>
+    <w:r>
+      <w:rPr>
+        <w:rStyle w:val="af6"/>
+        <w:noProof/>
+      </w:rPr>
+      <w:t>12</w:t>
+    </w:r>
+    <w:r>
+      <w:rPr>
+        <w:rStyle w:val="af6"/>
+      </w:rPr>
+      <w:fldChar w:fldCharType="end"/>
+    </w:r>
+  </w:p>
+</w:ftr>
+</file>
+
+<file path=word/footer23.xml><?xml version="1.0" encoding="utf-8"?>
+<w:ftr xmlns:wpc="http://schemas.microsoft.com/office/word/2010/wordprocessingCanvas" xmlns:cx="http://schemas.microsoft.com/office/drawing/2014/chartex" xmlns:cx1="http://schemas.microsoft.com/office/drawing/2015/9/8/chartex" xmlns:cx2="http://schemas.microsoft.com/office/drawing/2015/10/21/chartex" xmlns:cx3="http://schemas.microsoft.com/office/drawing/2016/5/9/chartex" xmlns:cx4="http://schemas.microsoft.com/office/drawing/2016/5/10/chartex" xmlns:cx5="http://schemas.microsoft.com/office/drawing/2016/5/11/chartex" xmlns:mc="http://schemas.openxmlformats.org/markup-compatibility/2006" xmlns:o="urn:schemas-microsoft-com:office:office" xmlns:r="http://schemas.openxmlformats.org/officeDocument/2006/relationships" xmlns:m="http://schemas.openxmlformats.org/officeDocument/2006/math" xmlns:v="urn:schemas-microsoft-com:vml" xmlns:wp14="http://schemas.microsoft.com/office/word/2010/wordprocessingDrawing" xmlns:wp="http://schemas.openxmlformats.org/drawingml/2006/wordprocessingDrawing" xmlns:w10="urn:schemas-microsoft-com:office:word" xmlns:w="http://schemas.openxmlformats.org/wordprocessingml/2006/main" xmlns:w14="http://schemas.microsoft.com/office/word/2010/wordml" xmlns:w15="http://schemas.microsoft.com/office/word/2012/wordml" xmlns:w16se="http://schemas.microsoft.com/office/word/2015/wordml/symex" xmlns:wpg="http://schemas.microsoft.com/office/word/2010/wordprocessingGroup" xmlns:wpi="http://schemas.microsoft.com/office/word/2010/wordprocessingInk" xmlns:wne="http://schemas.microsoft.com/office/word/2006/wordml" xmlns:wps="http://schemas.microsoft.com/office/word/2010/wordprocessingShape" mc:Ignorable="w14 w15 w16se wp14">
+  <w:p>
+    <w:pPr>
+      <w:pStyle w:val="af5"/>
+      <w:jc w:val="center"/>
+    </w:pPr>
+    <w:r>
+      <w:rPr>
+        <w:rStyle w:val="af6"/>
+      </w:rPr>
+      <w:fldChar w:fldCharType="begin"/>
+    </w:r>
+    <w:r>
+      <w:rPr>
+        <w:rStyle w:val="af6"/>
+      </w:rPr>
+      <w:instrText xml:space="preserve"> PAGE </w:instrText>
+    </w:r>
+    <w:r>
+      <w:rPr>
+        <w:rStyle w:val="af6"/>
+      </w:rPr>
+      <w:fldChar w:fldCharType="separate"/>
+    </w:r>
+    <w:r>
+      <w:rPr>
+        <w:rStyle w:val="af6"/>
+        <w:noProof/>
+      </w:rPr>
+      <w:t>13</w:t>
+    </w:r>
+    <w:r>
+      <w:rPr>
+        <w:rStyle w:val="af6"/>
+      </w:rPr>
+      <w:fldChar w:fldCharType="end"/>
+    </w:r>
+  </w:p>
+</w:ftr>
+</file>
+
+<file path=word/footer24.xml><?xml version="1.0" encoding="utf-8"?>
+<w:ftr xmlns:wpc="http://schemas.microsoft.com/office/word/2010/wordprocessingCanvas" xmlns:cx="http://schemas.microsoft.com/office/drawing/2014/chartex" xmlns:cx1="http://schemas.microsoft.com/office/drawing/2015/9/8/chartex" xmlns:cx2="http://schemas.microsoft.com/office/drawing/2015/10/21/chartex" xmlns:cx3="http://schemas.microsoft.com/office/drawing/2016/5/9/chartex" xmlns:cx4="http://schemas.microsoft.com/office/drawing/2016/5/10/chartex" xmlns:cx5="http://schemas.microsoft.com/office/drawing/2016/5/11/chartex" xmlns:mc="http://schemas.openxmlformats.org/markup-compatibility/2006" xmlns:o="urn:schemas-microsoft-com:office:office" xmlns:r="http://schemas.openxmlformats.org/officeDocument/2006/relationships" xmlns:m="http://schemas.openxmlformats.org/officeDocument/2006/math" xmlns:v="urn:schemas-microsoft-com:vml" xmlns:wp14="http://schemas.microsoft.com/office/word/2010/wordprocessingDrawing" xmlns:wp="http://schemas.openxmlformats.org/drawingml/2006/wordprocessingDrawing" xmlns:w10="urn:schemas-microsoft-com:office:word" xmlns:w="http://schemas.openxmlformats.org/wordprocessingml/2006/main" xmlns:w14="http://schemas.microsoft.com/office/word/2010/wordml" xmlns:w15="http://schemas.microsoft.com/office/word/2012/wordml" xmlns:w16se="http://schemas.microsoft.com/office/word/2015/wordml/symex" xmlns:wpg="http://schemas.microsoft.com/office/word/2010/wordprocessingGroup" xmlns:wpi="http://schemas.microsoft.com/office/word/2010/wordprocessingInk" xmlns:wne="http://schemas.microsoft.com/office/word/2006/wordml" xmlns:wps="http://schemas.microsoft.com/office/word/2010/wordprocessingShape" mc:Ignorable="w14 w15 w16se wp14">
+  <w:p>
+    <w:pPr>
+      <w:pStyle w:val="af5"/>
+      <w:jc w:val="center"/>
+    </w:pPr>
+    <w:r>
+      <w:rPr>
+        <w:rStyle w:val="af6"/>
+      </w:rPr>
+      <w:fldChar w:fldCharType="begin"/>
+    </w:r>
+    <w:r>
+      <w:rPr>
+        <w:rStyle w:val="af6"/>
+      </w:rPr>
+      <w:instrText xml:space="preserve"> PAGE </w:instrText>
+    </w:r>
+    <w:r>
+      <w:rPr>
+        <w:rStyle w:val="af6"/>
+      </w:rPr>
+      <w:fldChar w:fldCharType="separate"/>
+    </w:r>
+    <w:r>
+      <w:rPr>
+        <w:rStyle w:val="af6"/>
+        <w:noProof/>
+      </w:rPr>
+      <w:t>14</w:t>
+    </w:r>
+    <w:r>
+      <w:rPr>
+        <w:rStyle w:val="af6"/>
+      </w:rPr>
+      <w:fldChar w:fldCharType="end"/>
+    </w:r>
+  </w:p>
+</w:ftr>
+</file>
+
+<file path=word/footer25.xml><?xml version="1.0" encoding="utf-8"?>
+<w:ftr xmlns:wpc="http://schemas.microsoft.com/office/word/2010/wordprocessingCanvas" xmlns:cx="http://schemas.microsoft.com/office/drawing/2014/chartex" xmlns:cx1="http://schemas.microsoft.com/office/drawing/2015/9/8/chartex" xmlns:cx2="http://schemas.microsoft.com/office/drawing/2015/10/21/chartex" xmlns:cx3="http://schemas.microsoft.com/office/drawing/2016/5/9/chartex" xmlns:cx4="http://schemas.microsoft.com/office/drawing/2016/5/10/chartex" xmlns:cx5="http://schemas.microsoft.com/office/drawing/2016/5/11/chartex" xmlns:mc="http://schemas.openxmlformats.org/markup-compatibility/2006" xmlns:o="urn:schemas-microsoft-com:office:office" xmlns:r="http://schemas.openxmlformats.org/officeDocument/2006/relationships" xmlns:m="http://schemas.openxmlformats.org/officeDocument/2006/math" xmlns:v="urn:schemas-microsoft-com:vml" xmlns:wp14="http://schemas.microsoft.com/office/word/2010/wordprocessingDrawing" xmlns:wp="http://schemas.openxmlformats.org/drawingml/2006/wordprocessingDrawing" xmlns:w10="urn:schemas-microsoft-com:office:word" xmlns:w="http://schemas.openxmlformats.org/wordprocessingml/2006/main" xmlns:w14="http://schemas.microsoft.com/office/word/2010/wordml" xmlns:w15="http://schemas.microsoft.com/office/word/2012/wordml" xmlns:w16se="http://schemas.microsoft.com/office/word/2015/wordml/symex" xmlns:wpg="http://schemas.microsoft.com/office/word/2010/wordprocessingGroup" xmlns:wpi="http://schemas.microsoft.com/office/word/2010/wordprocessingInk" xmlns:wne="http://schemas.microsoft.com/office/word/2006/wordml" xmlns:wps="http://schemas.microsoft.com/office/word/2010/wordprocessingShape" mc:Ignorable="w14 w15 w16se wp14">
+  <w:p>
+    <w:pPr>
+      <w:pStyle w:val="af5"/>
+      <w:jc w:val="center"/>
+    </w:pPr>
+    <w:r>
+      <w:rPr>
+        <w:rStyle w:val="af6"/>
+      </w:rPr>
+      <w:fldChar w:fldCharType="begin"/>
+    </w:r>
+    <w:r>
+      <w:rPr>
+        <w:rStyle w:val="af6"/>
+      </w:rPr>
+      <w:instrText xml:space="preserve"> PAGE </w:instrText>
+    </w:r>
+    <w:r>
+      <w:rPr>
+        <w:rStyle w:val="af6"/>
+      </w:rPr>
+      <w:fldChar w:fldCharType="separate"/>
+    </w:r>
+    <w:r>
+      <w:rPr>
+        <w:rStyle w:val="af6"/>
+        <w:noProof/>
+      </w:rPr>
+      <w:t>13</w:t>
+    </w:r>
+    <w:r>
+      <w:rPr>
+        <w:rStyle w:val="af6"/>
+      </w:rPr>
+      <w:fldChar w:fldCharType="end"/>
+    </w:r>
+  </w:p>
+</w:ftr>
+</file>
+
+<file path=word/footer26.xml><?xml version="1.0" encoding="utf-8"?>
+<w:ftr xmlns:wpc="http://schemas.microsoft.com/office/word/2010/wordprocessingCanvas" xmlns:cx="http://schemas.microsoft.com/office/drawing/2014/chartex" xmlns:cx1="http://schemas.microsoft.com/office/drawing/2015/9/8/chartex" xmlns:cx2="http://schemas.microsoft.com/office/drawing/2015/10/21/chartex" xmlns:cx3="http://schemas.microsoft.com/office/drawing/2016/5/9/chartex" xmlns:cx4="http://schemas.microsoft.com/office/drawing/2016/5/10/chartex" xmlns:cx5="http://schemas.microsoft.com/office/drawing/2016/5/11/chartex" xmlns:mc="http://schemas.openxmlformats.org/markup-compatibility/2006" xmlns:o="urn:schemas-microsoft-com:office:office" xmlns:r="http://schemas.openxmlformats.org/officeDocument/2006/relationships" xmlns:m="http://schemas.openxmlformats.org/officeDocument/2006/math" xmlns:v="urn:schemas-microsoft-com:vml" xmlns:wp14="http://schemas.microsoft.com/office/word/2010/wordprocessingDrawing" xmlns:wp="http://schemas.openxmlformats.org/drawingml/2006/wordprocessingDrawing" xmlns:w10="urn:schemas-microsoft-com:office:word" xmlns:w="http://schemas.openxmlformats.org/wordprocessingml/2006/main" xmlns:w14="http://schemas.microsoft.com/office/word/2010/wordml" xmlns:w15="http://schemas.microsoft.com/office/word/2012/wordml" xmlns:w16se="http://schemas.microsoft.com/office/word/2015/wordml/symex" xmlns:wpg="http://schemas.microsoft.com/office/word/2010/wordprocessingGroup" xmlns:wpi="http://schemas.microsoft.com/office/word/2010/wordprocessingInk" xmlns:wne="http://schemas.microsoft.com/office/word/2006/wordml" xmlns:wps="http://schemas.microsoft.com/office/word/2010/wordprocessingShape" mc:Ignorable="w14 w15 w16se wp14">
+  <w:p>
+    <w:pPr>
+      <w:pStyle w:val="af5"/>
+      <w:jc w:val="center"/>
+    </w:pPr>
+    <w:r>
+      <w:rPr>
+        <w:rStyle w:val="af6"/>
+      </w:rPr>
+      <w:fldChar w:fldCharType="begin"/>
+    </w:r>
+    <w:r>
+      <w:rPr>
+        <w:rStyle w:val="af6"/>
+      </w:rPr>
+      <w:instrText xml:space="preserve"> PAGE </w:instrText>
+    </w:r>
+    <w:r>
+      <w:rPr>
+        <w:rStyle w:val="af6"/>
+      </w:rPr>
+      <w:fldChar w:fldCharType="separate"/>
+    </w:r>
+    <w:r>
+      <w:rPr>
+        <w:rStyle w:val="af6"/>
+        <w:noProof/>
+      </w:rPr>
+      <w:t>14</w:t>
+    </w:r>
+    <w:r>
+      <w:rPr>
+        <w:rStyle w:val="af6"/>
+      </w:rPr>
+      <w:fldChar w:fldCharType="end"/>
+    </w:r>
+  </w:p>
+</w:ftr>
+</file>
+
+<file path=word/footer27.xml><?xml version="1.0" encoding="utf-8"?>
+<w:ftr xmlns:wpc="http://schemas.microsoft.com/office/word/2010/wordprocessingCanvas" xmlns:cx="http://schemas.microsoft.com/office/drawing/2014/chartex" xmlns:cx1="http://schemas.microsoft.com/office/drawing/2015/9/8/chartex" xmlns:cx2="http://schemas.microsoft.com/office/drawing/2015/10/21/chartex" xmlns:cx3="http://schemas.microsoft.com/office/drawing/2016/5/9/chartex" xmlns:cx4="http://schemas.microsoft.com/office/drawing/2016/5/10/chartex" xmlns:cx5="http://schemas.microsoft.com/office/drawing/2016/5/11/chartex" xmlns:mc="http://schemas.openxmlformats.org/markup-compatibility/2006" xmlns:o="urn:schemas-microsoft-com:office:office" xmlns:r="http://schemas.openxmlformats.org/officeDocument/2006/relationships" xmlns:m="http://schemas.openxmlformats.org/officeDocument/2006/math" xmlns:v="urn:schemas-microsoft-com:vml" xmlns:wp14="http://schemas.microsoft.com/office/word/2010/wordprocessingDrawing" xmlns:wp="http://schemas.openxmlformats.org/drawingml/2006/wordprocessingDrawing" xmlns:w10="urn:schemas-microsoft-com:office:word" xmlns:w="http://schemas.openxmlformats.org/wordprocessingml/2006/main" xmlns:w14="http://schemas.microsoft.com/office/word/2010/wordml" xmlns:w15="http://schemas.microsoft.com/office/word/2012/wordml" xmlns:w16se="http://schemas.microsoft.com/office/word/2015/wordml/symex" xmlns:wpg="http://schemas.microsoft.com/office/word/2010/wordprocessingGroup" xmlns:wpi="http://schemas.microsoft.com/office/word/2010/wordprocessingInk" xmlns:wne="http://schemas.microsoft.com/office/word/2006/wordml" xmlns:wps="http://schemas.microsoft.com/office/word/2010/wordprocessingShape" mc:Ignorable="w14 w15 w16se wp14">
+  <w:p>
+    <w:pPr>
+      <w:pStyle w:val="af5"/>
+      <w:jc w:val="center"/>
+    </w:pPr>
+    <w:r>
+      <w:rPr>
+        <w:rStyle w:val="af6"/>
+      </w:rPr>
+      <w:fldChar w:fldCharType="begin"/>
+    </w:r>
+    <w:r>
+      <w:rPr>
+        <w:rStyle w:val="af6"/>
+      </w:rPr>
+      <w:instrText xml:space="preserve"> PAGE </w:instrText>
+    </w:r>
+    <w:r>
+      <w:rPr>
+        <w:rStyle w:val="af6"/>
+      </w:rPr>
+      <w:fldChar w:fldCharType="separate"/>
+    </w:r>
+    <w:r>
+      <w:rPr>
+        <w:rStyle w:val="af6"/>
+        <w:noProof/>
+      </w:rPr>
+      <w:t>15</w:t>
+    </w:r>
+    <w:r>
+      <w:rPr>
+        <w:rStyle w:val="af6"/>
+      </w:rPr>
+      <w:fldChar w:fldCharType="end"/>
+    </w:r>
+  </w:p>
+</w:ftr>
+</file>
+
+<file path=word/footer28.xml><?xml version="1.0" encoding="utf-8"?>
+<w:ftr xmlns:wpc="http://schemas.microsoft.com/office/word/2010/wordprocessingCanvas" xmlns:cx="http://schemas.microsoft.com/office/drawing/2014/chartex" xmlns:cx1="http://schemas.microsoft.com/office/drawing/2015/9/8/chartex" xmlns:cx2="http://schemas.microsoft.com/office/drawing/2015/10/21/chartex" xmlns:cx3="http://schemas.microsoft.com/office/drawing/2016/5/9/chartex" xmlns:cx4="http://schemas.microsoft.com/office/drawing/2016/5/10/chartex" xmlns:cx5="http://schemas.microsoft.com/office/drawing/2016/5/11/chartex" xmlns:mc="http://schemas.openxmlformats.org/markup-compatibility/2006" xmlns:o="urn:schemas-microsoft-com:office:office" xmlns:r="http://schemas.openxmlformats.org/officeDocument/2006/relationships" xmlns:m="http://schemas.openxmlformats.org/officeDocument/2006/math" xmlns:v="urn:schemas-microsoft-com:vml" xmlns:wp14="http://schemas.microsoft.com/office/word/2010/wordprocessingDrawing" xmlns:wp="http://schemas.openxmlformats.org/drawingml/2006/wordprocessingDrawing" xmlns:w10="urn:schemas-microsoft-com:office:word" xmlns:w="http://schemas.openxmlformats.org/wordprocessingml/2006/main" xmlns:w14="http://schemas.microsoft.com/office/word/2010/wordml" xmlns:w15="http://schemas.microsoft.com/office/word/2012/wordml" xmlns:w16se="http://schemas.microsoft.com/office/word/2015/wordml/symex" xmlns:wpg="http://schemas.microsoft.com/office/word/2010/wordprocessingGroup" xmlns:wpi="http://schemas.microsoft.com/office/word/2010/wordprocessingInk" xmlns:wne="http://schemas.microsoft.com/office/word/2006/wordml" xmlns:wps="http://schemas.microsoft.com/office/word/2010/wordprocessingShape" mc:Ignorable="w14 w15 w16se wp14">
+  <w:p>
+    <w:pPr>
+      <w:pStyle w:val="af5"/>
+      <w:jc w:val="center"/>
+    </w:pPr>
+    <w:r>
+      <w:rPr>
+        <w:rStyle w:val="af6"/>
+      </w:rPr>
+      <w:fldChar w:fldCharType="begin"/>
+    </w:r>
+    <w:r>
+      <w:rPr>
+        <w:rStyle w:val="af6"/>
+      </w:rPr>
+      <w:instrText xml:space="preserve"> PAGE </w:instrText>
+    </w:r>
+    <w:r>
+      <w:rPr>
+        <w:rStyle w:val="af6"/>
+      </w:rPr>
+      <w:fldChar w:fldCharType="separate"/>
+    </w:r>
+    <w:r>
+      <w:rPr>
+        <w:rStyle w:val="af6"/>
+        <w:noProof/>
+      </w:rPr>
+      <w:t>16</w:t>
+    </w:r>
+    <w:r>
+      <w:rPr>
+        <w:rStyle w:val="af6"/>
+      </w:rPr>
+      <w:fldChar w:fldCharType="end"/>
+    </w:r>
+  </w:p>
+</w:ftr>
+</file>
+
+<file path=word/footer29.xml><?xml version="1.0" encoding="utf-8"?>
+<w:ftr xmlns:wpc="http://schemas.microsoft.com/office/word/2010/wordprocessingCanvas" xmlns:cx="http://schemas.microsoft.com/office/drawing/2014/chartex" xmlns:cx1="http://schemas.microsoft.com/office/drawing/2015/9/8/chartex" xmlns:cx2="http://schemas.microsoft.com/office/drawing/2015/10/21/chartex" xmlns:cx3="http://schemas.microsoft.com/office/drawing/2016/5/9/chartex" xmlns:cx4="http://schemas.microsoft.com/office/drawing/2016/5/10/chartex" xmlns:cx5="http://schemas.microsoft.com/office/drawing/2016/5/11/chartex" xmlns:mc="http://schemas.openxmlformats.org/markup-compatibility/2006" xmlns:o="urn:schemas-microsoft-com:office:office" xmlns:r="http://schemas.openxmlformats.org/officeDocument/2006/relationships" xmlns:m="http://schemas.openxmlformats.org/officeDocument/2006/math" xmlns:v="urn:schemas-microsoft-com:vml" xmlns:wp14="http://schemas.microsoft.com/office/word/2010/wordprocessingDrawing" xmlns:wp="http://schemas.openxmlformats.org/drawingml/2006/wordprocessingDrawing" xmlns:w10="urn:schemas-microsoft-com:office:word" xmlns:w="http://schemas.openxmlformats.org/wordprocessingml/2006/main" xmlns:w14="http://schemas.microsoft.com/office/word/2010/wordml" xmlns:w15="http://schemas.microsoft.com/office/word/2012/wordml" xmlns:w16se="http://schemas.microsoft.com/office/word/2015/wordml/symex" xmlns:wpg="http://schemas.microsoft.com/office/word/2010/wordprocessingGroup" xmlns:wpi="http://schemas.microsoft.com/office/word/2010/wordprocessingInk" xmlns:wne="http://schemas.microsoft.com/office/word/2006/wordml" xmlns:wps="http://schemas.microsoft.com/office/word/2010/wordprocessingShape" mc:Ignorable="w14 w15 w16se wp14">
+  <w:p>
+    <w:pPr>
+      <w:pStyle w:val="af5"/>
+      <w:jc w:val="center"/>
+    </w:pPr>
+    <w:r>
+      <w:rPr>
+        <w:rStyle w:val="af6"/>
+      </w:rPr>
+      <w:fldChar w:fldCharType="begin"/>
+    </w:r>
+    <w:r>
+      <w:rPr>
+        <w:rStyle w:val="af6"/>
+      </w:rPr>
+      <w:instrText xml:space="preserve"> PAGE </w:instrText>
+    </w:r>
+    <w:r>
+      <w:rPr>
+        <w:rStyle w:val="af6"/>
+      </w:rPr>
+      <w:fldChar w:fldCharType="separate"/>
+    </w:r>
+    <w:r>
+      <w:rPr>
+        <w:rStyle w:val="af6"/>
+        <w:noProof/>
+      </w:rPr>
+      <w:t>15</w:t>
+    </w:r>
+    <w:r>
+      <w:rPr>
+        <w:rStyle w:val="af6"/>
+      </w:rPr>
+      <w:fldChar w:fldCharType="end"/>
+    </w:r>
+  </w:p>
+</w:ftr>
+</file>
+
+<file path=word/footer3.xml><?xml version="1.0" encoding="utf-8"?>
+<w:ftr xmlns:wpc="http://schemas.microsoft.com/office/word/2010/wordprocessingCanvas" xmlns:cx="http://schemas.microsoft.com/office/drawing/2014/chartex" xmlns:cx1="http://schemas.microsoft.com/office/drawing/2015/9/8/chartex" xmlns:cx2="http://schemas.microsoft.com/office/drawing/2015/10/21/chartex" xmlns:cx3="http://schemas.microsoft.com/office/drawing/2016/5/9/chartex" xmlns:cx4="http://schemas.microsoft.com/office/drawing/2016/5/10/chartex" xmlns:cx5="http://schemas.microsoft.com/office/drawing/2016/5/11/chartex" xmlns:mc="http://schemas.openxmlformats.org/markup-compatibility/2006" xmlns:o="urn:schemas-microsoft-com:office:office" xmlns:r="http://schemas.openxmlformats.org/officeDocument/2006/relationships" xmlns:m="http://schemas.openxmlformats.org/officeDocument/2006/math" xmlns:v="urn:schemas-microsoft-com:vml" xmlns:wp14="http://schemas.microsoft.com/office/word/2010/wordprocessingDrawing" xmlns:wp="http://schemas.openxmlformats.org/drawingml/2006/wordprocessingDrawing" xmlns:w10="urn:schemas-microsoft-com:office:word" xmlns:w="http://schemas.openxmlformats.org/wordprocessingml/2006/main" xmlns:w14="http://schemas.microsoft.com/office/word/2010/wordml" xmlns:w15="http://schemas.microsoft.com/office/word/2012/wordml" xmlns:w16se="http://schemas.microsoft.com/office/word/2015/wordml/symex" xmlns:wpg="http://schemas.microsoft.com/office/word/2010/wordprocessingGroup" xmlns:wpi="http://schemas.microsoft.com/office/word/2010/wordprocessingInk" xmlns:wne="http://schemas.microsoft.com/office/word/2006/wordml" xmlns:wps="http://schemas.microsoft.com/office/word/2010/wordprocessingShape" mc:Ignorable="w14 w15 w16se wp14">
+  <w:p>
+    <w:pPr>
       <w:rPr>
         <w:rFonts w:ascii="Calibri" w:eastAsia="Calibri" w:hAnsi="Calibri" w:cs="Calibri"/>
         <w:b/>
@@ -17483,9 +20284,7 @@
         <w:w w:val="33"/>
         <w:sz w:val="2"/>
       </w:rPr>
-      <w:t>Jia</w:t>
-    </w:r>
-    <w:proofErr w:type="spellEnd"/>
+    </w:pPr>
     <w:r>
       <w:rPr>
         <w:rFonts w:ascii="Calibri" w:eastAsia="Calibri" w:hAnsi="Calibri" w:cs="Calibri"/>
@@ -17495,470 +20294,14 @@
         <w:w w:val="33"/>
         <w:sz w:val="2"/>
       </w:rPr>
-      <w:t xml:space="preserve"> </w:t>
-    </w:r>
-    <w:proofErr w:type="spellStart"/>
-    <w:r>
-      <w:rPr>
-        <w:rFonts w:ascii="Calibri" w:eastAsia="Calibri" w:hAnsi="Calibri" w:cs="Calibri"/>
-        <w:b/>
-        <w:color w:val="FFF7FF"/>
-        <w:spacing w:val="-20"/>
-        <w:w w:val="33"/>
-        <w:sz w:val="2"/>
-      </w:rPr>
-      <w:t>Qiao</w:t>
-    </w:r>
-    <w:proofErr w:type="spellEnd"/>
-    <w:r>
-      <w:rPr>
-        <w:rFonts w:ascii="Calibri" w:eastAsia="Calibri" w:hAnsi="Calibri" w:cs="Calibri"/>
-        <w:b/>
-        <w:color w:val="FFF7FF"/>
-        <w:spacing w:val="-20"/>
-        <w:w w:val="33"/>
-        <w:sz w:val="2"/>
-      </w:rPr>
-      <w:t xml:space="preserve"> </w:t>
-    </w:r>
-    <w:proofErr w:type="spellStart"/>
-    <w:r>
-      <w:rPr>
-        <w:rFonts w:ascii="Calibri" w:eastAsia="Calibri" w:hAnsi="Calibri" w:cs="Calibri"/>
-        <w:b/>
-        <w:color w:val="FFF7FF"/>
-        <w:spacing w:val="-20"/>
-        <w:w w:val="33"/>
-        <w:sz w:val="2"/>
-      </w:rPr>
-      <w:t>yan</w:t>
-    </w:r>
-    <w:proofErr w:type="spellEnd"/>
-    <w:r>
-      <w:rPr>
-        <w:rFonts w:ascii="Calibri" w:eastAsia="Calibri" w:hAnsi="Calibri" w:cs="Calibri"/>
-        <w:b/>
-        <w:color w:val="FFF7FF"/>
-        <w:spacing w:val="-20"/>
-        <w:w w:val="33"/>
-        <w:sz w:val="2"/>
-      </w:rPr>
-      <w:t xml:space="preserve"> Temple wall and met Yang </w:t>
-    </w:r>
-    <w:proofErr w:type="spellStart"/>
-    <w:r>
-      <w:rPr>
-        <w:rFonts w:ascii="Calibri" w:eastAsia="Calibri" w:hAnsi="Calibri" w:cs="Calibri"/>
-        <w:b/>
-        <w:color w:val="FFF7FF"/>
-        <w:spacing w:val="-20"/>
-        <w:w w:val="33"/>
-        <w:sz w:val="2"/>
-      </w:rPr>
-      <w:t>Jia</w:t>
-    </w:r>
-    <w:proofErr w:type="spellEnd"/>
-    <w:r>
-      <w:rPr>
-        <w:rFonts w:ascii="Calibri" w:eastAsia="Calibri" w:hAnsi="Calibri" w:cs="Calibri"/>
-        <w:b/>
-        <w:color w:val="FFF7FF"/>
-        <w:spacing w:val="-20"/>
-        <w:w w:val="33"/>
-        <w:sz w:val="2"/>
-      </w:rPr>
-      <w:t xml:space="preserve">溇 Zhou Dana (male) weeks because of long-term illness and can't work in the fields, the Japanese see his face from scratch without calluses, regard him as "Shina", thrust a knife at the scene of his death. The body was stabbed 7 times, wound 13. The same day, Trang bang village heard the Japanese come to "mop-up" are hiding, mother of 9 Zhou </w:t>
-    </w:r>
-    <w:proofErr w:type="spellStart"/>
-    <w:r>
-      <w:rPr>
-        <w:rFonts w:ascii="Calibri" w:eastAsia="Calibri" w:hAnsi="Calibri" w:cs="Calibri"/>
-        <w:b/>
-        <w:color w:val="FFF7FF"/>
-        <w:spacing w:val="-20"/>
-        <w:w w:val="33"/>
-        <w:sz w:val="2"/>
-      </w:rPr>
-      <w:t>Guanbao</w:t>
-    </w:r>
-    <w:proofErr w:type="spellEnd"/>
-    <w:r>
-      <w:rPr>
-        <w:rFonts w:ascii="Calibri" w:eastAsia="Calibri" w:hAnsi="Calibri" w:cs="Calibri"/>
-        <w:b/>
-        <w:color w:val="FFF7FF"/>
-        <w:spacing w:val="-20"/>
-        <w:w w:val="33"/>
-        <w:sz w:val="2"/>
-      </w:rPr>
-      <w:t xml:space="preserve"> Zhang </w:t>
-    </w:r>
-    <w:proofErr w:type="spellStart"/>
-    <w:r>
-      <w:rPr>
-        <w:rFonts w:ascii="Calibri" w:eastAsia="Calibri" w:hAnsi="Calibri" w:cs="Calibri"/>
-        <w:b/>
-        <w:color w:val="FFF7FF"/>
-        <w:spacing w:val="-20"/>
-        <w:w w:val="33"/>
-        <w:sz w:val="2"/>
-      </w:rPr>
-      <w:t>Aying</w:t>
-    </w:r>
-    <w:proofErr w:type="spellEnd"/>
-    <w:r>
-      <w:rPr>
-        <w:rFonts w:ascii="Calibri" w:eastAsia="Calibri" w:hAnsi="Calibri" w:cs="Calibri"/>
-        <w:b/>
-        <w:color w:val="FFF7FF"/>
-        <w:spacing w:val="-20"/>
-        <w:w w:val="33"/>
-        <w:sz w:val="2"/>
-      </w:rPr>
-      <w:t xml:space="preserve"> to drill a "dry mound", was discovered by the Japanese, a shot in the end. The same day, is 7 </w:t>
-    </w:r>
-    <w:proofErr w:type="spellStart"/>
-    <w:r>
-      <w:rPr>
-        <w:rFonts w:ascii="Calibri" w:eastAsia="Calibri" w:hAnsi="Calibri" w:cs="Calibri"/>
-        <w:b/>
-        <w:color w:val="FFF7FF"/>
-        <w:spacing w:val="-20"/>
-        <w:w w:val="33"/>
-        <w:sz w:val="2"/>
-      </w:rPr>
-      <w:t>zhouhaijiangzhi</w:t>
-    </w:r>
-    <w:proofErr w:type="spellEnd"/>
-    <w:r>
-      <w:rPr>
-        <w:rFonts w:ascii="Calibri" w:eastAsia="Calibri" w:hAnsi="Calibri" w:cs="Calibri"/>
-        <w:b/>
-        <w:color w:val="FFF7FF"/>
-        <w:spacing w:val="-20"/>
-        <w:w w:val="33"/>
-        <w:sz w:val="2"/>
-      </w:rPr>
-      <w:t xml:space="preserve"> grandfather Zhou </w:t>
-    </w:r>
-    <w:proofErr w:type="spellStart"/>
-    <w:r>
-      <w:rPr>
-        <w:rFonts w:ascii="Calibri" w:eastAsia="Calibri" w:hAnsi="Calibri" w:cs="Calibri"/>
-        <w:b/>
-        <w:color w:val="FFF7FF"/>
-        <w:spacing w:val="-20"/>
-        <w:w w:val="33"/>
-        <w:sz w:val="2"/>
-      </w:rPr>
-      <w:t>Yingbao</w:t>
-    </w:r>
-    <w:proofErr w:type="spellEnd"/>
-    <w:r>
-      <w:rPr>
-        <w:rFonts w:ascii="Calibri" w:eastAsia="Calibri" w:hAnsi="Calibri" w:cs="Calibri"/>
-        <w:b/>
-        <w:color w:val="FFF7FF"/>
-        <w:spacing w:val="-20"/>
-        <w:w w:val="33"/>
-        <w:sz w:val="2"/>
-      </w:rPr>
-      <w:t xml:space="preserve"> to escape the Japanese army, was found on the road, a shot in the end. In March 1939, the Japanese army in Yan Tomb raiding, has arrested 16 people, in </w:t>
-    </w:r>
-    <w:proofErr w:type="spellStart"/>
-    <w:r>
-      <w:rPr>
-        <w:rFonts w:ascii="Calibri" w:eastAsia="Calibri" w:hAnsi="Calibri" w:cs="Calibri"/>
-        <w:b/>
-        <w:color w:val="FFF7FF"/>
-        <w:spacing w:val="-20"/>
-        <w:w w:val="33"/>
-        <w:sz w:val="2"/>
-      </w:rPr>
-      <w:t>fengqiao</w:t>
-    </w:r>
-    <w:proofErr w:type="spellEnd"/>
-    <w:r>
-      <w:rPr>
-        <w:rFonts w:ascii="Calibri" w:eastAsia="Calibri" w:hAnsi="Calibri" w:cs="Calibri"/>
-        <w:b/>
-        <w:color w:val="FFF7FF"/>
-        <w:spacing w:val="-20"/>
-        <w:w w:val="33"/>
-        <w:sz w:val="2"/>
-      </w:rPr>
-      <w:t xml:space="preserve"> cigarettes this morning bang, killing 11 people on the River, East meeting point in wood </w:t>
-    </w:r>
-    <w:proofErr w:type="spellStart"/>
-    <w:r>
-      <w:rPr>
-        <w:rFonts w:ascii="Calibri" w:eastAsia="Calibri" w:hAnsi="Calibri" w:cs="Calibri"/>
-        <w:b/>
-        <w:color w:val="FFF7FF"/>
-        <w:spacing w:val="-20"/>
-        <w:w w:val="33"/>
-        <w:sz w:val="2"/>
-      </w:rPr>
-      <w:t>qiaotu</w:t>
-    </w:r>
-    <w:proofErr w:type="spellEnd"/>
-    <w:r>
-      <w:rPr>
-        <w:rFonts w:ascii="Calibri" w:eastAsia="Calibri" w:hAnsi="Calibri" w:cs="Calibri"/>
-        <w:b/>
-        <w:color w:val="FFF7FF"/>
-        <w:spacing w:val="-20"/>
-        <w:w w:val="33"/>
-        <w:sz w:val="2"/>
-      </w:rPr>
-      <w:t xml:space="preserve"> in the afternoon killing 4 people on the Riverside. </w:t>
-    </w:r>
-    <w:proofErr w:type="spellStart"/>
-    <w:r>
-      <w:rPr>
-        <w:rFonts w:ascii="Calibri" w:eastAsia="Calibri" w:hAnsi="Calibri" w:cs="Calibri"/>
-        <w:b/>
-        <w:color w:val="FFF7FF"/>
-        <w:spacing w:val="-20"/>
-        <w:w w:val="33"/>
-        <w:sz w:val="2"/>
-      </w:rPr>
-      <w:t>Gu</w:t>
-    </w:r>
-    <w:proofErr w:type="spellEnd"/>
-    <w:r>
-      <w:rPr>
-        <w:rFonts w:ascii="Calibri" w:eastAsia="Calibri" w:hAnsi="Calibri" w:cs="Calibri"/>
-        <w:b/>
-        <w:color w:val="FFF7FF"/>
-        <w:spacing w:val="-20"/>
-        <w:w w:val="33"/>
-        <w:sz w:val="2"/>
-      </w:rPr>
-      <w:t xml:space="preserve"> Tong is a Japanese go speak the Shanghai dialect, later to be called </w:t>
-    </w:r>
-    <w:proofErr w:type="spellStart"/>
-    <w:r>
-      <w:rPr>
-        <w:rFonts w:ascii="Calibri" w:eastAsia="Calibri" w:hAnsi="Calibri" w:cs="Calibri"/>
-        <w:b/>
-        <w:color w:val="FFF7FF"/>
-        <w:spacing w:val="-20"/>
-        <w:w w:val="33"/>
-        <w:sz w:val="2"/>
-      </w:rPr>
-      <w:t>Gu</w:t>
-    </w:r>
-    <w:proofErr w:type="spellEnd"/>
-    <w:r>
-      <w:rPr>
-        <w:rFonts w:ascii="Calibri" w:eastAsia="Calibri" w:hAnsi="Calibri" w:cs="Calibri"/>
-        <w:b/>
-        <w:color w:val="FFF7FF"/>
-        <w:spacing w:val="-20"/>
-        <w:w w:val="33"/>
-        <w:sz w:val="2"/>
-      </w:rPr>
-      <w:t xml:space="preserve"> Tong as "kill left." On January 18, 1943, the elves, five thousand or six thousand, water and land go hand in hand "mop-up" </w:t>
-    </w:r>
-    <w:proofErr w:type="spellStart"/>
-    <w:r>
-      <w:rPr>
-        <w:rFonts w:ascii="Calibri" w:eastAsia="Calibri" w:hAnsi="Calibri" w:cs="Calibri"/>
-        <w:b/>
-        <w:color w:val="FFF7FF"/>
-        <w:spacing w:val="-20"/>
-        <w:w w:val="33"/>
-        <w:sz w:val="2"/>
-      </w:rPr>
-      <w:t>jiaxing</w:t>
-    </w:r>
-    <w:proofErr w:type="spellEnd"/>
-    <w:r>
-      <w:rPr>
-        <w:rFonts w:ascii="Calibri" w:eastAsia="Calibri" w:hAnsi="Calibri" w:cs="Calibri"/>
-        <w:b/>
-        <w:color w:val="FFF7FF"/>
-        <w:spacing w:val="-20"/>
-        <w:w w:val="33"/>
-        <w:sz w:val="2"/>
-      </w:rPr>
-      <w:t xml:space="preserve"> area west of the railway, Yan Tomb area fall. March 6, </w:t>
-    </w:r>
-    <w:proofErr w:type="spellStart"/>
-    <w:r>
-      <w:rPr>
-        <w:rFonts w:ascii="Calibri" w:eastAsia="Calibri" w:hAnsi="Calibri" w:cs="Calibri"/>
-        <w:b/>
-        <w:color w:val="FFF7FF"/>
-        <w:spacing w:val="-20"/>
-        <w:w w:val="33"/>
-        <w:sz w:val="2"/>
-      </w:rPr>
-      <w:t>Niu</w:t>
-    </w:r>
-    <w:proofErr w:type="spellEnd"/>
-    <w:r>
-      <w:rPr>
-        <w:rFonts w:ascii="Calibri" w:eastAsia="Calibri" w:hAnsi="Calibri" w:cs="Calibri"/>
-        <w:b/>
-        <w:color w:val="FFF7FF"/>
-        <w:spacing w:val="-20"/>
-        <w:w w:val="33"/>
-        <w:sz w:val="2"/>
-      </w:rPr>
-      <w:t xml:space="preserve"> Shan (County Government II section chief) carrying its child </w:t>
-    </w:r>
-    <w:proofErr w:type="spellStart"/>
-    <w:r>
-      <w:rPr>
-        <w:rFonts w:ascii="Calibri" w:eastAsia="Calibri" w:hAnsi="Calibri" w:cs="Calibri"/>
-        <w:b/>
-        <w:color w:val="FFF7FF"/>
-        <w:spacing w:val="-20"/>
-        <w:w w:val="33"/>
-        <w:sz w:val="2"/>
-      </w:rPr>
-      <w:t>Niu</w:t>
-    </w:r>
-    <w:proofErr w:type="spellEnd"/>
-    <w:r>
-      <w:rPr>
-        <w:rFonts w:ascii="Calibri" w:eastAsia="Calibri" w:hAnsi="Calibri" w:cs="Calibri"/>
-        <w:b/>
-        <w:color w:val="FFF7FF"/>
-        <w:spacing w:val="-20"/>
-        <w:w w:val="33"/>
-        <w:sz w:val="2"/>
-      </w:rPr>
-      <w:t xml:space="preserve"> Jun (strict Tomb seventh district Chang) and the District Assistant Yu </w:t>
-    </w:r>
-    <w:proofErr w:type="spellStart"/>
-    <w:r>
-      <w:rPr>
-        <w:rFonts w:ascii="Calibri" w:eastAsia="Calibri" w:hAnsi="Calibri" w:cs="Calibri"/>
-        <w:b/>
-        <w:color w:val="FFF7FF"/>
-        <w:spacing w:val="-20"/>
-        <w:w w:val="33"/>
-        <w:sz w:val="2"/>
-      </w:rPr>
-      <w:t>Xuchu</w:t>
-    </w:r>
-    <w:proofErr w:type="spellEnd"/>
-    <w:r>
-      <w:rPr>
-        <w:rFonts w:ascii="Calibri" w:eastAsia="Calibri" w:hAnsi="Calibri" w:cs="Calibri"/>
-        <w:b/>
-        <w:color w:val="FFF7FF"/>
-        <w:spacing w:val="-20"/>
-        <w:w w:val="33"/>
-        <w:sz w:val="2"/>
-      </w:rPr>
-      <w:t xml:space="preserve">, and players </w:t>
-    </w:r>
-    <w:proofErr w:type="spellStart"/>
-    <w:r>
-      <w:rPr>
-        <w:rFonts w:ascii="Calibri" w:eastAsia="Calibri" w:hAnsi="Calibri" w:cs="Calibri"/>
-        <w:b/>
-        <w:color w:val="FFF7FF"/>
-        <w:spacing w:val="-20"/>
-        <w:w w:val="33"/>
-        <w:sz w:val="2"/>
-      </w:rPr>
-      <w:t>Jin</w:t>
-    </w:r>
-    <w:proofErr w:type="spellEnd"/>
-    <w:r>
-      <w:rPr>
-        <w:rFonts w:ascii="Calibri" w:eastAsia="Calibri" w:hAnsi="Calibri" w:cs="Calibri"/>
-        <w:b/>
-        <w:color w:val="FFF7FF"/>
-        <w:spacing w:val="-20"/>
-        <w:w w:val="33"/>
-        <w:sz w:val="2"/>
-      </w:rPr>
-      <w:t xml:space="preserve"> </w:t>
-    </w:r>
-    <w:proofErr w:type="spellStart"/>
-    <w:r>
-      <w:rPr>
-        <w:rFonts w:ascii="Calibri" w:eastAsia="Calibri" w:hAnsi="Calibri" w:cs="Calibri"/>
-        <w:b/>
-        <w:color w:val="FFF7FF"/>
-        <w:spacing w:val="-20"/>
-        <w:w w:val="33"/>
-        <w:sz w:val="2"/>
-      </w:rPr>
-      <w:t>Fuqin</w:t>
-    </w:r>
-    <w:proofErr w:type="spellEnd"/>
-    <w:r>
-      <w:rPr>
-        <w:rFonts w:ascii="Calibri" w:eastAsia="Calibri" w:hAnsi="Calibri" w:cs="Calibri"/>
-        <w:b/>
-        <w:color w:val="FFF7FF"/>
-        <w:spacing w:val="-20"/>
-        <w:w w:val="33"/>
-        <w:sz w:val="2"/>
-      </w:rPr>
-      <w:t xml:space="preserve">, and Shen </w:t>
-    </w:r>
-    <w:proofErr w:type="spellStart"/>
-    <w:r>
-      <w:rPr>
-        <w:rFonts w:ascii="Calibri" w:eastAsia="Calibri" w:hAnsi="Calibri" w:cs="Calibri"/>
-        <w:b/>
-        <w:color w:val="FFF7FF"/>
-        <w:spacing w:val="-20"/>
-        <w:w w:val="33"/>
-        <w:sz w:val="2"/>
-      </w:rPr>
-      <w:t>Baosheng</w:t>
-    </w:r>
-    <w:proofErr w:type="spellEnd"/>
-    <w:r>
-      <w:rPr>
-        <w:rFonts w:ascii="Calibri" w:eastAsia="Calibri" w:hAnsi="Calibri" w:cs="Calibri"/>
-        <w:b/>
-        <w:color w:val="FFF7FF"/>
-        <w:spacing w:val="-20"/>
-        <w:w w:val="33"/>
-        <w:sz w:val="2"/>
-      </w:rPr>
-      <w:t xml:space="preserve">, six people received </w:t>
-    </w:r>
-    <w:proofErr w:type="spellStart"/>
-    <w:r>
-      <w:rPr>
-        <w:rFonts w:ascii="Calibri" w:eastAsia="Calibri" w:hAnsi="Calibri" w:cs="Calibri"/>
-        <w:b/>
-        <w:color w:val="FFF7FF"/>
-        <w:spacing w:val="-20"/>
-        <w:w w:val="33"/>
-        <w:sz w:val="2"/>
-      </w:rPr>
-      <w:t>Wujiang</w:t>
-    </w:r>
-    <w:proofErr w:type="spellEnd"/>
-    <w:r>
-      <w:rPr>
-        <w:rFonts w:ascii="Calibri" w:eastAsia="Calibri" w:hAnsi="Calibri" w:cs="Calibri"/>
-        <w:b/>
-        <w:color w:val="FFF7FF"/>
-        <w:spacing w:val="-20"/>
-        <w:w w:val="33"/>
-        <w:sz w:val="2"/>
-      </w:rPr>
-      <w:t xml:space="preserve"> underground County Government notification</w:t>
+      <w:t>school)], 4 4 house building as well as more than 1000 copies of books, more than 10 kinds of collection of newspapers and magazines, fires burnt down.     In 1938, the Japanese learned that the national Government established in XI Tang Tomb rotten "clip" taxes, tax officers live in 8 of Yan Dong village farmers home, troops at night, Yao was burned several houses. 1938 new morning of September 18, the Japanese team went to the countryside "sweep" from the kaiyang village line to Tung Yang Jia Qiao yan Temple wall and met Yang Jia溇 Zhou Dana (male) weeks because of long-term illness and can't work in the fields, the Japanese see his face from scratch without calluses, regard him as "Shina", thrust a knife at the scene of his death. The body was stabbed 7 times, wound 13. The same day, Trang bang village heard the Japanese come to "mop-up" are hiding, mother of 9 Zhou Guanbao Zhang Aying to drill a "dry mound", was discovered by the Japanese, a shot in the end. The same day, is 7 zhouhaijiangzhi grandfather Zhou Yingbao to escape the Japanese army, was found on the road, a shot in the end. In March 1939, the Japanese army in Yan Tomb raiding, has arrested 16 people, in fengqiao cigarettes this morning bang, killing 11 people on the River, East meeting point in wood qiaotu in the afternoon killing 4 people on the Riverside. Gu Tong is a Japanese go speak the Shanghai dialect, later to be called Gu Tong as "kill left." On January 18, 1943, the elves, five thousand or six thousand, water and land go hand in hand "mop-up" jiaxing area west of the railway, Yan Tomb area fall. March 6, Niu Shan (County Government II section chief) carrying its child Niu Jun (strict Tomb seventh district Chang) and the District Assistant Yu Xuchu, and players Jin Fuqin, and Shen Baosheng, six people received Wujiang underground County Government notification</w:t>
     </w:r>
   </w:p>
 </w:ftr>
 </file>
 
-<file path=word/footer10.xml><?xml version="1.0" encoding="utf-8"?>
-<w:ftr xmlns:wpc="http://schemas.microsoft.com/office/word/2010/wordprocessingCanvas" xmlns:mo="http://schemas.microsoft.com/office/mac/office/2008/main" xmlns:mc="http://schemas.openxmlformats.org/markup-compatibility/2006" xmlns:mv="urn:schemas-microsoft-com:mac:vml" xmlns:o="urn:schemas-microsoft-com:office:office" xmlns:r="http://schemas.openxmlformats.org/officeDocument/2006/relationships" xmlns:m="http://schemas.openxmlformats.org/officeDocument/2006/math" xmlns:v="urn:schemas-microsoft-com:vml" xmlns:wp14="http://schemas.microsoft.com/office/word/2010/wordprocessingDrawing" xmlns:wp="http://schemas.openxmlformats.org/drawingml/2006/wordprocessingDrawing" xmlns:w10="urn:schemas-microsoft-com:office:word" xmlns:w="http://schemas.openxmlformats.org/wordprocessingml/2006/main" xmlns:w14="http://schemas.microsoft.com/office/word/2010/wordml" xmlns:w15="http://schemas.microsoft.com/office/word/2012/wordml" xmlns:wpg="http://schemas.microsoft.com/office/word/2010/wordprocessingGroup" xmlns:wpi="http://schemas.microsoft.com/office/word/2010/wordprocessingInk" xmlns:wne="http://schemas.microsoft.com/office/word/2006/wordml" xmlns:wps="http://schemas.microsoft.com/office/word/2010/wordprocessingShape" mc:Ignorable="w14 w15 wp14">
+<file path=word/footer30.xml><?xml version="1.0" encoding="utf-8"?>
+<w:ftr xmlns:wpc="http://schemas.microsoft.com/office/word/2010/wordprocessingCanvas" xmlns:cx="http://schemas.microsoft.com/office/drawing/2014/chartex" xmlns:cx1="http://schemas.microsoft.com/office/drawing/2015/9/8/chartex" xmlns:cx2="http://schemas.microsoft.com/office/drawing/2015/10/21/chartex" xmlns:cx3="http://schemas.microsoft.com/office/drawing/2016/5/9/chartex" xmlns:cx4="http://schemas.microsoft.com/office/drawing/2016/5/10/chartex" xmlns:cx5="http://schemas.microsoft.com/office/drawing/2016/5/11/chartex" xmlns:mc="http://schemas.openxmlformats.org/markup-compatibility/2006" xmlns:o="urn:schemas-microsoft-com:office:office" xmlns:r="http://schemas.openxmlformats.org/officeDocument/2006/relationships" xmlns:m="http://schemas.openxmlformats.org/officeDocument/2006/math" xmlns:v="urn:schemas-microsoft-com:vml" xmlns:wp14="http://schemas.microsoft.com/office/word/2010/wordprocessingDrawing" xmlns:wp="http://schemas.openxmlformats.org/drawingml/2006/wordprocessingDrawing" xmlns:w10="urn:schemas-microsoft-com:office:word" xmlns:w="http://schemas.openxmlformats.org/wordprocessingml/2006/main" xmlns:w14="http://schemas.microsoft.com/office/word/2010/wordml" xmlns:w15="http://schemas.microsoft.com/office/word/2012/wordml" xmlns:w16se="http://schemas.microsoft.com/office/word/2015/wordml/symex" xmlns:wpg="http://schemas.microsoft.com/office/word/2010/wordprocessingGroup" xmlns:wpi="http://schemas.microsoft.com/office/word/2010/wordprocessingInk" xmlns:wne="http://schemas.microsoft.com/office/word/2006/wordml" xmlns:wps="http://schemas.microsoft.com/office/word/2010/wordprocessingShape" mc:Ignorable="w14 w15 w16se wp14">
   <w:p>
     <w:pPr>
       <w:pStyle w:val="af5"/>
@@ -17987,7 +20330,7 @@
         <w:rStyle w:val="af6"/>
         <w:noProof/>
       </w:rPr>
-      <w:t>2</w:t>
+      <w:t>16</w:t>
     </w:r>
     <w:r>
       <w:rPr>
@@ -17999,8 +20342,8 @@
 </w:ftr>
 </file>
 
-<file path=word/footer11.xml><?xml version="1.0" encoding="utf-8"?>
-<w:ftr xmlns:wpc="http://schemas.microsoft.com/office/word/2010/wordprocessingCanvas" xmlns:mo="http://schemas.microsoft.com/office/mac/office/2008/main" xmlns:mc="http://schemas.openxmlformats.org/markup-compatibility/2006" xmlns:mv="urn:schemas-microsoft-com:mac:vml" xmlns:o="urn:schemas-microsoft-com:office:office" xmlns:r="http://schemas.openxmlformats.org/officeDocument/2006/relationships" xmlns:m="http://schemas.openxmlformats.org/officeDocument/2006/math" xmlns:v="urn:schemas-microsoft-com:vml" xmlns:wp14="http://schemas.microsoft.com/office/word/2010/wordprocessingDrawing" xmlns:wp="http://schemas.openxmlformats.org/drawingml/2006/wordprocessingDrawing" xmlns:w10="urn:schemas-microsoft-com:office:word" xmlns:w="http://schemas.openxmlformats.org/wordprocessingml/2006/main" xmlns:w14="http://schemas.microsoft.com/office/word/2010/wordml" xmlns:w15="http://schemas.microsoft.com/office/word/2012/wordml" xmlns:wpg="http://schemas.microsoft.com/office/word/2010/wordprocessingGroup" xmlns:wpi="http://schemas.microsoft.com/office/word/2010/wordprocessingInk" xmlns:wne="http://schemas.microsoft.com/office/word/2006/wordml" xmlns:wps="http://schemas.microsoft.com/office/word/2010/wordprocessingShape" mc:Ignorable="w14 w15 wp14">
+<file path=word/footer31.xml><?xml version="1.0" encoding="utf-8"?>
+<w:ftr xmlns:wpc="http://schemas.microsoft.com/office/word/2010/wordprocessingCanvas" xmlns:cx="http://schemas.microsoft.com/office/drawing/2014/chartex" xmlns:cx1="http://schemas.microsoft.com/office/drawing/2015/9/8/chartex" xmlns:cx2="http://schemas.microsoft.com/office/drawing/2015/10/21/chartex" xmlns:cx3="http://schemas.microsoft.com/office/drawing/2016/5/9/chartex" xmlns:cx4="http://schemas.microsoft.com/office/drawing/2016/5/10/chartex" xmlns:cx5="http://schemas.microsoft.com/office/drawing/2016/5/11/chartex" xmlns:mc="http://schemas.openxmlformats.org/markup-compatibility/2006" xmlns:o="urn:schemas-microsoft-com:office:office" xmlns:r="http://schemas.openxmlformats.org/officeDocument/2006/relationships" xmlns:m="http://schemas.openxmlformats.org/officeDocument/2006/math" xmlns:v="urn:schemas-microsoft-com:vml" xmlns:wp14="http://schemas.microsoft.com/office/word/2010/wordprocessingDrawing" xmlns:wp="http://schemas.openxmlformats.org/drawingml/2006/wordprocessingDrawing" xmlns:w10="urn:schemas-microsoft-com:office:word" xmlns:w="http://schemas.openxmlformats.org/wordprocessingml/2006/main" xmlns:w14="http://schemas.microsoft.com/office/word/2010/wordml" xmlns:w15="http://schemas.microsoft.com/office/word/2012/wordml" xmlns:w16se="http://schemas.microsoft.com/office/word/2015/wordml/symex" xmlns:wpg="http://schemas.microsoft.com/office/word/2010/wordprocessingGroup" xmlns:wpi="http://schemas.microsoft.com/office/word/2010/wordprocessingInk" xmlns:wne="http://schemas.microsoft.com/office/word/2006/wordml" xmlns:wps="http://schemas.microsoft.com/office/word/2010/wordprocessingShape" mc:Ignorable="w14 w15 w16se wp14">
   <w:p>
     <w:pPr>
       <w:pStyle w:val="af5"/>
@@ -18029,7 +20372,7 @@
         <w:rStyle w:val="af6"/>
         <w:noProof/>
       </w:rPr>
-      <w:t>1</w:t>
+      <w:t>17</w:t>
     </w:r>
     <w:r>
       <w:rPr>
@@ -18041,8 +20384,8 @@
 </w:ftr>
 </file>
 
-<file path=word/footer12.xml><?xml version="1.0" encoding="utf-8"?>
-<w:ftr xmlns:wpc="http://schemas.microsoft.com/office/word/2010/wordprocessingCanvas" xmlns:mo="http://schemas.microsoft.com/office/mac/office/2008/main" xmlns:mc="http://schemas.openxmlformats.org/markup-compatibility/2006" xmlns:mv="urn:schemas-microsoft-com:mac:vml" xmlns:o="urn:schemas-microsoft-com:office:office" xmlns:r="http://schemas.openxmlformats.org/officeDocument/2006/relationships" xmlns:m="http://schemas.openxmlformats.org/officeDocument/2006/math" xmlns:v="urn:schemas-microsoft-com:vml" xmlns:wp14="http://schemas.microsoft.com/office/word/2010/wordprocessingDrawing" xmlns:wp="http://schemas.openxmlformats.org/drawingml/2006/wordprocessingDrawing" xmlns:w10="urn:schemas-microsoft-com:office:word" xmlns:w="http://schemas.openxmlformats.org/wordprocessingml/2006/main" xmlns:w14="http://schemas.microsoft.com/office/word/2010/wordml" xmlns:w15="http://schemas.microsoft.com/office/word/2012/wordml" xmlns:wpg="http://schemas.microsoft.com/office/word/2010/wordprocessingGroup" xmlns:wpi="http://schemas.microsoft.com/office/word/2010/wordprocessingInk" xmlns:wne="http://schemas.microsoft.com/office/word/2006/wordml" xmlns:wps="http://schemas.microsoft.com/office/word/2010/wordprocessingShape" mc:Ignorable="w14 w15 wp14">
+<file path=word/footer32.xml><?xml version="1.0" encoding="utf-8"?>
+<w:ftr xmlns:wpc="http://schemas.microsoft.com/office/word/2010/wordprocessingCanvas" xmlns:cx="http://schemas.microsoft.com/office/drawing/2014/chartex" xmlns:cx1="http://schemas.microsoft.com/office/drawing/2015/9/8/chartex" xmlns:cx2="http://schemas.microsoft.com/office/drawing/2015/10/21/chartex" xmlns:cx3="http://schemas.microsoft.com/office/drawing/2016/5/9/chartex" xmlns:cx4="http://schemas.microsoft.com/office/drawing/2016/5/10/chartex" xmlns:cx5="http://schemas.microsoft.com/office/drawing/2016/5/11/chartex" xmlns:mc="http://schemas.openxmlformats.org/markup-compatibility/2006" xmlns:o="urn:schemas-microsoft-com:office:office" xmlns:r="http://schemas.openxmlformats.org/officeDocument/2006/relationships" xmlns:m="http://schemas.openxmlformats.org/officeDocument/2006/math" xmlns:v="urn:schemas-microsoft-com:vml" xmlns:wp14="http://schemas.microsoft.com/office/word/2010/wordprocessingDrawing" xmlns:wp="http://schemas.openxmlformats.org/drawingml/2006/wordprocessingDrawing" xmlns:w10="urn:schemas-microsoft-com:office:word" xmlns:w="http://schemas.openxmlformats.org/wordprocessingml/2006/main" xmlns:w14="http://schemas.microsoft.com/office/word/2010/wordml" xmlns:w15="http://schemas.microsoft.com/office/word/2012/wordml" xmlns:w16se="http://schemas.microsoft.com/office/word/2015/wordml/symex" xmlns:wpg="http://schemas.microsoft.com/office/word/2010/wordprocessingGroup" xmlns:wpi="http://schemas.microsoft.com/office/word/2010/wordprocessingInk" xmlns:wne="http://schemas.microsoft.com/office/word/2006/wordml" xmlns:wps="http://schemas.microsoft.com/office/word/2010/wordprocessingShape" mc:Ignorable="w14 w15 w16se wp14">
   <w:p>
     <w:pPr>
       <w:pStyle w:val="af5"/>
@@ -18071,7 +20414,7 @@
         <w:rStyle w:val="af6"/>
         <w:noProof/>
       </w:rPr>
-      <w:t>6</w:t>
+      <w:t>18</w:t>
     </w:r>
     <w:r>
       <w:rPr>
@@ -18083,8 +20426,8 @@
 </w:ftr>
 </file>
 
-<file path=word/footer13.xml><?xml version="1.0" encoding="utf-8"?>
-<w:ftr xmlns:wpc="http://schemas.microsoft.com/office/word/2010/wordprocessingCanvas" xmlns:mo="http://schemas.microsoft.com/office/mac/office/2008/main" xmlns:mc="http://schemas.openxmlformats.org/markup-compatibility/2006" xmlns:mv="urn:schemas-microsoft-com:mac:vml" xmlns:o="urn:schemas-microsoft-com:office:office" xmlns:r="http://schemas.openxmlformats.org/officeDocument/2006/relationships" xmlns:m="http://schemas.openxmlformats.org/officeDocument/2006/math" xmlns:v="urn:schemas-microsoft-com:vml" xmlns:wp14="http://schemas.microsoft.com/office/word/2010/wordprocessingDrawing" xmlns:wp="http://schemas.openxmlformats.org/drawingml/2006/wordprocessingDrawing" xmlns:w10="urn:schemas-microsoft-com:office:word" xmlns:w="http://schemas.openxmlformats.org/wordprocessingml/2006/main" xmlns:w14="http://schemas.microsoft.com/office/word/2010/wordml" xmlns:w15="http://schemas.microsoft.com/office/word/2012/wordml" xmlns:wpg="http://schemas.microsoft.com/office/word/2010/wordprocessingGroup" xmlns:wpi="http://schemas.microsoft.com/office/word/2010/wordprocessingInk" xmlns:wne="http://schemas.microsoft.com/office/word/2006/wordml" xmlns:wps="http://schemas.microsoft.com/office/word/2010/wordprocessingShape" mc:Ignorable="w14 w15 wp14">
+<file path=word/footer33.xml><?xml version="1.0" encoding="utf-8"?>
+<w:ftr xmlns:wpc="http://schemas.microsoft.com/office/word/2010/wordprocessingCanvas" xmlns:cx="http://schemas.microsoft.com/office/drawing/2014/chartex" xmlns:cx1="http://schemas.microsoft.com/office/drawing/2015/9/8/chartex" xmlns:cx2="http://schemas.microsoft.com/office/drawing/2015/10/21/chartex" xmlns:cx3="http://schemas.microsoft.com/office/drawing/2016/5/9/chartex" xmlns:cx4="http://schemas.microsoft.com/office/drawing/2016/5/10/chartex" xmlns:cx5="http://schemas.microsoft.com/office/drawing/2016/5/11/chartex" xmlns:mc="http://schemas.openxmlformats.org/markup-compatibility/2006" xmlns:o="urn:schemas-microsoft-com:office:office" xmlns:r="http://schemas.openxmlformats.org/officeDocument/2006/relationships" xmlns:m="http://schemas.openxmlformats.org/officeDocument/2006/math" xmlns:v="urn:schemas-microsoft-com:vml" xmlns:wp14="http://schemas.microsoft.com/office/word/2010/wordprocessingDrawing" xmlns:wp="http://schemas.openxmlformats.org/drawingml/2006/wordprocessingDrawing" xmlns:w10="urn:schemas-microsoft-com:office:word" xmlns:w="http://schemas.openxmlformats.org/wordprocessingml/2006/main" xmlns:w14="http://schemas.microsoft.com/office/word/2010/wordml" xmlns:w15="http://schemas.microsoft.com/office/word/2012/wordml" xmlns:w16se="http://schemas.microsoft.com/office/word/2015/wordml/symex" xmlns:wpg="http://schemas.microsoft.com/office/word/2010/wordprocessingGroup" xmlns:wpi="http://schemas.microsoft.com/office/word/2010/wordprocessingInk" xmlns:wne="http://schemas.microsoft.com/office/word/2006/wordml" xmlns:wps="http://schemas.microsoft.com/office/word/2010/wordprocessingShape" mc:Ignorable="w14 w15 w16se wp14">
   <w:p>
     <w:pPr>
       <w:pStyle w:val="af5"/>
@@ -18113,7 +20456,7 @@
         <w:rStyle w:val="af6"/>
         <w:noProof/>
       </w:rPr>
-      <w:t>5</w:t>
+      <w:t>17</w:t>
     </w:r>
     <w:r>
       <w:rPr>
@@ -18125,8 +20468,8 @@
 </w:ftr>
 </file>
 
-<file path=word/footer14.xml><?xml version="1.0" encoding="utf-8"?>
-<w:ftr xmlns:wpc="http://schemas.microsoft.com/office/word/2010/wordprocessingCanvas" xmlns:mo="http://schemas.microsoft.com/office/mac/office/2008/main" xmlns:mc="http://schemas.openxmlformats.org/markup-compatibility/2006" xmlns:mv="urn:schemas-microsoft-com:mac:vml" xmlns:o="urn:schemas-microsoft-com:office:office" xmlns:r="http://schemas.openxmlformats.org/officeDocument/2006/relationships" xmlns:m="http://schemas.openxmlformats.org/officeDocument/2006/math" xmlns:v="urn:schemas-microsoft-com:vml" xmlns:wp14="http://schemas.microsoft.com/office/word/2010/wordprocessingDrawing" xmlns:wp="http://schemas.openxmlformats.org/drawingml/2006/wordprocessingDrawing" xmlns:w10="urn:schemas-microsoft-com:office:word" xmlns:w="http://schemas.openxmlformats.org/wordprocessingml/2006/main" xmlns:w14="http://schemas.microsoft.com/office/word/2010/wordml" xmlns:w15="http://schemas.microsoft.com/office/word/2012/wordml" xmlns:wpg="http://schemas.microsoft.com/office/word/2010/wordprocessingGroup" xmlns:wpi="http://schemas.microsoft.com/office/word/2010/wordprocessingInk" xmlns:wne="http://schemas.microsoft.com/office/word/2006/wordml" xmlns:wps="http://schemas.microsoft.com/office/word/2010/wordprocessingShape" mc:Ignorable="w14 w15 wp14">
+<file path=word/footer4.xml><?xml version="1.0" encoding="utf-8"?>
+<w:ftr xmlns:wpc="http://schemas.microsoft.com/office/word/2010/wordprocessingCanvas" xmlns:cx="http://schemas.microsoft.com/office/drawing/2014/chartex" xmlns:cx1="http://schemas.microsoft.com/office/drawing/2015/9/8/chartex" xmlns:cx2="http://schemas.microsoft.com/office/drawing/2015/10/21/chartex" xmlns:cx3="http://schemas.microsoft.com/office/drawing/2016/5/9/chartex" xmlns:cx4="http://schemas.microsoft.com/office/drawing/2016/5/10/chartex" xmlns:cx5="http://schemas.microsoft.com/office/drawing/2016/5/11/chartex" xmlns:mc="http://schemas.openxmlformats.org/markup-compatibility/2006" xmlns:o="urn:schemas-microsoft-com:office:office" xmlns:r="http://schemas.openxmlformats.org/officeDocument/2006/relationships" xmlns:m="http://schemas.openxmlformats.org/officeDocument/2006/math" xmlns:v="urn:schemas-microsoft-com:vml" xmlns:wp14="http://schemas.microsoft.com/office/word/2010/wordprocessingDrawing" xmlns:wp="http://schemas.openxmlformats.org/drawingml/2006/wordprocessingDrawing" xmlns:w10="urn:schemas-microsoft-com:office:word" xmlns:w="http://schemas.openxmlformats.org/wordprocessingml/2006/main" xmlns:w14="http://schemas.microsoft.com/office/word/2010/wordml" xmlns:w15="http://schemas.microsoft.com/office/word/2012/wordml" xmlns:w16se="http://schemas.microsoft.com/office/word/2015/wordml/symex" xmlns:wpg="http://schemas.microsoft.com/office/word/2010/wordprocessingGroup" xmlns:wpi="http://schemas.microsoft.com/office/word/2010/wordprocessingInk" xmlns:wne="http://schemas.microsoft.com/office/word/2006/wordml" xmlns:wps="http://schemas.microsoft.com/office/word/2010/wordprocessingShape" mc:Ignorable="w14 w15 w16se wp14">
   <w:p>
     <w:pPr>
       <w:pStyle w:val="af5"/>
@@ -18155,7 +20498,7 @@
         <w:rStyle w:val="af6"/>
         <w:noProof/>
       </w:rPr>
-      <w:t>8</w:t>
+      <w:t>i</w:t>
     </w:r>
     <w:r>
       <w:rPr>
@@ -18167,8 +20510,8 @@
 </w:ftr>
 </file>
 
-<file path=word/footer15.xml><?xml version="1.0" encoding="utf-8"?>
-<w:ftr xmlns:wpc="http://schemas.microsoft.com/office/word/2010/wordprocessingCanvas" xmlns:mo="http://schemas.microsoft.com/office/mac/office/2008/main" xmlns:mc="http://schemas.openxmlformats.org/markup-compatibility/2006" xmlns:mv="urn:schemas-microsoft-com:mac:vml" xmlns:o="urn:schemas-microsoft-com:office:office" xmlns:r="http://schemas.openxmlformats.org/officeDocument/2006/relationships" xmlns:m="http://schemas.openxmlformats.org/officeDocument/2006/math" xmlns:v="urn:schemas-microsoft-com:vml" xmlns:wp14="http://schemas.microsoft.com/office/word/2010/wordprocessingDrawing" xmlns:wp="http://schemas.openxmlformats.org/drawingml/2006/wordprocessingDrawing" xmlns:w10="urn:schemas-microsoft-com:office:word" xmlns:w="http://schemas.openxmlformats.org/wordprocessingml/2006/main" xmlns:w14="http://schemas.microsoft.com/office/word/2010/wordml" xmlns:w15="http://schemas.microsoft.com/office/word/2012/wordml" xmlns:wpg="http://schemas.microsoft.com/office/word/2010/wordprocessingGroup" xmlns:wpi="http://schemas.microsoft.com/office/word/2010/wordprocessingInk" xmlns:wne="http://schemas.microsoft.com/office/word/2006/wordml" xmlns:wps="http://schemas.microsoft.com/office/word/2010/wordprocessingShape" mc:Ignorable="w14 w15 wp14">
+<file path=word/footer5.xml><?xml version="1.0" encoding="utf-8"?>
+<w:ftr xmlns:wpc="http://schemas.microsoft.com/office/word/2010/wordprocessingCanvas" xmlns:cx="http://schemas.microsoft.com/office/drawing/2014/chartex" xmlns:cx1="http://schemas.microsoft.com/office/drawing/2015/9/8/chartex" xmlns:cx2="http://schemas.microsoft.com/office/drawing/2015/10/21/chartex" xmlns:cx3="http://schemas.microsoft.com/office/drawing/2016/5/9/chartex" xmlns:cx4="http://schemas.microsoft.com/office/drawing/2016/5/10/chartex" xmlns:cx5="http://schemas.microsoft.com/office/drawing/2016/5/11/chartex" xmlns:mc="http://schemas.openxmlformats.org/markup-compatibility/2006" xmlns:o="urn:schemas-microsoft-com:office:office" xmlns:r="http://schemas.openxmlformats.org/officeDocument/2006/relationships" xmlns:m="http://schemas.openxmlformats.org/officeDocument/2006/math" xmlns:v="urn:schemas-microsoft-com:vml" xmlns:wp14="http://schemas.microsoft.com/office/word/2010/wordprocessingDrawing" xmlns:wp="http://schemas.openxmlformats.org/drawingml/2006/wordprocessingDrawing" xmlns:w10="urn:schemas-microsoft-com:office:word" xmlns:w="http://schemas.openxmlformats.org/wordprocessingml/2006/main" xmlns:w14="http://schemas.microsoft.com/office/word/2010/wordml" xmlns:w15="http://schemas.microsoft.com/office/word/2012/wordml" xmlns:w16se="http://schemas.microsoft.com/office/word/2015/wordml/symex" xmlns:wpg="http://schemas.microsoft.com/office/word/2010/wordprocessingGroup" xmlns:wpi="http://schemas.microsoft.com/office/word/2010/wordprocessingInk" xmlns:wne="http://schemas.microsoft.com/office/word/2006/wordml" xmlns:wps="http://schemas.microsoft.com/office/word/2010/wordprocessingShape" mc:Ignorable="w14 w15 w16se wp14">
   <w:p>
     <w:pPr>
       <w:pStyle w:val="af5"/>
@@ -18197,7 +20540,7 @@
         <w:rStyle w:val="af6"/>
         <w:noProof/>
       </w:rPr>
-      <w:t>9</w:t>
+      <w:t>ii</w:t>
     </w:r>
     <w:r>
       <w:rPr>
@@ -18209,8 +20552,8 @@
 </w:ftr>
 </file>
 
-<file path=word/footer16.xml><?xml version="1.0" encoding="utf-8"?>
-<w:ftr xmlns:wpc="http://schemas.microsoft.com/office/word/2010/wordprocessingCanvas" xmlns:mo="http://schemas.microsoft.com/office/mac/office/2008/main" xmlns:mc="http://schemas.openxmlformats.org/markup-compatibility/2006" xmlns:mv="urn:schemas-microsoft-com:mac:vml" xmlns:o="urn:schemas-microsoft-com:office:office" xmlns:r="http://schemas.openxmlformats.org/officeDocument/2006/relationships" xmlns:m="http://schemas.openxmlformats.org/officeDocument/2006/math" xmlns:v="urn:schemas-microsoft-com:vml" xmlns:wp14="http://schemas.microsoft.com/office/word/2010/wordprocessingDrawing" xmlns:wp="http://schemas.openxmlformats.org/drawingml/2006/wordprocessingDrawing" xmlns:w10="urn:schemas-microsoft-com:office:word" xmlns:w="http://schemas.openxmlformats.org/wordprocessingml/2006/main" xmlns:w14="http://schemas.microsoft.com/office/word/2010/wordml" xmlns:w15="http://schemas.microsoft.com/office/word/2012/wordml" xmlns:wpg="http://schemas.microsoft.com/office/word/2010/wordprocessingGroup" xmlns:wpi="http://schemas.microsoft.com/office/word/2010/wordprocessingInk" xmlns:wne="http://schemas.microsoft.com/office/word/2006/wordml" xmlns:wps="http://schemas.microsoft.com/office/word/2010/wordprocessingShape" mc:Ignorable="w14 w15 wp14">
+<file path=word/footer6.xml><?xml version="1.0" encoding="utf-8"?>
+<w:ftr xmlns:wpc="http://schemas.microsoft.com/office/word/2010/wordprocessingCanvas" xmlns:cx="http://schemas.microsoft.com/office/drawing/2014/chartex" xmlns:cx1="http://schemas.microsoft.com/office/drawing/2015/9/8/chartex" xmlns:cx2="http://schemas.microsoft.com/office/drawing/2015/10/21/chartex" xmlns:cx3="http://schemas.microsoft.com/office/drawing/2016/5/9/chartex" xmlns:cx4="http://schemas.microsoft.com/office/drawing/2016/5/10/chartex" xmlns:cx5="http://schemas.microsoft.com/office/drawing/2016/5/11/chartex" xmlns:mc="http://schemas.openxmlformats.org/markup-compatibility/2006" xmlns:o="urn:schemas-microsoft-com:office:office" xmlns:r="http://schemas.openxmlformats.org/officeDocument/2006/relationships" xmlns:m="http://schemas.openxmlformats.org/officeDocument/2006/math" xmlns:v="urn:schemas-microsoft-com:vml" xmlns:wp14="http://schemas.microsoft.com/office/word/2010/wordprocessingDrawing" xmlns:wp="http://schemas.openxmlformats.org/drawingml/2006/wordprocessingDrawing" xmlns:w10="urn:schemas-microsoft-com:office:word" xmlns:w="http://schemas.openxmlformats.org/wordprocessingml/2006/main" xmlns:w14="http://schemas.microsoft.com/office/word/2010/wordml" xmlns:w15="http://schemas.microsoft.com/office/word/2012/wordml" xmlns:w16se="http://schemas.microsoft.com/office/word/2015/wordml/symex" xmlns:wpg="http://schemas.microsoft.com/office/word/2010/wordprocessingGroup" xmlns:wpi="http://schemas.microsoft.com/office/word/2010/wordprocessingInk" xmlns:wne="http://schemas.microsoft.com/office/word/2006/wordml" xmlns:wps="http://schemas.microsoft.com/office/word/2010/wordprocessingShape" mc:Ignorable="w14 w15 w16se wp14">
   <w:p>
     <w:pPr>
       <w:pStyle w:val="af5"/>
@@ -18239,7 +20582,7 @@
         <w:rStyle w:val="af6"/>
         <w:noProof/>
       </w:rPr>
-      <w:t>10</w:t>
+      <w:t>ii</w:t>
     </w:r>
     <w:r>
       <w:rPr>
@@ -18251,8 +20594,8 @@
 </w:ftr>
 </file>
 
-<file path=word/footer17.xml><?xml version="1.0" encoding="utf-8"?>
-<w:ftr xmlns:wpc="http://schemas.microsoft.com/office/word/2010/wordprocessingCanvas" xmlns:mo="http://schemas.microsoft.com/office/mac/office/2008/main" xmlns:mc="http://schemas.openxmlformats.org/markup-compatibility/2006" xmlns:mv="urn:schemas-microsoft-com:mac:vml" xmlns:o="urn:schemas-microsoft-com:office:office" xmlns:r="http://schemas.openxmlformats.org/officeDocument/2006/relationships" xmlns:m="http://schemas.openxmlformats.org/officeDocument/2006/math" xmlns:v="urn:schemas-microsoft-com:vml" xmlns:wp14="http://schemas.microsoft.com/office/word/2010/wordprocessingDrawing" xmlns:wp="http://schemas.openxmlformats.org/drawingml/2006/wordprocessingDrawing" xmlns:w10="urn:schemas-microsoft-com:office:word" xmlns:w="http://schemas.openxmlformats.org/wordprocessingml/2006/main" xmlns:w14="http://schemas.microsoft.com/office/word/2010/wordml" xmlns:w15="http://schemas.microsoft.com/office/word/2012/wordml" xmlns:wpg="http://schemas.microsoft.com/office/word/2010/wordprocessingGroup" xmlns:wpi="http://schemas.microsoft.com/office/word/2010/wordprocessingInk" xmlns:wne="http://schemas.microsoft.com/office/word/2006/wordml" xmlns:wps="http://schemas.microsoft.com/office/word/2010/wordprocessingShape" mc:Ignorable="w14 w15 wp14">
+<file path=word/footer7.xml><?xml version="1.0" encoding="utf-8"?>
+<w:ftr xmlns:wpc="http://schemas.microsoft.com/office/word/2010/wordprocessingCanvas" xmlns:cx="http://schemas.microsoft.com/office/drawing/2014/chartex" xmlns:cx1="http://schemas.microsoft.com/office/drawing/2015/9/8/chartex" xmlns:cx2="http://schemas.microsoft.com/office/drawing/2015/10/21/chartex" xmlns:cx3="http://schemas.microsoft.com/office/drawing/2016/5/9/chartex" xmlns:cx4="http://schemas.microsoft.com/office/drawing/2016/5/10/chartex" xmlns:cx5="http://schemas.microsoft.com/office/drawing/2016/5/11/chartex" xmlns:mc="http://schemas.openxmlformats.org/markup-compatibility/2006" xmlns:o="urn:schemas-microsoft-com:office:office" xmlns:r="http://schemas.openxmlformats.org/officeDocument/2006/relationships" xmlns:m="http://schemas.openxmlformats.org/officeDocument/2006/math" xmlns:v="urn:schemas-microsoft-com:vml" xmlns:wp14="http://schemas.microsoft.com/office/word/2010/wordprocessingDrawing" xmlns:wp="http://schemas.openxmlformats.org/drawingml/2006/wordprocessingDrawing" xmlns:w10="urn:schemas-microsoft-com:office:word" xmlns:w="http://schemas.openxmlformats.org/wordprocessingml/2006/main" xmlns:w14="http://schemas.microsoft.com/office/word/2010/wordml" xmlns:w15="http://schemas.microsoft.com/office/word/2012/wordml" xmlns:w16se="http://schemas.microsoft.com/office/word/2015/wordml/symex" xmlns:wpg="http://schemas.microsoft.com/office/word/2010/wordprocessingGroup" xmlns:wpi="http://schemas.microsoft.com/office/word/2010/wordprocessingInk" xmlns:wne="http://schemas.microsoft.com/office/word/2006/wordml" xmlns:wps="http://schemas.microsoft.com/office/word/2010/wordprocessingShape" mc:Ignorable="w14 w15 w16se wp14">
   <w:p>
     <w:pPr>
       <w:pStyle w:val="af5"/>
@@ -18281,7 +20624,7 @@
         <w:rStyle w:val="af6"/>
         <w:noProof/>
       </w:rPr>
-      <w:t>9</w:t>
+      <w:t>II</w:t>
     </w:r>
     <w:r>
       <w:rPr>
@@ -18293,8 +20636,8 @@
 </w:ftr>
 </file>
 
-<file path=word/footer18.xml><?xml version="1.0" encoding="utf-8"?>
-<w:ftr xmlns:wpc="http://schemas.microsoft.com/office/word/2010/wordprocessingCanvas" xmlns:mo="http://schemas.microsoft.com/office/mac/office/2008/main" xmlns:mc="http://schemas.openxmlformats.org/markup-compatibility/2006" xmlns:mv="urn:schemas-microsoft-com:mac:vml" xmlns:o="urn:schemas-microsoft-com:office:office" xmlns:r="http://schemas.openxmlformats.org/officeDocument/2006/relationships" xmlns:m="http://schemas.openxmlformats.org/officeDocument/2006/math" xmlns:v="urn:schemas-microsoft-com:vml" xmlns:wp14="http://schemas.microsoft.com/office/word/2010/wordprocessingDrawing" xmlns:wp="http://schemas.openxmlformats.org/drawingml/2006/wordprocessingDrawing" xmlns:w10="urn:schemas-microsoft-com:office:word" xmlns:w="http://schemas.openxmlformats.org/wordprocessingml/2006/main" xmlns:w14="http://schemas.microsoft.com/office/word/2010/wordml" xmlns:w15="http://schemas.microsoft.com/office/word/2012/wordml" xmlns:wpg="http://schemas.microsoft.com/office/word/2010/wordprocessingGroup" xmlns:wpi="http://schemas.microsoft.com/office/word/2010/wordprocessingInk" xmlns:wne="http://schemas.microsoft.com/office/word/2006/wordml" xmlns:wps="http://schemas.microsoft.com/office/word/2010/wordprocessingShape" mc:Ignorable="w14 w15 wp14">
+<file path=word/footer8.xml><?xml version="1.0" encoding="utf-8"?>
+<w:ftr xmlns:wpc="http://schemas.microsoft.com/office/word/2010/wordprocessingCanvas" xmlns:cx="http://schemas.microsoft.com/office/drawing/2014/chartex" xmlns:cx1="http://schemas.microsoft.com/office/drawing/2015/9/8/chartex" xmlns:cx2="http://schemas.microsoft.com/office/drawing/2015/10/21/chartex" xmlns:cx3="http://schemas.microsoft.com/office/drawing/2016/5/9/chartex" xmlns:cx4="http://schemas.microsoft.com/office/drawing/2016/5/10/chartex" xmlns:cx5="http://schemas.microsoft.com/office/drawing/2016/5/11/chartex" xmlns:mc="http://schemas.openxmlformats.org/markup-compatibility/2006" xmlns:o="urn:schemas-microsoft-com:office:office" xmlns:r="http://schemas.openxmlformats.org/officeDocument/2006/relationships" xmlns:m="http://schemas.openxmlformats.org/officeDocument/2006/math" xmlns:v="urn:schemas-microsoft-com:vml" xmlns:wp14="http://schemas.microsoft.com/office/word/2010/wordprocessingDrawing" xmlns:wp="http://schemas.openxmlformats.org/drawingml/2006/wordprocessingDrawing" xmlns:w10="urn:schemas-microsoft-com:office:word" xmlns:w="http://schemas.openxmlformats.org/wordprocessingml/2006/main" xmlns:w14="http://schemas.microsoft.com/office/word/2010/wordml" xmlns:w15="http://schemas.microsoft.com/office/word/2012/wordml" xmlns:w16se="http://schemas.microsoft.com/office/word/2015/wordml/symex" xmlns:wpg="http://schemas.microsoft.com/office/word/2010/wordprocessingGroup" xmlns:wpi="http://schemas.microsoft.com/office/word/2010/wordprocessingInk" xmlns:wne="http://schemas.microsoft.com/office/word/2006/wordml" xmlns:wps="http://schemas.microsoft.com/office/word/2010/wordprocessingShape" mc:Ignorable="w14 w15 w16se wp14">
   <w:p>
     <w:pPr>
       <w:pStyle w:val="af5"/>
@@ -18323,7 +20666,7 @@
         <w:rStyle w:val="af6"/>
         <w:noProof/>
       </w:rPr>
-      <w:t>10</w:t>
+      <w:t>I</w:t>
     </w:r>
     <w:r>
       <w:rPr>
@@ -18335,8 +20678,8 @@
 </w:ftr>
 </file>
 
-<file path=word/footer19.xml><?xml version="1.0" encoding="utf-8"?>
-<w:ftr xmlns:wpc="http://schemas.microsoft.com/office/word/2010/wordprocessingCanvas" xmlns:mo="http://schemas.microsoft.com/office/mac/office/2008/main" xmlns:mc="http://schemas.openxmlformats.org/markup-compatibility/2006" xmlns:mv="urn:schemas-microsoft-com:mac:vml" xmlns:o="urn:schemas-microsoft-com:office:office" xmlns:r="http://schemas.openxmlformats.org/officeDocument/2006/relationships" xmlns:m="http://schemas.openxmlformats.org/officeDocument/2006/math" xmlns:v="urn:schemas-microsoft-com:vml" xmlns:wp14="http://schemas.microsoft.com/office/word/2010/wordprocessingDrawing" xmlns:wp="http://schemas.openxmlformats.org/drawingml/2006/wordprocessingDrawing" xmlns:w10="urn:schemas-microsoft-com:office:word" xmlns:w="http://schemas.openxmlformats.org/wordprocessingml/2006/main" xmlns:w14="http://schemas.microsoft.com/office/word/2010/wordml" xmlns:w15="http://schemas.microsoft.com/office/word/2012/wordml" xmlns:wpg="http://schemas.microsoft.com/office/word/2010/wordprocessingGroup" xmlns:wpi="http://schemas.microsoft.com/office/word/2010/wordprocessingInk" xmlns:wne="http://schemas.microsoft.com/office/word/2006/wordml" xmlns:wps="http://schemas.microsoft.com/office/word/2010/wordprocessingShape" mc:Ignorable="w14 w15 wp14">
+<file path=word/footer9.xml><?xml version="1.0" encoding="utf-8"?>
+<w:ftr xmlns:wpc="http://schemas.microsoft.com/office/word/2010/wordprocessingCanvas" xmlns:cx="http://schemas.microsoft.com/office/drawing/2014/chartex" xmlns:cx1="http://schemas.microsoft.com/office/drawing/2015/9/8/chartex" xmlns:cx2="http://schemas.microsoft.com/office/drawing/2015/10/21/chartex" xmlns:cx3="http://schemas.microsoft.com/office/drawing/2016/5/9/chartex" xmlns:cx4="http://schemas.microsoft.com/office/drawing/2016/5/10/chartex" xmlns:cx5="http://schemas.microsoft.com/office/drawing/2016/5/11/chartex" xmlns:mc="http://schemas.openxmlformats.org/markup-compatibility/2006" xmlns:o="urn:schemas-microsoft-com:office:office" xmlns:r="http://schemas.openxmlformats.org/officeDocument/2006/relationships" xmlns:m="http://schemas.openxmlformats.org/officeDocument/2006/math" xmlns:v="urn:schemas-microsoft-com:vml" xmlns:wp14="http://schemas.microsoft.com/office/word/2010/wordprocessingDrawing" xmlns:wp="http://schemas.openxmlformats.org/drawingml/2006/wordprocessingDrawing" xmlns:w10="urn:schemas-microsoft-com:office:word" xmlns:w="http://schemas.openxmlformats.org/wordprocessingml/2006/main" xmlns:w14="http://schemas.microsoft.com/office/word/2010/wordml" xmlns:w15="http://schemas.microsoft.com/office/word/2012/wordml" xmlns:w16se="http://schemas.microsoft.com/office/word/2015/wordml/symex" xmlns:wpg="http://schemas.microsoft.com/office/word/2010/wordprocessingGroup" xmlns:wpi="http://schemas.microsoft.com/office/word/2010/wordprocessingInk" xmlns:wne="http://schemas.microsoft.com/office/word/2006/wordml" xmlns:wps="http://schemas.microsoft.com/office/word/2010/wordprocessingShape" mc:Ignorable="w14 w15 w16se wp14">
   <w:p>
     <w:pPr>
       <w:pStyle w:val="af5"/>
@@ -18365,1910 +20708,6 @@
         <w:rStyle w:val="af6"/>
         <w:noProof/>
       </w:rPr>
-      <w:t>11</w:t>
-    </w:r>
-    <w:r>
-      <w:rPr>
-        <w:rStyle w:val="af6"/>
-      </w:rPr>
-      <w:fldChar w:fldCharType="end"/>
-    </w:r>
-  </w:p>
-</w:ftr>
-</file>
-
-<file path=word/footer2.xml><?xml version="1.0" encoding="utf-8"?>
-<w:ftr xmlns:wpc="http://schemas.microsoft.com/office/word/2010/wordprocessingCanvas" xmlns:mo="http://schemas.microsoft.com/office/mac/office/2008/main" xmlns:mc="http://schemas.openxmlformats.org/markup-compatibility/2006" xmlns:mv="urn:schemas-microsoft-com:mac:vml" xmlns:o="urn:schemas-microsoft-com:office:office" xmlns:r="http://schemas.openxmlformats.org/officeDocument/2006/relationships" xmlns:m="http://schemas.openxmlformats.org/officeDocument/2006/math" xmlns:v="urn:schemas-microsoft-com:vml" xmlns:wp14="http://schemas.microsoft.com/office/word/2010/wordprocessingDrawing" xmlns:wp="http://schemas.openxmlformats.org/drawingml/2006/wordprocessingDrawing" xmlns:w10="urn:schemas-microsoft-com:office:word" xmlns:w="http://schemas.openxmlformats.org/wordprocessingml/2006/main" xmlns:w14="http://schemas.microsoft.com/office/word/2010/wordml" xmlns:w15="http://schemas.microsoft.com/office/word/2012/wordml" xmlns:wpg="http://schemas.microsoft.com/office/word/2010/wordprocessingGroup" xmlns:wpi="http://schemas.microsoft.com/office/word/2010/wordprocessingInk" xmlns:wne="http://schemas.microsoft.com/office/word/2006/wordml" xmlns:wps="http://schemas.microsoft.com/office/word/2010/wordprocessingShape" mc:Ignorable="w14 w15 wp14">
-  <w:p>
-    <w:pPr>
-      <w:rPr>
-        <w:rFonts w:ascii="Calibri" w:eastAsia="Calibri" w:hAnsi="Calibri" w:cs="Calibri"/>
-        <w:b/>
-        <w:color w:val="FFF7FF"/>
-        <w:spacing w:val="-20"/>
-        <w:w w:val="33"/>
-        <w:sz w:val="2"/>
-      </w:rPr>
-    </w:pPr>
-    <w:r>
-      <w:rPr>
-        <w:rFonts w:ascii="Calibri" w:eastAsia="Calibri" w:hAnsi="Calibri" w:cs="Calibri"/>
-        <w:b/>
-        <w:color w:val="FFF7FF"/>
-        <w:spacing w:val="-20"/>
-        <w:w w:val="33"/>
-        <w:sz w:val="2"/>
-      </w:rPr>
-      <w:t xml:space="preserve">school)], 4 4 house building as well as more than 1000 copies of books, more than 10 kinds of collection of newspapers and magazines, fires burnt down.     In 1938, the Japanese learned that the national Government established in XI Tang Tomb rotten "clip" taxes, tax officers live in 8 of Yan Dong village farmers home, troops at night, Yao was burned several houses. 1938 new morning of September 18, the Japanese team went to the countryside "sweep" from the </w:t>
-    </w:r>
-    <w:proofErr w:type="spellStart"/>
-    <w:r>
-      <w:rPr>
-        <w:rFonts w:ascii="Calibri" w:eastAsia="Calibri" w:hAnsi="Calibri" w:cs="Calibri"/>
-        <w:b/>
-        <w:color w:val="FFF7FF"/>
-        <w:spacing w:val="-20"/>
-        <w:w w:val="33"/>
-        <w:sz w:val="2"/>
-      </w:rPr>
-      <w:t>kaiyang</w:t>
-    </w:r>
-    <w:proofErr w:type="spellEnd"/>
-    <w:r>
-      <w:rPr>
-        <w:rFonts w:ascii="Calibri" w:eastAsia="Calibri" w:hAnsi="Calibri" w:cs="Calibri"/>
-        <w:b/>
-        <w:color w:val="FFF7FF"/>
-        <w:spacing w:val="-20"/>
-        <w:w w:val="33"/>
-        <w:sz w:val="2"/>
-      </w:rPr>
-      <w:t xml:space="preserve"> village line to Tung Yang </w:t>
-    </w:r>
-    <w:proofErr w:type="spellStart"/>
-    <w:r>
-      <w:rPr>
-        <w:rFonts w:ascii="Calibri" w:eastAsia="Calibri" w:hAnsi="Calibri" w:cs="Calibri"/>
-        <w:b/>
-        <w:color w:val="FFF7FF"/>
-        <w:spacing w:val="-20"/>
-        <w:w w:val="33"/>
-        <w:sz w:val="2"/>
-      </w:rPr>
-      <w:t>Jia</w:t>
-    </w:r>
-    <w:proofErr w:type="spellEnd"/>
-    <w:r>
-      <w:rPr>
-        <w:rFonts w:ascii="Calibri" w:eastAsia="Calibri" w:hAnsi="Calibri" w:cs="Calibri"/>
-        <w:b/>
-        <w:color w:val="FFF7FF"/>
-        <w:spacing w:val="-20"/>
-        <w:w w:val="33"/>
-        <w:sz w:val="2"/>
-      </w:rPr>
-      <w:t xml:space="preserve"> </w:t>
-    </w:r>
-    <w:proofErr w:type="spellStart"/>
-    <w:r>
-      <w:rPr>
-        <w:rFonts w:ascii="Calibri" w:eastAsia="Calibri" w:hAnsi="Calibri" w:cs="Calibri"/>
-        <w:b/>
-        <w:color w:val="FFF7FF"/>
-        <w:spacing w:val="-20"/>
-        <w:w w:val="33"/>
-        <w:sz w:val="2"/>
-      </w:rPr>
-      <w:t>Qiao</w:t>
-    </w:r>
-    <w:proofErr w:type="spellEnd"/>
-    <w:r>
-      <w:rPr>
-        <w:rFonts w:ascii="Calibri" w:eastAsia="Calibri" w:hAnsi="Calibri" w:cs="Calibri"/>
-        <w:b/>
-        <w:color w:val="FFF7FF"/>
-        <w:spacing w:val="-20"/>
-        <w:w w:val="33"/>
-        <w:sz w:val="2"/>
-      </w:rPr>
-      <w:t xml:space="preserve"> </w:t>
-    </w:r>
-    <w:proofErr w:type="spellStart"/>
-    <w:r>
-      <w:rPr>
-        <w:rFonts w:ascii="Calibri" w:eastAsia="Calibri" w:hAnsi="Calibri" w:cs="Calibri"/>
-        <w:b/>
-        <w:color w:val="FFF7FF"/>
-        <w:spacing w:val="-20"/>
-        <w:w w:val="33"/>
-        <w:sz w:val="2"/>
-      </w:rPr>
-      <w:t>yan</w:t>
-    </w:r>
-    <w:proofErr w:type="spellEnd"/>
-    <w:r>
-      <w:rPr>
-        <w:rFonts w:ascii="Calibri" w:eastAsia="Calibri" w:hAnsi="Calibri" w:cs="Calibri"/>
-        <w:b/>
-        <w:color w:val="FFF7FF"/>
-        <w:spacing w:val="-20"/>
-        <w:w w:val="33"/>
-        <w:sz w:val="2"/>
-      </w:rPr>
-      <w:t xml:space="preserve"> Temple wall and met Yang </w:t>
-    </w:r>
-    <w:proofErr w:type="spellStart"/>
-    <w:r>
-      <w:rPr>
-        <w:rFonts w:ascii="Calibri" w:eastAsia="Calibri" w:hAnsi="Calibri" w:cs="Calibri"/>
-        <w:b/>
-        <w:color w:val="FFF7FF"/>
-        <w:spacing w:val="-20"/>
-        <w:w w:val="33"/>
-        <w:sz w:val="2"/>
-      </w:rPr>
-      <w:t>Jia</w:t>
-    </w:r>
-    <w:proofErr w:type="spellEnd"/>
-    <w:r>
-      <w:rPr>
-        <w:rFonts w:ascii="Calibri" w:eastAsia="Calibri" w:hAnsi="Calibri" w:cs="Calibri"/>
-        <w:b/>
-        <w:color w:val="FFF7FF"/>
-        <w:spacing w:val="-20"/>
-        <w:w w:val="33"/>
-        <w:sz w:val="2"/>
-      </w:rPr>
-      <w:t xml:space="preserve">溇 Zhou Dana (male) weeks because of long-term illness and can't work in the fields, the Japanese see his face from scratch without calluses, regard him as "Shina", thrust a knife at the scene of his death. The body was stabbed 7 times, wound 13. The same day, Trang bang village heard the Japanese come to "mop-up" are hiding, mother of 9 Zhou </w:t>
-    </w:r>
-    <w:proofErr w:type="spellStart"/>
-    <w:r>
-      <w:rPr>
-        <w:rFonts w:ascii="Calibri" w:eastAsia="Calibri" w:hAnsi="Calibri" w:cs="Calibri"/>
-        <w:b/>
-        <w:color w:val="FFF7FF"/>
-        <w:spacing w:val="-20"/>
-        <w:w w:val="33"/>
-        <w:sz w:val="2"/>
-      </w:rPr>
-      <w:t>Guanbao</w:t>
-    </w:r>
-    <w:proofErr w:type="spellEnd"/>
-    <w:r>
-      <w:rPr>
-        <w:rFonts w:ascii="Calibri" w:eastAsia="Calibri" w:hAnsi="Calibri" w:cs="Calibri"/>
-        <w:b/>
-        <w:color w:val="FFF7FF"/>
-        <w:spacing w:val="-20"/>
-        <w:w w:val="33"/>
-        <w:sz w:val="2"/>
-      </w:rPr>
-      <w:t xml:space="preserve"> Zhang </w:t>
-    </w:r>
-    <w:proofErr w:type="spellStart"/>
-    <w:r>
-      <w:rPr>
-        <w:rFonts w:ascii="Calibri" w:eastAsia="Calibri" w:hAnsi="Calibri" w:cs="Calibri"/>
-        <w:b/>
-        <w:color w:val="FFF7FF"/>
-        <w:spacing w:val="-20"/>
-        <w:w w:val="33"/>
-        <w:sz w:val="2"/>
-      </w:rPr>
-      <w:t>Aying</w:t>
-    </w:r>
-    <w:proofErr w:type="spellEnd"/>
-    <w:r>
-      <w:rPr>
-        <w:rFonts w:ascii="Calibri" w:eastAsia="Calibri" w:hAnsi="Calibri" w:cs="Calibri"/>
-        <w:b/>
-        <w:color w:val="FFF7FF"/>
-        <w:spacing w:val="-20"/>
-        <w:w w:val="33"/>
-        <w:sz w:val="2"/>
-      </w:rPr>
-      <w:t xml:space="preserve"> to drill a "dry mound", was discovered by the Japanese, a shot in the end. The same day, is 7 </w:t>
-    </w:r>
-    <w:proofErr w:type="spellStart"/>
-    <w:r>
-      <w:rPr>
-        <w:rFonts w:ascii="Calibri" w:eastAsia="Calibri" w:hAnsi="Calibri" w:cs="Calibri"/>
-        <w:b/>
-        <w:color w:val="FFF7FF"/>
-        <w:spacing w:val="-20"/>
-        <w:w w:val="33"/>
-        <w:sz w:val="2"/>
-      </w:rPr>
-      <w:t>zhouhaijiangzhi</w:t>
-    </w:r>
-    <w:proofErr w:type="spellEnd"/>
-    <w:r>
-      <w:rPr>
-        <w:rFonts w:ascii="Calibri" w:eastAsia="Calibri" w:hAnsi="Calibri" w:cs="Calibri"/>
-        <w:b/>
-        <w:color w:val="FFF7FF"/>
-        <w:spacing w:val="-20"/>
-        <w:w w:val="33"/>
-        <w:sz w:val="2"/>
-      </w:rPr>
-      <w:t xml:space="preserve"> grandfather Zhou </w:t>
-    </w:r>
-    <w:proofErr w:type="spellStart"/>
-    <w:r>
-      <w:rPr>
-        <w:rFonts w:ascii="Calibri" w:eastAsia="Calibri" w:hAnsi="Calibri" w:cs="Calibri"/>
-        <w:b/>
-        <w:color w:val="FFF7FF"/>
-        <w:spacing w:val="-20"/>
-        <w:w w:val="33"/>
-        <w:sz w:val="2"/>
-      </w:rPr>
-      <w:t>Yingbao</w:t>
-    </w:r>
-    <w:proofErr w:type="spellEnd"/>
-    <w:r>
-      <w:rPr>
-        <w:rFonts w:ascii="Calibri" w:eastAsia="Calibri" w:hAnsi="Calibri" w:cs="Calibri"/>
-        <w:b/>
-        <w:color w:val="FFF7FF"/>
-        <w:spacing w:val="-20"/>
-        <w:w w:val="33"/>
-        <w:sz w:val="2"/>
-      </w:rPr>
-      <w:t xml:space="preserve"> to escape the Japanese army, was found on the road, a shot in the end. In March 1939, the Japanese army in Yan Tomb raiding, has arrested 16 people, in </w:t>
-    </w:r>
-    <w:proofErr w:type="spellStart"/>
-    <w:r>
-      <w:rPr>
-        <w:rFonts w:ascii="Calibri" w:eastAsia="Calibri" w:hAnsi="Calibri" w:cs="Calibri"/>
-        <w:b/>
-        <w:color w:val="FFF7FF"/>
-        <w:spacing w:val="-20"/>
-        <w:w w:val="33"/>
-        <w:sz w:val="2"/>
-      </w:rPr>
-      <w:t>fengqiao</w:t>
-    </w:r>
-    <w:proofErr w:type="spellEnd"/>
-    <w:r>
-      <w:rPr>
-        <w:rFonts w:ascii="Calibri" w:eastAsia="Calibri" w:hAnsi="Calibri" w:cs="Calibri"/>
-        <w:b/>
-        <w:color w:val="FFF7FF"/>
-        <w:spacing w:val="-20"/>
-        <w:w w:val="33"/>
-        <w:sz w:val="2"/>
-      </w:rPr>
-      <w:t xml:space="preserve"> cigarettes this morning bang, killing 11 people on the River, East meeting point in wood </w:t>
-    </w:r>
-    <w:proofErr w:type="spellStart"/>
-    <w:r>
-      <w:rPr>
-        <w:rFonts w:ascii="Calibri" w:eastAsia="Calibri" w:hAnsi="Calibri" w:cs="Calibri"/>
-        <w:b/>
-        <w:color w:val="FFF7FF"/>
-        <w:spacing w:val="-20"/>
-        <w:w w:val="33"/>
-        <w:sz w:val="2"/>
-      </w:rPr>
-      <w:t>qiaotu</w:t>
-    </w:r>
-    <w:proofErr w:type="spellEnd"/>
-    <w:r>
-      <w:rPr>
-        <w:rFonts w:ascii="Calibri" w:eastAsia="Calibri" w:hAnsi="Calibri" w:cs="Calibri"/>
-        <w:b/>
-        <w:color w:val="FFF7FF"/>
-        <w:spacing w:val="-20"/>
-        <w:w w:val="33"/>
-        <w:sz w:val="2"/>
-      </w:rPr>
-      <w:t xml:space="preserve"> in the afternoon killing 4 people on the Riverside. </w:t>
-    </w:r>
-    <w:proofErr w:type="spellStart"/>
-    <w:r>
-      <w:rPr>
-        <w:rFonts w:ascii="Calibri" w:eastAsia="Calibri" w:hAnsi="Calibri" w:cs="Calibri"/>
-        <w:b/>
-        <w:color w:val="FFF7FF"/>
-        <w:spacing w:val="-20"/>
-        <w:w w:val="33"/>
-        <w:sz w:val="2"/>
-      </w:rPr>
-      <w:t>Gu</w:t>
-    </w:r>
-    <w:proofErr w:type="spellEnd"/>
-    <w:r>
-      <w:rPr>
-        <w:rFonts w:ascii="Calibri" w:eastAsia="Calibri" w:hAnsi="Calibri" w:cs="Calibri"/>
-        <w:b/>
-        <w:color w:val="FFF7FF"/>
-        <w:spacing w:val="-20"/>
-        <w:w w:val="33"/>
-        <w:sz w:val="2"/>
-      </w:rPr>
-      <w:t xml:space="preserve"> Tong is a Japanese go speak the Shanghai dialect, later to be called </w:t>
-    </w:r>
-    <w:proofErr w:type="spellStart"/>
-    <w:r>
-      <w:rPr>
-        <w:rFonts w:ascii="Calibri" w:eastAsia="Calibri" w:hAnsi="Calibri" w:cs="Calibri"/>
-        <w:b/>
-        <w:color w:val="FFF7FF"/>
-        <w:spacing w:val="-20"/>
-        <w:w w:val="33"/>
-        <w:sz w:val="2"/>
-      </w:rPr>
-      <w:t>Gu</w:t>
-    </w:r>
-    <w:proofErr w:type="spellEnd"/>
-    <w:r>
-      <w:rPr>
-        <w:rFonts w:ascii="Calibri" w:eastAsia="Calibri" w:hAnsi="Calibri" w:cs="Calibri"/>
-        <w:b/>
-        <w:color w:val="FFF7FF"/>
-        <w:spacing w:val="-20"/>
-        <w:w w:val="33"/>
-        <w:sz w:val="2"/>
-      </w:rPr>
-      <w:t xml:space="preserve"> Tong as "kill left." On January 18, 1943, the elves, five thousand or six thousand, water and land go hand in hand "mop-up" </w:t>
-    </w:r>
-    <w:proofErr w:type="spellStart"/>
-    <w:r>
-      <w:rPr>
-        <w:rFonts w:ascii="Calibri" w:eastAsia="Calibri" w:hAnsi="Calibri" w:cs="Calibri"/>
-        <w:b/>
-        <w:color w:val="FFF7FF"/>
-        <w:spacing w:val="-20"/>
-        <w:w w:val="33"/>
-        <w:sz w:val="2"/>
-      </w:rPr>
-      <w:t>jiaxing</w:t>
-    </w:r>
-    <w:proofErr w:type="spellEnd"/>
-    <w:r>
-      <w:rPr>
-        <w:rFonts w:ascii="Calibri" w:eastAsia="Calibri" w:hAnsi="Calibri" w:cs="Calibri"/>
-        <w:b/>
-        <w:color w:val="FFF7FF"/>
-        <w:spacing w:val="-20"/>
-        <w:w w:val="33"/>
-        <w:sz w:val="2"/>
-      </w:rPr>
-      <w:t xml:space="preserve"> area west of the railway, Yan Tomb area fall. March 6, </w:t>
-    </w:r>
-    <w:proofErr w:type="spellStart"/>
-    <w:r>
-      <w:rPr>
-        <w:rFonts w:ascii="Calibri" w:eastAsia="Calibri" w:hAnsi="Calibri" w:cs="Calibri"/>
-        <w:b/>
-        <w:color w:val="FFF7FF"/>
-        <w:spacing w:val="-20"/>
-        <w:w w:val="33"/>
-        <w:sz w:val="2"/>
-      </w:rPr>
-      <w:t>Niu</w:t>
-    </w:r>
-    <w:proofErr w:type="spellEnd"/>
-    <w:r>
-      <w:rPr>
-        <w:rFonts w:ascii="Calibri" w:eastAsia="Calibri" w:hAnsi="Calibri" w:cs="Calibri"/>
-        <w:b/>
-        <w:color w:val="FFF7FF"/>
-        <w:spacing w:val="-20"/>
-        <w:w w:val="33"/>
-        <w:sz w:val="2"/>
-      </w:rPr>
-      <w:t xml:space="preserve"> Shan (County Government II section chief) carrying its child </w:t>
-    </w:r>
-    <w:proofErr w:type="spellStart"/>
-    <w:r>
-      <w:rPr>
-        <w:rFonts w:ascii="Calibri" w:eastAsia="Calibri" w:hAnsi="Calibri" w:cs="Calibri"/>
-        <w:b/>
-        <w:color w:val="FFF7FF"/>
-        <w:spacing w:val="-20"/>
-        <w:w w:val="33"/>
-        <w:sz w:val="2"/>
-      </w:rPr>
-      <w:t>Niu</w:t>
-    </w:r>
-    <w:proofErr w:type="spellEnd"/>
-    <w:r>
-      <w:rPr>
-        <w:rFonts w:ascii="Calibri" w:eastAsia="Calibri" w:hAnsi="Calibri" w:cs="Calibri"/>
-        <w:b/>
-        <w:color w:val="FFF7FF"/>
-        <w:spacing w:val="-20"/>
-        <w:w w:val="33"/>
-        <w:sz w:val="2"/>
-      </w:rPr>
-      <w:t xml:space="preserve"> Jun (strict Tomb seventh district Chang) and the District Assistant Yu </w:t>
-    </w:r>
-    <w:proofErr w:type="spellStart"/>
-    <w:r>
-      <w:rPr>
-        <w:rFonts w:ascii="Calibri" w:eastAsia="Calibri" w:hAnsi="Calibri" w:cs="Calibri"/>
-        <w:b/>
-        <w:color w:val="FFF7FF"/>
-        <w:spacing w:val="-20"/>
-        <w:w w:val="33"/>
-        <w:sz w:val="2"/>
-      </w:rPr>
-      <w:t>Xuchu</w:t>
-    </w:r>
-    <w:proofErr w:type="spellEnd"/>
-    <w:r>
-      <w:rPr>
-        <w:rFonts w:ascii="Calibri" w:eastAsia="Calibri" w:hAnsi="Calibri" w:cs="Calibri"/>
-        <w:b/>
-        <w:color w:val="FFF7FF"/>
-        <w:spacing w:val="-20"/>
-        <w:w w:val="33"/>
-        <w:sz w:val="2"/>
-      </w:rPr>
-      <w:t xml:space="preserve">, and players </w:t>
-    </w:r>
-    <w:proofErr w:type="spellStart"/>
-    <w:r>
-      <w:rPr>
-        <w:rFonts w:ascii="Calibri" w:eastAsia="Calibri" w:hAnsi="Calibri" w:cs="Calibri"/>
-        <w:b/>
-        <w:color w:val="FFF7FF"/>
-        <w:spacing w:val="-20"/>
-        <w:w w:val="33"/>
-        <w:sz w:val="2"/>
-      </w:rPr>
-      <w:t>Jin</w:t>
-    </w:r>
-    <w:proofErr w:type="spellEnd"/>
-    <w:r>
-      <w:rPr>
-        <w:rFonts w:ascii="Calibri" w:eastAsia="Calibri" w:hAnsi="Calibri" w:cs="Calibri"/>
-        <w:b/>
-        <w:color w:val="FFF7FF"/>
-        <w:spacing w:val="-20"/>
-        <w:w w:val="33"/>
-        <w:sz w:val="2"/>
-      </w:rPr>
-      <w:t xml:space="preserve"> </w:t>
-    </w:r>
-    <w:proofErr w:type="spellStart"/>
-    <w:r>
-      <w:rPr>
-        <w:rFonts w:ascii="Calibri" w:eastAsia="Calibri" w:hAnsi="Calibri" w:cs="Calibri"/>
-        <w:b/>
-        <w:color w:val="FFF7FF"/>
-        <w:spacing w:val="-20"/>
-        <w:w w:val="33"/>
-        <w:sz w:val="2"/>
-      </w:rPr>
-      <w:t>Fuqin</w:t>
-    </w:r>
-    <w:proofErr w:type="spellEnd"/>
-    <w:r>
-      <w:rPr>
-        <w:rFonts w:ascii="Calibri" w:eastAsia="Calibri" w:hAnsi="Calibri" w:cs="Calibri"/>
-        <w:b/>
-        <w:color w:val="FFF7FF"/>
-        <w:spacing w:val="-20"/>
-        <w:w w:val="33"/>
-        <w:sz w:val="2"/>
-      </w:rPr>
-      <w:t xml:space="preserve">, and Shen </w:t>
-    </w:r>
-    <w:proofErr w:type="spellStart"/>
-    <w:r>
-      <w:rPr>
-        <w:rFonts w:ascii="Calibri" w:eastAsia="Calibri" w:hAnsi="Calibri" w:cs="Calibri"/>
-        <w:b/>
-        <w:color w:val="FFF7FF"/>
-        <w:spacing w:val="-20"/>
-        <w:w w:val="33"/>
-        <w:sz w:val="2"/>
-      </w:rPr>
-      <w:t>Baosheng</w:t>
-    </w:r>
-    <w:proofErr w:type="spellEnd"/>
-    <w:r>
-      <w:rPr>
-        <w:rFonts w:ascii="Calibri" w:eastAsia="Calibri" w:hAnsi="Calibri" w:cs="Calibri"/>
-        <w:b/>
-        <w:color w:val="FFF7FF"/>
-        <w:spacing w:val="-20"/>
-        <w:w w:val="33"/>
-        <w:sz w:val="2"/>
-      </w:rPr>
-      <w:t xml:space="preserve">, six people received </w:t>
-    </w:r>
-    <w:proofErr w:type="spellStart"/>
-    <w:r>
-      <w:rPr>
-        <w:rFonts w:ascii="Calibri" w:eastAsia="Calibri" w:hAnsi="Calibri" w:cs="Calibri"/>
-        <w:b/>
-        <w:color w:val="FFF7FF"/>
-        <w:spacing w:val="-20"/>
-        <w:w w:val="33"/>
-        <w:sz w:val="2"/>
-      </w:rPr>
-      <w:t>Wujiang</w:t>
-    </w:r>
-    <w:proofErr w:type="spellEnd"/>
-    <w:r>
-      <w:rPr>
-        <w:rFonts w:ascii="Calibri" w:eastAsia="Calibri" w:hAnsi="Calibri" w:cs="Calibri"/>
-        <w:b/>
-        <w:color w:val="FFF7FF"/>
-        <w:spacing w:val="-20"/>
-        <w:w w:val="33"/>
-        <w:sz w:val="2"/>
-      </w:rPr>
-      <w:t xml:space="preserve"> underground County Government notification</w:t>
-    </w:r>
-  </w:p>
-</w:ftr>
-</file>
-
-<file path=word/footer20.xml><?xml version="1.0" encoding="utf-8"?>
-<w:ftr xmlns:wpc="http://schemas.microsoft.com/office/word/2010/wordprocessingCanvas" xmlns:mo="http://schemas.microsoft.com/office/mac/office/2008/main" xmlns:mc="http://schemas.openxmlformats.org/markup-compatibility/2006" xmlns:mv="urn:schemas-microsoft-com:mac:vml" xmlns:o="urn:schemas-microsoft-com:office:office" xmlns:r="http://schemas.openxmlformats.org/officeDocument/2006/relationships" xmlns:m="http://schemas.openxmlformats.org/officeDocument/2006/math" xmlns:v="urn:schemas-microsoft-com:vml" xmlns:wp14="http://schemas.microsoft.com/office/word/2010/wordprocessingDrawing" xmlns:wp="http://schemas.openxmlformats.org/drawingml/2006/wordprocessingDrawing" xmlns:w10="urn:schemas-microsoft-com:office:word" xmlns:w="http://schemas.openxmlformats.org/wordprocessingml/2006/main" xmlns:w14="http://schemas.microsoft.com/office/word/2010/wordml" xmlns:w15="http://schemas.microsoft.com/office/word/2012/wordml" xmlns:wpg="http://schemas.microsoft.com/office/word/2010/wordprocessingGroup" xmlns:wpi="http://schemas.microsoft.com/office/word/2010/wordprocessingInk" xmlns:wne="http://schemas.microsoft.com/office/word/2006/wordml" xmlns:wps="http://schemas.microsoft.com/office/word/2010/wordprocessingShape" mc:Ignorable="w14 w15 wp14">
-  <w:p>
-    <w:pPr>
-      <w:pStyle w:val="af5"/>
-      <w:jc w:val="center"/>
-    </w:pPr>
-    <w:r>
-      <w:rPr>
-        <w:rStyle w:val="af6"/>
-      </w:rPr>
-      <w:fldChar w:fldCharType="begin"/>
-    </w:r>
-    <w:r>
-      <w:rPr>
-        <w:rStyle w:val="af6"/>
-      </w:rPr>
-      <w:instrText xml:space="preserve"> PAGE </w:instrText>
-    </w:r>
-    <w:r>
-      <w:rPr>
-        <w:rStyle w:val="af6"/>
-      </w:rPr>
-      <w:fldChar w:fldCharType="separate"/>
-    </w:r>
-    <w:r>
-      <w:rPr>
-        <w:rStyle w:val="af6"/>
-        <w:noProof/>
-      </w:rPr>
-      <w:t>12</w:t>
-    </w:r>
-    <w:r>
-      <w:rPr>
-        <w:rStyle w:val="af6"/>
-      </w:rPr>
-      <w:fldChar w:fldCharType="end"/>
-    </w:r>
-  </w:p>
-</w:ftr>
-</file>
-
-<file path=word/footer21.xml><?xml version="1.0" encoding="utf-8"?>
-<w:ftr xmlns:wpc="http://schemas.microsoft.com/office/word/2010/wordprocessingCanvas" xmlns:mo="http://schemas.microsoft.com/office/mac/office/2008/main" xmlns:mc="http://schemas.openxmlformats.org/markup-compatibility/2006" xmlns:mv="urn:schemas-microsoft-com:mac:vml" xmlns:o="urn:schemas-microsoft-com:office:office" xmlns:r="http://schemas.openxmlformats.org/officeDocument/2006/relationships" xmlns:m="http://schemas.openxmlformats.org/officeDocument/2006/math" xmlns:v="urn:schemas-microsoft-com:vml" xmlns:wp14="http://schemas.microsoft.com/office/word/2010/wordprocessingDrawing" xmlns:wp="http://schemas.openxmlformats.org/drawingml/2006/wordprocessingDrawing" xmlns:w10="urn:schemas-microsoft-com:office:word" xmlns:w="http://schemas.openxmlformats.org/wordprocessingml/2006/main" xmlns:w14="http://schemas.microsoft.com/office/word/2010/wordml" xmlns:w15="http://schemas.microsoft.com/office/word/2012/wordml" xmlns:wpg="http://schemas.microsoft.com/office/word/2010/wordprocessingGroup" xmlns:wpi="http://schemas.microsoft.com/office/word/2010/wordprocessingInk" xmlns:wne="http://schemas.microsoft.com/office/word/2006/wordml" xmlns:wps="http://schemas.microsoft.com/office/word/2010/wordprocessingShape" mc:Ignorable="w14 w15 wp14">
-  <w:p>
-    <w:pPr>
-      <w:pStyle w:val="af5"/>
-      <w:jc w:val="center"/>
-    </w:pPr>
-    <w:r>
-      <w:rPr>
-        <w:rStyle w:val="af6"/>
-      </w:rPr>
-      <w:fldChar w:fldCharType="begin"/>
-    </w:r>
-    <w:r>
-      <w:rPr>
-        <w:rStyle w:val="af6"/>
-      </w:rPr>
-      <w:instrText xml:space="preserve"> PAGE </w:instrText>
-    </w:r>
-    <w:r>
-      <w:rPr>
-        <w:rStyle w:val="af6"/>
-      </w:rPr>
-      <w:fldChar w:fldCharType="separate"/>
-    </w:r>
-    <w:r>
-      <w:rPr>
-        <w:rStyle w:val="af6"/>
-        <w:noProof/>
-      </w:rPr>
-      <w:t>11</w:t>
-    </w:r>
-    <w:r>
-      <w:rPr>
-        <w:rStyle w:val="af6"/>
-      </w:rPr>
-      <w:fldChar w:fldCharType="end"/>
-    </w:r>
-  </w:p>
-</w:ftr>
-</file>
-
-<file path=word/footer22.xml><?xml version="1.0" encoding="utf-8"?>
-<w:ftr xmlns:wpc="http://schemas.microsoft.com/office/word/2010/wordprocessingCanvas" xmlns:mo="http://schemas.microsoft.com/office/mac/office/2008/main" xmlns:mc="http://schemas.openxmlformats.org/markup-compatibility/2006" xmlns:mv="urn:schemas-microsoft-com:mac:vml" xmlns:o="urn:schemas-microsoft-com:office:office" xmlns:r="http://schemas.openxmlformats.org/officeDocument/2006/relationships" xmlns:m="http://schemas.openxmlformats.org/officeDocument/2006/math" xmlns:v="urn:schemas-microsoft-com:vml" xmlns:wp14="http://schemas.microsoft.com/office/word/2010/wordprocessingDrawing" xmlns:wp="http://schemas.openxmlformats.org/drawingml/2006/wordprocessingDrawing" xmlns:w10="urn:schemas-microsoft-com:office:word" xmlns:w="http://schemas.openxmlformats.org/wordprocessingml/2006/main" xmlns:w14="http://schemas.microsoft.com/office/word/2010/wordml" xmlns:w15="http://schemas.microsoft.com/office/word/2012/wordml" xmlns:wpg="http://schemas.microsoft.com/office/word/2010/wordprocessingGroup" xmlns:wpi="http://schemas.microsoft.com/office/word/2010/wordprocessingInk" xmlns:wne="http://schemas.microsoft.com/office/word/2006/wordml" xmlns:wps="http://schemas.microsoft.com/office/word/2010/wordprocessingShape" mc:Ignorable="w14 w15 wp14">
-  <w:p>
-    <w:pPr>
-      <w:pStyle w:val="af5"/>
-      <w:jc w:val="center"/>
-    </w:pPr>
-    <w:r>
-      <w:rPr>
-        <w:rStyle w:val="af6"/>
-      </w:rPr>
-      <w:fldChar w:fldCharType="begin"/>
-    </w:r>
-    <w:r>
-      <w:rPr>
-        <w:rStyle w:val="af6"/>
-      </w:rPr>
-      <w:instrText xml:space="preserve"> PAGE </w:instrText>
-    </w:r>
-    <w:r>
-      <w:rPr>
-        <w:rStyle w:val="af6"/>
-      </w:rPr>
-      <w:fldChar w:fldCharType="separate"/>
-    </w:r>
-    <w:r>
-      <w:rPr>
-        <w:rStyle w:val="af6"/>
-        <w:noProof/>
-      </w:rPr>
-      <w:t>12</w:t>
-    </w:r>
-    <w:r>
-      <w:rPr>
-        <w:rStyle w:val="af6"/>
-      </w:rPr>
-      <w:fldChar w:fldCharType="end"/>
-    </w:r>
-  </w:p>
-</w:ftr>
-</file>
-
-<file path=word/footer23.xml><?xml version="1.0" encoding="utf-8"?>
-<w:ftr xmlns:wpc="http://schemas.microsoft.com/office/word/2010/wordprocessingCanvas" xmlns:mo="http://schemas.microsoft.com/office/mac/office/2008/main" xmlns:mc="http://schemas.openxmlformats.org/markup-compatibility/2006" xmlns:mv="urn:schemas-microsoft-com:mac:vml" xmlns:o="urn:schemas-microsoft-com:office:office" xmlns:r="http://schemas.openxmlformats.org/officeDocument/2006/relationships" xmlns:m="http://schemas.openxmlformats.org/officeDocument/2006/math" xmlns:v="urn:schemas-microsoft-com:vml" xmlns:wp14="http://schemas.microsoft.com/office/word/2010/wordprocessingDrawing" xmlns:wp="http://schemas.openxmlformats.org/drawingml/2006/wordprocessingDrawing" xmlns:w10="urn:schemas-microsoft-com:office:word" xmlns:w="http://schemas.openxmlformats.org/wordprocessingml/2006/main" xmlns:w14="http://schemas.microsoft.com/office/word/2010/wordml" xmlns:w15="http://schemas.microsoft.com/office/word/2012/wordml" xmlns:wpg="http://schemas.microsoft.com/office/word/2010/wordprocessingGroup" xmlns:wpi="http://schemas.microsoft.com/office/word/2010/wordprocessingInk" xmlns:wne="http://schemas.microsoft.com/office/word/2006/wordml" xmlns:wps="http://schemas.microsoft.com/office/word/2010/wordprocessingShape" mc:Ignorable="w14 w15 wp14">
-  <w:p>
-    <w:pPr>
-      <w:pStyle w:val="af5"/>
-      <w:jc w:val="center"/>
-    </w:pPr>
-    <w:r>
-      <w:rPr>
-        <w:rStyle w:val="af6"/>
-      </w:rPr>
-      <w:fldChar w:fldCharType="begin"/>
-    </w:r>
-    <w:r>
-      <w:rPr>
-        <w:rStyle w:val="af6"/>
-      </w:rPr>
-      <w:instrText xml:space="preserve"> PAGE </w:instrText>
-    </w:r>
-    <w:r>
-      <w:rPr>
-        <w:rStyle w:val="af6"/>
-      </w:rPr>
-      <w:fldChar w:fldCharType="separate"/>
-    </w:r>
-    <w:r>
-      <w:rPr>
-        <w:rStyle w:val="af6"/>
-        <w:noProof/>
-      </w:rPr>
-      <w:t>13</w:t>
-    </w:r>
-    <w:r>
-      <w:rPr>
-        <w:rStyle w:val="af6"/>
-      </w:rPr>
-      <w:fldChar w:fldCharType="end"/>
-    </w:r>
-  </w:p>
-</w:ftr>
-</file>
-
-<file path=word/footer24.xml><?xml version="1.0" encoding="utf-8"?>
-<w:ftr xmlns:wpc="http://schemas.microsoft.com/office/word/2010/wordprocessingCanvas" xmlns:mo="http://schemas.microsoft.com/office/mac/office/2008/main" xmlns:mc="http://schemas.openxmlformats.org/markup-compatibility/2006" xmlns:mv="urn:schemas-microsoft-com:mac:vml" xmlns:o="urn:schemas-microsoft-com:office:office" xmlns:r="http://schemas.openxmlformats.org/officeDocument/2006/relationships" xmlns:m="http://schemas.openxmlformats.org/officeDocument/2006/math" xmlns:v="urn:schemas-microsoft-com:vml" xmlns:wp14="http://schemas.microsoft.com/office/word/2010/wordprocessingDrawing" xmlns:wp="http://schemas.openxmlformats.org/drawingml/2006/wordprocessingDrawing" xmlns:w10="urn:schemas-microsoft-com:office:word" xmlns:w="http://schemas.openxmlformats.org/wordprocessingml/2006/main" xmlns:w14="http://schemas.microsoft.com/office/word/2010/wordml" xmlns:w15="http://schemas.microsoft.com/office/word/2012/wordml" xmlns:wpg="http://schemas.microsoft.com/office/word/2010/wordprocessingGroup" xmlns:wpi="http://schemas.microsoft.com/office/word/2010/wordprocessingInk" xmlns:wne="http://schemas.microsoft.com/office/word/2006/wordml" xmlns:wps="http://schemas.microsoft.com/office/word/2010/wordprocessingShape" mc:Ignorable="w14 w15 wp14">
-  <w:p>
-    <w:pPr>
-      <w:pStyle w:val="af5"/>
-      <w:jc w:val="center"/>
-    </w:pPr>
-    <w:r>
-      <w:rPr>
-        <w:rStyle w:val="af6"/>
-      </w:rPr>
-      <w:fldChar w:fldCharType="begin"/>
-    </w:r>
-    <w:r>
-      <w:rPr>
-        <w:rStyle w:val="af6"/>
-      </w:rPr>
-      <w:instrText xml:space="preserve"> PAGE </w:instrText>
-    </w:r>
-    <w:r>
-      <w:rPr>
-        <w:rStyle w:val="af6"/>
-      </w:rPr>
-      <w:fldChar w:fldCharType="separate"/>
-    </w:r>
-    <w:r>
-      <w:rPr>
-        <w:rStyle w:val="af6"/>
-        <w:noProof/>
-      </w:rPr>
-      <w:t>14</w:t>
-    </w:r>
-    <w:r>
-      <w:rPr>
-        <w:rStyle w:val="af6"/>
-      </w:rPr>
-      <w:fldChar w:fldCharType="end"/>
-    </w:r>
-  </w:p>
-</w:ftr>
-</file>
-
-<file path=word/footer25.xml><?xml version="1.0" encoding="utf-8"?>
-<w:ftr xmlns:wpc="http://schemas.microsoft.com/office/word/2010/wordprocessingCanvas" xmlns:mo="http://schemas.microsoft.com/office/mac/office/2008/main" xmlns:mc="http://schemas.openxmlformats.org/markup-compatibility/2006" xmlns:mv="urn:schemas-microsoft-com:mac:vml" xmlns:o="urn:schemas-microsoft-com:office:office" xmlns:r="http://schemas.openxmlformats.org/officeDocument/2006/relationships" xmlns:m="http://schemas.openxmlformats.org/officeDocument/2006/math" xmlns:v="urn:schemas-microsoft-com:vml" xmlns:wp14="http://schemas.microsoft.com/office/word/2010/wordprocessingDrawing" xmlns:wp="http://schemas.openxmlformats.org/drawingml/2006/wordprocessingDrawing" xmlns:w10="urn:schemas-microsoft-com:office:word" xmlns:w="http://schemas.openxmlformats.org/wordprocessingml/2006/main" xmlns:w14="http://schemas.microsoft.com/office/word/2010/wordml" xmlns:w15="http://schemas.microsoft.com/office/word/2012/wordml" xmlns:wpg="http://schemas.microsoft.com/office/word/2010/wordprocessingGroup" xmlns:wpi="http://schemas.microsoft.com/office/word/2010/wordprocessingInk" xmlns:wne="http://schemas.microsoft.com/office/word/2006/wordml" xmlns:wps="http://schemas.microsoft.com/office/word/2010/wordprocessingShape" mc:Ignorable="w14 w15 wp14">
-  <w:p>
-    <w:pPr>
-      <w:pStyle w:val="af5"/>
-      <w:jc w:val="center"/>
-    </w:pPr>
-    <w:r>
-      <w:rPr>
-        <w:rStyle w:val="af6"/>
-      </w:rPr>
-      <w:fldChar w:fldCharType="begin"/>
-    </w:r>
-    <w:r>
-      <w:rPr>
-        <w:rStyle w:val="af6"/>
-      </w:rPr>
-      <w:instrText xml:space="preserve"> PAGE </w:instrText>
-    </w:r>
-    <w:r>
-      <w:rPr>
-        <w:rStyle w:val="af6"/>
-      </w:rPr>
-      <w:fldChar w:fldCharType="separate"/>
-    </w:r>
-    <w:r>
-      <w:rPr>
-        <w:rStyle w:val="af6"/>
-        <w:noProof/>
-      </w:rPr>
-      <w:t>13</w:t>
-    </w:r>
-    <w:r>
-      <w:rPr>
-        <w:rStyle w:val="af6"/>
-      </w:rPr>
-      <w:fldChar w:fldCharType="end"/>
-    </w:r>
-  </w:p>
-</w:ftr>
-</file>
-
-<file path=word/footer26.xml><?xml version="1.0" encoding="utf-8"?>
-<w:ftr xmlns:wpc="http://schemas.microsoft.com/office/word/2010/wordprocessingCanvas" xmlns:mo="http://schemas.microsoft.com/office/mac/office/2008/main" xmlns:mc="http://schemas.openxmlformats.org/markup-compatibility/2006" xmlns:mv="urn:schemas-microsoft-com:mac:vml" xmlns:o="urn:schemas-microsoft-com:office:office" xmlns:r="http://schemas.openxmlformats.org/officeDocument/2006/relationships" xmlns:m="http://schemas.openxmlformats.org/officeDocument/2006/math" xmlns:v="urn:schemas-microsoft-com:vml" xmlns:wp14="http://schemas.microsoft.com/office/word/2010/wordprocessingDrawing" xmlns:wp="http://schemas.openxmlformats.org/drawingml/2006/wordprocessingDrawing" xmlns:w10="urn:schemas-microsoft-com:office:word" xmlns:w="http://schemas.openxmlformats.org/wordprocessingml/2006/main" xmlns:w14="http://schemas.microsoft.com/office/word/2010/wordml" xmlns:w15="http://schemas.microsoft.com/office/word/2012/wordml" xmlns:wpg="http://schemas.microsoft.com/office/word/2010/wordprocessingGroup" xmlns:wpi="http://schemas.microsoft.com/office/word/2010/wordprocessingInk" xmlns:wne="http://schemas.microsoft.com/office/word/2006/wordml" xmlns:wps="http://schemas.microsoft.com/office/word/2010/wordprocessingShape" mc:Ignorable="w14 w15 wp14">
-  <w:p>
-    <w:pPr>
-      <w:pStyle w:val="af5"/>
-      <w:jc w:val="center"/>
-    </w:pPr>
-    <w:r>
-      <w:rPr>
-        <w:rStyle w:val="af6"/>
-      </w:rPr>
-      <w:fldChar w:fldCharType="begin"/>
-    </w:r>
-    <w:r>
-      <w:rPr>
-        <w:rStyle w:val="af6"/>
-      </w:rPr>
-      <w:instrText xml:space="preserve"> PAGE </w:instrText>
-    </w:r>
-    <w:r>
-      <w:rPr>
-        <w:rStyle w:val="af6"/>
-      </w:rPr>
-      <w:fldChar w:fldCharType="separate"/>
-    </w:r>
-    <w:r>
-      <w:rPr>
-        <w:rStyle w:val="af6"/>
-        <w:noProof/>
-      </w:rPr>
-      <w:t>14</w:t>
-    </w:r>
-    <w:r>
-      <w:rPr>
-        <w:rStyle w:val="af6"/>
-      </w:rPr>
-      <w:fldChar w:fldCharType="end"/>
-    </w:r>
-  </w:p>
-</w:ftr>
-</file>
-
-<file path=word/footer27.xml><?xml version="1.0" encoding="utf-8"?>
-<w:ftr xmlns:wpc="http://schemas.microsoft.com/office/word/2010/wordprocessingCanvas" xmlns:mo="http://schemas.microsoft.com/office/mac/office/2008/main" xmlns:mc="http://schemas.openxmlformats.org/markup-compatibility/2006" xmlns:mv="urn:schemas-microsoft-com:mac:vml" xmlns:o="urn:schemas-microsoft-com:office:office" xmlns:r="http://schemas.openxmlformats.org/officeDocument/2006/relationships" xmlns:m="http://schemas.openxmlformats.org/officeDocument/2006/math" xmlns:v="urn:schemas-microsoft-com:vml" xmlns:wp14="http://schemas.microsoft.com/office/word/2010/wordprocessingDrawing" xmlns:wp="http://schemas.openxmlformats.org/drawingml/2006/wordprocessingDrawing" xmlns:w10="urn:schemas-microsoft-com:office:word" xmlns:w="http://schemas.openxmlformats.org/wordprocessingml/2006/main" xmlns:w14="http://schemas.microsoft.com/office/word/2010/wordml" xmlns:w15="http://schemas.microsoft.com/office/word/2012/wordml" xmlns:wpg="http://schemas.microsoft.com/office/word/2010/wordprocessingGroup" xmlns:wpi="http://schemas.microsoft.com/office/word/2010/wordprocessingInk" xmlns:wne="http://schemas.microsoft.com/office/word/2006/wordml" xmlns:wps="http://schemas.microsoft.com/office/word/2010/wordprocessingShape" mc:Ignorable="w14 w15 wp14">
-  <w:p>
-    <w:pPr>
-      <w:pStyle w:val="af5"/>
-      <w:jc w:val="center"/>
-    </w:pPr>
-    <w:r>
-      <w:rPr>
-        <w:rStyle w:val="af6"/>
-      </w:rPr>
-      <w:fldChar w:fldCharType="begin"/>
-    </w:r>
-    <w:r>
-      <w:rPr>
-        <w:rStyle w:val="af6"/>
-      </w:rPr>
-      <w:instrText xml:space="preserve"> PAGE </w:instrText>
-    </w:r>
-    <w:r>
-      <w:rPr>
-        <w:rStyle w:val="af6"/>
-      </w:rPr>
-      <w:fldChar w:fldCharType="separate"/>
-    </w:r>
-    <w:r>
-      <w:rPr>
-        <w:rStyle w:val="af6"/>
-        <w:noProof/>
-      </w:rPr>
-      <w:t>15</w:t>
-    </w:r>
-    <w:r>
-      <w:rPr>
-        <w:rStyle w:val="af6"/>
-      </w:rPr>
-      <w:fldChar w:fldCharType="end"/>
-    </w:r>
-  </w:p>
-</w:ftr>
-</file>
-
-<file path=word/footer28.xml><?xml version="1.0" encoding="utf-8"?>
-<w:ftr xmlns:wpc="http://schemas.microsoft.com/office/word/2010/wordprocessingCanvas" xmlns:mo="http://schemas.microsoft.com/office/mac/office/2008/main" xmlns:mc="http://schemas.openxmlformats.org/markup-compatibility/2006" xmlns:mv="urn:schemas-microsoft-com:mac:vml" xmlns:o="urn:schemas-microsoft-com:office:office" xmlns:r="http://schemas.openxmlformats.org/officeDocument/2006/relationships" xmlns:m="http://schemas.openxmlformats.org/officeDocument/2006/math" xmlns:v="urn:schemas-microsoft-com:vml" xmlns:wp14="http://schemas.microsoft.com/office/word/2010/wordprocessingDrawing" xmlns:wp="http://schemas.openxmlformats.org/drawingml/2006/wordprocessingDrawing" xmlns:w10="urn:schemas-microsoft-com:office:word" xmlns:w="http://schemas.openxmlformats.org/wordprocessingml/2006/main" xmlns:w14="http://schemas.microsoft.com/office/word/2010/wordml" xmlns:w15="http://schemas.microsoft.com/office/word/2012/wordml" xmlns:wpg="http://schemas.microsoft.com/office/word/2010/wordprocessingGroup" xmlns:wpi="http://schemas.microsoft.com/office/word/2010/wordprocessingInk" xmlns:wne="http://schemas.microsoft.com/office/word/2006/wordml" xmlns:wps="http://schemas.microsoft.com/office/word/2010/wordprocessingShape" mc:Ignorable="w14 w15 wp14">
-  <w:p>
-    <w:pPr>
-      <w:pStyle w:val="af5"/>
-      <w:jc w:val="center"/>
-    </w:pPr>
-    <w:r>
-      <w:rPr>
-        <w:rStyle w:val="af6"/>
-      </w:rPr>
-      <w:fldChar w:fldCharType="begin"/>
-    </w:r>
-    <w:r>
-      <w:rPr>
-        <w:rStyle w:val="af6"/>
-      </w:rPr>
-      <w:instrText xml:space="preserve"> PAGE </w:instrText>
-    </w:r>
-    <w:r>
-      <w:rPr>
-        <w:rStyle w:val="af6"/>
-      </w:rPr>
-      <w:fldChar w:fldCharType="separate"/>
-    </w:r>
-    <w:r>
-      <w:rPr>
-        <w:rStyle w:val="af6"/>
-        <w:noProof/>
-      </w:rPr>
-      <w:t>16</w:t>
-    </w:r>
-    <w:r>
-      <w:rPr>
-        <w:rStyle w:val="af6"/>
-      </w:rPr>
-      <w:fldChar w:fldCharType="end"/>
-    </w:r>
-  </w:p>
-</w:ftr>
-</file>
-
-<file path=word/footer29.xml><?xml version="1.0" encoding="utf-8"?>
-<w:ftr xmlns:wpc="http://schemas.microsoft.com/office/word/2010/wordprocessingCanvas" xmlns:mo="http://schemas.microsoft.com/office/mac/office/2008/main" xmlns:mc="http://schemas.openxmlformats.org/markup-compatibility/2006" xmlns:mv="urn:schemas-microsoft-com:mac:vml" xmlns:o="urn:schemas-microsoft-com:office:office" xmlns:r="http://schemas.openxmlformats.org/officeDocument/2006/relationships" xmlns:m="http://schemas.openxmlformats.org/officeDocument/2006/math" xmlns:v="urn:schemas-microsoft-com:vml" xmlns:wp14="http://schemas.microsoft.com/office/word/2010/wordprocessingDrawing" xmlns:wp="http://schemas.openxmlformats.org/drawingml/2006/wordprocessingDrawing" xmlns:w10="urn:schemas-microsoft-com:office:word" xmlns:w="http://schemas.openxmlformats.org/wordprocessingml/2006/main" xmlns:w14="http://schemas.microsoft.com/office/word/2010/wordml" xmlns:w15="http://schemas.microsoft.com/office/word/2012/wordml" xmlns:wpg="http://schemas.microsoft.com/office/word/2010/wordprocessingGroup" xmlns:wpi="http://schemas.microsoft.com/office/word/2010/wordprocessingInk" xmlns:wne="http://schemas.microsoft.com/office/word/2006/wordml" xmlns:wps="http://schemas.microsoft.com/office/word/2010/wordprocessingShape" mc:Ignorable="w14 w15 wp14">
-  <w:p>
-    <w:pPr>
-      <w:pStyle w:val="af5"/>
-      <w:jc w:val="center"/>
-    </w:pPr>
-    <w:r>
-      <w:rPr>
-        <w:rStyle w:val="af6"/>
-      </w:rPr>
-      <w:fldChar w:fldCharType="begin"/>
-    </w:r>
-    <w:r>
-      <w:rPr>
-        <w:rStyle w:val="af6"/>
-      </w:rPr>
-      <w:instrText xml:space="preserve"> PAGE </w:instrText>
-    </w:r>
-    <w:r>
-      <w:rPr>
-        <w:rStyle w:val="af6"/>
-      </w:rPr>
-      <w:fldChar w:fldCharType="separate"/>
-    </w:r>
-    <w:r>
-      <w:rPr>
-        <w:rStyle w:val="af6"/>
-        <w:noProof/>
-      </w:rPr>
-      <w:t>15</w:t>
-    </w:r>
-    <w:r>
-      <w:rPr>
-        <w:rStyle w:val="af6"/>
-      </w:rPr>
-      <w:fldChar w:fldCharType="end"/>
-    </w:r>
-  </w:p>
-</w:ftr>
-</file>
-
-<file path=word/footer3.xml><?xml version="1.0" encoding="utf-8"?>
-<w:ftr xmlns:wpc="http://schemas.microsoft.com/office/word/2010/wordprocessingCanvas" xmlns:mo="http://schemas.microsoft.com/office/mac/office/2008/main" xmlns:mc="http://schemas.openxmlformats.org/markup-compatibility/2006" xmlns:mv="urn:schemas-microsoft-com:mac:vml" xmlns:o="urn:schemas-microsoft-com:office:office" xmlns:r="http://schemas.openxmlformats.org/officeDocument/2006/relationships" xmlns:m="http://schemas.openxmlformats.org/officeDocument/2006/math" xmlns:v="urn:schemas-microsoft-com:vml" xmlns:wp14="http://schemas.microsoft.com/office/word/2010/wordprocessingDrawing" xmlns:wp="http://schemas.openxmlformats.org/drawingml/2006/wordprocessingDrawing" xmlns:w10="urn:schemas-microsoft-com:office:word" xmlns:w="http://schemas.openxmlformats.org/wordprocessingml/2006/main" xmlns:w14="http://schemas.microsoft.com/office/word/2010/wordml" xmlns:w15="http://schemas.microsoft.com/office/word/2012/wordml" xmlns:wpg="http://schemas.microsoft.com/office/word/2010/wordprocessingGroup" xmlns:wpi="http://schemas.microsoft.com/office/word/2010/wordprocessingInk" xmlns:wne="http://schemas.microsoft.com/office/word/2006/wordml" xmlns:wps="http://schemas.microsoft.com/office/word/2010/wordprocessingShape" mc:Ignorable="w14 w15 wp14">
-  <w:p>
-    <w:pPr>
-      <w:rPr>
-        <w:rFonts w:ascii="Calibri" w:eastAsia="Calibri" w:hAnsi="Calibri" w:cs="Calibri"/>
-        <w:b/>
-        <w:color w:val="FFF7FF"/>
-        <w:spacing w:val="-20"/>
-        <w:w w:val="33"/>
-        <w:sz w:val="2"/>
-      </w:rPr>
-    </w:pPr>
-    <w:r>
-      <w:rPr>
-        <w:rFonts w:ascii="Calibri" w:eastAsia="Calibri" w:hAnsi="Calibri" w:cs="Calibri"/>
-        <w:b/>
-        <w:color w:val="FFF7FF"/>
-        <w:spacing w:val="-20"/>
-        <w:w w:val="33"/>
-        <w:sz w:val="2"/>
-      </w:rPr>
-      <w:t xml:space="preserve">school)], 4 4 house building as well as more than 1000 copies of books, more than 10 kinds of collection of newspapers and magazines, fires burnt down.     In 1938, the Japanese learned that the national Government established in XI Tang Tomb rotten "clip" taxes, tax officers live in 8 of Yan Dong village farmers home, troops at night, Yao was burned several houses. 1938 new morning of September 18, the Japanese team went to the countryside "sweep" from the </w:t>
-    </w:r>
-    <w:proofErr w:type="spellStart"/>
-    <w:r>
-      <w:rPr>
-        <w:rFonts w:ascii="Calibri" w:eastAsia="Calibri" w:hAnsi="Calibri" w:cs="Calibri"/>
-        <w:b/>
-        <w:color w:val="FFF7FF"/>
-        <w:spacing w:val="-20"/>
-        <w:w w:val="33"/>
-        <w:sz w:val="2"/>
-      </w:rPr>
-      <w:t>kaiyang</w:t>
-    </w:r>
-    <w:proofErr w:type="spellEnd"/>
-    <w:r>
-      <w:rPr>
-        <w:rFonts w:ascii="Calibri" w:eastAsia="Calibri" w:hAnsi="Calibri" w:cs="Calibri"/>
-        <w:b/>
-        <w:color w:val="FFF7FF"/>
-        <w:spacing w:val="-20"/>
-        <w:w w:val="33"/>
-        <w:sz w:val="2"/>
-      </w:rPr>
-      <w:t xml:space="preserve"> village line to Tung Yang </w:t>
-    </w:r>
-    <w:proofErr w:type="spellStart"/>
-    <w:r>
-      <w:rPr>
-        <w:rFonts w:ascii="Calibri" w:eastAsia="Calibri" w:hAnsi="Calibri" w:cs="Calibri"/>
-        <w:b/>
-        <w:color w:val="FFF7FF"/>
-        <w:spacing w:val="-20"/>
-        <w:w w:val="33"/>
-        <w:sz w:val="2"/>
-      </w:rPr>
-      <w:t>Jia</w:t>
-    </w:r>
-    <w:proofErr w:type="spellEnd"/>
-    <w:r>
-      <w:rPr>
-        <w:rFonts w:ascii="Calibri" w:eastAsia="Calibri" w:hAnsi="Calibri" w:cs="Calibri"/>
-        <w:b/>
-        <w:color w:val="FFF7FF"/>
-        <w:spacing w:val="-20"/>
-        <w:w w:val="33"/>
-        <w:sz w:val="2"/>
-      </w:rPr>
-      <w:t xml:space="preserve"> </w:t>
-    </w:r>
-    <w:proofErr w:type="spellStart"/>
-    <w:r>
-      <w:rPr>
-        <w:rFonts w:ascii="Calibri" w:eastAsia="Calibri" w:hAnsi="Calibri" w:cs="Calibri"/>
-        <w:b/>
-        <w:color w:val="FFF7FF"/>
-        <w:spacing w:val="-20"/>
-        <w:w w:val="33"/>
-        <w:sz w:val="2"/>
-      </w:rPr>
-      <w:t>Qiao</w:t>
-    </w:r>
-    <w:proofErr w:type="spellEnd"/>
-    <w:r>
-      <w:rPr>
-        <w:rFonts w:ascii="Calibri" w:eastAsia="Calibri" w:hAnsi="Calibri" w:cs="Calibri"/>
-        <w:b/>
-        <w:color w:val="FFF7FF"/>
-        <w:spacing w:val="-20"/>
-        <w:w w:val="33"/>
-        <w:sz w:val="2"/>
-      </w:rPr>
-      <w:t xml:space="preserve"> </w:t>
-    </w:r>
-    <w:proofErr w:type="spellStart"/>
-    <w:r>
-      <w:rPr>
-        <w:rFonts w:ascii="Calibri" w:eastAsia="Calibri" w:hAnsi="Calibri" w:cs="Calibri"/>
-        <w:b/>
-        <w:color w:val="FFF7FF"/>
-        <w:spacing w:val="-20"/>
-        <w:w w:val="33"/>
-        <w:sz w:val="2"/>
-      </w:rPr>
-      <w:t>yan</w:t>
-    </w:r>
-    <w:proofErr w:type="spellEnd"/>
-    <w:r>
-      <w:rPr>
-        <w:rFonts w:ascii="Calibri" w:eastAsia="Calibri" w:hAnsi="Calibri" w:cs="Calibri"/>
-        <w:b/>
-        <w:color w:val="FFF7FF"/>
-        <w:spacing w:val="-20"/>
-        <w:w w:val="33"/>
-        <w:sz w:val="2"/>
-      </w:rPr>
-      <w:t xml:space="preserve"> Temple wall and met Yang </w:t>
-    </w:r>
-    <w:proofErr w:type="spellStart"/>
-    <w:r>
-      <w:rPr>
-        <w:rFonts w:ascii="Calibri" w:eastAsia="Calibri" w:hAnsi="Calibri" w:cs="Calibri"/>
-        <w:b/>
-        <w:color w:val="FFF7FF"/>
-        <w:spacing w:val="-20"/>
-        <w:w w:val="33"/>
-        <w:sz w:val="2"/>
-      </w:rPr>
-      <w:t>Jia</w:t>
-    </w:r>
-    <w:proofErr w:type="spellEnd"/>
-    <w:r>
-      <w:rPr>
-        <w:rFonts w:ascii="Calibri" w:eastAsia="Calibri" w:hAnsi="Calibri" w:cs="Calibri"/>
-        <w:b/>
-        <w:color w:val="FFF7FF"/>
-        <w:spacing w:val="-20"/>
-        <w:w w:val="33"/>
-        <w:sz w:val="2"/>
-      </w:rPr>
-      <w:t xml:space="preserve">溇 Zhou Dana (male) weeks because of long-term illness and can't work in the fields, the Japanese see his face from scratch without calluses, regard him as "Shina", thrust a knife at the scene of his death. The body was stabbed 7 times, wound 13. The same day, Trang bang village heard the Japanese come to "mop-up" are hiding, mother of 9 Zhou </w:t>
-    </w:r>
-    <w:proofErr w:type="spellStart"/>
-    <w:r>
-      <w:rPr>
-        <w:rFonts w:ascii="Calibri" w:eastAsia="Calibri" w:hAnsi="Calibri" w:cs="Calibri"/>
-        <w:b/>
-        <w:color w:val="FFF7FF"/>
-        <w:spacing w:val="-20"/>
-        <w:w w:val="33"/>
-        <w:sz w:val="2"/>
-      </w:rPr>
-      <w:t>Guanbao</w:t>
-    </w:r>
-    <w:proofErr w:type="spellEnd"/>
-    <w:r>
-      <w:rPr>
-        <w:rFonts w:ascii="Calibri" w:eastAsia="Calibri" w:hAnsi="Calibri" w:cs="Calibri"/>
-        <w:b/>
-        <w:color w:val="FFF7FF"/>
-        <w:spacing w:val="-20"/>
-        <w:w w:val="33"/>
-        <w:sz w:val="2"/>
-      </w:rPr>
-      <w:t xml:space="preserve"> Zhang </w:t>
-    </w:r>
-    <w:proofErr w:type="spellStart"/>
-    <w:r>
-      <w:rPr>
-        <w:rFonts w:ascii="Calibri" w:eastAsia="Calibri" w:hAnsi="Calibri" w:cs="Calibri"/>
-        <w:b/>
-        <w:color w:val="FFF7FF"/>
-        <w:spacing w:val="-20"/>
-        <w:w w:val="33"/>
-        <w:sz w:val="2"/>
-      </w:rPr>
-      <w:t>Aying</w:t>
-    </w:r>
-    <w:proofErr w:type="spellEnd"/>
-    <w:r>
-      <w:rPr>
-        <w:rFonts w:ascii="Calibri" w:eastAsia="Calibri" w:hAnsi="Calibri" w:cs="Calibri"/>
-        <w:b/>
-        <w:color w:val="FFF7FF"/>
-        <w:spacing w:val="-20"/>
-        <w:w w:val="33"/>
-        <w:sz w:val="2"/>
-      </w:rPr>
-      <w:t xml:space="preserve"> to drill a "dry mound", was discovered by the Japanese, a shot in the end. The same day, is 7 </w:t>
-    </w:r>
-    <w:proofErr w:type="spellStart"/>
-    <w:r>
-      <w:rPr>
-        <w:rFonts w:ascii="Calibri" w:eastAsia="Calibri" w:hAnsi="Calibri" w:cs="Calibri"/>
-        <w:b/>
-        <w:color w:val="FFF7FF"/>
-        <w:spacing w:val="-20"/>
-        <w:w w:val="33"/>
-        <w:sz w:val="2"/>
-      </w:rPr>
-      <w:t>zhouhaijiangzhi</w:t>
-    </w:r>
-    <w:proofErr w:type="spellEnd"/>
-    <w:r>
-      <w:rPr>
-        <w:rFonts w:ascii="Calibri" w:eastAsia="Calibri" w:hAnsi="Calibri" w:cs="Calibri"/>
-        <w:b/>
-        <w:color w:val="FFF7FF"/>
-        <w:spacing w:val="-20"/>
-        <w:w w:val="33"/>
-        <w:sz w:val="2"/>
-      </w:rPr>
-      <w:t xml:space="preserve"> grandfather Zhou </w:t>
-    </w:r>
-    <w:proofErr w:type="spellStart"/>
-    <w:r>
-      <w:rPr>
-        <w:rFonts w:ascii="Calibri" w:eastAsia="Calibri" w:hAnsi="Calibri" w:cs="Calibri"/>
-        <w:b/>
-        <w:color w:val="FFF7FF"/>
-        <w:spacing w:val="-20"/>
-        <w:w w:val="33"/>
-        <w:sz w:val="2"/>
-      </w:rPr>
-      <w:t>Yingbao</w:t>
-    </w:r>
-    <w:proofErr w:type="spellEnd"/>
-    <w:r>
-      <w:rPr>
-        <w:rFonts w:ascii="Calibri" w:eastAsia="Calibri" w:hAnsi="Calibri" w:cs="Calibri"/>
-        <w:b/>
-        <w:color w:val="FFF7FF"/>
-        <w:spacing w:val="-20"/>
-        <w:w w:val="33"/>
-        <w:sz w:val="2"/>
-      </w:rPr>
-      <w:t xml:space="preserve"> to escape the Japanese army, was found on the road, a shot in the end. In March 1939, the Japanese army in Yan Tomb raiding, has arrested 16 people, in </w:t>
-    </w:r>
-    <w:proofErr w:type="spellStart"/>
-    <w:r>
-      <w:rPr>
-        <w:rFonts w:ascii="Calibri" w:eastAsia="Calibri" w:hAnsi="Calibri" w:cs="Calibri"/>
-        <w:b/>
-        <w:color w:val="FFF7FF"/>
-        <w:spacing w:val="-20"/>
-        <w:w w:val="33"/>
-        <w:sz w:val="2"/>
-      </w:rPr>
-      <w:t>fengqiao</w:t>
-    </w:r>
-    <w:proofErr w:type="spellEnd"/>
-    <w:r>
-      <w:rPr>
-        <w:rFonts w:ascii="Calibri" w:eastAsia="Calibri" w:hAnsi="Calibri" w:cs="Calibri"/>
-        <w:b/>
-        <w:color w:val="FFF7FF"/>
-        <w:spacing w:val="-20"/>
-        <w:w w:val="33"/>
-        <w:sz w:val="2"/>
-      </w:rPr>
-      <w:t xml:space="preserve"> cigarettes this morning bang, killing 11 people on the River, East meeting point in wood </w:t>
-    </w:r>
-    <w:proofErr w:type="spellStart"/>
-    <w:r>
-      <w:rPr>
-        <w:rFonts w:ascii="Calibri" w:eastAsia="Calibri" w:hAnsi="Calibri" w:cs="Calibri"/>
-        <w:b/>
-        <w:color w:val="FFF7FF"/>
-        <w:spacing w:val="-20"/>
-        <w:w w:val="33"/>
-        <w:sz w:val="2"/>
-      </w:rPr>
-      <w:t>qiaotu</w:t>
-    </w:r>
-    <w:proofErr w:type="spellEnd"/>
-    <w:r>
-      <w:rPr>
-        <w:rFonts w:ascii="Calibri" w:eastAsia="Calibri" w:hAnsi="Calibri" w:cs="Calibri"/>
-        <w:b/>
-        <w:color w:val="FFF7FF"/>
-        <w:spacing w:val="-20"/>
-        <w:w w:val="33"/>
-        <w:sz w:val="2"/>
-      </w:rPr>
-      <w:t xml:space="preserve"> in the afternoon killing 4 people on the Riverside. </w:t>
-    </w:r>
-    <w:proofErr w:type="spellStart"/>
-    <w:r>
-      <w:rPr>
-        <w:rFonts w:ascii="Calibri" w:eastAsia="Calibri" w:hAnsi="Calibri" w:cs="Calibri"/>
-        <w:b/>
-        <w:color w:val="FFF7FF"/>
-        <w:spacing w:val="-20"/>
-        <w:w w:val="33"/>
-        <w:sz w:val="2"/>
-      </w:rPr>
-      <w:t>Gu</w:t>
-    </w:r>
-    <w:proofErr w:type="spellEnd"/>
-    <w:r>
-      <w:rPr>
-        <w:rFonts w:ascii="Calibri" w:eastAsia="Calibri" w:hAnsi="Calibri" w:cs="Calibri"/>
-        <w:b/>
-        <w:color w:val="FFF7FF"/>
-        <w:spacing w:val="-20"/>
-        <w:w w:val="33"/>
-        <w:sz w:val="2"/>
-      </w:rPr>
-      <w:t xml:space="preserve"> Tong is a Japanese go speak the Shanghai dialect, later to be called </w:t>
-    </w:r>
-    <w:proofErr w:type="spellStart"/>
-    <w:r>
-      <w:rPr>
-        <w:rFonts w:ascii="Calibri" w:eastAsia="Calibri" w:hAnsi="Calibri" w:cs="Calibri"/>
-        <w:b/>
-        <w:color w:val="FFF7FF"/>
-        <w:spacing w:val="-20"/>
-        <w:w w:val="33"/>
-        <w:sz w:val="2"/>
-      </w:rPr>
-      <w:t>Gu</w:t>
-    </w:r>
-    <w:proofErr w:type="spellEnd"/>
-    <w:r>
-      <w:rPr>
-        <w:rFonts w:ascii="Calibri" w:eastAsia="Calibri" w:hAnsi="Calibri" w:cs="Calibri"/>
-        <w:b/>
-        <w:color w:val="FFF7FF"/>
-        <w:spacing w:val="-20"/>
-        <w:w w:val="33"/>
-        <w:sz w:val="2"/>
-      </w:rPr>
-      <w:t xml:space="preserve"> Tong as "kill left." On January 18, 1943, the elves, five thousand or six thousand, water and land go hand in hand "mop-up" </w:t>
-    </w:r>
-    <w:proofErr w:type="spellStart"/>
-    <w:r>
-      <w:rPr>
-        <w:rFonts w:ascii="Calibri" w:eastAsia="Calibri" w:hAnsi="Calibri" w:cs="Calibri"/>
-        <w:b/>
-        <w:color w:val="FFF7FF"/>
-        <w:spacing w:val="-20"/>
-        <w:w w:val="33"/>
-        <w:sz w:val="2"/>
-      </w:rPr>
-      <w:t>jiaxing</w:t>
-    </w:r>
-    <w:proofErr w:type="spellEnd"/>
-    <w:r>
-      <w:rPr>
-        <w:rFonts w:ascii="Calibri" w:eastAsia="Calibri" w:hAnsi="Calibri" w:cs="Calibri"/>
-        <w:b/>
-        <w:color w:val="FFF7FF"/>
-        <w:spacing w:val="-20"/>
-        <w:w w:val="33"/>
-        <w:sz w:val="2"/>
-      </w:rPr>
-      <w:t xml:space="preserve"> area west of the railway, Yan Tomb area fall. March 6, </w:t>
-    </w:r>
-    <w:proofErr w:type="spellStart"/>
-    <w:r>
-      <w:rPr>
-        <w:rFonts w:ascii="Calibri" w:eastAsia="Calibri" w:hAnsi="Calibri" w:cs="Calibri"/>
-        <w:b/>
-        <w:color w:val="FFF7FF"/>
-        <w:spacing w:val="-20"/>
-        <w:w w:val="33"/>
-        <w:sz w:val="2"/>
-      </w:rPr>
-      <w:t>Niu</w:t>
-    </w:r>
-    <w:proofErr w:type="spellEnd"/>
-    <w:r>
-      <w:rPr>
-        <w:rFonts w:ascii="Calibri" w:eastAsia="Calibri" w:hAnsi="Calibri" w:cs="Calibri"/>
-        <w:b/>
-        <w:color w:val="FFF7FF"/>
-        <w:spacing w:val="-20"/>
-        <w:w w:val="33"/>
-        <w:sz w:val="2"/>
-      </w:rPr>
-      <w:t xml:space="preserve"> Shan (County Government II section chief) carrying its child </w:t>
-    </w:r>
-    <w:proofErr w:type="spellStart"/>
-    <w:r>
-      <w:rPr>
-        <w:rFonts w:ascii="Calibri" w:eastAsia="Calibri" w:hAnsi="Calibri" w:cs="Calibri"/>
-        <w:b/>
-        <w:color w:val="FFF7FF"/>
-        <w:spacing w:val="-20"/>
-        <w:w w:val="33"/>
-        <w:sz w:val="2"/>
-      </w:rPr>
-      <w:t>Niu</w:t>
-    </w:r>
-    <w:proofErr w:type="spellEnd"/>
-    <w:r>
-      <w:rPr>
-        <w:rFonts w:ascii="Calibri" w:eastAsia="Calibri" w:hAnsi="Calibri" w:cs="Calibri"/>
-        <w:b/>
-        <w:color w:val="FFF7FF"/>
-        <w:spacing w:val="-20"/>
-        <w:w w:val="33"/>
-        <w:sz w:val="2"/>
-      </w:rPr>
-      <w:t xml:space="preserve"> Jun (strict Tomb seventh district Chang) and the District Assistant Yu </w:t>
-    </w:r>
-    <w:proofErr w:type="spellStart"/>
-    <w:r>
-      <w:rPr>
-        <w:rFonts w:ascii="Calibri" w:eastAsia="Calibri" w:hAnsi="Calibri" w:cs="Calibri"/>
-        <w:b/>
-        <w:color w:val="FFF7FF"/>
-        <w:spacing w:val="-20"/>
-        <w:w w:val="33"/>
-        <w:sz w:val="2"/>
-      </w:rPr>
-      <w:t>Xuchu</w:t>
-    </w:r>
-    <w:proofErr w:type="spellEnd"/>
-    <w:r>
-      <w:rPr>
-        <w:rFonts w:ascii="Calibri" w:eastAsia="Calibri" w:hAnsi="Calibri" w:cs="Calibri"/>
-        <w:b/>
-        <w:color w:val="FFF7FF"/>
-        <w:spacing w:val="-20"/>
-        <w:w w:val="33"/>
-        <w:sz w:val="2"/>
-      </w:rPr>
-      <w:t xml:space="preserve">, and players </w:t>
-    </w:r>
-    <w:proofErr w:type="spellStart"/>
-    <w:r>
-      <w:rPr>
-        <w:rFonts w:ascii="Calibri" w:eastAsia="Calibri" w:hAnsi="Calibri" w:cs="Calibri"/>
-        <w:b/>
-        <w:color w:val="FFF7FF"/>
-        <w:spacing w:val="-20"/>
-        <w:w w:val="33"/>
-        <w:sz w:val="2"/>
-      </w:rPr>
-      <w:t>Jin</w:t>
-    </w:r>
-    <w:proofErr w:type="spellEnd"/>
-    <w:r>
-      <w:rPr>
-        <w:rFonts w:ascii="Calibri" w:eastAsia="Calibri" w:hAnsi="Calibri" w:cs="Calibri"/>
-        <w:b/>
-        <w:color w:val="FFF7FF"/>
-        <w:spacing w:val="-20"/>
-        <w:w w:val="33"/>
-        <w:sz w:val="2"/>
-      </w:rPr>
-      <w:t xml:space="preserve"> </w:t>
-    </w:r>
-    <w:proofErr w:type="spellStart"/>
-    <w:r>
-      <w:rPr>
-        <w:rFonts w:ascii="Calibri" w:eastAsia="Calibri" w:hAnsi="Calibri" w:cs="Calibri"/>
-        <w:b/>
-        <w:color w:val="FFF7FF"/>
-        <w:spacing w:val="-20"/>
-        <w:w w:val="33"/>
-        <w:sz w:val="2"/>
-      </w:rPr>
-      <w:t>Fuqin</w:t>
-    </w:r>
-    <w:proofErr w:type="spellEnd"/>
-    <w:r>
-      <w:rPr>
-        <w:rFonts w:ascii="Calibri" w:eastAsia="Calibri" w:hAnsi="Calibri" w:cs="Calibri"/>
-        <w:b/>
-        <w:color w:val="FFF7FF"/>
-        <w:spacing w:val="-20"/>
-        <w:w w:val="33"/>
-        <w:sz w:val="2"/>
-      </w:rPr>
-      <w:t xml:space="preserve">, and Shen </w:t>
-    </w:r>
-    <w:proofErr w:type="spellStart"/>
-    <w:r>
-      <w:rPr>
-        <w:rFonts w:ascii="Calibri" w:eastAsia="Calibri" w:hAnsi="Calibri" w:cs="Calibri"/>
-        <w:b/>
-        <w:color w:val="FFF7FF"/>
-        <w:spacing w:val="-20"/>
-        <w:w w:val="33"/>
-        <w:sz w:val="2"/>
-      </w:rPr>
-      <w:t>Baosheng</w:t>
-    </w:r>
-    <w:proofErr w:type="spellEnd"/>
-    <w:r>
-      <w:rPr>
-        <w:rFonts w:ascii="Calibri" w:eastAsia="Calibri" w:hAnsi="Calibri" w:cs="Calibri"/>
-        <w:b/>
-        <w:color w:val="FFF7FF"/>
-        <w:spacing w:val="-20"/>
-        <w:w w:val="33"/>
-        <w:sz w:val="2"/>
-      </w:rPr>
-      <w:t xml:space="preserve">, six people received </w:t>
-    </w:r>
-    <w:proofErr w:type="spellStart"/>
-    <w:r>
-      <w:rPr>
-        <w:rFonts w:ascii="Calibri" w:eastAsia="Calibri" w:hAnsi="Calibri" w:cs="Calibri"/>
-        <w:b/>
-        <w:color w:val="FFF7FF"/>
-        <w:spacing w:val="-20"/>
-        <w:w w:val="33"/>
-        <w:sz w:val="2"/>
-      </w:rPr>
-      <w:t>Wujiang</w:t>
-    </w:r>
-    <w:proofErr w:type="spellEnd"/>
-    <w:r>
-      <w:rPr>
-        <w:rFonts w:ascii="Calibri" w:eastAsia="Calibri" w:hAnsi="Calibri" w:cs="Calibri"/>
-        <w:b/>
-        <w:color w:val="FFF7FF"/>
-        <w:spacing w:val="-20"/>
-        <w:w w:val="33"/>
-        <w:sz w:val="2"/>
-      </w:rPr>
-      <w:t xml:space="preserve"> underground County Government notification</w:t>
-    </w:r>
-  </w:p>
-</w:ftr>
-</file>
-
-<file path=word/footer30.xml><?xml version="1.0" encoding="utf-8"?>
-<w:ftr xmlns:wpc="http://schemas.microsoft.com/office/word/2010/wordprocessingCanvas" xmlns:mo="http://schemas.microsoft.com/office/mac/office/2008/main" xmlns:mc="http://schemas.openxmlformats.org/markup-compatibility/2006" xmlns:mv="urn:schemas-microsoft-com:mac:vml" xmlns:o="urn:schemas-microsoft-com:office:office" xmlns:r="http://schemas.openxmlformats.org/officeDocument/2006/relationships" xmlns:m="http://schemas.openxmlformats.org/officeDocument/2006/math" xmlns:v="urn:schemas-microsoft-com:vml" xmlns:wp14="http://schemas.microsoft.com/office/word/2010/wordprocessingDrawing" xmlns:wp="http://schemas.openxmlformats.org/drawingml/2006/wordprocessingDrawing" xmlns:w10="urn:schemas-microsoft-com:office:word" xmlns:w="http://schemas.openxmlformats.org/wordprocessingml/2006/main" xmlns:w14="http://schemas.microsoft.com/office/word/2010/wordml" xmlns:w15="http://schemas.microsoft.com/office/word/2012/wordml" xmlns:wpg="http://schemas.microsoft.com/office/word/2010/wordprocessingGroup" xmlns:wpi="http://schemas.microsoft.com/office/word/2010/wordprocessingInk" xmlns:wne="http://schemas.microsoft.com/office/word/2006/wordml" xmlns:wps="http://schemas.microsoft.com/office/word/2010/wordprocessingShape" mc:Ignorable="w14 w15 wp14">
-  <w:p>
-    <w:pPr>
-      <w:pStyle w:val="af5"/>
-      <w:jc w:val="center"/>
-    </w:pPr>
-    <w:r>
-      <w:rPr>
-        <w:rStyle w:val="af6"/>
-      </w:rPr>
-      <w:fldChar w:fldCharType="begin"/>
-    </w:r>
-    <w:r>
-      <w:rPr>
-        <w:rStyle w:val="af6"/>
-      </w:rPr>
-      <w:instrText xml:space="preserve"> PAGE </w:instrText>
-    </w:r>
-    <w:r>
-      <w:rPr>
-        <w:rStyle w:val="af6"/>
-      </w:rPr>
-      <w:fldChar w:fldCharType="separate"/>
-    </w:r>
-    <w:r>
-      <w:rPr>
-        <w:rStyle w:val="af6"/>
-        <w:noProof/>
-      </w:rPr>
-      <w:t>16</w:t>
-    </w:r>
-    <w:r>
-      <w:rPr>
-        <w:rStyle w:val="af6"/>
-      </w:rPr>
-      <w:fldChar w:fldCharType="end"/>
-    </w:r>
-  </w:p>
-</w:ftr>
-</file>
-
-<file path=word/footer31.xml><?xml version="1.0" encoding="utf-8"?>
-<w:ftr xmlns:wpc="http://schemas.microsoft.com/office/word/2010/wordprocessingCanvas" xmlns:mo="http://schemas.microsoft.com/office/mac/office/2008/main" xmlns:mc="http://schemas.openxmlformats.org/markup-compatibility/2006" xmlns:mv="urn:schemas-microsoft-com:mac:vml" xmlns:o="urn:schemas-microsoft-com:office:office" xmlns:r="http://schemas.openxmlformats.org/officeDocument/2006/relationships" xmlns:m="http://schemas.openxmlformats.org/officeDocument/2006/math" xmlns:v="urn:schemas-microsoft-com:vml" xmlns:wp14="http://schemas.microsoft.com/office/word/2010/wordprocessingDrawing" xmlns:wp="http://schemas.openxmlformats.org/drawingml/2006/wordprocessingDrawing" xmlns:w10="urn:schemas-microsoft-com:office:word" xmlns:w="http://schemas.openxmlformats.org/wordprocessingml/2006/main" xmlns:w14="http://schemas.microsoft.com/office/word/2010/wordml" xmlns:w15="http://schemas.microsoft.com/office/word/2012/wordml" xmlns:wpg="http://schemas.microsoft.com/office/word/2010/wordprocessingGroup" xmlns:wpi="http://schemas.microsoft.com/office/word/2010/wordprocessingInk" xmlns:wne="http://schemas.microsoft.com/office/word/2006/wordml" xmlns:wps="http://schemas.microsoft.com/office/word/2010/wordprocessingShape" mc:Ignorable="w14 w15 wp14">
-  <w:p>
-    <w:pPr>
-      <w:pStyle w:val="af5"/>
-      <w:jc w:val="center"/>
-    </w:pPr>
-    <w:r>
-      <w:rPr>
-        <w:rStyle w:val="af6"/>
-      </w:rPr>
-      <w:fldChar w:fldCharType="begin"/>
-    </w:r>
-    <w:r>
-      <w:rPr>
-        <w:rStyle w:val="af6"/>
-      </w:rPr>
-      <w:instrText xml:space="preserve"> PAGE </w:instrText>
-    </w:r>
-    <w:r>
-      <w:rPr>
-        <w:rStyle w:val="af6"/>
-      </w:rPr>
-      <w:fldChar w:fldCharType="separate"/>
-    </w:r>
-    <w:r>
-      <w:rPr>
-        <w:rStyle w:val="af6"/>
-        <w:noProof/>
-      </w:rPr>
-      <w:t>17</w:t>
-    </w:r>
-    <w:r>
-      <w:rPr>
-        <w:rStyle w:val="af6"/>
-      </w:rPr>
-      <w:fldChar w:fldCharType="end"/>
-    </w:r>
-  </w:p>
-</w:ftr>
-</file>
-
-<file path=word/footer32.xml><?xml version="1.0" encoding="utf-8"?>
-<w:ftr xmlns:wpc="http://schemas.microsoft.com/office/word/2010/wordprocessingCanvas" xmlns:mo="http://schemas.microsoft.com/office/mac/office/2008/main" xmlns:mc="http://schemas.openxmlformats.org/markup-compatibility/2006" xmlns:mv="urn:schemas-microsoft-com:mac:vml" xmlns:o="urn:schemas-microsoft-com:office:office" xmlns:r="http://schemas.openxmlformats.org/officeDocument/2006/relationships" xmlns:m="http://schemas.openxmlformats.org/officeDocument/2006/math" xmlns:v="urn:schemas-microsoft-com:vml" xmlns:wp14="http://schemas.microsoft.com/office/word/2010/wordprocessingDrawing" xmlns:wp="http://schemas.openxmlformats.org/drawingml/2006/wordprocessingDrawing" xmlns:w10="urn:schemas-microsoft-com:office:word" xmlns:w="http://schemas.openxmlformats.org/wordprocessingml/2006/main" xmlns:w14="http://schemas.microsoft.com/office/word/2010/wordml" xmlns:w15="http://schemas.microsoft.com/office/word/2012/wordml" xmlns:wpg="http://schemas.microsoft.com/office/word/2010/wordprocessingGroup" xmlns:wpi="http://schemas.microsoft.com/office/word/2010/wordprocessingInk" xmlns:wne="http://schemas.microsoft.com/office/word/2006/wordml" xmlns:wps="http://schemas.microsoft.com/office/word/2010/wordprocessingShape" mc:Ignorable="w14 w15 wp14">
-  <w:p>
-    <w:pPr>
-      <w:pStyle w:val="af5"/>
-      <w:jc w:val="center"/>
-    </w:pPr>
-    <w:r>
-      <w:rPr>
-        <w:rStyle w:val="af6"/>
-      </w:rPr>
-      <w:fldChar w:fldCharType="begin"/>
-    </w:r>
-    <w:r>
-      <w:rPr>
-        <w:rStyle w:val="af6"/>
-      </w:rPr>
-      <w:instrText xml:space="preserve"> PAGE </w:instrText>
-    </w:r>
-    <w:r>
-      <w:rPr>
-        <w:rStyle w:val="af6"/>
-      </w:rPr>
-      <w:fldChar w:fldCharType="separate"/>
-    </w:r>
-    <w:r>
-      <w:rPr>
-        <w:rStyle w:val="af6"/>
-        <w:noProof/>
-      </w:rPr>
-      <w:t>18</w:t>
-    </w:r>
-    <w:r>
-      <w:rPr>
-        <w:rStyle w:val="af6"/>
-      </w:rPr>
-      <w:fldChar w:fldCharType="end"/>
-    </w:r>
-  </w:p>
-</w:ftr>
-</file>
-
-<file path=word/footer33.xml><?xml version="1.0" encoding="utf-8"?>
-<w:ftr xmlns:wpc="http://schemas.microsoft.com/office/word/2010/wordprocessingCanvas" xmlns:mo="http://schemas.microsoft.com/office/mac/office/2008/main" xmlns:mc="http://schemas.openxmlformats.org/markup-compatibility/2006" xmlns:mv="urn:schemas-microsoft-com:mac:vml" xmlns:o="urn:schemas-microsoft-com:office:office" xmlns:r="http://schemas.openxmlformats.org/officeDocument/2006/relationships" xmlns:m="http://schemas.openxmlformats.org/officeDocument/2006/math" xmlns:v="urn:schemas-microsoft-com:vml" xmlns:wp14="http://schemas.microsoft.com/office/word/2010/wordprocessingDrawing" xmlns:wp="http://schemas.openxmlformats.org/drawingml/2006/wordprocessingDrawing" xmlns:w10="urn:schemas-microsoft-com:office:word" xmlns:w="http://schemas.openxmlformats.org/wordprocessingml/2006/main" xmlns:w14="http://schemas.microsoft.com/office/word/2010/wordml" xmlns:w15="http://schemas.microsoft.com/office/word/2012/wordml" xmlns:wpg="http://schemas.microsoft.com/office/word/2010/wordprocessingGroup" xmlns:wpi="http://schemas.microsoft.com/office/word/2010/wordprocessingInk" xmlns:wne="http://schemas.microsoft.com/office/word/2006/wordml" xmlns:wps="http://schemas.microsoft.com/office/word/2010/wordprocessingShape" mc:Ignorable="w14 w15 wp14">
-  <w:p>
-    <w:pPr>
-      <w:pStyle w:val="af5"/>
-      <w:jc w:val="center"/>
-    </w:pPr>
-    <w:r>
-      <w:rPr>
-        <w:rStyle w:val="af6"/>
-      </w:rPr>
-      <w:fldChar w:fldCharType="begin"/>
-    </w:r>
-    <w:r>
-      <w:rPr>
-        <w:rStyle w:val="af6"/>
-      </w:rPr>
-      <w:instrText xml:space="preserve"> PAGE </w:instrText>
-    </w:r>
-    <w:r>
-      <w:rPr>
-        <w:rStyle w:val="af6"/>
-      </w:rPr>
-      <w:fldChar w:fldCharType="separate"/>
-    </w:r>
-    <w:r>
-      <w:rPr>
-        <w:rStyle w:val="af6"/>
-        <w:noProof/>
-      </w:rPr>
-      <w:t>17</w:t>
-    </w:r>
-    <w:r>
-      <w:rPr>
-        <w:rStyle w:val="af6"/>
-      </w:rPr>
-      <w:fldChar w:fldCharType="end"/>
-    </w:r>
-  </w:p>
-</w:ftr>
-</file>
-
-<file path=word/footer4.xml><?xml version="1.0" encoding="utf-8"?>
-<w:ftr xmlns:wpc="http://schemas.microsoft.com/office/word/2010/wordprocessingCanvas" xmlns:mo="http://schemas.microsoft.com/office/mac/office/2008/main" xmlns:mc="http://schemas.openxmlformats.org/markup-compatibility/2006" xmlns:mv="urn:schemas-microsoft-com:mac:vml" xmlns:o="urn:schemas-microsoft-com:office:office" xmlns:r="http://schemas.openxmlformats.org/officeDocument/2006/relationships" xmlns:m="http://schemas.openxmlformats.org/officeDocument/2006/math" xmlns:v="urn:schemas-microsoft-com:vml" xmlns:wp14="http://schemas.microsoft.com/office/word/2010/wordprocessingDrawing" xmlns:wp="http://schemas.openxmlformats.org/drawingml/2006/wordprocessingDrawing" xmlns:w10="urn:schemas-microsoft-com:office:word" xmlns:w="http://schemas.openxmlformats.org/wordprocessingml/2006/main" xmlns:w14="http://schemas.microsoft.com/office/word/2010/wordml" xmlns:w15="http://schemas.microsoft.com/office/word/2012/wordml" xmlns:wpg="http://schemas.microsoft.com/office/word/2010/wordprocessingGroup" xmlns:wpi="http://schemas.microsoft.com/office/word/2010/wordprocessingInk" xmlns:wne="http://schemas.microsoft.com/office/word/2006/wordml" xmlns:wps="http://schemas.microsoft.com/office/word/2010/wordprocessingShape" mc:Ignorable="w14 w15 wp14">
-  <w:p>
-    <w:pPr>
-      <w:pStyle w:val="af5"/>
-      <w:jc w:val="center"/>
-    </w:pPr>
-    <w:r>
-      <w:rPr>
-        <w:rStyle w:val="af6"/>
-      </w:rPr>
-      <w:fldChar w:fldCharType="begin"/>
-    </w:r>
-    <w:r>
-      <w:rPr>
-        <w:rStyle w:val="af6"/>
-      </w:rPr>
-      <w:instrText xml:space="preserve"> PAGE </w:instrText>
-    </w:r>
-    <w:r>
-      <w:rPr>
-        <w:rStyle w:val="af6"/>
-      </w:rPr>
-      <w:fldChar w:fldCharType="separate"/>
-    </w:r>
-    <w:r>
-      <w:rPr>
-        <w:rStyle w:val="af6"/>
-        <w:noProof/>
-      </w:rPr>
-      <w:t>i</w:t>
-    </w:r>
-    <w:r>
-      <w:rPr>
-        <w:rStyle w:val="af6"/>
-      </w:rPr>
-      <w:fldChar w:fldCharType="end"/>
-    </w:r>
-  </w:p>
-</w:ftr>
-</file>
-
-<file path=word/footer5.xml><?xml version="1.0" encoding="utf-8"?>
-<w:ftr xmlns:wpc="http://schemas.microsoft.com/office/word/2010/wordprocessingCanvas" xmlns:mo="http://schemas.microsoft.com/office/mac/office/2008/main" xmlns:mc="http://schemas.openxmlformats.org/markup-compatibility/2006" xmlns:mv="urn:schemas-microsoft-com:mac:vml" xmlns:o="urn:schemas-microsoft-com:office:office" xmlns:r="http://schemas.openxmlformats.org/officeDocument/2006/relationships" xmlns:m="http://schemas.openxmlformats.org/officeDocument/2006/math" xmlns:v="urn:schemas-microsoft-com:vml" xmlns:wp14="http://schemas.microsoft.com/office/word/2010/wordprocessingDrawing" xmlns:wp="http://schemas.openxmlformats.org/drawingml/2006/wordprocessingDrawing" xmlns:w10="urn:schemas-microsoft-com:office:word" xmlns:w="http://schemas.openxmlformats.org/wordprocessingml/2006/main" xmlns:w14="http://schemas.microsoft.com/office/word/2010/wordml" xmlns:w15="http://schemas.microsoft.com/office/word/2012/wordml" xmlns:wpg="http://schemas.microsoft.com/office/word/2010/wordprocessingGroup" xmlns:wpi="http://schemas.microsoft.com/office/word/2010/wordprocessingInk" xmlns:wne="http://schemas.microsoft.com/office/word/2006/wordml" xmlns:wps="http://schemas.microsoft.com/office/word/2010/wordprocessingShape" mc:Ignorable="w14 w15 wp14">
-  <w:p>
-    <w:pPr>
-      <w:pStyle w:val="af5"/>
-      <w:jc w:val="center"/>
-    </w:pPr>
-    <w:r>
-      <w:rPr>
-        <w:rStyle w:val="af6"/>
-      </w:rPr>
-      <w:fldChar w:fldCharType="begin"/>
-    </w:r>
-    <w:r>
-      <w:rPr>
-        <w:rStyle w:val="af6"/>
-      </w:rPr>
-      <w:instrText xml:space="preserve"> PAGE </w:instrText>
-    </w:r>
-    <w:r>
-      <w:rPr>
-        <w:rStyle w:val="af6"/>
-      </w:rPr>
-      <w:fldChar w:fldCharType="separate"/>
-    </w:r>
-    <w:r>
-      <w:rPr>
-        <w:rStyle w:val="af6"/>
-        <w:noProof/>
-      </w:rPr>
-      <w:t>ii</w:t>
-    </w:r>
-    <w:r>
-      <w:rPr>
-        <w:rStyle w:val="af6"/>
-      </w:rPr>
-      <w:fldChar w:fldCharType="end"/>
-    </w:r>
-  </w:p>
-</w:ftr>
-</file>
-
-<file path=word/footer6.xml><?xml version="1.0" encoding="utf-8"?>
-<w:ftr xmlns:wpc="http://schemas.microsoft.com/office/word/2010/wordprocessingCanvas" xmlns:mo="http://schemas.microsoft.com/office/mac/office/2008/main" xmlns:mc="http://schemas.openxmlformats.org/markup-compatibility/2006" xmlns:mv="urn:schemas-microsoft-com:mac:vml" xmlns:o="urn:schemas-microsoft-com:office:office" xmlns:r="http://schemas.openxmlformats.org/officeDocument/2006/relationships" xmlns:m="http://schemas.openxmlformats.org/officeDocument/2006/math" xmlns:v="urn:schemas-microsoft-com:vml" xmlns:wp14="http://schemas.microsoft.com/office/word/2010/wordprocessingDrawing" xmlns:wp="http://schemas.openxmlformats.org/drawingml/2006/wordprocessingDrawing" xmlns:w10="urn:schemas-microsoft-com:office:word" xmlns:w="http://schemas.openxmlformats.org/wordprocessingml/2006/main" xmlns:w14="http://schemas.microsoft.com/office/word/2010/wordml" xmlns:w15="http://schemas.microsoft.com/office/word/2012/wordml" xmlns:wpg="http://schemas.microsoft.com/office/word/2010/wordprocessingGroup" xmlns:wpi="http://schemas.microsoft.com/office/word/2010/wordprocessingInk" xmlns:wne="http://schemas.microsoft.com/office/word/2006/wordml" xmlns:wps="http://schemas.microsoft.com/office/word/2010/wordprocessingShape" mc:Ignorable="w14 w15 wp14">
-  <w:p>
-    <w:pPr>
-      <w:pStyle w:val="af5"/>
-      <w:jc w:val="center"/>
-    </w:pPr>
-    <w:r>
-      <w:rPr>
-        <w:rStyle w:val="af6"/>
-      </w:rPr>
-      <w:fldChar w:fldCharType="begin"/>
-    </w:r>
-    <w:r>
-      <w:rPr>
-        <w:rStyle w:val="af6"/>
-      </w:rPr>
-      <w:instrText xml:space="preserve"> PAGE </w:instrText>
-    </w:r>
-    <w:r>
-      <w:rPr>
-        <w:rStyle w:val="af6"/>
-      </w:rPr>
-      <w:fldChar w:fldCharType="separate"/>
-    </w:r>
-    <w:r>
-      <w:rPr>
-        <w:rStyle w:val="af6"/>
-        <w:noProof/>
-      </w:rPr>
-      <w:t>ii</w:t>
-    </w:r>
-    <w:r>
-      <w:rPr>
-        <w:rStyle w:val="af6"/>
-      </w:rPr>
-      <w:fldChar w:fldCharType="end"/>
-    </w:r>
-  </w:p>
-</w:ftr>
-</file>
-
-<file path=word/footer7.xml><?xml version="1.0" encoding="utf-8"?>
-<w:ftr xmlns:wpc="http://schemas.microsoft.com/office/word/2010/wordprocessingCanvas" xmlns:mo="http://schemas.microsoft.com/office/mac/office/2008/main" xmlns:mc="http://schemas.openxmlformats.org/markup-compatibility/2006" xmlns:mv="urn:schemas-microsoft-com:mac:vml" xmlns:o="urn:schemas-microsoft-com:office:office" xmlns:r="http://schemas.openxmlformats.org/officeDocument/2006/relationships" xmlns:m="http://schemas.openxmlformats.org/officeDocument/2006/math" xmlns:v="urn:schemas-microsoft-com:vml" xmlns:wp14="http://schemas.microsoft.com/office/word/2010/wordprocessingDrawing" xmlns:wp="http://schemas.openxmlformats.org/drawingml/2006/wordprocessingDrawing" xmlns:w10="urn:schemas-microsoft-com:office:word" xmlns:w="http://schemas.openxmlformats.org/wordprocessingml/2006/main" xmlns:w14="http://schemas.microsoft.com/office/word/2010/wordml" xmlns:w15="http://schemas.microsoft.com/office/word/2012/wordml" xmlns:wpg="http://schemas.microsoft.com/office/word/2010/wordprocessingGroup" xmlns:wpi="http://schemas.microsoft.com/office/word/2010/wordprocessingInk" xmlns:wne="http://schemas.microsoft.com/office/word/2006/wordml" xmlns:wps="http://schemas.microsoft.com/office/word/2010/wordprocessingShape" mc:Ignorable="w14 w15 wp14">
-  <w:p>
-    <w:pPr>
-      <w:pStyle w:val="af5"/>
-      <w:jc w:val="center"/>
-    </w:pPr>
-    <w:r>
-      <w:rPr>
-        <w:rStyle w:val="af6"/>
-      </w:rPr>
-      <w:fldChar w:fldCharType="begin"/>
-    </w:r>
-    <w:r>
-      <w:rPr>
-        <w:rStyle w:val="af6"/>
-      </w:rPr>
-      <w:instrText xml:space="preserve"> PAGE </w:instrText>
-    </w:r>
-    <w:r>
-      <w:rPr>
-        <w:rStyle w:val="af6"/>
-      </w:rPr>
-      <w:fldChar w:fldCharType="separate"/>
-    </w:r>
-    <w:r>
-      <w:rPr>
-        <w:rStyle w:val="af6"/>
-        <w:noProof/>
-      </w:rPr>
-      <w:t>II</w:t>
-    </w:r>
-    <w:r>
-      <w:rPr>
-        <w:rStyle w:val="af6"/>
-      </w:rPr>
-      <w:fldChar w:fldCharType="end"/>
-    </w:r>
-  </w:p>
-</w:ftr>
-</file>
-
-<file path=word/footer8.xml><?xml version="1.0" encoding="utf-8"?>
-<w:ftr xmlns:wpc="http://schemas.microsoft.com/office/word/2010/wordprocessingCanvas" xmlns:mo="http://schemas.microsoft.com/office/mac/office/2008/main" xmlns:mc="http://schemas.openxmlformats.org/markup-compatibility/2006" xmlns:mv="urn:schemas-microsoft-com:mac:vml" xmlns:o="urn:schemas-microsoft-com:office:office" xmlns:r="http://schemas.openxmlformats.org/officeDocument/2006/relationships" xmlns:m="http://schemas.openxmlformats.org/officeDocument/2006/math" xmlns:v="urn:schemas-microsoft-com:vml" xmlns:wp14="http://schemas.microsoft.com/office/word/2010/wordprocessingDrawing" xmlns:wp="http://schemas.openxmlformats.org/drawingml/2006/wordprocessingDrawing" xmlns:w10="urn:schemas-microsoft-com:office:word" xmlns:w="http://schemas.openxmlformats.org/wordprocessingml/2006/main" xmlns:w14="http://schemas.microsoft.com/office/word/2010/wordml" xmlns:w15="http://schemas.microsoft.com/office/word/2012/wordml" xmlns:wpg="http://schemas.microsoft.com/office/word/2010/wordprocessingGroup" xmlns:wpi="http://schemas.microsoft.com/office/word/2010/wordprocessingInk" xmlns:wne="http://schemas.microsoft.com/office/word/2006/wordml" xmlns:wps="http://schemas.microsoft.com/office/word/2010/wordprocessingShape" mc:Ignorable="w14 w15 wp14">
-  <w:p>
-    <w:pPr>
-      <w:pStyle w:val="af5"/>
-      <w:jc w:val="center"/>
-    </w:pPr>
-    <w:r>
-      <w:rPr>
-        <w:rStyle w:val="af6"/>
-      </w:rPr>
-      <w:fldChar w:fldCharType="begin"/>
-    </w:r>
-    <w:r>
-      <w:rPr>
-        <w:rStyle w:val="af6"/>
-      </w:rPr>
-      <w:instrText xml:space="preserve"> PAGE </w:instrText>
-    </w:r>
-    <w:r>
-      <w:rPr>
-        <w:rStyle w:val="af6"/>
-      </w:rPr>
-      <w:fldChar w:fldCharType="separate"/>
-    </w:r>
-    <w:r>
-      <w:rPr>
-        <w:rStyle w:val="af6"/>
-        <w:noProof/>
-      </w:rPr>
-      <w:t>I</w:t>
-    </w:r>
-    <w:r>
-      <w:rPr>
-        <w:rStyle w:val="af6"/>
-      </w:rPr>
-      <w:fldChar w:fldCharType="end"/>
-    </w:r>
-  </w:p>
-</w:ftr>
-</file>
-
-<file path=word/footer9.xml><?xml version="1.0" encoding="utf-8"?>
-<w:ftr xmlns:wpc="http://schemas.microsoft.com/office/word/2010/wordprocessingCanvas" xmlns:mo="http://schemas.microsoft.com/office/mac/office/2008/main" xmlns:mc="http://schemas.openxmlformats.org/markup-compatibility/2006" xmlns:mv="urn:schemas-microsoft-com:mac:vml" xmlns:o="urn:schemas-microsoft-com:office:office" xmlns:r="http://schemas.openxmlformats.org/officeDocument/2006/relationships" xmlns:m="http://schemas.openxmlformats.org/officeDocument/2006/math" xmlns:v="urn:schemas-microsoft-com:vml" xmlns:wp14="http://schemas.microsoft.com/office/word/2010/wordprocessingDrawing" xmlns:wp="http://schemas.openxmlformats.org/drawingml/2006/wordprocessingDrawing" xmlns:w10="urn:schemas-microsoft-com:office:word" xmlns:w="http://schemas.openxmlformats.org/wordprocessingml/2006/main" xmlns:w14="http://schemas.microsoft.com/office/word/2010/wordml" xmlns:w15="http://schemas.microsoft.com/office/word/2012/wordml" xmlns:wpg="http://schemas.microsoft.com/office/word/2010/wordprocessingGroup" xmlns:wpi="http://schemas.microsoft.com/office/word/2010/wordprocessingInk" xmlns:wne="http://schemas.microsoft.com/office/word/2006/wordml" xmlns:wps="http://schemas.microsoft.com/office/word/2010/wordprocessingShape" mc:Ignorable="w14 w15 wp14">
-  <w:p>
-    <w:pPr>
-      <w:pStyle w:val="af5"/>
-      <w:jc w:val="center"/>
-    </w:pPr>
-    <w:r>
-      <w:rPr>
-        <w:rStyle w:val="af6"/>
-      </w:rPr>
-      <w:fldChar w:fldCharType="begin"/>
-    </w:r>
-    <w:r>
-      <w:rPr>
-        <w:rStyle w:val="af6"/>
-      </w:rPr>
-      <w:instrText xml:space="preserve"> PAGE </w:instrText>
-    </w:r>
-    <w:r>
-      <w:rPr>
-        <w:rStyle w:val="af6"/>
-      </w:rPr>
-      <w:fldChar w:fldCharType="separate"/>
-    </w:r>
-    <w:r>
-      <w:rPr>
-        <w:rStyle w:val="af6"/>
-        <w:noProof/>
-      </w:rPr>
       <w:t>III</w:t>
     </w:r>
     <w:r>
@@ -20282,7 +20721,7 @@
 </file>
 
 <file path=word/footnotes.xml><?xml version="1.0" encoding="utf-8"?>
-<w:footnotes xmlns:wpc="http://schemas.microsoft.com/office/word/2010/wordprocessingCanvas" xmlns:mo="http://schemas.microsoft.com/office/mac/office/2008/main" xmlns:mc="http://schemas.openxmlformats.org/markup-compatibility/2006" xmlns:mv="urn:schemas-microsoft-com:mac:vml" xmlns:o="urn:schemas-microsoft-com:office:office" xmlns:r="http://schemas.openxmlformats.org/officeDocument/2006/relationships" xmlns:m="http://schemas.openxmlformats.org/officeDocument/2006/math" xmlns:v="urn:schemas-microsoft-com:vml" xmlns:wp14="http://schemas.microsoft.com/office/word/2010/wordprocessingDrawing" xmlns:wp="http://schemas.openxmlformats.org/drawingml/2006/wordprocessingDrawing" xmlns:w10="urn:schemas-microsoft-com:office:word" xmlns:w="http://schemas.openxmlformats.org/wordprocessingml/2006/main" xmlns:w14="http://schemas.microsoft.com/office/word/2010/wordml" xmlns:w15="http://schemas.microsoft.com/office/word/2012/wordml" xmlns:wpg="http://schemas.microsoft.com/office/word/2010/wordprocessingGroup" xmlns:wpi="http://schemas.microsoft.com/office/word/2010/wordprocessingInk" xmlns:wne="http://schemas.microsoft.com/office/word/2006/wordml" xmlns:wps="http://schemas.microsoft.com/office/word/2010/wordprocessingShape" mc:Ignorable="w14 w15 wp14 mv">
+<w:footnotes xmlns:wpc="http://schemas.microsoft.com/office/word/2010/wordprocessingCanvas" xmlns:cx="http://schemas.microsoft.com/office/drawing/2014/chartex" xmlns:cx1="http://schemas.microsoft.com/office/drawing/2015/9/8/chartex" xmlns:cx2="http://schemas.microsoft.com/office/drawing/2015/10/21/chartex" xmlns:cx3="http://schemas.microsoft.com/office/drawing/2016/5/9/chartex" xmlns:cx4="http://schemas.microsoft.com/office/drawing/2016/5/10/chartex" xmlns:cx5="http://schemas.microsoft.com/office/drawing/2016/5/11/chartex" xmlns:mc="http://schemas.openxmlformats.org/markup-compatibility/2006" xmlns:o="urn:schemas-microsoft-com:office:office" xmlns:r="http://schemas.openxmlformats.org/officeDocument/2006/relationships" xmlns:m="http://schemas.openxmlformats.org/officeDocument/2006/math" xmlns:v="urn:schemas-microsoft-com:vml" xmlns:wp14="http://schemas.microsoft.com/office/word/2010/wordprocessingDrawing" xmlns:wp="http://schemas.openxmlformats.org/drawingml/2006/wordprocessingDrawing" xmlns:w10="urn:schemas-microsoft-com:office:word" xmlns:w="http://schemas.openxmlformats.org/wordprocessingml/2006/main" xmlns:w14="http://schemas.microsoft.com/office/word/2010/wordml" xmlns:w15="http://schemas.microsoft.com/office/word/2012/wordml" xmlns:w16se="http://schemas.microsoft.com/office/word/2015/wordml/symex" xmlns:wpg="http://schemas.microsoft.com/office/word/2010/wordprocessingGroup" xmlns:wpi="http://schemas.microsoft.com/office/word/2010/wordprocessingInk" xmlns:wne="http://schemas.microsoft.com/office/word/2006/wordml" xmlns:wps="http://schemas.microsoft.com/office/word/2010/wordprocessingShape" mc:Ignorable="w14 w15 w16se wp14">
   <w:footnote w:type="separator" w:id="-1">
     <w:p>
       <w:r>
@@ -20325,7 +20764,7 @@
 </file>
 
 <file path=word/header1.xml><?xml version="1.0" encoding="utf-8"?>
-<w:hdr xmlns:wpc="http://schemas.microsoft.com/office/word/2010/wordprocessingCanvas" xmlns:mo="http://schemas.microsoft.com/office/mac/office/2008/main" xmlns:mc="http://schemas.openxmlformats.org/markup-compatibility/2006" xmlns:mv="urn:schemas-microsoft-com:mac:vml" xmlns:o="urn:schemas-microsoft-com:office:office" xmlns:r="http://schemas.openxmlformats.org/officeDocument/2006/relationships" xmlns:m="http://schemas.openxmlformats.org/officeDocument/2006/math" xmlns:v="urn:schemas-microsoft-com:vml" xmlns:wp14="http://schemas.microsoft.com/office/word/2010/wordprocessingDrawing" xmlns:wp="http://schemas.openxmlformats.org/drawingml/2006/wordprocessingDrawing" xmlns:w10="urn:schemas-microsoft-com:office:word" xmlns:w="http://schemas.openxmlformats.org/wordprocessingml/2006/main" xmlns:w14="http://schemas.microsoft.com/office/word/2010/wordml" xmlns:w15="http://schemas.microsoft.com/office/word/2012/wordml" xmlns:wpg="http://schemas.microsoft.com/office/word/2010/wordprocessingGroup" xmlns:wpi="http://schemas.microsoft.com/office/word/2010/wordprocessingInk" xmlns:wne="http://schemas.microsoft.com/office/word/2006/wordml" xmlns:wps="http://schemas.microsoft.com/office/word/2010/wordprocessingShape" mc:Ignorable="w14 w15 wp14">
+<w:hdr xmlns:wpc="http://schemas.microsoft.com/office/word/2010/wordprocessingCanvas" xmlns:cx="http://schemas.microsoft.com/office/drawing/2014/chartex" xmlns:cx1="http://schemas.microsoft.com/office/drawing/2015/9/8/chartex" xmlns:cx2="http://schemas.microsoft.com/office/drawing/2015/10/21/chartex" xmlns:cx3="http://schemas.microsoft.com/office/drawing/2016/5/9/chartex" xmlns:cx4="http://schemas.microsoft.com/office/drawing/2016/5/10/chartex" xmlns:cx5="http://schemas.microsoft.com/office/drawing/2016/5/11/chartex" xmlns:mc="http://schemas.openxmlformats.org/markup-compatibility/2006" xmlns:o="urn:schemas-microsoft-com:office:office" xmlns:r="http://schemas.openxmlformats.org/officeDocument/2006/relationships" xmlns:m="http://schemas.openxmlformats.org/officeDocument/2006/math" xmlns:v="urn:schemas-microsoft-com:vml" xmlns:wp14="http://schemas.microsoft.com/office/word/2010/wordprocessingDrawing" xmlns:wp="http://schemas.openxmlformats.org/drawingml/2006/wordprocessingDrawing" xmlns:w10="urn:schemas-microsoft-com:office:word" xmlns:w="http://schemas.openxmlformats.org/wordprocessingml/2006/main" xmlns:w14="http://schemas.microsoft.com/office/word/2010/wordml" xmlns:w15="http://schemas.microsoft.com/office/word/2012/wordml" xmlns:w16se="http://schemas.microsoft.com/office/word/2015/wordml/symex" xmlns:wpg="http://schemas.microsoft.com/office/word/2010/wordprocessingGroup" xmlns:wpi="http://schemas.microsoft.com/office/word/2010/wordprocessingInk" xmlns:wne="http://schemas.microsoft.com/office/word/2006/wordml" xmlns:wps="http://schemas.microsoft.com/office/word/2010/wordprocessingShape" mc:Ignorable="w14 w15 w16se wp14">
   <w:p>
     <w:pPr>
       <w:pStyle w:val="af7"/>
@@ -20414,7 +20853,7 @@
 </file>
 
 <file path=word/header10.xml><?xml version="1.0" encoding="utf-8"?>
-<w:hdr xmlns:wpc="http://schemas.microsoft.com/office/word/2010/wordprocessingCanvas" xmlns:mo="http://schemas.microsoft.com/office/mac/office/2008/main" xmlns:mc="http://schemas.openxmlformats.org/markup-compatibility/2006" xmlns:mv="urn:schemas-microsoft-com:mac:vml" xmlns:o="urn:schemas-microsoft-com:office:office" xmlns:r="http://schemas.openxmlformats.org/officeDocument/2006/relationships" xmlns:m="http://schemas.openxmlformats.org/officeDocument/2006/math" xmlns:v="urn:schemas-microsoft-com:vml" xmlns:wp14="http://schemas.microsoft.com/office/word/2010/wordprocessingDrawing" xmlns:wp="http://schemas.openxmlformats.org/drawingml/2006/wordprocessingDrawing" xmlns:w10="urn:schemas-microsoft-com:office:word" xmlns:w="http://schemas.openxmlformats.org/wordprocessingml/2006/main" xmlns:w14="http://schemas.microsoft.com/office/word/2010/wordml" xmlns:w15="http://schemas.microsoft.com/office/word/2012/wordml" xmlns:wpg="http://schemas.microsoft.com/office/word/2010/wordprocessingGroup" xmlns:wpi="http://schemas.microsoft.com/office/word/2010/wordprocessingInk" xmlns:wne="http://schemas.microsoft.com/office/word/2006/wordml" xmlns:wps="http://schemas.microsoft.com/office/word/2010/wordprocessingShape" mc:Ignorable="w14 w15 wp14">
+<w:hdr xmlns:wpc="http://schemas.microsoft.com/office/word/2010/wordprocessingCanvas" xmlns:cx="http://schemas.microsoft.com/office/drawing/2014/chartex" xmlns:cx1="http://schemas.microsoft.com/office/drawing/2015/9/8/chartex" xmlns:cx2="http://schemas.microsoft.com/office/drawing/2015/10/21/chartex" xmlns:cx3="http://schemas.microsoft.com/office/drawing/2016/5/9/chartex" xmlns:cx4="http://schemas.microsoft.com/office/drawing/2016/5/10/chartex" xmlns:cx5="http://schemas.microsoft.com/office/drawing/2016/5/11/chartex" xmlns:mc="http://schemas.openxmlformats.org/markup-compatibility/2006" xmlns:o="urn:schemas-microsoft-com:office:office" xmlns:r="http://schemas.openxmlformats.org/officeDocument/2006/relationships" xmlns:m="http://schemas.openxmlformats.org/officeDocument/2006/math" xmlns:v="urn:schemas-microsoft-com:vml" xmlns:wp14="http://schemas.microsoft.com/office/word/2010/wordprocessingDrawing" xmlns:wp="http://schemas.openxmlformats.org/drawingml/2006/wordprocessingDrawing" xmlns:w10="urn:schemas-microsoft-com:office:word" xmlns:w="http://schemas.openxmlformats.org/wordprocessingml/2006/main" xmlns:w14="http://schemas.microsoft.com/office/word/2010/wordml" xmlns:w15="http://schemas.microsoft.com/office/word/2012/wordml" xmlns:w16se="http://schemas.microsoft.com/office/word/2015/wordml/symex" xmlns:wpg="http://schemas.microsoft.com/office/word/2010/wordprocessingGroup" xmlns:wpi="http://schemas.microsoft.com/office/word/2010/wordprocessingInk" xmlns:wne="http://schemas.microsoft.com/office/word/2006/wordml" xmlns:wps="http://schemas.microsoft.com/office/word/2010/wordprocessingShape" mc:Ignorable="w14 w15 w16se wp14">
   <w:p>
     <w:pPr>
       <w:pStyle w:val="af7"/>
@@ -20497,7 +20936,7 @@
 </file>
 
 <file path=word/header11.xml><?xml version="1.0" encoding="utf-8"?>
-<w:hdr xmlns:wpc="http://schemas.microsoft.com/office/word/2010/wordprocessingCanvas" xmlns:mo="http://schemas.microsoft.com/office/mac/office/2008/main" xmlns:mc="http://schemas.openxmlformats.org/markup-compatibility/2006" xmlns:mv="urn:schemas-microsoft-com:mac:vml" xmlns:o="urn:schemas-microsoft-com:office:office" xmlns:r="http://schemas.openxmlformats.org/officeDocument/2006/relationships" xmlns:m="http://schemas.openxmlformats.org/officeDocument/2006/math" xmlns:v="urn:schemas-microsoft-com:vml" xmlns:wp14="http://schemas.microsoft.com/office/word/2010/wordprocessingDrawing" xmlns:wp="http://schemas.openxmlformats.org/drawingml/2006/wordprocessingDrawing" xmlns:w10="urn:schemas-microsoft-com:office:word" xmlns:w="http://schemas.openxmlformats.org/wordprocessingml/2006/main" xmlns:w14="http://schemas.microsoft.com/office/word/2010/wordml" xmlns:w15="http://schemas.microsoft.com/office/word/2012/wordml" xmlns:wpg="http://schemas.microsoft.com/office/word/2010/wordprocessingGroup" xmlns:wpi="http://schemas.microsoft.com/office/word/2010/wordprocessingInk" xmlns:wne="http://schemas.microsoft.com/office/word/2006/wordml" xmlns:wps="http://schemas.microsoft.com/office/word/2010/wordprocessingShape" mc:Ignorable="w14 w15 wp14">
+<w:hdr xmlns:wpc="http://schemas.microsoft.com/office/word/2010/wordprocessingCanvas" xmlns:cx="http://schemas.microsoft.com/office/drawing/2014/chartex" xmlns:cx1="http://schemas.microsoft.com/office/drawing/2015/9/8/chartex" xmlns:cx2="http://schemas.microsoft.com/office/drawing/2015/10/21/chartex" xmlns:cx3="http://schemas.microsoft.com/office/drawing/2016/5/9/chartex" xmlns:cx4="http://schemas.microsoft.com/office/drawing/2016/5/10/chartex" xmlns:cx5="http://schemas.microsoft.com/office/drawing/2016/5/11/chartex" xmlns:mc="http://schemas.openxmlformats.org/markup-compatibility/2006" xmlns:o="urn:schemas-microsoft-com:office:office" xmlns:r="http://schemas.openxmlformats.org/officeDocument/2006/relationships" xmlns:m="http://schemas.openxmlformats.org/officeDocument/2006/math" xmlns:v="urn:schemas-microsoft-com:vml" xmlns:wp14="http://schemas.microsoft.com/office/word/2010/wordprocessingDrawing" xmlns:wp="http://schemas.openxmlformats.org/drawingml/2006/wordprocessingDrawing" xmlns:w10="urn:schemas-microsoft-com:office:word" xmlns:w="http://schemas.openxmlformats.org/wordprocessingml/2006/main" xmlns:w14="http://schemas.microsoft.com/office/word/2010/wordml" xmlns:w15="http://schemas.microsoft.com/office/word/2012/wordml" xmlns:w16se="http://schemas.microsoft.com/office/word/2015/wordml/symex" xmlns:wpg="http://schemas.microsoft.com/office/word/2010/wordprocessingGroup" xmlns:wpi="http://schemas.microsoft.com/office/word/2010/wordprocessingInk" xmlns:wne="http://schemas.microsoft.com/office/word/2006/wordml" xmlns:wps="http://schemas.microsoft.com/office/word/2010/wordprocessingShape" mc:Ignorable="w14 w15 w16se wp14">
   <w:p>
     <w:pPr>
       <w:pStyle w:val="af7"/>
@@ -20549,7 +20988,7 @@
 </file>
 
 <file path=word/header12.xml><?xml version="1.0" encoding="utf-8"?>
-<w:hdr xmlns:wpc="http://schemas.microsoft.com/office/word/2010/wordprocessingCanvas" xmlns:mo="http://schemas.microsoft.com/office/mac/office/2008/main" xmlns:mc="http://schemas.openxmlformats.org/markup-compatibility/2006" xmlns:mv="urn:schemas-microsoft-com:mac:vml" xmlns:o="urn:schemas-microsoft-com:office:office" xmlns:r="http://schemas.openxmlformats.org/officeDocument/2006/relationships" xmlns:m="http://schemas.openxmlformats.org/officeDocument/2006/math" xmlns:v="urn:schemas-microsoft-com:vml" xmlns:wp14="http://schemas.microsoft.com/office/word/2010/wordprocessingDrawing" xmlns:wp="http://schemas.openxmlformats.org/drawingml/2006/wordprocessingDrawing" xmlns:w10="urn:schemas-microsoft-com:office:word" xmlns:w="http://schemas.openxmlformats.org/wordprocessingml/2006/main" xmlns:w14="http://schemas.microsoft.com/office/word/2010/wordml" xmlns:w15="http://schemas.microsoft.com/office/word/2012/wordml" xmlns:wpg="http://schemas.microsoft.com/office/word/2010/wordprocessingGroup" xmlns:wpi="http://schemas.microsoft.com/office/word/2010/wordprocessingInk" xmlns:wne="http://schemas.microsoft.com/office/word/2006/wordml" xmlns:wps="http://schemas.microsoft.com/office/word/2010/wordprocessingShape" mc:Ignorable="w14 w15 wp14">
+<w:hdr xmlns:wpc="http://schemas.microsoft.com/office/word/2010/wordprocessingCanvas" xmlns:cx="http://schemas.microsoft.com/office/drawing/2014/chartex" xmlns:cx1="http://schemas.microsoft.com/office/drawing/2015/9/8/chartex" xmlns:cx2="http://schemas.microsoft.com/office/drawing/2015/10/21/chartex" xmlns:cx3="http://schemas.microsoft.com/office/drawing/2016/5/9/chartex" xmlns:cx4="http://schemas.microsoft.com/office/drawing/2016/5/10/chartex" xmlns:cx5="http://schemas.microsoft.com/office/drawing/2016/5/11/chartex" xmlns:mc="http://schemas.openxmlformats.org/markup-compatibility/2006" xmlns:o="urn:schemas-microsoft-com:office:office" xmlns:r="http://schemas.openxmlformats.org/officeDocument/2006/relationships" xmlns:m="http://schemas.openxmlformats.org/officeDocument/2006/math" xmlns:v="urn:schemas-microsoft-com:vml" xmlns:wp14="http://schemas.microsoft.com/office/word/2010/wordprocessingDrawing" xmlns:wp="http://schemas.openxmlformats.org/drawingml/2006/wordprocessingDrawing" xmlns:w10="urn:schemas-microsoft-com:office:word" xmlns:w="http://schemas.openxmlformats.org/wordprocessingml/2006/main" xmlns:w14="http://schemas.microsoft.com/office/word/2010/wordml" xmlns:w15="http://schemas.microsoft.com/office/word/2012/wordml" xmlns:w16se="http://schemas.microsoft.com/office/word/2015/wordml/symex" xmlns:wpg="http://schemas.microsoft.com/office/word/2010/wordprocessingGroup" xmlns:wpi="http://schemas.microsoft.com/office/word/2010/wordprocessingInk" xmlns:wne="http://schemas.microsoft.com/office/word/2006/wordml" xmlns:wps="http://schemas.microsoft.com/office/word/2010/wordprocessingShape" mc:Ignorable="w14 w15 w16se wp14">
   <w:p>
     <w:pPr>
       <w:pStyle w:val="af7"/>
@@ -20633,7 +21072,7 @@
 </file>
 
 <file path=word/header13.xml><?xml version="1.0" encoding="utf-8"?>
-<w:hdr xmlns:wpc="http://schemas.microsoft.com/office/word/2010/wordprocessingCanvas" xmlns:mo="http://schemas.microsoft.com/office/mac/office/2008/main" xmlns:mc="http://schemas.openxmlformats.org/markup-compatibility/2006" xmlns:mv="urn:schemas-microsoft-com:mac:vml" xmlns:o="urn:schemas-microsoft-com:office:office" xmlns:r="http://schemas.openxmlformats.org/officeDocument/2006/relationships" xmlns:m="http://schemas.openxmlformats.org/officeDocument/2006/math" xmlns:v="urn:schemas-microsoft-com:vml" xmlns:wp14="http://schemas.microsoft.com/office/word/2010/wordprocessingDrawing" xmlns:wp="http://schemas.openxmlformats.org/drawingml/2006/wordprocessingDrawing" xmlns:w10="urn:schemas-microsoft-com:office:word" xmlns:w="http://schemas.openxmlformats.org/wordprocessingml/2006/main" xmlns:w14="http://schemas.microsoft.com/office/word/2010/wordml" xmlns:w15="http://schemas.microsoft.com/office/word/2012/wordml" xmlns:wpg="http://schemas.microsoft.com/office/word/2010/wordprocessingGroup" xmlns:wpi="http://schemas.microsoft.com/office/word/2010/wordprocessingInk" xmlns:wne="http://schemas.microsoft.com/office/word/2006/wordml" xmlns:wps="http://schemas.microsoft.com/office/word/2010/wordprocessingShape" mc:Ignorable="w14 w15 wp14">
+<w:hdr xmlns:wpc="http://schemas.microsoft.com/office/word/2010/wordprocessingCanvas" xmlns:cx="http://schemas.microsoft.com/office/drawing/2014/chartex" xmlns:cx1="http://schemas.microsoft.com/office/drawing/2015/9/8/chartex" xmlns:cx2="http://schemas.microsoft.com/office/drawing/2015/10/21/chartex" xmlns:cx3="http://schemas.microsoft.com/office/drawing/2016/5/9/chartex" xmlns:cx4="http://schemas.microsoft.com/office/drawing/2016/5/10/chartex" xmlns:cx5="http://schemas.microsoft.com/office/drawing/2016/5/11/chartex" xmlns:mc="http://schemas.openxmlformats.org/markup-compatibility/2006" xmlns:o="urn:schemas-microsoft-com:office:office" xmlns:r="http://schemas.openxmlformats.org/officeDocument/2006/relationships" xmlns:m="http://schemas.openxmlformats.org/officeDocument/2006/math" xmlns:v="urn:schemas-microsoft-com:vml" xmlns:wp14="http://schemas.microsoft.com/office/word/2010/wordprocessingDrawing" xmlns:wp="http://schemas.openxmlformats.org/drawingml/2006/wordprocessingDrawing" xmlns:w10="urn:schemas-microsoft-com:office:word" xmlns:w="http://schemas.openxmlformats.org/wordprocessingml/2006/main" xmlns:w14="http://schemas.microsoft.com/office/word/2010/wordml" xmlns:w15="http://schemas.microsoft.com/office/word/2012/wordml" xmlns:w16se="http://schemas.microsoft.com/office/word/2015/wordml/symex" xmlns:wpg="http://schemas.microsoft.com/office/word/2010/wordprocessingGroup" xmlns:wpi="http://schemas.microsoft.com/office/word/2010/wordprocessingInk" xmlns:wne="http://schemas.microsoft.com/office/word/2006/wordml" xmlns:wps="http://schemas.microsoft.com/office/word/2010/wordprocessingShape" mc:Ignorable="w14 w15 w16se wp14">
   <w:p>
     <w:pPr>
       <w:pStyle w:val="af7"/>
@@ -20644,7 +21083,7 @@
 </file>
 
 <file path=word/header14.xml><?xml version="1.0" encoding="utf-8"?>
-<w:hdr xmlns:wpc="http://schemas.microsoft.com/office/word/2010/wordprocessingCanvas" xmlns:mo="http://schemas.microsoft.com/office/mac/office/2008/main" xmlns:mc="http://schemas.openxmlformats.org/markup-compatibility/2006" xmlns:mv="urn:schemas-microsoft-com:mac:vml" xmlns:o="urn:schemas-microsoft-com:office:office" xmlns:r="http://schemas.openxmlformats.org/officeDocument/2006/relationships" xmlns:m="http://schemas.openxmlformats.org/officeDocument/2006/math" xmlns:v="urn:schemas-microsoft-com:vml" xmlns:wp14="http://schemas.microsoft.com/office/word/2010/wordprocessingDrawing" xmlns:wp="http://schemas.openxmlformats.org/drawingml/2006/wordprocessingDrawing" xmlns:w10="urn:schemas-microsoft-com:office:word" xmlns:w="http://schemas.openxmlformats.org/wordprocessingml/2006/main" xmlns:w14="http://schemas.microsoft.com/office/word/2010/wordml" xmlns:w15="http://schemas.microsoft.com/office/word/2012/wordml" xmlns:wpg="http://schemas.microsoft.com/office/word/2010/wordprocessingGroup" xmlns:wpi="http://schemas.microsoft.com/office/word/2010/wordprocessingInk" xmlns:wne="http://schemas.microsoft.com/office/word/2006/wordml" xmlns:wps="http://schemas.microsoft.com/office/word/2010/wordprocessingShape" mc:Ignorable="w14 w15 wp14">
+<w:hdr xmlns:wpc="http://schemas.microsoft.com/office/word/2010/wordprocessingCanvas" xmlns:cx="http://schemas.microsoft.com/office/drawing/2014/chartex" xmlns:cx1="http://schemas.microsoft.com/office/drawing/2015/9/8/chartex" xmlns:cx2="http://schemas.microsoft.com/office/drawing/2015/10/21/chartex" xmlns:cx3="http://schemas.microsoft.com/office/drawing/2016/5/9/chartex" xmlns:cx4="http://schemas.microsoft.com/office/drawing/2016/5/10/chartex" xmlns:cx5="http://schemas.microsoft.com/office/drawing/2016/5/11/chartex" xmlns:mc="http://schemas.openxmlformats.org/markup-compatibility/2006" xmlns:o="urn:schemas-microsoft-com:office:office" xmlns:r="http://schemas.openxmlformats.org/officeDocument/2006/relationships" xmlns:m="http://schemas.openxmlformats.org/officeDocument/2006/math" xmlns:v="urn:schemas-microsoft-com:vml" xmlns:wp14="http://schemas.microsoft.com/office/word/2010/wordprocessingDrawing" xmlns:wp="http://schemas.openxmlformats.org/drawingml/2006/wordprocessingDrawing" xmlns:w10="urn:schemas-microsoft-com:office:word" xmlns:w="http://schemas.openxmlformats.org/wordprocessingml/2006/main" xmlns:w14="http://schemas.microsoft.com/office/word/2010/wordml" xmlns:w15="http://schemas.microsoft.com/office/word/2012/wordml" xmlns:w16se="http://schemas.microsoft.com/office/word/2015/wordml/symex" xmlns:wpg="http://schemas.microsoft.com/office/word/2010/wordprocessingGroup" xmlns:wpi="http://schemas.microsoft.com/office/word/2010/wordprocessingInk" xmlns:wne="http://schemas.microsoft.com/office/word/2006/wordml" xmlns:wps="http://schemas.microsoft.com/office/word/2010/wordprocessingShape" mc:Ignorable="w14 w15 w16se wp14">
   <w:p>
     <w:pPr>
       <w:pStyle w:val="af7"/>
@@ -20724,7 +21163,7 @@
 </file>
 
 <file path=word/header15.xml><?xml version="1.0" encoding="utf-8"?>
-<w:hdr xmlns:wpc="http://schemas.microsoft.com/office/word/2010/wordprocessingCanvas" xmlns:mo="http://schemas.microsoft.com/office/mac/office/2008/main" xmlns:mc="http://schemas.openxmlformats.org/markup-compatibility/2006" xmlns:mv="urn:schemas-microsoft-com:mac:vml" xmlns:o="urn:schemas-microsoft-com:office:office" xmlns:r="http://schemas.openxmlformats.org/officeDocument/2006/relationships" xmlns:m="http://schemas.openxmlformats.org/officeDocument/2006/math" xmlns:v="urn:schemas-microsoft-com:vml" xmlns:wp14="http://schemas.microsoft.com/office/word/2010/wordprocessingDrawing" xmlns:wp="http://schemas.openxmlformats.org/drawingml/2006/wordprocessingDrawing" xmlns:w10="urn:schemas-microsoft-com:office:word" xmlns:w="http://schemas.openxmlformats.org/wordprocessingml/2006/main" xmlns:w14="http://schemas.microsoft.com/office/word/2010/wordml" xmlns:w15="http://schemas.microsoft.com/office/word/2012/wordml" xmlns:wpg="http://schemas.microsoft.com/office/word/2010/wordprocessingGroup" xmlns:wpi="http://schemas.microsoft.com/office/word/2010/wordprocessingInk" xmlns:wne="http://schemas.microsoft.com/office/word/2006/wordml" xmlns:wps="http://schemas.microsoft.com/office/word/2010/wordprocessingShape" mc:Ignorable="w14 w15 wp14">
+<w:hdr xmlns:wpc="http://schemas.microsoft.com/office/word/2010/wordprocessingCanvas" xmlns:cx="http://schemas.microsoft.com/office/drawing/2014/chartex" xmlns:cx1="http://schemas.microsoft.com/office/drawing/2015/9/8/chartex" xmlns:cx2="http://schemas.microsoft.com/office/drawing/2015/10/21/chartex" xmlns:cx3="http://schemas.microsoft.com/office/drawing/2016/5/9/chartex" xmlns:cx4="http://schemas.microsoft.com/office/drawing/2016/5/10/chartex" xmlns:cx5="http://schemas.microsoft.com/office/drawing/2016/5/11/chartex" xmlns:mc="http://schemas.openxmlformats.org/markup-compatibility/2006" xmlns:o="urn:schemas-microsoft-com:office:office" xmlns:r="http://schemas.openxmlformats.org/officeDocument/2006/relationships" xmlns:m="http://schemas.openxmlformats.org/officeDocument/2006/math" xmlns:v="urn:schemas-microsoft-com:vml" xmlns:wp14="http://schemas.microsoft.com/office/word/2010/wordprocessingDrawing" xmlns:wp="http://schemas.openxmlformats.org/drawingml/2006/wordprocessingDrawing" xmlns:w10="urn:schemas-microsoft-com:office:word" xmlns:w="http://schemas.openxmlformats.org/wordprocessingml/2006/main" xmlns:w14="http://schemas.microsoft.com/office/word/2010/wordml" xmlns:w15="http://schemas.microsoft.com/office/word/2012/wordml" xmlns:w16se="http://schemas.microsoft.com/office/word/2015/wordml/symex" xmlns:wpg="http://schemas.microsoft.com/office/word/2010/wordprocessingGroup" xmlns:wpi="http://schemas.microsoft.com/office/word/2010/wordprocessingInk" xmlns:wne="http://schemas.microsoft.com/office/word/2006/wordml" xmlns:wps="http://schemas.microsoft.com/office/word/2010/wordprocessingShape" mc:Ignorable="w14 w15 w16se wp14">
   <w:p>
     <w:pPr>
       <w:pStyle w:val="af7"/>
@@ -20776,7 +21215,7 @@
 </file>
 
 <file path=word/header16.xml><?xml version="1.0" encoding="utf-8"?>
-<w:hdr xmlns:wpc="http://schemas.microsoft.com/office/word/2010/wordprocessingCanvas" xmlns:mo="http://schemas.microsoft.com/office/mac/office/2008/main" xmlns:mc="http://schemas.openxmlformats.org/markup-compatibility/2006" xmlns:mv="urn:schemas-microsoft-com:mac:vml" xmlns:o="urn:schemas-microsoft-com:office:office" xmlns:r="http://schemas.openxmlformats.org/officeDocument/2006/relationships" xmlns:m="http://schemas.openxmlformats.org/officeDocument/2006/math" xmlns:v="urn:schemas-microsoft-com:vml" xmlns:wp14="http://schemas.microsoft.com/office/word/2010/wordprocessingDrawing" xmlns:wp="http://schemas.openxmlformats.org/drawingml/2006/wordprocessingDrawing" xmlns:w10="urn:schemas-microsoft-com:office:word" xmlns:w="http://schemas.openxmlformats.org/wordprocessingml/2006/main" xmlns:w14="http://schemas.microsoft.com/office/word/2010/wordml" xmlns:w15="http://schemas.microsoft.com/office/word/2012/wordml" xmlns:wpg="http://schemas.microsoft.com/office/word/2010/wordprocessingGroup" xmlns:wpi="http://schemas.microsoft.com/office/word/2010/wordprocessingInk" xmlns:wne="http://schemas.microsoft.com/office/word/2006/wordml" xmlns:wps="http://schemas.microsoft.com/office/word/2010/wordprocessingShape" mc:Ignorable="w14 w15 wp14">
+<w:hdr xmlns:wpc="http://schemas.microsoft.com/office/word/2010/wordprocessingCanvas" xmlns:cx="http://schemas.microsoft.com/office/drawing/2014/chartex" xmlns:cx1="http://schemas.microsoft.com/office/drawing/2015/9/8/chartex" xmlns:cx2="http://schemas.microsoft.com/office/drawing/2015/10/21/chartex" xmlns:cx3="http://schemas.microsoft.com/office/drawing/2016/5/9/chartex" xmlns:cx4="http://schemas.microsoft.com/office/drawing/2016/5/10/chartex" xmlns:cx5="http://schemas.microsoft.com/office/drawing/2016/5/11/chartex" xmlns:mc="http://schemas.openxmlformats.org/markup-compatibility/2006" xmlns:o="urn:schemas-microsoft-com:office:office" xmlns:r="http://schemas.openxmlformats.org/officeDocument/2006/relationships" xmlns:m="http://schemas.openxmlformats.org/officeDocument/2006/math" xmlns:v="urn:schemas-microsoft-com:vml" xmlns:wp14="http://schemas.microsoft.com/office/word/2010/wordprocessingDrawing" xmlns:wp="http://schemas.openxmlformats.org/drawingml/2006/wordprocessingDrawing" xmlns:w10="urn:schemas-microsoft-com:office:word" xmlns:w="http://schemas.openxmlformats.org/wordprocessingml/2006/main" xmlns:w14="http://schemas.microsoft.com/office/word/2010/wordml" xmlns:w15="http://schemas.microsoft.com/office/word/2012/wordml" xmlns:w16se="http://schemas.microsoft.com/office/word/2015/wordml/symex" xmlns:wpg="http://schemas.microsoft.com/office/word/2010/wordprocessingGroup" xmlns:wpi="http://schemas.microsoft.com/office/word/2010/wordprocessingInk" xmlns:wne="http://schemas.microsoft.com/office/word/2006/wordml" xmlns:wps="http://schemas.microsoft.com/office/word/2010/wordprocessingShape" mc:Ignorable="w14 w15 w16se wp14">
   <w:p>
     <w:pPr>
       <w:pStyle w:val="af7"/>
@@ -20850,7 +21289,7 @@
 </file>
 
 <file path=word/header17.xml><?xml version="1.0" encoding="utf-8"?>
-<w:hdr xmlns:wpc="http://schemas.microsoft.com/office/word/2010/wordprocessingCanvas" xmlns:mo="http://schemas.microsoft.com/office/mac/office/2008/main" xmlns:mc="http://schemas.openxmlformats.org/markup-compatibility/2006" xmlns:mv="urn:schemas-microsoft-com:mac:vml" xmlns:o="urn:schemas-microsoft-com:office:office" xmlns:r="http://schemas.openxmlformats.org/officeDocument/2006/relationships" xmlns:m="http://schemas.openxmlformats.org/officeDocument/2006/math" xmlns:v="urn:schemas-microsoft-com:vml" xmlns:wp14="http://schemas.microsoft.com/office/word/2010/wordprocessingDrawing" xmlns:wp="http://schemas.openxmlformats.org/drawingml/2006/wordprocessingDrawing" xmlns:w10="urn:schemas-microsoft-com:office:word" xmlns:w="http://schemas.openxmlformats.org/wordprocessingml/2006/main" xmlns:w14="http://schemas.microsoft.com/office/word/2010/wordml" xmlns:w15="http://schemas.microsoft.com/office/word/2012/wordml" xmlns:wpg="http://schemas.microsoft.com/office/word/2010/wordprocessingGroup" xmlns:wpi="http://schemas.microsoft.com/office/word/2010/wordprocessingInk" xmlns:wne="http://schemas.microsoft.com/office/word/2006/wordml" xmlns:wps="http://schemas.microsoft.com/office/word/2010/wordprocessingShape" mc:Ignorable="w14 w15 wp14">
+<w:hdr xmlns:wpc="http://schemas.microsoft.com/office/word/2010/wordprocessingCanvas" xmlns:cx="http://schemas.microsoft.com/office/drawing/2014/chartex" xmlns:cx1="http://schemas.microsoft.com/office/drawing/2015/9/8/chartex" xmlns:cx2="http://schemas.microsoft.com/office/drawing/2015/10/21/chartex" xmlns:cx3="http://schemas.microsoft.com/office/drawing/2016/5/9/chartex" xmlns:cx4="http://schemas.microsoft.com/office/drawing/2016/5/10/chartex" xmlns:cx5="http://schemas.microsoft.com/office/drawing/2016/5/11/chartex" xmlns:mc="http://schemas.openxmlformats.org/markup-compatibility/2006" xmlns:o="urn:schemas-microsoft-com:office:office" xmlns:r="http://schemas.openxmlformats.org/officeDocument/2006/relationships" xmlns:m="http://schemas.openxmlformats.org/officeDocument/2006/math" xmlns:v="urn:schemas-microsoft-com:vml" xmlns:wp14="http://schemas.microsoft.com/office/word/2010/wordprocessingDrawing" xmlns:wp="http://schemas.openxmlformats.org/drawingml/2006/wordprocessingDrawing" xmlns:w10="urn:schemas-microsoft-com:office:word" xmlns:w="http://schemas.openxmlformats.org/wordprocessingml/2006/main" xmlns:w14="http://schemas.microsoft.com/office/word/2010/wordml" xmlns:w15="http://schemas.microsoft.com/office/word/2012/wordml" xmlns:w16se="http://schemas.microsoft.com/office/word/2015/wordml/symex" xmlns:wpg="http://schemas.microsoft.com/office/word/2010/wordprocessingGroup" xmlns:wpi="http://schemas.microsoft.com/office/word/2010/wordprocessingInk" xmlns:wne="http://schemas.microsoft.com/office/word/2006/wordml" xmlns:wps="http://schemas.microsoft.com/office/word/2010/wordprocessingShape" mc:Ignorable="w14 w15 w16se wp14">
   <w:p>
     <w:pPr>
       <w:pStyle w:val="af7"/>
@@ -20860,7 +21299,7 @@
 </file>
 
 <file path=word/header18.xml><?xml version="1.0" encoding="utf-8"?>
-<w:hdr xmlns:wpc="http://schemas.microsoft.com/office/word/2010/wordprocessingCanvas" xmlns:mo="http://schemas.microsoft.com/office/mac/office/2008/main" xmlns:mc="http://schemas.openxmlformats.org/markup-compatibility/2006" xmlns:mv="urn:schemas-microsoft-com:mac:vml" xmlns:o="urn:schemas-microsoft-com:office:office" xmlns:r="http://schemas.openxmlformats.org/officeDocument/2006/relationships" xmlns:m="http://schemas.openxmlformats.org/officeDocument/2006/math" xmlns:v="urn:schemas-microsoft-com:vml" xmlns:wp14="http://schemas.microsoft.com/office/word/2010/wordprocessingDrawing" xmlns:wp="http://schemas.openxmlformats.org/drawingml/2006/wordprocessingDrawing" xmlns:w10="urn:schemas-microsoft-com:office:word" xmlns:w="http://schemas.openxmlformats.org/wordprocessingml/2006/main" xmlns:w14="http://schemas.microsoft.com/office/word/2010/wordml" xmlns:w15="http://schemas.microsoft.com/office/word/2012/wordml" xmlns:wpg="http://schemas.microsoft.com/office/word/2010/wordprocessingGroup" xmlns:wpi="http://schemas.microsoft.com/office/word/2010/wordprocessingInk" xmlns:wne="http://schemas.microsoft.com/office/word/2006/wordml" xmlns:wps="http://schemas.microsoft.com/office/word/2010/wordprocessingShape" mc:Ignorable="w14 w15 wp14">
+<w:hdr xmlns:wpc="http://schemas.microsoft.com/office/word/2010/wordprocessingCanvas" xmlns:cx="http://schemas.microsoft.com/office/drawing/2014/chartex" xmlns:cx1="http://schemas.microsoft.com/office/drawing/2015/9/8/chartex" xmlns:cx2="http://schemas.microsoft.com/office/drawing/2015/10/21/chartex" xmlns:cx3="http://schemas.microsoft.com/office/drawing/2016/5/9/chartex" xmlns:cx4="http://schemas.microsoft.com/office/drawing/2016/5/10/chartex" xmlns:cx5="http://schemas.microsoft.com/office/drawing/2016/5/11/chartex" xmlns:mc="http://schemas.openxmlformats.org/markup-compatibility/2006" xmlns:o="urn:schemas-microsoft-com:office:office" xmlns:r="http://schemas.openxmlformats.org/officeDocument/2006/relationships" xmlns:m="http://schemas.openxmlformats.org/officeDocument/2006/math" xmlns:v="urn:schemas-microsoft-com:vml" xmlns:wp14="http://schemas.microsoft.com/office/word/2010/wordprocessingDrawing" xmlns:wp="http://schemas.openxmlformats.org/drawingml/2006/wordprocessingDrawing" xmlns:w10="urn:schemas-microsoft-com:office:word" xmlns:w="http://schemas.openxmlformats.org/wordprocessingml/2006/main" xmlns:w14="http://schemas.microsoft.com/office/word/2010/wordml" xmlns:w15="http://schemas.microsoft.com/office/word/2012/wordml" xmlns:w16se="http://schemas.microsoft.com/office/word/2015/wordml/symex" xmlns:wpg="http://schemas.microsoft.com/office/word/2010/wordprocessingGroup" xmlns:wpi="http://schemas.microsoft.com/office/word/2010/wordprocessingInk" xmlns:wne="http://schemas.microsoft.com/office/word/2006/wordml" xmlns:wps="http://schemas.microsoft.com/office/word/2010/wordprocessingShape" mc:Ignorable="w14 w15 w16se wp14">
   <w:p>
     <w:pPr>
       <w:pStyle w:val="af7"/>
@@ -20934,7 +21373,7 @@
 </file>
 
 <file path=word/header19.xml><?xml version="1.0" encoding="utf-8"?>
-<w:hdr xmlns:wpc="http://schemas.microsoft.com/office/word/2010/wordprocessingCanvas" xmlns:mo="http://schemas.microsoft.com/office/mac/office/2008/main" xmlns:mc="http://schemas.openxmlformats.org/markup-compatibility/2006" xmlns:mv="urn:schemas-microsoft-com:mac:vml" xmlns:o="urn:schemas-microsoft-com:office:office" xmlns:r="http://schemas.openxmlformats.org/officeDocument/2006/relationships" xmlns:m="http://schemas.openxmlformats.org/officeDocument/2006/math" xmlns:v="urn:schemas-microsoft-com:vml" xmlns:wp14="http://schemas.microsoft.com/office/word/2010/wordprocessingDrawing" xmlns:wp="http://schemas.openxmlformats.org/drawingml/2006/wordprocessingDrawing" xmlns:w10="urn:schemas-microsoft-com:office:word" xmlns:w="http://schemas.openxmlformats.org/wordprocessingml/2006/main" xmlns:w14="http://schemas.microsoft.com/office/word/2010/wordml" xmlns:w15="http://schemas.microsoft.com/office/word/2012/wordml" xmlns:wpg="http://schemas.microsoft.com/office/word/2010/wordprocessingGroup" xmlns:wpi="http://schemas.microsoft.com/office/word/2010/wordprocessingInk" xmlns:wne="http://schemas.microsoft.com/office/word/2006/wordml" xmlns:wps="http://schemas.microsoft.com/office/word/2010/wordprocessingShape" mc:Ignorable="w14 w15 wp14">
+<w:hdr xmlns:wpc="http://schemas.microsoft.com/office/word/2010/wordprocessingCanvas" xmlns:cx="http://schemas.microsoft.com/office/drawing/2014/chartex" xmlns:cx1="http://schemas.microsoft.com/office/drawing/2015/9/8/chartex" xmlns:cx2="http://schemas.microsoft.com/office/drawing/2015/10/21/chartex" xmlns:cx3="http://schemas.microsoft.com/office/drawing/2016/5/9/chartex" xmlns:cx4="http://schemas.microsoft.com/office/drawing/2016/5/10/chartex" xmlns:cx5="http://schemas.microsoft.com/office/drawing/2016/5/11/chartex" xmlns:mc="http://schemas.openxmlformats.org/markup-compatibility/2006" xmlns:o="urn:schemas-microsoft-com:office:office" xmlns:r="http://schemas.openxmlformats.org/officeDocument/2006/relationships" xmlns:m="http://schemas.openxmlformats.org/officeDocument/2006/math" xmlns:v="urn:schemas-microsoft-com:vml" xmlns:wp14="http://schemas.microsoft.com/office/word/2010/wordprocessingDrawing" xmlns:wp="http://schemas.openxmlformats.org/drawingml/2006/wordprocessingDrawing" xmlns:w10="urn:schemas-microsoft-com:office:word" xmlns:w="http://schemas.openxmlformats.org/wordprocessingml/2006/main" xmlns:w14="http://schemas.microsoft.com/office/word/2010/wordml" xmlns:w15="http://schemas.microsoft.com/office/word/2012/wordml" xmlns:w16se="http://schemas.microsoft.com/office/word/2015/wordml/symex" xmlns:wpg="http://schemas.microsoft.com/office/word/2010/wordprocessingGroup" xmlns:wpi="http://schemas.microsoft.com/office/word/2010/wordprocessingInk" xmlns:wne="http://schemas.microsoft.com/office/word/2006/wordml" xmlns:wps="http://schemas.microsoft.com/office/word/2010/wordprocessingShape" mc:Ignorable="w14 w15 w16se wp14">
   <w:p>
     <w:pPr>
       <w:pStyle w:val="af7"/>
@@ -20986,7 +21425,7 @@
 </file>
 
 <file path=word/header2.xml><?xml version="1.0" encoding="utf-8"?>
-<w:hdr xmlns:wpc="http://schemas.microsoft.com/office/word/2010/wordprocessingCanvas" xmlns:mo="http://schemas.microsoft.com/office/mac/office/2008/main" xmlns:mc="http://schemas.openxmlformats.org/markup-compatibility/2006" xmlns:mv="urn:schemas-microsoft-com:mac:vml" xmlns:o="urn:schemas-microsoft-com:office:office" xmlns:r="http://schemas.openxmlformats.org/officeDocument/2006/relationships" xmlns:m="http://schemas.openxmlformats.org/officeDocument/2006/math" xmlns:v="urn:schemas-microsoft-com:vml" xmlns:wp14="http://schemas.microsoft.com/office/word/2010/wordprocessingDrawing" xmlns:wp="http://schemas.openxmlformats.org/drawingml/2006/wordprocessingDrawing" xmlns:w10="urn:schemas-microsoft-com:office:word" xmlns:w="http://schemas.openxmlformats.org/wordprocessingml/2006/main" xmlns:w14="http://schemas.microsoft.com/office/word/2010/wordml" xmlns:w15="http://schemas.microsoft.com/office/word/2012/wordml" xmlns:wpg="http://schemas.microsoft.com/office/word/2010/wordprocessingGroup" xmlns:wpi="http://schemas.microsoft.com/office/word/2010/wordprocessingInk" xmlns:wne="http://schemas.microsoft.com/office/word/2006/wordml" xmlns:wps="http://schemas.microsoft.com/office/word/2010/wordprocessingShape" mc:Ignorable="w14 w15 wp14">
+<w:hdr xmlns:wpc="http://schemas.microsoft.com/office/word/2010/wordprocessingCanvas" xmlns:cx="http://schemas.microsoft.com/office/drawing/2014/chartex" xmlns:cx1="http://schemas.microsoft.com/office/drawing/2015/9/8/chartex" xmlns:cx2="http://schemas.microsoft.com/office/drawing/2015/10/21/chartex" xmlns:cx3="http://schemas.microsoft.com/office/drawing/2016/5/9/chartex" xmlns:cx4="http://schemas.microsoft.com/office/drawing/2016/5/10/chartex" xmlns:cx5="http://schemas.microsoft.com/office/drawing/2016/5/11/chartex" xmlns:mc="http://schemas.openxmlformats.org/markup-compatibility/2006" xmlns:o="urn:schemas-microsoft-com:office:office" xmlns:r="http://schemas.openxmlformats.org/officeDocument/2006/relationships" xmlns:m="http://schemas.openxmlformats.org/officeDocument/2006/math" xmlns:v="urn:schemas-microsoft-com:vml" xmlns:wp14="http://schemas.microsoft.com/office/word/2010/wordprocessingDrawing" xmlns:wp="http://schemas.openxmlformats.org/drawingml/2006/wordprocessingDrawing" xmlns:w10="urn:schemas-microsoft-com:office:word" xmlns:w="http://schemas.openxmlformats.org/wordprocessingml/2006/main" xmlns:w14="http://schemas.microsoft.com/office/word/2010/wordml" xmlns:w15="http://schemas.microsoft.com/office/word/2012/wordml" xmlns:w16se="http://schemas.microsoft.com/office/word/2015/wordml/symex" xmlns:wpg="http://schemas.microsoft.com/office/word/2010/wordprocessingGroup" xmlns:wpi="http://schemas.microsoft.com/office/word/2010/wordprocessingInk" xmlns:wne="http://schemas.microsoft.com/office/word/2006/wordml" xmlns:wps="http://schemas.microsoft.com/office/word/2010/wordprocessingShape" mc:Ignorable="w14 w15 w16se wp14">
   <w:p>
     <w:pPr>
       <w:pStyle w:val="af7"/>
@@ -21015,7 +21454,7 @@
 </file>
 
 <file path=word/header20.xml><?xml version="1.0" encoding="utf-8"?>
-<w:hdr xmlns:wpc="http://schemas.microsoft.com/office/word/2010/wordprocessingCanvas" xmlns:mo="http://schemas.microsoft.com/office/mac/office/2008/main" xmlns:mc="http://schemas.openxmlformats.org/markup-compatibility/2006" xmlns:mv="urn:schemas-microsoft-com:mac:vml" xmlns:o="urn:schemas-microsoft-com:office:office" xmlns:r="http://schemas.openxmlformats.org/officeDocument/2006/relationships" xmlns:m="http://schemas.openxmlformats.org/officeDocument/2006/math" xmlns:v="urn:schemas-microsoft-com:vml" xmlns:wp14="http://schemas.microsoft.com/office/word/2010/wordprocessingDrawing" xmlns:wp="http://schemas.openxmlformats.org/drawingml/2006/wordprocessingDrawing" xmlns:w10="urn:schemas-microsoft-com:office:word" xmlns:w="http://schemas.openxmlformats.org/wordprocessingml/2006/main" xmlns:w14="http://schemas.microsoft.com/office/word/2010/wordml" xmlns:w15="http://schemas.microsoft.com/office/word/2012/wordml" xmlns:wpg="http://schemas.microsoft.com/office/word/2010/wordprocessingGroup" xmlns:wpi="http://schemas.microsoft.com/office/word/2010/wordprocessingInk" xmlns:wne="http://schemas.microsoft.com/office/word/2006/wordml" xmlns:wps="http://schemas.microsoft.com/office/word/2010/wordprocessingShape" mc:Ignorable="w14 w15 wp14">
+<w:hdr xmlns:wpc="http://schemas.microsoft.com/office/word/2010/wordprocessingCanvas" xmlns:cx="http://schemas.microsoft.com/office/drawing/2014/chartex" xmlns:cx1="http://schemas.microsoft.com/office/drawing/2015/9/8/chartex" xmlns:cx2="http://schemas.microsoft.com/office/drawing/2015/10/21/chartex" xmlns:cx3="http://schemas.microsoft.com/office/drawing/2016/5/9/chartex" xmlns:cx4="http://schemas.microsoft.com/office/drawing/2016/5/10/chartex" xmlns:cx5="http://schemas.microsoft.com/office/drawing/2016/5/11/chartex" xmlns:mc="http://schemas.openxmlformats.org/markup-compatibility/2006" xmlns:o="urn:schemas-microsoft-com:office:office" xmlns:r="http://schemas.openxmlformats.org/officeDocument/2006/relationships" xmlns:m="http://schemas.openxmlformats.org/officeDocument/2006/math" xmlns:v="urn:schemas-microsoft-com:vml" xmlns:wp14="http://schemas.microsoft.com/office/word/2010/wordprocessingDrawing" xmlns:wp="http://schemas.openxmlformats.org/drawingml/2006/wordprocessingDrawing" xmlns:w10="urn:schemas-microsoft-com:office:word" xmlns:w="http://schemas.openxmlformats.org/wordprocessingml/2006/main" xmlns:w14="http://schemas.microsoft.com/office/word/2010/wordml" xmlns:w15="http://schemas.microsoft.com/office/word/2012/wordml" xmlns:w16se="http://schemas.microsoft.com/office/word/2015/wordml/symex" xmlns:wpg="http://schemas.microsoft.com/office/word/2010/wordprocessingGroup" xmlns:wpi="http://schemas.microsoft.com/office/word/2010/wordprocessingInk" xmlns:wne="http://schemas.microsoft.com/office/word/2006/wordml" xmlns:wps="http://schemas.microsoft.com/office/word/2010/wordprocessingShape" mc:Ignorable="w14 w15 w16se wp14">
   <w:p>
     <w:pPr>
       <w:pStyle w:val="af7"/>
@@ -21089,7 +21528,7 @@
 </file>
 
 <file path=word/header21.xml><?xml version="1.0" encoding="utf-8"?>
-<w:hdr xmlns:wpc="http://schemas.microsoft.com/office/word/2010/wordprocessingCanvas" xmlns:mo="http://schemas.microsoft.com/office/mac/office/2008/main" xmlns:mc="http://schemas.openxmlformats.org/markup-compatibility/2006" xmlns:mv="urn:schemas-microsoft-com:mac:vml" xmlns:o="urn:schemas-microsoft-com:office:office" xmlns:r="http://schemas.openxmlformats.org/officeDocument/2006/relationships" xmlns:m="http://schemas.openxmlformats.org/officeDocument/2006/math" xmlns:v="urn:schemas-microsoft-com:vml" xmlns:wp14="http://schemas.microsoft.com/office/word/2010/wordprocessingDrawing" xmlns:wp="http://schemas.openxmlformats.org/drawingml/2006/wordprocessingDrawing" xmlns:w10="urn:schemas-microsoft-com:office:word" xmlns:w="http://schemas.openxmlformats.org/wordprocessingml/2006/main" xmlns:w14="http://schemas.microsoft.com/office/word/2010/wordml" xmlns:w15="http://schemas.microsoft.com/office/word/2012/wordml" xmlns:wpg="http://schemas.microsoft.com/office/word/2010/wordprocessingGroup" xmlns:wpi="http://schemas.microsoft.com/office/word/2010/wordprocessingInk" xmlns:wne="http://schemas.microsoft.com/office/word/2006/wordml" xmlns:wps="http://schemas.microsoft.com/office/word/2010/wordprocessingShape" mc:Ignorable="w14 w15 wp14">
+<w:hdr xmlns:wpc="http://schemas.microsoft.com/office/word/2010/wordprocessingCanvas" xmlns:cx="http://schemas.microsoft.com/office/drawing/2014/chartex" xmlns:cx1="http://schemas.microsoft.com/office/drawing/2015/9/8/chartex" xmlns:cx2="http://schemas.microsoft.com/office/drawing/2015/10/21/chartex" xmlns:cx3="http://schemas.microsoft.com/office/drawing/2016/5/9/chartex" xmlns:cx4="http://schemas.microsoft.com/office/drawing/2016/5/10/chartex" xmlns:cx5="http://schemas.microsoft.com/office/drawing/2016/5/11/chartex" xmlns:mc="http://schemas.openxmlformats.org/markup-compatibility/2006" xmlns:o="urn:schemas-microsoft-com:office:office" xmlns:r="http://schemas.openxmlformats.org/officeDocument/2006/relationships" xmlns:m="http://schemas.openxmlformats.org/officeDocument/2006/math" xmlns:v="urn:schemas-microsoft-com:vml" xmlns:wp14="http://schemas.microsoft.com/office/word/2010/wordprocessingDrawing" xmlns:wp="http://schemas.openxmlformats.org/drawingml/2006/wordprocessingDrawing" xmlns:w10="urn:schemas-microsoft-com:office:word" xmlns:w="http://schemas.openxmlformats.org/wordprocessingml/2006/main" xmlns:w14="http://schemas.microsoft.com/office/word/2010/wordml" xmlns:w15="http://schemas.microsoft.com/office/word/2012/wordml" xmlns:w16se="http://schemas.microsoft.com/office/word/2015/wordml/symex" xmlns:wpg="http://schemas.microsoft.com/office/word/2010/wordprocessingGroup" xmlns:wpi="http://schemas.microsoft.com/office/word/2010/wordprocessingInk" xmlns:wne="http://schemas.microsoft.com/office/word/2006/wordml" xmlns:wps="http://schemas.microsoft.com/office/word/2010/wordprocessingShape" mc:Ignorable="w14 w15 w16se wp14">
   <w:p>
     <w:pPr>
       <w:pStyle w:val="af7"/>
@@ -21141,7 +21580,7 @@
 </file>
 
 <file path=word/header22.xml><?xml version="1.0" encoding="utf-8"?>
-<w:hdr xmlns:wpc="http://schemas.microsoft.com/office/word/2010/wordprocessingCanvas" xmlns:mo="http://schemas.microsoft.com/office/mac/office/2008/main" xmlns:mc="http://schemas.openxmlformats.org/markup-compatibility/2006" xmlns:mv="urn:schemas-microsoft-com:mac:vml" xmlns:o="urn:schemas-microsoft-com:office:office" xmlns:r="http://schemas.openxmlformats.org/officeDocument/2006/relationships" xmlns:m="http://schemas.openxmlformats.org/officeDocument/2006/math" xmlns:v="urn:schemas-microsoft-com:vml" xmlns:wp14="http://schemas.microsoft.com/office/word/2010/wordprocessingDrawing" xmlns:wp="http://schemas.openxmlformats.org/drawingml/2006/wordprocessingDrawing" xmlns:w10="urn:schemas-microsoft-com:office:word" xmlns:w="http://schemas.openxmlformats.org/wordprocessingml/2006/main" xmlns:w14="http://schemas.microsoft.com/office/word/2010/wordml" xmlns:w15="http://schemas.microsoft.com/office/word/2012/wordml" xmlns:wpg="http://schemas.microsoft.com/office/word/2010/wordprocessingGroup" xmlns:wpi="http://schemas.microsoft.com/office/word/2010/wordprocessingInk" xmlns:wne="http://schemas.microsoft.com/office/word/2006/wordml" xmlns:wps="http://schemas.microsoft.com/office/word/2010/wordprocessingShape" mc:Ignorable="w14 w15 wp14">
+<w:hdr xmlns:wpc="http://schemas.microsoft.com/office/word/2010/wordprocessingCanvas" xmlns:cx="http://schemas.microsoft.com/office/drawing/2014/chartex" xmlns:cx1="http://schemas.microsoft.com/office/drawing/2015/9/8/chartex" xmlns:cx2="http://schemas.microsoft.com/office/drawing/2015/10/21/chartex" xmlns:cx3="http://schemas.microsoft.com/office/drawing/2016/5/9/chartex" xmlns:cx4="http://schemas.microsoft.com/office/drawing/2016/5/10/chartex" xmlns:cx5="http://schemas.microsoft.com/office/drawing/2016/5/11/chartex" xmlns:mc="http://schemas.openxmlformats.org/markup-compatibility/2006" xmlns:o="urn:schemas-microsoft-com:office:office" xmlns:r="http://schemas.openxmlformats.org/officeDocument/2006/relationships" xmlns:m="http://schemas.openxmlformats.org/officeDocument/2006/math" xmlns:v="urn:schemas-microsoft-com:vml" xmlns:wp14="http://schemas.microsoft.com/office/word/2010/wordprocessingDrawing" xmlns:wp="http://schemas.openxmlformats.org/drawingml/2006/wordprocessingDrawing" xmlns:w10="urn:schemas-microsoft-com:office:word" xmlns:w="http://schemas.openxmlformats.org/wordprocessingml/2006/main" xmlns:w14="http://schemas.microsoft.com/office/word/2010/wordml" xmlns:w15="http://schemas.microsoft.com/office/word/2012/wordml" xmlns:w16se="http://schemas.microsoft.com/office/word/2015/wordml/symex" xmlns:wpg="http://schemas.microsoft.com/office/word/2010/wordprocessingGroup" xmlns:wpi="http://schemas.microsoft.com/office/word/2010/wordprocessingInk" xmlns:wne="http://schemas.microsoft.com/office/word/2006/wordml" xmlns:wps="http://schemas.microsoft.com/office/word/2010/wordprocessingShape" mc:Ignorable="w14 w15 w16se wp14">
   <w:p>
     <w:pPr>
       <w:pStyle w:val="af7"/>
@@ -21215,7 +21654,7 @@
 </file>
 
 <file path=word/header23.xml><?xml version="1.0" encoding="utf-8"?>
-<w:hdr xmlns:wpc="http://schemas.microsoft.com/office/word/2010/wordprocessingCanvas" xmlns:mo="http://schemas.microsoft.com/office/mac/office/2008/main" xmlns:mc="http://schemas.openxmlformats.org/markup-compatibility/2006" xmlns:mv="urn:schemas-microsoft-com:mac:vml" xmlns:o="urn:schemas-microsoft-com:office:office" xmlns:r="http://schemas.openxmlformats.org/officeDocument/2006/relationships" xmlns:m="http://schemas.openxmlformats.org/officeDocument/2006/math" xmlns:v="urn:schemas-microsoft-com:vml" xmlns:wp14="http://schemas.microsoft.com/office/word/2010/wordprocessingDrawing" xmlns:wp="http://schemas.openxmlformats.org/drawingml/2006/wordprocessingDrawing" xmlns:w10="urn:schemas-microsoft-com:office:word" xmlns:w="http://schemas.openxmlformats.org/wordprocessingml/2006/main" xmlns:w14="http://schemas.microsoft.com/office/word/2010/wordml" xmlns:w15="http://schemas.microsoft.com/office/word/2012/wordml" xmlns:wpg="http://schemas.microsoft.com/office/word/2010/wordprocessingGroup" xmlns:wpi="http://schemas.microsoft.com/office/word/2010/wordprocessingInk" xmlns:wne="http://schemas.microsoft.com/office/word/2006/wordml" xmlns:wps="http://schemas.microsoft.com/office/word/2010/wordprocessingShape" mc:Ignorable="w14 w15 wp14">
+<w:hdr xmlns:wpc="http://schemas.microsoft.com/office/word/2010/wordprocessingCanvas" xmlns:cx="http://schemas.microsoft.com/office/drawing/2014/chartex" xmlns:cx1="http://schemas.microsoft.com/office/drawing/2015/9/8/chartex" xmlns:cx2="http://schemas.microsoft.com/office/drawing/2015/10/21/chartex" xmlns:cx3="http://schemas.microsoft.com/office/drawing/2016/5/9/chartex" xmlns:cx4="http://schemas.microsoft.com/office/drawing/2016/5/10/chartex" xmlns:cx5="http://schemas.microsoft.com/office/drawing/2016/5/11/chartex" xmlns:mc="http://schemas.openxmlformats.org/markup-compatibility/2006" xmlns:o="urn:schemas-microsoft-com:office:office" xmlns:r="http://schemas.openxmlformats.org/officeDocument/2006/relationships" xmlns:m="http://schemas.openxmlformats.org/officeDocument/2006/math" xmlns:v="urn:schemas-microsoft-com:vml" xmlns:wp14="http://schemas.microsoft.com/office/word/2010/wordprocessingDrawing" xmlns:wp="http://schemas.openxmlformats.org/drawingml/2006/wordprocessingDrawing" xmlns:w10="urn:schemas-microsoft-com:office:word" xmlns:w="http://schemas.openxmlformats.org/wordprocessingml/2006/main" xmlns:w14="http://schemas.microsoft.com/office/word/2010/wordml" xmlns:w15="http://schemas.microsoft.com/office/word/2012/wordml" xmlns:w16se="http://schemas.microsoft.com/office/word/2015/wordml/symex" xmlns:wpg="http://schemas.microsoft.com/office/word/2010/wordprocessingGroup" xmlns:wpi="http://schemas.microsoft.com/office/word/2010/wordprocessingInk" xmlns:wne="http://schemas.microsoft.com/office/word/2006/wordml" xmlns:wps="http://schemas.microsoft.com/office/word/2010/wordprocessingShape" mc:Ignorable="w14 w15 w16se wp14">
   <w:p>
     <w:pPr>
       <w:pStyle w:val="af7"/>
@@ -21267,7 +21706,7 @@
 </file>
 
 <file path=word/header24.xml><?xml version="1.0" encoding="utf-8"?>
-<w:hdr xmlns:wpc="http://schemas.microsoft.com/office/word/2010/wordprocessingCanvas" xmlns:mo="http://schemas.microsoft.com/office/mac/office/2008/main" xmlns:mc="http://schemas.openxmlformats.org/markup-compatibility/2006" xmlns:mv="urn:schemas-microsoft-com:mac:vml" xmlns:o="urn:schemas-microsoft-com:office:office" xmlns:r="http://schemas.openxmlformats.org/officeDocument/2006/relationships" xmlns:m="http://schemas.openxmlformats.org/officeDocument/2006/math" xmlns:v="urn:schemas-microsoft-com:vml" xmlns:wp14="http://schemas.microsoft.com/office/word/2010/wordprocessingDrawing" xmlns:wp="http://schemas.openxmlformats.org/drawingml/2006/wordprocessingDrawing" xmlns:w10="urn:schemas-microsoft-com:office:word" xmlns:w="http://schemas.openxmlformats.org/wordprocessingml/2006/main" xmlns:w14="http://schemas.microsoft.com/office/word/2010/wordml" xmlns:w15="http://schemas.microsoft.com/office/word/2012/wordml" xmlns:wpg="http://schemas.microsoft.com/office/word/2010/wordprocessingGroup" xmlns:wpi="http://schemas.microsoft.com/office/word/2010/wordprocessingInk" xmlns:wne="http://schemas.microsoft.com/office/word/2006/wordml" xmlns:wps="http://schemas.microsoft.com/office/word/2010/wordprocessingShape" mc:Ignorable="w14 w15 wp14">
+<w:hdr xmlns:wpc="http://schemas.microsoft.com/office/word/2010/wordprocessingCanvas" xmlns:cx="http://schemas.microsoft.com/office/drawing/2014/chartex" xmlns:cx1="http://schemas.microsoft.com/office/drawing/2015/9/8/chartex" xmlns:cx2="http://schemas.microsoft.com/office/drawing/2015/10/21/chartex" xmlns:cx3="http://schemas.microsoft.com/office/drawing/2016/5/9/chartex" xmlns:cx4="http://schemas.microsoft.com/office/drawing/2016/5/10/chartex" xmlns:cx5="http://schemas.microsoft.com/office/drawing/2016/5/11/chartex" xmlns:mc="http://schemas.openxmlformats.org/markup-compatibility/2006" xmlns:o="urn:schemas-microsoft-com:office:office" xmlns:r="http://schemas.openxmlformats.org/officeDocument/2006/relationships" xmlns:m="http://schemas.openxmlformats.org/officeDocument/2006/math" xmlns:v="urn:schemas-microsoft-com:vml" xmlns:wp14="http://schemas.microsoft.com/office/word/2010/wordprocessingDrawing" xmlns:wp="http://schemas.openxmlformats.org/drawingml/2006/wordprocessingDrawing" xmlns:w10="urn:schemas-microsoft-com:office:word" xmlns:w="http://schemas.openxmlformats.org/wordprocessingml/2006/main" xmlns:w14="http://schemas.microsoft.com/office/word/2010/wordml" xmlns:w15="http://schemas.microsoft.com/office/word/2012/wordml" xmlns:w16se="http://schemas.microsoft.com/office/word/2015/wordml/symex" xmlns:wpg="http://schemas.microsoft.com/office/word/2010/wordprocessingGroup" xmlns:wpi="http://schemas.microsoft.com/office/word/2010/wordprocessingInk" xmlns:wne="http://schemas.microsoft.com/office/word/2006/wordml" xmlns:wps="http://schemas.microsoft.com/office/word/2010/wordprocessingShape" mc:Ignorable="w14 w15 w16se wp14">
   <w:p>
     <w:pPr>
       <w:pStyle w:val="af7"/>
@@ -21362,7 +21801,7 @@
 </file>
 
 <file path=word/header25.xml><?xml version="1.0" encoding="utf-8"?>
-<w:hdr xmlns:wpc="http://schemas.microsoft.com/office/word/2010/wordprocessingCanvas" xmlns:mo="http://schemas.microsoft.com/office/mac/office/2008/main" xmlns:mc="http://schemas.openxmlformats.org/markup-compatibility/2006" xmlns:mv="urn:schemas-microsoft-com:mac:vml" xmlns:o="urn:schemas-microsoft-com:office:office" xmlns:r="http://schemas.openxmlformats.org/officeDocument/2006/relationships" xmlns:m="http://schemas.openxmlformats.org/officeDocument/2006/math" xmlns:v="urn:schemas-microsoft-com:vml" xmlns:wp14="http://schemas.microsoft.com/office/word/2010/wordprocessingDrawing" xmlns:wp="http://schemas.openxmlformats.org/drawingml/2006/wordprocessingDrawing" xmlns:w10="urn:schemas-microsoft-com:office:word" xmlns:w="http://schemas.openxmlformats.org/wordprocessingml/2006/main" xmlns:w14="http://schemas.microsoft.com/office/word/2010/wordml" xmlns:w15="http://schemas.microsoft.com/office/word/2012/wordml" xmlns:wpg="http://schemas.microsoft.com/office/word/2010/wordprocessingGroup" xmlns:wpi="http://schemas.microsoft.com/office/word/2010/wordprocessingInk" xmlns:wne="http://schemas.microsoft.com/office/word/2006/wordml" xmlns:wps="http://schemas.microsoft.com/office/word/2010/wordprocessingShape" mc:Ignorable="w14 w15 wp14">
+<w:hdr xmlns:wpc="http://schemas.microsoft.com/office/word/2010/wordprocessingCanvas" xmlns:cx="http://schemas.microsoft.com/office/drawing/2014/chartex" xmlns:cx1="http://schemas.microsoft.com/office/drawing/2015/9/8/chartex" xmlns:cx2="http://schemas.microsoft.com/office/drawing/2015/10/21/chartex" xmlns:cx3="http://schemas.microsoft.com/office/drawing/2016/5/9/chartex" xmlns:cx4="http://schemas.microsoft.com/office/drawing/2016/5/10/chartex" xmlns:cx5="http://schemas.microsoft.com/office/drawing/2016/5/11/chartex" xmlns:mc="http://schemas.openxmlformats.org/markup-compatibility/2006" xmlns:o="urn:schemas-microsoft-com:office:office" xmlns:r="http://schemas.openxmlformats.org/officeDocument/2006/relationships" xmlns:m="http://schemas.openxmlformats.org/officeDocument/2006/math" xmlns:v="urn:schemas-microsoft-com:vml" xmlns:wp14="http://schemas.microsoft.com/office/word/2010/wordprocessingDrawing" xmlns:wp="http://schemas.openxmlformats.org/drawingml/2006/wordprocessingDrawing" xmlns:w10="urn:schemas-microsoft-com:office:word" xmlns:w="http://schemas.openxmlformats.org/wordprocessingml/2006/main" xmlns:w14="http://schemas.microsoft.com/office/word/2010/wordml" xmlns:w15="http://schemas.microsoft.com/office/word/2012/wordml" xmlns:w16se="http://schemas.microsoft.com/office/word/2015/wordml/symex" xmlns:wpg="http://schemas.microsoft.com/office/word/2010/wordprocessingGroup" xmlns:wpi="http://schemas.microsoft.com/office/word/2010/wordprocessingInk" xmlns:wne="http://schemas.microsoft.com/office/word/2006/wordml" xmlns:wps="http://schemas.microsoft.com/office/word/2010/wordprocessingShape" mc:Ignorable="w14 w15 w16se wp14">
   <w:p>
     <w:pPr>
       <w:pStyle w:val="af7"/>
@@ -21455,7 +21894,7 @@
 </file>
 
 <file path=word/header26.xml><?xml version="1.0" encoding="utf-8"?>
-<w:hdr xmlns:wpc="http://schemas.microsoft.com/office/word/2010/wordprocessingCanvas" xmlns:mo="http://schemas.microsoft.com/office/mac/office/2008/main" xmlns:mc="http://schemas.openxmlformats.org/markup-compatibility/2006" xmlns:mv="urn:schemas-microsoft-com:mac:vml" xmlns:o="urn:schemas-microsoft-com:office:office" xmlns:r="http://schemas.openxmlformats.org/officeDocument/2006/relationships" xmlns:m="http://schemas.openxmlformats.org/officeDocument/2006/math" xmlns:v="urn:schemas-microsoft-com:vml" xmlns:wp14="http://schemas.microsoft.com/office/word/2010/wordprocessingDrawing" xmlns:wp="http://schemas.openxmlformats.org/drawingml/2006/wordprocessingDrawing" xmlns:w10="urn:schemas-microsoft-com:office:word" xmlns:w="http://schemas.openxmlformats.org/wordprocessingml/2006/main" xmlns:w14="http://schemas.microsoft.com/office/word/2010/wordml" xmlns:w15="http://schemas.microsoft.com/office/word/2012/wordml" xmlns:wpg="http://schemas.microsoft.com/office/word/2010/wordprocessingGroup" xmlns:wpi="http://schemas.microsoft.com/office/word/2010/wordprocessingInk" xmlns:wne="http://schemas.microsoft.com/office/word/2006/wordml" xmlns:wps="http://schemas.microsoft.com/office/word/2010/wordprocessingShape" mc:Ignorable="w14 w15 wp14">
+<w:hdr xmlns:wpc="http://schemas.microsoft.com/office/word/2010/wordprocessingCanvas" xmlns:cx="http://schemas.microsoft.com/office/drawing/2014/chartex" xmlns:cx1="http://schemas.microsoft.com/office/drawing/2015/9/8/chartex" xmlns:cx2="http://schemas.microsoft.com/office/drawing/2015/10/21/chartex" xmlns:cx3="http://schemas.microsoft.com/office/drawing/2016/5/9/chartex" xmlns:cx4="http://schemas.microsoft.com/office/drawing/2016/5/10/chartex" xmlns:cx5="http://schemas.microsoft.com/office/drawing/2016/5/11/chartex" xmlns:mc="http://schemas.openxmlformats.org/markup-compatibility/2006" xmlns:o="urn:schemas-microsoft-com:office:office" xmlns:r="http://schemas.openxmlformats.org/officeDocument/2006/relationships" xmlns:m="http://schemas.openxmlformats.org/officeDocument/2006/math" xmlns:v="urn:schemas-microsoft-com:vml" xmlns:wp14="http://schemas.microsoft.com/office/word/2010/wordprocessingDrawing" xmlns:wp="http://schemas.openxmlformats.org/drawingml/2006/wordprocessingDrawing" xmlns:w10="urn:schemas-microsoft-com:office:word" xmlns:w="http://schemas.openxmlformats.org/wordprocessingml/2006/main" xmlns:w14="http://schemas.microsoft.com/office/word/2010/wordml" xmlns:w15="http://schemas.microsoft.com/office/word/2012/wordml" xmlns:w16se="http://schemas.microsoft.com/office/word/2015/wordml/symex" xmlns:wpg="http://schemas.microsoft.com/office/word/2010/wordprocessingGroup" xmlns:wpi="http://schemas.microsoft.com/office/word/2010/wordprocessingInk" xmlns:wne="http://schemas.microsoft.com/office/word/2006/wordml" xmlns:wps="http://schemas.microsoft.com/office/word/2010/wordprocessingShape" mc:Ignorable="w14 w15 w16se wp14">
   <w:p>
     <w:pPr>
       <w:pStyle w:val="af7"/>
@@ -21598,7 +22037,7 @@
 </file>
 
 <file path=word/header27.xml><?xml version="1.0" encoding="utf-8"?>
-<w:hdr xmlns:wpc="http://schemas.microsoft.com/office/word/2010/wordprocessingCanvas" xmlns:mo="http://schemas.microsoft.com/office/mac/office/2008/main" xmlns:mc="http://schemas.openxmlformats.org/markup-compatibility/2006" xmlns:mv="urn:schemas-microsoft-com:mac:vml" xmlns:o="urn:schemas-microsoft-com:office:office" xmlns:r="http://schemas.openxmlformats.org/officeDocument/2006/relationships" xmlns:m="http://schemas.openxmlformats.org/officeDocument/2006/math" xmlns:v="urn:schemas-microsoft-com:vml" xmlns:wp14="http://schemas.microsoft.com/office/word/2010/wordprocessingDrawing" xmlns:wp="http://schemas.openxmlformats.org/drawingml/2006/wordprocessingDrawing" xmlns:w10="urn:schemas-microsoft-com:office:word" xmlns:w="http://schemas.openxmlformats.org/wordprocessingml/2006/main" xmlns:w14="http://schemas.microsoft.com/office/word/2010/wordml" xmlns:w15="http://schemas.microsoft.com/office/word/2012/wordml" xmlns:wpg="http://schemas.microsoft.com/office/word/2010/wordprocessingGroup" xmlns:wpi="http://schemas.microsoft.com/office/word/2010/wordprocessingInk" xmlns:wne="http://schemas.microsoft.com/office/word/2006/wordml" xmlns:wps="http://schemas.microsoft.com/office/word/2010/wordprocessingShape" mc:Ignorable="w14 w15 wp14">
+<w:hdr xmlns:wpc="http://schemas.microsoft.com/office/word/2010/wordprocessingCanvas" xmlns:cx="http://schemas.microsoft.com/office/drawing/2014/chartex" xmlns:cx1="http://schemas.microsoft.com/office/drawing/2015/9/8/chartex" xmlns:cx2="http://schemas.microsoft.com/office/drawing/2015/10/21/chartex" xmlns:cx3="http://schemas.microsoft.com/office/drawing/2016/5/9/chartex" xmlns:cx4="http://schemas.microsoft.com/office/drawing/2016/5/10/chartex" xmlns:cx5="http://schemas.microsoft.com/office/drawing/2016/5/11/chartex" xmlns:mc="http://schemas.openxmlformats.org/markup-compatibility/2006" xmlns:o="urn:schemas-microsoft-com:office:office" xmlns:r="http://schemas.openxmlformats.org/officeDocument/2006/relationships" xmlns:m="http://schemas.openxmlformats.org/officeDocument/2006/math" xmlns:v="urn:schemas-microsoft-com:vml" xmlns:wp14="http://schemas.microsoft.com/office/word/2010/wordprocessingDrawing" xmlns:wp="http://schemas.openxmlformats.org/drawingml/2006/wordprocessingDrawing" xmlns:w10="urn:schemas-microsoft-com:office:word" xmlns:w="http://schemas.openxmlformats.org/wordprocessingml/2006/main" xmlns:w14="http://schemas.microsoft.com/office/word/2010/wordml" xmlns:w15="http://schemas.microsoft.com/office/word/2012/wordml" xmlns:w16se="http://schemas.microsoft.com/office/word/2015/wordml/symex" xmlns:wpg="http://schemas.microsoft.com/office/word/2010/wordprocessingGroup" xmlns:wpi="http://schemas.microsoft.com/office/word/2010/wordprocessingInk" xmlns:wne="http://schemas.microsoft.com/office/word/2006/wordml" xmlns:wps="http://schemas.microsoft.com/office/word/2010/wordprocessingShape" mc:Ignorable="w14 w15 w16se wp14">
   <w:p>
     <w:pPr>
       <w:pStyle w:val="af7"/>
@@ -21650,7 +22089,7 @@
 </file>
 
 <file path=word/header28.xml><?xml version="1.0" encoding="utf-8"?>
-<w:hdr xmlns:wpc="http://schemas.microsoft.com/office/word/2010/wordprocessingCanvas" xmlns:mo="http://schemas.microsoft.com/office/mac/office/2008/main" xmlns:mc="http://schemas.openxmlformats.org/markup-compatibility/2006" xmlns:mv="urn:schemas-microsoft-com:mac:vml" xmlns:o="urn:schemas-microsoft-com:office:office" xmlns:r="http://schemas.openxmlformats.org/officeDocument/2006/relationships" xmlns:m="http://schemas.openxmlformats.org/officeDocument/2006/math" xmlns:v="urn:schemas-microsoft-com:vml" xmlns:wp14="http://schemas.microsoft.com/office/word/2010/wordprocessingDrawing" xmlns:wp="http://schemas.openxmlformats.org/drawingml/2006/wordprocessingDrawing" xmlns:w10="urn:schemas-microsoft-com:office:word" xmlns:w="http://schemas.openxmlformats.org/wordprocessingml/2006/main" xmlns:w14="http://schemas.microsoft.com/office/word/2010/wordml" xmlns:w15="http://schemas.microsoft.com/office/word/2012/wordml" xmlns:wpg="http://schemas.microsoft.com/office/word/2010/wordprocessingGroup" xmlns:wpi="http://schemas.microsoft.com/office/word/2010/wordprocessingInk" xmlns:wne="http://schemas.microsoft.com/office/word/2006/wordml" xmlns:wps="http://schemas.microsoft.com/office/word/2010/wordprocessingShape" mc:Ignorable="w14 w15 wp14">
+<w:hdr xmlns:wpc="http://schemas.microsoft.com/office/word/2010/wordprocessingCanvas" xmlns:cx="http://schemas.microsoft.com/office/drawing/2014/chartex" xmlns:cx1="http://schemas.microsoft.com/office/drawing/2015/9/8/chartex" xmlns:cx2="http://schemas.microsoft.com/office/drawing/2015/10/21/chartex" xmlns:cx3="http://schemas.microsoft.com/office/drawing/2016/5/9/chartex" xmlns:cx4="http://schemas.microsoft.com/office/drawing/2016/5/10/chartex" xmlns:cx5="http://schemas.microsoft.com/office/drawing/2016/5/11/chartex" xmlns:mc="http://schemas.openxmlformats.org/markup-compatibility/2006" xmlns:o="urn:schemas-microsoft-com:office:office" xmlns:r="http://schemas.openxmlformats.org/officeDocument/2006/relationships" xmlns:m="http://schemas.openxmlformats.org/officeDocument/2006/math" xmlns:v="urn:schemas-microsoft-com:vml" xmlns:wp14="http://schemas.microsoft.com/office/word/2010/wordprocessingDrawing" xmlns:wp="http://schemas.openxmlformats.org/drawingml/2006/wordprocessingDrawing" xmlns:w10="urn:schemas-microsoft-com:office:word" xmlns:w="http://schemas.openxmlformats.org/wordprocessingml/2006/main" xmlns:w14="http://schemas.microsoft.com/office/word/2010/wordml" xmlns:w15="http://schemas.microsoft.com/office/word/2012/wordml" xmlns:w16se="http://schemas.microsoft.com/office/word/2015/wordml/symex" xmlns:wpg="http://schemas.microsoft.com/office/word/2010/wordprocessingGroup" xmlns:wpi="http://schemas.microsoft.com/office/word/2010/wordprocessingInk" xmlns:wne="http://schemas.microsoft.com/office/word/2006/wordml" xmlns:wps="http://schemas.microsoft.com/office/word/2010/wordprocessingShape" mc:Ignorable="w14 w15 w16se wp14">
   <w:p>
     <w:pPr>
       <w:pStyle w:val="af7"/>
@@ -21764,7 +22203,7 @@
 </file>
 
 <file path=word/header29.xml><?xml version="1.0" encoding="utf-8"?>
-<w:hdr xmlns:wpc="http://schemas.microsoft.com/office/word/2010/wordprocessingCanvas" xmlns:mo="http://schemas.microsoft.com/office/mac/office/2008/main" xmlns:mc="http://schemas.openxmlformats.org/markup-compatibility/2006" xmlns:mv="urn:schemas-microsoft-com:mac:vml" xmlns:o="urn:schemas-microsoft-com:office:office" xmlns:r="http://schemas.openxmlformats.org/officeDocument/2006/relationships" xmlns:m="http://schemas.openxmlformats.org/officeDocument/2006/math" xmlns:v="urn:schemas-microsoft-com:vml" xmlns:wp14="http://schemas.microsoft.com/office/word/2010/wordprocessingDrawing" xmlns:wp="http://schemas.openxmlformats.org/drawingml/2006/wordprocessingDrawing" xmlns:w10="urn:schemas-microsoft-com:office:word" xmlns:w="http://schemas.openxmlformats.org/wordprocessingml/2006/main" xmlns:w14="http://schemas.microsoft.com/office/word/2010/wordml" xmlns:w15="http://schemas.microsoft.com/office/word/2012/wordml" xmlns:wpg="http://schemas.microsoft.com/office/word/2010/wordprocessingGroup" xmlns:wpi="http://schemas.microsoft.com/office/word/2010/wordprocessingInk" xmlns:wne="http://schemas.microsoft.com/office/word/2006/wordml" xmlns:wps="http://schemas.microsoft.com/office/word/2010/wordprocessingShape" mc:Ignorable="w14 w15 wp14">
+<w:hdr xmlns:wpc="http://schemas.microsoft.com/office/word/2010/wordprocessingCanvas" xmlns:cx="http://schemas.microsoft.com/office/drawing/2014/chartex" xmlns:cx1="http://schemas.microsoft.com/office/drawing/2015/9/8/chartex" xmlns:cx2="http://schemas.microsoft.com/office/drawing/2015/10/21/chartex" xmlns:cx3="http://schemas.microsoft.com/office/drawing/2016/5/9/chartex" xmlns:cx4="http://schemas.microsoft.com/office/drawing/2016/5/10/chartex" xmlns:cx5="http://schemas.microsoft.com/office/drawing/2016/5/11/chartex" xmlns:mc="http://schemas.openxmlformats.org/markup-compatibility/2006" xmlns:o="urn:schemas-microsoft-com:office:office" xmlns:r="http://schemas.openxmlformats.org/officeDocument/2006/relationships" xmlns:m="http://schemas.openxmlformats.org/officeDocument/2006/math" xmlns:v="urn:schemas-microsoft-com:vml" xmlns:wp14="http://schemas.microsoft.com/office/word/2010/wordprocessingDrawing" xmlns:wp="http://schemas.openxmlformats.org/drawingml/2006/wordprocessingDrawing" xmlns:w10="urn:schemas-microsoft-com:office:word" xmlns:w="http://schemas.openxmlformats.org/wordprocessingml/2006/main" xmlns:w14="http://schemas.microsoft.com/office/word/2010/wordml" xmlns:w15="http://schemas.microsoft.com/office/word/2012/wordml" xmlns:w16se="http://schemas.microsoft.com/office/word/2015/wordml/symex" xmlns:wpg="http://schemas.microsoft.com/office/word/2010/wordprocessingGroup" xmlns:wpi="http://schemas.microsoft.com/office/word/2010/wordprocessingInk" xmlns:wne="http://schemas.microsoft.com/office/word/2006/wordml" xmlns:wps="http://schemas.microsoft.com/office/word/2010/wordprocessingShape" mc:Ignorable="w14 w15 w16se wp14">
   <w:p>
     <w:pPr>
       <w:pStyle w:val="af7"/>
@@ -21775,7 +22214,7 @@
 </file>
 
 <file path=word/header3.xml><?xml version="1.0" encoding="utf-8"?>
-<w:hdr xmlns:wpc="http://schemas.microsoft.com/office/word/2010/wordprocessingCanvas" xmlns:mo="http://schemas.microsoft.com/office/mac/office/2008/main" xmlns:mc="http://schemas.openxmlformats.org/markup-compatibility/2006" xmlns:mv="urn:schemas-microsoft-com:mac:vml" xmlns:o="urn:schemas-microsoft-com:office:office" xmlns:r="http://schemas.openxmlformats.org/officeDocument/2006/relationships" xmlns:m="http://schemas.openxmlformats.org/officeDocument/2006/math" xmlns:v="urn:schemas-microsoft-com:vml" xmlns:wp14="http://schemas.microsoft.com/office/word/2010/wordprocessingDrawing" xmlns:wp="http://schemas.openxmlformats.org/drawingml/2006/wordprocessingDrawing" xmlns:w10="urn:schemas-microsoft-com:office:word" xmlns:w="http://schemas.openxmlformats.org/wordprocessingml/2006/main" xmlns:w14="http://schemas.microsoft.com/office/word/2010/wordml" xmlns:w15="http://schemas.microsoft.com/office/word/2012/wordml" xmlns:wpg="http://schemas.microsoft.com/office/word/2010/wordprocessingGroup" xmlns:wpi="http://schemas.microsoft.com/office/word/2010/wordprocessingInk" xmlns:wne="http://schemas.microsoft.com/office/word/2006/wordml" xmlns:wps="http://schemas.microsoft.com/office/word/2010/wordprocessingShape" mc:Ignorable="w14 w15 wp14">
+<w:hdr xmlns:wpc="http://schemas.microsoft.com/office/word/2010/wordprocessingCanvas" xmlns:cx="http://schemas.microsoft.com/office/drawing/2014/chartex" xmlns:cx1="http://schemas.microsoft.com/office/drawing/2015/9/8/chartex" xmlns:cx2="http://schemas.microsoft.com/office/drawing/2015/10/21/chartex" xmlns:cx3="http://schemas.microsoft.com/office/drawing/2016/5/9/chartex" xmlns:cx4="http://schemas.microsoft.com/office/drawing/2016/5/10/chartex" xmlns:cx5="http://schemas.microsoft.com/office/drawing/2016/5/11/chartex" xmlns:mc="http://schemas.openxmlformats.org/markup-compatibility/2006" xmlns:o="urn:schemas-microsoft-com:office:office" xmlns:r="http://schemas.openxmlformats.org/officeDocument/2006/relationships" xmlns:m="http://schemas.openxmlformats.org/officeDocument/2006/math" xmlns:v="urn:schemas-microsoft-com:vml" xmlns:wp14="http://schemas.microsoft.com/office/word/2010/wordprocessingDrawing" xmlns:wp="http://schemas.openxmlformats.org/drawingml/2006/wordprocessingDrawing" xmlns:w10="urn:schemas-microsoft-com:office:word" xmlns:w="http://schemas.openxmlformats.org/wordprocessingml/2006/main" xmlns:w14="http://schemas.microsoft.com/office/word/2010/wordml" xmlns:w15="http://schemas.microsoft.com/office/word/2012/wordml" xmlns:w16se="http://schemas.microsoft.com/office/word/2015/wordml/symex" xmlns:wpg="http://schemas.microsoft.com/office/word/2010/wordprocessingGroup" xmlns:wpi="http://schemas.microsoft.com/office/word/2010/wordprocessingInk" xmlns:wne="http://schemas.microsoft.com/office/word/2006/wordml" xmlns:wps="http://schemas.microsoft.com/office/word/2010/wordprocessingShape" mc:Ignorable="w14 w15 w16se wp14">
   <w:p>
     <w:pPr>
       <w:pStyle w:val="af7"/>
@@ -21804,7 +22243,7 @@
 </file>
 
 <file path=word/header30.xml><?xml version="1.0" encoding="utf-8"?>
-<w:hdr xmlns:wpc="http://schemas.microsoft.com/office/word/2010/wordprocessingCanvas" xmlns:mo="http://schemas.microsoft.com/office/mac/office/2008/main" xmlns:mc="http://schemas.openxmlformats.org/markup-compatibility/2006" xmlns:mv="urn:schemas-microsoft-com:mac:vml" xmlns:o="urn:schemas-microsoft-com:office:office" xmlns:r="http://schemas.openxmlformats.org/officeDocument/2006/relationships" xmlns:m="http://schemas.openxmlformats.org/officeDocument/2006/math" xmlns:v="urn:schemas-microsoft-com:vml" xmlns:wp14="http://schemas.microsoft.com/office/word/2010/wordprocessingDrawing" xmlns:wp="http://schemas.openxmlformats.org/drawingml/2006/wordprocessingDrawing" xmlns:w10="urn:schemas-microsoft-com:office:word" xmlns:w="http://schemas.openxmlformats.org/wordprocessingml/2006/main" xmlns:w14="http://schemas.microsoft.com/office/word/2010/wordml" xmlns:w15="http://schemas.microsoft.com/office/word/2012/wordml" xmlns:wpg="http://schemas.microsoft.com/office/word/2010/wordprocessingGroup" xmlns:wpi="http://schemas.microsoft.com/office/word/2010/wordprocessingInk" xmlns:wne="http://schemas.microsoft.com/office/word/2006/wordml" xmlns:wps="http://schemas.microsoft.com/office/word/2010/wordprocessingShape" mc:Ignorable="w14 w15 wp14">
+<w:hdr xmlns:wpc="http://schemas.microsoft.com/office/word/2010/wordprocessingCanvas" xmlns:cx="http://schemas.microsoft.com/office/drawing/2014/chartex" xmlns:cx1="http://schemas.microsoft.com/office/drawing/2015/9/8/chartex" xmlns:cx2="http://schemas.microsoft.com/office/drawing/2015/10/21/chartex" xmlns:cx3="http://schemas.microsoft.com/office/drawing/2016/5/9/chartex" xmlns:cx4="http://schemas.microsoft.com/office/drawing/2016/5/10/chartex" xmlns:cx5="http://schemas.microsoft.com/office/drawing/2016/5/11/chartex" xmlns:mc="http://schemas.openxmlformats.org/markup-compatibility/2006" xmlns:o="urn:schemas-microsoft-com:office:office" xmlns:r="http://schemas.openxmlformats.org/officeDocument/2006/relationships" xmlns:m="http://schemas.openxmlformats.org/officeDocument/2006/math" xmlns:v="urn:schemas-microsoft-com:vml" xmlns:wp14="http://schemas.microsoft.com/office/word/2010/wordprocessingDrawing" xmlns:wp="http://schemas.openxmlformats.org/drawingml/2006/wordprocessingDrawing" xmlns:w10="urn:schemas-microsoft-com:office:word" xmlns:w="http://schemas.openxmlformats.org/wordprocessingml/2006/main" xmlns:w14="http://schemas.microsoft.com/office/word/2010/wordml" xmlns:w15="http://schemas.microsoft.com/office/word/2012/wordml" xmlns:w16se="http://schemas.microsoft.com/office/word/2015/wordml/symex" xmlns:wpg="http://schemas.microsoft.com/office/word/2010/wordprocessingGroup" xmlns:wpi="http://schemas.microsoft.com/office/word/2010/wordprocessingInk" xmlns:wne="http://schemas.microsoft.com/office/word/2006/wordml" xmlns:wps="http://schemas.microsoft.com/office/word/2010/wordprocessingShape" mc:Ignorable="w14 w15 w16se wp14">
   <w:p>
     <w:pPr>
       <w:pStyle w:val="af7"/>
@@ -21841,7 +22280,7 @@
 </file>
 
 <file path=word/header4.xml><?xml version="1.0" encoding="utf-8"?>
-<w:hdr xmlns:wpc="http://schemas.microsoft.com/office/word/2010/wordprocessingCanvas" xmlns:mo="http://schemas.microsoft.com/office/mac/office/2008/main" xmlns:mc="http://schemas.openxmlformats.org/markup-compatibility/2006" xmlns:mv="urn:schemas-microsoft-com:mac:vml" xmlns:o="urn:schemas-microsoft-com:office:office" xmlns:r="http://schemas.openxmlformats.org/officeDocument/2006/relationships" xmlns:m="http://schemas.openxmlformats.org/officeDocument/2006/math" xmlns:v="urn:schemas-microsoft-com:vml" xmlns:wp14="http://schemas.microsoft.com/office/word/2010/wordprocessingDrawing" xmlns:wp="http://schemas.openxmlformats.org/drawingml/2006/wordprocessingDrawing" xmlns:w10="urn:schemas-microsoft-com:office:word" xmlns:w="http://schemas.openxmlformats.org/wordprocessingml/2006/main" xmlns:w14="http://schemas.microsoft.com/office/word/2010/wordml" xmlns:w15="http://schemas.microsoft.com/office/word/2012/wordml" xmlns:wpg="http://schemas.microsoft.com/office/word/2010/wordprocessingGroup" xmlns:wpi="http://schemas.microsoft.com/office/word/2010/wordprocessingInk" xmlns:wne="http://schemas.microsoft.com/office/word/2006/wordml" xmlns:wps="http://schemas.microsoft.com/office/word/2010/wordprocessingShape" mc:Ignorable="w14 w15 wp14">
+<w:hdr xmlns:wpc="http://schemas.microsoft.com/office/word/2010/wordprocessingCanvas" xmlns:cx="http://schemas.microsoft.com/office/drawing/2014/chartex" xmlns:cx1="http://schemas.microsoft.com/office/drawing/2015/9/8/chartex" xmlns:cx2="http://schemas.microsoft.com/office/drawing/2015/10/21/chartex" xmlns:cx3="http://schemas.microsoft.com/office/drawing/2016/5/9/chartex" xmlns:cx4="http://schemas.microsoft.com/office/drawing/2016/5/10/chartex" xmlns:cx5="http://schemas.microsoft.com/office/drawing/2016/5/11/chartex" xmlns:mc="http://schemas.openxmlformats.org/markup-compatibility/2006" xmlns:o="urn:schemas-microsoft-com:office:office" xmlns:r="http://schemas.openxmlformats.org/officeDocument/2006/relationships" xmlns:m="http://schemas.openxmlformats.org/officeDocument/2006/math" xmlns:v="urn:schemas-microsoft-com:vml" xmlns:wp14="http://schemas.microsoft.com/office/word/2010/wordprocessingDrawing" xmlns:wp="http://schemas.openxmlformats.org/drawingml/2006/wordprocessingDrawing" xmlns:w10="urn:schemas-microsoft-com:office:word" xmlns:w="http://schemas.openxmlformats.org/wordprocessingml/2006/main" xmlns:w14="http://schemas.microsoft.com/office/word/2010/wordml" xmlns:w15="http://schemas.microsoft.com/office/word/2012/wordml" xmlns:w16se="http://schemas.microsoft.com/office/word/2015/wordml/symex" xmlns:wpg="http://schemas.microsoft.com/office/word/2010/wordprocessingGroup" xmlns:wpi="http://schemas.microsoft.com/office/word/2010/wordprocessingInk" xmlns:wne="http://schemas.microsoft.com/office/word/2006/wordml" xmlns:wps="http://schemas.microsoft.com/office/word/2010/wordprocessingShape" mc:Ignorable="w14 w15 w16se wp14">
   <w:p>
     <w:pPr>
       <w:pStyle w:val="af7"/>
@@ -21923,7 +22362,7 @@
 </file>
 
 <file path=word/header5.xml><?xml version="1.0" encoding="utf-8"?>
-<w:hdr xmlns:wpc="http://schemas.microsoft.com/office/word/2010/wordprocessingCanvas" xmlns:mo="http://schemas.microsoft.com/office/mac/office/2008/main" xmlns:mc="http://schemas.openxmlformats.org/markup-compatibility/2006" xmlns:mv="urn:schemas-microsoft-com:mac:vml" xmlns:o="urn:schemas-microsoft-com:office:office" xmlns:r="http://schemas.openxmlformats.org/officeDocument/2006/relationships" xmlns:m="http://schemas.openxmlformats.org/officeDocument/2006/math" xmlns:v="urn:schemas-microsoft-com:vml" xmlns:wp14="http://schemas.microsoft.com/office/word/2010/wordprocessingDrawing" xmlns:wp="http://schemas.openxmlformats.org/drawingml/2006/wordprocessingDrawing" xmlns:w10="urn:schemas-microsoft-com:office:word" xmlns:w="http://schemas.openxmlformats.org/wordprocessingml/2006/main" xmlns:w14="http://schemas.microsoft.com/office/word/2010/wordml" xmlns:w15="http://schemas.microsoft.com/office/word/2012/wordml" xmlns:wpg="http://schemas.microsoft.com/office/word/2010/wordprocessingGroup" xmlns:wpi="http://schemas.microsoft.com/office/word/2010/wordprocessingInk" xmlns:wne="http://schemas.microsoft.com/office/word/2006/wordml" xmlns:wps="http://schemas.microsoft.com/office/word/2010/wordprocessingShape" mc:Ignorable="w14 w15 wp14">
+<w:hdr xmlns:wpc="http://schemas.microsoft.com/office/word/2010/wordprocessingCanvas" xmlns:cx="http://schemas.microsoft.com/office/drawing/2014/chartex" xmlns:cx1="http://schemas.microsoft.com/office/drawing/2015/9/8/chartex" xmlns:cx2="http://schemas.microsoft.com/office/drawing/2015/10/21/chartex" xmlns:cx3="http://schemas.microsoft.com/office/drawing/2016/5/9/chartex" xmlns:cx4="http://schemas.microsoft.com/office/drawing/2016/5/10/chartex" xmlns:cx5="http://schemas.microsoft.com/office/drawing/2016/5/11/chartex" xmlns:mc="http://schemas.openxmlformats.org/markup-compatibility/2006" xmlns:o="urn:schemas-microsoft-com:office:office" xmlns:r="http://schemas.openxmlformats.org/officeDocument/2006/relationships" xmlns:m="http://schemas.openxmlformats.org/officeDocument/2006/math" xmlns:v="urn:schemas-microsoft-com:vml" xmlns:wp14="http://schemas.microsoft.com/office/word/2010/wordprocessingDrawing" xmlns:wp="http://schemas.openxmlformats.org/drawingml/2006/wordprocessingDrawing" xmlns:w10="urn:schemas-microsoft-com:office:word" xmlns:w="http://schemas.openxmlformats.org/wordprocessingml/2006/main" xmlns:w14="http://schemas.microsoft.com/office/word/2010/wordml" xmlns:w15="http://schemas.microsoft.com/office/word/2012/wordml" xmlns:w16se="http://schemas.microsoft.com/office/word/2015/wordml/symex" xmlns:wpg="http://schemas.microsoft.com/office/word/2010/wordprocessingGroup" xmlns:wpi="http://schemas.microsoft.com/office/word/2010/wordprocessingInk" xmlns:wne="http://schemas.microsoft.com/office/word/2006/wordml" xmlns:wps="http://schemas.microsoft.com/office/word/2010/wordprocessingShape" mc:Ignorable="w14 w15 w16se wp14">
   <w:p>
     <w:pPr>
       <w:pStyle w:val="af7"/>
@@ -21998,7 +22437,7 @@
 </file>
 
 <file path=word/header6.xml><?xml version="1.0" encoding="utf-8"?>
-<w:hdr xmlns:wpc="http://schemas.microsoft.com/office/word/2010/wordprocessingCanvas" xmlns:mo="http://schemas.microsoft.com/office/mac/office/2008/main" xmlns:mc="http://schemas.openxmlformats.org/markup-compatibility/2006" xmlns:mv="urn:schemas-microsoft-com:mac:vml" xmlns:o="urn:schemas-microsoft-com:office:office" xmlns:r="http://schemas.openxmlformats.org/officeDocument/2006/relationships" xmlns:m="http://schemas.openxmlformats.org/officeDocument/2006/math" xmlns:v="urn:schemas-microsoft-com:vml" xmlns:wp14="http://schemas.microsoft.com/office/word/2010/wordprocessingDrawing" xmlns:wp="http://schemas.openxmlformats.org/drawingml/2006/wordprocessingDrawing" xmlns:w10="urn:schemas-microsoft-com:office:word" xmlns:w="http://schemas.openxmlformats.org/wordprocessingml/2006/main" xmlns:w14="http://schemas.microsoft.com/office/word/2010/wordml" xmlns:w15="http://schemas.microsoft.com/office/word/2012/wordml" xmlns:wpg="http://schemas.microsoft.com/office/word/2010/wordprocessingGroup" xmlns:wpi="http://schemas.microsoft.com/office/word/2010/wordprocessingInk" xmlns:wne="http://schemas.microsoft.com/office/word/2006/wordml" xmlns:wps="http://schemas.microsoft.com/office/word/2010/wordprocessingShape" mc:Ignorable="w14 w15 wp14">
+<w:hdr xmlns:wpc="http://schemas.microsoft.com/office/word/2010/wordprocessingCanvas" xmlns:cx="http://schemas.microsoft.com/office/drawing/2014/chartex" xmlns:cx1="http://schemas.microsoft.com/office/drawing/2015/9/8/chartex" xmlns:cx2="http://schemas.microsoft.com/office/drawing/2015/10/21/chartex" xmlns:cx3="http://schemas.microsoft.com/office/drawing/2016/5/9/chartex" xmlns:cx4="http://schemas.microsoft.com/office/drawing/2016/5/10/chartex" xmlns:cx5="http://schemas.microsoft.com/office/drawing/2016/5/11/chartex" xmlns:mc="http://schemas.openxmlformats.org/markup-compatibility/2006" xmlns:o="urn:schemas-microsoft-com:office:office" xmlns:r="http://schemas.openxmlformats.org/officeDocument/2006/relationships" xmlns:m="http://schemas.openxmlformats.org/officeDocument/2006/math" xmlns:v="urn:schemas-microsoft-com:vml" xmlns:wp14="http://schemas.microsoft.com/office/word/2010/wordprocessingDrawing" xmlns:wp="http://schemas.openxmlformats.org/drawingml/2006/wordprocessingDrawing" xmlns:w10="urn:schemas-microsoft-com:office:word" xmlns:w="http://schemas.openxmlformats.org/wordprocessingml/2006/main" xmlns:w14="http://schemas.microsoft.com/office/word/2010/wordml" xmlns:w15="http://schemas.microsoft.com/office/word/2012/wordml" xmlns:w16se="http://schemas.microsoft.com/office/word/2015/wordml/symex" xmlns:wpg="http://schemas.microsoft.com/office/word/2010/wordprocessingGroup" xmlns:wpi="http://schemas.microsoft.com/office/word/2010/wordprocessingInk" xmlns:wne="http://schemas.microsoft.com/office/word/2006/wordml" xmlns:wps="http://schemas.microsoft.com/office/word/2010/wordprocessingShape" mc:Ignorable="w14 w15 w16se wp14">
   <w:p>
     <w:pPr>
       <w:pStyle w:val="af7"/>
@@ -22073,7 +22512,7 @@
 </file>
 
 <file path=word/header7.xml><?xml version="1.0" encoding="utf-8"?>
-<w:hdr xmlns:wpc="http://schemas.microsoft.com/office/word/2010/wordprocessingCanvas" xmlns:mo="http://schemas.microsoft.com/office/mac/office/2008/main" xmlns:mc="http://schemas.openxmlformats.org/markup-compatibility/2006" xmlns:mv="urn:schemas-microsoft-com:mac:vml" xmlns:o="urn:schemas-microsoft-com:office:office" xmlns:r="http://schemas.openxmlformats.org/officeDocument/2006/relationships" xmlns:m="http://schemas.openxmlformats.org/officeDocument/2006/math" xmlns:v="urn:schemas-microsoft-com:vml" xmlns:wp14="http://schemas.microsoft.com/office/word/2010/wordprocessingDrawing" xmlns:wp="http://schemas.openxmlformats.org/drawingml/2006/wordprocessingDrawing" xmlns:w10="urn:schemas-microsoft-com:office:word" xmlns:w="http://schemas.openxmlformats.org/wordprocessingml/2006/main" xmlns:w14="http://schemas.microsoft.com/office/word/2010/wordml" xmlns:w15="http://schemas.microsoft.com/office/word/2012/wordml" xmlns:wpg="http://schemas.microsoft.com/office/word/2010/wordprocessingGroup" xmlns:wpi="http://schemas.microsoft.com/office/word/2010/wordprocessingInk" xmlns:wne="http://schemas.microsoft.com/office/word/2006/wordml" xmlns:wps="http://schemas.microsoft.com/office/word/2010/wordprocessingShape" mc:Ignorable="w14 w15 wp14">
+<w:hdr xmlns:wpc="http://schemas.microsoft.com/office/word/2010/wordprocessingCanvas" xmlns:cx="http://schemas.microsoft.com/office/drawing/2014/chartex" xmlns:cx1="http://schemas.microsoft.com/office/drawing/2015/9/8/chartex" xmlns:cx2="http://schemas.microsoft.com/office/drawing/2015/10/21/chartex" xmlns:cx3="http://schemas.microsoft.com/office/drawing/2016/5/9/chartex" xmlns:cx4="http://schemas.microsoft.com/office/drawing/2016/5/10/chartex" xmlns:cx5="http://schemas.microsoft.com/office/drawing/2016/5/11/chartex" xmlns:mc="http://schemas.openxmlformats.org/markup-compatibility/2006" xmlns:o="urn:schemas-microsoft-com:office:office" xmlns:r="http://schemas.openxmlformats.org/officeDocument/2006/relationships" xmlns:m="http://schemas.openxmlformats.org/officeDocument/2006/math" xmlns:v="urn:schemas-microsoft-com:vml" xmlns:wp14="http://schemas.microsoft.com/office/word/2010/wordprocessingDrawing" xmlns:wp="http://schemas.openxmlformats.org/drawingml/2006/wordprocessingDrawing" xmlns:w10="urn:schemas-microsoft-com:office:word" xmlns:w="http://schemas.openxmlformats.org/wordprocessingml/2006/main" xmlns:w14="http://schemas.microsoft.com/office/word/2010/wordml" xmlns:w15="http://schemas.microsoft.com/office/word/2012/wordml" xmlns:w16se="http://schemas.microsoft.com/office/word/2015/wordml/symex" xmlns:wpg="http://schemas.microsoft.com/office/word/2010/wordprocessingGroup" xmlns:wpi="http://schemas.microsoft.com/office/word/2010/wordprocessingInk" xmlns:wne="http://schemas.microsoft.com/office/word/2006/wordml" xmlns:wps="http://schemas.microsoft.com/office/word/2010/wordprocessingShape" mc:Ignorable="w14 w15 w16se wp14">
   <w:p>
     <w:pPr>
       <w:pStyle w:val="af7"/>
@@ -22125,7 +22564,7 @@
 </file>
 
 <file path=word/header8.xml><?xml version="1.0" encoding="utf-8"?>
-<w:hdr xmlns:wpc="http://schemas.microsoft.com/office/word/2010/wordprocessingCanvas" xmlns:mo="http://schemas.microsoft.com/office/mac/office/2008/main" xmlns:mc="http://schemas.openxmlformats.org/markup-compatibility/2006" xmlns:mv="urn:schemas-microsoft-com:mac:vml" xmlns:o="urn:schemas-microsoft-com:office:office" xmlns:r="http://schemas.openxmlformats.org/officeDocument/2006/relationships" xmlns:m="http://schemas.openxmlformats.org/officeDocument/2006/math" xmlns:v="urn:schemas-microsoft-com:vml" xmlns:wp14="http://schemas.microsoft.com/office/word/2010/wordprocessingDrawing" xmlns:wp="http://schemas.openxmlformats.org/drawingml/2006/wordprocessingDrawing" xmlns:w10="urn:schemas-microsoft-com:office:word" xmlns:w="http://schemas.openxmlformats.org/wordprocessingml/2006/main" xmlns:w14="http://schemas.microsoft.com/office/word/2010/wordml" xmlns:w15="http://schemas.microsoft.com/office/word/2012/wordml" xmlns:wpg="http://schemas.microsoft.com/office/word/2010/wordprocessingGroup" xmlns:wpi="http://schemas.microsoft.com/office/word/2010/wordprocessingInk" xmlns:wne="http://schemas.microsoft.com/office/word/2006/wordml" xmlns:wps="http://schemas.microsoft.com/office/word/2010/wordprocessingShape" mc:Ignorable="w14 w15 wp14">
+<w:hdr xmlns:wpc="http://schemas.microsoft.com/office/word/2010/wordprocessingCanvas" xmlns:cx="http://schemas.microsoft.com/office/drawing/2014/chartex" xmlns:cx1="http://schemas.microsoft.com/office/drawing/2015/9/8/chartex" xmlns:cx2="http://schemas.microsoft.com/office/drawing/2015/10/21/chartex" xmlns:cx3="http://schemas.microsoft.com/office/drawing/2016/5/9/chartex" xmlns:cx4="http://schemas.microsoft.com/office/drawing/2016/5/10/chartex" xmlns:cx5="http://schemas.microsoft.com/office/drawing/2016/5/11/chartex" xmlns:mc="http://schemas.openxmlformats.org/markup-compatibility/2006" xmlns:o="urn:schemas-microsoft-com:office:office" xmlns:r="http://schemas.openxmlformats.org/officeDocument/2006/relationships" xmlns:m="http://schemas.openxmlformats.org/officeDocument/2006/math" xmlns:v="urn:schemas-microsoft-com:vml" xmlns:wp14="http://schemas.microsoft.com/office/word/2010/wordprocessingDrawing" xmlns:wp="http://schemas.openxmlformats.org/drawingml/2006/wordprocessingDrawing" xmlns:w10="urn:schemas-microsoft-com:office:word" xmlns:w="http://schemas.openxmlformats.org/wordprocessingml/2006/main" xmlns:w14="http://schemas.microsoft.com/office/word/2010/wordml" xmlns:w15="http://schemas.microsoft.com/office/word/2012/wordml" xmlns:w16se="http://schemas.microsoft.com/office/word/2015/wordml/symex" xmlns:wpg="http://schemas.microsoft.com/office/word/2010/wordprocessingGroup" xmlns:wpi="http://schemas.microsoft.com/office/word/2010/wordprocessingInk" xmlns:wne="http://schemas.microsoft.com/office/word/2006/wordml" xmlns:wps="http://schemas.microsoft.com/office/word/2010/wordprocessingShape" mc:Ignorable="w14 w15 w16se wp14">
   <w:p>
     <w:pPr>
       <w:pStyle w:val="af7"/>
@@ -22202,7 +22641,7 @@
     </w:r>
     <w:r>
       <w:rPr>
-        <w:rFonts w:hint="eastAsia"/>
+        <w:rFonts w:ascii="Cambria Math" w:hAnsi="Cambria Math" w:cs="Cambria Math" w:hint="eastAsia"/>
         <w:b/>
         <w:bCs/>
         <w:noProof/>
@@ -22217,7 +22656,7 @@
 </file>
 
 <file path=word/header9.xml><?xml version="1.0" encoding="utf-8"?>
-<w:hdr xmlns:wpc="http://schemas.microsoft.com/office/word/2010/wordprocessingCanvas" xmlns:mo="http://schemas.microsoft.com/office/mac/office/2008/main" xmlns:mc="http://schemas.openxmlformats.org/markup-compatibility/2006" xmlns:mv="urn:schemas-microsoft-com:mac:vml" xmlns:o="urn:schemas-microsoft-com:office:office" xmlns:r="http://schemas.openxmlformats.org/officeDocument/2006/relationships" xmlns:m="http://schemas.openxmlformats.org/officeDocument/2006/math" xmlns:v="urn:schemas-microsoft-com:vml" xmlns:wp14="http://schemas.microsoft.com/office/word/2010/wordprocessingDrawing" xmlns:wp="http://schemas.openxmlformats.org/drawingml/2006/wordprocessingDrawing" xmlns:w10="urn:schemas-microsoft-com:office:word" xmlns:w="http://schemas.openxmlformats.org/wordprocessingml/2006/main" xmlns:w14="http://schemas.microsoft.com/office/word/2010/wordml" xmlns:w15="http://schemas.microsoft.com/office/word/2012/wordml" xmlns:wpg="http://schemas.microsoft.com/office/word/2010/wordprocessingGroup" xmlns:wpi="http://schemas.microsoft.com/office/word/2010/wordprocessingInk" xmlns:wne="http://schemas.microsoft.com/office/word/2006/wordml" xmlns:wps="http://schemas.microsoft.com/office/word/2010/wordprocessingShape" mc:Ignorable="w14 w15 wp14">
+<w:hdr xmlns:wpc="http://schemas.microsoft.com/office/word/2010/wordprocessingCanvas" xmlns:cx="http://schemas.microsoft.com/office/drawing/2014/chartex" xmlns:cx1="http://schemas.microsoft.com/office/drawing/2015/9/8/chartex" xmlns:cx2="http://schemas.microsoft.com/office/drawing/2015/10/21/chartex" xmlns:cx3="http://schemas.microsoft.com/office/drawing/2016/5/9/chartex" xmlns:cx4="http://schemas.microsoft.com/office/drawing/2016/5/10/chartex" xmlns:cx5="http://schemas.microsoft.com/office/drawing/2016/5/11/chartex" xmlns:mc="http://schemas.openxmlformats.org/markup-compatibility/2006" xmlns:o="urn:schemas-microsoft-com:office:office" xmlns:r="http://schemas.openxmlformats.org/officeDocument/2006/relationships" xmlns:m="http://schemas.openxmlformats.org/officeDocument/2006/math" xmlns:v="urn:schemas-microsoft-com:vml" xmlns:wp14="http://schemas.microsoft.com/office/word/2010/wordprocessingDrawing" xmlns:wp="http://schemas.openxmlformats.org/drawingml/2006/wordprocessingDrawing" xmlns:w10="urn:schemas-microsoft-com:office:word" xmlns:w="http://schemas.openxmlformats.org/wordprocessingml/2006/main" xmlns:w14="http://schemas.microsoft.com/office/word/2010/wordml" xmlns:w15="http://schemas.microsoft.com/office/word/2012/wordml" xmlns:w16se="http://schemas.microsoft.com/office/word/2015/wordml/symex" xmlns:wpg="http://schemas.microsoft.com/office/word/2010/wordprocessingGroup" xmlns:wpi="http://schemas.microsoft.com/office/word/2010/wordprocessingInk" xmlns:wne="http://schemas.microsoft.com/office/word/2006/wordml" xmlns:wps="http://schemas.microsoft.com/office/word/2010/wordprocessingShape" mc:Ignorable="w14 w15 w16se wp14">
   <w:p>
     <w:pPr>
       <w:pStyle w:val="af7"/>
@@ -22308,8 +22747,8 @@
 </file>
 
 <file path=word/numbering.xml><?xml version="1.0" encoding="utf-8"?>
-<w:numbering xmlns:wpc="http://schemas.microsoft.com/office/word/2010/wordprocessingCanvas" xmlns:mo="http://schemas.microsoft.com/office/mac/office/2008/main" xmlns:mc="http://schemas.openxmlformats.org/markup-compatibility/2006" xmlns:mv="urn:schemas-microsoft-com:mac:vml" xmlns:o="urn:schemas-microsoft-com:office:office" xmlns:r="http://schemas.openxmlformats.org/officeDocument/2006/relationships" xmlns:m="http://schemas.openxmlformats.org/officeDocument/2006/math" xmlns:v="urn:schemas-microsoft-com:vml" xmlns:wp14="http://schemas.microsoft.com/office/word/2010/wordprocessingDrawing" xmlns:wp="http://schemas.openxmlformats.org/drawingml/2006/wordprocessingDrawing" xmlns:w10="urn:schemas-microsoft-com:office:word" xmlns:w="http://schemas.openxmlformats.org/wordprocessingml/2006/main" xmlns:w14="http://schemas.microsoft.com/office/word/2010/wordml" xmlns:w15="http://schemas.microsoft.com/office/word/2012/wordml" xmlns:wpg="http://schemas.microsoft.com/office/word/2010/wordprocessingGroup" xmlns:wpi="http://schemas.microsoft.com/office/word/2010/wordprocessingInk" xmlns:wne="http://schemas.microsoft.com/office/word/2006/wordml" xmlns:wps="http://schemas.microsoft.com/office/word/2010/wordprocessingShape" mc:Ignorable="w14 w15 wp14 mv">
-  <w:abstractNum w:abstractNumId="0">
+<w:numbering xmlns:wpc="http://schemas.microsoft.com/office/word/2010/wordprocessingCanvas" xmlns:cx="http://schemas.microsoft.com/office/drawing/2014/chartex" xmlns:cx1="http://schemas.microsoft.com/office/drawing/2015/9/8/chartex" xmlns:cx2="http://schemas.microsoft.com/office/drawing/2015/10/21/chartex" xmlns:cx3="http://schemas.microsoft.com/office/drawing/2016/5/9/chartex" xmlns:cx4="http://schemas.microsoft.com/office/drawing/2016/5/10/chartex" xmlns:cx5="http://schemas.microsoft.com/office/drawing/2016/5/11/chartex" xmlns:mc="http://schemas.openxmlformats.org/markup-compatibility/2006" xmlns:o="urn:schemas-microsoft-com:office:office" xmlns:r="http://schemas.openxmlformats.org/officeDocument/2006/relationships" xmlns:m="http://schemas.openxmlformats.org/officeDocument/2006/math" xmlns:v="urn:schemas-microsoft-com:vml" xmlns:wp14="http://schemas.microsoft.com/office/word/2010/wordprocessingDrawing" xmlns:wp="http://schemas.openxmlformats.org/drawingml/2006/wordprocessingDrawing" xmlns:w10="urn:schemas-microsoft-com:office:word" xmlns:w="http://schemas.openxmlformats.org/wordprocessingml/2006/main" xmlns:w14="http://schemas.microsoft.com/office/word/2010/wordml" xmlns:w15="http://schemas.microsoft.com/office/word/2012/wordml" xmlns:w16se="http://schemas.microsoft.com/office/word/2015/wordml/symex" xmlns:wpg="http://schemas.microsoft.com/office/word/2010/wordprocessingGroup" xmlns:wpi="http://schemas.microsoft.com/office/word/2010/wordprocessingInk" xmlns:wne="http://schemas.microsoft.com/office/word/2006/wordml" xmlns:wps="http://schemas.microsoft.com/office/word/2010/wordprocessingShape" mc:Ignorable="w14 w15 w16se wp14">
+  <w:abstractNum w:abstractNumId="0" w15:restartNumberingAfterBreak="0">
     <w:nsid w:val="216C5924"/>
     <w:multiLevelType w:val="multilevel"/>
     <w:tmpl w:val="F8F43514"/>
@@ -22441,7 +22880,7 @@
       </w:rPr>
     </w:lvl>
   </w:abstractNum>
-  <w:abstractNum w:abstractNumId="1">
+  <w:abstractNum w:abstractNumId="1" w15:restartNumberingAfterBreak="0">
     <w:nsid w:val="25E5791D"/>
     <w:multiLevelType w:val="multilevel"/>
     <w:tmpl w:val="F8F43514"/>
@@ -22573,7 +23012,7 @@
       </w:rPr>
     </w:lvl>
   </w:abstractNum>
-  <w:abstractNum w:abstractNumId="2">
+  <w:abstractNum w:abstractNumId="2" w15:restartNumberingAfterBreak="0">
     <w:nsid w:val="2DA13FA9"/>
     <w:multiLevelType w:val="hybridMultilevel"/>
     <w:tmpl w:val="B15A52AA"/>
@@ -22662,7 +23101,7 @@
       </w:pPr>
     </w:lvl>
   </w:abstractNum>
-  <w:abstractNum w:abstractNumId="3">
+  <w:abstractNum w:abstractNumId="3" w15:restartNumberingAfterBreak="0">
     <w:nsid w:val="34513392"/>
     <w:multiLevelType w:val="multilevel"/>
     <w:tmpl w:val="F8F43514"/>
@@ -22794,7 +23233,7 @@
       </w:rPr>
     </w:lvl>
   </w:abstractNum>
-  <w:abstractNum w:abstractNumId="4">
+  <w:abstractNum w:abstractNumId="4" w15:restartNumberingAfterBreak="0">
     <w:nsid w:val="3AC71CB5"/>
     <w:multiLevelType w:val="hybridMultilevel"/>
     <w:tmpl w:val="571C3C12"/>
@@ -22883,7 +23322,7 @@
       </w:pPr>
     </w:lvl>
   </w:abstractNum>
-  <w:abstractNum w:abstractNumId="5">
+  <w:abstractNum w:abstractNumId="5" w15:restartNumberingAfterBreak="0">
     <w:nsid w:val="47216F0B"/>
     <w:multiLevelType w:val="multilevel"/>
     <w:tmpl w:val="F8F43514"/>
@@ -23015,7 +23454,7 @@
       </w:rPr>
     </w:lvl>
   </w:abstractNum>
-  <w:abstractNum w:abstractNumId="6">
+  <w:abstractNum w:abstractNumId="6" w15:restartNumberingAfterBreak="0">
     <w:nsid w:val="47C22813"/>
     <w:multiLevelType w:val="hybridMultilevel"/>
     <w:tmpl w:val="037ABDEE"/>
@@ -23104,7 +23543,7 @@
       </w:pPr>
     </w:lvl>
   </w:abstractNum>
-  <w:abstractNum w:abstractNumId="7">
+  <w:abstractNum w:abstractNumId="7" w15:restartNumberingAfterBreak="0">
     <w:nsid w:val="48855375"/>
     <w:multiLevelType w:val="multilevel"/>
     <w:tmpl w:val="F8F43514"/>
@@ -23236,7 +23675,7 @@
       </w:rPr>
     </w:lvl>
   </w:abstractNum>
-  <w:abstractNum w:abstractNumId="8">
+  <w:abstractNum w:abstractNumId="8" w15:restartNumberingAfterBreak="0">
     <w:nsid w:val="5AB87B7A"/>
     <w:multiLevelType w:val="hybridMultilevel"/>
     <w:tmpl w:val="8CD0A6AC"/>
@@ -23356,7 +23795,7 @@
       </w:pPr>
     </w:lvl>
   </w:abstractNum>
-  <w:abstractNum w:abstractNumId="9">
+  <w:abstractNum w:abstractNumId="9" w15:restartNumberingAfterBreak="0">
     <w:nsid w:val="5F5F0623"/>
     <w:multiLevelType w:val="multilevel"/>
     <w:tmpl w:val="F8F43514"/>
@@ -23492,7 +23931,7 @@
       </w:rPr>
     </w:lvl>
   </w:abstractNum>
-  <w:abstractNum w:abstractNumId="10">
+  <w:abstractNum w:abstractNumId="10" w15:restartNumberingAfterBreak="0">
     <w:nsid w:val="648A5389"/>
     <w:multiLevelType w:val="hybridMultilevel"/>
     <w:tmpl w:val="A5F4F39E"/>
@@ -23581,7 +24020,7 @@
       </w:pPr>
     </w:lvl>
   </w:abstractNum>
-  <w:abstractNum w:abstractNumId="11">
+  <w:abstractNum w:abstractNumId="11" w15:restartNumberingAfterBreak="0">
     <w:nsid w:val="695065D7"/>
     <w:multiLevelType w:val="multilevel"/>
     <w:tmpl w:val="F8F43514"/>
@@ -23713,7 +24152,7 @@
       </w:rPr>
     </w:lvl>
   </w:abstractNum>
-  <w:abstractNum w:abstractNumId="12">
+  <w:abstractNum w:abstractNumId="12" w15:restartNumberingAfterBreak="0">
     <w:nsid w:val="79A4677A"/>
     <w:multiLevelType w:val="multilevel"/>
     <w:tmpl w:val="E6D2B9BE"/>
@@ -23908,7 +24347,7 @@
 </file>
 
 <file path=word/styles.xml><?xml version="1.0" encoding="utf-8"?>
-<w:styles xmlns:mc="http://schemas.openxmlformats.org/markup-compatibility/2006" xmlns:r="http://schemas.openxmlformats.org/officeDocument/2006/relationships" xmlns:w="http://schemas.openxmlformats.org/wordprocessingml/2006/main" xmlns:w14="http://schemas.microsoft.com/office/word/2010/wordml" xmlns:w15="http://schemas.microsoft.com/office/word/2012/wordml" mc:Ignorable="w14 w15">
+<w:styles xmlns:mc="http://schemas.openxmlformats.org/markup-compatibility/2006" xmlns:r="http://schemas.openxmlformats.org/officeDocument/2006/relationships" xmlns:w="http://schemas.openxmlformats.org/wordprocessingml/2006/main" xmlns:w14="http://schemas.microsoft.com/office/word/2010/wordml" xmlns:w15="http://schemas.microsoft.com/office/word/2012/wordml" xmlns:w16se="http://schemas.microsoft.com/office/word/2015/wordml/symex" mc:Ignorable="w14 w15 w16se">
   <w:docDefaults>
     <w:rPrDefault>
       <w:rPr>
@@ -23918,7 +24357,7 @@
     </w:rPrDefault>
     <w:pPrDefault/>
   </w:docDefaults>
-  <w:latentStyles w:defLockedState="0" w:defUIPriority="0" w:defSemiHidden="0" w:defUnhideWhenUsed="0" w:defQFormat="0" w:count="382">
+  <w:latentStyles w:defLockedState="0" w:defUIPriority="0" w:defSemiHidden="0" w:defUnhideWhenUsed="0" w:defQFormat="0" w:count="374">
     <w:lsdException w:name="Normal" w:qFormat="1"/>
     <w:lsdException w:name="heading 1" w:uiPriority="9" w:qFormat="1"/>
     <w:lsdException w:name="heading 2" w:qFormat="1"/>
@@ -24378,7 +24817,6 @@
       <w:jc w:val="both"/>
     </w:pPr>
     <w:tblPr>
-      <w:tblInd w:w="0" w:type="dxa"/>
       <w:tblBorders>
         <w:top w:val="single" w:sz="4" w:space="0" w:color="auto"/>
         <w:left w:val="single" w:sz="4" w:space="0" w:color="auto"/>
@@ -24387,12 +24825,6 @@
         <w:insideH w:val="single" w:sz="4" w:space="0" w:color="auto"/>
         <w:insideV w:val="single" w:sz="4" w:space="0" w:color="auto"/>
       </w:tblBorders>
-      <w:tblCellMar>
-        <w:top w:w="0" w:type="dxa"/>
-        <w:left w:w="108" w:type="dxa"/>
-        <w:bottom w:w="0" w:type="dxa"/>
-        <w:right w:w="108" w:type="dxa"/>
-      </w:tblCellMar>
     </w:tblPr>
   </w:style>
   <w:style w:type="table" w:customStyle="1" w:styleId="a7">
@@ -24403,23 +24835,7 @@
     <w:rPr>
       <w:sz w:val="24"/>
     </w:rPr>
-    <w:tblPr>
-      <w:tblInd w:w="0" w:type="dxa"/>
-      <w:tblBorders>
-        <w:top w:val="single" w:sz="4" w:space="0" w:color="auto"/>
-        <w:left w:val="single" w:sz="4" w:space="0" w:color="auto"/>
-        <w:bottom w:val="single" w:sz="4" w:space="0" w:color="auto"/>
-        <w:right w:val="single" w:sz="4" w:space="0" w:color="auto"/>
-        <w:insideH w:val="single" w:sz="4" w:space="0" w:color="auto"/>
-        <w:insideV w:val="single" w:sz="4" w:space="0" w:color="auto"/>
-      </w:tblBorders>
-      <w:tblCellMar>
-        <w:top w:w="0" w:type="dxa"/>
-        <w:left w:w="108" w:type="dxa"/>
-        <w:bottom w:w="0" w:type="dxa"/>
-        <w:right w:w="108" w:type="dxa"/>
-      </w:tblCellMar>
-    </w:tblPr>
+    <w:tblPr/>
   </w:style>
   <w:style w:type="character" w:styleId="a8">
     <w:name w:val="Hyperlink"/>
@@ -24797,8 +25213,8 @@
     </w:rPr>
   </w:style>
   <w:style w:type="character" w:customStyle="1" w:styleId="10">
-    <w:name w:val="标题 1字符"/>
-    <w:aliases w:val="章标题(有序号)字符"/>
+    <w:name w:val="标题 1 字符"/>
+    <w:aliases w:val="章标题(有序号) 字符"/>
     <w:basedOn w:val="a2"/>
     <w:link w:val="1"/>
     <w:uiPriority w:val="9"/>
@@ -24842,7 +25258,7 @@
         <a:sysClr val="windowText" lastClr="000000"/>
       </a:dk1>
       <a:lt1>
-        <a:sysClr val="window" lastClr="FFFFFF"/>
+        <a:sysClr val="window" lastClr="CCE8CF"/>
       </a:lt1>
       <a:dk2>
         <a:srgbClr val="44546A"/>
@@ -25100,7 +25516,7 @@
 </file>
 
 <file path=customXml/itemProps1.xml><?xml version="1.0" encoding="utf-8"?>
-<ds:datastoreItem xmlns:ds="http://schemas.openxmlformats.org/officeDocument/2006/customXml" ds:itemID="{36BFB032-1A42-4446-8AA1-79E670DF11AA}">
+<ds:datastoreItem xmlns:ds="http://schemas.openxmlformats.org/officeDocument/2006/customXml" ds:itemID="{FD1C2767-4ABD-4FF8-A8E0-FCD6B4099323}">
   <ds:schemaRefs>
     <ds:schemaRef ds:uri="http://schemas.openxmlformats.org/officeDocument/2006/bibliography"/>
   </ds:schemaRefs>

--- a/frwe.docx
+++ b/frwe.docx
@@ -1,6 +1,6 @@
 
 <file path=word/document.xml><?xml version="1.0" encoding="utf-8"?>
-<w:document xmlns:wpc="http://schemas.microsoft.com/office/word/2010/wordprocessingCanvas" xmlns:cx="http://schemas.microsoft.com/office/drawing/2014/chartex" xmlns:cx1="http://schemas.microsoft.com/office/drawing/2015/9/8/chartex" xmlns:cx2="http://schemas.microsoft.com/office/drawing/2015/10/21/chartex" xmlns:cx3="http://schemas.microsoft.com/office/drawing/2016/5/9/chartex" xmlns:cx4="http://schemas.microsoft.com/office/drawing/2016/5/10/chartex" xmlns:cx5="http://schemas.microsoft.com/office/drawing/2016/5/11/chartex" xmlns:mc="http://schemas.openxmlformats.org/markup-compatibility/2006" xmlns:o="urn:schemas-microsoft-com:office:office" xmlns:r="http://schemas.openxmlformats.org/officeDocument/2006/relationships" xmlns:m="http://schemas.openxmlformats.org/officeDocument/2006/math" xmlns:v="urn:schemas-microsoft-com:vml" xmlns:wp14="http://schemas.microsoft.com/office/word/2010/wordprocessingDrawing" xmlns:wp="http://schemas.openxmlformats.org/drawingml/2006/wordprocessingDrawing" xmlns:w10="urn:schemas-microsoft-com:office:word" xmlns:w="http://schemas.openxmlformats.org/wordprocessingml/2006/main" xmlns:w14="http://schemas.microsoft.com/office/word/2010/wordml" xmlns:w15="http://schemas.microsoft.com/office/word/2012/wordml" xmlns:w16se="http://schemas.microsoft.com/office/word/2015/wordml/symex" xmlns:wpg="http://schemas.microsoft.com/office/word/2010/wordprocessingGroup" xmlns:wpi="http://schemas.microsoft.com/office/word/2010/wordprocessingInk" xmlns:wne="http://schemas.microsoft.com/office/word/2006/wordml" xmlns:wps="http://schemas.microsoft.com/office/word/2010/wordprocessingShape" mc:Ignorable="w14 w15 w16se wp14">
+<w:document xmlns:wpc="http://schemas.microsoft.com/office/word/2010/wordprocessingCanvas" xmlns:mo="http://schemas.microsoft.com/office/mac/office/2008/main" xmlns:mc="http://schemas.openxmlformats.org/markup-compatibility/2006" xmlns:mv="urn:schemas-microsoft-com:mac:vml" xmlns:o="urn:schemas-microsoft-com:office:office" xmlns:r="http://schemas.openxmlformats.org/officeDocument/2006/relationships" xmlns:m="http://schemas.openxmlformats.org/officeDocument/2006/math" xmlns:v="urn:schemas-microsoft-com:vml" xmlns:wp14="http://schemas.microsoft.com/office/word/2010/wordprocessingDrawing" xmlns:wp="http://schemas.openxmlformats.org/drawingml/2006/wordprocessingDrawing" xmlns:w10="urn:schemas-microsoft-com:office:word" xmlns:w="http://schemas.openxmlformats.org/wordprocessingml/2006/main" xmlns:w14="http://schemas.microsoft.com/office/word/2010/wordml" xmlns:w15="http://schemas.microsoft.com/office/word/2012/wordml" xmlns:wpg="http://schemas.microsoft.com/office/word/2010/wordprocessingGroup" xmlns:wpi="http://schemas.microsoft.com/office/word/2010/wordprocessingInk" xmlns:wne="http://schemas.microsoft.com/office/word/2006/wordml" xmlns:wps="http://schemas.microsoft.com/office/word/2010/wordprocessingShape" mc:Ignorable="w14 w15 wp14 mv">
   <w:body>
     <w:p>
       <w:pPr>
@@ -40,7 +40,7 @@
             <v:imagedata r:id="rId8" o:title="" grayscale="t" bilevel="t"/>
             <w10:wrap type="topAndBottom"/>
           </v:shape>
-          <o:OLEObject Type="Embed" ProgID="Word.Picture.8" ShapeID="_x0000_s1026" DrawAspect="Content" ObjectID="_1543171534" r:id="rId9"/>
+          <o:OLEObject Type="Embed" ProgID="Word.Picture.8" ShapeID="_x0000_s1026" DrawAspect="Content" ObjectID="_1543234595" r:id="rId9"/>
         </w:object>
       </w:r>
       <w:r>
@@ -1583,7 +1583,6 @@
     <w:p>
       <w:pPr>
         <w:pStyle w:val="a1"/>
-        <w:spacing w:line="360" w:lineRule="auto"/>
         <w:ind w:firstLine="480"/>
         <w:rPr>
           <w:rFonts w:ascii="宋体" w:hAnsi="宋体"/>
@@ -1617,7 +1616,6 @@
     <w:p>
       <w:pPr>
         <w:pStyle w:val="a1"/>
-        <w:spacing w:line="360" w:lineRule="auto"/>
         <w:ind w:firstLine="480"/>
         <w:rPr>
           <w:rFonts w:ascii="宋体" w:hAnsi="宋体"/>
@@ -1627,7 +1625,6 @@
     <w:p>
       <w:pPr>
         <w:pStyle w:val="a1"/>
-        <w:spacing w:line="360" w:lineRule="auto"/>
         <w:ind w:firstLineChars="0" w:firstLine="0"/>
         <w:rPr>
           <w:rFonts w:ascii="宋体" w:hAnsi="宋体"/>
@@ -1699,7 +1696,6 @@
     <w:p>
       <w:pPr>
         <w:pStyle w:val="a1"/>
-        <w:spacing w:line="360" w:lineRule="auto"/>
         <w:ind w:firstLineChars="0" w:firstLine="0"/>
         <w:rPr>
           <w:rFonts w:ascii="宋体" w:hAnsi="宋体"/>
@@ -1755,7 +1751,6 @@
     <w:p>
       <w:pPr>
         <w:pStyle w:val="a1"/>
-        <w:spacing w:line="360" w:lineRule="auto"/>
         <w:ind w:firstLineChars="0" w:firstLine="0"/>
         <w:jc w:val="center"/>
       </w:pPr>
@@ -1772,14 +1767,12 @@
     <w:p>
       <w:pPr>
         <w:pStyle w:val="a1"/>
-        <w:spacing w:line="360" w:lineRule="auto"/>
         <w:ind w:firstLineChars="0" w:firstLine="0"/>
       </w:pPr>
     </w:p>
     <w:p>
       <w:pPr>
         <w:pStyle w:val="a1"/>
-        <w:spacing w:line="360" w:lineRule="auto"/>
         <w:ind w:firstLineChars="0" w:firstLine="0"/>
         <w:jc w:val="left"/>
       </w:pPr>
@@ -1830,7 +1823,6 @@
     <w:p>
       <w:pPr>
         <w:pStyle w:val="a1"/>
-        <w:spacing w:line="360" w:lineRule="auto"/>
         <w:ind w:firstLineChars="0" w:firstLine="0"/>
         <w:rPr>
           <w:szCs w:val="24"/>
@@ -1847,7 +1839,6 @@
     <w:p>
       <w:pPr>
         <w:pStyle w:val="a1"/>
-        <w:spacing w:line="360" w:lineRule="auto"/>
         <w:ind w:firstLineChars="0" w:firstLine="0"/>
         <w:rPr>
           <w:szCs w:val="24"/>
@@ -5628,196 +5619,138 @@
     </w:p>
     <w:p>
       <w:pPr>
-        <w:pStyle w:val="afd"/>
-        <w:spacing w:line="360" w:lineRule="auto"/>
-        <w:ind w:firstLineChars="149" w:firstLine="358"/>
-        <w:rPr>
-          <w:rFonts w:hAnsi="宋体"/>
-          <w:sz w:val="24"/>
-          <w:szCs w:val="24"/>
-        </w:rPr>
-      </w:pPr>
-      <w:r>
-        <w:rPr>
-          <w:rFonts w:hAnsi="宋体" w:hint="eastAsia"/>
-          <w:sz w:val="24"/>
-          <w:szCs w:val="24"/>
+        <w:pStyle w:val="a1"/>
+        <w:ind w:firstLine="480"/>
+      </w:pPr>
+      <w:r>
+        <w:rPr>
+          <w:rFonts w:hint="eastAsia"/>
         </w:rPr>
         <w:t>生活中人们通过自然语言交流信息。自然语言给人们提供了一个表达自己认知、思想的工具。但是自然语言中的词汇表达的语义通常具有不确定性。</w:t>
       </w:r>
       <w:r>
         <w:rPr>
-          <w:rFonts w:hAnsi="宋体" w:hint="eastAsia"/>
-          <w:sz w:val="24"/>
-          <w:szCs w:val="24"/>
+          <w:rFonts w:hint="eastAsia"/>
         </w:rPr>
         <w:t>比如人们对年龄的认知，可以</w:t>
       </w:r>
       <w:r>
         <w:rPr>
-          <w:rFonts w:hAnsi="宋体" w:hint="eastAsia"/>
-          <w:sz w:val="24"/>
-          <w:szCs w:val="24"/>
+          <w:rFonts w:hint="eastAsia"/>
         </w:rPr>
         <w:t>使</w:t>
       </w:r>
       <w:r>
         <w:rPr>
-          <w:rFonts w:hAnsi="宋体" w:hint="eastAsia"/>
-          <w:sz w:val="24"/>
-          <w:szCs w:val="24"/>
+          <w:rFonts w:hint="eastAsia"/>
         </w:rPr>
         <w:t>用</w:t>
       </w:r>
       <w:r>
         <w:rPr>
-          <w:rFonts w:hAnsi="宋体" w:hint="eastAsia"/>
-          <w:sz w:val="24"/>
-          <w:szCs w:val="24"/>
+          <w:rFonts w:hint="eastAsia"/>
         </w:rPr>
         <w:t>青年</w:t>
       </w:r>
       <w:r>
         <w:rPr>
-          <w:rFonts w:hAnsi="宋体" w:hint="eastAsia"/>
-          <w:sz w:val="24"/>
-          <w:szCs w:val="24"/>
+          <w:rFonts w:hint="eastAsia"/>
         </w:rPr>
         <w:t>描述一个</w:t>
       </w:r>
       <w:r>
-        <w:rPr>
-          <w:rFonts w:hAnsi="宋体"/>
-          <w:sz w:val="24"/>
-          <w:szCs w:val="24"/>
-        </w:rPr>
         <w:t>30</w:t>
       </w:r>
       <w:r>
         <w:rPr>
-          <w:rFonts w:hAnsi="宋体" w:hint="eastAsia"/>
-          <w:sz w:val="24"/>
-          <w:szCs w:val="24"/>
+          <w:rFonts w:hint="eastAsia"/>
         </w:rPr>
         <w:t>岁的人，也可以</w:t>
       </w:r>
       <w:r>
         <w:rPr>
-          <w:rFonts w:hAnsi="宋体" w:hint="eastAsia"/>
-          <w:sz w:val="24"/>
-          <w:szCs w:val="24"/>
+          <w:rFonts w:hint="eastAsia"/>
         </w:rPr>
         <w:t>使用中年描述他。</w:t>
       </w:r>
       <w:r>
         <w:rPr>
-          <w:rFonts w:hAnsi="宋体" w:hint="eastAsia"/>
-          <w:sz w:val="24"/>
-          <w:szCs w:val="24"/>
+          <w:rFonts w:hint="eastAsia"/>
         </w:rPr>
         <w:t>我们很难从二者中选取一个标准的词汇描述。转换成数学语言就是</w:t>
       </w:r>
       <w:r>
         <w:rPr>
-          <w:rFonts w:hAnsi="宋体" w:hint="eastAsia"/>
-          <w:sz w:val="24"/>
-          <w:szCs w:val="24"/>
+          <w:rFonts w:hint="eastAsia"/>
         </w:rPr>
         <w:t>很难用一个经典的集合理论描述此类问题。</w:t>
       </w:r>
       <w:r>
         <w:rPr>
-          <w:rFonts w:hAnsi="宋体" w:hint="eastAsia"/>
-          <w:sz w:val="24"/>
-          <w:szCs w:val="24"/>
+          <w:rFonts w:hint="eastAsia"/>
         </w:rPr>
         <w:t>在经典集合的理论中，一个对象要么属于一个集合，要么不属于，</w:t>
       </w:r>
       <w:r>
         <w:rPr>
-          <w:rFonts w:hAnsi="宋体" w:hint="eastAsia"/>
-          <w:sz w:val="24"/>
-          <w:szCs w:val="24"/>
+          <w:rFonts w:hint="eastAsia"/>
         </w:rPr>
         <w:t>只能描述明确的、非此即彼的问题。</w:t>
       </w:r>
       <w:r>
         <w:rPr>
-          <w:rFonts w:hAnsi="宋体" w:hint="eastAsia"/>
-          <w:sz w:val="24"/>
-          <w:szCs w:val="24"/>
+          <w:rFonts w:hint="eastAsia"/>
         </w:rPr>
         <w:t>为解决此类模糊概念的问题，</w:t>
       </w:r>
       <w:r>
         <w:rPr>
-          <w:rFonts w:hAnsi="宋体" w:hint="eastAsia"/>
-          <w:sz w:val="24"/>
-          <w:szCs w:val="24"/>
+          <w:rFonts w:hint="eastAsia"/>
         </w:rPr>
         <w:t xml:space="preserve"> </w:t>
       </w:r>
       <w:r>
-        <w:rPr>
-          <w:rFonts w:hAnsi="宋体"/>
-          <w:sz w:val="24"/>
-          <w:szCs w:val="24"/>
-        </w:rPr>
         <w:t>Zadeh</w:t>
       </w:r>
       <w:r>
         <w:rPr>
-          <w:rFonts w:hAnsi="宋体" w:hint="eastAsia"/>
-          <w:sz w:val="24"/>
-          <w:szCs w:val="24"/>
+          <w:rFonts w:hint="eastAsia"/>
         </w:rPr>
         <w:t>最先提出模糊</w:t>
       </w:r>
       <w:r>
         <w:rPr>
-          <w:rFonts w:hAnsi="宋体" w:hint="eastAsia"/>
-          <w:sz w:val="24"/>
-          <w:szCs w:val="24"/>
+          <w:rFonts w:hint="eastAsia"/>
         </w:rPr>
         <w:t>集理论对经典集合做了有效的扩充。模糊集合</w:t>
       </w:r>
       <w:r>
         <w:rPr>
-          <w:rFonts w:hAnsi="宋体" w:hint="eastAsia"/>
-          <w:sz w:val="24"/>
-          <w:szCs w:val="24"/>
+          <w:rFonts w:hint="eastAsia"/>
         </w:rPr>
         <w:t>中隶属度的加入</w:t>
       </w:r>
       <w:r>
         <w:rPr>
-          <w:rFonts w:hAnsi="宋体" w:hint="eastAsia"/>
-          <w:sz w:val="24"/>
-          <w:szCs w:val="24"/>
+          <w:rFonts w:hint="eastAsia"/>
         </w:rPr>
         <w:t>使我们可以用</w:t>
       </w:r>
       <w:r>
         <w:rPr>
-          <w:rFonts w:hAnsi="宋体" w:hint="eastAsia"/>
-          <w:sz w:val="24"/>
-          <w:szCs w:val="24"/>
+          <w:rFonts w:hint="eastAsia"/>
         </w:rPr>
         <w:t>模糊</w:t>
       </w:r>
       <w:r>
         <w:rPr>
-          <w:rFonts w:hAnsi="宋体" w:hint="eastAsia"/>
-          <w:sz w:val="24"/>
-          <w:szCs w:val="24"/>
+          <w:rFonts w:hint="eastAsia"/>
         </w:rPr>
         <w:t>集合的方法描述此类问题。</w:t>
       </w:r>
       <w:r>
         <w:rPr>
-          <w:rFonts w:hAnsi="宋体" w:hint="eastAsia"/>
-          <w:sz w:val="24"/>
-          <w:szCs w:val="24"/>
+          <w:rFonts w:hint="eastAsia"/>
         </w:rPr>
         <w:t>但是在解决实际问题中隶属度函数的的求解却没有一个通用的计算模型。通常使用的方法为分析法、统计法、参照已知函数法。其中分析法和参照已知函数法为根据先验知识构造特定函数作为隶属度函数，此法有赖于研究人员的经验和对问题的分析，具有较强的主观性。统计法需要大量的统计实验来确定隶属度函数。</w:t>
       </w:r>
@@ -5825,54 +5758,34 @@
     <w:p>
       <w:pPr>
         <w:pStyle w:val="a1"/>
-        <w:spacing w:line="360" w:lineRule="auto"/>
         <w:ind w:firstLine="480"/>
         <w:rPr>
-          <w:rFonts w:ascii="宋体" w:hAnsi="宋体" w:cs="Courier New"/>
-          <w:szCs w:val="24"/>
-        </w:rPr>
-      </w:pPr>
-      <w:r>
-        <w:rPr>
-          <w:rFonts w:ascii="宋体" w:hAnsi="宋体" w:cs="Courier New" w:hint="eastAsia"/>
-          <w:szCs w:val="24"/>
+          <w:rFonts w:hint="eastAsia"/>
+        </w:rPr>
+      </w:pPr>
+      <w:r>
+        <w:rPr>
+          <w:rFonts w:hint="eastAsia"/>
         </w:rPr>
         <w:t>我们提出了一种基于模糊重构</w:t>
       </w:r>
       <w:r>
         <w:rPr>
-          <w:rFonts w:ascii="宋体" w:hAnsi="宋体" w:cs="Courier New" w:hint="eastAsia"/>
-          <w:szCs w:val="24"/>
+          <w:rFonts w:hint="eastAsia"/>
         </w:rPr>
         <w:t>和原型理论</w:t>
       </w:r>
       <w:r>
         <w:rPr>
-          <w:rFonts w:ascii="宋体" w:hAnsi="宋体" w:cs="Courier New" w:hint="eastAsia"/>
-          <w:szCs w:val="24"/>
+          <w:rFonts w:hint="eastAsia"/>
         </w:rPr>
         <w:t>的</w:t>
       </w:r>
       <w:r>
         <w:rPr>
-          <w:rFonts w:ascii="宋体" w:hAnsi="宋体" w:cs="Courier New" w:hint="eastAsia"/>
-          <w:szCs w:val="24"/>
+          <w:rFonts w:hint="eastAsia"/>
         </w:rPr>
         <w:t>语义标签方法。</w:t>
-      </w:r>
-      <w:r>
-        <w:rPr>
-          <w:rFonts w:ascii="宋体" w:hAnsi="宋体" w:cs="Courier New" w:hint="eastAsia"/>
-          <w:szCs w:val="24"/>
-        </w:rPr>
-        <w:t xml:space="preserve">  </w:t>
-      </w:r>
-      <w:r>
-        <w:rPr>
-          <w:rFonts w:ascii="宋体" w:hAnsi="宋体" w:cs="Courier New"/>
-          <w:szCs w:val="24"/>
-        </w:rPr>
-        <w:t xml:space="preserve">                               </w:t>
       </w:r>
       <w:bookmarkStart w:id="15" w:name="_Toc165262356"/>
       <w:bookmarkStart w:id="16" w:name="_Toc468974123"/>
@@ -5918,192 +5831,150 @@
     </w:p>
     <w:p>
       <w:pPr>
-        <w:pStyle w:val="afd"/>
-        <w:spacing w:line="360" w:lineRule="auto"/>
-        <w:ind w:firstLineChars="149" w:firstLine="358"/>
-        <w:rPr>
-          <w:rFonts w:hAnsi="宋体"/>
-          <w:sz w:val="24"/>
-          <w:szCs w:val="24"/>
-        </w:rPr>
-      </w:pPr>
-      <w:r>
-        <w:rPr>
-          <w:rFonts w:hAnsi="宋体" w:hint="eastAsia"/>
-          <w:sz w:val="24"/>
-          <w:szCs w:val="24"/>
-        </w:rPr>
-        <w:t>Lawry提出的</w:t>
-      </w:r>
-      <w:r>
-        <w:rPr>
-          <w:rFonts w:hAnsi="宋体" w:hint="eastAsia"/>
-          <w:sz w:val="24"/>
-          <w:szCs w:val="24"/>
+        <w:pStyle w:val="a1"/>
+        <w:ind w:firstLine="480"/>
+      </w:pPr>
+      <w:r>
+        <w:rPr>
+          <w:rFonts w:hint="eastAsia"/>
+        </w:rPr>
+        <w:t>Lawry</w:t>
+      </w:r>
+      <w:r>
+        <w:rPr>
+          <w:rFonts w:hint="eastAsia"/>
+        </w:rPr>
+        <w:t>提出的</w:t>
+      </w:r>
+      <w:r>
+        <w:rPr>
+          <w:rFonts w:hint="eastAsia"/>
         </w:rPr>
         <w:t>标签语义法</w:t>
       </w:r>
       <w:r>
         <w:rPr>
-          <w:rFonts w:hAnsi="宋体" w:hint="eastAsia"/>
-          <w:sz w:val="24"/>
-          <w:szCs w:val="24"/>
+          <w:rFonts w:hint="eastAsia"/>
         </w:rPr>
         <w:t>是</w:t>
       </w:r>
       <w:r>
         <w:rPr>
-          <w:rFonts w:hAnsi="宋体" w:hint="eastAsia"/>
-          <w:sz w:val="24"/>
-          <w:szCs w:val="24"/>
+          <w:rFonts w:hint="eastAsia"/>
         </w:rPr>
         <w:t>用以描述含糊概念</w:t>
       </w:r>
       <w:r>
         <w:rPr>
-          <w:rFonts w:hAnsi="宋体" w:hint="eastAsia"/>
-          <w:sz w:val="24"/>
-          <w:szCs w:val="24"/>
+          <w:rFonts w:hint="eastAsia"/>
         </w:rPr>
         <w:t>的</w:t>
       </w:r>
       <w:r>
         <w:rPr>
-          <w:rFonts w:hAnsi="宋体" w:hint="eastAsia"/>
-          <w:sz w:val="24"/>
-          <w:szCs w:val="24"/>
+          <w:rFonts w:hint="eastAsia"/>
         </w:rPr>
         <w:t>不确定性</w:t>
       </w:r>
       <w:r>
         <w:rPr>
-          <w:rFonts w:hAnsi="宋体" w:hint="eastAsia"/>
-          <w:sz w:val="24"/>
-          <w:szCs w:val="24"/>
+          <w:rFonts w:hint="eastAsia"/>
         </w:rPr>
         <w:t>的</w:t>
       </w:r>
       <w:r>
         <w:rPr>
-          <w:rFonts w:hAnsi="宋体" w:hint="eastAsia"/>
-          <w:sz w:val="24"/>
-          <w:szCs w:val="24"/>
+          <w:rFonts w:hint="eastAsia"/>
         </w:rPr>
         <w:t>理论</w:t>
       </w:r>
       <w:r>
         <w:rPr>
-          <w:rFonts w:hAnsi="宋体" w:hint="eastAsia"/>
-          <w:sz w:val="24"/>
-          <w:szCs w:val="24"/>
-        </w:rPr>
-        <w:t>。含糊概念表示人群在使用该语义标签交流时所表达的语义信息。在语义标签理论中有两个基础的且具有关联性的两个表示使用一个标签描述一个样本适合程度的方法。其一为质量函数（mass</w:t>
-      </w:r>
-      <w:r>
-        <w:rPr>
-          <w:rFonts w:hAnsi="宋体"/>
-          <w:sz w:val="24"/>
-          <w:szCs w:val="24"/>
-        </w:rPr>
+          <w:rFonts w:hint="eastAsia"/>
+        </w:rPr>
+        <w:t>。含糊概念表示人群在使用该语义标签交流时所表达的语义信息。在语义标签理论中有两个基础的且具有关联性的两个表示使用一个标签描述一个样本适合程度的方法。其一为质量函数（</w:t>
+      </w:r>
+      <w:r>
+        <w:rPr>
+          <w:rFonts w:hint="eastAsia"/>
+        </w:rPr>
+        <w:t>mass</w:t>
+      </w:r>
+      <w:r>
         <w:t xml:space="preserve"> </w:t>
       </w:r>
       <w:r>
         <w:rPr>
-          <w:rFonts w:hAnsi="宋体" w:hint="eastAsia"/>
-          <w:sz w:val="24"/>
-          <w:szCs w:val="24"/>
-        </w:rPr>
-        <w:t>function）</w:t>
-      </w:r>
-      <w:r>
-        <w:rPr>
-          <w:rFonts w:hAnsi="宋体" w:hint="eastAsia"/>
-          <w:sz w:val="24"/>
-          <w:szCs w:val="24"/>
+          <w:rFonts w:hint="eastAsia"/>
+        </w:rPr>
+        <w:t>function</w:t>
+      </w:r>
+      <w:r>
+        <w:rPr>
+          <w:rFonts w:hint="eastAsia"/>
+        </w:rPr>
+        <w:t>）</w:t>
+      </w:r>
+      <w:r>
+        <w:rPr>
+          <w:rFonts w:hint="eastAsia"/>
         </w:rPr>
         <w:t>，表示使用一个标签描述某一样本的不确定程度。这种不确定性与语言习惯的含蓄程度和背景知识相关。第二个方法为</w:t>
       </w:r>
       <w:r>
         <w:rPr>
-          <w:rFonts w:hAnsi="宋体" w:hint="eastAsia"/>
-          <w:sz w:val="24"/>
-          <w:szCs w:val="24"/>
+          <w:rFonts w:hint="eastAsia"/>
         </w:rPr>
         <w:t>使用语义表达式描述一个样本的</w:t>
       </w:r>
       <w:r>
         <w:rPr>
-          <w:rFonts w:hAnsi="宋体" w:hint="eastAsia"/>
-          <w:sz w:val="24"/>
-          <w:szCs w:val="24"/>
+          <w:rFonts w:hint="eastAsia"/>
         </w:rPr>
         <w:t>适合度（</w:t>
       </w:r>
       <w:r>
-        <w:rPr>
-          <w:rFonts w:hAnsi="宋体"/>
-          <w:sz w:val="24"/>
-          <w:szCs w:val="24"/>
-        </w:rPr>
         <w:t>appropriateness measures</w:t>
       </w:r>
       <w:r>
         <w:rPr>
-          <w:rFonts w:hAnsi="宋体" w:hint="eastAsia"/>
-          <w:sz w:val="24"/>
-          <w:szCs w:val="24"/>
+          <w:rFonts w:hint="eastAsia"/>
         </w:rPr>
         <w:t>）</w:t>
       </w:r>
       <w:r>
         <w:rPr>
-          <w:rFonts w:hAnsi="宋体" w:hint="eastAsia"/>
-          <w:sz w:val="24"/>
-          <w:szCs w:val="24"/>
+          <w:rFonts w:hint="eastAsia"/>
         </w:rPr>
         <w:t>。适合度表示一个人主观的对使用一个语义标签描述一个样本的置信度，这依赖于他</w:t>
       </w:r>
       <w:r>
         <w:rPr>
-          <w:rFonts w:hAnsi="宋体" w:hint="eastAsia"/>
-          <w:sz w:val="24"/>
-          <w:szCs w:val="24"/>
+          <w:rFonts w:hint="eastAsia"/>
         </w:rPr>
         <w:t>的背景知识。</w:t>
       </w:r>
     </w:p>
     <w:p>
       <w:pPr>
-        <w:pStyle w:val="afd"/>
-        <w:spacing w:line="360" w:lineRule="auto"/>
-        <w:ind w:firstLineChars="149" w:firstLine="358"/>
-        <w:rPr>
-          <w:rFonts w:hAnsi="宋体"/>
-          <w:sz w:val="24"/>
-          <w:szCs w:val="24"/>
-        </w:rPr>
-      </w:pPr>
-      <w:r>
-        <w:rPr>
-          <w:rFonts w:hAnsi="宋体" w:hint="eastAsia"/>
-          <w:sz w:val="24"/>
-          <w:szCs w:val="24"/>
+        <w:pStyle w:val="a1"/>
+        <w:ind w:firstLine="480"/>
+      </w:pPr>
+      <w:r>
+        <w:rPr>
+          <w:rFonts w:hint="eastAsia"/>
         </w:rPr>
         <w:t>利用标签语义学解释，</w:t>
       </w:r>
       <w:r>
         <w:rPr>
-          <w:rFonts w:hAnsi="宋体" w:hint="eastAsia"/>
-          <w:sz w:val="24"/>
-          <w:szCs w:val="24"/>
+          <w:rFonts w:hint="eastAsia"/>
         </w:rPr>
         <w:t>一个人</w:t>
       </w:r>
       <w:r>
         <w:rPr>
-          <w:rFonts w:hAnsi="宋体" w:hint="eastAsia"/>
-          <w:sz w:val="24"/>
-          <w:szCs w:val="24"/>
+          <w:rFonts w:hint="eastAsia"/>
         </w:rPr>
         <w:t>需要描述一个样本</w:t>
       </w:r>
@@ -6114,8 +5985,6 @@
           </m:rPr>
           <w:rPr>
             <w:rFonts w:ascii="Cambria Math" w:hAnsi="Cambria Math"/>
-            <w:sz w:val="24"/>
-            <w:szCs w:val="24"/>
           </w:rPr>
           <m:t>x</m:t>
         </m:r>
@@ -6125,8 +5994,6 @@
           </m:rPr>
           <w:rPr>
             <w:rFonts w:ascii="Cambria Math" w:hAnsi="Cambria Math" w:hint="eastAsia"/>
-            <w:sz w:val="24"/>
-            <w:szCs w:val="24"/>
           </w:rPr>
           <m:t>∈</m:t>
         </m:r>
@@ -6136,17 +6003,13 @@
           </m:rPr>
           <w:rPr>
             <w:rFonts w:ascii="Cambria Math" w:hAnsi="Cambria Math"/>
-            <w:sz w:val="24"/>
-            <w:szCs w:val="24"/>
           </w:rPr>
           <m:t>Ω</m:t>
         </m:r>
       </m:oMath>
       <w:r>
         <w:rPr>
-          <w:rFonts w:hAnsi="宋体" w:hint="eastAsia"/>
-          <w:sz w:val="24"/>
-          <w:szCs w:val="24"/>
+          <w:rFonts w:hint="eastAsia"/>
         </w:rPr>
         <w:t>时，他会考虑</w:t>
       </w:r>
@@ -6154,25 +6017,19 @@
         <m:r>
           <w:rPr>
             <w:rFonts w:ascii="Cambria Math" w:hAnsi="Cambria Math"/>
-            <w:sz w:val="24"/>
-            <w:szCs w:val="24"/>
           </w:rPr>
           <m:t>LA</m:t>
         </m:r>
       </m:oMath>
       <w:r>
         <w:rPr>
-          <w:rFonts w:hAnsi="宋体" w:hint="eastAsia"/>
-          <w:sz w:val="24"/>
-          <w:szCs w:val="24"/>
+          <w:rFonts w:hint="eastAsia"/>
         </w:rPr>
         <w:t>（一个</w:t>
       </w:r>
       <w:r>
         <w:rPr>
-          <w:rFonts w:hAnsi="宋体" w:hint="eastAsia"/>
-          <w:sz w:val="24"/>
-          <w:szCs w:val="24"/>
+          <w:rFonts w:hint="eastAsia"/>
         </w:rPr>
         <w:lastRenderedPageBreak/>
         <w:t>有限集）中的每一个标签，然后试图从从选出一个适合描述样本的标签子集。将这个子集记为</w:t>
@@ -6184,8 +6041,6 @@
               <w:rPr>
                 <w:rFonts w:ascii="Cambria Math" w:hAnsi="Cambria Math"/>
                 <w:i/>
-                <w:sz w:val="24"/>
-                <w:szCs w:val="24"/>
               </w:rPr>
             </m:ctrlPr>
           </m:sSubPr>
@@ -6193,8 +6048,6 @@
             <m:r>
               <w:rPr>
                 <w:rFonts w:ascii="Cambria Math" w:hAnsi="Cambria Math"/>
-                <w:sz w:val="24"/>
-                <w:szCs w:val="24"/>
               </w:rPr>
               <m:t>D</m:t>
             </m:r>
@@ -6203,8 +6056,6 @@
             <m:r>
               <w:rPr>
                 <w:rFonts w:ascii="Cambria Math" w:hAnsi="Cambria Math"/>
-                <w:sz w:val="24"/>
-                <w:szCs w:val="24"/>
               </w:rPr>
               <m:t>x</m:t>
             </m:r>
@@ -6213,17 +6064,13 @@
       </m:oMath>
       <w:r>
         <w:rPr>
-          <w:rFonts w:hAnsi="宋体" w:hint="eastAsia"/>
-          <w:sz w:val="24"/>
-          <w:szCs w:val="24"/>
+          <w:rFonts w:hint="eastAsia"/>
         </w:rPr>
         <w:t>。</w:t>
       </w:r>
       <w:r>
         <w:rPr>
-          <w:rFonts w:hAnsi="宋体" w:hint="eastAsia"/>
-          <w:sz w:val="24"/>
-          <w:szCs w:val="24"/>
+          <w:rFonts w:hint="eastAsia"/>
         </w:rPr>
         <w:t>因为对标签具有不确定性，对由标签构成的集合</w:t>
       </w:r>
@@ -6234,8 +6081,6 @@
               <w:rPr>
                 <w:rFonts w:ascii="Cambria Math" w:hAnsi="Cambria Math"/>
                 <w:i/>
-                <w:sz w:val="24"/>
-                <w:szCs w:val="24"/>
               </w:rPr>
             </m:ctrlPr>
           </m:sSubPr>
@@ -6243,8 +6088,6 @@
             <m:r>
               <w:rPr>
                 <w:rFonts w:ascii="Cambria Math" w:hAnsi="Cambria Math"/>
-                <w:sz w:val="24"/>
-                <w:szCs w:val="24"/>
               </w:rPr>
               <m:t>D</m:t>
             </m:r>
@@ -6253,8 +6096,6 @@
             <m:r>
               <w:rPr>
                 <w:rFonts w:ascii="Cambria Math" w:hAnsi="Cambria Math"/>
-                <w:sz w:val="24"/>
-                <w:szCs w:val="24"/>
               </w:rPr>
               <m:t>x</m:t>
             </m:r>
@@ -6263,9 +6104,7 @@
       </m:oMath>
       <w:r>
         <w:rPr>
-          <w:rFonts w:hAnsi="宋体" w:hint="eastAsia"/>
-          <w:sz w:val="24"/>
-          <w:szCs w:val="24"/>
+          <w:rFonts w:hint="eastAsia"/>
         </w:rPr>
         <w:t>同样具有不确定性。在标签语义学中对</w:t>
       </w:r>
@@ -6276,8 +6115,6 @@
               <w:rPr>
                 <w:rFonts w:ascii="Cambria Math" w:hAnsi="Cambria Math"/>
                 <w:i/>
-                <w:sz w:val="24"/>
-                <w:szCs w:val="24"/>
               </w:rPr>
             </m:ctrlPr>
           </m:sSubPr>
@@ -6285,8 +6122,6 @@
             <m:r>
               <w:rPr>
                 <w:rFonts w:ascii="Cambria Math" w:hAnsi="Cambria Math"/>
-                <w:sz w:val="24"/>
-                <w:szCs w:val="24"/>
               </w:rPr>
               <m:t>D</m:t>
             </m:r>
@@ -6295,8 +6130,6 @@
             <m:r>
               <w:rPr>
                 <w:rFonts w:ascii="Cambria Math" w:hAnsi="Cambria Math"/>
-                <w:sz w:val="24"/>
-                <w:szCs w:val="24"/>
               </w:rPr>
               <m:t>x</m:t>
             </m:r>
@@ -6305,9 +6138,7 @@
       </m:oMath>
       <w:r>
         <w:rPr>
-          <w:rFonts w:hAnsi="宋体" w:hint="eastAsia"/>
-          <w:sz w:val="24"/>
-          <w:szCs w:val="24"/>
+          <w:rFonts w:hint="eastAsia"/>
         </w:rPr>
         <w:t>的不确定性有概率质量函数</w:t>
       </w:r>
@@ -6318,8 +6149,6 @@
               <w:rPr>
                 <w:rFonts w:ascii="Cambria Math" w:hAnsi="Cambria Math"/>
                 <w:i/>
-                <w:sz w:val="24"/>
-                <w:szCs w:val="24"/>
               </w:rPr>
             </m:ctrlPr>
           </m:sSubPr>
@@ -6327,8 +6156,6 @@
             <m:r>
               <w:rPr>
                 <w:rFonts w:ascii="Cambria Math" w:hAnsi="Cambria Math"/>
-                <w:sz w:val="24"/>
-                <w:szCs w:val="24"/>
               </w:rPr>
               <m:t>m</m:t>
             </m:r>
@@ -6337,8 +6164,6 @@
             <m:r>
               <w:rPr>
                 <w:rFonts w:ascii="Cambria Math" w:hAnsi="Cambria Math"/>
-                <w:sz w:val="24"/>
-                <w:szCs w:val="24"/>
               </w:rPr>
               <m:t>x</m:t>
             </m:r>
@@ -6347,8 +6172,6 @@
         <m:r>
           <w:rPr>
             <w:rFonts w:ascii="Cambria Math" w:hAnsi="Cambria Math"/>
-            <w:sz w:val="24"/>
-            <w:szCs w:val="24"/>
           </w:rPr>
           <m:t>:</m:t>
         </m:r>
@@ -6358,8 +6181,6 @@
               <w:rPr>
                 <w:rFonts w:ascii="Cambria Math" w:hAnsi="Cambria Math"/>
                 <w:i/>
-                <w:sz w:val="24"/>
-                <w:szCs w:val="24"/>
               </w:rPr>
             </m:ctrlPr>
           </m:sSupPr>
@@ -6367,8 +6188,6 @@
             <m:r>
               <w:rPr>
                 <w:rFonts w:ascii="Cambria Math" w:hAnsi="Cambria Math"/>
-                <w:sz w:val="24"/>
-                <w:szCs w:val="24"/>
               </w:rPr>
               <m:t>2</m:t>
             </m:r>
@@ -6377,8 +6196,6 @@
             <m:r>
               <w:rPr>
                 <w:rFonts w:ascii="Cambria Math" w:hAnsi="Cambria Math"/>
-                <w:sz w:val="24"/>
-                <w:szCs w:val="24"/>
               </w:rPr>
               <m:t>LA</m:t>
             </m:r>
@@ -6387,66 +6204,56 @@
         <m:r>
           <w:rPr>
             <w:rFonts w:ascii="Cambria Math" w:hAnsi="Cambria Math" w:hint="eastAsia"/>
-            <w:sz w:val="24"/>
-            <w:szCs w:val="24"/>
           </w:rPr>
           <m:t>→</m:t>
         </m:r>
         <m:r>
           <w:rPr>
             <w:rFonts w:ascii="Cambria Math" w:hAnsi="Cambria Math"/>
-            <w:sz w:val="24"/>
-            <w:szCs w:val="24"/>
           </w:rPr>
           <m:t>[0,1]</m:t>
         </m:r>
       </m:oMath>
       <w:r>
         <w:rPr>
-          <w:rFonts w:hAnsi="宋体" w:hint="eastAsia"/>
-          <w:sz w:val="24"/>
-          <w:szCs w:val="24"/>
+          <w:rFonts w:hint="eastAsia"/>
         </w:rPr>
         <w:t>来决定。</w:t>
       </w:r>
     </w:p>
     <w:p>
       <w:pPr>
-        <w:pStyle w:val="afd"/>
-        <w:spacing w:line="360" w:lineRule="auto"/>
-        <w:ind w:firstLineChars="149" w:firstLine="358"/>
-        <w:rPr>
-          <w:rFonts w:hAnsi="宋体"/>
-          <w:sz w:val="24"/>
-          <w:szCs w:val="24"/>
-        </w:rPr>
-      </w:pPr>
-      <w:r>
-        <w:rPr>
-          <w:rFonts w:hAnsi="宋体" w:hint="eastAsia"/>
-          <w:sz w:val="24"/>
-          <w:szCs w:val="24"/>
-        </w:rPr>
-        <w:t>定义1（标签的质量函数）。</w:t>
-      </w:r>
-    </w:p>
-    <w:p>
-      <w:pPr>
-        <w:pStyle w:val="afd"/>
-        <w:spacing w:line="360" w:lineRule="auto"/>
-        <w:ind w:firstLineChars="149" w:firstLine="358"/>
-        <w:rPr>
-          <w:rFonts w:hAnsi="宋体"/>
-          <w:sz w:val="24"/>
-          <w:szCs w:val="24"/>
-        </w:rPr>
+        <w:pStyle w:val="a1"/>
+        <w:ind w:firstLine="480"/>
+      </w:pPr>
+      <w:r>
+        <w:rPr>
+          <w:rFonts w:hint="eastAsia"/>
+        </w:rPr>
+        <w:t>定义</w:t>
+      </w:r>
+      <w:r>
+        <w:rPr>
+          <w:rFonts w:hint="eastAsia"/>
+        </w:rPr>
+        <w:t>1</w:t>
+      </w:r>
+      <w:r>
+        <w:rPr>
+          <w:rFonts w:hint="eastAsia"/>
+        </w:rPr>
+        <w:t>（标签的质量函数）。</w:t>
+      </w:r>
+    </w:p>
+    <w:p>
+      <w:pPr>
+        <w:pStyle w:val="a1"/>
+        <w:ind w:firstLine="480"/>
       </w:pPr>
       <m:oMath>
         <m:r>
           <w:rPr>
             <w:rFonts w:ascii="Cambria Math" w:hAnsi="Cambria Math"/>
-            <w:sz w:val="24"/>
-            <w:szCs w:val="24"/>
           </w:rPr>
           <m:t>∀a</m:t>
         </m:r>
@@ -6456,8 +6263,6 @@
           </m:rPr>
           <w:rPr>
             <w:rFonts w:ascii="Cambria Math" w:hAnsi="Cambria Math" w:hint="eastAsia"/>
-            <w:sz w:val="24"/>
-            <w:szCs w:val="24"/>
           </w:rPr>
           <m:t>∈</m:t>
         </m:r>
@@ -6467,25 +6272,19 @@
           </m:rPr>
           <w:rPr>
             <w:rFonts w:ascii="Cambria Math" w:hAnsi="Cambria Math"/>
-            <w:sz w:val="24"/>
-            <w:szCs w:val="24"/>
           </w:rPr>
           <m:t>Ω</m:t>
         </m:r>
       </m:oMath>
       <w:r>
         <w:rPr>
-          <w:rFonts w:hAnsi="宋体" w:hint="eastAsia"/>
-          <w:sz w:val="24"/>
-          <w:szCs w:val="24"/>
+          <w:rFonts w:hint="eastAsia"/>
         </w:rPr>
         <w:t>的概率</w:t>
       </w:r>
       <w:r>
         <w:rPr>
-          <w:rFonts w:hAnsi="宋体" w:hint="eastAsia"/>
-          <w:sz w:val="24"/>
-          <w:szCs w:val="24"/>
+          <w:rFonts w:hint="eastAsia"/>
         </w:rPr>
         <w:t>质量函数</w:t>
       </w:r>
@@ -6496,8 +6295,6 @@
               <w:rPr>
                 <w:rFonts w:ascii="Cambria Math" w:hAnsi="Cambria Math"/>
                 <w:i/>
-                <w:sz w:val="24"/>
-                <w:szCs w:val="24"/>
               </w:rPr>
             </m:ctrlPr>
           </m:sSubPr>
@@ -6505,8 +6302,6 @@
             <m:r>
               <w:rPr>
                 <w:rFonts w:ascii="Cambria Math" w:hAnsi="Cambria Math"/>
-                <w:sz w:val="24"/>
-                <w:szCs w:val="24"/>
               </w:rPr>
               <m:t>m</m:t>
             </m:r>
@@ -6515,8 +6310,6 @@
             <m:r>
               <w:rPr>
                 <w:rFonts w:ascii="Cambria Math" w:hAnsi="Cambria Math"/>
-                <w:sz w:val="24"/>
-                <w:szCs w:val="24"/>
               </w:rPr>
               <m:t>x</m:t>
             </m:r>
@@ -6525,8 +6318,6 @@
         <m:r>
           <w:rPr>
             <w:rFonts w:ascii="Cambria Math" w:hAnsi="Cambria Math"/>
-            <w:sz w:val="24"/>
-            <w:szCs w:val="24"/>
           </w:rPr>
           <m:t>:</m:t>
         </m:r>
@@ -6536,8 +6327,6 @@
               <w:rPr>
                 <w:rFonts w:ascii="Cambria Math" w:hAnsi="Cambria Math"/>
                 <w:i/>
-                <w:sz w:val="24"/>
-                <w:szCs w:val="24"/>
               </w:rPr>
             </m:ctrlPr>
           </m:sSupPr>
@@ -6545,8 +6334,6 @@
             <m:r>
               <w:rPr>
                 <w:rFonts w:ascii="Cambria Math" w:hAnsi="Cambria Math"/>
-                <w:sz w:val="24"/>
-                <w:szCs w:val="24"/>
               </w:rPr>
               <m:t>2</m:t>
             </m:r>
@@ -6555,8 +6342,6 @@
             <m:r>
               <w:rPr>
                 <w:rFonts w:ascii="Cambria Math" w:hAnsi="Cambria Math"/>
-                <w:sz w:val="24"/>
-                <w:szCs w:val="24"/>
               </w:rPr>
               <m:t>LA</m:t>
             </m:r>
@@ -6565,25 +6350,19 @@
         <m:r>
           <w:rPr>
             <w:rFonts w:ascii="Cambria Math" w:hAnsi="Cambria Math" w:hint="eastAsia"/>
-            <w:sz w:val="24"/>
-            <w:szCs w:val="24"/>
           </w:rPr>
           <m:t>→</m:t>
         </m:r>
         <m:r>
           <w:rPr>
             <w:rFonts w:ascii="Cambria Math" w:hAnsi="Cambria Math"/>
-            <w:sz w:val="24"/>
-            <w:szCs w:val="24"/>
           </w:rPr>
           <m:t>[0,1]</m:t>
         </m:r>
       </m:oMath>
       <w:r>
         <w:rPr>
-          <w:rFonts w:hAnsi="宋体" w:hint="eastAsia"/>
-          <w:sz w:val="24"/>
-          <w:szCs w:val="24"/>
+          <w:rFonts w:hint="eastAsia"/>
         </w:rPr>
         <w:t>，其中</w:t>
       </w:r>
@@ -6593,8 +6372,6 @@
             <m:ctrlPr>
               <w:rPr>
                 <w:rFonts w:ascii="Cambria Math" w:hAnsi="Cambria Math"/>
-                <w:sz w:val="24"/>
-                <w:szCs w:val="24"/>
               </w:rPr>
             </m:ctrlPr>
           </m:sSubPr>
@@ -6605,8 +6382,6 @@
               </m:rPr>
               <w:rPr>
                 <w:rFonts w:ascii="Cambria Math" w:hAnsi="Cambria Math"/>
-                <w:sz w:val="24"/>
-                <w:szCs w:val="24"/>
               </w:rPr>
               <m:t>Σ</m:t>
             </m:r>
@@ -6615,8 +6390,6 @@
             <m:r>
               <w:rPr>
                 <w:rFonts w:ascii="Cambria Math" w:hAnsi="Cambria Math"/>
-                <w:sz w:val="24"/>
-                <w:szCs w:val="24"/>
               </w:rPr>
               <m:t>S⊆LA</m:t>
             </m:r>
@@ -6628,8 +6401,6 @@
               <w:rPr>
                 <w:rFonts w:ascii="Cambria Math" w:hAnsi="Cambria Math"/>
                 <w:i/>
-                <w:sz w:val="24"/>
-                <w:szCs w:val="24"/>
               </w:rPr>
             </m:ctrlPr>
           </m:sSubPr>
@@ -6637,8 +6408,6 @@
             <m:r>
               <w:rPr>
                 <w:rFonts w:ascii="Cambria Math" w:hAnsi="Cambria Math"/>
-                <w:sz w:val="24"/>
-                <w:szCs w:val="24"/>
               </w:rPr>
               <m:t>m</m:t>
             </m:r>
@@ -6647,8 +6416,6 @@
             <m:r>
               <w:rPr>
                 <w:rFonts w:ascii="Cambria Math" w:hAnsi="Cambria Math"/>
-                <w:sz w:val="24"/>
-                <w:szCs w:val="24"/>
               </w:rPr>
               <m:t>x</m:t>
             </m:r>
@@ -6660,8 +6427,6 @@
               <w:rPr>
                 <w:rFonts w:ascii="Cambria Math" w:hAnsi="Cambria Math"/>
                 <w:i/>
-                <w:sz w:val="24"/>
-                <w:szCs w:val="24"/>
               </w:rPr>
             </m:ctrlPr>
           </m:dPr>
@@ -6669,8 +6434,6 @@
             <m:r>
               <w:rPr>
                 <w:rFonts w:ascii="Cambria Math" w:hAnsi="Cambria Math"/>
-                <w:sz w:val="24"/>
-                <w:szCs w:val="24"/>
               </w:rPr>
               <m:t>S</m:t>
             </m:r>
@@ -6679,31 +6442,21 @@
         <m:r>
           <w:rPr>
             <w:rFonts w:ascii="Cambria Math" w:hAnsi="Cambria Math"/>
-            <w:sz w:val="24"/>
-            <w:szCs w:val="24"/>
           </w:rPr>
           <m:t>=1</m:t>
         </m:r>
       </m:oMath>
       <w:r>
         <w:rPr>
-          <w:rFonts w:hAnsi="宋体" w:hint="eastAsia"/>
-          <w:sz w:val="24"/>
-          <w:szCs w:val="24"/>
+          <w:rFonts w:hint="eastAsia"/>
         </w:rPr>
         <w:t>。</w:t>
       </w:r>
     </w:p>
     <w:p>
       <w:pPr>
-        <w:pStyle w:val="afd"/>
-        <w:spacing w:line="360" w:lineRule="auto"/>
-        <w:ind w:firstLineChars="149" w:firstLine="358"/>
-        <w:rPr>
-          <w:rFonts w:hAnsi="宋体"/>
-          <w:sz w:val="24"/>
-          <w:szCs w:val="24"/>
-        </w:rPr>
+        <w:pStyle w:val="a1"/>
+        <w:ind w:firstLine="480"/>
       </w:pPr>
       <m:oMath>
         <m:sSub>
@@ -6712,8 +6465,6 @@
               <w:rPr>
                 <w:rFonts w:ascii="Cambria Math" w:hAnsi="Cambria Math"/>
                 <w:i/>
-                <w:sz w:val="24"/>
-                <w:szCs w:val="24"/>
               </w:rPr>
             </m:ctrlPr>
           </m:sSubPr>
@@ -6721,8 +6472,6 @@
             <m:r>
               <w:rPr>
                 <w:rFonts w:ascii="Cambria Math" w:hAnsi="Cambria Math"/>
-                <w:sz w:val="24"/>
-                <w:szCs w:val="24"/>
               </w:rPr>
               <m:t>m</m:t>
             </m:r>
@@ -6731,8 +6480,6 @@
             <m:r>
               <w:rPr>
                 <w:rFonts w:ascii="Cambria Math" w:hAnsi="Cambria Math"/>
-                <w:sz w:val="24"/>
-                <w:szCs w:val="24"/>
               </w:rPr>
               <m:t>x</m:t>
             </m:r>
@@ -6744,8 +6491,6 @@
               <w:rPr>
                 <w:rFonts w:ascii="Cambria Math" w:hAnsi="Cambria Math"/>
                 <w:i/>
-                <w:sz w:val="24"/>
-                <w:szCs w:val="24"/>
               </w:rPr>
             </m:ctrlPr>
           </m:dPr>
@@ -6753,8 +6498,6 @@
             <m:r>
               <w:rPr>
                 <w:rFonts w:ascii="Cambria Math" w:hAnsi="Cambria Math"/>
-                <w:sz w:val="24"/>
-                <w:szCs w:val="24"/>
               </w:rPr>
               <m:t>S</m:t>
             </m:r>
@@ -6763,9 +6506,7 @@
       </m:oMath>
       <w:r>
         <w:rPr>
-          <w:rFonts w:hAnsi="宋体" w:hint="eastAsia"/>
-          <w:sz w:val="24"/>
-          <w:szCs w:val="24"/>
+          <w:rFonts w:hint="eastAsia"/>
         </w:rPr>
         <w:t>表示一个人对使用标签集</w:t>
       </w:r>
@@ -6773,17 +6514,13 @@
         <m:r>
           <w:rPr>
             <w:rFonts w:ascii="Cambria Math" w:hAnsi="Cambria Math"/>
-            <w:sz w:val="24"/>
-            <w:szCs w:val="24"/>
           </w:rPr>
           <m:t>S</m:t>
         </m:r>
       </m:oMath>
       <w:r>
         <w:rPr>
-          <w:rFonts w:hAnsi="宋体" w:hint="eastAsia"/>
-          <w:sz w:val="24"/>
-          <w:szCs w:val="24"/>
+          <w:rFonts w:hint="eastAsia"/>
         </w:rPr>
         <w:t>描述</w:t>
       </w:r>
@@ -6791,57 +6528,49 @@
         <m:r>
           <w:rPr>
             <w:rFonts w:ascii="Cambria Math" w:hAnsi="Cambria Math"/>
-            <w:sz w:val="24"/>
-            <w:szCs w:val="24"/>
           </w:rPr>
           <m:t>x</m:t>
         </m:r>
       </m:oMath>
       <w:r>
         <w:rPr>
-          <w:rFonts w:hAnsi="宋体" w:hint="eastAsia"/>
-          <w:sz w:val="24"/>
-          <w:szCs w:val="24"/>
+          <w:rFonts w:hint="eastAsia"/>
         </w:rPr>
         <w:t>的适合程度的认知。通过使用逻辑连接符将基本的语义标签连接起来，我们可以得到复杂的语义表达式表示对概念。语义表达式定义为：</w:t>
       </w:r>
     </w:p>
     <w:p>
       <w:pPr>
-        <w:pStyle w:val="afd"/>
-        <w:spacing w:line="360" w:lineRule="auto"/>
-        <w:ind w:firstLineChars="149" w:firstLine="358"/>
-        <w:rPr>
-          <w:rFonts w:hAnsi="宋体"/>
-          <w:sz w:val="24"/>
-          <w:szCs w:val="24"/>
-        </w:rPr>
-      </w:pPr>
-      <w:r>
-        <w:rPr>
-          <w:rFonts w:hAnsi="宋体" w:hint="eastAsia"/>
-          <w:sz w:val="24"/>
-          <w:szCs w:val="24"/>
-        </w:rPr>
-        <w:t>定义2（语义表达式集）</w:t>
-      </w:r>
-    </w:p>
-    <w:p>
-      <w:pPr>
-        <w:pStyle w:val="afd"/>
-        <w:spacing w:line="360" w:lineRule="auto"/>
-        <w:ind w:firstLineChars="149" w:firstLine="358"/>
-        <w:rPr>
-          <w:rFonts w:hAnsi="宋体"/>
-          <w:sz w:val="24"/>
-          <w:szCs w:val="24"/>
-        </w:rPr>
-      </w:pPr>
-      <w:r>
-        <w:rPr>
-          <w:rFonts w:hAnsi="宋体" w:hint="eastAsia"/>
-          <w:sz w:val="24"/>
-          <w:szCs w:val="24"/>
+        <w:pStyle w:val="a1"/>
+        <w:ind w:firstLine="480"/>
+      </w:pPr>
+      <w:r>
+        <w:rPr>
+          <w:rFonts w:hint="eastAsia"/>
+        </w:rPr>
+        <w:t>定义</w:t>
+      </w:r>
+      <w:r>
+        <w:rPr>
+          <w:rFonts w:hint="eastAsia"/>
+        </w:rPr>
+        <w:t>2</w:t>
+      </w:r>
+      <w:r>
+        <w:rPr>
+          <w:rFonts w:hint="eastAsia"/>
+        </w:rPr>
+        <w:t>（语义表达式集）</w:t>
+      </w:r>
+    </w:p>
+    <w:p>
+      <w:pPr>
+        <w:pStyle w:val="a1"/>
+        <w:ind w:firstLine="480"/>
+      </w:pPr>
+      <w:r>
+        <w:rPr>
+          <w:rFonts w:hint="eastAsia"/>
         </w:rPr>
         <w:t>语义表达式集</w:t>
       </w:r>
@@ -6849,73 +6578,45 @@
         <m:r>
           <w:rPr>
             <w:rFonts w:ascii="Cambria Math" w:hAnsi="Cambria Math"/>
-            <w:sz w:val="24"/>
-            <w:szCs w:val="24"/>
           </w:rPr>
           <m:t>LE</m:t>
         </m:r>
       </m:oMath>
       <w:r>
         <w:rPr>
-          <w:rFonts w:hAnsi="宋体" w:hint="eastAsia"/>
-          <w:sz w:val="24"/>
-          <w:szCs w:val="24"/>
+          <w:rFonts w:hint="eastAsia"/>
         </w:rPr>
         <w:t>递归的定义为：</w:t>
       </w:r>
     </w:p>
     <w:p>
       <w:pPr>
-        <w:pStyle w:val="afd"/>
-        <w:numPr>
-          <w:ilvl w:val="0"/>
-          <w:numId w:val="16"/>
-        </w:numPr>
-        <w:spacing w:line="360" w:lineRule="auto"/>
-        <w:rPr>
-          <w:rFonts w:hAnsi="宋体"/>
-          <w:sz w:val="24"/>
-          <w:szCs w:val="24"/>
-        </w:rPr>
+        <w:pStyle w:val="a1"/>
+        <w:ind w:firstLine="480"/>
       </w:pPr>
       <m:oMath>
         <m:r>
           <w:rPr>
             <w:rFonts w:ascii="Cambria Math" w:hAnsi="Cambria Math"/>
-            <w:sz w:val="24"/>
-            <w:szCs w:val="24"/>
           </w:rPr>
           <m:t>LA⊆LE</m:t>
         </m:r>
       </m:oMath>
       <w:r>
         <w:rPr>
-          <w:rFonts w:hAnsi="宋体" w:hint="eastAsia"/>
-          <w:sz w:val="24"/>
-          <w:szCs w:val="24"/>
+          <w:rFonts w:hint="eastAsia"/>
         </w:rPr>
         <w:t>；</w:t>
       </w:r>
     </w:p>
     <w:p>
       <w:pPr>
-        <w:pStyle w:val="afd"/>
-        <w:numPr>
-          <w:ilvl w:val="0"/>
-          <w:numId w:val="16"/>
-        </w:numPr>
-        <w:spacing w:line="360" w:lineRule="auto"/>
-        <w:rPr>
-          <w:rFonts w:hAnsi="宋体"/>
-          <w:sz w:val="24"/>
-          <w:szCs w:val="24"/>
-        </w:rPr>
-      </w:pPr>
-      <w:r>
-        <w:rPr>
-          <w:rFonts w:hAnsi="宋体" w:hint="eastAsia"/>
-          <w:sz w:val="24"/>
-          <w:szCs w:val="24"/>
+        <w:pStyle w:val="a1"/>
+        <w:ind w:firstLine="480"/>
+      </w:pPr>
+      <w:r>
+        <w:rPr>
+          <w:rFonts w:hint="eastAsia"/>
         </w:rPr>
         <w:t>如果</w:t>
       </w:r>
@@ -6923,49 +6624,37 @@
         <m:r>
           <w:rPr>
             <w:rFonts w:ascii="Cambria Math" w:hAnsi="Cambria Math"/>
-            <w:sz w:val="24"/>
-            <w:szCs w:val="24"/>
           </w:rPr>
           <m:t>θ</m:t>
         </m:r>
         <m:r>
           <w:rPr>
             <w:rFonts w:ascii="Cambria Math" w:hAnsi="Cambria Math" w:hint="eastAsia"/>
-            <w:sz w:val="24"/>
-            <w:szCs w:val="24"/>
           </w:rPr>
           <m:t>∈</m:t>
         </m:r>
         <m:r>
           <w:rPr>
             <w:rFonts w:ascii="Cambria Math" w:hAnsi="Cambria Math"/>
-            <w:sz w:val="24"/>
-            <w:szCs w:val="24"/>
           </w:rPr>
           <m:t>LE, φ</m:t>
         </m:r>
         <m:r>
           <w:rPr>
             <w:rFonts w:ascii="Cambria Math" w:hAnsi="Cambria Math" w:hint="eastAsia"/>
-            <w:sz w:val="24"/>
-            <w:szCs w:val="24"/>
           </w:rPr>
           <m:t>∈</m:t>
         </m:r>
         <m:r>
           <w:rPr>
             <w:rFonts w:ascii="Cambria Math" w:hAnsi="Cambria Math"/>
-            <w:sz w:val="24"/>
-            <w:szCs w:val="24"/>
           </w:rPr>
           <m:t>LE</m:t>
         </m:r>
       </m:oMath>
       <w:r>
         <w:rPr>
-          <w:rFonts w:hAnsi="宋体" w:hint="eastAsia"/>
-          <w:sz w:val="24"/>
-          <w:szCs w:val="24"/>
+          <w:rFonts w:hint="eastAsia"/>
         </w:rPr>
         <w:t>，则</w:t>
       </w:r>
@@ -6973,117 +6662,85 @@
         <m:r>
           <w:rPr>
             <w:rFonts w:ascii="Cambria Math" w:hAnsi="Cambria Math"/>
-            <w:sz w:val="24"/>
-            <w:szCs w:val="24"/>
           </w:rPr>
           <m:t>θ</m:t>
         </m:r>
         <m:r>
           <w:rPr>
             <w:rFonts w:ascii="Cambria Math" w:hAnsi="Cambria Math" w:hint="eastAsia"/>
-            <w:sz w:val="24"/>
-            <w:szCs w:val="24"/>
           </w:rPr>
           <m:t>∧</m:t>
         </m:r>
         <m:r>
           <w:rPr>
             <w:rFonts w:ascii="Cambria Math" w:hAnsi="Cambria Math"/>
-            <w:sz w:val="24"/>
-            <w:szCs w:val="24"/>
           </w:rPr>
           <m:t>φ</m:t>
         </m:r>
         <m:r>
           <w:rPr>
             <w:rFonts w:ascii="Cambria Math" w:hAnsi="Cambria Math" w:hint="eastAsia"/>
-            <w:sz w:val="24"/>
-            <w:szCs w:val="24"/>
           </w:rPr>
           <m:t>∈</m:t>
         </m:r>
         <m:r>
           <w:rPr>
             <w:rFonts w:ascii="Cambria Math" w:hAnsi="Cambria Math"/>
-            <w:sz w:val="24"/>
-            <w:szCs w:val="24"/>
           </w:rPr>
           <m:t>LE, θ</m:t>
         </m:r>
         <m:r>
           <w:rPr>
             <w:rFonts w:ascii="Cambria Math" w:hAnsi="Cambria Math" w:hint="eastAsia"/>
-            <w:sz w:val="24"/>
-            <w:szCs w:val="24"/>
           </w:rPr>
           <m:t>∨</m:t>
         </m:r>
         <m:r>
           <w:rPr>
             <w:rFonts w:ascii="Cambria Math" w:hAnsi="Cambria Math"/>
-            <w:sz w:val="24"/>
-            <w:szCs w:val="24"/>
           </w:rPr>
           <m:t>φ</m:t>
         </m:r>
         <m:r>
           <w:rPr>
             <w:rFonts w:ascii="Cambria Math" w:hAnsi="Cambria Math" w:hint="eastAsia"/>
-            <w:sz w:val="24"/>
-            <w:szCs w:val="24"/>
           </w:rPr>
           <m:t>∈</m:t>
         </m:r>
         <m:r>
           <w:rPr>
             <w:rFonts w:ascii="Cambria Math" w:hAnsi="Cambria Math"/>
-            <w:sz w:val="24"/>
-            <w:szCs w:val="24"/>
           </w:rPr>
           <m:t>LE, ¬θ</m:t>
         </m:r>
         <m:r>
           <w:rPr>
             <w:rFonts w:ascii="Cambria Math" w:hAnsi="Cambria Math" w:hint="eastAsia"/>
-            <w:sz w:val="24"/>
-            <w:szCs w:val="24"/>
           </w:rPr>
           <m:t>∈</m:t>
         </m:r>
         <m:r>
           <w:rPr>
             <w:rFonts w:ascii="Cambria Math" w:hAnsi="Cambria Math"/>
-            <w:sz w:val="24"/>
-            <w:szCs w:val="24"/>
           </w:rPr>
           <m:t>LE</m:t>
         </m:r>
       </m:oMath>
       <w:r>
         <w:rPr>
-          <w:rFonts w:hAnsi="宋体" w:hint="eastAsia"/>
-          <w:sz w:val="24"/>
-          <w:szCs w:val="24"/>
+          <w:rFonts w:hint="eastAsia"/>
         </w:rPr>
         <w:t>。</w:t>
       </w:r>
     </w:p>
     <w:p>
       <w:pPr>
-        <w:pStyle w:val="afd"/>
-        <w:spacing w:line="360" w:lineRule="auto"/>
-        <w:ind w:firstLine="358"/>
-        <w:rPr>
-          <w:rFonts w:hAnsi="宋体"/>
-          <w:sz w:val="24"/>
-          <w:szCs w:val="24"/>
-        </w:rPr>
-      </w:pPr>
-      <w:r>
-        <w:rPr>
-          <w:rFonts w:hAnsi="宋体" w:hint="eastAsia"/>
-          <w:sz w:val="24"/>
-          <w:szCs w:val="24"/>
+        <w:pStyle w:val="a1"/>
+        <w:ind w:firstLine="480"/>
+      </w:pPr>
+      <w:r>
+        <w:rPr>
+          <w:rFonts w:hint="eastAsia"/>
         </w:rPr>
         <w:t>根据标签语义学断言“</w:t>
       </w:r>
@@ -7091,17 +6748,13 @@
         <m:r>
           <w:rPr>
             <w:rFonts w:ascii="Cambria Math" w:hAnsi="Cambria Math"/>
-            <w:sz w:val="24"/>
-            <w:szCs w:val="24"/>
           </w:rPr>
           <m:t>x</m:t>
         </m:r>
       </m:oMath>
       <w:r>
         <w:rPr>
-          <w:rFonts w:hAnsi="宋体" w:hint="eastAsia"/>
-          <w:sz w:val="24"/>
-          <w:szCs w:val="24"/>
+          <w:rFonts w:hint="eastAsia"/>
         </w:rPr>
         <w:t>是</w:t>
       </w:r>
@@ -7109,17 +6762,13 @@
         <m:r>
           <w:rPr>
             <w:rFonts w:ascii="Cambria Math" w:hAnsi="Cambria Math"/>
-            <w:sz w:val="24"/>
-            <w:szCs w:val="24"/>
           </w:rPr>
           <m:t>θ</m:t>
         </m:r>
       </m:oMath>
       <w:r>
         <w:rPr>
-          <w:rFonts w:hAnsi="宋体" w:hint="eastAsia"/>
-          <w:sz w:val="24"/>
-          <w:szCs w:val="24"/>
+          <w:rFonts w:hint="eastAsia"/>
         </w:rPr>
         <w:t>”是</w:t>
       </w:r>
@@ -7130,8 +6779,6 @@
               <w:rPr>
                 <w:rFonts w:ascii="Cambria Math" w:hAnsi="Cambria Math"/>
                 <w:i/>
-                <w:sz w:val="24"/>
-                <w:szCs w:val="24"/>
               </w:rPr>
             </m:ctrlPr>
           </m:sSubPr>
@@ -7139,8 +6786,6 @@
             <m:r>
               <w:rPr>
                 <w:rFonts w:ascii="Cambria Math" w:hAnsi="Cambria Math"/>
-                <w:sz w:val="24"/>
-                <w:szCs w:val="24"/>
               </w:rPr>
               <m:t>D</m:t>
             </m:r>
@@ -7149,8 +6794,6 @@
             <m:r>
               <w:rPr>
                 <w:rFonts w:ascii="Cambria Math" w:hAnsi="Cambria Math"/>
-                <w:sz w:val="24"/>
-                <w:szCs w:val="24"/>
               </w:rPr>
               <m:t>x</m:t>
             </m:r>
@@ -7159,17 +6802,13 @@
       </m:oMath>
       <w:r>
         <w:rPr>
-          <w:rFonts w:hAnsi="宋体" w:hint="eastAsia"/>
-          <w:sz w:val="24"/>
-          <w:szCs w:val="24"/>
+          <w:rFonts w:hint="eastAsia"/>
         </w:rPr>
         <w:t>上的直接约束</w:t>
       </w:r>
       <w:r>
         <w:rPr>
-          <w:rFonts w:hAnsi="宋体" w:hint="eastAsia"/>
-          <w:sz w:val="24"/>
-          <w:szCs w:val="24"/>
+          <w:rFonts w:hint="eastAsia"/>
         </w:rPr>
         <w:t>。定义</w:t>
       </w:r>
@@ -7180,17 +6819,13 @@
           </m:rPr>
           <w:rPr>
             <w:rFonts w:ascii="Cambria Math" w:hAnsi="Cambria Math"/>
-            <w:sz w:val="24"/>
-            <w:szCs w:val="24"/>
           </w:rPr>
           <m:t>λ(θ)</m:t>
         </m:r>
       </m:oMath>
       <w:r>
         <w:rPr>
-          <w:rFonts w:hAnsi="宋体" w:hint="eastAsia"/>
-          <w:sz w:val="24"/>
-          <w:szCs w:val="24"/>
+          <w:rFonts w:hint="eastAsia"/>
         </w:rPr>
         <w:t>是所有的满足“</w:t>
       </w:r>
@@ -7198,17 +6833,13 @@
         <m:r>
           <w:rPr>
             <w:rFonts w:ascii="Cambria Math" w:hAnsi="Cambria Math"/>
-            <w:sz w:val="24"/>
-            <w:szCs w:val="24"/>
           </w:rPr>
           <m:t>x</m:t>
         </m:r>
       </m:oMath>
       <w:r>
         <w:rPr>
-          <w:rFonts w:hAnsi="宋体" w:hint="eastAsia"/>
-          <w:sz w:val="24"/>
-          <w:szCs w:val="24"/>
+          <w:rFonts w:hint="eastAsia"/>
         </w:rPr>
         <w:t>是</w:t>
       </w:r>
@@ -7216,75 +6847,63 @@
         <m:r>
           <w:rPr>
             <w:rFonts w:ascii="Cambria Math" w:hAnsi="Cambria Math"/>
-            <w:sz w:val="24"/>
-            <w:szCs w:val="24"/>
           </w:rPr>
           <m:t>θ</m:t>
         </m:r>
       </m:oMath>
       <w:r>
         <w:rPr>
-          <w:rFonts w:hAnsi="宋体" w:hint="eastAsia"/>
-          <w:sz w:val="24"/>
-          <w:szCs w:val="24"/>
+          <w:rFonts w:hint="eastAsia"/>
         </w:rPr>
         <w:t>”标签集。</w:t>
       </w:r>
     </w:p>
     <w:p>
       <w:pPr>
-        <w:pStyle w:val="afd"/>
-        <w:spacing w:line="360" w:lineRule="auto"/>
-        <w:ind w:firstLine="358"/>
-        <w:rPr>
-          <w:rFonts w:hAnsi="宋体"/>
-          <w:sz w:val="24"/>
-          <w:szCs w:val="24"/>
-        </w:rPr>
-      </w:pPr>
-      <w:r>
-        <w:rPr>
-          <w:rFonts w:hAnsi="宋体" w:hint="eastAsia"/>
-          <w:sz w:val="24"/>
-          <w:szCs w:val="24"/>
-        </w:rPr>
-        <w:t>定义3（</w:t>
+        <w:pStyle w:val="a1"/>
+        <w:ind w:firstLine="480"/>
+      </w:pPr>
+      <w:r>
+        <w:rPr>
+          <w:rFonts w:hint="eastAsia"/>
+        </w:rPr>
+        <w:t>定义</w:t>
+      </w:r>
+      <w:r>
+        <w:rPr>
+          <w:rFonts w:hint="eastAsia"/>
+        </w:rPr>
+        <w:t>3</w:t>
+      </w:r>
+      <w:r>
+        <w:rPr>
+          <w:rFonts w:hint="eastAsia"/>
+        </w:rPr>
+        <w:t>（</w:t>
       </w:r>
       <m:oMath>
         <m:r>
           <w:rPr>
             <w:rFonts w:ascii="Cambria Math" w:hAnsi="Cambria Math"/>
-            <w:sz w:val="24"/>
-            <w:szCs w:val="24"/>
           </w:rPr>
           <m:t>λ</m:t>
         </m:r>
       </m:oMath>
       <w:r>
         <w:rPr>
-          <w:rFonts w:hAnsi="宋体" w:hint="eastAsia"/>
-          <w:sz w:val="24"/>
-          <w:szCs w:val="24"/>
+          <w:rFonts w:hint="eastAsia"/>
         </w:rPr>
         <w:t>映射）</w:t>
       </w:r>
     </w:p>
     <w:p>
       <w:pPr>
-        <w:pStyle w:val="afd"/>
-        <w:spacing w:line="360" w:lineRule="auto"/>
-        <w:ind w:firstLine="358"/>
-        <w:rPr>
-          <w:rFonts w:hAnsi="宋体"/>
-          <w:sz w:val="24"/>
-          <w:szCs w:val="24"/>
-        </w:rPr>
-      </w:pPr>
-      <w:r>
-        <w:rPr>
-          <w:rFonts w:hAnsi="宋体" w:hint="eastAsia"/>
-          <w:sz w:val="24"/>
-          <w:szCs w:val="24"/>
+        <w:pStyle w:val="a1"/>
+        <w:ind w:firstLine="480"/>
+      </w:pPr>
+      <w:r>
+        <w:rPr>
+          <w:rFonts w:hint="eastAsia"/>
         </w:rPr>
         <w:t>每一个语义表达式</w:t>
       </w:r>
@@ -7292,33 +6911,25 @@
         <m:r>
           <w:rPr>
             <w:rFonts w:ascii="Cambria Math" w:hAnsi="Cambria Math"/>
-            <w:sz w:val="24"/>
-            <w:szCs w:val="24"/>
           </w:rPr>
           <m:t>θ</m:t>
         </m:r>
         <m:r>
           <w:rPr>
             <w:rFonts w:ascii="Cambria Math" w:hAnsi="Cambria Math" w:hint="eastAsia"/>
-            <w:sz w:val="24"/>
-            <w:szCs w:val="24"/>
           </w:rPr>
           <m:t>∈</m:t>
         </m:r>
         <m:r>
           <w:rPr>
             <w:rFonts w:ascii="Cambria Math" w:hAnsi="Cambria Math"/>
-            <w:sz w:val="24"/>
-            <w:szCs w:val="24"/>
           </w:rPr>
           <m:t>LE</m:t>
         </m:r>
       </m:oMath>
       <w:r>
         <w:rPr>
-          <w:rFonts w:hAnsi="宋体" w:hint="eastAsia"/>
-          <w:sz w:val="24"/>
-          <w:szCs w:val="24"/>
+          <w:rFonts w:hint="eastAsia"/>
         </w:rPr>
         <w:t>都是将</w:t>
       </w:r>
@@ -7326,17 +6937,13 @@
         <m:r>
           <w:rPr>
             <w:rFonts w:ascii="Cambria Math" w:hAnsi="Cambria Math"/>
-            <w:sz w:val="24"/>
-            <w:szCs w:val="24"/>
           </w:rPr>
           <m:t>LA</m:t>
         </m:r>
       </m:oMath>
       <w:r>
         <w:rPr>
-          <w:rFonts w:hAnsi="宋体" w:hint="eastAsia"/>
-          <w:sz w:val="24"/>
-          <w:szCs w:val="24"/>
+          <w:rFonts w:hint="eastAsia"/>
         </w:rPr>
         <w:t>的子集使用逻辑连接词连接起来的表达式。</w:t>
       </w:r>
@@ -7347,41 +6954,26 @@
           </m:rPr>
           <w:rPr>
             <w:rFonts w:ascii="Cambria Math" w:hAnsi="Cambria Math"/>
-            <w:sz w:val="24"/>
-            <w:szCs w:val="24"/>
           </w:rPr>
           <m:t>λ(θ)</m:t>
         </m:r>
       </m:oMath>
       <w:r>
         <w:rPr>
-          <w:rFonts w:hAnsi="宋体" w:hint="eastAsia"/>
-          <w:sz w:val="24"/>
-          <w:szCs w:val="24"/>
+          <w:rFonts w:hint="eastAsia"/>
         </w:rPr>
         <w:t>递归的定义为：</w:t>
       </w:r>
     </w:p>
     <w:p>
       <w:pPr>
-        <w:pStyle w:val="afd"/>
-        <w:numPr>
-          <w:ilvl w:val="0"/>
-          <w:numId w:val="17"/>
-        </w:numPr>
-        <w:spacing w:line="360" w:lineRule="auto"/>
-        <w:rPr>
-          <w:rFonts w:hAnsi="宋体"/>
-          <w:sz w:val="24"/>
-          <w:szCs w:val="24"/>
-        </w:rPr>
+        <w:pStyle w:val="a1"/>
+        <w:ind w:firstLine="480"/>
       </w:pPr>
       <m:oMath>
         <m:r>
           <w:rPr>
             <w:rFonts w:ascii="Cambria Math" w:hAnsi="Cambria Math"/>
-            <w:sz w:val="24"/>
-            <w:szCs w:val="24"/>
           </w:rPr>
           <m:t>λ</m:t>
         </m:r>
@@ -7391,8 +6983,6 @@
               <w:rPr>
                 <w:rFonts w:ascii="Cambria Math" w:hAnsi="Cambria Math"/>
                 <w:i/>
-                <w:sz w:val="24"/>
-                <w:szCs w:val="24"/>
               </w:rPr>
             </m:ctrlPr>
           </m:dPr>
@@ -7403,8 +6993,6 @@
                   <w:rPr>
                     <w:rFonts w:ascii="Cambria Math" w:hAnsi="Cambria Math"/>
                     <w:i/>
-                    <w:sz w:val="24"/>
-                    <w:szCs w:val="24"/>
                   </w:rPr>
                 </m:ctrlPr>
               </m:sSubPr>
@@ -7412,8 +7000,6 @@
                 <m:r>
                   <w:rPr>
                     <w:rFonts w:ascii="Cambria Math" w:hAnsi="Cambria Math"/>
-                    <w:sz w:val="24"/>
-                    <w:szCs w:val="24"/>
                   </w:rPr>
                   <m:t>L</m:t>
                 </m:r>
@@ -7422,8 +7008,6 @@
                 <m:r>
                   <w:rPr>
                     <w:rFonts w:ascii="Cambria Math" w:hAnsi="Cambria Math"/>
-                    <w:sz w:val="24"/>
-                    <w:szCs w:val="24"/>
                   </w:rPr>
                   <m:t>i</m:t>
                 </m:r>
@@ -7434,8 +7018,6 @@
         <m:r>
           <w:rPr>
             <w:rFonts w:ascii="Cambria Math" w:hAnsi="Cambria Math"/>
-            <w:sz w:val="24"/>
-            <w:szCs w:val="24"/>
           </w:rPr>
           <m:t>=</m:t>
         </m:r>
@@ -7447,8 +7029,6 @@
               <w:rPr>
                 <w:rFonts w:ascii="Cambria Math" w:hAnsi="Cambria Math"/>
                 <w:i/>
-                <w:sz w:val="24"/>
-                <w:szCs w:val="24"/>
               </w:rPr>
             </m:ctrlPr>
           </m:dPr>
@@ -7456,8 +7036,6 @@
             <m:r>
               <w:rPr>
                 <w:rFonts w:ascii="Cambria Math" w:hAnsi="Cambria Math"/>
-                <w:sz w:val="24"/>
-                <w:szCs w:val="24"/>
               </w:rPr>
               <m:t>S⊆LA</m:t>
             </m:r>
@@ -7469,8 +7047,6 @@
                   <w:rPr>
                     <w:rFonts w:ascii="Cambria Math" w:hAnsi="Cambria Math"/>
                     <w:i/>
-                    <w:sz w:val="24"/>
-                    <w:szCs w:val="24"/>
                   </w:rPr>
                 </m:ctrlPr>
               </m:sSubPr>
@@ -7478,8 +7054,6 @@
                 <m:r>
                   <w:rPr>
                     <w:rFonts w:ascii="Cambria Math" w:hAnsi="Cambria Math"/>
-                    <w:sz w:val="24"/>
-                    <w:szCs w:val="24"/>
                   </w:rPr>
                   <m:t>L</m:t>
                 </m:r>
@@ -7488,8 +7062,6 @@
                 <m:r>
                   <w:rPr>
                     <w:rFonts w:ascii="Cambria Math" w:hAnsi="Cambria Math"/>
-                    <w:sz w:val="24"/>
-                    <w:szCs w:val="24"/>
                   </w:rPr>
                   <m:t>i</m:t>
                 </m:r>
@@ -7498,16 +7070,12 @@
             <m:r>
               <w:rPr>
                 <w:rFonts w:ascii="Cambria Math" w:hAnsi="Cambria Math" w:hint="eastAsia"/>
-                <w:sz w:val="24"/>
-                <w:szCs w:val="24"/>
               </w:rPr>
               <m:t>∈</m:t>
             </m:r>
             <m:r>
               <w:rPr>
                 <w:rFonts w:ascii="Cambria Math" w:hAnsi="Cambria Math"/>
-                <w:sz w:val="24"/>
-                <w:szCs w:val="24"/>
               </w:rPr>
               <m:t>S</m:t>
             </m:r>
@@ -7516,9 +7084,7 @@
       </m:oMath>
       <w:r>
         <w:rPr>
-          <w:rFonts w:hAnsi="宋体" w:hint="eastAsia"/>
-          <w:sz w:val="24"/>
-          <w:szCs w:val="24"/>
+          <w:rFonts w:hint="eastAsia"/>
         </w:rPr>
         <w:t>,</w:t>
       </w:r>
@@ -7529,8 +7095,6 @@
               <w:rPr>
                 <w:rFonts w:ascii="Cambria Math" w:hAnsi="Cambria Math"/>
                 <w:i/>
-                <w:sz w:val="24"/>
-                <w:szCs w:val="24"/>
               </w:rPr>
             </m:ctrlPr>
           </m:sSubPr>
@@ -7538,8 +7102,6 @@
             <m:r>
               <w:rPr>
                 <w:rFonts w:ascii="Cambria Math" w:hAnsi="Cambria Math"/>
-                <w:sz w:val="24"/>
-                <w:szCs w:val="24"/>
               </w:rPr>
               <m:t>L</m:t>
             </m:r>
@@ -7548,8 +7110,6 @@
             <m:r>
               <w:rPr>
                 <w:rFonts w:ascii="Cambria Math" w:hAnsi="Cambria Math"/>
-                <w:sz w:val="24"/>
-                <w:szCs w:val="24"/>
               </w:rPr>
               <m:t>i</m:t>
             </m:r>
@@ -7558,49 +7118,32 @@
         <m:r>
           <w:rPr>
             <w:rFonts w:ascii="Cambria Math" w:hAnsi="Cambria Math" w:hint="eastAsia"/>
-            <w:sz w:val="24"/>
-            <w:szCs w:val="24"/>
           </w:rPr>
           <m:t>∈</m:t>
         </m:r>
         <m:r>
           <w:rPr>
             <w:rFonts w:ascii="Cambria Math" w:hAnsi="Cambria Math"/>
-            <w:sz w:val="24"/>
-            <w:szCs w:val="24"/>
           </w:rPr>
           <m:t>LA</m:t>
         </m:r>
       </m:oMath>
       <w:r>
         <w:rPr>
-          <w:rFonts w:hAnsi="宋体" w:hint="eastAsia"/>
-          <w:sz w:val="24"/>
-          <w:szCs w:val="24"/>
+          <w:rFonts w:hint="eastAsia"/>
         </w:rPr>
         <w:t>；</w:t>
       </w:r>
     </w:p>
     <w:p>
       <w:pPr>
-        <w:pStyle w:val="afd"/>
-        <w:numPr>
-          <w:ilvl w:val="0"/>
-          <w:numId w:val="17"/>
-        </w:numPr>
-        <w:spacing w:line="360" w:lineRule="auto"/>
-        <w:rPr>
-          <w:rFonts w:hAnsi="宋体"/>
-          <w:sz w:val="24"/>
-          <w:szCs w:val="24"/>
-        </w:rPr>
+        <w:pStyle w:val="a1"/>
+        <w:ind w:firstLine="480"/>
       </w:pPr>
       <m:oMath>
         <m:r>
           <w:rPr>
             <w:rFonts w:ascii="Cambria Math" w:hAnsi="Cambria Math"/>
-            <w:sz w:val="24"/>
-            <w:szCs w:val="24"/>
           </w:rPr>
           <m:t>λ</m:t>
         </m:r>
@@ -7610,8 +7153,6 @@
               <w:rPr>
                 <w:rFonts w:ascii="Cambria Math" w:hAnsi="Cambria Math"/>
                 <w:i/>
-                <w:sz w:val="24"/>
-                <w:szCs w:val="24"/>
               </w:rPr>
             </m:ctrlPr>
           </m:dPr>
@@ -7619,24 +7160,18 @@
             <m:r>
               <w:rPr>
                 <w:rFonts w:ascii="Cambria Math" w:hAnsi="Cambria Math"/>
-                <w:sz w:val="24"/>
-                <w:szCs w:val="24"/>
               </w:rPr>
               <m:t>θ</m:t>
             </m:r>
             <m:r>
               <w:rPr>
                 <w:rFonts w:ascii="Cambria Math" w:hAnsi="Cambria Math" w:hint="eastAsia"/>
-                <w:sz w:val="24"/>
-                <w:szCs w:val="24"/>
               </w:rPr>
               <m:t>∧</m:t>
             </m:r>
             <m:r>
               <w:rPr>
                 <w:rFonts w:ascii="Cambria Math" w:hAnsi="Cambria Math"/>
-                <w:sz w:val="24"/>
-                <w:szCs w:val="24"/>
               </w:rPr>
               <m:t>φ</m:t>
             </m:r>
@@ -7645,8 +7180,6 @@
         <m:r>
           <w:rPr>
             <w:rFonts w:ascii="Cambria Math" w:hAnsi="Cambria Math"/>
-            <w:sz w:val="24"/>
-            <w:szCs w:val="24"/>
           </w:rPr>
           <m:t>=λ</m:t>
         </m:r>
@@ -7656,8 +7189,6 @@
               <w:rPr>
                 <w:rFonts w:ascii="Cambria Math" w:hAnsi="Cambria Math"/>
                 <w:i/>
-                <w:sz w:val="24"/>
-                <w:szCs w:val="24"/>
               </w:rPr>
             </m:ctrlPr>
           </m:dPr>
@@ -7665,8 +7196,6 @@
             <m:r>
               <w:rPr>
                 <w:rFonts w:ascii="Cambria Math" w:hAnsi="Cambria Math"/>
-                <w:sz w:val="24"/>
-                <w:szCs w:val="24"/>
               </w:rPr>
               <m:t>θ</m:t>
             </m:r>
@@ -7675,49 +7204,32 @@
         <m:r>
           <w:rPr>
             <w:rFonts w:ascii="Cambria Math" w:hAnsi="Cambria Math" w:hint="eastAsia"/>
-            <w:sz w:val="24"/>
-            <w:szCs w:val="24"/>
           </w:rPr>
           <m:t>∩</m:t>
         </m:r>
         <m:r>
           <w:rPr>
             <w:rFonts w:ascii="Cambria Math" w:hAnsi="Cambria Math"/>
-            <w:sz w:val="24"/>
-            <w:szCs w:val="24"/>
           </w:rPr>
           <m:t>λ(φ)</m:t>
         </m:r>
       </m:oMath>
       <w:r>
         <w:rPr>
-          <w:rFonts w:hAnsi="宋体" w:hint="eastAsia"/>
-          <w:sz w:val="24"/>
-          <w:szCs w:val="24"/>
+          <w:rFonts w:hint="eastAsia"/>
         </w:rPr>
         <w:t>；</w:t>
       </w:r>
     </w:p>
     <w:p>
       <w:pPr>
-        <w:pStyle w:val="afd"/>
-        <w:numPr>
-          <w:ilvl w:val="0"/>
-          <w:numId w:val="17"/>
-        </w:numPr>
-        <w:spacing w:line="360" w:lineRule="auto"/>
-        <w:rPr>
-          <w:rFonts w:hAnsi="宋体"/>
-          <w:sz w:val="24"/>
-          <w:szCs w:val="24"/>
-        </w:rPr>
+        <w:pStyle w:val="a1"/>
+        <w:ind w:firstLine="480"/>
       </w:pPr>
       <m:oMath>
         <m:r>
           <w:rPr>
             <w:rFonts w:ascii="Cambria Math" w:hAnsi="Cambria Math"/>
-            <w:sz w:val="24"/>
-            <w:szCs w:val="24"/>
           </w:rPr>
           <m:t>λ</m:t>
         </m:r>
@@ -7727,8 +7239,6 @@
               <w:rPr>
                 <w:rFonts w:ascii="Cambria Math" w:hAnsi="Cambria Math"/>
                 <w:i/>
-                <w:sz w:val="24"/>
-                <w:szCs w:val="24"/>
               </w:rPr>
             </m:ctrlPr>
           </m:dPr>
@@ -7736,24 +7246,18 @@
             <m:r>
               <w:rPr>
                 <w:rFonts w:ascii="Cambria Math" w:hAnsi="Cambria Math"/>
-                <w:sz w:val="24"/>
-                <w:szCs w:val="24"/>
               </w:rPr>
               <m:t>θ</m:t>
             </m:r>
             <m:r>
               <w:rPr>
                 <w:rFonts w:ascii="Cambria Math" w:hAnsi="Cambria Math" w:hint="eastAsia"/>
-                <w:sz w:val="24"/>
-                <w:szCs w:val="24"/>
               </w:rPr>
               <m:t>∨</m:t>
             </m:r>
             <m:r>
               <w:rPr>
                 <w:rFonts w:ascii="Cambria Math" w:hAnsi="Cambria Math"/>
-                <w:sz w:val="24"/>
-                <w:szCs w:val="24"/>
               </w:rPr>
               <m:t>φ</m:t>
             </m:r>
@@ -7765,16 +7269,12 @@
           </m:rPr>
           <w:rPr>
             <w:rFonts w:ascii="Cambria Math" w:hAnsi="Cambria Math"/>
-            <w:sz w:val="24"/>
-            <w:szCs w:val="24"/>
           </w:rPr>
           <m:t>=</m:t>
         </m:r>
         <m:r>
           <w:rPr>
             <w:rFonts w:ascii="Cambria Math" w:hAnsi="Cambria Math"/>
-            <w:sz w:val="24"/>
-            <w:szCs w:val="24"/>
           </w:rPr>
           <m:t>λ</m:t>
         </m:r>
@@ -7784,8 +7284,6 @@
               <w:rPr>
                 <w:rFonts w:ascii="Cambria Math" w:hAnsi="Cambria Math"/>
                 <w:i/>
-                <w:sz w:val="24"/>
-                <w:szCs w:val="24"/>
               </w:rPr>
             </m:ctrlPr>
           </m:dPr>
@@ -7793,8 +7291,6 @@
             <m:r>
               <w:rPr>
                 <w:rFonts w:ascii="Cambria Math" w:hAnsi="Cambria Math"/>
-                <w:sz w:val="24"/>
-                <w:szCs w:val="24"/>
               </w:rPr>
               <m:t>θ</m:t>
             </m:r>
@@ -7803,16 +7299,12 @@
         <m:r>
           <w:rPr>
             <w:rFonts w:ascii="Cambria Math" w:hAnsi="Cambria Math" w:hint="eastAsia"/>
-            <w:sz w:val="24"/>
-            <w:szCs w:val="24"/>
           </w:rPr>
           <m:t>∪</m:t>
         </m:r>
         <m:r>
           <w:rPr>
             <w:rFonts w:ascii="Cambria Math" w:hAnsi="Cambria Math"/>
-            <w:sz w:val="24"/>
-            <w:szCs w:val="24"/>
           </w:rPr>
           <m:t>λ</m:t>
         </m:r>
@@ -7822,8 +7314,6 @@
               <w:rPr>
                 <w:rFonts w:ascii="Cambria Math" w:hAnsi="Cambria Math"/>
                 <w:i/>
-                <w:sz w:val="24"/>
-                <w:szCs w:val="24"/>
               </w:rPr>
             </m:ctrlPr>
           </m:dPr>
@@ -7831,8 +7321,6 @@
             <m:r>
               <w:rPr>
                 <w:rFonts w:ascii="Cambria Math" w:hAnsi="Cambria Math"/>
-                <w:sz w:val="24"/>
-                <w:szCs w:val="24"/>
               </w:rPr>
               <m:t>φ</m:t>
             </m:r>
@@ -7841,33 +7329,20 @@
       </m:oMath>
       <w:r>
         <w:rPr>
-          <w:rFonts w:hAnsi="宋体" w:hint="eastAsia"/>
-          <w:sz w:val="24"/>
-          <w:szCs w:val="24"/>
+          <w:rFonts w:hint="eastAsia"/>
         </w:rPr>
         <w:t>；</w:t>
       </w:r>
     </w:p>
     <w:p>
       <w:pPr>
-        <w:pStyle w:val="afd"/>
-        <w:numPr>
-          <w:ilvl w:val="0"/>
-          <w:numId w:val="17"/>
-        </w:numPr>
-        <w:spacing w:line="360" w:lineRule="auto"/>
-        <w:rPr>
-          <w:rFonts w:hAnsi="宋体"/>
-          <w:sz w:val="24"/>
-          <w:szCs w:val="24"/>
-        </w:rPr>
+        <w:pStyle w:val="a1"/>
+        <w:ind w:firstLine="480"/>
       </w:pPr>
       <m:oMath>
         <m:r>
           <w:rPr>
             <w:rFonts w:ascii="Cambria Math" w:hAnsi="Cambria Math"/>
-            <w:sz w:val="24"/>
-            <w:szCs w:val="24"/>
           </w:rPr>
           <m:t>λ</m:t>
         </m:r>
@@ -7877,8 +7352,6 @@
               <w:rPr>
                 <w:rFonts w:ascii="Cambria Math" w:hAnsi="Cambria Math"/>
                 <w:i/>
-                <w:sz w:val="24"/>
-                <w:szCs w:val="24"/>
               </w:rPr>
             </m:ctrlPr>
           </m:dPr>
@@ -7886,8 +7359,6 @@
             <m:r>
               <w:rPr>
                 <w:rFonts w:ascii="Cambria Math" w:hAnsi="Cambria Math"/>
-                <w:sz w:val="24"/>
-                <w:szCs w:val="24"/>
               </w:rPr>
               <m:t>¬θ</m:t>
             </m:r>
@@ -7896,8 +7367,6 @@
         <m:r>
           <w:rPr>
             <w:rFonts w:ascii="Cambria Math" w:hAnsi="Cambria Math"/>
-            <w:sz w:val="24"/>
-            <w:szCs w:val="24"/>
           </w:rPr>
           <m:t>=</m:t>
         </m:r>
@@ -7907,8 +7376,6 @@
               <w:rPr>
                 <w:rFonts w:ascii="Cambria Math" w:hAnsi="Cambria Math"/>
                 <w:i/>
-                <w:sz w:val="24"/>
-                <w:szCs w:val="24"/>
               </w:rPr>
             </m:ctrlPr>
           </m:sSupPr>
@@ -7919,8 +7386,6 @@
                   <w:rPr>
                     <w:rFonts w:ascii="Cambria Math" w:hAnsi="Cambria Math"/>
                     <w:i/>
-                    <w:sz w:val="24"/>
-                    <w:szCs w:val="24"/>
                   </w:rPr>
                 </m:ctrlPr>
               </m:dPr>
@@ -7928,8 +7393,6 @@
                 <m:r>
                   <w:rPr>
                     <w:rFonts w:ascii="Cambria Math" w:hAnsi="Cambria Math"/>
-                    <w:sz w:val="24"/>
-                    <w:szCs w:val="24"/>
                   </w:rPr>
                   <m:t>λ</m:t>
                 </m:r>
@@ -7939,8 +7402,6 @@
                       <w:rPr>
                         <w:rFonts w:ascii="Cambria Math" w:hAnsi="Cambria Math"/>
                         <w:i/>
-                        <w:sz w:val="24"/>
-                        <w:szCs w:val="24"/>
                       </w:rPr>
                     </m:ctrlPr>
                   </m:dPr>
@@ -7948,8 +7409,6 @@
                     <m:r>
                       <w:rPr>
                         <w:rFonts w:ascii="Cambria Math" w:hAnsi="Cambria Math"/>
-                        <w:sz w:val="24"/>
-                        <w:szCs w:val="24"/>
                       </w:rPr>
                       <m:t>θ</m:t>
                     </m:r>
@@ -7962,8 +7421,6 @@
             <m:r>
               <w:rPr>
                 <w:rFonts w:ascii="Cambria Math" w:hAnsi="Cambria Math"/>
-                <w:sz w:val="24"/>
-                <w:szCs w:val="24"/>
               </w:rPr>
               <m:t>c</m:t>
             </m:r>
@@ -7972,29 +7429,19 @@
       </m:oMath>
       <w:r>
         <w:rPr>
-          <w:rFonts w:hAnsi="宋体" w:hint="eastAsia"/>
-          <w:sz w:val="24"/>
-          <w:szCs w:val="24"/>
+          <w:rFonts w:hint="eastAsia"/>
         </w:rPr>
         <w:t>。</w:t>
       </w:r>
     </w:p>
     <w:p>
       <w:pPr>
-        <w:pStyle w:val="afd"/>
-        <w:spacing w:line="360" w:lineRule="auto"/>
-        <w:ind w:firstLine="358"/>
-        <w:rPr>
-          <w:rFonts w:hAnsi="宋体"/>
-          <w:sz w:val="24"/>
-          <w:szCs w:val="24"/>
-        </w:rPr>
-      </w:pPr>
-      <w:r>
-        <w:rPr>
-          <w:rFonts w:hAnsi="宋体" w:hint="eastAsia"/>
-          <w:sz w:val="24"/>
-          <w:szCs w:val="24"/>
+        <w:pStyle w:val="a1"/>
+        <w:ind w:firstLine="480"/>
+      </w:pPr>
+      <w:r>
+        <w:rPr>
+          <w:rFonts w:hint="eastAsia"/>
         </w:rPr>
         <w:t>基于</w:t>
       </w:r>
@@ -8002,25 +7449,19 @@
         <m:r>
           <w:rPr>
             <w:rFonts w:ascii="Cambria Math" w:hAnsi="Cambria Math"/>
-            <w:sz w:val="24"/>
-            <w:szCs w:val="24"/>
           </w:rPr>
           <m:t>λ</m:t>
         </m:r>
       </m:oMath>
       <w:r>
         <w:rPr>
-          <w:rFonts w:hAnsi="宋体" w:hint="eastAsia"/>
-          <w:sz w:val="24"/>
-          <w:szCs w:val="24"/>
+          <w:rFonts w:hint="eastAsia"/>
         </w:rPr>
         <w:t>映射</w:t>
       </w:r>
       <w:r>
         <w:rPr>
-          <w:rFonts w:hAnsi="宋体" w:hint="eastAsia"/>
-          <w:sz w:val="24"/>
-          <w:szCs w:val="24"/>
+          <w:rFonts w:hint="eastAsia"/>
         </w:rPr>
         <w:t>定义</w:t>
       </w:r>
@@ -8031,8 +7472,6 @@
               <w:rPr>
                 <w:rFonts w:ascii="Cambria Math" w:hAnsi="Cambria Math"/>
                 <w:i/>
-                <w:sz w:val="24"/>
-                <w:szCs w:val="24"/>
               </w:rPr>
             </m:ctrlPr>
           </m:sSubPr>
@@ -8040,8 +7479,6 @@
             <m:r>
               <w:rPr>
                 <w:rFonts w:ascii="Cambria Math" w:hAnsi="Cambria Math"/>
-                <w:sz w:val="24"/>
-                <w:szCs w:val="24"/>
               </w:rPr>
               <m:t>μ</m:t>
             </m:r>
@@ -8050,8 +7487,6 @@
             <m:r>
               <w:rPr>
                 <w:rFonts w:ascii="Cambria Math" w:hAnsi="Cambria Math"/>
-                <w:sz w:val="24"/>
-                <w:szCs w:val="24"/>
               </w:rPr>
               <m:t>x</m:t>
             </m:r>
@@ -8060,17 +7495,13 @@
         <m:r>
           <w:rPr>
             <w:rFonts w:ascii="Cambria Math" w:hAnsi="Cambria Math"/>
-            <w:sz w:val="24"/>
-            <w:szCs w:val="24"/>
           </w:rPr>
           <m:t>(θ)</m:t>
         </m:r>
       </m:oMath>
       <w:r>
         <w:rPr>
-          <w:rFonts w:hAnsi="宋体" w:hint="eastAsia"/>
-          <w:sz w:val="24"/>
-          <w:szCs w:val="24"/>
+          <w:rFonts w:hint="eastAsia"/>
         </w:rPr>
         <w:t>为所有的</w:t>
       </w:r>
@@ -8078,8 +7509,6 @@
         <m:r>
           <w:rPr>
             <w:rFonts w:ascii="Cambria Math" w:hAnsi="Cambria Math"/>
-            <w:sz w:val="24"/>
-            <w:szCs w:val="24"/>
           </w:rPr>
           <m:t>λ</m:t>
         </m:r>
@@ -8089,8 +7518,6 @@
               <w:rPr>
                 <w:rFonts w:ascii="Cambria Math" w:hAnsi="Cambria Math"/>
                 <w:i/>
-                <w:sz w:val="24"/>
-                <w:szCs w:val="24"/>
               </w:rPr>
             </m:ctrlPr>
           </m:dPr>
@@ -8098,8 +7525,6 @@
             <m:r>
               <w:rPr>
                 <w:rFonts w:ascii="Cambria Math" w:hAnsi="Cambria Math"/>
-                <w:sz w:val="24"/>
-                <w:szCs w:val="24"/>
               </w:rPr>
               <m:t>θ</m:t>
             </m:r>
@@ -8108,9 +7533,7 @@
       </m:oMath>
       <w:r>
         <w:rPr>
-          <w:rFonts w:hAnsi="宋体" w:hint="eastAsia"/>
-          <w:sz w:val="24"/>
-          <w:szCs w:val="24"/>
+          <w:rFonts w:hint="eastAsia"/>
         </w:rPr>
         <w:t>中所有的标签的概率质量函数</w:t>
       </w:r>
@@ -8121,8 +7544,6 @@
               <w:rPr>
                 <w:rFonts w:ascii="Cambria Math" w:hAnsi="Cambria Math"/>
                 <w:i/>
-                <w:sz w:val="24"/>
-                <w:szCs w:val="24"/>
               </w:rPr>
             </m:ctrlPr>
           </m:sSubPr>
@@ -8130,8 +7551,6 @@
             <m:r>
               <w:rPr>
                 <w:rFonts w:ascii="Cambria Math" w:hAnsi="Cambria Math"/>
-                <w:sz w:val="24"/>
-                <w:szCs w:val="24"/>
               </w:rPr>
               <m:t>m</m:t>
             </m:r>
@@ -8140,8 +7559,6 @@
             <m:r>
               <w:rPr>
                 <w:rFonts w:ascii="Cambria Math" w:hAnsi="Cambria Math"/>
-                <w:sz w:val="24"/>
-                <w:szCs w:val="24"/>
               </w:rPr>
               <m:t>x</m:t>
             </m:r>
@@ -8150,52 +7567,55 @@
       </m:oMath>
       <w:r>
         <w:rPr>
-          <w:rFonts w:hAnsi="宋体" w:hint="eastAsia"/>
-          <w:sz w:val="24"/>
-          <w:szCs w:val="24"/>
+          <w:rFonts w:hint="eastAsia"/>
         </w:rPr>
         <w:t>的和。</w:t>
       </w:r>
     </w:p>
     <w:p>
       <w:pPr>
-        <w:pStyle w:val="afd"/>
-        <w:spacing w:line="360" w:lineRule="auto"/>
-        <w:ind w:left="2100" w:hanging="1742"/>
-        <w:rPr>
-          <w:rFonts w:hAnsi="宋体"/>
+        <w:pStyle w:val="a1"/>
+        <w:ind w:firstLine="480"/>
+        <w:rPr>
           <w:color w:val="333333"/>
           <w:shd w:val="clear" w:color="auto" w:fill="FFFFFF"/>
         </w:rPr>
       </w:pPr>
       <w:r>
         <w:rPr>
-          <w:rFonts w:hAnsi="宋体" w:hint="eastAsia"/>
-          <w:sz w:val="24"/>
-          <w:szCs w:val="24"/>
-        </w:rPr>
-        <w:t>定义4（适合度）</w:t>
+          <w:rFonts w:hint="eastAsia"/>
+        </w:rPr>
+        <w:t>定义</w:t>
+      </w:r>
+      <w:r>
+        <w:rPr>
+          <w:rFonts w:hint="eastAsia"/>
+        </w:rPr>
+        <w:t>4</w:t>
+      </w:r>
+      <w:r>
+        <w:rPr>
+          <w:rFonts w:hint="eastAsia"/>
+        </w:rPr>
+        <w:t>（适合度）</w:t>
       </w:r>
       <m:oMath>
         <m:r>
           <w:rPr>
             <w:rFonts w:ascii="Cambria Math" w:hAnsi="Cambria Math"/>
-            <w:sz w:val="24"/>
-            <w:szCs w:val="24"/>
           </w:rPr>
           <m:t>∀θ∈LE,∀∈Ω</m:t>
         </m:r>
       </m:oMath>
       <w:r>
         <w:rPr>
-          <w:rFonts w:hAnsi="宋体" w:hint="eastAsia"/>
-          <w:szCs w:val="24"/>
+          <w:rFonts w:hint="eastAsia"/>
         </w:rPr>
         <w:t>，</w:t>
       </w:r>
       <w:r>
         <w:rPr>
-          <w:rFonts w:hAnsi="宋体" w:hint="eastAsia"/>
+          <w:rFonts w:hint="eastAsia"/>
           <w:color w:val="333333"/>
           <w:shd w:val="clear" w:color="auto" w:fill="FFFFFF"/>
         </w:rPr>
@@ -8213,7 +7633,7 @@
       </m:oMath>
       <w:r>
         <w:rPr>
-          <w:rFonts w:hAnsi="宋体" w:hint="eastAsia"/>
+          <w:rFonts w:hint="eastAsia"/>
           <w:color w:val="333333"/>
           <w:shd w:val="clear" w:color="auto" w:fill="FFFFFF"/>
         </w:rPr>
@@ -8221,7 +7641,6 @@
       </w:r>
       <w:r>
         <w:rPr>
-          <w:rFonts w:hAnsi="宋体"/>
           <w:color w:val="333333"/>
           <w:shd w:val="clear" w:color="auto" w:fill="FFFFFF"/>
         </w:rPr>
@@ -8239,7 +7658,7 @@
       </m:oMath>
       <w:r>
         <w:rPr>
-          <w:rFonts w:hAnsi="宋体" w:hint="eastAsia"/>
+          <w:rFonts w:hint="eastAsia"/>
           <w:color w:val="333333"/>
           <w:shd w:val="clear" w:color="auto" w:fill="FFFFFF"/>
         </w:rPr>
@@ -8251,6 +7670,7 @@
       <w:pPr>
         <w:pStyle w:val="afd"/>
         <w:tabs>
+          <w:tab w:val="center" w:pos="4080"/>
           <w:tab w:val="center" w:pos="4800"/>
           <w:tab w:val="right" w:pos="8364"/>
         </w:tabs>
@@ -8259,7 +7679,6 @@
         <w:rPr>
           <w:rFonts w:hAnsi="宋体"/>
           <w:color w:val="333333"/>
-          <w:sz w:val="24"/>
           <w:shd w:val="clear" w:color="auto" w:fill="FFFFFF"/>
         </w:rPr>
       </w:pPr>
@@ -8279,7 +7698,6 @@
                 <w:rFonts w:ascii="Cambria Math" w:hAnsi="Cambria Math"/>
                 <w:i/>
                 <w:color w:val="333333"/>
-                <w:sz w:val="24"/>
                 <w:shd w:val="clear" w:color="auto" w:fill="FFFFFF"/>
               </w:rPr>
             </m:ctrlPr>
@@ -8289,7 +7707,6 @@
               <w:rPr>
                 <w:rFonts w:ascii="Cambria Math" w:hAnsi="Cambria Math"/>
                 <w:color w:val="333333"/>
-                <w:sz w:val="24"/>
                 <w:shd w:val="clear" w:color="auto" w:fill="FFFFFF"/>
               </w:rPr>
               <m:t>μ</m:t>
@@ -8300,7 +7717,6 @@
               <w:rPr>
                 <w:rFonts w:ascii="Cambria Math" w:hAnsi="Cambria Math"/>
                 <w:color w:val="333333"/>
-                <w:sz w:val="24"/>
                 <w:shd w:val="clear" w:color="auto" w:fill="FFFFFF"/>
               </w:rPr>
               <m:t>θ</m:t>
@@ -8314,7 +7730,6 @@
                 <w:rFonts w:ascii="Cambria Math" w:hAnsi="Cambria Math"/>
                 <w:i/>
                 <w:color w:val="333333"/>
-                <w:sz w:val="24"/>
                 <w:shd w:val="clear" w:color="auto" w:fill="FFFFFF"/>
               </w:rPr>
             </m:ctrlPr>
@@ -8324,7 +7739,6 @@
               <w:rPr>
                 <w:rFonts w:ascii="Cambria Math" w:hAnsi="Cambria Math"/>
                 <w:color w:val="333333"/>
-                <w:sz w:val="24"/>
                 <w:shd w:val="clear" w:color="auto" w:fill="FFFFFF"/>
               </w:rPr>
               <m:t>x</m:t>
@@ -8335,7 +7749,6 @@
           <w:rPr>
             <w:rFonts w:ascii="Cambria Math" w:hAnsi="Cambria Math"/>
             <w:color w:val="333333"/>
-            <w:sz w:val="24"/>
             <w:shd w:val="clear" w:color="auto" w:fill="FFFFFF"/>
           </w:rPr>
           <m:t>=</m:t>
@@ -8350,7 +7763,6 @@
                 <w:rFonts w:ascii="Cambria Math" w:hAnsi="Cambria Math"/>
                 <w:i/>
                 <w:color w:val="333333"/>
-                <w:sz w:val="24"/>
                 <w:shd w:val="clear" w:color="auto" w:fill="FFFFFF"/>
               </w:rPr>
             </m:ctrlPr>
@@ -8360,7 +7772,6 @@
               <w:rPr>
                 <w:rFonts w:ascii="Cambria Math" w:hAnsi="Cambria Math"/>
                 <w:color w:val="333333"/>
-                <w:sz w:val="24"/>
                 <w:shd w:val="clear" w:color="auto" w:fill="FFFFFF"/>
               </w:rPr>
               <m:t>T∈λ</m:t>
@@ -8372,7 +7783,6 @@
                     <w:rFonts w:ascii="Cambria Math" w:hAnsi="Cambria Math"/>
                     <w:i/>
                     <w:color w:val="333333"/>
-                    <w:sz w:val="24"/>
                     <w:shd w:val="clear" w:color="auto" w:fill="FFFFFF"/>
                   </w:rPr>
                 </m:ctrlPr>
@@ -8382,7 +7792,6 @@
                   <w:rPr>
                     <w:rFonts w:ascii="Cambria Math" w:hAnsi="Cambria Math"/>
                     <w:color w:val="333333"/>
-                    <w:sz w:val="24"/>
                     <w:shd w:val="clear" w:color="auto" w:fill="FFFFFF"/>
                   </w:rPr>
                   <m:t>θ</m:t>
@@ -8399,7 +7808,6 @@
                     <w:rFonts w:ascii="Cambria Math" w:hAnsi="Cambria Math"/>
                     <w:i/>
                     <w:color w:val="333333"/>
-                    <w:sz w:val="24"/>
                     <w:shd w:val="clear" w:color="auto" w:fill="FFFFFF"/>
                   </w:rPr>
                 </m:ctrlPr>
@@ -8409,7 +7817,6 @@
                   <w:rPr>
                     <w:rFonts w:ascii="Cambria Math" w:hAnsi="Cambria Math"/>
                     <w:color w:val="333333"/>
-                    <w:sz w:val="24"/>
                     <w:shd w:val="clear" w:color="auto" w:fill="FFFFFF"/>
                   </w:rPr>
                   <m:t>m</m:t>
@@ -8420,7 +7827,6 @@
                   <w:rPr>
                     <w:rFonts w:ascii="Cambria Math" w:hAnsi="Cambria Math"/>
                     <w:color w:val="333333"/>
-                    <w:sz w:val="24"/>
                     <w:shd w:val="clear" w:color="auto" w:fill="FFFFFF"/>
                   </w:rPr>
                   <m:t>x</m:t>
@@ -8434,7 +7840,6 @@
                     <w:rFonts w:ascii="Cambria Math" w:hAnsi="Cambria Math"/>
                     <w:i/>
                     <w:color w:val="333333"/>
-                    <w:sz w:val="24"/>
                     <w:shd w:val="clear" w:color="auto" w:fill="FFFFFF"/>
                   </w:rPr>
                 </m:ctrlPr>
@@ -8444,7 +7849,6 @@
                   <w:rPr>
                     <w:rFonts w:ascii="Cambria Math" w:hAnsi="Cambria Math"/>
                     <w:color w:val="333333"/>
-                    <w:sz w:val="24"/>
                     <w:shd w:val="clear" w:color="auto" w:fill="FFFFFF"/>
                   </w:rPr>
                   <m:t>T</m:t>
@@ -8466,7 +7870,6 @@
         <w:rPr>
           <w:rFonts w:hAnsi="宋体" w:hint="eastAsia"/>
           <w:color w:val="333333"/>
-          <w:sz w:val="24"/>
           <w:shd w:val="clear" w:color="auto" w:fill="FFFFFF"/>
         </w:rPr>
         <w:t xml:space="preserve"> </w:t>
@@ -8475,7 +7878,6 @@
         <w:rPr>
           <w:rFonts w:hAnsi="宋体"/>
           <w:color w:val="333333"/>
-          <w:sz w:val="24"/>
           <w:shd w:val="clear" w:color="auto" w:fill="FFFFFF"/>
         </w:rPr>
         <w:fldChar w:fldCharType="begin"/>
@@ -8484,7 +7886,6 @@
         <w:rPr>
           <w:rFonts w:hAnsi="宋体"/>
           <w:color w:val="333333"/>
-          <w:sz w:val="24"/>
           <w:shd w:val="clear" w:color="auto" w:fill="FFFFFF"/>
         </w:rPr>
         <w:instrText xml:space="preserve"> </w:instrText>
@@ -8493,7 +7894,6 @@
         <w:rPr>
           <w:rFonts w:hAnsi="宋体" w:hint="eastAsia"/>
           <w:color w:val="333333"/>
-          <w:sz w:val="24"/>
           <w:shd w:val="clear" w:color="auto" w:fill="FFFFFF"/>
         </w:rPr>
         <w:instrText>STYLEREF 1 \s</w:instrText>
@@ -8502,7 +7902,6 @@
         <w:rPr>
           <w:rFonts w:hAnsi="宋体"/>
           <w:color w:val="333333"/>
-          <w:sz w:val="24"/>
           <w:shd w:val="clear" w:color="auto" w:fill="FFFFFF"/>
         </w:rPr>
         <w:instrText xml:space="preserve"> </w:instrText>
@@ -8511,7 +7910,6 @@
         <w:rPr>
           <w:rFonts w:hAnsi="宋体"/>
           <w:color w:val="333333"/>
-          <w:sz w:val="24"/>
           <w:shd w:val="clear" w:color="auto" w:fill="FFFFFF"/>
         </w:rPr>
         <w:fldChar w:fldCharType="separate"/>
@@ -8521,7 +7919,6 @@
           <w:rFonts w:hAnsi="宋体"/>
           <w:noProof/>
           <w:color w:val="333333"/>
-          <w:sz w:val="24"/>
           <w:shd w:val="clear" w:color="auto" w:fill="FFFFFF"/>
         </w:rPr>
         <w:t>1</w:t>
@@ -8530,7 +7927,6 @@
         <w:rPr>
           <w:rFonts w:hAnsi="宋体"/>
           <w:color w:val="333333"/>
-          <w:sz w:val="24"/>
           <w:shd w:val="clear" w:color="auto" w:fill="FFFFFF"/>
         </w:rPr>
         <w:fldChar w:fldCharType="end"/>
@@ -8539,7 +7935,6 @@
         <w:rPr>
           <w:rFonts w:hAnsi="宋体"/>
           <w:color w:val="333333"/>
-          <w:sz w:val="24"/>
           <w:shd w:val="clear" w:color="auto" w:fill="FFFFFF"/>
         </w:rPr>
         <w:noBreakHyphen/>
@@ -8548,7 +7943,6 @@
         <w:rPr>
           <w:rFonts w:hAnsi="宋体"/>
           <w:color w:val="333333"/>
-          <w:sz w:val="24"/>
           <w:shd w:val="clear" w:color="auto" w:fill="FFFFFF"/>
         </w:rPr>
         <w:fldChar w:fldCharType="begin"/>
@@ -8557,7 +7951,6 @@
         <w:rPr>
           <w:rFonts w:hAnsi="宋体"/>
           <w:color w:val="333333"/>
-          <w:sz w:val="24"/>
           <w:shd w:val="clear" w:color="auto" w:fill="FFFFFF"/>
         </w:rPr>
         <w:instrText xml:space="preserve"> </w:instrText>
@@ -8566,7 +7959,6 @@
         <w:rPr>
           <w:rFonts w:hAnsi="宋体" w:hint="eastAsia"/>
           <w:color w:val="333333"/>
-          <w:sz w:val="24"/>
           <w:shd w:val="clear" w:color="auto" w:fill="FFFFFF"/>
         </w:rPr>
         <w:instrText>SEQ 公式 \* ARABIC \s 1</w:instrText>
@@ -8575,7 +7967,6 @@
         <w:rPr>
           <w:rFonts w:hAnsi="宋体"/>
           <w:color w:val="333333"/>
-          <w:sz w:val="24"/>
           <w:shd w:val="clear" w:color="auto" w:fill="FFFFFF"/>
         </w:rPr>
         <w:instrText xml:space="preserve"> </w:instrText>
@@ -8584,7 +7975,6 @@
         <w:rPr>
           <w:rFonts w:hAnsi="宋体"/>
           <w:color w:val="333333"/>
-          <w:sz w:val="24"/>
           <w:shd w:val="clear" w:color="auto" w:fill="FFFFFF"/>
         </w:rPr>
         <w:fldChar w:fldCharType="separate"/>
@@ -8594,7 +7984,6 @@
           <w:rFonts w:hAnsi="宋体"/>
           <w:noProof/>
           <w:color w:val="333333"/>
-          <w:sz w:val="24"/>
           <w:shd w:val="clear" w:color="auto" w:fill="FFFFFF"/>
         </w:rPr>
         <w:t>1</w:t>
@@ -8603,7 +7992,6 @@
         <w:rPr>
           <w:rFonts w:hAnsi="宋体"/>
           <w:color w:val="333333"/>
-          <w:sz w:val="24"/>
           <w:shd w:val="clear" w:color="auto" w:fill="FFFFFF"/>
         </w:rPr>
         <w:fldChar w:fldCharType="end"/>
@@ -8613,15 +8001,11 @@
     <w:p>
       <w:pPr>
         <w:pStyle w:val="a1"/>
-        <w:ind w:firstLineChars="0" w:firstLine="0"/>
-        <w:rPr>
-          <w:color w:val="333333"/>
+        <w:ind w:firstLine="480"/>
+        <w:rPr>
           <w:shd w:val="clear" w:color="auto" w:fill="FFFFFF"/>
         </w:rPr>
       </w:pPr>
-      <w:r>
-        <w:tab/>
-      </w:r>
       <w:r>
         <w:rPr>
           <w:rFonts w:hint="eastAsia"/>
@@ -8634,8 +8018,6 @@
             <m:ctrlPr>
               <w:rPr>
                 <w:rFonts w:ascii="Cambria Math" w:hAnsi="Cambria Math"/>
-                <w:i/>
-                <w:color w:val="333333"/>
                 <w:shd w:val="clear" w:color="auto" w:fill="FFFFFF"/>
               </w:rPr>
             </m:ctrlPr>
@@ -8644,7 +8026,6 @@
             <m:r>
               <w:rPr>
                 <w:rFonts w:ascii="Cambria Math" w:hAnsi="Cambria Math"/>
-                <w:color w:val="333333"/>
                 <w:shd w:val="clear" w:color="auto" w:fill="FFFFFF"/>
               </w:rPr>
               <m:t>μ</m:t>
@@ -8654,7 +8035,6 @@
             <m:r>
               <w:rPr>
                 <w:rFonts w:ascii="Cambria Math" w:hAnsi="Cambria Math"/>
-                <w:color w:val="333333"/>
                 <w:shd w:val="clear" w:color="auto" w:fill="FFFFFF"/>
               </w:rPr>
               <m:t>θ</m:t>
@@ -8666,8 +8046,6 @@
             <m:ctrlPr>
               <w:rPr>
                 <w:rFonts w:ascii="Cambria Math" w:hAnsi="Cambria Math"/>
-                <w:i/>
-                <w:color w:val="333333"/>
                 <w:shd w:val="clear" w:color="auto" w:fill="FFFFFF"/>
               </w:rPr>
             </m:ctrlPr>
@@ -8676,7 +8054,6 @@
             <m:r>
               <w:rPr>
                 <w:rFonts w:ascii="Cambria Math" w:hAnsi="Cambria Math"/>
-                <w:color w:val="333333"/>
                 <w:shd w:val="clear" w:color="auto" w:fill="FFFFFF"/>
               </w:rPr>
               <m:t>x</m:t>
@@ -8687,7 +8064,6 @@
       <w:r>
         <w:rPr>
           <w:rFonts w:hint="eastAsia"/>
-          <w:color w:val="333333"/>
           <w:shd w:val="clear" w:color="auto" w:fill="FFFFFF"/>
         </w:rPr>
         <w:t>和质量函数</w:t>
@@ -8698,8 +8074,6 @@
             <m:ctrlPr>
               <w:rPr>
                 <w:rFonts w:ascii="Cambria Math" w:hAnsi="Cambria Math"/>
-                <w:i/>
-                <w:color w:val="333333"/>
                 <w:shd w:val="clear" w:color="auto" w:fill="FFFFFF"/>
               </w:rPr>
             </m:ctrlPr>
@@ -8708,7 +8082,6 @@
             <m:r>
               <w:rPr>
                 <w:rFonts w:ascii="Cambria Math" w:hAnsi="Cambria Math" w:hint="eastAsia"/>
-                <w:color w:val="333333"/>
                 <w:shd w:val="clear" w:color="auto" w:fill="FFFFFF"/>
               </w:rPr>
               <m:t>m</m:t>
@@ -8716,8 +8089,6 @@
             <m:ctrlPr>
               <w:rPr>
                 <w:rFonts w:ascii="Cambria Math" w:hAnsi="Cambria Math" w:hint="eastAsia"/>
-                <w:i/>
-                <w:color w:val="333333"/>
                 <w:shd w:val="clear" w:color="auto" w:fill="FFFFFF"/>
               </w:rPr>
             </m:ctrlPr>
@@ -8726,7 +8097,6 @@
             <m:r>
               <w:rPr>
                 <w:rFonts w:ascii="Cambria Math" w:hAnsi="Cambria Math" w:hint="eastAsia"/>
-                <w:color w:val="333333"/>
                 <w:shd w:val="clear" w:color="auto" w:fill="FFFFFF"/>
               </w:rPr>
               <m:t>x</m:t>
@@ -8737,7 +8107,6 @@
       <w:r>
         <w:rPr>
           <w:rFonts w:hint="eastAsia"/>
-          <w:color w:val="333333"/>
           <w:shd w:val="clear" w:color="auto" w:fill="FFFFFF"/>
         </w:rPr>
         <w:t>通过</w:t>
@@ -8746,7 +8115,6 @@
         <m:r>
           <w:rPr>
             <w:rFonts w:ascii="Cambria Math" w:hAnsi="Cambria Math"/>
-            <w:color w:val="333333"/>
             <w:shd w:val="clear" w:color="auto" w:fill="FFFFFF"/>
           </w:rPr>
           <m:t>λ</m:t>
@@ -8755,7 +8123,6 @@
       <w:r>
         <w:rPr>
           <w:rFonts w:hint="eastAsia"/>
-          <w:color w:val="333333"/>
           <w:shd w:val="clear" w:color="auto" w:fill="FFFFFF"/>
         </w:rPr>
         <w:t>映射连接起来。</w:t>
@@ -8763,7 +8130,6 @@
       <w:r>
         <w:rPr>
           <w:rFonts w:hint="eastAsia"/>
-          <w:color w:val="333333"/>
           <w:shd w:val="clear" w:color="auto" w:fill="FFFFFF"/>
         </w:rPr>
         <w:t>依据此关系</w:t>
@@ -8771,7 +8137,6 @@
       <w:r>
         <w:rPr>
           <w:rFonts w:hint="eastAsia"/>
-          <w:color w:val="333333"/>
           <w:shd w:val="clear" w:color="auto" w:fill="FFFFFF"/>
         </w:rPr>
         <w:t>可以得出适合度的计算满足排中律、</w:t>
@@ -8779,7 +8144,6 @@
       <w:r>
         <w:rPr>
           <w:rFonts w:hint="eastAsia"/>
-          <w:color w:val="333333"/>
           <w:shd w:val="clear" w:color="auto" w:fill="FFFFFF"/>
         </w:rPr>
         <w:t>不矛盾律</w:t>
@@ -8787,7 +8151,6 @@
       <w:r>
         <w:rPr>
           <w:rFonts w:hint="eastAsia"/>
-          <w:color w:val="333333"/>
           <w:shd w:val="clear" w:color="auto" w:fill="FFFFFF"/>
         </w:rPr>
         <w:t>、</w:t>
@@ -8795,7 +8158,6 @@
       <w:r>
         <w:rPr>
           <w:rFonts w:hint="eastAsia"/>
-          <w:color w:val="333333"/>
           <w:shd w:val="clear" w:color="auto" w:fill="FFFFFF"/>
         </w:rPr>
         <w:t>幂等律</w:t>
@@ -8803,7 +8165,6 @@
       <w:r>
         <w:rPr>
           <w:rFonts w:hint="eastAsia"/>
-          <w:color w:val="333333"/>
           <w:shd w:val="clear" w:color="auto" w:fill="FFFFFF"/>
         </w:rPr>
         <w:t>。</w:t>
@@ -8811,7 +8172,6 @@
       <w:r>
         <w:rPr>
           <w:rFonts w:hint="eastAsia"/>
-          <w:color w:val="333333"/>
           <w:shd w:val="clear" w:color="auto" w:fill="FFFFFF"/>
         </w:rPr>
         <w:t>对任意的</w:t>
@@ -8820,15 +8180,23 @@
         <m:r>
           <w:rPr>
             <w:rFonts w:ascii="Cambria Math" w:hAnsi="Cambria Math"/>
-            <w:color w:val="333333"/>
             <w:shd w:val="clear" w:color="auto" w:fill="FFFFFF"/>
           </w:rPr>
-          <m:t>θ∈</m:t>
+          <m:t>θ</m:t>
         </m:r>
         <m:r>
+          <m:rPr>
+            <m:sty m:val="p"/>
+          </m:rPr>
           <w:rPr>
             <w:rFonts w:ascii="Cambria Math" w:hAnsi="Cambria Math"/>
-            <w:color w:val="333333"/>
+            <w:shd w:val="clear" w:color="auto" w:fill="FFFFFF"/>
+          </w:rPr>
+          <m:t>∈</m:t>
+        </m:r>
+        <m:r>
+          <w:rPr>
+            <w:rFonts w:ascii="Cambria Math" w:hAnsi="Cambria Math"/>
             <w:shd w:val="clear" w:color="auto" w:fill="FFFFFF"/>
           </w:rPr>
           <m:t>LE</m:t>
@@ -8839,7 +8207,6 @@
           </m:rPr>
           <w:rPr>
             <w:rFonts w:ascii="Cambria Math" w:hAnsi="Cambria Math"/>
-            <w:color w:val="333333"/>
             <w:shd w:val="clear" w:color="auto" w:fill="FFFFFF"/>
           </w:rPr>
           <m:t xml:space="preserve">, </m:t>
@@ -8847,10 +8214,9 @@
         <m:r>
           <w:rPr>
             <w:rFonts w:ascii="Cambria Math" w:hAnsi="Cambria Math"/>
-            <w:color w:val="333333"/>
             <w:shd w:val="clear" w:color="auto" w:fill="FFFFFF"/>
           </w:rPr>
-          <m:t>x∈</m:t>
+          <m:t>x</m:t>
         </m:r>
         <m:r>
           <m:rPr>
@@ -8858,16 +8224,14 @@
           </m:rPr>
           <w:rPr>
             <w:rFonts w:ascii="Cambria Math" w:hAnsi="Cambria Math"/>
-            <w:color w:val="333333"/>
             <w:shd w:val="clear" w:color="auto" w:fill="FFFFFF"/>
           </w:rPr>
-          <m:t>Ω</m:t>
+          <m:t>∈Ω</m:t>
         </m:r>
       </m:oMath>
       <w:r>
         <w:rPr>
           <w:rFonts w:hint="eastAsia"/>
-          <w:color w:val="333333"/>
           <w:shd w:val="clear" w:color="auto" w:fill="FFFFFF"/>
         </w:rPr>
         <w:t xml:space="preserve">, </w:t>
@@ -8878,8 +8242,6 @@
             <m:ctrlPr>
               <w:rPr>
                 <w:rFonts w:ascii="Cambria Math" w:hAnsi="Cambria Math"/>
-                <w:i/>
-                <w:color w:val="333333"/>
                 <w:shd w:val="clear" w:color="auto" w:fill="FFFFFF"/>
               </w:rPr>
             </m:ctrlPr>
@@ -8888,7 +8250,6 @@
             <m:r>
               <w:rPr>
                 <w:rFonts w:ascii="Cambria Math" w:hAnsi="Cambria Math"/>
-                <w:color w:val="333333"/>
                 <w:shd w:val="clear" w:color="auto" w:fill="FFFFFF"/>
               </w:rPr>
               <m:t>μ</m:t>
@@ -8898,17 +8259,35 @@
             <m:r>
               <w:rPr>
                 <w:rFonts w:ascii="Cambria Math" w:hAnsi="Cambria Math"/>
-                <w:color w:val="333333"/>
                 <w:shd w:val="clear" w:color="auto" w:fill="FFFFFF"/>
               </w:rPr>
-              <m:t>θ∨¬θ</m:t>
+              <m:t>θ</m:t>
+            </m:r>
+            <m:r>
+              <m:rPr>
+                <m:sty m:val="p"/>
+              </m:rPr>
+              <w:rPr>
+                <w:rFonts w:ascii="Cambria Math" w:hAnsi="Cambria Math"/>
+                <w:shd w:val="clear" w:color="auto" w:fill="FFFFFF"/>
+              </w:rPr>
+              <m:t>∨¬</m:t>
+            </m:r>
+            <m:r>
+              <w:rPr>
+                <w:rFonts w:ascii="Cambria Math" w:hAnsi="Cambria Math"/>
+                <w:shd w:val="clear" w:color="auto" w:fill="FFFFFF"/>
+              </w:rPr>
+              <m:t>θ</m:t>
             </m:r>
           </m:sub>
         </m:sSub>
         <m:r>
+          <m:rPr>
+            <m:sty m:val="p"/>
+          </m:rPr>
           <w:rPr>
             <w:rFonts w:ascii="Cambria Math" w:hAnsi="Cambria Math" w:hint="eastAsia"/>
-            <w:color w:val="333333"/>
             <w:shd w:val="clear" w:color="auto" w:fill="FFFFFF"/>
           </w:rPr>
           <m:t>(</m:t>
@@ -8916,16 +8295,24 @@
         <m:r>
           <w:rPr>
             <w:rFonts w:ascii="Cambria Math" w:hAnsi="Cambria Math"/>
-            <w:color w:val="333333"/>
             <w:shd w:val="clear" w:color="auto" w:fill="FFFFFF"/>
           </w:rPr>
-          <m:t>x)=1</m:t>
+          <m:t>x</m:t>
+        </m:r>
+        <m:r>
+          <m:rPr>
+            <m:sty m:val="p"/>
+          </m:rPr>
+          <w:rPr>
+            <w:rFonts w:ascii="Cambria Math" w:hAnsi="Cambria Math"/>
+            <w:shd w:val="clear" w:color="auto" w:fill="FFFFFF"/>
+          </w:rPr>
+          <m:t>)=1</m:t>
         </m:r>
       </m:oMath>
       <w:r>
         <w:rPr>
           <w:rFonts w:hint="eastAsia"/>
-          <w:color w:val="333333"/>
           <w:shd w:val="clear" w:color="auto" w:fill="FFFFFF"/>
         </w:rPr>
         <w:t>，</w:t>
@@ -8936,8 +8323,6 @@
             <m:ctrlPr>
               <w:rPr>
                 <w:rFonts w:ascii="Cambria Math" w:hAnsi="Cambria Math"/>
-                <w:i/>
-                <w:color w:val="333333"/>
                 <w:shd w:val="clear" w:color="auto" w:fill="FFFFFF"/>
               </w:rPr>
             </m:ctrlPr>
@@ -8946,7 +8331,6 @@
             <m:r>
               <w:rPr>
                 <w:rFonts w:ascii="Cambria Math" w:hAnsi="Cambria Math"/>
-                <w:color w:val="333333"/>
                 <w:shd w:val="clear" w:color="auto" w:fill="FFFFFF"/>
               </w:rPr>
               <m:t>μ</m:t>
@@ -8956,17 +8340,35 @@
             <m:r>
               <w:rPr>
                 <w:rFonts w:ascii="Cambria Math" w:hAnsi="Cambria Math"/>
-                <w:color w:val="333333"/>
                 <w:shd w:val="clear" w:color="auto" w:fill="FFFFFF"/>
               </w:rPr>
-              <m:t>θ∧¬θ</m:t>
+              <m:t>θ</m:t>
+            </m:r>
+            <m:r>
+              <m:rPr>
+                <m:sty m:val="p"/>
+              </m:rPr>
+              <w:rPr>
+                <w:rFonts w:ascii="Cambria Math" w:hAnsi="Cambria Math"/>
+                <w:shd w:val="clear" w:color="auto" w:fill="FFFFFF"/>
+              </w:rPr>
+              <m:t>∧¬</m:t>
+            </m:r>
+            <m:r>
+              <w:rPr>
+                <w:rFonts w:ascii="Cambria Math" w:hAnsi="Cambria Math"/>
+                <w:shd w:val="clear" w:color="auto" w:fill="FFFFFF"/>
+              </w:rPr>
+              <m:t>θ</m:t>
             </m:r>
           </m:sub>
         </m:sSub>
         <m:r>
+          <m:rPr>
+            <m:sty m:val="p"/>
+          </m:rPr>
           <w:rPr>
             <w:rFonts w:ascii="Cambria Math" w:hAnsi="Cambria Math" w:hint="eastAsia"/>
-            <w:color w:val="333333"/>
             <w:shd w:val="clear" w:color="auto" w:fill="FFFFFF"/>
           </w:rPr>
           <m:t>(</m:t>
@@ -8974,24 +8376,24 @@
         <m:r>
           <w:rPr>
             <w:rFonts w:ascii="Cambria Math" w:hAnsi="Cambria Math"/>
-            <w:color w:val="333333"/>
             <w:shd w:val="clear" w:color="auto" w:fill="FFFFFF"/>
           </w:rPr>
-          <m:t>x)</m:t>
+          <m:t>x</m:t>
         </m:r>
         <m:r>
+          <m:rPr>
+            <m:sty m:val="p"/>
+          </m:rPr>
           <w:rPr>
             <w:rFonts w:ascii="Cambria Math" w:hAnsi="Cambria Math"/>
-            <w:color w:val="333333"/>
             <w:shd w:val="clear" w:color="auto" w:fill="FFFFFF"/>
           </w:rPr>
-          <m:t>=0</m:t>
+          <m:t>)=0</m:t>
         </m:r>
       </m:oMath>
       <w:r>
         <w:rPr>
           <w:rFonts w:hint="eastAsia"/>
-          <w:color w:val="333333"/>
           <w:shd w:val="clear" w:color="auto" w:fill="FFFFFF"/>
         </w:rPr>
         <w:t>，</w:t>
@@ -9002,8 +8404,6 @@
             <m:ctrlPr>
               <w:rPr>
                 <w:rFonts w:ascii="Cambria Math" w:hAnsi="Cambria Math"/>
-                <w:i/>
-                <w:color w:val="333333"/>
                 <w:shd w:val="clear" w:color="auto" w:fill="FFFFFF"/>
               </w:rPr>
             </m:ctrlPr>
@@ -9012,7 +8412,6 @@
             <m:r>
               <w:rPr>
                 <w:rFonts w:ascii="Cambria Math" w:hAnsi="Cambria Math"/>
-                <w:color w:val="333333"/>
                 <w:shd w:val="clear" w:color="auto" w:fill="FFFFFF"/>
               </w:rPr>
               <m:t>μ</m:t>
@@ -9022,28 +8421,61 @@
             <m:r>
               <w:rPr>
                 <w:rFonts w:ascii="Cambria Math" w:hAnsi="Cambria Math"/>
-                <w:color w:val="333333"/>
                 <w:shd w:val="clear" w:color="auto" w:fill="FFFFFF"/>
               </w:rPr>
-              <m:t>θ∨θ</m:t>
+              <m:t>θ</m:t>
+            </m:r>
+            <m:r>
+              <m:rPr>
+                <m:sty m:val="p"/>
+              </m:rPr>
+              <w:rPr>
+                <w:rFonts w:ascii="Cambria Math" w:hAnsi="Cambria Math"/>
+                <w:shd w:val="clear" w:color="auto" w:fill="FFFFFF"/>
+              </w:rPr>
+              <m:t>∨</m:t>
+            </m:r>
+            <m:r>
+              <w:rPr>
+                <w:rFonts w:ascii="Cambria Math" w:hAnsi="Cambria Math"/>
+                <w:shd w:val="clear" w:color="auto" w:fill="FFFFFF"/>
+              </w:rPr>
+              <m:t>θ</m:t>
             </m:r>
           </m:sub>
         </m:sSub>
         <m:r>
+          <m:rPr>
+            <m:sty m:val="p"/>
+          </m:rPr>
           <w:rPr>
             <w:rFonts w:ascii="Cambria Math" w:hAnsi="Cambria Math"/>
-            <w:color w:val="333333"/>
             <w:shd w:val="clear" w:color="auto" w:fill="FFFFFF"/>
           </w:rPr>
-          <m:t>(x)=</m:t>
+          <m:t>(</m:t>
+        </m:r>
+        <m:r>
+          <w:rPr>
+            <w:rFonts w:ascii="Cambria Math" w:hAnsi="Cambria Math"/>
+            <w:shd w:val="clear" w:color="auto" w:fill="FFFFFF"/>
+          </w:rPr>
+          <m:t>x</m:t>
+        </m:r>
+        <m:r>
+          <m:rPr>
+            <m:sty m:val="p"/>
+          </m:rPr>
+          <w:rPr>
+            <w:rFonts w:ascii="Cambria Math" w:hAnsi="Cambria Math"/>
+            <w:shd w:val="clear" w:color="auto" w:fill="FFFFFF"/>
+          </w:rPr>
+          <m:t>)=</m:t>
         </m:r>
         <m:sSub>
           <m:sSubPr>
             <m:ctrlPr>
               <w:rPr>
                 <w:rFonts w:ascii="Cambria Math" w:hAnsi="Cambria Math"/>
-                <w:i/>
-                <w:color w:val="333333"/>
                 <w:shd w:val="clear" w:color="auto" w:fill="FFFFFF"/>
               </w:rPr>
             </m:ctrlPr>
@@ -9052,7 +8484,6 @@
             <m:r>
               <w:rPr>
                 <w:rFonts w:ascii="Cambria Math" w:hAnsi="Cambria Math"/>
-                <w:color w:val="333333"/>
                 <w:shd w:val="clear" w:color="auto" w:fill="FFFFFF"/>
               </w:rPr>
               <m:t>μ</m:t>
@@ -9062,7 +8493,6 @@
             <m:r>
               <w:rPr>
                 <w:rFonts w:ascii="Cambria Math" w:hAnsi="Cambria Math"/>
-                <w:color w:val="333333"/>
                 <w:shd w:val="clear" w:color="auto" w:fill="FFFFFF"/>
               </w:rPr>
               <m:t>θ</m:t>
@@ -9070,37 +8500,56 @@
           </m:sub>
         </m:sSub>
         <m:r>
+          <m:rPr>
+            <m:sty m:val="p"/>
+          </m:rPr>
           <w:rPr>
             <w:rFonts w:ascii="Cambria Math" w:hAnsi="Cambria Math"/>
-            <w:color w:val="333333"/>
             <w:shd w:val="clear" w:color="auto" w:fill="FFFFFF"/>
           </w:rPr>
-          <m:t>(x)</m:t>
+          <m:t>(</m:t>
+        </m:r>
+        <m:r>
+          <w:rPr>
+            <w:rFonts w:ascii="Cambria Math" w:hAnsi="Cambria Math"/>
+            <w:shd w:val="clear" w:color="auto" w:fill="FFFFFF"/>
+          </w:rPr>
+          <m:t>x</m:t>
+        </m:r>
+        <m:r>
+          <m:rPr>
+            <m:sty m:val="p"/>
+          </m:rPr>
+          <w:rPr>
+            <w:rFonts w:ascii="Cambria Math" w:hAnsi="Cambria Math"/>
+            <w:shd w:val="clear" w:color="auto" w:fill="FFFFFF"/>
+          </w:rPr>
+          <m:t>)</m:t>
         </m:r>
       </m:oMath>
       <w:r>
         <w:rPr>
           <w:rFonts w:hint="eastAsia"/>
+          <w:shd w:val="clear" w:color="auto" w:fill="FFFFFF"/>
+        </w:rPr>
+        <w:t>。更多的性质请参考文献。</w:t>
+      </w:r>
+    </w:p>
+    <w:p>
+      <w:pPr>
+        <w:pStyle w:val="a1"/>
+        <w:ind w:firstLineChars="0" w:firstLine="0"/>
+        <w:rPr>
           <w:color w:val="333333"/>
           <w:shd w:val="clear" w:color="auto" w:fill="FFFFFF"/>
         </w:rPr>
-        <w:t>。更多的性质请参考文献。</w:t>
-      </w:r>
-    </w:p>
-    <w:p>
-      <w:pPr>
-        <w:pStyle w:val="a1"/>
-        <w:ind w:firstLineChars="0" w:firstLine="0"/>
+      </w:pPr>
+      <w:r>
         <w:rPr>
           <w:color w:val="333333"/>
           <w:shd w:val="clear" w:color="auto" w:fill="FFFFFF"/>
         </w:rPr>
-      </w:pPr>
-      <w:r>
-        <w:rPr>
-          <w:color w:val="333333"/>
-          <w:shd w:val="clear" w:color="auto" w:fill="FFFFFF"/>
-        </w:rPr>
+        <w:lastRenderedPageBreak/>
         <w:tab/>
       </w:r>
       <w:r>
@@ -9214,24 +8663,26 @@
     </w:p>
     <w:p>
       <w:pPr>
-        <w:pStyle w:val="a1"/>
+        <w:pStyle w:val="afd"/>
         <w:tabs>
           <w:tab w:val="center" w:pos="4080"/>
           <w:tab w:val="center" w:pos="4800"/>
           <w:tab w:val="right" w:pos="8364"/>
         </w:tabs>
-        <w:ind w:firstLineChars="0" w:firstLine="0"/>
-        <w:rPr>
+        <w:spacing w:line="360" w:lineRule="auto"/>
+        <w:ind w:firstLine="357"/>
+        <w:rPr>
+          <w:rFonts w:hAnsi="宋体"/>
           <w:color w:val="333333"/>
           <w:shd w:val="clear" w:color="auto" w:fill="FFFFFF"/>
         </w:rPr>
       </w:pPr>
       <w:r>
         <w:rPr>
+          <w:rFonts w:hAnsi="宋体"/>
           <w:color w:val="333333"/>
           <w:shd w:val="clear" w:color="auto" w:fill="FFFFFF"/>
         </w:rPr>
-        <w:lastRenderedPageBreak/>
         <w:tab/>
       </w:r>
       <m:oMath>
@@ -9239,8 +8690,7 @@
           <m:sSubPr>
             <m:ctrlPr>
               <w:rPr>
-                <w:rFonts w:ascii="Cambria Math" w:hAnsi="Cambria Math" w:cs="Courier New"/>
-                <w:i/>
+                <w:rFonts w:ascii="Cambria Math" w:hAnsi="Cambria Math"/>
                 <w:color w:val="333333"/>
                 <w:shd w:val="clear" w:color="auto" w:fill="FFFFFF"/>
               </w:rPr>
@@ -9248,8 +8698,11 @@
           </m:sSubPr>
           <m:e>
             <m:r>
-              <w:rPr>
-                <w:rFonts w:ascii="Cambria Math" w:hAnsi="Cambria Math" w:cs="Courier New"/>
+              <m:rPr>
+                <m:sty m:val="p"/>
+              </m:rPr>
+              <w:rPr>
+                <w:rFonts w:ascii="Cambria Math" w:hAnsi="Cambria Math"/>
                 <w:color w:val="333333"/>
                 <w:shd w:val="clear" w:color="auto" w:fill="FFFFFF"/>
               </w:rPr>
@@ -9261,8 +8714,7 @@
               <m:sSubPr>
                 <m:ctrlPr>
                   <w:rPr>
-                    <w:rFonts w:ascii="Cambria Math" w:hAnsi="Cambria Math" w:cs="Courier New"/>
-                    <w:i/>
+                    <w:rFonts w:ascii="Cambria Math" w:hAnsi="Cambria Math"/>
                     <w:color w:val="333333"/>
                     <w:shd w:val="clear" w:color="auto" w:fill="FFFFFF"/>
                   </w:rPr>
@@ -9270,8 +8722,11 @@
               </m:sSubPr>
               <m:e>
                 <m:r>
+                  <m:rPr>
+                    <m:sty m:val="p"/>
+                  </m:rPr>
                   <w:rPr>
-                    <w:rFonts w:ascii="Cambria Math" w:hAnsi="Cambria Math" w:cs="Courier New" w:hint="eastAsia"/>
+                    <w:rFonts w:ascii="Cambria Math" w:hAnsi="Cambria Math" w:hint="eastAsia"/>
                     <w:color w:val="333333"/>
                     <w:shd w:val="clear" w:color="auto" w:fill="FFFFFF"/>
                   </w:rPr>
@@ -9279,8 +8734,7 @@
                 </m:r>
                 <m:ctrlPr>
                   <w:rPr>
-                    <w:rFonts w:ascii="Cambria Math" w:hAnsi="Cambria Math" w:cs="Courier New" w:hint="eastAsia"/>
-                    <w:i/>
+                    <w:rFonts w:ascii="Cambria Math" w:hAnsi="Cambria Math" w:hint="eastAsia"/>
                     <w:color w:val="333333"/>
                     <w:shd w:val="clear" w:color="auto" w:fill="FFFFFF"/>
                   </w:rPr>
@@ -9288,8 +8742,11 @@
               </m:e>
               <m:sub>
                 <m:r>
+                  <m:rPr>
+                    <m:sty m:val="p"/>
+                  </m:rPr>
                   <w:rPr>
-                    <w:rFonts w:ascii="Cambria Math" w:hAnsi="Cambria Math" w:cs="Courier New" w:hint="eastAsia"/>
+                    <w:rFonts w:ascii="Cambria Math" w:hAnsi="Cambria Math" w:hint="eastAsia"/>
                     <w:color w:val="333333"/>
                     <w:shd w:val="clear" w:color="auto" w:fill="FFFFFF"/>
                   </w:rPr>
@@ -9303,8 +8760,7 @@
           <m:dPr>
             <m:ctrlPr>
               <w:rPr>
-                <w:rFonts w:ascii="Cambria Math" w:hAnsi="Cambria Math" w:cs="Courier New"/>
-                <w:i/>
+                <w:rFonts w:ascii="Cambria Math" w:hAnsi="Cambria Math"/>
                 <w:color w:val="333333"/>
                 <w:shd w:val="clear" w:color="auto" w:fill="FFFFFF"/>
               </w:rPr>
@@ -9312,8 +8768,11 @@
           </m:dPr>
           <m:e>
             <m:r>
-              <w:rPr>
-                <w:rFonts w:ascii="Cambria Math" w:hAnsi="Cambria Math" w:cs="Courier New"/>
+              <m:rPr>
+                <m:sty m:val="p"/>
+              </m:rPr>
+              <w:rPr>
+                <w:rFonts w:ascii="Cambria Math" w:hAnsi="Cambria Math"/>
                 <w:color w:val="333333"/>
                 <w:shd w:val="clear" w:color="auto" w:fill="FFFFFF"/>
               </w:rPr>
@@ -9322,8 +8781,11 @@
           </m:e>
         </m:d>
         <m:r>
-          <w:rPr>
-            <w:rFonts w:ascii="Cambria Math" w:hAnsi="Cambria Math" w:cs="Courier New"/>
+          <m:rPr>
+            <m:sty m:val="p"/>
+          </m:rPr>
+          <w:rPr>
+            <w:rFonts w:ascii="Cambria Math" w:hAnsi="Cambria Math"/>
             <w:color w:val="333333"/>
             <w:shd w:val="clear" w:color="auto" w:fill="FFFFFF"/>
           </w:rPr>
@@ -9336,8 +8798,7 @@
             <m:supHide m:val="1"/>
             <m:ctrlPr>
               <w:rPr>
-                <w:rFonts w:ascii="Cambria Math" w:hAnsi="Cambria Math" w:cs="Courier New"/>
-                <w:i/>
+                <w:rFonts w:ascii="Cambria Math" w:hAnsi="Cambria Math"/>
                 <w:color w:val="333333"/>
                 <w:shd w:val="clear" w:color="auto" w:fill="FFFFFF"/>
               </w:rPr>
@@ -9348,8 +8809,7 @@
               <m:sSubPr>
                 <m:ctrlPr>
                   <w:rPr>
-                    <w:rFonts w:ascii="Cambria Math" w:hAnsi="Cambria Math" w:cs="Courier New"/>
-                    <w:i/>
+                    <w:rFonts w:ascii="Cambria Math" w:hAnsi="Cambria Math"/>
                     <w:color w:val="333333"/>
                     <w:shd w:val="clear" w:color="auto" w:fill="FFFFFF"/>
                   </w:rPr>
@@ -9357,8 +8817,11 @@
               </m:sSubPr>
               <m:e>
                 <m:r>
+                  <m:rPr>
+                    <m:sty m:val="p"/>
+                  </m:rPr>
                   <w:rPr>
-                    <w:rFonts w:ascii="Cambria Math" w:hAnsi="Cambria Math" w:cs="Courier New" w:hint="eastAsia"/>
+                    <w:rFonts w:ascii="Cambria Math" w:hAnsi="Cambria Math" w:hint="eastAsia"/>
                     <w:color w:val="333333"/>
                     <w:shd w:val="clear" w:color="auto" w:fill="FFFFFF"/>
                   </w:rPr>
@@ -9366,8 +8829,7 @@
                 </m:r>
                 <m:ctrlPr>
                   <w:rPr>
-                    <w:rFonts w:ascii="Cambria Math" w:hAnsi="Cambria Math" w:cs="Courier New" w:hint="eastAsia"/>
-                    <w:i/>
+                    <w:rFonts w:ascii="Cambria Math" w:hAnsi="Cambria Math" w:hint="eastAsia"/>
                     <w:color w:val="333333"/>
                     <w:shd w:val="clear" w:color="auto" w:fill="FFFFFF"/>
                   </w:rPr>
@@ -9375,8 +8837,11 @@
               </m:e>
               <m:sub>
                 <m:r>
+                  <m:rPr>
+                    <m:sty m:val="p"/>
+                  </m:rPr>
                   <w:rPr>
-                    <w:rFonts w:ascii="Cambria Math" w:hAnsi="Cambria Math" w:cs="Courier New" w:hint="eastAsia"/>
+                    <w:rFonts w:ascii="Cambria Math" w:hAnsi="Cambria Math" w:hint="eastAsia"/>
                     <w:color w:val="333333"/>
                     <w:shd w:val="clear" w:color="auto" w:fill="FFFFFF"/>
                   </w:rPr>
@@ -9385,8 +8850,11 @@
               </m:sub>
             </m:sSub>
             <m:r>
-              <w:rPr>
-                <w:rFonts w:ascii="Cambria Math" w:hAnsi="Cambria Math" w:cs="Courier New"/>
+              <m:rPr>
+                <m:sty m:val="p"/>
+              </m:rPr>
+              <w:rPr>
+                <w:rFonts w:ascii="Cambria Math" w:hAnsi="Cambria Math"/>
                 <w:color w:val="333333"/>
                 <w:shd w:val="clear" w:color="auto" w:fill="FFFFFF"/>
               </w:rPr>
@@ -9399,8 +8867,7 @@
               <m:sSubPr>
                 <m:ctrlPr>
                   <w:rPr>
-                    <w:rFonts w:ascii="Cambria Math" w:hAnsi="Cambria Math" w:cs="Courier New"/>
-                    <w:i/>
+                    <w:rFonts w:ascii="Cambria Math" w:hAnsi="Cambria Math"/>
                     <w:color w:val="333333"/>
                     <w:shd w:val="clear" w:color="auto" w:fill="FFFFFF"/>
                   </w:rPr>
@@ -9408,8 +8875,11 @@
               </m:sSubPr>
               <m:e>
                 <m:r>
+                  <m:rPr>
+                    <m:sty m:val="p"/>
+                  </m:rPr>
                   <w:rPr>
-                    <w:rFonts w:ascii="Cambria Math" w:hAnsi="Cambria Math" w:cs="Courier New"/>
+                    <w:rFonts w:ascii="Cambria Math" w:hAnsi="Cambria Math"/>
                     <w:color w:val="333333"/>
                     <w:shd w:val="clear" w:color="auto" w:fill="FFFFFF"/>
                   </w:rPr>
@@ -9418,8 +8888,11 @@
               </m:e>
               <m:sub>
                 <m:r>
+                  <m:rPr>
+                    <m:sty m:val="p"/>
+                  </m:rPr>
                   <w:rPr>
-                    <w:rFonts w:ascii="Cambria Math" w:hAnsi="Cambria Math" w:cs="Courier New"/>
+                    <w:rFonts w:ascii="Cambria Math" w:hAnsi="Cambria Math"/>
                     <w:color w:val="333333"/>
                     <w:shd w:val="clear" w:color="auto" w:fill="FFFFFF"/>
                   </w:rPr>
@@ -9431,8 +8904,7 @@
               <m:dPr>
                 <m:ctrlPr>
                   <w:rPr>
-                    <w:rFonts w:ascii="Cambria Math" w:hAnsi="Cambria Math" w:cs="Courier New"/>
-                    <w:i/>
+                    <w:rFonts w:ascii="Cambria Math" w:hAnsi="Cambria Math"/>
                     <w:color w:val="333333"/>
                     <w:shd w:val="clear" w:color="auto" w:fill="FFFFFF"/>
                   </w:rPr>
@@ -9440,8 +8912,11 @@
               </m:dPr>
               <m:e>
                 <m:r>
+                  <m:rPr>
+                    <m:sty m:val="p"/>
+                  </m:rPr>
                   <w:rPr>
-                    <w:rFonts w:ascii="Cambria Math" w:hAnsi="Cambria Math" w:cs="Courier New"/>
+                    <w:rFonts w:ascii="Cambria Math" w:hAnsi="Cambria Math"/>
                     <w:color w:val="333333"/>
                     <w:shd w:val="clear" w:color="auto" w:fill="FFFFFF"/>
                   </w:rPr>
@@ -9454,7 +8929,7 @@
       </m:oMath>
       <w:r>
         <w:rPr>
-          <w:rFonts w:ascii="Cambria Math" w:hAnsi="Cambria Math" w:cs="Courier New" w:hint="eastAsia"/>
+          <w:rFonts w:hAnsi="宋体" w:hint="eastAsia"/>
           <w:color w:val="333333"/>
           <w:shd w:val="clear" w:color="auto" w:fill="FFFFFF"/>
         </w:rPr>
@@ -9462,7 +8937,7 @@
       </w:r>
       <w:r>
         <w:rPr>
-          <w:rFonts w:ascii="Cambria Math" w:hAnsi="Cambria Math" w:cs="Courier New"/>
+          <w:rFonts w:hAnsi="宋体"/>
           <w:color w:val="333333"/>
           <w:shd w:val="clear" w:color="auto" w:fill="FFFFFF"/>
         </w:rPr>
@@ -9470,7 +8945,7 @@
       </w:r>
       <w:r>
         <w:rPr>
-          <w:rFonts w:ascii="Cambria Math" w:hAnsi="Cambria Math" w:cs="Courier New"/>
+          <w:rFonts w:hAnsi="宋体"/>
           <w:color w:val="333333"/>
           <w:shd w:val="clear" w:color="auto" w:fill="FFFFFF"/>
         </w:rPr>
@@ -9478,129 +8953,79 @@
       </w:r>
       <w:r>
         <w:rPr>
-          <w:rFonts w:ascii="Cambria Math" w:hAnsi="Cambria Math" w:cs="Courier New"/>
+          <w:rFonts w:hAnsi="宋体"/>
           <w:color w:val="333333"/>
           <w:shd w:val="clear" w:color="auto" w:fill="FFFFFF"/>
         </w:rPr>
-        <w:instrText xml:space="preserve"> </w:instrText>
-      </w:r>
-      <w:r>
-        <w:rPr>
-          <w:rFonts w:ascii="Cambria Math" w:hAnsi="Cambria Math" w:cs="Courier New" w:hint="eastAsia"/>
+        <w:instrText xml:space="preserve"> STYLEREF 1 \s </w:instrText>
+      </w:r>
+      <w:r>
+        <w:rPr>
+          <w:rFonts w:hAnsi="宋体"/>
           <w:color w:val="333333"/>
           <w:shd w:val="clear" w:color="auto" w:fill="FFFFFF"/>
         </w:rPr>
-        <w:instrText>STYLEREF 1 \s</w:instrText>
-      </w:r>
-      <w:r>
-        <w:rPr>
-          <w:rFonts w:ascii="Cambria Math" w:hAnsi="Cambria Math" w:cs="Courier New"/>
+        <w:fldChar w:fldCharType="separate"/>
+      </w:r>
+      <w:r>
+        <w:rPr>
+          <w:rFonts w:hAnsi="宋体"/>
           <w:color w:val="333333"/>
           <w:shd w:val="clear" w:color="auto" w:fill="FFFFFF"/>
         </w:rPr>
-        <w:instrText xml:space="preserve"> </w:instrText>
-      </w:r>
-      <w:r>
-        <w:rPr>
-          <w:rFonts w:ascii="Cambria Math" w:hAnsi="Cambria Math" w:cs="Courier New"/>
+        <w:t>1</w:t>
+      </w:r>
+      <w:r>
+        <w:rPr>
+          <w:rFonts w:hAnsi="宋体"/>
           <w:color w:val="333333"/>
           <w:shd w:val="clear" w:color="auto" w:fill="FFFFFF"/>
         </w:rPr>
-        <w:fldChar w:fldCharType="separate"/>
-      </w:r>
-      <w:r>
-        <w:rPr>
-          <w:rFonts w:ascii="Cambria Math" w:hAnsi="Cambria Math" w:cs="Courier New"/>
-          <w:noProof/>
+        <w:fldChar w:fldCharType="end"/>
+      </w:r>
+      <w:r>
+        <w:rPr>
+          <w:rFonts w:hAnsi="宋体"/>
           <w:color w:val="333333"/>
           <w:shd w:val="clear" w:color="auto" w:fill="FFFFFF"/>
         </w:rPr>
-        <w:t>1</w:t>
-      </w:r>
-      <w:r>
-        <w:rPr>
-          <w:rFonts w:ascii="Cambria Math" w:hAnsi="Cambria Math" w:cs="Courier New"/>
+        <w:noBreakHyphen/>
+      </w:r>
+      <w:r>
+        <w:rPr>
+          <w:rFonts w:hAnsi="宋体"/>
           <w:color w:val="333333"/>
           <w:shd w:val="clear" w:color="auto" w:fill="FFFFFF"/>
         </w:rPr>
-        <w:fldChar w:fldCharType="end"/>
-      </w:r>
-      <w:r>
-        <w:rPr>
-          <w:rFonts w:ascii="Cambria Math" w:hAnsi="Cambria Math" w:cs="Courier New"/>
+        <w:fldChar w:fldCharType="begin"/>
+      </w:r>
+      <w:r>
+        <w:rPr>
+          <w:rFonts w:hAnsi="宋体"/>
           <w:color w:val="333333"/>
           <w:shd w:val="clear" w:color="auto" w:fill="FFFFFF"/>
         </w:rPr>
-        <w:noBreakHyphen/>
-      </w:r>
-      <w:r>
-        <w:rPr>
-          <w:rFonts w:ascii="Cambria Math" w:hAnsi="Cambria Math" w:cs="Courier New"/>
+        <w:instrText xml:space="preserve"> SEQ 公式 \* ARABIC \s 1 </w:instrText>
+      </w:r>
+      <w:r>
+        <w:rPr>
+          <w:rFonts w:hAnsi="宋体"/>
           <w:color w:val="333333"/>
           <w:shd w:val="clear" w:color="auto" w:fill="FFFFFF"/>
         </w:rPr>
-        <w:fldChar w:fldCharType="begin"/>
-      </w:r>
-      <w:r>
-        <w:rPr>
-          <w:rFonts w:ascii="Cambria Math" w:hAnsi="Cambria Math" w:cs="Courier New"/>
+        <w:fldChar w:fldCharType="separate"/>
+      </w:r>
+      <w:r>
+        <w:rPr>
+          <w:rFonts w:hAnsi="宋体"/>
           <w:color w:val="333333"/>
           <w:shd w:val="clear" w:color="auto" w:fill="FFFFFF"/>
         </w:rPr>
-        <w:instrText xml:space="preserve"> </w:instrText>
-      </w:r>
-      <w:r>
-        <w:rPr>
-          <w:rFonts w:ascii="Cambria Math" w:hAnsi="Cambria Math" w:cs="Courier New" w:hint="eastAsia"/>
-          <w:color w:val="333333"/>
-          <w:shd w:val="clear" w:color="auto" w:fill="FFFFFF"/>
-        </w:rPr>
-        <w:instrText xml:space="preserve">SEQ </w:instrText>
-      </w:r>
-      <w:r>
-        <w:rPr>
-          <w:rFonts w:ascii="Cambria Math" w:hAnsi="Cambria Math" w:cs="Courier New" w:hint="eastAsia"/>
-          <w:color w:val="333333"/>
-          <w:shd w:val="clear" w:color="auto" w:fill="FFFFFF"/>
-        </w:rPr>
-        <w:instrText>公式</w:instrText>
-      </w:r>
-      <w:r>
-        <w:rPr>
-          <w:rFonts w:ascii="Cambria Math" w:hAnsi="Cambria Math" w:cs="Courier New" w:hint="eastAsia"/>
-          <w:color w:val="333333"/>
-          <w:shd w:val="clear" w:color="auto" w:fill="FFFFFF"/>
-        </w:rPr>
-        <w:instrText xml:space="preserve"> \* ARABIC \s 1</w:instrText>
-      </w:r>
-      <w:r>
-        <w:rPr>
-          <w:rFonts w:ascii="Cambria Math" w:hAnsi="Cambria Math" w:cs="Courier New"/>
-          <w:color w:val="333333"/>
-          <w:shd w:val="clear" w:color="auto" w:fill="FFFFFF"/>
-        </w:rPr>
-        <w:instrText xml:space="preserve"> </w:instrText>
-      </w:r>
-      <w:r>
-        <w:rPr>
-          <w:rFonts w:ascii="Cambria Math" w:hAnsi="Cambria Math" w:cs="Courier New"/>
-          <w:color w:val="333333"/>
-          <w:shd w:val="clear" w:color="auto" w:fill="FFFFFF"/>
-        </w:rPr>
-        <w:fldChar w:fldCharType="separate"/>
-      </w:r>
-      <w:r>
-        <w:rPr>
-          <w:rFonts w:ascii="Cambria Math" w:hAnsi="Cambria Math" w:cs="Courier New"/>
-          <w:noProof/>
-          <w:color w:val="333333"/>
-          <w:shd w:val="clear" w:color="auto" w:fill="FFFFFF"/>
-        </w:rPr>
         <w:t>2</w:t>
       </w:r>
       <w:r>
         <w:rPr>
-          <w:rFonts w:ascii="Cambria Math" w:hAnsi="Cambria Math" w:cs="Courier New"/>
+          <w:rFonts w:hAnsi="宋体"/>
           <w:color w:val="333333"/>
           <w:shd w:val="clear" w:color="auto" w:fill="FFFFFF"/>
         </w:rPr>
@@ -9675,25 +9100,7 @@
         <w:rPr>
           <w:rFonts w:hint="eastAsia"/>
         </w:rPr>
-        <w:t>都对应了</w:t>
-      </w:r>
-      <w:r>
-        <w:rPr>
-          <w:rFonts w:hint="eastAsia"/>
-        </w:rPr>
-        <w:t>一个</w:t>
-      </w:r>
-      <w:r>
-        <w:rPr>
-          <w:rFonts w:hint="eastAsia"/>
-        </w:rPr>
-        <w:t>高位空间中</w:t>
-      </w:r>
-      <w:r>
-        <w:rPr>
-          <w:rFonts w:hint="eastAsia"/>
-        </w:rPr>
-        <w:t>的原型</w:t>
+        <w:t>都对应了一个高位空间中的原型</w:t>
       </w:r>
       <m:oMath>
         <m:sSub>
@@ -9733,13 +9140,7 @@
         <w:rPr>
           <w:rFonts w:hint="eastAsia"/>
         </w:rPr>
-        <w:t>。</w:t>
-      </w:r>
-      <w:r>
-        <w:rPr>
-          <w:rFonts w:hint="eastAsia"/>
-        </w:rPr>
-        <w:t>原型</w:t>
+        <w:t>。原型</w:t>
       </w:r>
       <m:oMath>
         <m:sSub>
@@ -9819,13 +9220,7 @@
         <w:rPr>
           <w:rFonts w:hint="eastAsia"/>
         </w:rPr>
-        <w:t>所对应的典型样本。</w:t>
-      </w:r>
-      <w:r>
-        <w:rPr>
-          <w:rFonts w:hint="eastAsia"/>
-        </w:rPr>
-        <w:t>标签</w:t>
+        <w:t>所对应的典型样本。标签</w:t>
       </w:r>
       <m:oMath>
         <m:sSub>
@@ -9940,6 +9335,37 @@
         <w:t>，语义表达式</w:t>
       </w:r>
       <m:oMath>
+        <m:sSub>
+          <m:sSubPr>
+            <m:ctrlPr>
+              <w:rPr>
+                <w:rFonts w:ascii="Cambria Math" w:hAnsi="Cambria Math"/>
+              </w:rPr>
+            </m:ctrlPr>
+          </m:sSubPr>
+          <m:e>
+            <m:r>
+              <m:rPr>
+                <m:sty m:val="p"/>
+              </m:rPr>
+              <w:rPr>
+                <w:rFonts w:ascii="Cambria Math" w:hAnsi="Cambria Math"/>
+              </w:rPr>
+              <m:t>α</m:t>
+            </m:r>
+          </m:e>
+          <m:sub>
+            <m:r>
+              <m:rPr>
+                <m:sty m:val="p"/>
+              </m:rPr>
+              <w:rPr>
+                <w:rFonts w:ascii="Cambria Math" w:hAnsi="Cambria Math"/>
+              </w:rPr>
+              <m:t>s</m:t>
+            </m:r>
+          </m:sub>
+        </m:sSub>
         <m:r>
           <m:rPr>
             <m:sty m:val="p"/>
@@ -9947,7 +9373,7 @@
           <w:rPr>
             <w:rFonts w:ascii="Cambria Math" w:hAnsi="Cambria Math"/>
           </w:rPr>
-          <m:t>αs=</m:t>
+          <m:t>=</m:t>
         </m:r>
         <m:sSub>
           <m:sSubPr>
@@ -10068,11 +9494,37 @@
             </m:r>
           </m:e>
           <m:sub>
-            <m:r>
-              <w:rPr>
-                <w:rFonts w:ascii="Cambria Math" w:hAnsi="Cambria Math"/>
-              </w:rPr>
-              <m:t>αS</m:t>
+            <m:sSub>
+              <m:sSubPr>
+                <m:ctrlPr>
+                  <w:rPr>
+                    <w:rFonts w:ascii="Cambria Math" w:hAnsi="Cambria Math"/>
+                    <w:i/>
+                  </w:rPr>
+                </m:ctrlPr>
+              </m:sSubPr>
+              <m:e>
+                <m:r>
+                  <w:rPr>
+                    <w:rFonts w:ascii="Cambria Math" w:hAnsi="Cambria Math"/>
+                  </w:rPr>
+                  <m:t>α</m:t>
+                </m:r>
+              </m:e>
+              <m:sub>
+                <m:r>
+                  <w:rPr>
+                    <w:rFonts w:ascii="Cambria Math" w:hAnsi="Cambria Math"/>
+                  </w:rPr>
+                  <m:t>S</m:t>
+                </m:r>
+              </m:sub>
+            </m:sSub>
+            <m:r>
+              <w:rPr>
+                <w:rFonts w:ascii="Cambria Math" w:hAnsi="Cambria Math"/>
+              </w:rPr>
+              <m:t xml:space="preserve"> </m:t>
             </m:r>
           </m:sub>
         </m:sSub>
@@ -10086,161 +9538,2133 @@
     </w:p>
     <w:p>
       <w:pPr>
-        <w:pStyle w:val="a1"/>
+        <w:pStyle w:val="afd"/>
         <w:tabs>
           <w:tab w:val="center" w:pos="4080"/>
+          <w:tab w:val="center" w:pos="4800"/>
+          <w:tab w:val="right" w:pos="8364"/>
         </w:tabs>
-        <w:ind w:firstLineChars="0" w:firstLine="420"/>
-        <w:rPr>
-          <w:rFonts w:hint="eastAsia"/>
-        </w:rPr>
-      </w:pPr>
-      <m:oMathPara>
-        <m:oMath>
-          <m:sSub>
-            <m:sSubPr>
-              <m:ctrlPr>
-                <w:rPr>
-                  <w:rFonts w:ascii="Cambria Math" w:hAnsi="Cambria Math"/>
-                  <w:i/>
-                </w:rPr>
-              </m:ctrlPr>
-            </m:sSubPr>
-            <m:e>
-              <m:r>
-                <w:rPr>
-                  <w:rFonts w:ascii="Cambria Math" w:hAnsi="Cambria Math"/>
-                </w:rPr>
-                <m:t>q</m:t>
-              </m:r>
-            </m:e>
-            <m:sub>
-              <m:r>
-                <w:rPr>
-                  <w:rFonts w:ascii="Cambria Math" w:hAnsi="Cambria Math"/>
-                </w:rPr>
-                <m:t>αS</m:t>
-              </m:r>
-            </m:sub>
-          </m:sSub>
-          <m:r>
-            <w:rPr>
-              <w:rFonts w:ascii="Cambria Math" w:hAnsi="Cambria Math" w:hint="eastAsia"/>
-            </w:rPr>
-            <m:t>=</m:t>
-          </m:r>
-          <m:f>
-            <m:fPr>
-              <m:type m:val="lin"/>
-              <m:ctrlPr>
-                <w:rPr>
-                  <w:rFonts w:ascii="Cambria Math" w:hAnsi="Cambria Math"/>
-                </w:rPr>
-              </m:ctrlPr>
-            </m:fPr>
-            <m:num>
-              <m:sSub>
-                <m:sSubPr>
-                  <m:ctrlPr>
-                    <w:rPr>
-                      <w:rFonts w:ascii="Cambria Math" w:hAnsi="Cambria Math"/>
-                    </w:rPr>
-                  </m:ctrlPr>
-                </m:sSubPr>
-                <m:e>
-                  <m:r>
-                    <m:rPr>
-                      <m:sty m:val="p"/>
-                    </m:rPr>
-                    <w:rPr>
-                      <w:rFonts w:ascii="Cambria Math" w:hAnsi="Cambria Math"/>
-                    </w:rPr>
-                    <m:t>Σ</m:t>
-                  </m:r>
-                  <m:ctrlPr>
-                    <w:rPr>
-                      <w:rFonts w:ascii="Cambria Math" w:hAnsi="Cambria Math"/>
-                      <w:i/>
-                    </w:rPr>
-                  </m:ctrlPr>
-                </m:e>
-                <m:sub>
-                  <m:sSub>
-                    <m:sSubPr>
-                      <m:ctrlPr>
-                        <w:rPr>
-                          <w:rFonts w:ascii="Cambria Math" w:hAnsi="Cambria Math"/>
-                          <w:i/>
-                        </w:rPr>
-                      </m:ctrlPr>
-                    </m:sSubPr>
-                    <m:e>
-                      <m:r>
-                        <w:rPr>
-                          <w:rFonts w:ascii="Cambria Math" w:hAnsi="Cambria Math"/>
-                        </w:rPr>
-                        <m:t>L</m:t>
-                      </m:r>
-                    </m:e>
-                    <m:sub>
-                      <m:r>
-                        <w:rPr>
-                          <w:rFonts w:ascii="Cambria Math" w:hAnsi="Cambria Math" w:hint="eastAsia"/>
-                        </w:rPr>
-                        <m:t>i</m:t>
-                      </m:r>
-                    </m:sub>
-                  </m:sSub>
-                  <m:r>
-                    <w:rPr>
-                      <w:rFonts w:ascii="Cambria Math" w:hAnsi="Cambria Math"/>
-                    </w:rPr>
-                    <m:t>∈S</m:t>
-                  </m:r>
-                </m:sub>
-              </m:sSub>
-              <m:sSub>
-                <m:sSubPr>
-                  <m:ctrlPr>
-                    <w:rPr>
-                      <w:rFonts w:ascii="Cambria Math" w:hAnsi="Cambria Math"/>
-                      <w:i/>
-                    </w:rPr>
-                  </m:ctrlPr>
-                </m:sSubPr>
-                <m:e>
-                  <m:r>
-                    <w:rPr>
-                      <w:rFonts w:ascii="Cambria Math" w:hAnsi="Cambria Math"/>
-                    </w:rPr>
-                    <m:t>p</m:t>
-                  </m:r>
-                </m:e>
-                <m:sub>
-                  <m:r>
-                    <w:rPr>
-                      <w:rFonts w:ascii="Cambria Math" w:hAnsi="Cambria Math"/>
-                    </w:rPr>
-                    <m:t>i</m:t>
-                  </m:r>
-                </m:sub>
-              </m:sSub>
-            </m:num>
-            <m:den>
-              <m:r>
-                <w:rPr>
-                  <w:rFonts w:ascii="Cambria Math" w:hAnsi="Cambria Math"/>
-                </w:rPr>
-                <m:t>|S|</m:t>
-              </m:r>
-            </m:den>
-          </m:f>
-        </m:oMath>
-      </m:oMathPara>
+        <w:spacing w:line="360" w:lineRule="auto"/>
+        <w:ind w:firstLine="357"/>
+        <w:rPr>
+          <w:rFonts w:hAnsi="宋体"/>
+          <w:color w:val="333333"/>
+          <w:shd w:val="clear" w:color="auto" w:fill="FFFFFF"/>
+        </w:rPr>
+      </w:pPr>
+      <w:r>
+        <w:rPr>
+          <w:rFonts w:hAnsi="宋体"/>
+          <w:color w:val="333333"/>
+          <w:shd w:val="clear" w:color="auto" w:fill="FFFFFF"/>
+        </w:rPr>
+        <w:tab/>
+      </w:r>
+      <w:bookmarkStart w:id="18" w:name="_Ref469487569"/>
+      <m:oMath>
+        <m:sSub>
+          <m:sSubPr>
+            <m:ctrlPr>
+              <w:rPr>
+                <w:rFonts w:ascii="Cambria Math" w:hAnsi="Cambria Math"/>
+                <w:color w:val="333333"/>
+                <w:shd w:val="clear" w:color="auto" w:fill="FFFFFF"/>
+              </w:rPr>
+            </m:ctrlPr>
+          </m:sSubPr>
+          <m:e>
+            <m:r>
+              <m:rPr>
+                <m:sty m:val="p"/>
+              </m:rPr>
+              <w:rPr>
+                <w:rFonts w:ascii="Cambria Math" w:hAnsi="Cambria Math"/>
+                <w:color w:val="333333"/>
+                <w:shd w:val="clear" w:color="auto" w:fill="FFFFFF"/>
+              </w:rPr>
+              <m:t>q</m:t>
+            </m:r>
+          </m:e>
+          <m:sub>
+            <m:sSub>
+              <m:sSubPr>
+                <m:ctrlPr>
+                  <w:rPr>
+                    <w:rFonts w:ascii="Cambria Math" w:hAnsi="Cambria Math"/>
+                    <w:color w:val="333333"/>
+                    <w:shd w:val="clear" w:color="auto" w:fill="FFFFFF"/>
+                  </w:rPr>
+                </m:ctrlPr>
+              </m:sSubPr>
+              <m:e>
+                <m:r>
+                  <m:rPr>
+                    <m:sty m:val="p"/>
+                  </m:rPr>
+                  <w:rPr>
+                    <w:rFonts w:ascii="Cambria Math" w:hAnsi="Cambria Math"/>
+                    <w:color w:val="333333"/>
+                    <w:shd w:val="clear" w:color="auto" w:fill="FFFFFF"/>
+                  </w:rPr>
+                  <m:t>α</m:t>
+                </m:r>
+              </m:e>
+              <m:sub>
+                <m:r>
+                  <m:rPr>
+                    <m:sty m:val="p"/>
+                  </m:rPr>
+                  <w:rPr>
+                    <w:rFonts w:ascii="Cambria Math" w:hAnsi="Cambria Math"/>
+                    <w:color w:val="333333"/>
+                    <w:shd w:val="clear" w:color="auto" w:fill="FFFFFF"/>
+                  </w:rPr>
+                  <m:t>S</m:t>
+                </m:r>
+              </m:sub>
+            </m:sSub>
+          </m:sub>
+        </m:sSub>
+        <m:r>
+          <m:rPr>
+            <m:sty m:val="p"/>
+          </m:rPr>
+          <w:rPr>
+            <w:rFonts w:ascii="Cambria Math" w:hAnsi="Cambria Math" w:hint="eastAsia"/>
+            <w:color w:val="333333"/>
+            <w:shd w:val="clear" w:color="auto" w:fill="FFFFFF"/>
+          </w:rPr>
+          <m:t>=</m:t>
+        </m:r>
+        <m:f>
+          <m:fPr>
+            <m:type m:val="lin"/>
+            <m:ctrlPr>
+              <w:rPr>
+                <w:rFonts w:ascii="Cambria Math" w:hAnsi="Cambria Math"/>
+                <w:color w:val="333333"/>
+                <w:shd w:val="clear" w:color="auto" w:fill="FFFFFF"/>
+              </w:rPr>
+            </m:ctrlPr>
+          </m:fPr>
+          <m:num>
+            <m:sSub>
+              <m:sSubPr>
+                <m:ctrlPr>
+                  <w:rPr>
+                    <w:rFonts w:ascii="Cambria Math" w:hAnsi="Cambria Math"/>
+                    <w:color w:val="333333"/>
+                    <w:shd w:val="clear" w:color="auto" w:fill="FFFFFF"/>
+                  </w:rPr>
+                </m:ctrlPr>
+              </m:sSubPr>
+              <m:e>
+                <m:r>
+                  <m:rPr>
+                    <m:sty m:val="p"/>
+                  </m:rPr>
+                  <w:rPr>
+                    <w:rFonts w:ascii="Cambria Math" w:hAnsi="Cambria Math"/>
+                    <w:color w:val="333333"/>
+                    <w:shd w:val="clear" w:color="auto" w:fill="FFFFFF"/>
+                  </w:rPr>
+                  <m:t>Σ</m:t>
+                </m:r>
+              </m:e>
+              <m:sub>
+                <m:sSub>
+                  <m:sSubPr>
+                    <m:ctrlPr>
+                      <w:rPr>
+                        <w:rFonts w:ascii="Cambria Math" w:hAnsi="Cambria Math"/>
+                        <w:color w:val="333333"/>
+                        <w:shd w:val="clear" w:color="auto" w:fill="FFFFFF"/>
+                      </w:rPr>
+                    </m:ctrlPr>
+                  </m:sSubPr>
+                  <m:e>
+                    <m:r>
+                      <m:rPr>
+                        <m:sty m:val="p"/>
+                      </m:rPr>
+                      <w:rPr>
+                        <w:rFonts w:ascii="Cambria Math" w:hAnsi="Cambria Math"/>
+                        <w:color w:val="333333"/>
+                        <w:shd w:val="clear" w:color="auto" w:fill="FFFFFF"/>
+                      </w:rPr>
+                      <m:t>L</m:t>
+                    </m:r>
+                  </m:e>
+                  <m:sub>
+                    <m:r>
+                      <m:rPr>
+                        <m:sty m:val="p"/>
+                      </m:rPr>
+                      <w:rPr>
+                        <w:rFonts w:ascii="Cambria Math" w:hAnsi="Cambria Math" w:hint="eastAsia"/>
+                        <w:color w:val="333333"/>
+                        <w:shd w:val="clear" w:color="auto" w:fill="FFFFFF"/>
+                      </w:rPr>
+                      <m:t>i</m:t>
+                    </m:r>
+                  </m:sub>
+                </m:sSub>
+                <m:r>
+                  <m:rPr>
+                    <m:sty m:val="p"/>
+                  </m:rPr>
+                  <w:rPr>
+                    <w:rFonts w:ascii="Cambria Math" w:hAnsi="Cambria Math"/>
+                    <w:color w:val="333333"/>
+                    <w:shd w:val="clear" w:color="auto" w:fill="FFFFFF"/>
+                  </w:rPr>
+                  <m:t>∈S</m:t>
+                </m:r>
+              </m:sub>
+            </m:sSub>
+            <m:sSub>
+              <m:sSubPr>
+                <m:ctrlPr>
+                  <w:rPr>
+                    <w:rFonts w:ascii="Cambria Math" w:hAnsi="Cambria Math"/>
+                    <w:color w:val="333333"/>
+                    <w:shd w:val="clear" w:color="auto" w:fill="FFFFFF"/>
+                  </w:rPr>
+                </m:ctrlPr>
+              </m:sSubPr>
+              <m:e>
+                <m:r>
+                  <m:rPr>
+                    <m:sty m:val="p"/>
+                  </m:rPr>
+                  <w:rPr>
+                    <w:rFonts w:ascii="Cambria Math" w:hAnsi="Cambria Math"/>
+                    <w:color w:val="333333"/>
+                    <w:shd w:val="clear" w:color="auto" w:fill="FFFFFF"/>
+                  </w:rPr>
+                  <m:t>p</m:t>
+                </m:r>
+              </m:e>
+              <m:sub>
+                <m:r>
+                  <m:rPr>
+                    <m:sty m:val="p"/>
+                  </m:rPr>
+                  <w:rPr>
+                    <w:rFonts w:ascii="Cambria Math" w:hAnsi="Cambria Math"/>
+                    <w:color w:val="333333"/>
+                    <w:shd w:val="clear" w:color="auto" w:fill="FFFFFF"/>
+                  </w:rPr>
+                  <m:t>i</m:t>
+                </m:r>
+              </m:sub>
+            </m:sSub>
+          </m:num>
+          <m:den>
+            <m:r>
+              <m:rPr>
+                <m:sty m:val="p"/>
+              </m:rPr>
+              <w:rPr>
+                <w:rFonts w:ascii="Cambria Math" w:hAnsi="Cambria Math"/>
+                <w:color w:val="333333"/>
+                <w:shd w:val="clear" w:color="auto" w:fill="FFFFFF"/>
+              </w:rPr>
+              <m:t>|S|</m:t>
+            </m:r>
+          </m:den>
+        </m:f>
+      </m:oMath>
+      <w:bookmarkEnd w:id="18"/>
+      <w:r>
+        <w:rPr>
+          <w:rFonts w:hAnsi="宋体"/>
+          <w:color w:val="333333"/>
+          <w:shd w:val="clear" w:color="auto" w:fill="FFFFFF"/>
+        </w:rPr>
+        <w:tab/>
+      </w:r>
+      <w:r>
+        <w:rPr>
+          <w:rFonts w:hAnsi="宋体"/>
+          <w:color w:val="333333"/>
+          <w:shd w:val="clear" w:color="auto" w:fill="FFFFFF"/>
+        </w:rPr>
+        <w:fldChar w:fldCharType="begin"/>
+      </w:r>
+      <w:r>
+        <w:rPr>
+          <w:rFonts w:hAnsi="宋体"/>
+          <w:color w:val="333333"/>
+          <w:shd w:val="clear" w:color="auto" w:fill="FFFFFF"/>
+        </w:rPr>
+        <w:instrText xml:space="preserve"> STYLEREF 1 \s </w:instrText>
+      </w:r>
+      <w:r>
+        <w:rPr>
+          <w:rFonts w:hAnsi="宋体"/>
+          <w:color w:val="333333"/>
+          <w:shd w:val="clear" w:color="auto" w:fill="FFFFFF"/>
+        </w:rPr>
+        <w:fldChar w:fldCharType="separate"/>
+      </w:r>
+      <w:r>
+        <w:rPr>
+          <w:rFonts w:hAnsi="宋体"/>
+          <w:color w:val="333333"/>
+          <w:shd w:val="clear" w:color="auto" w:fill="FFFFFF"/>
+        </w:rPr>
+        <w:t>1</w:t>
+      </w:r>
+      <w:r>
+        <w:rPr>
+          <w:rFonts w:hAnsi="宋体"/>
+          <w:color w:val="333333"/>
+          <w:shd w:val="clear" w:color="auto" w:fill="FFFFFF"/>
+        </w:rPr>
+        <w:fldChar w:fldCharType="end"/>
+      </w:r>
+      <w:r>
+        <w:rPr>
+          <w:rFonts w:hAnsi="宋体"/>
+          <w:color w:val="333333"/>
+          <w:shd w:val="clear" w:color="auto" w:fill="FFFFFF"/>
+        </w:rPr>
+        <w:noBreakHyphen/>
+      </w:r>
+      <w:r>
+        <w:rPr>
+          <w:rFonts w:hAnsi="宋体"/>
+          <w:color w:val="333333"/>
+          <w:shd w:val="clear" w:color="auto" w:fill="FFFFFF"/>
+        </w:rPr>
+        <w:fldChar w:fldCharType="begin"/>
+      </w:r>
+      <w:r>
+        <w:rPr>
+          <w:rFonts w:hAnsi="宋体"/>
+          <w:color w:val="333333"/>
+          <w:shd w:val="clear" w:color="auto" w:fill="FFFFFF"/>
+        </w:rPr>
+        <w:instrText xml:space="preserve"> SEQ 公式 \* ARABIC \s 1 </w:instrText>
+      </w:r>
+      <w:r>
+        <w:rPr>
+          <w:rFonts w:hAnsi="宋体"/>
+          <w:color w:val="333333"/>
+          <w:shd w:val="clear" w:color="auto" w:fill="FFFFFF"/>
+        </w:rPr>
+        <w:fldChar w:fldCharType="separate"/>
+      </w:r>
+      <w:r>
+        <w:rPr>
+          <w:rFonts w:hAnsi="宋体"/>
+          <w:color w:val="333333"/>
+          <w:shd w:val="clear" w:color="auto" w:fill="FFFFFF"/>
+        </w:rPr>
+        <w:t>3</w:t>
+      </w:r>
+      <w:r>
+        <w:rPr>
+          <w:rFonts w:hAnsi="宋体"/>
+          <w:color w:val="333333"/>
+          <w:shd w:val="clear" w:color="auto" w:fill="FFFFFF"/>
+        </w:rPr>
+        <w:fldChar w:fldCharType="end"/>
+      </w:r>
+    </w:p>
+    <w:p>
+      <w:pPr>
+        <w:pStyle w:val="a1"/>
+        <w:ind w:firstLine="480"/>
+      </w:pPr>
+      <w:r>
+        <w:fldChar w:fldCharType="begin"/>
+      </w:r>
+      <w:r>
+        <w:instrText xml:space="preserve"> REF _Ref469487569 \h </w:instrText>
+      </w:r>
+      <w:r>
+        <w:instrText xml:space="preserve"> \* MERGEFORMAT </w:instrText>
+      </w:r>
+      <w:r>
+        <w:fldChar w:fldCharType="separate"/>
+      </w:r>
+      <w:r>
+        <w:rPr>
+          <w:rFonts w:hint="eastAsia"/>
+          <w:color w:val="333333"/>
+          <w:shd w:val="clear" w:color="auto" w:fill="FFFFFF"/>
+        </w:rPr>
+        <w:t>公式</w:t>
+      </w:r>
+      <w:r>
+        <w:rPr>
+          <w:rFonts w:hint="eastAsia"/>
+          <w:color w:val="333333"/>
+          <w:shd w:val="clear" w:color="auto" w:fill="FFFFFF"/>
+        </w:rPr>
+        <w:t xml:space="preserve"> </w:t>
+      </w:r>
+      <w:r>
+        <w:rPr>
+          <w:color w:val="333333"/>
+          <w:shd w:val="clear" w:color="auto" w:fill="FFFFFF"/>
+        </w:rPr>
+        <w:t>1</w:t>
+      </w:r>
+      <w:r>
+        <w:rPr>
+          <w:color w:val="333333"/>
+          <w:shd w:val="clear" w:color="auto" w:fill="FFFFFF"/>
+        </w:rPr>
+        <w:noBreakHyphen/>
+        <w:t>3</w:t>
+      </w:r>
+      <w:r>
+        <w:fldChar w:fldCharType="end"/>
+      </w:r>
+      <w:r>
+        <w:t>中的定义主要是的思想是</w:t>
+      </w:r>
+      <m:oMath>
+        <m:r>
+          <w:rPr>
+            <w:rFonts w:ascii="Cambria Math" w:hAnsi="Cambria Math"/>
+          </w:rPr>
+          <m:t>S</m:t>
+        </m:r>
+      </m:oMath>
+      <w:r>
+        <w:t>的原型</w:t>
+      </w:r>
+      <m:oMath>
+        <m:sSub>
+          <m:sSubPr>
+            <m:ctrlPr>
+              <w:rPr>
+                <w:rFonts w:ascii="Cambria Math" w:hAnsi="Cambria Math"/>
+                <w:color w:val="333333"/>
+                <w:shd w:val="clear" w:color="auto" w:fill="FFFFFF"/>
+              </w:rPr>
+            </m:ctrlPr>
+          </m:sSubPr>
+          <m:e>
+            <m:r>
+              <w:rPr>
+                <w:rFonts w:ascii="Cambria Math" w:hAnsi="Cambria Math"/>
+                <w:color w:val="333333"/>
+                <w:shd w:val="clear" w:color="auto" w:fill="FFFFFF"/>
+              </w:rPr>
+              <m:t>q</m:t>
+            </m:r>
+          </m:e>
+          <m:sub>
+            <m:sSub>
+              <m:sSubPr>
+                <m:ctrlPr>
+                  <w:rPr>
+                    <w:rFonts w:ascii="Cambria Math" w:hAnsi="Cambria Math"/>
+                    <w:i/>
+                    <w:iCs/>
+                    <w:color w:val="333333"/>
+                    <w:shd w:val="clear" w:color="auto" w:fill="FFFFFF"/>
+                  </w:rPr>
+                </m:ctrlPr>
+              </m:sSubPr>
+              <m:e>
+                <m:r>
+                  <w:rPr>
+                    <w:rFonts w:ascii="Cambria Math" w:hAnsi="Cambria Math"/>
+                    <w:color w:val="333333"/>
+                    <w:shd w:val="clear" w:color="auto" w:fill="FFFFFF"/>
+                  </w:rPr>
+                  <m:t>α</m:t>
+                </m:r>
+              </m:e>
+              <m:sub>
+                <m:r>
+                  <w:rPr>
+                    <w:rFonts w:ascii="Cambria Math" w:hAnsi="Cambria Math"/>
+                    <w:color w:val="333333"/>
+                    <w:shd w:val="clear" w:color="auto" w:fill="FFFFFF"/>
+                  </w:rPr>
+                  <m:t>S</m:t>
+                </m:r>
+              </m:sub>
+            </m:sSub>
+          </m:sub>
+        </m:sSub>
+      </m:oMath>
+      <w:r>
+        <w:rPr>
+          <w:color w:val="333333"/>
+          <w:shd w:val="clear" w:color="auto" w:fill="FFFFFF"/>
+        </w:rPr>
+        <w:t>应该与</w:t>
+      </w:r>
+      <m:oMath>
+        <m:r>
+          <w:rPr>
+            <w:rFonts w:ascii="Cambria Math" w:hAnsi="Cambria Math"/>
+          </w:rPr>
+          <m:t>S</m:t>
+        </m:r>
+      </m:oMath>
+      <w:r>
+        <w:t>中的所有的</w:t>
+      </w:r>
+      <m:oMath>
+        <m:sSub>
+          <m:sSubPr>
+            <m:ctrlPr>
+              <w:rPr>
+                <w:rFonts w:ascii="Cambria Math" w:hAnsi="Cambria Math"/>
+                <w:i/>
+              </w:rPr>
+            </m:ctrlPr>
+          </m:sSubPr>
+          <m:e>
+            <m:r>
+              <w:rPr>
+                <w:rFonts w:ascii="Cambria Math" w:hAnsi="Cambria Math"/>
+              </w:rPr>
+              <m:t>L</m:t>
+            </m:r>
+          </m:e>
+          <m:sub>
+            <m:r>
+              <w:rPr>
+                <w:rFonts w:ascii="Cambria Math" w:hAnsi="Cambria Math"/>
+              </w:rPr>
+              <m:t>i</m:t>
+            </m:r>
+          </m:sub>
+        </m:sSub>
+      </m:oMath>
+      <w:r>
+        <w:t>的原型</w:t>
+      </w:r>
+      <m:oMath>
+        <m:sSub>
+          <m:sSubPr>
+            <m:ctrlPr>
+              <w:rPr>
+                <w:rFonts w:ascii="Cambria Math" w:hAnsi="Cambria Math"/>
+                <w:i/>
+              </w:rPr>
+            </m:ctrlPr>
+          </m:sSubPr>
+          <m:e>
+            <m:r>
+              <w:rPr>
+                <w:rFonts w:ascii="Cambria Math" w:hAnsi="Cambria Math"/>
+              </w:rPr>
+              <m:t>p</m:t>
+            </m:r>
+          </m:e>
+          <m:sub>
+            <m:r>
+              <w:rPr>
+                <w:rFonts w:ascii="Cambria Math" w:hAnsi="Cambria Math"/>
+              </w:rPr>
+              <m:t>i</m:t>
+            </m:r>
+          </m:sub>
+        </m:sSub>
+      </m:oMath>
+      <w:r>
+        <w:t>接近。一个非常自然的做法就是原型</w:t>
+      </w:r>
+      <m:oMath>
+        <m:sSub>
+          <m:sSubPr>
+            <m:ctrlPr>
+              <w:rPr>
+                <w:rFonts w:ascii="Cambria Math" w:hAnsi="Cambria Math"/>
+                <w:color w:val="333333"/>
+                <w:shd w:val="clear" w:color="auto" w:fill="FFFFFF"/>
+              </w:rPr>
+            </m:ctrlPr>
+          </m:sSubPr>
+          <m:e>
+            <m:r>
+              <w:rPr>
+                <w:rFonts w:ascii="Cambria Math" w:hAnsi="Cambria Math"/>
+                <w:color w:val="333333"/>
+                <w:shd w:val="clear" w:color="auto" w:fill="FFFFFF"/>
+              </w:rPr>
+              <m:t>q</m:t>
+            </m:r>
+          </m:e>
+          <m:sub>
+            <m:r>
+              <w:rPr>
+                <w:rFonts w:ascii="Cambria Math" w:hAnsi="Cambria Math"/>
+                <w:color w:val="333333"/>
+                <w:shd w:val="clear" w:color="auto" w:fill="FFFFFF"/>
+              </w:rPr>
+              <m:t>αS</m:t>
+            </m:r>
+          </m:sub>
+        </m:sSub>
+      </m:oMath>
+      <w:r>
+        <w:rPr>
+          <w:color w:val="333333"/>
+          <w:shd w:val="clear" w:color="auto" w:fill="FFFFFF"/>
+        </w:rPr>
+        <w:t>为</w:t>
+      </w:r>
+      <m:oMath>
+        <m:r>
+          <w:rPr>
+            <w:rFonts w:ascii="Cambria Math" w:hAnsi="Cambria Math"/>
+          </w:rPr>
+          <m:t>S</m:t>
+        </m:r>
+      </m:oMath>
+      <w:r>
+        <w:t>中的所有的</w:t>
+      </w:r>
+      <m:oMath>
+        <m:sSub>
+          <m:sSubPr>
+            <m:ctrlPr>
+              <w:rPr>
+                <w:rFonts w:ascii="Cambria Math" w:hAnsi="Cambria Math"/>
+                <w:i/>
+              </w:rPr>
+            </m:ctrlPr>
+          </m:sSubPr>
+          <m:e>
+            <m:r>
+              <w:rPr>
+                <w:rFonts w:ascii="Cambria Math" w:hAnsi="Cambria Math"/>
+              </w:rPr>
+              <m:t>L</m:t>
+            </m:r>
+          </m:e>
+          <m:sub>
+            <m:r>
+              <w:rPr>
+                <w:rFonts w:ascii="Cambria Math" w:hAnsi="Cambria Math"/>
+              </w:rPr>
+              <m:t>i</m:t>
+            </m:r>
+          </m:sub>
+        </m:sSub>
+      </m:oMath>
+      <w:r>
+        <w:t>的原型</w:t>
+      </w:r>
+      <m:oMath>
+        <m:sSub>
+          <m:sSubPr>
+            <m:ctrlPr>
+              <w:rPr>
+                <w:rFonts w:ascii="Cambria Math" w:hAnsi="Cambria Math"/>
+                <w:i/>
+              </w:rPr>
+            </m:ctrlPr>
+          </m:sSubPr>
+          <m:e>
+            <m:r>
+              <w:rPr>
+                <w:rFonts w:ascii="Cambria Math" w:hAnsi="Cambria Math"/>
+              </w:rPr>
+              <m:t>p</m:t>
+            </m:r>
+          </m:e>
+          <m:sub>
+            <m:r>
+              <w:rPr>
+                <w:rFonts w:ascii="Cambria Math" w:hAnsi="Cambria Math"/>
+              </w:rPr>
+              <m:t>i</m:t>
+            </m:r>
+          </m:sub>
+        </m:sSub>
+      </m:oMath>
+      <w:r>
+        <w:t>的均值。例如，</w:t>
+      </w:r>
+      <m:oMath>
+        <m:sSub>
+          <m:sSubPr>
+            <m:ctrlPr>
+              <w:rPr>
+                <w:rFonts w:ascii="Cambria Math" w:hAnsi="Cambria Math"/>
+                <w:i/>
+              </w:rPr>
+            </m:ctrlPr>
+          </m:sSubPr>
+          <m:e>
+            <m:r>
+              <w:rPr>
+                <w:rFonts w:ascii="Cambria Math" w:hAnsi="Cambria Math"/>
+              </w:rPr>
+              <m:t>L</m:t>
+            </m:r>
+          </m:e>
+          <m:sub>
+            <m:r>
+              <w:rPr>
+                <w:rFonts w:ascii="Cambria Math" w:hAnsi="Cambria Math"/>
+              </w:rPr>
+              <m:t>i</m:t>
+            </m:r>
+          </m:sub>
+        </m:sSub>
+        <m:r>
+          <w:rPr>
+            <w:rFonts w:ascii="Cambria Math" w:hAnsi="Cambria Math" w:hint="eastAsia"/>
+          </w:rPr>
+          <m:t>∧</m:t>
+        </m:r>
+        <m:sSub>
+          <m:sSubPr>
+            <m:ctrlPr>
+              <w:rPr>
+                <w:rFonts w:ascii="Cambria Math" w:hAnsi="Cambria Math"/>
+                <w:i/>
+              </w:rPr>
+            </m:ctrlPr>
+          </m:sSubPr>
+          <m:e>
+            <m:r>
+              <w:rPr>
+                <w:rFonts w:ascii="Cambria Math" w:hAnsi="Cambria Math"/>
+              </w:rPr>
+              <m:t>L</m:t>
+            </m:r>
+          </m:e>
+          <m:sub>
+            <m:r>
+              <w:rPr>
+                <w:rFonts w:ascii="Cambria Math" w:hAnsi="Cambria Math"/>
+              </w:rPr>
+              <m:t>j</m:t>
+            </m:r>
+          </m:sub>
+        </m:sSub>
+      </m:oMath>
+      <w:r>
+        <w:t>的原型为</w:t>
+      </w:r>
+      <m:oMath>
+        <m:r>
+          <w:rPr>
+            <w:rFonts w:ascii="Cambria Math" w:hAnsi="Cambria Math"/>
+          </w:rPr>
+          <m:t>(</m:t>
+        </m:r>
+        <m:sSub>
+          <m:sSubPr>
+            <m:ctrlPr>
+              <w:rPr>
+                <w:rFonts w:ascii="Cambria Math" w:hAnsi="Cambria Math"/>
+                <w:i/>
+              </w:rPr>
+            </m:ctrlPr>
+          </m:sSubPr>
+          <m:e>
+            <m:r>
+              <w:rPr>
+                <w:rFonts w:ascii="Cambria Math" w:hAnsi="Cambria Math"/>
+              </w:rPr>
+              <m:t>p</m:t>
+            </m:r>
+          </m:e>
+          <m:sub>
+            <m:r>
+              <w:rPr>
+                <w:rFonts w:ascii="Cambria Math" w:hAnsi="Cambria Math"/>
+              </w:rPr>
+              <m:t>i</m:t>
+            </m:r>
+          </m:sub>
+        </m:sSub>
+        <m:r>
+          <w:rPr>
+            <w:rFonts w:ascii="Cambria Math" w:hAnsi="Cambria Math"/>
+          </w:rPr>
+          <m:t>+</m:t>
+        </m:r>
+        <m:sSub>
+          <m:sSubPr>
+            <m:ctrlPr>
+              <w:rPr>
+                <w:rFonts w:ascii="Cambria Math" w:hAnsi="Cambria Math"/>
+                <w:i/>
+              </w:rPr>
+            </m:ctrlPr>
+          </m:sSubPr>
+          <m:e>
+            <m:r>
+              <w:rPr>
+                <w:rFonts w:ascii="Cambria Math" w:hAnsi="Cambria Math"/>
+              </w:rPr>
+              <m:t>p</m:t>
+            </m:r>
+          </m:e>
+          <m:sub>
+            <m:r>
+              <w:rPr>
+                <w:rFonts w:ascii="Cambria Math" w:hAnsi="Cambria Math"/>
+              </w:rPr>
+              <m:t>j</m:t>
+            </m:r>
+          </m:sub>
+        </m:sSub>
+        <m:r>
+          <w:rPr>
+            <w:rFonts w:ascii="Cambria Math" w:hAnsi="Cambria Math"/>
+          </w:rPr>
+          <m:t>)/2</m:t>
+        </m:r>
+      </m:oMath>
+      <w:r>
+        <w:t>。</w:t>
+      </w:r>
+    </w:p>
+    <w:p>
+      <w:pPr>
+        <w:pStyle w:val="a1"/>
+        <w:ind w:firstLine="480"/>
+      </w:pPr>
+      <w:r>
+        <w:t>对于任意的</w:t>
+      </w:r>
+      <m:oMath>
+        <m:sSub>
+          <m:sSubPr>
+            <m:ctrlPr>
+              <w:rPr>
+                <w:rFonts w:ascii="Cambria Math" w:hAnsi="Cambria Math"/>
+                <w:i/>
+              </w:rPr>
+            </m:ctrlPr>
+          </m:sSubPr>
+          <m:e>
+            <m:r>
+              <w:rPr>
+                <w:rFonts w:ascii="Cambria Math" w:hAnsi="Cambria Math"/>
+              </w:rPr>
+              <m:t>L</m:t>
+            </m:r>
+          </m:e>
+          <m:sub>
+            <m:r>
+              <w:rPr>
+                <w:rFonts w:ascii="Cambria Math" w:hAnsi="Cambria Math"/>
+              </w:rPr>
+              <m:t>i</m:t>
+            </m:r>
+          </m:sub>
+        </m:sSub>
+        <m:r>
+          <w:rPr>
+            <w:rFonts w:ascii="Cambria Math" w:hAnsi="Cambria Math"/>
+          </w:rPr>
+          <m:t>≠</m:t>
+        </m:r>
+        <m:sSub>
+          <m:sSubPr>
+            <m:ctrlPr>
+              <w:rPr>
+                <w:rFonts w:ascii="Cambria Math" w:hAnsi="Cambria Math"/>
+                <w:i/>
+              </w:rPr>
+            </m:ctrlPr>
+          </m:sSubPr>
+          <m:e>
+            <m:r>
+              <w:rPr>
+                <w:rFonts w:ascii="Cambria Math" w:hAnsi="Cambria Math"/>
+              </w:rPr>
+              <m:t>L</m:t>
+            </m:r>
+          </m:e>
+          <m:sub>
+            <m:r>
+              <w:rPr>
+                <w:rFonts w:ascii="Cambria Math" w:hAnsi="Cambria Math"/>
+              </w:rPr>
+              <m:t>j</m:t>
+            </m:r>
+          </m:sub>
+        </m:sSub>
+      </m:oMath>
+      <w:r>
+        <w:t>，语义表达式</w:t>
+      </w:r>
+      <m:oMath>
+        <m:sSub>
+          <m:sSubPr>
+            <m:ctrlPr>
+              <w:rPr>
+                <w:rFonts w:ascii="Cambria Math" w:hAnsi="Cambria Math"/>
+                <w:i/>
+              </w:rPr>
+            </m:ctrlPr>
+          </m:sSubPr>
+          <m:e>
+            <m:r>
+              <w:rPr>
+                <w:rFonts w:ascii="Cambria Math" w:hAnsi="Cambria Math"/>
+              </w:rPr>
+              <m:t>L</m:t>
+            </m:r>
+          </m:e>
+          <m:sub>
+            <m:r>
+              <w:rPr>
+                <w:rFonts w:ascii="Cambria Math" w:hAnsi="Cambria Math"/>
+              </w:rPr>
+              <m:t>i</m:t>
+            </m:r>
+          </m:sub>
+        </m:sSub>
+        <m:r>
+          <w:rPr>
+            <w:rFonts w:ascii="Cambria Math" w:hAnsi="Cambria Math" w:hint="eastAsia"/>
+          </w:rPr>
+          <m:t>∧</m:t>
+        </m:r>
+        <m:r>
+          <w:rPr>
+            <w:rFonts w:ascii="Cambria Math" w:hAnsi="Cambria Math"/>
+          </w:rPr>
+          <m:t>¬</m:t>
+        </m:r>
+        <m:sSub>
+          <m:sSubPr>
+            <m:ctrlPr>
+              <w:rPr>
+                <w:rFonts w:ascii="Cambria Math" w:hAnsi="Cambria Math"/>
+                <w:i/>
+              </w:rPr>
+            </m:ctrlPr>
+          </m:sSubPr>
+          <m:e>
+            <m:r>
+              <w:rPr>
+                <w:rFonts w:ascii="Cambria Math" w:hAnsi="Cambria Math"/>
+              </w:rPr>
+              <m:t>L</m:t>
+            </m:r>
+          </m:e>
+          <m:sub>
+            <m:r>
+              <w:rPr>
+                <w:rFonts w:ascii="Cambria Math" w:hAnsi="Cambria Math"/>
+              </w:rPr>
+              <m:t>j</m:t>
+            </m:r>
+          </m:sub>
+        </m:sSub>
+      </m:oMath>
+      <w:r>
+        <w:t>的原型</w:t>
+      </w:r>
+      <m:oMath>
+        <m:sSub>
+          <m:sSubPr>
+            <m:ctrlPr>
+              <w:rPr>
+                <w:rFonts w:ascii="Cambria Math" w:hAnsi="Cambria Math"/>
+                <w:i/>
+              </w:rPr>
+            </m:ctrlPr>
+          </m:sSubPr>
+          <m:e>
+            <m:r>
+              <w:rPr>
+                <w:rFonts w:ascii="Cambria Math" w:hAnsi="Cambria Math"/>
+              </w:rPr>
+              <m:t>q</m:t>
+            </m:r>
+          </m:e>
+          <m:sub>
+            <m:sSub>
+              <m:sSubPr>
+                <m:ctrlPr>
+                  <w:rPr>
+                    <w:rFonts w:ascii="Cambria Math" w:hAnsi="Cambria Math"/>
+                    <w:i/>
+                  </w:rPr>
+                </m:ctrlPr>
+              </m:sSubPr>
+              <m:e>
+                <m:r>
+                  <w:rPr>
+                    <w:rFonts w:ascii="Cambria Math" w:hAnsi="Cambria Math"/>
+                  </w:rPr>
+                  <m:t>L</m:t>
+                </m:r>
+              </m:e>
+              <m:sub>
+                <m:r>
+                  <w:rPr>
+                    <w:rFonts w:ascii="Cambria Math" w:hAnsi="Cambria Math"/>
+                  </w:rPr>
+                  <m:t>i</m:t>
+                </m:r>
+              </m:sub>
+            </m:sSub>
+            <m:r>
+              <w:rPr>
+                <w:rFonts w:ascii="Cambria Math" w:hAnsi="Cambria Math" w:hint="eastAsia"/>
+              </w:rPr>
+              <m:t>∧</m:t>
+            </m:r>
+            <m:r>
+              <w:rPr>
+                <w:rFonts w:ascii="Cambria Math" w:hAnsi="Cambria Math"/>
+              </w:rPr>
+              <m:t>¬</m:t>
+            </m:r>
+            <m:sSub>
+              <m:sSubPr>
+                <m:ctrlPr>
+                  <w:rPr>
+                    <w:rFonts w:ascii="Cambria Math" w:hAnsi="Cambria Math"/>
+                    <w:i/>
+                  </w:rPr>
+                </m:ctrlPr>
+              </m:sSubPr>
+              <m:e>
+                <m:r>
+                  <w:rPr>
+                    <w:rFonts w:ascii="Cambria Math" w:hAnsi="Cambria Math"/>
+                  </w:rPr>
+                  <m:t>L</m:t>
+                </m:r>
+              </m:e>
+              <m:sub>
+                <m:r>
+                  <w:rPr>
+                    <w:rFonts w:ascii="Cambria Math" w:hAnsi="Cambria Math"/>
+                  </w:rPr>
+                  <m:t>j</m:t>
+                </m:r>
+              </m:sub>
+            </m:sSub>
+          </m:sub>
+        </m:sSub>
+      </m:oMath>
+      <w:r>
+        <w:t>应该靠近</w:t>
+      </w:r>
+      <m:oMath>
+        <m:sSub>
+          <m:sSubPr>
+            <m:ctrlPr>
+              <w:rPr>
+                <w:rFonts w:ascii="Cambria Math" w:hAnsi="Cambria Math"/>
+                <w:i/>
+              </w:rPr>
+            </m:ctrlPr>
+          </m:sSubPr>
+          <m:e>
+            <m:r>
+              <w:rPr>
+                <w:rFonts w:ascii="Cambria Math" w:hAnsi="Cambria Math"/>
+              </w:rPr>
+              <m:t>p</m:t>
+            </m:r>
+          </m:e>
+          <m:sub>
+            <m:r>
+              <w:rPr>
+                <w:rFonts w:ascii="Cambria Math" w:hAnsi="Cambria Math"/>
+              </w:rPr>
+              <m:t>i</m:t>
+            </m:r>
+          </m:sub>
+        </m:sSub>
+      </m:oMath>
+      <w:r>
+        <w:t>但是远离</w:t>
+      </w:r>
+      <m:oMath>
+        <m:sSub>
+          <m:sSubPr>
+            <m:ctrlPr>
+              <w:rPr>
+                <w:rFonts w:ascii="Cambria Math" w:hAnsi="Cambria Math"/>
+                <w:i/>
+              </w:rPr>
+            </m:ctrlPr>
+          </m:sSubPr>
+          <m:e>
+            <m:r>
+              <w:rPr>
+                <w:rFonts w:ascii="Cambria Math" w:hAnsi="Cambria Math"/>
+              </w:rPr>
+              <m:t>p</m:t>
+            </m:r>
+          </m:e>
+          <m:sub>
+            <m:r>
+              <w:rPr>
+                <w:rFonts w:ascii="Cambria Math" w:hAnsi="Cambria Math"/>
+              </w:rPr>
+              <m:t>j</m:t>
+            </m:r>
+          </m:sub>
+        </m:sSub>
+      </m:oMath>
+      <w:r>
+        <w:t>。所以，</w:t>
+      </w:r>
+      <m:oMath>
+        <m:sSub>
+          <m:sSubPr>
+            <m:ctrlPr>
+              <w:rPr>
+                <w:rFonts w:ascii="Cambria Math" w:hAnsi="Cambria Math"/>
+                <w:i/>
+              </w:rPr>
+            </m:ctrlPr>
+          </m:sSubPr>
+          <m:e>
+            <m:r>
+              <w:rPr>
+                <w:rFonts w:ascii="Cambria Math" w:hAnsi="Cambria Math"/>
+              </w:rPr>
+              <m:t>q</m:t>
+            </m:r>
+          </m:e>
+          <m:sub>
+            <m:sSub>
+              <m:sSubPr>
+                <m:ctrlPr>
+                  <w:rPr>
+                    <w:rFonts w:ascii="Cambria Math" w:hAnsi="Cambria Math"/>
+                    <w:i/>
+                  </w:rPr>
+                </m:ctrlPr>
+              </m:sSubPr>
+              <m:e>
+                <m:r>
+                  <w:rPr>
+                    <w:rFonts w:ascii="Cambria Math" w:hAnsi="Cambria Math"/>
+                  </w:rPr>
+                  <m:t>L</m:t>
+                </m:r>
+              </m:e>
+              <m:sub>
+                <m:r>
+                  <w:rPr>
+                    <w:rFonts w:ascii="Cambria Math" w:hAnsi="Cambria Math"/>
+                  </w:rPr>
+                  <m:t>i</m:t>
+                </m:r>
+              </m:sub>
+            </m:sSub>
+            <m:r>
+              <w:rPr>
+                <w:rFonts w:ascii="Cambria Math" w:hAnsi="Cambria Math" w:hint="eastAsia"/>
+              </w:rPr>
+              <m:t>∧</m:t>
+            </m:r>
+            <m:r>
+              <w:rPr>
+                <w:rFonts w:ascii="Cambria Math" w:hAnsi="Cambria Math"/>
+              </w:rPr>
+              <m:t>¬</m:t>
+            </m:r>
+            <m:sSub>
+              <m:sSubPr>
+                <m:ctrlPr>
+                  <w:rPr>
+                    <w:rFonts w:ascii="Cambria Math" w:hAnsi="Cambria Math"/>
+                    <w:i/>
+                  </w:rPr>
+                </m:ctrlPr>
+              </m:sSubPr>
+              <m:e>
+                <m:r>
+                  <w:rPr>
+                    <w:rFonts w:ascii="Cambria Math" w:hAnsi="Cambria Math"/>
+                  </w:rPr>
+                  <m:t>L</m:t>
+                </m:r>
+              </m:e>
+              <m:sub>
+                <m:r>
+                  <w:rPr>
+                    <w:rFonts w:ascii="Cambria Math" w:hAnsi="Cambria Math"/>
+                  </w:rPr>
+                  <m:t>j</m:t>
+                </m:r>
+              </m:sub>
+            </m:sSub>
+          </m:sub>
+        </m:sSub>
+        <m:r>
+          <w:rPr>
+            <w:rFonts w:ascii="Cambria Math" w:hAnsi="Cambria Math"/>
+          </w:rPr>
+          <m:t>=</m:t>
+        </m:r>
+        <m:sSub>
+          <m:sSubPr>
+            <m:ctrlPr>
+              <w:rPr>
+                <w:rFonts w:ascii="Cambria Math" w:hAnsi="Cambria Math"/>
+                <w:i/>
+              </w:rPr>
+            </m:ctrlPr>
+          </m:sSubPr>
+          <m:e>
+            <m:r>
+              <w:rPr>
+                <w:rFonts w:ascii="Cambria Math" w:hAnsi="Cambria Math"/>
+              </w:rPr>
+              <m:t>p</m:t>
+            </m:r>
+          </m:e>
+          <m:sub>
+            <m:r>
+              <w:rPr>
+                <w:rFonts w:ascii="Cambria Math" w:hAnsi="Cambria Math"/>
+              </w:rPr>
+              <m:t>i</m:t>
+            </m:r>
+          </m:sub>
+        </m:sSub>
+      </m:oMath>
+      <w:r>
+        <w:t>。我们可以总结出任意的只包含逻辑连接符</w:t>
+      </w:r>
+      <m:oMath>
+        <m:r>
+          <w:rPr>
+            <w:rFonts w:ascii="Cambria Math" w:hAnsi="Cambria Math" w:hint="eastAsia"/>
+          </w:rPr>
+          <m:t>∧</m:t>
+        </m:r>
+      </m:oMath>
+      <w:r>
+        <w:t>的语义表达式的原型。</w:t>
+      </w:r>
+    </w:p>
+    <w:p>
+      <w:pPr>
+        <w:pStyle w:val="a1"/>
+        <w:ind w:firstLine="480"/>
+      </w:pPr>
+      <w:r>
+        <w:t>定义</w:t>
+      </w:r>
+      <w:r>
+        <w:t xml:space="preserve">6 </w:t>
+      </w:r>
+      <w:r>
+        <w:t>给定任意的非空集和</w:t>
+      </w:r>
+      <m:oMath>
+        <m:r>
+          <w:rPr>
+            <w:rFonts w:ascii="Cambria Math" w:hAnsi="Cambria Math" w:hint="eastAsia"/>
+          </w:rPr>
+          <m:t>S</m:t>
+        </m:r>
+        <m:r>
+          <w:rPr>
+            <w:rFonts w:ascii="Cambria Math" w:hAnsi="Cambria Math"/>
+          </w:rPr>
+          <m:t>⊆LA</m:t>
+        </m:r>
+      </m:oMath>
+      <w:r>
+        <w:t>，语义表达式</w:t>
+      </w:r>
+      <m:oMath>
+        <m:sSub>
+          <m:sSubPr>
+            <m:ctrlPr>
+              <w:rPr>
+                <w:rFonts w:ascii="Cambria Math" w:hAnsi="Cambria Math"/>
+                <w:i/>
+              </w:rPr>
+            </m:ctrlPr>
+          </m:sSubPr>
+          <m:e>
+            <m:r>
+              <w:rPr>
+                <w:rFonts w:ascii="Cambria Math" w:hAnsi="Cambria Math"/>
+              </w:rPr>
+              <m:t>β</m:t>
+            </m:r>
+          </m:e>
+          <m:sub>
+            <m:r>
+              <w:rPr>
+                <w:rFonts w:ascii="Cambria Math" w:hAnsi="Cambria Math"/>
+              </w:rPr>
+              <m:t>S</m:t>
+            </m:r>
+          </m:sub>
+        </m:sSub>
+        <m:r>
+          <w:rPr>
+            <w:rFonts w:ascii="Cambria Math" w:hAnsi="Cambria Math"/>
+          </w:rPr>
+          <m:t>=</m:t>
+        </m:r>
+        <m:d>
+          <m:dPr>
+            <m:ctrlPr>
+              <w:rPr>
+                <w:rFonts w:ascii="Cambria Math" w:hAnsi="Cambria Math"/>
+                <w:i/>
+              </w:rPr>
+            </m:ctrlPr>
+          </m:dPr>
+          <m:e>
+            <m:sSub>
+              <m:sSubPr>
+                <m:ctrlPr>
+                  <w:rPr>
+                    <w:rFonts w:ascii="Cambria Math" w:hAnsi="Cambria Math"/>
+                    <w:i/>
+                  </w:rPr>
+                </m:ctrlPr>
+              </m:sSubPr>
+              <m:e>
+                <m:r>
+                  <w:rPr>
+                    <w:rFonts w:ascii="Cambria Math" w:hAnsi="Cambria Math" w:hint="eastAsia"/>
+                  </w:rPr>
+                  <m:t>∧</m:t>
+                </m:r>
+              </m:e>
+              <m:sub>
+                <m:sSub>
+                  <m:sSubPr>
+                    <m:ctrlPr>
+                      <w:rPr>
+                        <w:rFonts w:ascii="Cambria Math" w:hAnsi="Cambria Math"/>
+                        <w:color w:val="333333"/>
+                        <w:shd w:val="clear" w:color="auto" w:fill="FFFFFF"/>
+                      </w:rPr>
+                    </m:ctrlPr>
+                  </m:sSubPr>
+                  <m:e>
+                    <m:r>
+                      <w:rPr>
+                        <w:rFonts w:ascii="Cambria Math" w:hAnsi="Cambria Math"/>
+                        <w:color w:val="333333"/>
+                        <w:shd w:val="clear" w:color="auto" w:fill="FFFFFF"/>
+                      </w:rPr>
+                      <m:t>L</m:t>
+                    </m:r>
+                  </m:e>
+                  <m:sub>
+                    <m:r>
+                      <w:rPr>
+                        <w:rFonts w:ascii="Cambria Math" w:hAnsi="Cambria Math" w:hint="eastAsia"/>
+                        <w:color w:val="333333"/>
+                        <w:shd w:val="clear" w:color="auto" w:fill="FFFFFF"/>
+                      </w:rPr>
+                      <m:t>i</m:t>
+                    </m:r>
+                  </m:sub>
+                </m:sSub>
+                <m:r>
+                  <m:rPr>
+                    <m:sty m:val="p"/>
+                  </m:rPr>
+                  <w:rPr>
+                    <w:rFonts w:ascii="Cambria Math" w:hAnsi="Cambria Math"/>
+                    <w:color w:val="333333"/>
+                    <w:shd w:val="clear" w:color="auto" w:fill="FFFFFF"/>
+                  </w:rPr>
+                  <m:t>∈</m:t>
+                </m:r>
+                <m:r>
+                  <w:rPr>
+                    <w:rFonts w:ascii="Cambria Math" w:hAnsi="Cambria Math"/>
+                    <w:color w:val="333333"/>
+                    <w:shd w:val="clear" w:color="auto" w:fill="FFFFFF"/>
+                  </w:rPr>
+                  <m:t>S</m:t>
+                </m:r>
+              </m:sub>
+            </m:sSub>
+            <m:sSub>
+              <m:sSubPr>
+                <m:ctrlPr>
+                  <w:rPr>
+                    <w:rFonts w:ascii="Cambria Math" w:hAnsi="Cambria Math"/>
+                    <w:i/>
+                  </w:rPr>
+                </m:ctrlPr>
+              </m:sSubPr>
+              <m:e>
+                <m:r>
+                  <w:rPr>
+                    <w:rFonts w:ascii="Cambria Math" w:hAnsi="Cambria Math"/>
+                  </w:rPr>
+                  <m:t>L</m:t>
+                </m:r>
+              </m:e>
+              <m:sub>
+                <m:r>
+                  <w:rPr>
+                    <w:rFonts w:ascii="Cambria Math" w:hAnsi="Cambria Math"/>
+                  </w:rPr>
+                  <m:t>i</m:t>
+                </m:r>
+              </m:sub>
+            </m:sSub>
+          </m:e>
+        </m:d>
+        <m:r>
+          <w:rPr>
+            <w:rFonts w:ascii="Cambria Math" w:hAnsi="Cambria Math" w:hint="eastAsia"/>
+          </w:rPr>
+          <m:t>∧</m:t>
+        </m:r>
+        <m:r>
+          <w:rPr>
+            <w:rFonts w:ascii="Cambria Math" w:hAnsi="Cambria Math"/>
+          </w:rPr>
+          <m:t>(</m:t>
+        </m:r>
+        <m:sSub>
+          <m:sSubPr>
+            <m:ctrlPr>
+              <w:rPr>
+                <w:rFonts w:ascii="Cambria Math" w:hAnsi="Cambria Math"/>
+                <w:i/>
+              </w:rPr>
+            </m:ctrlPr>
+          </m:sSubPr>
+          <m:e>
+            <m:r>
+              <w:rPr>
+                <w:rFonts w:ascii="Cambria Math" w:hAnsi="Cambria Math" w:hint="eastAsia"/>
+              </w:rPr>
+              <m:t>∧</m:t>
+            </m:r>
+          </m:e>
+          <m:sub>
+            <m:sSub>
+              <m:sSubPr>
+                <m:ctrlPr>
+                  <w:rPr>
+                    <w:rFonts w:ascii="Cambria Math" w:hAnsi="Cambria Math"/>
+                    <w:color w:val="333333"/>
+                    <w:shd w:val="clear" w:color="auto" w:fill="FFFFFF"/>
+                  </w:rPr>
+                </m:ctrlPr>
+              </m:sSubPr>
+              <m:e>
+                <m:r>
+                  <w:rPr>
+                    <w:rFonts w:ascii="Cambria Math" w:hAnsi="Cambria Math"/>
+                    <w:color w:val="333333"/>
+                    <w:shd w:val="clear" w:color="auto" w:fill="FFFFFF"/>
+                  </w:rPr>
+                  <m:t>L</m:t>
+                </m:r>
+              </m:e>
+              <m:sub>
+                <m:r>
+                  <w:rPr>
+                    <w:rFonts w:ascii="Cambria Math" w:hAnsi="Cambria Math" w:hint="eastAsia"/>
+                    <w:color w:val="333333"/>
+                    <w:shd w:val="clear" w:color="auto" w:fill="FFFFFF"/>
+                  </w:rPr>
+                  <m:t>i</m:t>
+                </m:r>
+              </m:sub>
+            </m:sSub>
+            <m:r>
+              <m:rPr>
+                <m:sty m:val="p"/>
+              </m:rPr>
+              <w:rPr>
+                <w:rFonts w:ascii="Cambria Math" w:hAnsi="Cambria Math"/>
+                <w:color w:val="333333"/>
+                <w:shd w:val="clear" w:color="auto" w:fill="FFFFFF"/>
+              </w:rPr>
+              <m:t>∉</m:t>
+            </m:r>
+            <m:r>
+              <w:rPr>
+                <w:rFonts w:ascii="Cambria Math" w:hAnsi="Cambria Math"/>
+                <w:color w:val="333333"/>
+                <w:shd w:val="clear" w:color="auto" w:fill="FFFFFF"/>
+              </w:rPr>
+              <m:t>S</m:t>
+            </m:r>
+          </m:sub>
+        </m:sSub>
+        <m:r>
+          <w:rPr>
+            <w:rFonts w:ascii="Cambria Math" w:hAnsi="Cambria Math"/>
+          </w:rPr>
+          <m:t>¬</m:t>
+        </m:r>
+        <m:sSub>
+          <m:sSubPr>
+            <m:ctrlPr>
+              <w:rPr>
+                <w:rFonts w:ascii="Cambria Math" w:hAnsi="Cambria Math"/>
+                <w:i/>
+              </w:rPr>
+            </m:ctrlPr>
+          </m:sSubPr>
+          <m:e>
+            <m:r>
+              <w:rPr>
+                <w:rFonts w:ascii="Cambria Math" w:hAnsi="Cambria Math"/>
+              </w:rPr>
+              <m:t>L</m:t>
+            </m:r>
+          </m:e>
+          <m:sub>
+            <m:r>
+              <w:rPr>
+                <w:rFonts w:ascii="Cambria Math" w:hAnsi="Cambria Math"/>
+              </w:rPr>
+              <m:t>i</m:t>
+            </m:r>
+          </m:sub>
+        </m:sSub>
+        <m:r>
+          <w:rPr>
+            <w:rFonts w:ascii="Cambria Math" w:hAnsi="Cambria Math"/>
+          </w:rPr>
+          <m:t>)</m:t>
+        </m:r>
+      </m:oMath>
+      <w:r>
+        <w:t>的原型</w:t>
+      </w:r>
+      <m:oMath>
+        <m:sSub>
+          <m:sSubPr>
+            <m:ctrlPr>
+              <w:rPr>
+                <w:rFonts w:ascii="Cambria Math" w:hAnsi="Cambria Math"/>
+                <w:i/>
+              </w:rPr>
+            </m:ctrlPr>
+          </m:sSubPr>
+          <m:e>
+            <m:r>
+              <w:rPr>
+                <w:rFonts w:ascii="Cambria Math" w:hAnsi="Cambria Math"/>
+              </w:rPr>
+              <m:t>q</m:t>
+            </m:r>
+          </m:e>
+          <m:sub>
+            <m:sSub>
+              <m:sSubPr>
+                <m:ctrlPr>
+                  <w:rPr>
+                    <w:rFonts w:ascii="Cambria Math" w:hAnsi="Cambria Math"/>
+                    <w:i/>
+                  </w:rPr>
+                </m:ctrlPr>
+              </m:sSubPr>
+              <m:e>
+                <m:r>
+                  <w:rPr>
+                    <w:rFonts w:ascii="Cambria Math" w:hAnsi="Cambria Math"/>
+                  </w:rPr>
+                  <m:t>β</m:t>
+                </m:r>
+              </m:e>
+              <m:sub>
+                <m:r>
+                  <w:rPr>
+                    <w:rFonts w:ascii="Cambria Math" w:hAnsi="Cambria Math"/>
+                  </w:rPr>
+                  <m:t>S</m:t>
+                </m:r>
+              </m:sub>
+            </m:sSub>
+          </m:sub>
+        </m:sSub>
+      </m:oMath>
+      <w:r>
+        <w:t>定义如</w:t>
+      </w:r>
+      <w:r>
+        <w:t>公式</w:t>
+      </w:r>
+      <w:r>
+        <w:fldChar w:fldCharType="begin"/>
+      </w:r>
+      <w:r>
+        <w:instrText xml:space="preserve"> REF _Ref469489258 \h </w:instrText>
+      </w:r>
+      <w:r>
+        <w:instrText xml:space="preserve"> \* MERGEFORMAT </w:instrText>
+      </w:r>
+      <w:r>
+        <w:fldChar w:fldCharType="separate"/>
+      </w:r>
+      <w:r>
+        <w:rPr>
+          <w:color w:val="333333"/>
+          <w:shd w:val="clear" w:color="auto" w:fill="FFFFFF"/>
+        </w:rPr>
+        <w:t>1</w:t>
+      </w:r>
+      <w:r>
+        <w:rPr>
+          <w:color w:val="333333"/>
+          <w:shd w:val="clear" w:color="auto" w:fill="FFFFFF"/>
+        </w:rPr>
+        <w:noBreakHyphen/>
+        <w:t>4</w:t>
+      </w:r>
+      <w:r>
+        <w:fldChar w:fldCharType="end"/>
+      </w:r>
+      <w:r>
+        <w:fldChar w:fldCharType="begin"/>
+      </w:r>
+      <w:r>
+        <w:instrText xml:space="preserve"> REF _Ref469489258 \h  \* MERGEFORMAT </w:instrText>
+      </w:r>
+      <w:r>
+        <w:fldChar w:fldCharType="end"/>
+      </w:r>
+      <w:r>
+        <w:t>所示：</w:t>
+      </w:r>
+    </w:p>
+    <w:p>
+      <w:pPr>
+        <w:pStyle w:val="afd"/>
+        <w:tabs>
+          <w:tab w:val="center" w:pos="4080"/>
+          <w:tab w:val="center" w:pos="4800"/>
+          <w:tab w:val="right" w:pos="8364"/>
+        </w:tabs>
+        <w:spacing w:line="360" w:lineRule="auto"/>
+        <w:ind w:firstLine="357"/>
+        <w:rPr>
+          <w:rFonts w:hAnsi="宋体"/>
+          <w:color w:val="333333"/>
+          <w:shd w:val="clear" w:color="auto" w:fill="FFFFFF"/>
+        </w:rPr>
+      </w:pPr>
+      <w:r>
+        <w:rPr>
+          <w:rFonts w:hAnsi="宋体"/>
+          <w:color w:val="333333"/>
+          <w:shd w:val="clear" w:color="auto" w:fill="FFFFFF"/>
+        </w:rPr>
+        <w:tab/>
+      </w:r>
+      <w:bookmarkStart w:id="19" w:name="_Ref469489258"/>
+      <m:oMath>
+        <m:sSub>
+          <m:sSubPr>
+            <m:ctrlPr>
+              <w:rPr>
+                <w:rFonts w:ascii="Cambria Math" w:hAnsi="Cambria Math"/>
+                <w:color w:val="333333"/>
+                <w:shd w:val="clear" w:color="auto" w:fill="FFFFFF"/>
+              </w:rPr>
+            </m:ctrlPr>
+          </m:sSubPr>
+          <m:e>
+            <m:r>
+              <m:rPr>
+                <m:sty m:val="p"/>
+              </m:rPr>
+              <w:rPr>
+                <w:rFonts w:ascii="Cambria Math" w:hAnsi="Cambria Math"/>
+                <w:color w:val="333333"/>
+                <w:shd w:val="clear" w:color="auto" w:fill="FFFFFF"/>
+              </w:rPr>
+              <m:t>q</m:t>
+            </m:r>
+          </m:e>
+          <m:sub>
+            <m:sSub>
+              <m:sSubPr>
+                <m:ctrlPr>
+                  <w:rPr>
+                    <w:rFonts w:ascii="Cambria Math" w:hAnsi="Cambria Math"/>
+                    <w:color w:val="333333"/>
+                    <w:shd w:val="clear" w:color="auto" w:fill="FFFFFF"/>
+                  </w:rPr>
+                </m:ctrlPr>
+              </m:sSubPr>
+              <m:e>
+                <m:r>
+                  <m:rPr>
+                    <m:sty m:val="p"/>
+                  </m:rPr>
+                  <w:rPr>
+                    <w:rFonts w:ascii="Cambria Math" w:hAnsi="Cambria Math"/>
+                    <w:color w:val="333333"/>
+                    <w:shd w:val="clear" w:color="auto" w:fill="FFFFFF"/>
+                  </w:rPr>
+                  <m:t>β</m:t>
+                </m:r>
+              </m:e>
+              <m:sub>
+                <m:r>
+                  <m:rPr>
+                    <m:sty m:val="p"/>
+                  </m:rPr>
+                  <w:rPr>
+                    <w:rFonts w:ascii="Cambria Math" w:hAnsi="Cambria Math"/>
+                    <w:color w:val="333333"/>
+                    <w:shd w:val="clear" w:color="auto" w:fill="FFFFFF"/>
+                  </w:rPr>
+                  <m:t>S</m:t>
+                </m:r>
+              </m:sub>
+            </m:sSub>
+          </m:sub>
+        </m:sSub>
+        <m:r>
+          <m:rPr>
+            <m:sty m:val="p"/>
+          </m:rPr>
+          <w:rPr>
+            <w:rFonts w:ascii="Cambria Math" w:hAnsi="Cambria Math"/>
+            <w:color w:val="333333"/>
+            <w:shd w:val="clear" w:color="auto" w:fill="FFFFFF"/>
+          </w:rPr>
+          <m:t>=</m:t>
+        </m:r>
+        <m:sSub>
+          <m:sSubPr>
+            <m:ctrlPr>
+              <w:rPr>
+                <w:rFonts w:ascii="Cambria Math" w:hAnsi="Cambria Math"/>
+                <w:color w:val="333333"/>
+                <w:shd w:val="clear" w:color="auto" w:fill="FFFFFF"/>
+              </w:rPr>
+            </m:ctrlPr>
+          </m:sSubPr>
+          <m:e>
+            <m:r>
+              <m:rPr>
+                <m:sty m:val="p"/>
+              </m:rPr>
+              <w:rPr>
+                <w:rFonts w:ascii="Cambria Math" w:hAnsi="Cambria Math"/>
+                <w:color w:val="333333"/>
+                <w:shd w:val="clear" w:color="auto" w:fill="FFFFFF"/>
+              </w:rPr>
+              <m:t>q</m:t>
+            </m:r>
+          </m:e>
+          <m:sub>
+            <m:sSub>
+              <m:sSubPr>
+                <m:ctrlPr>
+                  <w:rPr>
+                    <w:rFonts w:ascii="Cambria Math" w:hAnsi="Cambria Math"/>
+                    <w:color w:val="333333"/>
+                    <w:shd w:val="clear" w:color="auto" w:fill="FFFFFF"/>
+                  </w:rPr>
+                </m:ctrlPr>
+              </m:sSubPr>
+              <m:e>
+                <m:r>
+                  <m:rPr>
+                    <m:sty m:val="p"/>
+                  </m:rPr>
+                  <w:rPr>
+                    <w:rFonts w:ascii="Cambria Math" w:hAnsi="Cambria Math"/>
+                    <w:color w:val="333333"/>
+                    <w:shd w:val="clear" w:color="auto" w:fill="FFFFFF"/>
+                  </w:rPr>
+                  <m:t>α</m:t>
+                </m:r>
+              </m:e>
+              <m:sub>
+                <m:r>
+                  <m:rPr>
+                    <m:sty m:val="p"/>
+                  </m:rPr>
+                  <w:rPr>
+                    <w:rFonts w:ascii="Cambria Math" w:hAnsi="Cambria Math"/>
+                    <w:color w:val="333333"/>
+                    <w:shd w:val="clear" w:color="auto" w:fill="FFFFFF"/>
+                  </w:rPr>
+                  <m:t>S</m:t>
+                </m:r>
+              </m:sub>
+            </m:sSub>
+          </m:sub>
+        </m:sSub>
+      </m:oMath>
+      <w:r>
+        <w:rPr>
+          <w:rFonts w:hAnsi="宋体"/>
+          <w:color w:val="333333"/>
+          <w:shd w:val="clear" w:color="auto" w:fill="FFFFFF"/>
+        </w:rPr>
+        <w:t xml:space="preserve"> </w:t>
+      </w:r>
+      <w:r>
+        <w:rPr>
+          <w:rFonts w:hAnsi="宋体"/>
+          <w:color w:val="333333"/>
+          <w:shd w:val="clear" w:color="auto" w:fill="FFFFFF"/>
+        </w:rPr>
+        <w:tab/>
+      </w:r>
+      <w:r>
+        <w:rPr>
+          <w:rFonts w:hAnsi="宋体"/>
+          <w:color w:val="333333"/>
+          <w:shd w:val="clear" w:color="auto" w:fill="FFFFFF"/>
+        </w:rPr>
+        <w:tab/>
+      </w:r>
+      <w:r>
+        <w:rPr>
+          <w:rFonts w:hAnsi="宋体"/>
+          <w:color w:val="333333"/>
+          <w:shd w:val="clear" w:color="auto" w:fill="FFFFFF"/>
+        </w:rPr>
+        <w:fldChar w:fldCharType="begin"/>
+      </w:r>
+      <w:r>
+        <w:rPr>
+          <w:rFonts w:hAnsi="宋体"/>
+          <w:color w:val="333333"/>
+          <w:shd w:val="clear" w:color="auto" w:fill="FFFFFF"/>
+        </w:rPr>
+        <w:instrText xml:space="preserve"> </w:instrText>
+      </w:r>
+      <w:r>
+        <w:rPr>
+          <w:rFonts w:hAnsi="宋体" w:hint="eastAsia"/>
+          <w:color w:val="333333"/>
+          <w:shd w:val="clear" w:color="auto" w:fill="FFFFFF"/>
+        </w:rPr>
+        <w:instrText>STYLEREF 1 \s</w:instrText>
+      </w:r>
+      <w:r>
+        <w:rPr>
+          <w:rFonts w:hAnsi="宋体"/>
+          <w:color w:val="333333"/>
+          <w:shd w:val="clear" w:color="auto" w:fill="FFFFFF"/>
+        </w:rPr>
+        <w:instrText xml:space="preserve"> </w:instrText>
+      </w:r>
+      <w:r>
+        <w:rPr>
+          <w:rFonts w:hAnsi="宋体"/>
+          <w:color w:val="333333"/>
+          <w:shd w:val="clear" w:color="auto" w:fill="FFFFFF"/>
+        </w:rPr>
+        <w:fldChar w:fldCharType="separate"/>
+      </w:r>
+      <w:r>
+        <w:rPr>
+          <w:rFonts w:hAnsi="宋体"/>
+          <w:color w:val="333333"/>
+          <w:shd w:val="clear" w:color="auto" w:fill="FFFFFF"/>
+        </w:rPr>
+        <w:t>1</w:t>
+      </w:r>
+      <w:r>
+        <w:rPr>
+          <w:rFonts w:hAnsi="宋体"/>
+          <w:color w:val="333333"/>
+          <w:shd w:val="clear" w:color="auto" w:fill="FFFFFF"/>
+        </w:rPr>
+        <w:fldChar w:fldCharType="end"/>
+      </w:r>
+      <w:r>
+        <w:rPr>
+          <w:rFonts w:hAnsi="宋体"/>
+          <w:color w:val="333333"/>
+          <w:shd w:val="clear" w:color="auto" w:fill="FFFFFF"/>
+        </w:rPr>
+        <w:noBreakHyphen/>
+      </w:r>
+      <w:r>
+        <w:rPr>
+          <w:rFonts w:hAnsi="宋体"/>
+          <w:color w:val="333333"/>
+          <w:shd w:val="clear" w:color="auto" w:fill="FFFFFF"/>
+        </w:rPr>
+        <w:fldChar w:fldCharType="begin"/>
+      </w:r>
+      <w:r>
+        <w:rPr>
+          <w:rFonts w:hAnsi="宋体"/>
+          <w:color w:val="333333"/>
+          <w:shd w:val="clear" w:color="auto" w:fill="FFFFFF"/>
+        </w:rPr>
+        <w:instrText xml:space="preserve"> </w:instrText>
+      </w:r>
+      <w:r>
+        <w:rPr>
+          <w:rFonts w:hAnsi="宋体" w:hint="eastAsia"/>
+          <w:color w:val="333333"/>
+          <w:shd w:val="clear" w:color="auto" w:fill="FFFFFF"/>
+        </w:rPr>
+        <w:instrText>SEQ 公式 \* ARABIC \s 1</w:instrText>
+      </w:r>
+      <w:r>
+        <w:rPr>
+          <w:rFonts w:hAnsi="宋体"/>
+          <w:color w:val="333333"/>
+          <w:shd w:val="clear" w:color="auto" w:fill="FFFFFF"/>
+        </w:rPr>
+        <w:instrText xml:space="preserve"> </w:instrText>
+      </w:r>
+      <w:r>
+        <w:rPr>
+          <w:rFonts w:hAnsi="宋体"/>
+          <w:color w:val="333333"/>
+          <w:shd w:val="clear" w:color="auto" w:fill="FFFFFF"/>
+        </w:rPr>
+        <w:fldChar w:fldCharType="separate"/>
+      </w:r>
+      <w:r>
+        <w:rPr>
+          <w:rFonts w:hAnsi="宋体"/>
+          <w:color w:val="333333"/>
+          <w:shd w:val="clear" w:color="auto" w:fill="FFFFFF"/>
+        </w:rPr>
+        <w:t>4</w:t>
+      </w:r>
+      <w:r>
+        <w:rPr>
+          <w:rFonts w:hAnsi="宋体"/>
+          <w:color w:val="333333"/>
+          <w:shd w:val="clear" w:color="auto" w:fill="FFFFFF"/>
+        </w:rPr>
+        <w:fldChar w:fldCharType="end"/>
+      </w:r>
+      <w:bookmarkEnd w:id="19"/>
+    </w:p>
+    <w:p>
+      <w:pPr>
+        <w:pStyle w:val="a1"/>
+        <w:ind w:firstLine="480"/>
+        <w:rPr>
+          <w:rFonts w:hint="eastAsia"/>
+          <w:shd w:val="clear" w:color="auto" w:fill="FFFFFF"/>
+        </w:rPr>
+      </w:pPr>
+      <w:r>
+        <w:rPr>
+          <w:shd w:val="clear" w:color="auto" w:fill="FFFFFF"/>
+        </w:rPr>
+        <w:t>需要特别指出</w:t>
+      </w:r>
+      <w:r>
+        <w:rPr>
+          <w:rFonts w:hint="eastAsia"/>
+          <w:shd w:val="clear" w:color="auto" w:fill="FFFFFF"/>
+        </w:rPr>
+        <w:t>的是语义表达式</w:t>
+      </w:r>
+      <m:oMath>
+        <m:sSub>
+          <m:sSubPr>
+            <m:ctrlPr>
+              <w:rPr>
+                <w:rFonts w:ascii="Cambria Math" w:hAnsi="Cambria Math"/>
+                <w:shd w:val="clear" w:color="auto" w:fill="FFFFFF"/>
+              </w:rPr>
+            </m:ctrlPr>
+          </m:sSubPr>
+          <m:e>
+            <m:r>
+              <m:rPr>
+                <m:sty m:val="p"/>
+              </m:rPr>
+              <w:rPr>
+                <w:rFonts w:ascii="Cambria Math" w:hAnsi="Cambria Math"/>
+                <w:shd w:val="clear" w:color="auto" w:fill="FFFFFF"/>
+              </w:rPr>
+              <m:t>β</m:t>
+            </m:r>
+          </m:e>
+          <m:sub>
+            <m:r>
+              <m:rPr>
+                <m:sty m:val="p"/>
+              </m:rPr>
+              <w:rPr>
+                <w:rFonts w:ascii="Cambria Math" w:hAnsi="Cambria Math"/>
+                <w:shd w:val="clear" w:color="auto" w:fill="FFFFFF"/>
+              </w:rPr>
+              <m:t>∅</m:t>
+            </m:r>
+          </m:sub>
+        </m:sSub>
+      </m:oMath>
+      <w:r>
+        <w:rPr>
+          <w:rFonts w:hint="eastAsia"/>
+          <w:shd w:val="clear" w:color="auto" w:fill="FFFFFF"/>
+        </w:rPr>
+        <w:t>没有原型。使用一个原型表示语义表达式</w:t>
+      </w:r>
+      <m:oMath>
+        <m:sSub>
+          <m:sSubPr>
+            <m:ctrlPr>
+              <w:rPr>
+                <w:rFonts w:ascii="Cambria Math" w:hAnsi="Cambria Math"/>
+                <w:shd w:val="clear" w:color="auto" w:fill="FFFFFF"/>
+              </w:rPr>
+            </m:ctrlPr>
+          </m:sSubPr>
+          <m:e>
+            <m:r>
+              <m:rPr>
+                <m:sty m:val="p"/>
+              </m:rPr>
+              <w:rPr>
+                <w:rFonts w:ascii="Cambria Math" w:hAnsi="Cambria Math"/>
+                <w:shd w:val="clear" w:color="auto" w:fill="FFFFFF"/>
+              </w:rPr>
+              <m:t>β</m:t>
+            </m:r>
+          </m:e>
+          <m:sub>
+            <m:r>
+              <m:rPr>
+                <m:sty m:val="p"/>
+              </m:rPr>
+              <w:rPr>
+                <w:rFonts w:ascii="Cambria Math" w:hAnsi="Cambria Math"/>
+                <w:shd w:val="clear" w:color="auto" w:fill="FFFFFF"/>
+              </w:rPr>
+              <m:t>∅</m:t>
+            </m:r>
+          </m:sub>
+        </m:sSub>
+        <m:r>
+          <m:rPr>
+            <m:sty m:val="p"/>
+          </m:rPr>
+          <w:rPr>
+            <w:rFonts w:ascii="Cambria Math" w:hAnsi="Cambria Math"/>
+            <w:shd w:val="clear" w:color="auto" w:fill="FFFFFF"/>
+          </w:rPr>
+          <m:t>=</m:t>
+        </m:r>
+        <m:sSubSup>
+          <m:sSubSupPr>
+            <m:ctrlPr>
+              <w:rPr>
+                <w:rFonts w:ascii="Cambria Math" w:hAnsi="Cambria Math"/>
+                <w:i/>
+              </w:rPr>
+            </m:ctrlPr>
+          </m:sSubSupPr>
+          <m:e>
+            <m:r>
+              <w:rPr>
+                <w:rFonts w:ascii="Cambria Math" w:hAnsi="Cambria Math" w:hint="eastAsia"/>
+              </w:rPr>
+              <m:t>∧</m:t>
+            </m:r>
+            <m:ctrlPr>
+              <w:rPr>
+                <w:rFonts w:ascii="Cambria Math" w:hAnsi="Cambria Math" w:hint="eastAsia"/>
+                <w:i/>
+              </w:rPr>
+            </m:ctrlPr>
+          </m:e>
+          <m:sub>
+            <m:r>
+              <w:rPr>
+                <w:rFonts w:ascii="Cambria Math" w:hAnsi="Cambria Math"/>
+              </w:rPr>
+              <m:t>i</m:t>
+            </m:r>
+            <m:r>
+              <m:rPr>
+                <m:sty m:val="p"/>
+              </m:rPr>
+              <w:rPr>
+                <w:rFonts w:ascii="Cambria Math" w:hAnsi="Cambria Math"/>
+              </w:rPr>
+              <m:t>=1</m:t>
+            </m:r>
+            <m:ctrlPr>
+              <w:rPr>
+                <w:rFonts w:ascii="Cambria Math" w:hAnsi="Cambria Math"/>
+              </w:rPr>
+            </m:ctrlPr>
+          </m:sub>
+          <m:sup>
+            <m:r>
+              <w:rPr>
+                <w:rFonts w:ascii="Cambria Math" w:hAnsi="Cambria Math"/>
+              </w:rPr>
+              <m:t>n</m:t>
+            </m:r>
+          </m:sup>
+        </m:sSubSup>
+        <m:r>
+          <w:rPr>
+            <w:rFonts w:ascii="Cambria Math" w:hAnsi="Cambria Math"/>
+          </w:rPr>
+          <m:t>¬</m:t>
+        </m:r>
+        <m:sSub>
+          <m:sSubPr>
+            <m:ctrlPr>
+              <w:rPr>
+                <w:rFonts w:ascii="Cambria Math" w:hAnsi="Cambria Math"/>
+                <w:i/>
+              </w:rPr>
+            </m:ctrlPr>
+          </m:sSubPr>
+          <m:e>
+            <m:r>
+              <w:rPr>
+                <w:rFonts w:ascii="Cambria Math" w:hAnsi="Cambria Math"/>
+              </w:rPr>
+              <m:t>L</m:t>
+            </m:r>
+          </m:e>
+          <m:sub>
+            <m:r>
+              <w:rPr>
+                <w:rFonts w:ascii="Cambria Math" w:hAnsi="Cambria Math"/>
+              </w:rPr>
+              <m:t>i</m:t>
+            </m:r>
+          </m:sub>
+        </m:sSub>
+      </m:oMath>
+      <w:r>
+        <w:rPr>
+          <w:rFonts w:hint="eastAsia"/>
+        </w:rPr>
+        <w:t>非常困难。</w:t>
+      </w:r>
     </w:p>
     <w:p>
       <w:pPr>
         <w:pStyle w:val="3"/>
+        <w:rPr>
+          <w:rFonts w:hint="eastAsia"/>
+        </w:rPr>
       </w:pPr>
       <w:r>
         <w:rPr>
@@ -10248,8 +11672,17 @@
         </w:rPr>
         <w:t>字典学习</w:t>
       </w:r>
-      <w:bookmarkStart w:id="18" w:name="_GoBack"/>
-      <w:bookmarkEnd w:id="18"/>
+    </w:p>
+    <w:p>
+      <w:pPr>
+        <w:pStyle w:val="a1"/>
+        <w:ind w:firstLine="480"/>
+        <w:rPr>
+          <w:rFonts w:hint="eastAsia"/>
+        </w:rPr>
+      </w:pPr>
+      <w:bookmarkStart w:id="20" w:name="_GoBack"/>
+      <w:bookmarkEnd w:id="20"/>
     </w:p>
     <w:p>
       <w:pPr>
@@ -10284,7 +11717,6 @@
     <w:p>
       <w:pPr>
         <w:pStyle w:val="a1"/>
-        <w:spacing w:line="360" w:lineRule="auto"/>
         <w:ind w:firstLine="480"/>
         <w:rPr>
           <w:rFonts w:ascii="宋体" w:hAnsi="宋体"/>
@@ -10612,7 +12044,14 @@
         <w:rPr>
           <w:rFonts w:ascii="宋体" w:hAnsi="宋体" w:hint="eastAsia"/>
         </w:rPr>
-        <w:t>连接的表达式。</w:t>
+        <w:t>连接的表</w:t>
+      </w:r>
+      <w:r>
+        <w:rPr>
+          <w:rFonts w:ascii="宋体" w:hAnsi="宋体" w:hint="eastAsia"/>
+        </w:rPr>
+        <w:lastRenderedPageBreak/>
+        <w:t>达式。</w:t>
       </w:r>
       <m:oMath>
         <m:sSub>
@@ -10896,7 +12335,6 @@
     <w:p>
       <w:pPr>
         <w:pStyle w:val="a1"/>
-        <w:spacing w:line="360" w:lineRule="auto"/>
         <w:ind w:firstLine="480"/>
         <w:rPr>
           <w:rFonts w:ascii="宋体" w:hAnsi="宋体"/>
@@ -11680,7 +13118,6 @@
     <w:p>
       <w:pPr>
         <w:pStyle w:val="a1"/>
-        <w:spacing w:line="360" w:lineRule="auto"/>
         <w:ind w:firstLine="480"/>
         <w:rPr>
           <w:rFonts w:ascii="宋体" w:hAnsi="宋体"/>
@@ -11946,7 +13383,6 @@
     <w:p>
       <w:pPr>
         <w:pStyle w:val="a1"/>
-        <w:spacing w:line="360" w:lineRule="auto"/>
         <w:ind w:firstLine="480"/>
         <w:rPr>
           <w:rFonts w:ascii="宋体" w:hAnsi="宋体"/>
@@ -11956,7 +13392,6 @@
         <w:rPr>
           <w:rFonts w:ascii="宋体" w:hAnsi="宋体" w:hint="eastAsia"/>
         </w:rPr>
-        <w:lastRenderedPageBreak/>
         <w:t>理想的语义表示应该具有以下三个性质：</w:t>
       </w:r>
     </w:p>
@@ -11967,7 +13402,6 @@
           <w:ilvl w:val="0"/>
           <w:numId w:val="15"/>
         </w:numPr>
-        <w:spacing w:line="360" w:lineRule="auto"/>
         <w:ind w:firstLineChars="0"/>
         <w:rPr>
           <w:rFonts w:ascii="宋体" w:hAnsi="宋体"/>
@@ -12211,7 +13645,6 @@
           <w:ilvl w:val="0"/>
           <w:numId w:val="15"/>
         </w:numPr>
-        <w:spacing w:line="360" w:lineRule="auto"/>
         <w:ind w:firstLineChars="0"/>
         <w:rPr>
           <w:rFonts w:ascii="宋体" w:hAnsi="宋体"/>
@@ -12291,7 +13724,6 @@
           <w:ilvl w:val="0"/>
           <w:numId w:val="15"/>
         </w:numPr>
-        <w:spacing w:line="360" w:lineRule="auto"/>
         <w:ind w:firstLineChars="0"/>
         <w:rPr>
           <w:rFonts w:ascii="宋体" w:hAnsi="宋体"/>
@@ -12415,7 +13847,6 @@
     <w:p>
       <w:pPr>
         <w:pStyle w:val="a1"/>
-        <w:spacing w:line="360" w:lineRule="auto"/>
         <w:ind w:firstLineChars="0" w:firstLine="420"/>
       </w:pPr>
       <w:r>
@@ -12913,14 +14344,20 @@
     <w:p>
       <w:pPr>
         <w:pStyle w:val="a1"/>
-        <w:spacing w:line="360" w:lineRule="auto"/>
         <w:ind w:firstLineChars="0" w:firstLine="420"/>
       </w:pPr>
       <w:r>
         <w:rPr>
           <w:rFonts w:hint="eastAsia"/>
         </w:rPr>
-        <w:t>这篇文章中我们提出了一个模糊重构算法。该算法具有保序性，标签集相关性，重构性。模糊重构算法的提出提供了一个可以使用输入</w:t>
+        <w:t>这篇文章中我们提出了一个模糊重构算法。该算法具有保序性，标签集相关</w:t>
+      </w:r>
+      <w:r>
+        <w:rPr>
+          <w:rFonts w:hint="eastAsia"/>
+        </w:rPr>
+        <w:lastRenderedPageBreak/>
+        <w:t>性，重构性。模糊重构算法的提出提供了一个可以使用输入</w:t>
       </w:r>
       <m:oMath>
         <m:r>
@@ -13068,10 +14505,10 @@
           <w:rFonts w:ascii="宋体" w:hAnsi="宋体"/>
         </w:rPr>
       </w:pPr>
-      <w:bookmarkStart w:id="19" w:name="_Toc165262358"/>
-      <w:bookmarkStart w:id="20" w:name="_Toc468974125"/>
-      <w:bookmarkEnd w:id="19"/>
-      <w:bookmarkEnd w:id="20"/>
+      <w:bookmarkStart w:id="21" w:name="_Toc165262358"/>
+      <w:bookmarkStart w:id="22" w:name="_Toc468974125"/>
+      <w:bookmarkEnd w:id="21"/>
+      <w:bookmarkEnd w:id="22"/>
     </w:p>
     <w:p>
       <w:pPr>
@@ -13109,7 +14546,7 @@
           <w:rFonts w:ascii="宋体" w:eastAsia="宋体" w:hAnsi="宋体"/>
         </w:rPr>
       </w:pPr>
-      <w:bookmarkStart w:id="21" w:name="_Toc468974126"/>
+      <w:bookmarkStart w:id="23" w:name="_Toc468974126"/>
       <w:r>
         <w:rPr>
           <w:rFonts w:ascii="宋体" w:eastAsia="宋体" w:hAnsi="宋体" w:hint="eastAsia"/>
@@ -13117,12 +14554,11 @@
         <w:lastRenderedPageBreak/>
         <w:t>aa</w:t>
       </w:r>
-      <w:bookmarkEnd w:id="21"/>
+      <w:bookmarkEnd w:id="23"/>
     </w:p>
     <w:p>
       <w:pPr>
         <w:pStyle w:val="a1"/>
-        <w:spacing w:line="360" w:lineRule="auto"/>
         <w:ind w:firstLine="480"/>
         <w:rPr>
           <w:rFonts w:ascii="宋体" w:hAnsi="宋体"/>
@@ -13141,21 +14577,20 @@
           <w:rFonts w:ascii="宋体" w:eastAsia="宋体" w:hAnsi="宋体"/>
         </w:rPr>
       </w:pPr>
-      <w:bookmarkStart w:id="22" w:name="_Toc165262360"/>
-      <w:bookmarkStart w:id="23" w:name="_Toc468974127"/>
+      <w:bookmarkStart w:id="24" w:name="_Toc165262360"/>
+      <w:bookmarkStart w:id="25" w:name="_Toc468974127"/>
       <w:r>
         <w:rPr>
           <w:rFonts w:ascii="宋体" w:eastAsia="宋体" w:hAnsi="宋体" w:hint="eastAsia"/>
         </w:rPr>
         <w:t>第一节</w:t>
       </w:r>
-      <w:bookmarkEnd w:id="22"/>
-      <w:bookmarkEnd w:id="23"/>
+      <w:bookmarkEnd w:id="24"/>
+      <w:bookmarkEnd w:id="25"/>
     </w:p>
     <w:p>
       <w:pPr>
         <w:pStyle w:val="a1"/>
-        <w:spacing w:line="360" w:lineRule="auto"/>
         <w:ind w:firstLine="480"/>
         <w:rPr>
           <w:rFonts w:ascii="宋体" w:hAnsi="宋体"/>
@@ -13196,7 +14631,6 @@
     <w:p>
       <w:pPr>
         <w:pStyle w:val="a1"/>
-        <w:spacing w:line="360" w:lineRule="auto"/>
         <w:ind w:firstLine="480"/>
       </w:pPr>
     </w:p>
@@ -13212,10 +14646,10 @@
           <w:rFonts w:ascii="宋体" w:hAnsi="宋体"/>
         </w:rPr>
       </w:pPr>
-      <w:bookmarkStart w:id="24" w:name="_Toc165262361"/>
-      <w:bookmarkStart w:id="25" w:name="_Toc468974128"/>
-      <w:bookmarkEnd w:id="24"/>
-      <w:bookmarkEnd w:id="25"/>
+      <w:bookmarkStart w:id="26" w:name="_Toc165262361"/>
+      <w:bookmarkStart w:id="27" w:name="_Toc468974128"/>
+      <w:bookmarkEnd w:id="26"/>
+      <w:bookmarkEnd w:id="27"/>
     </w:p>
     <w:p>
       <w:pPr>
@@ -13224,14 +14658,12 @@
         <w:ind w:firstLineChars="200" w:firstLine="480"/>
         <w:rPr>
           <w:rFonts w:hAnsi="宋体"/>
-          <w:sz w:val="24"/>
           <w:szCs w:val="24"/>
         </w:rPr>
       </w:pPr>
       <w:r>
         <w:rPr>
           <w:rFonts w:hAnsi="宋体" w:hint="eastAsia"/>
-          <w:sz w:val="24"/>
           <w:szCs w:val="24"/>
         </w:rPr>
         <w:t>每个表都</w:t>
@@ -13239,7 +14671,6 @@
       <w:r>
         <w:rPr>
           <w:rFonts w:hAnsi="宋体"/>
-          <w:sz w:val="24"/>
           <w:szCs w:val="24"/>
         </w:rPr>
         <w:t>应有</w:t>
@@ -13247,7 +14678,6 @@
       <w:r>
         <w:rPr>
           <w:rFonts w:hAnsi="宋体" w:hint="eastAsia"/>
-          <w:sz w:val="24"/>
           <w:szCs w:val="24"/>
         </w:rPr>
         <w:t>表说明</w:t>
@@ -13255,7 +14685,6 @@
       <w:r>
         <w:rPr>
           <w:rFonts w:ascii="Times New Roman" w:hAnsi="Times New Roman" w:cs="Times New Roman"/>
-          <w:sz w:val="24"/>
           <w:szCs w:val="24"/>
           <w:vertAlign w:val="superscript"/>
         </w:rPr>
@@ -13264,7 +14693,6 @@
       <w:r>
         <w:rPr>
           <w:rFonts w:hAnsi="宋体" w:hint="eastAsia"/>
-          <w:sz w:val="24"/>
           <w:szCs w:val="24"/>
         </w:rPr>
         <w:t>，表说明包含</w:t>
@@ -13272,7 +14700,6 @@
       <w:r>
         <w:rPr>
           <w:rFonts w:hAnsi="宋体"/>
-          <w:sz w:val="24"/>
           <w:szCs w:val="24"/>
         </w:rPr>
         <w:t>表序与表题，居中排印在表的上方；表序与表题之间空一字距；独表表示也</w:t>
@@ -13280,7 +14707,6 @@
       <w:r>
         <w:rPr>
           <w:rFonts w:hAnsi="宋体" w:hint="eastAsia"/>
-          <w:sz w:val="24"/>
           <w:szCs w:val="24"/>
         </w:rPr>
         <w:t>同样要求；表与表说明不能破页。</w:t>
@@ -13300,14 +14726,12 @@
         <w:ind w:firstLineChars="200" w:firstLine="480"/>
         <w:rPr>
           <w:rFonts w:hAnsi="宋体"/>
-          <w:sz w:val="24"/>
           <w:szCs w:val="24"/>
         </w:rPr>
       </w:pPr>
       <w:r>
         <w:rPr>
           <w:rFonts w:hAnsi="宋体"/>
-          <w:sz w:val="24"/>
           <w:szCs w:val="24"/>
         </w:rPr>
         <w:t>表中不设“备注”栏，需要说明的事项可排印在表下方，表内用星号“*”或圈码“</w:t>
@@ -13315,7 +14739,6 @@
       <w:r>
         <w:rPr>
           <w:rFonts w:hAnsi="宋体" w:hint="eastAsia"/>
-          <w:sz w:val="24"/>
           <w:szCs w:val="24"/>
         </w:rPr>
         <w:t>①</w:t>
@@ -13323,7 +14746,6 @@
       <w:r>
         <w:rPr>
           <w:rFonts w:hAnsi="宋体"/>
-          <w:sz w:val="24"/>
           <w:szCs w:val="24"/>
         </w:rPr>
         <w:t>、</w:t>
@@ -13331,7 +14753,6 @@
       <w:r>
         <w:rPr>
           <w:rFonts w:hAnsi="宋体" w:hint="eastAsia"/>
-          <w:sz w:val="24"/>
           <w:szCs w:val="24"/>
         </w:rPr>
         <w:t>②</w:t>
@@ -13339,7 +14760,6 @@
       <w:r>
         <w:rPr>
           <w:rFonts w:hAnsi="宋体"/>
-          <w:sz w:val="24"/>
           <w:szCs w:val="24"/>
         </w:rPr>
         <w:t>”标注在相应内容的右上角。表中的参数应表明量和单位的符号，如表中所有参数的单位相同，可标注在表的右上方或表</w:t>
@@ -13347,7 +14767,6 @@
       <w:r>
         <w:rPr>
           <w:rFonts w:hAnsi="宋体" w:hint="eastAsia"/>
-          <w:sz w:val="24"/>
           <w:szCs w:val="24"/>
         </w:rPr>
         <w:t>说明</w:t>
@@ -13355,7 +14774,6 @@
       <w:r>
         <w:rPr>
           <w:rFonts w:hAnsi="宋体"/>
-          <w:sz w:val="24"/>
           <w:szCs w:val="24"/>
         </w:rPr>
         <w:t>之后；各栏单位不同则应标注在各栏表头内。表中不能用“同上”、“同左”一类词代替具体数字；无某项目则空白；未发现用“...”；结果为零用“0”；同一栏的数字必须按位次上下对齐。</w:t>
@@ -13368,14 +14786,12 @@
         <w:ind w:firstLineChars="200" w:firstLine="480"/>
         <w:rPr>
           <w:rFonts w:hAnsi="宋体"/>
-          <w:sz w:val="24"/>
           <w:szCs w:val="24"/>
         </w:rPr>
       </w:pPr>
       <w:r>
         <w:rPr>
           <w:rFonts w:hAnsi="宋体"/>
-          <w:sz w:val="24"/>
           <w:szCs w:val="24"/>
         </w:rPr>
         <w:t>表随正文，先见文字后见表；需要转页的表，应在续表的右上角或左上角注明“续表×”，并应重复排印表头。</w:t>
@@ -13388,14 +14804,12 @@
         <w:ind w:firstLineChars="200" w:firstLine="480"/>
         <w:rP